--- a/academic/Plague Phylodynamics and Phylogeography Paper.docx
+++ b/academic/Plague Phylodynamics and Phylogeography Paper.docx
@@ -42,8 +42,42 @@
         <w:t xml:space="preserve"> </w:t>
       </w:r>
       <w:r>
+        <w:t xml:space="preserve">(</w:t>
+      </w:r>
+      <w:hyperlink r:id="rId20">
+        <w:r>
+          <w:rPr>
+            <w:rStyle w:val="Hyperlink"/>
+          </w:rPr>
+          <w:t xml:space="preserve">permalink</w:t>
+        </w:r>
+      </w:hyperlink>
+      <w:r>
+        <w:t xml:space="preserve">)</w:t>
+      </w:r>
+      <w:r>
+        <w:t xml:space="preserve"> </w:t>
+      </w:r>
+      <w:r>
         <w:t xml:space="preserve">was automatically generated</w:t>
       </w:r>
+      <w:r>
+        <w:t xml:space="preserve"> </w:t>
+      </w:r>
+      <w:r>
+        <w:t xml:space="preserve">from</w:t>
+      </w:r>
+      <w:r>
+        <w:t xml:space="preserve"> </w:t>
+      </w:r>
+      <w:hyperlink r:id="rId21">
+        <w:r>
+          <w:rPr>
+            <w:rStyle w:val="Hyperlink"/>
+          </w:rPr>
+          <w:t xml:space="preserve">ktmeaton/obsidian-public@ba257289</w:t>
+        </w:r>
+      </w:hyperlink>
       <w:r>
         <w:t xml:space="preserve"> </w:t>
       </w:r>
@@ -58,11 +92,11 @@
       <w:pPr>
         <w:pStyle w:val="Heading2"/>
       </w:pPr>
-      <w:bookmarkStart w:id="20" w:name="authors"/>
+      <w:bookmarkStart w:id="22" w:name="authors"/>
       <w:r>
         <w:t xml:space="preserve">Authors</w:t>
       </w:r>
-      <w:bookmarkEnd w:id="20"/>
+      <w:bookmarkEnd w:id="22"/>
     </w:p>
     <w:p>
       <w:pPr>
@@ -91,68 +125,6 @@
                 <pic:pic>
                   <pic:nvPicPr>
                     <pic:cNvPr descr="images/orcid.svg" id="0" name="Picture"/>
-                    <pic:cNvPicPr>
-                      <a:picLocks noChangeArrowheads="1" noChangeAspect="1"/>
-                    </pic:cNvPicPr>
-                  </pic:nvPicPr>
-                  <pic:blipFill>
-                    <a:blip r:embed="rId21"/>
-                    <a:stretch>
-                      <a:fillRect/>
-                    </a:stretch>
-                  </pic:blipFill>
-                  <pic:spPr bwMode="auto">
-                    <a:xfrm>
-                      <a:off x="0" y="0"/>
-                      <a:ext cx="3810000" cy="2540000"/>
-                    </a:xfrm>
-                    <a:prstGeom prst="rect">
-                      <a:avLst/>
-                    </a:prstGeom>
-                    <a:noFill/>
-                    <a:ln w="9525">
-                      <a:noFill/>
-                      <a:headEnd/>
-                      <a:tailEnd/>
-                    </a:ln>
-                  </pic:spPr>
-                </pic:pic>
-              </a:graphicData>
-            </a:graphic>
-          </wp:inline>
-        </w:drawing>
-      </w:r>
-      <w:r>
-        <w:t xml:space="preserve"> </w:t>
-      </w:r>
-      <w:hyperlink r:id="rId22">
-        <w:r>
-          <w:rPr>
-            <w:rStyle w:val="Hyperlink"/>
-          </w:rPr>
-          <w:t xml:space="preserve">0000-0001-6862-7756</w:t>
-        </w:r>
-      </w:hyperlink>
-      <w:r>
-        <w:t xml:space="preserve"> </w:t>
-      </w:r>
-      <w:r>
-        <w:t xml:space="preserve">·</w:t>
-      </w:r>
-      <w:r>
-        <w:t xml:space="preserve"> </w:t>
-      </w:r>
-      <w:r>
-        <w:drawing>
-          <wp:inline>
-            <wp:extent cx="3810000" cy="2540000"/>
-            <wp:effectExtent b="0" l="0" r="0" t="0"/>
-            <wp:docPr descr="GitHub icon" title="" id="1" name="Picture"/>
-            <a:graphic>
-              <a:graphicData uri="http://schemas.openxmlformats.org/drawingml/2006/picture">
-                <pic:pic>
-                  <pic:nvPicPr>
-                    <pic:cNvPr descr="images/github.svg" id="0" name="Picture"/>
                     <pic:cNvPicPr>
                       <a:picLocks noChangeArrowheads="1" noChangeAspect="1"/>
                     </pic:cNvPicPr>
@@ -192,34 +164,14 @@
           <w:rPr>
             <w:rStyle w:val="Hyperlink"/>
           </w:rPr>
-          <w:t xml:space="preserve">ktmeaton</w:t>
+          <w:t xml:space="preserve">0000-0001-6862-7756</w:t>
         </w:r>
       </w:hyperlink>
       <w:r>
         <w:t xml:space="preserve"> </w:t>
       </w:r>
       <w:r>
-        <w:t xml:space="preserve"> </w:t>
-      </w:r>
-      <w:r>
-        <w:t xml:space="preserve">McMaster Ancient DNA Center; Department of Anthropology, McMaster University</w:t>
-      </w:r>
-      <w:r>
-        <w:t xml:space="preserve"> </w:t>
-      </w:r>
-    </w:p>
-    <w:p>
-      <w:pPr>
-        <w:numPr>
-          <w:ilvl w:val="0"/>
-          <w:numId w:val="1001"/>
-        </w:numPr>
-      </w:pPr>
-      <w:r>
-        <w:rPr>
-          <w:b/>
-        </w:rPr>
-        <w:t xml:space="preserve">Leo Featherstone</w:t>
+        <w:t xml:space="preserve">·</w:t>
       </w:r>
       <w:r>
         <w:t xml:space="preserve"> </w:t>
@@ -229,18 +181,18 @@
           <wp:inline>
             <wp:extent cx="3810000" cy="2540000"/>
             <wp:effectExtent b="0" l="0" r="0" t="0"/>
-            <wp:docPr descr="ORCID icon" title="" id="1" name="Picture"/>
+            <wp:docPr descr="GitHub icon" title="" id="1" name="Picture"/>
             <a:graphic>
               <a:graphicData uri="http://schemas.openxmlformats.org/drawingml/2006/picture">
                 <pic:pic>
                   <pic:nvPicPr>
-                    <pic:cNvPr descr="images/orcid.svg" id="0" name="Picture"/>
+                    <pic:cNvPr descr="images/github.svg" id="0" name="Picture"/>
                     <pic:cNvPicPr>
                       <a:picLocks noChangeArrowheads="1" noChangeAspect="1"/>
                     </pic:cNvPicPr>
                   </pic:nvPicPr>
                   <pic:blipFill>
-                    <a:blip r:embed="rId21"/>
+                    <a:blip r:embed="rId25"/>
                     <a:stretch>
                       <a:fillRect/>
                     </a:stretch>
@@ -269,12 +221,12 @@
       <w:r>
         <w:t xml:space="preserve"> </w:t>
       </w:r>
-      <w:hyperlink r:id="rId25">
+      <w:hyperlink r:id="rId26">
         <w:r>
           <w:rPr>
             <w:rStyle w:val="Hyperlink"/>
           </w:rPr>
-          <w:t xml:space="preserve">0000-0002-8878-1758</w:t>
+          <w:t xml:space="preserve">ktmeaton</w:t>
         </w:r>
       </w:hyperlink>
       <w:r>
@@ -284,7 +236,7 @@
         <w:t xml:space="preserve"> </w:t>
       </w:r>
       <w:r>
-        <w:t xml:space="preserve">The Peter Doherty Institute For Infection and Immunity , University of Melbourne</w:t>
+        <w:t xml:space="preserve">McMaster Ancient DNA Center; Department of Anthropology, McMaster University</w:t>
       </w:r>
       <w:r>
         <w:t xml:space="preserve"> </w:t>
@@ -301,7 +253,7 @@
         <w:rPr>
           <w:b/>
         </w:rPr>
-        <w:t xml:space="preserve">Sebastian Duchene</w:t>
+        <w:t xml:space="preserve">Leo Featherstone</w:t>
       </w:r>
       <w:r>
         <w:t xml:space="preserve"> </w:t>
@@ -317,68 +269,6 @@
                 <pic:pic>
                   <pic:nvPicPr>
                     <pic:cNvPr descr="images/orcid.svg" id="0" name="Picture"/>
-                    <pic:cNvPicPr>
-                      <a:picLocks noChangeArrowheads="1" noChangeAspect="1"/>
-                    </pic:cNvPicPr>
-                  </pic:nvPicPr>
-                  <pic:blipFill>
-                    <a:blip r:embed="rId21"/>
-                    <a:stretch>
-                      <a:fillRect/>
-                    </a:stretch>
-                  </pic:blipFill>
-                  <pic:spPr bwMode="auto">
-                    <a:xfrm>
-                      <a:off x="0" y="0"/>
-                      <a:ext cx="3810000" cy="2540000"/>
-                    </a:xfrm>
-                    <a:prstGeom prst="rect">
-                      <a:avLst/>
-                    </a:prstGeom>
-                    <a:noFill/>
-                    <a:ln w="9525">
-                      <a:noFill/>
-                      <a:headEnd/>
-                      <a:tailEnd/>
-                    </a:ln>
-                  </pic:spPr>
-                </pic:pic>
-              </a:graphicData>
-            </a:graphic>
-          </wp:inline>
-        </w:drawing>
-      </w:r>
-      <w:r>
-        <w:t xml:space="preserve"> </w:t>
-      </w:r>
-      <w:hyperlink r:id="rId26">
-        <w:r>
-          <w:rPr>
-            <w:rStyle w:val="Hyperlink"/>
-          </w:rPr>
-          <w:t xml:space="preserve">0000-0002-2863-0907</w:t>
-        </w:r>
-      </w:hyperlink>
-      <w:r>
-        <w:t xml:space="preserve"> </w:t>
-      </w:r>
-      <w:r>
-        <w:t xml:space="preserve">·</w:t>
-      </w:r>
-      <w:r>
-        <w:t xml:space="preserve"> </w:t>
-      </w:r>
-      <w:r>
-        <w:drawing>
-          <wp:inline>
-            <wp:extent cx="3810000" cy="2540000"/>
-            <wp:effectExtent b="0" l="0" r="0" t="0"/>
-            <wp:docPr descr="GitHub icon" title="" id="1" name="Picture"/>
-            <a:graphic>
-              <a:graphicData uri="http://schemas.openxmlformats.org/drawingml/2006/picture">
-                <pic:pic>
-                  <pic:nvPicPr>
-                    <pic:cNvPr descr="images/github.svg" id="0" name="Picture"/>
                     <pic:cNvPicPr>
                       <a:picLocks noChangeArrowheads="1" noChangeAspect="1"/>
                     </pic:cNvPicPr>
@@ -418,7 +308,7 @@
           <w:rPr>
             <w:rStyle w:val="Hyperlink"/>
           </w:rPr>
-          <w:t xml:space="preserve">sebastianduchene</w:t>
+          <w:t xml:space="preserve">0000-0002-8878-1758</w:t>
         </w:r>
       </w:hyperlink>
       <w:r>
@@ -445,7 +335,7 @@
         <w:rPr>
           <w:b/>
         </w:rPr>
-        <w:t xml:space="preserve">Hendrik Poinar</w:t>
+        <w:t xml:space="preserve">Sebastian Duchene</w:t>
       </w:r>
       <w:r>
         <w:t xml:space="preserve"> </w:t>
@@ -466,7 +356,7 @@
                     </pic:cNvPicPr>
                   </pic:nvPicPr>
                   <pic:blipFill>
-                    <a:blip r:embed="rId21"/>
+                    <a:blip r:embed="rId23"/>
                     <a:stretch>
                       <a:fillRect/>
                     </a:stretch>
@@ -500,6 +390,150 @@
           <w:rPr>
             <w:rStyle w:val="Hyperlink"/>
           </w:rPr>
+          <w:t xml:space="preserve">0000-0002-2863-0907</w:t>
+        </w:r>
+      </w:hyperlink>
+      <w:r>
+        <w:t xml:space="preserve"> </w:t>
+      </w:r>
+      <w:r>
+        <w:t xml:space="preserve">·</w:t>
+      </w:r>
+      <w:r>
+        <w:t xml:space="preserve"> </w:t>
+      </w:r>
+      <w:r>
+        <w:drawing>
+          <wp:inline>
+            <wp:extent cx="3810000" cy="2540000"/>
+            <wp:effectExtent b="0" l="0" r="0" t="0"/>
+            <wp:docPr descr="GitHub icon" title="" id="1" name="Picture"/>
+            <a:graphic>
+              <a:graphicData uri="http://schemas.openxmlformats.org/drawingml/2006/picture">
+                <pic:pic>
+                  <pic:nvPicPr>
+                    <pic:cNvPr descr="images/github.svg" id="0" name="Picture"/>
+                    <pic:cNvPicPr>
+                      <a:picLocks noChangeArrowheads="1" noChangeAspect="1"/>
+                    </pic:cNvPicPr>
+                  </pic:nvPicPr>
+                  <pic:blipFill>
+                    <a:blip r:embed="rId25"/>
+                    <a:stretch>
+                      <a:fillRect/>
+                    </a:stretch>
+                  </pic:blipFill>
+                  <pic:spPr bwMode="auto">
+                    <a:xfrm>
+                      <a:off x="0" y="0"/>
+                      <a:ext cx="3810000" cy="2540000"/>
+                    </a:xfrm>
+                    <a:prstGeom prst="rect">
+                      <a:avLst/>
+                    </a:prstGeom>
+                    <a:noFill/>
+                    <a:ln w="9525">
+                      <a:noFill/>
+                      <a:headEnd/>
+                      <a:tailEnd/>
+                    </a:ln>
+                  </pic:spPr>
+                </pic:pic>
+              </a:graphicData>
+            </a:graphic>
+          </wp:inline>
+        </w:drawing>
+      </w:r>
+      <w:r>
+        <w:t xml:space="preserve"> </w:t>
+      </w:r>
+      <w:hyperlink r:id="rId29">
+        <w:r>
+          <w:rPr>
+            <w:rStyle w:val="Hyperlink"/>
+          </w:rPr>
+          <w:t xml:space="preserve">sebastianduchene</w:t>
+        </w:r>
+      </w:hyperlink>
+      <w:r>
+        <w:t xml:space="preserve"> </w:t>
+      </w:r>
+      <w:r>
+        <w:t xml:space="preserve"> </w:t>
+      </w:r>
+      <w:r>
+        <w:t xml:space="preserve">The Peter Doherty Institute For Infection and Immunity , University of Melbourne</w:t>
+      </w:r>
+      <w:r>
+        <w:t xml:space="preserve"> </w:t>
+      </w:r>
+    </w:p>
+    <w:p>
+      <w:pPr>
+        <w:numPr>
+          <w:ilvl w:val="0"/>
+          <w:numId w:val="1001"/>
+        </w:numPr>
+      </w:pPr>
+      <w:r>
+        <w:rPr>
+          <w:b/>
+        </w:rPr>
+        <w:t xml:space="preserve">Hendrik Poinar</w:t>
+      </w:r>
+      <w:r>
+        <w:t xml:space="preserve"> </w:t>
+      </w:r>
+      <w:r>
+        <w:drawing>
+          <wp:inline>
+            <wp:extent cx="3810000" cy="2540000"/>
+            <wp:effectExtent b="0" l="0" r="0" t="0"/>
+            <wp:docPr descr="ORCID icon" title="" id="1" name="Picture"/>
+            <a:graphic>
+              <a:graphicData uri="http://schemas.openxmlformats.org/drawingml/2006/picture">
+                <pic:pic>
+                  <pic:nvPicPr>
+                    <pic:cNvPr descr="images/orcid.svg" id="0" name="Picture"/>
+                    <pic:cNvPicPr>
+                      <a:picLocks noChangeArrowheads="1" noChangeAspect="1"/>
+                    </pic:cNvPicPr>
+                  </pic:nvPicPr>
+                  <pic:blipFill>
+                    <a:blip r:embed="rId23"/>
+                    <a:stretch>
+                      <a:fillRect/>
+                    </a:stretch>
+                  </pic:blipFill>
+                  <pic:spPr bwMode="auto">
+                    <a:xfrm>
+                      <a:off x="0" y="0"/>
+                      <a:ext cx="3810000" cy="2540000"/>
+                    </a:xfrm>
+                    <a:prstGeom prst="rect">
+                      <a:avLst/>
+                    </a:prstGeom>
+                    <a:noFill/>
+                    <a:ln w="9525">
+                      <a:noFill/>
+                      <a:headEnd/>
+                      <a:tailEnd/>
+                    </a:ln>
+                  </pic:spPr>
+                </pic:pic>
+              </a:graphicData>
+            </a:graphic>
+          </wp:inline>
+        </w:drawing>
+      </w:r>
+      <w:r>
+        <w:t xml:space="preserve"> </w:t>
+      </w:r>
+      <w:hyperlink r:id="rId30">
+        <w:r>
+          <w:rPr>
+            <w:rStyle w:val="Hyperlink"/>
+          </w:rPr>
           <w:t xml:space="preserve">0000-0002-0314-4160</w:t>
         </w:r>
       </w:hyperlink>
@@ -520,21 +554,21 @@
       <w:pPr>
         <w:pStyle w:val="Heading1"/>
       </w:pPr>
-      <w:bookmarkStart w:id="29" w:name="plague-phylodynamics-and-phylogeography"/>
+      <w:bookmarkStart w:id="31" w:name="plague-phylodynamics-and-phylogeography"/>
       <w:r>
         <w:t xml:space="preserve">Plague Phylodynamics and Phylogeography</w:t>
       </w:r>
-      <w:bookmarkEnd w:id="29"/>
+      <w:bookmarkEnd w:id="31"/>
     </w:p>
     <w:p>
       <w:pPr>
         <w:pStyle w:val="Heading2"/>
       </w:pPr>
-      <w:bookmarkStart w:id="30" w:name="concepts"/>
+      <w:bookmarkStart w:id="32" w:name="concepts"/>
       <w:r>
         <w:t xml:space="preserve">Concepts</w:t>
       </w:r>
-      <w:bookmarkEnd w:id="30"/>
+      <w:bookmarkEnd w:id="32"/>
     </w:p>
     <w:p>
       <w:pPr>
@@ -600,11 +634,11 @@
       <w:pPr>
         <w:pStyle w:val="Heading2"/>
       </w:pPr>
-      <w:bookmarkStart w:id="31" w:name="introduction"/>
+      <w:bookmarkStart w:id="33" w:name="introduction"/>
       <w:r>
         <w:t xml:space="preserve">Introduction</w:t>
       </w:r>
-      <w:bookmarkEnd w:id="31"/>
+      <w:bookmarkEnd w:id="33"/>
     </w:p>
     <w:p>
       <w:pPr>
@@ -658,21 +692,21 @@
       <w:pPr>
         <w:pStyle w:val="Heading2"/>
       </w:pPr>
-      <w:bookmarkStart w:id="32" w:name="results"/>
+      <w:bookmarkStart w:id="34" w:name="results"/>
       <w:r>
         <w:t xml:space="preserve">Results</w:t>
       </w:r>
-      <w:bookmarkEnd w:id="32"/>
+      <w:bookmarkEnd w:id="34"/>
     </w:p>
     <w:p>
       <w:pPr>
         <w:pStyle w:val="Heading3"/>
       </w:pPr>
-      <w:bookmarkStart w:id="33" w:name="curated-dataset"/>
+      <w:bookmarkStart w:id="35" w:name="curated-dataset"/>
       <w:r>
         <w:t xml:space="preserve">Curated Dataset</w:t>
       </w:r>
-      <w:bookmarkEnd w:id="33"/>
+      <w:bookmarkEnd w:id="35"/>
     </w:p>
     <w:p>
       <w:pPr>
@@ -690,21 +724,21 @@
       <w:pPr>
         <w:pStyle w:val="Heading3"/>
       </w:pPr>
-      <w:bookmarkStart w:id="34" w:name="phylogeny"/>
+      <w:bookmarkStart w:id="36" w:name="phylogeny"/>
       <w:r>
         <w:t xml:space="preserve">Phylogeny</w:t>
       </w:r>
-      <w:bookmarkEnd w:id="34"/>
+      <w:bookmarkEnd w:id="36"/>
     </w:p>
     <w:p>
       <w:pPr>
         <w:pStyle w:val="Heading3"/>
       </w:pPr>
-      <w:bookmarkStart w:id="35" w:name="phylodynamics"/>
+      <w:bookmarkStart w:id="37" w:name="phylodynamics"/>
       <w:r>
         <w:t xml:space="preserve">Phylodynamics</w:t>
       </w:r>
-      <w:bookmarkEnd w:id="35"/>
+      <w:bookmarkEnd w:id="37"/>
     </w:p>
     <w:p>
       <w:pPr>
@@ -728,7 +762,7 @@
       <w:pPr>
         <w:pStyle w:val="CaptionedFigure"/>
       </w:pPr>
-      <w:bookmarkStart w:id="37" w:name="fig:fig_rtt_all"/>
+      <w:bookmarkStart w:id="39" w:name="fig:fig_rtt_all"/>
       <w:r>
         <w:drawing>
           <wp:inline>
@@ -745,7 +779,7 @@
                     </pic:cNvPicPr>
                   </pic:nvPicPr>
                   <pic:blipFill>
-                    <a:blip r:embed="rId36"/>
+                    <a:blip r:embed="rId38"/>
                     <a:stretch>
                       <a:fillRect/>
                     </a:stretch>
@@ -771,7 +805,7 @@
           </wp:inline>
         </w:drawing>
       </w:r>
-      <w:bookmarkEnd w:id="37"/>
+      <w:bookmarkEnd w:id="39"/>
     </w:p>
     <w:p>
       <w:pPr>
@@ -2026,11 +2060,11 @@
       <w:pPr>
         <w:pStyle w:val="Heading2"/>
       </w:pPr>
-      <w:bookmarkStart w:id="38" w:name="conclusion"/>
+      <w:bookmarkStart w:id="40" w:name="conclusion"/>
       <w:r>
         <w:t xml:space="preserve">Conclusion</w:t>
       </w:r>
-      <w:bookmarkEnd w:id="38"/>
+      <w:bookmarkEnd w:id="40"/>
     </w:p>
     <w:p>
       <w:r>

--- a/academic/Plague Phylodynamics and Phylogeography Paper.docx
+++ b/academic/Plague Phylodynamics and Phylogeography Paper.docx
@@ -1,13 +1,31 @@
 
 <file path=word/document.xml><?xml version="1.0" encoding="utf-8"?>
-<w:document xmlns:wpc="http://schemas.microsoft.com/office/word/2010/wordprocessingCanvas" xmlns:cx="http://schemas.microsoft.com/office/drawing/2014/chartex" xmlns:cx1="http://schemas.microsoft.com/office/drawing/2015/9/8/chartex" xmlns:cx2="http://schemas.microsoft.com/office/drawing/2015/10/21/chartex" xmlns:cx3="http://schemas.microsoft.com/office/drawing/2016/5/9/chartex" xmlns:cx4="http://schemas.microsoft.com/office/drawing/2016/5/10/chartex" xmlns:cx5="http://schemas.microsoft.com/office/drawing/2016/5/11/chartex" xmlns:cx6="http://schemas.microsoft.com/office/drawing/2016/5/12/chartex" xmlns:cx7="http://schemas.microsoft.com/office/drawing/2016/5/13/chartex" xmlns:cx8="http://schemas.microsoft.com/office/drawing/2016/5/14/chartex" xmlns:mc="http://schemas.openxmlformats.org/markup-compatibility/2006" xmlns:aink="http://schemas.microsoft.com/office/drawing/2016/ink" xmlns:am3d="http://schemas.microsoft.com/office/drawing/2017/model3d" xmlns:o="urn:schemas-microsoft-com:office:office" xmlns:r="http://schemas.openxmlformats.org/officeDocument/2006/relationships" xmlns:m="http://schemas.openxmlformats.org/officeDocument/2006/math" xmlns:v="urn:schemas-microsoft-com:vml" xmlns:wp14="http://schemas.microsoft.com/office/word/2010/wordprocessingDrawing" xmlns:wp="http://schemas.openxmlformats.org/drawingml/2006/wordprocessingDrawing" xmlns:w10="urn:schemas-microsoft-com:office:word" xmlns:w="http://schemas.openxmlformats.org/wordprocessingml/2006/main" xmlns:w14="http://schemas.microsoft.com/office/word/2010/wordml" xmlns:w15="http://schemas.microsoft.com/office/word/2012/wordml" xmlns:w16cex="http://schemas.microsoft.com/office/word/2018/wordml/cex" xmlns:w16cid="http://schemas.microsoft.com/office/word/2016/wordml/cid" xmlns:w16="http://schemas.microsoft.com/office/word/2018/wordml" xmlns:w16sdtdh="http://schemas.microsoft.com/office/word/2020/wordml/sdtdatahash" xmlns:w16se="http://schemas.microsoft.com/office/word/2015/wordml/symex" xmlns:wpg="http://schemas.microsoft.com/office/word/2010/wordprocessingGroup" xmlns:wpi="http://schemas.microsoft.com/office/word/2010/wordprocessingInk" xmlns:wne="http://schemas.microsoft.com/office/word/2006/wordml" xmlns:wps="http://schemas.microsoft.com/office/word/2010/wordprocessingShape" mc:Ignorable="w14 w15 w16se w16cid w16 w16cex w16sdtdh wp14">
+<w:document xmlns:w="http://schemas.openxmlformats.org/wordprocessingml/2006/main" xmlns:m="http://schemas.openxmlformats.org/officeDocument/2006/math" xmlns:r="http://schemas.openxmlformats.org/officeDocument/2006/relationships" xmlns:o="urn:schemas-microsoft-com:office:office" xmlns:v="urn:schemas-microsoft-com:vml" xmlns:w10="urn:schemas-microsoft-com:office:word" xmlns:a="http://schemas.openxmlformats.org/drawingml/2006/main" xmlns:pic="http://schemas.openxmlformats.org/drawingml/2006/picture" xmlns:wp="http://schemas.openxmlformats.org/drawingml/2006/wordprocessingDrawing">
   <w:body>
     <w:p>
       <w:pPr>
         <w:pStyle w:val="Title"/>
       </w:pPr>
       <w:r>
-        <w:t>Plague Phylodynamics and Phylogeography</w:t>
+        <w:t xml:space="preserve">Plague</w:t>
+      </w:r>
+      <w:r>
+        <w:t xml:space="preserve"> </w:t>
+      </w:r>
+      <w:r>
+        <w:t xml:space="preserve">Phylodynamics</w:t>
+      </w:r>
+      <w:r>
+        <w:t xml:space="preserve"> </w:t>
+      </w:r>
+      <w:r>
+        <w:t xml:space="preserve">and</w:t>
+      </w:r>
+      <w:r>
+        <w:t xml:space="preserve"> </w:t>
+      </w:r>
+      <w:r>
+        <w:t xml:space="preserve">Phylogeography</w:t>
       </w:r>
     </w:p>
     <w:p>
@@ -15,342 +33,691 @@
         <w:pStyle w:val="FirstParagraph"/>
       </w:pPr>
       <w:r>
-        <w:t xml:space="preserve"> This manuscript (</w:t>
-      </w:r>
-      <w:hyperlink r:id="rId7">
-        <w:r>
-          <w:rPr>
-            <w:rStyle w:val="Hyperlink"/>
-          </w:rPr>
-          <w:t>permalink</w:t>
-        </w:r>
-      </w:hyperlink>
-      <w:r>
-        <w:t xml:space="preserve">) was automatically generated from </w:t>
-      </w:r>
-      <w:hyperlink r:id="rId8">
-        <w:r>
-          <w:rPr>
-            <w:rStyle w:val="Hyperlink"/>
-          </w:rPr>
-          <w:t>ktmeaton/obsidian-public@4f0256a5</w:t>
-        </w:r>
-      </w:hyperlink>
-      <w:r>
-        <w:t xml:space="preserve"> on May 13, 2021. </w:t>
+        <w:t xml:space="preserve"> </w:t>
+      </w:r>
+      <w:r>
+        <w:t xml:space="preserve">This manuscript</w:t>
+      </w:r>
+      <w:r>
+        <w:t xml:space="preserve"> </w:t>
+      </w:r>
+      <w:r>
+        <w:t xml:space="preserve">(</w:t>
+      </w:r>
+      <w:hyperlink r:id="rId20">
+        <w:r>
+          <w:rPr>
+            <w:rStyle w:val="Hyperlink"/>
+          </w:rPr>
+          <w:t xml:space="preserve">permalink</w:t>
+        </w:r>
+      </w:hyperlink>
+      <w:r>
+        <w:t xml:space="preserve">)</w:t>
+      </w:r>
+      <w:r>
+        <w:t xml:space="preserve"> </w:t>
+      </w:r>
+      <w:r>
+        <w:t xml:space="preserve">was automatically generated</w:t>
+      </w:r>
+      <w:r>
+        <w:t xml:space="preserve"> </w:t>
+      </w:r>
+      <w:r>
+        <w:t xml:space="preserve">from</w:t>
+      </w:r>
+      <w:r>
+        <w:t xml:space="preserve"> </w:t>
+      </w:r>
+      <w:hyperlink r:id="rId21">
+        <w:r>
+          <w:rPr>
+            <w:rStyle w:val="Hyperlink"/>
+          </w:rPr>
+          <w:t xml:space="preserve">ktmeaton/obsidian-public@bd0cba1c</w:t>
+        </w:r>
+      </w:hyperlink>
+      <w:r>
+        <w:t xml:space="preserve"> </w:t>
+      </w:r>
+      <w:r>
+        <w:t xml:space="preserve">on May 18, 2021.</w:t>
+      </w:r>
+      <w:r>
+        <w:t xml:space="preserve"> </w:t>
       </w:r>
     </w:p>
     <w:p>
       <w:pPr>
         <w:pStyle w:val="Heading2"/>
       </w:pPr>
-      <w:bookmarkStart w:id="0" w:name="authors"/>
-      <w:r>
-        <w:t>Authors</w:t>
-      </w:r>
-      <w:bookmarkEnd w:id="0"/>
+      <w:bookmarkStart w:id="22" w:name="authors"/>
+      <w:r>
+        <w:t xml:space="preserve">Authors</w:t>
+      </w:r>
+      <w:bookmarkEnd w:id="22"/>
     </w:p>
     <w:p>
       <w:pPr>
         <w:numPr>
           <w:ilvl w:val="0"/>
-          <w:numId w:val="13"/>
+          <w:numId w:val="1001"/>
         </w:numPr>
       </w:pPr>
       <w:r>
         <w:rPr>
           <w:b/>
         </w:rPr>
-        <w:t>Katherine Eaton</w:t>
-      </w:r>
-      <w:r>
-        <w:t xml:space="preserve"> </w:t>
-      </w:r>
-      <w:r>
-        <w:t xml:space="preserve"> </w:t>
-      </w:r>
-      <w:hyperlink r:id="rId9">
-        <w:r>
-          <w:rPr>
-            <w:rStyle w:val="Hyperlink"/>
-          </w:rPr>
-          <w:t>0000-0001-6862-7756</w:t>
-        </w:r>
-      </w:hyperlink>
-      <w:r>
-        <w:t xml:space="preserve"> · </w:t>
-      </w:r>
-      <w:r>
-        <w:t xml:space="preserve"> </w:t>
-      </w:r>
-      <w:hyperlink r:id="rId10">
-        <w:r>
-          <w:rPr>
-            <w:rStyle w:val="Hyperlink"/>
-          </w:rPr>
-          <w:t>ktmeaton</w:t>
-        </w:r>
-      </w:hyperlink>
-      <w:r>
-        <w:t xml:space="preserve">  McMaster Ancient DNA Center; </w:t>
-      </w:r>
-      <w:r>
-        <w:t xml:space="preserve">Department of Anthropology, McMaster University </w:t>
+        <w:t xml:space="preserve">Katherine Eaton</w:t>
+      </w:r>
+      <w:r>
+        <w:t xml:space="preserve"> </w:t>
+      </w:r>
+      <w:r>
+        <w:drawing>
+          <wp:inline>
+            <wp:extent cx="3810000" cy="2540000"/>
+            <wp:effectExtent b="0" l="0" r="0" t="0"/>
+            <wp:docPr descr="ORCID icon" title="" id="1" name="Picture"/>
+            <a:graphic>
+              <a:graphicData uri="http://schemas.openxmlformats.org/drawingml/2006/picture">
+                <pic:pic>
+                  <pic:nvPicPr>
+                    <pic:cNvPr descr="images/orcid.svg" id="0" name="Picture"/>
+                    <pic:cNvPicPr>
+                      <a:picLocks noChangeArrowheads="1" noChangeAspect="1"/>
+                    </pic:cNvPicPr>
+                  </pic:nvPicPr>
+                  <pic:blipFill>
+                    <a:blip r:embed="rId23"/>
+                    <a:stretch>
+                      <a:fillRect/>
+                    </a:stretch>
+                  </pic:blipFill>
+                  <pic:spPr bwMode="auto">
+                    <a:xfrm>
+                      <a:off x="0" y="0"/>
+                      <a:ext cx="3810000" cy="2540000"/>
+                    </a:xfrm>
+                    <a:prstGeom prst="rect">
+                      <a:avLst/>
+                    </a:prstGeom>
+                    <a:noFill/>
+                    <a:ln w="9525">
+                      <a:noFill/>
+                      <a:headEnd/>
+                      <a:tailEnd/>
+                    </a:ln>
+                  </pic:spPr>
+                </pic:pic>
+              </a:graphicData>
+            </a:graphic>
+          </wp:inline>
+        </w:drawing>
+      </w:r>
+      <w:r>
+        <w:t xml:space="preserve"> </w:t>
+      </w:r>
+      <w:hyperlink r:id="rId24">
+        <w:r>
+          <w:rPr>
+            <w:rStyle w:val="Hyperlink"/>
+          </w:rPr>
+          <w:t xml:space="preserve">0000-0001-6862-7756</w:t>
+        </w:r>
+      </w:hyperlink>
+      <w:r>
+        <w:t xml:space="preserve"> </w:t>
+      </w:r>
+      <w:r>
+        <w:t xml:space="preserve">·</w:t>
+      </w:r>
+      <w:r>
+        <w:t xml:space="preserve"> </w:t>
+      </w:r>
+      <w:r>
+        <w:drawing>
+          <wp:inline>
+            <wp:extent cx="3810000" cy="2540000"/>
+            <wp:effectExtent b="0" l="0" r="0" t="0"/>
+            <wp:docPr descr="GitHub icon" title="" id="1" name="Picture"/>
+            <a:graphic>
+              <a:graphicData uri="http://schemas.openxmlformats.org/drawingml/2006/picture">
+                <pic:pic>
+                  <pic:nvPicPr>
+                    <pic:cNvPr descr="images/github.svg" id="0" name="Picture"/>
+                    <pic:cNvPicPr>
+                      <a:picLocks noChangeArrowheads="1" noChangeAspect="1"/>
+                    </pic:cNvPicPr>
+                  </pic:nvPicPr>
+                  <pic:blipFill>
+                    <a:blip r:embed="rId25"/>
+                    <a:stretch>
+                      <a:fillRect/>
+                    </a:stretch>
+                  </pic:blipFill>
+                  <pic:spPr bwMode="auto">
+                    <a:xfrm>
+                      <a:off x="0" y="0"/>
+                      <a:ext cx="3810000" cy="2540000"/>
+                    </a:xfrm>
+                    <a:prstGeom prst="rect">
+                      <a:avLst/>
+                    </a:prstGeom>
+                    <a:noFill/>
+                    <a:ln w="9525">
+                      <a:noFill/>
+                      <a:headEnd/>
+                      <a:tailEnd/>
+                    </a:ln>
+                  </pic:spPr>
+                </pic:pic>
+              </a:graphicData>
+            </a:graphic>
+          </wp:inline>
+        </w:drawing>
+      </w:r>
+      <w:r>
+        <w:t xml:space="preserve"> </w:t>
+      </w:r>
+      <w:hyperlink r:id="rId26">
+        <w:r>
+          <w:rPr>
+            <w:rStyle w:val="Hyperlink"/>
+          </w:rPr>
+          <w:t xml:space="preserve">ktmeaton</w:t>
+        </w:r>
+      </w:hyperlink>
+      <w:r>
+        <w:t xml:space="preserve"> </w:t>
+      </w:r>
+      <w:r>
+        <w:t xml:space="preserve"> </w:t>
+      </w:r>
+      <w:r>
+        <w:t xml:space="preserve">McMaster Ancient DNA Center; Department of Anthropology, McMaster University</w:t>
+      </w:r>
+      <w:r>
+        <w:t xml:space="preserve"> </w:t>
       </w:r>
     </w:p>
     <w:p>
       <w:pPr>
         <w:numPr>
           <w:ilvl w:val="0"/>
-          <w:numId w:val="13"/>
+          <w:numId w:val="1001"/>
         </w:numPr>
       </w:pPr>
       <w:r>
         <w:rPr>
           <w:b/>
         </w:rPr>
-        <w:t>Leo Featherstone</w:t>
-      </w:r>
-      <w:r>
-        <w:t xml:space="preserve"> </w:t>
-      </w:r>
-      <w:r>
-        <w:t xml:space="preserve"> </w:t>
-      </w:r>
-      <w:hyperlink r:id="rId11">
-        <w:r>
-          <w:rPr>
-            <w:rStyle w:val="Hyperlink"/>
-          </w:rPr>
-          <w:t>0000-0002-8878-1758</w:t>
-        </w:r>
-      </w:hyperlink>
-      <w:r>
-        <w:t xml:space="preserve">  The Peter Doherty Institute For Infection and </w:t>
-      </w:r>
-      <w:proofErr w:type="gramStart"/>
-      <w:r>
-        <w:t>Immunity ,</w:t>
-      </w:r>
-      <w:proofErr w:type="gramEnd"/>
-      <w:r>
-        <w:t xml:space="preserve"> University of Melbourne </w:t>
+        <w:t xml:space="preserve">Leo Featherstone</w:t>
+      </w:r>
+      <w:r>
+        <w:t xml:space="preserve"> </w:t>
+      </w:r>
+      <w:r>
+        <w:drawing>
+          <wp:inline>
+            <wp:extent cx="3810000" cy="2540000"/>
+            <wp:effectExtent b="0" l="0" r="0" t="0"/>
+            <wp:docPr descr="ORCID icon" title="" id="1" name="Picture"/>
+            <a:graphic>
+              <a:graphicData uri="http://schemas.openxmlformats.org/drawingml/2006/picture">
+                <pic:pic>
+                  <pic:nvPicPr>
+                    <pic:cNvPr descr="images/orcid.svg" id="0" name="Picture"/>
+                    <pic:cNvPicPr>
+                      <a:picLocks noChangeArrowheads="1" noChangeAspect="1"/>
+                    </pic:cNvPicPr>
+                  </pic:nvPicPr>
+                  <pic:blipFill>
+                    <a:blip r:embed="rId23"/>
+                    <a:stretch>
+                      <a:fillRect/>
+                    </a:stretch>
+                  </pic:blipFill>
+                  <pic:spPr bwMode="auto">
+                    <a:xfrm>
+                      <a:off x="0" y="0"/>
+                      <a:ext cx="3810000" cy="2540000"/>
+                    </a:xfrm>
+                    <a:prstGeom prst="rect">
+                      <a:avLst/>
+                    </a:prstGeom>
+                    <a:noFill/>
+                    <a:ln w="9525">
+                      <a:noFill/>
+                      <a:headEnd/>
+                      <a:tailEnd/>
+                    </a:ln>
+                  </pic:spPr>
+                </pic:pic>
+              </a:graphicData>
+            </a:graphic>
+          </wp:inline>
+        </w:drawing>
+      </w:r>
+      <w:r>
+        <w:t xml:space="preserve"> </w:t>
+      </w:r>
+      <w:hyperlink r:id="rId27">
+        <w:r>
+          <w:rPr>
+            <w:rStyle w:val="Hyperlink"/>
+          </w:rPr>
+          <w:t xml:space="preserve">0000-0002-8878-1758</w:t>
+        </w:r>
+      </w:hyperlink>
+      <w:r>
+        <w:t xml:space="preserve"> </w:t>
+      </w:r>
+      <w:r>
+        <w:t xml:space="preserve"> </w:t>
+      </w:r>
+      <w:r>
+        <w:t xml:space="preserve">The Peter Doherty Institute For Infection and Immunity , University of Melbourne</w:t>
+      </w:r>
+      <w:r>
+        <w:t xml:space="preserve"> </w:t>
       </w:r>
     </w:p>
     <w:p>
       <w:pPr>
         <w:numPr>
           <w:ilvl w:val="0"/>
-          <w:numId w:val="13"/>
+          <w:numId w:val="1001"/>
         </w:numPr>
       </w:pPr>
       <w:r>
         <w:rPr>
           <w:b/>
         </w:rPr>
-        <w:t>Sebastian Duchene</w:t>
-      </w:r>
-      <w:r>
-        <w:t xml:space="preserve"> </w:t>
-      </w:r>
-      <w:r>
-        <w:t xml:space="preserve"> </w:t>
-      </w:r>
-      <w:hyperlink r:id="rId12">
-        <w:r>
-          <w:rPr>
-            <w:rStyle w:val="Hyperlink"/>
-          </w:rPr>
-          <w:t>0000-0002-2863-0907</w:t>
-        </w:r>
-      </w:hyperlink>
-      <w:r>
-        <w:t xml:space="preserve"> · </w:t>
-      </w:r>
-      <w:r>
-        <w:t xml:space="preserve"> </w:t>
-      </w:r>
-      <w:hyperlink r:id="rId13">
-        <w:r>
-          <w:rPr>
-            <w:rStyle w:val="Hyperlink"/>
-          </w:rPr>
-          <w:t>sebastianduchene</w:t>
-        </w:r>
-      </w:hyperlink>
-      <w:r>
-        <w:t xml:space="preserve">  The Peter Doherty Institute For Infection and Immunity , University of Melbourne </w:t>
+        <w:t xml:space="preserve">Sebastian Duchene</w:t>
+      </w:r>
+      <w:r>
+        <w:t xml:space="preserve"> </w:t>
+      </w:r>
+      <w:r>
+        <w:drawing>
+          <wp:inline>
+            <wp:extent cx="3810000" cy="2540000"/>
+            <wp:effectExtent b="0" l="0" r="0" t="0"/>
+            <wp:docPr descr="ORCID icon" title="" id="1" name="Picture"/>
+            <a:graphic>
+              <a:graphicData uri="http://schemas.openxmlformats.org/drawingml/2006/picture">
+                <pic:pic>
+                  <pic:nvPicPr>
+                    <pic:cNvPr descr="images/orcid.svg" id="0" name="Picture"/>
+                    <pic:cNvPicPr>
+                      <a:picLocks noChangeArrowheads="1" noChangeAspect="1"/>
+                    </pic:cNvPicPr>
+                  </pic:nvPicPr>
+                  <pic:blipFill>
+                    <a:blip r:embed="rId23"/>
+                    <a:stretch>
+                      <a:fillRect/>
+                    </a:stretch>
+                  </pic:blipFill>
+                  <pic:spPr bwMode="auto">
+                    <a:xfrm>
+                      <a:off x="0" y="0"/>
+                      <a:ext cx="3810000" cy="2540000"/>
+                    </a:xfrm>
+                    <a:prstGeom prst="rect">
+                      <a:avLst/>
+                    </a:prstGeom>
+                    <a:noFill/>
+                    <a:ln w="9525">
+                      <a:noFill/>
+                      <a:headEnd/>
+                      <a:tailEnd/>
+                    </a:ln>
+                  </pic:spPr>
+                </pic:pic>
+              </a:graphicData>
+            </a:graphic>
+          </wp:inline>
+        </w:drawing>
+      </w:r>
+      <w:r>
+        <w:t xml:space="preserve"> </w:t>
+      </w:r>
+      <w:hyperlink r:id="rId28">
+        <w:r>
+          <w:rPr>
+            <w:rStyle w:val="Hyperlink"/>
+          </w:rPr>
+          <w:t xml:space="preserve">0000-0002-2863-0907</w:t>
+        </w:r>
+      </w:hyperlink>
+      <w:r>
+        <w:t xml:space="preserve"> </w:t>
+      </w:r>
+      <w:r>
+        <w:t xml:space="preserve">·</w:t>
+      </w:r>
+      <w:r>
+        <w:t xml:space="preserve"> </w:t>
+      </w:r>
+      <w:r>
+        <w:drawing>
+          <wp:inline>
+            <wp:extent cx="3810000" cy="2540000"/>
+            <wp:effectExtent b="0" l="0" r="0" t="0"/>
+            <wp:docPr descr="GitHub icon" title="" id="1" name="Picture"/>
+            <a:graphic>
+              <a:graphicData uri="http://schemas.openxmlformats.org/drawingml/2006/picture">
+                <pic:pic>
+                  <pic:nvPicPr>
+                    <pic:cNvPr descr="images/github.svg" id="0" name="Picture"/>
+                    <pic:cNvPicPr>
+                      <a:picLocks noChangeArrowheads="1" noChangeAspect="1"/>
+                    </pic:cNvPicPr>
+                  </pic:nvPicPr>
+                  <pic:blipFill>
+                    <a:blip r:embed="rId25"/>
+                    <a:stretch>
+                      <a:fillRect/>
+                    </a:stretch>
+                  </pic:blipFill>
+                  <pic:spPr bwMode="auto">
+                    <a:xfrm>
+                      <a:off x="0" y="0"/>
+                      <a:ext cx="3810000" cy="2540000"/>
+                    </a:xfrm>
+                    <a:prstGeom prst="rect">
+                      <a:avLst/>
+                    </a:prstGeom>
+                    <a:noFill/>
+                    <a:ln w="9525">
+                      <a:noFill/>
+                      <a:headEnd/>
+                      <a:tailEnd/>
+                    </a:ln>
+                  </pic:spPr>
+                </pic:pic>
+              </a:graphicData>
+            </a:graphic>
+          </wp:inline>
+        </w:drawing>
+      </w:r>
+      <w:r>
+        <w:t xml:space="preserve"> </w:t>
+      </w:r>
+      <w:hyperlink r:id="rId29">
+        <w:r>
+          <w:rPr>
+            <w:rStyle w:val="Hyperlink"/>
+          </w:rPr>
+          <w:t xml:space="preserve">sebastianduchene</w:t>
+        </w:r>
+      </w:hyperlink>
+      <w:r>
+        <w:t xml:space="preserve"> </w:t>
+      </w:r>
+      <w:r>
+        <w:t xml:space="preserve"> </w:t>
+      </w:r>
+      <w:r>
+        <w:t xml:space="preserve">The Peter Doherty Institute For Infection and Immunity , University of Melbourne</w:t>
+      </w:r>
+      <w:r>
+        <w:t xml:space="preserve"> </w:t>
       </w:r>
     </w:p>
     <w:p>
       <w:pPr>
         <w:numPr>
           <w:ilvl w:val="0"/>
-          <w:numId w:val="13"/>
+          <w:numId w:val="1001"/>
         </w:numPr>
       </w:pPr>
       <w:r>
         <w:rPr>
           <w:b/>
         </w:rPr>
-        <w:t>Hendrik Poinar</w:t>
-      </w:r>
-      <w:r>
-        <w:t xml:space="preserve"> </w:t>
-      </w:r>
-      <w:r>
-        <w:t xml:space="preserve"> </w:t>
-      </w:r>
-      <w:hyperlink r:id="rId14">
-        <w:r>
-          <w:rPr>
-            <w:rStyle w:val="Hyperlink"/>
-          </w:rPr>
-          <w:t>0000-0002-0314-4160</w:t>
-        </w:r>
-      </w:hyperlink>
-      <w:r>
-        <w:t xml:space="preserve">  McMaster Ancient DNA Center; Department of Anthropology, McMaster University </w:t>
+        <w:t xml:space="preserve">Hendrik Poinar</w:t>
+      </w:r>
+      <w:r>
+        <w:t xml:space="preserve"> </w:t>
+      </w:r>
+      <w:r>
+        <w:drawing>
+          <wp:inline>
+            <wp:extent cx="3810000" cy="2540000"/>
+            <wp:effectExtent b="0" l="0" r="0" t="0"/>
+            <wp:docPr descr="ORCID icon" title="" id="1" name="Picture"/>
+            <a:graphic>
+              <a:graphicData uri="http://schemas.openxmlformats.org/drawingml/2006/picture">
+                <pic:pic>
+                  <pic:nvPicPr>
+                    <pic:cNvPr descr="images/orcid.svg" id="0" name="Picture"/>
+                    <pic:cNvPicPr>
+                      <a:picLocks noChangeArrowheads="1" noChangeAspect="1"/>
+                    </pic:cNvPicPr>
+                  </pic:nvPicPr>
+                  <pic:blipFill>
+                    <a:blip r:embed="rId23"/>
+                    <a:stretch>
+                      <a:fillRect/>
+                    </a:stretch>
+                  </pic:blipFill>
+                  <pic:spPr bwMode="auto">
+                    <a:xfrm>
+                      <a:off x="0" y="0"/>
+                      <a:ext cx="3810000" cy="2540000"/>
+                    </a:xfrm>
+                    <a:prstGeom prst="rect">
+                      <a:avLst/>
+                    </a:prstGeom>
+                    <a:noFill/>
+                    <a:ln w="9525">
+                      <a:noFill/>
+                      <a:headEnd/>
+                      <a:tailEnd/>
+                    </a:ln>
+                  </pic:spPr>
+                </pic:pic>
+              </a:graphicData>
+            </a:graphic>
+          </wp:inline>
+        </w:drawing>
+      </w:r>
+      <w:r>
+        <w:t xml:space="preserve"> </w:t>
+      </w:r>
+      <w:hyperlink r:id="rId30">
+        <w:r>
+          <w:rPr>
+            <w:rStyle w:val="Hyperlink"/>
+          </w:rPr>
+          <w:t xml:space="preserve">0000-0002-0314-4160</w:t>
+        </w:r>
+      </w:hyperlink>
+      <w:r>
+        <w:t xml:space="preserve"> </w:t>
+      </w:r>
+      <w:r>
+        <w:t xml:space="preserve"> </w:t>
+      </w:r>
+      <w:r>
+        <w:t xml:space="preserve">McMaster Ancient DNA Center; Department of Anthropology, McMaster University</w:t>
+      </w:r>
+      <w:r>
+        <w:t xml:space="preserve"> </w:t>
       </w:r>
     </w:p>
     <w:p>
       <w:pPr>
         <w:pStyle w:val="Heading2"/>
       </w:pPr>
-      <w:bookmarkStart w:id="1" w:name="keywords"/>
-      <w:r>
-        <w:t>Keywords</w:t>
-      </w:r>
-      <w:bookmarkEnd w:id="1"/>
-    </w:p>
-    <w:p>
-      <w:pPr>
-        <w:pStyle w:val="Compact"/>
+      <w:bookmarkStart w:id="31" w:name="keywords"/>
+      <w:r>
+        <w:t xml:space="preserve">Keywords</w:t>
+      </w:r>
+      <w:bookmarkEnd w:id="31"/>
+    </w:p>
+    <w:p>
+      <w:pPr>
         <w:numPr>
           <w:ilvl w:val="0"/>
-          <w:numId w:val="14"/>
+          <w:numId w:val="1002"/>
         </w:numPr>
-      </w:pPr>
-      <w:r>
-        <w:t>Plague</w:t>
-      </w:r>
-    </w:p>
-    <w:p>
-      <w:pPr>
         <w:pStyle w:val="Compact"/>
+      </w:pPr>
+      <w:r>
+        <w:t xml:space="preserve">Plague</w:t>
+      </w:r>
+    </w:p>
+    <w:p>
+      <w:pPr>
         <w:numPr>
           <w:ilvl w:val="0"/>
-          <w:numId w:val="14"/>
+          <w:numId w:val="1002"/>
         </w:numPr>
-      </w:pPr>
-      <w:r>
-        <w:t>Yersinia pestis</w:t>
-      </w:r>
-    </w:p>
-    <w:p>
-      <w:pPr>
         <w:pStyle w:val="Compact"/>
+      </w:pPr>
+      <w:r>
+        <w:t xml:space="preserve">Yersinia pestis</w:t>
+      </w:r>
+    </w:p>
+    <w:p>
+      <w:pPr>
         <w:numPr>
           <w:ilvl w:val="0"/>
-          <w:numId w:val="14"/>
+          <w:numId w:val="1002"/>
         </w:numPr>
-      </w:pPr>
-      <w:r>
-        <w:t>Phylodynamics</w:t>
-      </w:r>
-    </w:p>
-    <w:p>
-      <w:pPr>
         <w:pStyle w:val="Compact"/>
+      </w:pPr>
+      <w:r>
+        <w:t xml:space="preserve">Phylodynamics</w:t>
+      </w:r>
+    </w:p>
+    <w:p>
+      <w:pPr>
         <w:numPr>
           <w:ilvl w:val="0"/>
-          <w:numId w:val="14"/>
+          <w:numId w:val="1002"/>
         </w:numPr>
-      </w:pPr>
-      <w:r>
-        <w:t>Phylogeography</w:t>
+        <w:pStyle w:val="Compact"/>
+      </w:pPr>
+      <w:r>
+        <w:t xml:space="preserve">Phylogeography</w:t>
       </w:r>
     </w:p>
     <w:p>
       <w:pPr>
         <w:pStyle w:val="Heading2"/>
       </w:pPr>
-      <w:bookmarkStart w:id="2" w:name="introduction"/>
-      <w:r>
-        <w:t>Introduction</w:t>
-      </w:r>
-      <w:bookmarkEnd w:id="2"/>
+      <w:bookmarkStart w:id="32" w:name="introduction"/>
+      <w:r>
+        <w:t xml:space="preserve">Introduction</w:t>
+      </w:r>
+      <w:bookmarkEnd w:id="32"/>
     </w:p>
     <w:p>
       <w:pPr>
         <w:pStyle w:val="FirstParagraph"/>
       </w:pPr>
       <w:r>
-        <w:t>Plague has an impressively long and e</w:t>
-      </w:r>
-      <w:r>
-        <w:t>xpansive history as a human pathogen. The earliest evidence of the plague bacterium Yersinia pestis comes from ancient DNA studies dating its emergence to at least the Neolithic [</w:t>
+        <w:t xml:space="preserve">Plague has an impressively long and expansive history as a human pathogen. The earliest evidence of the plague bacterium Yersinia pestis comes from ancient DNA studies dating its emergence to at least the Neolithic</w:t>
+      </w:r>
+      <w:r>
+        <w:t xml:space="preserve"> </w:t>
+      </w:r>
+      <w:r>
+        <w:t xml:space="preserve">[</w:t>
       </w:r>
       <w:hyperlink w:anchor="ref-Vo6ReJPm">
         <w:r>
           <w:rPr>
             <w:rStyle w:val="Hyperlink"/>
           </w:rPr>
-          <w:t>1</w:t>
-        </w:r>
-      </w:hyperlink>
-      <w:r>
-        <w:t>,</w:t>
+          <w:t xml:space="preserve">1</w:t>
+        </w:r>
+      </w:hyperlink>
+      <w:r>
+        <w:t xml:space="preserve">,</w:t>
       </w:r>
       <w:hyperlink w:anchor="ref-AQa9Tn4j">
         <w:r>
           <w:rPr>
             <w:rStyle w:val="Hyperlink"/>
           </w:rPr>
-          <w:t>2</w:t>
-        </w:r>
-      </w:hyperlink>
-      <w:r>
-        <w:t>]</w:t>
-      </w:r>
-      <w:r>
-        <w:t>. Since then, Y. pestis has traveled extensively due to ever-expanding global trade networks [</w:t>
+          <w:t xml:space="preserve">2</w:t>
+        </w:r>
+      </w:hyperlink>
+      <w:r>
+        <w:t xml:space="preserve">]</w:t>
+      </w:r>
+      <w:r>
+        <w:t xml:space="preserve">. Since then, Y. pestis has traveled extensively due to ever-expanding global trade networks</w:t>
+      </w:r>
+      <w:r>
+        <w:t xml:space="preserve"> </w:t>
+      </w:r>
+      <w:r>
+        <w:t xml:space="preserve">[</w:t>
       </w:r>
       <w:hyperlink w:anchor="ref-1093vihdz">
         <w:r>
           <w:rPr>
             <w:rStyle w:val="Hyperlink"/>
           </w:rPr>
-          <w:t>3</w:t>
-        </w:r>
-      </w:hyperlink>
-      <w:r>
-        <w:t>] and the ability to infect a diverse array of mammalian hosts [</w:t>
+          <w:t xml:space="preserve">3</w:t>
+        </w:r>
+      </w:hyperlink>
+      <w:r>
+        <w:t xml:space="preserve">]</w:t>
+      </w:r>
+      <w:r>
+        <w:t xml:space="preserve"> </w:t>
+      </w:r>
+      <w:r>
+        <w:t xml:space="preserve">and the ability to infect a diverse array of mammalian hosts</w:t>
+      </w:r>
+      <w:r>
+        <w:t xml:space="preserve"> </w:t>
+      </w:r>
+      <w:r>
+        <w:t xml:space="preserve">[</w:t>
       </w:r>
       <w:hyperlink w:anchor="ref-uM6Rh5Fu">
         <w:r>
           <w:rPr>
             <w:rStyle w:val="Hyperlink"/>
           </w:rPr>
-          <w:t>4</w:t>
-        </w:r>
-      </w:hyperlink>
-      <w:r>
-        <w:t>]. Few regions of the anc</w:t>
-      </w:r>
-      <w:r>
-        <w:t>ient and modern world remain untouched by this disease, as plague has an established presence on every continent except Oceania [</w:t>
+          <w:t xml:space="preserve">4</w:t>
+        </w:r>
+      </w:hyperlink>
+      <w:r>
+        <w:t xml:space="preserve">]</w:t>
+      </w:r>
+      <w:r>
+        <w:t xml:space="preserve">. Few regions of the ancient and modern world remain untouched by this disease, as plague has an established presence on every continent except Oceania</w:t>
+      </w:r>
+      <w:r>
+        <w:t xml:space="preserve"> </w:t>
+      </w:r>
+      <w:r>
+        <w:t xml:space="preserve">[</w:t>
       </w:r>
       <w:hyperlink w:anchor="ref-h4WAqbKy">
         <w:r>
           <w:rPr>
             <w:rStyle w:val="Hyperlink"/>
           </w:rPr>
-          <w:t>5</w:t>
-        </w:r>
-      </w:hyperlink>
-      <w:r>
-        <w:t>].</w:t>
+          <w:t xml:space="preserve">5</w:t>
+        </w:r>
+      </w:hyperlink>
+      <w:r>
+        <w:t xml:space="preserve">]</w:t>
+      </w:r>
+      <w:r>
+        <w:t xml:space="preserve">.</w:t>
       </w:r>
     </w:p>
     <w:p>
@@ -358,33 +725,45 @@
         <w:pStyle w:val="BodyText"/>
       </w:pPr>
       <w:r>
-        <w:t>Accompanying this prolific global presence is unnervingly high mortality. The infamous m</w:t>
-      </w:r>
-      <w:r>
-        <w:t>edieval Black Death is estimated to have killed more than half of Europe’s population [</w:t>
+        <w:t xml:space="preserve">Accompanying this prolific global presence is unnervingly high mortality. The infamous medieval Black Death is estimated to have killed more than half of Europe’s population</w:t>
+      </w:r>
+      <w:r>
+        <w:t xml:space="preserve"> </w:t>
+      </w:r>
+      <w:r>
+        <w:t xml:space="preserve">[</w:t>
       </w:r>
       <w:r>
         <w:rPr>
           <w:b/>
         </w:rPr>
-        <w:t>???</w:t>
-      </w:r>
-      <w:r>
-        <w:t>]. This virulence can still be observed in the post-antibiotic era, where case fatality rates range from 22-71% [</w:t>
+        <w:t xml:space="preserve">???</w:t>
+      </w:r>
+      <w:r>
+        <w:t xml:space="preserve">]</w:t>
+      </w:r>
+      <w:r>
+        <w:t xml:space="preserve">. This virulence can still be observed in the post-antibiotic era, where case fatality rates range from 22-71%</w:t>
+      </w:r>
+      <w:r>
+        <w:t xml:space="preserve"> </w:t>
+      </w:r>
+      <w:r>
+        <w:t xml:space="preserve">[</w:t>
       </w:r>
       <w:hyperlink w:anchor="ref-S5fFaZrD">
         <w:r>
           <w:rPr>
             <w:rStyle w:val="Hyperlink"/>
           </w:rPr>
-          <w:t>6</w:t>
-        </w:r>
-      </w:hyperlink>
-      <w:r>
-        <w:t>]. As a result, p</w:t>
-      </w:r>
-      <w:r>
-        <w:t>lague maintains its status as a disease that is of vital importance to current public health initiatives.</w:t>
+          <w:t xml:space="preserve">6</w:t>
+        </w:r>
+      </w:hyperlink>
+      <w:r>
+        <w:t xml:space="preserve">]</w:t>
+      </w:r>
+      <w:r>
+        <w:t xml:space="preserve">. As a result, plague maintains its status as a disease that is of vital importance to current public health initiatives.</w:t>
       </w:r>
     </w:p>
     <w:p>
@@ -392,80 +771,142 @@
         <w:pStyle w:val="BodyText"/>
       </w:pPr>
       <w:r>
-        <w:t>The intriguingly high mortality that is repeatedly seen throughout history brings together diverse researchers with interests spanning the modern peri</w:t>
-      </w:r>
-      <w:r>
-        <w:t xml:space="preserve">od, history, and even prehistory. This intersection has brought about novel insight to render what was once invisible, visible. For </w:t>
-      </w:r>
-      <w:r>
-        <w:lastRenderedPageBreak/>
-        <w:t>example, investigating the ecology of ancient rats [</w:t>
+        <w:t xml:space="preserve">The intriguingly high mortality that is repeatedly seen throughout history brings together diverse researchers with interests spanning the modern period, history, and even prehistory. This intersection has brought about novel insight to render what was once invisible, visible. For example, investigating the ecology of ancient rats</w:t>
+      </w:r>
+      <w:r>
+        <w:t xml:space="preserve"> </w:t>
+      </w:r>
+      <w:r>
+        <w:t xml:space="preserve">[</w:t>
       </w:r>
       <w:hyperlink w:anchor="ref-126DH3OOt">
         <w:r>
           <w:rPr>
             <w:rStyle w:val="Hyperlink"/>
           </w:rPr>
-          <w:t>7</w:t>
-        </w:r>
-      </w:hyperlink>
-      <w:r>
-        <w:t xml:space="preserve">] and reconstructing the genome of </w:t>
-      </w:r>
-      <w:r>
-        <w:t>Black Death-era Y. pestis [</w:t>
+          <w:t xml:space="preserve">7</w:t>
+        </w:r>
+      </w:hyperlink>
+      <w:r>
+        <w:t xml:space="preserve">]</w:t>
+      </w:r>
+      <w:r>
+        <w:t xml:space="preserve"> </w:t>
+      </w:r>
+      <w:r>
+        <w:t xml:space="preserve">and reconstructing the genome of Black Death-era Y. pestis</w:t>
+      </w:r>
+      <w:r>
+        <w:t xml:space="preserve"> </w:t>
+      </w:r>
+      <w:r>
+        <w:t xml:space="preserve">[</w:t>
       </w:r>
       <w:r>
         <w:rPr>
           <w:b/>
         </w:rPr>
-        <w:t>???</w:t>
-      </w:r>
-      <w:r>
-        <w:t>]. However, this breadth of research also reflects the observation that plague has traveled through immensely diverse populations, cultures, and landscapes. Thus it is unsurprising that any consensus on ‘universal’ disease dyn</w:t>
-      </w:r>
-      <w:r>
-        <w:t>amics or experiences are rare to uncover. For example, within China alone there are 11 natural plague foci, each characterized by distinct environmental factors, bacteriological properties, and host-vector interactions [</w:t>
+        <w:t xml:space="preserve">???</w:t>
+      </w:r>
+      <w:r>
+        <w:t xml:space="preserve">]</w:t>
+      </w:r>
+      <w:r>
+        <w:t xml:space="preserve">. However, this breadth of research also reflects the observation that plague has traveled through immensely diverse populations, cultures, and landscapes. Thus it is unsurprising that any consensus on</w:t>
+      </w:r>
+      <w:r>
+        <w:t xml:space="preserve"> </w:t>
+      </w:r>
+      <w:r>
+        <w:t xml:space="preserve">‘</w:t>
+      </w:r>
+      <w:r>
+        <w:t xml:space="preserve">universal</w:t>
+      </w:r>
+      <w:r>
+        <w:t xml:space="preserve">’</w:t>
+      </w:r>
+      <w:r>
+        <w:t xml:space="preserve"> </w:t>
+      </w:r>
+      <w:r>
+        <w:t xml:space="preserve">disease dynamics or experiences are rare to uncover. For example, within China alone there are 11 natural plague foci, each characterized by distinct environmental factors, bacteriological properties, and host-vector interactions</w:t>
+      </w:r>
+      <w:r>
+        <w:t xml:space="preserve"> </w:t>
+      </w:r>
+      <w:r>
+        <w:t xml:space="preserve">[</w:t>
       </w:r>
       <w:hyperlink w:anchor="ref-bny5raHY">
         <w:r>
           <w:rPr>
             <w:rStyle w:val="Hyperlink"/>
           </w:rPr>
-          <w:t>8</w:t>
-        </w:r>
-      </w:hyperlink>
-      <w:r>
-        <w:t>]. As a result, significant debate has emerged on topics such as the severity of past pandemics [</w:t>
+          <w:t xml:space="preserve">8</w:t>
+        </w:r>
+      </w:hyperlink>
+      <w:r>
+        <w:t xml:space="preserve">]</w:t>
+      </w:r>
+      <w:r>
+        <w:t xml:space="preserve">. As a result, significant debate has emerged on topics such as the severity of past pandemics</w:t>
+      </w:r>
+      <w:r>
+        <w:t xml:space="preserve"> </w:t>
+      </w:r>
+      <w:r>
+        <w:t xml:space="preserve">[</w:t>
       </w:r>
       <w:hyperlink w:anchor="ref-198RHww4t">
         <w:r>
           <w:rPr>
             <w:rStyle w:val="Hyperlink"/>
           </w:rPr>
-          <w:t>9</w:t>
-        </w:r>
-      </w:hyperlink>
-      <w:r>
-        <w:t>], their geographic origins [</w:t>
+          <w:t xml:space="preserve">9</w:t>
+        </w:r>
+      </w:hyperlink>
+      <w:r>
+        <w:t xml:space="preserve">]</w:t>
+      </w:r>
+      <w:r>
+        <w:t xml:space="preserve">, their geographic origins</w:t>
+      </w:r>
+      <w:r>
+        <w:t xml:space="preserve"> </w:t>
+      </w:r>
+      <w:r>
+        <w:t xml:space="preserve">[</w:t>
       </w:r>
       <w:r>
         <w:rPr>
           <w:b/>
         </w:rPr>
-        <w:t>???</w:t>
-      </w:r>
-      <w:r>
-        <w:t>], and the mechanisms of spread [</w:t>
+        <w:t xml:space="preserve">???</w:t>
+      </w:r>
+      <w:r>
+        <w:t xml:space="preserve">]</w:t>
+      </w:r>
+      <w:r>
+        <w:t xml:space="preserve">, and the mechanisms of spread</w:t>
+      </w:r>
+      <w:r>
+        <w:t xml:space="preserve"> </w:t>
+      </w:r>
+      <w:r>
+        <w:t xml:space="preserve">[</w:t>
       </w:r>
       <w:r>
         <w:rPr>
           <w:b/>
         </w:rPr>
-        <w:t>???</w:t>
-      </w:r>
-      <w:r>
-        <w:t>].</w:t>
+        <w:t xml:space="preserve">???</w:t>
+      </w:r>
+      <w:r>
+        <w:t xml:space="preserve">]</w:t>
+      </w:r>
+      <w:r>
+        <w:t xml:space="preserve">.</w:t>
       </w:r>
     </w:p>
     <w:p>
@@ -476,200 +917,799 @@
         <w:rPr>
           <w:b/>
         </w:rPr>
-        <w:t>TO BE DONE</w:t>
-      </w:r>
-      <w:r>
-        <w:t>:</w:t>
-      </w:r>
-    </w:p>
-    <w:p>
-      <w:pPr>
-        <w:pStyle w:val="Compact"/>
+        <w:t xml:space="preserve">TO BE DONE</w:t>
+      </w:r>
+      <w:r>
+        <w:t xml:space="preserve">:</w:t>
+      </w:r>
+    </w:p>
+    <w:p>
+      <w:pPr>
         <w:numPr>
           <w:ilvl w:val="0"/>
-          <w:numId w:val="15"/>
+          <w:numId w:val="1003"/>
         </w:numPr>
-      </w:pPr>
-      <w:r>
-        <w:t>Introduce the genomic composition of Y.</w:t>
-      </w:r>
-      <w:r>
-        <w:t xml:space="preserve"> pestis and mechanism of evolution.</w:t>
-      </w:r>
-    </w:p>
-    <w:p>
-      <w:pPr>
         <w:pStyle w:val="Compact"/>
+      </w:pPr>
+      <w:r>
+        <w:t xml:space="preserve">Introduce the genomic composition of Y. pestis and mechanism of evolution.</w:t>
+      </w:r>
+    </w:p>
+    <w:p>
+      <w:pPr>
         <w:numPr>
           <w:ilvl w:val="0"/>
-          <w:numId w:val="15"/>
+          <w:numId w:val="1003"/>
         </w:numPr>
-      </w:pPr>
-      <w:r>
-        <w:t>Introduce the topics phylodynamics and phylogeography and what is known so far.</w:t>
-      </w:r>
-    </w:p>
-    <w:p>
-      <w:pPr>
         <w:pStyle w:val="Compact"/>
+      </w:pPr>
+      <w:r>
+        <w:t xml:space="preserve">Introduce the topics phylodynamics and phylogeography and what is known so far.</w:t>
+      </w:r>
+    </w:p>
+    <w:p>
+      <w:pPr>
         <w:numPr>
           <w:ilvl w:val="0"/>
-          <w:numId w:val="15"/>
+          <w:numId w:val="1003"/>
         </w:numPr>
-      </w:pPr>
-      <w:r>
-        <w:t>Introduce the problem(s) and our objective(s).</w:t>
+        <w:pStyle w:val="Compact"/>
+      </w:pPr>
+      <w:r>
+        <w:t xml:space="preserve">Introduce the problem(s) and our objective(s).</w:t>
       </w:r>
     </w:p>
     <w:p>
       <w:pPr>
         <w:pStyle w:val="Heading2"/>
       </w:pPr>
-      <w:bookmarkStart w:id="3" w:name="materials-and-methods"/>
-      <w:r>
-        <w:t>Materials and Methods</w:t>
-      </w:r>
-      <w:bookmarkEnd w:id="3"/>
+      <w:bookmarkStart w:id="33" w:name="materials-and-methods"/>
+      <w:r>
+        <w:t xml:space="preserve">Materials and Methods</w:t>
+      </w:r>
+      <w:bookmarkEnd w:id="33"/>
     </w:p>
     <w:p>
       <w:pPr>
         <w:pStyle w:val="Heading3"/>
       </w:pPr>
-      <w:bookmarkStart w:id="4" w:name="data-collection"/>
-      <w:r>
-        <w:t>Data Collection</w:t>
-      </w:r>
-      <w:bookmarkEnd w:id="4"/>
+      <w:bookmarkStart w:id="34" w:name="data-collection"/>
+      <w:r>
+        <w:t xml:space="preserve">Data Collection</w:t>
+      </w:r>
+      <w:bookmarkEnd w:id="34"/>
+    </w:p>
+    <w:p>
+      <w:pPr>
+        <w:pStyle w:val="FirstParagraph"/>
+      </w:pPr>
+      <w:r>
+        <w:rPr>
+          <w:i/>
+        </w:rPr>
+        <w:t xml:space="preserve">Y. pestis</w:t>
+      </w:r>
+      <w:r>
+        <w:t xml:space="preserve"> </w:t>
+      </w:r>
+      <w:r>
+        <w:t xml:space="preserve">genome sequencing projects were retrieved from the NCBI databases using NCBImeta</w:t>
+      </w:r>
+      <w:r>
+        <w:t xml:space="preserve"> </w:t>
+      </w:r>
+      <w:r>
+        <w:t xml:space="preserve">[</w:t>
+      </w:r>
+      <w:hyperlink w:anchor="ref-131fQLiJt">
+        <w:r>
+          <w:rPr>
+            <w:rStyle w:val="Hyperlink"/>
+          </w:rPr>
+          <w:t xml:space="preserve">10</w:t>
+        </w:r>
+      </w:hyperlink>
+      <w:r>
+        <w:t xml:space="preserve">]</w:t>
+      </w:r>
+      <w:r>
+        <w:t xml:space="preserve">. 1657 projects were identified and comprised three genomic types: 586 modern assembled, 184 ancient unassembled, and 887 modern unassembled genomes. The 887 modern unassembled genomes were excluded from this project, as the wide variety of laboratory methods and sequencing strategies precluded a standardized workflow. Future work will investigate computationally efficient methods for integrating this data.</w:t>
+      </w:r>
+    </w:p>
+    <w:p>
+      <w:pPr>
+        <w:pStyle w:val="BodyText"/>
+      </w:pPr>
+      <w:r>
+        <w:t xml:space="preserve">Collection location, collection date, and collection host metadata were curated by cross-referencing the original publications. Collection location was transformed to latitude and longitude coordinates using GeoPy and the Nominatim API for OpenStreetMap</w:t>
+      </w:r>
+      <w:r>
+        <w:t xml:space="preserve"> </w:t>
+      </w:r>
+      <w:r>
+        <w:t xml:space="preserve">[</w:t>
+      </w:r>
+      <w:hyperlink w:anchor="ref-hxWSqZgm">
+        <w:r>
+          <w:rPr>
+            <w:rStyle w:val="Hyperlink"/>
+          </w:rPr>
+          <w:t xml:space="preserve">11</w:t>
+        </w:r>
+      </w:hyperlink>
+      <w:r>
+        <w:t xml:space="preserve">,</w:t>
+      </w:r>
+      <w:hyperlink w:anchor="ref-M15a78x5">
+        <w:r>
+          <w:rPr>
+            <w:rStyle w:val="Hyperlink"/>
+          </w:rPr>
+          <w:t xml:space="preserve">12</w:t>
+        </w:r>
+      </w:hyperlink>
+      <w:r>
+        <w:t xml:space="preserve">,</w:t>
+      </w:r>
+      <w:hyperlink w:anchor="ref-5rCiNisz">
+        <w:r>
+          <w:rPr>
+            <w:rStyle w:val="Hyperlink"/>
+          </w:rPr>
+          <w:t xml:space="preserve">13</w:t>
+        </w:r>
+      </w:hyperlink>
+      <w:r>
+        <w:t xml:space="preserve">]</w:t>
+      </w:r>
+      <w:r>
+        <w:t xml:space="preserve">. Coordinates were standardized at a sub-country resolution, taking the centroid of the parent province/state. Collection dates were standardized according to their year, and recording uncertainty arising from missing data and radiocarbon estimates. Collection host was the most diverse field with regards to precision, ranging from colloquial nomenclature (</w:t>
+      </w:r>
+      <w:r>
+        <w:rPr>
+          <w:i/>
+        </w:rPr>
+        <w:t xml:space="preserve">“</w:t>
+      </w:r>
+      <w:r>
+        <w:rPr>
+          <w:i/>
+        </w:rPr>
+        <w:t xml:space="preserve">rat</w:t>
+      </w:r>
+      <w:r>
+        <w:rPr>
+          <w:i/>
+        </w:rPr>
+        <w:t xml:space="preserve">”</w:t>
+      </w:r>
+      <w:r>
+        <w:t xml:space="preserve">) to a genus species taxonomy (</w:t>
+      </w:r>
+      <w:r>
+        <w:rPr>
+          <w:i/>
+        </w:rPr>
+        <w:t xml:space="preserve">“</w:t>
+      </w:r>
+      <w:r>
+        <w:rPr>
+          <w:i/>
+        </w:rPr>
+        <w:t xml:space="preserve">Meriones libycus</w:t>
+      </w:r>
+      <w:r>
+        <w:rPr>
+          <w:i/>
+        </w:rPr>
+        <w:t xml:space="preserve">”</w:t>
+      </w:r>
+      <w:r>
+        <w:t xml:space="preserve">). For the purposes of this study, collection host was recorded as</w:t>
+      </w:r>
+      <w:r>
+        <w:t xml:space="preserve"> </w:t>
+      </w:r>
+      <w:r>
+        <w:rPr>
+          <w:i/>
+        </w:rPr>
+        <w:t xml:space="preserve">Human</w:t>
+      </w:r>
+      <w:r>
+        <w:t xml:space="preserve">,</w:t>
+      </w:r>
+      <w:r>
+        <w:t xml:space="preserve"> </w:t>
+      </w:r>
+      <w:r>
+        <w:rPr>
+          <w:i/>
+        </w:rPr>
+        <w:t xml:space="preserve">Non-Human</w:t>
+      </w:r>
+      <w:r>
+        <w:t xml:space="preserve">, or</w:t>
+      </w:r>
+      <w:r>
+        <w:t xml:space="preserve"> </w:t>
+      </w:r>
+      <w:r>
+        <w:rPr>
+          <w:i/>
+        </w:rPr>
+        <w:t xml:space="preserve">Not Available</w:t>
+      </w:r>
+      <w:r>
+        <w:t xml:space="preserve">, given the inability to differentiate non-human mammalian hosts.</w:t>
+      </w:r>
+    </w:p>
+    <w:p>
+      <w:pPr>
+        <w:pStyle w:val="BodyText"/>
+      </w:pPr>
+      <w:r>
+        <w:t xml:space="preserve">Genomes were removed if no associated date or location information could be identified in the literature, or if there was documented evidence of laboratory manipulation. After curation, 600 genomes remained, with 539 (90%) being modern in origin and 61 (10%) being ancient.</w:t>
+      </w:r>
+    </w:p>
+    <w:p>
+      <w:pPr>
+        <w:pStyle w:val="BodyText"/>
+      </w:pPr>
+      <w:r>
+        <w:t xml:space="preserve">Two additional datasets were required for downstream analyses. First,</w:t>
+      </w:r>
+      <w:r>
+        <w:t xml:space="preserve"> </w:t>
+      </w:r>
+      <w:r>
+        <w:rPr>
+          <w:i/>
+        </w:rPr>
+        <w:t xml:space="preserve">Y. pestis</w:t>
+      </w:r>
+      <w:r>
+        <w:t xml:space="preserve"> </w:t>
+      </w:r>
+      <w:r>
+        <w:t xml:space="preserve">strain CO92 (GCA_000009065.1) was used as the reference genome for sequence alignment and variant annotation. Second,</w:t>
+      </w:r>
+      <w:r>
+        <w:t xml:space="preserve"> </w:t>
+      </w:r>
+      <w:r>
+        <w:rPr>
+          <w:i/>
+        </w:rPr>
+        <w:t xml:space="preserve">Yersinia pseudotuberculosis</w:t>
+      </w:r>
+      <w:r>
+        <w:t xml:space="preserve"> </w:t>
+      </w:r>
+      <w:r>
+        <w:t xml:space="preserve">strains NCTC10275 (GCA_900637475.1) and IP32953 (GCA_000834295.1) served as an outgroup to root the maximum likelihood phylogeny.</w:t>
+      </w:r>
     </w:p>
     <w:p>
       <w:pPr>
         <w:pStyle w:val="Heading3"/>
       </w:pPr>
-      <w:bookmarkStart w:id="5" w:name="data-quality-criteria"/>
-      <w:r>
-        <w:t>Data Quality Criteria</w:t>
-      </w:r>
-      <w:bookmarkEnd w:id="5"/>
+      <w:bookmarkStart w:id="35" w:name="sequence-quality-criteria"/>
+      <w:r>
+        <w:t xml:space="preserve">Sequence Quality Criteria</w:t>
+      </w:r>
+      <w:bookmarkEnd w:id="35"/>
+    </w:p>
+    <w:p>
+      <w:pPr>
+        <w:pStyle w:val="Heading4"/>
+      </w:pPr>
+      <w:bookmarkStart w:id="36" w:name="alignment"/>
+      <w:r>
+        <w:t xml:space="preserve">Alignment</w:t>
+      </w:r>
+      <w:bookmarkEnd w:id="36"/>
+    </w:p>
+    <w:p>
+      <w:pPr>
+        <w:pStyle w:val="FirstParagraph"/>
+      </w:pPr>
+      <w:r>
+        <w:t xml:space="preserve">Ancient unassembled genomes were downloaded from the SRA databases in FASTQ format using the SRA Toolkit</w:t>
+      </w:r>
+      <w:r>
+        <w:t xml:space="preserve"> </w:t>
+      </w:r>
+      <w:r>
+        <w:t xml:space="preserve">[</w:t>
+      </w:r>
+      <w:hyperlink w:anchor="ref-puYDXtJ9">
+        <w:r>
+          <w:rPr>
+            <w:rStyle w:val="Hyperlink"/>
+          </w:rPr>
+          <w:t xml:space="preserve">14</w:t>
+        </w:r>
+      </w:hyperlink>
+      <w:r>
+        <w:t xml:space="preserve">]</w:t>
+      </w:r>
+      <w:r>
+        <w:t xml:space="preserve">. Pre-processing and alignment to the reference genome was performed using the nf-core/eager pipeline, a reproducible workflow for ancient genome reconstruction</w:t>
+      </w:r>
+      <w:r>
+        <w:t xml:space="preserve"> </w:t>
+      </w:r>
+      <w:r>
+        <w:t xml:space="preserve">[</w:t>
+      </w:r>
+      <w:hyperlink w:anchor="ref-17yD9OrGW">
+        <w:r>
+          <w:rPr>
+            <w:rStyle w:val="Hyperlink"/>
+          </w:rPr>
+          <w:t xml:space="preserve">15</w:t>
+        </w:r>
+      </w:hyperlink>
+      <w:r>
+        <w:t xml:space="preserve">]</w:t>
+      </w:r>
+      <w:r>
+        <w:t xml:space="preserve">. Ancient genomes were removed if the number of sites covered at a minimum depth of 3X was less than 70% of the reference genome.</w:t>
+      </w:r>
+    </w:p>
+    <w:p>
+      <w:pPr>
+        <w:pStyle w:val="BodyText"/>
+      </w:pPr>
+      <w:r>
+        <w:t xml:space="preserve">Modern assembled genomes were aligned to the reference genome using Snippy, a pipeline for core genome alignments</w:t>
+      </w:r>
+      <w:r>
+        <w:t xml:space="preserve"> </w:t>
+      </w:r>
+      <w:r>
+        <w:t xml:space="preserve">[</w:t>
+      </w:r>
+      <w:hyperlink w:anchor="ref-1DR126iIZ">
+        <w:r>
+          <w:rPr>
+            <w:rStyle w:val="Hyperlink"/>
+          </w:rPr>
+          <w:t xml:space="preserve">16</w:t>
+        </w:r>
+      </w:hyperlink>
+      <w:r>
+        <w:t xml:space="preserve">]</w:t>
+      </w:r>
+      <w:r>
+        <w:t xml:space="preserve">. Modern genomes were removed if the number of sites covered at a minimum depth of 10X was less than 70% of the reference genome.</w:t>
+      </w:r>
+    </w:p>
+    <w:p>
+      <w:pPr>
+        <w:pStyle w:val="BodyText"/>
+      </w:pPr>
+      <w:r>
+        <w:t xml:space="preserve">A multiple sequence alignment was constructed using the Snippy Core module of the Snippy pipeline. The output alignment was filtered to only include chromosomal variants and to exclude sites that had more than 5% missing data.</w:t>
+      </w:r>
     </w:p>
     <w:p>
       <w:pPr>
         <w:pStyle w:val="Heading3"/>
       </w:pPr>
-      <w:bookmarkStart w:id="6" w:name="subsampled-datasets"/>
-      <w:r>
-        <w:t>Subsampled Datasets</w:t>
-      </w:r>
-      <w:bookmarkEnd w:id="6"/>
+      <w:bookmarkStart w:id="37" w:name="phylogenetic-reconstruction"/>
+      <w:r>
+        <w:t xml:space="preserve">Phylogenetic Reconstruction</w:t>
+      </w:r>
+      <w:bookmarkEnd w:id="37"/>
+    </w:p>
+    <w:p>
+      <w:pPr>
+        <w:pStyle w:val="FirstParagraph"/>
+      </w:pPr>
+      <w:r>
+        <w:t xml:space="preserve">Model selection was performed using Modelfinder which identified the K3Pu+F+I model as the optimal choice based on the Bayesian Information Criterion (BIC)</w:t>
+      </w:r>
+      <w:r>
+        <w:t xml:space="preserve"> </w:t>
+      </w:r>
+      <w:r>
+        <w:t xml:space="preserve">[</w:t>
+      </w:r>
+      <w:hyperlink w:anchor="ref-QZIPWLUx">
+        <w:r>
+          <w:rPr>
+            <w:rStyle w:val="Hyperlink"/>
+          </w:rPr>
+          <w:t xml:space="preserve">17</w:t>
+        </w:r>
+      </w:hyperlink>
+      <w:r>
+        <w:t xml:space="preserve">]</w:t>
+      </w:r>
+      <w:r>
+        <w:t xml:space="preserve">. A maximum-likelihood phylogeny was then estimated across 10 independent runs of IQTREE</w:t>
+      </w:r>
+      <w:r>
+        <w:t xml:space="preserve"> </w:t>
+      </w:r>
+      <w:r>
+        <w:t xml:space="preserve">[</w:t>
+      </w:r>
+      <w:hyperlink w:anchor="ref-mkkgRhHT">
+        <w:r>
+          <w:rPr>
+            <w:rStyle w:val="Hyperlink"/>
+          </w:rPr>
+          <w:t xml:space="preserve">18</w:t>
+        </w:r>
+      </w:hyperlink>
+      <w:r>
+        <w:t xml:space="preserve">]</w:t>
+      </w:r>
+      <w:r>
+        <w:t xml:space="preserve">. Branch support was evaluated using 1000 iterations of the ultrafast bootstrap approximation, with a threshold of 95% required for strong support</w:t>
+      </w:r>
+      <w:r>
+        <w:t xml:space="preserve"> </w:t>
+      </w:r>
+      <w:r>
+        <w:t xml:space="preserve">[</w:t>
+      </w:r>
+      <w:r>
+        <w:rPr>
+          <w:b/>
+        </w:rPr>
+        <w:t xml:space="preserve">???</w:t>
+      </w:r>
+      <w:r>
+        <w:t xml:space="preserve"> </w:t>
+      </w:r>
+      <w:r>
+        <w:t xml:space="preserve">Improving Ultrafast]</w:t>
+      </w:r>
+      <w:r>
+        <w:t xml:space="preserve">.</w:t>
+      </w:r>
     </w:p>
     <w:p>
       <w:pPr>
         <w:pStyle w:val="Heading3"/>
       </w:pPr>
-      <w:bookmarkStart w:id="7" w:name="phylogenetic-reconstruction"/>
-      <w:r>
-        <w:t xml:space="preserve">Phylogenetic </w:t>
-      </w:r>
-      <w:r>
-        <w:t>Reconstruction</w:t>
-      </w:r>
-      <w:bookmarkEnd w:id="7"/>
-    </w:p>
+      <w:bookmarkStart w:id="38" w:name="subsampled-datasets"/>
+      <w:r>
+        <w:t xml:space="preserve">Subsampled Datasets</w:t>
+      </w:r>
+      <w:bookmarkEnd w:id="38"/>
+    </w:p>
+    <w:p>
+      <w:pPr>
+        <w:pStyle w:val="FirstParagraph"/>
+      </w:pPr>
+      <w:r>
+        <w:t xml:space="preserve">To improve the performance of Bayesian analysis, three datasets were constructed.</w:t>
+      </w:r>
+    </w:p>
+    <w:tbl>
+      <w:tblPr>
+        <w:tblStyle w:val="Table"/>
+        <w:tblW w:type="pct" w:w="5000.0"/>
+        <w:tblLook w:firstRow="1"/>
+      </w:tblPr>
+      <w:tblGrid>
+        <w:gridCol w:w="565"/>
+        <w:gridCol w:w="808"/>
+        <w:gridCol w:w="2586"/>
+        <w:gridCol w:w="3960"/>
+      </w:tblGrid>
+      <w:tr>
+        <w:trPr>
+          <w:cnfStyle w:firstRow="1"/>
+        </w:trPr>
+        <w:tc>
+          <w:tcPr>
+            <w:tcBorders>
+              <w:bottom w:val="single"/>
+            </w:tcBorders>
+            <w:vAlign w:val="bottom"/>
+          </w:tcPr>
+          <w:p>
+            <w:pPr>
+              <w:pStyle w:val="Compact"/>
+              <w:jc w:val="left"/>
+            </w:pPr>
+            <w:r>
+              <w:t xml:space="preserve">Name</w:t>
+            </w:r>
+          </w:p>
+        </w:tc>
+        <w:tc>
+          <w:tcPr>
+            <w:tcBorders>
+              <w:bottom w:val="single"/>
+            </w:tcBorders>
+            <w:vAlign w:val="bottom"/>
+          </w:tcPr>
+          <w:p>
+            <w:pPr>
+              <w:pStyle w:val="Compact"/>
+              <w:jc w:val="left"/>
+            </w:pPr>
+            <w:r>
+              <w:t xml:space="preserve">Total Size</w:t>
+            </w:r>
+          </w:p>
+        </w:tc>
+        <w:tc>
+          <w:tcPr>
+            <w:tcBorders>
+              <w:bottom w:val="single"/>
+            </w:tcBorders>
+            <w:vAlign w:val="bottom"/>
+          </w:tcPr>
+          <w:p>
+            <w:pPr>
+              <w:pStyle w:val="Compact"/>
+              <w:jc w:val="left"/>
+            </w:pPr>
+            <w:r>
+              <w:t xml:space="preserve">Composition</w:t>
+            </w:r>
+          </w:p>
+        </w:tc>
+        <w:tc>
+          <w:tcPr>
+            <w:tcBorders>
+              <w:bottom w:val="single"/>
+            </w:tcBorders>
+            <w:vAlign w:val="bottom"/>
+          </w:tcPr>
+          <w:p>
+            <w:pPr>
+              <w:pStyle w:val="Compact"/>
+              <w:jc w:val="left"/>
+            </w:pPr>
+            <w:r>
+              <w:t xml:space="preserve">Purpose</w:t>
+            </w:r>
+          </w:p>
+        </w:tc>
+      </w:tr>
+      <w:tr>
+        <w:tc>
+          <w:p>
+            <w:pPr>
+              <w:pStyle w:val="Compact"/>
+              <w:jc w:val="left"/>
+            </w:pPr>
+            <w:r>
+              <w:t xml:space="preserve">Full</w:t>
+            </w:r>
+          </w:p>
+        </w:tc>
+        <w:tc>
+          <w:p>
+            <w:pPr>
+              <w:pStyle w:val="Compact"/>
+              <w:jc w:val="left"/>
+            </w:pPr>
+            <w:r>
+              <w:t xml:space="preserve">N=600</w:t>
+            </w:r>
+          </w:p>
+        </w:tc>
+        <w:tc>
+          <w:p>
+            <w:pPr>
+              <w:pStyle w:val="Compact"/>
+              <w:jc w:val="left"/>
+            </w:pPr>
+            <w:r>
+              <w:t xml:space="preserve">Single alignment of all genomes.</w:t>
+            </w:r>
+          </w:p>
+        </w:tc>
+        <w:tc>
+          <w:p>
+            <w:pPr>
+              <w:pStyle w:val="Compact"/>
+              <w:jc w:val="left"/>
+            </w:pPr>
+            <w:r>
+              <w:t xml:space="preserve">Alignment, maximum-likelihood phylogeny.</w:t>
+            </w:r>
+          </w:p>
+        </w:tc>
+      </w:tr>
+      <w:tr>
+        <w:tc>
+          <w:p>
+            <w:pPr>
+              <w:pStyle w:val="Compact"/>
+              <w:jc w:val="left"/>
+            </w:pPr>
+            <w:r>
+              <w:t xml:space="preserve">Clade</w:t>
+            </w:r>
+          </w:p>
+        </w:tc>
+        <w:tc>
+          <w:p>
+            <w:pPr>
+              <w:pStyle w:val="Compact"/>
+              <w:jc w:val="left"/>
+            </w:pPr>
+            <w:r>
+              <w:t xml:space="preserve">N=600</w:t>
+            </w:r>
+          </w:p>
+        </w:tc>
+        <w:tc>
+          <w:p>
+            <w:pPr>
+              <w:pStyle w:val="Compact"/>
+              <w:jc w:val="left"/>
+            </w:pPr>
+            <w:r>
+              <w:t xml:space="preserve">Separated by clade</w:t>
+            </w:r>
+          </w:p>
+        </w:tc>
+        <w:tc>
+          <w:p>
+            <w:pPr>
+              <w:pStyle w:val="Compact"/>
+              <w:jc w:val="left"/>
+            </w:pPr>
+            <w:r>
+              <w:t xml:space="preserve">Dating and phylogeography</w:t>
+            </w:r>
+          </w:p>
+        </w:tc>
+      </w:tr>
+      <w:tr>
+        <w:tc>
+          <w:p>
+            <w:pPr>
+              <w:pStyle w:val="Compact"/>
+              <w:jc w:val="left"/>
+            </w:pPr>
+            <w:r>
+              <w:t xml:space="preserve">Reduced</w:t>
+            </w:r>
+          </w:p>
+        </w:tc>
+        <w:tc>
+          <w:p>
+            <w:pPr>
+              <w:pStyle w:val="Compact"/>
+              <w:jc w:val="left"/>
+            </w:pPr>
+            <w:r>
+              <w:t xml:space="preserve">N=200</w:t>
+            </w:r>
+          </w:p>
+        </w:tc>
+        <w:tc>
+          <w:p>
+            <w:pPr>
+              <w:pStyle w:val="Compact"/>
+              <w:jc w:val="left"/>
+            </w:pPr>
+            <w:r>
+              <w:t xml:space="preserve">Subsampled</w:t>
+            </w:r>
+          </w:p>
+        </w:tc>
+        <w:tc>
+          <w:p>
+            <w:pPr>
+              <w:pStyle w:val="Compact"/>
+              <w:jc w:val="left"/>
+            </w:pPr>
+            <w:r>
+              <w:t xml:space="preserve">Demonstrate dating instability</w:t>
+            </w:r>
+          </w:p>
+        </w:tc>
+      </w:tr>
+    </w:tbl>
     <w:p>
       <w:pPr>
         <w:pStyle w:val="Heading3"/>
       </w:pPr>
-      <w:bookmarkStart w:id="8" w:name="phylodynamics"/>
-      <w:r>
-        <w:t>Phylodynamics</w:t>
-      </w:r>
-      <w:bookmarkEnd w:id="8"/>
+      <w:bookmarkStart w:id="39" w:name="phylodynamics"/>
+      <w:r>
+        <w:t xml:space="preserve">Phylodynamics</w:t>
+      </w:r>
+      <w:bookmarkEnd w:id="39"/>
     </w:p>
     <w:p>
       <w:pPr>
         <w:pStyle w:val="Heading3"/>
       </w:pPr>
-      <w:bookmarkStart w:id="9" w:name="phylogeography"/>
-      <w:r>
-        <w:t>Phylogeography</w:t>
-      </w:r>
-      <w:bookmarkEnd w:id="9"/>
+      <w:bookmarkStart w:id="40" w:name="phylogeography"/>
+      <w:r>
+        <w:t xml:space="preserve">Phylogeography</w:t>
+      </w:r>
+      <w:bookmarkEnd w:id="40"/>
     </w:p>
     <w:p>
       <w:pPr>
         <w:pStyle w:val="Heading2"/>
       </w:pPr>
-      <w:bookmarkStart w:id="10" w:name="results"/>
-      <w:r>
-        <w:t>Results</w:t>
-      </w:r>
-      <w:bookmarkEnd w:id="10"/>
+      <w:bookmarkStart w:id="41" w:name="results"/>
+      <w:r>
+        <w:t xml:space="preserve">Results</w:t>
+      </w:r>
+      <w:bookmarkEnd w:id="41"/>
     </w:p>
     <w:p>
       <w:pPr>
         <w:pStyle w:val="Heading3"/>
       </w:pPr>
-      <w:bookmarkStart w:id="11" w:name="composition"/>
-      <w:r>
-        <w:t>Composition</w:t>
-      </w:r>
-      <w:bookmarkEnd w:id="11"/>
+      <w:bookmarkStart w:id="42" w:name="composition"/>
+      <w:r>
+        <w:t xml:space="preserve">Composition</w:t>
+      </w:r>
+      <w:bookmarkEnd w:id="42"/>
     </w:p>
     <w:p>
       <w:pPr>
         <w:pStyle w:val="Heading3"/>
       </w:pPr>
-      <w:bookmarkStart w:id="12" w:name="phylogeny"/>
-      <w:r>
-        <w:t>Phylogeny</w:t>
-      </w:r>
-      <w:bookmarkEnd w:id="12"/>
+      <w:bookmarkStart w:id="43" w:name="phylogeny"/>
+      <w:r>
+        <w:t xml:space="preserve">Phylogeny</w:t>
+      </w:r>
+      <w:bookmarkEnd w:id="43"/>
     </w:p>
     <w:p>
       <w:pPr>
         <w:pStyle w:val="FirstParagraph"/>
       </w:pPr>
       <w:r>
-        <w:t xml:space="preserve">Divergence-scaled phylogeny of Y. pestis (Figure </w:t>
+        <w:t xml:space="preserve">Divergence-scaled phylogeny of Y. pestis (Figure</w:t>
+      </w:r>
+      <w:r>
+        <w:t xml:space="preserve"> </w:t>
       </w:r>
       <w:hyperlink w:anchor="fig:fig_divtree_all">
         <w:r>
           <w:rPr>
             <w:rStyle w:val="Hyperlink"/>
           </w:rPr>
-          <w:t>1</w:t>
-        </w:r>
-      </w:hyperlink>
-      <w:r>
-        <w:t>).</w:t>
-      </w:r>
-    </w:p>
+          <w:t xml:space="preserve">1</w:t>
+        </w:r>
+      </w:hyperlink>
+      <w:r>
+        <w:t xml:space="preserve">).</w:t>
+      </w:r>
+    </w:p>
+    <w:bookmarkStart w:id="0" w:name="fig:fig_divtree_all"/>
     <w:p>
       <w:pPr>
         <w:pStyle w:val="CaptionedFigure"/>
       </w:pPr>
-      <w:bookmarkStart w:id="13" w:name="fig:fig_divtree_all"/>
-      <w:r>
-        <w:rPr>
-          <w:noProof/>
-        </w:rPr>
-        <w:lastRenderedPageBreak/>
+      <w:bookmarkStart w:id="45" w:name="fig:fig_divtree_all"/>
+      <w:r>
         <w:drawing>
-          <wp:inline distT="0" distB="0" distL="0" distR="0" wp14:anchorId="2EC0A564" wp14:editId="2F95BD94">
+          <wp:inline>
             <wp:extent cx="5943600" cy="3300308"/>
-            <wp:effectExtent l="0" t="0" r="0" b="0"/>
-            <wp:docPr id="7" name="Picture" descr="Figure 1: Yersinia pestis phylogeny. (Significant SVG editing required)|800"/>
-            <wp:cNvGraphicFramePr/>
-            <a:graphic xmlns:a="http://schemas.openxmlformats.org/drawingml/2006/main">
+            <wp:effectExtent b="0" l="0" r="0" t="0"/>
+            <wp:docPr descr="Figure 1: Yersinia pestis phylogeny. (Significant SVG editing required)|800" title="" id="1" name="Picture"/>
+            <a:graphic>
               <a:graphicData uri="http://schemas.openxmlformats.org/drawingml/2006/picture">
-                <pic:pic xmlns:pic="http://schemas.openxmlformats.org/drawingml/2006/picture">
+                <pic:pic>
                   <pic:nvPicPr>
-                    <pic:cNvPr id="0" name="Picture" descr="https://rawcdn.githack.com/ktmeaton/plague-phylogeography-projects/58183a9490e26d25f7d28ed471c91085b78213b5/main/auspice/all/chromosome/full/filter5/divtree.png"/>
+                    <pic:cNvPr descr="https://rawcdn.githack.com/ktmeaton/plague-phylogeography-projects/58183a9490e26d25f7d28ed471c91085b78213b5/main/auspice/all/chromosome/full/filter5/divtree.png" id="0" name="Picture"/>
                     <pic:cNvPicPr>
-                      <a:picLocks noChangeAspect="1" noChangeArrowheads="1"/>
+                      <a:picLocks noChangeArrowheads="1" noChangeAspect="1"/>
                     </pic:cNvPicPr>
                   </pic:nvPicPr>
                   <pic:blipFill>
-                    <a:blip r:embed="rId15"/>
+                    <a:blip r:embed="rId44"/>
                     <a:stretch>
                       <a:fillRect/>
                     </a:stretch>
@@ -695,1150 +1735,1039 @@
           </wp:inline>
         </w:drawing>
       </w:r>
+      <w:bookmarkEnd w:id="45"/>
     </w:p>
     <w:p>
       <w:pPr>
         <w:pStyle w:val="ImageCaption"/>
       </w:pPr>
       <w:r>
-        <w:t xml:space="preserve">Figure 1: </w:t>
-      </w:r>
-      <w:r>
-        <w:t>Yersinia pestis</w:t>
-      </w:r>
-      <w:r>
-        <w:t xml:space="preserve"> </w:t>
-      </w:r>
-      <w:r>
-        <w:t>phylogeny. (Significant SVG editing required)|800</w:t>
-      </w:r>
-    </w:p>
-    <w:p>
-      <w:pPr>
-        <w:pStyle w:val="Heading3"/>
-      </w:pPr>
-      <w:bookmarkStart w:id="14" w:name="phylodynamics-1"/>
-      <w:bookmarkEnd w:id="13"/>
-      <w:r>
-        <w:t>Phylodynamics</w:t>
-      </w:r>
-      <w:bookmarkEnd w:id="14"/>
-    </w:p>
-    <w:p>
-      <w:pPr>
-        <w:pStyle w:val="Heading4"/>
-      </w:pPr>
-      <w:bookmarkStart w:id="15" w:name="molecular-clock"/>
-      <w:r>
-        <w:t>Molecular Clock</w:t>
-      </w:r>
-      <w:bookmarkEnd w:id="15"/>
-    </w:p>
-    <w:p>
-      <w:pPr>
-        <w:pStyle w:val="Compact"/>
-        <w:numPr>
-          <w:ilvl w:val="0"/>
-          <w:numId w:val="16"/>
-        </w:numPr>
-      </w:pPr>
+        <w:t xml:space="preserve">Figure 1:</w:t>
+      </w:r>
+      <w:r>
+        <w:t xml:space="preserve"> </w:t>
+      </w:r>
       <w:r>
         <w:rPr>
           <w:i/>
         </w:rPr>
-        <w:t>Y. pestis</w:t>
-      </w:r>
-      <w:r>
-        <w:t xml:space="preserve"> has extreme rate variation.</w:t>
-      </w:r>
-    </w:p>
-    <w:p>
-      <w:pPr>
-        <w:pStyle w:val="Compact"/>
+        <w:t xml:space="preserve">Yersinia pestis</w:t>
+      </w:r>
+      <w:r>
+        <w:t xml:space="preserve"> </w:t>
+      </w:r>
+      <w:r>
+        <w:t xml:space="preserve">phylogeny. (Significant SVG editing required)|800</w:t>
+      </w:r>
+    </w:p>
+    <w:bookmarkEnd w:id="0"/>
+    <w:p>
+      <w:pPr>
+        <w:pStyle w:val="Heading3"/>
+      </w:pPr>
+      <w:bookmarkStart w:id="46" w:name="phylodynamics-1"/>
+      <w:r>
+        <w:t xml:space="preserve">Phylodynamics</w:t>
+      </w:r>
+      <w:bookmarkEnd w:id="46"/>
+    </w:p>
+    <w:p>
+      <w:pPr>
+        <w:pStyle w:val="Heading4"/>
+      </w:pPr>
+      <w:bookmarkStart w:id="47" w:name="molecular-clock"/>
+      <w:r>
+        <w:t xml:space="preserve">Molecular Clock</w:t>
+      </w:r>
+      <w:bookmarkEnd w:id="47"/>
+    </w:p>
+    <w:p>
+      <w:pPr>
         <w:numPr>
           <w:ilvl w:val="0"/>
-          <w:numId w:val="16"/>
+          <w:numId w:val="1004"/>
         </w:numPr>
-      </w:pPr>
-      <w:r>
-        <w:t>A Root to Tip Regression on collection date confirms this, as the Coefficient of Determination (R2 ) is 0.09, revealing a poor fit to a si</w:t>
-      </w:r>
-      <w:r>
-        <w:t xml:space="preserve">mple linear model (Table </w:t>
-      </w:r>
-      <w:hyperlink w:anchor="tbl:table_temporal_signal">
-        <w:r>
-          <w:rPr>
-            <w:rStyle w:val="Hyperlink"/>
-          </w:rPr>
-          <w:t>1</w:t>
-        </w:r>
-      </w:hyperlink>
-      <w:r>
-        <w:t>).</w:t>
-      </w:r>
-    </w:p>
-    <w:p>
-      <w:pPr>
         <w:pStyle w:val="Compact"/>
+      </w:pPr>
+      <w:r>
+        <w:rPr>
+          <w:i/>
+        </w:rPr>
+        <w:t xml:space="preserve">Y. pestis</w:t>
+      </w:r>
+      <w:r>
+        <w:t xml:space="preserve"> </w:t>
+      </w:r>
+      <w:r>
+        <w:t xml:space="preserve">has extreme rate variation.</w:t>
+      </w:r>
+    </w:p>
+    <w:p>
+      <w:pPr>
         <w:numPr>
           <w:ilvl w:val="0"/>
-          <w:numId w:val="16"/>
+          <w:numId w:val="1004"/>
         </w:numPr>
-      </w:pPr>
-      <w:r>
-        <w:t xml:space="preserve">To some extent, this variation can be explained by examining the clades in isolation (Figure </w:t>
-      </w:r>
-      <w:hyperlink w:anchor="fig:fig_rate_boxplot_all">
-        <w:r>
-          <w:rPr>
-            <w:rStyle w:val="Hyperlink"/>
-          </w:rPr>
-          <w:t>2</w:t>
-        </w:r>
-      </w:hyperlink>
-      <w:r>
-        <w:t>).</w:t>
-      </w:r>
-    </w:p>
-    <w:p>
-      <w:pPr>
         <w:pStyle w:val="Compact"/>
+      </w:pPr>
+      <w:r>
+        <w:t xml:space="preserve">A Root to Tip Regression on collection date confirms this, as the Coefficient of Determination (R</w:t>
+      </w:r>
+      <w:r>
+        <w:t xml:space="preserve">2</w:t>
+      </w:r>
+      <w:r>
+        <w:t xml:space="preserve"> </w:t>
+      </w:r>
+      <w:r>
+        <w:t xml:space="preserve">) is 0.09, revealing a poor fit to a simple linear model (Table</w:t>
+      </w:r>
+      <w:r>
+        <w:t xml:space="preserve"> </w:t>
+      </w:r>
+      <w:hyperlink w:anchor="tbl:table_temporal_signal">
+        <w:r>
+          <w:rPr>
+            <w:rStyle w:val="Hyperlink"/>
+          </w:rPr>
+          <w:t xml:space="preserve">1</w:t>
+        </w:r>
+      </w:hyperlink>
+      <w:r>
+        <w:t xml:space="preserve">).</w:t>
+      </w:r>
+    </w:p>
+    <w:p>
+      <w:pPr>
         <w:numPr>
           <w:ilvl w:val="0"/>
-          <w:numId w:val="16"/>
+          <w:numId w:val="1004"/>
         </w:numPr>
-      </w:pPr>
-      <w:r>
-        <w:t>Finding an appropriate evolutionary</w:t>
-      </w:r>
-      <w:r>
-        <w:t xml:space="preserve"> model is key to estimating historic events, like clade emergence (Figure </w:t>
+        <w:pStyle w:val="Compact"/>
+      </w:pPr>
+      <w:r>
+        <w:t xml:space="preserve">To some extent, this variation can be explained by examining the clades in isolation (Figure</w:t>
+      </w:r>
+      <w:r>
+        <w:t xml:space="preserve"> </w:t>
+      </w:r>
+      <w:hyperlink w:anchor="fig:fig_rate_boxplot_all">
+        <w:r>
+          <w:rPr>
+            <w:rStyle w:val="Hyperlink"/>
+          </w:rPr>
+          <w:t xml:space="preserve">2</w:t>
+        </w:r>
+      </w:hyperlink>
+      <w:r>
+        <w:t xml:space="preserve">).</w:t>
+      </w:r>
+    </w:p>
+    <w:p>
+      <w:pPr>
+        <w:numPr>
+          <w:ilvl w:val="0"/>
+          <w:numId w:val="1004"/>
+        </w:numPr>
+        <w:pStyle w:val="Compact"/>
+      </w:pPr>
+      <w:r>
+        <w:t xml:space="preserve">Finding an appropriate evolutionary model is key to estimating historic events, like clade emergence (Figure</w:t>
+      </w:r>
+      <w:r>
+        <w:t xml:space="preserve"> </w:t>
       </w:r>
       <w:hyperlink w:anchor="fig:fig_tmrca_boxplot_all">
         <w:r>
           <w:rPr>
             <w:rStyle w:val="Hyperlink"/>
           </w:rPr>
-          <w:t>3</w:t>
-        </w:r>
-      </w:hyperlink>
-      <w:r>
-        <w:t>).</w:t>
-      </w:r>
-    </w:p>
+          <w:t xml:space="preserve">3</w:t>
+        </w:r>
+      </w:hyperlink>
+      <w:r>
+        <w:t xml:space="preserve">).</w:t>
+      </w:r>
+    </w:p>
+    <w:bookmarkStart w:id="0" w:name="tbl:table_temporal_signal"/>
     <w:p>
       <w:pPr>
         <w:pStyle w:val="TableCaption"/>
       </w:pPr>
-      <w:bookmarkStart w:id="16" w:name="tbl:table_temporal_signal"/>
-      <w:r>
-        <w:t xml:space="preserve">Table 1: Temporal signal statistics by clade </w:t>
+      <w:r>
+        <w:t xml:space="preserve">Table 1: Temporal signal statistics by clade</w:t>
+      </w:r>
+      <w:r>
+        <w:t xml:space="preserve"> </w:t>
       </w:r>
     </w:p>
     <w:tbl>
       <w:tblPr>
         <w:tblStyle w:val="Table"/>
-        <w:tblW w:w="0" w:type="pct"/>
-        <w:tblLook w:val="07E0" w:firstRow="1" w:lastRow="1" w:firstColumn="1" w:lastColumn="1" w:noHBand="1" w:noVBand="1"/>
+        <w:tblW w:type="pct" w:w="0.0"/>
+        <w:tblLook w:firstRow="1"/>
+        <w:tblCaption w:val="Table 1: Temporal signal statistics by clade "/>
       </w:tblPr>
-      <w:tblGrid>
-        <w:gridCol w:w="906"/>
-        <w:gridCol w:w="895"/>
-        <w:gridCol w:w="1673"/>
-        <w:gridCol w:w="672"/>
-        <w:gridCol w:w="1106"/>
-      </w:tblGrid>
+      <w:tblGrid/>
       <w:tr>
         <w:trPr>
-          <w:cnfStyle w:val="100000000000" w:firstRow="1" w:lastRow="0" w:firstColumn="0" w:lastColumn="0" w:oddVBand="0" w:evenVBand="0" w:oddHBand="0" w:evenHBand="0" w:firstRowFirstColumn="0" w:firstRowLastColumn="0" w:lastRowFirstColumn="0" w:lastRowLastColumn="0"/>
+          <w:cnfStyle w:firstRow="1"/>
         </w:trPr>
         <w:tc>
           <w:tcPr>
-            <w:tcW w:w="0" w:type="auto"/>
             <w:tcBorders>
-              <w:bottom w:val="single" w:sz="0" w:space="0" w:color="auto"/>
+              <w:bottom w:val="single"/>
             </w:tcBorders>
             <w:vAlign w:val="bottom"/>
           </w:tcPr>
           <w:p>
             <w:pPr>
               <w:pStyle w:val="Compact"/>
-            </w:pPr>
-            <w:r>
-              <w:t>Branch</w:t>
+              <w:jc w:val="left"/>
+            </w:pPr>
+            <w:r>
+              <w:t xml:space="preserve">Branch</w:t>
             </w:r>
           </w:p>
         </w:tc>
         <w:tc>
           <w:tcPr>
-            <w:tcW w:w="0" w:type="auto"/>
             <w:tcBorders>
-              <w:bottom w:val="single" w:sz="0" w:space="0" w:color="auto"/>
+              <w:bottom w:val="single"/>
             </w:tcBorders>
             <w:vAlign w:val="bottom"/>
           </w:tcPr>
           <w:p>
             <w:pPr>
               <w:pStyle w:val="Compact"/>
-            </w:pPr>
-            <w:r>
-              <w:t>Clade</w:t>
+              <w:jc w:val="left"/>
+            </w:pPr>
+            <w:r>
+              <w:t xml:space="preserve">Clade</w:t>
             </w:r>
           </w:p>
         </w:tc>
         <w:tc>
           <w:tcPr>
-            <w:tcW w:w="0" w:type="auto"/>
             <w:tcBorders>
-              <w:bottom w:val="single" w:sz="0" w:space="0" w:color="auto"/>
+              <w:bottom w:val="single"/>
             </w:tcBorders>
             <w:vAlign w:val="bottom"/>
           </w:tcPr>
           <w:p>
             <w:pPr>
               <w:pStyle w:val="Compact"/>
-            </w:pPr>
-            <w:r>
-              <w:t>Origin</w:t>
+              <w:jc w:val="left"/>
+            </w:pPr>
+            <w:r>
+              <w:t xml:space="preserve">Origin</w:t>
             </w:r>
           </w:p>
         </w:tc>
         <w:tc>
           <w:tcPr>
-            <w:tcW w:w="0" w:type="auto"/>
             <w:tcBorders>
-              <w:bottom w:val="single" w:sz="0" w:space="0" w:color="auto"/>
+              <w:bottom w:val="single"/>
             </w:tcBorders>
             <w:vAlign w:val="bottom"/>
           </w:tcPr>
           <w:p>
             <w:pPr>
               <w:pStyle w:val="Compact"/>
-            </w:pPr>
-            <w:r>
-              <w:t>R2</w:t>
+              <w:jc w:val="left"/>
+            </w:pPr>
+            <w:r>
+              <w:t xml:space="preserve">R</w:t>
+            </w:r>
+            <w:r>
+              <w:t xml:space="preserve">2</w:t>
             </w:r>
           </w:p>
         </w:tc>
         <w:tc>
           <w:tcPr>
-            <w:tcW w:w="0" w:type="auto"/>
             <w:tcBorders>
-              <w:bottom w:val="single" w:sz="0" w:space="0" w:color="auto"/>
+              <w:bottom w:val="single"/>
             </w:tcBorders>
             <w:vAlign w:val="bottom"/>
           </w:tcPr>
           <w:p>
             <w:pPr>
               <w:pStyle w:val="Compact"/>
-            </w:pPr>
-            <w:r>
-              <w:t>p-value</w:t>
+              <w:jc w:val="left"/>
+            </w:pPr>
+            <w:r>
+              <w:t xml:space="preserve">p-value</w:t>
             </w:r>
           </w:p>
         </w:tc>
       </w:tr>
       <w:tr>
         <w:tc>
-          <w:tcPr>
-            <w:tcW w:w="0" w:type="auto"/>
-          </w:tcPr>
-          <w:p>
-            <w:pPr>
-              <w:pStyle w:val="Compact"/>
-            </w:pPr>
-            <w:r>
-              <w:t>all</w:t>
-            </w:r>
-          </w:p>
-        </w:tc>
-        <w:tc>
-          <w:tcPr>
-            <w:tcW w:w="0" w:type="auto"/>
-          </w:tcPr>
-          <w:p>
-            <w:pPr>
-              <w:pStyle w:val="Compact"/>
-            </w:pPr>
-            <w:r>
-              <w:t>all</w:t>
-            </w:r>
-          </w:p>
-        </w:tc>
-        <w:tc>
-          <w:tcPr>
-            <w:tcW w:w="0" w:type="auto"/>
-          </w:tcPr>
-          <w:p>
-            <w:pPr>
-              <w:pStyle w:val="Compact"/>
-            </w:pPr>
-            <w:r>
-              <w:t>Ancient, Modern</w:t>
-            </w:r>
-          </w:p>
-        </w:tc>
-        <w:tc>
-          <w:tcPr>
-            <w:tcW w:w="0" w:type="auto"/>
-          </w:tcPr>
-          <w:p>
-            <w:pPr>
-              <w:pStyle w:val="Compact"/>
-            </w:pPr>
-            <w:r>
-              <w:t>0.09</w:t>
-            </w:r>
-          </w:p>
-        </w:tc>
-        <w:tc>
-          <w:tcPr>
-            <w:tcW w:w="0" w:type="auto"/>
-          </w:tcPr>
-          <w:p>
-            <w:pPr>
-              <w:pStyle w:val="Compact"/>
-            </w:pPr>
-            <w:r>
-              <w:t>3.81E-14</w:t>
+          <w:p>
+            <w:pPr>
+              <w:pStyle w:val="Compact"/>
+              <w:jc w:val="left"/>
+            </w:pPr>
+            <w:r>
+              <w:t xml:space="preserve">all</w:t>
+            </w:r>
+          </w:p>
+        </w:tc>
+        <w:tc>
+          <w:p>
+            <w:pPr>
+              <w:pStyle w:val="Compact"/>
+              <w:jc w:val="left"/>
+            </w:pPr>
+            <w:r>
+              <w:t xml:space="preserve">all</w:t>
+            </w:r>
+          </w:p>
+        </w:tc>
+        <w:tc>
+          <w:p>
+            <w:pPr>
+              <w:pStyle w:val="Compact"/>
+              <w:jc w:val="left"/>
+            </w:pPr>
+            <w:r>
+              <w:t xml:space="preserve">Ancient, Modern</w:t>
+            </w:r>
+          </w:p>
+        </w:tc>
+        <w:tc>
+          <w:p>
+            <w:pPr>
+              <w:pStyle w:val="Compact"/>
+              <w:jc w:val="left"/>
+            </w:pPr>
+            <w:r>
+              <w:t xml:space="preserve">0.09</w:t>
+            </w:r>
+          </w:p>
+        </w:tc>
+        <w:tc>
+          <w:p>
+            <w:pPr>
+              <w:pStyle w:val="Compact"/>
+              <w:jc w:val="left"/>
+            </w:pPr>
+            <w:r>
+              <w:t xml:space="preserve">3.81E-14</w:t>
             </w:r>
           </w:p>
         </w:tc>
       </w:tr>
       <w:tr>
         <w:tc>
-          <w:tcPr>
-            <w:tcW w:w="0" w:type="auto"/>
-          </w:tcPr>
-          <w:p>
-            <w:pPr>
-              <w:pStyle w:val="Compact"/>
-            </w:pPr>
-            <w:r>
-              <w:t>0</w:t>
-            </w:r>
-          </w:p>
-        </w:tc>
-        <w:tc>
-          <w:tcPr>
-            <w:tcW w:w="0" w:type="auto"/>
-          </w:tcPr>
-          <w:p>
-            <w:pPr>
-              <w:pStyle w:val="Compact"/>
-            </w:pPr>
-            <w:r>
-              <w:t>0.PRE</w:t>
-            </w:r>
-          </w:p>
-        </w:tc>
-        <w:tc>
-          <w:tcPr>
-            <w:tcW w:w="0" w:type="auto"/>
-          </w:tcPr>
-          <w:p>
-            <w:pPr>
-              <w:pStyle w:val="Compact"/>
-            </w:pPr>
-            <w:r>
-              <w:t>Ancient</w:t>
-            </w:r>
-          </w:p>
-        </w:tc>
-        <w:tc>
-          <w:tcPr>
-            <w:tcW w:w="0" w:type="auto"/>
-          </w:tcPr>
-          <w:p>
-            <w:pPr>
-              <w:pStyle w:val="Compact"/>
-            </w:pPr>
-            <w:r>
-              <w:t>0.91</w:t>
-            </w:r>
-          </w:p>
-        </w:tc>
-        <w:tc>
-          <w:tcPr>
-            <w:tcW w:w="0" w:type="auto"/>
-          </w:tcPr>
-          <w:p>
-            <w:pPr>
-              <w:pStyle w:val="Compact"/>
-            </w:pPr>
-            <w:r>
-              <w:t>1.53E-04*</w:t>
+          <w:p>
+            <w:pPr>
+              <w:pStyle w:val="Compact"/>
+              <w:jc w:val="left"/>
+            </w:pPr>
+            <w:r>
+              <w:t xml:space="preserve">0</w:t>
+            </w:r>
+          </w:p>
+        </w:tc>
+        <w:tc>
+          <w:p>
+            <w:pPr>
+              <w:pStyle w:val="Compact"/>
+              <w:jc w:val="left"/>
+            </w:pPr>
+            <w:r>
+              <w:t xml:space="preserve">0.PRE</w:t>
+            </w:r>
+          </w:p>
+        </w:tc>
+        <w:tc>
+          <w:p>
+            <w:pPr>
+              <w:pStyle w:val="Compact"/>
+              <w:jc w:val="left"/>
+            </w:pPr>
+            <w:r>
+              <w:t xml:space="preserve">Ancient</w:t>
+            </w:r>
+          </w:p>
+        </w:tc>
+        <w:tc>
+          <w:p>
+            <w:pPr>
+              <w:pStyle w:val="Compact"/>
+              <w:jc w:val="left"/>
+            </w:pPr>
+            <w:r>
+              <w:t xml:space="preserve">0.91</w:t>
+            </w:r>
+          </w:p>
+        </w:tc>
+        <w:tc>
+          <w:p>
+            <w:pPr>
+              <w:pStyle w:val="Compact"/>
+              <w:jc w:val="left"/>
+            </w:pPr>
+            <w:r>
+              <w:t xml:space="preserve">1.53E-04*</w:t>
             </w:r>
           </w:p>
         </w:tc>
       </w:tr>
       <w:tr>
         <w:tc>
-          <w:tcPr>
-            <w:tcW w:w="0" w:type="auto"/>
-          </w:tcPr>
-          <w:p>
-            <w:pPr>
-              <w:pStyle w:val="Compact"/>
-            </w:pPr>
-            <w:r>
-              <w:t>0</w:t>
-            </w:r>
-          </w:p>
-        </w:tc>
-        <w:tc>
-          <w:tcPr>
-            <w:tcW w:w="0" w:type="auto"/>
-          </w:tcPr>
-          <w:p>
-            <w:pPr>
-              <w:pStyle w:val="Compact"/>
-            </w:pPr>
-            <w:r>
-              <w:t>0.PE</w:t>
-            </w:r>
-          </w:p>
-        </w:tc>
-        <w:tc>
-          <w:tcPr>
-            <w:tcW w:w="0" w:type="auto"/>
-          </w:tcPr>
-          <w:p>
-            <w:pPr>
-              <w:pStyle w:val="Compact"/>
-            </w:pPr>
-            <w:r>
-              <w:t>Modern</w:t>
-            </w:r>
-          </w:p>
-        </w:tc>
-        <w:tc>
-          <w:tcPr>
-            <w:tcW w:w="0" w:type="auto"/>
-          </w:tcPr>
-          <w:p>
-            <w:pPr>
-              <w:pStyle w:val="Compact"/>
-            </w:pPr>
-            <w:r>
-              <w:t>0.01</w:t>
-            </w:r>
-          </w:p>
-        </w:tc>
-        <w:tc>
-          <w:tcPr>
-            <w:tcW w:w="0" w:type="auto"/>
-          </w:tcPr>
-          <w:p>
-            <w:pPr>
-              <w:pStyle w:val="Compact"/>
-            </w:pPr>
-            <w:r>
-              <w:t>2.25E-01</w:t>
+          <w:p>
+            <w:pPr>
+              <w:pStyle w:val="Compact"/>
+              <w:jc w:val="left"/>
+            </w:pPr>
+            <w:r>
+              <w:t xml:space="preserve">0</w:t>
+            </w:r>
+          </w:p>
+        </w:tc>
+        <w:tc>
+          <w:p>
+            <w:pPr>
+              <w:pStyle w:val="Compact"/>
+              <w:jc w:val="left"/>
+            </w:pPr>
+            <w:r>
+              <w:t xml:space="preserve">0.PE</w:t>
+            </w:r>
+          </w:p>
+        </w:tc>
+        <w:tc>
+          <w:p>
+            <w:pPr>
+              <w:pStyle w:val="Compact"/>
+              <w:jc w:val="left"/>
+            </w:pPr>
+            <w:r>
+              <w:t xml:space="preserve">Modern</w:t>
+            </w:r>
+          </w:p>
+        </w:tc>
+        <w:tc>
+          <w:p>
+            <w:pPr>
+              <w:pStyle w:val="Compact"/>
+              <w:jc w:val="left"/>
+            </w:pPr>
+            <w:r>
+              <w:t xml:space="preserve">0.01</w:t>
+            </w:r>
+          </w:p>
+        </w:tc>
+        <w:tc>
+          <w:p>
+            <w:pPr>
+              <w:pStyle w:val="Compact"/>
+              <w:jc w:val="left"/>
+            </w:pPr>
+            <w:r>
+              <w:t xml:space="preserve">2.25E-01</w:t>
             </w:r>
           </w:p>
         </w:tc>
       </w:tr>
       <w:tr>
         <w:tc>
-          <w:tcPr>
-            <w:tcW w:w="0" w:type="auto"/>
-          </w:tcPr>
-          <w:p>
-            <w:pPr>
-              <w:pStyle w:val="Compact"/>
-            </w:pPr>
-            <w:r>
-              <w:t>0</w:t>
-            </w:r>
-          </w:p>
-        </w:tc>
-        <w:tc>
-          <w:tcPr>
-            <w:tcW w:w="0" w:type="auto"/>
-          </w:tcPr>
-          <w:p>
-            <w:pPr>
-              <w:pStyle w:val="Compact"/>
-            </w:pPr>
-            <w:r>
-              <w:t>0.ANT4</w:t>
-            </w:r>
-          </w:p>
-        </w:tc>
-        <w:tc>
-          <w:tcPr>
-            <w:tcW w:w="0" w:type="auto"/>
-          </w:tcPr>
-          <w:p>
-            <w:pPr>
-              <w:pStyle w:val="Compact"/>
-            </w:pPr>
-            <w:r>
-              <w:t>Ancient</w:t>
-            </w:r>
-          </w:p>
-        </w:tc>
-        <w:tc>
-          <w:tcPr>
-            <w:tcW w:w="0" w:type="auto"/>
-          </w:tcPr>
-          <w:p>
-            <w:pPr>
-              <w:pStyle w:val="Compact"/>
-            </w:pPr>
-            <w:r>
-              <w:t>0.66</w:t>
-            </w:r>
-          </w:p>
-        </w:tc>
-        <w:tc>
-          <w:tcPr>
-            <w:tcW w:w="0" w:type="auto"/>
-          </w:tcPr>
-          <w:p>
-            <w:pPr>
-              <w:pStyle w:val="Compact"/>
-            </w:pPr>
-            <w:r>
-              <w:t>7.84E-04*</w:t>
+          <w:p>
+            <w:pPr>
+              <w:pStyle w:val="Compact"/>
+              <w:jc w:val="left"/>
+            </w:pPr>
+            <w:r>
+              <w:t xml:space="preserve">0</w:t>
+            </w:r>
+          </w:p>
+        </w:tc>
+        <w:tc>
+          <w:p>
+            <w:pPr>
+              <w:pStyle w:val="Compact"/>
+              <w:jc w:val="left"/>
+            </w:pPr>
+            <w:r>
+              <w:t xml:space="preserve">0.ANT4</w:t>
+            </w:r>
+          </w:p>
+        </w:tc>
+        <w:tc>
+          <w:p>
+            <w:pPr>
+              <w:pStyle w:val="Compact"/>
+              <w:jc w:val="left"/>
+            </w:pPr>
+            <w:r>
+              <w:t xml:space="preserve">Ancient</w:t>
+            </w:r>
+          </w:p>
+        </w:tc>
+        <w:tc>
+          <w:p>
+            <w:pPr>
+              <w:pStyle w:val="Compact"/>
+              <w:jc w:val="left"/>
+            </w:pPr>
+            <w:r>
+              <w:t xml:space="preserve">0.66</w:t>
+            </w:r>
+          </w:p>
+        </w:tc>
+        <w:tc>
+          <w:p>
+            <w:pPr>
+              <w:pStyle w:val="Compact"/>
+              <w:jc w:val="left"/>
+            </w:pPr>
+            <w:r>
+              <w:t xml:space="preserve">7.84E-04*</w:t>
             </w:r>
           </w:p>
         </w:tc>
       </w:tr>
       <w:tr>
         <w:tc>
-          <w:tcPr>
-            <w:tcW w:w="0" w:type="auto"/>
-          </w:tcPr>
-          <w:p>
-            <w:pPr>
-              <w:pStyle w:val="Compact"/>
-            </w:pPr>
-            <w:r>
-              <w:t>0</w:t>
-            </w:r>
-          </w:p>
-        </w:tc>
-        <w:tc>
-          <w:tcPr>
-            <w:tcW w:w="0" w:type="auto"/>
-          </w:tcPr>
-          <w:p>
-            <w:pPr>
-              <w:pStyle w:val="Compact"/>
-            </w:pPr>
-            <w:r>
-              <w:t>0.ANT</w:t>
-            </w:r>
-          </w:p>
-        </w:tc>
-        <w:tc>
-          <w:tcPr>
-            <w:tcW w:w="0" w:type="auto"/>
-          </w:tcPr>
-          <w:p>
-            <w:pPr>
-              <w:pStyle w:val="Compact"/>
-            </w:pPr>
-            <w:r>
-              <w:t>Modern</w:t>
-            </w:r>
-          </w:p>
-        </w:tc>
-        <w:tc>
-          <w:tcPr>
-            <w:tcW w:w="0" w:type="auto"/>
-          </w:tcPr>
-          <w:p>
-            <w:pPr>
-              <w:pStyle w:val="Compact"/>
-            </w:pPr>
-            <w:r>
-              <w:t>-0.01</w:t>
-            </w:r>
-          </w:p>
-        </w:tc>
-        <w:tc>
-          <w:tcPr>
-            <w:tcW w:w="0" w:type="auto"/>
-          </w:tcPr>
-          <w:p>
-            <w:pPr>
-              <w:pStyle w:val="Compact"/>
-            </w:pPr>
-            <w:r>
-              <w:t>7.35E-01</w:t>
+          <w:p>
+            <w:pPr>
+              <w:pStyle w:val="Compact"/>
+              <w:jc w:val="left"/>
+            </w:pPr>
+            <w:r>
+              <w:t xml:space="preserve">0</w:t>
+            </w:r>
+          </w:p>
+        </w:tc>
+        <w:tc>
+          <w:p>
+            <w:pPr>
+              <w:pStyle w:val="Compact"/>
+              <w:jc w:val="left"/>
+            </w:pPr>
+            <w:r>
+              <w:t xml:space="preserve">0.ANT</w:t>
+            </w:r>
+          </w:p>
+        </w:tc>
+        <w:tc>
+          <w:p>
+            <w:pPr>
+              <w:pStyle w:val="Compact"/>
+              <w:jc w:val="left"/>
+            </w:pPr>
+            <w:r>
+              <w:t xml:space="preserve">Modern</w:t>
+            </w:r>
+          </w:p>
+        </w:tc>
+        <w:tc>
+          <w:p>
+            <w:pPr>
+              <w:pStyle w:val="Compact"/>
+              <w:jc w:val="left"/>
+            </w:pPr>
+            <w:r>
+              <w:t xml:space="preserve">-0.01</w:t>
+            </w:r>
+          </w:p>
+        </w:tc>
+        <w:tc>
+          <w:p>
+            <w:pPr>
+              <w:pStyle w:val="Compact"/>
+              <w:jc w:val="left"/>
+            </w:pPr>
+            <w:r>
+              <w:t xml:space="preserve">7.35E-01</w:t>
             </w:r>
           </w:p>
         </w:tc>
       </w:tr>
       <w:tr>
         <w:tc>
-          <w:tcPr>
-            <w:tcW w:w="0" w:type="auto"/>
-          </w:tcPr>
-          <w:p>
-            <w:pPr>
-              <w:pStyle w:val="Compact"/>
-            </w:pPr>
-            <w:r>
-              <w:t>1</w:t>
-            </w:r>
-          </w:p>
-        </w:tc>
-        <w:tc>
-          <w:tcPr>
-            <w:tcW w:w="0" w:type="auto"/>
-          </w:tcPr>
-          <w:p>
-            <w:pPr>
-              <w:pStyle w:val="Compact"/>
-            </w:pPr>
-            <w:r>
-              <w:t>1.ANT</w:t>
-            </w:r>
-          </w:p>
-        </w:tc>
-        <w:tc>
-          <w:tcPr>
-            <w:tcW w:w="0" w:type="auto"/>
-          </w:tcPr>
-          <w:p>
-            <w:pPr>
-              <w:pStyle w:val="Compact"/>
-            </w:pPr>
-            <w:r>
-              <w:t>Modern</w:t>
-            </w:r>
-          </w:p>
-        </w:tc>
-        <w:tc>
-          <w:tcPr>
-            <w:tcW w:w="0" w:type="auto"/>
-          </w:tcPr>
-          <w:p>
-            <w:pPr>
-              <w:pStyle w:val="Compact"/>
-            </w:pPr>
-            <w:r>
-              <w:t>0.45</w:t>
-            </w:r>
-          </w:p>
-        </w:tc>
-        <w:tc>
-          <w:tcPr>
-            <w:tcW w:w="0" w:type="auto"/>
-          </w:tcPr>
-          <w:p>
-            <w:pPr>
-              <w:pStyle w:val="Compact"/>
-            </w:pPr>
-            <w:r>
-              <w:t>2.03E-01</w:t>
+          <w:p>
+            <w:pPr>
+              <w:pStyle w:val="Compact"/>
+              <w:jc w:val="left"/>
+            </w:pPr>
+            <w:r>
+              <w:t xml:space="preserve">1</w:t>
+            </w:r>
+          </w:p>
+        </w:tc>
+        <w:tc>
+          <w:p>
+            <w:pPr>
+              <w:pStyle w:val="Compact"/>
+              <w:jc w:val="left"/>
+            </w:pPr>
+            <w:r>
+              <w:t xml:space="preserve">1.ANT</w:t>
+            </w:r>
+          </w:p>
+        </w:tc>
+        <w:tc>
+          <w:p>
+            <w:pPr>
+              <w:pStyle w:val="Compact"/>
+              <w:jc w:val="left"/>
+            </w:pPr>
+            <w:r>
+              <w:t xml:space="preserve">Modern</w:t>
+            </w:r>
+          </w:p>
+        </w:tc>
+        <w:tc>
+          <w:p>
+            <w:pPr>
+              <w:pStyle w:val="Compact"/>
+              <w:jc w:val="left"/>
+            </w:pPr>
+            <w:r>
+              <w:t xml:space="preserve">0.45</w:t>
+            </w:r>
+          </w:p>
+        </w:tc>
+        <w:tc>
+          <w:p>
+            <w:pPr>
+              <w:pStyle w:val="Compact"/>
+              <w:jc w:val="left"/>
+            </w:pPr>
+            <w:r>
+              <w:t xml:space="preserve">2.03E-01</w:t>
             </w:r>
           </w:p>
         </w:tc>
       </w:tr>
       <w:tr>
         <w:tc>
-          <w:tcPr>
-            <w:tcW w:w="0" w:type="auto"/>
-          </w:tcPr>
-          <w:p>
-            <w:pPr>
-              <w:pStyle w:val="Compact"/>
-            </w:pPr>
-            <w:r>
-              <w:t>1</w:t>
-            </w:r>
-          </w:p>
-        </w:tc>
-        <w:tc>
-          <w:tcPr>
-            <w:tcW w:w="0" w:type="auto"/>
-          </w:tcPr>
-          <w:p>
-            <w:pPr>
-              <w:pStyle w:val="Compact"/>
-            </w:pPr>
-            <w:r>
-              <w:t>1.IN</w:t>
-            </w:r>
-          </w:p>
-        </w:tc>
-        <w:tc>
-          <w:tcPr>
-            <w:tcW w:w="0" w:type="auto"/>
-          </w:tcPr>
-          <w:p>
-            <w:pPr>
-              <w:pStyle w:val="Compact"/>
-            </w:pPr>
-            <w:r>
-              <w:t>Modern</w:t>
-            </w:r>
-          </w:p>
-        </w:tc>
-        <w:tc>
-          <w:tcPr>
-            <w:tcW w:w="0" w:type="auto"/>
-          </w:tcPr>
-          <w:p>
-            <w:pPr>
-              <w:pStyle w:val="Compact"/>
-            </w:pPr>
-            <w:r>
-              <w:t>0.0</w:t>
-            </w:r>
-          </w:p>
-        </w:tc>
-        <w:tc>
-          <w:tcPr>
-            <w:tcW w:w="0" w:type="auto"/>
-          </w:tcPr>
-          <w:p>
-            <w:pPr>
-              <w:pStyle w:val="Compact"/>
-            </w:pPr>
-            <w:r>
-              <w:t>3.24E-01</w:t>
+          <w:p>
+            <w:pPr>
+              <w:pStyle w:val="Compact"/>
+              <w:jc w:val="left"/>
+            </w:pPr>
+            <w:r>
+              <w:t xml:space="preserve">1</w:t>
+            </w:r>
+          </w:p>
+        </w:tc>
+        <w:tc>
+          <w:p>
+            <w:pPr>
+              <w:pStyle w:val="Compact"/>
+              <w:jc w:val="left"/>
+            </w:pPr>
+            <w:r>
+              <w:t xml:space="preserve">1.IN</w:t>
+            </w:r>
+          </w:p>
+        </w:tc>
+        <w:tc>
+          <w:p>
+            <w:pPr>
+              <w:pStyle w:val="Compact"/>
+              <w:jc w:val="left"/>
+            </w:pPr>
+            <w:r>
+              <w:t xml:space="preserve">Modern</w:t>
+            </w:r>
+          </w:p>
+        </w:tc>
+        <w:tc>
+          <w:p>
+            <w:pPr>
+              <w:pStyle w:val="Compact"/>
+              <w:jc w:val="left"/>
+            </w:pPr>
+            <w:r>
+              <w:t xml:space="preserve">0.0</w:t>
+            </w:r>
+          </w:p>
+        </w:tc>
+        <w:tc>
+          <w:p>
+            <w:pPr>
+              <w:pStyle w:val="Compact"/>
+              <w:jc w:val="left"/>
+            </w:pPr>
+            <w:r>
+              <w:t xml:space="preserve">3.24E-01</w:t>
             </w:r>
           </w:p>
         </w:tc>
       </w:tr>
       <w:tr>
         <w:tc>
-          <w:tcPr>
-            <w:tcW w:w="0" w:type="auto"/>
-          </w:tcPr>
-          <w:p>
-            <w:pPr>
-              <w:pStyle w:val="Compact"/>
-            </w:pPr>
-            <w:r>
-              <w:t>1</w:t>
-            </w:r>
-          </w:p>
-        </w:tc>
-        <w:tc>
-          <w:tcPr>
-            <w:tcW w:w="0" w:type="auto"/>
-          </w:tcPr>
-          <w:p>
-            <w:pPr>
-              <w:pStyle w:val="Compact"/>
-            </w:pPr>
-            <w:r>
-              <w:t>1.ORI</w:t>
-            </w:r>
-          </w:p>
-        </w:tc>
-        <w:tc>
-          <w:tcPr>
-            <w:tcW w:w="0" w:type="auto"/>
-          </w:tcPr>
-          <w:p>
-            <w:pPr>
-              <w:pStyle w:val="Compact"/>
-            </w:pPr>
-            <w:r>
-              <w:t>Modern</w:t>
-            </w:r>
-          </w:p>
-        </w:tc>
-        <w:tc>
-          <w:tcPr>
-            <w:tcW w:w="0" w:type="auto"/>
-          </w:tcPr>
-          <w:p>
-            <w:pPr>
-              <w:pStyle w:val="Compact"/>
-            </w:pPr>
-            <w:r>
-              <w:t>0.04</w:t>
-            </w:r>
-          </w:p>
-        </w:tc>
-        <w:tc>
-          <w:tcPr>
-            <w:tcW w:w="0" w:type="auto"/>
-          </w:tcPr>
-          <w:p>
-            <w:pPr>
-              <w:pStyle w:val="Compact"/>
-            </w:pPr>
-            <w:r>
-              <w:t>1.32E-02*</w:t>
+          <w:p>
+            <w:pPr>
+              <w:pStyle w:val="Compact"/>
+              <w:jc w:val="left"/>
+            </w:pPr>
+            <w:r>
+              <w:t xml:space="preserve">1</w:t>
+            </w:r>
+          </w:p>
+        </w:tc>
+        <w:tc>
+          <w:p>
+            <w:pPr>
+              <w:pStyle w:val="Compact"/>
+              <w:jc w:val="left"/>
+            </w:pPr>
+            <w:r>
+              <w:t xml:space="preserve">1.ORI</w:t>
+            </w:r>
+          </w:p>
+        </w:tc>
+        <w:tc>
+          <w:p>
+            <w:pPr>
+              <w:pStyle w:val="Compact"/>
+              <w:jc w:val="left"/>
+            </w:pPr>
+            <w:r>
+              <w:t xml:space="preserve">Modern</w:t>
+            </w:r>
+          </w:p>
+        </w:tc>
+        <w:tc>
+          <w:p>
+            <w:pPr>
+              <w:pStyle w:val="Compact"/>
+              <w:jc w:val="left"/>
+            </w:pPr>
+            <w:r>
+              <w:t xml:space="preserve">0.04</w:t>
+            </w:r>
+          </w:p>
+        </w:tc>
+        <w:tc>
+          <w:p>
+            <w:pPr>
+              <w:pStyle w:val="Compact"/>
+              <w:jc w:val="left"/>
+            </w:pPr>
+            <w:r>
+              <w:t xml:space="preserve">1.32E-02*</w:t>
             </w:r>
           </w:p>
         </w:tc>
       </w:tr>
       <w:tr>
         <w:tc>
-          <w:tcPr>
-            <w:tcW w:w="0" w:type="auto"/>
-          </w:tcPr>
-          <w:p>
-            <w:pPr>
-              <w:pStyle w:val="Compact"/>
-            </w:pPr>
-            <w:r>
-              <w:lastRenderedPageBreak/>
-              <w:t>1</w:t>
-            </w:r>
-          </w:p>
-        </w:tc>
-        <w:tc>
-          <w:tcPr>
-            <w:tcW w:w="0" w:type="auto"/>
-          </w:tcPr>
-          <w:p>
-            <w:pPr>
-              <w:pStyle w:val="Compact"/>
-            </w:pPr>
-            <w:r>
-              <w:t>1.PRE</w:t>
-            </w:r>
-          </w:p>
-        </w:tc>
-        <w:tc>
-          <w:tcPr>
-            <w:tcW w:w="0" w:type="auto"/>
-          </w:tcPr>
-          <w:p>
-            <w:pPr>
-              <w:pStyle w:val="Compact"/>
-            </w:pPr>
-            <w:r>
-              <w:t>Ancient</w:t>
-            </w:r>
-          </w:p>
-        </w:tc>
-        <w:tc>
-          <w:tcPr>
-            <w:tcW w:w="0" w:type="auto"/>
-          </w:tcPr>
-          <w:p>
-            <w:pPr>
-              <w:pStyle w:val="Compact"/>
-            </w:pPr>
-            <w:r>
-              <w:t>0.76</w:t>
-            </w:r>
-          </w:p>
-        </w:tc>
-        <w:tc>
-          <w:tcPr>
-            <w:tcW w:w="0" w:type="auto"/>
-          </w:tcPr>
-          <w:p>
-            <w:pPr>
-              <w:pStyle w:val="Compact"/>
-            </w:pPr>
-            <w:r>
-              <w:t>1.68E-13*</w:t>
+          <w:p>
+            <w:pPr>
+              <w:pStyle w:val="Compact"/>
+              <w:jc w:val="left"/>
+            </w:pPr>
+            <w:r>
+              <w:t xml:space="preserve">1</w:t>
+            </w:r>
+          </w:p>
+        </w:tc>
+        <w:tc>
+          <w:p>
+            <w:pPr>
+              <w:pStyle w:val="Compact"/>
+              <w:jc w:val="left"/>
+            </w:pPr>
+            <w:r>
+              <w:t xml:space="preserve">1.PRE</w:t>
+            </w:r>
+          </w:p>
+        </w:tc>
+        <w:tc>
+          <w:p>
+            <w:pPr>
+              <w:pStyle w:val="Compact"/>
+              <w:jc w:val="left"/>
+            </w:pPr>
+            <w:r>
+              <w:t xml:space="preserve">Ancient</w:t>
+            </w:r>
+          </w:p>
+        </w:tc>
+        <w:tc>
+          <w:p>
+            <w:pPr>
+              <w:pStyle w:val="Compact"/>
+              <w:jc w:val="left"/>
+            </w:pPr>
+            <w:r>
+              <w:t xml:space="preserve">0.76</w:t>
+            </w:r>
+          </w:p>
+        </w:tc>
+        <w:tc>
+          <w:p>
+            <w:pPr>
+              <w:pStyle w:val="Compact"/>
+              <w:jc w:val="left"/>
+            </w:pPr>
+            <w:r>
+              <w:t xml:space="preserve">1.68E-13*</w:t>
             </w:r>
           </w:p>
         </w:tc>
       </w:tr>
       <w:tr>
         <w:tc>
-          <w:tcPr>
-            <w:tcW w:w="0" w:type="auto"/>
-          </w:tcPr>
-          <w:p>
-            <w:pPr>
-              <w:pStyle w:val="Compact"/>
-            </w:pPr>
-            <w:r>
-              <w:t>2</w:t>
-            </w:r>
-          </w:p>
-        </w:tc>
-        <w:tc>
-          <w:tcPr>
-            <w:tcW w:w="0" w:type="auto"/>
-          </w:tcPr>
-          <w:p>
-            <w:pPr>
-              <w:pStyle w:val="Compact"/>
-            </w:pPr>
-            <w:r>
-              <w:t>2.ANT</w:t>
-            </w:r>
-          </w:p>
-        </w:tc>
-        <w:tc>
-          <w:tcPr>
-            <w:tcW w:w="0" w:type="auto"/>
-          </w:tcPr>
-          <w:p>
-            <w:pPr>
-              <w:pStyle w:val="Compact"/>
-            </w:pPr>
-            <w:r>
-              <w:t>Modern</w:t>
-            </w:r>
-          </w:p>
-        </w:tc>
-        <w:tc>
-          <w:tcPr>
-            <w:tcW w:w="0" w:type="auto"/>
-          </w:tcPr>
-          <w:p>
-            <w:pPr>
-              <w:pStyle w:val="Compact"/>
-            </w:pPr>
-            <w:r>
-              <w:t>0.05</w:t>
-            </w:r>
-          </w:p>
-        </w:tc>
-        <w:tc>
-          <w:tcPr>
-            <w:tcW w:w="0" w:type="auto"/>
-          </w:tcPr>
-          <w:p>
-            <w:pPr>
-              <w:pStyle w:val="Compact"/>
-            </w:pPr>
-            <w:r>
-              <w:t>5.96E-02</w:t>
+          <w:p>
+            <w:pPr>
+              <w:pStyle w:val="Compact"/>
+              <w:jc w:val="left"/>
+            </w:pPr>
+            <w:r>
+              <w:t xml:space="preserve">2</w:t>
+            </w:r>
+          </w:p>
+        </w:tc>
+        <w:tc>
+          <w:p>
+            <w:pPr>
+              <w:pStyle w:val="Compact"/>
+              <w:jc w:val="left"/>
+            </w:pPr>
+            <w:r>
+              <w:t xml:space="preserve">2.ANT</w:t>
+            </w:r>
+          </w:p>
+        </w:tc>
+        <w:tc>
+          <w:p>
+            <w:pPr>
+              <w:pStyle w:val="Compact"/>
+              <w:jc w:val="left"/>
+            </w:pPr>
+            <w:r>
+              <w:t xml:space="preserve">Modern</w:t>
+            </w:r>
+          </w:p>
+        </w:tc>
+        <w:tc>
+          <w:p>
+            <w:pPr>
+              <w:pStyle w:val="Compact"/>
+              <w:jc w:val="left"/>
+            </w:pPr>
+            <w:r>
+              <w:t xml:space="preserve">0.05</w:t>
+            </w:r>
+          </w:p>
+        </w:tc>
+        <w:tc>
+          <w:p>
+            <w:pPr>
+              <w:pStyle w:val="Compact"/>
+              <w:jc w:val="left"/>
+            </w:pPr>
+            <w:r>
+              <w:t xml:space="preserve">5.96E-02</w:t>
             </w:r>
           </w:p>
         </w:tc>
       </w:tr>
       <w:tr>
         <w:tc>
-          <w:tcPr>
-            <w:tcW w:w="0" w:type="auto"/>
-          </w:tcPr>
-          <w:p>
-            <w:pPr>
-              <w:pStyle w:val="Compact"/>
-            </w:pPr>
-            <w:r>
-              <w:t>2</w:t>
-            </w:r>
-          </w:p>
-        </w:tc>
-        <w:tc>
-          <w:tcPr>
-            <w:tcW w:w="0" w:type="auto"/>
-          </w:tcPr>
-          <w:p>
-            <w:pPr>
-              <w:pStyle w:val="Compact"/>
-            </w:pPr>
-            <w:r>
-              <w:t>2.MED</w:t>
-            </w:r>
-          </w:p>
-        </w:tc>
-        <w:tc>
-          <w:tcPr>
-            <w:tcW w:w="0" w:type="auto"/>
-          </w:tcPr>
-          <w:p>
-            <w:pPr>
-              <w:pStyle w:val="Compact"/>
-            </w:pPr>
-            <w:r>
-              <w:t>Modern</w:t>
-            </w:r>
-          </w:p>
-        </w:tc>
-        <w:tc>
-          <w:tcPr>
-            <w:tcW w:w="0" w:type="auto"/>
-          </w:tcPr>
-          <w:p>
-            <w:pPr>
-              <w:pStyle w:val="Compact"/>
-            </w:pPr>
-            <w:r>
-              <w:t>0.01</w:t>
-            </w:r>
-          </w:p>
-        </w:tc>
-        <w:tc>
-          <w:tcPr>
-            <w:tcW w:w="0" w:type="auto"/>
-          </w:tcPr>
-          <w:p>
-            <w:pPr>
-              <w:pStyle w:val="Compact"/>
-            </w:pPr>
-            <w:r>
-              <w:t>1.86E-01</w:t>
+          <w:p>
+            <w:pPr>
+              <w:pStyle w:val="Compact"/>
+              <w:jc w:val="left"/>
+            </w:pPr>
+            <w:r>
+              <w:t xml:space="preserve">2</w:t>
+            </w:r>
+          </w:p>
+        </w:tc>
+        <w:tc>
+          <w:p>
+            <w:pPr>
+              <w:pStyle w:val="Compact"/>
+              <w:jc w:val="left"/>
+            </w:pPr>
+            <w:r>
+              <w:t xml:space="preserve">2.MED</w:t>
+            </w:r>
+          </w:p>
+        </w:tc>
+        <w:tc>
+          <w:p>
+            <w:pPr>
+              <w:pStyle w:val="Compact"/>
+              <w:jc w:val="left"/>
+            </w:pPr>
+            <w:r>
+              <w:t xml:space="preserve">Modern</w:t>
+            </w:r>
+          </w:p>
+        </w:tc>
+        <w:tc>
+          <w:p>
+            <w:pPr>
+              <w:pStyle w:val="Compact"/>
+              <w:jc w:val="left"/>
+            </w:pPr>
+            <w:r>
+              <w:t xml:space="preserve">0.01</w:t>
+            </w:r>
+          </w:p>
+        </w:tc>
+        <w:tc>
+          <w:p>
+            <w:pPr>
+              <w:pStyle w:val="Compact"/>
+              <w:jc w:val="left"/>
+            </w:pPr>
+            <w:r>
+              <w:t xml:space="preserve">1.86E-01</w:t>
             </w:r>
           </w:p>
         </w:tc>
       </w:tr>
       <w:tr>
         <w:tc>
-          <w:tcPr>
-            <w:tcW w:w="0" w:type="auto"/>
-          </w:tcPr>
-          <w:p>
-            <w:pPr>
-              <w:pStyle w:val="Compact"/>
-            </w:pPr>
-            <w:r>
-              <w:t>3</w:t>
-            </w:r>
-          </w:p>
-        </w:tc>
-        <w:tc>
-          <w:tcPr>
-            <w:tcW w:w="0" w:type="auto"/>
-          </w:tcPr>
-          <w:p>
-            <w:pPr>
-              <w:pStyle w:val="Compact"/>
-            </w:pPr>
-            <w:r>
-              <w:t>3.ANT</w:t>
-            </w:r>
-          </w:p>
-        </w:tc>
-        <w:tc>
-          <w:tcPr>
-            <w:tcW w:w="0" w:type="auto"/>
-          </w:tcPr>
-          <w:p>
-            <w:pPr>
-              <w:pStyle w:val="Compact"/>
-            </w:pPr>
-            <w:r>
-              <w:t>Modern</w:t>
-            </w:r>
-          </w:p>
-        </w:tc>
-        <w:tc>
-          <w:tcPr>
-            <w:tcW w:w="0" w:type="auto"/>
-          </w:tcPr>
-          <w:p>
-            <w:pPr>
-              <w:pStyle w:val="Compact"/>
-            </w:pPr>
-            <w:r>
-              <w:t>-0.04</w:t>
-            </w:r>
-          </w:p>
-        </w:tc>
-        <w:tc>
-          <w:tcPr>
-            <w:tcW w:w="0" w:type="auto"/>
-          </w:tcPr>
-          <w:p>
-            <w:pPr>
-              <w:pStyle w:val="Compact"/>
-            </w:pPr>
-            <w:r>
-              <w:t>4.39E-01</w:t>
+          <w:p>
+            <w:pPr>
+              <w:pStyle w:val="Compact"/>
+              <w:jc w:val="left"/>
+            </w:pPr>
+            <w:r>
+              <w:t xml:space="preserve">3</w:t>
+            </w:r>
+          </w:p>
+        </w:tc>
+        <w:tc>
+          <w:p>
+            <w:pPr>
+              <w:pStyle w:val="Compact"/>
+              <w:jc w:val="left"/>
+            </w:pPr>
+            <w:r>
+              <w:t xml:space="preserve">3.ANT</w:t>
+            </w:r>
+          </w:p>
+        </w:tc>
+        <w:tc>
+          <w:p>
+            <w:pPr>
+              <w:pStyle w:val="Compact"/>
+              <w:jc w:val="left"/>
+            </w:pPr>
+            <w:r>
+              <w:t xml:space="preserve">Modern</w:t>
+            </w:r>
+          </w:p>
+        </w:tc>
+        <w:tc>
+          <w:p>
+            <w:pPr>
+              <w:pStyle w:val="Compact"/>
+              <w:jc w:val="left"/>
+            </w:pPr>
+            <w:r>
+              <w:t xml:space="preserve">-0.04</w:t>
+            </w:r>
+          </w:p>
+        </w:tc>
+        <w:tc>
+          <w:p>
+            <w:pPr>
+              <w:pStyle w:val="Compact"/>
+              <w:jc w:val="left"/>
+            </w:pPr>
+            <w:r>
+              <w:t xml:space="preserve">4.39E-01</w:t>
             </w:r>
           </w:p>
         </w:tc>
       </w:tr>
       <w:tr>
         <w:tc>
-          <w:tcPr>
-            <w:tcW w:w="0" w:type="auto"/>
-          </w:tcPr>
-          <w:p>
-            <w:pPr>
-              <w:pStyle w:val="Compact"/>
-            </w:pPr>
-            <w:r>
-              <w:t>4</w:t>
-            </w:r>
-          </w:p>
-        </w:tc>
-        <w:tc>
-          <w:tcPr>
-            <w:tcW w:w="0" w:type="auto"/>
-          </w:tcPr>
-          <w:p>
-            <w:pPr>
-              <w:pStyle w:val="Compact"/>
-            </w:pPr>
-            <w:r>
-              <w:t>4.ANT</w:t>
-            </w:r>
-          </w:p>
-        </w:tc>
-        <w:tc>
-          <w:tcPr>
-            <w:tcW w:w="0" w:type="auto"/>
-          </w:tcPr>
-          <w:p>
-            <w:pPr>
-              <w:pStyle w:val="Compact"/>
-            </w:pPr>
-            <w:r>
-              <w:t>Modern</w:t>
-            </w:r>
-          </w:p>
-        </w:tc>
-        <w:tc>
-          <w:tcPr>
-            <w:tcW w:w="0" w:type="auto"/>
-          </w:tcPr>
-          <w:p>
-            <w:pPr>
-              <w:pStyle w:val="Compact"/>
-            </w:pPr>
-            <w:r>
-              <w:t>-0.11</w:t>
-            </w:r>
-          </w:p>
-        </w:tc>
-        <w:tc>
-          <w:tcPr>
-            <w:tcW w:w="0" w:type="auto"/>
-          </w:tcPr>
-          <w:p>
-            <w:pPr>
-              <w:pStyle w:val="Compact"/>
-            </w:pPr>
-            <w:r>
-              <w:t>8.80E-01</w:t>
+          <w:p>
+            <w:pPr>
+              <w:pStyle w:val="Compact"/>
+              <w:jc w:val="left"/>
+            </w:pPr>
+            <w:r>
+              <w:t xml:space="preserve">4</w:t>
+            </w:r>
+          </w:p>
+        </w:tc>
+        <w:tc>
+          <w:p>
+            <w:pPr>
+              <w:pStyle w:val="Compact"/>
+              <w:jc w:val="left"/>
+            </w:pPr>
+            <w:r>
+              <w:t xml:space="preserve">4.ANT</w:t>
+            </w:r>
+          </w:p>
+        </w:tc>
+        <w:tc>
+          <w:p>
+            <w:pPr>
+              <w:pStyle w:val="Compact"/>
+              <w:jc w:val="left"/>
+            </w:pPr>
+            <w:r>
+              <w:t xml:space="preserve">Modern</w:t>
+            </w:r>
+          </w:p>
+        </w:tc>
+        <w:tc>
+          <w:p>
+            <w:pPr>
+              <w:pStyle w:val="Compact"/>
+              <w:jc w:val="left"/>
+            </w:pPr>
+            <w:r>
+              <w:t xml:space="preserve">-0.11</w:t>
+            </w:r>
+          </w:p>
+        </w:tc>
+        <w:tc>
+          <w:p>
+            <w:pPr>
+              <w:pStyle w:val="Compact"/>
+              <w:jc w:val="left"/>
+            </w:pPr>
+            <w:r>
+              <w:t xml:space="preserve">8.80E-01</w:t>
             </w:r>
           </w:p>
         </w:tc>
       </w:tr>
     </w:tbl>
+    <w:bookmarkEnd w:id="0"/>
+    <w:bookmarkStart w:id="0" w:name="fig:fig_rate_boxplot_all"/>
     <w:p>
       <w:pPr>
         <w:pStyle w:val="CaptionedFigure"/>
       </w:pPr>
-      <w:bookmarkStart w:id="17" w:name="fig:fig_rate_boxplot_all"/>
-      <w:bookmarkEnd w:id="16"/>
-      <w:r>
-        <w:rPr>
-          <w:noProof/>
-        </w:rPr>
+      <w:bookmarkStart w:id="49" w:name="fig:fig_rate_boxplot_all"/>
+      <w:r>
         <w:drawing>
-          <wp:inline distT="0" distB="0" distL="0" distR="0" wp14:anchorId="1E969ED9" wp14:editId="1358BAA2">
+          <wp:inline>
             <wp:extent cx="5040687" cy="1787445"/>
-            <wp:effectExtent l="0" t="0" r="0" b="0"/>
-            <wp:docPr id="8" name="Picture" descr="Figure 2: Rate variation by clade."/>
-            <wp:cNvGraphicFramePr/>
-            <a:graphic xmlns:a="http://schemas.openxmlformats.org/drawingml/2006/main">
+            <wp:effectExtent b="0" l="0" r="0" t="0"/>
+            <wp:docPr descr="Figure 2: Rate variation by clade." title="" id="1" name="Picture"/>
+            <a:graphic>
               <a:graphicData uri="http://schemas.openxmlformats.org/drawingml/2006/picture">
-                <pic:pic xmlns:pic="http://schemas.openxmlformats.org/drawingml/2006/picture">
+                <pic:pic>
                   <pic:nvPicPr>
-                    <pic:cNvPr id="0" name="Picture" descr="https://raw.githubusercontent.com/ktmeaton/plague-phylogeography-projects/f09d5aa6/main/iqtree/all/chromosome/full/filter5/filter-taxa/rate_boxplot_all.png"/>
+                    <pic:cNvPr descr="https://raw.githubusercontent.com/ktmeaton/plague-phylogeography-projects/f09d5aa6/main/iqtree/all/chromosome/full/filter5/filter-taxa/rate_boxplot_all.png" id="0" name="Picture"/>
                     <pic:cNvPicPr>
-                      <a:picLocks noChangeAspect="1" noChangeArrowheads="1"/>
+                      <a:picLocks noChangeArrowheads="1" noChangeAspect="1"/>
                     </pic:cNvPicPr>
                   </pic:nvPicPr>
                   <pic:blipFill>
-                    <a:blip r:embed="rId16"/>
+                    <a:blip r:embed="rId48"/>
                     <a:stretch>
                       <a:fillRect/>
                     </a:stretch>
@@ -1864,42 +2793,40 @@
           </wp:inline>
         </w:drawing>
       </w:r>
+      <w:bookmarkEnd w:id="49"/>
     </w:p>
     <w:p>
       <w:pPr>
         <w:pStyle w:val="ImageCaption"/>
       </w:pPr>
       <w:r>
-        <w:t>Figure 2: Rate variation by clade.</w:t>
-      </w:r>
-    </w:p>
+        <w:t xml:space="preserve">Figure 2: Rate variation by clade.</w:t>
+      </w:r>
+    </w:p>
+    <w:bookmarkEnd w:id="0"/>
+    <w:bookmarkStart w:id="0" w:name="fig:fig_tmrca_boxplot_all"/>
     <w:p>
       <w:pPr>
         <w:pStyle w:val="CaptionedFigure"/>
       </w:pPr>
-      <w:bookmarkStart w:id="18" w:name="fig:fig_tmrca_boxplot_all"/>
-      <w:bookmarkEnd w:id="17"/>
-      <w:r>
-        <w:rPr>
-          <w:noProof/>
-        </w:rPr>
+      <w:bookmarkStart w:id="51" w:name="fig:fig_tmrca_boxplot_all"/>
+      <w:r>
         <w:drawing>
-          <wp:inline distT="0" distB="0" distL="0" distR="0" wp14:anchorId="4DFC9D7C" wp14:editId="6F328692">
+          <wp:inline>
             <wp:extent cx="5201511" cy="1713925"/>
-            <wp:effectExtent l="0" t="0" r="0" b="0"/>
-            <wp:docPr id="9" name="Picture" descr="Figure 3: tMRCA by clade."/>
-            <wp:cNvGraphicFramePr/>
-            <a:graphic xmlns:a="http://schemas.openxmlformats.org/drawingml/2006/main">
+            <wp:effectExtent b="0" l="0" r="0" t="0"/>
+            <wp:docPr descr="Figure 3: tMRCA by clade." title="" id="1" name="Picture"/>
+            <a:graphic>
               <a:graphicData uri="http://schemas.openxmlformats.org/drawingml/2006/picture">
-                <pic:pic xmlns:pic="http://schemas.openxmlformats.org/drawingml/2006/picture">
+                <pic:pic>
                   <pic:nvPicPr>
-                    <pic:cNvPr id="0" name="Picture" descr="https://raw.githubusercontent.com/ktmeaton/plague-phylogeography-projects/f09d5aa6/main/iqtree/all/chromosome/full/filter5/filter-taxa/tmrca_boxplot_all.png"/>
+                    <pic:cNvPr descr="https://raw.githubusercontent.com/ktmeaton/plague-phylogeography-projects/f09d5aa6/main/iqtree/all/chromosome/full/filter5/filter-taxa/tmrca_boxplot_all.png" id="0" name="Picture"/>
                     <pic:cNvPicPr>
-                      <a:picLocks noChangeAspect="1" noChangeArrowheads="1"/>
+                      <a:picLocks noChangeArrowheads="1" noChangeAspect="1"/>
                     </pic:cNvPicPr>
                   </pic:nvPicPr>
                   <pic:blipFill>
-                    <a:blip r:embed="rId17"/>
+                    <a:blip r:embed="rId50"/>
                     <a:stretch>
                       <a:fillRect/>
                     </a:stretch>
@@ -1925,76 +2852,76 @@
           </wp:inline>
         </w:drawing>
       </w:r>
+      <w:bookmarkEnd w:id="51"/>
     </w:p>
     <w:p>
       <w:pPr>
         <w:pStyle w:val="ImageCaption"/>
       </w:pPr>
       <w:r>
-        <w:t>Figure 3: tMRCA by clade.</w:t>
-      </w:r>
-    </w:p>
+        <w:t xml:space="preserve">Figure 3: tMRCA by clade.</w:t>
+      </w:r>
+    </w:p>
+    <w:bookmarkEnd w:id="0"/>
     <w:p>
       <w:pPr>
         <w:pStyle w:val="Heading4"/>
       </w:pPr>
-      <w:bookmarkStart w:id="19" w:name="relaxing-the-clock"/>
-      <w:bookmarkEnd w:id="18"/>
-      <w:r>
-        <w:t>Relaxing the Clock</w:t>
-      </w:r>
-      <w:bookmarkEnd w:id="19"/>
-    </w:p>
-    <w:p>
-      <w:pPr>
-        <w:pStyle w:val="Compact"/>
+      <w:bookmarkStart w:id="52" w:name="relaxing-the-clock"/>
+      <w:r>
+        <w:t xml:space="preserve">Relaxing the Clock</w:t>
+      </w:r>
+      <w:bookmarkEnd w:id="52"/>
+    </w:p>
+    <w:p>
+      <w:pPr>
         <w:numPr>
           <w:ilvl w:val="0"/>
-          <w:numId w:val="17"/>
+          <w:numId w:val="1005"/>
         </w:numPr>
-      </w:pPr>
-      <w:r>
-        <w:t xml:space="preserve">Relaxed clock MCMC runs produce a high Coefficient of Variation indicating a relaxed model is favored over a strict model (Figure </w:t>
+        <w:pStyle w:val="Compact"/>
+      </w:pPr>
+      <w:r>
+        <w:t xml:space="preserve">Relaxed clock MCMC runs produce a high Coefficient of Variation indicating a relaxed model is favored over a strict model (Figure</w:t>
+      </w:r>
+      <w:r>
+        <w:t xml:space="preserve"> </w:t>
       </w:r>
       <w:hyperlink w:anchor="fig:fig_coefficient_variation">
         <w:r>
           <w:rPr>
             <w:rStyle w:val="Hyperlink"/>
           </w:rPr>
-          <w:t>4</w:t>
-        </w:r>
-      </w:hyperlink>
-      <w:r>
-        <w:t>). However, these runs do not converge, suggesting there is too much rate variation to confidently estimate key parameters such as the mean Substitution Rate or tMRCA.</w:t>
-      </w:r>
-    </w:p>
+          <w:t xml:space="preserve">4</w:t>
+        </w:r>
+      </w:hyperlink>
+      <w:r>
+        <w:t xml:space="preserve">). However, these runs do not converge, suggesting there is too much rate variation to confidently estimate key parameters such as the mean Substitution Rate or tMRCA.</w:t>
+      </w:r>
+    </w:p>
+    <w:bookmarkStart w:id="0" w:name="fig:fig_coefficient_variation"/>
     <w:p>
       <w:pPr>
         <w:pStyle w:val="CaptionedFigure"/>
       </w:pPr>
-      <w:bookmarkStart w:id="20" w:name="fig:fig_coefficient_variation"/>
-      <w:r>
-        <w:rPr>
-          <w:noProof/>
-        </w:rPr>
-        <w:lastRenderedPageBreak/>
+      <w:bookmarkStart w:id="54" w:name="fig:fig_coefficient_variation"/>
+      <w:r>
         <w:drawing>
-          <wp:inline distT="0" distB="0" distL="0" distR="0" wp14:anchorId="006177CB" wp14:editId="363D57D3">
+          <wp:inline>
             <wp:extent cx="5943600" cy="3097258"/>
-            <wp:effectExtent l="0" t="0" r="0" b="0"/>
-            <wp:docPr id="10" name="Picture" descr="Figure 4: Coefficient of variation."/>
-            <wp:cNvGraphicFramePr/>
-            <a:graphic xmlns:a="http://schemas.openxmlformats.org/drawingml/2006/main">
+            <wp:effectExtent b="0" l="0" r="0" t="0"/>
+            <wp:docPr descr="Figure 4: Coefficient of variation." title="" id="1" name="Picture"/>
+            <a:graphic>
               <a:graphicData uri="http://schemas.openxmlformats.org/drawingml/2006/picture">
-                <pic:pic xmlns:pic="http://schemas.openxmlformats.org/drawingml/2006/picture">
+                <pic:pic>
                   <pic:nvPicPr>
-                    <pic:cNvPr id="0" name="Picture" descr="https://raw.githubusercontent.com/ktmeaton/obsidian-public/4f0256a5ba01b5e32025339865e1f35243c13188/academic/Coefficient%20of%20Variation.png"/>
+                    <pic:cNvPr descr="https://raw.githubusercontent.com/ktmeaton/obsidian-public/4f0256a5ba01b5e32025339865e1f35243c13188/academic/Coefficient%20of%20Variation.png" id="0" name="Picture"/>
                     <pic:cNvPicPr>
-                      <a:picLocks noChangeAspect="1" noChangeArrowheads="1"/>
+                      <a:picLocks noChangeArrowheads="1" noChangeAspect="1"/>
                     </pic:cNvPicPr>
                   </pic:nvPicPr>
                   <pic:blipFill>
-                    <a:blip r:embed="rId18"/>
+                    <a:blip r:embed="rId53"/>
                     <a:stretch>
                       <a:fillRect/>
                     </a:stretch>
@@ -2020,69 +2947,66 @@
           </wp:inline>
         </w:drawing>
       </w:r>
+      <w:bookmarkEnd w:id="54"/>
     </w:p>
     <w:p>
       <w:pPr>
         <w:pStyle w:val="ImageCaption"/>
       </w:pPr>
       <w:r>
-        <w:t>Figure 4: Coefficient of variation.</w:t>
-      </w:r>
-    </w:p>
-    <w:bookmarkEnd w:id="20"/>
-    <w:p>
-      <w:pPr>
-        <w:pStyle w:val="Compact"/>
+        <w:t xml:space="preserve">Figure 4: Coefficient of variation.</w:t>
+      </w:r>
+    </w:p>
+    <w:bookmarkEnd w:id="0"/>
+    <w:p>
+      <w:pPr>
         <w:numPr>
           <w:ilvl w:val="0"/>
-          <w:numId w:val="18"/>
+          <w:numId w:val="1006"/>
         </w:numPr>
-      </w:pPr>
-      <w:r>
-        <w:t xml:space="preserve">A strict clock and relaxed clock have overlapping </w:t>
-      </w:r>
-      <w:r>
-        <w:t xml:space="preserve">distributions with similar peaks for the Tree Height (blue: strict, green: relaxed) (Figure </w:t>
+        <w:pStyle w:val="Compact"/>
+      </w:pPr>
+      <w:r>
+        <w:t xml:space="preserve">A strict clock and relaxed clock have overlapping distributions with similar peaks for the Tree Height (blue: strict, green: relaxed) (Figure</w:t>
+      </w:r>
+      <w:r>
+        <w:t xml:space="preserve"> </w:t>
       </w:r>
       <w:hyperlink w:anchor="fig:fig_tree_height_compare">
         <w:r>
           <w:rPr>
             <w:rStyle w:val="Hyperlink"/>
           </w:rPr>
-          <w:t>5</w:t>
-        </w:r>
-      </w:hyperlink>
-      <w:r>
-        <w:t>).</w:t>
-      </w:r>
-    </w:p>
+          <w:t xml:space="preserve">5</w:t>
+        </w:r>
+      </w:hyperlink>
+      <w:r>
+        <w:t xml:space="preserve">).</w:t>
+      </w:r>
+    </w:p>
+    <w:bookmarkStart w:id="0" w:name="fig:fig_tree_height_compare"/>
     <w:p>
       <w:pPr>
         <w:pStyle w:val="CaptionedFigure"/>
       </w:pPr>
-      <w:bookmarkStart w:id="21" w:name="fig:fig_tree_height_compare"/>
-      <w:r>
-        <w:rPr>
-          <w:noProof/>
-        </w:rPr>
-        <w:lastRenderedPageBreak/>
+      <w:bookmarkStart w:id="56" w:name="fig:fig_tree_height_compare"/>
+      <w:r>
         <w:drawing>
-          <wp:inline distT="0" distB="0" distL="0" distR="0" wp14:anchorId="6A5F1284" wp14:editId="5C564A83">
+          <wp:inline>
             <wp:extent cx="5943600" cy="4754880"/>
-            <wp:effectExtent l="0" t="0" r="0" b="0"/>
-            <wp:docPr id="11" name="Picture" descr="Figure 5: Tree height comparison."/>
-            <wp:cNvGraphicFramePr/>
-            <a:graphic xmlns:a="http://schemas.openxmlformats.org/drawingml/2006/main">
+            <wp:effectExtent b="0" l="0" r="0" t="0"/>
+            <wp:docPr descr="Figure 5: Tree height comparison." title="" id="1" name="Picture"/>
+            <a:graphic>
               <a:graphicData uri="http://schemas.openxmlformats.org/drawingml/2006/picture">
-                <pic:pic xmlns:pic="http://schemas.openxmlformats.org/drawingml/2006/picture">
+                <pic:pic>
                   <pic:nvPicPr>
-                    <pic:cNvPr id="0" name="Picture" descr="https://raw.githubusercontent.com/ktmeaton/obsidian-public/4f0256a5ba01b5e32025339865e1f35243c13188/academic/Tree%20Height%20Comparison.png"/>
+                    <pic:cNvPr descr="https://raw.githubusercontent.com/ktmeaton/obsidian-public/4f0256a5ba01b5e32025339865e1f35243c13188/academic/Tree%20Height%20Comparison.png" id="0" name="Picture"/>
                     <pic:cNvPicPr>
-                      <a:picLocks noChangeAspect="1" noChangeArrowheads="1"/>
+                      <a:picLocks noChangeArrowheads="1" noChangeAspect="1"/>
                     </pic:cNvPicPr>
                   </pic:nvPicPr>
                   <pic:blipFill>
-                    <a:blip r:embed="rId19"/>
+                    <a:blip r:embed="rId55"/>
                     <a:stretch>
                       <a:fillRect/>
                     </a:stretch>
@@ -2108,78 +3032,78 @@
           </wp:inline>
         </w:drawing>
       </w:r>
+      <w:bookmarkEnd w:id="56"/>
     </w:p>
     <w:p>
       <w:pPr>
         <w:pStyle w:val="ImageCaption"/>
       </w:pPr>
       <w:r>
-        <w:t>Figure 5: Tree height comparison.</w:t>
-      </w:r>
-    </w:p>
-    <w:bookmarkEnd w:id="21"/>
-    <w:p>
-      <w:pPr>
-        <w:pStyle w:val="Compact"/>
+        <w:t xml:space="preserve">Figure 5: Tree height comparison.</w:t>
+      </w:r>
+    </w:p>
+    <w:bookmarkEnd w:id="0"/>
+    <w:p>
+      <w:pPr>
         <w:numPr>
           <w:ilvl w:val="0"/>
-          <w:numId w:val="19"/>
+          <w:numId w:val="1007"/>
         </w:numPr>
-      </w:pPr>
-      <w:r>
-        <w:t xml:space="preserve">When estimating a Substitution Rate for all of </w:t>
+        <w:pStyle w:val="Compact"/>
+      </w:pPr>
+      <w:r>
+        <w:t xml:space="preserve">When estimating a Substitution Rate for all of</w:t>
+      </w:r>
+      <w:r>
+        <w:t xml:space="preserve"> </w:t>
       </w:r>
       <w:r>
         <w:rPr>
           <w:i/>
         </w:rPr>
-        <w:t>Y. pestis</w:t>
-      </w:r>
-      <w:r>
-        <w:t>, a [[Clock Model|</w:t>
-      </w:r>
-      <w:r>
-        <w:t xml:space="preserve">strict clock]] and relaxed clock produce different estimates (green: strict, orange: relaxed) (Figure </w:t>
+        <w:t xml:space="preserve">Y. pestis</w:t>
+      </w:r>
+      <w:r>
+        <w:t xml:space="preserve">, a [[Clock Model|strict clock]] and relaxed clock produce different estimates (green: strict, orange: relaxed) (Figure</w:t>
+      </w:r>
+      <w:r>
+        <w:t xml:space="preserve"> </w:t>
       </w:r>
       <w:hyperlink w:anchor="fig:fig_sub_rate_compare">
         <w:r>
           <w:rPr>
             <w:rStyle w:val="Hyperlink"/>
           </w:rPr>
-          <w:t>6</w:t>
-        </w:r>
-      </w:hyperlink>
-      <w:r>
-        <w:t>).</w:t>
-      </w:r>
-    </w:p>
+          <w:t xml:space="preserve">6</w:t>
+        </w:r>
+      </w:hyperlink>
+      <w:r>
+        <w:t xml:space="preserve">).</w:t>
+      </w:r>
+    </w:p>
+    <w:bookmarkStart w:id="0" w:name="fig:fig_sub_rate_compare"/>
     <w:p>
       <w:pPr>
         <w:pStyle w:val="CaptionedFigure"/>
       </w:pPr>
-      <w:bookmarkStart w:id="22" w:name="fig:fig_sub_rate_compare"/>
-      <w:r>
-        <w:rPr>
-          <w:noProof/>
-        </w:rPr>
-        <w:lastRenderedPageBreak/>
+      <w:bookmarkStart w:id="58" w:name="fig:fig_sub_rate_compare"/>
+      <w:r>
         <w:drawing>
-          <wp:inline distT="0" distB="0" distL="0" distR="0" wp14:anchorId="75756764" wp14:editId="340C656F">
+          <wp:inline>
             <wp:extent cx="5943600" cy="4842083"/>
-            <wp:effectExtent l="0" t="0" r="0" b="0"/>
-            <wp:docPr id="12" name="Picture" descr="Figure 6: Substitution rate comparison."/>
-            <wp:cNvGraphicFramePr/>
-            <a:graphic xmlns:a="http://schemas.openxmlformats.org/drawingml/2006/main">
+            <wp:effectExtent b="0" l="0" r="0" t="0"/>
+            <wp:docPr descr="Figure 6: Substitution rate comparison." title="" id="1" name="Picture"/>
+            <a:graphic>
               <a:graphicData uri="http://schemas.openxmlformats.org/drawingml/2006/picture">
-                <pic:pic xmlns:pic="http://schemas.openxmlformats.org/drawingml/2006/picture">
+                <pic:pic>
                   <pic:nvPicPr>
-                    <pic:cNvPr id="0" name="Picture" descr="https://raw.githubusercontent.com/ktmeaton/obsidian-public/4f0256a5ba01b5e32025339865e1f35243c13188/academic/Substitution%20Rate%20Comparison.png"/>
+                    <pic:cNvPr descr="https://raw.githubusercontent.com/ktmeaton/obsidian-public/4f0256a5ba01b5e32025339865e1f35243c13188/academic/Substitution%20Rate%20Comparison.png" id="0" name="Picture"/>
                     <pic:cNvPicPr>
-                      <a:picLocks noChangeAspect="1" noChangeArrowheads="1"/>
+                      <a:picLocks noChangeArrowheads="1" noChangeAspect="1"/>
                     </pic:cNvPicPr>
                   </pic:nvPicPr>
                   <pic:blipFill>
-                    <a:blip r:embed="rId20"/>
+                    <a:blip r:embed="rId57"/>
                     <a:stretch>
                       <a:fillRect/>
                     </a:stretch>
@@ -2205,69 +3129,66 @@
           </wp:inline>
         </w:drawing>
       </w:r>
+      <w:bookmarkEnd w:id="58"/>
     </w:p>
     <w:p>
       <w:pPr>
         <w:pStyle w:val="ImageCaption"/>
       </w:pPr>
       <w:r>
-        <w:t>Figure 6: Substitution rate comparison.</w:t>
-      </w:r>
-    </w:p>
-    <w:bookmarkEnd w:id="22"/>
-    <w:p>
-      <w:pPr>
-        <w:pStyle w:val="Compact"/>
+        <w:t xml:space="preserve">Figure 6: Substitution rate comparison.</w:t>
+      </w:r>
+    </w:p>
+    <w:bookmarkEnd w:id="0"/>
+    <w:p>
+      <w:pPr>
         <w:numPr>
           <w:ilvl w:val="0"/>
-          <w:numId w:val="20"/>
+          <w:numId w:val="1008"/>
         </w:numPr>
-      </w:pPr>
-      <w:r>
-        <w:t>There doesn’t appear to be clustering of rates. Branches with</w:t>
-      </w:r>
-      <w:r>
-        <w:t xml:space="preserve"> high rates are next to those with low rates (Figure </w:t>
+        <w:pStyle w:val="Compact"/>
+      </w:pPr>
+      <w:r>
+        <w:t xml:space="preserve">There doesn’t appear to be clustering of rates. Branches with high rates are next to those with low rates (Figure</w:t>
+      </w:r>
+      <w:r>
+        <w:t xml:space="preserve"> </w:t>
       </w:r>
       <w:hyperlink w:anchor="fig:fig_timetree_color_rate">
         <w:r>
           <w:rPr>
             <w:rStyle w:val="Hyperlink"/>
           </w:rPr>
-          <w:t>7</w:t>
-        </w:r>
-      </w:hyperlink>
-      <w:r>
-        <w:t>).</w:t>
-      </w:r>
-    </w:p>
+          <w:t xml:space="preserve">7</w:t>
+        </w:r>
+      </w:hyperlink>
+      <w:r>
+        <w:t xml:space="preserve">).</w:t>
+      </w:r>
+    </w:p>
+    <w:bookmarkStart w:id="0" w:name="fig:fig_timetree_color_rate"/>
     <w:p>
       <w:pPr>
         <w:pStyle w:val="CaptionedFigure"/>
       </w:pPr>
-      <w:bookmarkStart w:id="23" w:name="fig:fig_timetree_color_rate"/>
-      <w:r>
-        <w:rPr>
-          <w:noProof/>
-        </w:rPr>
-        <w:lastRenderedPageBreak/>
+      <w:bookmarkStart w:id="60" w:name="fig:fig_timetree_color_rate"/>
+      <w:r>
         <w:drawing>
-          <wp:inline distT="0" distB="0" distL="0" distR="0" wp14:anchorId="5A9C21C6" wp14:editId="32C88997">
+          <wp:inline>
             <wp:extent cx="5943600" cy="3041862"/>
-            <wp:effectExtent l="0" t="0" r="0" b="0"/>
-            <wp:docPr id="13" name="Picture" descr="Figure 7: Time tree colored by rate."/>
-            <wp:cNvGraphicFramePr/>
-            <a:graphic xmlns:a="http://schemas.openxmlformats.org/drawingml/2006/main">
+            <wp:effectExtent b="0" l="0" r="0" t="0"/>
+            <wp:docPr descr="Figure 7: Time tree colored by rate." title="" id="1" name="Picture"/>
+            <a:graphic>
               <a:graphicData uri="http://schemas.openxmlformats.org/drawingml/2006/picture">
-                <pic:pic xmlns:pic="http://schemas.openxmlformats.org/drawingml/2006/picture">
+                <pic:pic>
                   <pic:nvPicPr>
-                    <pic:cNvPr id="0" name="Picture" descr="https://raw.githubusercontent.com/ktmeaton/obsidian-public/4f0256a5ba01b5e32025339865e1f35243c13188/academic/Time%20Tree%20Colored%20by%20Rate.png"/>
+                    <pic:cNvPr descr="https://raw.githubusercontent.com/ktmeaton/obsidian-public/4f0256a5ba01b5e32025339865e1f35243c13188/academic/Time%20Tree%20Colored%20by%20Rate.png" id="0" name="Picture"/>
                     <pic:cNvPicPr>
-                      <a:picLocks noChangeAspect="1" noChangeArrowheads="1"/>
+                      <a:picLocks noChangeArrowheads="1" noChangeAspect="1"/>
                     </pic:cNvPicPr>
                   </pic:nvPicPr>
                   <pic:blipFill>
-                    <a:blip r:embed="rId21"/>
+                    <a:blip r:embed="rId59"/>
                     <a:stretch>
                       <a:fillRect/>
                     </a:stretch>
@@ -2293,67 +3214,73 @@
           </wp:inline>
         </w:drawing>
       </w:r>
+      <w:bookmarkEnd w:id="60"/>
     </w:p>
     <w:p>
       <w:pPr>
         <w:pStyle w:val="ImageCaption"/>
       </w:pPr>
       <w:r>
-        <w:t>Figure 7: Time tree colored by rate.</w:t>
-      </w:r>
-    </w:p>
+        <w:t xml:space="preserve">Figure 7: Time tree colored by rate.</w:t>
+      </w:r>
+    </w:p>
+    <w:bookmarkEnd w:id="0"/>
     <w:p>
       <w:pPr>
         <w:pStyle w:val="Heading2"/>
       </w:pPr>
-      <w:bookmarkStart w:id="24" w:name="discussion"/>
-      <w:bookmarkEnd w:id="23"/>
-      <w:r>
-        <w:t>Discussion</w:t>
-      </w:r>
-      <w:bookmarkEnd w:id="24"/>
+      <w:bookmarkStart w:id="61" w:name="discussion"/>
+      <w:r>
+        <w:t xml:space="preserve">Discussion</w:t>
+      </w:r>
+      <w:bookmarkEnd w:id="61"/>
     </w:p>
     <w:p>
       <w:pPr>
         <w:pStyle w:val="Heading2"/>
       </w:pPr>
-      <w:bookmarkStart w:id="25" w:name="conclusion"/>
-      <w:r>
-        <w:t>Conclusion</w:t>
-      </w:r>
-      <w:bookmarkEnd w:id="25"/>
+      <w:bookmarkStart w:id="62" w:name="conclusion"/>
+      <w:r>
+        <w:t xml:space="preserve">Conclusion</w:t>
+      </w:r>
+      <w:bookmarkEnd w:id="62"/>
     </w:p>
     <w:p>
       <w:pPr>
         <w:pStyle w:val="Heading2"/>
       </w:pPr>
-      <w:bookmarkStart w:id="26" w:name="references"/>
-      <w:r>
-        <w:t>References</w:t>
-      </w:r>
-      <w:bookmarkEnd w:id="26"/>
-    </w:p>
+      <w:bookmarkStart w:id="63" w:name="references"/>
+      <w:r>
+        <w:t xml:space="preserve">References</w:t>
+      </w:r>
+      <w:bookmarkEnd w:id="63"/>
+    </w:p>
+    <w:bookmarkStart w:id="113" w:name="refs"/>
+    <w:bookmarkStart w:id="66" w:name="ref-Vo6ReJPm"/>
     <w:p>
       <w:pPr>
         <w:pStyle w:val="Bibliography"/>
       </w:pPr>
-      <w:bookmarkStart w:id="27" w:name="ref-Vo6ReJPm"/>
-      <w:bookmarkStart w:id="28" w:name="refs"/>
-      <w:r>
-        <w:t xml:space="preserve">1. </w:t>
+      <w:r>
+        <w:t xml:space="preserve">1.</w:t>
+      </w:r>
+      <w:r>
+        <w:t xml:space="preserve"> </w:t>
       </w:r>
       <w:r>
         <w:rPr>
           <w:b/>
         </w:rPr>
-        <w:t>The Stone Age Plague and Its Persistence in Eurasia</w:t>
+        <w:t xml:space="preserve">The Stone Age Plague and Its Persistence in Eurasia</w:t>
       </w:r>
       <w:r>
         <w:t xml:space="preserve"> </w:t>
       </w:r>
       <w:r>
         <w:br/>
-        <w:t>Aida Andrades Valtueña, Alissa Mittnik, Felix M. Key, Wolfgang Haak, Raili Allmäe, Andrej Belinskij, Mantas Daubaras, Michal Feldman, Rimantas Jankauskas, Ivor Janković, … Johannes Krause</w:t>
+      </w:r>
+      <w:r>
+        <w:t xml:space="preserve">Aida Andrades Valtueña, Alissa Mittnik, Felix M. Key, Wolfgang Haak, Raili Allmäe, Andrej Belinskij, Mantas Daubaras, Michal Feldman, Rimantas Jankauskas, Ivor Janković, … Johannes Krause</w:t>
       </w:r>
       <w:r>
         <w:br/>
@@ -2362,75 +3289,103 @@
         <w:rPr>
           <w:i/>
         </w:rPr>
-        <w:t>Current Biology</w:t>
-      </w:r>
-      <w:r>
-        <w:t xml:space="preserve"> (2017-12-04) </w:t>
+        <w:t xml:space="preserve">Current Biology</w:t>
+      </w:r>
+      <w:r>
+        <w:t xml:space="preserve"> </w:t>
+      </w:r>
+      <w:r>
+        <w:t xml:space="preserve">(2017-12-04)</w:t>
+      </w:r>
+      <w:r>
+        <w:t xml:space="preserve"> </w:t>
       </w:r>
       <w:r>
         <w:br/>
-        <w:t xml:space="preserve">DOI: </w:t>
-      </w:r>
-      <w:hyperlink r:id="rId22">
-        <w:r>
-          <w:rPr>
-            <w:rStyle w:val="Hyperlink"/>
-          </w:rPr>
-          <w:t>10.1016/j.cub.2017.10.025</w:t>
-        </w:r>
-      </w:hyperlink>
-      <w:r>
-        <w:t xml:space="preserve"> · PMID: </w:t>
-      </w:r>
-      <w:hyperlink r:id="rId23">
-        <w:r>
-          <w:rPr>
-            <w:rStyle w:val="Hyperlink"/>
-          </w:rPr>
-          <w:t>29174893</w:t>
-        </w:r>
-      </w:hyperlink>
-    </w:p>
+      </w:r>
+      <w:r>
+        <w:t xml:space="preserve">DOI:</w:t>
+      </w:r>
+      <w:r>
+        <w:t xml:space="preserve"> </w:t>
+      </w:r>
+      <w:hyperlink r:id="rId64">
+        <w:r>
+          <w:rPr>
+            <w:rStyle w:val="Hyperlink"/>
+          </w:rPr>
+          <w:t xml:space="preserve">10.1016/j.cub.2017.10.025</w:t>
+        </w:r>
+      </w:hyperlink>
+      <w:r>
+        <w:t xml:space="preserve"> </w:t>
+      </w:r>
+      <w:r>
+        <w:t xml:space="preserve">· PMID:</w:t>
+      </w:r>
+      <w:r>
+        <w:t xml:space="preserve"> </w:t>
+      </w:r>
+      <w:hyperlink r:id="rId65">
+        <w:r>
+          <w:rPr>
+            <w:rStyle w:val="Hyperlink"/>
+          </w:rPr>
+          <w:t xml:space="preserve">29174893</w:t>
+        </w:r>
+      </w:hyperlink>
+    </w:p>
+    <w:bookmarkEnd w:id="66"/>
+    <w:bookmarkStart w:id="70" w:name="ref-AQa9Tn4j"/>
     <w:p>
       <w:pPr>
         <w:pStyle w:val="Bibliography"/>
       </w:pPr>
-      <w:bookmarkStart w:id="29" w:name="ref-AQa9Tn4j"/>
-      <w:bookmarkEnd w:id="27"/>
-      <w:r>
-        <w:t xml:space="preserve">2. </w:t>
+      <w:r>
+        <w:t xml:space="preserve">2.</w:t>
+      </w:r>
+      <w:r>
+        <w:t xml:space="preserve"> </w:t>
       </w:r>
       <w:r>
         <w:rPr>
           <w:b/>
         </w:rPr>
-        <w:t xml:space="preserve">Emergence and spread of basal lineages of </w:t>
-      </w:r>
-      <w:r>
-        <w:rPr>
-          <w:b/>
-          <w:i/>
-        </w:rPr>
-        <w:t>Yersinia pestis</w:t>
+        <w:t xml:space="preserve">Emergence and spread of basal lineages of</w:t>
       </w:r>
       <w:r>
         <w:rPr>
           <w:b/>
         </w:rPr>
-        <w:t xml:space="preserve"> during </w:t>
+        <w:t xml:space="preserve"> </w:t>
+      </w:r>
+      <w:r>
+        <w:rPr>
+          <w:i/>
+          <w:b/>
+        </w:rPr>
+        <w:t xml:space="preserve">Yersinia pestis</w:t>
       </w:r>
       <w:r>
         <w:rPr>
           <w:b/>
         </w:rPr>
-        <w:t>the Neolithic Decline</w:t>
+        <w:t xml:space="preserve"> </w:t>
+      </w:r>
+      <w:r>
+        <w:rPr>
+          <w:b/>
+        </w:rPr>
+        <w:t xml:space="preserve">during the Neolithic Decline</w:t>
       </w:r>
       <w:r>
         <w:t xml:space="preserve"> </w:t>
       </w:r>
       <w:r>
         <w:br/>
-        <w:t>Nicolás Rascovan, Karl-Göran Sjögren, Kristian Kristiansen, Rasmus Nielsen, Eske Willerslev, Christelle Desnues, Simon Rasmussen</w:t>
+      </w:r>
+      <w:r>
+        <w:t xml:space="preserve">Nicolás Rascovan, Karl-Göran Sjögren, Kristian Kristiansen, Rasmus Nielsen, Eske Willerslev, Christelle Desnues, Simon Rasmussen</w:t>
       </w:r>
       <w:r>
         <w:br/>
@@ -2439,23 +3394,23 @@
         <w:rPr>
           <w:i/>
         </w:rPr>
-        <w:t>Cell</w:t>
-      </w:r>
-      <w:r>
-        <w:t xml:space="preserve"> (2019-01-10) </w:t>
-      </w:r>
-      <w:hyperlink r:id="rId24">
-        <w:r>
-          <w:rPr>
-            <w:rStyle w:val="Hyperlink"/>
-          </w:rPr>
-          <w:t>https://ww</w:t>
-        </w:r>
-        <w:r>
-          <w:rPr>
-            <w:rStyle w:val="Hyperlink"/>
-          </w:rPr>
-          <w:t>w.cell.com/cell/abstract/S0092-8674(18)31464-8</w:t>
+        <w:t xml:space="preserve">Cell</w:t>
+      </w:r>
+      <w:r>
+        <w:t xml:space="preserve"> </w:t>
+      </w:r>
+      <w:r>
+        <w:t xml:space="preserve">(2019-01-10)</w:t>
+      </w:r>
+      <w:r>
+        <w:t xml:space="preserve"> </w:t>
+      </w:r>
+      <w:hyperlink r:id="rId67">
+        <w:r>
+          <w:rPr>
+            <w:rStyle w:val="Hyperlink"/>
+          </w:rPr>
+          <w:t xml:space="preserve">https://www.cell.com/cell/abstract/S0092-8674(18)31464-8</w:t>
         </w:r>
       </w:hyperlink>
       <w:r>
@@ -2463,55 +3418,173 @@
       </w:r>
       <w:r>
         <w:br/>
-        <w:t xml:space="preserve">DOI: </w:t>
-      </w:r>
-      <w:hyperlink r:id="rId25">
-        <w:r>
-          <w:rPr>
-            <w:rStyle w:val="Hyperlink"/>
-          </w:rPr>
-          <w:t>10.1016/j.cell.2018.11.005</w:t>
-        </w:r>
-      </w:hyperlink>
-      <w:r>
-        <w:t xml:space="preserve"> · PMID: </w:t>
-      </w:r>
-      <w:hyperlink r:id="rId26">
-        <w:r>
-          <w:rPr>
-            <w:rStyle w:val="Hyperlink"/>
-          </w:rPr>
-          <w:t>30528431</w:t>
-        </w:r>
-      </w:hyperlink>
-    </w:p>
+      </w:r>
+      <w:r>
+        <w:t xml:space="preserve">DOI:</w:t>
+      </w:r>
+      <w:r>
+        <w:t xml:space="preserve"> </w:t>
+      </w:r>
+      <w:hyperlink r:id="rId68">
+        <w:r>
+          <w:rPr>
+            <w:rStyle w:val="Hyperlink"/>
+          </w:rPr>
+          <w:t xml:space="preserve">10.1016/j.cell.2018.11.005</w:t>
+        </w:r>
+      </w:hyperlink>
+      <w:r>
+        <w:t xml:space="preserve"> </w:t>
+      </w:r>
+      <w:r>
+        <w:t xml:space="preserve">· PMID:</w:t>
+      </w:r>
+      <w:r>
+        <w:t xml:space="preserve"> </w:t>
+      </w:r>
+      <w:hyperlink r:id="rId69">
+        <w:r>
+          <w:rPr>
+            <w:rStyle w:val="Hyperlink"/>
+          </w:rPr>
+          <w:t xml:space="preserve">30528431</w:t>
+        </w:r>
+      </w:hyperlink>
+    </w:p>
+    <w:bookmarkEnd w:id="70"/>
+    <w:bookmarkStart w:id="75" w:name="ref-1093vihdz"/>
     <w:p>
       <w:pPr>
         <w:pStyle w:val="Bibliography"/>
       </w:pPr>
-      <w:bookmarkStart w:id="30" w:name="ref-1093vihdz"/>
-      <w:bookmarkEnd w:id="29"/>
-      <w:r>
-        <w:t xml:space="preserve">3. </w:t>
+      <w:r>
+        <w:t xml:space="preserve">3.</w:t>
+      </w:r>
+      <w:r>
+        <w:t xml:space="preserve"> </w:t>
       </w:r>
       <w:r>
         <w:rPr>
           <w:b/>
         </w:rPr>
-        <w:t>Trade routes and plague transm</w:t>
+        <w:t xml:space="preserve">Trade routes and plague transmission in pre-industrial Europe</w:t>
+      </w:r>
+      <w:r>
+        <w:t xml:space="preserve"> </w:t>
+      </w:r>
+      <w:r>
+        <w:br/>
+      </w:r>
+      <w:r>
+        <w:t xml:space="preserve">Ricci P. H. Yue, Harry F. Lee, Connor Y. H. Wu</w:t>
+      </w:r>
+      <w:r>
+        <w:br/>
+      </w:r>
+      <w:r>
+        <w:rPr>
+          <w:i/>
+        </w:rPr>
+        <w:t xml:space="preserve">Scientific Reports</w:t>
+      </w:r>
+      <w:r>
+        <w:t xml:space="preserve"> </w:t>
+      </w:r>
+      <w:r>
+        <w:t xml:space="preserve">(2017-10-11)</w:t>
+      </w:r>
+      <w:r>
+        <w:t xml:space="preserve"> </w:t>
+      </w:r>
+      <w:hyperlink r:id="rId71">
+        <w:r>
+          <w:rPr>
+            <w:rStyle w:val="Hyperlink"/>
+          </w:rPr>
+          <w:t xml:space="preserve">https://www.ncbi.nlm.nih.gov/pmc/articles/PMC5636801/</w:t>
+        </w:r>
+      </w:hyperlink>
+      <w:r>
+        <w:t xml:space="preserve"> </w:t>
+      </w:r>
+      <w:r>
+        <w:br/>
+      </w:r>
+      <w:r>
+        <w:t xml:space="preserve">DOI:</w:t>
+      </w:r>
+      <w:r>
+        <w:t xml:space="preserve"> </w:t>
+      </w:r>
+      <w:hyperlink r:id="rId72">
+        <w:r>
+          <w:rPr>
+            <w:rStyle w:val="Hyperlink"/>
+          </w:rPr>
+          <w:t xml:space="preserve">10.1038/s41598-017-13481-2</w:t>
+        </w:r>
+      </w:hyperlink>
+      <w:r>
+        <w:t xml:space="preserve"> </w:t>
+      </w:r>
+      <w:r>
+        <w:t xml:space="preserve">· PMID:</w:t>
+      </w:r>
+      <w:r>
+        <w:t xml:space="preserve"> </w:t>
+      </w:r>
+      <w:hyperlink r:id="rId73">
+        <w:r>
+          <w:rPr>
+            <w:rStyle w:val="Hyperlink"/>
+          </w:rPr>
+          <w:t xml:space="preserve">29021541</w:t>
+        </w:r>
+      </w:hyperlink>
+      <w:r>
+        <w:t xml:space="preserve"> </w:t>
+      </w:r>
+      <w:r>
+        <w:t xml:space="preserve">· PMCID:</w:t>
+      </w:r>
+      <w:r>
+        <w:t xml:space="preserve"> </w:t>
+      </w:r>
+      <w:hyperlink r:id="rId74">
+        <w:r>
+          <w:rPr>
+            <w:rStyle w:val="Hyperlink"/>
+          </w:rPr>
+          <w:t xml:space="preserve">PMC5636801</w:t>
+        </w:r>
+      </w:hyperlink>
+    </w:p>
+    <w:bookmarkEnd w:id="75"/>
+    <w:bookmarkStart w:id="78" w:name="ref-uM6Rh5Fu"/>
+    <w:p>
+      <w:pPr>
+        <w:pStyle w:val="Bibliography"/>
+      </w:pPr>
+      <w:r>
+        <w:t xml:space="preserve">4.</w:t>
+      </w:r>
+      <w:r>
+        <w:t xml:space="preserve"> </w:t>
       </w:r>
       <w:r>
         <w:rPr>
           <w:b/>
         </w:rPr>
-        <w:t>ission in pre-industrial Europe</w:t>
+        <w:t xml:space="preserve">Yersinia pestis–etiologic agent of plague</w:t>
       </w:r>
       <w:r>
         <w:t xml:space="preserve"> </w:t>
       </w:r>
       <w:r>
         <w:br/>
-        <w:t>Ricci P. H. Yue, Harry F. Lee, Connor Y. H. Wu</w:t>
+      </w:r>
+      <w:r>
+        <w:t xml:space="preserve">R. D. Perry, J. D. Fetherston</w:t>
       </w:r>
       <w:r>
         <w:br/>
@@ -2520,79 +3593,123 @@
         <w:rPr>
           <w:i/>
         </w:rPr>
-        <w:t>Scientific Reports</w:t>
-      </w:r>
-      <w:r>
-        <w:t xml:space="preserve"> (2017-10-11) </w:t>
-      </w:r>
-      <w:hyperlink r:id="rId27">
-        <w:r>
-          <w:rPr>
-            <w:rStyle w:val="Hyperlink"/>
-          </w:rPr>
-          <w:t>https://www.ncbi.nlm.nih.gov/pmc/articles/PMC5636801/</w:t>
-        </w:r>
-      </w:hyperlink>
+        <w:t xml:space="preserve">Clinical Microbiology Reviews</w:t>
+      </w:r>
+      <w:r>
+        <w:t xml:space="preserve"> </w:t>
+      </w:r>
+      <w:r>
+        <w:t xml:space="preserve">(1997-01)</w:t>
+      </w:r>
       <w:r>
         <w:t xml:space="preserve"> </w:t>
       </w:r>
       <w:r>
         <w:br/>
-        <w:t xml:space="preserve">DOI: </w:t>
-      </w:r>
-      <w:hyperlink r:id="rId28">
-        <w:r>
-          <w:rPr>
-            <w:rStyle w:val="Hyperlink"/>
-          </w:rPr>
-          <w:t>10.1038/s41598-017-13481-2</w:t>
-        </w:r>
-      </w:hyperlink>
-      <w:r>
-        <w:t xml:space="preserve"> · PMID: </w:t>
-      </w:r>
-      <w:hyperlink r:id="rId29">
-        <w:r>
-          <w:rPr>
-            <w:rStyle w:val="Hyperlink"/>
-          </w:rPr>
-          <w:t>29021541</w:t>
-        </w:r>
-      </w:hyperlink>
-      <w:r>
-        <w:t xml:space="preserve"> · PMCID: </w:t>
-      </w:r>
-      <w:hyperlink r:id="rId30">
-        <w:r>
-          <w:rPr>
-            <w:rStyle w:val="Hyperlink"/>
-          </w:rPr>
-          <w:t>PMC5636801</w:t>
-        </w:r>
-      </w:hyperlink>
-    </w:p>
+      </w:r>
+      <w:r>
+        <w:t xml:space="preserve">PMID:</w:t>
+      </w:r>
+      <w:r>
+        <w:t xml:space="preserve"> </w:t>
+      </w:r>
+      <w:hyperlink r:id="rId76">
+        <w:r>
+          <w:rPr>
+            <w:rStyle w:val="Hyperlink"/>
+          </w:rPr>
+          <w:t xml:space="preserve">8993858</w:t>
+        </w:r>
+      </w:hyperlink>
+      <w:r>
+        <w:t xml:space="preserve"> </w:t>
+      </w:r>
+      <w:r>
+        <w:t xml:space="preserve">· PMCID:</w:t>
+      </w:r>
+      <w:r>
+        <w:t xml:space="preserve"> </w:t>
+      </w:r>
+      <w:hyperlink r:id="rId77">
+        <w:r>
+          <w:rPr>
+            <w:rStyle w:val="Hyperlink"/>
+          </w:rPr>
+          <w:t xml:space="preserve">PMC172914</w:t>
+        </w:r>
+      </w:hyperlink>
+    </w:p>
+    <w:bookmarkEnd w:id="78"/>
+    <w:bookmarkStart w:id="80" w:name="ref-h4WAqbKy"/>
     <w:p>
       <w:pPr>
         <w:pStyle w:val="Bibliography"/>
       </w:pPr>
-      <w:bookmarkStart w:id="31" w:name="ref-uM6Rh5Fu"/>
-      <w:bookmarkEnd w:id="30"/>
-      <w:r>
-        <w:lastRenderedPageBreak/>
-        <w:t xml:space="preserve">4. </w:t>
+      <w:r>
+        <w:t xml:space="preserve">5.</w:t>
+      </w:r>
+      <w:r>
+        <w:t xml:space="preserve"> </w:t>
       </w:r>
       <w:r>
         <w:rPr>
           <w:b/>
         </w:rPr>
-        <w:t>Yersinia pestis–etiologic agent of plague</w:t>
+        <w:t xml:space="preserve">Plague</w:t>
       </w:r>
       <w:r>
         <w:t xml:space="preserve"> </w:t>
       </w:r>
       <w:r>
         <w:br/>
-        <w:t>R. D. Perry, J. D. Fetherston</w:t>
+      </w:r>
+      <w:r>
+        <w:t xml:space="preserve">World Health Organization</w:t>
+      </w:r>
+      <w:r>
+        <w:br/>
+      </w:r>
+      <w:r>
+        <w:t xml:space="preserve">(2017-10-31)</w:t>
+      </w:r>
+      <w:r>
+        <w:t xml:space="preserve"> </w:t>
+      </w:r>
+      <w:hyperlink r:id="rId79">
+        <w:r>
+          <w:rPr>
+            <w:rStyle w:val="Hyperlink"/>
+          </w:rPr>
+          <w:t xml:space="preserve">https://www.who.int/news-room/fact-sheets/detail/plague</w:t>
+        </w:r>
+      </w:hyperlink>
+    </w:p>
+    <w:bookmarkEnd w:id="80"/>
+    <w:bookmarkStart w:id="82" w:name="ref-S5fFaZrD"/>
+    <w:p>
+      <w:pPr>
+        <w:pStyle w:val="Bibliography"/>
+      </w:pPr>
+      <w:r>
+        <w:t xml:space="preserve">6.</w:t>
+      </w:r>
+      <w:r>
+        <w:t xml:space="preserve"> </w:t>
+      </w:r>
+      <w:r>
+        <w:rPr>
+          <w:b/>
+        </w:rPr>
+        <w:t xml:space="preserve">Plague around the world in 2019</w:t>
+      </w:r>
+      <w:r>
+        <w:t xml:space="preserve"> </w:t>
+      </w:r>
+      <w:r>
+        <w:br/>
+      </w:r>
+      <w:r>
+        <w:t xml:space="preserve">Eric Bertherat</w:t>
       </w:r>
       <w:r>
         <w:br/>
@@ -2601,103 +3718,139 @@
         <w:rPr>
           <w:i/>
         </w:rPr>
-        <w:t>Clinical Microbiology Reviews</w:t>
-      </w:r>
-      <w:r>
-        <w:t xml:space="preserve"> (1997-01) </w:t>
-      </w:r>
-      <w:r>
-        <w:br/>
-        <w:t xml:space="preserve">PMID: </w:t>
-      </w:r>
-      <w:hyperlink r:id="rId31">
-        <w:r>
-          <w:rPr>
-            <w:rStyle w:val="Hyperlink"/>
-          </w:rPr>
-          <w:t>8993</w:t>
-        </w:r>
-        <w:r>
-          <w:rPr>
-            <w:rStyle w:val="Hyperlink"/>
-          </w:rPr>
-          <w:t>858</w:t>
-        </w:r>
-      </w:hyperlink>
-      <w:r>
-        <w:t xml:space="preserve"> · PMCID: </w:t>
-      </w:r>
-      <w:hyperlink r:id="rId32">
-        <w:r>
-          <w:rPr>
-            <w:rStyle w:val="Hyperlink"/>
-          </w:rPr>
-          <w:t>PMC172914</w:t>
-        </w:r>
-      </w:hyperlink>
-    </w:p>
+        <w:t xml:space="preserve">Weekly Epidemiological Record</w:t>
+      </w:r>
+      <w:r>
+        <w:t xml:space="preserve"> </w:t>
+      </w:r>
+      <w:r>
+        <w:t xml:space="preserve">(2019-06-21)</w:t>
+      </w:r>
+      <w:r>
+        <w:t xml:space="preserve"> </w:t>
+      </w:r>
+      <w:hyperlink r:id="rId81">
+        <w:r>
+          <w:rPr>
+            <w:rStyle w:val="Hyperlink"/>
+          </w:rPr>
+          <w:t xml:space="preserve">https://apps.who.int/iris/bitstream/handle/10665/325481/WER9425-en-fr.pdf</w:t>
+        </w:r>
+      </w:hyperlink>
+    </w:p>
+    <w:bookmarkEnd w:id="82"/>
+    <w:bookmarkStart w:id="84" w:name="ref-126DH3OOt"/>
     <w:p>
       <w:pPr>
         <w:pStyle w:val="Bibliography"/>
       </w:pPr>
-      <w:bookmarkStart w:id="32" w:name="ref-h4WAqbKy"/>
-      <w:bookmarkEnd w:id="31"/>
-      <w:r>
-        <w:t xml:space="preserve">5. </w:t>
+      <w:r>
+        <w:t xml:space="preserve">7.</w:t>
+      </w:r>
+      <w:r>
+        <w:t xml:space="preserve"> </w:t>
       </w:r>
       <w:r>
         <w:rPr>
           <w:b/>
         </w:rPr>
-        <w:t>Plague</w:t>
+        <w:t xml:space="preserve">Rats, Communications, and Plague: Toward an Ecological History</w:t>
       </w:r>
       <w:r>
         <w:t xml:space="preserve"> </w:t>
       </w:r>
       <w:r>
         <w:br/>
-        <w:t>World Health Organization</w:t>
+      </w:r>
+      <w:r>
+        <w:t xml:space="preserve">Michael McCormick</w:t>
       </w:r>
       <w:r>
         <w:br/>
-        <w:t xml:space="preserve">(2017-10-31) </w:t>
-      </w:r>
-      <w:hyperlink r:id="rId33">
-        <w:r>
-          <w:rPr>
-            <w:rStyle w:val="Hyperlink"/>
-          </w:rPr>
-          <w:t>https://www.who.int/news-room/fact-sh</w:t>
-        </w:r>
-        <w:r>
-          <w:rPr>
-            <w:rStyle w:val="Hyperlink"/>
-          </w:rPr>
-          <w:t>eets/detail/plague</w:t>
-        </w:r>
-      </w:hyperlink>
-    </w:p>
+      </w:r>
+      <w:r>
+        <w:rPr>
+          <w:i/>
+        </w:rPr>
+        <w:t xml:space="preserve">The Journal of Interdisciplinary History</w:t>
+      </w:r>
+      <w:r>
+        <w:t xml:space="preserve"> </w:t>
+      </w:r>
+      <w:r>
+        <w:t xml:space="preserve">(2003-07-01)</w:t>
+      </w:r>
+      <w:r>
+        <w:t xml:space="preserve"> </w:t>
+      </w:r>
+      <w:hyperlink r:id="rId83">
+        <w:r>
+          <w:rPr>
+            <w:rStyle w:val="Hyperlink"/>
+          </w:rPr>
+          <w:t xml:space="preserve">https://doi.org/10.1162/002219503322645439</w:t>
+        </w:r>
+      </w:hyperlink>
+      <w:r>
+        <w:t xml:space="preserve"> </w:t>
+      </w:r>
+      <w:r>
+        <w:br/>
+      </w:r>
+      <w:r>
+        <w:t xml:space="preserve">DOI:</w:t>
+      </w:r>
+      <w:r>
+        <w:t xml:space="preserve"> </w:t>
+      </w:r>
+      <w:hyperlink r:id="rId83">
+        <w:r>
+          <w:rPr>
+            <w:rStyle w:val="Hyperlink"/>
+          </w:rPr>
+          <w:t xml:space="preserve">10.1162/002219503322645439</w:t>
+        </w:r>
+      </w:hyperlink>
+    </w:p>
+    <w:bookmarkEnd w:id="84"/>
+    <w:bookmarkStart w:id="87" w:name="ref-bny5raHY"/>
     <w:p>
       <w:pPr>
         <w:pStyle w:val="Bibliography"/>
       </w:pPr>
-      <w:bookmarkStart w:id="33" w:name="ref-S5fFaZrD"/>
-      <w:bookmarkEnd w:id="32"/>
-      <w:r>
-        <w:t xml:space="preserve">6. </w:t>
+      <w:r>
+        <w:t xml:space="preserve">8.</w:t>
+      </w:r>
+      <w:r>
+        <w:t xml:space="preserve"> </w:t>
       </w:r>
       <w:r>
         <w:rPr>
           <w:b/>
         </w:rPr>
-        <w:t>Plague around the world in 2019</w:t>
+        <w:t xml:space="preserve">Comparative and evolutionary genomics of</w:t>
+      </w:r>
+      <w:r>
+        <w:rPr>
+          <w:b/>
+        </w:rPr>
+        <w:t xml:space="preserve"> </w:t>
+      </w:r>
+      <w:r>
+        <w:rPr>
+          <w:i/>
+          <w:b/>
+        </w:rPr>
+        <w:t xml:space="preserve">Yersinia pestis</w:t>
       </w:r>
       <w:r>
         <w:t xml:space="preserve"> </w:t>
       </w:r>
       <w:r>
         <w:br/>
-        <w:t>Eric Bertherat</w:t>
+      </w:r>
+      <w:r>
+        <w:t xml:space="preserve">Dongsheng Zhou, Yanping Han, Yajun Song, Peitang Huang, Ruifu Yang</w:t>
       </w:r>
       <w:r>
         <w:br/>
@@ -2706,47 +3859,72 @@
         <w:rPr>
           <w:i/>
         </w:rPr>
-        <w:t>Weekly Epidemiological Record</w:t>
-      </w:r>
-      <w:r>
-        <w:t xml:space="preserve"> (2019-06-21) </w:t>
-      </w:r>
-      <w:hyperlink r:id="rId34">
-        <w:r>
-          <w:rPr>
-            <w:rStyle w:val="Hyperlink"/>
-          </w:rPr>
-          <w:t>https://apps.who.int/iris/bitstream/handle/10665/3</w:t>
-        </w:r>
-        <w:r>
-          <w:rPr>
-            <w:rStyle w:val="Hyperlink"/>
-          </w:rPr>
-          <w:t>25481/WER9425-en-fr.pdf</w:t>
-        </w:r>
-      </w:hyperlink>
-    </w:p>
+        <w:t xml:space="preserve">Microbes and Infection</w:t>
+      </w:r>
+      <w:r>
+        <w:t xml:space="preserve"> </w:t>
+      </w:r>
+      <w:r>
+        <w:t xml:space="preserve">(2004-11-01)</w:t>
+      </w:r>
+      <w:r>
+        <w:t xml:space="preserve"> </w:t>
+      </w:r>
+      <w:hyperlink r:id="rId85">
+        <w:r>
+          <w:rPr>
+            <w:rStyle w:val="Hyperlink"/>
+          </w:rPr>
+          <w:t xml:space="preserve">http://www.sciencedirect.com/science/article/pii/S1286457904002357</w:t>
+        </w:r>
+      </w:hyperlink>
+      <w:r>
+        <w:t xml:space="preserve"> </w:t>
+      </w:r>
+      <w:r>
+        <w:br/>
+      </w:r>
+      <w:r>
+        <w:t xml:space="preserve">DOI:</w:t>
+      </w:r>
+      <w:r>
+        <w:t xml:space="preserve"> </w:t>
+      </w:r>
+      <w:hyperlink r:id="rId86">
+        <w:r>
+          <w:rPr>
+            <w:rStyle w:val="Hyperlink"/>
+          </w:rPr>
+          <w:t xml:space="preserve">10.1016/j.micinf.2004.08.002</w:t>
+        </w:r>
+      </w:hyperlink>
+    </w:p>
+    <w:bookmarkEnd w:id="87"/>
+    <w:bookmarkStart w:id="91" w:name="ref-198RHww4t"/>
     <w:p>
       <w:pPr>
         <w:pStyle w:val="Bibliography"/>
       </w:pPr>
-      <w:bookmarkStart w:id="34" w:name="ref-126DH3OOt"/>
-      <w:bookmarkEnd w:id="33"/>
-      <w:r>
-        <w:t xml:space="preserve">7. </w:t>
+      <w:r>
+        <w:t xml:space="preserve">9.</w:t>
+      </w:r>
+      <w:r>
+        <w:t xml:space="preserve"> </w:t>
       </w:r>
       <w:r>
         <w:rPr>
           <w:b/>
         </w:rPr>
-        <w:t>Rats, Communications, and Plague: Toward an Ecological History</w:t>
+        <w:t xml:space="preserve">The Justinianic Plague: An inconsequential pandemic?</w:t>
       </w:r>
       <w:r>
         <w:t xml:space="preserve"> </w:t>
       </w:r>
       <w:r>
         <w:br/>
-        <w:t>Michael McCormick</w:t>
+      </w:r>
+      <w:r>
+        <w:t xml:space="preserve">Lee Mordechai, Merle Eisenberg, Timothy P. Newfield, Adam Izdebski, Janet E. Kay, Hendrik Poinar</w:t>
       </w:r>
       <w:r>
         <w:br/>
@@ -2755,23 +3933,23 @@
         <w:rPr>
           <w:i/>
         </w:rPr>
-        <w:t>The Journal of Interdisciplinary History</w:t>
-      </w:r>
-      <w:r>
-        <w:t xml:space="preserve"> (2003-07-01) </w:t>
-      </w:r>
-      <w:hyperlink r:id="rId35">
-        <w:r>
-          <w:rPr>
-            <w:rStyle w:val="Hyperlink"/>
-          </w:rPr>
-          <w:t>https://doi.org/10.1162/0022195</w:t>
-        </w:r>
-        <w:r>
-          <w:rPr>
-            <w:rStyle w:val="Hyperlink"/>
-          </w:rPr>
-          <w:t>03322645439</w:t>
+        <w:t xml:space="preserve">Proceedings of the National Academy of Sciences</w:t>
+      </w:r>
+      <w:r>
+        <w:t xml:space="preserve"> </w:t>
+      </w:r>
+      <w:r>
+        <w:t xml:space="preserve">(2019-12-17)</w:t>
+      </w:r>
+      <w:r>
+        <w:t xml:space="preserve"> </w:t>
+      </w:r>
+      <w:hyperlink r:id="rId88">
+        <w:r>
+          <w:rPr>
+            <w:rStyle w:val="Hyperlink"/>
+          </w:rPr>
+          <w:t xml:space="preserve">http://www.pnas.org/content/116/51/25546</w:t>
         </w:r>
       </w:hyperlink>
       <w:r>
@@ -2779,45 +3957,65 @@
       </w:r>
       <w:r>
         <w:br/>
-        <w:t xml:space="preserve">DOI: </w:t>
-      </w:r>
-      <w:hyperlink r:id="rId36">
-        <w:r>
-          <w:rPr>
-            <w:rStyle w:val="Hyperlink"/>
-          </w:rPr>
-          <w:t>10.1162/002219503322645439</w:t>
-        </w:r>
-      </w:hyperlink>
-    </w:p>
+      </w:r>
+      <w:r>
+        <w:t xml:space="preserve">DOI:</w:t>
+      </w:r>
+      <w:r>
+        <w:t xml:space="preserve"> </w:t>
+      </w:r>
+      <w:hyperlink r:id="rId89">
+        <w:r>
+          <w:rPr>
+            <w:rStyle w:val="Hyperlink"/>
+          </w:rPr>
+          <w:t xml:space="preserve">10.1073/pnas.1903797116</w:t>
+        </w:r>
+      </w:hyperlink>
+      <w:r>
+        <w:t xml:space="preserve"> </w:t>
+      </w:r>
+      <w:r>
+        <w:t xml:space="preserve">· PMID:</w:t>
+      </w:r>
+      <w:r>
+        <w:t xml:space="preserve"> </w:t>
+      </w:r>
+      <w:hyperlink r:id="rId90">
+        <w:r>
+          <w:rPr>
+            <w:rStyle w:val="Hyperlink"/>
+          </w:rPr>
+          <w:t xml:space="preserve">31792176</w:t>
+        </w:r>
+      </w:hyperlink>
+    </w:p>
+    <w:bookmarkEnd w:id="91"/>
+    <w:bookmarkStart w:id="93" w:name="ref-131fQLiJt"/>
     <w:p>
       <w:pPr>
         <w:pStyle w:val="Bibliography"/>
       </w:pPr>
-      <w:bookmarkStart w:id="35" w:name="ref-bny5raHY"/>
-      <w:bookmarkEnd w:id="34"/>
-      <w:r>
-        <w:t xml:space="preserve">8. </w:t>
+      <w:r>
+        <w:t xml:space="preserve">10.</w:t>
+      </w:r>
+      <w:r>
+        <w:t xml:space="preserve"> </w:t>
       </w:r>
       <w:r>
         <w:rPr>
           <w:b/>
         </w:rPr>
-        <w:t xml:space="preserve">Comparative and evolutionary genomics of </w:t>
-      </w:r>
-      <w:r>
-        <w:rPr>
-          <w:b/>
-          <w:i/>
-        </w:rPr>
-        <w:t>Yersinia pestis</w:t>
+        <w:t xml:space="preserve">NCBImeta</w:t>
       </w:r>
       <w:r>
         <w:t xml:space="preserve"> </w:t>
       </w:r>
       <w:r>
         <w:br/>
-        <w:t>Dongsheng Zhou, Yanping Han, Yajun Song, Peitang Huang, Ruifu Yang</w:t>
+      </w:r>
+      <w:r>
+        <w:t xml:space="preserve">Katherine Eaton</w:t>
       </w:r>
       <w:r>
         <w:br/>
@@ -2826,23 +4024,257 @@
         <w:rPr>
           <w:i/>
         </w:rPr>
-        <w:t>Microbes and Infectio</w:t>
+        <w:t xml:space="preserve">NCBImeta</w:t>
+      </w:r>
+      <w:r>
+        <w:t xml:space="preserve"> </w:t>
+      </w:r>
+      <w:r>
+        <w:t xml:space="preserve">(2019)</w:t>
+      </w:r>
+      <w:r>
+        <w:t xml:space="preserve"> </w:t>
+      </w:r>
+      <w:hyperlink r:id="rId92">
+        <w:r>
+          <w:rPr>
+            <w:rStyle w:val="Hyperlink"/>
+          </w:rPr>
+          <w:t xml:space="preserve">https://github.com/ktmeaton/NCBImeta</w:t>
+        </w:r>
+      </w:hyperlink>
+    </w:p>
+    <w:bookmarkEnd w:id="93"/>
+    <w:bookmarkStart w:id="95" w:name="ref-hxWSqZgm"/>
+    <w:p>
+      <w:pPr>
+        <w:pStyle w:val="Bibliography"/>
+      </w:pPr>
+      <w:r>
+        <w:t xml:space="preserve">11.</w:t>
+      </w:r>
+      <w:r>
+        <w:t xml:space="preserve"> </w:t>
+      </w:r>
+      <w:r>
+        <w:rPr>
+          <w:b/>
+        </w:rPr>
+        <w:t xml:space="preserve">GeoPy: A Python client for several popular geocoding web services.</w:t>
+      </w:r>
+      <w:r>
+        <w:t xml:space="preserve"> </w:t>
+      </w:r>
+      <w:r>
+        <w:br/>
+      </w:r>
+      <w:r>
+        <w:t xml:space="preserve">Kostya Esmukov</w:t>
+      </w:r>
+      <w:r>
+        <w:br/>
+      </w:r>
+      <w:r>
+        <w:t xml:space="preserve">(2020-12)</w:t>
+      </w:r>
+      <w:r>
+        <w:t xml:space="preserve"> </w:t>
+      </w:r>
+      <w:hyperlink r:id="rId94">
+        <w:r>
+          <w:rPr>
+            <w:rStyle w:val="Hyperlink"/>
+          </w:rPr>
+          <w:t xml:space="preserve">https://github.com/geopy/geopy</w:t>
+        </w:r>
+      </w:hyperlink>
+    </w:p>
+    <w:bookmarkEnd w:id="95"/>
+    <w:bookmarkStart w:id="97" w:name="ref-M15a78x5"/>
+    <w:p>
+      <w:pPr>
+        <w:pStyle w:val="Bibliography"/>
+      </w:pPr>
+      <w:r>
+        <w:t xml:space="preserve">12.</w:t>
+      </w:r>
+      <w:r>
+        <w:t xml:space="preserve"> </w:t>
+      </w:r>
+      <w:r>
+        <w:rPr>
+          <w:b/>
+        </w:rPr>
+        <w:t xml:space="preserve">Nominatim: A tool to search OpenStreetMap data.</w:t>
+      </w:r>
+      <w:r>
+        <w:t xml:space="preserve"> </w:t>
+      </w:r>
+      <w:r>
+        <w:br/>
+      </w:r>
+      <w:r>
+        <w:t xml:space="preserve">Sarah Hoffman</w:t>
+      </w:r>
+      <w:r>
+        <w:br/>
+      </w:r>
+      <w:r>
+        <w:t xml:space="preserve">(2020-12)</w:t>
+      </w:r>
+      <w:r>
+        <w:t xml:space="preserve"> </w:t>
+      </w:r>
+      <w:hyperlink r:id="rId96">
+        <w:r>
+          <w:rPr>
+            <w:rStyle w:val="Hyperlink"/>
+          </w:rPr>
+          <w:t xml:space="preserve">https://github.com/osm-search/Nominatim</w:t>
+        </w:r>
+      </w:hyperlink>
+    </w:p>
+    <w:bookmarkEnd w:id="97"/>
+    <w:bookmarkStart w:id="99" w:name="ref-5rCiNisz"/>
+    <w:p>
+      <w:pPr>
+        <w:pStyle w:val="Bibliography"/>
+      </w:pPr>
+      <w:r>
+        <w:t xml:space="preserve">13.</w:t>
+      </w:r>
+      <w:r>
+        <w:t xml:space="preserve"> </w:t>
+      </w:r>
+      <w:r>
+        <w:rPr>
+          <w:b/>
+        </w:rPr>
+        <w:t xml:space="preserve">Planet dump retrieved from https://planet.osm.org</w:t>
+      </w:r>
+      <w:r>
+        <w:t xml:space="preserve"> </w:t>
+      </w:r>
+      <w:r>
+        <w:br/>
+      </w:r>
+      <w:r>
+        <w:t xml:space="preserve">OpenStreetMap Contributors</w:t>
+      </w:r>
+      <w:r>
+        <w:br/>
+      </w:r>
+      <w:r>
+        <w:t xml:space="preserve">(2017)</w:t>
+      </w:r>
+      <w:r>
+        <w:t xml:space="preserve"> </w:t>
+      </w:r>
+      <w:hyperlink r:id="rId98">
+        <w:r>
+          <w:rPr>
+            <w:rStyle w:val="Hyperlink"/>
+          </w:rPr>
+          <w:t xml:space="preserve">https://www.openstreetmap.org</w:t>
+        </w:r>
+      </w:hyperlink>
+    </w:p>
+    <w:bookmarkEnd w:id="99"/>
+    <w:bookmarkStart w:id="101" w:name="ref-puYDXtJ9"/>
+    <w:p>
+      <w:pPr>
+        <w:pStyle w:val="Bibliography"/>
+      </w:pPr>
+      <w:r>
+        <w:t xml:space="preserve">14.</w:t>
+      </w:r>
+      <w:r>
+        <w:t xml:space="preserve"> </w:t>
+      </w:r>
+      <w:r>
+        <w:rPr>
+          <w:b/>
+        </w:rPr>
+        <w:t xml:space="preserve">ncbi/sra-tools</w:t>
+      </w:r>
+      <w:r>
+        <w:t xml:space="preserve"> </w:t>
+      </w:r>
+      <w:r>
+        <w:br/>
+      </w:r>
+      <w:r>
+        <w:t xml:space="preserve">NCBI - National Center for Biotechnology Information/NLM/NIH</w:t>
+      </w:r>
+      <w:r>
+        <w:br/>
+      </w:r>
+      <w:r>
+        <w:t xml:space="preserve">(2021-05-18)</w:t>
+      </w:r>
+      <w:r>
+        <w:t xml:space="preserve"> </w:t>
+      </w:r>
+      <w:hyperlink r:id="rId100">
+        <w:r>
+          <w:rPr>
+            <w:rStyle w:val="Hyperlink"/>
+          </w:rPr>
+          <w:t xml:space="preserve">https://github.com/ncbi/sra-tools</w:t>
+        </w:r>
+      </w:hyperlink>
+    </w:p>
+    <w:bookmarkEnd w:id="101"/>
+    <w:bookmarkStart w:id="104" w:name="ref-17yD9OrGW"/>
+    <w:p>
+      <w:pPr>
+        <w:pStyle w:val="Bibliography"/>
+      </w:pPr>
+      <w:r>
+        <w:t xml:space="preserve">15.</w:t>
+      </w:r>
+      <w:r>
+        <w:t xml:space="preserve"> </w:t>
+      </w:r>
+      <w:r>
+        <w:rPr>
+          <w:b/>
+        </w:rPr>
+        <w:t xml:space="preserve">Reproducible, portable, and efficient ancient genome reconstruction with nf-core/eager</w:t>
+      </w:r>
+      <w:r>
+        <w:t xml:space="preserve"> </w:t>
+      </w:r>
+      <w:r>
+        <w:br/>
+      </w:r>
+      <w:r>
+        <w:t xml:space="preserve">James A. Fellows Yates, Thiseas C. Lamnidis, Maxime Borry, Aida Andrades Valtueña, Zandra Fagernäs, Stephen Clayton, Maxime U. Garcia, Judith Neukamm, Alexander Peltzer</w:t>
+      </w:r>
+      <w:r>
+        <w:br/>
       </w:r>
       <w:r>
         <w:rPr>
           <w:i/>
         </w:rPr>
-        <w:t>n</w:t>
-      </w:r>
-      <w:r>
-        <w:t xml:space="preserve"> (2004-11-01) </w:t>
-      </w:r>
-      <w:hyperlink r:id="rId37">
-        <w:r>
-          <w:rPr>
-            <w:rStyle w:val="Hyperlink"/>
-          </w:rPr>
-          <w:t>http://www.sciencedirect.com/science/article/pii/S1286457904002357</w:t>
+        <w:t xml:space="preserve">PeerJ</w:t>
+      </w:r>
+      <w:r>
+        <w:t xml:space="preserve"> </w:t>
+      </w:r>
+      <w:r>
+        <w:t xml:space="preserve">(2021-03-16)</w:t>
+      </w:r>
+      <w:r>
+        <w:t xml:space="preserve"> </w:t>
+      </w:r>
+      <w:hyperlink r:id="rId102">
+        <w:r>
+          <w:rPr>
+            <w:rStyle w:val="Hyperlink"/>
+          </w:rPr>
+          <w:t xml:space="preserve">https://peerj.com/articles/10947</w:t>
         </w:r>
       </w:hyperlink>
       <w:r>
@@ -2850,44 +4282,93 @@
       </w:r>
       <w:r>
         <w:br/>
-        <w:t xml:space="preserve">DOI: </w:t>
-      </w:r>
-      <w:hyperlink r:id="rId38">
-        <w:r>
-          <w:rPr>
-            <w:rStyle w:val="Hyperlink"/>
-          </w:rPr>
-          <w:t>10.1016/j.micinf.2</w:t>
-        </w:r>
-        <w:r>
-          <w:rPr>
-            <w:rStyle w:val="Hyperlink"/>
-          </w:rPr>
-          <w:t>004.08.002</w:t>
-        </w:r>
-      </w:hyperlink>
-    </w:p>
+      </w:r>
+      <w:r>
+        <w:t xml:space="preserve">DOI:</w:t>
+      </w:r>
+      <w:r>
+        <w:t xml:space="preserve"> </w:t>
+      </w:r>
+      <w:hyperlink r:id="rId103">
+        <w:r>
+          <w:rPr>
+            <w:rStyle w:val="Hyperlink"/>
+          </w:rPr>
+          <w:t xml:space="preserve">10.7717/peerj.10947</w:t>
+        </w:r>
+      </w:hyperlink>
+    </w:p>
+    <w:bookmarkEnd w:id="104"/>
+    <w:bookmarkStart w:id="106" w:name="ref-1DR126iIZ"/>
     <w:p>
       <w:pPr>
         <w:pStyle w:val="Bibliography"/>
       </w:pPr>
-      <w:bookmarkStart w:id="36" w:name="ref-198RHww4t"/>
-      <w:bookmarkEnd w:id="35"/>
-      <w:r>
-        <w:t xml:space="preserve">9. </w:t>
+      <w:r>
+        <w:t xml:space="preserve">16.</w:t>
+      </w:r>
+      <w:r>
+        <w:t xml:space="preserve"> </w:t>
       </w:r>
       <w:r>
         <w:rPr>
           <w:b/>
         </w:rPr>
-        <w:t>The Justinianic Plague: An inconsequential pandemic?</w:t>
+        <w:t xml:space="preserve">Snippy: Rapid haploid variant calling and core genome alignment.</w:t>
       </w:r>
       <w:r>
         <w:t xml:space="preserve"> </w:t>
       </w:r>
       <w:r>
         <w:br/>
-        <w:t>Lee Mordechai, Merle Eisenberg, Timothy P. Newfield, Adam Izdebski, Janet E. Kay, Hendrik Poinar</w:t>
+      </w:r>
+      <w:r>
+        <w:t xml:space="preserve">Torsten Seemann</w:t>
+      </w:r>
+      <w:r>
+        <w:br/>
+      </w:r>
+      <w:r>
+        <w:t xml:space="preserve">(2020-03-08)</w:t>
+      </w:r>
+      <w:r>
+        <w:t xml:space="preserve"> </w:t>
+      </w:r>
+      <w:hyperlink r:id="rId105">
+        <w:r>
+          <w:rPr>
+            <w:rStyle w:val="Hyperlink"/>
+          </w:rPr>
+          <w:t xml:space="preserve">https://github.com/tseemann/snippy</w:t>
+        </w:r>
+      </w:hyperlink>
+    </w:p>
+    <w:bookmarkEnd w:id="106"/>
+    <w:bookmarkStart w:id="109" w:name="ref-QZIPWLUx"/>
+    <w:p>
+      <w:pPr>
+        <w:pStyle w:val="Bibliography"/>
+      </w:pPr>
+      <w:r>
+        <w:t xml:space="preserve">17.</w:t>
+      </w:r>
+      <w:r>
+        <w:t xml:space="preserve"> </w:t>
+      </w:r>
+      <w:r>
+        <w:rPr>
+          <w:b/>
+        </w:rPr>
+        <w:t xml:space="preserve">ModelFinder: fast model selection for accurate phylogenetic estimates</w:t>
+      </w:r>
+      <w:r>
+        <w:t xml:space="preserve"> </w:t>
+      </w:r>
+      <w:r>
+        <w:br/>
+      </w:r>
+      <w:r>
+        <w:t xml:space="preserve">Subha Kalyaanamoorthy, Bui Quang Minh, Thomas K. F. Wong, Arndt von Haeseler, Lars S. Jermiin</w:t>
       </w:r>
       <w:r>
         <w:br/>
@@ -2896,17 +4377,23 @@
         <w:rPr>
           <w:i/>
         </w:rPr>
-        <w:t>Proceedings of the National Academy of Sciences</w:t>
-      </w:r>
-      <w:r>
-        <w:t xml:space="preserve"> (2019-12-17) </w:t>
-      </w:r>
-      <w:hyperlink r:id="rId39">
-        <w:r>
-          <w:rPr>
-            <w:rStyle w:val="Hyperlink"/>
-          </w:rPr>
-          <w:t>http://www.pnas.org/content/116/51/25546</w:t>
+        <w:t xml:space="preserve">Nature Methods</w:t>
+      </w:r>
+      <w:r>
+        <w:t xml:space="preserve"> </w:t>
+      </w:r>
+      <w:r>
+        <w:t xml:space="preserve">(2017-06)</w:t>
+      </w:r>
+      <w:r>
+        <w:t xml:space="preserve"> </w:t>
+      </w:r>
+      <w:hyperlink r:id="rId107">
+        <w:r>
+          <w:rPr>
+            <w:rStyle w:val="Hyperlink"/>
+          </w:rPr>
+          <w:t xml:space="preserve">http://www.nature.com/articles/nmeth.4285</w:t>
         </w:r>
       </w:hyperlink>
       <w:r>
@@ -2914,30 +4401,98 @@
       </w:r>
       <w:r>
         <w:br/>
-        <w:t xml:space="preserve">DOI: </w:t>
-      </w:r>
-      <w:hyperlink r:id="rId40">
-        <w:r>
-          <w:rPr>
-            <w:rStyle w:val="Hyperlink"/>
-          </w:rPr>
-          <w:t>10.1073/pnas.1903797116</w:t>
-        </w:r>
-      </w:hyperlink>
-      <w:r>
-        <w:t xml:space="preserve"> · PMID: </w:t>
-      </w:r>
-      <w:hyperlink r:id="rId41">
-        <w:r>
-          <w:rPr>
-            <w:rStyle w:val="Hyperlink"/>
-          </w:rPr>
-          <w:t>31792176</w:t>
-        </w:r>
-      </w:hyperlink>
-      <w:bookmarkEnd w:id="28"/>
-      <w:bookmarkEnd w:id="36"/>
-    </w:p>
+      </w:r>
+      <w:r>
+        <w:t xml:space="preserve">DOI:</w:t>
+      </w:r>
+      <w:r>
+        <w:t xml:space="preserve"> </w:t>
+      </w:r>
+      <w:hyperlink r:id="rId108">
+        <w:r>
+          <w:rPr>
+            <w:rStyle w:val="Hyperlink"/>
+          </w:rPr>
+          <w:t xml:space="preserve">10.1038/nmeth.4285</w:t>
+        </w:r>
+      </w:hyperlink>
+    </w:p>
+    <w:bookmarkEnd w:id="109"/>
+    <w:bookmarkStart w:id="112" w:name="ref-mkkgRhHT"/>
+    <w:p>
+      <w:pPr>
+        <w:pStyle w:val="Bibliography"/>
+      </w:pPr>
+      <w:r>
+        <w:t xml:space="preserve">18.</w:t>
+      </w:r>
+      <w:r>
+        <w:t xml:space="preserve"> </w:t>
+      </w:r>
+      <w:r>
+        <w:rPr>
+          <w:b/>
+        </w:rPr>
+        <w:t xml:space="preserve">IQ-TREE 2: New Models and Efficient Methods for Phylogenetic Inference in the Genomic Era</w:t>
+      </w:r>
+      <w:r>
+        <w:t xml:space="preserve"> </w:t>
+      </w:r>
+      <w:r>
+        <w:br/>
+      </w:r>
+      <w:r>
+        <w:t xml:space="preserve">Bui Quang Minh, Heiko A. Schmidt, Olga Chernomor, Dominik Schrempf, Michael D. Woodhams, Arndt von Haeseler, Robert Lanfear</w:t>
+      </w:r>
+      <w:r>
+        <w:br/>
+      </w:r>
+      <w:r>
+        <w:rPr>
+          <w:i/>
+        </w:rPr>
+        <w:t xml:space="preserve">Molecular Biology and Evolution</w:t>
+      </w:r>
+      <w:r>
+        <w:t xml:space="preserve"> </w:t>
+      </w:r>
+      <w:r>
+        <w:t xml:space="preserve">(2020-05-01)</w:t>
+      </w:r>
+      <w:r>
+        <w:t xml:space="preserve"> </w:t>
+      </w:r>
+      <w:hyperlink r:id="rId110">
+        <w:r>
+          <w:rPr>
+            <w:rStyle w:val="Hyperlink"/>
+          </w:rPr>
+          <w:t xml:space="preserve">https://academic.oup.com/mbe/article/37/5/1530/5721363</w:t>
+        </w:r>
+      </w:hyperlink>
+      <w:r>
+        <w:t xml:space="preserve"> </w:t>
+      </w:r>
+      <w:r>
+        <w:br/>
+      </w:r>
+      <w:r>
+        <w:t xml:space="preserve">DOI:</w:t>
+      </w:r>
+      <w:r>
+        <w:t xml:space="preserve"> </w:t>
+      </w:r>
+      <w:hyperlink r:id="rId111">
+        <w:r>
+          <w:rPr>
+            <w:rStyle w:val="Hyperlink"/>
+          </w:rPr>
+          <w:t xml:space="preserve">10.1093/molbev/msaa015</w:t>
+        </w:r>
+      </w:hyperlink>
+    </w:p>
+    <w:bookmarkEnd w:id="112"/>
+    <w:bookmarkEnd w:id="113"/>
     <w:sectPr>
       <w:pgSz w:w="12240" w:h="15840"/>
       <w:pgMar w:top="1440" w:right="1440" w:bottom="1440" w:left="1440" w:header="720" w:footer="720" w:gutter="0"/>
@@ -2947,44 +4502,23 @@
 </w:document>
 </file>
 
-<file path=word/endnotes.xml><?xml version="1.0" encoding="utf-8"?>
-<w:endnotes xmlns:wpc="http://schemas.microsoft.com/office/word/2010/wordprocessingCanvas" xmlns:cx="http://schemas.microsoft.com/office/drawing/2014/chartex" xmlns:cx1="http://schemas.microsoft.com/office/drawing/2015/9/8/chartex" xmlns:cx2="http://schemas.microsoft.com/office/drawing/2015/10/21/chartex" xmlns:cx3="http://schemas.microsoft.com/office/drawing/2016/5/9/chartex" xmlns:cx4="http://schemas.microsoft.com/office/drawing/2016/5/10/chartex" xmlns:cx5="http://schemas.microsoft.com/office/drawing/2016/5/11/chartex" xmlns:cx6="http://schemas.microsoft.com/office/drawing/2016/5/12/chartex" xmlns:cx7="http://schemas.microsoft.com/office/drawing/2016/5/13/chartex" xmlns:cx8="http://schemas.microsoft.com/office/drawing/2016/5/14/chartex" xmlns:mc="http://schemas.openxmlformats.org/markup-compatibility/2006" xmlns:aink="http://schemas.microsoft.com/office/drawing/2016/ink" xmlns:am3d="http://schemas.microsoft.com/office/drawing/2017/model3d" xmlns:o="urn:schemas-microsoft-com:office:office" xmlns:r="http://schemas.openxmlformats.org/officeDocument/2006/relationships" xmlns:m="http://schemas.openxmlformats.org/officeDocument/2006/math" xmlns:v="urn:schemas-microsoft-com:vml" xmlns:wp14="http://schemas.microsoft.com/office/word/2010/wordprocessingDrawing" xmlns:wp="http://schemas.openxmlformats.org/drawingml/2006/wordprocessingDrawing" xmlns:w10="urn:schemas-microsoft-com:office:word" xmlns:w="http://schemas.openxmlformats.org/wordprocessingml/2006/main" xmlns:w14="http://schemas.microsoft.com/office/word/2010/wordml" xmlns:w15="http://schemas.microsoft.com/office/word/2012/wordml" xmlns:w16cex="http://schemas.microsoft.com/office/word/2018/wordml/cex" xmlns:w16cid="http://schemas.microsoft.com/office/word/2016/wordml/cid" xmlns:w16="http://schemas.microsoft.com/office/word/2018/wordml" xmlns:w16sdtdh="http://schemas.microsoft.com/office/word/2020/wordml/sdtdatahash" xmlns:w16se="http://schemas.microsoft.com/office/word/2015/wordml/symex" xmlns:wpg="http://schemas.microsoft.com/office/word/2010/wordprocessingGroup" xmlns:wpi="http://schemas.microsoft.com/office/word/2010/wordprocessingInk" xmlns:wne="http://schemas.microsoft.com/office/word/2006/wordml" xmlns:wps="http://schemas.microsoft.com/office/word/2010/wordprocessingShape" mc:Ignorable="w14 w15 w16se w16cid w16 w16cex w16sdtdh wp14">
-  <w:endnote w:type="separator" w:id="-1">
-    <w:p>
-      <w:pPr>
-        <w:spacing w:before="0" w:after="0" w:line="240" w:lineRule="auto"/>
-      </w:pPr>
-      <w:r>
-        <w:separator/>
-      </w:r>
-    </w:p>
-  </w:endnote>
-  <w:endnote w:type="continuationSeparator" w:id="0">
-    <w:p>
-      <w:pPr>
-        <w:spacing w:before="0" w:after="0" w:line="240" w:lineRule="auto"/>
-      </w:pPr>
-      <w:r>
-        <w:continuationSeparator/>
-      </w:r>
-    </w:p>
-  </w:endnote>
-</w:endnotes>
+<file path=word/comments.xml><?xml version="1.0" encoding="utf-8"?>
+<w:comments xmlns:w="http://schemas.openxmlformats.org/wordprocessingml/2006/main" xmlns:m="http://schemas.openxmlformats.org/officeDocument/2006/math" xmlns:r="http://schemas.openxmlformats.org/officeDocument/2006/relationships" xmlns:o="urn:schemas-microsoft-com:office:office" xmlns:v="urn:schemas-microsoft-com:vml" xmlns:w10="urn:schemas-microsoft-com:office:word" xmlns:a="http://schemas.openxmlformats.org/drawingml/2006/main" xmlns:pic="http://schemas.openxmlformats.org/drawingml/2006/picture" xmlns:wp="http://schemas.openxmlformats.org/drawingml/2006/wordprocessingDrawing"/>
 </file>
 
 <file path=word/footnotes.xml><?xml version="1.0" encoding="utf-8"?>
-<w:footnotes xmlns:wpc="http://schemas.microsoft.com/office/word/2010/wordprocessingCanvas" xmlns:cx="http://schemas.microsoft.com/office/drawing/2014/chartex" xmlns:cx1="http://schemas.microsoft.com/office/drawing/2015/9/8/chartex" xmlns:cx2="http://schemas.microsoft.com/office/drawing/2015/10/21/chartex" xmlns:cx3="http://schemas.microsoft.com/office/drawing/2016/5/9/chartex" xmlns:cx4="http://schemas.microsoft.com/office/drawing/2016/5/10/chartex" xmlns:cx5="http://schemas.microsoft.com/office/drawing/2016/5/11/chartex" xmlns:cx6="http://schemas.microsoft.com/office/drawing/2016/5/12/chartex" xmlns:cx7="http://schemas.microsoft.com/office/drawing/2016/5/13/chartex" xmlns:cx8="http://schemas.microsoft.com/office/drawing/2016/5/14/chartex" xmlns:mc="http://schemas.openxmlformats.org/markup-compatibility/2006" xmlns:aink="http://schemas.microsoft.com/office/drawing/2016/ink" xmlns:am3d="http://schemas.microsoft.com/office/drawing/2017/model3d" xmlns:o="urn:schemas-microsoft-com:office:office" xmlns:r="http://schemas.openxmlformats.org/officeDocument/2006/relationships" xmlns:m="http://schemas.openxmlformats.org/officeDocument/2006/math" xmlns:v="urn:schemas-microsoft-com:vml" xmlns:wp14="http://schemas.microsoft.com/office/word/2010/wordprocessingDrawing" xmlns:wp="http://schemas.openxmlformats.org/drawingml/2006/wordprocessingDrawing" xmlns:w10="urn:schemas-microsoft-com:office:word" xmlns:w="http://schemas.openxmlformats.org/wordprocessingml/2006/main" xmlns:w14="http://schemas.microsoft.com/office/word/2010/wordml" xmlns:w15="http://schemas.microsoft.com/office/word/2012/wordml" xmlns:w16cex="http://schemas.microsoft.com/office/word/2018/wordml/cex" xmlns:w16cid="http://schemas.microsoft.com/office/word/2016/wordml/cid" xmlns:w16="http://schemas.microsoft.com/office/word/2018/wordml" xmlns:w16sdtdh="http://schemas.microsoft.com/office/word/2020/wordml/sdtdatahash" xmlns:w16se="http://schemas.microsoft.com/office/word/2015/wordml/symex" xmlns:wpg="http://schemas.microsoft.com/office/word/2010/wordprocessingGroup" xmlns:wpi="http://schemas.microsoft.com/office/word/2010/wordprocessingInk" xmlns:wne="http://schemas.microsoft.com/office/word/2006/wordml" xmlns:wps="http://schemas.microsoft.com/office/word/2010/wordprocessingShape" mc:Ignorable="w14 w15 w16se w16cid w16 w16cex w16sdtdh wp14">
+<w:footnotes xmlns:w="http://schemas.openxmlformats.org/wordprocessingml/2006/main" xmlns:m="http://schemas.openxmlformats.org/officeDocument/2006/math" xmlns:r="http://schemas.openxmlformats.org/officeDocument/2006/relationships" xmlns:o="urn:schemas-microsoft-com:office:office" xmlns:v="urn:schemas-microsoft-com:vml" xmlns:w10="urn:schemas-microsoft-com:office:word" xmlns:a="http://schemas.openxmlformats.org/drawingml/2006/main" xmlns:pic="http://schemas.openxmlformats.org/drawingml/2006/picture" xmlns:wp="http://schemas.openxmlformats.org/drawingml/2006/wordprocessingDrawing">
+  <w:footnote w:type="continuationSeparator" w:id="0">
+    <w:p>
+      <w:r>
+        <w:continuationSeparator/>
+      </w:r>
+    </w:p>
+  </w:footnote>
   <w:footnote w:type="separator" w:id="-1">
     <w:p>
       <w:r>
         <w:separator/>
-      </w:r>
-    </w:p>
-  </w:footnote>
-  <w:footnote w:type="continuationSeparator" w:id="0">
-    <w:p>
-      <w:r>
-        <w:continuationSeparator/>
       </w:r>
     </w:p>
   </w:footnote>
@@ -2992,112 +4526,8 @@
 </file>
 
 <file path=word/numbering.xml><?xml version="1.0" encoding="utf-8"?>
-<w:numbering xmlns:wpc="http://schemas.microsoft.com/office/word/2010/wordprocessingCanvas" xmlns:cx="http://schemas.microsoft.com/office/drawing/2014/chartex" xmlns:cx1="http://schemas.microsoft.com/office/drawing/2015/9/8/chartex" xmlns:cx2="http://schemas.microsoft.com/office/drawing/2015/10/21/chartex" xmlns:cx3="http://schemas.microsoft.com/office/drawing/2016/5/9/chartex" xmlns:cx4="http://schemas.microsoft.com/office/drawing/2016/5/10/chartex" xmlns:cx5="http://schemas.microsoft.com/office/drawing/2016/5/11/chartex" xmlns:cx6="http://schemas.microsoft.com/office/drawing/2016/5/12/chartex" xmlns:cx7="http://schemas.microsoft.com/office/drawing/2016/5/13/chartex" xmlns:cx8="http://schemas.microsoft.com/office/drawing/2016/5/14/chartex" xmlns:mc="http://schemas.openxmlformats.org/markup-compatibility/2006" xmlns:aink="http://schemas.microsoft.com/office/drawing/2016/ink" xmlns:am3d="http://schemas.microsoft.com/office/drawing/2017/model3d" xmlns:o="urn:schemas-microsoft-com:office:office" xmlns:r="http://schemas.openxmlformats.org/officeDocument/2006/relationships" xmlns:m="http://schemas.openxmlformats.org/officeDocument/2006/math" xmlns:v="urn:schemas-microsoft-com:vml" xmlns:wp14="http://schemas.microsoft.com/office/word/2010/wordprocessingDrawing" xmlns:wp="http://schemas.openxmlformats.org/drawingml/2006/wordprocessingDrawing" xmlns:w10="urn:schemas-microsoft-com:office:word" xmlns:w="http://schemas.openxmlformats.org/wordprocessingml/2006/main" xmlns:w14="http://schemas.microsoft.com/office/word/2010/wordml" xmlns:w15="http://schemas.microsoft.com/office/word/2012/wordml" xmlns:w16cex="http://schemas.microsoft.com/office/word/2018/wordml/cex" xmlns:w16cid="http://schemas.microsoft.com/office/word/2016/wordml/cid" xmlns:w16="http://schemas.microsoft.com/office/word/2018/wordml" xmlns:w16sdtdh="http://schemas.microsoft.com/office/word/2020/wordml/sdtdatahash" xmlns:w16se="http://schemas.microsoft.com/office/word/2015/wordml/symex" xmlns:wpg="http://schemas.microsoft.com/office/word/2010/wordprocessingGroup" xmlns:wpi="http://schemas.microsoft.com/office/word/2010/wordprocessingInk" xmlns:wne="http://schemas.microsoft.com/office/word/2006/wordml" xmlns:wps="http://schemas.microsoft.com/office/word/2010/wordprocessingShape" mc:Ignorable="w14 w15 w16se w16cid w16 w16cex w16sdtdh wp14">
+<w:numbering xmlns:wpc="http://schemas.microsoft.com/office/word/2010/wordprocessingCanvas" xmlns:cx="http://schemas.microsoft.com/office/drawing/2014/chartex" xmlns:cx1="http://schemas.microsoft.com/office/drawing/2015/9/8/chartex" xmlns:cx2="http://schemas.microsoft.com/office/drawing/2015/10/21/chartex" xmlns:cx3="http://schemas.microsoft.com/office/drawing/2016/5/9/chartex" xmlns:cx4="http://schemas.microsoft.com/office/drawing/2016/5/10/chartex" xmlns:cx5="http://schemas.microsoft.com/office/drawing/2016/5/11/chartex" xmlns:cx6="http://schemas.microsoft.com/office/drawing/2016/5/12/chartex" xmlns:cx7="http://schemas.microsoft.com/office/drawing/2016/5/13/chartex" xmlns:cx8="http://schemas.microsoft.com/office/drawing/2016/5/14/chartex" xmlns:mc="http://schemas.openxmlformats.org/markup-compatibility/2006" xmlns:aink="http://schemas.microsoft.com/office/drawing/2016/ink" xmlns:am3d="http://schemas.microsoft.com/office/drawing/2017/model3d" xmlns:o="urn:schemas-microsoft-com:office:office" xmlns:r="http://schemas.openxmlformats.org/officeDocument/2006/relationships" xmlns:m="http://schemas.openxmlformats.org/officeDocument/2006/math" xmlns:v="urn:schemas-microsoft-com:vml" xmlns:wp14="http://schemas.microsoft.com/office/word/2010/wordprocessingDrawing" xmlns:wp="http://schemas.openxmlformats.org/drawingml/2006/wordprocessingDrawing" xmlns:w10="urn:schemas-microsoft-com:office:word" xmlns:w="http://schemas.openxmlformats.org/wordprocessingml/2006/main" xmlns:w14="http://schemas.microsoft.com/office/word/2010/wordml" xmlns:w15="http://schemas.microsoft.com/office/word/2012/wordml" xmlns:w16cex="http://schemas.microsoft.com/office/word/2018/wordml/cex" xmlns:w16cid="http://schemas.microsoft.com/office/word/2016/wordml/cid" xmlns:w16="http://schemas.microsoft.com/office/word/2018/wordml" xmlns:w16se="http://schemas.microsoft.com/office/word/2015/wordml/symex" xmlns:wpg="http://schemas.microsoft.com/office/word/2010/wordprocessingGroup" xmlns:wpi="http://schemas.microsoft.com/office/word/2010/wordprocessingInk" xmlns:wne="http://schemas.microsoft.com/office/word/2006/wordml" xmlns:wps="http://schemas.microsoft.com/office/word/2010/wordprocessingShape" mc:Ignorable="w14 w15 w16se w16cid w16 w16cex wp14">
   <w:abstractNum w:abstractNumId="0" w15:restartNumberingAfterBreak="0">
-    <w:nsid w:val="EA454B4C"/>
-    <w:multiLevelType w:val="multilevel"/>
-    <w:tmpl w:val="02220DD8"/>
-    <w:lvl w:ilvl="0">
-      <w:numFmt w:val="bullet"/>
-      <w:lvlText w:val="•"/>
-      <w:lvlJc w:val="left"/>
-      <w:pPr>
-        <w:tabs>
-          <w:tab w:val="num" w:pos="0"/>
-        </w:tabs>
-        <w:ind w:left="480" w:hanging="480"/>
-      </w:pPr>
-    </w:lvl>
-    <w:lvl w:ilvl="1">
-      <w:numFmt w:val="bullet"/>
-      <w:lvlText w:val="–"/>
-      <w:lvlJc w:val="left"/>
-      <w:pPr>
-        <w:tabs>
-          <w:tab w:val="num" w:pos="720"/>
-        </w:tabs>
-        <w:ind w:left="1200" w:hanging="480"/>
-      </w:pPr>
-    </w:lvl>
-    <w:lvl w:ilvl="2">
-      <w:numFmt w:val="bullet"/>
-      <w:lvlText w:val="•"/>
-      <w:lvlJc w:val="left"/>
-      <w:pPr>
-        <w:tabs>
-          <w:tab w:val="num" w:pos="1440"/>
-        </w:tabs>
-        <w:ind w:left="1920" w:hanging="480"/>
-      </w:pPr>
-    </w:lvl>
-    <w:lvl w:ilvl="3">
-      <w:numFmt w:val="bullet"/>
-      <w:lvlText w:val="–"/>
-      <w:lvlJc w:val="left"/>
-      <w:pPr>
-        <w:tabs>
-          <w:tab w:val="num" w:pos="2160"/>
-        </w:tabs>
-        <w:ind w:left="2640" w:hanging="480"/>
-      </w:pPr>
-    </w:lvl>
-    <w:lvl w:ilvl="4">
-      <w:numFmt w:val="bullet"/>
-      <w:lvlText w:val="•"/>
-      <w:lvlJc w:val="left"/>
-      <w:pPr>
-        <w:tabs>
-          <w:tab w:val="num" w:pos="2880"/>
-        </w:tabs>
-        <w:ind w:left="3360" w:hanging="480"/>
-      </w:pPr>
-    </w:lvl>
-    <w:lvl w:ilvl="5">
-      <w:numFmt w:val="bullet"/>
-      <w:lvlText w:val="–"/>
-      <w:lvlJc w:val="left"/>
-      <w:pPr>
-        <w:tabs>
-          <w:tab w:val="num" w:pos="3600"/>
-        </w:tabs>
-        <w:ind w:left="4080" w:hanging="480"/>
-      </w:pPr>
-    </w:lvl>
-    <w:lvl w:ilvl="6">
-      <w:numFmt w:val="bullet"/>
-      <w:lvlText w:val="•"/>
-      <w:lvlJc w:val="left"/>
-      <w:pPr>
-        <w:tabs>
-          <w:tab w:val="num" w:pos="4320"/>
-        </w:tabs>
-        <w:ind w:left="4800" w:hanging="480"/>
-      </w:pPr>
-    </w:lvl>
-    <w:lvl w:ilvl="7">
-      <w:numFmt w:val="bullet"/>
-      <w:lvlText w:val="–"/>
-      <w:lvlJc w:val="left"/>
-      <w:pPr>
-        <w:tabs>
-          <w:tab w:val="num" w:pos="5040"/>
-        </w:tabs>
-        <w:ind w:left="5520" w:hanging="480"/>
-      </w:pPr>
-    </w:lvl>
-    <w:lvl w:ilvl="8">
-      <w:numFmt w:val="bullet"/>
-      <w:lvlText w:val="•"/>
-      <w:lvlJc w:val="left"/>
-      <w:pPr>
-        <w:tabs>
-          <w:tab w:val="num" w:pos="5760"/>
-        </w:tabs>
-        <w:ind w:left="6240" w:hanging="480"/>
-      </w:pPr>
-    </w:lvl>
-  </w:abstractNum>
-  <w:abstractNum w:abstractNumId="1" w15:restartNumberingAfterBreak="0">
     <w:nsid w:val="FFFFFF7C"/>
     <w:multiLevelType w:val="singleLevel"/>
     <w:tmpl w:val="11682F8C"/>
@@ -3114,7 +4544,7 @@
       </w:pPr>
     </w:lvl>
   </w:abstractNum>
-  <w:abstractNum w:abstractNumId="2" w15:restartNumberingAfterBreak="0">
+  <w:abstractNum w:abstractNumId="1" w15:restartNumberingAfterBreak="0">
     <w:nsid w:val="FFFFFF7D"/>
     <w:multiLevelType w:val="singleLevel"/>
     <w:tmpl w:val="D062BDFC"/>
@@ -3131,7 +4561,7 @@
       </w:pPr>
     </w:lvl>
   </w:abstractNum>
-  <w:abstractNum w:abstractNumId="3" w15:restartNumberingAfterBreak="0">
+  <w:abstractNum w:abstractNumId="2" w15:restartNumberingAfterBreak="0">
     <w:nsid w:val="FFFFFF7E"/>
     <w:multiLevelType w:val="singleLevel"/>
     <w:tmpl w:val="658413B2"/>
@@ -3148,7 +4578,7 @@
       </w:pPr>
     </w:lvl>
   </w:abstractNum>
-  <w:abstractNum w:abstractNumId="4" w15:restartNumberingAfterBreak="0">
+  <w:abstractNum w:abstractNumId="3" w15:restartNumberingAfterBreak="0">
     <w:nsid w:val="FFFFFF7F"/>
     <w:multiLevelType w:val="singleLevel"/>
     <w:tmpl w:val="6D06E248"/>
@@ -3165,7 +4595,7 @@
       </w:pPr>
     </w:lvl>
   </w:abstractNum>
-  <w:abstractNum w:abstractNumId="5" w15:restartNumberingAfterBreak="0">
+  <w:abstractNum w:abstractNumId="4" w15:restartNumberingAfterBreak="0">
     <w:nsid w:val="FFFFFF80"/>
     <w:multiLevelType w:val="singleLevel"/>
     <w:tmpl w:val="E1C4963C"/>
@@ -3185,7 +4615,7 @@
       </w:rPr>
     </w:lvl>
   </w:abstractNum>
-  <w:abstractNum w:abstractNumId="6" w15:restartNumberingAfterBreak="0">
+  <w:abstractNum w:abstractNumId="5" w15:restartNumberingAfterBreak="0">
     <w:nsid w:val="FFFFFF81"/>
     <w:multiLevelType w:val="singleLevel"/>
     <w:tmpl w:val="08807AF8"/>
@@ -3205,7 +4635,7 @@
       </w:rPr>
     </w:lvl>
   </w:abstractNum>
-  <w:abstractNum w:abstractNumId="7" w15:restartNumberingAfterBreak="0">
+  <w:abstractNum w:abstractNumId="6" w15:restartNumberingAfterBreak="0">
     <w:nsid w:val="FFFFFF82"/>
     <w:multiLevelType w:val="singleLevel"/>
     <w:tmpl w:val="2D127D72"/>
@@ -3225,7 +4655,7 @@
       </w:rPr>
     </w:lvl>
   </w:abstractNum>
-  <w:abstractNum w:abstractNumId="8" w15:restartNumberingAfterBreak="0">
+  <w:abstractNum w:abstractNumId="7" w15:restartNumberingAfterBreak="0">
     <w:nsid w:val="FFFFFF83"/>
     <w:multiLevelType w:val="singleLevel"/>
     <w:tmpl w:val="2ECA7446"/>
@@ -3245,7 +4675,7 @@
       </w:rPr>
     </w:lvl>
   </w:abstractNum>
-  <w:abstractNum w:abstractNumId="9" w15:restartNumberingAfterBreak="0">
+  <w:abstractNum w:abstractNumId="8" w15:restartNumberingAfterBreak="0">
     <w:nsid w:val="FFFFFF88"/>
     <w:multiLevelType w:val="singleLevel"/>
     <w:tmpl w:val="EB5E2B0A"/>
@@ -3262,7 +4692,7 @@
       </w:pPr>
     </w:lvl>
   </w:abstractNum>
-  <w:abstractNum w:abstractNumId="10" w15:restartNumberingAfterBreak="0">
+  <w:abstractNum w:abstractNumId="9" w15:restartNumberingAfterBreak="0">
     <w:nsid w:val="FFFFFF89"/>
     <w:multiLevelType w:val="singleLevel"/>
     <w:tmpl w:val="E38C1E06"/>
@@ -3282,7 +4712,7 @@
       </w:rPr>
     </w:lvl>
   </w:abstractNum>
-  <w:abstractNum w:abstractNumId="11" w15:restartNumberingAfterBreak="0">
+  <w:abstractNum w:abstractNumId="10" w15:restartNumberingAfterBreak="0">
     <w:nsid w:val="170CD2DE"/>
     <w:multiLevelType w:val="multilevel"/>
     <w:tmpl w:val="5AC46EBE"/>
@@ -3386,10 +4816,9 @@
       </w:pPr>
     </w:lvl>
   </w:abstractNum>
-  <w:abstractNum w:abstractNumId="12" w15:restartNumberingAfterBreak="0">
-    <w:nsid w:val="2C1AE401"/>
+  <w:abstractNum w:abstractNumId="990">
+    <w:nsid w:val="2c1ae401"/>
     <w:multiLevelType w:val="multilevel"/>
-    <w:tmpl w:val="B7361FF2"/>
     <w:lvl w:ilvl="0">
       <w:numFmt w:val="bullet"/>
       <w:lvlText w:val=" "/>
@@ -3490,71 +4919,174 @@
       </w:pPr>
     </w:lvl>
   </w:abstractNum>
+  <w:abstractNum w:abstractNumId="991">
+    <w:nsid w:val="ea454b4c"/>
+    <w:multiLevelType w:val="multilevel"/>
+    <w:lvl w:ilvl="0">
+      <w:numFmt w:val="bullet"/>
+      <w:lvlText w:val="•"/>
+      <w:lvlJc w:val="left"/>
+      <w:pPr>
+        <w:tabs>
+          <w:tab w:val="num" w:pos="0"/>
+        </w:tabs>
+        <w:ind w:left="480" w:hanging="480"/>
+      </w:pPr>
+    </w:lvl>
+    <w:lvl w:ilvl="1">
+      <w:numFmt w:val="bullet"/>
+      <w:lvlText w:val="–"/>
+      <w:lvlJc w:val="left"/>
+      <w:pPr>
+        <w:tabs>
+          <w:tab w:val="num" w:pos="720"/>
+        </w:tabs>
+        <w:ind w:left="1200" w:hanging="480"/>
+      </w:pPr>
+    </w:lvl>
+    <w:lvl w:ilvl="2">
+      <w:numFmt w:val="bullet"/>
+      <w:lvlText w:val="•"/>
+      <w:lvlJc w:val="left"/>
+      <w:pPr>
+        <w:tabs>
+          <w:tab w:val="num" w:pos="1440"/>
+        </w:tabs>
+        <w:ind w:left="1920" w:hanging="480"/>
+      </w:pPr>
+    </w:lvl>
+    <w:lvl w:ilvl="3">
+      <w:numFmt w:val="bullet"/>
+      <w:lvlText w:val="–"/>
+      <w:lvlJc w:val="left"/>
+      <w:pPr>
+        <w:tabs>
+          <w:tab w:val="num" w:pos="2160"/>
+        </w:tabs>
+        <w:ind w:left="2640" w:hanging="480"/>
+      </w:pPr>
+    </w:lvl>
+    <w:lvl w:ilvl="4">
+      <w:numFmt w:val="bullet"/>
+      <w:lvlText w:val="•"/>
+      <w:lvlJc w:val="left"/>
+      <w:pPr>
+        <w:tabs>
+          <w:tab w:val="num" w:pos="2880"/>
+        </w:tabs>
+        <w:ind w:left="3360" w:hanging="480"/>
+      </w:pPr>
+    </w:lvl>
+    <w:lvl w:ilvl="5">
+      <w:numFmt w:val="bullet"/>
+      <w:lvlText w:val="–"/>
+      <w:lvlJc w:val="left"/>
+      <w:pPr>
+        <w:tabs>
+          <w:tab w:val="num" w:pos="3600"/>
+        </w:tabs>
+        <w:ind w:left="4080" w:hanging="480"/>
+      </w:pPr>
+    </w:lvl>
+    <w:lvl w:ilvl="6">
+      <w:numFmt w:val="bullet"/>
+      <w:lvlText w:val="•"/>
+      <w:lvlJc w:val="left"/>
+      <w:pPr>
+        <w:tabs>
+          <w:tab w:val="num" w:pos="4320"/>
+        </w:tabs>
+        <w:ind w:left="4800" w:hanging="480"/>
+      </w:pPr>
+    </w:lvl>
+    <w:lvl w:ilvl="7">
+      <w:numFmt w:val="bullet"/>
+      <w:lvlText w:val="–"/>
+      <w:lvlJc w:val="left"/>
+      <w:pPr>
+        <w:tabs>
+          <w:tab w:val="num" w:pos="5040"/>
+        </w:tabs>
+        <w:ind w:left="5520" w:hanging="480"/>
+      </w:pPr>
+    </w:lvl>
+    <w:lvl w:ilvl="8">
+      <w:numFmt w:val="bullet"/>
+      <w:lvlText w:val="•"/>
+      <w:lvlJc w:val="left"/>
+      <w:pPr>
+        <w:tabs>
+          <w:tab w:val="num" w:pos="5760"/>
+        </w:tabs>
+        <w:ind w:left="6240" w:hanging="480"/>
+      </w:pPr>
+    </w:lvl>
+  </w:abstractNum>
   <w:num w:numId="1">
-    <w:abstractNumId w:val="11"/>
+    <w:abstractNumId w:val="10"/>
   </w:num>
   <w:num w:numId="2">
-    <w:abstractNumId w:val="10"/>
+    <w:abstractNumId w:val="9"/>
   </w:num>
   <w:num w:numId="3">
+    <w:abstractNumId w:val="7"/>
+  </w:num>
+  <w:num w:numId="4">
+    <w:abstractNumId w:val="6"/>
+  </w:num>
+  <w:num w:numId="5">
+    <w:abstractNumId w:val="5"/>
+  </w:num>
+  <w:num w:numId="6">
+    <w:abstractNumId w:val="4"/>
+  </w:num>
+  <w:num w:numId="7">
     <w:abstractNumId w:val="8"/>
   </w:num>
-  <w:num w:numId="4">
-    <w:abstractNumId w:val="7"/>
-  </w:num>
-  <w:num w:numId="5">
-    <w:abstractNumId w:val="6"/>
-  </w:num>
-  <w:num w:numId="6">
-    <w:abstractNumId w:val="5"/>
-  </w:num>
-  <w:num w:numId="7">
-    <w:abstractNumId w:val="9"/>
-  </w:num>
   <w:num w:numId="8">
-    <w:abstractNumId w:val="4"/>
+    <w:abstractNumId w:val="3"/>
   </w:num>
   <w:num w:numId="9">
-    <w:abstractNumId w:val="3"/>
+    <w:abstractNumId w:val="2"/>
   </w:num>
   <w:num w:numId="10">
-    <w:abstractNumId w:val="2"/>
+    <w:abstractNumId w:val="1"/>
   </w:num>
   <w:num w:numId="11">
-    <w:abstractNumId w:val="1"/>
-  </w:num>
-  <w:num w:numId="12">
-    <w:abstractNumId w:val="12"/>
-  </w:num>
-  <w:num w:numId="13">
     <w:abstractNumId w:val="0"/>
   </w:num>
-  <w:num w:numId="14">
-    <w:abstractNumId w:val="0"/>
+  <w:num w:numId="1000">
+    <w:abstractNumId w:val="990"/>
   </w:num>
-  <w:num w:numId="15">
-    <w:abstractNumId w:val="0"/>
+  <w:num w:numId="1001">
+    <w:abstractNumId w:val="991"/>
   </w:num>
-  <w:num w:numId="16">
-    <w:abstractNumId w:val="0"/>
+  <w:num w:numId="1002">
+    <w:abstractNumId w:val="991"/>
   </w:num>
-  <w:num w:numId="17">
-    <w:abstractNumId w:val="0"/>
+  <w:num w:numId="1003">
+    <w:abstractNumId w:val="991"/>
   </w:num>
-  <w:num w:numId="18">
-    <w:abstractNumId w:val="0"/>
+  <w:num w:numId="1004">
+    <w:abstractNumId w:val="991"/>
   </w:num>
-  <w:num w:numId="19">
-    <w:abstractNumId w:val="0"/>
+  <w:num w:numId="1005">
+    <w:abstractNumId w:val="991"/>
   </w:num>
-  <w:num w:numId="20">
-    <w:abstractNumId w:val="0"/>
+  <w:num w:numId="1006">
+    <w:abstractNumId w:val="991"/>
+  </w:num>
+  <w:num w:numId="1007">
+    <w:abstractNumId w:val="991"/>
+  </w:num>
+  <w:num w:numId="1008">
+    <w:abstractNumId w:val="991"/>
   </w:num>
 </w:numbering>
 </file>
 
 <file path=word/styles.xml><?xml version="1.0" encoding="utf-8"?>
-<w:styles xmlns:mc="http://schemas.openxmlformats.org/markup-compatibility/2006" xmlns:r="http://schemas.openxmlformats.org/officeDocument/2006/relationships" xmlns:w="http://schemas.openxmlformats.org/wordprocessingml/2006/main" xmlns:w14="http://schemas.microsoft.com/office/word/2010/wordml" xmlns:w15="http://schemas.microsoft.com/office/word/2012/wordml" xmlns:w16cex="http://schemas.microsoft.com/office/word/2018/wordml/cex" xmlns:w16cid="http://schemas.microsoft.com/office/word/2016/wordml/cid" xmlns:w16="http://schemas.microsoft.com/office/word/2018/wordml" xmlns:w16sdtdh="http://schemas.microsoft.com/office/word/2020/wordml/sdtdatahash" xmlns:w16se="http://schemas.microsoft.com/office/word/2015/wordml/symex" mc:Ignorable="w14 w15 w16se w16cid w16 w16cex w16sdtdh">
+<w:styles xmlns:mc="http://schemas.openxmlformats.org/markup-compatibility/2006" xmlns:r="http://schemas.openxmlformats.org/officeDocument/2006/relationships" xmlns:w="http://schemas.openxmlformats.org/wordprocessingml/2006/main" xmlns:w14="http://schemas.microsoft.com/office/word/2010/wordml" xmlns:w15="http://schemas.microsoft.com/office/word/2012/wordml" xmlns:w16cex="http://schemas.microsoft.com/office/word/2018/wordml/cex" xmlns:w16cid="http://schemas.microsoft.com/office/word/2016/wordml/cid" xmlns:w16="http://schemas.microsoft.com/office/word/2018/wordml" xmlns:w16se="http://schemas.microsoft.com/office/word/2015/wordml/symex" mc:Ignorable="w14 w15 w16se w16cid w16 w16cex">
   <w:docDefaults>
     <w:rPrDefault>
       <w:rPr>
@@ -3632,13 +5164,6 @@
     <w:lsdException w:name="Table Theme" w:semiHidden="1" w:unhideWhenUsed="1"/>
     <w:lsdException w:name="Light Shading"/>
     <w:lsdException w:name="Light List"/>
-    <w:lsdException w:name="Light Grid"/>
-    <w:lsdException w:name="Medium Shading 1"/>
-    <w:lsdException w:name="Medium Shading 2"/>
-    <w:lsdException w:name="Medium List 1"/>
-    <w:lsdException w:name="Medium List 2"/>
-    <w:lsdException w:name="Medium Grid 1"/>
-    <w:lsdException w:name="Medium Grid 2"/>
     <w:lsdException w:name="Medium Grid 3"/>
     <w:lsdException w:name="Dark List"/>
     <w:lsdException w:name="Colorful Shading"/>
@@ -4015,8 +5540,6 @@
   <w:style w:type="character" w:default="1" w:styleId="DefaultParagraphFont">
     <w:name w:val="Default Paragraph Font"/>
     <w:uiPriority w:val="1"/>
-    <w:semiHidden/>
-    <w:unhideWhenUsed/>
   </w:style>
   <w:style w:type="table" w:default="1" w:styleId="TableNormal">
     <w:name w:val="Normal Table"/>
@@ -4152,9 +5675,6 @@
     <w:rsid w:val="00920B49"/>
     <w:rPr>
       <w:rFonts w:ascii="Arial" w:hAnsi="Arial"/>
-      <w:sz w:val="20"/>
-      <w:szCs w:val="20"/>
-      <w:lang w:eastAsia="ko-KR"/>
     </w:rPr>
     <w:tblPr>
       <w:tblInd w:w="0" w:type="dxa"/>
@@ -4243,7 +5763,6 @@
   <w:style w:type="character" w:customStyle="1" w:styleId="VerbatimChar">
     <w:name w:val="Verbatim Char"/>
     <w:basedOn w:val="CaptionChar"/>
-    <w:link w:val="SourceCode"/>
     <w:rsid w:val="00B97DB2"/>
     <w:rPr>
       <w:rFonts w:ascii="Courier New" w:hAnsi="Courier New"/>
@@ -4345,321 +5864,229 @@
     <w:basedOn w:val="Normal"/>
     <w:link w:val="VerbatimChar"/>
     <w:pPr>
-      <w:wordWrap w:val="0"/>
+      <w:wordWrap w:val="off"/>
     </w:pPr>
   </w:style>
   <w:style w:type="character" w:customStyle="1" w:styleId="KeywordTok">
     <w:name w:val="KeywordTok"/>
     <w:basedOn w:val="VerbatimChar"/>
     <w:rPr>
-      <w:rFonts w:ascii="Courier New" w:hAnsi="Courier New"/>
+      <w:color w:val="007020"/>
       <w:b/>
-      <w:i w:val="0"/>
-      <w:color w:val="007020"/>
-      <w:sz w:val="22"/>
     </w:rPr>
   </w:style>
   <w:style w:type="character" w:customStyle="1" w:styleId="DataTypeTok">
     <w:name w:val="DataTypeTok"/>
     <w:basedOn w:val="VerbatimChar"/>
     <w:rPr>
-      <w:rFonts w:ascii="Courier New" w:hAnsi="Courier New"/>
-      <w:i w:val="0"/>
       <w:color w:val="902000"/>
-      <w:sz w:val="22"/>
     </w:rPr>
   </w:style>
   <w:style w:type="character" w:customStyle="1" w:styleId="DecValTok">
     <w:name w:val="DecValTok"/>
     <w:basedOn w:val="VerbatimChar"/>
     <w:rPr>
-      <w:rFonts w:ascii="Courier New" w:hAnsi="Courier New"/>
-      <w:i w:val="0"/>
-      <w:color w:val="40A070"/>
-      <w:sz w:val="22"/>
+      <w:color w:val="40a070"/>
     </w:rPr>
   </w:style>
   <w:style w:type="character" w:customStyle="1" w:styleId="BaseNTok">
     <w:name w:val="BaseNTok"/>
     <w:basedOn w:val="VerbatimChar"/>
     <w:rPr>
-      <w:rFonts w:ascii="Courier New" w:hAnsi="Courier New"/>
-      <w:i w:val="0"/>
-      <w:color w:val="40A070"/>
-      <w:sz w:val="22"/>
+      <w:color w:val="40a070"/>
     </w:rPr>
   </w:style>
   <w:style w:type="character" w:customStyle="1" w:styleId="FloatTok">
     <w:name w:val="FloatTok"/>
     <w:basedOn w:val="VerbatimChar"/>
     <w:rPr>
-      <w:rFonts w:ascii="Courier New" w:hAnsi="Courier New"/>
-      <w:i w:val="0"/>
-      <w:color w:val="40A070"/>
-      <w:sz w:val="22"/>
+      <w:color w:val="40a070"/>
     </w:rPr>
   </w:style>
   <w:style w:type="character" w:customStyle="1" w:styleId="ConstantTok">
     <w:name w:val="ConstantTok"/>
     <w:basedOn w:val="VerbatimChar"/>
     <w:rPr>
-      <w:rFonts w:ascii="Courier New" w:hAnsi="Courier New"/>
-      <w:i w:val="0"/>
       <w:color w:val="880000"/>
-      <w:sz w:val="22"/>
     </w:rPr>
   </w:style>
   <w:style w:type="character" w:customStyle="1" w:styleId="CharTok">
     <w:name w:val="CharTok"/>
     <w:basedOn w:val="VerbatimChar"/>
     <w:rPr>
-      <w:rFonts w:ascii="Courier New" w:hAnsi="Courier New"/>
-      <w:i w:val="0"/>
-      <w:color w:val="4070A0"/>
-      <w:sz w:val="22"/>
+      <w:color w:val="4070a0"/>
     </w:rPr>
   </w:style>
   <w:style w:type="character" w:customStyle="1" w:styleId="SpecialCharTok">
     <w:name w:val="SpecialCharTok"/>
     <w:basedOn w:val="VerbatimChar"/>
     <w:rPr>
-      <w:rFonts w:ascii="Courier New" w:hAnsi="Courier New"/>
-      <w:i w:val="0"/>
-      <w:color w:val="4070A0"/>
-      <w:sz w:val="22"/>
+      <w:color w:val="4070a0"/>
     </w:rPr>
   </w:style>
   <w:style w:type="character" w:customStyle="1" w:styleId="StringTok">
     <w:name w:val="StringTok"/>
     <w:basedOn w:val="VerbatimChar"/>
     <w:rPr>
-      <w:rFonts w:ascii="Courier New" w:hAnsi="Courier New"/>
-      <w:i w:val="0"/>
-      <w:color w:val="4070A0"/>
-      <w:sz w:val="22"/>
+      <w:color w:val="4070a0"/>
     </w:rPr>
   </w:style>
   <w:style w:type="character" w:customStyle="1" w:styleId="VerbatimStringTok">
     <w:name w:val="VerbatimStringTok"/>
     <w:basedOn w:val="VerbatimChar"/>
     <w:rPr>
-      <w:rFonts w:ascii="Courier New" w:hAnsi="Courier New"/>
-      <w:i w:val="0"/>
-      <w:color w:val="4070A0"/>
-      <w:sz w:val="22"/>
+      <w:color w:val="4070a0"/>
     </w:rPr>
   </w:style>
   <w:style w:type="character" w:customStyle="1" w:styleId="SpecialStringTok">
     <w:name w:val="SpecialStringTok"/>
     <w:basedOn w:val="VerbatimChar"/>
     <w:rPr>
-      <w:rFonts w:ascii="Courier New" w:hAnsi="Courier New"/>
-      <w:i w:val="0"/>
-      <w:color w:val="BB6688"/>
-      <w:sz w:val="22"/>
+      <w:color w:val="bb6688"/>
     </w:rPr>
   </w:style>
   <w:style w:type="character" w:customStyle="1" w:styleId="ImportTok">
     <w:name w:val="ImportTok"/>
     <w:basedOn w:val="VerbatimChar"/>
-    <w:rPr>
-      <w:rFonts w:ascii="Courier New" w:hAnsi="Courier New"/>
-      <w:i w:val="0"/>
-      <w:sz w:val="22"/>
-    </w:rPr>
+    <w:rPr/>
   </w:style>
   <w:style w:type="character" w:customStyle="1" w:styleId="CommentTok">
     <w:name w:val="CommentTok"/>
     <w:basedOn w:val="VerbatimChar"/>
     <w:rPr>
-      <w:rFonts w:ascii="Courier New" w:hAnsi="Courier New"/>
+      <w:color w:val="60a0b0"/>
       <w:i/>
-      <w:color w:val="60A0B0"/>
-      <w:sz w:val="22"/>
     </w:rPr>
   </w:style>
   <w:style w:type="character" w:customStyle="1" w:styleId="DocumentationTok">
     <w:name w:val="DocumentationTok"/>
     <w:basedOn w:val="VerbatimChar"/>
     <w:rPr>
-      <w:rFonts w:ascii="Courier New" w:hAnsi="Courier New"/>
+      <w:color w:val="ba2121"/>
       <w:i/>
-      <w:color w:val="BA2121"/>
-      <w:sz w:val="22"/>
     </w:rPr>
   </w:style>
   <w:style w:type="character" w:customStyle="1" w:styleId="AnnotationTok">
     <w:name w:val="AnnotationTok"/>
     <w:basedOn w:val="VerbatimChar"/>
     <w:rPr>
-      <w:rFonts w:ascii="Courier New" w:hAnsi="Courier New"/>
+      <w:color w:val="60a0b0"/>
       <w:b/>
       <w:i/>
-      <w:color w:val="60A0B0"/>
-      <w:sz w:val="22"/>
     </w:rPr>
   </w:style>
   <w:style w:type="character" w:customStyle="1" w:styleId="CommentVarTok">
     <w:name w:val="CommentVarTok"/>
     <w:basedOn w:val="VerbatimChar"/>
     <w:rPr>
-      <w:rFonts w:ascii="Courier New" w:hAnsi="Courier New"/>
+      <w:color w:val="60a0b0"/>
       <w:b/>
       <w:i/>
-      <w:color w:val="60A0B0"/>
-      <w:sz w:val="22"/>
     </w:rPr>
   </w:style>
   <w:style w:type="character" w:customStyle="1" w:styleId="OtherTok">
     <w:name w:val="OtherTok"/>
     <w:basedOn w:val="VerbatimChar"/>
     <w:rPr>
-      <w:rFonts w:ascii="Courier New" w:hAnsi="Courier New"/>
-      <w:i w:val="0"/>
       <w:color w:val="007020"/>
-      <w:sz w:val="22"/>
     </w:rPr>
   </w:style>
   <w:style w:type="character" w:customStyle="1" w:styleId="FunctionTok">
     <w:name w:val="FunctionTok"/>
     <w:basedOn w:val="VerbatimChar"/>
     <w:rPr>
-      <w:rFonts w:ascii="Courier New" w:hAnsi="Courier New"/>
-      <w:i w:val="0"/>
-      <w:color w:val="06287E"/>
-      <w:sz w:val="22"/>
+      <w:color w:val="06287e"/>
     </w:rPr>
   </w:style>
   <w:style w:type="character" w:customStyle="1" w:styleId="VariableTok">
     <w:name w:val="VariableTok"/>
     <w:basedOn w:val="VerbatimChar"/>
     <w:rPr>
-      <w:rFonts w:ascii="Courier New" w:hAnsi="Courier New"/>
-      <w:i w:val="0"/>
-      <w:color w:val="19177C"/>
-      <w:sz w:val="22"/>
+      <w:color w:val="19177c"/>
     </w:rPr>
   </w:style>
   <w:style w:type="character" w:customStyle="1" w:styleId="ControlFlowTok">
     <w:name w:val="ControlFlowTok"/>
     <w:basedOn w:val="VerbatimChar"/>
     <w:rPr>
-      <w:rFonts w:ascii="Courier New" w:hAnsi="Courier New"/>
+      <w:color w:val="007020"/>
       <w:b/>
-      <w:i w:val="0"/>
-      <w:color w:val="007020"/>
-      <w:sz w:val="22"/>
     </w:rPr>
   </w:style>
   <w:style w:type="character" w:customStyle="1" w:styleId="OperatorTok">
     <w:name w:val="OperatorTok"/>
     <w:basedOn w:val="VerbatimChar"/>
     <w:rPr>
-      <w:rFonts w:ascii="Courier New" w:hAnsi="Courier New"/>
-      <w:i w:val="0"/>
       <w:color w:val="666666"/>
-      <w:sz w:val="22"/>
     </w:rPr>
   </w:style>
   <w:style w:type="character" w:customStyle="1" w:styleId="BuiltInTok">
     <w:name w:val="BuiltInTok"/>
     <w:basedOn w:val="VerbatimChar"/>
-    <w:rPr>
-      <w:rFonts w:ascii="Courier New" w:hAnsi="Courier New"/>
-      <w:i w:val="0"/>
-      <w:sz w:val="22"/>
-    </w:rPr>
+    <w:rPr/>
   </w:style>
   <w:style w:type="character" w:customStyle="1" w:styleId="ExtensionTok">
     <w:name w:val="ExtensionTok"/>
     <w:basedOn w:val="VerbatimChar"/>
-    <w:rPr>
-      <w:rFonts w:ascii="Courier New" w:hAnsi="Courier New"/>
-      <w:i w:val="0"/>
-      <w:sz w:val="22"/>
-    </w:rPr>
+    <w:rPr/>
   </w:style>
   <w:style w:type="character" w:customStyle="1" w:styleId="PreprocessorTok">
     <w:name w:val="PreprocessorTok"/>
     <w:basedOn w:val="VerbatimChar"/>
     <w:rPr>
-      <w:rFonts w:ascii="Courier New" w:hAnsi="Courier New"/>
-      <w:i w:val="0"/>
-      <w:color w:val="BC7A00"/>
-      <w:sz w:val="22"/>
+      <w:color w:val="bc7a00"/>
     </w:rPr>
   </w:style>
   <w:style w:type="character" w:customStyle="1" w:styleId="AttributeTok">
     <w:name w:val="AttributeTok"/>
     <w:basedOn w:val="VerbatimChar"/>
     <w:rPr>
-      <w:rFonts w:ascii="Courier New" w:hAnsi="Courier New"/>
-      <w:i w:val="0"/>
-      <w:color w:val="7D9029"/>
-      <w:sz w:val="22"/>
+      <w:color w:val="7d9029"/>
     </w:rPr>
   </w:style>
   <w:style w:type="character" w:customStyle="1" w:styleId="RegionMarkerTok">
     <w:name w:val="RegionMarkerTok"/>
     <w:basedOn w:val="VerbatimChar"/>
-    <w:rPr>
-      <w:rFonts w:ascii="Courier New" w:hAnsi="Courier New"/>
-      <w:i w:val="0"/>
-      <w:sz w:val="22"/>
-    </w:rPr>
+    <w:rPr/>
   </w:style>
   <w:style w:type="character" w:customStyle="1" w:styleId="InformationTok">
     <w:name w:val="InformationTok"/>
     <w:basedOn w:val="VerbatimChar"/>
     <w:rPr>
-      <w:rFonts w:ascii="Courier New" w:hAnsi="Courier New"/>
+      <w:color w:val="60a0b0"/>
       <w:b/>
       <w:i/>
-      <w:color w:val="60A0B0"/>
-      <w:sz w:val="22"/>
     </w:rPr>
   </w:style>
   <w:style w:type="character" w:customStyle="1" w:styleId="WarningTok">
     <w:name w:val="WarningTok"/>
     <w:basedOn w:val="VerbatimChar"/>
     <w:rPr>
-      <w:rFonts w:ascii="Courier New" w:hAnsi="Courier New"/>
+      <w:color w:val="60a0b0"/>
       <w:b/>
       <w:i/>
-      <w:color w:val="60A0B0"/>
-      <w:sz w:val="22"/>
     </w:rPr>
   </w:style>
   <w:style w:type="character" w:customStyle="1" w:styleId="AlertTok">
     <w:name w:val="AlertTok"/>
     <w:basedOn w:val="VerbatimChar"/>
     <w:rPr>
-      <w:rFonts w:ascii="Courier New" w:hAnsi="Courier New"/>
+      <w:color w:val="ff0000"/>
       <w:b/>
-      <w:i w:val="0"/>
-      <w:color w:val="FF0000"/>
-      <w:sz w:val="22"/>
     </w:rPr>
   </w:style>
   <w:style w:type="character" w:customStyle="1" w:styleId="ErrorTok">
     <w:name w:val="ErrorTok"/>
     <w:basedOn w:val="VerbatimChar"/>
     <w:rPr>
-      <w:rFonts w:ascii="Courier New" w:hAnsi="Courier New"/>
+      <w:color w:val="ff0000"/>
       <w:b/>
-      <w:i w:val="0"/>
-      <w:color w:val="FF0000"/>
-      <w:sz w:val="22"/>
     </w:rPr>
   </w:style>
   <w:style w:type="character" w:customStyle="1" w:styleId="NormalTok">
     <w:name w:val="NormalTok"/>
     <w:basedOn w:val="VerbatimChar"/>
-    <w:rPr>
-      <w:rFonts w:ascii="Courier New" w:hAnsi="Courier New"/>
-      <w:i w:val="0"/>
-      <w:sz w:val="22"/>
-    </w:rPr>
+    <w:rPr/>
   </w:style>
 </w:styles>
 </file>

--- a/academic/Plague Phylodynamics and Phylogeography Paper.docx
+++ b/academic/Plague Phylodynamics and Phylogeography Paper.docx
@@ -75,14 +75,14 @@
           <w:rPr>
             <w:rStyle w:val="Hyperlink"/>
           </w:rPr>
-          <w:t xml:space="preserve">ktmeaton/obsidian-public@bd0cba1c</w:t>
-        </w:r>
-      </w:hyperlink>
-      <w:r>
-        <w:t xml:space="preserve"> </w:t>
-      </w:r>
-      <w:r>
-        <w:t xml:space="preserve">on May 18, 2021.</w:t>
+          <w:t xml:space="preserve">ktmeaton/obsidian-public@5b5b06dd</w:t>
+        </w:r>
+      </w:hyperlink>
+      <w:r>
+        <w:t xml:space="preserve"> </w:t>
+      </w:r>
+      <w:r>
+        <w:t xml:space="preserve">on May 19, 2021.</w:t>
       </w:r>
       <w:r>
         <w:t xml:space="preserve"> </w:t>
@@ -623,7 +623,22 @@
         <w:pStyle w:val="FirstParagraph"/>
       </w:pPr>
       <w:r>
-        <w:t xml:space="preserve">Plague has an impressively long and expansive history as a human pathogen. The earliest evidence of the plague bacterium Yersinia pestis comes from ancient DNA studies dating its emergence to at least the Neolithic</w:t>
+        <w:t xml:space="preserve">Plague has an impressively long and expansive history as a human pathogen. The earliest evidence of the plague bacterium</w:t>
+      </w:r>
+      <w:r>
+        <w:t xml:space="preserve"> </w:t>
+      </w:r>
+      <w:r>
+        <w:rPr>
+          <w:i/>
+        </w:rPr>
+        <w:t xml:space="preserve">Yersinia pestis</w:t>
+      </w:r>
+      <w:r>
+        <w:t xml:space="preserve"> </w:t>
+      </w:r>
+      <w:r>
+        <w:t xml:space="preserve">comes from ancient DNA studies, dating its emergence to at least the Neolithic</w:t>
       </w:r>
       <w:r>
         <w:t xml:space="preserve"> </w:t>
@@ -654,7 +669,22 @@
         <w:t xml:space="preserve">]</w:t>
       </w:r>
       <w:r>
-        <w:t xml:space="preserve">. Since then, Y. pestis has traveled extensively due to ever-expanding global trade networks</w:t>
+        <w:t xml:space="preserve">. Since then,</w:t>
+      </w:r>
+      <w:r>
+        <w:t xml:space="preserve"> </w:t>
+      </w:r>
+      <w:r>
+        <w:rPr>
+          <w:i/>
+        </w:rPr>
+        <w:t xml:space="preserve">Y. pestis</w:t>
+      </w:r>
+      <w:r>
+        <w:t xml:space="preserve"> </w:t>
+      </w:r>
+      <w:r>
+        <w:t xml:space="preserve">has traveled extensively due to ever-expanding global trade networks and the ability to infect a diverse array of mammalian hosts</w:t>
       </w:r>
       <w:r>
         <w:t xml:space="preserve"> </w:t>
@@ -671,13 +701,21 @@
         </w:r>
       </w:hyperlink>
       <w:r>
+        <w:t xml:space="preserve">,</w:t>
+      </w:r>
+      <w:hyperlink w:anchor="ref-uM6Rh5Fu">
+        <w:r>
+          <w:rPr>
+            <w:rStyle w:val="Hyperlink"/>
+          </w:rPr>
+          <w:t xml:space="preserve">4</w:t>
+        </w:r>
+      </w:hyperlink>
+      <w:r>
         <w:t xml:space="preserve">]</w:t>
       </w:r>
       <w:r>
-        <w:t xml:space="preserve"> </w:t>
-      </w:r>
-      <w:r>
-        <w:t xml:space="preserve">and the ability to infect a diverse array of mammalian hosts</w:t>
+        <w:t xml:space="preserve">. Few regions of the ancient and modern world remain untouched by this disease, as plague has an established presence on every continent except Oceania</w:t>
       </w:r>
       <w:r>
         <w:t xml:space="preserve"> </w:t>
@@ -685,19 +723,27 @@
       <w:r>
         <w:t xml:space="preserve">[</w:t>
       </w:r>
-      <w:hyperlink w:anchor="ref-uM6Rh5Fu">
-        <w:r>
-          <w:rPr>
-            <w:rStyle w:val="Hyperlink"/>
-          </w:rPr>
-          <w:t xml:space="preserve">4</w:t>
+      <w:hyperlink w:anchor="ref-h4WAqbKy">
+        <w:r>
+          <w:rPr>
+            <w:rStyle w:val="Hyperlink"/>
+          </w:rPr>
+          <w:t xml:space="preserve">5</w:t>
         </w:r>
       </w:hyperlink>
       <w:r>
         <w:t xml:space="preserve">]</w:t>
       </w:r>
       <w:r>
-        <w:t xml:space="preserve">. Few regions of the ancient and modern world remain untouched by this disease, as plague has an established presence on every continent except Oceania</w:t>
+        <w:t xml:space="preserve">.</w:t>
+      </w:r>
+    </w:p>
+    <w:p>
+      <w:pPr>
+        <w:pStyle w:val="BodyText"/>
+      </w:pPr>
+      <w:r>
+        <w:t xml:space="preserve">Accompanying this prolific global presence is unnervingly high mortality. The infamous medieval Black Death is estimated to have killed more than half of Europe’s population</w:t>
       </w:r>
       <w:r>
         <w:t xml:space="preserve"> </w:t>
@@ -705,18 +751,161 @@
       <w:r>
         <w:t xml:space="preserve">[</w:t>
       </w:r>
-      <w:hyperlink w:anchor="ref-h4WAqbKy">
-        <w:r>
-          <w:rPr>
-            <w:rStyle w:val="Hyperlink"/>
-          </w:rPr>
-          <w:t xml:space="preserve">5</w:t>
+      <w:hyperlink w:anchor="ref-13ET92iS0">
+        <w:r>
+          <w:rPr>
+            <w:rStyle w:val="Hyperlink"/>
+          </w:rPr>
+          <w:t xml:space="preserve">6</w:t>
         </w:r>
       </w:hyperlink>
       <w:r>
         <w:t xml:space="preserve">]</w:t>
       </w:r>
       <w:r>
+        <w:t xml:space="preserve">. This virulence can still be observed in the post-antibiotic era, where case fatality rates range from 22-71%</w:t>
+      </w:r>
+      <w:r>
+        <w:t xml:space="preserve"> </w:t>
+      </w:r>
+      <w:r>
+        <w:t xml:space="preserve">[</w:t>
+      </w:r>
+      <w:hyperlink w:anchor="ref-S5fFaZrD">
+        <w:r>
+          <w:rPr>
+            <w:rStyle w:val="Hyperlink"/>
+          </w:rPr>
+          <w:t xml:space="preserve">7</w:t>
+        </w:r>
+      </w:hyperlink>
+      <w:r>
+        <w:t xml:space="preserve">]</w:t>
+      </w:r>
+      <w:r>
+        <w:t xml:space="preserve">. As a result, plague maintains its status as a disease that is of vital importance to current public health initiatives.</w:t>
+      </w:r>
+    </w:p>
+    <w:p>
+      <w:pPr>
+        <w:pStyle w:val="BodyText"/>
+      </w:pPr>
+      <w:r>
+        <w:t xml:space="preserve">This high priority disease status is unsurprising given that</w:t>
+      </w:r>
+      <w:r>
+        <w:t xml:space="preserve"> </w:t>
+      </w:r>
+      <w:r>
+        <w:rPr>
+          <w:i/>
+        </w:rPr>
+        <w:t xml:space="preserve">Y. pestis</w:t>
+      </w:r>
+      <w:r>
+        <w:t xml:space="preserve"> </w:t>
+      </w:r>
+      <w:r>
+        <w:t xml:space="preserve">is a member of the Enterobacteriaceae family. This family includes enteric pathogens such as</w:t>
+      </w:r>
+      <w:r>
+        <w:t xml:space="preserve"> </w:t>
+      </w:r>
+      <w:r>
+        <w:rPr>
+          <w:i/>
+        </w:rPr>
+        <w:t xml:space="preserve">Escherichia coli</w:t>
+      </w:r>
+      <w:r>
+        <w:t xml:space="preserve"> </w:t>
+      </w:r>
+      <w:r>
+        <w:t xml:space="preserve">and</w:t>
+      </w:r>
+      <w:r>
+        <w:t xml:space="preserve"> </w:t>
+      </w:r>
+      <w:r>
+        <w:rPr>
+          <w:i/>
+        </w:rPr>
+        <w:t xml:space="preserve">Salmonella typhi</w:t>
+      </w:r>
+      <w:r>
+        <w:t xml:space="preserve"> </w:t>
+      </w:r>
+      <w:r>
+        <w:t xml:space="preserve">that are commonly transmitted by contaminated food and water. In comparison, the plague bacterium is unique among this family due to a striking difference in host habitat and transmission.</w:t>
+      </w:r>
+      <w:r>
+        <w:t xml:space="preserve"> </w:t>
+      </w:r>
+      <w:r>
+        <w:rPr>
+          <w:i/>
+        </w:rPr>
+        <w:t xml:space="preserve">Y. pestis</w:t>
+      </w:r>
+      <w:r>
+        <w:t xml:space="preserve"> </w:t>
+      </w:r>
+      <w:r>
+        <w:t xml:space="preserve">commonly resides in the blood of its mammalian hosts and can be transmitted to new hosts through an infectious fleabite</w:t>
+      </w:r>
+      <w:r>
+        <w:t xml:space="preserve"> </w:t>
+      </w:r>
+      <w:r>
+        <w:t xml:space="preserve">[</w:t>
+      </w:r>
+      <w:hyperlink w:anchor="ref-kQFNGkNf">
+        <w:r>
+          <w:rPr>
+            <w:rStyle w:val="Hyperlink"/>
+          </w:rPr>
+          <w:t xml:space="preserve">8</w:t>
+        </w:r>
+      </w:hyperlink>
+      <w:r>
+        <w:t xml:space="preserve">]</w:t>
+      </w:r>
+      <w:r>
+        <w:t xml:space="preserve">. In addition to these tissues, the [[Yersinia pestis|plague bacterium]] is also capable of colonizing parts of the mammalian immune system including the lymphatic and reticuloendothelial systems. The large diversity of media in which</w:t>
+      </w:r>
+      <w:r>
+        <w:t xml:space="preserve"> </w:t>
+      </w:r>
+      <w:r>
+        <w:rPr>
+          <w:i/>
+        </w:rPr>
+        <w:t xml:space="preserve">Y. pestis</w:t>
+      </w:r>
+      <w:r>
+        <w:t xml:space="preserve"> </w:t>
+      </w:r>
+      <w:r>
+        <w:t xml:space="preserve">has adapted to colonize is particularly surprising given that it only recently (within the last 20,000 years) diverged as a clone of its parent species Yersinia pseudotuberculosis</w:t>
+      </w:r>
+      <w:r>
+        <w:t xml:space="preserve"> </w:t>
+      </w:r>
+      <w:r>
+        <w:t xml:space="preserve">[</w:t>
+      </w:r>
+      <w:hyperlink w:anchor="ref-TV8iDhk7">
+        <w:r>
+          <w:rPr>
+            <w:rStyle w:val="Hyperlink"/>
+          </w:rPr>
+          <w:t xml:space="preserve">9</w:t>
+        </w:r>
+      </w:hyperlink>
+      <w:r>
+        <w:t xml:space="preserve">]</w:t>
+      </w:r>
+      <w:r>
         <w:t xml:space="preserve">.</w:t>
       </w:r>
     </w:p>
@@ -725,7 +914,34 @@
         <w:pStyle w:val="BodyText"/>
       </w:pPr>
       <w:r>
-        <w:t xml:space="preserve">Accompanying this prolific global presence is unnervingly high mortality. The infamous medieval Black Death is estimated to have killed more than half of Europe’s population</w:t>
+        <w:t xml:space="preserve">Despite a close genetic similarity between</w:t>
+      </w:r>
+      <w:r>
+        <w:t xml:space="preserve"> </w:t>
+      </w:r>
+      <w:r>
+        <w:rPr>
+          <w:i/>
+        </w:rPr>
+        <w:t xml:space="preserve">Y. pestis</w:t>
+      </w:r>
+      <w:r>
+        <w:t xml:space="preserve"> </w:t>
+      </w:r>
+      <w:r>
+        <w:t xml:space="preserve">and</w:t>
+      </w:r>
+      <w:r>
+        <w:t xml:space="preserve"> </w:t>
+      </w:r>
+      <w:r>
+        <w:rPr>
+          <w:i/>
+        </w:rPr>
+        <w:t xml:space="preserve">Y. pseudotuberculosis</w:t>
+      </w:r>
+      <w:r>
+        <w:t xml:space="preserve">, in which they share 97% gene identity, they differ widely in their transmission and pathogenecity</w:t>
       </w:r>
       <w:r>
         <w:t xml:space="preserve"> </w:t>
@@ -733,185 +949,61 @@
       <w:r>
         <w:t xml:space="preserve">[</w:t>
       </w:r>
-      <w:r>
-        <w:rPr>
-          <w:b/>
-        </w:rPr>
-        <w:t xml:space="preserve">???</w:t>
-      </w:r>
+      <w:hyperlink w:anchor="ref-187QsoYP3">
+        <w:r>
+          <w:rPr>
+            <w:rStyle w:val="Hyperlink"/>
+          </w:rPr>
+          <w:t xml:space="preserve">10</w:t>
+        </w:r>
+      </w:hyperlink>
       <w:r>
         <w:t xml:space="preserve">]</w:t>
       </w:r>
       <w:r>
-        <w:t xml:space="preserve">. This virulence can still be observed in the post-antibiotic era, where case fatality rates range from 22-71%</w:t>
-      </w:r>
-      <w:r>
-        <w:t xml:space="preserve"> </w:t>
-      </w:r>
-      <w:r>
-        <w:t xml:space="preserve">[</w:t>
-      </w:r>
-      <w:hyperlink w:anchor="ref-S5fFaZrD">
-        <w:r>
-          <w:rPr>
-            <w:rStyle w:val="Hyperlink"/>
-          </w:rPr>
-          <w:t xml:space="preserve">6</w:t>
-        </w:r>
-      </w:hyperlink>
-      <w:r>
-        <w:t xml:space="preserve">]</w:t>
-      </w:r>
-      <w:r>
-        <w:t xml:space="preserve">. As a result, plague maintains its status as a disease that is of vital importance to current public health initiatives.</w:t>
-      </w:r>
-    </w:p>
-    <w:p>
-      <w:pPr>
-        <w:pStyle w:val="BodyText"/>
-      </w:pPr>
-      <w:r>
-        <w:t xml:space="preserve">The intriguingly high mortality that is repeatedly seen throughout history brings together diverse researchers with interests spanning the modern period, history, and even prehistory. This intersection has brought about novel insight to render what was once invisible, visible. For example, investigating the ecology of ancient rats</w:t>
-      </w:r>
-      <w:r>
-        <w:t xml:space="preserve"> </w:t>
-      </w:r>
-      <w:r>
-        <w:t xml:space="preserve">[</w:t>
-      </w:r>
-      <w:hyperlink w:anchor="ref-126DH3OOt">
-        <w:r>
-          <w:rPr>
-            <w:rStyle w:val="Hyperlink"/>
-          </w:rPr>
-          <w:t xml:space="preserve">7</w:t>
-        </w:r>
-      </w:hyperlink>
-      <w:r>
-        <w:t xml:space="preserve">]</w:t>
-      </w:r>
-      <w:r>
-        <w:t xml:space="preserve"> </w:t>
-      </w:r>
-      <w:r>
-        <w:t xml:space="preserve">and reconstructing the genome of Black Death-era Y. pestis</w:t>
-      </w:r>
-      <w:r>
-        <w:t xml:space="preserve"> </w:t>
-      </w:r>
-      <w:r>
-        <w:t xml:space="preserve">[</w:t>
-      </w:r>
-      <w:r>
-        <w:rPr>
-          <w:b/>
-        </w:rPr>
-        <w:t xml:space="preserve">???</w:t>
-      </w:r>
-      <w:r>
-        <w:t xml:space="preserve">]</w:t>
-      </w:r>
-      <w:r>
-        <w:t xml:space="preserve">. However, this breadth of research also reflects the observation that plague has traveled through immensely diverse populations, cultures, and landscapes. Thus it is unsurprising that any consensus on</w:t>
-      </w:r>
-      <w:r>
-        <w:t xml:space="preserve"> </w:t>
-      </w:r>
-      <w:r>
-        <w:t xml:space="preserve">‘</w:t>
-      </w:r>
-      <w:r>
-        <w:t xml:space="preserve">universal</w:t>
-      </w:r>
-      <w:r>
-        <w:t xml:space="preserve">’</w:t>
-      </w:r>
-      <w:r>
-        <w:t xml:space="preserve"> </w:t>
-      </w:r>
-      <w:r>
-        <w:t xml:space="preserve">disease dynamics or experiences are rare to uncover. For example, within China alone there are 11 natural plague foci, each characterized by distinct environmental factors, bacteriological properties, and host-vector interactions</w:t>
-      </w:r>
-      <w:r>
-        <w:t xml:space="preserve"> </w:t>
-      </w:r>
-      <w:r>
-        <w:t xml:space="preserve">[</w:t>
-      </w:r>
-      <w:hyperlink w:anchor="ref-bny5raHY">
-        <w:r>
-          <w:rPr>
-            <w:rStyle w:val="Hyperlink"/>
-          </w:rPr>
-          <w:t xml:space="preserve">8</w:t>
-        </w:r>
-      </w:hyperlink>
-      <w:r>
-        <w:t xml:space="preserve">]</w:t>
-      </w:r>
-      <w:r>
-        <w:t xml:space="preserve">. As a result, significant debate has emerged on topics such as the severity of past pandemics</w:t>
-      </w:r>
-      <w:r>
-        <w:t xml:space="preserve"> </w:t>
-      </w:r>
-      <w:r>
-        <w:t xml:space="preserve">[</w:t>
-      </w:r>
-      <w:hyperlink w:anchor="ref-198RHww4t">
-        <w:r>
-          <w:rPr>
-            <w:rStyle w:val="Hyperlink"/>
-          </w:rPr>
-          <w:t xml:space="preserve">9</w:t>
-        </w:r>
-      </w:hyperlink>
-      <w:r>
-        <w:t xml:space="preserve">]</w:t>
-      </w:r>
-      <w:r>
-        <w:t xml:space="preserve">, their geographic origins</w:t>
-      </w:r>
-      <w:r>
-        <w:t xml:space="preserve"> </w:t>
-      </w:r>
-      <w:r>
-        <w:t xml:space="preserve">[</w:t>
-      </w:r>
-      <w:r>
-        <w:rPr>
-          <w:b/>
-        </w:rPr>
-        <w:t xml:space="preserve">???</w:t>
-      </w:r>
-      <w:r>
-        <w:t xml:space="preserve">]</w:t>
-      </w:r>
-      <w:r>
-        <w:t xml:space="preserve">, and the mechanisms of spread</w:t>
-      </w:r>
-      <w:r>
-        <w:t xml:space="preserve"> </w:t>
-      </w:r>
-      <w:r>
-        <w:t xml:space="preserve">[</w:t>
-      </w:r>
-      <w:r>
-        <w:rPr>
-          <w:b/>
-        </w:rPr>
-        <w:t xml:space="preserve">???</w:t>
-      </w:r>
-      <w:r>
-        <w:t xml:space="preserve">]</w:t>
-      </w:r>
-      <w:r>
-        <w:t xml:space="preserve">.</w:t>
-      </w:r>
-    </w:p>
-    <w:p>
-      <w:pPr>
-        <w:pStyle w:val="BodyText"/>
+        <w:t xml:space="preserve">. Whereas</w:t>
+      </w:r>
+      <w:r>
+        <w:t xml:space="preserve"> </w:t>
+      </w:r>
+      <w:r>
+        <w:rPr>
+          <w:i/>
+        </w:rPr>
+        <w:t xml:space="preserve">Y. pseudotuberculosis</w:t>
+      </w:r>
+      <w:r>
+        <w:t xml:space="preserve"> </w:t>
+      </w:r>
+      <w:r>
+        <w:t xml:space="preserve">causes gastrointestinal disease and is transmitted by the food-borne route,</w:t>
+      </w:r>
+      <w:r>
+        <w:t xml:space="preserve"> </w:t>
+      </w:r>
+      <w:r>
+        <w:rPr>
+          <w:i/>
+        </w:rPr>
+        <w:t xml:space="preserve">Y. pestis</w:t>
+      </w:r>
+      <w:r>
+        <w:t xml:space="preserve"> </w:t>
+      </w:r>
+      <w:r>
+        <w:t xml:space="preserve">is primarily transmitted between mammalian hosts by fleas and causes septicemia, pneumonia, and lymphadenitis. Because of this apparent contradiction of genetic homogeneity and diverse phenotypes, an extensive body of research has formed to address how, when, and where, these epidemiological shifts occurred.</w:t>
+      </w:r>
+    </w:p>
+    <w:p>
+      <w:r>
+        <w:pict>
+          <v:rect style="width:0;height:1.5pt" o:hralign="center" o:hrstd="t" o:hr="t"/>
+        </w:pict>
+      </w:r>
+    </w:p>
+    <w:p>
+      <w:pPr>
+        <w:pStyle w:val="FirstParagraph"/>
       </w:pPr>
       <w:r>
         <w:rPr>
@@ -961,23 +1053,69 @@
     </w:p>
     <w:p>
       <w:pPr>
+        <w:pStyle w:val="Heading3"/>
+      </w:pPr>
+      <w:bookmarkStart w:id="33" w:name="objectives"/>
+      <w:r>
+        <w:t xml:space="preserve">Objectives</w:t>
+      </w:r>
+      <w:bookmarkEnd w:id="33"/>
+    </w:p>
+    <w:p>
+      <w:pPr>
+        <w:numPr>
+          <w:ilvl w:val="0"/>
+          <w:numId w:val="1004"/>
+        </w:numPr>
+        <w:pStyle w:val="Compact"/>
+      </w:pPr>
+      <w:r>
+        <w:t xml:space="preserve">Synthesize and curate publicly available Y. pestis genomes.</w:t>
+      </w:r>
+    </w:p>
+    <w:p>
+      <w:pPr>
+        <w:numPr>
+          <w:ilvl w:val="0"/>
+          <w:numId w:val="1004"/>
+        </w:numPr>
+        <w:pStyle w:val="Compact"/>
+      </w:pPr>
+      <w:r>
+        <w:t xml:space="preserve">To propose a nuanced phylodynamics model.</w:t>
+      </w:r>
+    </w:p>
+    <w:p>
+      <w:pPr>
+        <w:numPr>
+          <w:ilvl w:val="0"/>
+          <w:numId w:val="1004"/>
+        </w:numPr>
+        <w:pStyle w:val="Compact"/>
+      </w:pPr>
+      <w:r>
+        <w:t xml:space="preserve">To critique interpretations drawn from phylogeographic approaches?</w:t>
+      </w:r>
+    </w:p>
+    <w:p>
+      <w:pPr>
         <w:pStyle w:val="Heading2"/>
       </w:pPr>
-      <w:bookmarkStart w:id="33" w:name="materials-and-methods"/>
+      <w:bookmarkStart w:id="34" w:name="materials-and-methods"/>
       <w:r>
         <w:t xml:space="preserve">Materials and Methods</w:t>
       </w:r>
-      <w:bookmarkEnd w:id="33"/>
+      <w:bookmarkEnd w:id="34"/>
     </w:p>
     <w:p>
       <w:pPr>
         <w:pStyle w:val="Heading3"/>
       </w:pPr>
-      <w:bookmarkStart w:id="34" w:name="data-collection"/>
+      <w:bookmarkStart w:id="35" w:name="data-collection"/>
       <w:r>
         <w:t xml:space="preserve">Data Collection</w:t>
       </w:r>
-      <w:bookmarkEnd w:id="34"/>
+      <w:bookmarkEnd w:id="35"/>
     </w:p>
     <w:p>
       <w:pPr>
@@ -1006,7 +1144,7 @@
           <w:rPr>
             <w:rStyle w:val="Hyperlink"/>
           </w:rPr>
-          <w:t xml:space="preserve">10</w:t>
+          <w:t xml:space="preserve">11</w:t>
         </w:r>
       </w:hyperlink>
       <w:r>
@@ -1034,7 +1172,7 @@
           <w:rPr>
             <w:rStyle w:val="Hyperlink"/>
           </w:rPr>
-          <w:t xml:space="preserve">11</w:t>
+          <w:t xml:space="preserve">12</w:t>
         </w:r>
       </w:hyperlink>
       <w:r>
@@ -1045,7 +1183,7 @@
           <w:rPr>
             <w:rStyle w:val="Hyperlink"/>
           </w:rPr>
-          <w:t xml:space="preserve">12</w:t>
+          <w:t xml:space="preserve">13</w:t>
         </w:r>
       </w:hyperlink>
       <w:r>
@@ -1056,7 +1194,7 @@
           <w:rPr>
             <w:rStyle w:val="Hyperlink"/>
           </w:rPr>
-          <w:t xml:space="preserve">13</w:t>
+          <w:t xml:space="preserve">14</w:t>
         </w:r>
       </w:hyperlink>
       <w:r>
@@ -1149,7 +1287,7 @@
         <w:pStyle w:val="BodyText"/>
       </w:pPr>
       <w:r>
-        <w:t xml:space="preserve">Genomes were removed if no associated date or location information could be identified in the literature, or if there was documented evidence of laboratory manipulation. After curation, 600 genomes remained, with 539 (90%) being modern in origin and 61 (10%) being ancient.</w:t>
+        <w:t xml:space="preserve">Genomes were removed if no associated date or location information could be identified in the literature, or if there was documented evidence of laboratory manipulation.</w:t>
       </w:r>
     </w:p>
     <w:p>
@@ -1194,28 +1332,28 @@
       <w:pPr>
         <w:pStyle w:val="Heading3"/>
       </w:pPr>
-      <w:bookmarkStart w:id="35" w:name="sequence-quality-criteria"/>
+      <w:bookmarkStart w:id="36" w:name="sequence-quality-criteria"/>
       <w:r>
         <w:t xml:space="preserve">Sequence Quality Criteria</w:t>
       </w:r>
-      <w:bookmarkEnd w:id="35"/>
+      <w:bookmarkEnd w:id="36"/>
     </w:p>
     <w:p>
       <w:pPr>
         <w:pStyle w:val="Heading4"/>
       </w:pPr>
-      <w:bookmarkStart w:id="36" w:name="alignment"/>
+      <w:bookmarkStart w:id="37" w:name="alignment"/>
       <w:r>
         <w:t xml:space="preserve">Alignment</w:t>
       </w:r>
-      <w:bookmarkEnd w:id="36"/>
+      <w:bookmarkEnd w:id="37"/>
     </w:p>
     <w:p>
       <w:pPr>
         <w:pStyle w:val="FirstParagraph"/>
       </w:pPr>
       <w:r>
-        <w:t xml:space="preserve">Ancient unassembled genomes were downloaded from the SRA databases in FASTQ format using the SRA Toolkit</w:t>
+        <w:t xml:space="preserve">Ancient unassembled genomes were downloaded from the SRA database in FASTQ format using the SRA Toolkit</w:t>
       </w:r>
       <w:r>
         <w:t xml:space="preserve"> </w:t>
@@ -1228,7 +1366,7 @@
           <w:rPr>
             <w:rStyle w:val="Hyperlink"/>
           </w:rPr>
-          <w:t xml:space="preserve">14</w:t>
+          <w:t xml:space="preserve">15</w:t>
         </w:r>
       </w:hyperlink>
       <w:r>
@@ -1248,7 +1386,7 @@
           <w:rPr>
             <w:rStyle w:val="Hyperlink"/>
           </w:rPr>
-          <w:t xml:space="preserve">15</w:t>
+          <w:t xml:space="preserve">16</w:t>
         </w:r>
       </w:hyperlink>
       <w:r>
@@ -1276,7 +1414,7 @@
           <w:rPr>
             <w:rStyle w:val="Hyperlink"/>
           </w:rPr>
-          <w:t xml:space="preserve">16</w:t>
+          <w:t xml:space="preserve">17</w:t>
         </w:r>
       </w:hyperlink>
       <w:r>
@@ -1298,11 +1436,11 @@
       <w:pPr>
         <w:pStyle w:val="Heading3"/>
       </w:pPr>
-      <w:bookmarkStart w:id="37" w:name="phylogenetic-reconstruction"/>
+      <w:bookmarkStart w:id="38" w:name="phylogenetic-reconstruction"/>
       <w:r>
         <w:t xml:space="preserve">Phylogenetic Reconstruction</w:t>
       </w:r>
-      <w:bookmarkEnd w:id="37"/>
+      <w:bookmarkEnd w:id="38"/>
     </w:p>
     <w:p>
       <w:pPr>
@@ -1322,7 +1460,7 @@
           <w:rPr>
             <w:rStyle w:val="Hyperlink"/>
           </w:rPr>
-          <w:t xml:space="preserve">17</w:t>
+          <w:t xml:space="preserve">18</w:t>
         </w:r>
       </w:hyperlink>
       <w:r>
@@ -1342,7 +1480,7 @@
           <w:rPr>
             <w:rStyle w:val="Hyperlink"/>
           </w:rPr>
-          <w:t xml:space="preserve">18</w:t>
+          <w:t xml:space="preserve">19</w:t>
         </w:r>
       </w:hyperlink>
       <w:r>
@@ -1357,17 +1495,16 @@
       <w:r>
         <w:t xml:space="preserve">[</w:t>
       </w:r>
-      <w:r>
-        <w:rPr>
-          <w:b/>
-        </w:rPr>
-        <w:t xml:space="preserve">???</w:t>
-      </w:r>
-      <w:r>
-        <w:t xml:space="preserve"> </w:t>
-      </w:r>
-      <w:r>
-        <w:t xml:space="preserve">Improving Ultrafast]</w:t>
+      <w:hyperlink w:anchor="ref-12SvE6y3A">
+        <w:r>
+          <w:rPr>
+            <w:rStyle w:val="Hyperlink"/>
+          </w:rPr>
+          <w:t xml:space="preserve">20</w:t>
+        </w:r>
+      </w:hyperlink>
+      <w:r>
+        <w:t xml:space="preserve">]</w:t>
       </w:r>
       <w:r>
         <w:t xml:space="preserve">.</w:t>
@@ -1377,293 +1514,312 @@
       <w:pPr>
         <w:pStyle w:val="Heading3"/>
       </w:pPr>
-      <w:bookmarkStart w:id="38" w:name="subsampled-datasets"/>
-      <w:r>
-        <w:t xml:space="preserve">Subsampled Datasets</w:t>
-      </w:r>
-      <w:bookmarkEnd w:id="38"/>
+      <w:bookmarkStart w:id="39" w:name="modified-datasets"/>
+      <w:r>
+        <w:t xml:space="preserve">Modified Datasets</w:t>
+      </w:r>
+      <w:bookmarkEnd w:id="39"/>
     </w:p>
     <w:p>
       <w:pPr>
         <w:pStyle w:val="FirstParagraph"/>
       </w:pPr>
       <w:r>
-        <w:t xml:space="preserve">To improve the performance of Bayesian analysis, three datasets were constructed.</w:t>
-      </w:r>
-    </w:p>
-    <w:tbl>
-      <w:tblPr>
-        <w:tblStyle w:val="Table"/>
-        <w:tblW w:type="pct" w:w="5000.0"/>
-        <w:tblLook w:firstRow="1"/>
-      </w:tblPr>
-      <w:tblGrid>
-        <w:gridCol w:w="565"/>
-        <w:gridCol w:w="808"/>
-        <w:gridCol w:w="2586"/>
-        <w:gridCol w:w="3960"/>
-      </w:tblGrid>
-      <w:tr>
-        <w:trPr>
-          <w:cnfStyle w:firstRow="1"/>
-        </w:trPr>
-        <w:tc>
-          <w:tcPr>
-            <w:tcBorders>
-              <w:bottom w:val="single"/>
-            </w:tcBorders>
-            <w:vAlign w:val="bottom"/>
-          </w:tcPr>
-          <w:p>
-            <w:pPr>
-              <w:pStyle w:val="Compact"/>
-              <w:jc w:val="left"/>
-            </w:pPr>
-            <w:r>
-              <w:t xml:space="preserve">Name</w:t>
-            </w:r>
-          </w:p>
-        </w:tc>
-        <w:tc>
-          <w:tcPr>
-            <w:tcBorders>
-              <w:bottom w:val="single"/>
-            </w:tcBorders>
-            <w:vAlign w:val="bottom"/>
-          </w:tcPr>
-          <w:p>
-            <w:pPr>
-              <w:pStyle w:val="Compact"/>
-              <w:jc w:val="left"/>
-            </w:pPr>
-            <w:r>
-              <w:t xml:space="preserve">Total Size</w:t>
-            </w:r>
-          </w:p>
-        </w:tc>
-        <w:tc>
-          <w:tcPr>
-            <w:tcBorders>
-              <w:bottom w:val="single"/>
-            </w:tcBorders>
-            <w:vAlign w:val="bottom"/>
-          </w:tcPr>
-          <w:p>
-            <w:pPr>
-              <w:pStyle w:val="Compact"/>
-              <w:jc w:val="left"/>
-            </w:pPr>
-            <w:r>
-              <w:t xml:space="preserve">Composition</w:t>
-            </w:r>
-          </w:p>
-        </w:tc>
-        <w:tc>
-          <w:tcPr>
-            <w:tcBorders>
-              <w:bottom w:val="single"/>
-            </w:tcBorders>
-            <w:vAlign w:val="bottom"/>
-          </w:tcPr>
-          <w:p>
-            <w:pPr>
-              <w:pStyle w:val="Compact"/>
-              <w:jc w:val="left"/>
-            </w:pPr>
-            <w:r>
-              <w:t xml:space="preserve">Purpose</w:t>
-            </w:r>
-          </w:p>
-        </w:tc>
-      </w:tr>
-      <w:tr>
-        <w:tc>
-          <w:p>
-            <w:pPr>
-              <w:pStyle w:val="Compact"/>
-              <w:jc w:val="left"/>
-            </w:pPr>
-            <w:r>
-              <w:t xml:space="preserve">Full</w:t>
-            </w:r>
-          </w:p>
-        </w:tc>
-        <w:tc>
-          <w:p>
-            <w:pPr>
-              <w:pStyle w:val="Compact"/>
-              <w:jc w:val="left"/>
-            </w:pPr>
-            <w:r>
-              <w:t xml:space="preserve">N=600</w:t>
-            </w:r>
-          </w:p>
-        </w:tc>
-        <w:tc>
-          <w:p>
-            <w:pPr>
-              <w:pStyle w:val="Compact"/>
-              <w:jc w:val="left"/>
-            </w:pPr>
-            <w:r>
-              <w:t xml:space="preserve">Single alignment of all genomes.</w:t>
-            </w:r>
-          </w:p>
-        </w:tc>
-        <w:tc>
-          <w:p>
-            <w:pPr>
-              <w:pStyle w:val="Compact"/>
-              <w:jc w:val="left"/>
-            </w:pPr>
-            <w:r>
-              <w:t xml:space="preserve">Alignment, maximum-likelihood phylogeny.</w:t>
-            </w:r>
-          </w:p>
-        </w:tc>
-      </w:tr>
-      <w:tr>
-        <w:tc>
-          <w:p>
-            <w:pPr>
-              <w:pStyle w:val="Compact"/>
-              <w:jc w:val="left"/>
-            </w:pPr>
-            <w:r>
-              <w:t xml:space="preserve">Clade</w:t>
-            </w:r>
-          </w:p>
-        </w:tc>
-        <w:tc>
-          <w:p>
-            <w:pPr>
-              <w:pStyle w:val="Compact"/>
-              <w:jc w:val="left"/>
-            </w:pPr>
-            <w:r>
-              <w:t xml:space="preserve">N=600</w:t>
-            </w:r>
-          </w:p>
-        </w:tc>
-        <w:tc>
-          <w:p>
-            <w:pPr>
-              <w:pStyle w:val="Compact"/>
-              <w:jc w:val="left"/>
-            </w:pPr>
-            <w:r>
-              <w:t xml:space="preserve">Separated by clade</w:t>
-            </w:r>
-          </w:p>
-        </w:tc>
-        <w:tc>
-          <w:p>
-            <w:pPr>
-              <w:pStyle w:val="Compact"/>
-              <w:jc w:val="left"/>
-            </w:pPr>
-            <w:r>
-              <w:t xml:space="preserve">Dating and phylogeography</w:t>
-            </w:r>
-          </w:p>
-        </w:tc>
-      </w:tr>
-      <w:tr>
-        <w:tc>
-          <w:p>
-            <w:pPr>
-              <w:pStyle w:val="Compact"/>
-              <w:jc w:val="left"/>
-            </w:pPr>
-            <w:r>
-              <w:t xml:space="preserve">Reduced</w:t>
-            </w:r>
-          </w:p>
-        </w:tc>
-        <w:tc>
-          <w:p>
-            <w:pPr>
-              <w:pStyle w:val="Compact"/>
-              <w:jc w:val="left"/>
-            </w:pPr>
-            <w:r>
-              <w:t xml:space="preserve">N=200</w:t>
-            </w:r>
-          </w:p>
-        </w:tc>
-        <w:tc>
-          <w:p>
-            <w:pPr>
-              <w:pStyle w:val="Compact"/>
-              <w:jc w:val="left"/>
-            </w:pPr>
-            <w:r>
-              <w:t xml:space="preserve">Subsampled</w:t>
-            </w:r>
-          </w:p>
-        </w:tc>
-        <w:tc>
-          <w:p>
-            <w:pPr>
-              <w:pStyle w:val="Compact"/>
-              <w:jc w:val="left"/>
-            </w:pPr>
-            <w:r>
-              <w:t xml:space="preserve">Demonstrate dating instability</w:t>
-            </w:r>
-          </w:p>
-        </w:tc>
-      </w:tr>
-    </w:tbl>
+        <w:t xml:space="preserve">To investigate the influence of between-clade variation in substitution rates, the multiple alignment was separated into the major clades of</w:t>
+      </w:r>
+      <w:r>
+        <w:t xml:space="preserve"> </w:t>
+      </w:r>
+      <w:r>
+        <w:rPr>
+          <w:i/>
+        </w:rPr>
+        <w:t xml:space="preserve">Y. pestis</w:t>
+      </w:r>
+      <w:r>
+        <w:t xml:space="preserve">, which will be referred to as the</w:t>
+      </w:r>
+      <w:r>
+        <w:t xml:space="preserve"> </w:t>
+      </w:r>
+      <w:r>
+        <w:rPr>
+          <w:i/>
+        </w:rPr>
+        <w:t xml:space="preserve">Clade</w:t>
+      </w:r>
+      <w:r>
+        <w:t xml:space="preserve"> </w:t>
+      </w:r>
+      <w:r>
+        <w:t xml:space="preserve">dataset. The subclade associated with the Plague of Justinian (0.ANT4) was considered to be a distinct clade separate from its parent (0.ANT) due to its geographic, temporal, and ecological uniqueness. In total, 12 clades were considered and are described in Table</w:t>
+      </w:r>
+      <w:r>
+        <w:t xml:space="preserve"> </w:t>
+      </w:r>
+      <w:hyperlink w:anchor="tbl:table_temporal_signal">
+        <w:r>
+          <w:rPr>
+            <w:rStyle w:val="Hyperlink"/>
+          </w:rPr>
+          <w:t xml:space="preserve">1</w:t>
+        </w:r>
+      </w:hyperlink>
+      <w:r>
+        <w:t xml:space="preserve">.</w:t>
+      </w:r>
+    </w:p>
+    <w:p>
+      <w:pPr>
+        <w:pStyle w:val="BodyText"/>
+      </w:pPr>
+      <w:r>
+        <w:t xml:space="preserve">To improve the performance and convergence of Bayesian analysis, a subsampled dataset was constructed. Clades that contained multiple samples drawn from the same geographic location and the same time period were reduced to one representative sample. The sample with the shortest terminal branch length was prioritized, to diminish the influence of derived mutations on the estimated substitution rate. An interval of 25 years was identified as striking an optimal balance, resulting in 200 representative samples.</w:t>
+      </w:r>
+    </w:p>
     <w:p>
       <w:pPr>
         <w:pStyle w:val="Heading3"/>
       </w:pPr>
-      <w:bookmarkStart w:id="39" w:name="phylodynamics"/>
+      <w:bookmarkStart w:id="40" w:name="phylodynamics"/>
       <w:r>
         <w:t xml:space="preserve">Phylodynamics</w:t>
       </w:r>
-      <w:bookmarkEnd w:id="39"/>
+      <w:bookmarkEnd w:id="40"/>
+    </w:p>
+    <w:p>
+      <w:pPr>
+        <w:pStyle w:val="FirstParagraph"/>
+      </w:pPr>
+      <w:r>
+        <w:t xml:space="preserve">To investigate the degree of temporal signal present in the data, two tests were formed . The first was a root-to-tip (RTT) regression on collection date. This linear model is a simple approach to explore whether the data follows a strict clock model. Uncertainty in the model parameters, namely the mean substitution rate and tMRCA, were estimated using 1000 iterations of the non-parametric bootstrap on the residuals.</w:t>
+      </w:r>
+    </w:p>
+    <w:p>
+      <w:pPr>
+        <w:pStyle w:val="BodyText"/>
+      </w:pPr>
+      <w:r>
+        <w:t xml:space="preserve">While RTT is a practical approach, it has two main limitations: 1) No rate variation is accounted for, and 2) The data are not independent observations due to shared internal branch lengths. Therefore to complement this approach, a bayesian evaluation of temporal signal (BETS) was performed.</w:t>
+      </w:r>
+    </w:p>
+    <w:p>
+      <w:pPr>
+        <w:pStyle w:val="BodyText"/>
+      </w:pPr>
+      <w:r>
+        <w:t xml:space="preserve">A maximum-likelihood timetree was estimated using a least-squares approach as implemented in LSD2</w:t>
+      </w:r>
+      <w:r>
+        <w:t xml:space="preserve"> </w:t>
+      </w:r>
+      <w:r>
+        <w:t xml:space="preserve">[</w:t>
+      </w:r>
+      <w:hyperlink w:anchor="ref-VomZnwKw">
+        <w:r>
+          <w:rPr>
+            <w:rStyle w:val="Hyperlink"/>
+          </w:rPr>
+          <w:t xml:space="preserve">21</w:t>
+        </w:r>
+      </w:hyperlink>
+      <w:r>
+        <w:t xml:space="preserve">]</w:t>
+      </w:r>
+      <w:r>
+        <w:t xml:space="preserve">. Rate variation was modeled using a lognormal relaxed clock using the default parameters for the mean (1.0) and the standard deviation (0.2). The outgroup</w:t>
+      </w:r>
+      <w:r>
+        <w:t xml:space="preserve"> </w:t>
+      </w:r>
+      <w:r>
+        <w:rPr>
+          <w:i/>
+        </w:rPr>
+        <w:t xml:space="preserve">Y. pseudotuberculosis</w:t>
+      </w:r>
+      <w:r>
+        <w:t xml:space="preserve"> </w:t>
+      </w:r>
+      <w:r>
+        <w:t xml:space="preserve">was used to root the tree and then subsequently removed.</w:t>
+      </w:r>
+    </w:p>
+    <w:p>
+      <w:pPr>
+        <w:pStyle w:val="BodyText"/>
+      </w:pPr>
+      <w:r>
+        <w:t xml:space="preserve">A bayesian timetree was estimated using … as implemented in BEAST.</w:t>
+      </w:r>
     </w:p>
     <w:p>
       <w:pPr>
         <w:pStyle w:val="Heading3"/>
       </w:pPr>
-      <w:bookmarkStart w:id="40" w:name="phylogeography"/>
+      <w:bookmarkStart w:id="41" w:name="phylogeography"/>
       <w:r>
         <w:t xml:space="preserve">Phylogeography</w:t>
       </w:r>
-      <w:bookmarkEnd w:id="40"/>
+      <w:bookmarkEnd w:id="41"/>
+    </w:p>
+    <w:p>
+      <w:pPr>
+        <w:pStyle w:val="FirstParagraph"/>
+      </w:pPr>
+      <w:r>
+        <w:t xml:space="preserve">Geographic location was modeled as a discrete state with transitions following a GTR mugration model as implemented in TreeTime</w:t>
+      </w:r>
+      <w:r>
+        <w:t xml:space="preserve"> </w:t>
+      </w:r>
+      <w:r>
+        <w:t xml:space="preserve">[</w:t>
+      </w:r>
+      <w:hyperlink w:anchor="ref-11JaQggrG">
+        <w:r>
+          <w:rPr>
+            <w:rStyle w:val="Hyperlink"/>
+          </w:rPr>
+          <w:t xml:space="preserve">22</w:t>
+        </w:r>
+      </w:hyperlink>
+      <w:r>
+        <w:t xml:space="preserve">]</w:t>
+      </w:r>
+      <w:r>
+        <w:t xml:space="preserve">.</w:t>
+      </w:r>
     </w:p>
     <w:p>
       <w:pPr>
         <w:pStyle w:val="Heading2"/>
       </w:pPr>
-      <w:bookmarkStart w:id="41" w:name="results"/>
+      <w:bookmarkStart w:id="42" w:name="results"/>
       <w:r>
         <w:t xml:space="preserve">Results</w:t>
       </w:r>
-      <w:bookmarkEnd w:id="41"/>
+      <w:bookmarkEnd w:id="42"/>
     </w:p>
     <w:p>
       <w:pPr>
         <w:pStyle w:val="Heading3"/>
       </w:pPr>
-      <w:bookmarkStart w:id="42" w:name="composition"/>
-      <w:r>
-        <w:t xml:space="preserve">Composition</w:t>
-      </w:r>
-      <w:bookmarkEnd w:id="42"/>
-    </w:p>
+      <w:bookmarkStart w:id="43" w:name="curated-public-dataset"/>
+      <w:r>
+        <w:t xml:space="preserve">Curated Public Dataset</w:t>
+      </w:r>
+      <w:bookmarkEnd w:id="43"/>
+    </w:p>
+    <w:p>
+      <w:pPr>
+        <w:pStyle w:val="FirstParagraph"/>
+      </w:pPr>
+      <w:r>
+        <w:t xml:space="preserve">After curation, 600 genomes remained, with 539 (90%) being modern in origin and 61 (10%) being ancient. The geographic distribution of samples is shown in Figure</w:t>
+      </w:r>
+      <w:r>
+        <w:t xml:space="preserve"> </w:t>
+      </w:r>
+      <w:hyperlink w:anchor="fig:fig_map_all">
+        <w:r>
+          <w:rPr>
+            <w:rStyle w:val="Hyperlink"/>
+          </w:rPr>
+          <w:t xml:space="preserve">1</w:t>
+        </w:r>
+      </w:hyperlink>
+      <w:r>
+        <w:t xml:space="preserve"> </w:t>
+      </w:r>
+      <w:r>
+        <w:t xml:space="preserve">.</w:t>
+      </w:r>
+    </w:p>
+    <w:bookmarkStart w:id="0" w:name="fig:fig_map_all"/>
+    <w:p>
+      <w:pPr>
+        <w:pStyle w:val="CaptionedFigure"/>
+      </w:pPr>
+      <w:bookmarkStart w:id="45" w:name="fig:fig_map_all"/>
+      <w:r>
+        <w:drawing>
+          <wp:inline>
+            <wp:extent cx="2456733" cy="1042736"/>
+            <wp:effectExtent b="0" l="0" r="0" t="0"/>
+            <wp:docPr descr="Figure 1: Geographic distribution of Yersinia pestis genomes." title="" id="1" name="Picture"/>
+            <a:graphic>
+              <a:graphicData uri="http://schemas.openxmlformats.org/drawingml/2006/picture">
+                <pic:pic>
+                  <pic:nvPicPr>
+                    <pic:cNvPr descr="https://raw.githubusercontent.com/ktmeaton/obsidian-public/4f0256a5ba01b5e32025339865e1f35243c13188/academic/Map%20All%2078e77f1a.png" id="0" name="Picture"/>
+                    <pic:cNvPicPr>
+                      <a:picLocks noChangeArrowheads="1" noChangeAspect="1"/>
+                    </pic:cNvPicPr>
+                  </pic:nvPicPr>
+                  <pic:blipFill>
+                    <a:blip r:embed="rId44"/>
+                    <a:stretch>
+                      <a:fillRect/>
+                    </a:stretch>
+                  </pic:blipFill>
+                  <pic:spPr bwMode="auto">
+                    <a:xfrm>
+                      <a:off x="0" y="0"/>
+                      <a:ext cx="2456733" cy="1042736"/>
+                    </a:xfrm>
+                    <a:prstGeom prst="rect">
+                      <a:avLst/>
+                    </a:prstGeom>
+                    <a:noFill/>
+                    <a:ln w="9525">
+                      <a:noFill/>
+                      <a:headEnd/>
+                      <a:tailEnd/>
+                    </a:ln>
+                  </pic:spPr>
+                </pic:pic>
+              </a:graphicData>
+            </a:graphic>
+          </wp:inline>
+        </w:drawing>
+      </w:r>
+      <w:bookmarkEnd w:id="45"/>
+    </w:p>
+    <w:p>
+      <w:pPr>
+        <w:pStyle w:val="ImageCaption"/>
+      </w:pPr>
+      <w:r>
+        <w:t xml:space="preserve">Figure 1: Geographic distribution of</w:t>
+      </w:r>
+      <w:r>
+        <w:t xml:space="preserve"> </w:t>
+      </w:r>
+      <w:r>
+        <w:rPr>
+          <w:i/>
+        </w:rPr>
+        <w:t xml:space="preserve">Yersinia pestis</w:t>
+      </w:r>
+      <w:r>
+        <w:t xml:space="preserve"> </w:t>
+      </w:r>
+      <w:r>
+        <w:t xml:space="preserve">genomes.</w:t>
+      </w:r>
+    </w:p>
+    <w:bookmarkEnd w:id="0"/>
     <w:p>
       <w:pPr>
         <w:pStyle w:val="Heading3"/>
       </w:pPr>
-      <w:bookmarkStart w:id="43" w:name="phylogeny"/>
+      <w:bookmarkStart w:id="46" w:name="phylogeny"/>
       <w:r>
         <w:t xml:space="preserve">Phylogeny</w:t>
       </w:r>
-      <w:bookmarkEnd w:id="43"/>
+      <w:bookmarkEnd w:id="46"/>
     </w:p>
     <w:p>
       <w:pPr>
@@ -1680,7 +1836,7 @@
           <w:rPr>
             <w:rStyle w:val="Hyperlink"/>
           </w:rPr>
-          <w:t xml:space="preserve">1</w:t>
+          <w:t xml:space="preserve">2</w:t>
         </w:r>
       </w:hyperlink>
       <w:r>
@@ -1692,13 +1848,13 @@
       <w:pPr>
         <w:pStyle w:val="CaptionedFigure"/>
       </w:pPr>
-      <w:bookmarkStart w:id="45" w:name="fig:fig_divtree_all"/>
+      <w:bookmarkStart w:id="48" w:name="fig:fig_divtree_all"/>
       <w:r>
         <w:drawing>
           <wp:inline>
             <wp:extent cx="5943600" cy="3300308"/>
             <wp:effectExtent b="0" l="0" r="0" t="0"/>
-            <wp:docPr descr="Figure 1: Yersinia pestis phylogeny. (Significant SVG editing required)|800" title="" id="1" name="Picture"/>
+            <wp:docPr descr="Figure 2: Yersinia pestis phylogeny. (Significant SVG editing required)|800" title="" id="1" name="Picture"/>
             <a:graphic>
               <a:graphicData uri="http://schemas.openxmlformats.org/drawingml/2006/picture">
                 <pic:pic>
@@ -1709,7 +1865,7 @@
                     </pic:cNvPicPr>
                   </pic:nvPicPr>
                   <pic:blipFill>
-                    <a:blip r:embed="rId44"/>
+                    <a:blip r:embed="rId47"/>
                     <a:stretch>
                       <a:fillRect/>
                     </a:stretch>
@@ -1735,14 +1891,14 @@
           </wp:inline>
         </w:drawing>
       </w:r>
-      <w:bookmarkEnd w:id="45"/>
+      <w:bookmarkEnd w:id="48"/>
     </w:p>
     <w:p>
       <w:pPr>
         <w:pStyle w:val="ImageCaption"/>
       </w:pPr>
       <w:r>
-        <w:t xml:space="preserve">Figure 1:</w:t>
+        <w:t xml:space="preserve">Figure 2:</w:t>
       </w:r>
       <w:r>
         <w:t xml:space="preserve"> </w:t>
@@ -1765,27 +1921,27 @@
       <w:pPr>
         <w:pStyle w:val="Heading3"/>
       </w:pPr>
-      <w:bookmarkStart w:id="46" w:name="phylodynamics-1"/>
+      <w:bookmarkStart w:id="49" w:name="phylodynamics-1"/>
       <w:r>
         <w:t xml:space="preserve">Phylodynamics</w:t>
       </w:r>
-      <w:bookmarkEnd w:id="46"/>
+      <w:bookmarkEnd w:id="49"/>
     </w:p>
     <w:p>
       <w:pPr>
         <w:pStyle w:val="Heading4"/>
       </w:pPr>
-      <w:bookmarkStart w:id="47" w:name="molecular-clock"/>
+      <w:bookmarkStart w:id="50" w:name="molecular-clock"/>
       <w:r>
         <w:t xml:space="preserve">Molecular Clock</w:t>
       </w:r>
-      <w:bookmarkEnd w:id="47"/>
+      <w:bookmarkEnd w:id="50"/>
     </w:p>
     <w:p>
       <w:pPr>
         <w:numPr>
           <w:ilvl w:val="0"/>
-          <w:numId w:val="1004"/>
+          <w:numId w:val="1005"/>
         </w:numPr>
         <w:pStyle w:val="Compact"/>
       </w:pPr>
@@ -1806,7 +1962,7 @@
       <w:pPr>
         <w:numPr>
           <w:ilvl w:val="0"/>
-          <w:numId w:val="1004"/>
+          <w:numId w:val="1005"/>
         </w:numPr>
         <w:pStyle w:val="Compact"/>
       </w:pPr>
@@ -1841,7 +1997,7 @@
       <w:pPr>
         <w:numPr>
           <w:ilvl w:val="0"/>
-          <w:numId w:val="1004"/>
+          <w:numId w:val="1005"/>
         </w:numPr>
         <w:pStyle w:val="Compact"/>
       </w:pPr>
@@ -1856,7 +2012,7 @@
           <w:rPr>
             <w:rStyle w:val="Hyperlink"/>
           </w:rPr>
-          <w:t xml:space="preserve">2</w:t>
+          <w:t xml:space="preserve">3</w:t>
         </w:r>
       </w:hyperlink>
       <w:r>
@@ -1867,7 +2023,7 @@
       <w:pPr>
         <w:numPr>
           <w:ilvl w:val="0"/>
-          <w:numId w:val="1004"/>
+          <w:numId w:val="1005"/>
         </w:numPr>
         <w:pStyle w:val="Compact"/>
       </w:pPr>
@@ -1882,7 +2038,7 @@
           <w:rPr>
             <w:rStyle w:val="Hyperlink"/>
           </w:rPr>
-          <w:t xml:space="preserve">3</w:t>
+          <w:t xml:space="preserve">4</w:t>
         </w:r>
       </w:hyperlink>
       <w:r>
@@ -2750,13 +2906,13 @@
       <w:pPr>
         <w:pStyle w:val="CaptionedFigure"/>
       </w:pPr>
-      <w:bookmarkStart w:id="49" w:name="fig:fig_rate_boxplot_all"/>
+      <w:bookmarkStart w:id="52" w:name="fig:fig_rate_boxplot_all"/>
       <w:r>
         <w:drawing>
           <wp:inline>
             <wp:extent cx="5040687" cy="1787445"/>
             <wp:effectExtent b="0" l="0" r="0" t="0"/>
-            <wp:docPr descr="Figure 2: Rate variation by clade." title="" id="1" name="Picture"/>
+            <wp:docPr descr="Figure 3: Rate variation by clade." title="" id="1" name="Picture"/>
             <a:graphic>
               <a:graphicData uri="http://schemas.openxmlformats.org/drawingml/2006/picture">
                 <pic:pic>
@@ -2767,7 +2923,7 @@
                     </pic:cNvPicPr>
                   </pic:nvPicPr>
                   <pic:blipFill>
-                    <a:blip r:embed="rId48"/>
+                    <a:blip r:embed="rId51"/>
                     <a:stretch>
                       <a:fillRect/>
                     </a:stretch>
@@ -2793,14 +2949,14 @@
           </wp:inline>
         </w:drawing>
       </w:r>
-      <w:bookmarkEnd w:id="49"/>
+      <w:bookmarkEnd w:id="52"/>
     </w:p>
     <w:p>
       <w:pPr>
         <w:pStyle w:val="ImageCaption"/>
       </w:pPr>
       <w:r>
-        <w:t xml:space="preserve">Figure 2: Rate variation by clade.</w:t>
+        <w:t xml:space="preserve">Figure 3: Rate variation by clade.</w:t>
       </w:r>
     </w:p>
     <w:bookmarkEnd w:id="0"/>
@@ -2809,13 +2965,13 @@
       <w:pPr>
         <w:pStyle w:val="CaptionedFigure"/>
       </w:pPr>
-      <w:bookmarkStart w:id="51" w:name="fig:fig_tmrca_boxplot_all"/>
+      <w:bookmarkStart w:id="54" w:name="fig:fig_tmrca_boxplot_all"/>
       <w:r>
         <w:drawing>
           <wp:inline>
             <wp:extent cx="5201511" cy="1713925"/>
             <wp:effectExtent b="0" l="0" r="0" t="0"/>
-            <wp:docPr descr="Figure 3: tMRCA by clade." title="" id="1" name="Picture"/>
+            <wp:docPr descr="Figure 4: tMRCA by clade." title="" id="1" name="Picture"/>
             <a:graphic>
               <a:graphicData uri="http://schemas.openxmlformats.org/drawingml/2006/picture">
                 <pic:pic>
@@ -2826,7 +2982,7 @@
                     </pic:cNvPicPr>
                   </pic:nvPicPr>
                   <pic:blipFill>
-                    <a:blip r:embed="rId50"/>
+                    <a:blip r:embed="rId53"/>
                     <a:stretch>
                       <a:fillRect/>
                     </a:stretch>
@@ -2852,14 +3008,14 @@
           </wp:inline>
         </w:drawing>
       </w:r>
-      <w:bookmarkEnd w:id="51"/>
+      <w:bookmarkEnd w:id="54"/>
     </w:p>
     <w:p>
       <w:pPr>
         <w:pStyle w:val="ImageCaption"/>
       </w:pPr>
       <w:r>
-        <w:t xml:space="preserve">Figure 3: tMRCA by clade.</w:t>
+        <w:t xml:space="preserve">Figure 4: tMRCA by clade.</w:t>
       </w:r>
     </w:p>
     <w:bookmarkEnd w:id="0"/>
@@ -2867,17 +3023,17 @@
       <w:pPr>
         <w:pStyle w:val="Heading4"/>
       </w:pPr>
-      <w:bookmarkStart w:id="52" w:name="relaxing-the-clock"/>
+      <w:bookmarkStart w:id="55" w:name="relaxing-the-clock"/>
       <w:r>
         <w:t xml:space="preserve">Relaxing the Clock</w:t>
       </w:r>
-      <w:bookmarkEnd w:id="52"/>
+      <w:bookmarkEnd w:id="55"/>
     </w:p>
     <w:p>
       <w:pPr>
         <w:numPr>
           <w:ilvl w:val="0"/>
-          <w:numId w:val="1005"/>
+          <w:numId w:val="1006"/>
         </w:numPr>
         <w:pStyle w:val="Compact"/>
       </w:pPr>
@@ -2892,7 +3048,7 @@
           <w:rPr>
             <w:rStyle w:val="Hyperlink"/>
           </w:rPr>
-          <w:t xml:space="preserve">4</w:t>
+          <w:t xml:space="preserve">5</w:t>
         </w:r>
       </w:hyperlink>
       <w:r>
@@ -2904,13 +3060,13 @@
       <w:pPr>
         <w:pStyle w:val="CaptionedFigure"/>
       </w:pPr>
-      <w:bookmarkStart w:id="54" w:name="fig:fig_coefficient_variation"/>
+      <w:bookmarkStart w:id="57" w:name="fig:fig_coefficient_variation"/>
       <w:r>
         <w:drawing>
           <wp:inline>
             <wp:extent cx="5943600" cy="3097258"/>
             <wp:effectExtent b="0" l="0" r="0" t="0"/>
-            <wp:docPr descr="Figure 4: Coefficient of variation." title="" id="1" name="Picture"/>
+            <wp:docPr descr="Figure 5: Coefficient of variation." title="" id="1" name="Picture"/>
             <a:graphic>
               <a:graphicData uri="http://schemas.openxmlformats.org/drawingml/2006/picture">
                 <pic:pic>
@@ -2921,7 +3077,7 @@
                     </pic:cNvPicPr>
                   </pic:nvPicPr>
                   <pic:blipFill>
-                    <a:blip r:embed="rId53"/>
+                    <a:blip r:embed="rId56"/>
                     <a:stretch>
                       <a:fillRect/>
                     </a:stretch>
@@ -2947,14 +3103,14 @@
           </wp:inline>
         </w:drawing>
       </w:r>
-      <w:bookmarkEnd w:id="54"/>
+      <w:bookmarkEnd w:id="57"/>
     </w:p>
     <w:p>
       <w:pPr>
         <w:pStyle w:val="ImageCaption"/>
       </w:pPr>
       <w:r>
-        <w:t xml:space="preserve">Figure 4: Coefficient of variation.</w:t>
+        <w:t xml:space="preserve">Figure 5: Coefficient of variation.</w:t>
       </w:r>
     </w:p>
     <w:bookmarkEnd w:id="0"/>
@@ -2962,7 +3118,7 @@
       <w:pPr>
         <w:numPr>
           <w:ilvl w:val="0"/>
-          <w:numId w:val="1006"/>
+          <w:numId w:val="1007"/>
         </w:numPr>
         <w:pStyle w:val="Compact"/>
       </w:pPr>
@@ -2977,7 +3133,7 @@
           <w:rPr>
             <w:rStyle w:val="Hyperlink"/>
           </w:rPr>
-          <w:t xml:space="preserve">5</w:t>
+          <w:t xml:space="preserve">6</w:t>
         </w:r>
       </w:hyperlink>
       <w:r>
@@ -2989,13 +3145,13 @@
       <w:pPr>
         <w:pStyle w:val="CaptionedFigure"/>
       </w:pPr>
-      <w:bookmarkStart w:id="56" w:name="fig:fig_tree_height_compare"/>
+      <w:bookmarkStart w:id="59" w:name="fig:fig_tree_height_compare"/>
       <w:r>
         <w:drawing>
           <wp:inline>
             <wp:extent cx="5943600" cy="4754880"/>
             <wp:effectExtent b="0" l="0" r="0" t="0"/>
-            <wp:docPr descr="Figure 5: Tree height comparison." title="" id="1" name="Picture"/>
+            <wp:docPr descr="Figure 6: Tree height comparison." title="" id="1" name="Picture"/>
             <a:graphic>
               <a:graphicData uri="http://schemas.openxmlformats.org/drawingml/2006/picture">
                 <pic:pic>
@@ -3006,7 +3162,7 @@
                     </pic:cNvPicPr>
                   </pic:nvPicPr>
                   <pic:blipFill>
-                    <a:blip r:embed="rId55"/>
+                    <a:blip r:embed="rId58"/>
                     <a:stretch>
                       <a:fillRect/>
                     </a:stretch>
@@ -3032,14 +3188,14 @@
           </wp:inline>
         </w:drawing>
       </w:r>
-      <w:bookmarkEnd w:id="56"/>
+      <w:bookmarkEnd w:id="59"/>
     </w:p>
     <w:p>
       <w:pPr>
         <w:pStyle w:val="ImageCaption"/>
       </w:pPr>
       <w:r>
-        <w:t xml:space="preserve">Figure 5: Tree height comparison.</w:t>
+        <w:t xml:space="preserve">Figure 6: Tree height comparison.</w:t>
       </w:r>
     </w:p>
     <w:bookmarkEnd w:id="0"/>
@@ -3047,7 +3203,7 @@
       <w:pPr>
         <w:numPr>
           <w:ilvl w:val="0"/>
-          <w:numId w:val="1007"/>
+          <w:numId w:val="1008"/>
         </w:numPr>
         <w:pStyle w:val="Compact"/>
       </w:pPr>
@@ -3074,7 +3230,7 @@
           <w:rPr>
             <w:rStyle w:val="Hyperlink"/>
           </w:rPr>
-          <w:t xml:space="preserve">6</w:t>
+          <w:t xml:space="preserve">7</w:t>
         </w:r>
       </w:hyperlink>
       <w:r>
@@ -3086,13 +3242,13 @@
       <w:pPr>
         <w:pStyle w:val="CaptionedFigure"/>
       </w:pPr>
-      <w:bookmarkStart w:id="58" w:name="fig:fig_sub_rate_compare"/>
+      <w:bookmarkStart w:id="61" w:name="fig:fig_sub_rate_compare"/>
       <w:r>
         <w:drawing>
           <wp:inline>
             <wp:extent cx="5943600" cy="4842083"/>
             <wp:effectExtent b="0" l="0" r="0" t="0"/>
-            <wp:docPr descr="Figure 6: Substitution rate comparison." title="" id="1" name="Picture"/>
+            <wp:docPr descr="Figure 7: Substitution rate comparison." title="" id="1" name="Picture"/>
             <a:graphic>
               <a:graphicData uri="http://schemas.openxmlformats.org/drawingml/2006/picture">
                 <pic:pic>
@@ -3103,7 +3259,7 @@
                     </pic:cNvPicPr>
                   </pic:nvPicPr>
                   <pic:blipFill>
-                    <a:blip r:embed="rId57"/>
+                    <a:blip r:embed="rId60"/>
                     <a:stretch>
                       <a:fillRect/>
                     </a:stretch>
@@ -3129,14 +3285,14 @@
           </wp:inline>
         </w:drawing>
       </w:r>
-      <w:bookmarkEnd w:id="58"/>
+      <w:bookmarkEnd w:id="61"/>
     </w:p>
     <w:p>
       <w:pPr>
         <w:pStyle w:val="ImageCaption"/>
       </w:pPr>
       <w:r>
-        <w:t xml:space="preserve">Figure 6: Substitution rate comparison.</w:t>
+        <w:t xml:space="preserve">Figure 7: Substitution rate comparison.</w:t>
       </w:r>
     </w:p>
     <w:bookmarkEnd w:id="0"/>
@@ -3144,7 +3300,7 @@
       <w:pPr>
         <w:numPr>
           <w:ilvl w:val="0"/>
-          <w:numId w:val="1008"/>
+          <w:numId w:val="1009"/>
         </w:numPr>
         <w:pStyle w:val="Compact"/>
       </w:pPr>
@@ -3159,7 +3315,7 @@
           <w:rPr>
             <w:rStyle w:val="Hyperlink"/>
           </w:rPr>
-          <w:t xml:space="preserve">7</w:t>
+          <w:t xml:space="preserve">8</w:t>
         </w:r>
       </w:hyperlink>
       <w:r>
@@ -3171,13 +3327,13 @@
       <w:pPr>
         <w:pStyle w:val="CaptionedFigure"/>
       </w:pPr>
-      <w:bookmarkStart w:id="60" w:name="fig:fig_timetree_color_rate"/>
+      <w:bookmarkStart w:id="63" w:name="fig:fig_timetree_color_rate"/>
       <w:r>
         <w:drawing>
           <wp:inline>
             <wp:extent cx="5943600" cy="3041862"/>
             <wp:effectExtent b="0" l="0" r="0" t="0"/>
-            <wp:docPr descr="Figure 7: Time tree colored by rate." title="" id="1" name="Picture"/>
+            <wp:docPr descr="Figure 8: Time tree colored by rate." title="" id="1" name="Picture"/>
             <a:graphic>
               <a:graphicData uri="http://schemas.openxmlformats.org/drawingml/2006/picture">
                 <pic:pic>
@@ -3188,7 +3344,7 @@
                     </pic:cNvPicPr>
                   </pic:nvPicPr>
                   <pic:blipFill>
-                    <a:blip r:embed="rId59"/>
+                    <a:blip r:embed="rId62"/>
                     <a:stretch>
                       <a:fillRect/>
                     </a:stretch>
@@ -3214,14 +3370,14 @@
           </wp:inline>
         </w:drawing>
       </w:r>
-      <w:bookmarkEnd w:id="60"/>
+      <w:bookmarkEnd w:id="63"/>
     </w:p>
     <w:p>
       <w:pPr>
         <w:pStyle w:val="ImageCaption"/>
       </w:pPr>
       <w:r>
-        <w:t xml:space="preserve">Figure 7: Time tree colored by rate.</w:t>
+        <w:t xml:space="preserve">Figure 8: Time tree colored by rate.</w:t>
       </w:r>
     </w:p>
     <w:bookmarkEnd w:id="0"/>
@@ -3229,34 +3385,34 @@
       <w:pPr>
         <w:pStyle w:val="Heading2"/>
       </w:pPr>
-      <w:bookmarkStart w:id="61" w:name="discussion"/>
+      <w:bookmarkStart w:id="64" w:name="discussion"/>
       <w:r>
         <w:t xml:space="preserve">Discussion</w:t>
       </w:r>
-      <w:bookmarkEnd w:id="61"/>
+      <w:bookmarkEnd w:id="64"/>
     </w:p>
     <w:p>
       <w:pPr>
         <w:pStyle w:val="Heading2"/>
       </w:pPr>
-      <w:bookmarkStart w:id="62" w:name="conclusion"/>
+      <w:bookmarkStart w:id="65" w:name="conclusion"/>
       <w:r>
         <w:t xml:space="preserve">Conclusion</w:t>
       </w:r>
-      <w:bookmarkEnd w:id="62"/>
+      <w:bookmarkEnd w:id="65"/>
     </w:p>
     <w:p>
       <w:pPr>
         <w:pStyle w:val="Heading2"/>
       </w:pPr>
-      <w:bookmarkStart w:id="63" w:name="references"/>
+      <w:bookmarkStart w:id="66" w:name="references"/>
       <w:r>
         <w:t xml:space="preserve">References</w:t>
       </w:r>
-      <w:bookmarkEnd w:id="63"/>
-    </w:p>
-    <w:bookmarkStart w:id="113" w:name="refs"/>
-    <w:bookmarkStart w:id="66" w:name="ref-Vo6ReJPm"/>
+      <w:bookmarkEnd w:id="66"/>
+    </w:p>
+    <w:bookmarkStart w:id="129" w:name="refs"/>
+    <w:bookmarkStart w:id="69" w:name="ref-Vo6ReJPm"/>
     <w:p>
       <w:pPr>
         <w:pStyle w:val="Bibliography"/>
@@ -3309,7 +3465,7 @@
       <w:r>
         <w:t xml:space="preserve"> </w:t>
       </w:r>
-      <w:hyperlink r:id="rId64">
+      <w:hyperlink r:id="rId67">
         <w:r>
           <w:rPr>
             <w:rStyle w:val="Hyperlink"/>
@@ -3326,7 +3482,7 @@
       <w:r>
         <w:t xml:space="preserve"> </w:t>
       </w:r>
-      <w:hyperlink r:id="rId65">
+      <w:hyperlink r:id="rId68">
         <w:r>
           <w:rPr>
             <w:rStyle w:val="Hyperlink"/>
@@ -3335,8 +3491,8 @@
         </w:r>
       </w:hyperlink>
     </w:p>
-    <w:bookmarkEnd w:id="66"/>
-    <w:bookmarkStart w:id="70" w:name="ref-AQa9Tn4j"/>
+    <w:bookmarkEnd w:id="69"/>
+    <w:bookmarkStart w:id="73" w:name="ref-AQa9Tn4j"/>
     <w:p>
       <w:pPr>
         <w:pStyle w:val="Bibliography"/>
@@ -3405,7 +3561,7 @@
       <w:r>
         <w:t xml:space="preserve"> </w:t>
       </w:r>
-      <w:hyperlink r:id="rId67">
+      <w:hyperlink r:id="rId70">
         <w:r>
           <w:rPr>
             <w:rStyle w:val="Hyperlink"/>
@@ -3425,7 +3581,7 @@
       <w:r>
         <w:t xml:space="preserve"> </w:t>
       </w:r>
-      <w:hyperlink r:id="rId68">
+      <w:hyperlink r:id="rId71">
         <w:r>
           <w:rPr>
             <w:rStyle w:val="Hyperlink"/>
@@ -3442,7 +3598,7 @@
       <w:r>
         <w:t xml:space="preserve"> </w:t>
       </w:r>
-      <w:hyperlink r:id="rId69">
+      <w:hyperlink r:id="rId72">
         <w:r>
           <w:rPr>
             <w:rStyle w:val="Hyperlink"/>
@@ -3451,8 +3607,8 @@
         </w:r>
       </w:hyperlink>
     </w:p>
-    <w:bookmarkEnd w:id="70"/>
-    <w:bookmarkStart w:id="75" w:name="ref-1093vihdz"/>
+    <w:bookmarkEnd w:id="73"/>
+    <w:bookmarkStart w:id="78" w:name="ref-1093vihdz"/>
     <w:p>
       <w:pPr>
         <w:pStyle w:val="Bibliography"/>
@@ -3496,7 +3652,7 @@
       <w:r>
         <w:t xml:space="preserve"> </w:t>
       </w:r>
-      <w:hyperlink r:id="rId71">
+      <w:hyperlink r:id="rId74">
         <w:r>
           <w:rPr>
             <w:rStyle w:val="Hyperlink"/>
@@ -3516,7 +3672,7 @@
       <w:r>
         <w:t xml:space="preserve"> </w:t>
       </w:r>
-      <w:hyperlink r:id="rId72">
+      <w:hyperlink r:id="rId75">
         <w:r>
           <w:rPr>
             <w:rStyle w:val="Hyperlink"/>
@@ -3533,7 +3689,7 @@
       <w:r>
         <w:t xml:space="preserve"> </w:t>
       </w:r>
-      <w:hyperlink r:id="rId73">
+      <w:hyperlink r:id="rId76">
         <w:r>
           <w:rPr>
             <w:rStyle w:val="Hyperlink"/>
@@ -3550,7 +3706,7 @@
       <w:r>
         <w:t xml:space="preserve"> </w:t>
       </w:r>
-      <w:hyperlink r:id="rId74">
+      <w:hyperlink r:id="rId77">
         <w:r>
           <w:rPr>
             <w:rStyle w:val="Hyperlink"/>
@@ -3559,8 +3715,8 @@
         </w:r>
       </w:hyperlink>
     </w:p>
-    <w:bookmarkEnd w:id="75"/>
-    <w:bookmarkStart w:id="78" w:name="ref-uM6Rh5Fu"/>
+    <w:bookmarkEnd w:id="78"/>
+    <w:bookmarkStart w:id="81" w:name="ref-uM6Rh5Fu"/>
     <w:p>
       <w:pPr>
         <w:pStyle w:val="Bibliography"/>
@@ -3613,7 +3769,7 @@
       <w:r>
         <w:t xml:space="preserve"> </w:t>
       </w:r>
-      <w:hyperlink r:id="rId76">
+      <w:hyperlink r:id="rId79">
         <w:r>
           <w:rPr>
             <w:rStyle w:val="Hyperlink"/>
@@ -3630,7 +3786,7 @@
       <w:r>
         <w:t xml:space="preserve"> </w:t>
       </w:r>
-      <w:hyperlink r:id="rId77">
+      <w:hyperlink r:id="rId80">
         <w:r>
           <w:rPr>
             <w:rStyle w:val="Hyperlink"/>
@@ -3639,8 +3795,8 @@
         </w:r>
       </w:hyperlink>
     </w:p>
-    <w:bookmarkEnd w:id="78"/>
-    <w:bookmarkStart w:id="80" w:name="ref-h4WAqbKy"/>
+    <w:bookmarkEnd w:id="81"/>
+    <w:bookmarkStart w:id="83" w:name="ref-h4WAqbKy"/>
     <w:p>
       <w:pPr>
         <w:pStyle w:val="Bibliography"/>
@@ -3675,7 +3831,7 @@
       <w:r>
         <w:t xml:space="preserve"> </w:t>
       </w:r>
-      <w:hyperlink r:id="rId79">
+      <w:hyperlink r:id="rId82">
         <w:r>
           <w:rPr>
             <w:rStyle w:val="Hyperlink"/>
@@ -3684,8 +3840,8 @@
         </w:r>
       </w:hyperlink>
     </w:p>
-    <w:bookmarkEnd w:id="80"/>
-    <w:bookmarkStart w:id="82" w:name="ref-S5fFaZrD"/>
+    <w:bookmarkEnd w:id="83"/>
+    <w:bookmarkStart w:id="85" w:name="ref-13ET92iS0"/>
     <w:p>
       <w:pPr>
         <w:pStyle w:val="Bibliography"/>
@@ -3700,6 +3856,69 @@
         <w:rPr>
           <w:b/>
         </w:rPr>
+        <w:t xml:space="preserve">The Black Death, 1346-1353: The Complete History</w:t>
+      </w:r>
+      <w:r>
+        <w:t xml:space="preserve"> </w:t>
+      </w:r>
+      <w:r>
+        <w:br/>
+      </w:r>
+      <w:r>
+        <w:t xml:space="preserve">O. J. Benedictow</w:t>
+      </w:r>
+      <w:r>
+        <w:br/>
+      </w:r>
+      <w:r>
+        <w:rPr>
+          <w:i/>
+        </w:rPr>
+        <w:t xml:space="preserve">Boydell Press</w:t>
+      </w:r>
+      <w:r>
+        <w:t xml:space="preserve"> </w:t>
+      </w:r>
+      <w:r>
+        <w:t xml:space="preserve">(2004)</w:t>
+      </w:r>
+      <w:r>
+        <w:t xml:space="preserve"> </w:t>
+      </w:r>
+      <w:r>
+        <w:br/>
+      </w:r>
+      <w:r>
+        <w:t xml:space="preserve">ISBN:</w:t>
+      </w:r>
+      <w:r>
+        <w:t xml:space="preserve"> </w:t>
+      </w:r>
+      <w:hyperlink r:id="rId84">
+        <w:r>
+          <w:rPr>
+            <w:rStyle w:val="Hyperlink"/>
+          </w:rPr>
+          <w:t xml:space="preserve">0-85115-943-5</w:t>
+        </w:r>
+      </w:hyperlink>
+    </w:p>
+    <w:bookmarkEnd w:id="85"/>
+    <w:bookmarkStart w:id="87" w:name="ref-S5fFaZrD"/>
+    <w:p>
+      <w:pPr>
+        <w:pStyle w:val="Bibliography"/>
+      </w:pPr>
+      <w:r>
+        <w:t xml:space="preserve">7.</w:t>
+      </w:r>
+      <w:r>
+        <w:t xml:space="preserve"> </w:t>
+      </w:r>
+      <w:r>
+        <w:rPr>
+          <w:b/>
+        </w:rPr>
         <w:t xml:space="preserve">Plague around the world in 2019</w:t>
       </w:r>
       <w:r>
@@ -3729,7 +3948,7 @@
       <w:r>
         <w:t xml:space="preserve"> </w:t>
       </w:r>
-      <w:hyperlink r:id="rId81">
+      <w:hyperlink r:id="rId86">
         <w:r>
           <w:rPr>
             <w:rStyle w:val="Hyperlink"/>
@@ -3738,14 +3957,14 @@
         </w:r>
       </w:hyperlink>
     </w:p>
-    <w:bookmarkEnd w:id="82"/>
-    <w:bookmarkStart w:id="84" w:name="ref-126DH3OOt"/>
+    <w:bookmarkEnd w:id="87"/>
+    <w:bookmarkStart w:id="89" w:name="ref-kQFNGkNf"/>
     <w:p>
       <w:pPr>
         <w:pStyle w:val="Bibliography"/>
       </w:pPr>
       <w:r>
-        <w:t xml:space="preserve">7.</w:t>
+        <w:t xml:space="preserve">8.</w:t>
       </w:r>
       <w:r>
         <w:t xml:space="preserve"> </w:t>
@@ -3754,7 +3973,7 @@
         <w:rPr>
           <w:b/>
         </w:rPr>
-        <w:t xml:space="preserve">Rats, Communications, and Plague: Toward an Ecological History</w:t>
+        <w:t xml:space="preserve">Recent trends in plague ecology</w:t>
       </w:r>
       <w:r>
         <w:t xml:space="preserve"> </w:t>
@@ -3763,34 +3982,68 @@
         <w:br/>
       </w:r>
       <w:r>
-        <w:t xml:space="preserve">Michael McCormick</w:t>
+        <w:t xml:space="preserve">K Gage, M Kosoy</w:t>
       </w:r>
       <w:r>
         <w:br/>
       </w:r>
       <w:r>
+        <w:t xml:space="preserve">(2006)</w:t>
+      </w:r>
+      <w:r>
+        <w:t xml:space="preserve"> </w:t>
+      </w:r>
+      <w:hyperlink r:id="rId88">
+        <w:r>
+          <w:rPr>
+            <w:rStyle w:val="Hyperlink"/>
+          </w:rPr>
+          <w:t xml:space="preserve">http://reviverestore.org/wp-content/uploads/2015/02/Gage-and-Kosoy_USGS-Blk-footed-ferret-symp_2006-copy.pdf</w:t>
+        </w:r>
+      </w:hyperlink>
+    </w:p>
+    <w:bookmarkEnd w:id="89"/>
+    <w:bookmarkStart w:id="93" w:name="ref-TV8iDhk7"/>
+    <w:p>
+      <w:pPr>
+        <w:pStyle w:val="Bibliography"/>
+      </w:pPr>
+      <w:r>
+        <w:t xml:space="preserve">9.</w:t>
+      </w:r>
+      <w:r>
+        <w:t xml:space="preserve"> </w:t>
+      </w:r>
+      <w:r>
+        <w:rPr>
+          <w:b/>
+        </w:rPr>
+        <w:t xml:space="preserve">Yersinia pestis, the cause of plague, is a recently emerged clone of Yersinia pseudotuberculosis</w:t>
+      </w:r>
+      <w:r>
+        <w:t xml:space="preserve"> </w:t>
+      </w:r>
+      <w:r>
+        <w:br/>
+      </w:r>
+      <w:r>
+        <w:t xml:space="preserve">M. Achtman, K. Zurth, G. Morelli, G. Torrea, A. Guiyoule, E. Carniel</w:t>
+      </w:r>
+      <w:r>
+        <w:br/>
+      </w:r>
+      <w:r>
         <w:rPr>
           <w:i/>
         </w:rPr>
-        <w:t xml:space="preserve">The Journal of Interdisciplinary History</w:t>
-      </w:r>
-      <w:r>
-        <w:t xml:space="preserve"> </w:t>
-      </w:r>
-      <w:r>
-        <w:t xml:space="preserve">(2003-07-01)</w:t>
-      </w:r>
-      <w:r>
-        <w:t xml:space="preserve"> </w:t>
-      </w:r>
-      <w:hyperlink r:id="rId83">
-        <w:r>
-          <w:rPr>
-            <w:rStyle w:val="Hyperlink"/>
-          </w:rPr>
-          <w:t xml:space="preserve">https://doi.org/10.1162/002219503322645439</w:t>
-        </w:r>
-      </w:hyperlink>
+        <w:t xml:space="preserve">Proceedings of the National Academy of Sciences of the United States of America</w:t>
+      </w:r>
+      <w:r>
+        <w:t xml:space="preserve"> </w:t>
+      </w:r>
+      <w:r>
+        <w:t xml:space="preserve">(1999-11-23)</w:t>
+      </w:r>
       <w:r>
         <w:t xml:space="preserve"> </w:t>
       </w:r>
@@ -3803,23 +4056,57 @@
       <w:r>
         <w:t xml:space="preserve"> </w:t>
       </w:r>
-      <w:hyperlink r:id="rId83">
-        <w:r>
-          <w:rPr>
-            <w:rStyle w:val="Hyperlink"/>
-          </w:rPr>
-          <w:t xml:space="preserve">10.1162/002219503322645439</w:t>
-        </w:r>
-      </w:hyperlink>
-    </w:p>
-    <w:bookmarkEnd w:id="84"/>
-    <w:bookmarkStart w:id="87" w:name="ref-bny5raHY"/>
+      <w:hyperlink r:id="rId90">
+        <w:r>
+          <w:rPr>
+            <w:rStyle w:val="Hyperlink"/>
+          </w:rPr>
+          <w:t xml:space="preserve">10.1073/pnas.96.24.14043</w:t>
+        </w:r>
+      </w:hyperlink>
+      <w:r>
+        <w:t xml:space="preserve"> </w:t>
+      </w:r>
+      <w:r>
+        <w:t xml:space="preserve">· PMID:</w:t>
+      </w:r>
+      <w:r>
+        <w:t xml:space="preserve"> </w:t>
+      </w:r>
+      <w:hyperlink r:id="rId91">
+        <w:r>
+          <w:rPr>
+            <w:rStyle w:val="Hyperlink"/>
+          </w:rPr>
+          <w:t xml:space="preserve">10570195</w:t>
+        </w:r>
+      </w:hyperlink>
+      <w:r>
+        <w:t xml:space="preserve"> </w:t>
+      </w:r>
+      <w:r>
+        <w:t xml:space="preserve">· PMCID:</w:t>
+      </w:r>
+      <w:r>
+        <w:t xml:space="preserve"> </w:t>
+      </w:r>
+      <w:hyperlink r:id="rId92">
+        <w:r>
+          <w:rPr>
+            <w:rStyle w:val="Hyperlink"/>
+          </w:rPr>
+          <w:t xml:space="preserve">PMC24187</w:t>
+        </w:r>
+      </w:hyperlink>
+    </w:p>
+    <w:bookmarkEnd w:id="93"/>
+    <w:bookmarkStart w:id="96" w:name="ref-187QsoYP3"/>
     <w:p>
       <w:pPr>
         <w:pStyle w:val="Bibliography"/>
       </w:pPr>
       <w:r>
-        <w:t xml:space="preserve">8.</w:t>
+        <w:t xml:space="preserve">10.</w:t>
       </w:r>
       <w:r>
         <w:t xml:space="preserve"> </w:t>
@@ -3828,20 +4115,135 @@
         <w:rPr>
           <w:b/>
         </w:rPr>
-        <w:t xml:space="preserve">Comparative and evolutionary genomics of</w:t>
+        <w:t xml:space="preserve">Insights into the evolution of Yersinia pestis through whole-genome comparison with Yersinia pseudotuberculosis</w:t>
+      </w:r>
+      <w:r>
+        <w:t xml:space="preserve"> </w:t>
+      </w:r>
+      <w:r>
+        <w:br/>
+      </w:r>
+      <w:r>
+        <w:t xml:space="preserve">P. S. G. Chain, E. Carniel, F. W. Larimer, J. Lamerdin, P. O. Stoutland, W. M. Regala, A. M. Georgescu, L. M. Vergez, M. L. Land, V. L. Motin, … E. Garcia</w:t>
+      </w:r>
+      <w:r>
+        <w:br/>
+      </w:r>
+      <w:r>
+        <w:rPr>
+          <w:i/>
+        </w:rPr>
+        <w:t xml:space="preserve">Proceedings of the National Academy of Sciences</w:t>
+      </w:r>
+      <w:r>
+        <w:t xml:space="preserve"> </w:t>
+      </w:r>
+      <w:r>
+        <w:t xml:space="preserve">(2004-09-21)</w:t>
+      </w:r>
+      <w:r>
+        <w:t xml:space="preserve"> </w:t>
+      </w:r>
+      <w:hyperlink r:id="rId94">
+        <w:r>
+          <w:rPr>
+            <w:rStyle w:val="Hyperlink"/>
+          </w:rPr>
+          <w:t xml:space="preserve">http://www.pnas.org/cgi/doi/10.1073/pnas.0404012101</w:t>
+        </w:r>
+      </w:hyperlink>
+      <w:r>
+        <w:t xml:space="preserve"> </w:t>
+      </w:r>
+      <w:r>
+        <w:br/>
+      </w:r>
+      <w:r>
+        <w:t xml:space="preserve">DOI:</w:t>
+      </w:r>
+      <w:r>
+        <w:t xml:space="preserve"> </w:t>
+      </w:r>
+      <w:hyperlink r:id="rId95">
+        <w:r>
+          <w:rPr>
+            <w:rStyle w:val="Hyperlink"/>
+          </w:rPr>
+          <w:t xml:space="preserve">10.1073/pnas.0404012101</w:t>
+        </w:r>
+      </w:hyperlink>
+    </w:p>
+    <w:bookmarkEnd w:id="96"/>
+    <w:bookmarkStart w:id="98" w:name="ref-131fQLiJt"/>
+    <w:p>
+      <w:pPr>
+        <w:pStyle w:val="Bibliography"/>
+      </w:pPr>
+      <w:r>
+        <w:t xml:space="preserve">11.</w:t>
+      </w:r>
+      <w:r>
+        <w:t xml:space="preserve"> </w:t>
       </w:r>
       <w:r>
         <w:rPr>
           <w:b/>
         </w:rPr>
-        <w:t xml:space="preserve"> </w:t>
+        <w:t xml:space="preserve">NCBImeta</w:t>
+      </w:r>
+      <w:r>
+        <w:t xml:space="preserve"> </w:t>
+      </w:r>
+      <w:r>
+        <w:br/>
+      </w:r>
+      <w:r>
+        <w:t xml:space="preserve">Katherine Eaton</w:t>
+      </w:r>
+      <w:r>
+        <w:br/>
       </w:r>
       <w:r>
         <w:rPr>
           <w:i/>
+        </w:rPr>
+        <w:t xml:space="preserve">NCBImeta</w:t>
+      </w:r>
+      <w:r>
+        <w:t xml:space="preserve"> </w:t>
+      </w:r>
+      <w:r>
+        <w:t xml:space="preserve">(2019)</w:t>
+      </w:r>
+      <w:r>
+        <w:t xml:space="preserve"> </w:t>
+      </w:r>
+      <w:hyperlink r:id="rId97">
+        <w:r>
+          <w:rPr>
+            <w:rStyle w:val="Hyperlink"/>
+          </w:rPr>
+          <w:t xml:space="preserve">https://github.com/ktmeaton/NCBImeta</w:t>
+        </w:r>
+      </w:hyperlink>
+    </w:p>
+    <w:bookmarkEnd w:id="98"/>
+    <w:bookmarkStart w:id="100" w:name="ref-hxWSqZgm"/>
+    <w:p>
+      <w:pPr>
+        <w:pStyle w:val="Bibliography"/>
+      </w:pPr>
+      <w:r>
+        <w:t xml:space="preserve">12.</w:t>
+      </w:r>
+      <w:r>
+        <w:t xml:space="preserve"> </w:t>
+      </w:r>
+      <w:r>
+        <w:rPr>
           <w:b/>
         </w:rPr>
-        <w:t xml:space="preserve">Yersinia pestis</w:t>
+        <w:t xml:space="preserve">GeoPy: A Python client for several popular geocoding web services.</w:t>
       </w:r>
       <w:r>
         <w:t xml:space="preserve"> </w:t>
@@ -3850,32 +4252,212 @@
         <w:br/>
       </w:r>
       <w:r>
-        <w:t xml:space="preserve">Dongsheng Zhou, Yanping Han, Yajun Song, Peitang Huang, Ruifu Yang</w:t>
+        <w:t xml:space="preserve">Kostya Esmukov</w:t>
       </w:r>
       <w:r>
         <w:br/>
       </w:r>
       <w:r>
+        <w:t xml:space="preserve">(2020-12)</w:t>
+      </w:r>
+      <w:r>
+        <w:t xml:space="preserve"> </w:t>
+      </w:r>
+      <w:hyperlink r:id="rId99">
+        <w:r>
+          <w:rPr>
+            <w:rStyle w:val="Hyperlink"/>
+          </w:rPr>
+          <w:t xml:space="preserve">https://github.com/geopy/geopy</w:t>
+        </w:r>
+      </w:hyperlink>
+    </w:p>
+    <w:bookmarkEnd w:id="100"/>
+    <w:bookmarkStart w:id="102" w:name="ref-M15a78x5"/>
+    <w:p>
+      <w:pPr>
+        <w:pStyle w:val="Bibliography"/>
+      </w:pPr>
+      <w:r>
+        <w:t xml:space="preserve">13.</w:t>
+      </w:r>
+      <w:r>
+        <w:t xml:space="preserve"> </w:t>
+      </w:r>
+      <w:r>
+        <w:rPr>
+          <w:b/>
+        </w:rPr>
+        <w:t xml:space="preserve">Nominatim: A tool to search OpenStreetMap data.</w:t>
+      </w:r>
+      <w:r>
+        <w:t xml:space="preserve"> </w:t>
+      </w:r>
+      <w:r>
+        <w:br/>
+      </w:r>
+      <w:r>
+        <w:t xml:space="preserve">Sarah Hoffman</w:t>
+      </w:r>
+      <w:r>
+        <w:br/>
+      </w:r>
+      <w:r>
+        <w:t xml:space="preserve">(2020-12)</w:t>
+      </w:r>
+      <w:r>
+        <w:t xml:space="preserve"> </w:t>
+      </w:r>
+      <w:hyperlink r:id="rId101">
+        <w:r>
+          <w:rPr>
+            <w:rStyle w:val="Hyperlink"/>
+          </w:rPr>
+          <w:t xml:space="preserve">https://github.com/osm-search/Nominatim</w:t>
+        </w:r>
+      </w:hyperlink>
+    </w:p>
+    <w:bookmarkEnd w:id="102"/>
+    <w:bookmarkStart w:id="104" w:name="ref-5rCiNisz"/>
+    <w:p>
+      <w:pPr>
+        <w:pStyle w:val="Bibliography"/>
+      </w:pPr>
+      <w:r>
+        <w:t xml:space="preserve">14.</w:t>
+      </w:r>
+      <w:r>
+        <w:t xml:space="preserve"> </w:t>
+      </w:r>
+      <w:r>
+        <w:rPr>
+          <w:b/>
+        </w:rPr>
+        <w:t xml:space="preserve">Planet dump retrieved from https://planet.osm.org</w:t>
+      </w:r>
+      <w:r>
+        <w:t xml:space="preserve"> </w:t>
+      </w:r>
+      <w:r>
+        <w:br/>
+      </w:r>
+      <w:r>
+        <w:t xml:space="preserve">OpenStreetMap Contributors</w:t>
+      </w:r>
+      <w:r>
+        <w:br/>
+      </w:r>
+      <w:r>
+        <w:t xml:space="preserve">(2017)</w:t>
+      </w:r>
+      <w:r>
+        <w:t xml:space="preserve"> </w:t>
+      </w:r>
+      <w:hyperlink r:id="rId103">
+        <w:r>
+          <w:rPr>
+            <w:rStyle w:val="Hyperlink"/>
+          </w:rPr>
+          <w:t xml:space="preserve">https://www.openstreetmap.org</w:t>
+        </w:r>
+      </w:hyperlink>
+    </w:p>
+    <w:bookmarkEnd w:id="104"/>
+    <w:bookmarkStart w:id="106" w:name="ref-puYDXtJ9"/>
+    <w:p>
+      <w:pPr>
+        <w:pStyle w:val="Bibliography"/>
+      </w:pPr>
+      <w:r>
+        <w:t xml:space="preserve">15.</w:t>
+      </w:r>
+      <w:r>
+        <w:t xml:space="preserve"> </w:t>
+      </w:r>
+      <w:r>
+        <w:rPr>
+          <w:b/>
+        </w:rPr>
+        <w:t xml:space="preserve">ncbi/sra-tools</w:t>
+      </w:r>
+      <w:r>
+        <w:t xml:space="preserve"> </w:t>
+      </w:r>
+      <w:r>
+        <w:br/>
+      </w:r>
+      <w:r>
+        <w:t xml:space="preserve">NCBI - National Center for Biotechnology Information/NLM/NIH</w:t>
+      </w:r>
+      <w:r>
+        <w:br/>
+      </w:r>
+      <w:r>
+        <w:t xml:space="preserve">(2021-05-18)</w:t>
+      </w:r>
+      <w:r>
+        <w:t xml:space="preserve"> </w:t>
+      </w:r>
+      <w:hyperlink r:id="rId105">
+        <w:r>
+          <w:rPr>
+            <w:rStyle w:val="Hyperlink"/>
+          </w:rPr>
+          <w:t xml:space="preserve">https://github.com/ncbi/sra-tools</w:t>
+        </w:r>
+      </w:hyperlink>
+    </w:p>
+    <w:bookmarkEnd w:id="106"/>
+    <w:bookmarkStart w:id="109" w:name="ref-17yD9OrGW"/>
+    <w:p>
+      <w:pPr>
+        <w:pStyle w:val="Bibliography"/>
+      </w:pPr>
+      <w:r>
+        <w:t xml:space="preserve">16.</w:t>
+      </w:r>
+      <w:r>
+        <w:t xml:space="preserve"> </w:t>
+      </w:r>
+      <w:r>
+        <w:rPr>
+          <w:b/>
+        </w:rPr>
+        <w:t xml:space="preserve">Reproducible, portable, and efficient ancient genome reconstruction with nf-core/eager</w:t>
+      </w:r>
+      <w:r>
+        <w:t xml:space="preserve"> </w:t>
+      </w:r>
+      <w:r>
+        <w:br/>
+      </w:r>
+      <w:r>
+        <w:t xml:space="preserve">James A. Fellows Yates, Thiseas C. Lamnidis, Maxime Borry, Aida Andrades Valtueña, Zandra Fagernäs, Stephen Clayton, Maxime U. Garcia, Judith Neukamm, Alexander Peltzer</w:t>
+      </w:r>
+      <w:r>
+        <w:br/>
+      </w:r>
+      <w:r>
         <w:rPr>
           <w:i/>
         </w:rPr>
-        <w:t xml:space="preserve">Microbes and Infection</w:t>
-      </w:r>
-      <w:r>
-        <w:t xml:space="preserve"> </w:t>
-      </w:r>
-      <w:r>
-        <w:t xml:space="preserve">(2004-11-01)</w:t>
-      </w:r>
-      <w:r>
-        <w:t xml:space="preserve"> </w:t>
-      </w:r>
-      <w:hyperlink r:id="rId85">
-        <w:r>
-          <w:rPr>
-            <w:rStyle w:val="Hyperlink"/>
-          </w:rPr>
-          <w:t xml:space="preserve">http://www.sciencedirect.com/science/article/pii/S1286457904002357</w:t>
+        <w:t xml:space="preserve">PeerJ</w:t>
+      </w:r>
+      <w:r>
+        <w:t xml:space="preserve"> </w:t>
+      </w:r>
+      <w:r>
+        <w:t xml:space="preserve">(2021-03-16)</w:t>
+      </w:r>
+      <w:r>
+        <w:t xml:space="preserve"> </w:t>
+      </w:r>
+      <w:hyperlink r:id="rId107">
+        <w:r>
+          <w:rPr>
+            <w:rStyle w:val="Hyperlink"/>
+          </w:rPr>
+          <w:t xml:space="preserve">https://peerj.com/articles/10947</w:t>
         </w:r>
       </w:hyperlink>
       <w:r>
@@ -3890,23 +4472,23 @@
       <w:r>
         <w:t xml:space="preserve"> </w:t>
       </w:r>
-      <w:hyperlink r:id="rId86">
-        <w:r>
-          <w:rPr>
-            <w:rStyle w:val="Hyperlink"/>
-          </w:rPr>
-          <w:t xml:space="preserve">10.1016/j.micinf.2004.08.002</w:t>
-        </w:r>
-      </w:hyperlink>
-    </w:p>
-    <w:bookmarkEnd w:id="87"/>
-    <w:bookmarkStart w:id="91" w:name="ref-198RHww4t"/>
+      <w:hyperlink r:id="rId108">
+        <w:r>
+          <w:rPr>
+            <w:rStyle w:val="Hyperlink"/>
+          </w:rPr>
+          <w:t xml:space="preserve">10.7717/peerj.10947</w:t>
+        </w:r>
+      </w:hyperlink>
+    </w:p>
+    <w:bookmarkEnd w:id="109"/>
+    <w:bookmarkStart w:id="111" w:name="ref-1DR126iIZ"/>
     <w:p>
       <w:pPr>
         <w:pStyle w:val="Bibliography"/>
       </w:pPr>
       <w:r>
-        <w:t xml:space="preserve">9.</w:t>
+        <w:t xml:space="preserve">17.</w:t>
       </w:r>
       <w:r>
         <w:t xml:space="preserve"> </w:t>
@@ -3915,7 +4497,7 @@
         <w:rPr>
           <w:b/>
         </w:rPr>
-        <w:t xml:space="preserve">The Justinianic Plague: An inconsequential pandemic?</w:t>
+        <w:t xml:space="preserve">Snippy: Rapid haploid variant calling and core genome alignment.</w:t>
       </w:r>
       <w:r>
         <w:t xml:space="preserve"> </w:t>
@@ -3924,32 +4506,77 @@
         <w:br/>
       </w:r>
       <w:r>
-        <w:t xml:space="preserve">Lee Mordechai, Merle Eisenberg, Timothy P. Newfield, Adam Izdebski, Janet E. Kay, Hendrik Poinar</w:t>
+        <w:t xml:space="preserve">Torsten Seemann</w:t>
       </w:r>
       <w:r>
         <w:br/>
       </w:r>
       <w:r>
+        <w:t xml:space="preserve">(2020-03-08)</w:t>
+      </w:r>
+      <w:r>
+        <w:t xml:space="preserve"> </w:t>
+      </w:r>
+      <w:hyperlink r:id="rId110">
+        <w:r>
+          <w:rPr>
+            <w:rStyle w:val="Hyperlink"/>
+          </w:rPr>
+          <w:t xml:space="preserve">https://github.com/tseemann/snippy</w:t>
+        </w:r>
+      </w:hyperlink>
+    </w:p>
+    <w:bookmarkEnd w:id="111"/>
+    <w:bookmarkStart w:id="114" w:name="ref-QZIPWLUx"/>
+    <w:p>
+      <w:pPr>
+        <w:pStyle w:val="Bibliography"/>
+      </w:pPr>
+      <w:r>
+        <w:t xml:space="preserve">18.</w:t>
+      </w:r>
+      <w:r>
+        <w:t xml:space="preserve"> </w:t>
+      </w:r>
+      <w:r>
+        <w:rPr>
+          <w:b/>
+        </w:rPr>
+        <w:t xml:space="preserve">ModelFinder: fast model selection for accurate phylogenetic estimates</w:t>
+      </w:r>
+      <w:r>
+        <w:t xml:space="preserve"> </w:t>
+      </w:r>
+      <w:r>
+        <w:br/>
+      </w:r>
+      <w:r>
+        <w:t xml:space="preserve">Subha Kalyaanamoorthy, Bui Quang Minh, Thomas K. F. Wong, Arndt von Haeseler, Lars S. Jermiin</w:t>
+      </w:r>
+      <w:r>
+        <w:br/>
+      </w:r>
+      <w:r>
         <w:rPr>
           <w:i/>
         </w:rPr>
-        <w:t xml:space="preserve">Proceedings of the National Academy of Sciences</w:t>
-      </w:r>
-      <w:r>
-        <w:t xml:space="preserve"> </w:t>
-      </w:r>
-      <w:r>
-        <w:t xml:space="preserve">(2019-12-17)</w:t>
-      </w:r>
-      <w:r>
-        <w:t xml:space="preserve"> </w:t>
-      </w:r>
-      <w:hyperlink r:id="rId88">
-        <w:r>
-          <w:rPr>
-            <w:rStyle w:val="Hyperlink"/>
-          </w:rPr>
-          <w:t xml:space="preserve">http://www.pnas.org/content/116/51/25546</w:t>
+        <w:t xml:space="preserve">Nature Methods</w:t>
+      </w:r>
+      <w:r>
+        <w:t xml:space="preserve"> </w:t>
+      </w:r>
+      <w:r>
+        <w:t xml:space="preserve">(2017-06)</w:t>
+      </w:r>
+      <w:r>
+        <w:t xml:space="preserve"> </w:t>
+      </w:r>
+      <w:hyperlink r:id="rId112">
+        <w:r>
+          <w:rPr>
+            <w:rStyle w:val="Hyperlink"/>
+          </w:rPr>
+          <w:t xml:space="preserve">http://www.nature.com/articles/nmeth.4285</w:t>
         </w:r>
       </w:hyperlink>
       <w:r>
@@ -3964,12 +4591,308 @@
       <w:r>
         <w:t xml:space="preserve"> </w:t>
       </w:r>
-      <w:hyperlink r:id="rId89">
-        <w:r>
-          <w:rPr>
-            <w:rStyle w:val="Hyperlink"/>
-          </w:rPr>
-          <w:t xml:space="preserve">10.1073/pnas.1903797116</w:t>
+      <w:hyperlink r:id="rId113">
+        <w:r>
+          <w:rPr>
+            <w:rStyle w:val="Hyperlink"/>
+          </w:rPr>
+          <w:t xml:space="preserve">10.1038/nmeth.4285</w:t>
+        </w:r>
+      </w:hyperlink>
+    </w:p>
+    <w:bookmarkEnd w:id="114"/>
+    <w:bookmarkStart w:id="117" w:name="ref-mkkgRhHT"/>
+    <w:p>
+      <w:pPr>
+        <w:pStyle w:val="Bibliography"/>
+      </w:pPr>
+      <w:r>
+        <w:t xml:space="preserve">19.</w:t>
+      </w:r>
+      <w:r>
+        <w:t xml:space="preserve"> </w:t>
+      </w:r>
+      <w:r>
+        <w:rPr>
+          <w:b/>
+        </w:rPr>
+        <w:t xml:space="preserve">IQ-TREE 2: New Models and Efficient Methods for Phylogenetic Inference in the Genomic Era</w:t>
+      </w:r>
+      <w:r>
+        <w:t xml:space="preserve"> </w:t>
+      </w:r>
+      <w:r>
+        <w:br/>
+      </w:r>
+      <w:r>
+        <w:t xml:space="preserve">Bui Quang Minh, Heiko A. Schmidt, Olga Chernomor, Dominik Schrempf, Michael D. Woodhams, Arndt von Haeseler, Robert Lanfear</w:t>
+      </w:r>
+      <w:r>
+        <w:br/>
+      </w:r>
+      <w:r>
+        <w:rPr>
+          <w:i/>
+        </w:rPr>
+        <w:t xml:space="preserve">Molecular Biology and Evolution</w:t>
+      </w:r>
+      <w:r>
+        <w:t xml:space="preserve"> </w:t>
+      </w:r>
+      <w:r>
+        <w:t xml:space="preserve">(2020-05-01)</w:t>
+      </w:r>
+      <w:r>
+        <w:t xml:space="preserve"> </w:t>
+      </w:r>
+      <w:hyperlink r:id="rId115">
+        <w:r>
+          <w:rPr>
+            <w:rStyle w:val="Hyperlink"/>
+          </w:rPr>
+          <w:t xml:space="preserve">https://academic.oup.com/mbe/article/37/5/1530/5721363</w:t>
+        </w:r>
+      </w:hyperlink>
+      <w:r>
+        <w:t xml:space="preserve"> </w:t>
+      </w:r>
+      <w:r>
+        <w:br/>
+      </w:r>
+      <w:r>
+        <w:t xml:space="preserve">DOI:</w:t>
+      </w:r>
+      <w:r>
+        <w:t xml:space="preserve"> </w:t>
+      </w:r>
+      <w:hyperlink r:id="rId116">
+        <w:r>
+          <w:rPr>
+            <w:rStyle w:val="Hyperlink"/>
+          </w:rPr>
+          <w:t xml:space="preserve">10.1093/molbev/msaa015</w:t>
+        </w:r>
+      </w:hyperlink>
+    </w:p>
+    <w:bookmarkEnd w:id="117"/>
+    <w:bookmarkStart w:id="120" w:name="ref-12SvE6y3A"/>
+    <w:p>
+      <w:pPr>
+        <w:pStyle w:val="Bibliography"/>
+      </w:pPr>
+      <w:r>
+        <w:t xml:space="preserve">20.</w:t>
+      </w:r>
+      <w:r>
+        <w:t xml:space="preserve"> </w:t>
+      </w:r>
+      <w:r>
+        <w:rPr>
+          <w:b/>
+        </w:rPr>
+        <w:t xml:space="preserve">UFBoot2: Improving the Ultrafast Bootstrap Approximation</w:t>
+      </w:r>
+      <w:r>
+        <w:t xml:space="preserve"> </w:t>
+      </w:r>
+      <w:r>
+        <w:br/>
+      </w:r>
+      <w:r>
+        <w:t xml:space="preserve">Diep Thi Hoang, Olga Chernomor, Arndt von Haeseler, Bui Quang Minh, Le Sy Vinh</w:t>
+      </w:r>
+      <w:r>
+        <w:br/>
+      </w:r>
+      <w:r>
+        <w:rPr>
+          <w:i/>
+        </w:rPr>
+        <w:t xml:space="preserve">Molecular Biology and Evolution</w:t>
+      </w:r>
+      <w:r>
+        <w:t xml:space="preserve"> </w:t>
+      </w:r>
+      <w:r>
+        <w:t xml:space="preserve">(2018-02-01)</w:t>
+      </w:r>
+      <w:r>
+        <w:t xml:space="preserve"> </w:t>
+      </w:r>
+      <w:hyperlink r:id="rId118">
+        <w:r>
+          <w:rPr>
+            <w:rStyle w:val="Hyperlink"/>
+          </w:rPr>
+          <w:t xml:space="preserve">https://academic.oup.com/mbe/article/35/2/518/4565479</w:t>
+        </w:r>
+      </w:hyperlink>
+      <w:r>
+        <w:t xml:space="preserve"> </w:t>
+      </w:r>
+      <w:r>
+        <w:br/>
+      </w:r>
+      <w:r>
+        <w:t xml:space="preserve">DOI:</w:t>
+      </w:r>
+      <w:r>
+        <w:t xml:space="preserve"> </w:t>
+      </w:r>
+      <w:hyperlink r:id="rId119">
+        <w:r>
+          <w:rPr>
+            <w:rStyle w:val="Hyperlink"/>
+          </w:rPr>
+          <w:t xml:space="preserve">10.1093/molbev/msx281</w:t>
+        </w:r>
+      </w:hyperlink>
+    </w:p>
+    <w:bookmarkEnd w:id="120"/>
+    <w:bookmarkStart w:id="123" w:name="ref-VomZnwKw"/>
+    <w:p>
+      <w:pPr>
+        <w:pStyle w:val="Bibliography"/>
+      </w:pPr>
+      <w:r>
+        <w:t xml:space="preserve">21.</w:t>
+      </w:r>
+      <w:r>
+        <w:t xml:space="preserve"> </w:t>
+      </w:r>
+      <w:r>
+        <w:rPr>
+          <w:b/>
+        </w:rPr>
+        <w:t xml:space="preserve">Fast Dating Using Least-Squares Criteria and Algorithms</w:t>
+      </w:r>
+      <w:r>
+        <w:t xml:space="preserve"> </w:t>
+      </w:r>
+      <w:r>
+        <w:br/>
+      </w:r>
+      <w:r>
+        <w:t xml:space="preserve">Thu-Hien To, Matthieu Jung, Samantha Lycett, Olivier Gascuel</w:t>
+      </w:r>
+      <w:r>
+        <w:br/>
+      </w:r>
+      <w:r>
+        <w:rPr>
+          <w:i/>
+        </w:rPr>
+        <w:t xml:space="preserve">Systematic Biology</w:t>
+      </w:r>
+      <w:r>
+        <w:t xml:space="preserve"> </w:t>
+      </w:r>
+      <w:r>
+        <w:t xml:space="preserve">(2016-01)</w:t>
+      </w:r>
+      <w:r>
+        <w:t xml:space="preserve"> </w:t>
+      </w:r>
+      <w:hyperlink r:id="rId121">
+        <w:r>
+          <w:rPr>
+            <w:rStyle w:val="Hyperlink"/>
+          </w:rPr>
+          <w:t xml:space="preserve">https://academic.oup.com/sysbio/article-lookup/doi/10.1093/sysbio/syv068</w:t>
+        </w:r>
+      </w:hyperlink>
+      <w:r>
+        <w:t xml:space="preserve"> </w:t>
+      </w:r>
+      <w:r>
+        <w:br/>
+      </w:r>
+      <w:r>
+        <w:t xml:space="preserve">DOI:</w:t>
+      </w:r>
+      <w:r>
+        <w:t xml:space="preserve"> </w:t>
+      </w:r>
+      <w:hyperlink r:id="rId122">
+        <w:r>
+          <w:rPr>
+            <w:rStyle w:val="Hyperlink"/>
+          </w:rPr>
+          <w:t xml:space="preserve">10.1093/sysbio/syv068</w:t>
+        </w:r>
+      </w:hyperlink>
+    </w:p>
+    <w:bookmarkEnd w:id="123"/>
+    <w:bookmarkStart w:id="128" w:name="ref-11JaQggrG"/>
+    <w:p>
+      <w:pPr>
+        <w:pStyle w:val="Bibliography"/>
+      </w:pPr>
+      <w:r>
+        <w:t xml:space="preserve">22.</w:t>
+      </w:r>
+      <w:r>
+        <w:t xml:space="preserve"> </w:t>
+      </w:r>
+      <w:r>
+        <w:rPr>
+          <w:b/>
+        </w:rPr>
+        <w:t xml:space="preserve">TreeTime: Maximum-likelihood phylodynamic analysis</w:t>
+      </w:r>
+      <w:r>
+        <w:t xml:space="preserve"> </w:t>
+      </w:r>
+      <w:r>
+        <w:br/>
+      </w:r>
+      <w:r>
+        <w:t xml:space="preserve">Pavel Sagulenko, Vadim Puller, Richard A Neher</w:t>
+      </w:r>
+      <w:r>
+        <w:br/>
+      </w:r>
+      <w:r>
+        <w:rPr>
+          <w:i/>
+        </w:rPr>
+        <w:t xml:space="preserve">Virus Evolution</w:t>
+      </w:r>
+      <w:r>
+        <w:t xml:space="preserve"> </w:t>
+      </w:r>
+      <w:r>
+        <w:t xml:space="preserve">(2018-01-08)</w:t>
+      </w:r>
+      <w:r>
+        <w:t xml:space="preserve"> </w:t>
+      </w:r>
+      <w:hyperlink r:id="rId124">
+        <w:r>
+          <w:rPr>
+            <w:rStyle w:val="Hyperlink"/>
+          </w:rPr>
+          <w:t xml:space="preserve">https://www.ncbi.nlm.nih.gov/pmc/articles/PMC5758920/</w:t>
+        </w:r>
+      </w:hyperlink>
+      <w:r>
+        <w:t xml:space="preserve"> </w:t>
+      </w:r>
+      <w:r>
+        <w:br/>
+      </w:r>
+      <w:r>
+        <w:t xml:space="preserve">DOI:</w:t>
+      </w:r>
+      <w:r>
+        <w:t xml:space="preserve"> </w:t>
+      </w:r>
+      <w:hyperlink r:id="rId125">
+        <w:r>
+          <w:rPr>
+            <w:rStyle w:val="Hyperlink"/>
+          </w:rPr>
+          <w:t xml:space="preserve">10.1093/ve/vex042</w:t>
         </w:r>
       </w:hyperlink>
       <w:r>
@@ -3981,518 +4904,34 @@
       <w:r>
         <w:t xml:space="preserve"> </w:t>
       </w:r>
-      <w:hyperlink r:id="rId90">
-        <w:r>
-          <w:rPr>
-            <w:rStyle w:val="Hyperlink"/>
-          </w:rPr>
-          <w:t xml:space="preserve">31792176</w:t>
-        </w:r>
-      </w:hyperlink>
-    </w:p>
-    <w:bookmarkEnd w:id="91"/>
-    <w:bookmarkStart w:id="93" w:name="ref-131fQLiJt"/>
-    <w:p>
-      <w:pPr>
-        <w:pStyle w:val="Bibliography"/>
-      </w:pPr>
-      <w:r>
-        <w:t xml:space="preserve">10.</w:t>
-      </w:r>
-      <w:r>
-        <w:t xml:space="preserve"> </w:t>
-      </w:r>
-      <w:r>
-        <w:rPr>
-          <w:b/>
-        </w:rPr>
-        <w:t xml:space="preserve">NCBImeta</w:t>
-      </w:r>
-      <w:r>
-        <w:t xml:space="preserve"> </w:t>
-      </w:r>
-      <w:r>
-        <w:br/>
-      </w:r>
-      <w:r>
-        <w:t xml:space="preserve">Katherine Eaton</w:t>
-      </w:r>
-      <w:r>
-        <w:br/>
-      </w:r>
-      <w:r>
-        <w:rPr>
-          <w:i/>
-        </w:rPr>
-        <w:t xml:space="preserve">NCBImeta</w:t>
-      </w:r>
-      <w:r>
-        <w:t xml:space="preserve"> </w:t>
-      </w:r>
-      <w:r>
-        <w:t xml:space="preserve">(2019)</w:t>
-      </w:r>
-      <w:r>
-        <w:t xml:space="preserve"> </w:t>
-      </w:r>
-      <w:hyperlink r:id="rId92">
-        <w:r>
-          <w:rPr>
-            <w:rStyle w:val="Hyperlink"/>
-          </w:rPr>
-          <w:t xml:space="preserve">https://github.com/ktmeaton/NCBImeta</w:t>
-        </w:r>
-      </w:hyperlink>
-    </w:p>
-    <w:bookmarkEnd w:id="93"/>
-    <w:bookmarkStart w:id="95" w:name="ref-hxWSqZgm"/>
-    <w:p>
-      <w:pPr>
-        <w:pStyle w:val="Bibliography"/>
-      </w:pPr>
-      <w:r>
-        <w:t xml:space="preserve">11.</w:t>
-      </w:r>
-      <w:r>
-        <w:t xml:space="preserve"> </w:t>
-      </w:r>
-      <w:r>
-        <w:rPr>
-          <w:b/>
-        </w:rPr>
-        <w:t xml:space="preserve">GeoPy: A Python client for several popular geocoding web services.</w:t>
-      </w:r>
-      <w:r>
-        <w:t xml:space="preserve"> </w:t>
-      </w:r>
-      <w:r>
-        <w:br/>
-      </w:r>
-      <w:r>
-        <w:t xml:space="preserve">Kostya Esmukov</w:t>
-      </w:r>
-      <w:r>
-        <w:br/>
-      </w:r>
-      <w:r>
-        <w:t xml:space="preserve">(2020-12)</w:t>
-      </w:r>
-      <w:r>
-        <w:t xml:space="preserve"> </w:t>
-      </w:r>
-      <w:hyperlink r:id="rId94">
-        <w:r>
-          <w:rPr>
-            <w:rStyle w:val="Hyperlink"/>
-          </w:rPr>
-          <w:t xml:space="preserve">https://github.com/geopy/geopy</w:t>
-        </w:r>
-      </w:hyperlink>
-    </w:p>
-    <w:bookmarkEnd w:id="95"/>
-    <w:bookmarkStart w:id="97" w:name="ref-M15a78x5"/>
-    <w:p>
-      <w:pPr>
-        <w:pStyle w:val="Bibliography"/>
-      </w:pPr>
-      <w:r>
-        <w:t xml:space="preserve">12.</w:t>
-      </w:r>
-      <w:r>
-        <w:t xml:space="preserve"> </w:t>
-      </w:r>
-      <w:r>
-        <w:rPr>
-          <w:b/>
-        </w:rPr>
-        <w:t xml:space="preserve">Nominatim: A tool to search OpenStreetMap data.</w:t>
-      </w:r>
-      <w:r>
-        <w:t xml:space="preserve"> </w:t>
-      </w:r>
-      <w:r>
-        <w:br/>
-      </w:r>
-      <w:r>
-        <w:t xml:space="preserve">Sarah Hoffman</w:t>
-      </w:r>
-      <w:r>
-        <w:br/>
-      </w:r>
-      <w:r>
-        <w:t xml:space="preserve">(2020-12)</w:t>
-      </w:r>
-      <w:r>
-        <w:t xml:space="preserve"> </w:t>
-      </w:r>
-      <w:hyperlink r:id="rId96">
-        <w:r>
-          <w:rPr>
-            <w:rStyle w:val="Hyperlink"/>
-          </w:rPr>
-          <w:t xml:space="preserve">https://github.com/osm-search/Nominatim</w:t>
-        </w:r>
-      </w:hyperlink>
-    </w:p>
-    <w:bookmarkEnd w:id="97"/>
-    <w:bookmarkStart w:id="99" w:name="ref-5rCiNisz"/>
-    <w:p>
-      <w:pPr>
-        <w:pStyle w:val="Bibliography"/>
-      </w:pPr>
-      <w:r>
-        <w:t xml:space="preserve">13.</w:t>
-      </w:r>
-      <w:r>
-        <w:t xml:space="preserve"> </w:t>
-      </w:r>
-      <w:r>
-        <w:rPr>
-          <w:b/>
-        </w:rPr>
-        <w:t xml:space="preserve">Planet dump retrieved from https://planet.osm.org</w:t>
-      </w:r>
-      <w:r>
-        <w:t xml:space="preserve"> </w:t>
-      </w:r>
-      <w:r>
-        <w:br/>
-      </w:r>
-      <w:r>
-        <w:t xml:space="preserve">OpenStreetMap Contributors</w:t>
-      </w:r>
-      <w:r>
-        <w:br/>
-      </w:r>
-      <w:r>
-        <w:t xml:space="preserve">(2017)</w:t>
-      </w:r>
-      <w:r>
-        <w:t xml:space="preserve"> </w:t>
-      </w:r>
-      <w:hyperlink r:id="rId98">
-        <w:r>
-          <w:rPr>
-            <w:rStyle w:val="Hyperlink"/>
-          </w:rPr>
-          <w:t xml:space="preserve">https://www.openstreetmap.org</w:t>
-        </w:r>
-      </w:hyperlink>
-    </w:p>
-    <w:bookmarkEnd w:id="99"/>
-    <w:bookmarkStart w:id="101" w:name="ref-puYDXtJ9"/>
-    <w:p>
-      <w:pPr>
-        <w:pStyle w:val="Bibliography"/>
-      </w:pPr>
-      <w:r>
-        <w:t xml:space="preserve">14.</w:t>
-      </w:r>
-      <w:r>
-        <w:t xml:space="preserve"> </w:t>
-      </w:r>
-      <w:r>
-        <w:rPr>
-          <w:b/>
-        </w:rPr>
-        <w:t xml:space="preserve">ncbi/sra-tools</w:t>
-      </w:r>
-      <w:r>
-        <w:t xml:space="preserve"> </w:t>
-      </w:r>
-      <w:r>
-        <w:br/>
-      </w:r>
-      <w:r>
-        <w:t xml:space="preserve">NCBI - National Center for Biotechnology Information/NLM/NIH</w:t>
-      </w:r>
-      <w:r>
-        <w:br/>
-      </w:r>
-      <w:r>
-        <w:t xml:space="preserve">(2021-05-18)</w:t>
-      </w:r>
-      <w:r>
-        <w:t xml:space="preserve"> </w:t>
-      </w:r>
-      <w:hyperlink r:id="rId100">
-        <w:r>
-          <w:rPr>
-            <w:rStyle w:val="Hyperlink"/>
-          </w:rPr>
-          <w:t xml:space="preserve">https://github.com/ncbi/sra-tools</w:t>
-        </w:r>
-      </w:hyperlink>
-    </w:p>
-    <w:bookmarkEnd w:id="101"/>
-    <w:bookmarkStart w:id="104" w:name="ref-17yD9OrGW"/>
-    <w:p>
-      <w:pPr>
-        <w:pStyle w:val="Bibliography"/>
-      </w:pPr>
-      <w:r>
-        <w:t xml:space="preserve">15.</w:t>
-      </w:r>
-      <w:r>
-        <w:t xml:space="preserve"> </w:t>
-      </w:r>
-      <w:r>
-        <w:rPr>
-          <w:b/>
-        </w:rPr>
-        <w:t xml:space="preserve">Reproducible, portable, and efficient ancient genome reconstruction with nf-core/eager</w:t>
-      </w:r>
-      <w:r>
-        <w:t xml:space="preserve"> </w:t>
-      </w:r>
-      <w:r>
-        <w:br/>
-      </w:r>
-      <w:r>
-        <w:t xml:space="preserve">James A. Fellows Yates, Thiseas C. Lamnidis, Maxime Borry, Aida Andrades Valtueña, Zandra Fagernäs, Stephen Clayton, Maxime U. Garcia, Judith Neukamm, Alexander Peltzer</w:t>
-      </w:r>
-      <w:r>
-        <w:br/>
-      </w:r>
-      <w:r>
-        <w:rPr>
-          <w:i/>
-        </w:rPr>
-        <w:t xml:space="preserve">PeerJ</w:t>
-      </w:r>
-      <w:r>
-        <w:t xml:space="preserve"> </w:t>
-      </w:r>
-      <w:r>
-        <w:t xml:space="preserve">(2021-03-16)</w:t>
-      </w:r>
-      <w:r>
-        <w:t xml:space="preserve"> </w:t>
-      </w:r>
-      <w:hyperlink r:id="rId102">
-        <w:r>
-          <w:rPr>
-            <w:rStyle w:val="Hyperlink"/>
-          </w:rPr>
-          <w:t xml:space="preserve">https://peerj.com/articles/10947</w:t>
-        </w:r>
-      </w:hyperlink>
-      <w:r>
-        <w:t xml:space="preserve"> </w:t>
-      </w:r>
-      <w:r>
-        <w:br/>
-      </w:r>
-      <w:r>
-        <w:t xml:space="preserve">DOI:</w:t>
-      </w:r>
-      <w:r>
-        <w:t xml:space="preserve"> </w:t>
-      </w:r>
-      <w:hyperlink r:id="rId103">
-        <w:r>
-          <w:rPr>
-            <w:rStyle w:val="Hyperlink"/>
-          </w:rPr>
-          <w:t xml:space="preserve">10.7717/peerj.10947</w:t>
-        </w:r>
-      </w:hyperlink>
-    </w:p>
-    <w:bookmarkEnd w:id="104"/>
-    <w:bookmarkStart w:id="106" w:name="ref-1DR126iIZ"/>
-    <w:p>
-      <w:pPr>
-        <w:pStyle w:val="Bibliography"/>
-      </w:pPr>
-      <w:r>
-        <w:t xml:space="preserve">16.</w:t>
-      </w:r>
-      <w:r>
-        <w:t xml:space="preserve"> </w:t>
-      </w:r>
-      <w:r>
-        <w:rPr>
-          <w:b/>
-        </w:rPr>
-        <w:t xml:space="preserve">Snippy: Rapid haploid variant calling and core genome alignment.</w:t>
-      </w:r>
-      <w:r>
-        <w:t xml:space="preserve"> </w:t>
-      </w:r>
-      <w:r>
-        <w:br/>
-      </w:r>
-      <w:r>
-        <w:t xml:space="preserve">Torsten Seemann</w:t>
-      </w:r>
-      <w:r>
-        <w:br/>
-      </w:r>
-      <w:r>
-        <w:t xml:space="preserve">(2020-03-08)</w:t>
-      </w:r>
-      <w:r>
-        <w:t xml:space="preserve"> </w:t>
-      </w:r>
-      <w:hyperlink r:id="rId105">
-        <w:r>
-          <w:rPr>
-            <w:rStyle w:val="Hyperlink"/>
-          </w:rPr>
-          <w:t xml:space="preserve">https://github.com/tseemann/snippy</w:t>
-        </w:r>
-      </w:hyperlink>
-    </w:p>
-    <w:bookmarkEnd w:id="106"/>
-    <w:bookmarkStart w:id="109" w:name="ref-QZIPWLUx"/>
-    <w:p>
-      <w:pPr>
-        <w:pStyle w:val="Bibliography"/>
-      </w:pPr>
-      <w:r>
-        <w:t xml:space="preserve">17.</w:t>
-      </w:r>
-      <w:r>
-        <w:t xml:space="preserve"> </w:t>
-      </w:r>
-      <w:r>
-        <w:rPr>
-          <w:b/>
-        </w:rPr>
-        <w:t xml:space="preserve">ModelFinder: fast model selection for accurate phylogenetic estimates</w:t>
-      </w:r>
-      <w:r>
-        <w:t xml:space="preserve"> </w:t>
-      </w:r>
-      <w:r>
-        <w:br/>
-      </w:r>
-      <w:r>
-        <w:t xml:space="preserve">Subha Kalyaanamoorthy, Bui Quang Minh, Thomas K. F. Wong, Arndt von Haeseler, Lars S. Jermiin</w:t>
-      </w:r>
-      <w:r>
-        <w:br/>
-      </w:r>
-      <w:r>
-        <w:rPr>
-          <w:i/>
-        </w:rPr>
-        <w:t xml:space="preserve">Nature Methods</w:t>
-      </w:r>
-      <w:r>
-        <w:t xml:space="preserve"> </w:t>
-      </w:r>
-      <w:r>
-        <w:t xml:space="preserve">(2017-06)</w:t>
-      </w:r>
-      <w:r>
-        <w:t xml:space="preserve"> </w:t>
-      </w:r>
-      <w:hyperlink r:id="rId107">
-        <w:r>
-          <w:rPr>
-            <w:rStyle w:val="Hyperlink"/>
-          </w:rPr>
-          <w:t xml:space="preserve">http://www.nature.com/articles/nmeth.4285</w:t>
-        </w:r>
-      </w:hyperlink>
-      <w:r>
-        <w:t xml:space="preserve"> </w:t>
-      </w:r>
-      <w:r>
-        <w:br/>
-      </w:r>
-      <w:r>
-        <w:t xml:space="preserve">DOI:</w:t>
-      </w:r>
-      <w:r>
-        <w:t xml:space="preserve"> </w:t>
-      </w:r>
-      <w:hyperlink r:id="rId108">
-        <w:r>
-          <w:rPr>
-            <w:rStyle w:val="Hyperlink"/>
-          </w:rPr>
-          <w:t xml:space="preserve">10.1038/nmeth.4285</w:t>
-        </w:r>
-      </w:hyperlink>
-    </w:p>
-    <w:bookmarkEnd w:id="109"/>
-    <w:bookmarkStart w:id="112" w:name="ref-mkkgRhHT"/>
-    <w:p>
-      <w:pPr>
-        <w:pStyle w:val="Bibliography"/>
-      </w:pPr>
-      <w:r>
-        <w:t xml:space="preserve">18.</w:t>
-      </w:r>
-      <w:r>
-        <w:t xml:space="preserve"> </w:t>
-      </w:r>
-      <w:r>
-        <w:rPr>
-          <w:b/>
-        </w:rPr>
-        <w:t xml:space="preserve">IQ-TREE 2: New Models and Efficient Methods for Phylogenetic Inference in the Genomic Era</w:t>
-      </w:r>
-      <w:r>
-        <w:t xml:space="preserve"> </w:t>
-      </w:r>
-      <w:r>
-        <w:br/>
-      </w:r>
-      <w:r>
-        <w:t xml:space="preserve">Bui Quang Minh, Heiko A. Schmidt, Olga Chernomor, Dominik Schrempf, Michael D. Woodhams, Arndt von Haeseler, Robert Lanfear</w:t>
-      </w:r>
-      <w:r>
-        <w:br/>
-      </w:r>
-      <w:r>
-        <w:rPr>
-          <w:i/>
-        </w:rPr>
-        <w:t xml:space="preserve">Molecular Biology and Evolution</w:t>
-      </w:r>
-      <w:r>
-        <w:t xml:space="preserve"> </w:t>
-      </w:r>
-      <w:r>
-        <w:t xml:space="preserve">(2020-05-01)</w:t>
-      </w:r>
-      <w:r>
-        <w:t xml:space="preserve"> </w:t>
-      </w:r>
-      <w:hyperlink r:id="rId110">
-        <w:r>
-          <w:rPr>
-            <w:rStyle w:val="Hyperlink"/>
-          </w:rPr>
-          <w:t xml:space="preserve">https://academic.oup.com/mbe/article/37/5/1530/5721363</w:t>
-        </w:r>
-      </w:hyperlink>
-      <w:r>
-        <w:t xml:space="preserve"> </w:t>
-      </w:r>
-      <w:r>
-        <w:br/>
-      </w:r>
-      <w:r>
-        <w:t xml:space="preserve">DOI:</w:t>
-      </w:r>
-      <w:r>
-        <w:t xml:space="preserve"> </w:t>
-      </w:r>
-      <w:hyperlink r:id="rId111">
-        <w:r>
-          <w:rPr>
-            <w:rStyle w:val="Hyperlink"/>
-          </w:rPr>
-          <w:t xml:space="preserve">10.1093/molbev/msaa015</w:t>
-        </w:r>
-      </w:hyperlink>
-    </w:p>
-    <w:bookmarkEnd w:id="112"/>
-    <w:bookmarkEnd w:id="113"/>
+      <w:hyperlink r:id="rId126">
+        <w:r>
+          <w:rPr>
+            <w:rStyle w:val="Hyperlink"/>
+          </w:rPr>
+          <w:t xml:space="preserve">29340210</w:t>
+        </w:r>
+      </w:hyperlink>
+      <w:r>
+        <w:t xml:space="preserve"> </w:t>
+      </w:r>
+      <w:r>
+        <w:t xml:space="preserve">· PMCID:</w:t>
+      </w:r>
+      <w:r>
+        <w:t xml:space="preserve"> </w:t>
+      </w:r>
+      <w:hyperlink r:id="rId127">
+        <w:r>
+          <w:rPr>
+            <w:rStyle w:val="Hyperlink"/>
+          </w:rPr>
+          <w:t xml:space="preserve">PMC5758920</w:t>
+        </w:r>
+      </w:hyperlink>
+    </w:p>
+    <w:bookmarkEnd w:id="128"/>
+    <w:bookmarkEnd w:id="129"/>
     <w:sectPr>
       <w:pgSz w:w="12240" w:h="15840"/>
       <w:pgMar w:top="1440" w:right="1440" w:bottom="1440" w:left="1440" w:header="720" w:footer="720" w:gutter="0"/>
@@ -5013,6 +5452,118 @@
     <w:lvl w:ilvl="8">
       <w:numFmt w:val="bullet"/>
       <w:lvlText w:val="•"/>
+      <w:lvlJc w:val="left"/>
+      <w:pPr>
+        <w:tabs>
+          <w:tab w:val="num" w:pos="5760"/>
+        </w:tabs>
+        <w:ind w:left="6240" w:hanging="480"/>
+      </w:pPr>
+    </w:lvl>
+  </w:abstractNum>
+  <w:abstractNum w:abstractNumId="99411">
+    <w:nsid w:val="71315dca"/>
+    <w:multiLevelType w:val="multilevel"/>
+    <w:lvl w:ilvl="0">
+      <w:start w:val="1"/>
+      <w:numFmt w:val="decimal"/>
+      <w:lvlText w:val="%1."/>
+      <w:lvlJc w:val="left"/>
+      <w:pPr>
+        <w:tabs>
+          <w:tab w:val="num" w:pos="0"/>
+        </w:tabs>
+        <w:ind w:left="480" w:hanging="480"/>
+      </w:pPr>
+    </w:lvl>
+    <w:lvl w:ilvl="1">
+      <w:start w:val="1"/>
+      <w:numFmt w:val="decimal"/>
+      <w:lvlText w:val="%2."/>
+      <w:lvlJc w:val="left"/>
+      <w:pPr>
+        <w:tabs>
+          <w:tab w:val="num" w:pos="720"/>
+        </w:tabs>
+        <w:ind w:left="1200" w:hanging="480"/>
+      </w:pPr>
+    </w:lvl>
+    <w:lvl w:ilvl="2">
+      <w:start w:val="1"/>
+      <w:numFmt w:val="decimal"/>
+      <w:lvlText w:val="%3."/>
+      <w:lvlJc w:val="left"/>
+      <w:pPr>
+        <w:tabs>
+          <w:tab w:val="num" w:pos="1440"/>
+        </w:tabs>
+        <w:ind w:left="1920" w:hanging="480"/>
+      </w:pPr>
+    </w:lvl>
+    <w:lvl w:ilvl="3">
+      <w:start w:val="1"/>
+      <w:numFmt w:val="decimal"/>
+      <w:lvlText w:val="%4."/>
+      <w:lvlJc w:val="left"/>
+      <w:pPr>
+        <w:tabs>
+          <w:tab w:val="num" w:pos="2160"/>
+        </w:tabs>
+        <w:ind w:left="2640" w:hanging="480"/>
+      </w:pPr>
+    </w:lvl>
+    <w:lvl w:ilvl="4">
+      <w:start w:val="1"/>
+      <w:numFmt w:val="decimal"/>
+      <w:lvlText w:val="%5."/>
+      <w:lvlJc w:val="left"/>
+      <w:pPr>
+        <w:tabs>
+          <w:tab w:val="num" w:pos="2880"/>
+        </w:tabs>
+        <w:ind w:left="3360" w:hanging="480"/>
+      </w:pPr>
+    </w:lvl>
+    <w:lvl w:ilvl="5">
+      <w:start w:val="1"/>
+      <w:numFmt w:val="decimal"/>
+      <w:lvlText w:val="%6."/>
+      <w:lvlJc w:val="left"/>
+      <w:pPr>
+        <w:tabs>
+          <w:tab w:val="num" w:pos="3600"/>
+        </w:tabs>
+        <w:ind w:left="4080" w:hanging="480"/>
+      </w:pPr>
+    </w:lvl>
+    <w:lvl w:ilvl="6">
+      <w:start w:val="1"/>
+      <w:numFmt w:val="decimal"/>
+      <w:lvlText w:val="%7."/>
+      <w:lvlJc w:val="left"/>
+      <w:pPr>
+        <w:tabs>
+          <w:tab w:val="num" w:pos="4320"/>
+        </w:tabs>
+        <w:ind w:left="4800" w:hanging="480"/>
+      </w:pPr>
+    </w:lvl>
+    <w:lvl w:ilvl="7">
+      <w:start w:val="1"/>
+      <w:numFmt w:val="decimal"/>
+      <w:lvlText w:val="%8."/>
+      <w:lvlJc w:val="left"/>
+      <w:pPr>
+        <w:tabs>
+          <w:tab w:val="num" w:pos="5040"/>
+        </w:tabs>
+        <w:ind w:left="5520" w:hanging="480"/>
+      </w:pPr>
+    </w:lvl>
+    <w:lvl w:ilvl="8">
+      <w:start w:val="1"/>
+      <w:numFmt w:val="decimal"/>
+      <w:lvlText w:val="%9."/>
       <w:lvlJc w:val="left"/>
       <w:pPr>
         <w:tabs>
@@ -5068,7 +5619,34 @@
     <w:abstractNumId w:val="991"/>
   </w:num>
   <w:num w:numId="1004">
-    <w:abstractNumId w:val="991"/>
+    <w:abstractNumId w:val="99411"/>
+    <w:lvlOverride w:ilvl="0">
+      <w:startOverride w:val="1"/>
+    </w:lvlOverride>
+    <w:lvlOverride w:ilvl="1">
+      <w:startOverride w:val="1"/>
+    </w:lvlOverride>
+    <w:lvlOverride w:ilvl="2">
+      <w:startOverride w:val="1"/>
+    </w:lvlOverride>
+    <w:lvlOverride w:ilvl="3">
+      <w:startOverride w:val="1"/>
+    </w:lvlOverride>
+    <w:lvlOverride w:ilvl="4">
+      <w:startOverride w:val="1"/>
+    </w:lvlOverride>
+    <w:lvlOverride w:ilvl="5">
+      <w:startOverride w:val="1"/>
+    </w:lvlOverride>
+    <w:lvlOverride w:ilvl="6">
+      <w:startOverride w:val="1"/>
+    </w:lvlOverride>
+    <w:lvlOverride w:ilvl="7">
+      <w:startOverride w:val="1"/>
+    </w:lvlOverride>
+    <w:lvlOverride w:ilvl="8">
+      <w:startOverride w:val="1"/>
+    </w:lvlOverride>
   </w:num>
   <w:num w:numId="1005">
     <w:abstractNumId w:val="991"/>
@@ -5080,6 +5658,9 @@
     <w:abstractNumId w:val="991"/>
   </w:num>
   <w:num w:numId="1008">
+    <w:abstractNumId w:val="991"/>
+  </w:num>
+  <w:num w:numId="1009">
     <w:abstractNumId w:val="991"/>
   </w:num>
 </w:numbering>

--- a/academic/Plague Phylodynamics and Phylogeography Paper.docx
+++ b/academic/Plague Phylodynamics and Phylogeography Paper.docx
@@ -75,7 +75,7 @@
           <w:rPr>
             <w:rStyle w:val="Hyperlink"/>
           </w:rPr>
-          <w:t xml:space="preserve">ktmeaton/obsidian-public@5b5b06dd</w:t>
+          <w:t xml:space="preserve">ktmeaton/obsidian-public@b6870988</w:t>
         </w:r>
       </w:hyperlink>
       <w:r>
@@ -1731,10 +1731,105 @@
         </w:r>
       </w:hyperlink>
       <w:r>
-        <w:t xml:space="preserve"> </w:t>
-      </w:r>
-      <w:r>
-        <w:t xml:space="preserve">.</w:t>
+        <w:t xml:space="preserve">. Three important findings can be drawn from this distribution.</w:t>
+      </w:r>
+    </w:p>
+    <w:p>
+      <w:pPr>
+        <w:pStyle w:val="BlockText"/>
+      </w:pPr>
+      <w:r>
+        <w:t xml:space="preserve">Note: I want to have a timeline histogram to show the date variation.</w:t>
+      </w:r>
+    </w:p>
+    <w:p>
+      <w:pPr>
+        <w:pStyle w:val="FirstParagraph"/>
+      </w:pPr>
+      <w:r>
+        <w:t xml:space="preserve">The first finding is that the geographic sampling strategy of</w:t>
+      </w:r>
+      <w:r>
+        <w:t xml:space="preserve"> </w:t>
+      </w:r>
+      <w:r>
+        <w:rPr>
+          <w:i/>
+        </w:rPr>
+        <w:t xml:space="preserve">Y. pestis</w:t>
+      </w:r>
+      <w:r>
+        <w:t xml:space="preserve"> </w:t>
+      </w:r>
+      <w:r>
+        <w:t xml:space="preserve">genomic research does not reflect the known distribution of modern plague nor does it adequately characterize the most heavily affected regions of the world, namely Madagascar and the Democratic Republic of the Congo</w:t>
+      </w:r>
+      <w:r>
+        <w:t xml:space="preserve"> </w:t>
+      </w:r>
+      <w:r>
+        <w:t xml:space="preserve">[</w:t>
+      </w:r>
+      <w:hyperlink w:anchor="ref-h4WAqbKy">
+        <w:r>
+          <w:rPr>
+            <w:rStyle w:val="Hyperlink"/>
+          </w:rPr>
+          <w:t xml:space="preserve">5</w:t>
+        </w:r>
+      </w:hyperlink>
+      <w:r>
+        <w:t xml:space="preserve">,</w:t>
+      </w:r>
+      <w:hyperlink w:anchor="ref-pjjiQi2H">
+        <w:r>
+          <w:rPr>
+            <w:rStyle w:val="Hyperlink"/>
+          </w:rPr>
+          <w:t xml:space="preserve">23</w:t>
+        </w:r>
+      </w:hyperlink>
+      <w:r>
+        <w:t xml:space="preserve">]</w:t>
+      </w:r>
+      <w:r>
+        <w:t xml:space="preserve"> </w:t>
+      </w:r>
+      <w:r>
+        <w:t xml:space="preserve">. The over-sampling of East Asia has been previously described by</w:t>
+      </w:r>
+      <w:r>
+        <w:t xml:space="preserve"> </w:t>
+      </w:r>
+      <w:hyperlink w:anchor="ref-39QXTupk">
+        <w:r>
+          <w:rPr>
+            <w:rStyle w:val="Hyperlink"/>
+          </w:rPr>
+          <w:t xml:space="preserve">24</w:t>
+        </w:r>
+      </w:hyperlink>
+      <w:r>
+        <w:t xml:space="preserve"> </w:t>
+      </w:r>
+      <w:r>
+        <w:t xml:space="preserve">and is a lingering latent factor in the debate on the origins and spread of historical plague CITE.</w:t>
+      </w:r>
+    </w:p>
+    <w:p>
+      <w:pPr>
+        <w:pStyle w:val="BodyText"/>
+      </w:pPr>
+      <w:r>
+        <w:t xml:space="preserve">The second observation is that the temporal structure of genomic data reflects greater interest in Y. pestis as a historical pathogen, rather than a public health threat to modern humans. This is evidenced by the Medieval Plague in Western Europe having more representative samples than all of the African continent. Sequencing initiatives that … eurocentrism… emerging epidemics that threaten human populations in Africa… needed.</w:t>
+      </w:r>
+    </w:p>
+    <w:p>
+      <w:pPr>
+        <w:pStyle w:val="BodyText"/>
+      </w:pPr>
+      <w:r>
+        <w:t xml:space="preserve">The final takeaway is that many regions have been colonized by diverse strains of Y. pestis. This diversity may be contemporaneous, such as the endemic foci in the Caucausus or reflect multiple introductions separated in time such as Europe. The exception to this rule is the Americas, reflecting the recent history of plague’s introduction to the New World in the turn of the 20th century. However, given what was previously stated concerning Sampling Bias, we must be cautious in extrapolating the genomic evidence.</w:t>
       </w:r>
     </w:p>
     <w:bookmarkStart w:id="0" w:name="fig:fig_map_all"/>
@@ -1746,14 +1841,14 @@
       <w:r>
         <w:drawing>
           <wp:inline>
-            <wp:extent cx="2456733" cy="1042736"/>
+            <wp:extent cx="5943600" cy="3502121"/>
             <wp:effectExtent b="0" l="0" r="0" t="0"/>
-            <wp:docPr descr="Figure 1: Geographic distribution of Yersinia pestis genomes." title="" id="1" name="Picture"/>
+            <wp:docPr descr="Figure 1: Geographic distribution of Yersinia pestis genomes" title="" id="1" name="Picture"/>
             <a:graphic>
               <a:graphicData uri="http://schemas.openxmlformats.org/drawingml/2006/picture">
                 <pic:pic>
                   <pic:nvPicPr>
-                    <pic:cNvPr descr="https://raw.githubusercontent.com/ktmeaton/obsidian-public/4f0256a5ba01b5e32025339865e1f35243c13188/academic/Map%20All%2078e77f1a.png" id="0" name="Picture"/>
+                    <pic:cNvPr descr="https://rawcdn.githack.com/ktmeaton/obsidian-public/b68709889cd450acb654666f0362d664d4733cd2/academic/Auspice%20Map%20Draft.png" id="0" name="Picture"/>
                     <pic:cNvPicPr>
                       <a:picLocks noChangeArrowheads="1" noChangeAspect="1"/>
                     </pic:cNvPicPr>
@@ -1767,7 +1862,7 @@
                   <pic:spPr bwMode="auto">
                     <a:xfrm>
                       <a:off x="0" y="0"/>
-                      <a:ext cx="2456733" cy="1042736"/>
+                      <a:ext cx="5943600" cy="3502121"/>
                     </a:xfrm>
                     <a:prstGeom prst="rect">
                       <a:avLst/>
@@ -1807,7 +1902,7 @@
         <w:t xml:space="preserve"> </w:t>
       </w:r>
       <w:r>
-        <w:t xml:space="preserve">genomes.</w:t>
+        <w:t xml:space="preserve">genomes</w:t>
       </w:r>
     </w:p>
     <w:bookmarkEnd w:id="0"/>
@@ -3411,7 +3506,7 @@
       </w:r>
       <w:bookmarkEnd w:id="66"/>
     </w:p>
-    <w:bookmarkStart w:id="129" w:name="refs"/>
+    <w:bookmarkStart w:id="136" w:name="refs"/>
     <w:bookmarkStart w:id="69" w:name="ref-Vo6ReJPm"/>
     <w:p>
       <w:pPr>
@@ -4931,7 +5026,197 @@
       </w:hyperlink>
     </w:p>
     <w:bookmarkEnd w:id="128"/>
-    <w:bookmarkEnd w:id="129"/>
+    <w:bookmarkStart w:id="132" w:name="ref-pjjiQi2H"/>
+    <w:p>
+      <w:pPr>
+        <w:pStyle w:val="Bibliography"/>
+      </w:pPr>
+      <w:r>
+        <w:t xml:space="preserve">23.</w:t>
+      </w:r>
+      <w:r>
+        <w:t xml:space="preserve"> </w:t>
+      </w:r>
+      <w:r>
+        <w:rPr>
+          <w:b/>
+        </w:rPr>
+        <w:t xml:space="preserve">Historical and genomic data reveal the influencing factors on global transmission velocity of plague during the Third Pandemic</w:t>
+      </w:r>
+      <w:r>
+        <w:t xml:space="preserve"> </w:t>
+      </w:r>
+      <w:r>
+        <w:br/>
+      </w:r>
+      <w:r>
+        <w:t xml:space="preserve">Lei Xu, Leif C. Stige, Herwig Leirs, Simon Neerinckx, Kenneth L. Gage, Ruifu Yang, Qiyong Liu, Barbara Bramanti, Katharine R. Dean, Hui Tang, … Zhibin Zhang</w:t>
+      </w:r>
+      <w:r>
+        <w:br/>
+      </w:r>
+      <w:r>
+        <w:rPr>
+          <w:i/>
+        </w:rPr>
+        <w:t xml:space="preserve">Proceedings of the National Academy of Sciences</w:t>
+      </w:r>
+      <w:r>
+        <w:t xml:space="preserve"> </w:t>
+      </w:r>
+      <w:r>
+        <w:t xml:space="preserve">(2019-06-11)</w:t>
+      </w:r>
+      <w:r>
+        <w:t xml:space="preserve"> </w:t>
+      </w:r>
+      <w:hyperlink r:id="rId129">
+        <w:r>
+          <w:rPr>
+            <w:rStyle w:val="Hyperlink"/>
+          </w:rPr>
+          <w:t xml:space="preserve">https://www.pnas.org/content/116/24/11833</w:t>
+        </w:r>
+      </w:hyperlink>
+      <w:r>
+        <w:t xml:space="preserve"> </w:t>
+      </w:r>
+      <w:r>
+        <w:br/>
+      </w:r>
+      <w:r>
+        <w:t xml:space="preserve">DOI:</w:t>
+      </w:r>
+      <w:r>
+        <w:t xml:space="preserve"> </w:t>
+      </w:r>
+      <w:hyperlink r:id="rId130">
+        <w:r>
+          <w:rPr>
+            <w:rStyle w:val="Hyperlink"/>
+          </w:rPr>
+          <w:t xml:space="preserve">10.1073/pnas.1901366116</w:t>
+        </w:r>
+      </w:hyperlink>
+      <w:r>
+        <w:t xml:space="preserve"> </w:t>
+      </w:r>
+      <w:r>
+        <w:t xml:space="preserve">· PMID:</w:t>
+      </w:r>
+      <w:r>
+        <w:t xml:space="preserve"> </w:t>
+      </w:r>
+      <w:hyperlink r:id="rId131">
+        <w:r>
+          <w:rPr>
+            <w:rStyle w:val="Hyperlink"/>
+          </w:rPr>
+          <w:t xml:space="preserve">31138696</w:t>
+        </w:r>
+      </w:hyperlink>
+    </w:p>
+    <w:bookmarkEnd w:id="132"/>
+    <w:bookmarkStart w:id="135" w:name="ref-39QXTupk"/>
+    <w:p>
+      <w:pPr>
+        <w:pStyle w:val="Bibliography"/>
+      </w:pPr>
+      <w:r>
+        <w:t xml:space="preserve">24.</w:t>
+      </w:r>
+      <w:r>
+        <w:t xml:space="preserve"> </w:t>
+      </w:r>
+      <w:r>
+        <w:rPr>
+          <w:b/>
+        </w:rPr>
+        <w:t xml:space="preserve">Historical</w:t>
+      </w:r>
+      <w:r>
+        <w:rPr>
+          <w:b/>
+        </w:rPr>
+        <w:t xml:space="preserve"> </w:t>
+      </w:r>
+      <w:r>
+        <w:rPr>
+          <w:i/>
+          <w:b/>
+        </w:rPr>
+        <w:t xml:space="preserve">Y. pestis</w:t>
+      </w:r>
+      <w:r>
+        <w:rPr>
+          <w:b/>
+        </w:rPr>
+        <w:t xml:space="preserve"> </w:t>
+      </w:r>
+      <w:r>
+        <w:rPr>
+          <w:b/>
+        </w:rPr>
+        <w:t xml:space="preserve">Genomes Reveal the European Black Death as the Source of Ancient and Modern Plague Pandemics</w:t>
+      </w:r>
+      <w:r>
+        <w:t xml:space="preserve"> </w:t>
+      </w:r>
+      <w:r>
+        <w:br/>
+      </w:r>
+      <w:r>
+        <w:t xml:space="preserve">Maria A. Spyrou, Rezeda I. Tukhbatova, Michal Feldman, Joanna Drath, Sacha Kacki, Julia Beltrán de Heredia, Susanne Arnold, Airat G. Sitdikov, Dominique Castex, Joachim Wahl, … Johannes Krause</w:t>
+      </w:r>
+      <w:r>
+        <w:br/>
+      </w:r>
+      <w:r>
+        <w:rPr>
+          <w:i/>
+        </w:rPr>
+        <w:t xml:space="preserve">Cell Host &amp; Microbe</w:t>
+      </w:r>
+      <w:r>
+        <w:t xml:space="preserve"> </w:t>
+      </w:r>
+      <w:r>
+        <w:t xml:space="preserve">(2016-06)</w:t>
+      </w:r>
+      <w:r>
+        <w:t xml:space="preserve"> </w:t>
+      </w:r>
+      <w:hyperlink r:id="rId133">
+        <w:r>
+          <w:rPr>
+            <w:rStyle w:val="Hyperlink"/>
+          </w:rPr>
+          <w:t xml:space="preserve">http://linkinghub.elsevier.com/retrieve/pii/S1931312816302086</w:t>
+        </w:r>
+      </w:hyperlink>
+      <w:r>
+        <w:t xml:space="preserve"> </w:t>
+      </w:r>
+      <w:r>
+        <w:br/>
+      </w:r>
+      <w:r>
+        <w:t xml:space="preserve">DOI:</w:t>
+      </w:r>
+      <w:r>
+        <w:t xml:space="preserve"> </w:t>
+      </w:r>
+      <w:hyperlink r:id="rId134">
+        <w:r>
+          <w:rPr>
+            <w:rStyle w:val="Hyperlink"/>
+          </w:rPr>
+          <w:t xml:space="preserve">10.1016/j.chom.2016.05.012</w:t>
+        </w:r>
+      </w:hyperlink>
+    </w:p>
+    <w:bookmarkEnd w:id="135"/>
+    <w:bookmarkEnd w:id="136"/>
     <w:sectPr>
       <w:pgSz w:w="12240" w:h="15840"/>
       <w:pgMar w:top="1440" w:right="1440" w:bottom="1440" w:left="1440" w:header="720" w:footer="720" w:gutter="0"/>

--- a/academic/Plague Phylodynamics and Phylogeography Paper.docx
+++ b/academic/Plague Phylodynamics and Phylogeography Paper.docx
@@ -75,7 +75,7 @@
           <w:rPr>
             <w:rStyle w:val="Hyperlink"/>
           </w:rPr>
-          <w:t xml:space="preserve">ktmeaton/obsidian-public@b6870988</w:t>
+          <w:t xml:space="preserve">ktmeaton/obsidian-public@49fe1338</w:t>
         </w:r>
       </w:hyperlink>
       <w:r>
@@ -1574,7 +1574,7 @@
         <w:pStyle w:val="BodyText"/>
       </w:pPr>
       <w:r>
-        <w:t xml:space="preserve">To improve the performance and convergence of Bayesian analysis, a subsampled dataset was constructed. Clades that contained multiple samples drawn from the same geographic location and the same time period were reduced to one representative sample. The sample with the shortest terminal branch length was prioritized, to diminish the influence of derived mutations on the estimated substitution rate. An interval of 25 years was identified as striking an optimal balance, resulting in 200 representative samples.</w:t>
+        <w:t xml:space="preserve">To improve the performance and convergence of Bayesian analysis, a subsampled dataset was constructed. Clades that contained multiple samples drawn from the same geographic location and the same time period were reduced to one representative sample. The sample with the shortest terminal branch length was prioritized, to diminish the influence of uniquely derived mutations on the estimated substitution rate. An interval of 25 years was identified as striking an optimal balance, resulting in 200 representative samples.</w:t>
       </w:r>
     </w:p>
     <w:p>
@@ -1592,7 +1592,7 @@
         <w:pStyle w:val="FirstParagraph"/>
       </w:pPr>
       <w:r>
-        <w:t xml:space="preserve">To investigate the degree of temporal signal present in the data, two tests were formed . The first was a root-to-tip (RTT) regression on collection date. This linear model is a simple approach to explore whether the data follows a strict clock model. Uncertainty in the model parameters, namely the mean substitution rate and tMRCA, were estimated using 1000 iterations of the non-parametric bootstrap on the residuals.</w:t>
+        <w:t xml:space="preserve">To investigate the degree of temporal signal present in the data, two categories of tests were performed . The first was a root-to-tip (RTT) regression on collection date. This linear model is a simple approach to explore whether the data follows a strict clock model. Uncertainty in the model parameters, namely the mean substitution rate and tMRCA, were estimated using 1000 iterations of the non-parametric bootstrap on the residuals.</w:t>
       </w:r>
     </w:p>
     <w:p>
@@ -1628,7 +1628,7 @@
         <w:t xml:space="preserve">]</w:t>
       </w:r>
       <w:r>
-        <w:t xml:space="preserve">. Rate variation was modeled using a lognormal relaxed clock using the default parameters for the mean (1.0) and the standard deviation (0.2). The outgroup</w:t>
+        <w:t xml:space="preserve">. Rate variation was modeled using a lognormal relaxed clock with default parameters for the mean (1.0) and the standard deviation (0.2). The outgroup</w:t>
       </w:r>
       <w:r>
         <w:t xml:space="preserve"> </w:t>
@@ -1648,106 +1648,188 @@
     </w:p>
     <w:p>
       <w:pPr>
+        <w:pStyle w:val="BlockText"/>
+      </w:pPr>
+      <w:r>
+        <w:t xml:space="preserve">Note: I’m still pondering the best choice of parameters for the LSD2 relaxed clock.</w:t>
+      </w:r>
+    </w:p>
+    <w:p>
+      <w:pPr>
+        <w:pStyle w:val="FirstParagraph"/>
+      </w:pPr>
+      <w:r>
+        <w:t xml:space="preserve">A bayesian timetree was estimated using … as implemented in BEAST.</w:t>
+      </w:r>
+    </w:p>
+    <w:p>
+      <w:pPr>
+        <w:pStyle w:val="Heading3"/>
+      </w:pPr>
+      <w:bookmarkStart w:id="41" w:name="phylogeography"/>
+      <w:r>
+        <w:t xml:space="preserve">Phylogeography</w:t>
+      </w:r>
+      <w:bookmarkEnd w:id="41"/>
+    </w:p>
+    <w:p>
+      <w:pPr>
+        <w:pStyle w:val="FirstParagraph"/>
+      </w:pPr>
+      <w:r>
+        <w:t xml:space="preserve">Geographic location was modeled as a discrete state with transitions following a GTR mugration model as implemented in TreeTime</w:t>
+      </w:r>
+      <w:r>
+        <w:t xml:space="preserve"> </w:t>
+      </w:r>
+      <w:r>
+        <w:t xml:space="preserve">[</w:t>
+      </w:r>
+      <w:hyperlink w:anchor="ref-11JaQggrG">
+        <w:r>
+          <w:rPr>
+            <w:rStyle w:val="Hyperlink"/>
+          </w:rPr>
+          <w:t xml:space="preserve">22</w:t>
+        </w:r>
+      </w:hyperlink>
+      <w:r>
+        <w:t xml:space="preserve">]</w:t>
+      </w:r>
+      <w:r>
+        <w:t xml:space="preserve">.</w:t>
+      </w:r>
+    </w:p>
+    <w:p>
+      <w:pPr>
+        <w:pStyle w:val="Heading2"/>
+      </w:pPr>
+      <w:bookmarkStart w:id="42" w:name="results"/>
+      <w:r>
+        <w:t xml:space="preserve">Results</w:t>
+      </w:r>
+      <w:bookmarkEnd w:id="42"/>
+    </w:p>
+    <w:p>
+      <w:pPr>
+        <w:pStyle w:val="Heading3"/>
+      </w:pPr>
+      <w:bookmarkStart w:id="43" w:name="curated-public-dataset"/>
+      <w:r>
+        <w:t xml:space="preserve">Curated Public Dataset</w:t>
+      </w:r>
+      <w:bookmarkEnd w:id="43"/>
+    </w:p>
+    <w:p>
+      <w:pPr>
+        <w:pStyle w:val="FirstParagraph"/>
+      </w:pPr>
+      <w:r>
+        <w:t xml:space="preserve">After curation, 600 genomes remained, with 539 (90%) being modern in origin and 61 (10%) being ancient. The geographic distribution of samples is shown in Figure</w:t>
+      </w:r>
+      <w:r>
+        <w:t xml:space="preserve"> </w:t>
+      </w:r>
+      <w:hyperlink w:anchor="fig:fig_map_all">
+        <w:r>
+          <w:rPr>
+            <w:rStyle w:val="Hyperlink"/>
+          </w:rPr>
+          <w:t xml:space="preserve">1</w:t>
+        </w:r>
+      </w:hyperlink>
+      <w:r>
+        <w:t xml:space="preserve">. Three important findings can be drawn from this distribution.</w:t>
+      </w:r>
+    </w:p>
+    <w:p>
+      <w:pPr>
+        <w:pStyle w:val="BlockText"/>
+      </w:pPr>
+      <w:r>
+        <w:t xml:space="preserve">Note: I want to have a timeline histogram to show the date variation.</w:t>
+      </w:r>
+    </w:p>
+    <w:p>
+      <w:pPr>
+        <w:pStyle w:val="FirstParagraph"/>
+      </w:pPr>
+      <w:r>
+        <w:t xml:space="preserve">The first finding is that the geographic sampling strategy of</w:t>
+      </w:r>
+      <w:r>
+        <w:t xml:space="preserve"> </w:t>
+      </w:r>
+      <w:r>
+        <w:rPr>
+          <w:i/>
+        </w:rPr>
+        <w:t xml:space="preserve">Y. pestis</w:t>
+      </w:r>
+      <w:r>
+        <w:t xml:space="preserve"> </w:t>
+      </w:r>
+      <w:r>
+        <w:t xml:space="preserve">genomes does not reflect the known distribution of modern plague nor does it adequately characterize the most heavily affected regions of the world, namely Madagascar and the Democratic Republic of the Congo</w:t>
+      </w:r>
+      <w:r>
+        <w:t xml:space="preserve"> </w:t>
+      </w:r>
+      <w:r>
+        <w:t xml:space="preserve">[</w:t>
+      </w:r>
+      <w:hyperlink w:anchor="ref-h4WAqbKy">
+        <w:r>
+          <w:rPr>
+            <w:rStyle w:val="Hyperlink"/>
+          </w:rPr>
+          <w:t xml:space="preserve">5</w:t>
+        </w:r>
+      </w:hyperlink>
+      <w:r>
+        <w:t xml:space="preserve">,</w:t>
+      </w:r>
+      <w:hyperlink w:anchor="ref-pjjiQi2H">
+        <w:r>
+          <w:rPr>
+            <w:rStyle w:val="Hyperlink"/>
+          </w:rPr>
+          <w:t xml:space="preserve">23</w:t>
+        </w:r>
+      </w:hyperlink>
+      <w:r>
+        <w:t xml:space="preserve">]</w:t>
+      </w:r>
+      <w:r>
+        <w:t xml:space="preserve"> </w:t>
+      </w:r>
+      <w:r>
+        <w:t xml:space="preserve">. The over-sampling of East Asia has been previously described by</w:t>
+      </w:r>
+      <w:r>
+        <w:t xml:space="preserve"> </w:t>
+      </w:r>
+      <w:hyperlink w:anchor="ref-39QXTupk">
+        <w:r>
+          <w:rPr>
+            <w:rStyle w:val="Hyperlink"/>
+          </w:rPr>
+          <w:t xml:space="preserve">24</w:t>
+        </w:r>
+      </w:hyperlink>
+      <w:r>
+        <w:t xml:space="preserve"> </w:t>
+      </w:r>
+      <w:r>
+        <w:t xml:space="preserve">and is a lingering latent factor in the debate on the origins and spread of historical plague CITE.</w:t>
+      </w:r>
+    </w:p>
+    <w:p>
+      <w:pPr>
         <w:pStyle w:val="BodyText"/>
       </w:pPr>
       <w:r>
-        <w:t xml:space="preserve">A bayesian timetree was estimated using … as implemented in BEAST.</w:t>
-      </w:r>
-    </w:p>
-    <w:p>
-      <w:pPr>
-        <w:pStyle w:val="Heading3"/>
-      </w:pPr>
-      <w:bookmarkStart w:id="41" w:name="phylogeography"/>
-      <w:r>
-        <w:t xml:space="preserve">Phylogeography</w:t>
-      </w:r>
-      <w:bookmarkEnd w:id="41"/>
-    </w:p>
-    <w:p>
-      <w:pPr>
-        <w:pStyle w:val="FirstParagraph"/>
-      </w:pPr>
-      <w:r>
-        <w:t xml:space="preserve">Geographic location was modeled as a discrete state with transitions following a GTR mugration model as implemented in TreeTime</w:t>
-      </w:r>
-      <w:r>
-        <w:t xml:space="preserve"> </w:t>
-      </w:r>
-      <w:r>
-        <w:t xml:space="preserve">[</w:t>
-      </w:r>
-      <w:hyperlink w:anchor="ref-11JaQggrG">
-        <w:r>
-          <w:rPr>
-            <w:rStyle w:val="Hyperlink"/>
-          </w:rPr>
-          <w:t xml:space="preserve">22</w:t>
-        </w:r>
-      </w:hyperlink>
-      <w:r>
-        <w:t xml:space="preserve">]</w:t>
-      </w:r>
-      <w:r>
-        <w:t xml:space="preserve">.</w:t>
-      </w:r>
-    </w:p>
-    <w:p>
-      <w:pPr>
-        <w:pStyle w:val="Heading2"/>
-      </w:pPr>
-      <w:bookmarkStart w:id="42" w:name="results"/>
-      <w:r>
-        <w:t xml:space="preserve">Results</w:t>
-      </w:r>
-      <w:bookmarkEnd w:id="42"/>
-    </w:p>
-    <w:p>
-      <w:pPr>
-        <w:pStyle w:val="Heading3"/>
-      </w:pPr>
-      <w:bookmarkStart w:id="43" w:name="curated-public-dataset"/>
-      <w:r>
-        <w:t xml:space="preserve">Curated Public Dataset</w:t>
-      </w:r>
-      <w:bookmarkEnd w:id="43"/>
-    </w:p>
-    <w:p>
-      <w:pPr>
-        <w:pStyle w:val="FirstParagraph"/>
-      </w:pPr>
-      <w:r>
-        <w:t xml:space="preserve">After curation, 600 genomes remained, with 539 (90%) being modern in origin and 61 (10%) being ancient. The geographic distribution of samples is shown in Figure</w:t>
-      </w:r>
-      <w:r>
-        <w:t xml:space="preserve"> </w:t>
-      </w:r>
-      <w:hyperlink w:anchor="fig:fig_map_all">
-        <w:r>
-          <w:rPr>
-            <w:rStyle w:val="Hyperlink"/>
-          </w:rPr>
-          <w:t xml:space="preserve">1</w:t>
-        </w:r>
-      </w:hyperlink>
-      <w:r>
-        <w:t xml:space="preserve">. Three important findings can be drawn from this distribution.</w:t>
-      </w:r>
-    </w:p>
-    <w:p>
-      <w:pPr>
-        <w:pStyle w:val="BlockText"/>
-      </w:pPr>
-      <w:r>
-        <w:t xml:space="preserve">Note: I want to have a timeline histogram to show the date variation.</w:t>
-      </w:r>
-    </w:p>
-    <w:p>
-      <w:pPr>
-        <w:pStyle w:val="FirstParagraph"/>
-      </w:pPr>
-      <w:r>
-        <w:t xml:space="preserve">The first finding is that the geographic sampling strategy of</w:t>
+        <w:t xml:space="preserve">The second observation is that the temporal structure of genomic data reflects greater interest in</w:t>
       </w:r>
       <w:r>
         <w:t xml:space="preserve"> </w:t>
@@ -1762,58 +1844,7 @@
         <w:t xml:space="preserve"> </w:t>
       </w:r>
       <w:r>
-        <w:t xml:space="preserve">genomic research does not reflect the known distribution of modern plague nor does it adequately characterize the most heavily affected regions of the world, namely Madagascar and the Democratic Republic of the Congo</w:t>
-      </w:r>
-      <w:r>
-        <w:t xml:space="preserve"> </w:t>
-      </w:r>
-      <w:r>
-        <w:t xml:space="preserve">[</w:t>
-      </w:r>
-      <w:hyperlink w:anchor="ref-h4WAqbKy">
-        <w:r>
-          <w:rPr>
-            <w:rStyle w:val="Hyperlink"/>
-          </w:rPr>
-          <w:t xml:space="preserve">5</w:t>
-        </w:r>
-      </w:hyperlink>
-      <w:r>
-        <w:t xml:space="preserve">,</w:t>
-      </w:r>
-      <w:hyperlink w:anchor="ref-pjjiQi2H">
-        <w:r>
-          <w:rPr>
-            <w:rStyle w:val="Hyperlink"/>
-          </w:rPr>
-          <w:t xml:space="preserve">23</w:t>
-        </w:r>
-      </w:hyperlink>
-      <w:r>
-        <w:t xml:space="preserve">]</w:t>
-      </w:r>
-      <w:r>
-        <w:t xml:space="preserve"> </w:t>
-      </w:r>
-      <w:r>
-        <w:t xml:space="preserve">. The over-sampling of East Asia has been previously described by</w:t>
-      </w:r>
-      <w:r>
-        <w:t xml:space="preserve"> </w:t>
-      </w:r>
-      <w:hyperlink w:anchor="ref-39QXTupk">
-        <w:r>
-          <w:rPr>
-            <w:rStyle w:val="Hyperlink"/>
-          </w:rPr>
-          <w:t xml:space="preserve">24</w:t>
-        </w:r>
-      </w:hyperlink>
-      <w:r>
-        <w:t xml:space="preserve"> </w:t>
-      </w:r>
-      <w:r>
-        <w:t xml:space="preserve">and is a lingering latent factor in the debate on the origins and spread of historical plague CITE.</w:t>
+        <w:t xml:space="preserve">as a historical pathogen, rather than a public health threat to modern humans. This is evidenced by the Medieval Plague in Western Europe having more representative samples than all of the African continent. Sequencing initiatives are greatly needed that shift the balance away from Eurocentrism and encompass a greater diversity of affected populations.</w:t>
       </w:r>
     </w:p>
     <w:p>
@@ -1821,15 +1852,65 @@
         <w:pStyle w:val="BodyText"/>
       </w:pPr>
       <w:r>
-        <w:t xml:space="preserve">The second observation is that the temporal structure of genomic data reflects greater interest in Y. pestis as a historical pathogen, rather than a public health threat to modern humans. This is evidenced by the Medieval Plague in Western Europe having more representative samples than all of the African continent. Sequencing initiatives that … eurocentrism… emerging epidemics that threaten human populations in Africa… needed.</w:t>
-      </w:r>
-    </w:p>
-    <w:p>
-      <w:pPr>
-        <w:pStyle w:val="BodyText"/>
-      </w:pPr>
-      <w:r>
-        <w:t xml:space="preserve">The final takeaway is that many regions have been colonized by diverse strains of Y. pestis. This diversity may be contemporaneous, such as the endemic foci in the Caucausus or reflect multiple introductions separated in time such as Europe. The exception to this rule is the Americas, reflecting the recent history of plague’s introduction to the New World in the turn of the 20th century. However, given what was previously stated concerning Sampling Bias, we must be cautious in extrapolating the genomic evidence.</w:t>
+        <w:t xml:space="preserve">The final takeaway is a highly complex pattern of geographic clustering or lack-thereof. Many regions have been colonized by diverse strains of</w:t>
+      </w:r>
+      <w:r>
+        <w:t xml:space="preserve"> </w:t>
+      </w:r>
+      <w:r>
+        <w:rPr>
+          <w:i/>
+        </w:rPr>
+        <w:t xml:space="preserve">Y. pestis</w:t>
+      </w:r>
+      <w:r>
+        <w:t xml:space="preserve">. This diversity can be contemporaneous, such as endemic foci in the Caucausus and Western China, that are routinely under biosurveillance. Alternatively, this diversity may occur over multiple centuries through distinct re-introductions and extinctions, as seen in the historical epidemics of Europe. In these examples, a relatively large amount of genetic diversity appears in a small geographic range (Figure</w:t>
+      </w:r>
+      <w:r>
+        <w:t xml:space="preserve"> </w:t>
+      </w:r>
+      <w:hyperlink w:anchor="fig:fig_ibd_all">
+        <w:r>
+          <w:rPr>
+            <w:rStyle w:val="Hyperlink"/>
+          </w:rPr>
+          <w:t xml:space="preserve">2</w:t>
+        </w:r>
+      </w:hyperlink>
+      <w:r>
+        <w:t xml:space="preserve"> </w:t>
+      </w:r>
+      <w:r>
+        <w:t xml:space="preserve">: blue). In contrast, regions such as the Americas have been colonized by a single strain of</w:t>
+      </w:r>
+      <w:r>
+        <w:t xml:space="preserve"> </w:t>
+      </w:r>
+      <w:r>
+        <w:rPr>
+          <w:i/>
+        </w:rPr>
+        <w:t xml:space="preserve">Y. pestis</w:t>
+      </w:r>
+      <w:r>
+        <w:t xml:space="preserve">, which shows a relatively small amount of genetic diversity over a tremendously large geographic range (Figure</w:t>
+      </w:r>
+      <w:r>
+        <w:t xml:space="preserve"> </w:t>
+      </w:r>
+      <w:hyperlink w:anchor="fig:fig_ibd_all">
+        <w:r>
+          <w:rPr>
+            <w:rStyle w:val="Hyperlink"/>
+          </w:rPr>
+          <w:t xml:space="preserve">2</w:t>
+        </w:r>
+      </w:hyperlink>
+      <w:r>
+        <w:t xml:space="preserve"> </w:t>
+      </w:r>
+      <w:r>
+        <w:t xml:space="preserve">: orange).</w:t>
       </w:r>
     </w:p>
     <w:bookmarkStart w:id="0" w:name="fig:fig_map_all"/>
@@ -1908,13 +1989,95 @@
     <w:bookmarkEnd w:id="0"/>
     <w:p>
       <w:pPr>
+        <w:pStyle w:val="BlockText"/>
+      </w:pPr>
+      <w:r>
+        <w:t xml:space="preserve">Note: I feel a little suspicious of this figure having such a high R2 value…</w:t>
+      </w:r>
+    </w:p>
+    <w:bookmarkStart w:id="0" w:name="fig:fig_ibd_all"/>
+    <w:p>
+      <w:pPr>
+        <w:pStyle w:val="CaptionedFigure"/>
+      </w:pPr>
+      <w:bookmarkStart w:id="47" w:name="fig:fig_ibd_all"/>
+      <w:r>
+        <w:drawing>
+          <wp:inline>
+            <wp:extent cx="2237752" cy="2205587"/>
+            <wp:effectExtent b="0" l="0" r="0" t="0"/>
+            <wp:docPr descr="Figure 2: Isolation by Distance (IBD) of Y. pestis genomes." title="" id="1" name="Picture"/>
+            <a:graphic>
+              <a:graphicData uri="http://schemas.openxmlformats.org/drawingml/2006/picture">
+                <pic:pic>
+                  <pic:nvPicPr>
+                    <pic:cNvPr descr="https://rawcdn.githack.com/ktmeaton/obsidian-public/49fe1338ac25adafb07669075474bc0a35277790/academic/Isolation%20By%20Distance%20All%20Annotate.png" id="0" name="Picture"/>
+                    <pic:cNvPicPr>
+                      <a:picLocks noChangeArrowheads="1" noChangeAspect="1"/>
+                    </pic:cNvPicPr>
+                  </pic:nvPicPr>
+                  <pic:blipFill>
+                    <a:blip r:embed="rId46"/>
+                    <a:stretch>
+                      <a:fillRect/>
+                    </a:stretch>
+                  </pic:blipFill>
+                  <pic:spPr bwMode="auto">
+                    <a:xfrm>
+                      <a:off x="0" y="0"/>
+                      <a:ext cx="2237752" cy="2205587"/>
+                    </a:xfrm>
+                    <a:prstGeom prst="rect">
+                      <a:avLst/>
+                    </a:prstGeom>
+                    <a:noFill/>
+                    <a:ln w="9525">
+                      <a:noFill/>
+                      <a:headEnd/>
+                      <a:tailEnd/>
+                    </a:ln>
+                  </pic:spPr>
+                </pic:pic>
+              </a:graphicData>
+            </a:graphic>
+          </wp:inline>
+        </w:drawing>
+      </w:r>
+      <w:bookmarkEnd w:id="47"/>
+    </w:p>
+    <w:p>
+      <w:pPr>
+        <w:pStyle w:val="ImageCaption"/>
+      </w:pPr>
+      <w:r>
+        <w:t xml:space="preserve">Figure 2: Isolation by Distance (IBD) of</w:t>
+      </w:r>
+      <w:r>
+        <w:t xml:space="preserve"> </w:t>
+      </w:r>
+      <w:r>
+        <w:rPr>
+          <w:i/>
+        </w:rPr>
+        <w:t xml:space="preserve">Y. pestis</w:t>
+      </w:r>
+      <w:r>
+        <w:t xml:space="preserve"> </w:t>
+      </w:r>
+      <w:r>
+        <w:t xml:space="preserve">genomes.</w:t>
+      </w:r>
+    </w:p>
+    <w:bookmarkEnd w:id="0"/>
+    <w:p>
+      <w:pPr>
         <w:pStyle w:val="Heading3"/>
       </w:pPr>
-      <w:bookmarkStart w:id="46" w:name="phylogeny"/>
+      <w:bookmarkStart w:id="48" w:name="phylogeny"/>
       <w:r>
         <w:t xml:space="preserve">Phylogeny</w:t>
       </w:r>
-      <w:bookmarkEnd w:id="46"/>
+      <w:bookmarkEnd w:id="48"/>
     </w:p>
     <w:p>
       <w:pPr>
@@ -1931,7 +2094,7 @@
           <w:rPr>
             <w:rStyle w:val="Hyperlink"/>
           </w:rPr>
-          <w:t xml:space="preserve">2</w:t>
+          <w:t xml:space="preserve">3</w:t>
         </w:r>
       </w:hyperlink>
       <w:r>
@@ -1943,13 +2106,13 @@
       <w:pPr>
         <w:pStyle w:val="CaptionedFigure"/>
       </w:pPr>
-      <w:bookmarkStart w:id="48" w:name="fig:fig_divtree_all"/>
+      <w:bookmarkStart w:id="50" w:name="fig:fig_divtree_all"/>
       <w:r>
         <w:drawing>
           <wp:inline>
             <wp:extent cx="5943600" cy="3300308"/>
             <wp:effectExtent b="0" l="0" r="0" t="0"/>
-            <wp:docPr descr="Figure 2: Yersinia pestis phylogeny. (Significant SVG editing required)|800" title="" id="1" name="Picture"/>
+            <wp:docPr descr="Figure 3: Yersinia pestis phylogeny. (Significant SVG editing required)|800" title="" id="1" name="Picture"/>
             <a:graphic>
               <a:graphicData uri="http://schemas.openxmlformats.org/drawingml/2006/picture">
                 <pic:pic>
@@ -1960,7 +2123,7 @@
                     </pic:cNvPicPr>
                   </pic:nvPicPr>
                   <pic:blipFill>
-                    <a:blip r:embed="rId47"/>
+                    <a:blip r:embed="rId49"/>
                     <a:stretch>
                       <a:fillRect/>
                     </a:stretch>
@@ -1986,14 +2149,14 @@
           </wp:inline>
         </w:drawing>
       </w:r>
-      <w:bookmarkEnd w:id="48"/>
+      <w:bookmarkEnd w:id="50"/>
     </w:p>
     <w:p>
       <w:pPr>
         <w:pStyle w:val="ImageCaption"/>
       </w:pPr>
       <w:r>
-        <w:t xml:space="preserve">Figure 2:</w:t>
+        <w:t xml:space="preserve">Figure 3:</w:t>
       </w:r>
       <w:r>
         <w:t xml:space="preserve"> </w:t>
@@ -2016,21 +2179,21 @@
       <w:pPr>
         <w:pStyle w:val="Heading3"/>
       </w:pPr>
-      <w:bookmarkStart w:id="49" w:name="phylodynamics-1"/>
+      <w:bookmarkStart w:id="51" w:name="phylodynamics-1"/>
       <w:r>
         <w:t xml:space="preserve">Phylodynamics</w:t>
       </w:r>
-      <w:bookmarkEnd w:id="49"/>
+      <w:bookmarkEnd w:id="51"/>
     </w:p>
     <w:p>
       <w:pPr>
         <w:pStyle w:val="Heading4"/>
       </w:pPr>
-      <w:bookmarkStart w:id="50" w:name="molecular-clock"/>
+      <w:bookmarkStart w:id="52" w:name="molecular-clock"/>
       <w:r>
         <w:t xml:space="preserve">Molecular Clock</w:t>
       </w:r>
-      <w:bookmarkEnd w:id="50"/>
+      <w:bookmarkEnd w:id="52"/>
     </w:p>
     <w:p>
       <w:pPr>
@@ -2107,7 +2270,7 @@
           <w:rPr>
             <w:rStyle w:val="Hyperlink"/>
           </w:rPr>
-          <w:t xml:space="preserve">3</w:t>
+          <w:t xml:space="preserve">4</w:t>
         </w:r>
       </w:hyperlink>
       <w:r>
@@ -2133,7 +2296,7 @@
           <w:rPr>
             <w:rStyle w:val="Hyperlink"/>
           </w:rPr>
-          <w:t xml:space="preserve">4</w:t>
+          <w:t xml:space="preserve">5</w:t>
         </w:r>
       </w:hyperlink>
       <w:r>
@@ -3001,13 +3164,13 @@
       <w:pPr>
         <w:pStyle w:val="CaptionedFigure"/>
       </w:pPr>
-      <w:bookmarkStart w:id="52" w:name="fig:fig_rate_boxplot_all"/>
+      <w:bookmarkStart w:id="54" w:name="fig:fig_rate_boxplot_all"/>
       <w:r>
         <w:drawing>
           <wp:inline>
             <wp:extent cx="5040687" cy="1787445"/>
             <wp:effectExtent b="0" l="0" r="0" t="0"/>
-            <wp:docPr descr="Figure 3: Rate variation by clade." title="" id="1" name="Picture"/>
+            <wp:docPr descr="Figure 4: Rate variation by clade." title="" id="1" name="Picture"/>
             <a:graphic>
               <a:graphicData uri="http://schemas.openxmlformats.org/drawingml/2006/picture">
                 <pic:pic>
@@ -3018,7 +3181,7 @@
                     </pic:cNvPicPr>
                   </pic:nvPicPr>
                   <pic:blipFill>
-                    <a:blip r:embed="rId51"/>
+                    <a:blip r:embed="rId53"/>
                     <a:stretch>
                       <a:fillRect/>
                     </a:stretch>
@@ -3044,14 +3207,14 @@
           </wp:inline>
         </w:drawing>
       </w:r>
-      <w:bookmarkEnd w:id="52"/>
+      <w:bookmarkEnd w:id="54"/>
     </w:p>
     <w:p>
       <w:pPr>
         <w:pStyle w:val="ImageCaption"/>
       </w:pPr>
       <w:r>
-        <w:t xml:space="preserve">Figure 3: Rate variation by clade.</w:t>
+        <w:t xml:space="preserve">Figure 4: Rate variation by clade.</w:t>
       </w:r>
     </w:p>
     <w:bookmarkEnd w:id="0"/>
@@ -3060,13 +3223,13 @@
       <w:pPr>
         <w:pStyle w:val="CaptionedFigure"/>
       </w:pPr>
-      <w:bookmarkStart w:id="54" w:name="fig:fig_tmrca_boxplot_all"/>
+      <w:bookmarkStart w:id="56" w:name="fig:fig_tmrca_boxplot_all"/>
       <w:r>
         <w:drawing>
           <wp:inline>
             <wp:extent cx="5201511" cy="1713925"/>
             <wp:effectExtent b="0" l="0" r="0" t="0"/>
-            <wp:docPr descr="Figure 4: tMRCA by clade." title="" id="1" name="Picture"/>
+            <wp:docPr descr="Figure 5: tMRCA by clade." title="" id="1" name="Picture"/>
             <a:graphic>
               <a:graphicData uri="http://schemas.openxmlformats.org/drawingml/2006/picture">
                 <pic:pic>
@@ -3077,7 +3240,7 @@
                     </pic:cNvPicPr>
                   </pic:nvPicPr>
                   <pic:blipFill>
-                    <a:blip r:embed="rId53"/>
+                    <a:blip r:embed="rId55"/>
                     <a:stretch>
                       <a:fillRect/>
                     </a:stretch>
@@ -3103,14 +3266,14 @@
           </wp:inline>
         </w:drawing>
       </w:r>
-      <w:bookmarkEnd w:id="54"/>
+      <w:bookmarkEnd w:id="56"/>
     </w:p>
     <w:p>
       <w:pPr>
         <w:pStyle w:val="ImageCaption"/>
       </w:pPr>
       <w:r>
-        <w:t xml:space="preserve">Figure 4: tMRCA by clade.</w:t>
+        <w:t xml:space="preserve">Figure 5: tMRCA by clade.</w:t>
       </w:r>
     </w:p>
     <w:bookmarkEnd w:id="0"/>
@@ -3118,11 +3281,11 @@
       <w:pPr>
         <w:pStyle w:val="Heading4"/>
       </w:pPr>
-      <w:bookmarkStart w:id="55" w:name="relaxing-the-clock"/>
+      <w:bookmarkStart w:id="57" w:name="relaxing-the-clock"/>
       <w:r>
         <w:t xml:space="preserve">Relaxing the Clock</w:t>
       </w:r>
-      <w:bookmarkEnd w:id="55"/>
+      <w:bookmarkEnd w:id="57"/>
     </w:p>
     <w:p>
       <w:pPr>
@@ -3143,7 +3306,7 @@
           <w:rPr>
             <w:rStyle w:val="Hyperlink"/>
           </w:rPr>
-          <w:t xml:space="preserve">5</w:t>
+          <w:t xml:space="preserve">6</w:t>
         </w:r>
       </w:hyperlink>
       <w:r>
@@ -3155,13 +3318,13 @@
       <w:pPr>
         <w:pStyle w:val="CaptionedFigure"/>
       </w:pPr>
-      <w:bookmarkStart w:id="57" w:name="fig:fig_coefficient_variation"/>
+      <w:bookmarkStart w:id="59" w:name="fig:fig_coefficient_variation"/>
       <w:r>
         <w:drawing>
           <wp:inline>
             <wp:extent cx="5943600" cy="3097258"/>
             <wp:effectExtent b="0" l="0" r="0" t="0"/>
-            <wp:docPr descr="Figure 5: Coefficient of variation." title="" id="1" name="Picture"/>
+            <wp:docPr descr="Figure 6: Coefficient of variation." title="" id="1" name="Picture"/>
             <a:graphic>
               <a:graphicData uri="http://schemas.openxmlformats.org/drawingml/2006/picture">
                 <pic:pic>
@@ -3172,7 +3335,7 @@
                     </pic:cNvPicPr>
                   </pic:nvPicPr>
                   <pic:blipFill>
-                    <a:blip r:embed="rId56"/>
+                    <a:blip r:embed="rId58"/>
                     <a:stretch>
                       <a:fillRect/>
                     </a:stretch>
@@ -3198,14 +3361,14 @@
           </wp:inline>
         </w:drawing>
       </w:r>
-      <w:bookmarkEnd w:id="57"/>
+      <w:bookmarkEnd w:id="59"/>
     </w:p>
     <w:p>
       <w:pPr>
         <w:pStyle w:val="ImageCaption"/>
       </w:pPr>
       <w:r>
-        <w:t xml:space="preserve">Figure 5: Coefficient of variation.</w:t>
+        <w:t xml:space="preserve">Figure 6: Coefficient of variation.</w:t>
       </w:r>
     </w:p>
     <w:bookmarkEnd w:id="0"/>
@@ -3228,7 +3391,7 @@
           <w:rPr>
             <w:rStyle w:val="Hyperlink"/>
           </w:rPr>
-          <w:t xml:space="preserve">6</w:t>
+          <w:t xml:space="preserve">7</w:t>
         </w:r>
       </w:hyperlink>
       <w:r>
@@ -3240,13 +3403,13 @@
       <w:pPr>
         <w:pStyle w:val="CaptionedFigure"/>
       </w:pPr>
-      <w:bookmarkStart w:id="59" w:name="fig:fig_tree_height_compare"/>
+      <w:bookmarkStart w:id="61" w:name="fig:fig_tree_height_compare"/>
       <w:r>
         <w:drawing>
           <wp:inline>
             <wp:extent cx="5943600" cy="4754880"/>
             <wp:effectExtent b="0" l="0" r="0" t="0"/>
-            <wp:docPr descr="Figure 6: Tree height comparison." title="" id="1" name="Picture"/>
+            <wp:docPr descr="Figure 7: Tree height comparison." title="" id="1" name="Picture"/>
             <a:graphic>
               <a:graphicData uri="http://schemas.openxmlformats.org/drawingml/2006/picture">
                 <pic:pic>
@@ -3257,7 +3420,7 @@
                     </pic:cNvPicPr>
                   </pic:nvPicPr>
                   <pic:blipFill>
-                    <a:blip r:embed="rId58"/>
+                    <a:blip r:embed="rId60"/>
                     <a:stretch>
                       <a:fillRect/>
                     </a:stretch>
@@ -3283,14 +3446,14 @@
           </wp:inline>
         </w:drawing>
       </w:r>
-      <w:bookmarkEnd w:id="59"/>
+      <w:bookmarkEnd w:id="61"/>
     </w:p>
     <w:p>
       <w:pPr>
         <w:pStyle w:val="ImageCaption"/>
       </w:pPr>
       <w:r>
-        <w:t xml:space="preserve">Figure 6: Tree height comparison.</w:t>
+        <w:t xml:space="preserve">Figure 7: Tree height comparison.</w:t>
       </w:r>
     </w:p>
     <w:bookmarkEnd w:id="0"/>
@@ -3325,7 +3488,7 @@
           <w:rPr>
             <w:rStyle w:val="Hyperlink"/>
           </w:rPr>
-          <w:t xml:space="preserve">7</w:t>
+          <w:t xml:space="preserve">8</w:t>
         </w:r>
       </w:hyperlink>
       <w:r>
@@ -3337,13 +3500,13 @@
       <w:pPr>
         <w:pStyle w:val="CaptionedFigure"/>
       </w:pPr>
-      <w:bookmarkStart w:id="61" w:name="fig:fig_sub_rate_compare"/>
+      <w:bookmarkStart w:id="63" w:name="fig:fig_sub_rate_compare"/>
       <w:r>
         <w:drawing>
           <wp:inline>
             <wp:extent cx="5943600" cy="4842083"/>
             <wp:effectExtent b="0" l="0" r="0" t="0"/>
-            <wp:docPr descr="Figure 7: Substitution rate comparison." title="" id="1" name="Picture"/>
+            <wp:docPr descr="Figure 8: Substitution rate comparison." title="" id="1" name="Picture"/>
             <a:graphic>
               <a:graphicData uri="http://schemas.openxmlformats.org/drawingml/2006/picture">
                 <pic:pic>
@@ -3354,7 +3517,7 @@
                     </pic:cNvPicPr>
                   </pic:nvPicPr>
                   <pic:blipFill>
-                    <a:blip r:embed="rId60"/>
+                    <a:blip r:embed="rId62"/>
                     <a:stretch>
                       <a:fillRect/>
                     </a:stretch>
@@ -3380,14 +3543,14 @@
           </wp:inline>
         </w:drawing>
       </w:r>
-      <w:bookmarkEnd w:id="61"/>
+      <w:bookmarkEnd w:id="63"/>
     </w:p>
     <w:p>
       <w:pPr>
         <w:pStyle w:val="ImageCaption"/>
       </w:pPr>
       <w:r>
-        <w:t xml:space="preserve">Figure 7: Substitution rate comparison.</w:t>
+        <w:t xml:space="preserve">Figure 8: Substitution rate comparison.</w:t>
       </w:r>
     </w:p>
     <w:bookmarkEnd w:id="0"/>
@@ -3410,7 +3573,7 @@
           <w:rPr>
             <w:rStyle w:val="Hyperlink"/>
           </w:rPr>
-          <w:t xml:space="preserve">8</w:t>
+          <w:t xml:space="preserve">9</w:t>
         </w:r>
       </w:hyperlink>
       <w:r>
@@ -3422,13 +3585,13 @@
       <w:pPr>
         <w:pStyle w:val="CaptionedFigure"/>
       </w:pPr>
-      <w:bookmarkStart w:id="63" w:name="fig:fig_timetree_color_rate"/>
+      <w:bookmarkStart w:id="65" w:name="fig:fig_timetree_color_rate"/>
       <w:r>
         <w:drawing>
           <wp:inline>
             <wp:extent cx="5943600" cy="3041862"/>
             <wp:effectExtent b="0" l="0" r="0" t="0"/>
-            <wp:docPr descr="Figure 8: Time tree colored by rate." title="" id="1" name="Picture"/>
+            <wp:docPr descr="Figure 9: Time tree colored by rate." title="" id="1" name="Picture"/>
             <a:graphic>
               <a:graphicData uri="http://schemas.openxmlformats.org/drawingml/2006/picture">
                 <pic:pic>
@@ -3439,7 +3602,7 @@
                     </pic:cNvPicPr>
                   </pic:nvPicPr>
                   <pic:blipFill>
-                    <a:blip r:embed="rId62"/>
+                    <a:blip r:embed="rId64"/>
                     <a:stretch>
                       <a:fillRect/>
                     </a:stretch>
@@ -3465,14 +3628,14 @@
           </wp:inline>
         </w:drawing>
       </w:r>
-      <w:bookmarkEnd w:id="63"/>
+      <w:bookmarkEnd w:id="65"/>
     </w:p>
     <w:p>
       <w:pPr>
         <w:pStyle w:val="ImageCaption"/>
       </w:pPr>
       <w:r>
-        <w:t xml:space="preserve">Figure 8: Time tree colored by rate.</w:t>
+        <w:t xml:space="preserve">Figure 9: Time tree colored by rate.</w:t>
       </w:r>
     </w:p>
     <w:bookmarkEnd w:id="0"/>
@@ -3480,34 +3643,34 @@
       <w:pPr>
         <w:pStyle w:val="Heading2"/>
       </w:pPr>
-      <w:bookmarkStart w:id="64" w:name="discussion"/>
+      <w:bookmarkStart w:id="66" w:name="discussion"/>
       <w:r>
         <w:t xml:space="preserve">Discussion</w:t>
       </w:r>
-      <w:bookmarkEnd w:id="64"/>
+      <w:bookmarkEnd w:id="66"/>
     </w:p>
     <w:p>
       <w:pPr>
         <w:pStyle w:val="Heading2"/>
       </w:pPr>
-      <w:bookmarkStart w:id="65" w:name="conclusion"/>
+      <w:bookmarkStart w:id="67" w:name="conclusion"/>
       <w:r>
         <w:t xml:space="preserve">Conclusion</w:t>
       </w:r>
-      <w:bookmarkEnd w:id="65"/>
+      <w:bookmarkEnd w:id="67"/>
     </w:p>
     <w:p>
       <w:pPr>
         <w:pStyle w:val="Heading2"/>
       </w:pPr>
-      <w:bookmarkStart w:id="66" w:name="references"/>
+      <w:bookmarkStart w:id="68" w:name="references"/>
       <w:r>
         <w:t xml:space="preserve">References</w:t>
       </w:r>
-      <w:bookmarkEnd w:id="66"/>
-    </w:p>
-    <w:bookmarkStart w:id="136" w:name="refs"/>
-    <w:bookmarkStart w:id="69" w:name="ref-Vo6ReJPm"/>
+      <w:bookmarkEnd w:id="68"/>
+    </w:p>
+    <w:bookmarkStart w:id="138" w:name="refs"/>
+    <w:bookmarkStart w:id="71" w:name="ref-Vo6ReJPm"/>
     <w:p>
       <w:pPr>
         <w:pStyle w:val="Bibliography"/>
@@ -3560,7 +3723,7 @@
       <w:r>
         <w:t xml:space="preserve"> </w:t>
       </w:r>
-      <w:hyperlink r:id="rId67">
+      <w:hyperlink r:id="rId69">
         <w:r>
           <w:rPr>
             <w:rStyle w:val="Hyperlink"/>
@@ -3577,7 +3740,7 @@
       <w:r>
         <w:t xml:space="preserve"> </w:t>
       </w:r>
-      <w:hyperlink r:id="rId68">
+      <w:hyperlink r:id="rId70">
         <w:r>
           <w:rPr>
             <w:rStyle w:val="Hyperlink"/>
@@ -3586,8 +3749,8 @@
         </w:r>
       </w:hyperlink>
     </w:p>
-    <w:bookmarkEnd w:id="69"/>
-    <w:bookmarkStart w:id="73" w:name="ref-AQa9Tn4j"/>
+    <w:bookmarkEnd w:id="71"/>
+    <w:bookmarkStart w:id="75" w:name="ref-AQa9Tn4j"/>
     <w:p>
       <w:pPr>
         <w:pStyle w:val="Bibliography"/>
@@ -3656,7 +3819,7 @@
       <w:r>
         <w:t xml:space="preserve"> </w:t>
       </w:r>
-      <w:hyperlink r:id="rId70">
+      <w:hyperlink r:id="rId72">
         <w:r>
           <w:rPr>
             <w:rStyle w:val="Hyperlink"/>
@@ -3676,7 +3839,7 @@
       <w:r>
         <w:t xml:space="preserve"> </w:t>
       </w:r>
-      <w:hyperlink r:id="rId71">
+      <w:hyperlink r:id="rId73">
         <w:r>
           <w:rPr>
             <w:rStyle w:val="Hyperlink"/>
@@ -3693,7 +3856,7 @@
       <w:r>
         <w:t xml:space="preserve"> </w:t>
       </w:r>
-      <w:hyperlink r:id="rId72">
+      <w:hyperlink r:id="rId74">
         <w:r>
           <w:rPr>
             <w:rStyle w:val="Hyperlink"/>
@@ -3702,8 +3865,8 @@
         </w:r>
       </w:hyperlink>
     </w:p>
-    <w:bookmarkEnd w:id="73"/>
-    <w:bookmarkStart w:id="78" w:name="ref-1093vihdz"/>
+    <w:bookmarkEnd w:id="75"/>
+    <w:bookmarkStart w:id="80" w:name="ref-1093vihdz"/>
     <w:p>
       <w:pPr>
         <w:pStyle w:val="Bibliography"/>
@@ -3747,7 +3910,7 @@
       <w:r>
         <w:t xml:space="preserve"> </w:t>
       </w:r>
-      <w:hyperlink r:id="rId74">
+      <w:hyperlink r:id="rId76">
         <w:r>
           <w:rPr>
             <w:rStyle w:val="Hyperlink"/>
@@ -3767,7 +3930,7 @@
       <w:r>
         <w:t xml:space="preserve"> </w:t>
       </w:r>
-      <w:hyperlink r:id="rId75">
+      <w:hyperlink r:id="rId77">
         <w:r>
           <w:rPr>
             <w:rStyle w:val="Hyperlink"/>
@@ -3784,7 +3947,7 @@
       <w:r>
         <w:t xml:space="preserve"> </w:t>
       </w:r>
-      <w:hyperlink r:id="rId76">
+      <w:hyperlink r:id="rId78">
         <w:r>
           <w:rPr>
             <w:rStyle w:val="Hyperlink"/>
@@ -3801,7 +3964,7 @@
       <w:r>
         <w:t xml:space="preserve"> </w:t>
       </w:r>
-      <w:hyperlink r:id="rId77">
+      <w:hyperlink r:id="rId79">
         <w:r>
           <w:rPr>
             <w:rStyle w:val="Hyperlink"/>
@@ -3810,8 +3973,8 @@
         </w:r>
       </w:hyperlink>
     </w:p>
-    <w:bookmarkEnd w:id="78"/>
-    <w:bookmarkStart w:id="81" w:name="ref-uM6Rh5Fu"/>
+    <w:bookmarkEnd w:id="80"/>
+    <w:bookmarkStart w:id="83" w:name="ref-uM6Rh5Fu"/>
     <w:p>
       <w:pPr>
         <w:pStyle w:val="Bibliography"/>
@@ -3864,7 +4027,7 @@
       <w:r>
         <w:t xml:space="preserve"> </w:t>
       </w:r>
-      <w:hyperlink r:id="rId79">
+      <w:hyperlink r:id="rId81">
         <w:r>
           <w:rPr>
             <w:rStyle w:val="Hyperlink"/>
@@ -3881,7 +4044,7 @@
       <w:r>
         <w:t xml:space="preserve"> </w:t>
       </w:r>
-      <w:hyperlink r:id="rId80">
+      <w:hyperlink r:id="rId82">
         <w:r>
           <w:rPr>
             <w:rStyle w:val="Hyperlink"/>
@@ -3890,8 +4053,8 @@
         </w:r>
       </w:hyperlink>
     </w:p>
-    <w:bookmarkEnd w:id="81"/>
-    <w:bookmarkStart w:id="83" w:name="ref-h4WAqbKy"/>
+    <w:bookmarkEnd w:id="83"/>
+    <w:bookmarkStart w:id="85" w:name="ref-h4WAqbKy"/>
     <w:p>
       <w:pPr>
         <w:pStyle w:val="Bibliography"/>
@@ -3926,7 +4089,7 @@
       <w:r>
         <w:t xml:space="preserve"> </w:t>
       </w:r>
-      <w:hyperlink r:id="rId82">
+      <w:hyperlink r:id="rId84">
         <w:r>
           <w:rPr>
             <w:rStyle w:val="Hyperlink"/>
@@ -3935,8 +4098,8 @@
         </w:r>
       </w:hyperlink>
     </w:p>
-    <w:bookmarkEnd w:id="83"/>
-    <w:bookmarkStart w:id="85" w:name="ref-13ET92iS0"/>
+    <w:bookmarkEnd w:id="85"/>
+    <w:bookmarkStart w:id="87" w:name="ref-13ET92iS0"/>
     <w:p>
       <w:pPr>
         <w:pStyle w:val="Bibliography"/>
@@ -3989,7 +4152,7 @@
       <w:r>
         <w:t xml:space="preserve"> </w:t>
       </w:r>
-      <w:hyperlink r:id="rId84">
+      <w:hyperlink r:id="rId86">
         <w:r>
           <w:rPr>
             <w:rStyle w:val="Hyperlink"/>
@@ -3998,8 +4161,8 @@
         </w:r>
       </w:hyperlink>
     </w:p>
-    <w:bookmarkEnd w:id="85"/>
-    <w:bookmarkStart w:id="87" w:name="ref-S5fFaZrD"/>
+    <w:bookmarkEnd w:id="87"/>
+    <w:bookmarkStart w:id="89" w:name="ref-S5fFaZrD"/>
     <w:p>
       <w:pPr>
         <w:pStyle w:val="Bibliography"/>
@@ -4043,7 +4206,7 @@
       <w:r>
         <w:t xml:space="preserve"> </w:t>
       </w:r>
-      <w:hyperlink r:id="rId86">
+      <w:hyperlink r:id="rId88">
         <w:r>
           <w:rPr>
             <w:rStyle w:val="Hyperlink"/>
@@ -4052,8 +4215,8 @@
         </w:r>
       </w:hyperlink>
     </w:p>
-    <w:bookmarkEnd w:id="87"/>
-    <w:bookmarkStart w:id="89" w:name="ref-kQFNGkNf"/>
+    <w:bookmarkEnd w:id="89"/>
+    <w:bookmarkStart w:id="91" w:name="ref-kQFNGkNf"/>
     <w:p>
       <w:pPr>
         <w:pStyle w:val="Bibliography"/>
@@ -4088,7 +4251,7 @@
       <w:r>
         <w:t xml:space="preserve"> </w:t>
       </w:r>
-      <w:hyperlink r:id="rId88">
+      <w:hyperlink r:id="rId90">
         <w:r>
           <w:rPr>
             <w:rStyle w:val="Hyperlink"/>
@@ -4097,8 +4260,8 @@
         </w:r>
       </w:hyperlink>
     </w:p>
-    <w:bookmarkEnd w:id="89"/>
-    <w:bookmarkStart w:id="93" w:name="ref-TV8iDhk7"/>
+    <w:bookmarkEnd w:id="91"/>
+    <w:bookmarkStart w:id="95" w:name="ref-TV8iDhk7"/>
     <w:p>
       <w:pPr>
         <w:pStyle w:val="Bibliography"/>
@@ -4151,7 +4314,7 @@
       <w:r>
         <w:t xml:space="preserve"> </w:t>
       </w:r>
-      <w:hyperlink r:id="rId90">
+      <w:hyperlink r:id="rId92">
         <w:r>
           <w:rPr>
             <w:rStyle w:val="Hyperlink"/>
@@ -4168,7 +4331,7 @@
       <w:r>
         <w:t xml:space="preserve"> </w:t>
       </w:r>
-      <w:hyperlink r:id="rId91">
+      <w:hyperlink r:id="rId93">
         <w:r>
           <w:rPr>
             <w:rStyle w:val="Hyperlink"/>
@@ -4185,7 +4348,7 @@
       <w:r>
         <w:t xml:space="preserve"> </w:t>
       </w:r>
-      <w:hyperlink r:id="rId92">
+      <w:hyperlink r:id="rId94">
         <w:r>
           <w:rPr>
             <w:rStyle w:val="Hyperlink"/>
@@ -4194,8 +4357,8 @@
         </w:r>
       </w:hyperlink>
     </w:p>
-    <w:bookmarkEnd w:id="93"/>
-    <w:bookmarkStart w:id="96" w:name="ref-187QsoYP3"/>
+    <w:bookmarkEnd w:id="95"/>
+    <w:bookmarkStart w:id="98" w:name="ref-187QsoYP3"/>
     <w:p>
       <w:pPr>
         <w:pStyle w:val="Bibliography"/>
@@ -4239,7 +4402,7 @@
       <w:r>
         <w:t xml:space="preserve"> </w:t>
       </w:r>
-      <w:hyperlink r:id="rId94">
+      <w:hyperlink r:id="rId96">
         <w:r>
           <w:rPr>
             <w:rStyle w:val="Hyperlink"/>
@@ -4259,7 +4422,7 @@
       <w:r>
         <w:t xml:space="preserve"> </w:t>
       </w:r>
-      <w:hyperlink r:id="rId95">
+      <w:hyperlink r:id="rId97">
         <w:r>
           <w:rPr>
             <w:rStyle w:val="Hyperlink"/>
@@ -4268,8 +4431,8 @@
         </w:r>
       </w:hyperlink>
     </w:p>
-    <w:bookmarkEnd w:id="96"/>
-    <w:bookmarkStart w:id="98" w:name="ref-131fQLiJt"/>
+    <w:bookmarkEnd w:id="98"/>
+    <w:bookmarkStart w:id="100" w:name="ref-131fQLiJt"/>
     <w:p>
       <w:pPr>
         <w:pStyle w:val="Bibliography"/>
@@ -4313,7 +4476,7 @@
       <w:r>
         <w:t xml:space="preserve"> </w:t>
       </w:r>
-      <w:hyperlink r:id="rId97">
+      <w:hyperlink r:id="rId99">
         <w:r>
           <w:rPr>
             <w:rStyle w:val="Hyperlink"/>
@@ -4322,8 +4485,8 @@
         </w:r>
       </w:hyperlink>
     </w:p>
-    <w:bookmarkEnd w:id="98"/>
-    <w:bookmarkStart w:id="100" w:name="ref-hxWSqZgm"/>
+    <w:bookmarkEnd w:id="100"/>
+    <w:bookmarkStart w:id="102" w:name="ref-hxWSqZgm"/>
     <w:p>
       <w:pPr>
         <w:pStyle w:val="Bibliography"/>
@@ -4358,7 +4521,7 @@
       <w:r>
         <w:t xml:space="preserve"> </w:t>
       </w:r>
-      <w:hyperlink r:id="rId99">
+      <w:hyperlink r:id="rId101">
         <w:r>
           <w:rPr>
             <w:rStyle w:val="Hyperlink"/>
@@ -4367,8 +4530,8 @@
         </w:r>
       </w:hyperlink>
     </w:p>
-    <w:bookmarkEnd w:id="100"/>
-    <w:bookmarkStart w:id="102" w:name="ref-M15a78x5"/>
+    <w:bookmarkEnd w:id="102"/>
+    <w:bookmarkStart w:id="104" w:name="ref-M15a78x5"/>
     <w:p>
       <w:pPr>
         <w:pStyle w:val="Bibliography"/>
@@ -4403,7 +4566,7 @@
       <w:r>
         <w:t xml:space="preserve"> </w:t>
       </w:r>
-      <w:hyperlink r:id="rId101">
+      <w:hyperlink r:id="rId103">
         <w:r>
           <w:rPr>
             <w:rStyle w:val="Hyperlink"/>
@@ -4412,8 +4575,8 @@
         </w:r>
       </w:hyperlink>
     </w:p>
-    <w:bookmarkEnd w:id="102"/>
-    <w:bookmarkStart w:id="104" w:name="ref-5rCiNisz"/>
+    <w:bookmarkEnd w:id="104"/>
+    <w:bookmarkStart w:id="106" w:name="ref-5rCiNisz"/>
     <w:p>
       <w:pPr>
         <w:pStyle w:val="Bibliography"/>
@@ -4448,7 +4611,7 @@
       <w:r>
         <w:t xml:space="preserve"> </w:t>
       </w:r>
-      <w:hyperlink r:id="rId103">
+      <w:hyperlink r:id="rId105">
         <w:r>
           <w:rPr>
             <w:rStyle w:val="Hyperlink"/>
@@ -4457,8 +4620,8 @@
         </w:r>
       </w:hyperlink>
     </w:p>
-    <w:bookmarkEnd w:id="104"/>
-    <w:bookmarkStart w:id="106" w:name="ref-puYDXtJ9"/>
+    <w:bookmarkEnd w:id="106"/>
+    <w:bookmarkStart w:id="108" w:name="ref-puYDXtJ9"/>
     <w:p>
       <w:pPr>
         <w:pStyle w:val="Bibliography"/>
@@ -4493,7 +4656,7 @@
       <w:r>
         <w:t xml:space="preserve"> </w:t>
       </w:r>
-      <w:hyperlink r:id="rId105">
+      <w:hyperlink r:id="rId107">
         <w:r>
           <w:rPr>
             <w:rStyle w:val="Hyperlink"/>
@@ -4502,8 +4665,8 @@
         </w:r>
       </w:hyperlink>
     </w:p>
-    <w:bookmarkEnd w:id="106"/>
-    <w:bookmarkStart w:id="109" w:name="ref-17yD9OrGW"/>
+    <w:bookmarkEnd w:id="108"/>
+    <w:bookmarkStart w:id="111" w:name="ref-17yD9OrGW"/>
     <w:p>
       <w:pPr>
         <w:pStyle w:val="Bibliography"/>
@@ -4547,7 +4710,7 @@
       <w:r>
         <w:t xml:space="preserve"> </w:t>
       </w:r>
-      <w:hyperlink r:id="rId107">
+      <w:hyperlink r:id="rId109">
         <w:r>
           <w:rPr>
             <w:rStyle w:val="Hyperlink"/>
@@ -4567,7 +4730,7 @@
       <w:r>
         <w:t xml:space="preserve"> </w:t>
       </w:r>
-      <w:hyperlink r:id="rId108">
+      <w:hyperlink r:id="rId110">
         <w:r>
           <w:rPr>
             <w:rStyle w:val="Hyperlink"/>
@@ -4576,8 +4739,8 @@
         </w:r>
       </w:hyperlink>
     </w:p>
-    <w:bookmarkEnd w:id="109"/>
-    <w:bookmarkStart w:id="111" w:name="ref-1DR126iIZ"/>
+    <w:bookmarkEnd w:id="111"/>
+    <w:bookmarkStart w:id="113" w:name="ref-1DR126iIZ"/>
     <w:p>
       <w:pPr>
         <w:pStyle w:val="Bibliography"/>
@@ -4612,7 +4775,7 @@
       <w:r>
         <w:t xml:space="preserve"> </w:t>
       </w:r>
-      <w:hyperlink r:id="rId110">
+      <w:hyperlink r:id="rId112">
         <w:r>
           <w:rPr>
             <w:rStyle w:val="Hyperlink"/>
@@ -4621,8 +4784,8 @@
         </w:r>
       </w:hyperlink>
     </w:p>
-    <w:bookmarkEnd w:id="111"/>
-    <w:bookmarkStart w:id="114" w:name="ref-QZIPWLUx"/>
+    <w:bookmarkEnd w:id="113"/>
+    <w:bookmarkStart w:id="116" w:name="ref-QZIPWLUx"/>
     <w:p>
       <w:pPr>
         <w:pStyle w:val="Bibliography"/>
@@ -4666,7 +4829,7 @@
       <w:r>
         <w:t xml:space="preserve"> </w:t>
       </w:r>
-      <w:hyperlink r:id="rId112">
+      <w:hyperlink r:id="rId114">
         <w:r>
           <w:rPr>
             <w:rStyle w:val="Hyperlink"/>
@@ -4686,7 +4849,7 @@
       <w:r>
         <w:t xml:space="preserve"> </w:t>
       </w:r>
-      <w:hyperlink r:id="rId113">
+      <w:hyperlink r:id="rId115">
         <w:r>
           <w:rPr>
             <w:rStyle w:val="Hyperlink"/>
@@ -4695,8 +4858,8 @@
         </w:r>
       </w:hyperlink>
     </w:p>
-    <w:bookmarkEnd w:id="114"/>
-    <w:bookmarkStart w:id="117" w:name="ref-mkkgRhHT"/>
+    <w:bookmarkEnd w:id="116"/>
+    <w:bookmarkStart w:id="119" w:name="ref-mkkgRhHT"/>
     <w:p>
       <w:pPr>
         <w:pStyle w:val="Bibliography"/>
@@ -4740,7 +4903,7 @@
       <w:r>
         <w:t xml:space="preserve"> </w:t>
       </w:r>
-      <w:hyperlink r:id="rId115">
+      <w:hyperlink r:id="rId117">
         <w:r>
           <w:rPr>
             <w:rStyle w:val="Hyperlink"/>
@@ -4760,7 +4923,7 @@
       <w:r>
         <w:t xml:space="preserve"> </w:t>
       </w:r>
-      <w:hyperlink r:id="rId116">
+      <w:hyperlink r:id="rId118">
         <w:r>
           <w:rPr>
             <w:rStyle w:val="Hyperlink"/>
@@ -4769,8 +4932,8 @@
         </w:r>
       </w:hyperlink>
     </w:p>
-    <w:bookmarkEnd w:id="117"/>
-    <w:bookmarkStart w:id="120" w:name="ref-12SvE6y3A"/>
+    <w:bookmarkEnd w:id="119"/>
+    <w:bookmarkStart w:id="122" w:name="ref-12SvE6y3A"/>
     <w:p>
       <w:pPr>
         <w:pStyle w:val="Bibliography"/>
@@ -4814,7 +4977,7 @@
       <w:r>
         <w:t xml:space="preserve"> </w:t>
       </w:r>
-      <w:hyperlink r:id="rId118">
+      <w:hyperlink r:id="rId120">
         <w:r>
           <w:rPr>
             <w:rStyle w:val="Hyperlink"/>
@@ -4834,7 +4997,7 @@
       <w:r>
         <w:t xml:space="preserve"> </w:t>
       </w:r>
-      <w:hyperlink r:id="rId119">
+      <w:hyperlink r:id="rId121">
         <w:r>
           <w:rPr>
             <w:rStyle w:val="Hyperlink"/>
@@ -4843,8 +5006,8 @@
         </w:r>
       </w:hyperlink>
     </w:p>
-    <w:bookmarkEnd w:id="120"/>
-    <w:bookmarkStart w:id="123" w:name="ref-VomZnwKw"/>
+    <w:bookmarkEnd w:id="122"/>
+    <w:bookmarkStart w:id="125" w:name="ref-VomZnwKw"/>
     <w:p>
       <w:pPr>
         <w:pStyle w:val="Bibliography"/>
@@ -4888,7 +5051,7 @@
       <w:r>
         <w:t xml:space="preserve"> </w:t>
       </w:r>
-      <w:hyperlink r:id="rId121">
+      <w:hyperlink r:id="rId123">
         <w:r>
           <w:rPr>
             <w:rStyle w:val="Hyperlink"/>
@@ -4908,7 +5071,7 @@
       <w:r>
         <w:t xml:space="preserve"> </w:t>
       </w:r>
-      <w:hyperlink r:id="rId122">
+      <w:hyperlink r:id="rId124">
         <w:r>
           <w:rPr>
             <w:rStyle w:val="Hyperlink"/>
@@ -4917,8 +5080,8 @@
         </w:r>
       </w:hyperlink>
     </w:p>
-    <w:bookmarkEnd w:id="123"/>
-    <w:bookmarkStart w:id="128" w:name="ref-11JaQggrG"/>
+    <w:bookmarkEnd w:id="125"/>
+    <w:bookmarkStart w:id="130" w:name="ref-11JaQggrG"/>
     <w:p>
       <w:pPr>
         <w:pStyle w:val="Bibliography"/>
@@ -4962,7 +5125,7 @@
       <w:r>
         <w:t xml:space="preserve"> </w:t>
       </w:r>
-      <w:hyperlink r:id="rId124">
+      <w:hyperlink r:id="rId126">
         <w:r>
           <w:rPr>
             <w:rStyle w:val="Hyperlink"/>
@@ -4982,7 +5145,7 @@
       <w:r>
         <w:t xml:space="preserve"> </w:t>
       </w:r>
-      <w:hyperlink r:id="rId125">
+      <w:hyperlink r:id="rId127">
         <w:r>
           <w:rPr>
             <w:rStyle w:val="Hyperlink"/>
@@ -4999,7 +5162,7 @@
       <w:r>
         <w:t xml:space="preserve"> </w:t>
       </w:r>
-      <w:hyperlink r:id="rId126">
+      <w:hyperlink r:id="rId128">
         <w:r>
           <w:rPr>
             <w:rStyle w:val="Hyperlink"/>
@@ -5016,7 +5179,7 @@
       <w:r>
         <w:t xml:space="preserve"> </w:t>
       </w:r>
-      <w:hyperlink r:id="rId127">
+      <w:hyperlink r:id="rId129">
         <w:r>
           <w:rPr>
             <w:rStyle w:val="Hyperlink"/>
@@ -5025,8 +5188,8 @@
         </w:r>
       </w:hyperlink>
     </w:p>
-    <w:bookmarkEnd w:id="128"/>
-    <w:bookmarkStart w:id="132" w:name="ref-pjjiQi2H"/>
+    <w:bookmarkEnd w:id="130"/>
+    <w:bookmarkStart w:id="134" w:name="ref-pjjiQi2H"/>
     <w:p>
       <w:pPr>
         <w:pStyle w:val="Bibliography"/>
@@ -5070,7 +5233,7 @@
       <w:r>
         <w:t xml:space="preserve"> </w:t>
       </w:r>
-      <w:hyperlink r:id="rId129">
+      <w:hyperlink r:id="rId131">
         <w:r>
           <w:rPr>
             <w:rStyle w:val="Hyperlink"/>
@@ -5090,7 +5253,7 @@
       <w:r>
         <w:t xml:space="preserve"> </w:t>
       </w:r>
-      <w:hyperlink r:id="rId130">
+      <w:hyperlink r:id="rId132">
         <w:r>
           <w:rPr>
             <w:rStyle w:val="Hyperlink"/>
@@ -5107,7 +5270,7 @@
       <w:r>
         <w:t xml:space="preserve"> </w:t>
       </w:r>
-      <w:hyperlink r:id="rId131">
+      <w:hyperlink r:id="rId133">
         <w:r>
           <w:rPr>
             <w:rStyle w:val="Hyperlink"/>
@@ -5116,8 +5279,8 @@
         </w:r>
       </w:hyperlink>
     </w:p>
-    <w:bookmarkEnd w:id="132"/>
-    <w:bookmarkStart w:id="135" w:name="ref-39QXTupk"/>
+    <w:bookmarkEnd w:id="134"/>
+    <w:bookmarkStart w:id="137" w:name="ref-39QXTupk"/>
     <w:p>
       <w:pPr>
         <w:pStyle w:val="Bibliography"/>
@@ -5186,7 +5349,7 @@
       <w:r>
         <w:t xml:space="preserve"> </w:t>
       </w:r>
-      <w:hyperlink r:id="rId133">
+      <w:hyperlink r:id="rId135">
         <w:r>
           <w:rPr>
             <w:rStyle w:val="Hyperlink"/>
@@ -5206,7 +5369,7 @@
       <w:r>
         <w:t xml:space="preserve"> </w:t>
       </w:r>
-      <w:hyperlink r:id="rId134">
+      <w:hyperlink r:id="rId136">
         <w:r>
           <w:rPr>
             <w:rStyle w:val="Hyperlink"/>
@@ -5215,8 +5378,8 @@
         </w:r>
       </w:hyperlink>
     </w:p>
-    <w:bookmarkEnd w:id="135"/>
-    <w:bookmarkEnd w:id="136"/>
+    <w:bookmarkEnd w:id="137"/>
+    <w:bookmarkEnd w:id="138"/>
     <w:sectPr>
       <w:pgSz w:w="12240" w:h="15840"/>
       <w:pgMar w:top="1440" w:right="1440" w:bottom="1440" w:left="1440" w:header="720" w:footer="720" w:gutter="0"/>

--- a/academic/Plague Phylodynamics and Phylogeography Paper.docx
+++ b/academic/Plague Phylodynamics and Phylogeography Paper.docx
@@ -75,7 +75,7 @@
           <w:rPr>
             <w:rStyle w:val="Hyperlink"/>
           </w:rPr>
-          <w:t xml:space="preserve">ktmeaton/obsidian-public@82227b70</w:t>
+          <w:t xml:space="preserve">ktmeaton/obsidian-public@f01a5b57</w:t>
         </w:r>
       </w:hyperlink>
       <w:r>

--- a/academic/Plague Phylodynamics and Phylogeography Paper.docx
+++ b/academic/Plague Phylodynamics and Phylogeography Paper.docx
@@ -75,14 +75,14 @@
           <w:rPr>
             <w:rStyle w:val="Hyperlink"/>
           </w:rPr>
-          <w:t xml:space="preserve">ktmeaton/obsidian-public@f01a5b57</w:t>
-        </w:r>
-      </w:hyperlink>
-      <w:r>
-        <w:t xml:space="preserve"> </w:t>
-      </w:r>
-      <w:r>
-        <w:t xml:space="preserve">on May 21, 2021.</w:t>
+          <w:t xml:space="preserve">ktmeaton/obsidian-public@540f66f6</w:t>
+        </w:r>
+      </w:hyperlink>
+      <w:r>
+        <w:t xml:space="preserve"> </w:t>
+      </w:r>
+      <w:r>
+        <w:t xml:space="preserve">on May 25, 2021.</w:t>
       </w:r>
       <w:r>
         <w:t xml:space="preserve"> </w:t>
@@ -1867,29 +1867,175 @@
       <w:pPr>
         <w:pStyle w:val="Heading3"/>
       </w:pPr>
-      <w:bookmarkStart w:id="48" w:name="spatiotemporal-distribution"/>
-      <w:r>
-        <w:t xml:space="preserve">Spatiotemporal Distribution</w:t>
+      <w:bookmarkStart w:id="48" w:name="phylogenetics-1"/>
+      <w:r>
+        <w:t xml:space="preserve">Phylogenetics</w:t>
       </w:r>
       <w:bookmarkEnd w:id="48"/>
     </w:p>
-    <w:bookmarkStart w:id="0" w:name="fig:fig_map_ibd_timeline"/>
+    <w:p>
+      <w:pPr>
+        <w:pStyle w:val="FirstParagraph"/>
+      </w:pPr>
+      <w:r>
+        <w:t xml:space="preserve">The nomenclature used to described the phylogeny of</w:t>
+      </w:r>
+      <w:r>
+        <w:t xml:space="preserve"> </w:t>
+      </w:r>
+      <w:r>
+        <w:rPr>
+          <w:i/>
+        </w:rPr>
+        <w:t xml:space="preserve">Y. pestis</w:t>
+      </w:r>
+      <w:r>
+        <w:t xml:space="preserve"> </w:t>
+      </w:r>
+      <w:r>
+        <w:t xml:space="preserve">has become increasingly complex recent years. This complexity arises because plague is categorized based not just on a few traits, but on a vast assortment of historical, ecological, biochemical, and molecular characteristics.</w:t>
+      </w:r>
+    </w:p>
+    <w:p>
+      <w:pPr>
+        <w:pStyle w:val="BodyText"/>
+      </w:pPr>
+      <w:r>
+        <w:t xml:space="preserve">Arguably the most important molecular event is the Big Bang Polytomy, from which arose four monophyletic clades: Branches 1-4 (Figure</w:t>
+      </w:r>
+      <w:r>
+        <w:t xml:space="preserve"> </w:t>
+      </w:r>
+      <w:hyperlink w:anchor="fig:fig_divtree_all">
+        <w:r>
+          <w:rPr>
+            <w:rStyle w:val="Hyperlink"/>
+          </w:rPr>
+          <w:t xml:space="preserve">2</w:t>
+        </w:r>
+      </w:hyperlink>
+      <w:r>
+        <w:t xml:space="preserve">). All lineages that diverged prior to this multifurcation are grouped into Branch 0. The associated branch number of a</w:t>
+      </w:r>
+      <w:r>
+        <w:t xml:space="preserve"> </w:t>
+      </w:r>
+      <w:r>
+        <w:rPr>
+          <w:i/>
+        </w:rPr>
+        <w:t xml:space="preserve">Y. pestis</w:t>
+      </w:r>
+      <w:r>
+        <w:t xml:space="preserve"> </w:t>
+      </w:r>
+      <w:r>
+        <w:t xml:space="preserve">strain thus serves as a prefix before a clade designation.</w:t>
+      </w:r>
+    </w:p>
+    <w:p>
+      <w:pPr>
+        <w:pStyle w:val="BodyText"/>
+      </w:pPr>
+      <w:r>
+        <w:t xml:space="preserve">Each major branch is further subdivided into clades, which were historically defined into biovars according to their metabolic properties</w:t>
+      </w:r>
+      <w:r>
+        <w:t xml:space="preserve"> </w:t>
+      </w:r>
+      <w:r>
+        <w:t xml:space="preserve">[</w:t>
+      </w:r>
+      <w:r>
+        <w:rPr>
+          <w:b/>
+        </w:rPr>
+        <w:t xml:space="preserve">???</w:t>
+      </w:r>
+      <w:r>
+        <w:t xml:space="preserve">]</w:t>
+      </w:r>
+      <w:r>
+        <w:t xml:space="preserve">. Biovar</w:t>
+      </w:r>
+      <w:r>
+        <w:t xml:space="preserve"> </w:t>
+      </w:r>
+      <w:r>
+        <w:rPr>
+          <w:i/>
+        </w:rPr>
+        <w:t xml:space="preserve">antiqua</w:t>
+      </w:r>
+      <w:r>
+        <w:t xml:space="preserve"> </w:t>
+      </w:r>
+      <w:r>
+        <w:t xml:space="preserve">(ANT) is the ancestral state prior to the Big Bang Polytomy and has been isolated from all major branches in clades 0.ANT, 1.ANT, 2.ANT, 3.ANT, and 4.ANT. Biovar</w:t>
+      </w:r>
+      <w:r>
+        <w:t xml:space="preserve"> </w:t>
+      </w:r>
+      <w:r>
+        <w:rPr>
+          <w:i/>
+        </w:rPr>
+        <w:t xml:space="preserve">medievalis</w:t>
+      </w:r>
+      <w:r>
+        <w:t xml:space="preserve"> </w:t>
+      </w:r>
+      <w:r>
+        <w:t xml:space="preserve">(MED) emerged in Branch 2 as clade 2.MED and biovar</w:t>
+      </w:r>
+      <w:r>
+        <w:t xml:space="preserve"> </w:t>
+      </w:r>
+      <w:r>
+        <w:rPr>
+          <w:i/>
+        </w:rPr>
+        <w:t xml:space="preserve">orientalis</w:t>
+      </w:r>
+      <w:r>
+        <w:t xml:space="preserve"> </w:t>
+      </w:r>
+      <w:r>
+        <w:t xml:space="preserve">(ORI) emerged in Branch 1 as clade 1.ORI. Note that biovar</w:t>
+      </w:r>
+      <w:r>
+        <w:t xml:space="preserve"> </w:t>
+      </w:r>
+      <w:r>
+        <w:rPr>
+          <w:i/>
+        </w:rPr>
+        <w:t xml:space="preserve">medievalis</w:t>
+      </w:r>
+      <w:r>
+        <w:t xml:space="preserve"> </w:t>
+      </w:r>
+      <w:r>
+        <w:t xml:space="preserve">was once hypothesized to be associated with the Medieval Black Death, but is now known to be a distinct emergence.</w:t>
+      </w:r>
+    </w:p>
+    <w:bookmarkStart w:id="0" w:name="fig:fig_divtree_all"/>
     <w:p>
       <w:pPr>
         <w:pStyle w:val="CaptionedFigure"/>
       </w:pPr>
-      <w:bookmarkStart w:id="50" w:name="fig:fig_map_ibd_timeline"/>
+      <w:bookmarkStart w:id="50" w:name="fig:fig_divtree_all"/>
       <w:r>
         <w:drawing>
           <wp:inline>
-            <wp:extent cx="5943600" cy="6548280"/>
+            <wp:extent cx="5943600" cy="4835267"/>
             <wp:effectExtent b="0" l="0" r="0" t="0"/>
-            <wp:docPr descr="Figure 2: Spatiotemporal distribution of Y. pestis genomes. A: Geographic distribution, B: Isolation by distance as a function of geographic distance and genetic distance, C: Temporal distribution." title="" id="1" name="Picture"/>
+            <wp:docPr descr="Figure 2: Y. pestis maximum-likelihood phylogeny." title="" id="1" name="Picture"/>
             <a:graphic>
               <a:graphicData uri="http://schemas.openxmlformats.org/drawingml/2006/picture">
                 <pic:pic>
                   <pic:nvPicPr>
-                    <pic:cNvPr descr="https://rawcdn.githack.com/ktmeaton/plague-phylogeography-projects/138ad20/main/iqtree/all/chromosome/full/filter5/filter-taxa/map_ibd_timeline.png" id="0" name="Picture"/>
+                    <pic:cNvPr descr="https://rawcdn.githack.com/ktmeaton/plague-phylogeography-projects/09bef0b/main/auspice/all/chromosome/full/filter5/divtree.png" id="0" name="Picture"/>
                     <pic:cNvPicPr>
                       <a:picLocks noChangeArrowheads="1" noChangeAspect="1"/>
                     </pic:cNvPicPr>
@@ -1903,7 +2049,7 @@
                   <pic:spPr bwMode="auto">
                     <a:xfrm>
                       <a:off x="0" y="0"/>
-                      <a:ext cx="5943600" cy="6548280"/>
+                      <a:ext cx="5943600" cy="4835267"/>
                     </a:xfrm>
                     <a:prstGeom prst="rect">
                       <a:avLst/>
@@ -1928,7 +2074,7 @@
         <w:pStyle w:val="ImageCaption"/>
       </w:pPr>
       <w:r>
-        <w:t xml:space="preserve">Figure 2: Spatiotemporal distribution of</w:t>
+        <w:t xml:space="preserve">Figure 2:</w:t>
       </w:r>
       <w:r>
         <w:t xml:space="preserve"> </w:t>
@@ -1943,66 +2089,89 @@
         <w:t xml:space="preserve"> </w:t>
       </w:r>
       <w:r>
-        <w:t xml:space="preserve">genomes.</w:t>
-      </w:r>
-      <w:r>
-        <w:t xml:space="preserve"> </w:t>
-      </w:r>
-      <w:r>
-        <w:rPr>
-          <w:b/>
-        </w:rPr>
-        <w:t xml:space="preserve">A</w:t>
-      </w:r>
-      <w:r>
-        <w:t xml:space="preserve">: Geographic distribution,</w:t>
-      </w:r>
-      <w:r>
-        <w:t xml:space="preserve"> </w:t>
-      </w:r>
-      <w:r>
-        <w:rPr>
-          <w:b/>
-        </w:rPr>
-        <w:t xml:space="preserve">B</w:t>
-      </w:r>
-      <w:r>
-        <w:t xml:space="preserve">: Isolation by distance as a function of geographic distance and genetic distance,</w:t>
-      </w:r>
-      <w:r>
-        <w:t xml:space="preserve"> </w:t>
-      </w:r>
-      <w:r>
-        <w:rPr>
-          <w:b/>
-        </w:rPr>
-        <w:t xml:space="preserve">C</w:t>
-      </w:r>
-      <w:r>
-        <w:t xml:space="preserve">: Temporal distribution.</w:t>
+        <w:t xml:space="preserve">maximum-likelihood phylogeny.</w:t>
       </w:r>
     </w:p>
     <w:bookmarkEnd w:id="0"/>
     <w:p>
       <w:pPr>
+        <w:pStyle w:val="Heading4"/>
+      </w:pPr>
+      <w:bookmarkStart w:id="51" w:name="time"/>
+      <w:r>
+        <w:t xml:space="preserve">Time</w:t>
+      </w:r>
+      <w:bookmarkEnd w:id="51"/>
+    </w:p>
+    <w:p>
+      <w:pPr>
+        <w:pStyle w:val="BlockText"/>
+      </w:pPr>
+      <w:r>
+        <w:t xml:space="preserve">How has the known diversity of plague changed over time?</w:t>
+      </w:r>
+    </w:p>
+    <w:p>
+      <w:pPr>
+        <w:pStyle w:val="FirstParagraph"/>
+      </w:pPr>
+      <w:r>
+        <w:t xml:space="preserve">In addition to the biovar nomenclature is the categorization of plague according to collection date. Historical strains of plague isolated prior to the 20th century cluster into three time periods: the Late Neolithic Bronze Age (LNBA), Roman Period/Late Antiquity(?), and the Medieval Period (</w:t>
+      </w:r>
+      <w:hyperlink w:anchor="fig:fig_timeline">
+        <w:r>
+          <w:rPr>
+            <w:rStyle w:val="Hyperlink"/>
+          </w:rPr>
+          <w:t xml:space="preserve">3</w:t>
+        </w:r>
+      </w:hyperlink>
+      <w:r>
+        <w:t xml:space="preserve">).</w:t>
+      </w:r>
+      <w:r>
+        <w:t xml:space="preserve"> </w:t>
+      </w:r>
+      <w:r>
+        <w:t xml:space="preserve">For example, all strains of</w:t>
+      </w:r>
+      <w:r>
+        <w:t xml:space="preserve"> </w:t>
+      </w:r>
+      <w:r>
+        <w:rPr>
+          <w:i/>
+        </w:rPr>
+        <w:t xml:space="preserve">Y. pestis</w:t>
+      </w:r>
+      <w:r>
+        <w:t xml:space="preserve"> </w:t>
+      </w:r>
+      <w:r>
+        <w:t xml:space="preserve">isolated in the Roman period group together in Branch 0 and form a distinct subclade within 0.ANT. Similarly, all Medieval strains of</w:t>
+      </w:r>
+      <w:r>
+        <w:t xml:space="preserve"> </w:t>
+      </w:r>
+      <w:r>
+        <w:rPr>
+          <w:i/>
+        </w:rPr>
+        <w:t xml:space="preserve">Y. pestis</w:t>
+      </w:r>
+      <w:r>
+        <w:t xml:space="preserve"> </w:t>
+      </w:r>
+      <w:r>
+        <w:t xml:space="preserve">cluster together in Branch 1 as clade 1.PRE. The LNBA is a notable exception as mixing between clades 0.PE and 0.PRE is observed.</w:t>
+      </w:r>
+    </w:p>
+    <w:p>
+      <w:pPr>
         <w:pStyle w:val="BodyText"/>
       </w:pPr>
       <w:r>
-        <w:t xml:space="preserve">After careful curation, 600 genomes remained, with 539 (90%) being modern in origin and 61 (10%) being ancient. The spatiotemporal distribution of samples is shown in Figure</w:t>
-      </w:r>
-      <w:r>
-        <w:t xml:space="preserve"> </w:t>
-      </w:r>
-      <w:hyperlink w:anchor="fig:fig_map_ibd_timeline">
-        <w:r>
-          <w:rPr>
-            <w:rStyle w:val="Hyperlink"/>
-          </w:rPr>
-          <w:t xml:space="preserve">2</w:t>
-        </w:r>
-      </w:hyperlink>
-      <w:r>
-        <w:t xml:space="preserve">. Three important findings can be drawn from a descriptive summary of the spatiotemporal distribution.</w:t>
+        <w:t xml:space="preserve">However, collection date and collection location are highly confounded as ancient DNA sampling strategies have predominantly targeted Western Europe. Due to this sampling bias, it is challenging to evaluate whether multiple strains of plague have co-occured in human populations in the past.</w:t>
       </w:r>
     </w:p>
     <w:p>
@@ -2010,7 +2179,7 @@
         <w:pStyle w:val="BodyText"/>
       </w:pPr>
       <w:r>
-        <w:t xml:space="preserve">The first finding is that the geographic sampling strategy of</w:t>
+        <w:t xml:space="preserve">An additional observation is that the temporal sampling strategy of genomic data reflects greater interest in</w:t>
       </w:r>
       <w:r>
         <w:t xml:space="preserve"> </w:t>
@@ -2025,301 +2194,26 @@
         <w:t xml:space="preserve"> </w:t>
       </w:r>
       <w:r>
-        <w:t xml:space="preserve">genomes (Figure</w:t>
-      </w:r>
-      <w:r>
-        <w:t xml:space="preserve"> </w:t>
-      </w:r>
-      <w:hyperlink w:anchor="fig:fig_map_ibd_timeline">
-        <w:r>
-          <w:rPr>
-            <w:rStyle w:val="Hyperlink"/>
-          </w:rPr>
-          <w:t xml:space="preserve">2</w:t>
-        </w:r>
-      </w:hyperlink>
-      <w:r>
-        <w:t xml:space="preserve"> </w:t>
-      </w:r>
-      <w:r>
-        <w:t xml:space="preserve">.A) does not reflect the known distribution of modern plague</w:t>
-      </w:r>
-      <w:r>
-        <w:t xml:space="preserve"> </w:t>
-      </w:r>
-      <w:r>
-        <w:t xml:space="preserve">[</w:t>
-      </w:r>
-      <w:hyperlink w:anchor="ref-pjjiQi2H">
-        <w:r>
-          <w:rPr>
-            <w:rStyle w:val="Hyperlink"/>
-          </w:rPr>
-          <w:t xml:space="preserve">24</w:t>
-        </w:r>
-      </w:hyperlink>
-      <w:r>
-        <w:t xml:space="preserve">]</w:t>
-      </w:r>
-      <w:r>
-        <w:t xml:space="preserve">. Nor does it adequately characterize the most heavily affected regions of the world, namely Madagascar and the Democratic Republic of the Congo</w:t>
-      </w:r>
-      <w:r>
-        <w:t xml:space="preserve"> </w:t>
-      </w:r>
-      <w:r>
-        <w:t xml:space="preserve">[</w:t>
-      </w:r>
-      <w:hyperlink w:anchor="ref-h4WAqbKy">
-        <w:r>
-          <w:rPr>
-            <w:rStyle w:val="Hyperlink"/>
-          </w:rPr>
-          <w:t xml:space="preserve">5</w:t>
-        </w:r>
-      </w:hyperlink>
-      <w:r>
-        <w:t xml:space="preserve">]</w:t>
-      </w:r>
-      <w:r>
-        <w:t xml:space="preserve">. The over-sampling of East Asia has been previously described by</w:t>
-      </w:r>
-      <w:r>
-        <w:t xml:space="preserve"> </w:t>
-      </w:r>
-      <w:hyperlink w:anchor="ref-39QXTupk">
-        <w:r>
-          <w:rPr>
-            <w:rStyle w:val="Hyperlink"/>
-          </w:rPr>
-          <w:t xml:space="preserve">25</w:t>
-        </w:r>
-      </w:hyperlink>
-      <w:r>
-        <w:t xml:space="preserve"> </w:t>
-      </w:r>
-      <w:r>
-        <w:t xml:space="preserve">and considerably drives the hypothesis that</w:t>
-      </w:r>
-      <w:r>
-        <w:t xml:space="preserve"> </w:t>
-      </w:r>
-      <w:r>
-        <w:rPr>
-          <w:i/>
-        </w:rPr>
-        <w:t xml:space="preserve">Y. pestis</w:t>
-      </w:r>
-      <w:r>
-        <w:t xml:space="preserve"> </w:t>
-      </w:r>
-      <w:r>
-        <w:t xml:space="preserve">originated in China</w:t>
-      </w:r>
-      <w:r>
-        <w:t xml:space="preserve"> </w:t>
-      </w:r>
-      <w:r>
-        <w:t xml:space="preserve">[</w:t>
-      </w:r>
-      <w:hyperlink w:anchor="ref-ONhNS9aO">
-        <w:r>
-          <w:rPr>
-            <w:rStyle w:val="Hyperlink"/>
-          </w:rPr>
-          <w:t xml:space="preserve">18</w:t>
-        </w:r>
-      </w:hyperlink>
-      <w:r>
-        <w:t xml:space="preserve">,</w:t>
-      </w:r>
-      <w:hyperlink w:anchor="ref-Y4CIJOZW">
-        <w:r>
-          <w:rPr>
-            <w:rStyle w:val="Hyperlink"/>
-          </w:rPr>
-          <w:t xml:space="preserve">26</w:t>
-        </w:r>
-      </w:hyperlink>
-      <w:r>
-        <w:t xml:space="preserve">]</w:t>
-      </w:r>
-      <w:r>
-        <w:t xml:space="preserve">. This once established hypothesis is now in contention, as the most basal strains of</w:t>
-      </w:r>
-      <w:r>
-        <w:t xml:space="preserve"> </w:t>
-      </w:r>
-      <w:r>
-        <w:rPr>
-          <w:i/>
-        </w:rPr>
-        <w:t xml:space="preserve">Y. pestis</w:t>
-      </w:r>
-      <w:r>
-        <w:t xml:space="preserve"> </w:t>
-      </w:r>
-      <w:r>
-        <w:t xml:space="preserve">(Clades 0.PRE and 0.PE) have been isolated from all across Eurasia.</w:t>
-      </w:r>
-    </w:p>
-    <w:p>
-      <w:pPr>
-        <w:pStyle w:val="BodyText"/>
-      </w:pPr>
-      <w:r>
-        <w:t xml:space="preserve">The second observation is that the temporal sampling strategy of genomic data (Figure</w:t>
-      </w:r>
-      <w:r>
-        <w:t xml:space="preserve"> </w:t>
-      </w:r>
-      <w:hyperlink w:anchor="fig:fig_map_ibd_timeline">
-        <w:r>
-          <w:rPr>
-            <w:rStyle w:val="Hyperlink"/>
-          </w:rPr>
-          <w:t xml:space="preserve">2</w:t>
-        </w:r>
-      </w:hyperlink>
-      <w:r>
-        <w:t xml:space="preserve"> </w:t>
-      </w:r>
-      <w:r>
-        <w:t xml:space="preserve">.C) reflects greater interest in</w:t>
-      </w:r>
-      <w:r>
-        <w:t xml:space="preserve"> </w:t>
-      </w:r>
-      <w:r>
-        <w:rPr>
-          <w:i/>
-        </w:rPr>
-        <w:t xml:space="preserve">Y. pestis</w:t>
-      </w:r>
-      <w:r>
-        <w:t xml:space="preserve"> </w:t>
-      </w:r>
-      <w:r>
         <w:t xml:space="preserve">as a historical pathogen, rather than a public health threat to modern humans. One example of this is that the Medieval Plague in Western Europe (Clade 1.PRE) has more representative samples than all of the African continent (Clade 1.ANT). Sequencing initiatives are greatly needed that shift the balance away from Eurocentrism and encompass a greater diversity of affected populations.</w:t>
       </w:r>
     </w:p>
-    <w:p>
-      <w:pPr>
-        <w:pStyle w:val="BodyText"/>
-      </w:pPr>
-      <w:r>
-        <w:t xml:space="preserve">The final takeaway is a highly complex pattern of geographic clustering or lack-thereof (Figure</w:t>
-      </w:r>
-      <w:r>
-        <w:t xml:space="preserve"> </w:t>
-      </w:r>
-      <w:hyperlink w:anchor="fig:fig_map_ibd_timeline">
-        <w:r>
-          <w:rPr>
-            <w:rStyle w:val="Hyperlink"/>
-          </w:rPr>
-          <w:t xml:space="preserve">2</w:t>
-        </w:r>
-      </w:hyperlink>
-      <w:r>
-        <w:t xml:space="preserve"> </w:t>
-      </w:r>
-      <w:r>
-        <w:t xml:space="preserve">.B). Many regions have been colonized by diverse strains of</w:t>
-      </w:r>
-      <w:r>
-        <w:t xml:space="preserve"> </w:t>
-      </w:r>
-      <w:r>
-        <w:rPr>
-          <w:i/>
-        </w:rPr>
-        <w:t xml:space="preserve">Y. pestis</w:t>
-      </w:r>
-      <w:r>
-        <w:t xml:space="preserve">. This diversity can be contemporaneous, such as endemic foci in the Caucausus and Western China (Clade 0.PE). Alternatively, this diversity may occur over multiple centuries through distinct re-introductions and extinctions, as seen in the historical epidemics of Europe (Clade 1.PRE). In these examples, a relatively large amount of genetic diversity appears in a small geographic range. In contrast, regions such as the Americas have been colonized by a single strain of</w:t>
-      </w:r>
-      <w:r>
-        <w:t xml:space="preserve"> </w:t>
-      </w:r>
-      <w:r>
-        <w:rPr>
-          <w:i/>
-        </w:rPr>
-        <w:t xml:space="preserve">Y. pestis</w:t>
-      </w:r>
-      <w:r>
-        <w:t xml:space="preserve"> </w:t>
-      </w:r>
-      <w:r>
-        <w:t xml:space="preserve">(Clade 1.ORI) and shows a relatively small amount of genetic diversity over a tremendously large geographic range.</w:t>
-      </w:r>
-    </w:p>
-    <w:p>
-      <w:pPr>
-        <w:pStyle w:val="BodyText"/>
-      </w:pPr>
-      <w:r>
-        <w:t xml:space="preserve">Taken together, these findings should be taken as a cautionary warning. Given the biases documented here, extrapolating the data runs the risk of reconstructing the</w:t>
-      </w:r>
-      <w:r>
-        <w:t xml:space="preserve"> </w:t>
-      </w:r>
-      <w:r>
-        <w:rPr>
-          <w:i/>
-        </w:rPr>
-        <w:t xml:space="preserve">sampling history</w:t>
-      </w:r>
-      <w:r>
-        <w:t xml:space="preserve"> </w:t>
-      </w:r>
-      <w:r>
-        <w:t xml:space="preserve">of plague researchers, rather than the</w:t>
-      </w:r>
-      <w:r>
-        <w:t xml:space="preserve"> </w:t>
-      </w:r>
-      <w:r>
-        <w:rPr>
-          <w:i/>
-        </w:rPr>
-        <w:t xml:space="preserve">natural history</w:t>
-      </w:r>
-      <w:r>
-        <w:t xml:space="preserve"> </w:t>
-      </w:r>
-      <w:r>
-        <w:t xml:space="preserve">of the disease. This is particularly relevant for analyses that assume an absence of evidence is evidence of absence, such as in phylogeographic reconstruction.</w:t>
-      </w:r>
-    </w:p>
-    <w:p>
-      <w:pPr>
-        <w:pStyle w:val="Heading3"/>
-      </w:pPr>
-      <w:bookmarkStart w:id="51" w:name="phylogenetics-1"/>
-      <w:r>
-        <w:t xml:space="preserve">Phylogenetics</w:t>
-      </w:r>
-      <w:bookmarkEnd w:id="51"/>
-    </w:p>
-    <w:bookmarkStart w:id="0" w:name="fig:fig_divtree_all"/>
+    <w:bookmarkStart w:id="0" w:name="fig:fig_timeline"/>
     <w:p>
       <w:pPr>
         <w:pStyle w:val="CaptionedFigure"/>
       </w:pPr>
-      <w:bookmarkStart w:id="53" w:name="fig:fig_divtree_all"/>
+      <w:bookmarkStart w:id="53" w:name="fig:fig_timeline"/>
       <w:r>
         <w:drawing>
           <wp:inline>
-            <wp:extent cx="5943600" cy="5431531"/>
+            <wp:extent cx="5026902" cy="1281997"/>
             <wp:effectExtent b="0" l="0" r="0" t="0"/>
-            <wp:docPr descr="Figure 3: Y. pestis maximum-likelihood phylogeny." title="" id="1" name="Picture"/>
+            <wp:docPr descr="Figure 3: Temporal distribution of Y. pestis genomes." title="" id="1" name="Picture"/>
             <a:graphic>
               <a:graphicData uri="http://schemas.openxmlformats.org/drawingml/2006/picture">
                 <pic:pic>
                   <pic:nvPicPr>
-                    <pic:cNvPr descr="https://rawcdn.githack.com/ktmeaton/plague-phylogeography-projects/8bc8a9e/main/auspice/all/chromosome/full/filter5/divtree_compare.png" id="0" name="Picture"/>
+                    <pic:cNvPr descr="https://rawcdn.githack.com/ktmeaton/plague-phylogeography-projects/1464d035c4f364bd634e7081d46a978c1638246b/main/iqtree/all/chromosome/full/filter5/filter-taxa/timeline_all.png" id="0" name="Picture"/>
                     <pic:cNvPicPr>
                       <a:picLocks noChangeArrowheads="1" noChangeAspect="1"/>
                     </pic:cNvPicPr>
@@ -2333,7 +2227,7 @@
                   <pic:spPr bwMode="auto">
                     <a:xfrm>
                       <a:off x="0" y="0"/>
-                      <a:ext cx="5943600" cy="5431531"/>
+                      <a:ext cx="5026902" cy="1281997"/>
                     </a:xfrm>
                     <a:prstGeom prst="rect">
                       <a:avLst/>
@@ -2358,7 +2252,7 @@
         <w:pStyle w:val="ImageCaption"/>
       </w:pPr>
       <w:r>
-        <w:t xml:space="preserve">Figure 3:</w:t>
+        <w:t xml:space="preserve">Figure 3: Temporal distribution of</w:t>
       </w:r>
       <w:r>
         <w:t xml:space="preserve"> </w:t>
@@ -2373,31 +2267,679 @@
         <w:t xml:space="preserve"> </w:t>
       </w:r>
       <w:r>
-        <w:t xml:space="preserve">maximum-likelihood phylogeny.</w:t>
+        <w:t xml:space="preserve">genomes.</w:t>
       </w:r>
     </w:p>
     <w:bookmarkEnd w:id="0"/>
     <w:p>
       <w:pPr>
+        <w:pStyle w:val="Heading4"/>
+      </w:pPr>
+      <w:bookmarkStart w:id="54" w:name="geography"/>
+      <w:r>
+        <w:t xml:space="preserve">Geography</w:t>
+      </w:r>
+      <w:bookmarkEnd w:id="54"/>
+    </w:p>
+    <w:p>
+      <w:pPr>
+        <w:pStyle w:val="FirstParagraph"/>
+      </w:pPr>
+      <w:r>
+        <w:t xml:space="preserve">The geographic distribution of</w:t>
+      </w:r>
+      <w:r>
+        <w:t xml:space="preserve"> </w:t>
+      </w:r>
+      <w:r>
+        <w:rPr>
+          <w:i/>
+        </w:rPr>
+        <w:t xml:space="preserve">Y. pestis</w:t>
+      </w:r>
+      <w:r>
+        <w:t xml:space="preserve"> </w:t>
+      </w:r>
+      <w:r>
+        <w:t xml:space="preserve">reflects a complex dispersal history (Figure</w:t>
+      </w:r>
+      <w:r>
+        <w:t xml:space="preserve"> </w:t>
+      </w:r>
+      <w:hyperlink w:anchor="fig:fig_map_ibd_timeline">
+        <w:r>
+          <w:rPr>
+            <w:rStyle w:val="Hyperlink"/>
+          </w:rPr>
+          <w:t xml:space="preserve">4</w:t>
+        </w:r>
+      </w:hyperlink>
+      <w:r>
+        <w:t xml:space="preserve"> </w:t>
+      </w:r>
+      <w:r>
+        <w:t xml:space="preserve">.B). Many regions have been colonized by diverse strains of</w:t>
+      </w:r>
+      <w:r>
+        <w:t xml:space="preserve"> </w:t>
+      </w:r>
+      <w:r>
+        <w:rPr>
+          <w:i/>
+        </w:rPr>
+        <w:t xml:space="preserve">Y. pestis</w:t>
+      </w:r>
+      <w:r>
+        <w:t xml:space="preserve">. This diversity can be contemporaneous, such as endemic foci in the Caucausus and Western China (Clade 0.PE). Alternatively, this diversity may occur over multiple centuries through distinct re-introductions and extinctions, as seen in the historical epidemics of Europe (Clades 0.ANT and 1.PRE). In these examples, a relatively large amount of genetic diversity appears in a small geographic range. In contrast, regions such as the Americas have been colonized by a single strain of</w:t>
+      </w:r>
+      <w:r>
+        <w:t xml:space="preserve"> </w:t>
+      </w:r>
+      <w:r>
+        <w:rPr>
+          <w:i/>
+        </w:rPr>
+        <w:t xml:space="preserve">Y. pestis</w:t>
+      </w:r>
+      <w:r>
+        <w:t xml:space="preserve"> </w:t>
+      </w:r>
+      <w:r>
+        <w:t xml:space="preserve">(Clade 1.ORI) which shows a relatively small amount of genetic diversity over a tremendously large geographic range.</w:t>
+      </w:r>
+    </w:p>
+    <w:p>
+      <w:pPr>
         <w:pStyle w:val="BodyText"/>
       </w:pPr>
       <w:r>
-        <w:t xml:space="preserve">What can we learn from the maximum-likelihood phylogeny (Figure</w:t>
-      </w:r>
-      <w:r>
-        <w:t xml:space="preserve"> </w:t>
-      </w:r>
-      <w:hyperlink w:anchor="fig:fig_divtree_all">
-        <w:r>
-          <w:rPr>
-            <w:rStyle w:val="Hyperlink"/>
-          </w:rPr>
-          <w:t xml:space="preserve">3</w:t>
-        </w:r>
-      </w:hyperlink>
-      <w:r>
-        <w:t xml:space="preserve">)?</w:t>
-      </w:r>
+        <w:t xml:space="preserve">An important consideration is that the geographic sampling strategy of</w:t>
+      </w:r>
+      <w:r>
+        <w:t xml:space="preserve"> </w:t>
+      </w:r>
+      <w:r>
+        <w:rPr>
+          <w:i/>
+        </w:rPr>
+        <w:t xml:space="preserve">Y. pestis</w:t>
+      </w:r>
+      <w:r>
+        <w:t xml:space="preserve"> </w:t>
+      </w:r>
+      <w:r>
+        <w:t xml:space="preserve">genomes (Figure</w:t>
+      </w:r>
+      <w:r>
+        <w:t xml:space="preserve"> </w:t>
+      </w:r>
+      <w:hyperlink w:anchor="fig:fig_map_ibd_timeline">
+        <w:r>
+          <w:rPr>
+            <w:rStyle w:val="Hyperlink"/>
+          </w:rPr>
+          <w:t xml:space="preserve">4</w:t>
+        </w:r>
+      </w:hyperlink>
+      <w:r>
+        <w:t xml:space="preserve"> </w:t>
+      </w:r>
+      <w:r>
+        <w:t xml:space="preserve">.A) does not reflect the known distribution of modern plague</w:t>
+      </w:r>
+      <w:r>
+        <w:t xml:space="preserve"> </w:t>
+      </w:r>
+      <w:r>
+        <w:t xml:space="preserve">[</w:t>
+      </w:r>
+      <w:hyperlink w:anchor="ref-pjjiQi2H">
+        <w:r>
+          <w:rPr>
+            <w:rStyle w:val="Hyperlink"/>
+          </w:rPr>
+          <w:t xml:space="preserve">24</w:t>
+        </w:r>
+      </w:hyperlink>
+      <w:r>
+        <w:t xml:space="preserve">]</w:t>
+      </w:r>
+      <w:r>
+        <w:t xml:space="preserve">, let alone historical pandemics. Nor does it adequately characterize the most heavily affected regions of the world, namely Madagascar and the Democratic Republic of the Congo</w:t>
+      </w:r>
+      <w:r>
+        <w:t xml:space="preserve"> </w:t>
+      </w:r>
+      <w:r>
+        <w:t xml:space="preserve">[</w:t>
+      </w:r>
+      <w:hyperlink w:anchor="ref-h4WAqbKy">
+        <w:r>
+          <w:rPr>
+            <w:rStyle w:val="Hyperlink"/>
+          </w:rPr>
+          <w:t xml:space="preserve">5</w:t>
+        </w:r>
+      </w:hyperlink>
+      <w:r>
+        <w:t xml:space="preserve">]</w:t>
+      </w:r>
+      <w:r>
+        <w:t xml:space="preserve">. The over-sampling of East Asia has been previously described by</w:t>
+      </w:r>
+      <w:r>
+        <w:t xml:space="preserve"> </w:t>
+      </w:r>
+      <w:hyperlink w:anchor="ref-39QXTupk">
+        <w:r>
+          <w:rPr>
+            <w:rStyle w:val="Hyperlink"/>
+          </w:rPr>
+          <w:t xml:space="preserve">25</w:t>
+        </w:r>
+      </w:hyperlink>
+      <w:r>
+        <w:t xml:space="preserve"> </w:t>
+      </w:r>
+      <w:r>
+        <w:t xml:space="preserve">and considerably drives the hypothesis that</w:t>
+      </w:r>
+      <w:r>
+        <w:t xml:space="preserve"> </w:t>
+      </w:r>
+      <w:r>
+        <w:rPr>
+          <w:i/>
+        </w:rPr>
+        <w:t xml:space="preserve">Y. pestis</w:t>
+      </w:r>
+      <w:r>
+        <w:t xml:space="preserve"> </w:t>
+      </w:r>
+      <w:r>
+        <w:t xml:space="preserve">originated in China</w:t>
+      </w:r>
+      <w:r>
+        <w:t xml:space="preserve"> </w:t>
+      </w:r>
+      <w:r>
+        <w:t xml:space="preserve">[</w:t>
+      </w:r>
+      <w:hyperlink w:anchor="ref-ONhNS9aO">
+        <w:r>
+          <w:rPr>
+            <w:rStyle w:val="Hyperlink"/>
+          </w:rPr>
+          <w:t xml:space="preserve">18</w:t>
+        </w:r>
+      </w:hyperlink>
+      <w:r>
+        <w:t xml:space="preserve">,</w:t>
+      </w:r>
+      <w:hyperlink w:anchor="ref-Y4CIJOZW">
+        <w:r>
+          <w:rPr>
+            <w:rStyle w:val="Hyperlink"/>
+          </w:rPr>
+          <w:t xml:space="preserve">26</w:t>
+        </w:r>
+      </w:hyperlink>
+      <w:r>
+        <w:t xml:space="preserve">]</w:t>
+      </w:r>
+      <w:r>
+        <w:t xml:space="preserve">. This once established hypothesis is now in contention, as the most basal strains of</w:t>
+      </w:r>
+      <w:r>
+        <w:t xml:space="preserve"> </w:t>
+      </w:r>
+      <w:r>
+        <w:rPr>
+          <w:i/>
+        </w:rPr>
+        <w:t xml:space="preserve">Y. pestis</w:t>
+      </w:r>
+      <w:r>
+        <w:t xml:space="preserve"> </w:t>
+      </w:r>
+      <w:r>
+        <w:t xml:space="preserve">(Clades 0.PRE and 0.PE) have been isolated from all across Eurasia.</w:t>
+      </w:r>
+    </w:p>
+    <w:p>
+      <w:pPr>
+        <w:pStyle w:val="BlockText"/>
+      </w:pPr>
+      <w:r>
+        <w:t xml:space="preserve">The geographic distribution of</w:t>
+      </w:r>
+      <w:r>
+        <w:t xml:space="preserve"> </w:t>
+      </w:r>
+      <w:r>
+        <w:rPr>
+          <w:i/>
+        </w:rPr>
+        <w:t xml:space="preserve">Y. pestis</w:t>
+      </w:r>
+      <w:r>
+        <w:t xml:space="preserve"> </w:t>
+      </w:r>
+      <w:r>
+        <w:t xml:space="preserve">genomes reflects the</w:t>
+      </w:r>
+      <w:r>
+        <w:t xml:space="preserve"> </w:t>
+      </w:r>
+      <w:r>
+        <w:rPr>
+          <w:i/>
+        </w:rPr>
+        <w:t xml:space="preserve">sampling history</w:t>
+      </w:r>
+      <w:r>
+        <w:t xml:space="preserve"> </w:t>
+      </w:r>
+      <w:r>
+        <w:t xml:space="preserve">more so than the</w:t>
+      </w:r>
+      <w:r>
+        <w:t xml:space="preserve"> </w:t>
+      </w:r>
+      <w:r>
+        <w:rPr>
+          <w:i/>
+        </w:rPr>
+        <w:t xml:space="preserve">natural history</w:t>
+      </w:r>
+      <w:r>
+        <w:t xml:space="preserve"> </w:t>
+      </w:r>
+      <w:r>
+        <w:t xml:space="preserve">of the disease.</w:t>
+      </w:r>
+    </w:p>
+    <w:bookmarkStart w:id="0" w:name="fig:fig_map_ibd_timeline"/>
+    <w:p>
+      <w:pPr>
+        <w:pStyle w:val="CaptionedFigure"/>
+      </w:pPr>
+      <w:bookmarkStart w:id="56" w:name="fig:fig_map_ibd_timeline"/>
+      <w:r>
+        <w:drawing>
+          <wp:inline>
+            <wp:extent cx="5943600" cy="4895663"/>
+            <wp:effectExtent b="0" l="0" r="0" t="0"/>
+            <wp:docPr descr="Figure 4: Spatiotemporal distribution of Y. pestis genomes. A: Geographic distribution, B: Isolation by distance as a function of geographic distance and genetic distance." title="" id="1" name="Picture"/>
+            <a:graphic>
+              <a:graphicData uri="http://schemas.openxmlformats.org/drawingml/2006/picture">
+                <pic:pic>
+                  <pic:nvPicPr>
+                    <pic:cNvPr descr="https://rawcdn.githack.com/ktmeaton/plague-phylogeography-projects/152e6ac/main/iqtree/all/chromosome/full/filter5/filter-taxa/map_ibd.png" id="0" name="Picture"/>
+                    <pic:cNvPicPr>
+                      <a:picLocks noChangeArrowheads="1" noChangeAspect="1"/>
+                    </pic:cNvPicPr>
+                  </pic:nvPicPr>
+                  <pic:blipFill>
+                    <a:blip r:embed="rId55"/>
+                    <a:stretch>
+                      <a:fillRect/>
+                    </a:stretch>
+                  </pic:blipFill>
+                  <pic:spPr bwMode="auto">
+                    <a:xfrm>
+                      <a:off x="0" y="0"/>
+                      <a:ext cx="5943600" cy="4895663"/>
+                    </a:xfrm>
+                    <a:prstGeom prst="rect">
+                      <a:avLst/>
+                    </a:prstGeom>
+                    <a:noFill/>
+                    <a:ln w="9525">
+                      <a:noFill/>
+                      <a:headEnd/>
+                      <a:tailEnd/>
+                    </a:ln>
+                  </pic:spPr>
+                </pic:pic>
+              </a:graphicData>
+            </a:graphic>
+          </wp:inline>
+        </w:drawing>
+      </w:r>
+      <w:bookmarkEnd w:id="56"/>
+    </w:p>
+    <w:p>
+      <w:pPr>
+        <w:pStyle w:val="ImageCaption"/>
+      </w:pPr>
+      <w:r>
+        <w:t xml:space="preserve">Figure 4: Spatiotemporal distribution of</w:t>
+      </w:r>
+      <w:r>
+        <w:t xml:space="preserve"> </w:t>
+      </w:r>
+      <w:r>
+        <w:rPr>
+          <w:i/>
+        </w:rPr>
+        <w:t xml:space="preserve">Y. pestis</w:t>
+      </w:r>
+      <w:r>
+        <w:t xml:space="preserve"> </w:t>
+      </w:r>
+      <w:r>
+        <w:t xml:space="preserve">genomes.</w:t>
+      </w:r>
+      <w:r>
+        <w:t xml:space="preserve"> </w:t>
+      </w:r>
+      <w:r>
+        <w:rPr>
+          <w:b/>
+        </w:rPr>
+        <w:t xml:space="preserve">A</w:t>
+      </w:r>
+      <w:r>
+        <w:t xml:space="preserve">: Geographic distribution,</w:t>
+      </w:r>
+      <w:r>
+        <w:t xml:space="preserve"> </w:t>
+      </w:r>
+      <w:r>
+        <w:rPr>
+          <w:b/>
+        </w:rPr>
+        <w:t xml:space="preserve">B</w:t>
+      </w:r>
+      <w:r>
+        <w:t xml:space="preserve">: Isolation by distance as a function of geographic distance and genetic distance.</w:t>
+      </w:r>
+    </w:p>
+    <w:bookmarkEnd w:id="0"/>
+    <w:p>
+      <w:pPr>
+        <w:pStyle w:val="Heading4"/>
+      </w:pPr>
+      <w:bookmarkStart w:id="57" w:name="hosts"/>
+      <w:r>
+        <w:t xml:space="preserve">Hosts</w:t>
+      </w:r>
+      <w:bookmarkEnd w:id="57"/>
+    </w:p>
+    <w:p>
+      <w:pPr>
+        <w:pStyle w:val="FirstParagraph"/>
+      </w:pPr>
+      <w:r>
+        <w:t xml:space="preserve">Clades of</w:t>
+      </w:r>
+      <w:r>
+        <w:t xml:space="preserve"> </w:t>
+      </w:r>
+      <w:r>
+        <w:rPr>
+          <w:i/>
+        </w:rPr>
+        <w:t xml:space="preserve">Y. pestis</w:t>
+      </w:r>
+      <w:r>
+        <w:t xml:space="preserve"> </w:t>
+      </w:r>
+      <w:r>
+        <w:t xml:space="preserve">are additionally defined by virulence in particular hosts. For example, the Pestoides clade is frequently avirulent in humans, although sporadic cases of human plague do still occur (CITE). In general, all branches of</w:t>
+      </w:r>
+      <w:r>
+        <w:t xml:space="preserve"> </w:t>
+      </w:r>
+      <w:r>
+        <w:rPr>
+          <w:i/>
+        </w:rPr>
+        <w:t xml:space="preserve">Y. pestis</w:t>
+      </w:r>
+      <w:r>
+        <w:t xml:space="preserve"> </w:t>
+      </w:r>
+      <w:r>
+        <w:t xml:space="preserve">are capable of causing plague in humans and the species barrier between wild rodents and human popuations is crossed frequently (FIGURE).</w:t>
+      </w:r>
+    </w:p>
+    <w:p>
+      <w:pPr>
+        <w:pStyle w:val="BodyText"/>
+      </w:pPr>
+      <w:r>
+        <w:t xml:space="preserve">While clades of ancient</w:t>
+      </w:r>
+      <w:r>
+        <w:t xml:space="preserve"> </w:t>
+      </w:r>
+      <w:r>
+        <w:rPr>
+          <w:i/>
+        </w:rPr>
+        <w:t xml:space="preserve">Y. pestis</w:t>
+      </w:r>
+      <w:r>
+        <w:t xml:space="preserve"> </w:t>
+      </w:r>
+      <w:r>
+        <w:t xml:space="preserve">are exclusively associated with humans, this is more likely due to the sampling strategies of ancient DNA studies which have prioritized human skeletal remains over zooarchaeological remains. Given that no other clades across the</w:t>
+      </w:r>
+      <w:r>
+        <w:t xml:space="preserve"> </w:t>
+      </w:r>
+      <w:r>
+        <w:rPr>
+          <w:i/>
+        </w:rPr>
+        <w:t xml:space="preserve">Y. pestis</w:t>
+      </w:r>
+      <w:r>
+        <w:t xml:space="preserve"> </w:t>
+      </w:r>
+      <w:r>
+        <w:t xml:space="preserve">phylogeny show a specificty for human hosts, … isolate aDNA</w:t>
+      </w:r>
+      <w:r>
+        <w:t xml:space="preserve"> </w:t>
+      </w:r>
+      <w:r>
+        <w:rPr>
+          <w:i/>
+        </w:rPr>
+        <w:t xml:space="preserve">Y. pestis</w:t>
+      </w:r>
+      <w:r>
+        <w:t xml:space="preserve"> </w:t>
+      </w:r>
+      <w:r>
+        <w:t xml:space="preserve">from rats.</w:t>
+      </w:r>
+    </w:p>
+    <w:p>
+      <w:pPr>
+        <w:pStyle w:val="BlockText"/>
+      </w:pPr>
+      <w:r>
+        <w:t xml:space="preserve">Plague can cause disease in humans at any time, and from anywhere. There are virtually no lineages that are</w:t>
+      </w:r>
+      <w:r>
+        <w:t xml:space="preserve"> </w:t>
+      </w:r>
+      <w:r>
+        <w:t xml:space="preserve">“</w:t>
+      </w:r>
+      <w:r>
+        <w:t xml:space="preserve">safe</w:t>
+      </w:r>
+      <w:r>
+        <w:t xml:space="preserve">”</w:t>
+      </w:r>
+      <w:r>
+        <w:t xml:space="preserve"> </w:t>
+      </w:r>
+      <w:r>
+        <w:t xml:space="preserve">for humans. Thus plague as a disease is treated with exceptional caution.</w:t>
+      </w:r>
+    </w:p>
+    <w:p>
+      <w:pPr>
+        <w:pStyle w:val="BlockText"/>
+      </w:pPr>
+      <w:r>
+        <w:t xml:space="preserve">No lineage of modern plague has been observed to exclusively infect humans (?) and thus … attention to multi-host ecology.</w:t>
+      </w:r>
+    </w:p>
+    <w:bookmarkStart w:id="0" w:name="fig:fig_divtree_map_host"/>
+    <w:p>
+      <w:pPr>
+        <w:pStyle w:val="CaptionedFigure"/>
+      </w:pPr>
+      <w:bookmarkStart w:id="59" w:name="fig:fig_divtree_map_host"/>
+      <w:r>
+        <w:drawing>
+          <wp:inline>
+            <wp:extent cx="5943600" cy="2213829"/>
+            <wp:effectExtent b="0" l="0" r="0" t="0"/>
+            <wp:docPr descr="Figure 5: Distribution of human vs. non-human samples." title="" id="1" name="Picture"/>
+            <a:graphic>
+              <a:graphicData uri="http://schemas.openxmlformats.org/drawingml/2006/picture">
+                <pic:pic>
+                  <pic:nvPicPr>
+                    <pic:cNvPr descr="https://rawcdn.githack.com/ktmeaton/plague-phylogeography-projects/1464d03/main/auspice/all/chromosome/full/filter5/divtree_map_host.png" id="0" name="Picture"/>
+                    <pic:cNvPicPr>
+                      <a:picLocks noChangeArrowheads="1" noChangeAspect="1"/>
+                    </pic:cNvPicPr>
+                  </pic:nvPicPr>
+                  <pic:blipFill>
+                    <a:blip r:embed="rId58"/>
+                    <a:stretch>
+                      <a:fillRect/>
+                    </a:stretch>
+                  </pic:blipFill>
+                  <pic:spPr bwMode="auto">
+                    <a:xfrm>
+                      <a:off x="0" y="0"/>
+                      <a:ext cx="5943600" cy="2213829"/>
+                    </a:xfrm>
+                    <a:prstGeom prst="rect">
+                      <a:avLst/>
+                    </a:prstGeom>
+                    <a:noFill/>
+                    <a:ln w="9525">
+                      <a:noFill/>
+                      <a:headEnd/>
+                      <a:tailEnd/>
+                    </a:ln>
+                  </pic:spPr>
+                </pic:pic>
+              </a:graphicData>
+            </a:graphic>
+          </wp:inline>
+        </w:drawing>
+      </w:r>
+      <w:bookmarkEnd w:id="59"/>
+    </w:p>
+    <w:p>
+      <w:pPr>
+        <w:pStyle w:val="ImageCaption"/>
+      </w:pPr>
+      <w:r>
+        <w:t xml:space="preserve">Figure 5: Distribution of human vs. non-human samples.</w:t>
+      </w:r>
+    </w:p>
+    <w:bookmarkEnd w:id="0"/>
+    <w:p>
+      <w:pPr>
+        <w:pStyle w:val="Heading4"/>
+      </w:pPr>
+      <w:bookmarkStart w:id="60" w:name="pandemics"/>
+      <w:r>
+        <w:t xml:space="preserve">Pandemics</w:t>
+      </w:r>
+      <w:bookmarkEnd w:id="60"/>
+    </w:p>
+    <w:p>
+      <w:pPr>
+        <w:pStyle w:val="FirstParagraph"/>
+      </w:pPr>
+      <w:r>
+        <w:t xml:space="preserve">Finally,</w:t>
+      </w:r>
+      <w:r>
+        <w:t xml:space="preserve"> </w:t>
+      </w:r>
+      <w:r>
+        <w:rPr>
+          <w:i/>
+        </w:rPr>
+        <w:t xml:space="preserve">Y. pestis</w:t>
+      </w:r>
+      <w:r>
+        <w:t xml:space="preserve"> </w:t>
+      </w:r>
+      <w:r>
+        <w:t xml:space="preserve">can be structured according to historically documented human pandemics. Ancient isolates of</w:t>
+      </w:r>
+      <w:r>
+        <w:t xml:space="preserve"> </w:t>
+      </w:r>
+      <w:r>
+        <w:rPr>
+          <w:i/>
+        </w:rPr>
+        <w:t xml:space="preserve">Y. pestis</w:t>
+      </w:r>
+      <w:r>
+        <w:t xml:space="preserve"> </w:t>
+      </w:r>
+      <w:r>
+        <w:t xml:space="preserve">that date to the Late Antiquity are hypothesized to be associated with First Pandemic which includes the Plague of Justinian. Medieval isolates have been linked to the Second Pandemic and the Black Death based on spatiotemporal overlap.</w:t>
+      </w:r>
+    </w:p>
+    <w:p>
+      <w:pPr>
+        <w:pStyle w:val="BodyText"/>
+      </w:pPr>
+      <w:r>
+        <w:t xml:space="preserve">While the three-pandemic nomenclature is undeniably useful in discourse, it does pose several problems…</w:t>
+      </w:r>
+    </w:p>
+    <w:p>
+      <w:pPr>
+        <w:pStyle w:val="BlockText"/>
+      </w:pPr>
+      <w:r>
+        <w:t xml:space="preserve">Are the Second and Third Pandemics genetically separate? If so, what does this mean for clade 1.ANT? Is it Pandemic 2.5?</w:t>
+      </w:r>
+      <w:r>
+        <w:t xml:space="preserve"> </w:t>
+      </w:r>
+      <w:r>
+        <w:t xml:space="preserve">Why are there no pandemics attribute to branch 2? The two clades within branch 2 stretch across Asia, from the Caucasus to Eastern China to South Asia.</w:t>
+      </w:r>
+    </w:p>
+    <w:p>
+      <w:pPr>
+        <w:pStyle w:val="Heading3"/>
+      </w:pPr>
+      <w:bookmarkStart w:id="61" w:name="phylodynamics-1"/>
+      <w:r>
+        <w:t xml:space="preserve">Phylodynamics</w:t>
+      </w:r>
+      <w:bookmarkEnd w:id="61"/>
+    </w:p>
+    <w:p>
+      <w:pPr>
+        <w:pStyle w:val="Heading4"/>
+      </w:pPr>
+      <w:bookmarkStart w:id="62" w:name="rate-variation-1"/>
+      <w:r>
+        <w:t xml:space="preserve">Rate Variation</w:t>
+      </w:r>
+      <w:bookmarkEnd w:id="62"/>
     </w:p>
     <w:p>
       <w:pPr>
@@ -2409,12 +2951,15 @@
       </w:pPr>
       <w:r>
         <w:rPr>
-          <w:b/>
-        </w:rPr>
-        <w:t xml:space="preserve">Problems of the Three Pandemic Structure</w:t>
-      </w:r>
-      <w:r>
-        <w:t xml:space="preserve">: There are three historically documented pandemics of plague but…</w:t>
+          <w:i/>
+        </w:rPr>
+        <w:t xml:space="preserve">Y. pestis</w:t>
+      </w:r>
+      <w:r>
+        <w:t xml:space="preserve"> </w:t>
+      </w:r>
+      <w:r>
+        <w:t xml:space="preserve">has extreme rate variation.</w:t>
       </w:r>
     </w:p>
     <w:p>
@@ -2426,28 +2971,30 @@
         <w:pStyle w:val="Compact"/>
       </w:pPr>
       <w:r>
-        <w:rPr>
-          <w:b/>
-        </w:rPr>
-        <w:t xml:space="preserve">Rate Variation</w:t>
-      </w:r>
-      <w:r>
-        <w:t xml:space="preserve">:</w:t>
-      </w:r>
-      <w:r>
-        <w:t xml:space="preserve"> </w:t>
-      </w:r>
-      <w:r>
-        <w:rPr>
-          <w:i/>
-        </w:rPr>
-        <w:t xml:space="preserve">Y. pestis</w:t>
-      </w:r>
-      <w:r>
-        <w:t xml:space="preserve"> </w:t>
-      </w:r>
-      <w:r>
-        <w:t xml:space="preserve">shows extraordinary rate variation. This can most clearly be seen in samples from the Bronze Age accumulating more substitutions than several modern clades.</w:t>
+        <w:t xml:space="preserve">A Root to Tip Regression on collection date confirms this, as the Coefficient of Determination (R</w:t>
+      </w:r>
+      <w:r>
+        <w:t xml:space="preserve">2</w:t>
+      </w:r>
+      <w:r>
+        <w:t xml:space="preserve"> </w:t>
+      </w:r>
+      <w:r>
+        <w:t xml:space="preserve">) is 0.09, revealing a poor fit to a simple linear model (Table</w:t>
+      </w:r>
+      <w:r>
+        <w:t xml:space="preserve"> </w:t>
+      </w:r>
+      <w:hyperlink w:anchor="tbl:table_temporal_signal">
+        <w:r>
+          <w:rPr>
+            <w:rStyle w:val="Hyperlink"/>
+          </w:rPr>
+          <w:t xml:space="preserve">1</w:t>
+        </w:r>
+      </w:hyperlink>
+      <w:r>
+        <w:t xml:space="preserve">).</w:t>
       </w:r>
     </w:p>
     <w:p>
@@ -2459,112 +3006,28 @@
         <w:pStyle w:val="Compact"/>
       </w:pPr>
       <w:r>
-        <w:rPr>
-          <w:b/>
-        </w:rPr>
-        <w:t xml:space="preserve">Ecological Structure</w:t>
-      </w:r>
-      <w:r>
-        <w:t xml:space="preserve">: There is no obvious clustering by host. If there is, its reflects the sampling strategy (ex. Ancient DNA from skeletal remains) rather than the natural history.</w:t>
-      </w:r>
-    </w:p>
-    <w:p>
-      <w:pPr>
-        <w:pStyle w:val="Heading3"/>
-      </w:pPr>
-      <w:bookmarkStart w:id="54" w:name="phylodynamics-1"/>
-      <w:r>
-        <w:t xml:space="preserve">Phylodynamics</w:t>
-      </w:r>
-      <w:bookmarkEnd w:id="54"/>
+        <w:t xml:space="preserve">To some extent, this variation can be explained by examining the clades in isolation (Figure</w:t>
+      </w:r>
+      <w:r>
+        <w:t xml:space="preserve"> </w:t>
+      </w:r>
+      <w:hyperlink w:anchor="fig:fig_rate_boxplot_all">
+        <w:r>
+          <w:rPr>
+            <w:rStyle w:val="Hyperlink"/>
+          </w:rPr>
+          <w:t xml:space="preserve">6</w:t>
+        </w:r>
+      </w:hyperlink>
+      <w:r>
+        <w:t xml:space="preserve">).</w:t>
+      </w:r>
     </w:p>
     <w:p>
       <w:pPr>
         <w:numPr>
           <w:ilvl w:val="0"/>
-          <w:numId w:val="1007"/>
-        </w:numPr>
-        <w:pStyle w:val="Compact"/>
-      </w:pPr>
-      <w:r>
-        <w:rPr>
-          <w:i/>
-        </w:rPr>
-        <w:t xml:space="preserve">Y. pestis</w:t>
-      </w:r>
-      <w:r>
-        <w:t xml:space="preserve"> </w:t>
-      </w:r>
-      <w:r>
-        <w:t xml:space="preserve">has extreme rate variation.</w:t>
-      </w:r>
-    </w:p>
-    <w:p>
-      <w:pPr>
-        <w:numPr>
-          <w:ilvl w:val="0"/>
-          <w:numId w:val="1007"/>
-        </w:numPr>
-        <w:pStyle w:val="Compact"/>
-      </w:pPr>
-      <w:r>
-        <w:t xml:space="preserve">A Root to Tip Regression on collection date confirms this, as the Coefficient of Determination (R</w:t>
-      </w:r>
-      <w:r>
-        <w:t xml:space="preserve">2</w:t>
-      </w:r>
-      <w:r>
-        <w:t xml:space="preserve"> </w:t>
-      </w:r>
-      <w:r>
-        <w:t xml:space="preserve">) is 0.09, revealing a poor fit to a simple linear model (Table</w:t>
-      </w:r>
-      <w:r>
-        <w:t xml:space="preserve"> </w:t>
-      </w:r>
-      <w:hyperlink w:anchor="tbl:table_temporal_signal">
-        <w:r>
-          <w:rPr>
-            <w:rStyle w:val="Hyperlink"/>
-          </w:rPr>
-          <w:t xml:space="preserve">1</w:t>
-        </w:r>
-      </w:hyperlink>
-      <w:r>
-        <w:t xml:space="preserve">).</w:t>
-      </w:r>
-    </w:p>
-    <w:p>
-      <w:pPr>
-        <w:numPr>
-          <w:ilvl w:val="0"/>
-          <w:numId w:val="1007"/>
-        </w:numPr>
-        <w:pStyle w:val="Compact"/>
-      </w:pPr>
-      <w:r>
-        <w:t xml:space="preserve">To some extent, this variation can be explained by examining the clades in isolation (Figure</w:t>
-      </w:r>
-      <w:r>
-        <w:t xml:space="preserve"> </w:t>
-      </w:r>
-      <w:hyperlink w:anchor="fig:fig_rate_boxplot_all">
-        <w:r>
-          <w:rPr>
-            <w:rStyle w:val="Hyperlink"/>
-          </w:rPr>
-          <w:t xml:space="preserve">4</w:t>
-        </w:r>
-      </w:hyperlink>
-      <w:r>
-        <w:t xml:space="preserve">).</w:t>
-      </w:r>
-    </w:p>
-    <w:p>
-      <w:pPr>
-        <w:numPr>
-          <w:ilvl w:val="0"/>
-          <w:numId w:val="1007"/>
+          <w:numId w:val="1006"/>
         </w:numPr>
         <w:pStyle w:val="Compact"/>
       </w:pPr>
@@ -3489,13 +3952,13 @@
       <w:pPr>
         <w:pStyle w:val="CaptionedFigure"/>
       </w:pPr>
-      <w:bookmarkStart w:id="56" w:name="fig:fig_rate_boxplot_all"/>
+      <w:bookmarkStart w:id="64" w:name="fig:fig_rate_boxplot_all"/>
       <w:r>
         <w:drawing>
           <wp:inline>
             <wp:extent cx="5030729" cy="1782927"/>
             <wp:effectExtent b="0" l="0" r="0" t="0"/>
-            <wp:docPr descr="Figure 4: Substitition rate uncertainty by clade based on a root-to-tip linear regression. Highlighted clades are known to be associated with human pandemics." title="" id="1" name="Picture"/>
+            <wp:docPr descr="Figure 6: Substitition rate uncertainty by clade based on a root-to-tip linear regression. Highlighted clades are known to be associated with human pandemics." title="" id="1" name="Picture"/>
             <a:graphic>
               <a:graphicData uri="http://schemas.openxmlformats.org/drawingml/2006/picture">
                 <pic:pic>
@@ -3506,7 +3969,7 @@
                     </pic:cNvPicPr>
                   </pic:nvPicPr>
                   <pic:blipFill>
-                    <a:blip r:embed="rId55"/>
+                    <a:blip r:embed="rId63"/>
                     <a:stretch>
                       <a:fillRect/>
                     </a:stretch>
@@ -3532,14 +3995,14 @@
           </wp:inline>
         </w:drawing>
       </w:r>
-      <w:bookmarkEnd w:id="56"/>
+      <w:bookmarkEnd w:id="64"/>
     </w:p>
     <w:p>
       <w:pPr>
         <w:pStyle w:val="ImageCaption"/>
       </w:pPr>
       <w:r>
-        <w:t xml:space="preserve">Figure 4: Substitition rate uncertainty by clade based on a root-to-tip linear regression. Highlighted clades are known to be associated with human pandemics.</w:t>
+        <w:t xml:space="preserve">Figure 6: Substitition rate uncertainty by clade based on a root-to-tip linear regression. Highlighted clades are known to be associated with human pandemics.</w:t>
       </w:r>
     </w:p>
     <w:bookmarkEnd w:id="0"/>
@@ -3547,17 +4010,17 @@
       <w:pPr>
         <w:pStyle w:val="Heading4"/>
       </w:pPr>
-      <w:bookmarkStart w:id="57" w:name="relaxing-the-clock"/>
-      <w:r>
-        <w:t xml:space="preserve">Relaxing the Clock</w:t>
-      </w:r>
-      <w:bookmarkEnd w:id="57"/>
+      <w:bookmarkStart w:id="65" w:name="clock-model"/>
+      <w:r>
+        <w:t xml:space="preserve">Clock Model</w:t>
+      </w:r>
+      <w:bookmarkEnd w:id="65"/>
     </w:p>
     <w:p>
       <w:pPr>
         <w:numPr>
           <w:ilvl w:val="0"/>
-          <w:numId w:val="1008"/>
+          <w:numId w:val="1007"/>
         </w:numPr>
         <w:pStyle w:val="Compact"/>
       </w:pPr>
@@ -3572,7 +4035,7 @@
           <w:rPr>
             <w:rStyle w:val="Hyperlink"/>
           </w:rPr>
-          <w:t xml:space="preserve">5</w:t>
+          <w:t xml:space="preserve">7</w:t>
         </w:r>
       </w:hyperlink>
       <w:r>
@@ -3584,13 +4047,13 @@
       <w:pPr>
         <w:pStyle w:val="CaptionedFigure"/>
       </w:pPr>
-      <w:bookmarkStart w:id="59" w:name="fig:fig_coefficient_variation"/>
+      <w:bookmarkStart w:id="67" w:name="fig:fig_coefficient_variation"/>
       <w:r>
         <w:drawing>
           <wp:inline>
             <wp:extent cx="5943600" cy="3097258"/>
             <wp:effectExtent b="0" l="0" r="0" t="0"/>
-            <wp:docPr descr="Figure 5: Coefficient of variation." title="" id="1" name="Picture"/>
+            <wp:docPr descr="Figure 7: Coefficient of variation." title="" id="1" name="Picture"/>
             <a:graphic>
               <a:graphicData uri="http://schemas.openxmlformats.org/drawingml/2006/picture">
                 <pic:pic>
@@ -3601,7 +4064,7 @@
                     </pic:cNvPicPr>
                   </pic:nvPicPr>
                   <pic:blipFill>
-                    <a:blip r:embed="rId58"/>
+                    <a:blip r:embed="rId66"/>
                     <a:stretch>
                       <a:fillRect/>
                     </a:stretch>
@@ -3627,14 +4090,14 @@
           </wp:inline>
         </w:drawing>
       </w:r>
-      <w:bookmarkEnd w:id="59"/>
+      <w:bookmarkEnd w:id="67"/>
     </w:p>
     <w:p>
       <w:pPr>
         <w:pStyle w:val="ImageCaption"/>
       </w:pPr>
       <w:r>
-        <w:t xml:space="preserve">Figure 5: Coefficient of variation.</w:t>
+        <w:t xml:space="preserve">Figure 7: Coefficient of variation.</w:t>
       </w:r>
     </w:p>
     <w:bookmarkEnd w:id="0"/>
@@ -3642,7 +4105,7 @@
       <w:pPr>
         <w:numPr>
           <w:ilvl w:val="0"/>
-          <w:numId w:val="1009"/>
+          <w:numId w:val="1008"/>
         </w:numPr>
         <w:pStyle w:val="Compact"/>
       </w:pPr>
@@ -3657,7 +4120,7 @@
           <w:rPr>
             <w:rStyle w:val="Hyperlink"/>
           </w:rPr>
-          <w:t xml:space="preserve">6</w:t>
+          <w:t xml:space="preserve">8</w:t>
         </w:r>
       </w:hyperlink>
       <w:r>
@@ -3669,13 +4132,13 @@
       <w:pPr>
         <w:pStyle w:val="CaptionedFigure"/>
       </w:pPr>
-      <w:bookmarkStart w:id="61" w:name="fig:fig_tree_height_compare"/>
+      <w:bookmarkStart w:id="69" w:name="fig:fig_tree_height_compare"/>
       <w:r>
         <w:drawing>
           <wp:inline>
             <wp:extent cx="5943600" cy="4754880"/>
             <wp:effectExtent b="0" l="0" r="0" t="0"/>
-            <wp:docPr descr="Figure 6: Tree height comparison." title="" id="1" name="Picture"/>
+            <wp:docPr descr="Figure 8: Tree height comparison." title="" id="1" name="Picture"/>
             <a:graphic>
               <a:graphicData uri="http://schemas.openxmlformats.org/drawingml/2006/picture">
                 <pic:pic>
@@ -3686,7 +4149,7 @@
                     </pic:cNvPicPr>
                   </pic:nvPicPr>
                   <pic:blipFill>
-                    <a:blip r:embed="rId60"/>
+                    <a:blip r:embed="rId68"/>
                     <a:stretch>
                       <a:fillRect/>
                     </a:stretch>
@@ -3712,14 +4175,14 @@
           </wp:inline>
         </w:drawing>
       </w:r>
-      <w:bookmarkEnd w:id="61"/>
+      <w:bookmarkEnd w:id="69"/>
     </w:p>
     <w:p>
       <w:pPr>
         <w:pStyle w:val="ImageCaption"/>
       </w:pPr>
       <w:r>
-        <w:t xml:space="preserve">Figure 6: Tree height comparison.</w:t>
+        <w:t xml:space="preserve">Figure 8: Tree height comparison.</w:t>
       </w:r>
     </w:p>
     <w:bookmarkEnd w:id="0"/>
@@ -3727,7 +4190,7 @@
       <w:pPr>
         <w:numPr>
           <w:ilvl w:val="0"/>
-          <w:numId w:val="1010"/>
+          <w:numId w:val="1009"/>
         </w:numPr>
         <w:pStyle w:val="Compact"/>
       </w:pPr>
@@ -3754,7 +4217,7 @@
           <w:rPr>
             <w:rStyle w:val="Hyperlink"/>
           </w:rPr>
-          <w:t xml:space="preserve">7</w:t>
+          <w:t xml:space="preserve">9</w:t>
         </w:r>
       </w:hyperlink>
       <w:r>
@@ -3766,13 +4229,13 @@
       <w:pPr>
         <w:pStyle w:val="CaptionedFigure"/>
       </w:pPr>
-      <w:bookmarkStart w:id="63" w:name="fig:fig_sub_rate_compare"/>
+      <w:bookmarkStart w:id="71" w:name="fig:fig_sub_rate_compare"/>
       <w:r>
         <w:drawing>
           <wp:inline>
             <wp:extent cx="5943600" cy="4842083"/>
             <wp:effectExtent b="0" l="0" r="0" t="0"/>
-            <wp:docPr descr="Figure 7: Substitution rate comparison." title="" id="1" name="Picture"/>
+            <wp:docPr descr="Figure 9: Substitution rate comparison." title="" id="1" name="Picture"/>
             <a:graphic>
               <a:graphicData uri="http://schemas.openxmlformats.org/drawingml/2006/picture">
                 <pic:pic>
@@ -3783,7 +4246,7 @@
                     </pic:cNvPicPr>
                   </pic:nvPicPr>
                   <pic:blipFill>
-                    <a:blip r:embed="rId62"/>
+                    <a:blip r:embed="rId70"/>
                     <a:stretch>
                       <a:fillRect/>
                     </a:stretch>
@@ -3809,14 +4272,14 @@
           </wp:inline>
         </w:drawing>
       </w:r>
-      <w:bookmarkEnd w:id="63"/>
+      <w:bookmarkEnd w:id="71"/>
     </w:p>
     <w:p>
       <w:pPr>
         <w:pStyle w:val="ImageCaption"/>
       </w:pPr>
       <w:r>
-        <w:t xml:space="preserve">Figure 7: Substitution rate comparison.</w:t>
+        <w:t xml:space="preserve">Figure 9: Substitution rate comparison.</w:t>
       </w:r>
     </w:p>
     <w:bookmarkEnd w:id="0"/>
@@ -3824,7 +4287,7 @@
       <w:pPr>
         <w:numPr>
           <w:ilvl w:val="0"/>
-          <w:numId w:val="1011"/>
+          <w:numId w:val="1010"/>
         </w:numPr>
         <w:pStyle w:val="Compact"/>
       </w:pPr>
@@ -3839,7 +4302,7 @@
           <w:rPr>
             <w:rStyle w:val="Hyperlink"/>
           </w:rPr>
-          <w:t xml:space="preserve">8</w:t>
+          <w:t xml:space="preserve">10</w:t>
         </w:r>
       </w:hyperlink>
       <w:r>
@@ -3851,13 +4314,13 @@
       <w:pPr>
         <w:pStyle w:val="CaptionedFigure"/>
       </w:pPr>
-      <w:bookmarkStart w:id="65" w:name="fig:fig_timetree_color_rate"/>
+      <w:bookmarkStart w:id="73" w:name="fig:fig_timetree_color_rate"/>
       <w:r>
         <w:drawing>
           <wp:inline>
             <wp:extent cx="5943600" cy="3041862"/>
             <wp:effectExtent b="0" l="0" r="0" t="0"/>
-            <wp:docPr descr="Figure 8: Time tree colored by rate." title="" id="1" name="Picture"/>
+            <wp:docPr descr="Figure 10: Time tree colored by rate." title="" id="1" name="Picture"/>
             <a:graphic>
               <a:graphicData uri="http://schemas.openxmlformats.org/drawingml/2006/picture">
                 <pic:pic>
@@ -3868,7 +4331,7 @@
                     </pic:cNvPicPr>
                   </pic:nvPicPr>
                   <pic:blipFill>
-                    <a:blip r:embed="rId64"/>
+                    <a:blip r:embed="rId72"/>
                     <a:stretch>
                       <a:fillRect/>
                     </a:stretch>
@@ -3894,14 +4357,14 @@
           </wp:inline>
         </w:drawing>
       </w:r>
-      <w:bookmarkEnd w:id="65"/>
+      <w:bookmarkEnd w:id="73"/>
     </w:p>
     <w:p>
       <w:pPr>
         <w:pStyle w:val="ImageCaption"/>
       </w:pPr>
       <w:r>
-        <w:t xml:space="preserve">Figure 8: Time tree colored by rate.</w:t>
+        <w:t xml:space="preserve">Figure 10: Time tree colored by rate.</w:t>
       </w:r>
     </w:p>
     <w:bookmarkEnd w:id="0"/>
@@ -3909,44 +4372,44 @@
       <w:pPr>
         <w:pStyle w:val="Heading3"/>
       </w:pPr>
-      <w:bookmarkStart w:id="66" w:name="phylogeography-1"/>
+      <w:bookmarkStart w:id="74" w:name="phylogeography-1"/>
       <w:r>
         <w:t xml:space="preserve">Phylogeography</w:t>
       </w:r>
-      <w:bookmarkEnd w:id="66"/>
+      <w:bookmarkEnd w:id="74"/>
     </w:p>
     <w:p>
       <w:pPr>
         <w:pStyle w:val="Heading2"/>
       </w:pPr>
-      <w:bookmarkStart w:id="67" w:name="conclusion"/>
+      <w:bookmarkStart w:id="75" w:name="conclusion"/>
       <w:r>
         <w:t xml:space="preserve">Conclusion</w:t>
       </w:r>
-      <w:bookmarkEnd w:id="67"/>
+      <w:bookmarkEnd w:id="75"/>
     </w:p>
     <w:p>
       <w:pPr>
         <w:pStyle w:val="Heading2"/>
       </w:pPr>
-      <w:bookmarkStart w:id="68" w:name="appendix"/>
+      <w:bookmarkStart w:id="76" w:name="appendix"/>
       <w:r>
         <w:t xml:space="preserve">Appendix</w:t>
       </w:r>
-      <w:bookmarkEnd w:id="68"/>
+      <w:bookmarkEnd w:id="76"/>
     </w:p>
     <w:p>
       <w:pPr>
         <w:pStyle w:val="Heading2"/>
       </w:pPr>
-      <w:bookmarkStart w:id="69" w:name="references"/>
+      <w:bookmarkStart w:id="77" w:name="references"/>
       <w:r>
         <w:t xml:space="preserve">References</w:t>
       </w:r>
-      <w:bookmarkEnd w:id="69"/>
-    </w:p>
-    <w:bookmarkStart w:id="146" w:name="refs"/>
-    <w:bookmarkStart w:id="72" w:name="ref-Vo6ReJPm"/>
+      <w:bookmarkEnd w:id="77"/>
+    </w:p>
+    <w:bookmarkStart w:id="154" w:name="refs"/>
+    <w:bookmarkStart w:id="80" w:name="ref-Vo6ReJPm"/>
     <w:p>
       <w:pPr>
         <w:pStyle w:val="Bibliography"/>
@@ -3999,7 +4462,7 @@
       <w:r>
         <w:t xml:space="preserve"> </w:t>
       </w:r>
-      <w:hyperlink r:id="rId70">
+      <w:hyperlink r:id="rId78">
         <w:r>
           <w:rPr>
             <w:rStyle w:val="Hyperlink"/>
@@ -4016,7 +4479,7 @@
       <w:r>
         <w:t xml:space="preserve"> </w:t>
       </w:r>
-      <w:hyperlink r:id="rId71">
+      <w:hyperlink r:id="rId79">
         <w:r>
           <w:rPr>
             <w:rStyle w:val="Hyperlink"/>
@@ -4025,8 +4488,8 @@
         </w:r>
       </w:hyperlink>
     </w:p>
-    <w:bookmarkEnd w:id="72"/>
-    <w:bookmarkStart w:id="76" w:name="ref-AQa9Tn4j"/>
+    <w:bookmarkEnd w:id="80"/>
+    <w:bookmarkStart w:id="84" w:name="ref-AQa9Tn4j"/>
     <w:p>
       <w:pPr>
         <w:pStyle w:val="Bibliography"/>
@@ -4095,7 +4558,7 @@
       <w:r>
         <w:t xml:space="preserve"> </w:t>
       </w:r>
-      <w:hyperlink r:id="rId73">
+      <w:hyperlink r:id="rId81">
         <w:r>
           <w:rPr>
             <w:rStyle w:val="Hyperlink"/>
@@ -4115,7 +4578,7 @@
       <w:r>
         <w:t xml:space="preserve"> </w:t>
       </w:r>
-      <w:hyperlink r:id="rId74">
+      <w:hyperlink r:id="rId82">
         <w:r>
           <w:rPr>
             <w:rStyle w:val="Hyperlink"/>
@@ -4132,7 +4595,7 @@
       <w:r>
         <w:t xml:space="preserve"> </w:t>
       </w:r>
-      <w:hyperlink r:id="rId75">
+      <w:hyperlink r:id="rId83">
         <w:r>
           <w:rPr>
             <w:rStyle w:val="Hyperlink"/>
@@ -4141,8 +4604,8 @@
         </w:r>
       </w:hyperlink>
     </w:p>
-    <w:bookmarkEnd w:id="76"/>
-    <w:bookmarkStart w:id="81" w:name="ref-1093vihdz"/>
+    <w:bookmarkEnd w:id="84"/>
+    <w:bookmarkStart w:id="89" w:name="ref-1093vihdz"/>
     <w:p>
       <w:pPr>
         <w:pStyle w:val="Bibliography"/>
@@ -4186,7 +4649,7 @@
       <w:r>
         <w:t xml:space="preserve"> </w:t>
       </w:r>
-      <w:hyperlink r:id="rId77">
+      <w:hyperlink r:id="rId85">
         <w:r>
           <w:rPr>
             <w:rStyle w:val="Hyperlink"/>
@@ -4206,7 +4669,7 @@
       <w:r>
         <w:t xml:space="preserve"> </w:t>
       </w:r>
-      <w:hyperlink r:id="rId78">
+      <w:hyperlink r:id="rId86">
         <w:r>
           <w:rPr>
             <w:rStyle w:val="Hyperlink"/>
@@ -4223,7 +4686,7 @@
       <w:r>
         <w:t xml:space="preserve"> </w:t>
       </w:r>
-      <w:hyperlink r:id="rId79">
+      <w:hyperlink r:id="rId87">
         <w:r>
           <w:rPr>
             <w:rStyle w:val="Hyperlink"/>
@@ -4240,7 +4703,7 @@
       <w:r>
         <w:t xml:space="preserve"> </w:t>
       </w:r>
-      <w:hyperlink r:id="rId80">
+      <w:hyperlink r:id="rId88">
         <w:r>
           <w:rPr>
             <w:rStyle w:val="Hyperlink"/>
@@ -4249,8 +4712,8 @@
         </w:r>
       </w:hyperlink>
     </w:p>
-    <w:bookmarkEnd w:id="81"/>
-    <w:bookmarkStart w:id="84" w:name="ref-uM6Rh5Fu"/>
+    <w:bookmarkEnd w:id="89"/>
+    <w:bookmarkStart w:id="92" w:name="ref-uM6Rh5Fu"/>
     <w:p>
       <w:pPr>
         <w:pStyle w:val="Bibliography"/>
@@ -4303,7 +4766,7 @@
       <w:r>
         <w:t xml:space="preserve"> </w:t>
       </w:r>
-      <w:hyperlink r:id="rId82">
+      <w:hyperlink r:id="rId90">
         <w:r>
           <w:rPr>
             <w:rStyle w:val="Hyperlink"/>
@@ -4320,7 +4783,7 @@
       <w:r>
         <w:t xml:space="preserve"> </w:t>
       </w:r>
-      <w:hyperlink r:id="rId83">
+      <w:hyperlink r:id="rId91">
         <w:r>
           <w:rPr>
             <w:rStyle w:val="Hyperlink"/>
@@ -4329,8 +4792,8 @@
         </w:r>
       </w:hyperlink>
     </w:p>
-    <w:bookmarkEnd w:id="84"/>
-    <w:bookmarkStart w:id="86" w:name="ref-h4WAqbKy"/>
+    <w:bookmarkEnd w:id="92"/>
+    <w:bookmarkStart w:id="94" w:name="ref-h4WAqbKy"/>
     <w:p>
       <w:pPr>
         <w:pStyle w:val="Bibliography"/>
@@ -4365,7 +4828,7 @@
       <w:r>
         <w:t xml:space="preserve"> </w:t>
       </w:r>
-      <w:hyperlink r:id="rId85">
+      <w:hyperlink r:id="rId93">
         <w:r>
           <w:rPr>
             <w:rStyle w:val="Hyperlink"/>
@@ -4374,8 +4837,8 @@
         </w:r>
       </w:hyperlink>
     </w:p>
-    <w:bookmarkEnd w:id="86"/>
-    <w:bookmarkStart w:id="88" w:name="ref-13ET92iS0"/>
+    <w:bookmarkEnd w:id="94"/>
+    <w:bookmarkStart w:id="96" w:name="ref-13ET92iS0"/>
     <w:p>
       <w:pPr>
         <w:pStyle w:val="Bibliography"/>
@@ -4428,7 +4891,7 @@
       <w:r>
         <w:t xml:space="preserve"> </w:t>
       </w:r>
-      <w:hyperlink r:id="rId87">
+      <w:hyperlink r:id="rId95">
         <w:r>
           <w:rPr>
             <w:rStyle w:val="Hyperlink"/>
@@ -4437,8 +4900,8 @@
         </w:r>
       </w:hyperlink>
     </w:p>
-    <w:bookmarkEnd w:id="88"/>
-    <w:bookmarkStart w:id="90" w:name="ref-S5fFaZrD"/>
+    <w:bookmarkEnd w:id="96"/>
+    <w:bookmarkStart w:id="98" w:name="ref-S5fFaZrD"/>
     <w:p>
       <w:pPr>
         <w:pStyle w:val="Bibliography"/>
@@ -4482,7 +4945,7 @@
       <w:r>
         <w:t xml:space="preserve"> </w:t>
       </w:r>
-      <w:hyperlink r:id="rId89">
+      <w:hyperlink r:id="rId97">
         <w:r>
           <w:rPr>
             <w:rStyle w:val="Hyperlink"/>
@@ -4491,8 +4954,8 @@
         </w:r>
       </w:hyperlink>
     </w:p>
-    <w:bookmarkEnd w:id="90"/>
-    <w:bookmarkStart w:id="92" w:name="ref-kQFNGkNf"/>
+    <w:bookmarkEnd w:id="98"/>
+    <w:bookmarkStart w:id="100" w:name="ref-kQFNGkNf"/>
     <w:p>
       <w:pPr>
         <w:pStyle w:val="Bibliography"/>
@@ -4527,7 +4990,7 @@
       <w:r>
         <w:t xml:space="preserve"> </w:t>
       </w:r>
-      <w:hyperlink r:id="rId91">
+      <w:hyperlink r:id="rId99">
         <w:r>
           <w:rPr>
             <w:rStyle w:val="Hyperlink"/>
@@ -4536,8 +4999,8 @@
         </w:r>
       </w:hyperlink>
     </w:p>
-    <w:bookmarkEnd w:id="92"/>
-    <w:bookmarkStart w:id="96" w:name="ref-TV8iDhk7"/>
+    <w:bookmarkEnd w:id="100"/>
+    <w:bookmarkStart w:id="104" w:name="ref-TV8iDhk7"/>
     <w:p>
       <w:pPr>
         <w:pStyle w:val="Bibliography"/>
@@ -4590,7 +5053,7 @@
       <w:r>
         <w:t xml:space="preserve"> </w:t>
       </w:r>
-      <w:hyperlink r:id="rId93">
+      <w:hyperlink r:id="rId101">
         <w:r>
           <w:rPr>
             <w:rStyle w:val="Hyperlink"/>
@@ -4607,7 +5070,7 @@
       <w:r>
         <w:t xml:space="preserve"> </w:t>
       </w:r>
-      <w:hyperlink r:id="rId94">
+      <w:hyperlink r:id="rId102">
         <w:r>
           <w:rPr>
             <w:rStyle w:val="Hyperlink"/>
@@ -4624,7 +5087,7 @@
       <w:r>
         <w:t xml:space="preserve"> </w:t>
       </w:r>
-      <w:hyperlink r:id="rId95">
+      <w:hyperlink r:id="rId103">
         <w:r>
           <w:rPr>
             <w:rStyle w:val="Hyperlink"/>
@@ -4633,8 +5096,8 @@
         </w:r>
       </w:hyperlink>
     </w:p>
-    <w:bookmarkEnd w:id="96"/>
-    <w:bookmarkStart w:id="99" w:name="ref-187QsoYP3"/>
+    <w:bookmarkEnd w:id="104"/>
+    <w:bookmarkStart w:id="107" w:name="ref-187QsoYP3"/>
     <w:p>
       <w:pPr>
         <w:pStyle w:val="Bibliography"/>
@@ -4678,7 +5141,7 @@
       <w:r>
         <w:t xml:space="preserve"> </w:t>
       </w:r>
-      <w:hyperlink r:id="rId97">
+      <w:hyperlink r:id="rId105">
         <w:r>
           <w:rPr>
             <w:rStyle w:val="Hyperlink"/>
@@ -4698,7 +5161,7 @@
       <w:r>
         <w:t xml:space="preserve"> </w:t>
       </w:r>
-      <w:hyperlink r:id="rId98">
+      <w:hyperlink r:id="rId106">
         <w:r>
           <w:rPr>
             <w:rStyle w:val="Hyperlink"/>
@@ -4707,8 +5170,8 @@
         </w:r>
       </w:hyperlink>
     </w:p>
-    <w:bookmarkEnd w:id="99"/>
-    <w:bookmarkStart w:id="101" w:name="ref-131fQLiJt"/>
+    <w:bookmarkEnd w:id="107"/>
+    <w:bookmarkStart w:id="109" w:name="ref-131fQLiJt"/>
     <w:p>
       <w:pPr>
         <w:pStyle w:val="Bibliography"/>
@@ -4752,7 +5215,7 @@
       <w:r>
         <w:t xml:space="preserve"> </w:t>
       </w:r>
-      <w:hyperlink r:id="rId100">
+      <w:hyperlink r:id="rId108">
         <w:r>
           <w:rPr>
             <w:rStyle w:val="Hyperlink"/>
@@ -4761,8 +5224,8 @@
         </w:r>
       </w:hyperlink>
     </w:p>
-    <w:bookmarkEnd w:id="101"/>
-    <w:bookmarkStart w:id="103" w:name="ref-hxWSqZgm"/>
+    <w:bookmarkEnd w:id="109"/>
+    <w:bookmarkStart w:id="111" w:name="ref-hxWSqZgm"/>
     <w:p>
       <w:pPr>
         <w:pStyle w:val="Bibliography"/>
@@ -4797,7 +5260,7 @@
       <w:r>
         <w:t xml:space="preserve"> </w:t>
       </w:r>
-      <w:hyperlink r:id="rId102">
+      <w:hyperlink r:id="rId110">
         <w:r>
           <w:rPr>
             <w:rStyle w:val="Hyperlink"/>
@@ -4806,8 +5269,8 @@
         </w:r>
       </w:hyperlink>
     </w:p>
-    <w:bookmarkEnd w:id="103"/>
-    <w:bookmarkStart w:id="105" w:name="ref-M15a78x5"/>
+    <w:bookmarkEnd w:id="111"/>
+    <w:bookmarkStart w:id="113" w:name="ref-M15a78x5"/>
     <w:p>
       <w:pPr>
         <w:pStyle w:val="Bibliography"/>
@@ -4842,7 +5305,7 @@
       <w:r>
         <w:t xml:space="preserve"> </w:t>
       </w:r>
-      <w:hyperlink r:id="rId104">
+      <w:hyperlink r:id="rId112">
         <w:r>
           <w:rPr>
             <w:rStyle w:val="Hyperlink"/>
@@ -4851,8 +5314,8 @@
         </w:r>
       </w:hyperlink>
     </w:p>
-    <w:bookmarkEnd w:id="105"/>
-    <w:bookmarkStart w:id="107" w:name="ref-5rCiNisz"/>
+    <w:bookmarkEnd w:id="113"/>
+    <w:bookmarkStart w:id="115" w:name="ref-5rCiNisz"/>
     <w:p>
       <w:pPr>
         <w:pStyle w:val="Bibliography"/>
@@ -4887,7 +5350,7 @@
       <w:r>
         <w:t xml:space="preserve"> </w:t>
       </w:r>
-      <w:hyperlink r:id="rId106">
+      <w:hyperlink r:id="rId114">
         <w:r>
           <w:rPr>
             <w:rStyle w:val="Hyperlink"/>
@@ -4896,8 +5359,8 @@
         </w:r>
       </w:hyperlink>
     </w:p>
-    <w:bookmarkEnd w:id="107"/>
-    <w:bookmarkStart w:id="109" w:name="ref-1DR126iIZ"/>
+    <w:bookmarkEnd w:id="115"/>
+    <w:bookmarkStart w:id="117" w:name="ref-1DR126iIZ"/>
     <w:p>
       <w:pPr>
         <w:pStyle w:val="Bibliography"/>
@@ -4932,7 +5395,7 @@
       <w:r>
         <w:t xml:space="preserve"> </w:t>
       </w:r>
-      <w:hyperlink r:id="rId108">
+      <w:hyperlink r:id="rId116">
         <w:r>
           <w:rPr>
             <w:rStyle w:val="Hyperlink"/>
@@ -4941,8 +5404,8 @@
         </w:r>
       </w:hyperlink>
     </w:p>
-    <w:bookmarkEnd w:id="109"/>
-    <w:bookmarkStart w:id="111" w:name="ref-puYDXtJ9"/>
+    <w:bookmarkEnd w:id="117"/>
+    <w:bookmarkStart w:id="119" w:name="ref-puYDXtJ9"/>
     <w:p>
       <w:pPr>
         <w:pStyle w:val="Bibliography"/>
@@ -4977,7 +5440,7 @@
       <w:r>
         <w:t xml:space="preserve"> </w:t>
       </w:r>
-      <w:hyperlink r:id="rId110">
+      <w:hyperlink r:id="rId118">
         <w:r>
           <w:rPr>
             <w:rStyle w:val="Hyperlink"/>
@@ -4986,8 +5449,8 @@
         </w:r>
       </w:hyperlink>
     </w:p>
-    <w:bookmarkEnd w:id="111"/>
-    <w:bookmarkStart w:id="114" w:name="ref-17yD9OrGW"/>
+    <w:bookmarkEnd w:id="119"/>
+    <w:bookmarkStart w:id="122" w:name="ref-17yD9OrGW"/>
     <w:p>
       <w:pPr>
         <w:pStyle w:val="Bibliography"/>
@@ -5031,7 +5494,7 @@
       <w:r>
         <w:t xml:space="preserve"> </w:t>
       </w:r>
-      <w:hyperlink r:id="rId112">
+      <w:hyperlink r:id="rId120">
         <w:r>
           <w:rPr>
             <w:rStyle w:val="Hyperlink"/>
@@ -5051,7 +5514,7 @@
       <w:r>
         <w:t xml:space="preserve"> </w:t>
       </w:r>
-      <w:hyperlink r:id="rId113">
+      <w:hyperlink r:id="rId121">
         <w:r>
           <w:rPr>
             <w:rStyle w:val="Hyperlink"/>
@@ -5060,8 +5523,8 @@
         </w:r>
       </w:hyperlink>
     </w:p>
-    <w:bookmarkEnd w:id="114"/>
-    <w:bookmarkStart w:id="117" w:name="ref-ONhNS9aO"/>
+    <w:bookmarkEnd w:id="122"/>
+    <w:bookmarkStart w:id="125" w:name="ref-ONhNS9aO"/>
     <w:p>
       <w:pPr>
         <w:pStyle w:val="Bibliography"/>
@@ -5118,7 +5581,7 @@
       <w:r>
         <w:t xml:space="preserve"> </w:t>
       </w:r>
-      <w:hyperlink r:id="rId115">
+      <w:hyperlink r:id="rId123">
         <w:r>
           <w:rPr>
             <w:rStyle w:val="Hyperlink"/>
@@ -5138,7 +5601,7 @@
       <w:r>
         <w:t xml:space="preserve"> </w:t>
       </w:r>
-      <w:hyperlink r:id="rId116">
+      <w:hyperlink r:id="rId124">
         <w:r>
           <w:rPr>
             <w:rStyle w:val="Hyperlink"/>
@@ -5147,8 +5610,8 @@
         </w:r>
       </w:hyperlink>
     </w:p>
-    <w:bookmarkEnd w:id="117"/>
-    <w:bookmarkStart w:id="120" w:name="ref-QZIPWLUx"/>
+    <w:bookmarkEnd w:id="125"/>
+    <w:bookmarkStart w:id="128" w:name="ref-QZIPWLUx"/>
     <w:p>
       <w:pPr>
         <w:pStyle w:val="Bibliography"/>
@@ -5192,7 +5655,7 @@
       <w:r>
         <w:t xml:space="preserve"> </w:t>
       </w:r>
-      <w:hyperlink r:id="rId118">
+      <w:hyperlink r:id="rId126">
         <w:r>
           <w:rPr>
             <w:rStyle w:val="Hyperlink"/>
@@ -5212,7 +5675,7 @@
       <w:r>
         <w:t xml:space="preserve"> </w:t>
       </w:r>
-      <w:hyperlink r:id="rId119">
+      <w:hyperlink r:id="rId127">
         <w:r>
           <w:rPr>
             <w:rStyle w:val="Hyperlink"/>
@@ -5221,8 +5684,8 @@
         </w:r>
       </w:hyperlink>
     </w:p>
-    <w:bookmarkEnd w:id="120"/>
-    <w:bookmarkStart w:id="123" w:name="ref-mkkgRhHT"/>
+    <w:bookmarkEnd w:id="128"/>
+    <w:bookmarkStart w:id="131" w:name="ref-mkkgRhHT"/>
     <w:p>
       <w:pPr>
         <w:pStyle w:val="Bibliography"/>
@@ -5266,7 +5729,7 @@
       <w:r>
         <w:t xml:space="preserve"> </w:t>
       </w:r>
-      <w:hyperlink r:id="rId121">
+      <w:hyperlink r:id="rId129">
         <w:r>
           <w:rPr>
             <w:rStyle w:val="Hyperlink"/>
@@ -5286,7 +5749,7 @@
       <w:r>
         <w:t xml:space="preserve"> </w:t>
       </w:r>
-      <w:hyperlink r:id="rId122">
+      <w:hyperlink r:id="rId130">
         <w:r>
           <w:rPr>
             <w:rStyle w:val="Hyperlink"/>
@@ -5295,8 +5758,8 @@
         </w:r>
       </w:hyperlink>
     </w:p>
-    <w:bookmarkEnd w:id="123"/>
-    <w:bookmarkStart w:id="126" w:name="ref-12SvE6y3A"/>
+    <w:bookmarkEnd w:id="131"/>
+    <w:bookmarkStart w:id="134" w:name="ref-12SvE6y3A"/>
     <w:p>
       <w:pPr>
         <w:pStyle w:val="Bibliography"/>
@@ -5340,7 +5803,7 @@
       <w:r>
         <w:t xml:space="preserve"> </w:t>
       </w:r>
-      <w:hyperlink r:id="rId124">
+      <w:hyperlink r:id="rId132">
         <w:r>
           <w:rPr>
             <w:rStyle w:val="Hyperlink"/>
@@ -5360,7 +5823,7 @@
       <w:r>
         <w:t xml:space="preserve"> </w:t>
       </w:r>
-      <w:hyperlink r:id="rId125">
+      <w:hyperlink r:id="rId133">
         <w:r>
           <w:rPr>
             <w:rStyle w:val="Hyperlink"/>
@@ -5369,8 +5832,8 @@
         </w:r>
       </w:hyperlink>
     </w:p>
-    <w:bookmarkEnd w:id="126"/>
-    <w:bookmarkStart w:id="129" w:name="ref-VomZnwKw"/>
+    <w:bookmarkEnd w:id="134"/>
+    <w:bookmarkStart w:id="137" w:name="ref-VomZnwKw"/>
     <w:p>
       <w:pPr>
         <w:pStyle w:val="Bibliography"/>
@@ -5414,7 +5877,7 @@
       <w:r>
         <w:t xml:space="preserve"> </w:t>
       </w:r>
-      <w:hyperlink r:id="rId127">
+      <w:hyperlink r:id="rId135">
         <w:r>
           <w:rPr>
             <w:rStyle w:val="Hyperlink"/>
@@ -5434,7 +5897,7 @@
       <w:r>
         <w:t xml:space="preserve"> </w:t>
       </w:r>
-      <w:hyperlink r:id="rId128">
+      <w:hyperlink r:id="rId136">
         <w:r>
           <w:rPr>
             <w:rStyle w:val="Hyperlink"/>
@@ -5443,8 +5906,8 @@
         </w:r>
       </w:hyperlink>
     </w:p>
-    <w:bookmarkEnd w:id="129"/>
-    <w:bookmarkStart w:id="134" w:name="ref-11JaQggrG"/>
+    <w:bookmarkEnd w:id="137"/>
+    <w:bookmarkStart w:id="142" w:name="ref-11JaQggrG"/>
     <w:p>
       <w:pPr>
         <w:pStyle w:val="Bibliography"/>
@@ -5488,7 +5951,7 @@
       <w:r>
         <w:t xml:space="preserve"> </w:t>
       </w:r>
-      <w:hyperlink r:id="rId130">
+      <w:hyperlink r:id="rId138">
         <w:r>
           <w:rPr>
             <w:rStyle w:val="Hyperlink"/>
@@ -5508,7 +5971,7 @@
       <w:r>
         <w:t xml:space="preserve"> </w:t>
       </w:r>
-      <w:hyperlink r:id="rId131">
+      <w:hyperlink r:id="rId139">
         <w:r>
           <w:rPr>
             <w:rStyle w:val="Hyperlink"/>
@@ -5525,7 +5988,7 @@
       <w:r>
         <w:t xml:space="preserve"> </w:t>
       </w:r>
-      <w:hyperlink r:id="rId132">
+      <w:hyperlink r:id="rId140">
         <w:r>
           <w:rPr>
             <w:rStyle w:val="Hyperlink"/>
@@ -5542,7 +6005,7 @@
       <w:r>
         <w:t xml:space="preserve"> </w:t>
       </w:r>
-      <w:hyperlink r:id="rId133">
+      <w:hyperlink r:id="rId141">
         <w:r>
           <w:rPr>
             <w:rStyle w:val="Hyperlink"/>
@@ -5551,8 +6014,8 @@
         </w:r>
       </w:hyperlink>
     </w:p>
-    <w:bookmarkEnd w:id="134"/>
-    <w:bookmarkStart w:id="138" w:name="ref-pjjiQi2H"/>
+    <w:bookmarkEnd w:id="142"/>
+    <w:bookmarkStart w:id="146" w:name="ref-pjjiQi2H"/>
     <w:p>
       <w:pPr>
         <w:pStyle w:val="Bibliography"/>
@@ -5596,7 +6059,7 @@
       <w:r>
         <w:t xml:space="preserve"> </w:t>
       </w:r>
-      <w:hyperlink r:id="rId135">
+      <w:hyperlink r:id="rId143">
         <w:r>
           <w:rPr>
             <w:rStyle w:val="Hyperlink"/>
@@ -5616,7 +6079,7 @@
       <w:r>
         <w:t xml:space="preserve"> </w:t>
       </w:r>
-      <w:hyperlink r:id="rId136">
+      <w:hyperlink r:id="rId144">
         <w:r>
           <w:rPr>
             <w:rStyle w:val="Hyperlink"/>
@@ -5633,7 +6096,7 @@
       <w:r>
         <w:t xml:space="preserve"> </w:t>
       </w:r>
-      <w:hyperlink r:id="rId137">
+      <w:hyperlink r:id="rId145">
         <w:r>
           <w:rPr>
             <w:rStyle w:val="Hyperlink"/>
@@ -5642,8 +6105,8 @@
         </w:r>
       </w:hyperlink>
     </w:p>
-    <w:bookmarkEnd w:id="138"/>
-    <w:bookmarkStart w:id="141" w:name="ref-39QXTupk"/>
+    <w:bookmarkEnd w:id="146"/>
+    <w:bookmarkStart w:id="149" w:name="ref-39QXTupk"/>
     <w:p>
       <w:pPr>
         <w:pStyle w:val="Bibliography"/>
@@ -5712,7 +6175,7 @@
       <w:r>
         <w:t xml:space="preserve"> </w:t>
       </w:r>
-      <w:hyperlink r:id="rId139">
+      <w:hyperlink r:id="rId147">
         <w:r>
           <w:rPr>
             <w:rStyle w:val="Hyperlink"/>
@@ -5732,7 +6195,7 @@
       <w:r>
         <w:t xml:space="preserve"> </w:t>
       </w:r>
-      <w:hyperlink r:id="rId140">
+      <w:hyperlink r:id="rId148">
         <w:r>
           <w:rPr>
             <w:rStyle w:val="Hyperlink"/>
@@ -5741,8 +6204,8 @@
         </w:r>
       </w:hyperlink>
     </w:p>
-    <w:bookmarkEnd w:id="141"/>
-    <w:bookmarkStart w:id="145" w:name="ref-Y4CIJOZW"/>
+    <w:bookmarkEnd w:id="149"/>
+    <w:bookmarkStart w:id="153" w:name="ref-Y4CIJOZW"/>
     <w:p>
       <w:pPr>
         <w:pStyle w:val="Bibliography"/>
@@ -5808,7 +6271,7 @@
       <w:r>
         <w:t xml:space="preserve"> </w:t>
       </w:r>
-      <w:hyperlink r:id="rId142">
+      <w:hyperlink r:id="rId150">
         <w:r>
           <w:rPr>
             <w:rStyle w:val="Hyperlink"/>
@@ -5825,7 +6288,7 @@
       <w:r>
         <w:t xml:space="preserve"> </w:t>
       </w:r>
-      <w:hyperlink r:id="rId143">
+      <w:hyperlink r:id="rId151">
         <w:r>
           <w:rPr>
             <w:rStyle w:val="Hyperlink"/>
@@ -5842,7 +6305,7 @@
       <w:r>
         <w:t xml:space="preserve"> </w:t>
       </w:r>
-      <w:hyperlink r:id="rId144">
+      <w:hyperlink r:id="rId152">
         <w:r>
           <w:rPr>
             <w:rStyle w:val="Hyperlink"/>
@@ -5851,8 +6314,8 @@
         </w:r>
       </w:hyperlink>
     </w:p>
-    <w:bookmarkEnd w:id="145"/>
-    <w:bookmarkEnd w:id="146"/>
+    <w:bookmarkEnd w:id="153"/>
+    <w:bookmarkEnd w:id="154"/>
     <w:sectPr>
       <w:pgSz w:w="12240" w:h="15840"/>
       <w:pgMar w:top="1440" w:right="1440" w:bottom="1440" w:left="1440" w:header="720" w:footer="720" w:gutter="0"/>
@@ -6585,9 +7048,6 @@
     <w:abstractNumId w:val="991"/>
   </w:num>
   <w:num w:numId="1010">
-    <w:abstractNumId w:val="991"/>
-  </w:num>
-  <w:num w:numId="1011">
     <w:abstractNumId w:val="991"/>
   </w:num>
 </w:numbering>

--- a/academic/Plague Phylodynamics and Phylogeography Paper.docx
+++ b/academic/Plague Phylodynamics and Phylogeography Paper.docx
@@ -75,14 +75,14 @@
           <w:rPr>
             <w:rStyle w:val="Hyperlink"/>
           </w:rPr>
-          <w:t xml:space="preserve">ktmeaton/obsidian-public@540f66f6</w:t>
-        </w:r>
-      </w:hyperlink>
-      <w:r>
-        <w:t xml:space="preserve"> </w:t>
-      </w:r>
-      <w:r>
-        <w:t xml:space="preserve">on May 25, 2021.</w:t>
+          <w:t xml:space="preserve">ktmeaton/obsidian-public@938ed3df</w:t>
+        </w:r>
+      </w:hyperlink>
+      <w:r>
+        <w:t xml:space="preserve"> </w:t>
+      </w:r>
+      <w:r>
+        <w:t xml:space="preserve">on May 26, 2021.</w:t>
       </w:r>
       <w:r>
         <w:t xml:space="preserve"> </w:t>
@@ -1592,7 +1592,7 @@
           <w:rPr>
             <w:rStyle w:val="Hyperlink"/>
           </w:rPr>
-          <w:t xml:space="preserve">1</w:t>
+          <w:t xml:space="preserve">2</w:t>
         </w:r>
       </w:hyperlink>
       <w:r>
@@ -1867,9 +1867,9 @@
       <w:pPr>
         <w:pStyle w:val="Heading3"/>
       </w:pPr>
-      <w:bookmarkStart w:id="48" w:name="phylogenetics-1"/>
-      <w:r>
-        <w:t xml:space="preserve">Phylogenetics</w:t>
+      <w:bookmarkStart w:id="48" w:name="population-structure"/>
+      <w:r>
+        <w:t xml:space="preserve">Population Structure</w:t>
       </w:r>
       <w:bookmarkEnd w:id="48"/>
     </w:p>
@@ -1878,7 +1878,7 @@
         <w:pStyle w:val="FirstParagraph"/>
       </w:pPr>
       <w:r>
-        <w:t xml:space="preserve">The nomenclature used to described the phylogeny of</w:t>
+        <w:t xml:space="preserve">A maximum-likelihood phylogeny was estimated from 603 genomes (600</w:t>
       </w:r>
       <w:r>
         <w:t xml:space="preserve"> </w:t>
@@ -1893,7 +1893,37 @@
         <w:t xml:space="preserve"> </w:t>
       </w:r>
       <w:r>
-        <w:t xml:space="preserve">has become increasingly complex recent years. This complexity arises because plague is categorized based not just on a few traits, but on a vast assortment of historical, ecological, biochemical, and molecular characteristics.</w:t>
+        <w:t xml:space="preserve">isolates, 1</w:t>
+      </w:r>
+      <w:r>
+        <w:t xml:space="preserve"> </w:t>
+      </w:r>
+      <w:r>
+        <w:rPr>
+          <w:i/>
+        </w:rPr>
+        <w:t xml:space="preserve">Y. pestis</w:t>
+      </w:r>
+      <w:r>
+        <w:t xml:space="preserve"> </w:t>
+      </w:r>
+      <w:r>
+        <w:t xml:space="preserve">reference, and 2</w:t>
+      </w:r>
+      <w:r>
+        <w:t xml:space="preserve"> </w:t>
+      </w:r>
+      <w:r>
+        <w:rPr>
+          <w:i/>
+        </w:rPr>
+        <w:t xml:space="preserve">Y. pseudotuberculosis</w:t>
+      </w:r>
+      <w:r>
+        <w:t xml:space="preserve"> </w:t>
+      </w:r>
+      <w:r>
+        <w:t xml:space="preserve">outgroup taxa). A total of 26,282 Single Nucleotide Polymorphisms (SNPs) were identified with 17,333 sites present in at least two genomes and 16,370 sites present in only one. Following removal of the outgroup taxa, 10,249 sites remained with 3,844 sites shared by at least two genomes and 6,405 sites in only one.</w:t>
       </w:r>
     </w:p>
     <w:p>
@@ -1901,7 +1931,22 @@
         <w:pStyle w:val="BodyText"/>
       </w:pPr>
       <w:r>
-        <w:t xml:space="preserve">Arguably the most important molecular event is the Big Bang Polytomy, from which arose four monophyletic clades: Branches 1-4 (Figure</w:t>
+        <w:t xml:space="preserve">The global population structure of</w:t>
+      </w:r>
+      <w:r>
+        <w:t xml:space="preserve"> </w:t>
+      </w:r>
+      <w:r>
+        <w:rPr>
+          <w:i/>
+        </w:rPr>
+        <w:t xml:space="preserve">Y. pestis</w:t>
+      </w:r>
+      <w:r>
+        <w:t xml:space="preserve"> </w:t>
+      </w:r>
+      <w:r>
+        <w:t xml:space="preserve">is organized according to a vast array of historical, ecological, biochemical, and molecular characteristics (Figure</w:t>
       </w:r>
       <w:r>
         <w:t xml:space="preserve"> </w:t>
@@ -1915,108 +1960,31 @@
         </w:r>
       </w:hyperlink>
       <w:r>
-        <w:t xml:space="preserve">). All lineages that diverged prior to this multifurcation are grouped into Branch 0. The associated branch number of a</w:t>
-      </w:r>
-      <w:r>
-        <w:t xml:space="preserve"> </w:t>
-      </w:r>
-      <w:r>
-        <w:rPr>
-          <w:i/>
-        </w:rPr>
-        <w:t xml:space="preserve">Y. pestis</w:t>
-      </w:r>
-      <w:r>
-        <w:t xml:space="preserve"> </w:t>
-      </w:r>
-      <w:r>
-        <w:t xml:space="preserve">strain thus serves as a prefix before a clade designation.</w:t>
-      </w:r>
-    </w:p>
-    <w:p>
-      <w:pPr>
-        <w:pStyle w:val="BodyText"/>
-      </w:pPr>
-      <w:r>
-        <w:t xml:space="preserve">Each major branch is further subdivided into clades, which were historically defined into biovars according to their metabolic properties</w:t>
-      </w:r>
-      <w:r>
-        <w:t xml:space="preserve"> </w:t>
-      </w:r>
-      <w:r>
-        <w:t xml:space="preserve">[</w:t>
-      </w:r>
-      <w:r>
-        <w:rPr>
-          <w:b/>
-        </w:rPr>
-        <w:t xml:space="preserve">???</w:t>
-      </w:r>
-      <w:r>
-        <w:t xml:space="preserve">]</w:t>
-      </w:r>
-      <w:r>
-        <w:t xml:space="preserve">. Biovar</w:t>
-      </w:r>
-      <w:r>
-        <w:t xml:space="preserve"> </w:t>
-      </w:r>
-      <w:r>
-        <w:rPr>
-          <w:i/>
-        </w:rPr>
-        <w:t xml:space="preserve">antiqua</w:t>
-      </w:r>
-      <w:r>
-        <w:t xml:space="preserve"> </w:t>
-      </w:r>
-      <w:r>
-        <w:t xml:space="preserve">(ANT) is the ancestral state prior to the Big Bang Polytomy and has been isolated from all major branches in clades 0.ANT, 1.ANT, 2.ANT, 3.ANT, and 4.ANT. Biovar</w:t>
-      </w:r>
-      <w:r>
-        <w:t xml:space="preserve"> </w:t>
-      </w:r>
-      <w:r>
-        <w:rPr>
-          <w:i/>
-        </w:rPr>
-        <w:t xml:space="preserve">medievalis</w:t>
-      </w:r>
-      <w:r>
-        <w:t xml:space="preserve"> </w:t>
-      </w:r>
-      <w:r>
-        <w:t xml:space="preserve">(MED) emerged in Branch 2 as clade 2.MED and biovar</w:t>
-      </w:r>
-      <w:r>
-        <w:t xml:space="preserve"> </w:t>
-      </w:r>
-      <w:r>
-        <w:rPr>
-          <w:i/>
-        </w:rPr>
-        <w:t xml:space="preserve">orientalis</w:t>
-      </w:r>
-      <w:r>
-        <w:t xml:space="preserve"> </w:t>
-      </w:r>
-      <w:r>
-        <w:t xml:space="preserve">(ORI) emerged in Branch 1 as clade 1.ORI. Note that biovar</w:t>
-      </w:r>
-      <w:r>
-        <w:t xml:space="preserve"> </w:t>
-      </w:r>
-      <w:r>
-        <w:rPr>
-          <w:i/>
-        </w:rPr>
-        <w:t xml:space="preserve">medievalis</w:t>
-      </w:r>
-      <w:r>
-        <w:t xml:space="preserve"> </w:t>
-      </w:r>
-      <w:r>
-        <w:t xml:space="preserve">was once hypothesized to be associated with the Medieval Black Death, but is now known to be a distinct emergence.</w:t>
+        <w:t xml:space="preserve">). Arguably the most important event, in terms of phylogenetic structure, is the Big Bang Polytomy from which arose four monophyletic clades:</w:t>
+      </w:r>
+      <w:r>
+        <w:t xml:space="preserve"> </w:t>
+      </w:r>
+      <w:r>
+        <w:rPr>
+          <w:rStyle w:val="VerbatimChar"/>
+        </w:rPr>
+        <w:t xml:space="preserve">Branches 1-4</w:t>
+      </w:r>
+      <w:r>
+        <w:t xml:space="preserve">. All lineages that diverged prior to this multifurcation are grouped into</w:t>
+      </w:r>
+      <w:r>
+        <w:t xml:space="preserve"> </w:t>
+      </w:r>
+      <w:r>
+        <w:rPr>
+          <w:rStyle w:val="VerbatimChar"/>
+        </w:rPr>
+        <w:t xml:space="preserve">Branch 0</w:t>
+      </w:r>
+      <w:r>
+        <w:t xml:space="preserve">.</w:t>
       </w:r>
     </w:p>
     <w:bookmarkStart w:id="0" w:name="fig:fig_divtree_all"/>
@@ -2028,14 +1996,14 @@
       <w:r>
         <w:drawing>
           <wp:inline>
-            <wp:extent cx="5943600" cy="4835267"/>
+            <wp:extent cx="5943600" cy="4309410"/>
             <wp:effectExtent b="0" l="0" r="0" t="0"/>
-            <wp:docPr descr="Figure 2: Y. pestis maximum-likelihood phylogeny." title="" id="1" name="Picture"/>
+            <wp:docPr descr="Figure 2: The maximum-likeilhood tree, constructed from 10,249 SNPs, depicts the global population structure of Y. pestis." title="" id="1" name="Picture"/>
             <a:graphic>
               <a:graphicData uri="http://schemas.openxmlformats.org/drawingml/2006/picture">
                 <pic:pic>
                   <pic:nvPicPr>
-                    <pic:cNvPr descr="https://rawcdn.githack.com/ktmeaton/plague-phylogeography-projects/09bef0b/main/auspice/all/chromosome/full/filter5/divtree.png" id="0" name="Picture"/>
+                    <pic:cNvPr descr="https://rawcdn.githack.com/ktmeaton/plague-phylogeography-projects/67dd984/main/auspice/all/chromosome/full/filter5/divtree.png" id="0" name="Picture"/>
                     <pic:cNvPicPr>
                       <a:picLocks noChangeArrowheads="1" noChangeAspect="1"/>
                     </pic:cNvPicPr>
@@ -2049,7 +2017,7 @@
                   <pic:spPr bwMode="auto">
                     <a:xfrm>
                       <a:off x="0" y="0"/>
-                      <a:ext cx="5943600" cy="4835267"/>
+                      <a:ext cx="5943600" cy="4309410"/>
                     </a:xfrm>
                     <a:prstGeom prst="rect">
                       <a:avLst/>
@@ -2074,7 +2042,7 @@
         <w:pStyle w:val="ImageCaption"/>
       </w:pPr>
       <w:r>
-        <w:t xml:space="preserve">Figure 2:</w:t>
+        <w:t xml:space="preserve">Figure 2: The maximum-likeilhood tree, constructed from 10,249 SNPs, depicts the global population structure of</w:t>
       </w:r>
       <w:r>
         <w:t xml:space="preserve"> </w:t>
@@ -2086,22 +2054,862 @@
         <w:t xml:space="preserve">Y. pestis</w:t>
       </w:r>
       <w:r>
-        <w:t xml:space="preserve"> </w:t>
-      </w:r>
-      <w:r>
-        <w:t xml:space="preserve">maximum-likelihood phylogeny.</w:t>
+        <w:t xml:space="preserve">.</w:t>
       </w:r>
     </w:p>
     <w:bookmarkEnd w:id="0"/>
     <w:p>
       <w:pPr>
+        <w:pStyle w:val="BodyText"/>
+      </w:pPr>
+      <w:r>
+        <w:t xml:space="preserve">Each major branch is further subdivided into biovars according to metabolic properties</w:t>
+      </w:r>
+      <w:r>
+        <w:t xml:space="preserve"> </w:t>
+      </w:r>
+      <w:r>
+        <w:t xml:space="preserve">[</w:t>
+      </w:r>
+      <w:hyperlink w:anchor="ref-cIuFxbEY">
+        <w:r>
+          <w:rPr>
+            <w:rStyle w:val="Hyperlink"/>
+          </w:rPr>
+          <w:t xml:space="preserve">24</w:t>
+        </w:r>
+      </w:hyperlink>
+      <w:r>
+        <w:t xml:space="preserve">,</w:t>
+      </w:r>
+      <w:hyperlink w:anchor="ref-66GmpEaG">
+        <w:r>
+          <w:rPr>
+            <w:rStyle w:val="Hyperlink"/>
+          </w:rPr>
+          <w:t xml:space="preserve">25</w:t>
+        </w:r>
+      </w:hyperlink>
+      <w:r>
+        <w:t xml:space="preserve">]</w:t>
+      </w:r>
+      <w:r>
+        <w:t xml:space="preserve">. The oldest isolates of plague date to the Late Neolithic Bronze Age following a divergence that pre-dates all known modern lineages</w:t>
+      </w:r>
+      <w:r>
+        <w:t xml:space="preserve"> </w:t>
+      </w:r>
+      <w:r>
+        <w:t xml:space="preserve">[</w:t>
+      </w:r>
+      <w:hyperlink w:anchor="ref-ZvyYZ3sx">
+        <w:r>
+          <w:rPr>
+            <w:rStyle w:val="Hyperlink"/>
+          </w:rPr>
+          <w:t xml:space="preserve">26</w:t>
+        </w:r>
+      </w:hyperlink>
+      <w:r>
+        <w:t xml:space="preserve">]</w:t>
+      </w:r>
+      <w:r>
+        <w:t xml:space="preserve">. In the absence of metabolic evidence, this clade is designated</w:t>
+      </w:r>
+      <w:r>
+        <w:t xml:space="preserve"> </w:t>
+      </w:r>
+      <w:r>
+        <w:rPr>
+          <w:rStyle w:val="VerbatimChar"/>
+        </w:rPr>
+        <w:t xml:space="preserve">0.PRE</w:t>
+      </w:r>
+      <w:r>
+        <w:t xml:space="preserve">. The</w:t>
+      </w:r>
+      <w:r>
+        <w:t xml:space="preserve"> </w:t>
+      </w:r>
+      <w:r>
+        <w:rPr>
+          <w:i/>
+        </w:rPr>
+        <w:t xml:space="preserve">microtus</w:t>
+      </w:r>
+      <w:r>
+        <w:t xml:space="preserve"> </w:t>
+      </w:r>
+      <w:r>
+        <w:t xml:space="preserve">biovar, alias</w:t>
+      </w:r>
+      <w:r>
+        <w:t xml:space="preserve"> </w:t>
+      </w:r>
+      <w:r>
+        <w:rPr>
+          <w:i/>
+        </w:rPr>
+        <w:t xml:space="preserve">pestoides</w:t>
+      </w:r>
+      <w:r>
+        <w:t xml:space="preserve"> </w:t>
+      </w:r>
+      <w:r>
+        <w:t xml:space="preserve">(</w:t>
+      </w:r>
+      <w:r>
+        <w:rPr>
+          <w:rStyle w:val="VerbatimChar"/>
+        </w:rPr>
+        <w:t xml:space="preserve">PE</w:t>
+      </w:r>
+      <w:r>
+        <w:t xml:space="preserve">), is also a basal clade found in</w:t>
+      </w:r>
+      <w:r>
+        <w:t xml:space="preserve"> </w:t>
+      </w:r>
+      <w:r>
+        <w:rPr>
+          <w:rStyle w:val="VerbatimChar"/>
+        </w:rPr>
+        <w:t xml:space="preserve">Branch 0</w:t>
+      </w:r>
+      <w:r>
+        <w:t xml:space="preserve"> </w:t>
+      </w:r>
+      <w:r>
+        <w:t xml:space="preserve">and while it is typically avirulent in humans, sporadic cases can occur (CITE).</w:t>
+      </w:r>
+    </w:p>
+    <w:p>
+      <w:pPr>
+        <w:pStyle w:val="BodyText"/>
+      </w:pPr>
+      <w:r>
+        <w:t xml:space="preserve">The other inhabitant of</w:t>
+      </w:r>
+      <w:r>
+        <w:t xml:space="preserve"> </w:t>
+      </w:r>
+      <w:r>
+        <w:rPr>
+          <w:rStyle w:val="VerbatimChar"/>
+        </w:rPr>
+        <w:t xml:space="preserve">Branch 0</w:t>
+      </w:r>
+      <w:r>
+        <w:t xml:space="preserve"> </w:t>
+      </w:r>
+      <w:r>
+        <w:t xml:space="preserve">is biovar</w:t>
+      </w:r>
+      <w:r>
+        <w:t xml:space="preserve"> </w:t>
+      </w:r>
+      <w:r>
+        <w:rPr>
+          <w:i/>
+        </w:rPr>
+        <w:t xml:space="preserve">antiqua</w:t>
+      </w:r>
+      <w:r>
+        <w:t xml:space="preserve"> </w:t>
+      </w:r>
+      <w:r>
+        <w:t xml:space="preserve">(</w:t>
+      </w:r>
+      <w:r>
+        <w:rPr>
+          <w:rStyle w:val="VerbatimChar"/>
+        </w:rPr>
+        <w:t xml:space="preserve">ANT</w:t>
+      </w:r>
+      <w:r>
+        <w:t xml:space="preserve">) which is the ancestral state prior to the Big Bang Polytomy and continues to be isolated from all major branches.</w:t>
+      </w:r>
+      <w:r>
+        <w:t xml:space="preserve"> </w:t>
+      </w:r>
+      <w:r>
+        <w:rPr>
+          <w:rStyle w:val="VerbatimChar"/>
+        </w:rPr>
+        <w:t xml:space="preserve">Branch 1</w:t>
+      </w:r>
+      <w:r>
+        <w:t xml:space="preserve"> </w:t>
+      </w:r>
+      <w:r>
+        <w:t xml:space="preserve">encapsulates a transition from</w:t>
+      </w:r>
+      <w:r>
+        <w:t xml:space="preserve"> </w:t>
+      </w:r>
+      <w:r>
+        <w:rPr>
+          <w:i/>
+        </w:rPr>
+        <w:t xml:space="preserve">antiqua</w:t>
+      </w:r>
+      <w:r>
+        <w:t xml:space="preserve"> </w:t>
+      </w:r>
+      <w:r>
+        <w:t xml:space="preserve">(</w:t>
+      </w:r>
+      <w:r>
+        <w:rPr>
+          <w:rStyle w:val="VerbatimChar"/>
+        </w:rPr>
+        <w:t xml:space="preserve">ANT</w:t>
+      </w:r>
+      <w:r>
+        <w:t xml:space="preserve">) through the</w:t>
+      </w:r>
+      <w:r>
+        <w:t xml:space="preserve"> </w:t>
+      </w:r>
+      <w:r>
+        <w:rPr>
+          <w:i/>
+        </w:rPr>
+        <w:t xml:space="preserve">intermedium</w:t>
+      </w:r>
+      <w:r>
+        <w:t xml:space="preserve"> </w:t>
+      </w:r>
+      <w:r>
+        <w:t xml:space="preserve">biovar (</w:t>
+      </w:r>
+      <w:r>
+        <w:rPr>
+          <w:rStyle w:val="VerbatimChar"/>
+        </w:rPr>
+        <w:t xml:space="preserve">IN</w:t>
+      </w:r>
+      <w:r>
+        <w:t xml:space="preserve">) and into</w:t>
+      </w:r>
+      <w:r>
+        <w:t xml:space="preserve"> </w:t>
+      </w:r>
+      <w:r>
+        <w:rPr>
+          <w:i/>
+        </w:rPr>
+        <w:t xml:space="preserve">orientalis</w:t>
+      </w:r>
+      <w:r>
+        <w:t xml:space="preserve"> </w:t>
+      </w:r>
+      <w:r>
+        <w:t xml:space="preserve">(</w:t>
+      </w:r>
+      <w:r>
+        <w:rPr>
+          <w:rStyle w:val="VerbatimChar"/>
+        </w:rPr>
+        <w:t xml:space="preserve">ORI</w:t>
+      </w:r>
+      <w:r>
+        <w:t xml:space="preserve">).</w:t>
+      </w:r>
+      <w:r>
+        <w:t xml:space="preserve"> </w:t>
+      </w:r>
+      <w:r>
+        <w:rPr>
+          <w:rStyle w:val="VerbatimChar"/>
+        </w:rPr>
+        <w:t xml:space="preserve">Branch 2</w:t>
+      </w:r>
+      <w:r>
+        <w:t xml:space="preserve"> </w:t>
+      </w:r>
+      <w:r>
+        <w:t xml:space="preserve">includes the transition from</w:t>
+      </w:r>
+      <w:r>
+        <w:t xml:space="preserve"> </w:t>
+      </w:r>
+      <w:r>
+        <w:rPr>
+          <w:i/>
+        </w:rPr>
+        <w:t xml:space="preserve">antiqua</w:t>
+      </w:r>
+      <w:r>
+        <w:t xml:space="preserve"> </w:t>
+      </w:r>
+      <w:r>
+        <w:t xml:space="preserve">(</w:t>
+      </w:r>
+      <w:r>
+        <w:rPr>
+          <w:rStyle w:val="VerbatimChar"/>
+        </w:rPr>
+        <w:t xml:space="preserve">ANT</w:t>
+      </w:r>
+      <w:r>
+        <w:t xml:space="preserve">) to</w:t>
+      </w:r>
+      <w:r>
+        <w:t xml:space="preserve"> </w:t>
+      </w:r>
+      <w:r>
+        <w:rPr>
+          <w:i/>
+        </w:rPr>
+        <w:t xml:space="preserve">medievalis</w:t>
+      </w:r>
+      <w:r>
+        <w:t xml:space="preserve"> </w:t>
+      </w:r>
+      <w:r>
+        <w:t xml:space="preserve">(</w:t>
+      </w:r>
+      <w:r>
+        <w:rPr>
+          <w:rStyle w:val="VerbatimChar"/>
+        </w:rPr>
+        <w:t xml:space="preserve">MED</w:t>
+      </w:r>
+      <w:r>
+        <w:t xml:space="preserve">), which was once hypothesized to be associated with the Medieval Black Death, but is now known to be a distinct emergence.</w:t>
+      </w:r>
+      <w:r>
+        <w:t xml:space="preserve"> </w:t>
+      </w:r>
+      <w:r>
+        <w:rPr>
+          <w:rStyle w:val="VerbatimChar"/>
+        </w:rPr>
+        <w:t xml:space="preserve">Branch 3</w:t>
+      </w:r>
+      <w:r>
+        <w:t xml:space="preserve"> </w:t>
+      </w:r>
+      <w:r>
+        <w:t xml:space="preserve">and</w:t>
+      </w:r>
+      <w:r>
+        <w:t xml:space="preserve"> </w:t>
+      </w:r>
+      <w:r>
+        <w:rPr>
+          <w:rStyle w:val="VerbatimChar"/>
+        </w:rPr>
+        <w:t xml:space="preserve">Branch 4</w:t>
+      </w:r>
+      <w:r>
+        <w:t xml:space="preserve"> </w:t>
+      </w:r>
+      <w:r>
+        <w:t xml:space="preserve">are exclusively composed of</w:t>
+      </w:r>
+      <w:r>
+        <w:t xml:space="preserve"> </w:t>
+      </w:r>
+      <w:r>
+        <w:rPr>
+          <w:i/>
+        </w:rPr>
+        <w:t xml:space="preserve">antiqua</w:t>
+      </w:r>
+      <w:r>
+        <w:t xml:space="preserve"> </w:t>
+      </w:r>
+      <w:r>
+        <w:t xml:space="preserve">(</w:t>
+      </w:r>
+      <w:r>
+        <w:rPr>
+          <w:rStyle w:val="VerbatimChar"/>
+        </w:rPr>
+        <w:t xml:space="preserve">ANT</w:t>
+      </w:r>
+      <w:r>
+        <w:t xml:space="preserve">) strains.</w:t>
+      </w:r>
+    </w:p>
+    <w:p>
+      <w:pPr>
         <w:pStyle w:val="Heading4"/>
       </w:pPr>
-      <w:bookmarkStart w:id="51" w:name="time"/>
+      <w:bookmarkStart w:id="51" w:name="pandemics-of-plague"/>
+      <w:r>
+        <w:t xml:space="preserve">Pandemics of Plague</w:t>
+      </w:r>
+      <w:bookmarkEnd w:id="51"/>
+    </w:p>
+    <w:p>
+      <w:pPr>
+        <w:pStyle w:val="FirstParagraph"/>
+      </w:pPr>
+      <w:r>
+        <w:t xml:space="preserve">Additionally, several lineages of plague have been associated with historically documented plague pandemics. The First Pandemic (6th - 8th century CE) began with the Plague of Justinian and proceeded to devastate the Byzantine Empire of the Mediterranean world (CITE). A unique emergence of</w:t>
+      </w:r>
+      <w:r>
+        <w:t xml:space="preserve"> </w:t>
+      </w:r>
+      <w:r>
+        <w:rPr>
+          <w:i/>
+        </w:rPr>
+        <w:t xml:space="preserve">Y. pestis</w:t>
+      </w:r>
+      <w:r>
+        <w:t xml:space="preserve"> </w:t>
+      </w:r>
+      <w:r>
+        <w:t xml:space="preserve">within the</w:t>
+      </w:r>
+      <w:r>
+        <w:t xml:space="preserve"> </w:t>
+      </w:r>
+      <w:r>
+        <w:rPr>
+          <w:i/>
+        </w:rPr>
+        <w:t xml:space="preserve">antiqua</w:t>
+      </w:r>
+      <w:r>
+        <w:t xml:space="preserve"> </w:t>
+      </w:r>
+      <w:r>
+        <w:t xml:space="preserve">biovar of Branch 0 (</w:t>
+      </w:r>
+      <w:r>
+        <w:rPr>
+          <w:rStyle w:val="VerbatimChar"/>
+        </w:rPr>
+        <w:t xml:space="preserve">0.ANT4</w:t>
+      </w:r>
+      <w:r>
+        <w:t xml:space="preserve">) is thought to derive from this pandemic given spatiotemporal overlap of the skeletal remains from which this lineage was retrieved</w:t>
+      </w:r>
+      <w:r>
+        <w:t xml:space="preserve"> </w:t>
+      </w:r>
+      <w:r>
+        <w:t xml:space="preserve">[</w:t>
+      </w:r>
+      <w:hyperlink w:anchor="ref-ACt53Sow">
+        <w:r>
+          <w:rPr>
+            <w:rStyle w:val="Hyperlink"/>
+          </w:rPr>
+          <w:t xml:space="preserve">27</w:t>
+        </w:r>
+      </w:hyperlink>
+      <w:r>
+        <w:t xml:space="preserve">,</w:t>
+      </w:r>
+      <w:hyperlink w:anchor="ref-19LMpiGZs">
+        <w:r>
+          <w:rPr>
+            <w:rStyle w:val="Hyperlink"/>
+          </w:rPr>
+          <w:t xml:space="preserve">28</w:t>
+        </w:r>
+      </w:hyperlink>
+      <w:r>
+        <w:t xml:space="preserve">]</w:t>
+      </w:r>
+      <w:r>
+        <w:t xml:space="preserve">.</w:t>
+      </w:r>
+    </w:p>
+    <w:p>
+      <w:pPr>
+        <w:pStyle w:val="BodyText"/>
+      </w:pPr>
+      <w:r>
+        <w:t xml:space="preserve">Similarly, variants of the the</w:t>
+      </w:r>
+      <w:r>
+        <w:t xml:space="preserve"> </w:t>
+      </w:r>
+      <w:r>
+        <w:rPr>
+          <w:i/>
+        </w:rPr>
+        <w:t xml:space="preserve">antiqua</w:t>
+      </w:r>
+      <w:r>
+        <w:t xml:space="preserve"> </w:t>
+      </w:r>
+      <w:r>
+        <w:t xml:space="preserve">biovar of Branch 1 are thought to have given rise to the Second Pandemic. This well-documented pandemic began with the infamous Black Death and swept across most of Eurasia from the 14th to 19th centuries (CITE). The divergence of ancient</w:t>
+      </w:r>
+      <w:r>
+        <w:t xml:space="preserve"> </w:t>
+      </w:r>
+      <w:r>
+        <w:rPr>
+          <w:i/>
+        </w:rPr>
+        <w:t xml:space="preserve">Y. pestis</w:t>
+      </w:r>
+      <w:r>
+        <w:t xml:space="preserve"> </w:t>
+      </w:r>
+      <w:r>
+        <w:t xml:space="preserve">dated to this time period pre-dates all other</w:t>
+      </w:r>
+      <w:r>
+        <w:t xml:space="preserve"> </w:t>
+      </w:r>
+      <w:r>
+        <w:rPr>
+          <w:rStyle w:val="VerbatimChar"/>
+        </w:rPr>
+        <w:t xml:space="preserve">Branch 1</w:t>
+      </w:r>
+      <w:r>
+        <w:t xml:space="preserve"> </w:t>
+      </w:r>
+      <w:r>
+        <w:t xml:space="preserve">lineages, with several samples placed directly at the base of</w:t>
+      </w:r>
+      <w:r>
+        <w:t xml:space="preserve"> </w:t>
+      </w:r>
+      <w:r>
+        <w:rPr>
+          <w:rStyle w:val="VerbatimChar"/>
+        </w:rPr>
+        <w:t xml:space="preserve">Branch 1</w:t>
+      </w:r>
+      <w:r>
+        <w:t xml:space="preserve">. To mark this unique phylogenetic positioning, this clade is designated</w:t>
+      </w:r>
+      <w:r>
+        <w:t xml:space="preserve"> </w:t>
+      </w:r>
+      <w:r>
+        <w:rPr>
+          <w:rStyle w:val="VerbatimChar"/>
+        </w:rPr>
+        <w:t xml:space="preserve">1.PRE</w:t>
+      </w:r>
+      <w:r>
+        <w:t xml:space="preserve"> </w:t>
+      </w:r>
+      <w:r>
+        <w:t xml:space="preserve">rather than a subclade of</w:t>
+      </w:r>
+      <w:r>
+        <w:t xml:space="preserve"> </w:t>
+      </w:r>
+      <w:r>
+        <w:rPr>
+          <w:rStyle w:val="VerbatimChar"/>
+        </w:rPr>
+        <w:t xml:space="preserve">1.ANT</w:t>
+      </w:r>
+      <w:r>
+        <w:t xml:space="preserve">.</w:t>
+      </w:r>
+    </w:p>
+    <w:p>
+      <w:pPr>
+        <w:pStyle w:val="BodyText"/>
+      </w:pPr>
+      <w:r>
+        <w:t xml:space="preserve">The third documented pandemic of plague, alias the</w:t>
+      </w:r>
+      <w:r>
+        <w:t xml:space="preserve"> </w:t>
+      </w:r>
+      <w:r>
+        <w:rPr>
+          <w:i/>
+        </w:rPr>
+        <w:t xml:space="preserve">Modern Pandemic</w:t>
+      </w:r>
+      <w:r>
+        <w:t xml:space="preserve">, spread globally from the end of the 18th Century and until the mid-20th Century. There is little dispute that a new lineage of plague emerging from Branch 1 as biovar</w:t>
+      </w:r>
+      <w:r>
+        <w:t xml:space="preserve"> </w:t>
+      </w:r>
+      <w:r>
+        <w:rPr>
+          <w:i/>
+        </w:rPr>
+        <w:t xml:space="preserve">orientalis</w:t>
+      </w:r>
+      <w:r>
+        <w:t xml:space="preserve"> </w:t>
+      </w:r>
+      <w:r>
+        <w:t xml:space="preserve">(</w:t>
+      </w:r>
+      <w:r>
+        <w:rPr>
+          <w:rStyle w:val="VerbatimChar"/>
+        </w:rPr>
+        <w:t xml:space="preserve">1.ORI</w:t>
+      </w:r>
+      <w:r>
+        <w:t xml:space="preserve">) was the causative agent of this pandemic. While the World Health Organization (WHO) declared the third pandemic over in 1950 (CITE)), this lineage continues to re-emerge to cause recent epidemics such as the 2010 plague in Peru and the Madagascar Outbreaks of 2017.</w:t>
+      </w:r>
+    </w:p>
+    <w:p>
+      <w:pPr>
+        <w:pStyle w:val="Heading4"/>
+      </w:pPr>
+      <w:bookmarkStart w:id="52" w:name="the-three-pandemic-problem"/>
+      <w:r>
+        <w:t xml:space="preserve">The Three Pandemic Problem</w:t>
+      </w:r>
+      <w:bookmarkEnd w:id="52"/>
+    </w:p>
+    <w:p>
+      <w:pPr>
+        <w:pStyle w:val="FirstParagraph"/>
+      </w:pPr>
+      <w:r>
+        <w:t xml:space="preserve">While the pandemic clade nomenclature provides an excellent foundation for historical discussion, there are several problems with this system. First is the growing awareness of the spatiotemporal overlap of the Second and the Third Pandemic. Previously, the temporal extents of these events were mutually exclusive, dating from the 14th-18th century, and the 19th-20th century respectively. Recent historical scholarship has contested this claim, and demonstrated that these constraints are a product of a Eurocentric view of plague (CITE Nukhet). The Second Pandemic is now known to have extended into the 19th Century in parts of the Ottoman Empire, with the latest epidemics dating to 1819 (CITE). Similarly, the Third Pandemic is now hypothesized to have began as early as 1772 in southern China</w:t>
+      </w:r>
+      <w:r>
+        <w:t xml:space="preserve"> </w:t>
+      </w:r>
+      <w:r>
+        <w:t xml:space="preserve">[</w:t>
+      </w:r>
+      <w:hyperlink w:anchor="ref-RWkOSyzX">
+        <w:r>
+          <w:rPr>
+            <w:rStyle w:val="Hyperlink"/>
+          </w:rPr>
+          <w:t xml:space="preserve">29</w:t>
+        </w:r>
+      </w:hyperlink>
+      <w:r>
+        <w:t xml:space="preserve">]</w:t>
+      </w:r>
+      <w:r>
+        <w:t xml:space="preserve">. It remains unclear where to draw the distinction, if it even exists, between the Second and Third Pandemic.</w:t>
+      </w:r>
+    </w:p>
+    <w:p>
+      <w:pPr>
+        <w:pStyle w:val="BodyText"/>
+      </w:pPr>
+      <w:r>
+        <w:t xml:space="preserve">Another limitation of the pandemic nomenclature is the complete disconnection of</w:t>
+      </w:r>
+      <w:r>
+        <w:t xml:space="preserve"> </w:t>
+      </w:r>
+      <w:r>
+        <w:rPr>
+          <w:rStyle w:val="VerbatimChar"/>
+        </w:rPr>
+        <w:t xml:space="preserve">Branch 2</w:t>
+      </w:r>
+      <w:r>
+        <w:t xml:space="preserve"> </w:t>
+      </w:r>
+      <w:r>
+        <w:t xml:space="preserve">to any pandemic-related events. This is surprising given that several criteria of a pandemic pathogen are fulfilled by</w:t>
+      </w:r>
+      <w:r>
+        <w:t xml:space="preserve"> </w:t>
+      </w:r>
+      <w:r>
+        <w:rPr>
+          <w:rStyle w:val="VerbatimChar"/>
+        </w:rPr>
+        <w:t xml:space="preserve">Branch 2</w:t>
+      </w:r>
+      <w:r>
+        <w:t xml:space="preserve"> </w:t>
+      </w:r>
+      <w:r>
+        <w:t xml:space="preserve">lineages, namely extensive spread and virulence.</w:t>
+      </w:r>
+      <w:r>
+        <w:t xml:space="preserve"> </w:t>
+      </w:r>
+      <w:r>
+        <w:rPr>
+          <w:rStyle w:val="VerbatimChar"/>
+        </w:rPr>
+        <w:t xml:space="preserve">Branch 2</w:t>
+      </w:r>
+      <w:r>
+        <w:t xml:space="preserve"> </w:t>
+      </w:r>
+      <w:r>
+        <w:t xml:space="preserve">genomes of</w:t>
+      </w:r>
+      <w:r>
+        <w:t xml:space="preserve"> </w:t>
+      </w:r>
+      <w:r>
+        <w:rPr>
+          <w:i/>
+        </w:rPr>
+        <w:t xml:space="preserve">Y. pestis</w:t>
+      </w:r>
+      <w:r>
+        <w:t xml:space="preserve"> </w:t>
+      </w:r>
+      <w:r>
+        <w:t xml:space="preserve">have been collected from all throughout Eurasia, stretching from the Caucasus, to India, and to eastern China (Figure</w:t>
+      </w:r>
+      <w:r>
+        <w:t xml:space="preserve"> </w:t>
+      </w:r>
+      <w:hyperlink w:anchor="fig:fig_map_branch2">
+        <w:r>
+          <w:rPr>
+            <w:rStyle w:val="Hyperlink"/>
+          </w:rPr>
+          <w:t xml:space="preserve">3</w:t>
+        </w:r>
+      </w:hyperlink>
+      <w:r>
+        <w:t xml:space="preserve">). Furthermore, clade 2.MED was demonstrated to have the highest spread velocity of any</w:t>
+      </w:r>
+      <w:r>
+        <w:t xml:space="preserve"> </w:t>
+      </w:r>
+      <w:r>
+        <w:rPr>
+          <w:i/>
+        </w:rPr>
+        <w:t xml:space="preserve">Y. pestis</w:t>
+      </w:r>
+      <w:r>
+        <w:t xml:space="preserve"> </w:t>
+      </w:r>
+      <w:r>
+        <w:t xml:space="preserve">clade</w:t>
+      </w:r>
+      <w:r>
+        <w:t xml:space="preserve"> </w:t>
+      </w:r>
+      <w:r>
+        <w:t xml:space="preserve">[</w:t>
+      </w:r>
+      <w:hyperlink w:anchor="ref-pjjiQi2H">
+        <w:r>
+          <w:rPr>
+            <w:rStyle w:val="Hyperlink"/>
+          </w:rPr>
+          <w:t xml:space="preserve">30</w:t>
+        </w:r>
+      </w:hyperlink>
+      <w:r>
+        <w:t xml:space="preserve">]</w:t>
+      </w:r>
+      <w:r>
+        <w:t xml:space="preserve">. And finally, while Branch 2 isolates are not historically linked to the Third Pandemic Proper, clade 2.MED has been implicated in numerous modern plague outbreaks.</w:t>
+      </w:r>
+    </w:p>
+    <w:p>
+      <w:pPr>
+        <w:pStyle w:val="BodyText"/>
+      </w:pPr>
+      <w:r>
+        <w:t xml:space="preserve">As historical plague scholarship extends beyonds the bounds of Western Europe, the traditional narrative of three pandemic plague becomes unstable.</w:t>
+      </w:r>
+    </w:p>
+    <w:bookmarkStart w:id="0" w:name="fig:fig_map_branch2"/>
+    <w:p>
+      <w:pPr>
+        <w:pStyle w:val="CaptionedFigure"/>
+      </w:pPr>
+      <w:bookmarkStart w:id="54" w:name="fig:fig_map_branch2"/>
+      <w:r>
+        <w:drawing>
+          <wp:inline>
+            <wp:extent cx="5943600" cy="3499761"/>
+            <wp:effectExtent b="0" l="0" r="0" t="0"/>
+            <wp:docPr descr="Figure 3: The geographic distribution of Y. pestis Branch 2." title="" id="1" name="Picture"/>
+            <a:graphic>
+              <a:graphicData uri="http://schemas.openxmlformats.org/drawingml/2006/picture">
+                <pic:pic>
+                  <pic:nvPicPr>
+                    <pic:cNvPr descr="https://rawcdn.githack.com/ktmeaton/plague-phylogeography-projects/e0d84a1/main/auspice/all/chromosome/full/filter5/2_map.PNG" id="0" name="Picture"/>
+                    <pic:cNvPicPr>
+                      <a:picLocks noChangeArrowheads="1" noChangeAspect="1"/>
+                    </pic:cNvPicPr>
+                  </pic:nvPicPr>
+                  <pic:blipFill>
+                    <a:blip r:embed="rId53"/>
+                    <a:stretch>
+                      <a:fillRect/>
+                    </a:stretch>
+                  </pic:blipFill>
+                  <pic:spPr bwMode="auto">
+                    <a:xfrm>
+                      <a:off x="0" y="0"/>
+                      <a:ext cx="5943600" cy="3499761"/>
+                    </a:xfrm>
+                    <a:prstGeom prst="rect">
+                      <a:avLst/>
+                    </a:prstGeom>
+                    <a:noFill/>
+                    <a:ln w="9525">
+                      <a:noFill/>
+                      <a:headEnd/>
+                      <a:tailEnd/>
+                    </a:ln>
+                  </pic:spPr>
+                </pic:pic>
+              </a:graphicData>
+            </a:graphic>
+          </wp:inline>
+        </w:drawing>
+      </w:r>
+      <w:bookmarkEnd w:id="54"/>
+    </w:p>
+    <w:p>
+      <w:pPr>
+        <w:pStyle w:val="ImageCaption"/>
+      </w:pPr>
+      <w:r>
+        <w:t xml:space="preserve">Figure 3: The geographic distribution of</w:t>
+      </w:r>
+      <w:r>
+        <w:t xml:space="preserve"> </w:t>
+      </w:r>
+      <w:r>
+        <w:rPr>
+          <w:i/>
+        </w:rPr>
+        <w:t xml:space="preserve">Y. pestis</w:t>
+      </w:r>
+      <w:r>
+        <w:t xml:space="preserve"> </w:t>
+      </w:r>
+      <w:r>
+        <w:rPr>
+          <w:rStyle w:val="VerbatimChar"/>
+        </w:rPr>
+        <w:t xml:space="preserve">Branch 2</w:t>
+      </w:r>
+      <w:r>
+        <w:t xml:space="preserve">.</w:t>
+      </w:r>
+    </w:p>
+    <w:bookmarkEnd w:id="0"/>
+    <w:p>
+      <w:pPr>
+        <w:pStyle w:val="Heading4"/>
+      </w:pPr>
+      <w:bookmarkStart w:id="55" w:name="time"/>
       <w:r>
         <w:t xml:space="preserve">Time</w:t>
       </w:r>
-      <w:bookmarkEnd w:id="51"/>
+      <w:bookmarkEnd w:id="55"/>
     </w:p>
     <w:p>
       <w:pPr>
@@ -2123,7 +2931,7 @@
           <w:rPr>
             <w:rStyle w:val="Hyperlink"/>
           </w:rPr>
-          <w:t xml:space="preserve">3</w:t>
+          <w:t xml:space="preserve">4</w:t>
         </w:r>
       </w:hyperlink>
       <w:r>
@@ -2202,13 +3010,13 @@
       <w:pPr>
         <w:pStyle w:val="CaptionedFigure"/>
       </w:pPr>
-      <w:bookmarkStart w:id="53" w:name="fig:fig_timeline"/>
+      <w:bookmarkStart w:id="57" w:name="fig:fig_timeline"/>
       <w:r>
         <w:drawing>
           <wp:inline>
             <wp:extent cx="5026902" cy="1281997"/>
             <wp:effectExtent b="0" l="0" r="0" t="0"/>
-            <wp:docPr descr="Figure 3: Temporal distribution of Y. pestis genomes." title="" id="1" name="Picture"/>
+            <wp:docPr descr="Figure 4: Temporal distribution of Y. pestis genomes." title="" id="1" name="Picture"/>
             <a:graphic>
               <a:graphicData uri="http://schemas.openxmlformats.org/drawingml/2006/picture">
                 <pic:pic>
@@ -2219,7 +3027,7 @@
                     </pic:cNvPicPr>
                   </pic:nvPicPr>
                   <pic:blipFill>
-                    <a:blip r:embed="rId52"/>
+                    <a:blip r:embed="rId56"/>
                     <a:stretch>
                       <a:fillRect/>
                     </a:stretch>
@@ -2245,14 +3053,14 @@
           </wp:inline>
         </w:drawing>
       </w:r>
-      <w:bookmarkEnd w:id="53"/>
+      <w:bookmarkEnd w:id="57"/>
     </w:p>
     <w:p>
       <w:pPr>
         <w:pStyle w:val="ImageCaption"/>
       </w:pPr>
       <w:r>
-        <w:t xml:space="preserve">Figure 3: Temporal distribution of</w:t>
+        <w:t xml:space="preserve">Figure 4: Temporal distribution of</w:t>
       </w:r>
       <w:r>
         <w:t xml:space="preserve"> </w:t>
@@ -2275,11 +3083,11 @@
       <w:pPr>
         <w:pStyle w:val="Heading4"/>
       </w:pPr>
-      <w:bookmarkStart w:id="54" w:name="geography"/>
+      <w:bookmarkStart w:id="58" w:name="geography"/>
       <w:r>
         <w:t xml:space="preserve">Geography</w:t>
       </w:r>
-      <w:bookmarkEnd w:id="54"/>
+      <w:bookmarkEnd w:id="58"/>
     </w:p>
     <w:p>
       <w:pPr>
@@ -2311,7 +3119,7 @@
           <w:rPr>
             <w:rStyle w:val="Hyperlink"/>
           </w:rPr>
-          <w:t xml:space="preserve">4</w:t>
+          <w:t xml:space="preserve">5</w:t>
         </w:r>
       </w:hyperlink>
       <w:r>
@@ -2378,7 +3186,7 @@
           <w:rPr>
             <w:rStyle w:val="Hyperlink"/>
           </w:rPr>
-          <w:t xml:space="preserve">4</w:t>
+          <w:t xml:space="preserve">5</w:t>
         </w:r>
       </w:hyperlink>
       <w:r>
@@ -2398,7 +3206,7 @@
           <w:rPr>
             <w:rStyle w:val="Hyperlink"/>
           </w:rPr>
-          <w:t xml:space="preserve">24</w:t>
+          <w:t xml:space="preserve">30</w:t>
         </w:r>
       </w:hyperlink>
       <w:r>
@@ -2435,7 +3243,7 @@
           <w:rPr>
             <w:rStyle w:val="Hyperlink"/>
           </w:rPr>
-          <w:t xml:space="preserve">25</w:t>
+          <w:t xml:space="preserve">31</w:t>
         </w:r>
       </w:hyperlink>
       <w:r>
@@ -2481,7 +3289,7 @@
           <w:rPr>
             <w:rStyle w:val="Hyperlink"/>
           </w:rPr>
-          <w:t xml:space="preserve">26</w:t>
+          <w:t xml:space="preserve">32</w:t>
         </w:r>
       </w:hyperlink>
       <w:r>
@@ -2564,13 +3372,13 @@
       <w:pPr>
         <w:pStyle w:val="CaptionedFigure"/>
       </w:pPr>
-      <w:bookmarkStart w:id="56" w:name="fig:fig_map_ibd_timeline"/>
+      <w:bookmarkStart w:id="60" w:name="fig:fig_map_ibd_timeline"/>
       <w:r>
         <w:drawing>
           <wp:inline>
             <wp:extent cx="5943600" cy="4895663"/>
             <wp:effectExtent b="0" l="0" r="0" t="0"/>
-            <wp:docPr descr="Figure 4: Spatiotemporal distribution of Y. pestis genomes. A: Geographic distribution, B: Isolation by distance as a function of geographic distance and genetic distance." title="" id="1" name="Picture"/>
+            <wp:docPr descr="Figure 5: Spatiotemporal distribution of Y. pestis genomes. A: Geographic distribution, B: Isolation by distance as a function of geographic distance and genetic distance." title="" id="1" name="Picture"/>
             <a:graphic>
               <a:graphicData uri="http://schemas.openxmlformats.org/drawingml/2006/picture">
                 <pic:pic>
@@ -2581,7 +3389,7 @@
                     </pic:cNvPicPr>
                   </pic:nvPicPr>
                   <pic:blipFill>
-                    <a:blip r:embed="rId55"/>
+                    <a:blip r:embed="rId59"/>
                     <a:stretch>
                       <a:fillRect/>
                     </a:stretch>
@@ -2607,14 +3415,14 @@
           </wp:inline>
         </w:drawing>
       </w:r>
-      <w:bookmarkEnd w:id="56"/>
+      <w:bookmarkEnd w:id="60"/>
     </w:p>
     <w:p>
       <w:pPr>
         <w:pStyle w:val="ImageCaption"/>
       </w:pPr>
       <w:r>
-        <w:t xml:space="preserve">Figure 4: Spatiotemporal distribution of</w:t>
+        <w:t xml:space="preserve">Figure 5: Spatiotemporal distribution of</w:t>
       </w:r>
       <w:r>
         <w:t xml:space="preserve"> </w:t>
@@ -2661,11 +3469,11 @@
       <w:pPr>
         <w:pStyle w:val="Heading4"/>
       </w:pPr>
-      <w:bookmarkStart w:id="57" w:name="hosts"/>
+      <w:bookmarkStart w:id="61" w:name="hosts"/>
       <w:r>
         <w:t xml:space="preserve">Hosts</w:t>
       </w:r>
-      <w:bookmarkEnd w:id="57"/>
+      <w:bookmarkEnd w:id="61"/>
     </w:p>
     <w:p>
       <w:pPr>
@@ -2797,13 +3605,13 @@
       <w:pPr>
         <w:pStyle w:val="CaptionedFigure"/>
       </w:pPr>
-      <w:bookmarkStart w:id="59" w:name="fig:fig_divtree_map_host"/>
+      <w:bookmarkStart w:id="63" w:name="fig:fig_divtree_map_host"/>
       <w:r>
         <w:drawing>
           <wp:inline>
             <wp:extent cx="5943600" cy="2213829"/>
             <wp:effectExtent b="0" l="0" r="0" t="0"/>
-            <wp:docPr descr="Figure 5: Distribution of human vs. non-human samples." title="" id="1" name="Picture"/>
+            <wp:docPr descr="Figure 6: Distribution of human vs. non-human samples." title="" id="1" name="Picture"/>
             <a:graphic>
               <a:graphicData uri="http://schemas.openxmlformats.org/drawingml/2006/picture">
                 <pic:pic>
@@ -2814,7 +3622,7 @@
                     </pic:cNvPicPr>
                   </pic:nvPicPr>
                   <pic:blipFill>
-                    <a:blip r:embed="rId58"/>
+                    <a:blip r:embed="rId62"/>
                     <a:stretch>
                       <a:fillRect/>
                     </a:stretch>
@@ -2840,14 +3648,14 @@
           </wp:inline>
         </w:drawing>
       </w:r>
-      <w:bookmarkEnd w:id="59"/>
+      <w:bookmarkEnd w:id="63"/>
     </w:p>
     <w:p>
       <w:pPr>
         <w:pStyle w:val="ImageCaption"/>
       </w:pPr>
       <w:r>
-        <w:t xml:space="preserve">Figure 5: Distribution of human vs. non-human samples.</w:t>
+        <w:t xml:space="preserve">Figure 6: Distribution of human vs. non-human samples.</w:t>
       </w:r>
     </w:p>
     <w:bookmarkEnd w:id="0"/>
@@ -2855,11 +3663,11 @@
       <w:pPr>
         <w:pStyle w:val="Heading4"/>
       </w:pPr>
-      <w:bookmarkStart w:id="60" w:name="pandemics"/>
+      <w:bookmarkStart w:id="64" w:name="pandemics"/>
       <w:r>
         <w:t xml:space="preserve">Pandemics</w:t>
       </w:r>
-      <w:bookmarkEnd w:id="60"/>
+      <w:bookmarkEnd w:id="64"/>
     </w:p>
     <w:p>
       <w:pPr>
@@ -2925,21 +3733,11 @@
       <w:pPr>
         <w:pStyle w:val="Heading3"/>
       </w:pPr>
-      <w:bookmarkStart w:id="61" w:name="phylodynamics-1"/>
+      <w:bookmarkStart w:id="65" w:name="phylodynamics-1"/>
       <w:r>
         <w:t xml:space="preserve">Phylodynamics</w:t>
       </w:r>
-      <w:bookmarkEnd w:id="61"/>
-    </w:p>
-    <w:p>
-      <w:pPr>
-        <w:pStyle w:val="Heading4"/>
-      </w:pPr>
-      <w:bookmarkStart w:id="62" w:name="rate-variation-1"/>
-      <w:r>
-        <w:t xml:space="preserve">Rate Variation</w:t>
-      </w:r>
-      <w:bookmarkEnd w:id="62"/>
+      <w:bookmarkEnd w:id="65"/>
     </w:p>
     <w:p>
       <w:pPr>
@@ -2950,6 +3748,12 @@
         <w:pStyle w:val="Compact"/>
       </w:pPr>
       <w:r>
+        <w:t xml:space="preserve">How does the evolutionary rate of</w:t>
+      </w:r>
+      <w:r>
+        <w:t xml:space="preserve"> </w:t>
+      </w:r>
+      <w:r>
         <w:rPr>
           <w:i/>
         </w:rPr>
@@ -2959,89 +3763,45 @@
         <w:t xml:space="preserve"> </w:t>
       </w:r>
       <w:r>
-        <w:t xml:space="preserve">has extreme rate variation.</w:t>
-      </w:r>
-    </w:p>
-    <w:p>
-      <w:pPr>
-        <w:numPr>
-          <w:ilvl w:val="0"/>
-          <w:numId w:val="1006"/>
-        </w:numPr>
-        <w:pStyle w:val="Compact"/>
-      </w:pPr>
-      <w:r>
-        <w:t xml:space="preserve">A Root to Tip Regression on collection date confirms this, as the Coefficient of Determination (R</w:t>
-      </w:r>
-      <w:r>
-        <w:t xml:space="preserve">2</w:t>
-      </w:r>
-      <w:r>
-        <w:t xml:space="preserve"> </w:t>
-      </w:r>
-      <w:r>
-        <w:t xml:space="preserve">) is 0.09, revealing a poor fit to a simple linear model (Table</w:t>
-      </w:r>
-      <w:r>
-        <w:t xml:space="preserve"> </w:t>
-      </w:r>
-      <w:hyperlink w:anchor="tbl:table_temporal_signal">
-        <w:r>
-          <w:rPr>
-            <w:rStyle w:val="Hyperlink"/>
-          </w:rPr>
-          <w:t xml:space="preserve">1</w:t>
-        </w:r>
-      </w:hyperlink>
-      <w:r>
-        <w:t xml:space="preserve">).</w:t>
-      </w:r>
-    </w:p>
-    <w:p>
-      <w:pPr>
-        <w:numPr>
-          <w:ilvl w:val="0"/>
-          <w:numId w:val="1006"/>
-        </w:numPr>
-        <w:pStyle w:val="Compact"/>
-      </w:pPr>
-      <w:r>
-        <w:t xml:space="preserve">To some extent, this variation can be explained by examining the clades in isolation (Figure</w:t>
-      </w:r>
-      <w:r>
-        <w:t xml:space="preserve"> </w:t>
-      </w:r>
-      <w:hyperlink w:anchor="fig:fig_rate_boxplot_all">
-        <w:r>
-          <w:rPr>
-            <w:rStyle w:val="Hyperlink"/>
-          </w:rPr>
-          <w:t xml:space="preserve">6</w:t>
-        </w:r>
-      </w:hyperlink>
-      <w:r>
-        <w:t xml:space="preserve">).</w:t>
-      </w:r>
-    </w:p>
-    <w:p>
-      <w:pPr>
-        <w:numPr>
-          <w:ilvl w:val="0"/>
-          <w:numId w:val="1006"/>
-        </w:numPr>
-        <w:pStyle w:val="Compact"/>
-      </w:pPr>
-      <w:r>
-        <w:t xml:space="preserve">Finding an appropriate evolutionary model is key to estimating historic events, like clade emergence (Figure ??).</w:t>
-      </w:r>
-    </w:p>
-    <w:bookmarkStart w:id="0" w:name="tbl:table_temporal_signal"/>
+        <w:t xml:space="preserve">compare to other human pathogens?</w:t>
+      </w:r>
+    </w:p>
+    <w:p>
+      <w:pPr>
+        <w:pStyle w:val="FirstParagraph"/>
+      </w:pPr>
+      <w:r>
+        <w:rPr>
+          <w:i/>
+        </w:rPr>
+        <w:t xml:space="preserve">Y. pestis</w:t>
+      </w:r>
+      <w:r>
+        <w:t xml:space="preserve"> </w:t>
+      </w:r>
+      <w:r>
+        <w:t xml:space="preserve">has one of the slowest substitution rates observed in a bacterial pathogen (Table tbl:table_bacterial rate_comparison). Given the tremendous variation observed in modern plague ecology, it is surprising that the evolutionary rate does not reflect this need to rapidly adapt to changing environtments. However, this slow rate makes perfect sense when viewed in the context of rate</w:t>
+      </w:r>
+      <w:r>
+        <w:t xml:space="preserve"> </w:t>
+      </w:r>
+      <w:r>
+        <w:rPr>
+          <w:i/>
+        </w:rPr>
+        <w:t xml:space="preserve">time-dependency</w:t>
+      </w:r>
+      <w:r>
+        <w:t xml:space="preserve">, wherein the observed substitution rate decreases as the sampling time frame increases.</w:t>
+      </w:r>
+    </w:p>
+    <w:bookmarkStart w:id="0" w:name="tbl:table_bacterial"/>
     <w:p>
       <w:pPr>
         <w:pStyle w:val="TableCaption"/>
       </w:pPr>
       <w:r>
-        <w:t xml:space="preserve">Table 1: Temporal signal statistics by clade based on a root-to-tip linear regression.</w:t>
+        <w:t xml:space="preserve">Table 1: Substitution rates of bacterial pathogens.</w:t>
       </w:r>
       <w:r>
         <w:t xml:space="preserve"> </w:t>
@@ -3050,11 +3810,17 @@
     <w:tbl>
       <w:tblPr>
         <w:tblStyle w:val="Table"/>
-        <w:tblW w:type="pct" w:w="0.0"/>
+        <w:tblW w:type="pct" w:w="4999.999999999999"/>
         <w:tblLook w:firstRow="1"/>
-        <w:tblCaption w:val="Table 1: Temporal signal statistics by clade based on a root-to-tip linear regression. "/>
+        <w:tblCaption w:val="Table 1: Substitution rates of bacterial pathogens. "/>
       </w:tblPr>
-      <w:tblGrid/>
+      <w:tblGrid>
+        <w:gridCol w:w="2184"/>
+        <w:gridCol w:w="819"/>
+        <w:gridCol w:w="3208"/>
+        <w:gridCol w:w="1433"/>
+        <w:gridCol w:w="273"/>
+      </w:tblGrid>
       <w:tr>
         <w:trPr>
           <w:cnfStyle w:firstRow="1"/>
@@ -3072,7 +3838,7 @@
               <w:jc w:val="left"/>
             </w:pPr>
             <w:r>
-              <w:t xml:space="preserve">Branch</w:t>
+              <w:t xml:space="preserve">Organism</w:t>
             </w:r>
           </w:p>
         </w:tc>
@@ -3089,7 +3855,7 @@
               <w:jc w:val="left"/>
             </w:pPr>
             <w:r>
-              <w:t xml:space="preserve">Clade</w:t>
+              <w:t xml:space="preserve">Disease</w:t>
             </w:r>
           </w:p>
         </w:tc>
@@ -3106,7 +3872,13 @@
               <w:jc w:val="left"/>
             </w:pPr>
             <w:r>
-              <w:t xml:space="preserve">Origin</w:t>
+              <w:t xml:space="preserve">Substitution Rate (subs/site year</w:t>
+            </w:r>
+            <w:r>
+              <w:t xml:space="preserve">-1</w:t>
+            </w:r>
+            <w:r>
+              <w:t xml:space="preserve">)</w:t>
             </w:r>
           </w:p>
         </w:tc>
@@ -3123,10 +3895,7 @@
               <w:jc w:val="left"/>
             </w:pPr>
             <w:r>
-              <w:t xml:space="preserve">RTT R</w:t>
-            </w:r>
-            <w:r>
-              <w:t xml:space="preserve">2</w:t>
+              <w:t xml:space="preserve">Sampling Time (years)</w:t>
             </w:r>
           </w:p>
         </w:tc>
@@ -3143,10 +3912,821 @@
               <w:jc w:val="left"/>
             </w:pPr>
             <w:r>
-              <w:t xml:space="preserve">RTT p-value</w:t>
-            </w:r>
-          </w:p>
-        </w:tc>
+              <w:t xml:space="preserve">Study</w:t>
+            </w:r>
+          </w:p>
+        </w:tc>
+      </w:tr>
+      <w:tr>
+        <w:tc>
+          <w:p>
+            <w:pPr>
+              <w:pStyle w:val="Compact"/>
+              <w:jc w:val="left"/>
+            </w:pPr>
+            <w:r>
+              <w:rPr>
+                <w:i/>
+              </w:rPr>
+              <w:t xml:space="preserve">Yersinia pestis</w:t>
+            </w:r>
+          </w:p>
+        </w:tc>
+        <w:tc>
+          <w:p>
+            <w:pPr>
+              <w:pStyle w:val="Compact"/>
+              <w:jc w:val="left"/>
+            </w:pPr>
+            <w:r>
+              <w:t xml:space="preserve">Plague</w:t>
+            </w:r>
+          </w:p>
+        </w:tc>
+        <w:tc>
+          <w:p>
+            <w:pPr>
+              <w:pStyle w:val="Compact"/>
+              <w:jc w:val="left"/>
+            </w:pPr>
+            <w:r>
+              <w:t xml:space="preserve">1.42 x 10</w:t>
+            </w:r>
+            <w:r>
+              <w:t xml:space="preserve">-8</w:t>
+            </w:r>
+          </w:p>
+        </w:tc>
+        <w:tc>
+          <w:p>
+            <w:pPr>
+              <w:pStyle w:val="Compact"/>
+              <w:jc w:val="left"/>
+            </w:pPr>
+            <w:r>
+              <w:t xml:space="preserve">4687</w:t>
+            </w:r>
+          </w:p>
+        </w:tc>
+        <w:tc>
+          <w:p>
+            <w:pPr>
+              <w:pStyle w:val="Compact"/>
+              <w:jc w:val="left"/>
+            </w:pPr>
+            <w:r>
+              <w:t xml:space="preserve">This Study</w:t>
+            </w:r>
+          </w:p>
+        </w:tc>
+      </w:tr>
+      <w:tr>
+        <w:tc>
+          <w:p>
+            <w:pPr>
+              <w:pStyle w:val="Compact"/>
+              <w:jc w:val="left"/>
+            </w:pPr>
+            <w:r>
+              <w:rPr>
+                <w:i/>
+              </w:rPr>
+              <w:t xml:space="preserve">Mycobacterium leprae</w:t>
+            </w:r>
+          </w:p>
+        </w:tc>
+        <w:tc>
+          <w:p>
+            <w:pPr>
+              <w:pStyle w:val="Compact"/>
+              <w:jc w:val="left"/>
+            </w:pPr>
+            <w:r>
+              <w:t xml:space="preserve">Leprosy</w:t>
+            </w:r>
+          </w:p>
+        </w:tc>
+        <w:tc>
+          <w:p>
+            <w:pPr>
+              <w:pStyle w:val="Compact"/>
+              <w:jc w:val="left"/>
+            </w:pPr>
+            <w:r>
+              <w:t xml:space="preserve">1.56 x 10</w:t>
+            </w:r>
+            <w:r>
+              <w:t xml:space="preserve">-8</w:t>
+            </w:r>
+          </w:p>
+        </w:tc>
+        <w:tc>
+          <w:p>
+            <w:pPr>
+              <w:pStyle w:val="Compact"/>
+              <w:jc w:val="left"/>
+            </w:pPr>
+            <w:r>
+              <w:t xml:space="preserve">1993</w:t>
+            </w:r>
+          </w:p>
+        </w:tc>
+        <w:tc>
+          <w:p>
+            <w:pPr>
+              <w:pStyle w:val="Compact"/>
+              <w:jc w:val="left"/>
+            </w:pPr>
+            <w:r>
+              <w:t xml:space="preserve">[</w:t>
+            </w:r>
+            <w:hyperlink w:anchor="ref-1cTipQcd">
+              <w:r>
+                <w:rPr>
+                  <w:rStyle w:val="Hyperlink"/>
+                </w:rPr>
+                <w:t xml:space="preserve">33</w:t>
+              </w:r>
+            </w:hyperlink>
+            <w:r>
+              <w:t xml:space="preserve">]</w:t>
+            </w:r>
+          </w:p>
+        </w:tc>
+      </w:tr>
+      <w:tr>
+        <w:tc>
+          <w:p>
+            <w:pPr>
+              <w:pStyle w:val="Compact"/>
+              <w:jc w:val="left"/>
+            </w:pPr>
+            <w:r>
+              <w:rPr>
+                <w:i/>
+              </w:rPr>
+              <w:t xml:space="preserve">Mycobacterium tuberulcosis</w:t>
+            </w:r>
+          </w:p>
+        </w:tc>
+        <w:tc>
+          <w:p>
+            <w:pPr>
+              <w:pStyle w:val="Compact"/>
+              <w:jc w:val="left"/>
+            </w:pPr>
+            <w:r>
+              <w:t xml:space="preserve">Tuberculosis</w:t>
+            </w:r>
+          </w:p>
+        </w:tc>
+        <w:tc>
+          <w:p>
+            <w:pPr>
+              <w:pStyle w:val="Compact"/>
+              <w:jc w:val="left"/>
+            </w:pPr>
+            <w:r>
+              <w:t xml:space="preserve">5.39 x 10</w:t>
+            </w:r>
+            <w:r>
+              <w:t xml:space="preserve">-8</w:t>
+            </w:r>
+          </w:p>
+        </w:tc>
+        <w:tc>
+          <w:p>
+            <w:pPr>
+              <w:pStyle w:val="Compact"/>
+              <w:jc w:val="left"/>
+            </w:pPr>
+            <w:r>
+              <w:t xml:space="preserve">895</w:t>
+            </w:r>
+          </w:p>
+        </w:tc>
+        <w:tc>
+          <w:p>
+            <w:pPr>
+              <w:pStyle w:val="Compact"/>
+              <w:jc w:val="left"/>
+            </w:pPr>
+            <w:r>
+              <w:t xml:space="preserve">[</w:t>
+            </w:r>
+            <w:hyperlink w:anchor="ref-1cTipQcd">
+              <w:r>
+                <w:rPr>
+                  <w:rStyle w:val="Hyperlink"/>
+                </w:rPr>
+                <w:t xml:space="preserve">33</w:t>
+              </w:r>
+            </w:hyperlink>
+            <w:r>
+              <w:t xml:space="preserve">]</w:t>
+            </w:r>
+          </w:p>
+        </w:tc>
+      </w:tr>
+      <w:tr>
+        <w:tc>
+          <w:p>
+            <w:pPr>
+              <w:pStyle w:val="Compact"/>
+              <w:jc w:val="left"/>
+            </w:pPr>
+            <w:r>
+              <w:rPr>
+                <w:i/>
+              </w:rPr>
+              <w:t xml:space="preserve">Neisseria meningitis</w:t>
+            </w:r>
+          </w:p>
+        </w:tc>
+        <w:tc>
+          <w:p>
+            <w:pPr>
+              <w:pStyle w:val="Compact"/>
+              <w:jc w:val="left"/>
+            </w:pPr>
+            <w:r>
+              <w:t xml:space="preserve">Meningitis</w:t>
+            </w:r>
+          </w:p>
+        </w:tc>
+        <w:tc>
+          <w:p>
+            <w:pPr>
+              <w:pStyle w:val="Compact"/>
+              <w:jc w:val="left"/>
+            </w:pPr>
+            <w:r>
+              <w:t xml:space="preserve">6.05 x 10</w:t>
+            </w:r>
+            <w:r>
+              <w:t xml:space="preserve">-8</w:t>
+            </w:r>
+          </w:p>
+        </w:tc>
+        <w:tc>
+          <w:p>
+            <w:pPr>
+              <w:pStyle w:val="Compact"/>
+              <w:jc w:val="left"/>
+            </w:pPr>
+            <w:r>
+              <w:t xml:space="preserve">59</w:t>
+            </w:r>
+          </w:p>
+        </w:tc>
+        <w:tc>
+          <w:p>
+            <w:pPr>
+              <w:pStyle w:val="Compact"/>
+              <w:jc w:val="left"/>
+            </w:pPr>
+            <w:r>
+              <w:t xml:space="preserve">[</w:t>
+            </w:r>
+            <w:hyperlink w:anchor="ref-1cTipQcd">
+              <w:r>
+                <w:rPr>
+                  <w:rStyle w:val="Hyperlink"/>
+                </w:rPr>
+                <w:t xml:space="preserve">33</w:t>
+              </w:r>
+            </w:hyperlink>
+            <w:r>
+              <w:t xml:space="preserve">]</w:t>
+            </w:r>
+          </w:p>
+        </w:tc>
+      </w:tr>
+      <w:tr>
+        <w:tc>
+          <w:p>
+            <w:pPr>
+              <w:pStyle w:val="Compact"/>
+              <w:jc w:val="left"/>
+            </w:pPr>
+            <w:r>
+              <w:rPr>
+                <w:i/>
+              </w:rPr>
+              <w:t xml:space="preserve">Salmonella enterica</w:t>
+            </w:r>
+          </w:p>
+        </w:tc>
+        <w:tc>
+          <w:p>
+            <w:pPr>
+              <w:pStyle w:val="Compact"/>
+              <w:jc w:val="left"/>
+            </w:pPr>
+            <w:r>
+              <w:t xml:space="preserve">Typhoid</w:t>
+            </w:r>
+          </w:p>
+        </w:tc>
+        <w:tc>
+          <w:p>
+            <w:pPr>
+              <w:pStyle w:val="Compact"/>
+              <w:jc w:val="left"/>
+            </w:pPr>
+            <w:r>
+              <w:t xml:space="preserve">7.60 x 10</w:t>
+            </w:r>
+            <w:r>
+              <w:t xml:space="preserve">-8</w:t>
+            </w:r>
+          </w:p>
+        </w:tc>
+        <w:tc>
+          <w:p>
+            <w:pPr>
+              <w:pStyle w:val="Compact"/>
+              <w:jc w:val="left"/>
+            </w:pPr>
+            <w:r>
+              <w:t xml:space="preserve">84</w:t>
+            </w:r>
+          </w:p>
+        </w:tc>
+        <w:tc>
+          <w:p>
+            <w:pPr>
+              <w:pStyle w:val="Compact"/>
+              <w:jc w:val="left"/>
+            </w:pPr>
+            <w:r>
+              <w:t xml:space="preserve">[</w:t>
+            </w:r>
+            <w:hyperlink w:anchor="ref-1cTipQcd">
+              <w:r>
+                <w:rPr>
+                  <w:rStyle w:val="Hyperlink"/>
+                </w:rPr>
+                <w:t xml:space="preserve">33</w:t>
+              </w:r>
+            </w:hyperlink>
+            <w:r>
+              <w:t xml:space="preserve">]</w:t>
+            </w:r>
+          </w:p>
+        </w:tc>
+      </w:tr>
+      <w:tr>
+        <w:tc>
+          <w:p>
+            <w:pPr>
+              <w:pStyle w:val="Compact"/>
+              <w:jc w:val="left"/>
+            </w:pPr>
+            <w:r>
+              <w:rPr>
+                <w:i/>
+              </w:rPr>
+              <w:t xml:space="preserve">Pseudomonas aeruginosa</w:t>
+            </w:r>
+          </w:p>
+        </w:tc>
+        <w:tc>
+          <w:p>
+            <w:pPr>
+              <w:pStyle w:val="Compact"/>
+              <w:jc w:val="left"/>
+            </w:pPr>
+            <w:r>
+              <w:t xml:space="preserve">Pneumonia</w:t>
+            </w:r>
+          </w:p>
+        </w:tc>
+        <w:tc>
+          <w:p>
+            <w:pPr>
+              <w:pStyle w:val="Compact"/>
+              <w:jc w:val="left"/>
+            </w:pPr>
+            <w:r>
+              <w:t xml:space="preserve">3.36 x 10</w:t>
+            </w:r>
+            <w:r>
+              <w:t xml:space="preserve">-7</w:t>
+            </w:r>
+          </w:p>
+        </w:tc>
+        <w:tc>
+          <w:p>
+            <w:pPr>
+              <w:pStyle w:val="Compact"/>
+              <w:jc w:val="left"/>
+            </w:pPr>
+            <w:r>
+              <w:t xml:space="preserve">35</w:t>
+            </w:r>
+          </w:p>
+        </w:tc>
+        <w:tc>
+          <w:p>
+            <w:pPr>
+              <w:pStyle w:val="Compact"/>
+              <w:jc w:val="left"/>
+            </w:pPr>
+            <w:r>
+              <w:t xml:space="preserve">[</w:t>
+            </w:r>
+            <w:hyperlink w:anchor="ref-1cTipQcd">
+              <w:r>
+                <w:rPr>
+                  <w:rStyle w:val="Hyperlink"/>
+                </w:rPr>
+                <w:t xml:space="preserve">33</w:t>
+              </w:r>
+            </w:hyperlink>
+            <w:r>
+              <w:t xml:space="preserve">]</w:t>
+            </w:r>
+          </w:p>
+        </w:tc>
+      </w:tr>
+    </w:tbl>
+    <w:bookmarkEnd w:id="0"/>
+    <w:p>
+      <w:pPr>
+        <w:numPr>
+          <w:ilvl w:val="0"/>
+          <w:numId w:val="1007"/>
+        </w:numPr>
+        <w:pStyle w:val="Compact"/>
+      </w:pPr>
+      <w:r>
+        <w:t xml:space="preserve">Lack of temporal signal in Wagner et al. (2014)</w:t>
+      </w:r>
+    </w:p>
+    <w:p>
+      <w:pPr>
+        <w:numPr>
+          <w:ilvl w:val="0"/>
+          <w:numId w:val="1008"/>
+        </w:numPr>
+        <w:pStyle w:val="Compact"/>
+      </w:pPr>
+      <w:r>
+        <w:rPr>
+          <w:i/>
+        </w:rPr>
+        <w:t xml:space="preserve">Y. pestis</w:t>
+      </w:r>
+      <w:r>
+        <w:t xml:space="preserve"> </w:t>
+      </w:r>
+      <w:r>
+        <w:t xml:space="preserve">has substantial rate variation, and estimates in the literature have ranged from 1E-8 to 2.85E-8</w:t>
+      </w:r>
+      <w:r>
+        <w:t xml:space="preserve"> </w:t>
+      </w:r>
+      <w:r>
+        <w:t xml:space="preserve">[</w:t>
+      </w:r>
+      <w:hyperlink w:anchor="ref-ONhNS9aO">
+        <w:r>
+          <w:rPr>
+            <w:rStyle w:val="Hyperlink"/>
+          </w:rPr>
+          <w:t xml:space="preserve">18</w:t>
+        </w:r>
+      </w:hyperlink>
+      <w:r>
+        <w:t xml:space="preserve">,</w:t>
+      </w:r>
+      <w:hyperlink w:anchor="ref-1CPIgshmC">
+        <w:r>
+          <w:rPr>
+            <w:rStyle w:val="Hyperlink"/>
+          </w:rPr>
+          <w:t xml:space="preserve">34</w:t>
+        </w:r>
+      </w:hyperlink>
+      <w:r>
+        <w:t xml:space="preserve">]</w:t>
+      </w:r>
+    </w:p>
+    <w:p>
+      <w:pPr>
+        <w:pStyle w:val="FirstParagraph"/>
+      </w:pPr>
+      <w:r>
+        <w:t xml:space="preserve">The mean substitution rate observed here falls within this described range. Using a strict clock model for all of</w:t>
+      </w:r>
+      <w:r>
+        <w:t xml:space="preserve"> </w:t>
+      </w:r>
+      <w:r>
+        <w:rPr>
+          <w:i/>
+        </w:rPr>
+        <w:t xml:space="preserve">Y. pestis</w:t>
+      </w:r>
+      <w:r>
+        <w:t xml:space="preserve"> </w:t>
+      </w:r>
+      <w:r>
+        <w:t xml:space="preserve">likely underestimates the mean substitution rate (1E-8) .</w:t>
+      </w:r>
+    </w:p>
+    <w:p>
+      <w:pPr>
+        <w:numPr>
+          <w:ilvl w:val="0"/>
+          <w:numId w:val="1009"/>
+        </w:numPr>
+        <w:pStyle w:val="Compact"/>
+      </w:pPr>
+      <w:r>
+        <w:t xml:space="preserve">A root-to-tip regression is a poor measure of temporal signal in</w:t>
+      </w:r>
+      <w:r>
+        <w:t xml:space="preserve"> </w:t>
+      </w:r>
+      <w:r>
+        <w:rPr>
+          <w:i/>
+        </w:rPr>
+        <w:t xml:space="preserve">Y. pestis</w:t>
+      </w:r>
+      <w:r>
+        <w:t xml:space="preserve">.</w:t>
+      </w:r>
+    </w:p>
+    <w:p>
+      <w:pPr>
+        <w:pStyle w:val="FirstParagraph"/>
+      </w:pPr>
+      <w:r>
+        <w:t xml:space="preserve">This is due to several known limitations, namely the underlying assumption of strict clock-behavior and the non-independence of data points</w:t>
+      </w:r>
+      <w:r>
+        <w:t xml:space="preserve"> </w:t>
+      </w:r>
+      <w:r>
+        <w:t xml:space="preserve">[</w:t>
+      </w:r>
+      <w:hyperlink w:anchor="ref-zikRADit">
+        <w:r>
+          <w:rPr>
+            <w:rStyle w:val="Hyperlink"/>
+          </w:rPr>
+          <w:t xml:space="preserve">35</w:t>
+        </w:r>
+      </w:hyperlink>
+      <w:r>
+        <w:t xml:space="preserve">]</w:t>
+      </w:r>
+      <w:r>
+        <w:t xml:space="preserve">.</w:t>
+      </w:r>
+    </w:p>
+    <w:p>
+      <w:pPr>
+        <w:pStyle w:val="BlockText"/>
+      </w:pPr>
+      <w:r>
+        <w:t xml:space="preserve">BETS can detect temporal signal when the RTT R</w:t>
+      </w:r>
+      <w:r>
+        <w:t xml:space="preserve">2</w:t>
+      </w:r>
+      <w:r>
+        <w:t xml:space="preserve">.</w:t>
+      </w:r>
+    </w:p>
+    <w:p>
+      <w:pPr>
+        <w:numPr>
+          <w:ilvl w:val="0"/>
+          <w:numId w:val="1010"/>
+        </w:numPr>
+        <w:pStyle w:val="Compact"/>
+      </w:pPr>
+      <w:r>
+        <w:t xml:space="preserve">Using a strict clock model for all of</w:t>
+      </w:r>
+      <w:r>
+        <w:t xml:space="preserve"> </w:t>
+      </w:r>
+      <w:r>
+        <w:rPr>
+          <w:i/>
+        </w:rPr>
+        <w:t xml:space="preserve">Y. pestis</w:t>
+      </w:r>
+      <w:r>
+        <w:t xml:space="preserve"> </w:t>
+      </w:r>
+      <w:r>
+        <w:t xml:space="preserve">underestimates the mean substitution rate.</w:t>
+      </w:r>
+    </w:p>
+    <w:p>
+      <w:pPr>
+        <w:numPr>
+          <w:ilvl w:val="0"/>
+          <w:numId w:val="1010"/>
+        </w:numPr>
+        <w:pStyle w:val="Compact"/>
+      </w:pPr>
+      <w:r>
+        <w:t xml:space="preserve">Several clades of</w:t>
+      </w:r>
+      <w:r>
+        <w:t xml:space="preserve"> </w:t>
+      </w:r>
+      <w:r>
+        <w:rPr>
+          <w:i/>
+        </w:rPr>
+        <w:t xml:space="preserve">Y. pestis</w:t>
+      </w:r>
+      <w:r>
+        <w:t xml:space="preserve"> </w:t>
+      </w:r>
+      <w:r>
+        <w:t xml:space="preserve">demonstrate strong evidence of temporal signal.</w:t>
+      </w:r>
+    </w:p>
+    <w:p>
+      <w:pPr>
+        <w:numPr>
+          <w:ilvl w:val="0"/>
+          <w:numId w:val="1010"/>
+        </w:numPr>
+        <w:pStyle w:val="Compact"/>
+      </w:pPr>
+      <w:r>
+        <w:t xml:space="preserve">All pandemic clades have temporal signal and the least rate variation.</w:t>
+      </w:r>
+      <w:r>
+        <w:t xml:space="preserve"> </w:t>
+      </w:r>
+      <w:r>
+        <w:t xml:space="preserve">The Big Bang Polytomy is surrounded by clades with varying degrees of temporal signal. The branches surrounded the Big Bang Polytomy</w:t>
+      </w:r>
+      <w:r>
+        <w:t xml:space="preserve"> </w:t>
+      </w:r>
+      <w:r>
+        <w:t xml:space="preserve">[</w:t>
+      </w:r>
+      <w:hyperlink w:anchor="ref-ONhNS9aO">
+        <w:r>
+          <w:rPr>
+            <w:rStyle w:val="Hyperlink"/>
+          </w:rPr>
+          <w:t xml:space="preserve">18</w:t>
+        </w:r>
+      </w:hyperlink>
+      <w:r>
+        <w:t xml:space="preserve">]</w:t>
+      </w:r>
+      <w:r>
+        <w:t xml:space="preserve"> </w:t>
+      </w:r>
+      <w:r>
+        <w:t xml:space="preserve">show some of the most dramatic rate acceleration to accomodate.</w:t>
+      </w:r>
+    </w:p>
+    <w:p>
+      <w:pPr>
+        <w:pStyle w:val="Heading4"/>
+      </w:pPr>
+      <w:bookmarkStart w:id="66" w:name="rate-variation-1"/>
+      <w:r>
+        <w:t xml:space="preserve">Rate Variation</w:t>
+      </w:r>
+      <w:bookmarkEnd w:id="66"/>
+    </w:p>
+    <w:p>
+      <w:pPr>
+        <w:numPr>
+          <w:ilvl w:val="0"/>
+          <w:numId w:val="1011"/>
+        </w:numPr>
+        <w:pStyle w:val="Compact"/>
+      </w:pPr>
+      <w:r>
+        <w:t xml:space="preserve">A Root to Tip Regression on collection date confirms this, as the Coefficient of Determination (R</w:t>
+      </w:r>
+      <w:r>
+        <w:t xml:space="preserve">2</w:t>
+      </w:r>
+      <w:r>
+        <w:t xml:space="preserve"> </w:t>
+      </w:r>
+      <w:r>
+        <w:t xml:space="preserve">) is 0.09, revealing a poor fit to a simple linear model (Table</w:t>
+      </w:r>
+      <w:r>
+        <w:t xml:space="preserve"> </w:t>
+      </w:r>
+      <w:hyperlink w:anchor="tbl:table_temporal_signal">
+        <w:r>
+          <w:rPr>
+            <w:rStyle w:val="Hyperlink"/>
+          </w:rPr>
+          <w:t xml:space="preserve">2</w:t>
+        </w:r>
+      </w:hyperlink>
+      <w:r>
+        <w:t xml:space="preserve">).</w:t>
+      </w:r>
+    </w:p>
+    <w:p>
+      <w:pPr>
+        <w:numPr>
+          <w:ilvl w:val="0"/>
+          <w:numId w:val="1011"/>
+        </w:numPr>
+        <w:pStyle w:val="Compact"/>
+      </w:pPr>
+      <w:r>
+        <w:t xml:space="preserve">To some extent, this variation can be explained by examining the clades in isolation (Figure</w:t>
+      </w:r>
+      <w:r>
+        <w:t xml:space="preserve"> </w:t>
+      </w:r>
+      <w:hyperlink w:anchor="fig:fig_rate_boxplot_all">
+        <w:r>
+          <w:rPr>
+            <w:rStyle w:val="Hyperlink"/>
+          </w:rPr>
+          <w:t xml:space="preserve">7</w:t>
+        </w:r>
+      </w:hyperlink>
+      <w:r>
+        <w:t xml:space="preserve">).</w:t>
+      </w:r>
+    </w:p>
+    <w:p>
+      <w:pPr>
+        <w:numPr>
+          <w:ilvl w:val="0"/>
+          <w:numId w:val="1011"/>
+        </w:numPr>
+        <w:pStyle w:val="Compact"/>
+      </w:pPr>
+      <w:r>
+        <w:t xml:space="preserve">Finding an appropriate evolutionary model is key to estimating historic events, like clade emergence (Figure</w:t>
+      </w:r>
+      <w:r>
+        <w:t xml:space="preserve"> </w:t>
+      </w:r>
+      <w:hyperlink w:anchor="fig:fig_tmrca_boxplot_all">
+        <w:r>
+          <w:rPr>
+            <w:rStyle w:val="Hyperlink"/>
+          </w:rPr>
+          <w:t xml:space="preserve">8</w:t>
+        </w:r>
+      </w:hyperlink>
+      <w:r>
+        <w:t xml:space="preserve">).</w:t>
+      </w:r>
+    </w:p>
+    <w:bookmarkStart w:id="0" w:name="tbl:table_temporal_signal"/>
+    <w:p>
+      <w:pPr>
+        <w:pStyle w:val="TableCaption"/>
+      </w:pPr>
+      <w:r>
+        <w:t xml:space="preserve">Table 2: Temporal signal statistics by clade based on a root-to-tip linear regression. * indicates a significant p-value or bayes factor.</w:t>
+      </w:r>
+      <w:r>
+        <w:t xml:space="preserve"> </w:t>
+      </w:r>
+    </w:p>
+    <w:tbl>
+      <w:tblPr>
+        <w:tblStyle w:val="Table"/>
+        <w:tblW w:type="pct" w:w="5000.0"/>
+        <w:tblLook w:firstRow="1"/>
+        <w:tblCaption w:val="Table 2: Temporal signal statistics by clade based on a root-to-tip linear regression. * indicates a significant p-value or bayes factor. "/>
+      </w:tblPr>
+      <w:tblGrid>
+        <w:gridCol w:w="560"/>
+        <w:gridCol w:w="841"/>
+        <w:gridCol w:w="1191"/>
+        <w:gridCol w:w="1261"/>
+        <w:gridCol w:w="841"/>
+        <w:gridCol w:w="1121"/>
+        <w:gridCol w:w="1191"/>
+        <w:gridCol w:w="911"/>
+      </w:tblGrid>
+      <w:tr>
+        <w:trPr>
+          <w:cnfStyle w:firstRow="1"/>
+        </w:trPr>
         <w:tc>
           <w:tcPr>
             <w:tcBorders>
@@ -3157,10 +4737,132 @@
           <w:p>
             <w:pPr>
               <w:pStyle w:val="Compact"/>
-              <w:jc w:val="left"/>
-            </w:pPr>
-            <w:r>
-              <w:t xml:space="preserve">BETS Bayes Factor</w:t>
+              <w:jc w:val="center"/>
+            </w:pPr>
+            <w:r>
+              <w:t xml:space="preserve">Branch</w:t>
+            </w:r>
+          </w:p>
+        </w:tc>
+        <w:tc>
+          <w:tcPr>
+            <w:tcBorders>
+              <w:bottom w:val="single"/>
+            </w:tcBorders>
+            <w:vAlign w:val="bottom"/>
+          </w:tcPr>
+          <w:p>
+            <w:pPr>
+              <w:pStyle w:val="Compact"/>
+              <w:jc w:val="center"/>
+            </w:pPr>
+            <w:r>
+              <w:t xml:space="preserve">Clade</w:t>
+            </w:r>
+          </w:p>
+        </w:tc>
+        <w:tc>
+          <w:tcPr>
+            <w:tcBorders>
+              <w:bottom w:val="single"/>
+            </w:tcBorders>
+            <w:vAlign w:val="bottom"/>
+          </w:tcPr>
+          <w:p>
+            <w:pPr>
+              <w:pStyle w:val="Compact"/>
+              <w:jc w:val="center"/>
+            </w:pPr>
+            <w:r>
+              <w:t xml:space="preserve">Origin</w:t>
+            </w:r>
+          </w:p>
+        </w:tc>
+        <w:tc>
+          <w:tcPr>
+            <w:tcBorders>
+              <w:bottom w:val="single"/>
+            </w:tcBorders>
+            <w:vAlign w:val="bottom"/>
+          </w:tcPr>
+          <w:p>
+            <w:pPr>
+              <w:pStyle w:val="Compact"/>
+              <w:jc w:val="right"/>
+            </w:pPr>
+            <w:r>
+              <w:t xml:space="preserve">RTT R</w:t>
+            </w:r>
+            <w:r>
+              <w:t xml:space="preserve">2</w:t>
+            </w:r>
+          </w:p>
+        </w:tc>
+        <w:tc>
+          <w:tcPr>
+            <w:tcBorders>
+              <w:bottom w:val="single"/>
+            </w:tcBorders>
+            <w:vAlign w:val="bottom"/>
+          </w:tcPr>
+          <w:p>
+            <w:pPr>
+              <w:pStyle w:val="Compact"/>
+              <w:jc w:val="right"/>
+            </w:pPr>
+            <w:r>
+              <w:t xml:space="preserve">RTT p-value</w:t>
+            </w:r>
+          </w:p>
+        </w:tc>
+        <w:tc>
+          <w:tcPr>
+            <w:tcBorders>
+              <w:bottom w:val="single"/>
+            </w:tcBorders>
+            <w:vAlign w:val="bottom"/>
+          </w:tcPr>
+          <w:p>
+            <w:pPr>
+              <w:pStyle w:val="Compact"/>
+              <w:jc w:val="right"/>
+            </w:pPr>
+            <w:r>
+              <w:t xml:space="preserve">Strict Clock BF</w:t>
+            </w:r>
+          </w:p>
+        </w:tc>
+        <w:tc>
+          <w:tcPr>
+            <w:tcBorders>
+              <w:bottom w:val="single"/>
+            </w:tcBorders>
+            <w:vAlign w:val="bottom"/>
+          </w:tcPr>
+          <w:p>
+            <w:pPr>
+              <w:pStyle w:val="Compact"/>
+              <w:jc w:val="right"/>
+            </w:pPr>
+            <w:r>
+              <w:t xml:space="preserve">Relaxed Clock BF</w:t>
+            </w:r>
+          </w:p>
+        </w:tc>
+        <w:tc>
+          <w:tcPr>
+            <w:tcBorders>
+              <w:bottom w:val="single"/>
+            </w:tcBorders>
+            <w:vAlign w:val="bottom"/>
+          </w:tcPr>
+          <w:p>
+            <w:pPr>
+              <w:pStyle w:val="Compact"/>
+              <w:jc w:val="center"/>
+            </w:pPr>
+            <w:r>
+              <w:t xml:space="preserve">Clock Model</w:t>
             </w:r>
           </w:p>
         </w:tc>
@@ -3170,7 +4872,7 @@
           <w:p>
             <w:pPr>
               <w:pStyle w:val="Compact"/>
-              <w:jc w:val="left"/>
+              <w:jc w:val="center"/>
             </w:pPr>
             <w:r>
               <w:t xml:space="preserve">All</w:t>
@@ -3181,7 +4883,7 @@
           <w:p>
             <w:pPr>
               <w:pStyle w:val="Compact"/>
-              <w:jc w:val="left"/>
+              <w:jc w:val="center"/>
             </w:pPr>
             <w:r>
               <w:t xml:space="preserve">All</w:t>
@@ -3192,7 +4894,7 @@
           <w:p>
             <w:pPr>
               <w:pStyle w:val="Compact"/>
-              <w:jc w:val="left"/>
+              <w:jc w:val="center"/>
             </w:pPr>
             <w:r>
               <w:t xml:space="preserve">Ancient, Modern</w:t>
@@ -3203,7 +4905,7 @@
           <w:p>
             <w:pPr>
               <w:pStyle w:val="Compact"/>
-              <w:jc w:val="left"/>
+              <w:jc w:val="right"/>
             </w:pPr>
             <w:r>
               <w:t xml:space="preserve">0.09</w:t>
@@ -3214,7 +4916,7 @@
           <w:p>
             <w:pPr>
               <w:pStyle w:val="Compact"/>
-              <w:jc w:val="left"/>
+              <w:jc w:val="right"/>
             </w:pPr>
             <w:r>
               <w:t xml:space="preserve">3.81E-14*</w:t>
@@ -3222,7 +4924,37 @@
           </w:p>
         </w:tc>
         <w:tc>
-          <w:p/>
+          <w:p>
+            <w:pPr>
+              <w:pStyle w:val="Compact"/>
+              <w:jc w:val="right"/>
+            </w:pPr>
+            <w:r>
+              <w:t xml:space="preserve">–</w:t>
+            </w:r>
+          </w:p>
+        </w:tc>
+        <w:tc>
+          <w:p>
+            <w:pPr>
+              <w:pStyle w:val="Compact"/>
+              <w:jc w:val="right"/>
+            </w:pPr>
+            <w:r>
+              <w:t xml:space="preserve">–</w:t>
+            </w:r>
+          </w:p>
+        </w:tc>
+        <w:tc>
+          <w:p>
+            <w:pPr>
+              <w:pStyle w:val="Compact"/>
+              <w:jc w:val="center"/>
+            </w:pPr>
+            <w:r>
+              <w:t xml:space="preserve">–</w:t>
+            </w:r>
+          </w:p>
         </w:tc>
       </w:tr>
       <w:tr>
@@ -3230,7 +4962,7 @@
           <w:p>
             <w:pPr>
               <w:pStyle w:val="Compact"/>
-              <w:jc w:val="left"/>
+              <w:jc w:val="center"/>
             </w:pPr>
             <w:r>
               <w:t xml:space="preserve">0</w:t>
@@ -3241,7 +4973,7 @@
           <w:p>
             <w:pPr>
               <w:pStyle w:val="Compact"/>
-              <w:jc w:val="left"/>
+              <w:jc w:val="center"/>
             </w:pPr>
             <w:r>
               <w:t xml:space="preserve">0.PRE</w:t>
@@ -3252,7 +4984,7 @@
           <w:p>
             <w:pPr>
               <w:pStyle w:val="Compact"/>
-              <w:jc w:val="left"/>
+              <w:jc w:val="center"/>
             </w:pPr>
             <w:r>
               <w:t xml:space="preserve">Ancient</w:t>
@@ -3263,7 +4995,7 @@
           <w:p>
             <w:pPr>
               <w:pStyle w:val="Compact"/>
-              <w:jc w:val="left"/>
+              <w:jc w:val="right"/>
             </w:pPr>
             <w:r>
               <w:t xml:space="preserve">0.91</w:t>
@@ -3274,7 +5006,7 @@
           <w:p>
             <w:pPr>
               <w:pStyle w:val="Compact"/>
-              <w:jc w:val="left"/>
+              <w:jc w:val="right"/>
             </w:pPr>
             <w:r>
               <w:t xml:space="preserve">1.53E-04*</w:t>
@@ -3282,7 +5014,37 @@
           </w:p>
         </w:tc>
         <w:tc>
-          <w:p/>
+          <w:p>
+            <w:pPr>
+              <w:pStyle w:val="Compact"/>
+              <w:jc w:val="right"/>
+            </w:pPr>
+            <w:r>
+              <w:t xml:space="preserve">83.0*</w:t>
+            </w:r>
+          </w:p>
+        </w:tc>
+        <w:tc>
+          <w:p>
+            <w:pPr>
+              <w:pStyle w:val="Compact"/>
+              <w:jc w:val="right"/>
+            </w:pPr>
+            <w:r>
+              <w:t xml:space="preserve">-2.9</w:t>
+            </w:r>
+          </w:p>
+        </w:tc>
+        <w:tc>
+          <w:p>
+            <w:pPr>
+              <w:pStyle w:val="Compact"/>
+              <w:jc w:val="center"/>
+            </w:pPr>
+            <w:r>
+              <w:t xml:space="preserve">Strict?</w:t>
+            </w:r>
+          </w:p>
         </w:tc>
       </w:tr>
       <w:tr>
@@ -3290,7 +5052,7 @@
           <w:p>
             <w:pPr>
               <w:pStyle w:val="Compact"/>
-              <w:jc w:val="left"/>
+              <w:jc w:val="center"/>
             </w:pPr>
             <w:r>
               <w:t xml:space="preserve">0</w:t>
@@ -3301,7 +5063,7 @@
           <w:p>
             <w:pPr>
               <w:pStyle w:val="Compact"/>
-              <w:jc w:val="left"/>
+              <w:jc w:val="center"/>
             </w:pPr>
             <w:r>
               <w:t xml:space="preserve">0.PE</w:t>
@@ -3312,7 +5074,7 @@
           <w:p>
             <w:pPr>
               <w:pStyle w:val="Compact"/>
-              <w:jc w:val="left"/>
+              <w:jc w:val="center"/>
             </w:pPr>
             <w:r>
               <w:t xml:space="preserve">Modern</w:t>
@@ -3323,7 +5085,7 @@
           <w:p>
             <w:pPr>
               <w:pStyle w:val="Compact"/>
-              <w:jc w:val="left"/>
+              <w:jc w:val="right"/>
             </w:pPr>
             <w:r>
               <w:t xml:space="preserve">0.01</w:t>
@@ -3334,7 +5096,7 @@
           <w:p>
             <w:pPr>
               <w:pStyle w:val="Compact"/>
-              <w:jc w:val="left"/>
+              <w:jc w:val="right"/>
             </w:pPr>
             <w:r>
               <w:t xml:space="preserve">2.25E-01</w:t>
@@ -3342,7 +5104,37 @@
           </w:p>
         </w:tc>
         <w:tc>
-          <w:p/>
+          <w:p>
+            <w:pPr>
+              <w:pStyle w:val="Compact"/>
+              <w:jc w:val="right"/>
+            </w:pPr>
+            <w:r>
+              <w:t xml:space="preserve">-82.1</w:t>
+            </w:r>
+          </w:p>
+        </w:tc>
+        <w:tc>
+          <w:p>
+            <w:pPr>
+              <w:pStyle w:val="Compact"/>
+              <w:jc w:val="right"/>
+            </w:pPr>
+            <w:r>
+              <w:t xml:space="preserve">12.4*</w:t>
+            </w:r>
+          </w:p>
+        </w:tc>
+        <w:tc>
+          <w:p>
+            <w:pPr>
+              <w:pStyle w:val="Compact"/>
+              <w:jc w:val="center"/>
+            </w:pPr>
+            <w:r>
+              <w:t xml:space="preserve">Relaxed</w:t>
+            </w:r>
+          </w:p>
         </w:tc>
       </w:tr>
       <w:tr>
@@ -3350,7 +5142,7 @@
           <w:p>
             <w:pPr>
               <w:pStyle w:val="Compact"/>
-              <w:jc w:val="left"/>
+              <w:jc w:val="center"/>
             </w:pPr>
             <w:r>
               <w:t xml:space="preserve">0</w:t>
@@ -3361,7 +5153,7 @@
           <w:p>
             <w:pPr>
               <w:pStyle w:val="Compact"/>
-              <w:jc w:val="left"/>
+              <w:jc w:val="center"/>
             </w:pPr>
             <w:r>
               <w:t xml:space="preserve">0.ANT4</w:t>
@@ -3372,7 +5164,7 @@
           <w:p>
             <w:pPr>
               <w:pStyle w:val="Compact"/>
-              <w:jc w:val="left"/>
+              <w:jc w:val="center"/>
             </w:pPr>
             <w:r>
               <w:t xml:space="preserve">Ancient</w:t>
@@ -3383,7 +5175,7 @@
           <w:p>
             <w:pPr>
               <w:pStyle w:val="Compact"/>
-              <w:jc w:val="left"/>
+              <w:jc w:val="right"/>
             </w:pPr>
             <w:r>
               <w:t xml:space="preserve">0.66</w:t>
@@ -3394,7 +5186,7 @@
           <w:p>
             <w:pPr>
               <w:pStyle w:val="Compact"/>
-              <w:jc w:val="left"/>
+              <w:jc w:val="right"/>
             </w:pPr>
             <w:r>
               <w:t xml:space="preserve">7.84E-04*</w:t>
@@ -3402,7 +5194,37 @@
           </w:p>
         </w:tc>
         <w:tc>
-          <w:p/>
+          <w:p>
+            <w:pPr>
+              <w:pStyle w:val="Compact"/>
+              <w:jc w:val="right"/>
+            </w:pPr>
+            <w:r>
+              <w:t xml:space="preserve">5.3*</w:t>
+            </w:r>
+          </w:p>
+        </w:tc>
+        <w:tc>
+          <w:p>
+            <w:pPr>
+              <w:pStyle w:val="Compact"/>
+              <w:jc w:val="right"/>
+            </w:pPr>
+            <w:r>
+              <w:t xml:space="preserve">5.9*</w:t>
+            </w:r>
+          </w:p>
+        </w:tc>
+        <w:tc>
+          <w:p>
+            <w:pPr>
+              <w:pStyle w:val="Compact"/>
+              <w:jc w:val="center"/>
+            </w:pPr>
+            <w:r>
+              <w:t xml:space="preserve">Relaxed</w:t>
+            </w:r>
+          </w:p>
         </w:tc>
       </w:tr>
       <w:tr>
@@ -3410,7 +5232,7 @@
           <w:p>
             <w:pPr>
               <w:pStyle w:val="Compact"/>
-              <w:jc w:val="left"/>
+              <w:jc w:val="center"/>
             </w:pPr>
             <w:r>
               <w:t xml:space="preserve">0</w:t>
@@ -3421,7 +5243,7 @@
           <w:p>
             <w:pPr>
               <w:pStyle w:val="Compact"/>
-              <w:jc w:val="left"/>
+              <w:jc w:val="center"/>
             </w:pPr>
             <w:r>
               <w:t xml:space="preserve">0.ANT</w:t>
@@ -3432,7 +5254,7 @@
           <w:p>
             <w:pPr>
               <w:pStyle w:val="Compact"/>
-              <w:jc w:val="left"/>
+              <w:jc w:val="center"/>
             </w:pPr>
             <w:r>
               <w:t xml:space="preserve">Modern</w:t>
@@ -3443,7 +5265,7 @@
           <w:p>
             <w:pPr>
               <w:pStyle w:val="Compact"/>
-              <w:jc w:val="left"/>
+              <w:jc w:val="right"/>
             </w:pPr>
             <w:r>
               <w:t xml:space="preserve">-0.01</w:t>
@@ -3454,7 +5276,7 @@
           <w:p>
             <w:pPr>
               <w:pStyle w:val="Compact"/>
-              <w:jc w:val="left"/>
+              <w:jc w:val="right"/>
             </w:pPr>
             <w:r>
               <w:t xml:space="preserve">7.35E-01</w:t>
@@ -3462,7 +5284,37 @@
           </w:p>
         </w:tc>
         <w:tc>
-          <w:p/>
+          <w:p>
+            <w:pPr>
+              <w:pStyle w:val="Compact"/>
+              <w:jc w:val="right"/>
+            </w:pPr>
+            <w:r>
+              <w:t xml:space="preserve">-2.3</w:t>
+            </w:r>
+          </w:p>
+        </w:tc>
+        <w:tc>
+          <w:p>
+            <w:pPr>
+              <w:pStyle w:val="Compact"/>
+              <w:jc w:val="right"/>
+            </w:pPr>
+            <w:r>
+              <w:t xml:space="preserve">-6.5</w:t>
+            </w:r>
+          </w:p>
+        </w:tc>
+        <w:tc>
+          <w:p>
+            <w:pPr>
+              <w:pStyle w:val="Compact"/>
+              <w:jc w:val="center"/>
+            </w:pPr>
+            <w:r>
+              <w:t xml:space="preserve">None</w:t>
+            </w:r>
+          </w:p>
         </w:tc>
       </w:tr>
       <w:tr>
@@ -3470,7 +5322,7 @@
           <w:p>
             <w:pPr>
               <w:pStyle w:val="Compact"/>
-              <w:jc w:val="left"/>
+              <w:jc w:val="center"/>
             </w:pPr>
             <w:r>
               <w:t xml:space="preserve">1</w:t>
@@ -3481,7 +5333,7 @@
           <w:p>
             <w:pPr>
               <w:pStyle w:val="Compact"/>
-              <w:jc w:val="left"/>
+              <w:jc w:val="center"/>
             </w:pPr>
             <w:r>
               <w:t xml:space="preserve">1.ANT</w:t>
@@ -3492,7 +5344,7 @@
           <w:p>
             <w:pPr>
               <w:pStyle w:val="Compact"/>
-              <w:jc w:val="left"/>
+              <w:jc w:val="center"/>
             </w:pPr>
             <w:r>
               <w:t xml:space="preserve">Modern</w:t>
@@ -3503,7 +5355,7 @@
           <w:p>
             <w:pPr>
               <w:pStyle w:val="Compact"/>
-              <w:jc w:val="left"/>
+              <w:jc w:val="right"/>
             </w:pPr>
             <w:r>
               <w:t xml:space="preserve">0.45</w:t>
@@ -3514,7 +5366,7 @@
           <w:p>
             <w:pPr>
               <w:pStyle w:val="Compact"/>
-              <w:jc w:val="left"/>
+              <w:jc w:val="right"/>
             </w:pPr>
             <w:r>
               <w:t xml:space="preserve">2.03E-01</w:t>
@@ -3522,7 +5374,37 @@
           </w:p>
         </w:tc>
         <w:tc>
-          <w:p/>
+          <w:p>
+            <w:pPr>
+              <w:pStyle w:val="Compact"/>
+              <w:jc w:val="right"/>
+            </w:pPr>
+            <w:r>
+              <w:t xml:space="preserve">8.9*</w:t>
+            </w:r>
+          </w:p>
+        </w:tc>
+        <w:tc>
+          <w:p>
+            <w:pPr>
+              <w:pStyle w:val="Compact"/>
+              <w:jc w:val="right"/>
+            </w:pPr>
+            <w:r>
+              <w:t xml:space="preserve">12.6*</w:t>
+            </w:r>
+          </w:p>
+        </w:tc>
+        <w:tc>
+          <w:p>
+            <w:pPr>
+              <w:pStyle w:val="Compact"/>
+              <w:jc w:val="center"/>
+            </w:pPr>
+            <w:r>
+              <w:t xml:space="preserve">Relaxed</w:t>
+            </w:r>
+          </w:p>
         </w:tc>
       </w:tr>
       <w:tr>
@@ -3530,7 +5412,7 @@
           <w:p>
             <w:pPr>
               <w:pStyle w:val="Compact"/>
-              <w:jc w:val="left"/>
+              <w:jc w:val="center"/>
             </w:pPr>
             <w:r>
               <w:t xml:space="preserve">1</w:t>
@@ -3541,7 +5423,7 @@
           <w:p>
             <w:pPr>
               <w:pStyle w:val="Compact"/>
-              <w:jc w:val="left"/>
+              <w:jc w:val="center"/>
             </w:pPr>
             <w:r>
               <w:t xml:space="preserve">1.IN</w:t>
@@ -3552,7 +5434,7 @@
           <w:p>
             <w:pPr>
               <w:pStyle w:val="Compact"/>
-              <w:jc w:val="left"/>
+              <w:jc w:val="center"/>
             </w:pPr>
             <w:r>
               <w:t xml:space="preserve">Modern</w:t>
@@ -3563,7 +5445,7 @@
           <w:p>
             <w:pPr>
               <w:pStyle w:val="Compact"/>
-              <w:jc w:val="left"/>
+              <w:jc w:val="right"/>
             </w:pPr>
             <w:r>
               <w:t xml:space="preserve">0.0</w:t>
@@ -3574,7 +5456,7 @@
           <w:p>
             <w:pPr>
               <w:pStyle w:val="Compact"/>
-              <w:jc w:val="left"/>
+              <w:jc w:val="right"/>
             </w:pPr>
             <w:r>
               <w:t xml:space="preserve">3.24E-01</w:t>
@@ -3582,7 +5464,37 @@
           </w:p>
         </w:tc>
         <w:tc>
-          <w:p/>
+          <w:p>
+            <w:pPr>
+              <w:pStyle w:val="Compact"/>
+              <w:jc w:val="right"/>
+            </w:pPr>
+            <w:r>
+              <w:t xml:space="preserve">-3.9</w:t>
+            </w:r>
+          </w:p>
+        </w:tc>
+        <w:tc>
+          <w:p>
+            <w:pPr>
+              <w:pStyle w:val="Compact"/>
+              <w:jc w:val="right"/>
+            </w:pPr>
+            <w:r>
+              <w:t xml:space="preserve">-10.2</w:t>
+            </w:r>
+          </w:p>
+        </w:tc>
+        <w:tc>
+          <w:p>
+            <w:pPr>
+              <w:pStyle w:val="Compact"/>
+              <w:jc w:val="center"/>
+            </w:pPr>
+            <w:r>
+              <w:t xml:space="preserve">None</w:t>
+            </w:r>
+          </w:p>
         </w:tc>
       </w:tr>
       <w:tr>
@@ -3590,7 +5502,7 @@
           <w:p>
             <w:pPr>
               <w:pStyle w:val="Compact"/>
-              <w:jc w:val="left"/>
+              <w:jc w:val="center"/>
             </w:pPr>
             <w:r>
               <w:t xml:space="preserve">1</w:t>
@@ -3601,7 +5513,7 @@
           <w:p>
             <w:pPr>
               <w:pStyle w:val="Compact"/>
-              <w:jc w:val="left"/>
+              <w:jc w:val="center"/>
             </w:pPr>
             <w:r>
               <w:t xml:space="preserve">1.ORI</w:t>
@@ -3612,7 +5524,7 @@
           <w:p>
             <w:pPr>
               <w:pStyle w:val="Compact"/>
-              <w:jc w:val="left"/>
+              <w:jc w:val="center"/>
             </w:pPr>
             <w:r>
               <w:t xml:space="preserve">Modern</w:t>
@@ -3623,7 +5535,7 @@
           <w:p>
             <w:pPr>
               <w:pStyle w:val="Compact"/>
-              <w:jc w:val="left"/>
+              <w:jc w:val="right"/>
             </w:pPr>
             <w:r>
               <w:t xml:space="preserve">0.04</w:t>
@@ -3634,7 +5546,7 @@
           <w:p>
             <w:pPr>
               <w:pStyle w:val="Compact"/>
-              <w:jc w:val="left"/>
+              <w:jc w:val="right"/>
             </w:pPr>
             <w:r>
               <w:t xml:space="preserve">1.32E-02*</w:t>
@@ -3642,7 +5554,37 @@
           </w:p>
         </w:tc>
         <w:tc>
-          <w:p/>
+          <w:p>
+            <w:pPr>
+              <w:pStyle w:val="Compact"/>
+              <w:jc w:val="right"/>
+            </w:pPr>
+            <w:r>
+              <w:t xml:space="preserve">29.6*</w:t>
+            </w:r>
+          </w:p>
+        </w:tc>
+        <w:tc>
+          <w:p>
+            <w:pPr>
+              <w:pStyle w:val="Compact"/>
+              <w:jc w:val="right"/>
+            </w:pPr>
+            <w:r>
+              <w:t xml:space="preserve">35.7*</w:t>
+            </w:r>
+          </w:p>
+        </w:tc>
+        <w:tc>
+          <w:p>
+            <w:pPr>
+              <w:pStyle w:val="Compact"/>
+              <w:jc w:val="center"/>
+            </w:pPr>
+            <w:r>
+              <w:t xml:space="preserve">Relaxed</w:t>
+            </w:r>
+          </w:p>
         </w:tc>
       </w:tr>
       <w:tr>
@@ -3650,7 +5592,7 @@
           <w:p>
             <w:pPr>
               <w:pStyle w:val="Compact"/>
-              <w:jc w:val="left"/>
+              <w:jc w:val="center"/>
             </w:pPr>
             <w:r>
               <w:t xml:space="preserve">1</w:t>
@@ -3661,7 +5603,7 @@
           <w:p>
             <w:pPr>
               <w:pStyle w:val="Compact"/>
-              <w:jc w:val="left"/>
+              <w:jc w:val="center"/>
             </w:pPr>
             <w:r>
               <w:t xml:space="preserve">1.PRE</w:t>
@@ -3672,7 +5614,7 @@
           <w:p>
             <w:pPr>
               <w:pStyle w:val="Compact"/>
-              <w:jc w:val="left"/>
+              <w:jc w:val="center"/>
             </w:pPr>
             <w:r>
               <w:t xml:space="preserve">Ancient</w:t>
@@ -3683,7 +5625,7 @@
           <w:p>
             <w:pPr>
               <w:pStyle w:val="Compact"/>
-              <w:jc w:val="left"/>
+              <w:jc w:val="right"/>
             </w:pPr>
             <w:r>
               <w:t xml:space="preserve">0.76</w:t>
@@ -3694,7 +5636,7 @@
           <w:p>
             <w:pPr>
               <w:pStyle w:val="Compact"/>
-              <w:jc w:val="left"/>
+              <w:jc w:val="right"/>
             </w:pPr>
             <w:r>
               <w:t xml:space="preserve">1.68E-13*</w:t>
@@ -3702,7 +5644,37 @@
           </w:p>
         </w:tc>
         <w:tc>
-          <w:p/>
+          <w:p>
+            <w:pPr>
+              <w:pStyle w:val="Compact"/>
+              <w:jc w:val="right"/>
+            </w:pPr>
+            <w:r>
+              <w:t xml:space="preserve">10.1*</w:t>
+            </w:r>
+          </w:p>
+        </w:tc>
+        <w:tc>
+          <w:p>
+            <w:pPr>
+              <w:pStyle w:val="Compact"/>
+              <w:jc w:val="right"/>
+            </w:pPr>
+            <w:r>
+              <w:t xml:space="preserve">44.1*</w:t>
+            </w:r>
+          </w:p>
+        </w:tc>
+        <w:tc>
+          <w:p>
+            <w:pPr>
+              <w:pStyle w:val="Compact"/>
+              <w:jc w:val="center"/>
+            </w:pPr>
+            <w:r>
+              <w:t xml:space="preserve">Relaxed</w:t>
+            </w:r>
+          </w:p>
         </w:tc>
       </w:tr>
       <w:tr>
@@ -3710,7 +5682,7 @@
           <w:p>
             <w:pPr>
               <w:pStyle w:val="Compact"/>
-              <w:jc w:val="left"/>
+              <w:jc w:val="center"/>
             </w:pPr>
             <w:r>
               <w:t xml:space="preserve">2</w:t>
@@ -3721,7 +5693,7 @@
           <w:p>
             <w:pPr>
               <w:pStyle w:val="Compact"/>
-              <w:jc w:val="left"/>
+              <w:jc w:val="center"/>
             </w:pPr>
             <w:r>
               <w:t xml:space="preserve">2.ANT</w:t>
@@ -3732,7 +5704,7 @@
           <w:p>
             <w:pPr>
               <w:pStyle w:val="Compact"/>
-              <w:jc w:val="left"/>
+              <w:jc w:val="center"/>
             </w:pPr>
             <w:r>
               <w:t xml:space="preserve">Modern</w:t>
@@ -3743,7 +5715,7 @@
           <w:p>
             <w:pPr>
               <w:pStyle w:val="Compact"/>
-              <w:jc w:val="left"/>
+              <w:jc w:val="right"/>
             </w:pPr>
             <w:r>
               <w:t xml:space="preserve">0.05</w:t>
@@ -3754,7 +5726,7 @@
           <w:p>
             <w:pPr>
               <w:pStyle w:val="Compact"/>
-              <w:jc w:val="left"/>
+              <w:jc w:val="right"/>
             </w:pPr>
             <w:r>
               <w:t xml:space="preserve">5.96E-02</w:t>
@@ -3762,7 +5734,37 @@
           </w:p>
         </w:tc>
         <w:tc>
-          <w:p/>
+          <w:p>
+            <w:pPr>
+              <w:pStyle w:val="Compact"/>
+              <w:jc w:val="right"/>
+            </w:pPr>
+            <w:r>
+              <w:t xml:space="preserve">-20.8</w:t>
+            </w:r>
+          </w:p>
+        </w:tc>
+        <w:tc>
+          <w:p>
+            <w:pPr>
+              <w:pStyle w:val="Compact"/>
+              <w:jc w:val="right"/>
+            </w:pPr>
+            <w:r>
+              <w:t xml:space="preserve">-13.7</w:t>
+            </w:r>
+          </w:p>
+        </w:tc>
+        <w:tc>
+          <w:p>
+            <w:pPr>
+              <w:pStyle w:val="Compact"/>
+              <w:jc w:val="center"/>
+            </w:pPr>
+            <w:r>
+              <w:t xml:space="preserve">None</w:t>
+            </w:r>
+          </w:p>
         </w:tc>
       </w:tr>
       <w:tr>
@@ -3770,7 +5772,7 @@
           <w:p>
             <w:pPr>
               <w:pStyle w:val="Compact"/>
-              <w:jc w:val="left"/>
+              <w:jc w:val="center"/>
             </w:pPr>
             <w:r>
               <w:t xml:space="preserve">2</w:t>
@@ -3781,7 +5783,7 @@
           <w:p>
             <w:pPr>
               <w:pStyle w:val="Compact"/>
-              <w:jc w:val="left"/>
+              <w:jc w:val="center"/>
             </w:pPr>
             <w:r>
               <w:t xml:space="preserve">2.MED</w:t>
@@ -3792,7 +5794,7 @@
           <w:p>
             <w:pPr>
               <w:pStyle w:val="Compact"/>
-              <w:jc w:val="left"/>
+              <w:jc w:val="center"/>
             </w:pPr>
             <w:r>
               <w:t xml:space="preserve">Modern</w:t>
@@ -3803,7 +5805,7 @@
           <w:p>
             <w:pPr>
               <w:pStyle w:val="Compact"/>
-              <w:jc w:val="left"/>
+              <w:jc w:val="right"/>
             </w:pPr>
             <w:r>
               <w:t xml:space="preserve">0.01</w:t>
@@ -3814,7 +5816,7 @@
           <w:p>
             <w:pPr>
               <w:pStyle w:val="Compact"/>
-              <w:jc w:val="left"/>
+              <w:jc w:val="right"/>
             </w:pPr>
             <w:r>
               <w:t xml:space="preserve">1.86E-01</w:t>
@@ -3822,7 +5824,37 @@
           </w:p>
         </w:tc>
         <w:tc>
-          <w:p/>
+          <w:p>
+            <w:pPr>
+              <w:pStyle w:val="Compact"/>
+              <w:jc w:val="right"/>
+            </w:pPr>
+            <w:r>
+              <w:t xml:space="preserve">–</w:t>
+            </w:r>
+          </w:p>
+        </w:tc>
+        <w:tc>
+          <w:p>
+            <w:pPr>
+              <w:pStyle w:val="Compact"/>
+              <w:jc w:val="right"/>
+            </w:pPr>
+            <w:r>
+              <w:t xml:space="preserve">–</w:t>
+            </w:r>
+          </w:p>
+        </w:tc>
+        <w:tc>
+          <w:p>
+            <w:pPr>
+              <w:pStyle w:val="Compact"/>
+              <w:jc w:val="center"/>
+            </w:pPr>
+            <w:r>
+              <w:t xml:space="preserve">–</w:t>
+            </w:r>
+          </w:p>
         </w:tc>
       </w:tr>
       <w:tr>
@@ -3830,7 +5862,7 @@
           <w:p>
             <w:pPr>
               <w:pStyle w:val="Compact"/>
-              <w:jc w:val="left"/>
+              <w:jc w:val="center"/>
             </w:pPr>
             <w:r>
               <w:t xml:space="preserve">3</w:t>
@@ -3841,7 +5873,7 @@
           <w:p>
             <w:pPr>
               <w:pStyle w:val="Compact"/>
-              <w:jc w:val="left"/>
+              <w:jc w:val="center"/>
             </w:pPr>
             <w:r>
               <w:t xml:space="preserve">3.ANT</w:t>
@@ -3852,7 +5884,7 @@
           <w:p>
             <w:pPr>
               <w:pStyle w:val="Compact"/>
-              <w:jc w:val="left"/>
+              <w:jc w:val="center"/>
             </w:pPr>
             <w:r>
               <w:t xml:space="preserve">Modern</w:t>
@@ -3863,7 +5895,7 @@
           <w:p>
             <w:pPr>
               <w:pStyle w:val="Compact"/>
-              <w:jc w:val="left"/>
+              <w:jc w:val="right"/>
             </w:pPr>
             <w:r>
               <w:t xml:space="preserve">-0.04</w:t>
@@ -3874,7 +5906,7 @@
           <w:p>
             <w:pPr>
               <w:pStyle w:val="Compact"/>
-              <w:jc w:val="left"/>
+              <w:jc w:val="right"/>
             </w:pPr>
             <w:r>
               <w:t xml:space="preserve">4.39E-01</w:t>
@@ -3882,7 +5914,37 @@
           </w:p>
         </w:tc>
         <w:tc>
-          <w:p/>
+          <w:p>
+            <w:pPr>
+              <w:pStyle w:val="Compact"/>
+              <w:jc w:val="right"/>
+            </w:pPr>
+            <w:r>
+              <w:t xml:space="preserve">-9.6</w:t>
+            </w:r>
+          </w:p>
+        </w:tc>
+        <w:tc>
+          <w:p>
+            <w:pPr>
+              <w:pStyle w:val="Compact"/>
+              <w:jc w:val="right"/>
+            </w:pPr>
+            <w:r>
+              <w:t xml:space="preserve">-11.4</w:t>
+            </w:r>
+          </w:p>
+        </w:tc>
+        <w:tc>
+          <w:p>
+            <w:pPr>
+              <w:pStyle w:val="Compact"/>
+              <w:jc w:val="center"/>
+            </w:pPr>
+            <w:r>
+              <w:t xml:space="preserve">None</w:t>
+            </w:r>
+          </w:p>
         </w:tc>
       </w:tr>
       <w:tr>
@@ -3890,7 +5952,7 @@
           <w:p>
             <w:pPr>
               <w:pStyle w:val="Compact"/>
-              <w:jc w:val="left"/>
+              <w:jc w:val="center"/>
             </w:pPr>
             <w:r>
               <w:t xml:space="preserve">4</w:t>
@@ -3901,7 +5963,7 @@
           <w:p>
             <w:pPr>
               <w:pStyle w:val="Compact"/>
-              <w:jc w:val="left"/>
+              <w:jc w:val="center"/>
             </w:pPr>
             <w:r>
               <w:t xml:space="preserve">4.ANT</w:t>
@@ -3912,7 +5974,7 @@
           <w:p>
             <w:pPr>
               <w:pStyle w:val="Compact"/>
-              <w:jc w:val="left"/>
+              <w:jc w:val="center"/>
             </w:pPr>
             <w:r>
               <w:t xml:space="preserve">Modern</w:t>
@@ -3923,7 +5985,7 @@
           <w:p>
             <w:pPr>
               <w:pStyle w:val="Compact"/>
-              <w:jc w:val="left"/>
+              <w:jc w:val="right"/>
             </w:pPr>
             <w:r>
               <w:t xml:space="preserve">-0.11</w:t>
@@ -3934,7 +5996,7 @@
           <w:p>
             <w:pPr>
               <w:pStyle w:val="Compact"/>
-              <w:jc w:val="left"/>
+              <w:jc w:val="right"/>
             </w:pPr>
             <w:r>
               <w:t xml:space="preserve">8.80E-01</w:t>
@@ -3942,7 +6004,37 @@
           </w:p>
         </w:tc>
         <w:tc>
-          <w:p/>
+          <w:p>
+            <w:pPr>
+              <w:pStyle w:val="Compact"/>
+              <w:jc w:val="right"/>
+            </w:pPr>
+            <w:r>
+              <w:t xml:space="preserve">-2.9</w:t>
+            </w:r>
+          </w:p>
+        </w:tc>
+        <w:tc>
+          <w:p>
+            <w:pPr>
+              <w:pStyle w:val="Compact"/>
+              <w:jc w:val="right"/>
+            </w:pPr>
+            <w:r>
+              <w:t xml:space="preserve">3.7*</w:t>
+            </w:r>
+          </w:p>
+        </w:tc>
+        <w:tc>
+          <w:p>
+            <w:pPr>
+              <w:pStyle w:val="Compact"/>
+              <w:jc w:val="center"/>
+            </w:pPr>
+            <w:r>
+              <w:t xml:space="preserve">Relaxed</w:t>
+            </w:r>
+          </w:p>
         </w:tc>
       </w:tr>
     </w:tbl>
@@ -3952,24 +6044,24 @@
       <w:pPr>
         <w:pStyle w:val="CaptionedFigure"/>
       </w:pPr>
-      <w:bookmarkStart w:id="64" w:name="fig:fig_rate_boxplot_all"/>
+      <w:bookmarkStart w:id="68" w:name="fig:fig_rate_boxplot_all"/>
       <w:r>
         <w:drawing>
           <wp:inline>
-            <wp:extent cx="5030729" cy="1782927"/>
+            <wp:extent cx="4850295" cy="1584144"/>
             <wp:effectExtent b="0" l="0" r="0" t="0"/>
-            <wp:docPr descr="Figure 6: Substitition rate uncertainty by clade based on a root-to-tip linear regression. Highlighted clades are known to be associated with human pandemics." title="" id="1" name="Picture"/>
+            <wp:docPr descr="Figure 7: Substitition rate uncertainty by clade based on a root-to-tip linear regression. Highlighted clades are associated with historically documented pandemics." title="" id="1" name="Picture"/>
             <a:graphic>
               <a:graphicData uri="http://schemas.openxmlformats.org/drawingml/2006/picture">
                 <pic:pic>
                   <pic:nvPicPr>
-                    <pic:cNvPr descr="https://raw.githubusercontent.com/ktmeaton/plague-phylogeography-projects/d53c63b/main/iqtree/all/chromosome/full/filter5/filter-taxa/rate_boxplot_all.png" id="0" name="Picture"/>
+                    <pic:cNvPr descr="https://raw.githubusercontent.com/ktmeaton/plague-phylogeography-projects/fe7091d/main/iqtree/all/chromosome/full/filter5/filter-taxa/rate_boxplot_all_highlight.png" id="0" name="Picture"/>
                     <pic:cNvPicPr>
                       <a:picLocks noChangeArrowheads="1" noChangeAspect="1"/>
                     </pic:cNvPicPr>
                   </pic:nvPicPr>
                   <pic:blipFill>
-                    <a:blip r:embed="rId63"/>
+                    <a:blip r:embed="rId67"/>
                     <a:stretch>
                       <a:fillRect/>
                     </a:stretch>
@@ -3977,7 +6069,7 @@
                   <pic:spPr bwMode="auto">
                     <a:xfrm>
                       <a:off x="0" y="0"/>
-                      <a:ext cx="5030729" cy="1782927"/>
+                      <a:ext cx="4850295" cy="1584144"/>
                     </a:xfrm>
                     <a:prstGeom prst="rect">
                       <a:avLst/>
@@ -3995,32 +6087,91 @@
           </wp:inline>
         </w:drawing>
       </w:r>
-      <w:bookmarkEnd w:id="64"/>
+      <w:bookmarkEnd w:id="68"/>
     </w:p>
     <w:p>
       <w:pPr>
         <w:pStyle w:val="ImageCaption"/>
       </w:pPr>
       <w:r>
-        <w:t xml:space="preserve">Figure 6: Substitition rate uncertainty by clade based on a root-to-tip linear regression. Highlighted clades are known to be associated with human pandemics.</w:t>
+        <w:t xml:space="preserve">Figure 7: Substitition rate uncertainty by clade based on a root-to-tip linear regression. Highlighted clades are associated with historically documented pandemics.</w:t>
       </w:r>
     </w:p>
     <w:bookmarkEnd w:id="0"/>
+    <w:bookmarkStart w:id="0" w:name="fig:fig_tmrca_boxplot_all"/>
+    <w:p>
+      <w:pPr>
+        <w:pStyle w:val="CaptionedFigure"/>
+      </w:pPr>
+      <w:bookmarkStart w:id="70" w:name="fig:fig_tmrca_boxplot_all"/>
+      <w:r>
+        <w:drawing>
+          <wp:inline>
+            <wp:extent cx="5201511" cy="1713925"/>
+            <wp:effectExtent b="0" l="0" r="0" t="0"/>
+            <wp:docPr descr="Figure 8: Substitition rate uncertainty by clade based on a root-to-tip linear regression. Highlighted clades are known to be associated with human pandemics." title="" id="1" name="Picture"/>
+            <a:graphic>
+              <a:graphicData uri="http://schemas.openxmlformats.org/drawingml/2006/picture">
+                <pic:pic>
+                  <pic:nvPicPr>
+                    <pic:cNvPr descr="https://raw.githubusercontent.com/ktmeaton/plague-phylogeography-projects/d53c63b/main/iqtree/all/chromosome/full/filter5/filter-taxa/tmrca_boxplot_all.png" id="0" name="Picture"/>
+                    <pic:cNvPicPr>
+                      <a:picLocks noChangeArrowheads="1" noChangeAspect="1"/>
+                    </pic:cNvPicPr>
+                  </pic:nvPicPr>
+                  <pic:blipFill>
+                    <a:blip r:embed="rId69"/>
+                    <a:stretch>
+                      <a:fillRect/>
+                    </a:stretch>
+                  </pic:blipFill>
+                  <pic:spPr bwMode="auto">
+                    <a:xfrm>
+                      <a:off x="0" y="0"/>
+                      <a:ext cx="5201511" cy="1713925"/>
+                    </a:xfrm>
+                    <a:prstGeom prst="rect">
+                      <a:avLst/>
+                    </a:prstGeom>
+                    <a:noFill/>
+                    <a:ln w="9525">
+                      <a:noFill/>
+                      <a:headEnd/>
+                      <a:tailEnd/>
+                    </a:ln>
+                  </pic:spPr>
+                </pic:pic>
+              </a:graphicData>
+            </a:graphic>
+          </wp:inline>
+        </w:drawing>
+      </w:r>
+      <w:bookmarkEnd w:id="70"/>
+    </w:p>
+    <w:p>
+      <w:pPr>
+        <w:pStyle w:val="ImageCaption"/>
+      </w:pPr>
+      <w:r>
+        <w:t xml:space="preserve">Figure 8: Substitition rate uncertainty by clade based on a root-to-tip linear regression. Highlighted clades are known to be associated with human pandemics.</w:t>
+      </w:r>
+    </w:p>
+    <w:bookmarkEnd w:id="0"/>
     <w:p>
       <w:pPr>
         <w:pStyle w:val="Heading4"/>
       </w:pPr>
-      <w:bookmarkStart w:id="65" w:name="clock-model"/>
+      <w:bookmarkStart w:id="71" w:name="clock-model"/>
       <w:r>
         <w:t xml:space="preserve">Clock Model</w:t>
       </w:r>
-      <w:bookmarkEnd w:id="65"/>
+      <w:bookmarkEnd w:id="71"/>
     </w:p>
     <w:p>
       <w:pPr>
         <w:numPr>
           <w:ilvl w:val="0"/>
-          <w:numId w:val="1007"/>
+          <w:numId w:val="1012"/>
         </w:numPr>
         <w:pStyle w:val="Compact"/>
       </w:pPr>
@@ -4035,7 +6186,7 @@
           <w:rPr>
             <w:rStyle w:val="Hyperlink"/>
           </w:rPr>
-          <w:t xml:space="preserve">7</w:t>
+          <w:t xml:space="preserve">9</w:t>
         </w:r>
       </w:hyperlink>
       <w:r>
@@ -4047,13 +6198,13 @@
       <w:pPr>
         <w:pStyle w:val="CaptionedFigure"/>
       </w:pPr>
-      <w:bookmarkStart w:id="67" w:name="fig:fig_coefficient_variation"/>
+      <w:bookmarkStart w:id="73" w:name="fig:fig_coefficient_variation"/>
       <w:r>
         <w:drawing>
           <wp:inline>
             <wp:extent cx="5943600" cy="3097258"/>
             <wp:effectExtent b="0" l="0" r="0" t="0"/>
-            <wp:docPr descr="Figure 7: Coefficient of variation." title="" id="1" name="Picture"/>
+            <wp:docPr descr="Figure 9: Coefficient of variation." title="" id="1" name="Picture"/>
             <a:graphic>
               <a:graphicData uri="http://schemas.openxmlformats.org/drawingml/2006/picture">
                 <pic:pic>
@@ -4064,7 +6215,7 @@
                     </pic:cNvPicPr>
                   </pic:nvPicPr>
                   <pic:blipFill>
-                    <a:blip r:embed="rId66"/>
+                    <a:blip r:embed="rId72"/>
                     <a:stretch>
                       <a:fillRect/>
                     </a:stretch>
@@ -4090,14 +6241,14 @@
           </wp:inline>
         </w:drawing>
       </w:r>
-      <w:bookmarkEnd w:id="67"/>
+      <w:bookmarkEnd w:id="73"/>
     </w:p>
     <w:p>
       <w:pPr>
         <w:pStyle w:val="ImageCaption"/>
       </w:pPr>
       <w:r>
-        <w:t xml:space="preserve">Figure 7: Coefficient of variation.</w:t>
+        <w:t xml:space="preserve">Figure 9: Coefficient of variation.</w:t>
       </w:r>
     </w:p>
     <w:bookmarkEnd w:id="0"/>
@@ -4105,7 +6256,7 @@
       <w:pPr>
         <w:numPr>
           <w:ilvl w:val="0"/>
-          <w:numId w:val="1008"/>
+          <w:numId w:val="1013"/>
         </w:numPr>
         <w:pStyle w:val="Compact"/>
       </w:pPr>
@@ -4120,7 +6271,7 @@
           <w:rPr>
             <w:rStyle w:val="Hyperlink"/>
           </w:rPr>
-          <w:t xml:space="preserve">8</w:t>
+          <w:t xml:space="preserve">10</w:t>
         </w:r>
       </w:hyperlink>
       <w:r>
@@ -4132,13 +6283,13 @@
       <w:pPr>
         <w:pStyle w:val="CaptionedFigure"/>
       </w:pPr>
-      <w:bookmarkStart w:id="69" w:name="fig:fig_tree_height_compare"/>
+      <w:bookmarkStart w:id="75" w:name="fig:fig_tree_height_compare"/>
       <w:r>
         <w:drawing>
           <wp:inline>
             <wp:extent cx="5943600" cy="4754880"/>
             <wp:effectExtent b="0" l="0" r="0" t="0"/>
-            <wp:docPr descr="Figure 8: Tree height comparison." title="" id="1" name="Picture"/>
+            <wp:docPr descr="Figure 10: Tree height comparison." title="" id="1" name="Picture"/>
             <a:graphic>
               <a:graphicData uri="http://schemas.openxmlformats.org/drawingml/2006/picture">
                 <pic:pic>
@@ -4149,7 +6300,7 @@
                     </pic:cNvPicPr>
                   </pic:nvPicPr>
                   <pic:blipFill>
-                    <a:blip r:embed="rId68"/>
+                    <a:blip r:embed="rId74"/>
                     <a:stretch>
                       <a:fillRect/>
                     </a:stretch>
@@ -4175,14 +6326,14 @@
           </wp:inline>
         </w:drawing>
       </w:r>
-      <w:bookmarkEnd w:id="69"/>
+      <w:bookmarkEnd w:id="75"/>
     </w:p>
     <w:p>
       <w:pPr>
         <w:pStyle w:val="ImageCaption"/>
       </w:pPr>
       <w:r>
-        <w:t xml:space="preserve">Figure 8: Tree height comparison.</w:t>
+        <w:t xml:space="preserve">Figure 10: Tree height comparison.</w:t>
       </w:r>
     </w:p>
     <w:bookmarkEnd w:id="0"/>
@@ -4190,7 +6341,7 @@
       <w:pPr>
         <w:numPr>
           <w:ilvl w:val="0"/>
-          <w:numId w:val="1009"/>
+          <w:numId w:val="1014"/>
         </w:numPr>
         <w:pStyle w:val="Compact"/>
       </w:pPr>
@@ -4217,7 +6368,7 @@
           <w:rPr>
             <w:rStyle w:val="Hyperlink"/>
           </w:rPr>
-          <w:t xml:space="preserve">9</w:t>
+          <w:t xml:space="preserve">11</w:t>
         </w:r>
       </w:hyperlink>
       <w:r>
@@ -4229,13 +6380,13 @@
       <w:pPr>
         <w:pStyle w:val="CaptionedFigure"/>
       </w:pPr>
-      <w:bookmarkStart w:id="71" w:name="fig:fig_sub_rate_compare"/>
+      <w:bookmarkStart w:id="77" w:name="fig:fig_sub_rate_compare"/>
       <w:r>
         <w:drawing>
           <wp:inline>
             <wp:extent cx="5943600" cy="4842083"/>
             <wp:effectExtent b="0" l="0" r="0" t="0"/>
-            <wp:docPr descr="Figure 9: Substitution rate comparison." title="" id="1" name="Picture"/>
+            <wp:docPr descr="Figure 11: Substitution rate comparison." title="" id="1" name="Picture"/>
             <a:graphic>
               <a:graphicData uri="http://schemas.openxmlformats.org/drawingml/2006/picture">
                 <pic:pic>
@@ -4246,7 +6397,7 @@
                     </pic:cNvPicPr>
                   </pic:nvPicPr>
                   <pic:blipFill>
-                    <a:blip r:embed="rId70"/>
+                    <a:blip r:embed="rId76"/>
                     <a:stretch>
                       <a:fillRect/>
                     </a:stretch>
@@ -4272,14 +6423,14 @@
           </wp:inline>
         </w:drawing>
       </w:r>
-      <w:bookmarkEnd w:id="71"/>
+      <w:bookmarkEnd w:id="77"/>
     </w:p>
     <w:p>
       <w:pPr>
         <w:pStyle w:val="ImageCaption"/>
       </w:pPr>
       <w:r>
-        <w:t xml:space="preserve">Figure 9: Substitution rate comparison.</w:t>
+        <w:t xml:space="preserve">Figure 11: Substitution rate comparison.</w:t>
       </w:r>
     </w:p>
     <w:bookmarkEnd w:id="0"/>
@@ -4287,7 +6438,7 @@
       <w:pPr>
         <w:numPr>
           <w:ilvl w:val="0"/>
-          <w:numId w:val="1010"/>
+          <w:numId w:val="1015"/>
         </w:numPr>
         <w:pStyle w:val="Compact"/>
       </w:pPr>
@@ -4302,7 +6453,7 @@
           <w:rPr>
             <w:rStyle w:val="Hyperlink"/>
           </w:rPr>
-          <w:t xml:space="preserve">10</w:t>
+          <w:t xml:space="preserve">12</w:t>
         </w:r>
       </w:hyperlink>
       <w:r>
@@ -4314,13 +6465,13 @@
       <w:pPr>
         <w:pStyle w:val="CaptionedFigure"/>
       </w:pPr>
-      <w:bookmarkStart w:id="73" w:name="fig:fig_timetree_color_rate"/>
+      <w:bookmarkStart w:id="79" w:name="fig:fig_timetree_color_rate"/>
       <w:r>
         <w:drawing>
           <wp:inline>
             <wp:extent cx="5943600" cy="3041862"/>
             <wp:effectExtent b="0" l="0" r="0" t="0"/>
-            <wp:docPr descr="Figure 10: Time tree colored by rate." title="" id="1" name="Picture"/>
+            <wp:docPr descr="Figure 12: Time tree colored by rate." title="" id="1" name="Picture"/>
             <a:graphic>
               <a:graphicData uri="http://schemas.openxmlformats.org/drawingml/2006/picture">
                 <pic:pic>
@@ -4331,7 +6482,7 @@
                     </pic:cNvPicPr>
                   </pic:nvPicPr>
                   <pic:blipFill>
-                    <a:blip r:embed="rId72"/>
+                    <a:blip r:embed="rId78"/>
                     <a:stretch>
                       <a:fillRect/>
                     </a:stretch>
@@ -4357,14 +6508,14 @@
           </wp:inline>
         </w:drawing>
       </w:r>
-      <w:bookmarkEnd w:id="73"/>
+      <w:bookmarkEnd w:id="79"/>
     </w:p>
     <w:p>
       <w:pPr>
         <w:pStyle w:val="ImageCaption"/>
       </w:pPr>
       <w:r>
-        <w:t xml:space="preserve">Figure 10: Time tree colored by rate.</w:t>
+        <w:t xml:space="preserve">Figure 12: Time tree colored by rate.</w:t>
       </w:r>
     </w:p>
     <w:bookmarkEnd w:id="0"/>
@@ -4372,44 +6523,44 @@
       <w:pPr>
         <w:pStyle w:val="Heading3"/>
       </w:pPr>
-      <w:bookmarkStart w:id="74" w:name="phylogeography-1"/>
+      <w:bookmarkStart w:id="80" w:name="phylogeography-1"/>
       <w:r>
         <w:t xml:space="preserve">Phylogeography</w:t>
       </w:r>
-      <w:bookmarkEnd w:id="74"/>
+      <w:bookmarkEnd w:id="80"/>
     </w:p>
     <w:p>
       <w:pPr>
         <w:pStyle w:val="Heading2"/>
       </w:pPr>
-      <w:bookmarkStart w:id="75" w:name="conclusion"/>
+      <w:bookmarkStart w:id="81" w:name="conclusion"/>
       <w:r>
         <w:t xml:space="preserve">Conclusion</w:t>
       </w:r>
-      <w:bookmarkEnd w:id="75"/>
+      <w:bookmarkEnd w:id="81"/>
     </w:p>
     <w:p>
       <w:pPr>
         <w:pStyle w:val="Heading2"/>
       </w:pPr>
-      <w:bookmarkStart w:id="76" w:name="appendix"/>
+      <w:bookmarkStart w:id="82" w:name="appendix"/>
       <w:r>
         <w:t xml:space="preserve">Appendix</w:t>
       </w:r>
-      <w:bookmarkEnd w:id="76"/>
+      <w:bookmarkEnd w:id="82"/>
     </w:p>
     <w:p>
       <w:pPr>
         <w:pStyle w:val="Heading2"/>
       </w:pPr>
-      <w:bookmarkStart w:id="77" w:name="references"/>
+      <w:bookmarkStart w:id="83" w:name="references"/>
       <w:r>
         <w:t xml:space="preserve">References</w:t>
       </w:r>
-      <w:bookmarkEnd w:id="77"/>
-    </w:p>
-    <w:bookmarkStart w:id="154" w:name="refs"/>
-    <w:bookmarkStart w:id="80" w:name="ref-Vo6ReJPm"/>
+      <w:bookmarkEnd w:id="83"/>
+    </w:p>
+    <w:bookmarkStart w:id="191" w:name="refs"/>
+    <w:bookmarkStart w:id="86" w:name="ref-Vo6ReJPm"/>
     <w:p>
       <w:pPr>
         <w:pStyle w:val="Bibliography"/>
@@ -4462,7 +6613,7 @@
       <w:r>
         <w:t xml:space="preserve"> </w:t>
       </w:r>
-      <w:hyperlink r:id="rId78">
+      <w:hyperlink r:id="rId84">
         <w:r>
           <w:rPr>
             <w:rStyle w:val="Hyperlink"/>
@@ -4479,7 +6630,7 @@
       <w:r>
         <w:t xml:space="preserve"> </w:t>
       </w:r>
-      <w:hyperlink r:id="rId79">
+      <w:hyperlink r:id="rId85">
         <w:r>
           <w:rPr>
             <w:rStyle w:val="Hyperlink"/>
@@ -4488,8 +6639,8 @@
         </w:r>
       </w:hyperlink>
     </w:p>
-    <w:bookmarkEnd w:id="80"/>
-    <w:bookmarkStart w:id="84" w:name="ref-AQa9Tn4j"/>
+    <w:bookmarkEnd w:id="86"/>
+    <w:bookmarkStart w:id="90" w:name="ref-AQa9Tn4j"/>
     <w:p>
       <w:pPr>
         <w:pStyle w:val="Bibliography"/>
@@ -4558,7 +6709,7 @@
       <w:r>
         <w:t xml:space="preserve"> </w:t>
       </w:r>
-      <w:hyperlink r:id="rId81">
+      <w:hyperlink r:id="rId87">
         <w:r>
           <w:rPr>
             <w:rStyle w:val="Hyperlink"/>
@@ -4578,7 +6729,7 @@
       <w:r>
         <w:t xml:space="preserve"> </w:t>
       </w:r>
-      <w:hyperlink r:id="rId82">
+      <w:hyperlink r:id="rId88">
         <w:r>
           <w:rPr>
             <w:rStyle w:val="Hyperlink"/>
@@ -4595,7 +6746,7 @@
       <w:r>
         <w:t xml:space="preserve"> </w:t>
       </w:r>
-      <w:hyperlink r:id="rId83">
+      <w:hyperlink r:id="rId89">
         <w:r>
           <w:rPr>
             <w:rStyle w:val="Hyperlink"/>
@@ -4604,8 +6755,8 @@
         </w:r>
       </w:hyperlink>
     </w:p>
-    <w:bookmarkEnd w:id="84"/>
-    <w:bookmarkStart w:id="89" w:name="ref-1093vihdz"/>
+    <w:bookmarkEnd w:id="90"/>
+    <w:bookmarkStart w:id="95" w:name="ref-1093vihdz"/>
     <w:p>
       <w:pPr>
         <w:pStyle w:val="Bibliography"/>
@@ -4649,7 +6800,7 @@
       <w:r>
         <w:t xml:space="preserve"> </w:t>
       </w:r>
-      <w:hyperlink r:id="rId85">
+      <w:hyperlink r:id="rId91">
         <w:r>
           <w:rPr>
             <w:rStyle w:val="Hyperlink"/>
@@ -4669,7 +6820,7 @@
       <w:r>
         <w:t xml:space="preserve"> </w:t>
       </w:r>
-      <w:hyperlink r:id="rId86">
+      <w:hyperlink r:id="rId92">
         <w:r>
           <w:rPr>
             <w:rStyle w:val="Hyperlink"/>
@@ -4686,7 +6837,7 @@
       <w:r>
         <w:t xml:space="preserve"> </w:t>
       </w:r>
-      <w:hyperlink r:id="rId87">
+      <w:hyperlink r:id="rId93">
         <w:r>
           <w:rPr>
             <w:rStyle w:val="Hyperlink"/>
@@ -4703,7 +6854,7 @@
       <w:r>
         <w:t xml:space="preserve"> </w:t>
       </w:r>
-      <w:hyperlink r:id="rId88">
+      <w:hyperlink r:id="rId94">
         <w:r>
           <w:rPr>
             <w:rStyle w:val="Hyperlink"/>
@@ -4712,8 +6863,8 @@
         </w:r>
       </w:hyperlink>
     </w:p>
-    <w:bookmarkEnd w:id="89"/>
-    <w:bookmarkStart w:id="92" w:name="ref-uM6Rh5Fu"/>
+    <w:bookmarkEnd w:id="95"/>
+    <w:bookmarkStart w:id="98" w:name="ref-uM6Rh5Fu"/>
     <w:p>
       <w:pPr>
         <w:pStyle w:val="Bibliography"/>
@@ -4766,7 +6917,7 @@
       <w:r>
         <w:t xml:space="preserve"> </w:t>
       </w:r>
-      <w:hyperlink r:id="rId90">
+      <w:hyperlink r:id="rId96">
         <w:r>
           <w:rPr>
             <w:rStyle w:val="Hyperlink"/>
@@ -4783,7 +6934,7 @@
       <w:r>
         <w:t xml:space="preserve"> </w:t>
       </w:r>
-      <w:hyperlink r:id="rId91">
+      <w:hyperlink r:id="rId97">
         <w:r>
           <w:rPr>
             <w:rStyle w:val="Hyperlink"/>
@@ -4792,8 +6943,8 @@
         </w:r>
       </w:hyperlink>
     </w:p>
-    <w:bookmarkEnd w:id="92"/>
-    <w:bookmarkStart w:id="94" w:name="ref-h4WAqbKy"/>
+    <w:bookmarkEnd w:id="98"/>
+    <w:bookmarkStart w:id="100" w:name="ref-h4WAqbKy"/>
     <w:p>
       <w:pPr>
         <w:pStyle w:val="Bibliography"/>
@@ -4828,7 +6979,7 @@
       <w:r>
         <w:t xml:space="preserve"> </w:t>
       </w:r>
-      <w:hyperlink r:id="rId93">
+      <w:hyperlink r:id="rId99">
         <w:r>
           <w:rPr>
             <w:rStyle w:val="Hyperlink"/>
@@ -4837,8 +6988,8 @@
         </w:r>
       </w:hyperlink>
     </w:p>
-    <w:bookmarkEnd w:id="94"/>
-    <w:bookmarkStart w:id="96" w:name="ref-13ET92iS0"/>
+    <w:bookmarkEnd w:id="100"/>
+    <w:bookmarkStart w:id="102" w:name="ref-13ET92iS0"/>
     <w:p>
       <w:pPr>
         <w:pStyle w:val="Bibliography"/>
@@ -4891,7 +7042,7 @@
       <w:r>
         <w:t xml:space="preserve"> </w:t>
       </w:r>
-      <w:hyperlink r:id="rId95">
+      <w:hyperlink r:id="rId101">
         <w:r>
           <w:rPr>
             <w:rStyle w:val="Hyperlink"/>
@@ -4900,8 +7051,8 @@
         </w:r>
       </w:hyperlink>
     </w:p>
-    <w:bookmarkEnd w:id="96"/>
-    <w:bookmarkStart w:id="98" w:name="ref-S5fFaZrD"/>
+    <w:bookmarkEnd w:id="102"/>
+    <w:bookmarkStart w:id="104" w:name="ref-S5fFaZrD"/>
     <w:p>
       <w:pPr>
         <w:pStyle w:val="Bibliography"/>
@@ -4945,7 +7096,7 @@
       <w:r>
         <w:t xml:space="preserve"> </w:t>
       </w:r>
-      <w:hyperlink r:id="rId97">
+      <w:hyperlink r:id="rId103">
         <w:r>
           <w:rPr>
             <w:rStyle w:val="Hyperlink"/>
@@ -4954,8 +7105,8 @@
         </w:r>
       </w:hyperlink>
     </w:p>
-    <w:bookmarkEnd w:id="98"/>
-    <w:bookmarkStart w:id="100" w:name="ref-kQFNGkNf"/>
+    <w:bookmarkEnd w:id="104"/>
+    <w:bookmarkStart w:id="106" w:name="ref-kQFNGkNf"/>
     <w:p>
       <w:pPr>
         <w:pStyle w:val="Bibliography"/>
@@ -4990,7 +7141,7 @@
       <w:r>
         <w:t xml:space="preserve"> </w:t>
       </w:r>
-      <w:hyperlink r:id="rId99">
+      <w:hyperlink r:id="rId105">
         <w:r>
           <w:rPr>
             <w:rStyle w:val="Hyperlink"/>
@@ -4999,8 +7150,8 @@
         </w:r>
       </w:hyperlink>
     </w:p>
-    <w:bookmarkEnd w:id="100"/>
-    <w:bookmarkStart w:id="104" w:name="ref-TV8iDhk7"/>
+    <w:bookmarkEnd w:id="106"/>
+    <w:bookmarkStart w:id="110" w:name="ref-TV8iDhk7"/>
     <w:p>
       <w:pPr>
         <w:pStyle w:val="Bibliography"/>
@@ -5053,7 +7204,7 @@
       <w:r>
         <w:t xml:space="preserve"> </w:t>
       </w:r>
-      <w:hyperlink r:id="rId101">
+      <w:hyperlink r:id="rId107">
         <w:r>
           <w:rPr>
             <w:rStyle w:val="Hyperlink"/>
@@ -5070,7 +7221,7 @@
       <w:r>
         <w:t xml:space="preserve"> </w:t>
       </w:r>
-      <w:hyperlink r:id="rId102">
+      <w:hyperlink r:id="rId108">
         <w:r>
           <w:rPr>
             <w:rStyle w:val="Hyperlink"/>
@@ -5087,7 +7238,7 @@
       <w:r>
         <w:t xml:space="preserve"> </w:t>
       </w:r>
-      <w:hyperlink r:id="rId103">
+      <w:hyperlink r:id="rId109">
         <w:r>
           <w:rPr>
             <w:rStyle w:val="Hyperlink"/>
@@ -5096,8 +7247,8 @@
         </w:r>
       </w:hyperlink>
     </w:p>
-    <w:bookmarkEnd w:id="104"/>
-    <w:bookmarkStart w:id="107" w:name="ref-187QsoYP3"/>
+    <w:bookmarkEnd w:id="110"/>
+    <w:bookmarkStart w:id="113" w:name="ref-187QsoYP3"/>
     <w:p>
       <w:pPr>
         <w:pStyle w:val="Bibliography"/>
@@ -5141,7 +7292,7 @@
       <w:r>
         <w:t xml:space="preserve"> </w:t>
       </w:r>
-      <w:hyperlink r:id="rId105">
+      <w:hyperlink r:id="rId111">
         <w:r>
           <w:rPr>
             <w:rStyle w:val="Hyperlink"/>
@@ -5161,7 +7312,7 @@
       <w:r>
         <w:t xml:space="preserve"> </w:t>
       </w:r>
-      <w:hyperlink r:id="rId106">
+      <w:hyperlink r:id="rId112">
         <w:r>
           <w:rPr>
             <w:rStyle w:val="Hyperlink"/>
@@ -5170,8 +7321,8 @@
         </w:r>
       </w:hyperlink>
     </w:p>
-    <w:bookmarkEnd w:id="107"/>
-    <w:bookmarkStart w:id="109" w:name="ref-131fQLiJt"/>
+    <w:bookmarkEnd w:id="113"/>
+    <w:bookmarkStart w:id="115" w:name="ref-131fQLiJt"/>
     <w:p>
       <w:pPr>
         <w:pStyle w:val="Bibliography"/>
@@ -5215,7 +7366,7 @@
       <w:r>
         <w:t xml:space="preserve"> </w:t>
       </w:r>
-      <w:hyperlink r:id="rId108">
+      <w:hyperlink r:id="rId114">
         <w:r>
           <w:rPr>
             <w:rStyle w:val="Hyperlink"/>
@@ -5224,8 +7375,8 @@
         </w:r>
       </w:hyperlink>
     </w:p>
-    <w:bookmarkEnd w:id="109"/>
-    <w:bookmarkStart w:id="111" w:name="ref-hxWSqZgm"/>
+    <w:bookmarkEnd w:id="115"/>
+    <w:bookmarkStart w:id="117" w:name="ref-hxWSqZgm"/>
     <w:p>
       <w:pPr>
         <w:pStyle w:val="Bibliography"/>
@@ -5260,7 +7411,7 @@
       <w:r>
         <w:t xml:space="preserve"> </w:t>
       </w:r>
-      <w:hyperlink r:id="rId110">
+      <w:hyperlink r:id="rId116">
         <w:r>
           <w:rPr>
             <w:rStyle w:val="Hyperlink"/>
@@ -5269,8 +7420,8 @@
         </w:r>
       </w:hyperlink>
     </w:p>
-    <w:bookmarkEnd w:id="111"/>
-    <w:bookmarkStart w:id="113" w:name="ref-M15a78x5"/>
+    <w:bookmarkEnd w:id="117"/>
+    <w:bookmarkStart w:id="119" w:name="ref-M15a78x5"/>
     <w:p>
       <w:pPr>
         <w:pStyle w:val="Bibliography"/>
@@ -5305,7 +7456,7 @@
       <w:r>
         <w:t xml:space="preserve"> </w:t>
       </w:r>
-      <w:hyperlink r:id="rId112">
+      <w:hyperlink r:id="rId118">
         <w:r>
           <w:rPr>
             <w:rStyle w:val="Hyperlink"/>
@@ -5314,8 +7465,8 @@
         </w:r>
       </w:hyperlink>
     </w:p>
-    <w:bookmarkEnd w:id="113"/>
-    <w:bookmarkStart w:id="115" w:name="ref-5rCiNisz"/>
+    <w:bookmarkEnd w:id="119"/>
+    <w:bookmarkStart w:id="121" w:name="ref-5rCiNisz"/>
     <w:p>
       <w:pPr>
         <w:pStyle w:val="Bibliography"/>
@@ -5350,7 +7501,7 @@
       <w:r>
         <w:t xml:space="preserve"> </w:t>
       </w:r>
-      <w:hyperlink r:id="rId114">
+      <w:hyperlink r:id="rId120">
         <w:r>
           <w:rPr>
             <w:rStyle w:val="Hyperlink"/>
@@ -5359,8 +7510,8 @@
         </w:r>
       </w:hyperlink>
     </w:p>
-    <w:bookmarkEnd w:id="115"/>
-    <w:bookmarkStart w:id="117" w:name="ref-1DR126iIZ"/>
+    <w:bookmarkEnd w:id="121"/>
+    <w:bookmarkStart w:id="123" w:name="ref-1DR126iIZ"/>
     <w:p>
       <w:pPr>
         <w:pStyle w:val="Bibliography"/>
@@ -5395,7 +7546,7 @@
       <w:r>
         <w:t xml:space="preserve"> </w:t>
       </w:r>
-      <w:hyperlink r:id="rId116">
+      <w:hyperlink r:id="rId122">
         <w:r>
           <w:rPr>
             <w:rStyle w:val="Hyperlink"/>
@@ -5404,8 +7555,8 @@
         </w:r>
       </w:hyperlink>
     </w:p>
-    <w:bookmarkEnd w:id="117"/>
-    <w:bookmarkStart w:id="119" w:name="ref-puYDXtJ9"/>
+    <w:bookmarkEnd w:id="123"/>
+    <w:bookmarkStart w:id="125" w:name="ref-puYDXtJ9"/>
     <w:p>
       <w:pPr>
         <w:pStyle w:val="Bibliography"/>
@@ -5440,7 +7591,7 @@
       <w:r>
         <w:t xml:space="preserve"> </w:t>
       </w:r>
-      <w:hyperlink r:id="rId118">
+      <w:hyperlink r:id="rId124">
         <w:r>
           <w:rPr>
             <w:rStyle w:val="Hyperlink"/>
@@ -5449,8 +7600,8 @@
         </w:r>
       </w:hyperlink>
     </w:p>
-    <w:bookmarkEnd w:id="119"/>
-    <w:bookmarkStart w:id="122" w:name="ref-17yD9OrGW"/>
+    <w:bookmarkEnd w:id="125"/>
+    <w:bookmarkStart w:id="128" w:name="ref-17yD9OrGW"/>
     <w:p>
       <w:pPr>
         <w:pStyle w:val="Bibliography"/>
@@ -5494,7 +7645,7 @@
       <w:r>
         <w:t xml:space="preserve"> </w:t>
       </w:r>
-      <w:hyperlink r:id="rId120">
+      <w:hyperlink r:id="rId126">
         <w:r>
           <w:rPr>
             <w:rStyle w:val="Hyperlink"/>
@@ -5514,7 +7665,7 @@
       <w:r>
         <w:t xml:space="preserve"> </w:t>
       </w:r>
-      <w:hyperlink r:id="rId121">
+      <w:hyperlink r:id="rId127">
         <w:r>
           <w:rPr>
             <w:rStyle w:val="Hyperlink"/>
@@ -5523,8 +7674,8 @@
         </w:r>
       </w:hyperlink>
     </w:p>
-    <w:bookmarkEnd w:id="122"/>
-    <w:bookmarkStart w:id="125" w:name="ref-ONhNS9aO"/>
+    <w:bookmarkEnd w:id="128"/>
+    <w:bookmarkStart w:id="131" w:name="ref-ONhNS9aO"/>
     <w:p>
       <w:pPr>
         <w:pStyle w:val="Bibliography"/>
@@ -5581,7 +7732,7 @@
       <w:r>
         <w:t xml:space="preserve"> </w:t>
       </w:r>
-      <w:hyperlink r:id="rId123">
+      <w:hyperlink r:id="rId129">
         <w:r>
           <w:rPr>
             <w:rStyle w:val="Hyperlink"/>
@@ -5601,7 +7752,7 @@
       <w:r>
         <w:t xml:space="preserve"> </w:t>
       </w:r>
-      <w:hyperlink r:id="rId124">
+      <w:hyperlink r:id="rId130">
         <w:r>
           <w:rPr>
             <w:rStyle w:val="Hyperlink"/>
@@ -5610,8 +7761,8 @@
         </w:r>
       </w:hyperlink>
     </w:p>
-    <w:bookmarkEnd w:id="125"/>
-    <w:bookmarkStart w:id="128" w:name="ref-QZIPWLUx"/>
+    <w:bookmarkEnd w:id="131"/>
+    <w:bookmarkStart w:id="134" w:name="ref-QZIPWLUx"/>
     <w:p>
       <w:pPr>
         <w:pStyle w:val="Bibliography"/>
@@ -5655,7 +7806,7 @@
       <w:r>
         <w:t xml:space="preserve"> </w:t>
       </w:r>
-      <w:hyperlink r:id="rId126">
+      <w:hyperlink r:id="rId132">
         <w:r>
           <w:rPr>
             <w:rStyle w:val="Hyperlink"/>
@@ -5675,7 +7826,7 @@
       <w:r>
         <w:t xml:space="preserve"> </w:t>
       </w:r>
-      <w:hyperlink r:id="rId127">
+      <w:hyperlink r:id="rId133">
         <w:r>
           <w:rPr>
             <w:rStyle w:val="Hyperlink"/>
@@ -5684,8 +7835,8 @@
         </w:r>
       </w:hyperlink>
     </w:p>
-    <w:bookmarkEnd w:id="128"/>
-    <w:bookmarkStart w:id="131" w:name="ref-mkkgRhHT"/>
+    <w:bookmarkEnd w:id="134"/>
+    <w:bookmarkStart w:id="137" w:name="ref-mkkgRhHT"/>
     <w:p>
       <w:pPr>
         <w:pStyle w:val="Bibliography"/>
@@ -5729,7 +7880,7 @@
       <w:r>
         <w:t xml:space="preserve"> </w:t>
       </w:r>
-      <w:hyperlink r:id="rId129">
+      <w:hyperlink r:id="rId135">
         <w:r>
           <w:rPr>
             <w:rStyle w:val="Hyperlink"/>
@@ -5749,7 +7900,7 @@
       <w:r>
         <w:t xml:space="preserve"> </w:t>
       </w:r>
-      <w:hyperlink r:id="rId130">
+      <w:hyperlink r:id="rId136">
         <w:r>
           <w:rPr>
             <w:rStyle w:val="Hyperlink"/>
@@ -5758,8 +7909,8 @@
         </w:r>
       </w:hyperlink>
     </w:p>
-    <w:bookmarkEnd w:id="131"/>
-    <w:bookmarkStart w:id="134" w:name="ref-12SvE6y3A"/>
+    <w:bookmarkEnd w:id="137"/>
+    <w:bookmarkStart w:id="140" w:name="ref-12SvE6y3A"/>
     <w:p>
       <w:pPr>
         <w:pStyle w:val="Bibliography"/>
@@ -5803,7 +7954,7 @@
       <w:r>
         <w:t xml:space="preserve"> </w:t>
       </w:r>
-      <w:hyperlink r:id="rId132">
+      <w:hyperlink r:id="rId138">
         <w:r>
           <w:rPr>
             <w:rStyle w:val="Hyperlink"/>
@@ -5823,7 +7974,7 @@
       <w:r>
         <w:t xml:space="preserve"> </w:t>
       </w:r>
-      <w:hyperlink r:id="rId133">
+      <w:hyperlink r:id="rId139">
         <w:r>
           <w:rPr>
             <w:rStyle w:val="Hyperlink"/>
@@ -5832,8 +7983,8 @@
         </w:r>
       </w:hyperlink>
     </w:p>
-    <w:bookmarkEnd w:id="134"/>
-    <w:bookmarkStart w:id="137" w:name="ref-VomZnwKw"/>
+    <w:bookmarkEnd w:id="140"/>
+    <w:bookmarkStart w:id="143" w:name="ref-VomZnwKw"/>
     <w:p>
       <w:pPr>
         <w:pStyle w:val="Bibliography"/>
@@ -5877,7 +8028,7 @@
       <w:r>
         <w:t xml:space="preserve"> </w:t>
       </w:r>
-      <w:hyperlink r:id="rId135">
+      <w:hyperlink r:id="rId141">
         <w:r>
           <w:rPr>
             <w:rStyle w:val="Hyperlink"/>
@@ -5897,7 +8048,7 @@
       <w:r>
         <w:t xml:space="preserve"> </w:t>
       </w:r>
-      <w:hyperlink r:id="rId136">
+      <w:hyperlink r:id="rId142">
         <w:r>
           <w:rPr>
             <w:rStyle w:val="Hyperlink"/>
@@ -5906,8 +8057,8 @@
         </w:r>
       </w:hyperlink>
     </w:p>
-    <w:bookmarkEnd w:id="137"/>
-    <w:bookmarkStart w:id="142" w:name="ref-11JaQggrG"/>
+    <w:bookmarkEnd w:id="143"/>
+    <w:bookmarkStart w:id="148" w:name="ref-11JaQggrG"/>
     <w:p>
       <w:pPr>
         <w:pStyle w:val="Bibliography"/>
@@ -5951,7 +8102,7 @@
       <w:r>
         <w:t xml:space="preserve"> </w:t>
       </w:r>
-      <w:hyperlink r:id="rId138">
+      <w:hyperlink r:id="rId144">
         <w:r>
           <w:rPr>
             <w:rStyle w:val="Hyperlink"/>
@@ -5971,7 +8122,7 @@
       <w:r>
         <w:t xml:space="preserve"> </w:t>
       </w:r>
-      <w:hyperlink r:id="rId139">
+      <w:hyperlink r:id="rId145">
         <w:r>
           <w:rPr>
             <w:rStyle w:val="Hyperlink"/>
@@ -5988,7 +8139,7 @@
       <w:r>
         <w:t xml:space="preserve"> </w:t>
       </w:r>
-      <w:hyperlink r:id="rId140">
+      <w:hyperlink r:id="rId146">
         <w:r>
           <w:rPr>
             <w:rStyle w:val="Hyperlink"/>
@@ -6005,7 +8156,7 @@
       <w:r>
         <w:t xml:space="preserve"> </w:t>
       </w:r>
-      <w:hyperlink r:id="rId141">
+      <w:hyperlink r:id="rId147">
         <w:r>
           <w:rPr>
             <w:rStyle w:val="Hyperlink"/>
@@ -6014,8 +8165,8 @@
         </w:r>
       </w:hyperlink>
     </w:p>
-    <w:bookmarkEnd w:id="142"/>
-    <w:bookmarkStart w:id="146" w:name="ref-pjjiQi2H"/>
+    <w:bookmarkEnd w:id="148"/>
+    <w:bookmarkStart w:id="151" w:name="ref-cIuFxbEY"/>
     <w:p>
       <w:pPr>
         <w:pStyle w:val="Bibliography"/>
@@ -6030,6 +8181,552 @@
         <w:rPr>
           <w:b/>
         </w:rPr>
+        <w:t xml:space="preserve">Comparative and evolutionary genomics of</w:t>
+      </w:r>
+      <w:r>
+        <w:rPr>
+          <w:b/>
+        </w:rPr>
+        <w:t xml:space="preserve"> </w:t>
+      </w:r>
+      <w:r>
+        <w:rPr>
+          <w:i/>
+          <w:b/>
+        </w:rPr>
+        <w:t xml:space="preserve">Yersinia pestis</w:t>
+      </w:r>
+      <w:r>
+        <w:t xml:space="preserve"> </w:t>
+      </w:r>
+      <w:r>
+        <w:br/>
+      </w:r>
+      <w:r>
+        <w:t xml:space="preserve">Dongsheng Zhou, Yanping Han, Yajun Song, Peitang Huang, Ruifu Yang</w:t>
+      </w:r>
+      <w:r>
+        <w:br/>
+      </w:r>
+      <w:r>
+        <w:rPr>
+          <w:i/>
+        </w:rPr>
+        <w:t xml:space="preserve">Microbes and Infection</w:t>
+      </w:r>
+      <w:r>
+        <w:t xml:space="preserve"> </w:t>
+      </w:r>
+      <w:r>
+        <w:t xml:space="preserve">(2004-11-01)</w:t>
+      </w:r>
+      <w:r>
+        <w:t xml:space="preserve"> </w:t>
+      </w:r>
+      <w:hyperlink r:id="rId149">
+        <w:r>
+          <w:rPr>
+            <w:rStyle w:val="Hyperlink"/>
+          </w:rPr>
+          <w:t xml:space="preserve">http://www.sciencedirect.com/science/article/pii/S1286457904002357</w:t>
+        </w:r>
+      </w:hyperlink>
+      <w:r>
+        <w:t xml:space="preserve"> </w:t>
+      </w:r>
+      <w:r>
+        <w:br/>
+      </w:r>
+      <w:r>
+        <w:t xml:space="preserve">DOI:</w:t>
+      </w:r>
+      <w:r>
+        <w:t xml:space="preserve"> </w:t>
+      </w:r>
+      <w:hyperlink r:id="rId150">
+        <w:r>
+          <w:rPr>
+            <w:rStyle w:val="Hyperlink"/>
+          </w:rPr>
+          <w:t xml:space="preserve">10.1016/j.micinf.2004.08.002</w:t>
+        </w:r>
+      </w:hyperlink>
+    </w:p>
+    <w:bookmarkEnd w:id="151"/>
+    <w:bookmarkStart w:id="154" w:name="ref-66GmpEaG"/>
+    <w:p>
+      <w:pPr>
+        <w:pStyle w:val="Bibliography"/>
+      </w:pPr>
+      <w:r>
+        <w:t xml:space="preserve">25.</w:t>
+      </w:r>
+      <w:r>
+        <w:t xml:space="preserve"> </w:t>
+      </w:r>
+      <w:r>
+        <w:rPr>
+          <w:b/>
+        </w:rPr>
+        <w:t xml:space="preserve">Genotyping and Phylogenetic Analysis of Yersinia pestis by MLVA: Insights into the Worldwide Expansion of Central Asia Plague Foci</w:t>
+      </w:r>
+      <w:r>
+        <w:t xml:space="preserve"> </w:t>
+      </w:r>
+      <w:r>
+        <w:br/>
+      </w:r>
+      <w:r>
+        <w:t xml:space="preserve">Yanjun Li, Yujun Cui, Yolande Hauck, Mikhail E. Platonov, Erhei Dai, Yajun Song, Zhaobiao Guo, Christine Pourcel, Svetlana V. Dentovskaya, Andrey P. Anisimov, … Gilles Vergnaud</w:t>
+      </w:r>
+      <w:r>
+        <w:br/>
+      </w:r>
+      <w:r>
+        <w:rPr>
+          <w:i/>
+        </w:rPr>
+        <w:t xml:space="preserve">PLOS ONE</w:t>
+      </w:r>
+      <w:r>
+        <w:t xml:space="preserve"> </w:t>
+      </w:r>
+      <w:r>
+        <w:t xml:space="preserve">(2009-06-22)</w:t>
+      </w:r>
+      <w:r>
+        <w:t xml:space="preserve"> </w:t>
+      </w:r>
+      <w:hyperlink r:id="rId152">
+        <w:r>
+          <w:rPr>
+            <w:rStyle w:val="Hyperlink"/>
+          </w:rPr>
+          <w:t xml:space="preserve">https://journals.plos.org/plosone/article?id=10.1371/journal.pone.0006000</w:t>
+        </w:r>
+      </w:hyperlink>
+      <w:r>
+        <w:t xml:space="preserve"> </w:t>
+      </w:r>
+      <w:r>
+        <w:br/>
+      </w:r>
+      <w:r>
+        <w:t xml:space="preserve">DOI:</w:t>
+      </w:r>
+      <w:r>
+        <w:t xml:space="preserve"> </w:t>
+      </w:r>
+      <w:hyperlink r:id="rId153">
+        <w:r>
+          <w:rPr>
+            <w:rStyle w:val="Hyperlink"/>
+          </w:rPr>
+          <w:t xml:space="preserve">10.1371/journal.pone.0006000</w:t>
+        </w:r>
+      </w:hyperlink>
+    </w:p>
+    <w:bookmarkEnd w:id="154"/>
+    <w:bookmarkStart w:id="159" w:name="ref-ZvyYZ3sx"/>
+    <w:p>
+      <w:pPr>
+        <w:pStyle w:val="Bibliography"/>
+      </w:pPr>
+      <w:r>
+        <w:t xml:space="preserve">26.</w:t>
+      </w:r>
+      <w:r>
+        <w:t xml:space="preserve"> </w:t>
+      </w:r>
+      <w:r>
+        <w:rPr>
+          <w:b/>
+        </w:rPr>
+        <w:t xml:space="preserve">Early Divergent Strains of Yersinia pestis in Eurasia 5,000 Years Ago</w:t>
+      </w:r>
+      <w:r>
+        <w:t xml:space="preserve"> </w:t>
+      </w:r>
+      <w:r>
+        <w:br/>
+      </w:r>
+      <w:r>
+        <w:t xml:space="preserve">Simon Rasmussen, Morten Erik Allentoft, Kasper Nielsen, Ludovic Orlando, Martin Sikora, Karl-Göran Sjögren, Anders Gorm Pedersen, Mikkel Schubert, Alex Van Dam, Christian Moliin Outzen Kapel, … Eske Willerslev</w:t>
+      </w:r>
+      <w:r>
+        <w:br/>
+      </w:r>
+      <w:r>
+        <w:rPr>
+          <w:i/>
+        </w:rPr>
+        <w:t xml:space="preserve">Cell</w:t>
+      </w:r>
+      <w:r>
+        <w:t xml:space="preserve"> </w:t>
+      </w:r>
+      <w:r>
+        <w:t xml:space="preserve">(2015-10-22)</w:t>
+      </w:r>
+      <w:r>
+        <w:t xml:space="preserve"> </w:t>
+      </w:r>
+      <w:hyperlink r:id="rId155">
+        <w:r>
+          <w:rPr>
+            <w:rStyle w:val="Hyperlink"/>
+          </w:rPr>
+          <w:t xml:space="preserve">https://www.ncbi.nlm.nih.gov/pmc/articles/PMC4644222/</w:t>
+        </w:r>
+      </w:hyperlink>
+      <w:r>
+        <w:t xml:space="preserve"> </w:t>
+      </w:r>
+      <w:r>
+        <w:br/>
+      </w:r>
+      <w:r>
+        <w:t xml:space="preserve">DOI:</w:t>
+      </w:r>
+      <w:r>
+        <w:t xml:space="preserve"> </w:t>
+      </w:r>
+      <w:hyperlink r:id="rId156">
+        <w:r>
+          <w:rPr>
+            <w:rStyle w:val="Hyperlink"/>
+          </w:rPr>
+          <w:t xml:space="preserve">10.1016/j.cell.2015.10.009</w:t>
+        </w:r>
+      </w:hyperlink>
+      <w:r>
+        <w:t xml:space="preserve"> </w:t>
+      </w:r>
+      <w:r>
+        <w:t xml:space="preserve">· PMID:</w:t>
+      </w:r>
+      <w:r>
+        <w:t xml:space="preserve"> </w:t>
+      </w:r>
+      <w:hyperlink r:id="rId157">
+        <w:r>
+          <w:rPr>
+            <w:rStyle w:val="Hyperlink"/>
+          </w:rPr>
+          <w:t xml:space="preserve">26496604</w:t>
+        </w:r>
+      </w:hyperlink>
+      <w:r>
+        <w:t xml:space="preserve"> </w:t>
+      </w:r>
+      <w:r>
+        <w:t xml:space="preserve">· PMCID:</w:t>
+      </w:r>
+      <w:r>
+        <w:t xml:space="preserve"> </w:t>
+      </w:r>
+      <w:hyperlink r:id="rId158">
+        <w:r>
+          <w:rPr>
+            <w:rStyle w:val="Hyperlink"/>
+          </w:rPr>
+          <w:t xml:space="preserve">PMC4644222</w:t>
+        </w:r>
+      </w:hyperlink>
+    </w:p>
+    <w:bookmarkEnd w:id="159"/>
+    <w:bookmarkStart w:id="162" w:name="ref-ACt53Sow"/>
+    <w:p>
+      <w:pPr>
+        <w:pStyle w:val="Bibliography"/>
+      </w:pPr>
+      <w:r>
+        <w:t xml:space="preserve">27.</w:t>
+      </w:r>
+      <w:r>
+        <w:t xml:space="preserve"> </w:t>
+      </w:r>
+      <w:r>
+        <w:rPr>
+          <w:i/>
+          <w:b/>
+        </w:rPr>
+        <w:t xml:space="preserve">Yersinia pestis</w:t>
+      </w:r>
+      <w:r>
+        <w:rPr>
+          <w:b/>
+        </w:rPr>
+        <w:t xml:space="preserve"> </w:t>
+      </w:r>
+      <w:r>
+        <w:rPr>
+          <w:b/>
+        </w:rPr>
+        <w:t xml:space="preserve">and the Plague of Justinian 541–543 AD: a genomic analysis</w:t>
+      </w:r>
+      <w:r>
+        <w:t xml:space="preserve"> </w:t>
+      </w:r>
+      <w:r>
+        <w:br/>
+      </w:r>
+      <w:r>
+        <w:t xml:space="preserve">David M Wagner, Jennifer Klunk, Michaela Harbeck, Alison Devault, Nicholas Waglechner, Jason W Sahl, Jacob Enk, Dawn N Birdsell, Melanie Kuch, Candice Lumibao, … Hendrik Poinar</w:t>
+      </w:r>
+      <w:r>
+        <w:br/>
+      </w:r>
+      <w:r>
+        <w:rPr>
+          <w:i/>
+        </w:rPr>
+        <w:t xml:space="preserve">The Lancet Infectious Diseases</w:t>
+      </w:r>
+      <w:r>
+        <w:t xml:space="preserve"> </w:t>
+      </w:r>
+      <w:r>
+        <w:t xml:space="preserve">(2014-04)</w:t>
+      </w:r>
+      <w:r>
+        <w:t xml:space="preserve"> </w:t>
+      </w:r>
+      <w:hyperlink r:id="rId160">
+        <w:r>
+          <w:rPr>
+            <w:rStyle w:val="Hyperlink"/>
+          </w:rPr>
+          <w:t xml:space="preserve">https://linkinghub.elsevier.com/retrieve/pii/S1473309913703232</w:t>
+        </w:r>
+      </w:hyperlink>
+      <w:r>
+        <w:t xml:space="preserve"> </w:t>
+      </w:r>
+      <w:r>
+        <w:br/>
+      </w:r>
+      <w:r>
+        <w:t xml:space="preserve">DOI:</w:t>
+      </w:r>
+      <w:r>
+        <w:t xml:space="preserve"> </w:t>
+      </w:r>
+      <w:hyperlink r:id="rId161">
+        <w:r>
+          <w:rPr>
+            <w:rStyle w:val="Hyperlink"/>
+          </w:rPr>
+          <w:t xml:space="preserve">10.1016/s1473-3099(13)70323-2</w:t>
+        </w:r>
+      </w:hyperlink>
+    </w:p>
+    <w:bookmarkEnd w:id="162"/>
+    <w:bookmarkStart w:id="166" w:name="ref-19LMpiGZs"/>
+    <w:p>
+      <w:pPr>
+        <w:pStyle w:val="Bibliography"/>
+      </w:pPr>
+      <w:r>
+        <w:t xml:space="preserve">28.</w:t>
+      </w:r>
+      <w:r>
+        <w:t xml:space="preserve"> </w:t>
+      </w:r>
+      <w:r>
+        <w:rPr>
+          <w:b/>
+        </w:rPr>
+        <w:t xml:space="preserve">Ancient</w:t>
+      </w:r>
+      <w:r>
+        <w:rPr>
+          <w:b/>
+        </w:rPr>
+        <w:t xml:space="preserve"> </w:t>
+      </w:r>
+      <w:r>
+        <w:rPr>
+          <w:i/>
+          <w:b/>
+        </w:rPr>
+        <w:t xml:space="preserve">Yersinia pestis</w:t>
+      </w:r>
+      <w:r>
+        <w:rPr>
+          <w:b/>
+        </w:rPr>
+        <w:t xml:space="preserve"> </w:t>
+      </w:r>
+      <w:r>
+        <w:rPr>
+          <w:b/>
+        </w:rPr>
+        <w:t xml:space="preserve">genomes from across Western Europe reveal early diversification during the First Pandemic (541–750)</w:t>
+      </w:r>
+      <w:r>
+        <w:t xml:space="preserve"> </w:t>
+      </w:r>
+      <w:r>
+        <w:br/>
+      </w:r>
+      <w:r>
+        <w:t xml:space="preserve">Marcel Keller, Maria A. Spyrou, Christiana L. Scheib, Gunnar U. Neumann, Andreas Kröpelin, Brigitte Haas-Gebhard, Bernd Päffgen, Jochen Haberstroh, Albert Ribera i Lacomba, Claude Raynaud, … Johannes Krause</w:t>
+      </w:r>
+      <w:r>
+        <w:br/>
+      </w:r>
+      <w:r>
+        <w:rPr>
+          <w:i/>
+        </w:rPr>
+        <w:t xml:space="preserve">Proceedings of the National Academy of Sciences</w:t>
+      </w:r>
+      <w:r>
+        <w:t xml:space="preserve"> </w:t>
+      </w:r>
+      <w:r>
+        <w:t xml:space="preserve">(2019-06-18)</w:t>
+      </w:r>
+      <w:r>
+        <w:t xml:space="preserve"> </w:t>
+      </w:r>
+      <w:hyperlink r:id="rId163">
+        <w:r>
+          <w:rPr>
+            <w:rStyle w:val="Hyperlink"/>
+          </w:rPr>
+          <w:t xml:space="preserve">https://www.pnas.org/content/116/25/12363</w:t>
+        </w:r>
+      </w:hyperlink>
+      <w:r>
+        <w:t xml:space="preserve"> </w:t>
+      </w:r>
+      <w:r>
+        <w:br/>
+      </w:r>
+      <w:r>
+        <w:t xml:space="preserve">DOI:</w:t>
+      </w:r>
+      <w:r>
+        <w:t xml:space="preserve"> </w:t>
+      </w:r>
+      <w:hyperlink r:id="rId164">
+        <w:r>
+          <w:rPr>
+            <w:rStyle w:val="Hyperlink"/>
+          </w:rPr>
+          <w:t xml:space="preserve">10.1073/pnas.1820447116</w:t>
+        </w:r>
+      </w:hyperlink>
+      <w:r>
+        <w:t xml:space="preserve"> </w:t>
+      </w:r>
+      <w:r>
+        <w:t xml:space="preserve">· PMID:</w:t>
+      </w:r>
+      <w:r>
+        <w:t xml:space="preserve"> </w:t>
+      </w:r>
+      <w:hyperlink r:id="rId165">
+        <w:r>
+          <w:rPr>
+            <w:rStyle w:val="Hyperlink"/>
+          </w:rPr>
+          <w:t xml:space="preserve">31164419</w:t>
+        </w:r>
+      </w:hyperlink>
+    </w:p>
+    <w:bookmarkEnd w:id="166"/>
+    <w:bookmarkStart w:id="169" w:name="ref-RWkOSyzX"/>
+    <w:p>
+      <w:pPr>
+        <w:pStyle w:val="Bibliography"/>
+      </w:pPr>
+      <w:r>
+        <w:t xml:space="preserve">29.</w:t>
+      </w:r>
+      <w:r>
+        <w:t xml:space="preserve"> </w:t>
+      </w:r>
+      <w:r>
+        <w:rPr>
+          <w:b/>
+        </w:rPr>
+        <w:t xml:space="preserve">Wet climate and transportation routes accelerate spread of human plague</w:t>
+      </w:r>
+      <w:r>
+        <w:t xml:space="preserve"> </w:t>
+      </w:r>
+      <w:r>
+        <w:br/>
+      </w:r>
+      <w:r>
+        <w:t xml:space="preserve">Lei Xu, Leif Chr. Stige, Kyrre Linné Kausrud, Tamara Ben Ari, Shuchun Wang, Xiye Fang, Boris V. Schmid, Qiyong Liu, Nils Chr. Stenseth, Zhibin Zhang</w:t>
+      </w:r>
+      <w:r>
+        <w:br/>
+      </w:r>
+      <w:r>
+        <w:rPr>
+          <w:i/>
+        </w:rPr>
+        <w:t xml:space="preserve">Proceedings of the Royal Society B: Biological Sciences</w:t>
+      </w:r>
+      <w:r>
+        <w:t xml:space="preserve"> </w:t>
+      </w:r>
+      <w:r>
+        <w:t xml:space="preserve">(2014-04-07)</w:t>
+      </w:r>
+      <w:r>
+        <w:t xml:space="preserve"> </w:t>
+      </w:r>
+      <w:hyperlink r:id="rId167">
+        <w:r>
+          <w:rPr>
+            <w:rStyle w:val="Hyperlink"/>
+          </w:rPr>
+          <w:t xml:space="preserve">https://royalsocietypublishing.org/doi/10.1098/rspb.2013.3159</w:t>
+        </w:r>
+      </w:hyperlink>
+      <w:r>
+        <w:t xml:space="preserve"> </w:t>
+      </w:r>
+      <w:r>
+        <w:br/>
+      </w:r>
+      <w:r>
+        <w:t xml:space="preserve">DOI:</w:t>
+      </w:r>
+      <w:r>
+        <w:t xml:space="preserve"> </w:t>
+      </w:r>
+      <w:hyperlink r:id="rId168">
+        <w:r>
+          <w:rPr>
+            <w:rStyle w:val="Hyperlink"/>
+          </w:rPr>
+          <w:t xml:space="preserve">10.1098/rspb.2013.3159</w:t>
+        </w:r>
+      </w:hyperlink>
+    </w:p>
+    <w:bookmarkEnd w:id="169"/>
+    <w:bookmarkStart w:id="173" w:name="ref-pjjiQi2H"/>
+    <w:p>
+      <w:pPr>
+        <w:pStyle w:val="Bibliography"/>
+      </w:pPr>
+      <w:r>
+        <w:t xml:space="preserve">30.</w:t>
+      </w:r>
+      <w:r>
+        <w:t xml:space="preserve"> </w:t>
+      </w:r>
+      <w:r>
+        <w:rPr>
+          <w:b/>
+        </w:rPr>
         <w:t xml:space="preserve">Historical and genomic data reveal the influencing factors on global transmission velocity of plague during the Third Pandemic</w:t>
       </w:r>
       <w:r>
@@ -6059,7 +8756,7 @@
       <w:r>
         <w:t xml:space="preserve"> </w:t>
       </w:r>
-      <w:hyperlink r:id="rId143">
+      <w:hyperlink r:id="rId170">
         <w:r>
           <w:rPr>
             <w:rStyle w:val="Hyperlink"/>
@@ -6079,7 +8776,7 @@
       <w:r>
         <w:t xml:space="preserve"> </w:t>
       </w:r>
-      <w:hyperlink r:id="rId144">
+      <w:hyperlink r:id="rId171">
         <w:r>
           <w:rPr>
             <w:rStyle w:val="Hyperlink"/>
@@ -6096,7 +8793,7 @@
       <w:r>
         <w:t xml:space="preserve"> </w:t>
       </w:r>
-      <w:hyperlink r:id="rId145">
+      <w:hyperlink r:id="rId172">
         <w:r>
           <w:rPr>
             <w:rStyle w:val="Hyperlink"/>
@@ -6105,14 +8802,14 @@
         </w:r>
       </w:hyperlink>
     </w:p>
-    <w:bookmarkEnd w:id="146"/>
-    <w:bookmarkStart w:id="149" w:name="ref-39QXTupk"/>
+    <w:bookmarkEnd w:id="173"/>
+    <w:bookmarkStart w:id="176" w:name="ref-39QXTupk"/>
     <w:p>
       <w:pPr>
         <w:pStyle w:val="Bibliography"/>
       </w:pPr>
       <w:r>
-        <w:t xml:space="preserve">25.</w:t>
+        <w:t xml:space="preserve">31.</w:t>
       </w:r>
       <w:r>
         <w:t xml:space="preserve"> </w:t>
@@ -6175,7 +8872,7 @@
       <w:r>
         <w:t xml:space="preserve"> </w:t>
       </w:r>
-      <w:hyperlink r:id="rId147">
+      <w:hyperlink r:id="rId174">
         <w:r>
           <w:rPr>
             <w:rStyle w:val="Hyperlink"/>
@@ -6195,7 +8892,7 @@
       <w:r>
         <w:t xml:space="preserve"> </w:t>
       </w:r>
-      <w:hyperlink r:id="rId148">
+      <w:hyperlink r:id="rId175">
         <w:r>
           <w:rPr>
             <w:rStyle w:val="Hyperlink"/>
@@ -6204,14 +8901,14 @@
         </w:r>
       </w:hyperlink>
     </w:p>
-    <w:bookmarkEnd w:id="149"/>
-    <w:bookmarkStart w:id="153" w:name="ref-Y4CIJOZW"/>
+    <w:bookmarkEnd w:id="176"/>
+    <w:bookmarkStart w:id="180" w:name="ref-Y4CIJOZW"/>
     <w:p>
       <w:pPr>
         <w:pStyle w:val="Bibliography"/>
       </w:pPr>
       <w:r>
-        <w:t xml:space="preserve">26.</w:t>
+        <w:t xml:space="preserve">32.</w:t>
       </w:r>
       <w:r>
         <w:t xml:space="preserve"> </w:t>
@@ -6271,7 +8968,7 @@
       <w:r>
         <w:t xml:space="preserve"> </w:t>
       </w:r>
-      <w:hyperlink r:id="rId150">
+      <w:hyperlink r:id="rId177">
         <w:r>
           <w:rPr>
             <w:rStyle w:val="Hyperlink"/>
@@ -6288,7 +8985,7 @@
       <w:r>
         <w:t xml:space="preserve"> </w:t>
       </w:r>
-      <w:hyperlink r:id="rId151">
+      <w:hyperlink r:id="rId178">
         <w:r>
           <w:rPr>
             <w:rStyle w:val="Hyperlink"/>
@@ -6305,7 +9002,7 @@
       <w:r>
         <w:t xml:space="preserve"> </w:t>
       </w:r>
-      <w:hyperlink r:id="rId152">
+      <w:hyperlink r:id="rId179">
         <w:r>
           <w:rPr>
             <w:rStyle w:val="Hyperlink"/>
@@ -6314,8 +9011,264 @@
         </w:r>
       </w:hyperlink>
     </w:p>
-    <w:bookmarkEnd w:id="153"/>
-    <w:bookmarkEnd w:id="154"/>
+    <w:bookmarkEnd w:id="180"/>
+    <w:bookmarkStart w:id="185" w:name="ref-1cTipQcd"/>
+    <w:p>
+      <w:pPr>
+        <w:pStyle w:val="Bibliography"/>
+      </w:pPr>
+      <w:r>
+        <w:t xml:space="preserve">33.</w:t>
+      </w:r>
+      <w:r>
+        <w:t xml:space="preserve"> </w:t>
+      </w:r>
+      <w:r>
+        <w:rPr>
+          <w:b/>
+        </w:rPr>
+        <w:t xml:space="preserve">Genome-scale rates of evolutionary change in bacteria</w:t>
+      </w:r>
+      <w:r>
+        <w:t xml:space="preserve"> </w:t>
+      </w:r>
+      <w:r>
+        <w:br/>
+      </w:r>
+      <w:r>
+        <w:t xml:space="preserve">Sebastian Duchêne, Kathryn E. Holt, François-Xavier Weill, Simon Le Hello, Jane Hawkey, David J. Edwards, Mathieu Fourment, Edward C. Holmes</w:t>
+      </w:r>
+      <w:r>
+        <w:br/>
+      </w:r>
+      <w:r>
+        <w:rPr>
+          <w:i/>
+        </w:rPr>
+        <w:t xml:space="preserve">Microbial Genomics</w:t>
+      </w:r>
+      <w:r>
+        <w:t xml:space="preserve"> </w:t>
+      </w:r>
+      <w:r>
+        <w:t xml:space="preserve">(2016-11-30)</w:t>
+      </w:r>
+      <w:r>
+        <w:t xml:space="preserve"> </w:t>
+      </w:r>
+      <w:hyperlink r:id="rId181">
+        <w:r>
+          <w:rPr>
+            <w:rStyle w:val="Hyperlink"/>
+          </w:rPr>
+          <w:t xml:space="preserve">https://www.ncbi.nlm.nih.gov/pmc/articles/PMC5320706/</w:t>
+        </w:r>
+      </w:hyperlink>
+      <w:r>
+        <w:t xml:space="preserve"> </w:t>
+      </w:r>
+      <w:r>
+        <w:br/>
+      </w:r>
+      <w:r>
+        <w:t xml:space="preserve">DOI:</w:t>
+      </w:r>
+      <w:r>
+        <w:t xml:space="preserve"> </w:t>
+      </w:r>
+      <w:hyperlink r:id="rId182">
+        <w:r>
+          <w:rPr>
+            <w:rStyle w:val="Hyperlink"/>
+          </w:rPr>
+          <w:t xml:space="preserve">10.1099/mgen.0.000094</w:t>
+        </w:r>
+      </w:hyperlink>
+      <w:r>
+        <w:t xml:space="preserve"> </w:t>
+      </w:r>
+      <w:r>
+        <w:t xml:space="preserve">· PMID:</w:t>
+      </w:r>
+      <w:r>
+        <w:t xml:space="preserve"> </w:t>
+      </w:r>
+      <w:hyperlink r:id="rId183">
+        <w:r>
+          <w:rPr>
+            <w:rStyle w:val="Hyperlink"/>
+          </w:rPr>
+          <w:t xml:space="preserve">28348834</w:t>
+        </w:r>
+      </w:hyperlink>
+      <w:r>
+        <w:t xml:space="preserve"> </w:t>
+      </w:r>
+      <w:r>
+        <w:t xml:space="preserve">· PMCID:</w:t>
+      </w:r>
+      <w:r>
+        <w:t xml:space="preserve"> </w:t>
+      </w:r>
+      <w:hyperlink r:id="rId184">
+        <w:r>
+          <w:rPr>
+            <w:rStyle w:val="Hyperlink"/>
+          </w:rPr>
+          <w:t xml:space="preserve">PMC5320706</w:t>
+        </w:r>
+      </w:hyperlink>
+    </w:p>
+    <w:bookmarkEnd w:id="185"/>
+    <w:bookmarkStart w:id="188" w:name="ref-1CPIgshmC"/>
+    <w:p>
+      <w:pPr>
+        <w:pStyle w:val="Bibliography"/>
+      </w:pPr>
+      <w:r>
+        <w:t xml:space="preserve">34.</w:t>
+      </w:r>
+      <w:r>
+        <w:t xml:space="preserve"> </w:t>
+      </w:r>
+      <w:r>
+        <w:rPr>
+          <w:b/>
+        </w:rPr>
+        <w:t xml:space="preserve">Phylogeography of the second plague pandemic revealed through analysis of historical Yersinia pestis genomes</w:t>
+      </w:r>
+      <w:r>
+        <w:t xml:space="preserve"> </w:t>
+      </w:r>
+      <w:r>
+        <w:br/>
+      </w:r>
+      <w:r>
+        <w:t xml:space="preserve">Maria A. Spyrou, Marcel Keller, Rezeda I. Tukhbatova, Christiana L. Scheib, Elizabeth A. Nelson, Aida Andrades Valtueña, Gunnar U. Neumann, Don Walker, Amelie Alterauge, Niamh Carty, … Johannes Krause</w:t>
+      </w:r>
+      <w:r>
+        <w:br/>
+      </w:r>
+      <w:r>
+        <w:rPr>
+          <w:i/>
+        </w:rPr>
+        <w:t xml:space="preserve">Nature Communications</w:t>
+      </w:r>
+      <w:r>
+        <w:t xml:space="preserve"> </w:t>
+      </w:r>
+      <w:r>
+        <w:t xml:space="preserve">(2019-10-02)</w:t>
+      </w:r>
+      <w:r>
+        <w:t xml:space="preserve"> </w:t>
+      </w:r>
+      <w:hyperlink r:id="rId186">
+        <w:r>
+          <w:rPr>
+            <w:rStyle w:val="Hyperlink"/>
+          </w:rPr>
+          <w:t xml:space="preserve">https://www.nature.com/articles/s41467-019-12154-0</w:t>
+        </w:r>
+      </w:hyperlink>
+      <w:r>
+        <w:t xml:space="preserve"> </w:t>
+      </w:r>
+      <w:r>
+        <w:br/>
+      </w:r>
+      <w:r>
+        <w:t xml:space="preserve">DOI:</w:t>
+      </w:r>
+      <w:r>
+        <w:t xml:space="preserve"> </w:t>
+      </w:r>
+      <w:hyperlink r:id="rId187">
+        <w:r>
+          <w:rPr>
+            <w:rStyle w:val="Hyperlink"/>
+          </w:rPr>
+          <w:t xml:space="preserve">10.1038/s41467-019-12154-0</w:t>
+        </w:r>
+      </w:hyperlink>
+    </w:p>
+    <w:bookmarkEnd w:id="188"/>
+    <w:bookmarkStart w:id="190" w:name="ref-zikRADit"/>
+    <w:p>
+      <w:pPr>
+        <w:pStyle w:val="Bibliography"/>
+      </w:pPr>
+      <w:r>
+        <w:t xml:space="preserve">35.</w:t>
+      </w:r>
+      <w:r>
+        <w:t xml:space="preserve"> </w:t>
+      </w:r>
+      <w:r>
+        <w:rPr>
+          <w:b/>
+        </w:rPr>
+        <w:t xml:space="preserve">Bayesian Evaluation of Temporal Signal in Measurably Evolving Populations</w:t>
+      </w:r>
+      <w:r>
+        <w:t xml:space="preserve"> </w:t>
+      </w:r>
+      <w:r>
+        <w:br/>
+      </w:r>
+      <w:r>
+        <w:t xml:space="preserve">Sebastian Duchene, Philippe Lemey, Tanja Stadler, Simon YW Ho, David A Duchene, Vijaykrishna Dhanasekaran, Guy Baele</w:t>
+      </w:r>
+      <w:r>
+        <w:br/>
+      </w:r>
+      <w:r>
+        <w:rPr>
+          <w:i/>
+        </w:rPr>
+        <w:t xml:space="preserve">Molecular Biology and Evolution</w:t>
+      </w:r>
+      <w:r>
+        <w:t xml:space="preserve"> </w:t>
+      </w:r>
+      <w:r>
+        <w:t xml:space="preserve">(2020-11-01)</w:t>
+      </w:r>
+      <w:r>
+        <w:t xml:space="preserve"> </w:t>
+      </w:r>
+      <w:hyperlink r:id="rId189">
+        <w:r>
+          <w:rPr>
+            <w:rStyle w:val="Hyperlink"/>
+          </w:rPr>
+          <w:t xml:space="preserve">https://doi.org/10.1093/molbev/msaa163</w:t>
+        </w:r>
+      </w:hyperlink>
+      <w:r>
+        <w:t xml:space="preserve"> </w:t>
+      </w:r>
+      <w:r>
+        <w:br/>
+      </w:r>
+      <w:r>
+        <w:t xml:space="preserve">DOI:</w:t>
+      </w:r>
+      <w:r>
+        <w:t xml:space="preserve"> </w:t>
+      </w:r>
+      <w:hyperlink r:id="rId189">
+        <w:r>
+          <w:rPr>
+            <w:rStyle w:val="Hyperlink"/>
+          </w:rPr>
+          <w:t xml:space="preserve">10.1093/molbev/msaa163</w:t>
+        </w:r>
+      </w:hyperlink>
+    </w:p>
+    <w:bookmarkEnd w:id="190"/>
+    <w:bookmarkEnd w:id="191"/>
     <w:sectPr>
       <w:pgSz w:w="12240" w:h="15840"/>
       <w:pgMar w:top="1440" w:right="1440" w:bottom="1440" w:left="1440" w:header="720" w:footer="720" w:gutter="0"/>
@@ -7048,6 +10001,21 @@
     <w:abstractNumId w:val="991"/>
   </w:num>
   <w:num w:numId="1010">
+    <w:abstractNumId w:val="991"/>
+  </w:num>
+  <w:num w:numId="1011">
+    <w:abstractNumId w:val="991"/>
+  </w:num>
+  <w:num w:numId="1012">
+    <w:abstractNumId w:val="991"/>
+  </w:num>
+  <w:num w:numId="1013">
+    <w:abstractNumId w:val="991"/>
+  </w:num>
+  <w:num w:numId="1014">
+    <w:abstractNumId w:val="991"/>
+  </w:num>
+  <w:num w:numId="1015">
     <w:abstractNumId w:val="991"/>
   </w:num>
 </w:numbering>

--- a/academic/Plague Phylodynamics and Phylogeography Paper.docx
+++ b/academic/Plague Phylodynamics and Phylogeography Paper.docx
@@ -75,7 +75,7 @@
           <w:rPr>
             <w:rStyle w:val="Hyperlink"/>
           </w:rPr>
-          <w:t xml:space="preserve">ktmeaton/obsidian-public@264b9641</w:t>
+          <w:t xml:space="preserve">ktmeaton/obsidian-public@d7b092fb</w:t>
         </w:r>
       </w:hyperlink>
       <w:r>
@@ -1800,17 +1800,56 @@
         <w:t xml:space="preserve"> </w:t>
       </w:r>
       <w:r>
-        <w:t xml:space="preserve">dataset. Clade and subclade labeling was derived from the five-branch population structure accompanied by a biovar abbreviation (</w:t>
+        <w:t xml:space="preserve">dataset. The partitioning of data by clade is a relatively new approach in Yersinia research and has been implemented used to… study epidemics of interest</w:t>
+      </w:r>
+      <w:r>
+        <w:t xml:space="preserve"> </w:t>
       </w:r>
       <w:r>
         <w:t xml:space="preserve">[</w:t>
       </w:r>
+      <w:hyperlink w:anchor="ref-MDriN15G">
+        <w:r>
+          <w:rPr>
+            <w:rStyle w:val="Hyperlink"/>
+          </w:rPr>
+          <w:t xml:space="preserve">21</w:t>
+        </w:r>
+      </w:hyperlink>
+      <w:r>
+        <w:t xml:space="preserve">,</w:t>
+      </w:r>
+      <w:hyperlink w:anchor="ref-1CPIgshmC">
+        <w:r>
+          <w:rPr>
+            <w:rStyle w:val="Hyperlink"/>
+          </w:rPr>
+          <w:t xml:space="preserve">22</w:t>
+        </w:r>
+      </w:hyperlink>
+      <w:r>
+        <w:t xml:space="preserve">]</w:t>
+      </w:r>
+      <w:r>
+        <w:t xml:space="preserve">.</w:t>
+      </w:r>
+    </w:p>
+    <w:p>
+      <w:pPr>
+        <w:pStyle w:val="BodyText"/>
+      </w:pPr>
+      <w:r>
+        <w:t xml:space="preserve">Clade and subclade labeling was derived from the five-branch population structure accompanied by a biovar abbreviation (</w:t>
+      </w:r>
+      <w:r>
+        <w:t xml:space="preserve">[</w:t>
+      </w:r>
       <w:hyperlink w:anchor="ref-ONhNS9aO">
         <w:r>
           <w:rPr>
             <w:rStyle w:val="Hyperlink"/>
           </w:rPr>
-          <w:t xml:space="preserve">21</w:t>
+          <w:t xml:space="preserve">23</w:t>
         </w:r>
       </w:hyperlink>
       <w:r>
@@ -1885,7 +1924,7 @@
           <w:rPr>
             <w:rStyle w:val="Hyperlink"/>
           </w:rPr>
-          <w:t xml:space="preserve">22</w:t>
+          <w:t xml:space="preserve">24</w:t>
         </w:r>
       </w:hyperlink>
       <w:r>
@@ -1905,7 +1944,7 @@
           <w:rPr>
             <w:rStyle w:val="Hyperlink"/>
           </w:rPr>
-          <w:t xml:space="preserve">23</w:t>
+          <w:t xml:space="preserve">25</w:t>
         </w:r>
       </w:hyperlink>
       <w:r>
@@ -1925,7 +1964,7 @@
           <w:rPr>
             <w:rStyle w:val="Hyperlink"/>
           </w:rPr>
-          <w:t xml:space="preserve">24</w:t>
+          <w:t xml:space="preserve">26</w:t>
         </w:r>
       </w:hyperlink>
       <w:r>
@@ -2017,7 +2056,7 @@
           <w:rPr>
             <w:rStyle w:val="Hyperlink"/>
           </w:rPr>
-          <w:t xml:space="preserve">25</w:t>
+          <w:t xml:space="preserve">27</w:t>
         </w:r>
       </w:hyperlink>
       <w:r>
@@ -2078,7 +2117,7 @@
           <w:rPr>
             <w:rStyle w:val="Hyperlink"/>
           </w:rPr>
-          <w:t xml:space="preserve">26</w:t>
+          <w:t xml:space="preserve">28</w:t>
         </w:r>
       </w:hyperlink>
       <w:r>
@@ -2311,7 +2350,7 @@
           <w:rPr>
             <w:rStyle w:val="Hyperlink"/>
           </w:rPr>
-          <w:t xml:space="preserve">27</w:t>
+          <w:t xml:space="preserve">29</w:t>
         </w:r>
       </w:hyperlink>
       <w:r>
@@ -2322,7 +2361,7 @@
           <w:rPr>
             <w:rStyle w:val="Hyperlink"/>
           </w:rPr>
-          <w:t xml:space="preserve">28</w:t>
+          <w:t xml:space="preserve">30</w:t>
         </w:r>
       </w:hyperlink>
       <w:r>
@@ -2342,7 +2381,7 @@
           <w:rPr>
             <w:rStyle w:val="Hyperlink"/>
           </w:rPr>
-          <w:t xml:space="preserve">29</w:t>
+          <w:t xml:space="preserve">31</w:t>
         </w:r>
       </w:hyperlink>
       <w:r>
@@ -2747,7 +2786,7 @@
           <w:rPr>
             <w:rStyle w:val="Hyperlink"/>
           </w:rPr>
-          <w:t xml:space="preserve">30</w:t>
+          <w:t xml:space="preserve">32</w:t>
         </w:r>
       </w:hyperlink>
       <w:r>
@@ -2921,7 +2960,7 @@
           <w:rPr>
             <w:rStyle w:val="Hyperlink"/>
           </w:rPr>
-          <w:t xml:space="preserve">31</w:t>
+          <w:t xml:space="preserve">33</w:t>
         </w:r>
       </w:hyperlink>
       <w:r>
@@ -3038,7 +3077,7 @@
           <w:rPr>
             <w:rStyle w:val="Hyperlink"/>
           </w:rPr>
-          <w:t xml:space="preserve">32</w:t>
+          <w:t xml:space="preserve">34</w:t>
         </w:r>
       </w:hyperlink>
       <w:r>
@@ -3356,23 +3395,23 @@
       <w:r>
         <w:t xml:space="preserve">[</w:t>
       </w:r>
+      <w:hyperlink w:anchor="ref-1CPIgshmC">
+        <w:r>
+          <w:rPr>
+            <w:rStyle w:val="Hyperlink"/>
+          </w:rPr>
+          <w:t xml:space="preserve">22</w:t>
+        </w:r>
+      </w:hyperlink>
+      <w:r>
+        <w:t xml:space="preserve">,</w:t>
+      </w:r>
       <w:hyperlink w:anchor="ref-ONhNS9aO">
         <w:r>
           <w:rPr>
             <w:rStyle w:val="Hyperlink"/>
           </w:rPr>
-          <w:t xml:space="preserve">21</w:t>
-        </w:r>
-      </w:hyperlink>
-      <w:r>
-        <w:t xml:space="preserve">,</w:t>
-      </w:r>
-      <w:hyperlink w:anchor="ref-1CPIgshmC">
-        <w:r>
-          <w:rPr>
-            <w:rStyle w:val="Hyperlink"/>
-          </w:rPr>
-          <w:t xml:space="preserve">33</w:t>
+          <w:t xml:space="preserve">23</w:t>
         </w:r>
       </w:hyperlink>
       <w:r>
@@ -5151,23 +5190,23 @@
       <w:r>
         <w:t xml:space="preserve">[</w:t>
       </w:r>
+      <w:hyperlink w:anchor="ref-1CPIgshmC">
+        <w:r>
+          <w:rPr>
+            <w:rStyle w:val="Hyperlink"/>
+          </w:rPr>
+          <w:t xml:space="preserve">22</w:t>
+        </w:r>
+      </w:hyperlink>
+      <w:r>
+        <w:t xml:space="preserve">,</w:t>
+      </w:r>
       <w:hyperlink w:anchor="ref-ONhNS9aO">
         <w:r>
           <w:rPr>
             <w:rStyle w:val="Hyperlink"/>
           </w:rPr>
-          <w:t xml:space="preserve">21</w:t>
-        </w:r>
-      </w:hyperlink>
-      <w:r>
-        <w:t xml:space="preserve">,</w:t>
-      </w:r>
-      <w:hyperlink w:anchor="ref-1CPIgshmC">
-        <w:r>
-          <w:rPr>
-            <w:rStyle w:val="Hyperlink"/>
-          </w:rPr>
-          <w:t xml:space="preserve">33</w:t>
+          <w:t xml:space="preserve">23</w:t>
         </w:r>
       </w:hyperlink>
       <w:r>
@@ -5809,7 +5848,7 @@
           <w:rPr>
             <w:rStyle w:val="Hyperlink"/>
           </w:rPr>
-          <w:t xml:space="preserve">34</w:t>
+          <w:t xml:space="preserve">35</w:t>
         </w:r>
       </w:hyperlink>
       <w:r>
@@ -5897,7 +5936,7 @@
           <w:rPr>
             <w:rStyle w:val="Hyperlink"/>
           </w:rPr>
-          <w:t xml:space="preserve">21</w:t>
+          <w:t xml:space="preserve">23</w:t>
         </w:r>
       </w:hyperlink>
       <w:r>
@@ -6409,7 +6448,7 @@
           <w:rPr>
             <w:rStyle w:val="Hyperlink"/>
           </w:rPr>
-          <w:t xml:space="preserve">32</w:t>
+          <w:t xml:space="preserve">34</w:t>
         </w:r>
       </w:hyperlink>
       <w:r>
@@ -6446,7 +6485,7 @@
           <w:rPr>
             <w:rStyle w:val="Hyperlink"/>
           </w:rPr>
-          <w:t xml:space="preserve">35</w:t>
+          <w:t xml:space="preserve">36</w:t>
         </w:r>
       </w:hyperlink>
       <w:r>
@@ -6481,7 +6520,7 @@
           <w:rPr>
             <w:rStyle w:val="Hyperlink"/>
           </w:rPr>
-          <w:t xml:space="preserve">21</w:t>
+          <w:t xml:space="preserve">23</w:t>
         </w:r>
       </w:hyperlink>
       <w:r>
@@ -6492,7 +6531,7 @@
           <w:rPr>
             <w:rStyle w:val="Hyperlink"/>
           </w:rPr>
-          <w:t xml:space="preserve">36</w:t>
+          <w:t xml:space="preserve">37</w:t>
         </w:r>
       </w:hyperlink>
       <w:r>
@@ -6902,7 +6941,7 @@
       </w:r>
       <w:bookmarkEnd w:id="87"/>
     </w:p>
-    <w:bookmarkStart w:id="200" w:name="refs"/>
+    <w:bookmarkStart w:id="202" w:name="refs"/>
     <w:bookmarkStart w:id="90" w:name="ref-Vo6ReJPm"/>
     <w:p>
       <w:pPr>
@@ -8396,7 +8435,7 @@
       </w:hyperlink>
     </w:p>
     <w:bookmarkEnd w:id="145"/>
-    <w:bookmarkStart w:id="148" w:name="ref-ONhNS9aO"/>
+    <w:bookmarkStart w:id="147" w:name="ref-MDriN15G"/>
     <w:p>
       <w:pPr>
         <w:pStyle w:val="Bibliography"/>
@@ -8411,6 +8450,154 @@
         <w:rPr>
           <w:b/>
         </w:rPr>
+        <w:t xml:space="preserve">Genomic Insights into a Sustained National Outbreak of Yersinia pseudotuberculosis</w:t>
+      </w:r>
+      <w:r>
+        <w:t xml:space="preserve"> </w:t>
+      </w:r>
+      <w:r>
+        <w:br/>
+      </w:r>
+      <w:r>
+        <w:t xml:space="preserve">Deborah A. Williamson, Sarah L. Baines, Glen P. Carter, Anders Gonçalves da Silva, Xiaoyun Ren, Jill Sherwood, Muriel Dufour, Mark B. Schultz, Nigel P. French, Torsten Seemann, … Benjamin P. Howden</w:t>
+      </w:r>
+      <w:r>
+        <w:br/>
+      </w:r>
+      <w:r>
+        <w:rPr>
+          <w:i/>
+        </w:rPr>
+        <w:t xml:space="preserve">Genome Biology and Evolution</w:t>
+      </w:r>
+      <w:r>
+        <w:t xml:space="preserve"> </w:t>
+      </w:r>
+      <w:r>
+        <w:t xml:space="preserve">(2016-12-01)</w:t>
+      </w:r>
+      <w:r>
+        <w:t xml:space="preserve"> </w:t>
+      </w:r>
+      <w:hyperlink r:id="rId146">
+        <w:r>
+          <w:rPr>
+            <w:rStyle w:val="Hyperlink"/>
+          </w:rPr>
+          <w:t xml:space="preserve">https://doi.org/10.1093/gbe/evw285</w:t>
+        </w:r>
+      </w:hyperlink>
+      <w:r>
+        <w:t xml:space="preserve"> </w:t>
+      </w:r>
+      <w:r>
+        <w:br/>
+      </w:r>
+      <w:r>
+        <w:t xml:space="preserve">DOI:</w:t>
+      </w:r>
+      <w:r>
+        <w:t xml:space="preserve"> </w:t>
+      </w:r>
+      <w:hyperlink r:id="rId146">
+        <w:r>
+          <w:rPr>
+            <w:rStyle w:val="Hyperlink"/>
+          </w:rPr>
+          <w:t xml:space="preserve">10.1093/gbe/evw285</w:t>
+        </w:r>
+      </w:hyperlink>
+    </w:p>
+    <w:bookmarkEnd w:id="147"/>
+    <w:bookmarkStart w:id="150" w:name="ref-1CPIgshmC"/>
+    <w:p>
+      <w:pPr>
+        <w:pStyle w:val="Bibliography"/>
+      </w:pPr>
+      <w:r>
+        <w:t xml:space="preserve">22.</w:t>
+      </w:r>
+      <w:r>
+        <w:t xml:space="preserve"> </w:t>
+      </w:r>
+      <w:r>
+        <w:rPr>
+          <w:b/>
+        </w:rPr>
+        <w:t xml:space="preserve">Phylogeography of the second plague pandemic revealed through analysis of historical Yersinia pestis genomes</w:t>
+      </w:r>
+      <w:r>
+        <w:t xml:space="preserve"> </w:t>
+      </w:r>
+      <w:r>
+        <w:br/>
+      </w:r>
+      <w:r>
+        <w:t xml:space="preserve">Maria A. Spyrou, Marcel Keller, Rezeda I. Tukhbatova, Christiana L. Scheib, Elizabeth A. Nelson, Aida Andrades Valtueña, Gunnar U. Neumann, Don Walker, Amelie Alterauge, Niamh Carty, … Johannes Krause</w:t>
+      </w:r>
+      <w:r>
+        <w:br/>
+      </w:r>
+      <w:r>
+        <w:rPr>
+          <w:i/>
+        </w:rPr>
+        <w:t xml:space="preserve">Nature Communications</w:t>
+      </w:r>
+      <w:r>
+        <w:t xml:space="preserve"> </w:t>
+      </w:r>
+      <w:r>
+        <w:t xml:space="preserve">(2019-10-02)</w:t>
+      </w:r>
+      <w:r>
+        <w:t xml:space="preserve"> </w:t>
+      </w:r>
+      <w:hyperlink r:id="rId148">
+        <w:r>
+          <w:rPr>
+            <w:rStyle w:val="Hyperlink"/>
+          </w:rPr>
+          <w:t xml:space="preserve">https://www.nature.com/articles/s41467-019-12154-0</w:t>
+        </w:r>
+      </w:hyperlink>
+      <w:r>
+        <w:t xml:space="preserve"> </w:t>
+      </w:r>
+      <w:r>
+        <w:br/>
+      </w:r>
+      <w:r>
+        <w:t xml:space="preserve">DOI:</w:t>
+      </w:r>
+      <w:r>
+        <w:t xml:space="preserve"> </w:t>
+      </w:r>
+      <w:hyperlink r:id="rId149">
+        <w:r>
+          <w:rPr>
+            <w:rStyle w:val="Hyperlink"/>
+          </w:rPr>
+          <w:t xml:space="preserve">10.1038/s41467-019-12154-0</w:t>
+        </w:r>
+      </w:hyperlink>
+    </w:p>
+    <w:bookmarkEnd w:id="150"/>
+    <w:bookmarkStart w:id="153" w:name="ref-ONhNS9aO"/>
+    <w:p>
+      <w:pPr>
+        <w:pStyle w:val="Bibliography"/>
+      </w:pPr>
+      <w:r>
+        <w:t xml:space="preserve">23.</w:t>
+      </w:r>
+      <w:r>
+        <w:t xml:space="preserve"> </w:t>
+      </w:r>
+      <w:r>
+        <w:rPr>
+          <w:b/>
+        </w:rPr>
         <w:t xml:space="preserve">Historical variations in mutation rate in an epidemic pathogen,</w:t>
       </w:r>
       <w:r>
@@ -8453,7 +8640,7 @@
       <w:r>
         <w:t xml:space="preserve"> </w:t>
       </w:r>
-      <w:hyperlink r:id="rId146">
+      <w:hyperlink r:id="rId151">
         <w:r>
           <w:rPr>
             <w:rStyle w:val="Hyperlink"/>
@@ -8473,7 +8660,7 @@
       <w:r>
         <w:t xml:space="preserve"> </w:t>
       </w:r>
-      <w:hyperlink r:id="rId147">
+      <w:hyperlink r:id="rId152">
         <w:r>
           <w:rPr>
             <w:rStyle w:val="Hyperlink"/>
@@ -8482,14 +8669,14 @@
         </w:r>
       </w:hyperlink>
     </w:p>
-    <w:bookmarkEnd w:id="148"/>
-    <w:bookmarkStart w:id="151" w:name="ref-QZIPWLUx"/>
+    <w:bookmarkEnd w:id="153"/>
+    <w:bookmarkStart w:id="156" w:name="ref-QZIPWLUx"/>
     <w:p>
       <w:pPr>
         <w:pStyle w:val="Bibliography"/>
       </w:pPr>
       <w:r>
-        <w:t xml:space="preserve">22.</w:t>
+        <w:t xml:space="preserve">24.</w:t>
       </w:r>
       <w:r>
         <w:t xml:space="preserve"> </w:t>
@@ -8527,7 +8714,7 @@
       <w:r>
         <w:t xml:space="preserve"> </w:t>
       </w:r>
-      <w:hyperlink r:id="rId149">
+      <w:hyperlink r:id="rId154">
         <w:r>
           <w:rPr>
             <w:rStyle w:val="Hyperlink"/>
@@ -8547,7 +8734,7 @@
       <w:r>
         <w:t xml:space="preserve"> </w:t>
       </w:r>
-      <w:hyperlink r:id="rId150">
+      <w:hyperlink r:id="rId155">
         <w:r>
           <w:rPr>
             <w:rStyle w:val="Hyperlink"/>
@@ -8556,14 +8743,14 @@
         </w:r>
       </w:hyperlink>
     </w:p>
-    <w:bookmarkEnd w:id="151"/>
-    <w:bookmarkStart w:id="154" w:name="ref-mkkgRhHT"/>
+    <w:bookmarkEnd w:id="156"/>
+    <w:bookmarkStart w:id="159" w:name="ref-mkkgRhHT"/>
     <w:p>
       <w:pPr>
         <w:pStyle w:val="Bibliography"/>
       </w:pPr>
       <w:r>
-        <w:t xml:space="preserve">23.</w:t>
+        <w:t xml:space="preserve">25.</w:t>
       </w:r>
       <w:r>
         <w:t xml:space="preserve"> </w:t>
@@ -8601,7 +8788,7 @@
       <w:r>
         <w:t xml:space="preserve"> </w:t>
       </w:r>
-      <w:hyperlink r:id="rId152">
+      <w:hyperlink r:id="rId157">
         <w:r>
           <w:rPr>
             <w:rStyle w:val="Hyperlink"/>
@@ -8621,7 +8808,7 @@
       <w:r>
         <w:t xml:space="preserve"> </w:t>
       </w:r>
-      <w:hyperlink r:id="rId153">
+      <w:hyperlink r:id="rId158">
         <w:r>
           <w:rPr>
             <w:rStyle w:val="Hyperlink"/>
@@ -8630,14 +8817,14 @@
         </w:r>
       </w:hyperlink>
     </w:p>
-    <w:bookmarkEnd w:id="154"/>
-    <w:bookmarkStart w:id="157" w:name="ref-12SvE6y3A"/>
+    <w:bookmarkEnd w:id="159"/>
+    <w:bookmarkStart w:id="162" w:name="ref-12SvE6y3A"/>
     <w:p>
       <w:pPr>
         <w:pStyle w:val="Bibliography"/>
       </w:pPr>
       <w:r>
-        <w:t xml:space="preserve">24.</w:t>
+        <w:t xml:space="preserve">26.</w:t>
       </w:r>
       <w:r>
         <w:t xml:space="preserve"> </w:t>
@@ -8675,7 +8862,7 @@
       <w:r>
         <w:t xml:space="preserve"> </w:t>
       </w:r>
-      <w:hyperlink r:id="rId155">
+      <w:hyperlink r:id="rId160">
         <w:r>
           <w:rPr>
             <w:rStyle w:val="Hyperlink"/>
@@ -8695,7 +8882,7 @@
       <w:r>
         <w:t xml:space="preserve"> </w:t>
       </w:r>
-      <w:hyperlink r:id="rId156">
+      <w:hyperlink r:id="rId161">
         <w:r>
           <w:rPr>
             <w:rStyle w:val="Hyperlink"/>
@@ -8704,14 +8891,14 @@
         </w:r>
       </w:hyperlink>
     </w:p>
-    <w:bookmarkEnd w:id="157"/>
-    <w:bookmarkStart w:id="160" w:name="ref-VomZnwKw"/>
+    <w:bookmarkEnd w:id="162"/>
+    <w:bookmarkStart w:id="165" w:name="ref-VomZnwKw"/>
     <w:p>
       <w:pPr>
         <w:pStyle w:val="Bibliography"/>
       </w:pPr>
       <w:r>
-        <w:t xml:space="preserve">25.</w:t>
+        <w:t xml:space="preserve">27.</w:t>
       </w:r>
       <w:r>
         <w:t xml:space="preserve"> </w:t>
@@ -8749,7 +8936,7 @@
       <w:r>
         <w:t xml:space="preserve"> </w:t>
       </w:r>
-      <w:hyperlink r:id="rId158">
+      <w:hyperlink r:id="rId163">
         <w:r>
           <w:rPr>
             <w:rStyle w:val="Hyperlink"/>
@@ -8769,7 +8956,7 @@
       <w:r>
         <w:t xml:space="preserve"> </w:t>
       </w:r>
-      <w:hyperlink r:id="rId159">
+      <w:hyperlink r:id="rId164">
         <w:r>
           <w:rPr>
             <w:rStyle w:val="Hyperlink"/>
@@ -8778,14 +8965,14 @@
         </w:r>
       </w:hyperlink>
     </w:p>
-    <w:bookmarkEnd w:id="160"/>
-    <w:bookmarkStart w:id="165" w:name="ref-11JaQggrG"/>
+    <w:bookmarkEnd w:id="165"/>
+    <w:bookmarkStart w:id="170" w:name="ref-11JaQggrG"/>
     <w:p>
       <w:pPr>
         <w:pStyle w:val="Bibliography"/>
       </w:pPr>
       <w:r>
-        <w:t xml:space="preserve">26.</w:t>
+        <w:t xml:space="preserve">28.</w:t>
       </w:r>
       <w:r>
         <w:t xml:space="preserve"> </w:t>
@@ -8823,7 +9010,7 @@
       <w:r>
         <w:t xml:space="preserve"> </w:t>
       </w:r>
-      <w:hyperlink r:id="rId161">
+      <w:hyperlink r:id="rId166">
         <w:r>
           <w:rPr>
             <w:rStyle w:val="Hyperlink"/>
@@ -8843,7 +9030,7 @@
       <w:r>
         <w:t xml:space="preserve"> </w:t>
       </w:r>
-      <w:hyperlink r:id="rId162">
+      <w:hyperlink r:id="rId167">
         <w:r>
           <w:rPr>
             <w:rStyle w:val="Hyperlink"/>
@@ -8860,7 +9047,7 @@
       <w:r>
         <w:t xml:space="preserve"> </w:t>
       </w:r>
-      <w:hyperlink r:id="rId163">
+      <w:hyperlink r:id="rId168">
         <w:r>
           <w:rPr>
             <w:rStyle w:val="Hyperlink"/>
@@ -8877,7 +9064,7 @@
       <w:r>
         <w:t xml:space="preserve"> </w:t>
       </w:r>
-      <w:hyperlink r:id="rId164">
+      <w:hyperlink r:id="rId169">
         <w:r>
           <w:rPr>
             <w:rStyle w:val="Hyperlink"/>
@@ -8886,14 +9073,14 @@
         </w:r>
       </w:hyperlink>
     </w:p>
-    <w:bookmarkEnd w:id="165"/>
-    <w:bookmarkStart w:id="168" w:name="ref-cIuFxbEY"/>
+    <w:bookmarkEnd w:id="170"/>
+    <w:bookmarkStart w:id="173" w:name="ref-cIuFxbEY"/>
     <w:p>
       <w:pPr>
         <w:pStyle w:val="Bibliography"/>
       </w:pPr>
       <w:r>
-        <w:t xml:space="preserve">27.</w:t>
+        <w:t xml:space="preserve">29.</w:t>
       </w:r>
       <w:r>
         <w:t xml:space="preserve"> </w:t>
@@ -8944,7 +9131,7 @@
       <w:r>
         <w:t xml:space="preserve"> </w:t>
       </w:r>
-      <w:hyperlink r:id="rId166">
+      <w:hyperlink r:id="rId171">
         <w:r>
           <w:rPr>
             <w:rStyle w:val="Hyperlink"/>
@@ -8964,7 +9151,7 @@
       <w:r>
         <w:t xml:space="preserve"> </w:t>
       </w:r>
-      <w:hyperlink r:id="rId167">
+      <w:hyperlink r:id="rId172">
         <w:r>
           <w:rPr>
             <w:rStyle w:val="Hyperlink"/>
@@ -8973,14 +9160,14 @@
         </w:r>
       </w:hyperlink>
     </w:p>
-    <w:bookmarkEnd w:id="168"/>
-    <w:bookmarkStart w:id="171" w:name="ref-66GmpEaG"/>
+    <w:bookmarkEnd w:id="173"/>
+    <w:bookmarkStart w:id="176" w:name="ref-66GmpEaG"/>
     <w:p>
       <w:pPr>
         <w:pStyle w:val="Bibliography"/>
       </w:pPr>
       <w:r>
-        <w:t xml:space="preserve">28.</w:t>
+        <w:t xml:space="preserve">30.</w:t>
       </w:r>
       <w:r>
         <w:t xml:space="preserve"> </w:t>
@@ -9018,7 +9205,7 @@
       <w:r>
         <w:t xml:space="preserve"> </w:t>
       </w:r>
-      <w:hyperlink r:id="rId169">
+      <w:hyperlink r:id="rId174">
         <w:r>
           <w:rPr>
             <w:rStyle w:val="Hyperlink"/>
@@ -9038,7 +9225,7 @@
       <w:r>
         <w:t xml:space="preserve"> </w:t>
       </w:r>
-      <w:hyperlink r:id="rId170">
+      <w:hyperlink r:id="rId175">
         <w:r>
           <w:rPr>
             <w:rStyle w:val="Hyperlink"/>
@@ -9047,14 +9234,14 @@
         </w:r>
       </w:hyperlink>
     </w:p>
-    <w:bookmarkEnd w:id="171"/>
-    <w:bookmarkStart w:id="176" w:name="ref-ZvyYZ3sx"/>
+    <w:bookmarkEnd w:id="176"/>
+    <w:bookmarkStart w:id="181" w:name="ref-ZvyYZ3sx"/>
     <w:p>
       <w:pPr>
         <w:pStyle w:val="Bibliography"/>
       </w:pPr>
       <w:r>
-        <w:t xml:space="preserve">29.</w:t>
+        <w:t xml:space="preserve">31.</w:t>
       </w:r>
       <w:r>
         <w:t xml:space="preserve"> </w:t>
@@ -9092,7 +9279,7 @@
       <w:r>
         <w:t xml:space="preserve"> </w:t>
       </w:r>
-      <w:hyperlink r:id="rId172">
+      <w:hyperlink r:id="rId177">
         <w:r>
           <w:rPr>
             <w:rStyle w:val="Hyperlink"/>
@@ -9112,7 +9299,7 @@
       <w:r>
         <w:t xml:space="preserve"> </w:t>
       </w:r>
-      <w:hyperlink r:id="rId173">
+      <w:hyperlink r:id="rId178">
         <w:r>
           <w:rPr>
             <w:rStyle w:val="Hyperlink"/>
@@ -9129,7 +9316,7 @@
       <w:r>
         <w:t xml:space="preserve"> </w:t>
       </w:r>
-      <w:hyperlink r:id="rId174">
+      <w:hyperlink r:id="rId179">
         <w:r>
           <w:rPr>
             <w:rStyle w:val="Hyperlink"/>
@@ -9146,7 +9333,7 @@
       <w:r>
         <w:t xml:space="preserve"> </w:t>
       </w:r>
-      <w:hyperlink r:id="rId175">
+      <w:hyperlink r:id="rId180">
         <w:r>
           <w:rPr>
             <w:rStyle w:val="Hyperlink"/>
@@ -9155,14 +9342,14 @@
         </w:r>
       </w:hyperlink>
     </w:p>
-    <w:bookmarkEnd w:id="176"/>
-    <w:bookmarkStart w:id="180" w:name="ref-19LMpiGZs"/>
+    <w:bookmarkEnd w:id="181"/>
+    <w:bookmarkStart w:id="185" w:name="ref-19LMpiGZs"/>
     <w:p>
       <w:pPr>
         <w:pStyle w:val="Bibliography"/>
       </w:pPr>
       <w:r>
-        <w:t xml:space="preserve">30.</w:t>
+        <w:t xml:space="preserve">32.</w:t>
       </w:r>
       <w:r>
         <w:t xml:space="preserve"> </w:t>
@@ -9225,7 +9412,7 @@
       <w:r>
         <w:t xml:space="preserve"> </w:t>
       </w:r>
-      <w:hyperlink r:id="rId177">
+      <w:hyperlink r:id="rId182">
         <w:r>
           <w:rPr>
             <w:rStyle w:val="Hyperlink"/>
@@ -9245,7 +9432,7 @@
       <w:r>
         <w:t xml:space="preserve"> </w:t>
       </w:r>
-      <w:hyperlink r:id="rId178">
+      <w:hyperlink r:id="rId183">
         <w:r>
           <w:rPr>
             <w:rStyle w:val="Hyperlink"/>
@@ -9262,7 +9449,7 @@
       <w:r>
         <w:t xml:space="preserve"> </w:t>
       </w:r>
-      <w:hyperlink r:id="rId179">
+      <w:hyperlink r:id="rId184">
         <w:r>
           <w:rPr>
             <w:rStyle w:val="Hyperlink"/>
@@ -9271,14 +9458,14 @@
         </w:r>
       </w:hyperlink>
     </w:p>
-    <w:bookmarkEnd w:id="180"/>
-    <w:bookmarkStart w:id="183" w:name="ref-RWkOSyzX"/>
+    <w:bookmarkEnd w:id="185"/>
+    <w:bookmarkStart w:id="188" w:name="ref-RWkOSyzX"/>
     <w:p>
       <w:pPr>
         <w:pStyle w:val="Bibliography"/>
       </w:pPr>
       <w:r>
-        <w:t xml:space="preserve">31.</w:t>
+        <w:t xml:space="preserve">33.</w:t>
       </w:r>
       <w:r>
         <w:t xml:space="preserve"> </w:t>
@@ -9316,7 +9503,7 @@
       <w:r>
         <w:t xml:space="preserve"> </w:t>
       </w:r>
-      <w:hyperlink r:id="rId181">
+      <w:hyperlink r:id="rId186">
         <w:r>
           <w:rPr>
             <w:rStyle w:val="Hyperlink"/>
@@ -9336,7 +9523,7 @@
       <w:r>
         <w:t xml:space="preserve"> </w:t>
       </w:r>
-      <w:hyperlink r:id="rId182">
+      <w:hyperlink r:id="rId187">
         <w:r>
           <w:rPr>
             <w:rStyle w:val="Hyperlink"/>
@@ -9345,14 +9532,14 @@
         </w:r>
       </w:hyperlink>
     </w:p>
-    <w:bookmarkEnd w:id="183"/>
-    <w:bookmarkStart w:id="187" w:name="ref-pjjiQi2H"/>
+    <w:bookmarkEnd w:id="188"/>
+    <w:bookmarkStart w:id="192" w:name="ref-pjjiQi2H"/>
     <w:p>
       <w:pPr>
         <w:pStyle w:val="Bibliography"/>
       </w:pPr>
       <w:r>
-        <w:t xml:space="preserve">32.</w:t>
+        <w:t xml:space="preserve">34.</w:t>
       </w:r>
       <w:r>
         <w:t xml:space="preserve"> </w:t>
@@ -9390,7 +9577,7 @@
       <w:r>
         <w:t xml:space="preserve"> </w:t>
       </w:r>
-      <w:hyperlink r:id="rId184">
+      <w:hyperlink r:id="rId189">
         <w:r>
           <w:rPr>
             <w:rStyle w:val="Hyperlink"/>
@@ -9410,7 +9597,7 @@
       <w:r>
         <w:t xml:space="preserve"> </w:t>
       </w:r>
-      <w:hyperlink r:id="rId185">
+      <w:hyperlink r:id="rId190">
         <w:r>
           <w:rPr>
             <w:rStyle w:val="Hyperlink"/>
@@ -9427,7 +9614,7 @@
       <w:r>
         <w:t xml:space="preserve"> </w:t>
       </w:r>
-      <w:hyperlink r:id="rId186">
+      <w:hyperlink r:id="rId191">
         <w:r>
           <w:rPr>
             <w:rStyle w:val="Hyperlink"/>
@@ -9436,14 +9623,14 @@
         </w:r>
       </w:hyperlink>
     </w:p>
-    <w:bookmarkEnd w:id="187"/>
-    <w:bookmarkStart w:id="190" w:name="ref-1CPIgshmC"/>
+    <w:bookmarkEnd w:id="192"/>
+    <w:bookmarkStart w:id="194" w:name="ref-zikRADit"/>
     <w:p>
       <w:pPr>
         <w:pStyle w:val="Bibliography"/>
       </w:pPr>
       <w:r>
-        <w:t xml:space="preserve">33.</w:t>
+        <w:t xml:space="preserve">35.</w:t>
       </w:r>
       <w:r>
         <w:t xml:space="preserve"> </w:t>
@@ -9452,7 +9639,7 @@
         <w:rPr>
           <w:b/>
         </w:rPr>
-        <w:t xml:space="preserve">Phylogeography of the second plague pandemic revealed through analysis of historical Yersinia pestis genomes</w:t>
+        <w:t xml:space="preserve">Bayesian Evaluation of Temporal Signal in Measurably Evolving Populations</w:t>
       </w:r>
       <w:r>
         <w:t xml:space="preserve"> </w:t>
@@ -9461,7 +9648,7 @@
         <w:br/>
       </w:r>
       <w:r>
-        <w:t xml:space="preserve">Maria A. Spyrou, Marcel Keller, Rezeda I. Tukhbatova, Christiana L. Scheib, Elizabeth A. Nelson, Aida Andrades Valtueña, Gunnar U. Neumann, Don Walker, Amelie Alterauge, Niamh Carty, … Johannes Krause</w:t>
+        <w:t xml:space="preserve">Sebastian Duchene, Philippe Lemey, Tanja Stadler, Simon YW Ho, David A Duchene, Vijaykrishna Dhanasekaran, Guy Baele</w:t>
       </w:r>
       <w:r>
         <w:br/>
@@ -9470,23 +9657,23 @@
         <w:rPr>
           <w:i/>
         </w:rPr>
-        <w:t xml:space="preserve">Nature Communications</w:t>
-      </w:r>
-      <w:r>
-        <w:t xml:space="preserve"> </w:t>
-      </w:r>
-      <w:r>
-        <w:t xml:space="preserve">(2019-10-02)</w:t>
-      </w:r>
-      <w:r>
-        <w:t xml:space="preserve"> </w:t>
-      </w:r>
-      <w:hyperlink r:id="rId188">
-        <w:r>
-          <w:rPr>
-            <w:rStyle w:val="Hyperlink"/>
-          </w:rPr>
-          <w:t xml:space="preserve">https://www.nature.com/articles/s41467-019-12154-0</w:t>
+        <w:t xml:space="preserve">Molecular Biology and Evolution</w:t>
+      </w:r>
+      <w:r>
+        <w:t xml:space="preserve"> </w:t>
+      </w:r>
+      <w:r>
+        <w:t xml:space="preserve">(2020-11-01)</w:t>
+      </w:r>
+      <w:r>
+        <w:t xml:space="preserve"> </w:t>
+      </w:r>
+      <w:hyperlink r:id="rId193">
+        <w:r>
+          <w:rPr>
+            <w:rStyle w:val="Hyperlink"/>
+          </w:rPr>
+          <w:t xml:space="preserve">https://doi.org/10.1093/molbev/msaa163</w:t>
         </w:r>
       </w:hyperlink>
       <w:r>
@@ -9501,23 +9688,23 @@
       <w:r>
         <w:t xml:space="preserve"> </w:t>
       </w:r>
-      <w:hyperlink r:id="rId189">
-        <w:r>
-          <w:rPr>
-            <w:rStyle w:val="Hyperlink"/>
-          </w:rPr>
-          <w:t xml:space="preserve">10.1038/s41467-019-12154-0</w:t>
-        </w:r>
-      </w:hyperlink>
-    </w:p>
-    <w:bookmarkEnd w:id="190"/>
-    <w:bookmarkStart w:id="192" w:name="ref-zikRADit"/>
+      <w:hyperlink r:id="rId193">
+        <w:r>
+          <w:rPr>
+            <w:rStyle w:val="Hyperlink"/>
+          </w:rPr>
+          <w:t xml:space="preserve">10.1093/molbev/msaa163</w:t>
+        </w:r>
+      </w:hyperlink>
+    </w:p>
+    <w:bookmarkEnd w:id="194"/>
+    <w:bookmarkStart w:id="197" w:name="ref-39QXTupk"/>
     <w:p>
       <w:pPr>
         <w:pStyle w:val="Bibliography"/>
       </w:pPr>
       <w:r>
-        <w:t xml:space="preserve">34.</w:t>
+        <w:t xml:space="preserve">36.</w:t>
       </w:r>
       <w:r>
         <w:t xml:space="preserve"> </w:t>
@@ -9526,7 +9713,32 @@
         <w:rPr>
           <w:b/>
         </w:rPr>
-        <w:t xml:space="preserve">Bayesian Evaluation of Temporal Signal in Measurably Evolving Populations</w:t>
+        <w:t xml:space="preserve">Historical</w:t>
+      </w:r>
+      <w:r>
+        <w:rPr>
+          <w:b/>
+        </w:rPr>
+        <w:t xml:space="preserve"> </w:t>
+      </w:r>
+      <w:r>
+        <w:rPr>
+          <w:i/>
+          <w:b/>
+        </w:rPr>
+        <w:t xml:space="preserve">Y. pestis</w:t>
+      </w:r>
+      <w:r>
+        <w:rPr>
+          <w:b/>
+        </w:rPr>
+        <w:t xml:space="preserve"> </w:t>
+      </w:r>
+      <w:r>
+        <w:rPr>
+          <w:b/>
+        </w:rPr>
+        <w:t xml:space="preserve">Genomes Reveal the European Black Death as the Source of Ancient and Modern Plague Pandemics</w:t>
       </w:r>
       <w:r>
         <w:t xml:space="preserve"> </w:t>
@@ -9535,7 +9747,7 @@
         <w:br/>
       </w:r>
       <w:r>
-        <w:t xml:space="preserve">Sebastian Duchene, Philippe Lemey, Tanja Stadler, Simon YW Ho, David A Duchene, Vijaykrishna Dhanasekaran, Guy Baele</w:t>
+        <w:t xml:space="preserve">Maria A. Spyrou, Rezeda I. Tukhbatova, Michal Feldman, Joanna Drath, Sacha Kacki, Julia Beltrán de Heredia, Susanne Arnold, Airat G. Sitdikov, Dominique Castex, Joachim Wahl, … Johannes Krause</w:t>
       </w:r>
       <w:r>
         <w:br/>
@@ -9544,23 +9756,23 @@
         <w:rPr>
           <w:i/>
         </w:rPr>
-        <w:t xml:space="preserve">Molecular Biology and Evolution</w:t>
-      </w:r>
-      <w:r>
-        <w:t xml:space="preserve"> </w:t>
-      </w:r>
-      <w:r>
-        <w:t xml:space="preserve">(2020-11-01)</w:t>
-      </w:r>
-      <w:r>
-        <w:t xml:space="preserve"> </w:t>
-      </w:r>
-      <w:hyperlink r:id="rId191">
-        <w:r>
-          <w:rPr>
-            <w:rStyle w:val="Hyperlink"/>
-          </w:rPr>
-          <w:t xml:space="preserve">https://doi.org/10.1093/molbev/msaa163</w:t>
+        <w:t xml:space="preserve">Cell Host &amp; Microbe</w:t>
+      </w:r>
+      <w:r>
+        <w:t xml:space="preserve"> </w:t>
+      </w:r>
+      <w:r>
+        <w:t xml:space="preserve">(2016-06)</w:t>
+      </w:r>
+      <w:r>
+        <w:t xml:space="preserve"> </w:t>
+      </w:r>
+      <w:hyperlink r:id="rId195">
+        <w:r>
+          <w:rPr>
+            <w:rStyle w:val="Hyperlink"/>
+          </w:rPr>
+          <w:t xml:space="preserve">http://linkinghub.elsevier.com/retrieve/pii/S1931312816302086</w:t>
         </w:r>
       </w:hyperlink>
       <w:r>
@@ -9575,32 +9787,33 @@
       <w:r>
         <w:t xml:space="preserve"> </w:t>
       </w:r>
-      <w:hyperlink r:id="rId191">
-        <w:r>
-          <w:rPr>
-            <w:rStyle w:val="Hyperlink"/>
-          </w:rPr>
-          <w:t xml:space="preserve">10.1093/molbev/msaa163</w:t>
-        </w:r>
-      </w:hyperlink>
-    </w:p>
-    <w:bookmarkEnd w:id="192"/>
-    <w:bookmarkStart w:id="195" w:name="ref-39QXTupk"/>
+      <w:hyperlink r:id="rId196">
+        <w:r>
+          <w:rPr>
+            <w:rStyle w:val="Hyperlink"/>
+          </w:rPr>
+          <w:t xml:space="preserve">10.1016/j.chom.2016.05.012</w:t>
+        </w:r>
+      </w:hyperlink>
+    </w:p>
+    <w:bookmarkEnd w:id="197"/>
+    <w:bookmarkStart w:id="201" w:name="ref-Y4CIJOZW"/>
     <w:p>
       <w:pPr>
         <w:pStyle w:val="Bibliography"/>
       </w:pPr>
       <w:r>
-        <w:t xml:space="preserve">35.</w:t>
-      </w:r>
-      <w:r>
-        <w:t xml:space="preserve"> </w:t>
-      </w:r>
-      <w:r>
-        <w:rPr>
+        <w:t xml:space="preserve">37.</w:t>
+      </w:r>
+      <w:r>
+        <w:t xml:space="preserve"> </w:t>
+      </w:r>
+      <w:r>
+        <w:rPr>
+          <w:i/>
           <w:b/>
         </w:rPr>
-        <w:t xml:space="preserve">Historical</w:t>
+        <w:t xml:space="preserve">Yersinia pestis</w:t>
       </w:r>
       <w:r>
         <w:rPr>
@@ -9610,22 +9823,9 @@
       </w:r>
       <w:r>
         <w:rPr>
-          <w:i/>
           <w:b/>
         </w:rPr>
-        <w:t xml:space="preserve">Y. pestis</w:t>
-      </w:r>
-      <w:r>
-        <w:rPr>
-          <w:b/>
-        </w:rPr>
-        <w:t xml:space="preserve"> </w:t>
-      </w:r>
-      <w:r>
-        <w:rPr>
-          <w:b/>
-        </w:rPr>
-        <w:t xml:space="preserve">Genomes Reveal the European Black Death as the Source of Ancient and Modern Plague Pandemics</w:t>
+        <w:t xml:space="preserve">genome sequencing identifies patterns of global phylogenetic diversity</w:t>
       </w:r>
       <w:r>
         <w:t xml:space="preserve"> </w:t>
@@ -9634,7 +9834,7 @@
         <w:br/>
       </w:r>
       <w:r>
-        <w:t xml:space="preserve">Maria A. Spyrou, Rezeda I. Tukhbatova, Michal Feldman, Joanna Drath, Sacha Kacki, Julia Beltrán de Heredia, Susanne Arnold, Airat G. Sitdikov, Dominique Castex, Joachim Wahl, … Johannes Krause</w:t>
+        <w:t xml:space="preserve">Giovanna Morelli, Yajun Song, Camila J. Mazzoni, Mark Eppinger, Philippe Roumagnac, David M. Wagner, Mirjam Feldkamp, Barica Kusecek, Amy J. Vogler, Yanjun Li, … Mark Achtman</w:t>
       </w:r>
       <w:r>
         <w:br/>
@@ -9643,25 +9843,14 @@
         <w:rPr>
           <w:i/>
         </w:rPr>
-        <w:t xml:space="preserve">Cell Host &amp; Microbe</w:t>
-      </w:r>
-      <w:r>
-        <w:t xml:space="preserve"> </w:t>
-      </w:r>
-      <w:r>
-        <w:t xml:space="preserve">(2016-06)</w:t>
-      </w:r>
-      <w:r>
-        <w:t xml:space="preserve"> </w:t>
-      </w:r>
-      <w:hyperlink r:id="rId193">
-        <w:r>
-          <w:rPr>
-            <w:rStyle w:val="Hyperlink"/>
-          </w:rPr>
-          <w:t xml:space="preserve">http://linkinghub.elsevier.com/retrieve/pii/S1931312816302086</w:t>
-        </w:r>
-      </w:hyperlink>
+        <w:t xml:space="preserve">Nature Genetics</w:t>
+      </w:r>
+      <w:r>
+        <w:t xml:space="preserve"> </w:t>
+      </w:r>
+      <w:r>
+        <w:t xml:space="preserve">(2010-12)</w:t>
+      </w:r>
       <w:r>
         <w:t xml:space="preserve"> </w:t>
       </w:r>
@@ -9674,83 +9863,7 @@
       <w:r>
         <w:t xml:space="preserve"> </w:t>
       </w:r>
-      <w:hyperlink r:id="rId194">
-        <w:r>
-          <w:rPr>
-            <w:rStyle w:val="Hyperlink"/>
-          </w:rPr>
-          <w:t xml:space="preserve">10.1016/j.chom.2016.05.012</w:t>
-        </w:r>
-      </w:hyperlink>
-    </w:p>
-    <w:bookmarkEnd w:id="195"/>
-    <w:bookmarkStart w:id="199" w:name="ref-Y4CIJOZW"/>
-    <w:p>
-      <w:pPr>
-        <w:pStyle w:val="Bibliography"/>
-      </w:pPr>
-      <w:r>
-        <w:t xml:space="preserve">36.</w:t>
-      </w:r>
-      <w:r>
-        <w:t xml:space="preserve"> </w:t>
-      </w:r>
-      <w:r>
-        <w:rPr>
-          <w:i/>
-          <w:b/>
-        </w:rPr>
-        <w:t xml:space="preserve">Yersinia pestis</w:t>
-      </w:r>
-      <w:r>
-        <w:rPr>
-          <w:b/>
-        </w:rPr>
-        <w:t xml:space="preserve"> </w:t>
-      </w:r>
-      <w:r>
-        <w:rPr>
-          <w:b/>
-        </w:rPr>
-        <w:t xml:space="preserve">genome sequencing identifies patterns of global phylogenetic diversity</w:t>
-      </w:r>
-      <w:r>
-        <w:t xml:space="preserve"> </w:t>
-      </w:r>
-      <w:r>
-        <w:br/>
-      </w:r>
-      <w:r>
-        <w:t xml:space="preserve">Giovanna Morelli, Yajun Song, Camila J. Mazzoni, Mark Eppinger, Philippe Roumagnac, David M. Wagner, Mirjam Feldkamp, Barica Kusecek, Amy J. Vogler, Yanjun Li, … Mark Achtman</w:t>
-      </w:r>
-      <w:r>
-        <w:br/>
-      </w:r>
-      <w:r>
-        <w:rPr>
-          <w:i/>
-        </w:rPr>
-        <w:t xml:space="preserve">Nature Genetics</w:t>
-      </w:r>
-      <w:r>
-        <w:t xml:space="preserve"> </w:t>
-      </w:r>
-      <w:r>
-        <w:t xml:space="preserve">(2010-12)</w:t>
-      </w:r>
-      <w:r>
-        <w:t xml:space="preserve"> </w:t>
-      </w:r>
-      <w:r>
-        <w:br/>
-      </w:r>
-      <w:r>
-        <w:t xml:space="preserve">DOI:</w:t>
-      </w:r>
-      <w:r>
-        <w:t xml:space="preserve"> </w:t>
-      </w:r>
-      <w:hyperlink r:id="rId196">
+      <w:hyperlink r:id="rId198">
         <w:r>
           <w:rPr>
             <w:rStyle w:val="Hyperlink"/>
@@ -9767,7 +9880,7 @@
       <w:r>
         <w:t xml:space="preserve"> </w:t>
       </w:r>
-      <w:hyperlink r:id="rId197">
+      <w:hyperlink r:id="rId199">
         <w:r>
           <w:rPr>
             <w:rStyle w:val="Hyperlink"/>
@@ -9784,7 +9897,7 @@
       <w:r>
         <w:t xml:space="preserve"> </w:t>
       </w:r>
-      <w:hyperlink r:id="rId198">
+      <w:hyperlink r:id="rId200">
         <w:r>
           <w:rPr>
             <w:rStyle w:val="Hyperlink"/>
@@ -9793,8 +9906,8 @@
         </w:r>
       </w:hyperlink>
     </w:p>
-    <w:bookmarkEnd w:id="199"/>
-    <w:bookmarkEnd w:id="200"/>
+    <w:bookmarkEnd w:id="201"/>
+    <w:bookmarkEnd w:id="202"/>
     <w:sectPr>
       <w:pgSz w:w="12240" w:h="15840"/>
       <w:pgMar w:top="1440" w:right="1440" w:bottom="1440" w:left="1440" w:header="720" w:footer="720" w:gutter="0"/>

--- a/academic/Plague Phylodynamics and Phylogeography Paper.docx
+++ b/academic/Plague Phylodynamics and Phylogeography Paper.docx
@@ -75,7 +75,7 @@
           <w:rPr>
             <w:rStyle w:val="Hyperlink"/>
           </w:rPr>
-          <w:t xml:space="preserve">ktmeaton/obsidian-public@d7b092fb</w:t>
+          <w:t xml:space="preserve">ktmeaton/obsidian-public@6b2b8ae1</w:t>
         </w:r>
       </w:hyperlink>
       <w:r>
@@ -1160,7 +1160,7 @@
         <w:t xml:space="preserve"> </w:t>
       </w:r>
       <w:r>
-        <w:t xml:space="preserve">have been shown to produce dramatically different patterns of temporal signal from weak support to a complete absence of temporal structure</w:t>
+        <w:t xml:space="preserve">datasets have been shown to produce dramatically different patterns of temporal signal from weak support to a complete absence of temporal structure</w:t>
       </w:r>
       <w:r>
         <w:t xml:space="preserve"> </w:t>
@@ -1986,11 +1986,86 @@
     </w:p>
     <w:p>
       <w:pPr>
-        <w:pStyle w:val="Heading4"/>
-      </w:pPr>
-      <w:bookmarkStart w:id="44" w:name="temporal-signal"/>
-      <w:r>
-        <w:t xml:space="preserve">Temporal Signal</w:t>
+        <w:pStyle w:val="FirstParagraph"/>
+      </w:pPr>
+      <w:r>
+        <w:t xml:space="preserve">To explore the degree of temporal signal present in the data, two categories of tests were performed . The first was a root-to-tip (RTT) regression on collection date. This linear model is a simple approach to explore whether the data follows a strict clock model. Uncertainty in the model parameters, namely the mean substitution rate and tMRCA, were estimated using 1000 iterations of the non-parametric bootstrap on the residuals.</w:t>
+      </w:r>
+    </w:p>
+    <w:p>
+      <w:pPr>
+        <w:pStyle w:val="BodyText"/>
+      </w:pPr>
+      <w:r>
+        <w:t xml:space="preserve">While RTT is a practical approach, it has two main limitations: 1) No rate variation is accounted for, and 2) The data are not independent observations due to shared internal branch lengths. Therefore to complement this approach, a bayesian evaluation of temporal signal (BETS) was performed.</w:t>
+      </w:r>
+    </w:p>
+    <w:p>
+      <w:pPr>
+        <w:pStyle w:val="BodyText"/>
+      </w:pPr>
+      <w:r>
+        <w:t xml:space="preserve">A bayesian timetree was estimated using … as implemented in BEAST.</w:t>
+      </w:r>
+    </w:p>
+    <w:p>
+      <w:pPr>
+        <w:pStyle w:val="BodyText"/>
+      </w:pPr>
+      <w:r>
+        <w:t xml:space="preserve">A maximum-likelihood timetree was estimated using a least-squares approach as implemented in LSD2</w:t>
+      </w:r>
+      <w:r>
+        <w:t xml:space="preserve"> </w:t>
+      </w:r>
+      <w:r>
+        <w:t xml:space="preserve">[</w:t>
+      </w:r>
+      <w:hyperlink w:anchor="ref-VomZnwKw">
+        <w:r>
+          <w:rPr>
+            <w:rStyle w:val="Hyperlink"/>
+          </w:rPr>
+          <w:t xml:space="preserve">27</w:t>
+        </w:r>
+      </w:hyperlink>
+      <w:r>
+        <w:t xml:space="preserve">]</w:t>
+      </w:r>
+      <w:r>
+        <w:t xml:space="preserve">. Rate variation was modeled using a lognormal relaxed clock with default parameters for the mean (1.0) and the standard deviation (0.2). The outgroup</w:t>
+      </w:r>
+      <w:r>
+        <w:t xml:space="preserve"> </w:t>
+      </w:r>
+      <w:r>
+        <w:rPr>
+          <w:i/>
+        </w:rPr>
+        <w:t xml:space="preserve">Y. pseudotuberculosis</w:t>
+      </w:r>
+      <w:r>
+        <w:t xml:space="preserve"> </w:t>
+      </w:r>
+      <w:r>
+        <w:t xml:space="preserve">was used to root the tree and then subsequently removed.</w:t>
+      </w:r>
+    </w:p>
+    <w:p>
+      <w:pPr>
+        <w:pStyle w:val="BlockText"/>
+      </w:pPr>
+      <w:r>
+        <w:t xml:space="preserve">Note: I’m still pondering the best choice of parameters for the LSD2 relaxed clock.</w:t>
+      </w:r>
+    </w:p>
+    <w:p>
+      <w:pPr>
+        <w:pStyle w:val="Heading3"/>
+      </w:pPr>
+      <w:bookmarkStart w:id="44" w:name="phylogeography"/>
+      <w:r>
+        <w:t xml:space="preserve">Phylogeography</w:t>
       </w:r>
       <w:bookmarkEnd w:id="44"/>
     </w:p>
@@ -1999,7 +2074,100 @@
         <w:pStyle w:val="FirstParagraph"/>
       </w:pPr>
       <w:r>
-        <w:t xml:space="preserve">To explore the degree of temporal signal present in the data, two categories of tests were performed . The first was a root-to-tip (RTT) regression on collection date. This linear model is a simple approach to explore whether the data follows a strict clock model. Uncertainty in the model parameters, namely the mean substitution rate and tMRCA, were estimated using 1000 iterations of the non-parametric bootstrap on the residuals.</w:t>
+        <w:t xml:space="preserve">Geographic location was modeled as a discrete state with transitions following a GTR mugration model as implemented in TreeTime</w:t>
+      </w:r>
+      <w:r>
+        <w:t xml:space="preserve"> </w:t>
+      </w:r>
+      <w:r>
+        <w:t xml:space="preserve">[</w:t>
+      </w:r>
+      <w:hyperlink w:anchor="ref-11JaQggrG">
+        <w:r>
+          <w:rPr>
+            <w:rStyle w:val="Hyperlink"/>
+          </w:rPr>
+          <w:t xml:space="preserve">28</w:t>
+        </w:r>
+      </w:hyperlink>
+      <w:r>
+        <w:t xml:space="preserve">]</w:t>
+      </w:r>
+      <w:r>
+        <w:t xml:space="preserve">.</w:t>
+      </w:r>
+    </w:p>
+    <w:p>
+      <w:pPr>
+        <w:pStyle w:val="Heading2"/>
+      </w:pPr>
+      <w:bookmarkStart w:id="45" w:name="results"/>
+      <w:r>
+        <w:t xml:space="preserve">Results</w:t>
+      </w:r>
+      <w:bookmarkEnd w:id="45"/>
+    </w:p>
+    <w:p>
+      <w:pPr>
+        <w:pStyle w:val="Heading3"/>
+      </w:pPr>
+      <w:bookmarkStart w:id="46" w:name="population-structure"/>
+      <w:r>
+        <w:t xml:space="preserve">Population Structure</w:t>
+      </w:r>
+      <w:bookmarkEnd w:id="46"/>
+    </w:p>
+    <w:p>
+      <w:pPr>
+        <w:pStyle w:val="FirstParagraph"/>
+      </w:pPr>
+      <w:r>
+        <w:t xml:space="preserve">A maximum-likelihood phylogeny was estimated from 603 genomes (600</w:t>
+      </w:r>
+      <w:r>
+        <w:t xml:space="preserve"> </w:t>
+      </w:r>
+      <w:r>
+        <w:rPr>
+          <w:i/>
+        </w:rPr>
+        <w:t xml:space="preserve">Y. pestis</w:t>
+      </w:r>
+      <w:r>
+        <w:t xml:space="preserve"> </w:t>
+      </w:r>
+      <w:r>
+        <w:t xml:space="preserve">isolates, 1</w:t>
+      </w:r>
+      <w:r>
+        <w:t xml:space="preserve"> </w:t>
+      </w:r>
+      <w:r>
+        <w:rPr>
+          <w:i/>
+        </w:rPr>
+        <w:t xml:space="preserve">Y. pestis</w:t>
+      </w:r>
+      <w:r>
+        <w:t xml:space="preserve"> </w:t>
+      </w:r>
+      <w:r>
+        <w:t xml:space="preserve">reference, and 2</w:t>
+      </w:r>
+      <w:r>
+        <w:t xml:space="preserve"> </w:t>
+      </w:r>
+      <w:r>
+        <w:rPr>
+          <w:i/>
+        </w:rPr>
+        <w:t xml:space="preserve">Y. pseudotuberculosis</w:t>
+      </w:r>
+      <w:r>
+        <w:t xml:space="preserve"> </w:t>
+      </w:r>
+      <w:r>
+        <w:t xml:space="preserve">outgroup taxa). A total of 26,282 Single Nucleotide Polymorphisms (SNPs) were identified with 17,333 sites present in at least two genomes and 16,370 sites present in only one. Following removal of the outgroup taxa, 10,249 sites remained with 3,844 sites shared by at least two genomes and 6,405 sites in only one.</w:t>
       </w:r>
     </w:p>
     <w:p>
@@ -2007,266 +2175,68 @@
         <w:pStyle w:val="BodyText"/>
       </w:pPr>
       <w:r>
-        <w:t xml:space="preserve">While RTT is a practical approach, it has two main limitations: 1) No rate variation is accounted for, and 2) The data are not independent observations due to shared internal branch lengths. Therefore to complement this approach, a bayesian evaluation of temporal signal (BETS) was performed.</w:t>
-      </w:r>
-    </w:p>
-    <w:p>
-      <w:pPr>
-        <w:pStyle w:val="Heading4"/>
-      </w:pPr>
-      <w:bookmarkStart w:id="45" w:name="rate-variation"/>
-      <w:r>
-        <w:t xml:space="preserve">Rate Variation</w:t>
-      </w:r>
-      <w:bookmarkEnd w:id="45"/>
-    </w:p>
-    <w:p>
-      <w:pPr>
-        <w:pStyle w:val="FirstParagraph"/>
-      </w:pPr>
-      <w:r>
-        <w:t xml:space="preserve">A bayesian timetree was estimated using … as implemented in BEAST.</w:t>
-      </w:r>
-    </w:p>
-    <w:p>
-      <w:pPr>
-        <w:pStyle w:val="Heading4"/>
-      </w:pPr>
-      <w:bookmarkStart w:id="46" w:name="time-tree"/>
-      <w:r>
-        <w:t xml:space="preserve">Time Tree</w:t>
-      </w:r>
-      <w:bookmarkEnd w:id="46"/>
-    </w:p>
-    <w:p>
-      <w:pPr>
-        <w:pStyle w:val="FirstParagraph"/>
-      </w:pPr>
-      <w:r>
-        <w:t xml:space="preserve">A maximum-likelihood timetree was estimated using a least-squares approach as implemented in LSD2</w:t>
-      </w:r>
-      <w:r>
-        <w:t xml:space="preserve"> </w:t>
-      </w:r>
-      <w:r>
-        <w:t xml:space="preserve">[</w:t>
-      </w:r>
-      <w:hyperlink w:anchor="ref-VomZnwKw">
-        <w:r>
-          <w:rPr>
-            <w:rStyle w:val="Hyperlink"/>
-          </w:rPr>
-          <w:t xml:space="preserve">27</w:t>
-        </w:r>
-      </w:hyperlink>
-      <w:r>
-        <w:t xml:space="preserve">]</w:t>
-      </w:r>
-      <w:r>
-        <w:t xml:space="preserve">. Rate variation was modeled using a lognormal relaxed clock with default parameters for the mean (1.0) and the standard deviation (0.2). The outgroup</w:t>
-      </w:r>
-      <w:r>
-        <w:t xml:space="preserve"> </w:t>
-      </w:r>
-      <w:r>
-        <w:rPr>
-          <w:i/>
-        </w:rPr>
-        <w:t xml:space="preserve">Y. pseudotuberculosis</w:t>
-      </w:r>
-      <w:r>
-        <w:t xml:space="preserve"> </w:t>
-      </w:r>
-      <w:r>
-        <w:t xml:space="preserve">was used to root the tree and then subsequently removed.</w:t>
-      </w:r>
-    </w:p>
-    <w:p>
-      <w:pPr>
-        <w:pStyle w:val="BlockText"/>
-      </w:pPr>
-      <w:r>
-        <w:t xml:space="preserve">Note: I’m still pondering the best choice of parameters for the LSD2 relaxed clock.</w:t>
-      </w:r>
-    </w:p>
-    <w:p>
-      <w:pPr>
-        <w:pStyle w:val="Heading3"/>
-      </w:pPr>
-      <w:bookmarkStart w:id="47" w:name="phylogeography"/>
-      <w:r>
-        <w:t xml:space="preserve">Phylogeography</w:t>
-      </w:r>
-      <w:bookmarkEnd w:id="47"/>
-    </w:p>
-    <w:p>
-      <w:pPr>
-        <w:pStyle w:val="FirstParagraph"/>
-      </w:pPr>
-      <w:r>
-        <w:t xml:space="preserve">Geographic location was modeled as a discrete state with transitions following a GTR mugration model as implemented in TreeTime</w:t>
-      </w:r>
-      <w:r>
-        <w:t xml:space="preserve"> </w:t>
-      </w:r>
-      <w:r>
-        <w:t xml:space="preserve">[</w:t>
-      </w:r>
-      <w:hyperlink w:anchor="ref-11JaQggrG">
-        <w:r>
-          <w:rPr>
-            <w:rStyle w:val="Hyperlink"/>
-          </w:rPr>
-          <w:t xml:space="preserve">28</w:t>
-        </w:r>
-      </w:hyperlink>
-      <w:r>
-        <w:t xml:space="preserve">]</w:t>
+        <w:t xml:space="preserve">The global population structure of</w:t>
+      </w:r>
+      <w:r>
+        <w:t xml:space="preserve"> </w:t>
+      </w:r>
+      <w:r>
+        <w:rPr>
+          <w:i/>
+        </w:rPr>
+        <w:t xml:space="preserve">Y. pestis</w:t>
+      </w:r>
+      <w:r>
+        <w:t xml:space="preserve"> </w:t>
+      </w:r>
+      <w:r>
+        <w:t xml:space="preserve">is organized according to a vast array of historical, ecological, biochemical, and molecular characteristics (Figure</w:t>
+      </w:r>
+      <w:r>
+        <w:t xml:space="preserve"> </w:t>
+      </w:r>
+      <w:hyperlink w:anchor="fig:fig_divtree_all">
+        <w:r>
+          <w:rPr>
+            <w:rStyle w:val="Hyperlink"/>
+          </w:rPr>
+          <w:t xml:space="preserve">2</w:t>
+        </w:r>
+      </w:hyperlink>
+      <w:r>
+        <w:t xml:space="preserve">). Arguably the most important event, in terms of phylogenetic structure, is the Big Bang Polytomy from which arose four monophyletic clades:</w:t>
+      </w:r>
+      <w:r>
+        <w:t xml:space="preserve"> </w:t>
+      </w:r>
+      <w:r>
+        <w:rPr>
+          <w:rStyle w:val="VerbatimChar"/>
+        </w:rPr>
+        <w:t xml:space="preserve">Branches 1-4</w:t>
+      </w:r>
+      <w:r>
+        <w:t xml:space="preserve">. All lineages that diverged prior to this multifurcation are grouped into</w:t>
+      </w:r>
+      <w:r>
+        <w:t xml:space="preserve"> </w:t>
+      </w:r>
+      <w:r>
+        <w:rPr>
+          <w:rStyle w:val="VerbatimChar"/>
+        </w:rPr>
+        <w:t xml:space="preserve">Branch 0</w:t>
       </w:r>
       <w:r>
         <w:t xml:space="preserve">.</w:t>
       </w:r>
     </w:p>
-    <w:p>
-      <w:pPr>
-        <w:pStyle w:val="Heading2"/>
-      </w:pPr>
-      <w:bookmarkStart w:id="48" w:name="results"/>
-      <w:r>
-        <w:t xml:space="preserve">Results</w:t>
-      </w:r>
-      <w:bookmarkEnd w:id="48"/>
-    </w:p>
-    <w:p>
-      <w:pPr>
-        <w:pStyle w:val="Heading3"/>
-      </w:pPr>
-      <w:bookmarkStart w:id="49" w:name="population-structure"/>
-      <w:r>
-        <w:t xml:space="preserve">Population Structure</w:t>
-      </w:r>
-      <w:bookmarkEnd w:id="49"/>
-    </w:p>
-    <w:p>
-      <w:pPr>
-        <w:pStyle w:val="FirstParagraph"/>
-      </w:pPr>
-      <w:r>
-        <w:t xml:space="preserve">A maximum-likelihood phylogeny was estimated from 603 genomes (600</w:t>
-      </w:r>
-      <w:r>
-        <w:t xml:space="preserve"> </w:t>
-      </w:r>
-      <w:r>
-        <w:rPr>
-          <w:i/>
-        </w:rPr>
-        <w:t xml:space="preserve">Y. pestis</w:t>
-      </w:r>
-      <w:r>
-        <w:t xml:space="preserve"> </w:t>
-      </w:r>
-      <w:r>
-        <w:t xml:space="preserve">isolates, 1</w:t>
-      </w:r>
-      <w:r>
-        <w:t xml:space="preserve"> </w:t>
-      </w:r>
-      <w:r>
-        <w:rPr>
-          <w:i/>
-        </w:rPr>
-        <w:t xml:space="preserve">Y. pestis</w:t>
-      </w:r>
-      <w:r>
-        <w:t xml:space="preserve"> </w:t>
-      </w:r>
-      <w:r>
-        <w:t xml:space="preserve">reference, and 2</w:t>
-      </w:r>
-      <w:r>
-        <w:t xml:space="preserve"> </w:t>
-      </w:r>
-      <w:r>
-        <w:rPr>
-          <w:i/>
-        </w:rPr>
-        <w:t xml:space="preserve">Y. pseudotuberculosis</w:t>
-      </w:r>
-      <w:r>
-        <w:t xml:space="preserve"> </w:t>
-      </w:r>
-      <w:r>
-        <w:t xml:space="preserve">outgroup taxa). A total of 26,282 Single Nucleotide Polymorphisms (SNPs) were identified with 17,333 sites present in at least two genomes and 16,370 sites present in only one. Following removal of the outgroup taxa, 10,249 sites remained with 3,844 sites shared by at least two genomes and 6,405 sites in only one.</w:t>
-      </w:r>
-    </w:p>
-    <w:p>
-      <w:pPr>
-        <w:pStyle w:val="BodyText"/>
-      </w:pPr>
-      <w:r>
-        <w:t xml:space="preserve">The global population structure of</w:t>
-      </w:r>
-      <w:r>
-        <w:t xml:space="preserve"> </w:t>
-      </w:r>
-      <w:r>
-        <w:rPr>
-          <w:i/>
-        </w:rPr>
-        <w:t xml:space="preserve">Y. pestis</w:t>
-      </w:r>
-      <w:r>
-        <w:t xml:space="preserve"> </w:t>
-      </w:r>
-      <w:r>
-        <w:t xml:space="preserve">is organized according to a vast array of historical, ecological, biochemical, and molecular characteristics (Figure</w:t>
-      </w:r>
-      <w:r>
-        <w:t xml:space="preserve"> </w:t>
-      </w:r>
-      <w:hyperlink w:anchor="fig:fig_divtree_all">
-        <w:r>
-          <w:rPr>
-            <w:rStyle w:val="Hyperlink"/>
-          </w:rPr>
-          <w:t xml:space="preserve">2</w:t>
-        </w:r>
-      </w:hyperlink>
-      <w:r>
-        <w:t xml:space="preserve">). Arguably the most important event, in terms of phylogenetic structure, is the Big Bang Polytomy from which arose four monophyletic clades:</w:t>
-      </w:r>
-      <w:r>
-        <w:t xml:space="preserve"> </w:t>
-      </w:r>
-      <w:r>
-        <w:rPr>
-          <w:rStyle w:val="VerbatimChar"/>
-        </w:rPr>
-        <w:t xml:space="preserve">Branches 1-4</w:t>
-      </w:r>
-      <w:r>
-        <w:t xml:space="preserve">. All lineages that diverged prior to this multifurcation are grouped into</w:t>
-      </w:r>
-      <w:r>
-        <w:t xml:space="preserve"> </w:t>
-      </w:r>
-      <w:r>
-        <w:rPr>
-          <w:rStyle w:val="VerbatimChar"/>
-        </w:rPr>
-        <w:t xml:space="preserve">Branch 0</w:t>
-      </w:r>
-      <w:r>
-        <w:t xml:space="preserve">.</w:t>
-      </w:r>
-    </w:p>
     <w:bookmarkStart w:id="0" w:name="fig:fig_divtree_all"/>
     <w:p>
       <w:pPr>
         <w:pStyle w:val="CaptionedFigure"/>
       </w:pPr>
-      <w:bookmarkStart w:id="51" w:name="fig:fig_divtree_all"/>
+      <w:bookmarkStart w:id="48" w:name="fig:fig_divtree_all"/>
       <w:r>
         <w:drawing>
           <wp:inline>
@@ -2283,7 +2253,7 @@
                     </pic:cNvPicPr>
                   </pic:nvPicPr>
                   <pic:blipFill>
-                    <a:blip r:embed="rId50"/>
+                    <a:blip r:embed="rId47"/>
                     <a:stretch>
                       <a:fillRect/>
                     </a:stretch>
@@ -2309,7 +2279,7 @@
           </wp:inline>
         </w:drawing>
       </w:r>
-      <w:bookmarkEnd w:id="51"/>
+      <w:bookmarkEnd w:id="48"/>
     </w:p>
     <w:p>
       <w:pPr>
@@ -2712,11 +2682,11 @@
       <w:pPr>
         <w:pStyle w:val="Heading4"/>
       </w:pPr>
-      <w:bookmarkStart w:id="52" w:name="pandemics-of-plague"/>
+      <w:bookmarkStart w:id="49" w:name="pandemics-of-plague"/>
       <w:r>
         <w:t xml:space="preserve">Pandemics of Plague</w:t>
       </w:r>
-      <w:bookmarkEnd w:id="52"/>
+      <w:bookmarkEnd w:id="49"/>
     </w:p>
     <w:p>
       <w:pPr>
@@ -2936,11 +2906,11 @@
       <w:pPr>
         <w:pStyle w:val="Heading4"/>
       </w:pPr>
-      <w:bookmarkStart w:id="53" w:name="the-three-pandemic-problem"/>
+      <w:bookmarkStart w:id="50" w:name="the-three-pandemic-problem"/>
       <w:r>
         <w:t xml:space="preserve">The Three Pandemic Problem</w:t>
       </w:r>
-      <w:bookmarkEnd w:id="53"/>
+      <w:bookmarkEnd w:id="50"/>
     </w:p>
     <w:p>
       <w:pPr>
@@ -3100,7 +3070,7 @@
       <w:pPr>
         <w:pStyle w:val="CaptionedFigure"/>
       </w:pPr>
-      <w:bookmarkStart w:id="55" w:name="fig:fig_map_branch2"/>
+      <w:bookmarkStart w:id="52" w:name="fig:fig_map_branch2"/>
       <w:r>
         <w:drawing>
           <wp:inline>
@@ -3117,7 +3087,7 @@
                     </pic:cNvPicPr>
                   </pic:nvPicPr>
                   <pic:blipFill>
-                    <a:blip r:embed="rId54"/>
+                    <a:blip r:embed="rId51"/>
                     <a:stretch>
                       <a:fillRect/>
                     </a:stretch>
@@ -3143,7 +3113,7 @@
           </wp:inline>
         </w:drawing>
       </w:r>
-      <w:bookmarkEnd w:id="55"/>
+      <w:bookmarkEnd w:id="52"/>
     </w:p>
     <w:p>
       <w:pPr>
@@ -3179,11 +3149,11 @@
       <w:pPr>
         <w:pStyle w:val="Heading3"/>
       </w:pPr>
-      <w:bookmarkStart w:id="56" w:name="phylodynamics-1"/>
+      <w:bookmarkStart w:id="53" w:name="phylodynamics-1"/>
       <w:r>
         <w:t xml:space="preserve">Phylodynamics</w:t>
       </w:r>
-      <w:bookmarkEnd w:id="56"/>
+      <w:bookmarkEnd w:id="53"/>
     </w:p>
     <w:p>
       <w:pPr>
@@ -3197,11 +3167,11 @@
       <w:pPr>
         <w:pStyle w:val="Heading4"/>
       </w:pPr>
-      <w:bookmarkStart w:id="57" w:name="temporal-distribution"/>
+      <w:bookmarkStart w:id="54" w:name="temporal-distribution"/>
       <w:r>
         <w:t xml:space="preserve">Temporal Distribution</w:t>
       </w:r>
-      <w:bookmarkEnd w:id="57"/>
+      <w:bookmarkEnd w:id="54"/>
     </w:p>
     <w:p>
       <w:pPr>
@@ -3294,7 +3264,7 @@
       <w:pPr>
         <w:pStyle w:val="CaptionedFigure"/>
       </w:pPr>
-      <w:bookmarkStart w:id="59" w:name="fig:fig_timeline"/>
+      <w:bookmarkStart w:id="56" w:name="fig:fig_timeline"/>
       <w:r>
         <w:drawing>
           <wp:inline>
@@ -3311,7 +3281,7 @@
                     </pic:cNvPicPr>
                   </pic:nvPicPr>
                   <pic:blipFill>
-                    <a:blip r:embed="rId58"/>
+                    <a:blip r:embed="rId55"/>
                     <a:stretch>
                       <a:fillRect/>
                     </a:stretch>
@@ -3337,7 +3307,7 @@
           </wp:inline>
         </w:drawing>
       </w:r>
-      <w:bookmarkEnd w:id="59"/>
+      <w:bookmarkEnd w:id="56"/>
     </w:p>
     <w:p>
       <w:pPr>
@@ -3367,87 +3337,21 @@
       <w:pPr>
         <w:pStyle w:val="Heading4"/>
       </w:pPr>
-      <w:bookmarkStart w:id="60" w:name="sec:temporal_signal"/>
+      <w:bookmarkStart w:id="57" w:name="sec:temporal_signal"/>
       <w:r>
         <w:t xml:space="preserve">Temporal Signal</w:t>
       </w:r>
-      <w:bookmarkEnd w:id="60"/>
-    </w:p>
-    <w:p>
-      <w:pPr>
-        <w:pStyle w:val="FirstParagraph"/>
-      </w:pPr>
-      <w:r>
-        <w:rPr>
-          <w:i/>
-        </w:rPr>
-        <w:t xml:space="preserve">Y. pestis</w:t>
-      </w:r>
-      <w:r>
-        <w:t xml:space="preserve"> </w:t>
-      </w:r>
-      <w:r>
-        <w:t xml:space="preserve">has been shown previously to exhibit substantial rate variation both between and within clades</w:t>
-      </w:r>
-      <w:r>
-        <w:t xml:space="preserve"> </w:t>
-      </w:r>
-      <w:r>
-        <w:t xml:space="preserve">[</w:t>
-      </w:r>
-      <w:hyperlink w:anchor="ref-1CPIgshmC">
-        <w:r>
-          <w:rPr>
-            <w:rStyle w:val="Hyperlink"/>
-          </w:rPr>
-          <w:t xml:space="preserve">22</w:t>
-        </w:r>
-      </w:hyperlink>
-      <w:r>
-        <w:t xml:space="preserve">,</w:t>
-      </w:r>
-      <w:hyperlink w:anchor="ref-ONhNS9aO">
-        <w:r>
-          <w:rPr>
-            <w:rStyle w:val="Hyperlink"/>
-          </w:rPr>
-          <w:t xml:space="preserve">23</w:t>
-        </w:r>
-      </w:hyperlink>
-      <w:r>
-        <w:t xml:space="preserve">]</w:t>
-      </w:r>
-      <w:r>
-        <w:t xml:space="preserve">. The ability to adequately model the substitution rates in</w:t>
-      </w:r>
-      <w:r>
-        <w:t xml:space="preserve"> </w:t>
-      </w:r>
-      <w:r>
-        <w:rPr>
-          <w:i/>
-        </w:rPr>
-        <w:t xml:space="preserve">Y. pestis</w:t>
-      </w:r>
-      <w:r>
-        <w:t xml:space="preserve"> </w:t>
-      </w:r>
-      <w:r>
-        <w:t xml:space="preserve">is of great interest for estimating the timing of key historic events, such as clade emergence and pandemic origins (Figure</w:t>
-      </w:r>
-      <w:r>
-        <w:t xml:space="preserve"> </w:t>
-      </w:r>
-      <w:hyperlink w:anchor="fig:fig_tmrca_boxplot_all">
-        <w:r>
-          <w:rPr>
-            <w:rStyle w:val="Hyperlink"/>
-          </w:rPr>
-          <w:t xml:space="preserve">7</w:t>
-        </w:r>
-      </w:hyperlink>
-      <w:r>
-        <w:t xml:space="preserve">). The</w:t>
+      <w:bookmarkEnd w:id="57"/>
+    </w:p>
+    <w:p>
+      <w:pPr>
+        <w:pStyle w:val="BlockText"/>
+      </w:pPr>
+      <w:r>
+        <w:rPr>
+          <w:b/>
+        </w:rPr>
+        <w:t xml:space="preserve">TDLR;</w:t>
       </w:r>
     </w:p>
     <w:p>
@@ -3458,23 +3362,6 @@
         </w:numPr>
         <w:pStyle w:val="Compact"/>
       </w:pPr>
-      <w:hyperlink w:anchor="ref-1cTipQcd">
-        <w:r>
-          <w:rPr>
-            <w:rStyle w:val="Hyperlink"/>
-          </w:rPr>
-          <w:t xml:space="preserve">13</w:t>
-        </w:r>
-      </w:hyperlink>
-      <w:r>
-        <w:t xml:space="preserve"> </w:t>
-      </w:r>
-      <w:r>
-        <w:t xml:space="preserve">showed that altering the</w:t>
-      </w:r>
-      <w:r>
-        <w:t xml:space="preserve"> </w:t>
-      </w:r>
       <w:r>
         <w:rPr>
           <w:i/>
@@ -3485,22 +3372,245 @@
         <w:t xml:space="preserve"> </w:t>
       </w:r>
       <w:r>
-        <w:t xml:space="preserve">dataset composition produced vastly different results in terms of temporal signal. With some alterations producing weak temporal signal, while others a complete lack of signal (negative rates!). They argue that this finding is finding</w:t>
-      </w:r>
-      <w:r>
-        <w:t xml:space="preserve"> </w:t>
-      </w:r>
-      <w:r>
-        <w:t xml:space="preserve">“</w:t>
-      </w:r>
-      <w:r>
-        <w:rPr>
-          <w:i/>
-        </w:rPr>
-        <w:t xml:space="preserve">may be a property of the individual data sets rather than a true species effect</w:t>
-      </w:r>
-      <w:r>
-        <w:t xml:space="preserve">”</w:t>
+        <w:t xml:space="preserve">has more temporal signal than previously thought.</w:t>
+      </w:r>
+    </w:p>
+    <w:p>
+      <w:pPr>
+        <w:numPr>
+          <w:ilvl w:val="0"/>
+          <w:numId w:val="1007"/>
+        </w:numPr>
+        <w:pStyle w:val="Compact"/>
+      </w:pPr>
+      <w:r>
+        <w:t xml:space="preserve">A root-to-tip regression is a poor measure of temporal signal.</w:t>
+      </w:r>
+    </w:p>
+    <w:p>
+      <w:pPr>
+        <w:pStyle w:val="FirstParagraph"/>
+      </w:pPr>
+      <w:r>
+        <w:rPr>
+          <w:i/>
+        </w:rPr>
+        <w:t xml:space="preserve">Y. pestis</w:t>
+      </w:r>
+      <w:r>
+        <w:t xml:space="preserve"> </w:t>
+      </w:r>
+      <w:r>
+        <w:t xml:space="preserve">has been unambiguously shown to exhibit substantial rate variation both between and within clades</w:t>
+      </w:r>
+      <w:r>
+        <w:t xml:space="preserve"> </w:t>
+      </w:r>
+      <w:r>
+        <w:t xml:space="preserve">[</w:t>
+      </w:r>
+      <w:hyperlink w:anchor="ref-1CPIgshmC">
+        <w:r>
+          <w:rPr>
+            <w:rStyle w:val="Hyperlink"/>
+          </w:rPr>
+          <w:t xml:space="preserve">22</w:t>
+        </w:r>
+      </w:hyperlink>
+      <w:r>
+        <w:t xml:space="preserve">,</w:t>
+      </w:r>
+      <w:hyperlink w:anchor="ref-ONhNS9aO">
+        <w:r>
+          <w:rPr>
+            <w:rStyle w:val="Hyperlink"/>
+          </w:rPr>
+          <w:t xml:space="preserve">23</w:t>
+        </w:r>
+      </w:hyperlink>
+      <w:r>
+        <w:t xml:space="preserve">]</w:t>
+      </w:r>
+      <w:r>
+        <w:t xml:space="preserve">. It is therefore unsurprising that extreme rate variation is also observed in this study. The Coefficient of Determination (R</w:t>
+      </w:r>
+      <w:r>
+        <w:t xml:space="preserve">2</w:t>
+      </w:r>
+      <w:r>
+        <w:t xml:space="preserve">) of the linear regression for the full dataset is extremely low at 0.09 (Table</w:t>
+      </w:r>
+      <w:r>
+        <w:t xml:space="preserve"> </w:t>
+      </w:r>
+      <w:hyperlink w:anchor="tbl:table_temporal_signal">
+        <w:r>
+          <w:rPr>
+            <w:rStyle w:val="Hyperlink"/>
+          </w:rPr>
+          <w:t xml:space="preserve">1</w:t>
+        </w:r>
+      </w:hyperlink>
+      <w:r>
+        <w:t xml:space="preserve">). This suggests that a simple linear model, such as the strict clock model, is overall a poor fit for the data.</w:t>
+      </w:r>
+    </w:p>
+    <w:p>
+      <w:pPr>
+        <w:pStyle w:val="BlockText"/>
+      </w:pPr>
+      <w:r>
+        <w:t xml:space="preserve">What were the BETS results for the reduced dataset?</w:t>
+      </w:r>
+    </w:p>
+    <w:p>
+      <w:pPr>
+        <w:pStyle w:val="FirstParagraph"/>
+      </w:pPr>
+      <w:r>
+        <w:t xml:space="preserve">Taken together, these findings seem to support the observation that</w:t>
+      </w:r>
+      <w:r>
+        <w:t xml:space="preserve"> </w:t>
+      </w:r>
+      <w:r>
+        <w:rPr>
+          <w:i/>
+        </w:rPr>
+        <w:t xml:space="preserve">Y. pestis</w:t>
+      </w:r>
+      <w:r>
+        <w:t xml:space="preserve"> </w:t>
+      </w:r>
+      <w:r>
+        <w:t xml:space="preserve">as a whole does not demonstrate temporal signal.</w:t>
+      </w:r>
+    </w:p>
+    <w:p>
+      <w:pPr>
+        <w:pStyle w:val="BodyText"/>
+      </w:pPr>
+      <w:r>
+        <w:t xml:space="preserve">However, visual inspection of the Root to Tip Regression hints that rate variation may be partially explained by clade-specific clocks (Figure</w:t>
+      </w:r>
+      <w:r>
+        <w:t xml:space="preserve"> </w:t>
+      </w:r>
+      <w:hyperlink w:anchor="fig:fig_rtt_all">
+        <w:r>
+          <w:rPr>
+            <w:rStyle w:val="Hyperlink"/>
+          </w:rPr>
+          <w:t xml:space="preserve">5</w:t>
+        </w:r>
+      </w:hyperlink>
+      <w:r>
+        <w:t xml:space="preserve">). When examining each clade in isolation, evidence of strict clock-like behavior is recovered in both the Root to Tip Regression and the BETS Bayes factors (Table</w:t>
+      </w:r>
+      <w:r>
+        <w:t xml:space="preserve"> </w:t>
+      </w:r>
+      <w:hyperlink w:anchor="tbl:table_temporal_signal">
+        <w:r>
+          <w:rPr>
+            <w:rStyle w:val="Hyperlink"/>
+          </w:rPr>
+          <w:t xml:space="preserve">1</w:t>
+        </w:r>
+      </w:hyperlink>
+      <w:r>
+        <w:t xml:space="preserve">, Figure</w:t>
+      </w:r>
+      <w:r>
+        <w:t xml:space="preserve"> </w:t>
+      </w:r>
+      <w:hyperlink w:anchor="fig:fig_rate_boxplot_all">
+        <w:r>
+          <w:rPr>
+            <w:rStyle w:val="Hyperlink"/>
+          </w:rPr>
+          <w:t xml:space="preserve">6</w:t>
+        </w:r>
+      </w:hyperlink>
+      <w:r>
+        <w:t xml:space="preserve">). Intriguingly, clades that have been associated with historically documented pandemics are well-modeled by a strict clock including the First Pandemic clade</w:t>
+      </w:r>
+      <w:r>
+        <w:t xml:space="preserve"> </w:t>
+      </w:r>
+      <w:r>
+        <w:rPr>
+          <w:rStyle w:val="VerbatimChar"/>
+        </w:rPr>
+        <w:t xml:space="preserve">0.ANT4</w:t>
+      </w:r>
+      <w:r>
+        <w:t xml:space="preserve">, the Second Pandemic clade</w:t>
+      </w:r>
+      <w:r>
+        <w:t xml:space="preserve"> </w:t>
+      </w:r>
+      <w:r>
+        <w:rPr>
+          <w:rStyle w:val="VerbatimChar"/>
+        </w:rPr>
+        <w:t xml:space="preserve">1.PRE</w:t>
+      </w:r>
+      <w:r>
+        <w:t xml:space="preserve"> </w:t>
+      </w:r>
+      <w:r>
+        <w:t xml:space="preserve">and the Third Pandemic clade</w:t>
+      </w:r>
+      <w:r>
+        <w:t xml:space="preserve"> </w:t>
+      </w:r>
+      <w:r>
+        <w:rPr>
+          <w:rStyle w:val="VerbatimChar"/>
+        </w:rPr>
+        <w:t xml:space="preserve">1.OR1</w:t>
+      </w:r>
+      <w:r>
+        <w:t xml:space="preserve">. The final clade which demonstrates strict clock behavior is the Late Neolithic Bronze Age group</w:t>
+      </w:r>
+      <w:r>
+        <w:t xml:space="preserve"> </w:t>
+      </w:r>
+      <w:r>
+        <w:rPr>
+          <w:rStyle w:val="VerbatimChar"/>
+        </w:rPr>
+        <w:t xml:space="preserve">0.PRE</w:t>
+      </w:r>
+      <w:r>
+        <w:t xml:space="preserve">. As this time period pre-dates historical records, there is little opportunity to estimate mortality rates. However, this similarity may lend support to the hypothesis that an early pandemic of plague was occurring at that time</w:t>
+      </w:r>
+      <w:r>
+        <w:t xml:space="preserve"> </w:t>
+      </w:r>
+      <w:hyperlink w:anchor="ref-AQa9Tn4j">
+        <w:r>
+          <w:rPr>
+            <w:rStyle w:val="Hyperlink"/>
+          </w:rPr>
+          <w:t xml:space="preserve">2</w:t>
+        </w:r>
+      </w:hyperlink>
+      <w:r>
+        <w:t xml:space="preserve">. It may be a useful avenue of research to investigate to what extent rate variation is a useful predictor for</w:t>
+      </w:r>
+      <w:r>
+        <w:t xml:space="preserve"> </w:t>
+      </w:r>
+      <w:r>
+        <w:t xml:space="preserve">‘</w:t>
+      </w:r>
+      <w:r>
+        <w:t xml:space="preserve">pandemic potential</w:t>
+      </w:r>
+      <w:r>
+        <w:t xml:space="preserve">’</w:t>
       </w:r>
       <w:r>
         <w:t xml:space="preserve">.</w:t>
@@ -3508,16 +3618,10 @@
     </w:p>
     <w:p>
       <w:pPr>
-        <w:pStyle w:val="FirstParagraph"/>
-      </w:pPr>
-      <w:r>
-        <w:t xml:space="preserve">It is debated whether this rate variation reflects a complete lack of temporal signal in Y. pestis</w:t>
-      </w:r>
-      <w:r>
-        <w:t xml:space="preserve"> </w:t>
-      </w:r>
-      <w:r>
-        <w:t xml:space="preserve">This has been argued to reflect a lack of temporal signal</w:t>
+        <w:pStyle w:val="BodyText"/>
+      </w:pPr>
+      <w:r>
+        <w:t xml:space="preserve">While a Root to Tip Regression can be useful tool to explore temporal signal, it has several known limitations. Namely the underlying assumption of strict clock-behavior and the non-independence of data points</w:t>
       </w:r>
       <w:r>
         <w:t xml:space="preserve"> </w:t>
@@ -3525,58 +3629,53 @@
       <w:r>
         <w:t xml:space="preserve">[</w:t>
       </w:r>
-      <w:hyperlink w:anchor="ref-ACt53Sow">
-        <w:r>
-          <w:rPr>
-            <w:rStyle w:val="Hyperlink"/>
-          </w:rPr>
-          <w:t xml:space="preserve">12</w:t>
-        </w:r>
-      </w:hyperlink>
-      <w:r>
-        <w:t xml:space="preserve">,</w:t>
-      </w:r>
-      <w:hyperlink w:anchor="ref-1cTipQcd">
-        <w:r>
-          <w:rPr>
-            <w:rStyle w:val="Hyperlink"/>
-          </w:rPr>
-          <w:t xml:space="preserve">13</w:t>
+      <w:hyperlink w:anchor="ref-zikRADit">
+        <w:r>
+          <w:rPr>
+            <w:rStyle w:val="Hyperlink"/>
+          </w:rPr>
+          <w:t xml:space="preserve">35</w:t>
         </w:r>
       </w:hyperlink>
       <w:r>
         <w:t xml:space="preserve">]</w:t>
       </w:r>
       <w:r>
+        <w:t xml:space="preserve">. A BETS analysis counters both of these limitations, and is overall more sensitive given that multiple clock models can be tested. The superior performance of the BETS test can be seen in (Table</w:t>
+      </w:r>
+      <w:r>
+        <w:t xml:space="preserve"> </w:t>
+      </w:r>
+      <w:hyperlink w:anchor="tbl:table_temporal_signal">
+        <w:r>
+          <w:rPr>
+            <w:rStyle w:val="Hyperlink"/>
+          </w:rPr>
+          <w:t xml:space="preserve">1</w:t>
+        </w:r>
+      </w:hyperlink>
+      <w:r>
+        <w:t xml:space="preserve">). The Root to Tip Regression detects temporal signal in 5/12 clades while BETS detects signal in 7/12 clades. Furthermore, in all cases the [[Clock Model|relaxed clock]] proves to have stronger support, even when the regression Coefficient of Determination is high. The conclusion is that a root-to-tip regression is a relatively poor measure of temporal signal in</w:t>
+      </w:r>
+      <w:r>
+        <w:t xml:space="preserve"> </w:t>
+      </w:r>
+      <w:r>
+        <w:rPr>
+          <w:i/>
+        </w:rPr>
+        <w:t xml:space="preserve">Y. pestis</w:t>
+      </w:r>
+      <w:r>
         <w:t xml:space="preserve">.</w:t>
       </w:r>
     </w:p>
     <w:p>
       <w:pPr>
-        <w:pStyle w:val="BodyText"/>
-      </w:pPr>
-      <w:r>
-        <w:t xml:space="preserve">Extreme rate variation is also observed in the larger dataset of this study, as the Coefficient of Determination (R</w:t>
-      </w:r>
-      <w:r>
-        <w:t xml:space="preserve">2</w:t>
-      </w:r>
-      <w:r>
-        <w:t xml:space="preserve">) of the linear regression is extremely low at 0.09 (Table</w:t>
-      </w:r>
-      <w:r>
-        <w:t xml:space="preserve"> </w:t>
-      </w:r>
-      <w:hyperlink w:anchor="tbl:table_temporal_signal">
-        <w:r>
-          <w:rPr>
-            <w:rStyle w:val="Hyperlink"/>
-          </w:rPr>
-          <w:t xml:space="preserve">1</w:t>
-        </w:r>
-      </w:hyperlink>
-      <w:r>
-        <w:t xml:space="preserve">). This suggests that a simple linear model, such as the strict clock model, is overall a poor fit for the data.</w:t>
+        <w:pStyle w:val="BlockText"/>
+      </w:pPr>
+      <w:r>
+        <w:t xml:space="preserve">Wait for an update on 0.PRE to confirm this.</w:t>
       </w:r>
     </w:p>
     <w:bookmarkStart w:id="0" w:name="fig:fig_rtt_all"/>
@@ -3584,7 +3683,7 @@
       <w:pPr>
         <w:pStyle w:val="CaptionedFigure"/>
       </w:pPr>
-      <w:bookmarkStart w:id="62" w:name="fig:fig_rtt_all"/>
+      <w:bookmarkStart w:id="59" w:name="fig:fig_rtt_all"/>
       <w:r>
         <w:drawing>
           <wp:inline>
@@ -3601,7 +3700,7 @@
                     </pic:cNvPicPr>
                   </pic:nvPicPr>
                   <pic:blipFill>
-                    <a:blip r:embed="rId61"/>
+                    <a:blip r:embed="rId58"/>
                     <a:stretch>
                       <a:fillRect/>
                     </a:stretch>
@@ -3627,7 +3726,7 @@
           </wp:inline>
         </w:drawing>
       </w:r>
-      <w:bookmarkEnd w:id="62"/>
+      <w:bookmarkEnd w:id="59"/>
     </w:p>
     <w:p>
       <w:pPr>
@@ -3640,138 +3739,10 @@
     <w:bookmarkEnd w:id="0"/>
     <w:p>
       <w:pPr>
-        <w:pStyle w:val="BodyText"/>
-      </w:pPr>
-      <w:r>
-        <w:t xml:space="preserve">To some extent this variation can be explained by examining the clades in isolation. Several clades show strong support for strict clock-like behavior according to both the Root to Tip Regression and the BETS Bayes factors (Table</w:t>
-      </w:r>
-      <w:r>
-        <w:t xml:space="preserve"> </w:t>
-      </w:r>
-      <w:hyperlink w:anchor="tbl:table_temporal_signal">
-        <w:r>
-          <w:rPr>
-            <w:rStyle w:val="Hyperlink"/>
-          </w:rPr>
-          <w:t xml:space="preserve">1</w:t>
-        </w:r>
-      </w:hyperlink>
-      <w:r>
-        <w:t xml:space="preserve">, Figure</w:t>
-      </w:r>
-      <w:r>
-        <w:t xml:space="preserve"> </w:t>
-      </w:r>
-      <w:hyperlink w:anchor="fig:fig_rate_boxplot_all">
-        <w:r>
-          <w:rPr>
-            <w:rStyle w:val="Hyperlink"/>
-          </w:rPr>
-          <w:t xml:space="preserve">6</w:t>
-        </w:r>
-      </w:hyperlink>
-      <w:r>
-        <w:t xml:space="preserve">). Intriguingly, clades that have been associated with historically documented pandemics are well-modeled by a strict clock including the First Pandemic clade</w:t>
-      </w:r>
-      <w:r>
-        <w:t xml:space="preserve"> </w:t>
-      </w:r>
-      <w:r>
-        <w:rPr>
-          <w:rStyle w:val="VerbatimChar"/>
-        </w:rPr>
-        <w:t xml:space="preserve">0.ANT4</w:t>
-      </w:r>
-      <w:r>
-        <w:t xml:space="preserve">, the Second Pandemic clade</w:t>
-      </w:r>
-      <w:r>
-        <w:t xml:space="preserve"> </w:t>
-      </w:r>
-      <w:r>
-        <w:rPr>
-          <w:rStyle w:val="VerbatimChar"/>
-        </w:rPr>
-        <w:t xml:space="preserve">1.PRE</w:t>
-      </w:r>
-      <w:r>
-        <w:t xml:space="preserve"> </w:t>
-      </w:r>
-      <w:r>
-        <w:t xml:space="preserve">and the Third Pandemic clade</w:t>
-      </w:r>
-      <w:r>
-        <w:t xml:space="preserve"> </w:t>
-      </w:r>
-      <w:r>
-        <w:rPr>
-          <w:rStyle w:val="VerbatimChar"/>
-        </w:rPr>
-        <w:t xml:space="preserve">1.OR1</w:t>
-      </w:r>
-      <w:r>
-        <w:t xml:space="preserve">. The final clade which demonstrates strict clock behavior is the Late Neolithic Bronze Age group</w:t>
-      </w:r>
-      <w:r>
-        <w:t xml:space="preserve"> </w:t>
-      </w:r>
-      <w:r>
-        <w:rPr>
-          <w:rStyle w:val="VerbatimChar"/>
-        </w:rPr>
-        <w:t xml:space="preserve">0.PRE</w:t>
-      </w:r>
-      <w:r>
-        <w:t xml:space="preserve">. As this time period pre-dates historical records, there is little opportunity to estimate mortality rates. However, this similarity may lend support to the hypothesis that an early pandemic of plague was occurring at that time</w:t>
-      </w:r>
-      <w:r>
-        <w:t xml:space="preserve"> </w:t>
-      </w:r>
-      <w:hyperlink w:anchor="ref-AQa9Tn4j">
-        <w:r>
-          <w:rPr>
-            <w:rStyle w:val="Hyperlink"/>
-          </w:rPr>
-          <w:t xml:space="preserve">2</w:t>
-        </w:r>
-      </w:hyperlink>
-      <w:r>
-        <w:t xml:space="preserve">.</w:t>
-      </w:r>
-    </w:p>
-    <w:p>
-      <w:pPr>
         <w:pStyle w:val="BlockText"/>
       </w:pPr>
       <w:r>
-        <w:t xml:space="preserve">Unknown to what extent rate variation is a useful predictor for</w:t>
-      </w:r>
-      <w:r>
-        <w:t xml:space="preserve"> </w:t>
-      </w:r>
-      <w:r>
-        <w:t xml:space="preserve">‘</w:t>
-      </w:r>
-      <w:r>
-        <w:t xml:space="preserve">pandemic potential</w:t>
-      </w:r>
-      <w:r>
-        <w:t xml:space="preserve">’</w:t>
-      </w:r>
-      <w:r>
-        <w:t xml:space="preserve">.</w:t>
-      </w:r>
-      <w:r>
-        <w:t xml:space="preserve"> </w:t>
-      </w:r>
-      <w:r>
         <w:t xml:space="preserve">So what about Branch 2, since I was so adamant that it could be an undocumented historical pandemic?</w:t>
-      </w:r>
-      <w:r>
-        <w:t xml:space="preserve"> </w:t>
-      </w:r>
-      <w:r>
-        <w:t xml:space="preserve">In all cases, the relaxed clock is a better fit to the data even if strict clock-like behavior is exhibited.</w:t>
       </w:r>
     </w:p>
     <w:bookmarkStart w:id="0" w:name="tbl:table_temporal_signal"/>
@@ -4950,26 +4921,18 @@
       </w:tr>
     </w:tbl>
     <w:bookmarkEnd w:id="0"/>
-    <w:p>
-      <w:pPr>
-        <w:pStyle w:val="BlockText"/>
-      </w:pPr>
-      <w:r>
-        <w:t xml:space="preserve">When unconstrained, the regression bootstrap can produce rate estimates that are negative. Is it also useful to do a constrained bootstrap?</w:t>
-      </w:r>
-    </w:p>
     <w:bookmarkStart w:id="0" w:name="fig:fig_rate_boxplot_all"/>
     <w:p>
       <w:pPr>
         <w:pStyle w:val="CaptionedFigure"/>
       </w:pPr>
-      <w:bookmarkStart w:id="64" w:name="fig:fig_rate_boxplot_all"/>
+      <w:bookmarkStart w:id="61" w:name="fig:fig_rate_boxplot_all"/>
       <w:r>
         <w:drawing>
           <wp:inline>
             <wp:extent cx="4850295" cy="1584144"/>
             <wp:effectExtent b="0" l="0" r="0" t="0"/>
-            <wp:docPr descr="Figure 6: Substitition rate uncertainty by clade based on a non-parametric bootstrap of the root-to-tip linear regression. Highlighted clades show statistical support for a strict clock." title="" id="1" name="Picture"/>
+            <wp:docPr descr="Figure 6: Mean substitition rate uncertainty by clade based on a non-parametric bootstrap of the root-to-tip linear regression. Highlighted clades show statistical support for a strict clock." title="" id="1" name="Picture"/>
             <a:graphic>
               <a:graphicData uri="http://schemas.openxmlformats.org/drawingml/2006/picture">
                 <pic:pic>
@@ -4980,7 +4943,7 @@
                     </pic:cNvPicPr>
                   </pic:nvPicPr>
                   <pic:blipFill>
-                    <a:blip r:embed="rId63"/>
+                    <a:blip r:embed="rId60"/>
                     <a:stretch>
                       <a:fillRect/>
                     </a:stretch>
@@ -5006,96 +4969,26 @@
           </wp:inline>
         </w:drawing>
       </w:r>
-      <w:bookmarkEnd w:id="64"/>
+      <w:bookmarkEnd w:id="61"/>
     </w:p>
     <w:p>
       <w:pPr>
         <w:pStyle w:val="ImageCaption"/>
       </w:pPr>
       <w:r>
-        <w:t xml:space="preserve">Figure 6: Substitition rate uncertainty by clade based on a non-parametric bootstrap of the root-to-tip linear regression. Highlighted clades show statistical support for a strict clock.</w:t>
+        <w:t xml:space="preserve">Figure 6: Mean substitition rate uncertainty by clade based on a non-parametric bootstrap of the root-to-tip linear regression. Highlighted clades show statistical support for a strict clock.</w:t>
       </w:r>
     </w:p>
     <w:bookmarkEnd w:id="0"/>
-    <w:bookmarkStart w:id="0" w:name="fig:fig_tmrca_boxplot_all"/>
-    <w:p>
-      <w:pPr>
-        <w:pStyle w:val="CaptionedFigure"/>
-      </w:pPr>
-      <w:bookmarkStart w:id="66" w:name="fig:fig_tmrca_boxplot_all"/>
-      <w:r>
-        <w:drawing>
-          <wp:inline>
-            <wp:extent cx="5201511" cy="1713925"/>
-            <wp:effectExtent b="0" l="0" r="0" t="0"/>
-            <wp:docPr descr="Figure 7: tMRCA uncertainty by clade based on a non-parametric bootstrap of the root-to-tip linear regression." title="" id="1" name="Picture"/>
-            <a:graphic>
-              <a:graphicData uri="http://schemas.openxmlformats.org/drawingml/2006/picture">
-                <pic:pic>
-                  <pic:nvPicPr>
-                    <pic:cNvPr descr="https://raw.githubusercontent.com/ktmeaton/plague-phylogeography-projects/d53c63b/main/iqtree/all/chromosome/full/filter5/filter-taxa/tmrca_boxplot_all.png" id="0" name="Picture"/>
-                    <pic:cNvPicPr>
-                      <a:picLocks noChangeArrowheads="1" noChangeAspect="1"/>
-                    </pic:cNvPicPr>
-                  </pic:nvPicPr>
-                  <pic:blipFill>
-                    <a:blip r:embed="rId65"/>
-                    <a:stretch>
-                      <a:fillRect/>
-                    </a:stretch>
-                  </pic:blipFill>
-                  <pic:spPr bwMode="auto">
-                    <a:xfrm>
-                      <a:off x="0" y="0"/>
-                      <a:ext cx="5201511" cy="1713925"/>
-                    </a:xfrm>
-                    <a:prstGeom prst="rect">
-                      <a:avLst/>
-                    </a:prstGeom>
-                    <a:noFill/>
-                    <a:ln w="9525">
-                      <a:noFill/>
-                      <a:headEnd/>
-                      <a:tailEnd/>
-                    </a:ln>
-                  </pic:spPr>
-                </pic:pic>
-              </a:graphicData>
-            </a:graphic>
-          </wp:inline>
-        </w:drawing>
-      </w:r>
-      <w:bookmarkEnd w:id="66"/>
-    </w:p>
-    <w:p>
-      <w:pPr>
-        <w:pStyle w:val="ImageCaption"/>
-      </w:pPr>
-      <w:r>
-        <w:t xml:space="preserve">Figure 7: tMRCA uncertainty by clade based on a non-parametric bootstrap of the root-to-tip linear regression.</w:t>
-      </w:r>
-    </w:p>
-    <w:bookmarkEnd w:id="0"/>
-    <w:p>
-      <w:pPr>
-        <w:pStyle w:val="Heading3"/>
-      </w:pPr>
-      <w:bookmarkStart w:id="67" w:name="mean-substitution-rate"/>
-      <w:r>
-        <w:t xml:space="preserve">Mean Substitution Rate</w:t>
-      </w:r>
-      <w:bookmarkEnd w:id="67"/>
-    </w:p>
-    <w:p>
-      <w:pPr>
-        <w:pStyle w:val="BlockText"/>
-      </w:pPr>
-      <w:r>
-        <w:rPr>
-          <w:b/>
-        </w:rPr>
-        <w:t xml:space="preserve">TLDR;</w:t>
-      </w:r>
+    <w:p>
+      <w:pPr>
+        <w:pStyle w:val="Heading4"/>
+      </w:pPr>
+      <w:bookmarkStart w:id="62" w:name="clock-model"/>
+      <w:r>
+        <w:t xml:space="preserve">Clock Model</w:t>
+      </w:r>
+      <w:bookmarkEnd w:id="62"/>
     </w:p>
     <w:p>
       <w:pPr>
@@ -5106,868 +4999,6 @@
         <w:pStyle w:val="Compact"/>
       </w:pPr>
       <w:r>
-        <w:t xml:space="preserve">The mean substitution rate of</w:t>
-      </w:r>
-      <w:r>
-        <w:t xml:space="preserve"> </w:t>
-      </w:r>
-      <w:r>
-        <w:rPr>
-          <w:i/>
-        </w:rPr>
-        <w:t xml:space="preserve">Y. pestis</w:t>
-      </w:r>
-      <w:r>
-        <w:t xml:space="preserve"> </w:t>
-      </w:r>
-      <w:r>
-        <w:t xml:space="preserve">is of little interpretive value given substantial rate variation and the time-dependency on sampling date.</w:t>
-      </w:r>
-    </w:p>
-    <w:p>
-      <w:pPr>
-        <w:pStyle w:val="FirstParagraph"/>
-      </w:pPr>
-      <w:r>
-        <w:rPr>
-          <w:i/>
-        </w:rPr>
-        <w:t xml:space="preserve">Y. pestis</w:t>
-      </w:r>
-      <w:r>
-        <w:t xml:space="preserve"> </w:t>
-      </w:r>
-      <w:r>
-        <w:t xml:space="preserve">has one of the slowest substitution rates observed in a bacterial pathogen (Table</w:t>
-      </w:r>
-      <w:r>
-        <w:t xml:space="preserve"> </w:t>
-      </w:r>
-      <w:hyperlink w:anchor="tbl:table_bacterial_rate_comparison">
-        <w:r>
-          <w:rPr>
-            <w:rStyle w:val="Hyperlink"/>
-          </w:rPr>
-          <w:t xml:space="preserve">2</w:t>
-        </w:r>
-      </w:hyperlink>
-      <w:r>
-        <w:t xml:space="preserve">). Given the tremendous variation observed in modern plague ecology, it is surprising that the evolutionary rate does not reflect this need to rapidly adapt to changing environments. However, this slow rate makes perfect sense when viewed in the context of rate</w:t>
-      </w:r>
-      <w:r>
-        <w:t xml:space="preserve"> </w:t>
-      </w:r>
-      <w:r>
-        <w:rPr>
-          <w:i/>
-        </w:rPr>
-        <w:t xml:space="preserve">time-dependency</w:t>
-      </w:r>
-      <w:r>
-        <w:t xml:space="preserve">, wherein the observed substitution rate decreases as the sampling time frame increases. Given this time-dependency and the substantial rate variation characterized in Section</w:t>
-      </w:r>
-      <w:r>
-        <w:t xml:space="preserve"> </w:t>
-      </w:r>
-      <w:r>
-        <w:t xml:space="preserve">[</w:t>
-      </w:r>
-      <w:r>
-        <w:rPr>
-          <w:b/>
-        </w:rPr>
-        <w:t xml:space="preserve">???</w:t>
-      </w:r>
-      <w:r>
-        <w:t xml:space="preserve">]</w:t>
-      </w:r>
-      <w:r>
-        <w:t xml:space="preserve">, the mean substitution rate is of little interpretive value here. Beyond that it falls within the range of substitution rates previously observed (1E-8, 2.85E-8)</w:t>
-      </w:r>
-      <w:r>
-        <w:t xml:space="preserve"> </w:t>
-      </w:r>
-      <w:r>
-        <w:t xml:space="preserve">[</w:t>
-      </w:r>
-      <w:hyperlink w:anchor="ref-1CPIgshmC">
-        <w:r>
-          <w:rPr>
-            <w:rStyle w:val="Hyperlink"/>
-          </w:rPr>
-          <w:t xml:space="preserve">22</w:t>
-        </w:r>
-      </w:hyperlink>
-      <w:r>
-        <w:t xml:space="preserve">,</w:t>
-      </w:r>
-      <w:hyperlink w:anchor="ref-ONhNS9aO">
-        <w:r>
-          <w:rPr>
-            <w:rStyle w:val="Hyperlink"/>
-          </w:rPr>
-          <w:t xml:space="preserve">23</w:t>
-        </w:r>
-      </w:hyperlink>
-      <w:r>
-        <w:t xml:space="preserve">]</w:t>
-      </w:r>
-      <w:r>
-        <w:t xml:space="preserve">.</w:t>
-      </w:r>
-    </w:p>
-    <w:bookmarkStart w:id="0" w:name="tbl:table_bacterial_rate_comparison"/>
-    <w:p>
-      <w:pPr>
-        <w:pStyle w:val="TableCaption"/>
-      </w:pPr>
-      <w:r>
-        <w:t xml:space="preserve">Table 2: Substitution rates of bacterial pathogens.</w:t>
-      </w:r>
-      <w:r>
-        <w:t xml:space="preserve"> </w:t>
-      </w:r>
-    </w:p>
-    <w:tbl>
-      <w:tblPr>
-        <w:tblStyle w:val="Table"/>
-        <w:tblW w:type="pct" w:w="4999.999999999999"/>
-        <w:tblLook w:firstRow="1"/>
-        <w:tblCaption w:val="Table 2: Substitution rates of bacterial pathogens. "/>
-      </w:tblPr>
-      <w:tblGrid>
-        <w:gridCol w:w="2184"/>
-        <w:gridCol w:w="819"/>
-        <w:gridCol w:w="3208"/>
-        <w:gridCol w:w="1433"/>
-        <w:gridCol w:w="273"/>
-      </w:tblGrid>
-      <w:tr>
-        <w:trPr>
-          <w:cnfStyle w:firstRow="1"/>
-        </w:trPr>
-        <w:tc>
-          <w:tcPr>
-            <w:tcBorders>
-              <w:bottom w:val="single"/>
-            </w:tcBorders>
-            <w:vAlign w:val="bottom"/>
-          </w:tcPr>
-          <w:p>
-            <w:pPr>
-              <w:pStyle w:val="Compact"/>
-              <w:jc w:val="left"/>
-            </w:pPr>
-            <w:r>
-              <w:t xml:space="preserve">Organism</w:t>
-            </w:r>
-          </w:p>
-        </w:tc>
-        <w:tc>
-          <w:tcPr>
-            <w:tcBorders>
-              <w:bottom w:val="single"/>
-            </w:tcBorders>
-            <w:vAlign w:val="bottom"/>
-          </w:tcPr>
-          <w:p>
-            <w:pPr>
-              <w:pStyle w:val="Compact"/>
-              <w:jc w:val="left"/>
-            </w:pPr>
-            <w:r>
-              <w:t xml:space="preserve">Disease</w:t>
-            </w:r>
-          </w:p>
-        </w:tc>
-        <w:tc>
-          <w:tcPr>
-            <w:tcBorders>
-              <w:bottom w:val="single"/>
-            </w:tcBorders>
-            <w:vAlign w:val="bottom"/>
-          </w:tcPr>
-          <w:p>
-            <w:pPr>
-              <w:pStyle w:val="Compact"/>
-              <w:jc w:val="left"/>
-            </w:pPr>
-            <w:r>
-              <w:t xml:space="preserve">Substitution Rate (subs/site year</w:t>
-            </w:r>
-            <w:r>
-              <w:t xml:space="preserve">-1</w:t>
-            </w:r>
-            <w:r>
-              <w:t xml:space="preserve">)</w:t>
-            </w:r>
-          </w:p>
-        </w:tc>
-        <w:tc>
-          <w:tcPr>
-            <w:tcBorders>
-              <w:bottom w:val="single"/>
-            </w:tcBorders>
-            <w:vAlign w:val="bottom"/>
-          </w:tcPr>
-          <w:p>
-            <w:pPr>
-              <w:pStyle w:val="Compact"/>
-              <w:jc w:val="left"/>
-            </w:pPr>
-            <w:r>
-              <w:t xml:space="preserve">Sampling Time (years)</w:t>
-            </w:r>
-          </w:p>
-        </w:tc>
-        <w:tc>
-          <w:tcPr>
-            <w:tcBorders>
-              <w:bottom w:val="single"/>
-            </w:tcBorders>
-            <w:vAlign w:val="bottom"/>
-          </w:tcPr>
-          <w:p>
-            <w:pPr>
-              <w:pStyle w:val="Compact"/>
-              <w:jc w:val="left"/>
-            </w:pPr>
-            <w:r>
-              <w:t xml:space="preserve">Study</w:t>
-            </w:r>
-          </w:p>
-        </w:tc>
-      </w:tr>
-      <w:tr>
-        <w:tc>
-          <w:p>
-            <w:pPr>
-              <w:pStyle w:val="Compact"/>
-              <w:jc w:val="left"/>
-            </w:pPr>
-            <w:r>
-              <w:rPr>
-                <w:i/>
-              </w:rPr>
-              <w:t xml:space="preserve">Yersinia pestis</w:t>
-            </w:r>
-          </w:p>
-        </w:tc>
-        <w:tc>
-          <w:p>
-            <w:pPr>
-              <w:pStyle w:val="Compact"/>
-              <w:jc w:val="left"/>
-            </w:pPr>
-            <w:r>
-              <w:t xml:space="preserve">Plague</w:t>
-            </w:r>
-          </w:p>
-        </w:tc>
-        <w:tc>
-          <w:p>
-            <w:pPr>
-              <w:pStyle w:val="Compact"/>
-              <w:jc w:val="left"/>
-            </w:pPr>
-            <w:r>
-              <w:t xml:space="preserve">1.42 x 10</w:t>
-            </w:r>
-            <w:r>
-              <w:t xml:space="preserve">-8</w:t>
-            </w:r>
-          </w:p>
-        </w:tc>
-        <w:tc>
-          <w:p>
-            <w:pPr>
-              <w:pStyle w:val="Compact"/>
-              <w:jc w:val="left"/>
-            </w:pPr>
-            <w:r>
-              <w:t xml:space="preserve">4687</w:t>
-            </w:r>
-          </w:p>
-        </w:tc>
-        <w:tc>
-          <w:p>
-            <w:pPr>
-              <w:pStyle w:val="Compact"/>
-              <w:jc w:val="left"/>
-            </w:pPr>
-            <w:r>
-              <w:t xml:space="preserve">This Study</w:t>
-            </w:r>
-          </w:p>
-        </w:tc>
-      </w:tr>
-      <w:tr>
-        <w:tc>
-          <w:p>
-            <w:pPr>
-              <w:pStyle w:val="Compact"/>
-              <w:jc w:val="left"/>
-            </w:pPr>
-            <w:r>
-              <w:rPr>
-                <w:i/>
-              </w:rPr>
-              <w:t xml:space="preserve">Mycobacterium leprae</w:t>
-            </w:r>
-          </w:p>
-        </w:tc>
-        <w:tc>
-          <w:p>
-            <w:pPr>
-              <w:pStyle w:val="Compact"/>
-              <w:jc w:val="left"/>
-            </w:pPr>
-            <w:r>
-              <w:t xml:space="preserve">Leprosy</w:t>
-            </w:r>
-          </w:p>
-        </w:tc>
-        <w:tc>
-          <w:p>
-            <w:pPr>
-              <w:pStyle w:val="Compact"/>
-              <w:jc w:val="left"/>
-            </w:pPr>
-            <w:r>
-              <w:t xml:space="preserve">1.56 x 10</w:t>
-            </w:r>
-            <w:r>
-              <w:t xml:space="preserve">-8</w:t>
-            </w:r>
-          </w:p>
-        </w:tc>
-        <w:tc>
-          <w:p>
-            <w:pPr>
-              <w:pStyle w:val="Compact"/>
-              <w:jc w:val="left"/>
-            </w:pPr>
-            <w:r>
-              <w:t xml:space="preserve">1993</w:t>
-            </w:r>
-          </w:p>
-        </w:tc>
-        <w:tc>
-          <w:p>
-            <w:pPr>
-              <w:pStyle w:val="Compact"/>
-              <w:jc w:val="left"/>
-            </w:pPr>
-            <w:r>
-              <w:t xml:space="preserve">[</w:t>
-            </w:r>
-            <w:hyperlink w:anchor="ref-1cTipQcd">
-              <w:r>
-                <w:rPr>
-                  <w:rStyle w:val="Hyperlink"/>
-                </w:rPr>
-                <w:t xml:space="preserve">13</w:t>
-              </w:r>
-            </w:hyperlink>
-            <w:r>
-              <w:t xml:space="preserve">]</w:t>
-            </w:r>
-          </w:p>
-        </w:tc>
-      </w:tr>
-      <w:tr>
-        <w:tc>
-          <w:p>
-            <w:pPr>
-              <w:pStyle w:val="Compact"/>
-              <w:jc w:val="left"/>
-            </w:pPr>
-            <w:r>
-              <w:rPr>
-                <w:i/>
-              </w:rPr>
-              <w:t xml:space="preserve">Mycobacterium tuberulcosis</w:t>
-            </w:r>
-          </w:p>
-        </w:tc>
-        <w:tc>
-          <w:p>
-            <w:pPr>
-              <w:pStyle w:val="Compact"/>
-              <w:jc w:val="left"/>
-            </w:pPr>
-            <w:r>
-              <w:t xml:space="preserve">Tuberculosis</w:t>
-            </w:r>
-          </w:p>
-        </w:tc>
-        <w:tc>
-          <w:p>
-            <w:pPr>
-              <w:pStyle w:val="Compact"/>
-              <w:jc w:val="left"/>
-            </w:pPr>
-            <w:r>
-              <w:t xml:space="preserve">5.39 x 10</w:t>
-            </w:r>
-            <w:r>
-              <w:t xml:space="preserve">-8</w:t>
-            </w:r>
-          </w:p>
-        </w:tc>
-        <w:tc>
-          <w:p>
-            <w:pPr>
-              <w:pStyle w:val="Compact"/>
-              <w:jc w:val="left"/>
-            </w:pPr>
-            <w:r>
-              <w:t xml:space="preserve">895</w:t>
-            </w:r>
-          </w:p>
-        </w:tc>
-        <w:tc>
-          <w:p>
-            <w:pPr>
-              <w:pStyle w:val="Compact"/>
-              <w:jc w:val="left"/>
-            </w:pPr>
-            <w:r>
-              <w:t xml:space="preserve">[</w:t>
-            </w:r>
-            <w:hyperlink w:anchor="ref-1cTipQcd">
-              <w:r>
-                <w:rPr>
-                  <w:rStyle w:val="Hyperlink"/>
-                </w:rPr>
-                <w:t xml:space="preserve">13</w:t>
-              </w:r>
-            </w:hyperlink>
-            <w:r>
-              <w:t xml:space="preserve">]</w:t>
-            </w:r>
-          </w:p>
-        </w:tc>
-      </w:tr>
-      <w:tr>
-        <w:tc>
-          <w:p>
-            <w:pPr>
-              <w:pStyle w:val="Compact"/>
-              <w:jc w:val="left"/>
-            </w:pPr>
-            <w:r>
-              <w:rPr>
-                <w:i/>
-              </w:rPr>
-              <w:t xml:space="preserve">Neisseria meningitis</w:t>
-            </w:r>
-          </w:p>
-        </w:tc>
-        <w:tc>
-          <w:p>
-            <w:pPr>
-              <w:pStyle w:val="Compact"/>
-              <w:jc w:val="left"/>
-            </w:pPr>
-            <w:r>
-              <w:t xml:space="preserve">Meningitis</w:t>
-            </w:r>
-          </w:p>
-        </w:tc>
-        <w:tc>
-          <w:p>
-            <w:pPr>
-              <w:pStyle w:val="Compact"/>
-              <w:jc w:val="left"/>
-            </w:pPr>
-            <w:r>
-              <w:t xml:space="preserve">6.05 x 10</w:t>
-            </w:r>
-            <w:r>
-              <w:t xml:space="preserve">-8</w:t>
-            </w:r>
-          </w:p>
-        </w:tc>
-        <w:tc>
-          <w:p>
-            <w:pPr>
-              <w:pStyle w:val="Compact"/>
-              <w:jc w:val="left"/>
-            </w:pPr>
-            <w:r>
-              <w:t xml:space="preserve">59</w:t>
-            </w:r>
-          </w:p>
-        </w:tc>
-        <w:tc>
-          <w:p>
-            <w:pPr>
-              <w:pStyle w:val="Compact"/>
-              <w:jc w:val="left"/>
-            </w:pPr>
-            <w:r>
-              <w:t xml:space="preserve">[</w:t>
-            </w:r>
-            <w:hyperlink w:anchor="ref-1cTipQcd">
-              <w:r>
-                <w:rPr>
-                  <w:rStyle w:val="Hyperlink"/>
-                </w:rPr>
-                <w:t xml:space="preserve">13</w:t>
-              </w:r>
-            </w:hyperlink>
-            <w:r>
-              <w:t xml:space="preserve">]</w:t>
-            </w:r>
-          </w:p>
-        </w:tc>
-      </w:tr>
-      <w:tr>
-        <w:tc>
-          <w:p>
-            <w:pPr>
-              <w:pStyle w:val="Compact"/>
-              <w:jc w:val="left"/>
-            </w:pPr>
-            <w:r>
-              <w:rPr>
-                <w:i/>
-              </w:rPr>
-              <w:t xml:space="preserve">Salmonella enterica</w:t>
-            </w:r>
-          </w:p>
-        </w:tc>
-        <w:tc>
-          <w:p>
-            <w:pPr>
-              <w:pStyle w:val="Compact"/>
-              <w:jc w:val="left"/>
-            </w:pPr>
-            <w:r>
-              <w:t xml:space="preserve">Typhoid</w:t>
-            </w:r>
-          </w:p>
-        </w:tc>
-        <w:tc>
-          <w:p>
-            <w:pPr>
-              <w:pStyle w:val="Compact"/>
-              <w:jc w:val="left"/>
-            </w:pPr>
-            <w:r>
-              <w:t xml:space="preserve">7.60 x 10</w:t>
-            </w:r>
-            <w:r>
-              <w:t xml:space="preserve">-8</w:t>
-            </w:r>
-          </w:p>
-        </w:tc>
-        <w:tc>
-          <w:p>
-            <w:pPr>
-              <w:pStyle w:val="Compact"/>
-              <w:jc w:val="left"/>
-            </w:pPr>
-            <w:r>
-              <w:t xml:space="preserve">84</w:t>
-            </w:r>
-          </w:p>
-        </w:tc>
-        <w:tc>
-          <w:p>
-            <w:pPr>
-              <w:pStyle w:val="Compact"/>
-              <w:jc w:val="left"/>
-            </w:pPr>
-            <w:r>
-              <w:t xml:space="preserve">[</w:t>
-            </w:r>
-            <w:hyperlink w:anchor="ref-1cTipQcd">
-              <w:r>
-                <w:rPr>
-                  <w:rStyle w:val="Hyperlink"/>
-                </w:rPr>
-                <w:t xml:space="preserve">13</w:t>
-              </w:r>
-            </w:hyperlink>
-            <w:r>
-              <w:t xml:space="preserve">]</w:t>
-            </w:r>
-          </w:p>
-        </w:tc>
-      </w:tr>
-      <w:tr>
-        <w:tc>
-          <w:p>
-            <w:pPr>
-              <w:pStyle w:val="Compact"/>
-              <w:jc w:val="left"/>
-            </w:pPr>
-            <w:r>
-              <w:rPr>
-                <w:i/>
-              </w:rPr>
-              <w:t xml:space="preserve">Pseudomonas aeruginosa</w:t>
-            </w:r>
-          </w:p>
-        </w:tc>
-        <w:tc>
-          <w:p>
-            <w:pPr>
-              <w:pStyle w:val="Compact"/>
-              <w:jc w:val="left"/>
-            </w:pPr>
-            <w:r>
-              <w:t xml:space="preserve">Pneumonia</w:t>
-            </w:r>
-          </w:p>
-        </w:tc>
-        <w:tc>
-          <w:p>
-            <w:pPr>
-              <w:pStyle w:val="Compact"/>
-              <w:jc w:val="left"/>
-            </w:pPr>
-            <w:r>
-              <w:t xml:space="preserve">3.36 x 10</w:t>
-            </w:r>
-            <w:r>
-              <w:t xml:space="preserve">-7</w:t>
-            </w:r>
-          </w:p>
-        </w:tc>
-        <w:tc>
-          <w:p>
-            <w:pPr>
-              <w:pStyle w:val="Compact"/>
-              <w:jc w:val="left"/>
-            </w:pPr>
-            <w:r>
-              <w:t xml:space="preserve">35</w:t>
-            </w:r>
-          </w:p>
-        </w:tc>
-        <w:tc>
-          <w:p>
-            <w:pPr>
-              <w:pStyle w:val="Compact"/>
-              <w:jc w:val="left"/>
-            </w:pPr>
-            <w:r>
-              <w:t xml:space="preserve">[</w:t>
-            </w:r>
-            <w:hyperlink w:anchor="ref-1cTipQcd">
-              <w:r>
-                <w:rPr>
-                  <w:rStyle w:val="Hyperlink"/>
-                </w:rPr>
-                <w:t xml:space="preserve">13</w:t>
-              </w:r>
-            </w:hyperlink>
-            <w:r>
-              <w:t xml:space="preserve">]</w:t>
-            </w:r>
-          </w:p>
-        </w:tc>
-      </w:tr>
-    </w:tbl>
-    <w:bookmarkEnd w:id="0"/>
-    <w:p>
-      <w:pPr>
-        <w:numPr>
-          <w:ilvl w:val="0"/>
-          <w:numId w:val="1009"/>
-        </w:numPr>
-        <w:pStyle w:val="Compact"/>
-      </w:pPr>
-      <w:r>
-        <w:t xml:space="preserve">Lack of temporal signal in Wagner et al. (2014)</w:t>
-      </w:r>
-    </w:p>
-    <w:p>
-      <w:pPr>
-        <w:numPr>
-          <w:ilvl w:val="0"/>
-          <w:numId w:val="1010"/>
-        </w:numPr>
-        <w:pStyle w:val="Compact"/>
-      </w:pPr>
-      <w:r>
-        <w:rPr>
-          <w:i/>
-        </w:rPr>
-        <w:t xml:space="preserve">Y. pestis</w:t>
-      </w:r>
-      <w:r>
-        <w:t xml:space="preserve"> </w:t>
-      </w:r>
-      <w:r>
-        <w:t xml:space="preserve">has substantial rate variation, and estimates in the literature have ranged from 1E-8 to 2.85E-8</w:t>
-      </w:r>
-    </w:p>
-    <w:p>
-      <w:pPr>
-        <w:numPr>
-          <w:ilvl w:val="0"/>
-          <w:numId w:val="1011"/>
-        </w:numPr>
-        <w:pStyle w:val="Compact"/>
-      </w:pPr>
-      <w:r>
-        <w:t xml:space="preserve">A root-to-tip regression is a poor measure of temporal signal in</w:t>
-      </w:r>
-      <w:r>
-        <w:t xml:space="preserve"> </w:t>
-      </w:r>
-      <w:r>
-        <w:rPr>
-          <w:i/>
-        </w:rPr>
-        <w:t xml:space="preserve">Y. pestis</w:t>
-      </w:r>
-      <w:r>
-        <w:t xml:space="preserve">.</w:t>
-      </w:r>
-    </w:p>
-    <w:p>
-      <w:pPr>
-        <w:pStyle w:val="FirstParagraph"/>
-      </w:pPr>
-      <w:r>
-        <w:t xml:space="preserve">This is due to several known limitations, namely the underlying assumption of strict clock-behavior and the non-independence of data points</w:t>
-      </w:r>
-      <w:r>
-        <w:t xml:space="preserve"> </w:t>
-      </w:r>
-      <w:r>
-        <w:t xml:space="preserve">[</w:t>
-      </w:r>
-      <w:hyperlink w:anchor="ref-zikRADit">
-        <w:r>
-          <w:rPr>
-            <w:rStyle w:val="Hyperlink"/>
-          </w:rPr>
-          <w:t xml:space="preserve">35</w:t>
-        </w:r>
-      </w:hyperlink>
-      <w:r>
-        <w:t xml:space="preserve">]</w:t>
-      </w:r>
-      <w:r>
-        <w:t xml:space="preserve">.</w:t>
-      </w:r>
-    </w:p>
-    <w:p>
-      <w:pPr>
-        <w:pStyle w:val="BlockText"/>
-      </w:pPr>
-      <w:r>
-        <w:t xml:space="preserve">BETS can detect temporal signal when the RTT R</w:t>
-      </w:r>
-      <w:r>
-        <w:t xml:space="preserve">2</w:t>
-      </w:r>
-      <w:r>
-        <w:t xml:space="preserve">.</w:t>
-      </w:r>
-      <w:r>
-        <w:t xml:space="preserve"> </w:t>
-      </w:r>
-      <w:r>
-        <w:t xml:space="preserve">- Using a strict clock model for all of</w:t>
-      </w:r>
-      <w:r>
-        <w:t xml:space="preserve"> </w:t>
-      </w:r>
-      <w:r>
-        <w:rPr>
-          <w:i/>
-        </w:rPr>
-        <w:t xml:space="preserve">Y. pestis</w:t>
-      </w:r>
-      <w:r>
-        <w:t xml:space="preserve"> </w:t>
-      </w:r>
-      <w:r>
-        <w:t xml:space="preserve">underestimates the mean substitution rate.</w:t>
-      </w:r>
-      <w:r>
-        <w:t xml:space="preserve"> </w:t>
-      </w:r>
-      <w:r>
-        <w:t xml:space="preserve">- Several clades of</w:t>
-      </w:r>
-      <w:r>
-        <w:t xml:space="preserve"> </w:t>
-      </w:r>
-      <w:r>
-        <w:rPr>
-          <w:i/>
-        </w:rPr>
-        <w:t xml:space="preserve">Y. pestis</w:t>
-      </w:r>
-      <w:r>
-        <w:t xml:space="preserve"> </w:t>
-      </w:r>
-      <w:r>
-        <w:t xml:space="preserve">demonstrate strong evidence of temporal signal.</w:t>
-      </w:r>
-      <w:r>
-        <w:t xml:space="preserve"> </w:t>
-      </w:r>
-      <w:r>
-        <w:t xml:space="preserve">- All pandemic clades have temporal signal and the least rate variation.</w:t>
-      </w:r>
-      <w:r>
-        <w:t xml:space="preserve"> </w:t>
-      </w:r>
-      <w:r>
-        <w:t xml:space="preserve">The Big Bang Polytomy is surrounded by clades with varying degrees of temporal signal. The branches surrounded the Big Bang Polytomy</w:t>
-      </w:r>
-      <w:r>
-        <w:t xml:space="preserve"> </w:t>
-      </w:r>
-      <w:r>
-        <w:t xml:space="preserve">[</w:t>
-      </w:r>
-      <w:hyperlink w:anchor="ref-ONhNS9aO">
-        <w:r>
-          <w:rPr>
-            <w:rStyle w:val="Hyperlink"/>
-          </w:rPr>
-          <w:t xml:space="preserve">23</w:t>
-        </w:r>
-      </w:hyperlink>
-      <w:r>
-        <w:t xml:space="preserve">]</w:t>
-      </w:r>
-      <w:r>
-        <w:t xml:space="preserve"> </w:t>
-      </w:r>
-      <w:r>
-        <w:t xml:space="preserve">show some of the most dramatic rate acceleration to accomodate.</w:t>
-      </w:r>
-    </w:p>
-    <w:p>
-      <w:pPr>
-        <w:pStyle w:val="Heading4"/>
-      </w:pPr>
-      <w:bookmarkStart w:id="68" w:name="clock-model"/>
-      <w:r>
-        <w:t xml:space="preserve">Clock Model</w:t>
-      </w:r>
-      <w:bookmarkEnd w:id="68"/>
-    </w:p>
-    <w:p>
-      <w:pPr>
-        <w:numPr>
-          <w:ilvl w:val="0"/>
-          <w:numId w:val="1012"/>
-        </w:numPr>
-        <w:pStyle w:val="Compact"/>
-      </w:pPr>
-      <w:r>
         <w:t xml:space="preserve">Relaxed clock MCMC runs produce a high Coefficient of Variation indicating a relaxed model is favored over a strict model (Figure</w:t>
       </w:r>
       <w:r>
@@ -5978,7 +5009,7 @@
           <w:rPr>
             <w:rStyle w:val="Hyperlink"/>
           </w:rPr>
-          <w:t xml:space="preserve">8</w:t>
+          <w:t xml:space="preserve">7</w:t>
         </w:r>
       </w:hyperlink>
       <w:r>
@@ -5990,13 +5021,13 @@
       <w:pPr>
         <w:pStyle w:val="CaptionedFigure"/>
       </w:pPr>
-      <w:bookmarkStart w:id="70" w:name="fig:fig_coefficient_variation"/>
+      <w:bookmarkStart w:id="64" w:name="fig:fig_coefficient_variation"/>
       <w:r>
         <w:drawing>
           <wp:inline>
             <wp:extent cx="5943600" cy="3097258"/>
             <wp:effectExtent b="0" l="0" r="0" t="0"/>
-            <wp:docPr descr="Figure 8: Coefficient of variation." title="" id="1" name="Picture"/>
+            <wp:docPr descr="Figure 7: Coefficient of variation." title="" id="1" name="Picture"/>
             <a:graphic>
               <a:graphicData uri="http://schemas.openxmlformats.org/drawingml/2006/picture">
                 <pic:pic>
@@ -6007,7 +5038,7 @@
                     </pic:cNvPicPr>
                   </pic:nvPicPr>
                   <pic:blipFill>
-                    <a:blip r:embed="rId69"/>
+                    <a:blip r:embed="rId63"/>
                     <a:stretch>
                       <a:fillRect/>
                     </a:stretch>
@@ -6033,14 +5064,14 @@
           </wp:inline>
         </w:drawing>
       </w:r>
-      <w:bookmarkEnd w:id="70"/>
+      <w:bookmarkEnd w:id="64"/>
     </w:p>
     <w:p>
       <w:pPr>
         <w:pStyle w:val="ImageCaption"/>
       </w:pPr>
       <w:r>
-        <w:t xml:space="preserve">Figure 8: Coefficient of variation.</w:t>
+        <w:t xml:space="preserve">Figure 7: Coefficient of variation.</w:t>
       </w:r>
     </w:p>
     <w:bookmarkEnd w:id="0"/>
@@ -6048,7 +5079,7 @@
       <w:pPr>
         <w:numPr>
           <w:ilvl w:val="0"/>
-          <w:numId w:val="1013"/>
+          <w:numId w:val="1009"/>
         </w:numPr>
         <w:pStyle w:val="Compact"/>
       </w:pPr>
@@ -6063,7 +5094,7 @@
           <w:rPr>
             <w:rStyle w:val="Hyperlink"/>
           </w:rPr>
-          <w:t xml:space="preserve">9</w:t>
+          <w:t xml:space="preserve">8</w:t>
         </w:r>
       </w:hyperlink>
       <w:r>
@@ -6075,13 +5106,13 @@
       <w:pPr>
         <w:pStyle w:val="CaptionedFigure"/>
       </w:pPr>
-      <w:bookmarkStart w:id="72" w:name="fig:fig_tree_height_compare"/>
+      <w:bookmarkStart w:id="66" w:name="fig:fig_tree_height_compare"/>
       <w:r>
         <w:drawing>
           <wp:inline>
             <wp:extent cx="5943600" cy="4754880"/>
             <wp:effectExtent b="0" l="0" r="0" t="0"/>
-            <wp:docPr descr="Figure 9: Tree height comparison." title="" id="1" name="Picture"/>
+            <wp:docPr descr="Figure 8: Tree height comparison." title="" id="1" name="Picture"/>
             <a:graphic>
               <a:graphicData uri="http://schemas.openxmlformats.org/drawingml/2006/picture">
                 <pic:pic>
@@ -6092,7 +5123,7 @@
                     </pic:cNvPicPr>
                   </pic:nvPicPr>
                   <pic:blipFill>
-                    <a:blip r:embed="rId71"/>
+                    <a:blip r:embed="rId65"/>
                     <a:stretch>
                       <a:fillRect/>
                     </a:stretch>
@@ -6118,14 +5149,14 @@
           </wp:inline>
         </w:drawing>
       </w:r>
-      <w:bookmarkEnd w:id="72"/>
+      <w:bookmarkEnd w:id="66"/>
     </w:p>
     <w:p>
       <w:pPr>
         <w:pStyle w:val="ImageCaption"/>
       </w:pPr>
       <w:r>
-        <w:t xml:space="preserve">Figure 9: Tree height comparison.</w:t>
+        <w:t xml:space="preserve">Figure 8: Tree height comparison.</w:t>
       </w:r>
     </w:p>
     <w:bookmarkEnd w:id="0"/>
@@ -6133,7 +5164,7 @@
       <w:pPr>
         <w:numPr>
           <w:ilvl w:val="0"/>
-          <w:numId w:val="1014"/>
+          <w:numId w:val="1010"/>
         </w:numPr>
         <w:pStyle w:val="Compact"/>
       </w:pPr>
@@ -6160,7 +5191,7 @@
           <w:rPr>
             <w:rStyle w:val="Hyperlink"/>
           </w:rPr>
-          <w:t xml:space="preserve">10</w:t>
+          <w:t xml:space="preserve">9</w:t>
         </w:r>
       </w:hyperlink>
       <w:r>
@@ -6172,13 +5203,13 @@
       <w:pPr>
         <w:pStyle w:val="CaptionedFigure"/>
       </w:pPr>
-      <w:bookmarkStart w:id="74" w:name="fig:fig_sub_rate_compare"/>
+      <w:bookmarkStart w:id="68" w:name="fig:fig_sub_rate_compare"/>
       <w:r>
         <w:drawing>
           <wp:inline>
             <wp:extent cx="5943600" cy="4842083"/>
             <wp:effectExtent b="0" l="0" r="0" t="0"/>
-            <wp:docPr descr="Figure 10: Substitution rate comparison." title="" id="1" name="Picture"/>
+            <wp:docPr descr="Figure 9: Substitution rate comparison." title="" id="1" name="Picture"/>
             <a:graphic>
               <a:graphicData uri="http://schemas.openxmlformats.org/drawingml/2006/picture">
                 <pic:pic>
@@ -6189,7 +5220,7 @@
                     </pic:cNvPicPr>
                   </pic:nvPicPr>
                   <pic:blipFill>
-                    <a:blip r:embed="rId73"/>
+                    <a:blip r:embed="rId67"/>
                     <a:stretch>
                       <a:fillRect/>
                     </a:stretch>
@@ -6215,14 +5246,14 @@
           </wp:inline>
         </w:drawing>
       </w:r>
-      <w:bookmarkEnd w:id="74"/>
+      <w:bookmarkEnd w:id="68"/>
     </w:p>
     <w:p>
       <w:pPr>
         <w:pStyle w:val="ImageCaption"/>
       </w:pPr>
       <w:r>
-        <w:t xml:space="preserve">Figure 10: Substitution rate comparison.</w:t>
+        <w:t xml:space="preserve">Figure 9: Substitution rate comparison.</w:t>
       </w:r>
     </w:p>
     <w:bookmarkEnd w:id="0"/>
@@ -6230,7 +5261,7 @@
       <w:pPr>
         <w:numPr>
           <w:ilvl w:val="0"/>
-          <w:numId w:val="1015"/>
+          <w:numId w:val="1011"/>
         </w:numPr>
         <w:pStyle w:val="Compact"/>
       </w:pPr>
@@ -6245,7 +5276,7 @@
           <w:rPr>
             <w:rStyle w:val="Hyperlink"/>
           </w:rPr>
-          <w:t xml:space="preserve">11</w:t>
+          <w:t xml:space="preserve">10</w:t>
         </w:r>
       </w:hyperlink>
       <w:r>
@@ -6257,13 +5288,13 @@
       <w:pPr>
         <w:pStyle w:val="CaptionedFigure"/>
       </w:pPr>
-      <w:bookmarkStart w:id="76" w:name="fig:fig_timetree_color_rate"/>
+      <w:bookmarkStart w:id="70" w:name="fig:fig_timetree_color_rate"/>
       <w:r>
         <w:drawing>
           <wp:inline>
             <wp:extent cx="5943600" cy="3041862"/>
             <wp:effectExtent b="0" l="0" r="0" t="0"/>
-            <wp:docPr descr="Figure 11: Time tree colored by rate." title="" id="1" name="Picture"/>
+            <wp:docPr descr="Figure 10: Time tree colored by rate." title="" id="1" name="Picture"/>
             <a:graphic>
               <a:graphicData uri="http://schemas.openxmlformats.org/drawingml/2006/picture">
                 <pic:pic>
@@ -6274,7 +5305,7 @@
                     </pic:cNvPicPr>
                   </pic:nvPicPr>
                   <pic:blipFill>
-                    <a:blip r:embed="rId75"/>
+                    <a:blip r:embed="rId69"/>
                     <a:stretch>
                       <a:fillRect/>
                     </a:stretch>
@@ -6300,36 +5331,764 @@
           </wp:inline>
         </w:drawing>
       </w:r>
-      <w:bookmarkEnd w:id="76"/>
+      <w:bookmarkEnd w:id="70"/>
     </w:p>
     <w:p>
       <w:pPr>
         <w:pStyle w:val="ImageCaption"/>
       </w:pPr>
       <w:r>
-        <w:t xml:space="preserve">Figure 11: Time tree colored by rate.</w:t>
+        <w:t xml:space="preserve">Figure 10: Time tree colored by rate.</w:t>
       </w:r>
     </w:p>
     <w:bookmarkEnd w:id="0"/>
     <w:p>
       <w:pPr>
+        <w:pStyle w:val="Heading4"/>
+      </w:pPr>
+      <w:bookmarkStart w:id="71" w:name="mean-substitution-rate"/>
+      <w:r>
+        <w:t xml:space="preserve">Mean Substitution Rate</w:t>
+      </w:r>
+      <w:bookmarkEnd w:id="71"/>
+    </w:p>
+    <w:p>
+      <w:pPr>
+        <w:pStyle w:val="BlockText"/>
+      </w:pPr>
+      <w:r>
+        <w:rPr>
+          <w:b/>
+        </w:rPr>
+        <w:t xml:space="preserve">TLDR;</w:t>
+      </w:r>
+    </w:p>
+    <w:p>
+      <w:pPr>
+        <w:numPr>
+          <w:ilvl w:val="0"/>
+          <w:numId w:val="1012"/>
+        </w:numPr>
+        <w:pStyle w:val="Compact"/>
+      </w:pPr>
+      <w:r>
+        <w:t xml:space="preserve">The mean substitution rate of</w:t>
+      </w:r>
+      <w:r>
+        <w:t xml:space="preserve"> </w:t>
+      </w:r>
+      <w:r>
+        <w:rPr>
+          <w:i/>
+        </w:rPr>
+        <w:t xml:space="preserve">Y. pestis</w:t>
+      </w:r>
+      <w:r>
+        <w:t xml:space="preserve"> </w:t>
+      </w:r>
+      <w:r>
+        <w:t xml:space="preserve">is of little interpretive value given substantial rate variation and the time-dependency on sampling date.</w:t>
+      </w:r>
+    </w:p>
+    <w:p>
+      <w:pPr>
+        <w:pStyle w:val="FirstParagraph"/>
+      </w:pPr>
+      <w:r>
+        <w:rPr>
+          <w:i/>
+        </w:rPr>
+        <w:t xml:space="preserve">Y. pestis</w:t>
+      </w:r>
+      <w:r>
+        <w:t xml:space="preserve"> </w:t>
+      </w:r>
+      <w:r>
+        <w:t xml:space="preserve">has one of the slowest substitution rates observed in a bacterial pathogen (Table</w:t>
+      </w:r>
+      <w:r>
+        <w:t xml:space="preserve"> </w:t>
+      </w:r>
+      <w:hyperlink w:anchor="tbl:table_bacterial_rate_comparison">
+        <w:r>
+          <w:rPr>
+            <w:rStyle w:val="Hyperlink"/>
+          </w:rPr>
+          <w:t xml:space="preserve">2</w:t>
+        </w:r>
+      </w:hyperlink>
+      <w:r>
+        <w:t xml:space="preserve">). Given the tremendous variation observed in modern plague ecology, it is surprising that the evolutionary rate does not reflect this need to rapidly adapt to changing environments. However, this slow rate makes perfect sense when viewed in the context of rate</w:t>
+      </w:r>
+      <w:r>
+        <w:t xml:space="preserve"> </w:t>
+      </w:r>
+      <w:r>
+        <w:rPr>
+          <w:i/>
+        </w:rPr>
+        <w:t xml:space="preserve">time-dependency</w:t>
+      </w:r>
+      <w:r>
+        <w:t xml:space="preserve">, wherein the observed substitution rate decreases as the sampling time frame increases. Furthermore, given that the full dataset shows no temporal signal, likely due to the lineage-specific variation showed in Figure</w:t>
+      </w:r>
+      <w:r>
+        <w:t xml:space="preserve"> </w:t>
+      </w:r>
+      <w:hyperlink w:anchor="fig:fig_rate_boxplot_all">
+        <w:r>
+          <w:rPr>
+            <w:rStyle w:val="Hyperlink"/>
+          </w:rPr>
+          <w:t xml:space="preserve">6</w:t>
+        </w:r>
+      </w:hyperlink>
+      <w:r>
+        <w:t xml:space="preserve">, the mean substitution rate is of little interpretive value.</w:t>
+      </w:r>
+    </w:p>
+    <w:p>
+      <w:pPr>
+        <w:pStyle w:val="BodyText"/>
+      </w:pPr>
+      <w:r>
+        <w:t xml:space="preserve">The time-dependency does not hold in the clade datasets. Clades sampled in a narrow time frame (ex.</w:t>
+      </w:r>
+      <w:r>
+        <w:t xml:space="preserve"> </w:t>
+      </w:r>
+      <w:r>
+        <w:rPr>
+          <w:rStyle w:val="VerbatimChar"/>
+        </w:rPr>
+        <w:t xml:space="preserve">1.ORI)</w:t>
+      </w:r>
+      <w:r>
+        <w:t xml:space="preserve"> </w:t>
+      </w:r>
+      <w:r>
+        <w:t xml:space="preserve">can have a slower rate than clades with wider sampling times (ex.</w:t>
+      </w:r>
+      <w:r>
+        <w:t xml:space="preserve"> </w:t>
+      </w:r>
+      <w:r>
+        <w:rPr>
+          <w:rStyle w:val="VerbatimChar"/>
+        </w:rPr>
+        <w:t xml:space="preserve">0.PRE</w:t>
+      </w:r>
+      <w:r>
+        <w:t xml:space="preserve">).</w:t>
+      </w:r>
+    </w:p>
+    <w:bookmarkStart w:id="0" w:name="tbl:table_bacterial_rate_comparison"/>
+    <w:p>
+      <w:pPr>
+        <w:pStyle w:val="TableCaption"/>
+      </w:pPr>
+      <w:r>
+        <w:t xml:space="preserve">Table 2: Substitution rates of bacterial pathogens.</w:t>
+      </w:r>
+      <w:r>
+        <w:t xml:space="preserve"> </w:t>
+      </w:r>
+    </w:p>
+    <w:tbl>
+      <w:tblPr>
+        <w:tblStyle w:val="Table"/>
+        <w:tblW w:type="pct" w:w="4999.999999999999"/>
+        <w:tblLook w:firstRow="1"/>
+        <w:tblCaption w:val="Table 2: Substitution rates of bacterial pathogens. "/>
+      </w:tblPr>
+      <w:tblGrid>
+        <w:gridCol w:w="2184"/>
+        <w:gridCol w:w="819"/>
+        <w:gridCol w:w="3208"/>
+        <w:gridCol w:w="1433"/>
+        <w:gridCol w:w="273"/>
+      </w:tblGrid>
+      <w:tr>
+        <w:trPr>
+          <w:cnfStyle w:firstRow="1"/>
+        </w:trPr>
+        <w:tc>
+          <w:tcPr>
+            <w:tcBorders>
+              <w:bottom w:val="single"/>
+            </w:tcBorders>
+            <w:vAlign w:val="bottom"/>
+          </w:tcPr>
+          <w:p>
+            <w:pPr>
+              <w:pStyle w:val="Compact"/>
+              <w:jc w:val="left"/>
+            </w:pPr>
+            <w:r>
+              <w:t xml:space="preserve">Organism</w:t>
+            </w:r>
+          </w:p>
+        </w:tc>
+        <w:tc>
+          <w:tcPr>
+            <w:tcBorders>
+              <w:bottom w:val="single"/>
+            </w:tcBorders>
+            <w:vAlign w:val="bottom"/>
+          </w:tcPr>
+          <w:p>
+            <w:pPr>
+              <w:pStyle w:val="Compact"/>
+              <w:jc w:val="left"/>
+            </w:pPr>
+            <w:r>
+              <w:t xml:space="preserve">Disease</w:t>
+            </w:r>
+          </w:p>
+        </w:tc>
+        <w:tc>
+          <w:tcPr>
+            <w:tcBorders>
+              <w:bottom w:val="single"/>
+            </w:tcBorders>
+            <w:vAlign w:val="bottom"/>
+          </w:tcPr>
+          <w:p>
+            <w:pPr>
+              <w:pStyle w:val="Compact"/>
+              <w:jc w:val="left"/>
+            </w:pPr>
+            <w:r>
+              <w:t xml:space="preserve">Substitution Rate (subs/site year</w:t>
+            </w:r>
+            <w:r>
+              <w:t xml:space="preserve">-1</w:t>
+            </w:r>
+            <w:r>
+              <w:t xml:space="preserve">)</w:t>
+            </w:r>
+          </w:p>
+        </w:tc>
+        <w:tc>
+          <w:tcPr>
+            <w:tcBorders>
+              <w:bottom w:val="single"/>
+            </w:tcBorders>
+            <w:vAlign w:val="bottom"/>
+          </w:tcPr>
+          <w:p>
+            <w:pPr>
+              <w:pStyle w:val="Compact"/>
+              <w:jc w:val="left"/>
+            </w:pPr>
+            <w:r>
+              <w:t xml:space="preserve">Sampling Time (years)</w:t>
+            </w:r>
+          </w:p>
+        </w:tc>
+        <w:tc>
+          <w:tcPr>
+            <w:tcBorders>
+              <w:bottom w:val="single"/>
+            </w:tcBorders>
+            <w:vAlign w:val="bottom"/>
+          </w:tcPr>
+          <w:p>
+            <w:pPr>
+              <w:pStyle w:val="Compact"/>
+              <w:jc w:val="left"/>
+            </w:pPr>
+            <w:r>
+              <w:t xml:space="preserve">Study</w:t>
+            </w:r>
+          </w:p>
+        </w:tc>
+      </w:tr>
+      <w:tr>
+        <w:tc>
+          <w:p>
+            <w:pPr>
+              <w:pStyle w:val="Compact"/>
+              <w:jc w:val="left"/>
+            </w:pPr>
+            <w:r>
+              <w:rPr>
+                <w:i/>
+              </w:rPr>
+              <w:t xml:space="preserve">Yersinia pestis</w:t>
+            </w:r>
+          </w:p>
+        </w:tc>
+        <w:tc>
+          <w:p>
+            <w:pPr>
+              <w:pStyle w:val="Compact"/>
+              <w:jc w:val="left"/>
+            </w:pPr>
+            <w:r>
+              <w:t xml:space="preserve">Plague</w:t>
+            </w:r>
+          </w:p>
+        </w:tc>
+        <w:tc>
+          <w:p>
+            <w:pPr>
+              <w:pStyle w:val="Compact"/>
+              <w:jc w:val="left"/>
+            </w:pPr>
+            <w:r>
+              <w:t xml:space="preserve">1.42 x 10</w:t>
+            </w:r>
+            <w:r>
+              <w:t xml:space="preserve">-8</w:t>
+            </w:r>
+          </w:p>
+        </w:tc>
+        <w:tc>
+          <w:p>
+            <w:pPr>
+              <w:pStyle w:val="Compact"/>
+              <w:jc w:val="left"/>
+            </w:pPr>
+            <w:r>
+              <w:t xml:space="preserve">4687</w:t>
+            </w:r>
+          </w:p>
+        </w:tc>
+        <w:tc>
+          <w:p>
+            <w:pPr>
+              <w:pStyle w:val="Compact"/>
+              <w:jc w:val="left"/>
+            </w:pPr>
+            <w:r>
+              <w:t xml:space="preserve">This Study</w:t>
+            </w:r>
+          </w:p>
+        </w:tc>
+      </w:tr>
+      <w:tr>
+        <w:tc>
+          <w:p>
+            <w:pPr>
+              <w:pStyle w:val="Compact"/>
+              <w:jc w:val="left"/>
+            </w:pPr>
+            <w:r>
+              <w:rPr>
+                <w:i/>
+              </w:rPr>
+              <w:t xml:space="preserve">Mycobacterium leprae</w:t>
+            </w:r>
+          </w:p>
+        </w:tc>
+        <w:tc>
+          <w:p>
+            <w:pPr>
+              <w:pStyle w:val="Compact"/>
+              <w:jc w:val="left"/>
+            </w:pPr>
+            <w:r>
+              <w:t xml:space="preserve">Leprosy</w:t>
+            </w:r>
+          </w:p>
+        </w:tc>
+        <w:tc>
+          <w:p>
+            <w:pPr>
+              <w:pStyle w:val="Compact"/>
+              <w:jc w:val="left"/>
+            </w:pPr>
+            <w:r>
+              <w:t xml:space="preserve">1.56 x 10</w:t>
+            </w:r>
+            <w:r>
+              <w:t xml:space="preserve">-8</w:t>
+            </w:r>
+          </w:p>
+        </w:tc>
+        <w:tc>
+          <w:p>
+            <w:pPr>
+              <w:pStyle w:val="Compact"/>
+              <w:jc w:val="left"/>
+            </w:pPr>
+            <w:r>
+              <w:t xml:space="preserve">1993</w:t>
+            </w:r>
+          </w:p>
+        </w:tc>
+        <w:tc>
+          <w:p>
+            <w:pPr>
+              <w:pStyle w:val="Compact"/>
+              <w:jc w:val="left"/>
+            </w:pPr>
+            <w:r>
+              <w:t xml:space="preserve">[</w:t>
+            </w:r>
+            <w:hyperlink w:anchor="ref-1cTipQcd">
+              <w:r>
+                <w:rPr>
+                  <w:rStyle w:val="Hyperlink"/>
+                </w:rPr>
+                <w:t xml:space="preserve">13</w:t>
+              </w:r>
+            </w:hyperlink>
+            <w:r>
+              <w:t xml:space="preserve">]</w:t>
+            </w:r>
+          </w:p>
+        </w:tc>
+      </w:tr>
+      <w:tr>
+        <w:tc>
+          <w:p>
+            <w:pPr>
+              <w:pStyle w:val="Compact"/>
+              <w:jc w:val="left"/>
+            </w:pPr>
+            <w:r>
+              <w:rPr>
+                <w:i/>
+              </w:rPr>
+              <w:t xml:space="preserve">Mycobacterium tuberulcosis</w:t>
+            </w:r>
+          </w:p>
+        </w:tc>
+        <w:tc>
+          <w:p>
+            <w:pPr>
+              <w:pStyle w:val="Compact"/>
+              <w:jc w:val="left"/>
+            </w:pPr>
+            <w:r>
+              <w:t xml:space="preserve">Tuberculosis</w:t>
+            </w:r>
+          </w:p>
+        </w:tc>
+        <w:tc>
+          <w:p>
+            <w:pPr>
+              <w:pStyle w:val="Compact"/>
+              <w:jc w:val="left"/>
+            </w:pPr>
+            <w:r>
+              <w:t xml:space="preserve">5.39 x 10</w:t>
+            </w:r>
+            <w:r>
+              <w:t xml:space="preserve">-8</w:t>
+            </w:r>
+          </w:p>
+        </w:tc>
+        <w:tc>
+          <w:p>
+            <w:pPr>
+              <w:pStyle w:val="Compact"/>
+              <w:jc w:val="left"/>
+            </w:pPr>
+            <w:r>
+              <w:t xml:space="preserve">895</w:t>
+            </w:r>
+          </w:p>
+        </w:tc>
+        <w:tc>
+          <w:p>
+            <w:pPr>
+              <w:pStyle w:val="Compact"/>
+              <w:jc w:val="left"/>
+            </w:pPr>
+            <w:r>
+              <w:t xml:space="preserve">[</w:t>
+            </w:r>
+            <w:hyperlink w:anchor="ref-1cTipQcd">
+              <w:r>
+                <w:rPr>
+                  <w:rStyle w:val="Hyperlink"/>
+                </w:rPr>
+                <w:t xml:space="preserve">13</w:t>
+              </w:r>
+            </w:hyperlink>
+            <w:r>
+              <w:t xml:space="preserve">]</w:t>
+            </w:r>
+          </w:p>
+        </w:tc>
+      </w:tr>
+      <w:tr>
+        <w:tc>
+          <w:p>
+            <w:pPr>
+              <w:pStyle w:val="Compact"/>
+              <w:jc w:val="left"/>
+            </w:pPr>
+            <w:r>
+              <w:rPr>
+                <w:i/>
+              </w:rPr>
+              <w:t xml:space="preserve">Neisseria meningitis</w:t>
+            </w:r>
+          </w:p>
+        </w:tc>
+        <w:tc>
+          <w:p>
+            <w:pPr>
+              <w:pStyle w:val="Compact"/>
+              <w:jc w:val="left"/>
+            </w:pPr>
+            <w:r>
+              <w:t xml:space="preserve">Meningitis</w:t>
+            </w:r>
+          </w:p>
+        </w:tc>
+        <w:tc>
+          <w:p>
+            <w:pPr>
+              <w:pStyle w:val="Compact"/>
+              <w:jc w:val="left"/>
+            </w:pPr>
+            <w:r>
+              <w:t xml:space="preserve">6.05 x 10</w:t>
+            </w:r>
+            <w:r>
+              <w:t xml:space="preserve">-8</w:t>
+            </w:r>
+          </w:p>
+        </w:tc>
+        <w:tc>
+          <w:p>
+            <w:pPr>
+              <w:pStyle w:val="Compact"/>
+              <w:jc w:val="left"/>
+            </w:pPr>
+            <w:r>
+              <w:t xml:space="preserve">59</w:t>
+            </w:r>
+          </w:p>
+        </w:tc>
+        <w:tc>
+          <w:p>
+            <w:pPr>
+              <w:pStyle w:val="Compact"/>
+              <w:jc w:val="left"/>
+            </w:pPr>
+            <w:r>
+              <w:t xml:space="preserve">[</w:t>
+            </w:r>
+            <w:hyperlink w:anchor="ref-1cTipQcd">
+              <w:r>
+                <w:rPr>
+                  <w:rStyle w:val="Hyperlink"/>
+                </w:rPr>
+                <w:t xml:space="preserve">13</w:t>
+              </w:r>
+            </w:hyperlink>
+            <w:r>
+              <w:t xml:space="preserve">]</w:t>
+            </w:r>
+          </w:p>
+        </w:tc>
+      </w:tr>
+      <w:tr>
+        <w:tc>
+          <w:p>
+            <w:pPr>
+              <w:pStyle w:val="Compact"/>
+              <w:jc w:val="left"/>
+            </w:pPr>
+            <w:r>
+              <w:rPr>
+                <w:i/>
+              </w:rPr>
+              <w:t xml:space="preserve">Salmonella enterica</w:t>
+            </w:r>
+          </w:p>
+        </w:tc>
+        <w:tc>
+          <w:p>
+            <w:pPr>
+              <w:pStyle w:val="Compact"/>
+              <w:jc w:val="left"/>
+            </w:pPr>
+            <w:r>
+              <w:t xml:space="preserve">Typhoid</w:t>
+            </w:r>
+          </w:p>
+        </w:tc>
+        <w:tc>
+          <w:p>
+            <w:pPr>
+              <w:pStyle w:val="Compact"/>
+              <w:jc w:val="left"/>
+            </w:pPr>
+            <w:r>
+              <w:t xml:space="preserve">7.60 x 10</w:t>
+            </w:r>
+            <w:r>
+              <w:t xml:space="preserve">-8</w:t>
+            </w:r>
+          </w:p>
+        </w:tc>
+        <w:tc>
+          <w:p>
+            <w:pPr>
+              <w:pStyle w:val="Compact"/>
+              <w:jc w:val="left"/>
+            </w:pPr>
+            <w:r>
+              <w:t xml:space="preserve">84</w:t>
+            </w:r>
+          </w:p>
+        </w:tc>
+        <w:tc>
+          <w:p>
+            <w:pPr>
+              <w:pStyle w:val="Compact"/>
+              <w:jc w:val="left"/>
+            </w:pPr>
+            <w:r>
+              <w:t xml:space="preserve">[</w:t>
+            </w:r>
+            <w:hyperlink w:anchor="ref-1cTipQcd">
+              <w:r>
+                <w:rPr>
+                  <w:rStyle w:val="Hyperlink"/>
+                </w:rPr>
+                <w:t xml:space="preserve">13</w:t>
+              </w:r>
+            </w:hyperlink>
+            <w:r>
+              <w:t xml:space="preserve">]</w:t>
+            </w:r>
+          </w:p>
+        </w:tc>
+      </w:tr>
+      <w:tr>
+        <w:tc>
+          <w:p>
+            <w:pPr>
+              <w:pStyle w:val="Compact"/>
+              <w:jc w:val="left"/>
+            </w:pPr>
+            <w:r>
+              <w:rPr>
+                <w:i/>
+              </w:rPr>
+              <w:t xml:space="preserve">Pseudomonas aeruginosa</w:t>
+            </w:r>
+          </w:p>
+        </w:tc>
+        <w:tc>
+          <w:p>
+            <w:pPr>
+              <w:pStyle w:val="Compact"/>
+              <w:jc w:val="left"/>
+            </w:pPr>
+            <w:r>
+              <w:t xml:space="preserve">Pneumonia</w:t>
+            </w:r>
+          </w:p>
+        </w:tc>
+        <w:tc>
+          <w:p>
+            <w:pPr>
+              <w:pStyle w:val="Compact"/>
+              <w:jc w:val="left"/>
+            </w:pPr>
+            <w:r>
+              <w:t xml:space="preserve">3.36 x 10</w:t>
+            </w:r>
+            <w:r>
+              <w:t xml:space="preserve">-7</w:t>
+            </w:r>
+          </w:p>
+        </w:tc>
+        <w:tc>
+          <w:p>
+            <w:pPr>
+              <w:pStyle w:val="Compact"/>
+              <w:jc w:val="left"/>
+            </w:pPr>
+            <w:r>
+              <w:t xml:space="preserve">35</w:t>
+            </w:r>
+          </w:p>
+        </w:tc>
+        <w:tc>
+          <w:p>
+            <w:pPr>
+              <w:pStyle w:val="Compact"/>
+              <w:jc w:val="left"/>
+            </w:pPr>
+            <w:r>
+              <w:t xml:space="preserve">[</w:t>
+            </w:r>
+            <w:hyperlink w:anchor="ref-1cTipQcd">
+              <w:r>
+                <w:rPr>
+                  <w:rStyle w:val="Hyperlink"/>
+                </w:rPr>
+                <w:t xml:space="preserve">13</w:t>
+              </w:r>
+            </w:hyperlink>
+            <w:r>
+              <w:t xml:space="preserve">]</w:t>
+            </w:r>
+          </w:p>
+        </w:tc>
+      </w:tr>
+    </w:tbl>
+    <w:bookmarkEnd w:id="0"/>
+    <w:p>
+      <w:pPr>
+        <w:pStyle w:val="BlockText"/>
+      </w:pPr>
+      <w:r>
+        <w:t xml:space="preserve">The Big Bang Polytomy is surrounded by clades with varying degrees of temporal signal. The branches surrounded the Big Bang Polytomy</w:t>
+      </w:r>
+      <w:r>
+        <w:t xml:space="preserve"> </w:t>
+      </w:r>
+      <w:r>
+        <w:t xml:space="preserve">[</w:t>
+      </w:r>
+      <w:hyperlink w:anchor="ref-ONhNS9aO">
+        <w:r>
+          <w:rPr>
+            <w:rStyle w:val="Hyperlink"/>
+          </w:rPr>
+          <w:t xml:space="preserve">23</w:t>
+        </w:r>
+      </w:hyperlink>
+      <w:r>
+        <w:t xml:space="preserve">]</w:t>
+      </w:r>
+      <w:r>
+        <w:t xml:space="preserve"> </w:t>
+      </w:r>
+      <w:r>
+        <w:t xml:space="preserve">show some of the most dramatic rate acceleration to accomodate.</w:t>
+      </w:r>
+    </w:p>
+    <w:p>
+      <w:pPr>
         <w:pStyle w:val="Heading3"/>
       </w:pPr>
-      <w:bookmarkStart w:id="77" w:name="phylogeography-1"/>
+      <w:bookmarkStart w:id="72" w:name="phylogeography-1"/>
       <w:r>
         <w:t xml:space="preserve">Phylogeography</w:t>
       </w:r>
-      <w:bookmarkEnd w:id="77"/>
+      <w:bookmarkEnd w:id="72"/>
     </w:p>
     <w:p>
       <w:pPr>
         <w:pStyle w:val="Heading4"/>
       </w:pPr>
-      <w:bookmarkStart w:id="78" w:name="geographic-distribution"/>
+      <w:bookmarkStart w:id="73" w:name="geographic-distribution"/>
       <w:r>
         <w:t xml:space="preserve">Geographic Distribution</w:t>
       </w:r>
-      <w:bookmarkEnd w:id="78"/>
+      <w:bookmarkEnd w:id="73"/>
     </w:p>
     <w:p>
       <w:pPr>
@@ -6361,7 +6120,7 @@
           <w:rPr>
             <w:rStyle w:val="Hyperlink"/>
           </w:rPr>
-          <w:t xml:space="preserve">12</w:t>
+          <w:t xml:space="preserve">11</w:t>
         </w:r>
       </w:hyperlink>
       <w:r>
@@ -6428,7 +6187,7 @@
           <w:rPr>
             <w:rStyle w:val="Hyperlink"/>
           </w:rPr>
-          <w:t xml:space="preserve">12</w:t>
+          <w:t xml:space="preserve">11</w:t>
         </w:r>
       </w:hyperlink>
       <w:r>
@@ -6614,13 +6373,13 @@
       <w:pPr>
         <w:pStyle w:val="CaptionedFigure"/>
       </w:pPr>
-      <w:bookmarkStart w:id="80" w:name="fig:fig_map_ibd_timeline"/>
+      <w:bookmarkStart w:id="75" w:name="fig:fig_map_ibd_timeline"/>
       <w:r>
         <w:drawing>
           <wp:inline>
             <wp:extent cx="5943600" cy="4895663"/>
             <wp:effectExtent b="0" l="0" r="0" t="0"/>
-            <wp:docPr descr="Figure 12: Spatiotemporal distribution of Y. pestis genomes. A: Geographic distribution, B: Isolation by distance as a function of geographic distance and genetic distance." title="" id="1" name="Picture"/>
+            <wp:docPr descr="Figure 11: Spatiotemporal distribution of Y. pestis genomes. A: Geographic distribution, B: Isolation by distance as a function of geographic distance and genetic distance." title="" id="1" name="Picture"/>
             <a:graphic>
               <a:graphicData uri="http://schemas.openxmlformats.org/drawingml/2006/picture">
                 <pic:pic>
@@ -6631,7 +6390,7 @@
                     </pic:cNvPicPr>
                   </pic:nvPicPr>
                   <pic:blipFill>
-                    <a:blip r:embed="rId79"/>
+                    <a:blip r:embed="rId74"/>
                     <a:stretch>
                       <a:fillRect/>
                     </a:stretch>
@@ -6657,14 +6416,14 @@
           </wp:inline>
         </w:drawing>
       </w:r>
-      <w:bookmarkEnd w:id="80"/>
+      <w:bookmarkEnd w:id="75"/>
     </w:p>
     <w:p>
       <w:pPr>
         <w:pStyle w:val="ImageCaption"/>
       </w:pPr>
       <w:r>
-        <w:t xml:space="preserve">Figure 12: Spatiotemporal distribution of</w:t>
+        <w:t xml:space="preserve">Figure 11: Spatiotemporal distribution of</w:t>
       </w:r>
       <w:r>
         <w:t xml:space="preserve"> </w:t>
@@ -6711,21 +6470,11 @@
       <w:pPr>
         <w:pStyle w:val="Heading3"/>
       </w:pPr>
-      <w:bookmarkStart w:id="81" w:name="phylogeography-2"/>
-      <w:r>
-        <w:t xml:space="preserve">Phylogeography</w:t>
-      </w:r>
-      <w:bookmarkEnd w:id="81"/>
-    </w:p>
-    <w:p>
-      <w:pPr>
-        <w:pStyle w:val="Heading3"/>
-      </w:pPr>
-      <w:bookmarkStart w:id="82" w:name="hosts"/>
+      <w:bookmarkStart w:id="76" w:name="hosts"/>
       <w:r>
         <w:t xml:space="preserve">Hosts</w:t>
       </w:r>
-      <w:bookmarkEnd w:id="82"/>
+      <w:bookmarkEnd w:id="76"/>
     </w:p>
     <w:p>
       <w:pPr>
@@ -6857,13 +6606,13 @@
       <w:pPr>
         <w:pStyle w:val="CaptionedFigure"/>
       </w:pPr>
-      <w:bookmarkStart w:id="84" w:name="fig:fig_divtree_map_host"/>
+      <w:bookmarkStart w:id="78" w:name="fig:fig_divtree_map_host"/>
       <w:r>
         <w:drawing>
           <wp:inline>
             <wp:extent cx="5943600" cy="2213829"/>
             <wp:effectExtent b="0" l="0" r="0" t="0"/>
-            <wp:docPr descr="Figure 13: Distribution of human vs. non-human samples." title="" id="1" name="Picture"/>
+            <wp:docPr descr="Figure 12: Distribution of human vs. non-human samples." title="" id="1" name="Picture"/>
             <a:graphic>
               <a:graphicData uri="http://schemas.openxmlformats.org/drawingml/2006/picture">
                 <pic:pic>
@@ -6874,7 +6623,7 @@
                     </pic:cNvPicPr>
                   </pic:nvPicPr>
                   <pic:blipFill>
-                    <a:blip r:embed="rId83"/>
+                    <a:blip r:embed="rId77"/>
                     <a:stretch>
                       <a:fillRect/>
                     </a:stretch>
@@ -6900,14 +6649,14 @@
           </wp:inline>
         </w:drawing>
       </w:r>
-      <w:bookmarkEnd w:id="84"/>
+      <w:bookmarkEnd w:id="78"/>
     </w:p>
     <w:p>
       <w:pPr>
         <w:pStyle w:val="ImageCaption"/>
       </w:pPr>
       <w:r>
-        <w:t xml:space="preserve">Figure 13: Distribution of human vs. non-human samples.</w:t>
+        <w:t xml:space="preserve">Figure 12: Distribution of human vs. non-human samples.</w:t>
       </w:r>
     </w:p>
     <w:bookmarkEnd w:id="0"/>
@@ -6915,34 +6664,34 @@
       <w:pPr>
         <w:pStyle w:val="Heading2"/>
       </w:pPr>
-      <w:bookmarkStart w:id="85" w:name="conclusion"/>
+      <w:bookmarkStart w:id="79" w:name="conclusion"/>
       <w:r>
         <w:t xml:space="preserve">Conclusion</w:t>
       </w:r>
-      <w:bookmarkEnd w:id="85"/>
+      <w:bookmarkEnd w:id="79"/>
     </w:p>
     <w:p>
       <w:pPr>
         <w:pStyle w:val="Heading2"/>
       </w:pPr>
-      <w:bookmarkStart w:id="86" w:name="appendix"/>
+      <w:bookmarkStart w:id="80" w:name="appendix"/>
       <w:r>
         <w:t xml:space="preserve">Appendix</w:t>
       </w:r>
-      <w:bookmarkEnd w:id="86"/>
+      <w:bookmarkEnd w:id="80"/>
     </w:p>
     <w:p>
       <w:pPr>
         <w:pStyle w:val="Heading2"/>
       </w:pPr>
-      <w:bookmarkStart w:id="87" w:name="references"/>
+      <w:bookmarkStart w:id="81" w:name="references"/>
       <w:r>
         <w:t xml:space="preserve">References</w:t>
       </w:r>
-      <w:bookmarkEnd w:id="87"/>
-    </w:p>
-    <w:bookmarkStart w:id="202" w:name="refs"/>
-    <w:bookmarkStart w:id="90" w:name="ref-Vo6ReJPm"/>
+      <w:bookmarkEnd w:id="81"/>
+    </w:p>
+    <w:bookmarkStart w:id="196" w:name="refs"/>
+    <w:bookmarkStart w:id="84" w:name="ref-Vo6ReJPm"/>
     <w:p>
       <w:pPr>
         <w:pStyle w:val="Bibliography"/>
@@ -6995,7 +6744,7 @@
       <w:r>
         <w:t xml:space="preserve"> </w:t>
       </w:r>
-      <w:hyperlink r:id="rId88">
+      <w:hyperlink r:id="rId82">
         <w:r>
           <w:rPr>
             <w:rStyle w:val="Hyperlink"/>
@@ -7012,23 +6761,247 @@
       <w:r>
         <w:t xml:space="preserve"> </w:t>
       </w:r>
+      <w:hyperlink r:id="rId83">
+        <w:r>
+          <w:rPr>
+            <w:rStyle w:val="Hyperlink"/>
+          </w:rPr>
+          <w:t xml:space="preserve">29174893</w:t>
+        </w:r>
+      </w:hyperlink>
+    </w:p>
+    <w:bookmarkEnd w:id="84"/>
+    <w:bookmarkStart w:id="88" w:name="ref-AQa9Tn4j"/>
+    <w:p>
+      <w:pPr>
+        <w:pStyle w:val="Bibliography"/>
+      </w:pPr>
+      <w:r>
+        <w:t xml:space="preserve">2.</w:t>
+      </w:r>
+      <w:r>
+        <w:t xml:space="preserve"> </w:t>
+      </w:r>
+      <w:r>
+        <w:rPr>
+          <w:b/>
+        </w:rPr>
+        <w:t xml:space="preserve">Emergence and spread of basal lineages of</w:t>
+      </w:r>
+      <w:r>
+        <w:rPr>
+          <w:b/>
+        </w:rPr>
+        <w:t xml:space="preserve"> </w:t>
+      </w:r>
+      <w:r>
+        <w:rPr>
+          <w:i/>
+          <w:b/>
+        </w:rPr>
+        <w:t xml:space="preserve">Yersinia pestis</w:t>
+      </w:r>
+      <w:r>
+        <w:rPr>
+          <w:b/>
+        </w:rPr>
+        <w:t xml:space="preserve"> </w:t>
+      </w:r>
+      <w:r>
+        <w:rPr>
+          <w:b/>
+        </w:rPr>
+        <w:t xml:space="preserve">during the Neolithic Decline</w:t>
+      </w:r>
+      <w:r>
+        <w:t xml:space="preserve"> </w:t>
+      </w:r>
+      <w:r>
+        <w:br/>
+      </w:r>
+      <w:r>
+        <w:t xml:space="preserve">Nicolás Rascovan, Karl-Göran Sjögren, Kristian Kristiansen, Rasmus Nielsen, Eske Willerslev, Christelle Desnues, Simon Rasmussen</w:t>
+      </w:r>
+      <w:r>
+        <w:br/>
+      </w:r>
+      <w:r>
+        <w:rPr>
+          <w:i/>
+        </w:rPr>
+        <w:t xml:space="preserve">Cell</w:t>
+      </w:r>
+      <w:r>
+        <w:t xml:space="preserve"> </w:t>
+      </w:r>
+      <w:r>
+        <w:t xml:space="preserve">(2019-01-10)</w:t>
+      </w:r>
+      <w:r>
+        <w:t xml:space="preserve"> </w:t>
+      </w:r>
+      <w:hyperlink r:id="rId85">
+        <w:r>
+          <w:rPr>
+            <w:rStyle w:val="Hyperlink"/>
+          </w:rPr>
+          <w:t xml:space="preserve">https://www.cell.com/cell/abstract/S0092-8674(18)31464-8</w:t>
+        </w:r>
+      </w:hyperlink>
+      <w:r>
+        <w:t xml:space="preserve"> </w:t>
+      </w:r>
+      <w:r>
+        <w:br/>
+      </w:r>
+      <w:r>
+        <w:t xml:space="preserve">DOI:</w:t>
+      </w:r>
+      <w:r>
+        <w:t xml:space="preserve"> </w:t>
+      </w:r>
+      <w:hyperlink r:id="rId86">
+        <w:r>
+          <w:rPr>
+            <w:rStyle w:val="Hyperlink"/>
+          </w:rPr>
+          <w:t xml:space="preserve">10.1016/j.cell.2018.11.005</w:t>
+        </w:r>
+      </w:hyperlink>
+      <w:r>
+        <w:t xml:space="preserve"> </w:t>
+      </w:r>
+      <w:r>
+        <w:t xml:space="preserve">· PMID:</w:t>
+      </w:r>
+      <w:r>
+        <w:t xml:space="preserve"> </w:t>
+      </w:r>
+      <w:hyperlink r:id="rId87">
+        <w:r>
+          <w:rPr>
+            <w:rStyle w:val="Hyperlink"/>
+          </w:rPr>
+          <w:t xml:space="preserve">30528431</w:t>
+        </w:r>
+      </w:hyperlink>
+    </w:p>
+    <w:bookmarkEnd w:id="88"/>
+    <w:bookmarkStart w:id="93" w:name="ref-1093vihdz"/>
+    <w:p>
+      <w:pPr>
+        <w:pStyle w:val="Bibliography"/>
+      </w:pPr>
+      <w:r>
+        <w:t xml:space="preserve">3.</w:t>
+      </w:r>
+      <w:r>
+        <w:t xml:space="preserve"> </w:t>
+      </w:r>
+      <w:r>
+        <w:rPr>
+          <w:b/>
+        </w:rPr>
+        <w:t xml:space="preserve">Trade routes and plague transmission in pre-industrial Europe</w:t>
+      </w:r>
+      <w:r>
+        <w:t xml:space="preserve"> </w:t>
+      </w:r>
+      <w:r>
+        <w:br/>
+      </w:r>
+      <w:r>
+        <w:t xml:space="preserve">Ricci P. H. Yue, Harry F. Lee, Connor Y. H. Wu</w:t>
+      </w:r>
+      <w:r>
+        <w:br/>
+      </w:r>
+      <w:r>
+        <w:rPr>
+          <w:i/>
+        </w:rPr>
+        <w:t xml:space="preserve">Scientific Reports</w:t>
+      </w:r>
+      <w:r>
+        <w:t xml:space="preserve"> </w:t>
+      </w:r>
+      <w:r>
+        <w:t xml:space="preserve">(2017-10-11)</w:t>
+      </w:r>
+      <w:r>
+        <w:t xml:space="preserve"> </w:t>
+      </w:r>
       <w:hyperlink r:id="rId89">
         <w:r>
           <w:rPr>
             <w:rStyle w:val="Hyperlink"/>
           </w:rPr>
-          <w:t xml:space="preserve">29174893</w:t>
-        </w:r>
-      </w:hyperlink>
-    </w:p>
-    <w:bookmarkEnd w:id="90"/>
-    <w:bookmarkStart w:id="94" w:name="ref-AQa9Tn4j"/>
+          <w:t xml:space="preserve">https://www.ncbi.nlm.nih.gov/pmc/articles/PMC5636801/</w:t>
+        </w:r>
+      </w:hyperlink>
+      <w:r>
+        <w:t xml:space="preserve"> </w:t>
+      </w:r>
+      <w:r>
+        <w:br/>
+      </w:r>
+      <w:r>
+        <w:t xml:space="preserve">DOI:</w:t>
+      </w:r>
+      <w:r>
+        <w:t xml:space="preserve"> </w:t>
+      </w:r>
+      <w:hyperlink r:id="rId90">
+        <w:r>
+          <w:rPr>
+            <w:rStyle w:val="Hyperlink"/>
+          </w:rPr>
+          <w:t xml:space="preserve">10.1038/s41598-017-13481-2</w:t>
+        </w:r>
+      </w:hyperlink>
+      <w:r>
+        <w:t xml:space="preserve"> </w:t>
+      </w:r>
+      <w:r>
+        <w:t xml:space="preserve">· PMID:</w:t>
+      </w:r>
+      <w:r>
+        <w:t xml:space="preserve"> </w:t>
+      </w:r>
+      <w:hyperlink r:id="rId91">
+        <w:r>
+          <w:rPr>
+            <w:rStyle w:val="Hyperlink"/>
+          </w:rPr>
+          <w:t xml:space="preserve">29021541</w:t>
+        </w:r>
+      </w:hyperlink>
+      <w:r>
+        <w:t xml:space="preserve"> </w:t>
+      </w:r>
+      <w:r>
+        <w:t xml:space="preserve">· PMCID:</w:t>
+      </w:r>
+      <w:r>
+        <w:t xml:space="preserve"> </w:t>
+      </w:r>
+      <w:hyperlink r:id="rId92">
+        <w:r>
+          <w:rPr>
+            <w:rStyle w:val="Hyperlink"/>
+          </w:rPr>
+          <w:t xml:space="preserve">PMC5636801</w:t>
+        </w:r>
+      </w:hyperlink>
+    </w:p>
+    <w:bookmarkEnd w:id="93"/>
+    <w:bookmarkStart w:id="96" w:name="ref-uM6Rh5Fu"/>
     <w:p>
       <w:pPr>
         <w:pStyle w:val="Bibliography"/>
       </w:pPr>
       <w:r>
-        <w:t xml:space="preserve">2.</w:t>
+        <w:t xml:space="preserve">4.</w:t>
       </w:r>
       <w:r>
         <w:t xml:space="preserve"> </w:t>
@@ -7037,19 +7010,502 @@
         <w:rPr>
           <w:b/>
         </w:rPr>
-        <w:t xml:space="preserve">Emergence and spread of basal lineages of</w:t>
+        <w:t xml:space="preserve">Yersinia pestis–etiologic agent of plague</w:t>
+      </w:r>
+      <w:r>
+        <w:t xml:space="preserve"> </w:t>
+      </w:r>
+      <w:r>
+        <w:br/>
+      </w:r>
+      <w:r>
+        <w:t xml:space="preserve">R. D. Perry, J. D. Fetherston</w:t>
+      </w:r>
+      <w:r>
+        <w:br/>
+      </w:r>
+      <w:r>
+        <w:rPr>
+          <w:i/>
+        </w:rPr>
+        <w:t xml:space="preserve">Clinical Microbiology Reviews</w:t>
+      </w:r>
+      <w:r>
+        <w:t xml:space="preserve"> </w:t>
+      </w:r>
+      <w:r>
+        <w:t xml:space="preserve">(1997-01)</w:t>
+      </w:r>
+      <w:r>
+        <w:t xml:space="preserve"> </w:t>
+      </w:r>
+      <w:r>
+        <w:br/>
+      </w:r>
+      <w:r>
+        <w:t xml:space="preserve">PMID:</w:t>
+      </w:r>
+      <w:r>
+        <w:t xml:space="preserve"> </w:t>
+      </w:r>
+      <w:hyperlink r:id="rId94">
+        <w:r>
+          <w:rPr>
+            <w:rStyle w:val="Hyperlink"/>
+          </w:rPr>
+          <w:t xml:space="preserve">8993858</w:t>
+        </w:r>
+      </w:hyperlink>
+      <w:r>
+        <w:t xml:space="preserve"> </w:t>
+      </w:r>
+      <w:r>
+        <w:t xml:space="preserve">· PMCID:</w:t>
+      </w:r>
+      <w:r>
+        <w:t xml:space="preserve"> </w:t>
+      </w:r>
+      <w:hyperlink r:id="rId95">
+        <w:r>
+          <w:rPr>
+            <w:rStyle w:val="Hyperlink"/>
+          </w:rPr>
+          <w:t xml:space="preserve">PMC172914</w:t>
+        </w:r>
+      </w:hyperlink>
+    </w:p>
+    <w:bookmarkEnd w:id="96"/>
+    <w:bookmarkStart w:id="98" w:name="ref-h4WAqbKy"/>
+    <w:p>
+      <w:pPr>
+        <w:pStyle w:val="Bibliography"/>
+      </w:pPr>
+      <w:r>
+        <w:t xml:space="preserve">5.</w:t>
+      </w:r>
+      <w:r>
+        <w:t xml:space="preserve"> </w:t>
       </w:r>
       <w:r>
         <w:rPr>
           <w:b/>
         </w:rPr>
-        <w:t xml:space="preserve"> </w:t>
-      </w:r>
-      <w:r>
-        <w:rPr>
-          <w:i/>
+        <w:t xml:space="preserve">Plague</w:t>
+      </w:r>
+      <w:r>
+        <w:t xml:space="preserve"> </w:t>
+      </w:r>
+      <w:r>
+        <w:br/>
+      </w:r>
+      <w:r>
+        <w:t xml:space="preserve">World Health Organization</w:t>
+      </w:r>
+      <w:r>
+        <w:br/>
+      </w:r>
+      <w:r>
+        <w:t xml:space="preserve">(2017-10-31)</w:t>
+      </w:r>
+      <w:r>
+        <w:t xml:space="preserve"> </w:t>
+      </w:r>
+      <w:hyperlink r:id="rId97">
+        <w:r>
+          <w:rPr>
+            <w:rStyle w:val="Hyperlink"/>
+          </w:rPr>
+          <w:t xml:space="preserve">https://www.who.int/news-room/fact-sheets/detail/plague</w:t>
+        </w:r>
+      </w:hyperlink>
+    </w:p>
+    <w:bookmarkEnd w:id="98"/>
+    <w:bookmarkStart w:id="100" w:name="ref-13ET92iS0"/>
+    <w:p>
+      <w:pPr>
+        <w:pStyle w:val="Bibliography"/>
+      </w:pPr>
+      <w:r>
+        <w:t xml:space="preserve">6.</w:t>
+      </w:r>
+      <w:r>
+        <w:t xml:space="preserve"> </w:t>
+      </w:r>
+      <w:r>
+        <w:rPr>
           <w:b/>
         </w:rPr>
+        <w:t xml:space="preserve">The Black Death, 1346-1353: The Complete History</w:t>
+      </w:r>
+      <w:r>
+        <w:t xml:space="preserve"> </w:t>
+      </w:r>
+      <w:r>
+        <w:br/>
+      </w:r>
+      <w:r>
+        <w:t xml:space="preserve">O. J. Benedictow</w:t>
+      </w:r>
+      <w:r>
+        <w:br/>
+      </w:r>
+      <w:r>
+        <w:rPr>
+          <w:i/>
+        </w:rPr>
+        <w:t xml:space="preserve">Boydell Press</w:t>
+      </w:r>
+      <w:r>
+        <w:t xml:space="preserve"> </w:t>
+      </w:r>
+      <w:r>
+        <w:t xml:space="preserve">(2004)</w:t>
+      </w:r>
+      <w:r>
+        <w:t xml:space="preserve"> </w:t>
+      </w:r>
+      <w:r>
+        <w:br/>
+      </w:r>
+      <w:r>
+        <w:t xml:space="preserve">ISBN:</w:t>
+      </w:r>
+      <w:r>
+        <w:t xml:space="preserve"> </w:t>
+      </w:r>
+      <w:hyperlink r:id="rId99">
+        <w:r>
+          <w:rPr>
+            <w:rStyle w:val="Hyperlink"/>
+          </w:rPr>
+          <w:t xml:space="preserve">0-85115-943-5</w:t>
+        </w:r>
+      </w:hyperlink>
+    </w:p>
+    <w:bookmarkEnd w:id="100"/>
+    <w:bookmarkStart w:id="102" w:name="ref-S5fFaZrD"/>
+    <w:p>
+      <w:pPr>
+        <w:pStyle w:val="Bibliography"/>
+      </w:pPr>
+      <w:r>
+        <w:t xml:space="preserve">7.</w:t>
+      </w:r>
+      <w:r>
+        <w:t xml:space="preserve"> </w:t>
+      </w:r>
+      <w:r>
+        <w:rPr>
+          <w:b/>
+        </w:rPr>
+        <w:t xml:space="preserve">Plague around the world in 2019</w:t>
+      </w:r>
+      <w:r>
+        <w:t xml:space="preserve"> </w:t>
+      </w:r>
+      <w:r>
+        <w:br/>
+      </w:r>
+      <w:r>
+        <w:t xml:space="preserve">Eric Bertherat</w:t>
+      </w:r>
+      <w:r>
+        <w:br/>
+      </w:r>
+      <w:r>
+        <w:rPr>
+          <w:i/>
+        </w:rPr>
+        <w:t xml:space="preserve">Weekly Epidemiological Record</w:t>
+      </w:r>
+      <w:r>
+        <w:t xml:space="preserve"> </w:t>
+      </w:r>
+      <w:r>
+        <w:t xml:space="preserve">(2019-06-21)</w:t>
+      </w:r>
+      <w:r>
+        <w:t xml:space="preserve"> </w:t>
+      </w:r>
+      <w:hyperlink r:id="rId101">
+        <w:r>
+          <w:rPr>
+            <w:rStyle w:val="Hyperlink"/>
+          </w:rPr>
+          <w:t xml:space="preserve">https://apps.who.int/iris/bitstream/handle/10665/325481/WER9425-en-fr.pdf</w:t>
+        </w:r>
+      </w:hyperlink>
+    </w:p>
+    <w:bookmarkEnd w:id="102"/>
+    <w:bookmarkStart w:id="104" w:name="ref-kQFNGkNf"/>
+    <w:p>
+      <w:pPr>
+        <w:pStyle w:val="Bibliography"/>
+      </w:pPr>
+      <w:r>
+        <w:t xml:space="preserve">8.</w:t>
+      </w:r>
+      <w:r>
+        <w:t xml:space="preserve"> </w:t>
+      </w:r>
+      <w:r>
+        <w:rPr>
+          <w:b/>
+        </w:rPr>
+        <w:t xml:space="preserve">Recent trends in plague ecology</w:t>
+      </w:r>
+      <w:r>
+        <w:t xml:space="preserve"> </w:t>
+      </w:r>
+      <w:r>
+        <w:br/>
+      </w:r>
+      <w:r>
+        <w:t xml:space="preserve">K Gage, M Kosoy</w:t>
+      </w:r>
+      <w:r>
+        <w:br/>
+      </w:r>
+      <w:r>
+        <w:t xml:space="preserve">(2006)</w:t>
+      </w:r>
+      <w:r>
+        <w:t xml:space="preserve"> </w:t>
+      </w:r>
+      <w:hyperlink r:id="rId103">
+        <w:r>
+          <w:rPr>
+            <w:rStyle w:val="Hyperlink"/>
+          </w:rPr>
+          <w:t xml:space="preserve">http://reviverestore.org/wp-content/uploads/2015/02/Gage-and-Kosoy_USGS-Blk-footed-ferret-symp_2006-copy.pdf</w:t>
+        </w:r>
+      </w:hyperlink>
+    </w:p>
+    <w:bookmarkEnd w:id="104"/>
+    <w:bookmarkStart w:id="108" w:name="ref-TV8iDhk7"/>
+    <w:p>
+      <w:pPr>
+        <w:pStyle w:val="Bibliography"/>
+      </w:pPr>
+      <w:r>
+        <w:t xml:space="preserve">9.</w:t>
+      </w:r>
+      <w:r>
+        <w:t xml:space="preserve"> </w:t>
+      </w:r>
+      <w:r>
+        <w:rPr>
+          <w:b/>
+        </w:rPr>
+        <w:t xml:space="preserve">Yersinia pestis, the cause of plague, is a recently emerged clone of Yersinia pseudotuberculosis</w:t>
+      </w:r>
+      <w:r>
+        <w:t xml:space="preserve"> </w:t>
+      </w:r>
+      <w:r>
+        <w:br/>
+      </w:r>
+      <w:r>
+        <w:t xml:space="preserve">M. Achtman, K. Zurth, G. Morelli, G. Torrea, A. Guiyoule, E. Carniel</w:t>
+      </w:r>
+      <w:r>
+        <w:br/>
+      </w:r>
+      <w:r>
+        <w:rPr>
+          <w:i/>
+        </w:rPr>
+        <w:t xml:space="preserve">Proceedings of the National Academy of Sciences of the United States of America</w:t>
+      </w:r>
+      <w:r>
+        <w:t xml:space="preserve"> </w:t>
+      </w:r>
+      <w:r>
+        <w:t xml:space="preserve">(1999-11-23)</w:t>
+      </w:r>
+      <w:r>
+        <w:t xml:space="preserve"> </w:t>
+      </w:r>
+      <w:r>
+        <w:br/>
+      </w:r>
+      <w:r>
+        <w:t xml:space="preserve">DOI:</w:t>
+      </w:r>
+      <w:r>
+        <w:t xml:space="preserve"> </w:t>
+      </w:r>
+      <w:hyperlink r:id="rId105">
+        <w:r>
+          <w:rPr>
+            <w:rStyle w:val="Hyperlink"/>
+          </w:rPr>
+          <w:t xml:space="preserve">10.1073/pnas.96.24.14043</w:t>
+        </w:r>
+      </w:hyperlink>
+      <w:r>
+        <w:t xml:space="preserve"> </w:t>
+      </w:r>
+      <w:r>
+        <w:t xml:space="preserve">· PMID:</w:t>
+      </w:r>
+      <w:r>
+        <w:t xml:space="preserve"> </w:t>
+      </w:r>
+      <w:hyperlink r:id="rId106">
+        <w:r>
+          <w:rPr>
+            <w:rStyle w:val="Hyperlink"/>
+          </w:rPr>
+          <w:t xml:space="preserve">10570195</w:t>
+        </w:r>
+      </w:hyperlink>
+      <w:r>
+        <w:t xml:space="preserve"> </w:t>
+      </w:r>
+      <w:r>
+        <w:t xml:space="preserve">· PMCID:</w:t>
+      </w:r>
+      <w:r>
+        <w:t xml:space="preserve"> </w:t>
+      </w:r>
+      <w:hyperlink r:id="rId107">
+        <w:r>
+          <w:rPr>
+            <w:rStyle w:val="Hyperlink"/>
+          </w:rPr>
+          <w:t xml:space="preserve">PMC24187</w:t>
+        </w:r>
+      </w:hyperlink>
+    </w:p>
+    <w:bookmarkEnd w:id="108"/>
+    <w:bookmarkStart w:id="111" w:name="ref-187QsoYP3"/>
+    <w:p>
+      <w:pPr>
+        <w:pStyle w:val="Bibliography"/>
+      </w:pPr>
+      <w:r>
+        <w:t xml:space="preserve">10.</w:t>
+      </w:r>
+      <w:r>
+        <w:t xml:space="preserve"> </w:t>
+      </w:r>
+      <w:r>
+        <w:rPr>
+          <w:b/>
+        </w:rPr>
+        <w:t xml:space="preserve">Insights into the evolution of Yersinia pestis through whole-genome comparison with Yersinia pseudotuberculosis</w:t>
+      </w:r>
+      <w:r>
+        <w:t xml:space="preserve"> </w:t>
+      </w:r>
+      <w:r>
+        <w:br/>
+      </w:r>
+      <w:r>
+        <w:t xml:space="preserve">P. S. G. Chain, E. Carniel, F. W. Larimer, J. Lamerdin, P. O. Stoutland, W. M. Regala, A. M. Georgescu, L. M. Vergez, M. L. Land, V. L. Motin, … E. Garcia</w:t>
+      </w:r>
+      <w:r>
+        <w:br/>
+      </w:r>
+      <w:r>
+        <w:rPr>
+          <w:i/>
+        </w:rPr>
+        <w:t xml:space="preserve">Proceedings of the National Academy of Sciences</w:t>
+      </w:r>
+      <w:r>
+        <w:t xml:space="preserve"> </w:t>
+      </w:r>
+      <w:r>
+        <w:t xml:space="preserve">(2004-09-21)</w:t>
+      </w:r>
+      <w:r>
+        <w:t xml:space="preserve"> </w:t>
+      </w:r>
+      <w:hyperlink r:id="rId109">
+        <w:r>
+          <w:rPr>
+            <w:rStyle w:val="Hyperlink"/>
+          </w:rPr>
+          <w:t xml:space="preserve">http://www.pnas.org/cgi/doi/10.1073/pnas.0404012101</w:t>
+        </w:r>
+      </w:hyperlink>
+      <w:r>
+        <w:t xml:space="preserve"> </w:t>
+      </w:r>
+      <w:r>
+        <w:br/>
+      </w:r>
+      <w:r>
+        <w:t xml:space="preserve">DOI:</w:t>
+      </w:r>
+      <w:r>
+        <w:t xml:space="preserve"> </w:t>
+      </w:r>
+      <w:hyperlink r:id="rId110">
+        <w:r>
+          <w:rPr>
+            <w:rStyle w:val="Hyperlink"/>
+          </w:rPr>
+          <w:t xml:space="preserve">10.1073/pnas.0404012101</w:t>
+        </w:r>
+      </w:hyperlink>
+    </w:p>
+    <w:bookmarkEnd w:id="111"/>
+    <w:bookmarkStart w:id="116" w:name="ref-E2sCnrTc"/>
+    <w:p>
+      <w:pPr>
+        <w:pStyle w:val="Bibliography"/>
+      </w:pPr>
+      <w:r>
+        <w:t xml:space="preserve">11.</w:t>
+      </w:r>
+      <w:r>
+        <w:t xml:space="preserve"> </w:t>
+      </w:r>
+      <w:r>
+        <w:rPr>
+          <w:b/>
+        </w:rPr>
+        <w:t xml:space="preserve">The EnteroBase user’s guide, with case studies on</w:t>
+      </w:r>
+      <w:r>
+        <w:rPr>
+          <w:b/>
+        </w:rPr>
+        <w:t xml:space="preserve"> </w:t>
+      </w:r>
+      <w:r>
+        <w:rPr>
+          <w:i/>
+          <w:b/>
+        </w:rPr>
+        <w:t xml:space="preserve">Salmonella</w:t>
+      </w:r>
+      <w:r>
+        <w:rPr>
+          <w:b/>
+        </w:rPr>
+        <w:t xml:space="preserve"> </w:t>
+      </w:r>
+      <w:r>
+        <w:rPr>
+          <w:b/>
+        </w:rPr>
+        <w:t xml:space="preserve">transmissions,</w:t>
+      </w:r>
+      <w:r>
+        <w:rPr>
+          <w:b/>
+        </w:rPr>
+        <w:t xml:space="preserve"> </w:t>
+      </w:r>
+      <w:r>
+        <w:rPr>
+          <w:i/>
+          <w:b/>
+        </w:rPr>
         <w:t xml:space="preserve">Yersinia pestis</w:t>
       </w:r>
       <w:r>
@@ -7062,7 +7518,32 @@
         <w:rPr>
           <w:b/>
         </w:rPr>
-        <w:t xml:space="preserve">during the Neolithic Decline</w:t>
+        <w:t xml:space="preserve">phylogeny, and</w:t>
+      </w:r>
+      <w:r>
+        <w:rPr>
+          <w:b/>
+        </w:rPr>
+        <w:t xml:space="preserve"> </w:t>
+      </w:r>
+      <w:r>
+        <w:rPr>
+          <w:i/>
+          <w:b/>
+        </w:rPr>
+        <w:t xml:space="preserve">Escherichia</w:t>
+      </w:r>
+      <w:r>
+        <w:rPr>
+          <w:b/>
+        </w:rPr>
+        <w:t xml:space="preserve"> </w:t>
+      </w:r>
+      <w:r>
+        <w:rPr>
+          <w:b/>
+        </w:rPr>
+        <w:t xml:space="preserve">core genomic diversity</w:t>
       </w:r>
       <w:r>
         <w:t xml:space="preserve"> </w:t>
@@ -7071,7 +7552,7 @@
         <w:br/>
       </w:r>
       <w:r>
-        <w:t xml:space="preserve">Nicolás Rascovan, Karl-Göran Sjögren, Kristian Kristiansen, Rasmus Nielsen, Eske Willerslev, Christelle Desnues, Simon Rasmussen</w:t>
+        <w:t xml:space="preserve">Zhemin Zhou, Nabil-Fareed Alikhan, Khaled Mohamed, Yulei Fan, Mark Achtman</w:t>
       </w:r>
       <w:r>
         <w:br/>
@@ -7080,23 +7561,1479 @@
         <w:rPr>
           <w:i/>
         </w:rPr>
+        <w:t xml:space="preserve">Genome Research</w:t>
+      </w:r>
+      <w:r>
+        <w:t xml:space="preserve"> </w:t>
+      </w:r>
+      <w:r>
+        <w:t xml:space="preserve">(2020-01)</w:t>
+      </w:r>
+      <w:r>
+        <w:t xml:space="preserve"> </w:t>
+      </w:r>
+      <w:hyperlink r:id="rId112">
+        <w:r>
+          <w:rPr>
+            <w:rStyle w:val="Hyperlink"/>
+          </w:rPr>
+          <w:t xml:space="preserve">https://www.ncbi.nlm.nih.gov/pmc/articles/PMC6961584/</w:t>
+        </w:r>
+      </w:hyperlink>
+      <w:r>
+        <w:t xml:space="preserve"> </w:t>
+      </w:r>
+      <w:r>
+        <w:br/>
+      </w:r>
+      <w:r>
+        <w:t xml:space="preserve">DOI:</w:t>
+      </w:r>
+      <w:r>
+        <w:t xml:space="preserve"> </w:t>
+      </w:r>
+      <w:hyperlink r:id="rId113">
+        <w:r>
+          <w:rPr>
+            <w:rStyle w:val="Hyperlink"/>
+          </w:rPr>
+          <w:t xml:space="preserve">10.1101/gr.251678.119</w:t>
+        </w:r>
+      </w:hyperlink>
+      <w:r>
+        <w:t xml:space="preserve"> </w:t>
+      </w:r>
+      <w:r>
+        <w:t xml:space="preserve">· PMID:</w:t>
+      </w:r>
+      <w:r>
+        <w:t xml:space="preserve"> </w:t>
+      </w:r>
+      <w:hyperlink r:id="rId114">
+        <w:r>
+          <w:rPr>
+            <w:rStyle w:val="Hyperlink"/>
+          </w:rPr>
+          <w:t xml:space="preserve">31809257</w:t>
+        </w:r>
+      </w:hyperlink>
+      <w:r>
+        <w:t xml:space="preserve"> </w:t>
+      </w:r>
+      <w:r>
+        <w:t xml:space="preserve">· PMCID:</w:t>
+      </w:r>
+      <w:r>
+        <w:t xml:space="preserve"> </w:t>
+      </w:r>
+      <w:hyperlink r:id="rId115">
+        <w:r>
+          <w:rPr>
+            <w:rStyle w:val="Hyperlink"/>
+          </w:rPr>
+          <w:t xml:space="preserve">PMC6961584</w:t>
+        </w:r>
+      </w:hyperlink>
+    </w:p>
+    <w:bookmarkEnd w:id="116"/>
+    <w:bookmarkStart w:id="119" w:name="ref-ACt53Sow"/>
+    <w:p>
+      <w:pPr>
+        <w:pStyle w:val="Bibliography"/>
+      </w:pPr>
+      <w:r>
+        <w:t xml:space="preserve">12.</w:t>
+      </w:r>
+      <w:r>
+        <w:t xml:space="preserve"> </w:t>
+      </w:r>
+      <w:r>
+        <w:rPr>
+          <w:i/>
+          <w:b/>
+        </w:rPr>
+        <w:t xml:space="preserve">Yersinia pestis</w:t>
+      </w:r>
+      <w:r>
+        <w:rPr>
+          <w:b/>
+        </w:rPr>
+        <w:t xml:space="preserve"> </w:t>
+      </w:r>
+      <w:r>
+        <w:rPr>
+          <w:b/>
+        </w:rPr>
+        <w:t xml:space="preserve">and the Plague of Justinian 541–543 AD: a genomic analysis</w:t>
+      </w:r>
+      <w:r>
+        <w:t xml:space="preserve"> </w:t>
+      </w:r>
+      <w:r>
+        <w:br/>
+      </w:r>
+      <w:r>
+        <w:t xml:space="preserve">David M Wagner, Jennifer Klunk, Michaela Harbeck, Alison Devault, Nicholas Waglechner, Jason W Sahl, Jacob Enk, Dawn N Birdsell, Melanie Kuch, Candice Lumibao, … Hendrik Poinar</w:t>
+      </w:r>
+      <w:r>
+        <w:br/>
+      </w:r>
+      <w:r>
+        <w:rPr>
+          <w:i/>
+        </w:rPr>
+        <w:t xml:space="preserve">The Lancet Infectious Diseases</w:t>
+      </w:r>
+      <w:r>
+        <w:t xml:space="preserve"> </w:t>
+      </w:r>
+      <w:r>
+        <w:t xml:space="preserve">(2014-04)</w:t>
+      </w:r>
+      <w:r>
+        <w:t xml:space="preserve"> </w:t>
+      </w:r>
+      <w:hyperlink r:id="rId117">
+        <w:r>
+          <w:rPr>
+            <w:rStyle w:val="Hyperlink"/>
+          </w:rPr>
+          <w:t xml:space="preserve">https://linkinghub.elsevier.com/retrieve/pii/S1473309913703232</w:t>
+        </w:r>
+      </w:hyperlink>
+      <w:r>
+        <w:t xml:space="preserve"> </w:t>
+      </w:r>
+      <w:r>
+        <w:br/>
+      </w:r>
+      <w:r>
+        <w:t xml:space="preserve">DOI:</w:t>
+      </w:r>
+      <w:r>
+        <w:t xml:space="preserve"> </w:t>
+      </w:r>
+      <w:hyperlink r:id="rId118">
+        <w:r>
+          <w:rPr>
+            <w:rStyle w:val="Hyperlink"/>
+          </w:rPr>
+          <w:t xml:space="preserve">10.1016/s1473-3099(13)70323-2</w:t>
+        </w:r>
+      </w:hyperlink>
+    </w:p>
+    <w:bookmarkEnd w:id="119"/>
+    <w:bookmarkStart w:id="124" w:name="ref-1cTipQcd"/>
+    <w:p>
+      <w:pPr>
+        <w:pStyle w:val="Bibliography"/>
+      </w:pPr>
+      <w:r>
+        <w:t xml:space="preserve">13.</w:t>
+      </w:r>
+      <w:r>
+        <w:t xml:space="preserve"> </w:t>
+      </w:r>
+      <w:r>
+        <w:rPr>
+          <w:b/>
+        </w:rPr>
+        <w:t xml:space="preserve">Genome-scale rates of evolutionary change in bacteria</w:t>
+      </w:r>
+      <w:r>
+        <w:t xml:space="preserve"> </w:t>
+      </w:r>
+      <w:r>
+        <w:br/>
+      </w:r>
+      <w:r>
+        <w:t xml:space="preserve">Sebastian Duchêne, Kathryn E. Holt, François-Xavier Weill, Simon Le Hello, Jane Hawkey, David J. Edwards, Mathieu Fourment, Edward C. Holmes</w:t>
+      </w:r>
+      <w:r>
+        <w:br/>
+      </w:r>
+      <w:r>
+        <w:rPr>
+          <w:i/>
+        </w:rPr>
+        <w:t xml:space="preserve">Microbial Genomics</w:t>
+      </w:r>
+      <w:r>
+        <w:t xml:space="preserve"> </w:t>
+      </w:r>
+      <w:r>
+        <w:t xml:space="preserve">(2016-11-30)</w:t>
+      </w:r>
+      <w:r>
+        <w:t xml:space="preserve"> </w:t>
+      </w:r>
+      <w:hyperlink r:id="rId120">
+        <w:r>
+          <w:rPr>
+            <w:rStyle w:val="Hyperlink"/>
+          </w:rPr>
+          <w:t xml:space="preserve">https://www.ncbi.nlm.nih.gov/pmc/articles/PMC5320706/</w:t>
+        </w:r>
+      </w:hyperlink>
+      <w:r>
+        <w:t xml:space="preserve"> </w:t>
+      </w:r>
+      <w:r>
+        <w:br/>
+      </w:r>
+      <w:r>
+        <w:t xml:space="preserve">DOI:</w:t>
+      </w:r>
+      <w:r>
+        <w:t xml:space="preserve"> </w:t>
+      </w:r>
+      <w:hyperlink r:id="rId121">
+        <w:r>
+          <w:rPr>
+            <w:rStyle w:val="Hyperlink"/>
+          </w:rPr>
+          <w:t xml:space="preserve">10.1099/mgen.0.000094</w:t>
+        </w:r>
+      </w:hyperlink>
+      <w:r>
+        <w:t xml:space="preserve"> </w:t>
+      </w:r>
+      <w:r>
+        <w:t xml:space="preserve">· PMID:</w:t>
+      </w:r>
+      <w:r>
+        <w:t xml:space="preserve"> </w:t>
+      </w:r>
+      <w:hyperlink r:id="rId122">
+        <w:r>
+          <w:rPr>
+            <w:rStyle w:val="Hyperlink"/>
+          </w:rPr>
+          <w:t xml:space="preserve">28348834</w:t>
+        </w:r>
+      </w:hyperlink>
+      <w:r>
+        <w:t xml:space="preserve"> </w:t>
+      </w:r>
+      <w:r>
+        <w:t xml:space="preserve">· PMCID:</w:t>
+      </w:r>
+      <w:r>
+        <w:t xml:space="preserve"> </w:t>
+      </w:r>
+      <w:hyperlink r:id="rId123">
+        <w:r>
+          <w:rPr>
+            <w:rStyle w:val="Hyperlink"/>
+          </w:rPr>
+          <w:t xml:space="preserve">PMC5320706</w:t>
+        </w:r>
+      </w:hyperlink>
+    </w:p>
+    <w:bookmarkEnd w:id="124"/>
+    <w:bookmarkStart w:id="126" w:name="ref-131fQLiJt"/>
+    <w:p>
+      <w:pPr>
+        <w:pStyle w:val="Bibliography"/>
+      </w:pPr>
+      <w:r>
+        <w:t xml:space="preserve">14.</w:t>
+      </w:r>
+      <w:r>
+        <w:t xml:space="preserve"> </w:t>
+      </w:r>
+      <w:r>
+        <w:rPr>
+          <w:b/>
+        </w:rPr>
+        <w:t xml:space="preserve">NCBImeta</w:t>
+      </w:r>
+      <w:r>
+        <w:t xml:space="preserve"> </w:t>
+      </w:r>
+      <w:r>
+        <w:br/>
+      </w:r>
+      <w:r>
+        <w:t xml:space="preserve">Katherine Eaton</w:t>
+      </w:r>
+      <w:r>
+        <w:br/>
+      </w:r>
+      <w:r>
+        <w:rPr>
+          <w:i/>
+        </w:rPr>
+        <w:t xml:space="preserve">NCBImeta</w:t>
+      </w:r>
+      <w:r>
+        <w:t xml:space="preserve"> </w:t>
+      </w:r>
+      <w:r>
+        <w:t xml:space="preserve">(2019)</w:t>
+      </w:r>
+      <w:r>
+        <w:t xml:space="preserve"> </w:t>
+      </w:r>
+      <w:hyperlink r:id="rId125">
+        <w:r>
+          <w:rPr>
+            <w:rStyle w:val="Hyperlink"/>
+          </w:rPr>
+          <w:t xml:space="preserve">https://github.com/ktmeaton/NCBImeta</w:t>
+        </w:r>
+      </w:hyperlink>
+    </w:p>
+    <w:bookmarkEnd w:id="126"/>
+    <w:bookmarkStart w:id="128" w:name="ref-hxWSqZgm"/>
+    <w:p>
+      <w:pPr>
+        <w:pStyle w:val="Bibliography"/>
+      </w:pPr>
+      <w:r>
+        <w:t xml:space="preserve">15.</w:t>
+      </w:r>
+      <w:r>
+        <w:t xml:space="preserve"> </w:t>
+      </w:r>
+      <w:r>
+        <w:rPr>
+          <w:b/>
+        </w:rPr>
+        <w:t xml:space="preserve">GeoPy: A Python client for several popular geocoding web services.</w:t>
+      </w:r>
+      <w:r>
+        <w:t xml:space="preserve"> </w:t>
+      </w:r>
+      <w:r>
+        <w:br/>
+      </w:r>
+      <w:r>
+        <w:t xml:space="preserve">Kostya Esmukov</w:t>
+      </w:r>
+      <w:r>
+        <w:br/>
+      </w:r>
+      <w:r>
+        <w:t xml:space="preserve">(2020-12)</w:t>
+      </w:r>
+      <w:r>
+        <w:t xml:space="preserve"> </w:t>
+      </w:r>
+      <w:hyperlink r:id="rId127">
+        <w:r>
+          <w:rPr>
+            <w:rStyle w:val="Hyperlink"/>
+          </w:rPr>
+          <w:t xml:space="preserve">https://github.com/geopy/geopy</w:t>
+        </w:r>
+      </w:hyperlink>
+    </w:p>
+    <w:bookmarkEnd w:id="128"/>
+    <w:bookmarkStart w:id="130" w:name="ref-M15a78x5"/>
+    <w:p>
+      <w:pPr>
+        <w:pStyle w:val="Bibliography"/>
+      </w:pPr>
+      <w:r>
+        <w:t xml:space="preserve">16.</w:t>
+      </w:r>
+      <w:r>
+        <w:t xml:space="preserve"> </w:t>
+      </w:r>
+      <w:r>
+        <w:rPr>
+          <w:b/>
+        </w:rPr>
+        <w:t xml:space="preserve">Nominatim: A tool to search OpenStreetMap data.</w:t>
+      </w:r>
+      <w:r>
+        <w:t xml:space="preserve"> </w:t>
+      </w:r>
+      <w:r>
+        <w:br/>
+      </w:r>
+      <w:r>
+        <w:t xml:space="preserve">Sarah Hoffman</w:t>
+      </w:r>
+      <w:r>
+        <w:br/>
+      </w:r>
+      <w:r>
+        <w:t xml:space="preserve">(2020-12)</w:t>
+      </w:r>
+      <w:r>
+        <w:t xml:space="preserve"> </w:t>
+      </w:r>
+      <w:hyperlink r:id="rId129">
+        <w:r>
+          <w:rPr>
+            <w:rStyle w:val="Hyperlink"/>
+          </w:rPr>
+          <w:t xml:space="preserve">https://github.com/osm-search/Nominatim</w:t>
+        </w:r>
+      </w:hyperlink>
+    </w:p>
+    <w:bookmarkEnd w:id="130"/>
+    <w:bookmarkStart w:id="132" w:name="ref-5rCiNisz"/>
+    <w:p>
+      <w:pPr>
+        <w:pStyle w:val="Bibliography"/>
+      </w:pPr>
+      <w:r>
+        <w:t xml:space="preserve">17.</w:t>
+      </w:r>
+      <w:r>
+        <w:t xml:space="preserve"> </w:t>
+      </w:r>
+      <w:r>
+        <w:rPr>
+          <w:b/>
+        </w:rPr>
+        <w:t xml:space="preserve">Planet dump retrieved from https://planet.osm.org</w:t>
+      </w:r>
+      <w:r>
+        <w:t xml:space="preserve"> </w:t>
+      </w:r>
+      <w:r>
+        <w:br/>
+      </w:r>
+      <w:r>
+        <w:t xml:space="preserve">OpenStreetMap Contributors</w:t>
+      </w:r>
+      <w:r>
+        <w:br/>
+      </w:r>
+      <w:r>
+        <w:t xml:space="preserve">(2017)</w:t>
+      </w:r>
+      <w:r>
+        <w:t xml:space="preserve"> </w:t>
+      </w:r>
+      <w:hyperlink r:id="rId131">
+        <w:r>
+          <w:rPr>
+            <w:rStyle w:val="Hyperlink"/>
+          </w:rPr>
+          <w:t xml:space="preserve">https://www.openstreetmap.org</w:t>
+        </w:r>
+      </w:hyperlink>
+    </w:p>
+    <w:bookmarkEnd w:id="132"/>
+    <w:bookmarkStart w:id="134" w:name="ref-1DR126iIZ"/>
+    <w:p>
+      <w:pPr>
+        <w:pStyle w:val="Bibliography"/>
+      </w:pPr>
+      <w:r>
+        <w:t xml:space="preserve">18.</w:t>
+      </w:r>
+      <w:r>
+        <w:t xml:space="preserve"> </w:t>
+      </w:r>
+      <w:r>
+        <w:rPr>
+          <w:b/>
+        </w:rPr>
+        <w:t xml:space="preserve">Snippy: Rapid haploid variant calling and core genome alignment.</w:t>
+      </w:r>
+      <w:r>
+        <w:t xml:space="preserve"> </w:t>
+      </w:r>
+      <w:r>
+        <w:br/>
+      </w:r>
+      <w:r>
+        <w:t xml:space="preserve">Torsten Seemann</w:t>
+      </w:r>
+      <w:r>
+        <w:br/>
+      </w:r>
+      <w:r>
+        <w:t xml:space="preserve">(2020-03-08)</w:t>
+      </w:r>
+      <w:r>
+        <w:t xml:space="preserve"> </w:t>
+      </w:r>
+      <w:hyperlink r:id="rId133">
+        <w:r>
+          <w:rPr>
+            <w:rStyle w:val="Hyperlink"/>
+          </w:rPr>
+          <w:t xml:space="preserve">https://github.com/tseemann/snippy</w:t>
+        </w:r>
+      </w:hyperlink>
+    </w:p>
+    <w:bookmarkEnd w:id="134"/>
+    <w:bookmarkStart w:id="136" w:name="ref-puYDXtJ9"/>
+    <w:p>
+      <w:pPr>
+        <w:pStyle w:val="Bibliography"/>
+      </w:pPr>
+      <w:r>
+        <w:t xml:space="preserve">19.</w:t>
+      </w:r>
+      <w:r>
+        <w:t xml:space="preserve"> </w:t>
+      </w:r>
+      <w:r>
+        <w:rPr>
+          <w:b/>
+        </w:rPr>
+        <w:t xml:space="preserve">ncbi/sra-tools</w:t>
+      </w:r>
+      <w:r>
+        <w:t xml:space="preserve"> </w:t>
+      </w:r>
+      <w:r>
+        <w:br/>
+      </w:r>
+      <w:r>
+        <w:t xml:space="preserve">NCBI - National Center for Biotechnology Information/NLM/NIH</w:t>
+      </w:r>
+      <w:r>
+        <w:br/>
+      </w:r>
+      <w:r>
+        <w:t xml:space="preserve">(2021-05-18)</w:t>
+      </w:r>
+      <w:r>
+        <w:t xml:space="preserve"> </w:t>
+      </w:r>
+      <w:hyperlink r:id="rId135">
+        <w:r>
+          <w:rPr>
+            <w:rStyle w:val="Hyperlink"/>
+          </w:rPr>
+          <w:t xml:space="preserve">https://github.com/ncbi/sra-tools</w:t>
+        </w:r>
+      </w:hyperlink>
+    </w:p>
+    <w:bookmarkEnd w:id="136"/>
+    <w:bookmarkStart w:id="139" w:name="ref-17yD9OrGW"/>
+    <w:p>
+      <w:pPr>
+        <w:pStyle w:val="Bibliography"/>
+      </w:pPr>
+      <w:r>
+        <w:t xml:space="preserve">20.</w:t>
+      </w:r>
+      <w:r>
+        <w:t xml:space="preserve"> </w:t>
+      </w:r>
+      <w:r>
+        <w:rPr>
+          <w:b/>
+        </w:rPr>
+        <w:t xml:space="preserve">Reproducible, portable, and efficient ancient genome reconstruction with nf-core/eager</w:t>
+      </w:r>
+      <w:r>
+        <w:t xml:space="preserve"> </w:t>
+      </w:r>
+      <w:r>
+        <w:br/>
+      </w:r>
+      <w:r>
+        <w:t xml:space="preserve">James A. Fellows Yates, Thiseas C. Lamnidis, Maxime Borry, Aida Andrades Valtueña, Zandra Fagernäs, Stephen Clayton, Maxime U. Garcia, Judith Neukamm, Alexander Peltzer</w:t>
+      </w:r>
+      <w:r>
+        <w:br/>
+      </w:r>
+      <w:r>
+        <w:rPr>
+          <w:i/>
+        </w:rPr>
+        <w:t xml:space="preserve">PeerJ</w:t>
+      </w:r>
+      <w:r>
+        <w:t xml:space="preserve"> </w:t>
+      </w:r>
+      <w:r>
+        <w:t xml:space="preserve">(2021-03-16)</w:t>
+      </w:r>
+      <w:r>
+        <w:t xml:space="preserve"> </w:t>
+      </w:r>
+      <w:hyperlink r:id="rId137">
+        <w:r>
+          <w:rPr>
+            <w:rStyle w:val="Hyperlink"/>
+          </w:rPr>
+          <w:t xml:space="preserve">https://peerj.com/articles/10947</w:t>
+        </w:r>
+      </w:hyperlink>
+      <w:r>
+        <w:t xml:space="preserve"> </w:t>
+      </w:r>
+      <w:r>
+        <w:br/>
+      </w:r>
+      <w:r>
+        <w:t xml:space="preserve">DOI:</w:t>
+      </w:r>
+      <w:r>
+        <w:t xml:space="preserve"> </w:t>
+      </w:r>
+      <w:hyperlink r:id="rId138">
+        <w:r>
+          <w:rPr>
+            <w:rStyle w:val="Hyperlink"/>
+          </w:rPr>
+          <w:t xml:space="preserve">10.7717/peerj.10947</w:t>
+        </w:r>
+      </w:hyperlink>
+    </w:p>
+    <w:bookmarkEnd w:id="139"/>
+    <w:bookmarkStart w:id="141" w:name="ref-MDriN15G"/>
+    <w:p>
+      <w:pPr>
+        <w:pStyle w:val="Bibliography"/>
+      </w:pPr>
+      <w:r>
+        <w:t xml:space="preserve">21.</w:t>
+      </w:r>
+      <w:r>
+        <w:t xml:space="preserve"> </w:t>
+      </w:r>
+      <w:r>
+        <w:rPr>
+          <w:b/>
+        </w:rPr>
+        <w:t xml:space="preserve">Genomic Insights into a Sustained National Outbreak of Yersinia pseudotuberculosis</w:t>
+      </w:r>
+      <w:r>
+        <w:t xml:space="preserve"> </w:t>
+      </w:r>
+      <w:r>
+        <w:br/>
+      </w:r>
+      <w:r>
+        <w:t xml:space="preserve">Deborah A. Williamson, Sarah L. Baines, Glen P. Carter, Anders Gonçalves da Silva, Xiaoyun Ren, Jill Sherwood, Muriel Dufour, Mark B. Schultz, Nigel P. French, Torsten Seemann, … Benjamin P. Howden</w:t>
+      </w:r>
+      <w:r>
+        <w:br/>
+      </w:r>
+      <w:r>
+        <w:rPr>
+          <w:i/>
+        </w:rPr>
+        <w:t xml:space="preserve">Genome Biology and Evolution</w:t>
+      </w:r>
+      <w:r>
+        <w:t xml:space="preserve"> </w:t>
+      </w:r>
+      <w:r>
+        <w:t xml:space="preserve">(2016-12-01)</w:t>
+      </w:r>
+      <w:r>
+        <w:t xml:space="preserve"> </w:t>
+      </w:r>
+      <w:hyperlink r:id="rId140">
+        <w:r>
+          <w:rPr>
+            <w:rStyle w:val="Hyperlink"/>
+          </w:rPr>
+          <w:t xml:space="preserve">https://doi.org/10.1093/gbe/evw285</w:t>
+        </w:r>
+      </w:hyperlink>
+      <w:r>
+        <w:t xml:space="preserve"> </w:t>
+      </w:r>
+      <w:r>
+        <w:br/>
+      </w:r>
+      <w:r>
+        <w:t xml:space="preserve">DOI:</w:t>
+      </w:r>
+      <w:r>
+        <w:t xml:space="preserve"> </w:t>
+      </w:r>
+      <w:hyperlink r:id="rId140">
+        <w:r>
+          <w:rPr>
+            <w:rStyle w:val="Hyperlink"/>
+          </w:rPr>
+          <w:t xml:space="preserve">10.1093/gbe/evw285</w:t>
+        </w:r>
+      </w:hyperlink>
+    </w:p>
+    <w:bookmarkEnd w:id="141"/>
+    <w:bookmarkStart w:id="144" w:name="ref-1CPIgshmC"/>
+    <w:p>
+      <w:pPr>
+        <w:pStyle w:val="Bibliography"/>
+      </w:pPr>
+      <w:r>
+        <w:t xml:space="preserve">22.</w:t>
+      </w:r>
+      <w:r>
+        <w:t xml:space="preserve"> </w:t>
+      </w:r>
+      <w:r>
+        <w:rPr>
+          <w:b/>
+        </w:rPr>
+        <w:t xml:space="preserve">Phylogeography of the second plague pandemic revealed through analysis of historical Yersinia pestis genomes</w:t>
+      </w:r>
+      <w:r>
+        <w:t xml:space="preserve"> </w:t>
+      </w:r>
+      <w:r>
+        <w:br/>
+      </w:r>
+      <w:r>
+        <w:t xml:space="preserve">Maria A. Spyrou, Marcel Keller, Rezeda I. Tukhbatova, Christiana L. Scheib, Elizabeth A. Nelson, Aida Andrades Valtueña, Gunnar U. Neumann, Don Walker, Amelie Alterauge, Niamh Carty, … Johannes Krause</w:t>
+      </w:r>
+      <w:r>
+        <w:br/>
+      </w:r>
+      <w:r>
+        <w:rPr>
+          <w:i/>
+        </w:rPr>
+        <w:t xml:space="preserve">Nature Communications</w:t>
+      </w:r>
+      <w:r>
+        <w:t xml:space="preserve"> </w:t>
+      </w:r>
+      <w:r>
+        <w:t xml:space="preserve">(2019-10-02)</w:t>
+      </w:r>
+      <w:r>
+        <w:t xml:space="preserve"> </w:t>
+      </w:r>
+      <w:hyperlink r:id="rId142">
+        <w:r>
+          <w:rPr>
+            <w:rStyle w:val="Hyperlink"/>
+          </w:rPr>
+          <w:t xml:space="preserve">https://www.nature.com/articles/s41467-019-12154-0</w:t>
+        </w:r>
+      </w:hyperlink>
+      <w:r>
+        <w:t xml:space="preserve"> </w:t>
+      </w:r>
+      <w:r>
+        <w:br/>
+      </w:r>
+      <w:r>
+        <w:t xml:space="preserve">DOI:</w:t>
+      </w:r>
+      <w:r>
+        <w:t xml:space="preserve"> </w:t>
+      </w:r>
+      <w:hyperlink r:id="rId143">
+        <w:r>
+          <w:rPr>
+            <w:rStyle w:val="Hyperlink"/>
+          </w:rPr>
+          <w:t xml:space="preserve">10.1038/s41467-019-12154-0</w:t>
+        </w:r>
+      </w:hyperlink>
+    </w:p>
+    <w:bookmarkEnd w:id="144"/>
+    <w:bookmarkStart w:id="147" w:name="ref-ONhNS9aO"/>
+    <w:p>
+      <w:pPr>
+        <w:pStyle w:val="Bibliography"/>
+      </w:pPr>
+      <w:r>
+        <w:t xml:space="preserve">23.</w:t>
+      </w:r>
+      <w:r>
+        <w:t xml:space="preserve"> </w:t>
+      </w:r>
+      <w:r>
+        <w:rPr>
+          <w:b/>
+        </w:rPr>
+        <w:t xml:space="preserve">Historical variations in mutation rate in an epidemic pathogen,</w:t>
+      </w:r>
+      <w:r>
+        <w:rPr>
+          <w:b/>
+        </w:rPr>
+        <w:t xml:space="preserve"> </w:t>
+      </w:r>
+      <w:r>
+        <w:rPr>
+          <w:i/>
+          <w:b/>
+        </w:rPr>
+        <w:t xml:space="preserve">Yersinia pestis</w:t>
+      </w:r>
+      <w:r>
+        <w:t xml:space="preserve"> </w:t>
+      </w:r>
+      <w:r>
+        <w:br/>
+      </w:r>
+      <w:r>
+        <w:t xml:space="preserve">Y. Cui, C. Yu, Y. Yan, D. Li, Y. Li, T. Jombart, L. A. Weinert, Z. Wang, Z. Guo, L. Xu, … R. Yang</w:t>
+      </w:r>
+      <w:r>
+        <w:br/>
+      </w:r>
+      <w:r>
+        <w:rPr>
+          <w:i/>
+        </w:rPr>
+        <w:t xml:space="preserve">Proceedings of the National Academy of Sciences</w:t>
+      </w:r>
+      <w:r>
+        <w:t xml:space="preserve"> </w:t>
+      </w:r>
+      <w:r>
+        <w:t xml:space="preserve">(2013-01-08)</w:t>
+      </w:r>
+      <w:r>
+        <w:t xml:space="preserve"> </w:t>
+      </w:r>
+      <w:hyperlink r:id="rId145">
+        <w:r>
+          <w:rPr>
+            <w:rStyle w:val="Hyperlink"/>
+          </w:rPr>
+          <w:t xml:space="preserve">http://www.pnas.org/cgi/doi/10.1073/pnas.1205750110</w:t>
+        </w:r>
+      </w:hyperlink>
+      <w:r>
+        <w:t xml:space="preserve"> </w:t>
+      </w:r>
+      <w:r>
+        <w:br/>
+      </w:r>
+      <w:r>
+        <w:t xml:space="preserve">DOI:</w:t>
+      </w:r>
+      <w:r>
+        <w:t xml:space="preserve"> </w:t>
+      </w:r>
+      <w:hyperlink r:id="rId146">
+        <w:r>
+          <w:rPr>
+            <w:rStyle w:val="Hyperlink"/>
+          </w:rPr>
+          <w:t xml:space="preserve">10.1073/pnas.1205750110</w:t>
+        </w:r>
+      </w:hyperlink>
+    </w:p>
+    <w:bookmarkEnd w:id="147"/>
+    <w:bookmarkStart w:id="150" w:name="ref-QZIPWLUx"/>
+    <w:p>
+      <w:pPr>
+        <w:pStyle w:val="Bibliography"/>
+      </w:pPr>
+      <w:r>
+        <w:t xml:space="preserve">24.</w:t>
+      </w:r>
+      <w:r>
+        <w:t xml:space="preserve"> </w:t>
+      </w:r>
+      <w:r>
+        <w:rPr>
+          <w:b/>
+        </w:rPr>
+        <w:t xml:space="preserve">ModelFinder: fast model selection for accurate phylogenetic estimates</w:t>
+      </w:r>
+      <w:r>
+        <w:t xml:space="preserve"> </w:t>
+      </w:r>
+      <w:r>
+        <w:br/>
+      </w:r>
+      <w:r>
+        <w:t xml:space="preserve">Subha Kalyaanamoorthy, Bui Quang Minh, Thomas K. F. Wong, Arndt von Haeseler, Lars S. Jermiin</w:t>
+      </w:r>
+      <w:r>
+        <w:br/>
+      </w:r>
+      <w:r>
+        <w:rPr>
+          <w:i/>
+        </w:rPr>
+        <w:t xml:space="preserve">Nature Methods</w:t>
+      </w:r>
+      <w:r>
+        <w:t xml:space="preserve"> </w:t>
+      </w:r>
+      <w:r>
+        <w:t xml:space="preserve">(2017-06)</w:t>
+      </w:r>
+      <w:r>
+        <w:t xml:space="preserve"> </w:t>
+      </w:r>
+      <w:hyperlink r:id="rId148">
+        <w:r>
+          <w:rPr>
+            <w:rStyle w:val="Hyperlink"/>
+          </w:rPr>
+          <w:t xml:space="preserve">http://www.nature.com/articles/nmeth.4285</w:t>
+        </w:r>
+      </w:hyperlink>
+      <w:r>
+        <w:t xml:space="preserve"> </w:t>
+      </w:r>
+      <w:r>
+        <w:br/>
+      </w:r>
+      <w:r>
+        <w:t xml:space="preserve">DOI:</w:t>
+      </w:r>
+      <w:r>
+        <w:t xml:space="preserve"> </w:t>
+      </w:r>
+      <w:hyperlink r:id="rId149">
+        <w:r>
+          <w:rPr>
+            <w:rStyle w:val="Hyperlink"/>
+          </w:rPr>
+          <w:t xml:space="preserve">10.1038/nmeth.4285</w:t>
+        </w:r>
+      </w:hyperlink>
+    </w:p>
+    <w:bookmarkEnd w:id="150"/>
+    <w:bookmarkStart w:id="153" w:name="ref-mkkgRhHT"/>
+    <w:p>
+      <w:pPr>
+        <w:pStyle w:val="Bibliography"/>
+      </w:pPr>
+      <w:r>
+        <w:t xml:space="preserve">25.</w:t>
+      </w:r>
+      <w:r>
+        <w:t xml:space="preserve"> </w:t>
+      </w:r>
+      <w:r>
+        <w:rPr>
+          <w:b/>
+        </w:rPr>
+        <w:t xml:space="preserve">IQ-TREE 2: New Models and Efficient Methods for Phylogenetic Inference in the Genomic Era</w:t>
+      </w:r>
+      <w:r>
+        <w:t xml:space="preserve"> </w:t>
+      </w:r>
+      <w:r>
+        <w:br/>
+      </w:r>
+      <w:r>
+        <w:t xml:space="preserve">Bui Quang Minh, Heiko A. Schmidt, Olga Chernomor, Dominik Schrempf, Michael D. Woodhams, Arndt von Haeseler, Robert Lanfear</w:t>
+      </w:r>
+      <w:r>
+        <w:br/>
+      </w:r>
+      <w:r>
+        <w:rPr>
+          <w:i/>
+        </w:rPr>
+        <w:t xml:space="preserve">Molecular Biology and Evolution</w:t>
+      </w:r>
+      <w:r>
+        <w:t xml:space="preserve"> </w:t>
+      </w:r>
+      <w:r>
+        <w:t xml:space="preserve">(2020-05-01)</w:t>
+      </w:r>
+      <w:r>
+        <w:t xml:space="preserve"> </w:t>
+      </w:r>
+      <w:hyperlink r:id="rId151">
+        <w:r>
+          <w:rPr>
+            <w:rStyle w:val="Hyperlink"/>
+          </w:rPr>
+          <w:t xml:space="preserve">https://academic.oup.com/mbe/article/37/5/1530/5721363</w:t>
+        </w:r>
+      </w:hyperlink>
+      <w:r>
+        <w:t xml:space="preserve"> </w:t>
+      </w:r>
+      <w:r>
+        <w:br/>
+      </w:r>
+      <w:r>
+        <w:t xml:space="preserve">DOI:</w:t>
+      </w:r>
+      <w:r>
+        <w:t xml:space="preserve"> </w:t>
+      </w:r>
+      <w:hyperlink r:id="rId152">
+        <w:r>
+          <w:rPr>
+            <w:rStyle w:val="Hyperlink"/>
+          </w:rPr>
+          <w:t xml:space="preserve">10.1093/molbev/msaa015</w:t>
+        </w:r>
+      </w:hyperlink>
+    </w:p>
+    <w:bookmarkEnd w:id="153"/>
+    <w:bookmarkStart w:id="156" w:name="ref-12SvE6y3A"/>
+    <w:p>
+      <w:pPr>
+        <w:pStyle w:val="Bibliography"/>
+      </w:pPr>
+      <w:r>
+        <w:t xml:space="preserve">26.</w:t>
+      </w:r>
+      <w:r>
+        <w:t xml:space="preserve"> </w:t>
+      </w:r>
+      <w:r>
+        <w:rPr>
+          <w:b/>
+        </w:rPr>
+        <w:t xml:space="preserve">UFBoot2: Improving the Ultrafast Bootstrap Approximation</w:t>
+      </w:r>
+      <w:r>
+        <w:t xml:space="preserve"> </w:t>
+      </w:r>
+      <w:r>
+        <w:br/>
+      </w:r>
+      <w:r>
+        <w:t xml:space="preserve">Diep Thi Hoang, Olga Chernomor, Arndt von Haeseler, Bui Quang Minh, Le Sy Vinh</w:t>
+      </w:r>
+      <w:r>
+        <w:br/>
+      </w:r>
+      <w:r>
+        <w:rPr>
+          <w:i/>
+        </w:rPr>
+        <w:t xml:space="preserve">Molecular Biology and Evolution</w:t>
+      </w:r>
+      <w:r>
+        <w:t xml:space="preserve"> </w:t>
+      </w:r>
+      <w:r>
+        <w:t xml:space="preserve">(2018-02-01)</w:t>
+      </w:r>
+      <w:r>
+        <w:t xml:space="preserve"> </w:t>
+      </w:r>
+      <w:hyperlink r:id="rId154">
+        <w:r>
+          <w:rPr>
+            <w:rStyle w:val="Hyperlink"/>
+          </w:rPr>
+          <w:t xml:space="preserve">https://academic.oup.com/mbe/article/35/2/518/4565479</w:t>
+        </w:r>
+      </w:hyperlink>
+      <w:r>
+        <w:t xml:space="preserve"> </w:t>
+      </w:r>
+      <w:r>
+        <w:br/>
+      </w:r>
+      <w:r>
+        <w:t xml:space="preserve">DOI:</w:t>
+      </w:r>
+      <w:r>
+        <w:t xml:space="preserve"> </w:t>
+      </w:r>
+      <w:hyperlink r:id="rId155">
+        <w:r>
+          <w:rPr>
+            <w:rStyle w:val="Hyperlink"/>
+          </w:rPr>
+          <w:t xml:space="preserve">10.1093/molbev/msx281</w:t>
+        </w:r>
+      </w:hyperlink>
+    </w:p>
+    <w:bookmarkEnd w:id="156"/>
+    <w:bookmarkStart w:id="159" w:name="ref-VomZnwKw"/>
+    <w:p>
+      <w:pPr>
+        <w:pStyle w:val="Bibliography"/>
+      </w:pPr>
+      <w:r>
+        <w:t xml:space="preserve">27.</w:t>
+      </w:r>
+      <w:r>
+        <w:t xml:space="preserve"> </w:t>
+      </w:r>
+      <w:r>
+        <w:rPr>
+          <w:b/>
+        </w:rPr>
+        <w:t xml:space="preserve">Fast Dating Using Least-Squares Criteria and Algorithms</w:t>
+      </w:r>
+      <w:r>
+        <w:t xml:space="preserve"> </w:t>
+      </w:r>
+      <w:r>
+        <w:br/>
+      </w:r>
+      <w:r>
+        <w:t xml:space="preserve">Thu-Hien To, Matthieu Jung, Samantha Lycett, Olivier Gascuel</w:t>
+      </w:r>
+      <w:r>
+        <w:br/>
+      </w:r>
+      <w:r>
+        <w:rPr>
+          <w:i/>
+        </w:rPr>
+        <w:t xml:space="preserve">Systematic Biology</w:t>
+      </w:r>
+      <w:r>
+        <w:t xml:space="preserve"> </w:t>
+      </w:r>
+      <w:r>
+        <w:t xml:space="preserve">(2016-01)</w:t>
+      </w:r>
+      <w:r>
+        <w:t xml:space="preserve"> </w:t>
+      </w:r>
+      <w:hyperlink r:id="rId157">
+        <w:r>
+          <w:rPr>
+            <w:rStyle w:val="Hyperlink"/>
+          </w:rPr>
+          <w:t xml:space="preserve">https://academic.oup.com/sysbio/article-lookup/doi/10.1093/sysbio/syv068</w:t>
+        </w:r>
+      </w:hyperlink>
+      <w:r>
+        <w:t xml:space="preserve"> </w:t>
+      </w:r>
+      <w:r>
+        <w:br/>
+      </w:r>
+      <w:r>
+        <w:t xml:space="preserve">DOI:</w:t>
+      </w:r>
+      <w:r>
+        <w:t xml:space="preserve"> </w:t>
+      </w:r>
+      <w:hyperlink r:id="rId158">
+        <w:r>
+          <w:rPr>
+            <w:rStyle w:val="Hyperlink"/>
+          </w:rPr>
+          <w:t xml:space="preserve">10.1093/sysbio/syv068</w:t>
+        </w:r>
+      </w:hyperlink>
+    </w:p>
+    <w:bookmarkEnd w:id="159"/>
+    <w:bookmarkStart w:id="164" w:name="ref-11JaQggrG"/>
+    <w:p>
+      <w:pPr>
+        <w:pStyle w:val="Bibliography"/>
+      </w:pPr>
+      <w:r>
+        <w:t xml:space="preserve">28.</w:t>
+      </w:r>
+      <w:r>
+        <w:t xml:space="preserve"> </w:t>
+      </w:r>
+      <w:r>
+        <w:rPr>
+          <w:b/>
+        </w:rPr>
+        <w:t xml:space="preserve">TreeTime: Maximum-likelihood phylodynamic analysis</w:t>
+      </w:r>
+      <w:r>
+        <w:t xml:space="preserve"> </w:t>
+      </w:r>
+      <w:r>
+        <w:br/>
+      </w:r>
+      <w:r>
+        <w:t xml:space="preserve">Pavel Sagulenko, Vadim Puller, Richard A Neher</w:t>
+      </w:r>
+      <w:r>
+        <w:br/>
+      </w:r>
+      <w:r>
+        <w:rPr>
+          <w:i/>
+        </w:rPr>
+        <w:t xml:space="preserve">Virus Evolution</w:t>
+      </w:r>
+      <w:r>
+        <w:t xml:space="preserve"> </w:t>
+      </w:r>
+      <w:r>
+        <w:t xml:space="preserve">(2018-01-08)</w:t>
+      </w:r>
+      <w:r>
+        <w:t xml:space="preserve"> </w:t>
+      </w:r>
+      <w:hyperlink r:id="rId160">
+        <w:r>
+          <w:rPr>
+            <w:rStyle w:val="Hyperlink"/>
+          </w:rPr>
+          <w:t xml:space="preserve">https://www.ncbi.nlm.nih.gov/pmc/articles/PMC5758920/</w:t>
+        </w:r>
+      </w:hyperlink>
+      <w:r>
+        <w:t xml:space="preserve"> </w:t>
+      </w:r>
+      <w:r>
+        <w:br/>
+      </w:r>
+      <w:r>
+        <w:t xml:space="preserve">DOI:</w:t>
+      </w:r>
+      <w:r>
+        <w:t xml:space="preserve"> </w:t>
+      </w:r>
+      <w:hyperlink r:id="rId161">
+        <w:r>
+          <w:rPr>
+            <w:rStyle w:val="Hyperlink"/>
+          </w:rPr>
+          <w:t xml:space="preserve">10.1093/ve/vex042</w:t>
+        </w:r>
+      </w:hyperlink>
+      <w:r>
+        <w:t xml:space="preserve"> </w:t>
+      </w:r>
+      <w:r>
+        <w:t xml:space="preserve">· PMID:</w:t>
+      </w:r>
+      <w:r>
+        <w:t xml:space="preserve"> </w:t>
+      </w:r>
+      <w:hyperlink r:id="rId162">
+        <w:r>
+          <w:rPr>
+            <w:rStyle w:val="Hyperlink"/>
+          </w:rPr>
+          <w:t xml:space="preserve">29340210</w:t>
+        </w:r>
+      </w:hyperlink>
+      <w:r>
+        <w:t xml:space="preserve"> </w:t>
+      </w:r>
+      <w:r>
+        <w:t xml:space="preserve">· PMCID:</w:t>
+      </w:r>
+      <w:r>
+        <w:t xml:space="preserve"> </w:t>
+      </w:r>
+      <w:hyperlink r:id="rId163">
+        <w:r>
+          <w:rPr>
+            <w:rStyle w:val="Hyperlink"/>
+          </w:rPr>
+          <w:t xml:space="preserve">PMC5758920</w:t>
+        </w:r>
+      </w:hyperlink>
+    </w:p>
+    <w:bookmarkEnd w:id="164"/>
+    <w:bookmarkStart w:id="167" w:name="ref-cIuFxbEY"/>
+    <w:p>
+      <w:pPr>
+        <w:pStyle w:val="Bibliography"/>
+      </w:pPr>
+      <w:r>
+        <w:t xml:space="preserve">29.</w:t>
+      </w:r>
+      <w:r>
+        <w:t xml:space="preserve"> </w:t>
+      </w:r>
+      <w:r>
+        <w:rPr>
+          <w:b/>
+        </w:rPr>
+        <w:t xml:space="preserve">Comparative and evolutionary genomics of</w:t>
+      </w:r>
+      <w:r>
+        <w:rPr>
+          <w:b/>
+        </w:rPr>
+        <w:t xml:space="preserve"> </w:t>
+      </w:r>
+      <w:r>
+        <w:rPr>
+          <w:i/>
+          <w:b/>
+        </w:rPr>
+        <w:t xml:space="preserve">Yersinia pestis</w:t>
+      </w:r>
+      <w:r>
+        <w:t xml:space="preserve"> </w:t>
+      </w:r>
+      <w:r>
+        <w:br/>
+      </w:r>
+      <w:r>
+        <w:t xml:space="preserve">Dongsheng Zhou, Yanping Han, Yajun Song, Peitang Huang, Ruifu Yang</w:t>
+      </w:r>
+      <w:r>
+        <w:br/>
+      </w:r>
+      <w:r>
+        <w:rPr>
+          <w:i/>
+        </w:rPr>
+        <w:t xml:space="preserve">Microbes and Infection</w:t>
+      </w:r>
+      <w:r>
+        <w:t xml:space="preserve"> </w:t>
+      </w:r>
+      <w:r>
+        <w:t xml:space="preserve">(2004-11-01)</w:t>
+      </w:r>
+      <w:r>
+        <w:t xml:space="preserve"> </w:t>
+      </w:r>
+      <w:hyperlink r:id="rId165">
+        <w:r>
+          <w:rPr>
+            <w:rStyle w:val="Hyperlink"/>
+          </w:rPr>
+          <w:t xml:space="preserve">http://www.sciencedirect.com/science/article/pii/S1286457904002357</w:t>
+        </w:r>
+      </w:hyperlink>
+      <w:r>
+        <w:t xml:space="preserve"> </w:t>
+      </w:r>
+      <w:r>
+        <w:br/>
+      </w:r>
+      <w:r>
+        <w:t xml:space="preserve">DOI:</w:t>
+      </w:r>
+      <w:r>
+        <w:t xml:space="preserve"> </w:t>
+      </w:r>
+      <w:hyperlink r:id="rId166">
+        <w:r>
+          <w:rPr>
+            <w:rStyle w:val="Hyperlink"/>
+          </w:rPr>
+          <w:t xml:space="preserve">10.1016/j.micinf.2004.08.002</w:t>
+        </w:r>
+      </w:hyperlink>
+    </w:p>
+    <w:bookmarkEnd w:id="167"/>
+    <w:bookmarkStart w:id="170" w:name="ref-66GmpEaG"/>
+    <w:p>
+      <w:pPr>
+        <w:pStyle w:val="Bibliography"/>
+      </w:pPr>
+      <w:r>
+        <w:t xml:space="preserve">30.</w:t>
+      </w:r>
+      <w:r>
+        <w:t xml:space="preserve"> </w:t>
+      </w:r>
+      <w:r>
+        <w:rPr>
+          <w:b/>
+        </w:rPr>
+        <w:t xml:space="preserve">Genotyping and Phylogenetic Analysis of Yersinia pestis by MLVA: Insights into the Worldwide Expansion of Central Asia Plague Foci</w:t>
+      </w:r>
+      <w:r>
+        <w:t xml:space="preserve"> </w:t>
+      </w:r>
+      <w:r>
+        <w:br/>
+      </w:r>
+      <w:r>
+        <w:t xml:space="preserve">Yanjun Li, Yujun Cui, Yolande Hauck, Mikhail E. Platonov, Erhei Dai, Yajun Song, Zhaobiao Guo, Christine Pourcel, Svetlana V. Dentovskaya, Andrey P. Anisimov, … Gilles Vergnaud</w:t>
+      </w:r>
+      <w:r>
+        <w:br/>
+      </w:r>
+      <w:r>
+        <w:rPr>
+          <w:i/>
+        </w:rPr>
+        <w:t xml:space="preserve">PLOS ONE</w:t>
+      </w:r>
+      <w:r>
+        <w:t xml:space="preserve"> </w:t>
+      </w:r>
+      <w:r>
+        <w:t xml:space="preserve">(2009-06-22)</w:t>
+      </w:r>
+      <w:r>
+        <w:t xml:space="preserve"> </w:t>
+      </w:r>
+      <w:hyperlink r:id="rId168">
+        <w:r>
+          <w:rPr>
+            <w:rStyle w:val="Hyperlink"/>
+          </w:rPr>
+          <w:t xml:space="preserve">https://journals.plos.org/plosone/article?id=10.1371/journal.pone.0006000</w:t>
+        </w:r>
+      </w:hyperlink>
+      <w:r>
+        <w:t xml:space="preserve"> </w:t>
+      </w:r>
+      <w:r>
+        <w:br/>
+      </w:r>
+      <w:r>
+        <w:t xml:space="preserve">DOI:</w:t>
+      </w:r>
+      <w:r>
+        <w:t xml:space="preserve"> </w:t>
+      </w:r>
+      <w:hyperlink r:id="rId169">
+        <w:r>
+          <w:rPr>
+            <w:rStyle w:val="Hyperlink"/>
+          </w:rPr>
+          <w:t xml:space="preserve">10.1371/journal.pone.0006000</w:t>
+        </w:r>
+      </w:hyperlink>
+    </w:p>
+    <w:bookmarkEnd w:id="170"/>
+    <w:bookmarkStart w:id="175" w:name="ref-ZvyYZ3sx"/>
+    <w:p>
+      <w:pPr>
+        <w:pStyle w:val="Bibliography"/>
+      </w:pPr>
+      <w:r>
+        <w:t xml:space="preserve">31.</w:t>
+      </w:r>
+      <w:r>
+        <w:t xml:space="preserve"> </w:t>
+      </w:r>
+      <w:r>
+        <w:rPr>
+          <w:b/>
+        </w:rPr>
+        <w:t xml:space="preserve">Early Divergent Strains of Yersinia pestis in Eurasia 5,000 Years Ago</w:t>
+      </w:r>
+      <w:r>
+        <w:t xml:space="preserve"> </w:t>
+      </w:r>
+      <w:r>
+        <w:br/>
+      </w:r>
+      <w:r>
+        <w:t xml:space="preserve">Simon Rasmussen, Morten Erik Allentoft, Kasper Nielsen, Ludovic Orlando, Martin Sikora, Karl-Göran Sjögren, Anders Gorm Pedersen, Mikkel Schubert, Alex Van Dam, Christian Moliin Outzen Kapel, … Eske Willerslev</w:t>
+      </w:r>
+      <w:r>
+        <w:br/>
+      </w:r>
+      <w:r>
+        <w:rPr>
+          <w:i/>
+        </w:rPr>
         <w:t xml:space="preserve">Cell</w:t>
       </w:r>
       <w:r>
         <w:t xml:space="preserve"> </w:t>
       </w:r>
       <w:r>
-        <w:t xml:space="preserve">(2019-01-10)</w:t>
-      </w:r>
-      <w:r>
-        <w:t xml:space="preserve"> </w:t>
-      </w:r>
-      <w:hyperlink r:id="rId91">
-        <w:r>
-          <w:rPr>
-            <w:rStyle w:val="Hyperlink"/>
-          </w:rPr>
-          <w:t xml:space="preserve">https://www.cell.com/cell/abstract/S0092-8674(18)31464-8</w:t>
+        <w:t xml:space="preserve">(2015-10-22)</w:t>
+      </w:r>
+      <w:r>
+        <w:t xml:space="preserve"> </w:t>
+      </w:r>
+      <w:hyperlink r:id="rId171">
+        <w:r>
+          <w:rPr>
+            <w:rStyle w:val="Hyperlink"/>
+          </w:rPr>
+          <w:t xml:space="preserve">https://www.ncbi.nlm.nih.gov/pmc/articles/PMC4644222/</w:t>
         </w:r>
       </w:hyperlink>
       <w:r>
@@ -7111,12 +9048,12 @@
       <w:r>
         <w:t xml:space="preserve"> </w:t>
       </w:r>
-      <w:hyperlink r:id="rId92">
-        <w:r>
-          <w:rPr>
-            <w:rStyle w:val="Hyperlink"/>
-          </w:rPr>
-          <w:t xml:space="preserve">10.1016/j.cell.2018.11.005</w:t>
+      <w:hyperlink r:id="rId172">
+        <w:r>
+          <w:rPr>
+            <w:rStyle w:val="Hyperlink"/>
+          </w:rPr>
+          <w:t xml:space="preserve">10.1016/j.cell.2015.10.009</w:t>
         </w:r>
       </w:hyperlink>
       <w:r>
@@ -7128,23 +9065,40 @@
       <w:r>
         <w:t xml:space="preserve"> </w:t>
       </w:r>
-      <w:hyperlink r:id="rId93">
-        <w:r>
-          <w:rPr>
-            <w:rStyle w:val="Hyperlink"/>
-          </w:rPr>
-          <w:t xml:space="preserve">30528431</w:t>
-        </w:r>
-      </w:hyperlink>
-    </w:p>
-    <w:bookmarkEnd w:id="94"/>
-    <w:bookmarkStart w:id="99" w:name="ref-1093vihdz"/>
+      <w:hyperlink r:id="rId173">
+        <w:r>
+          <w:rPr>
+            <w:rStyle w:val="Hyperlink"/>
+          </w:rPr>
+          <w:t xml:space="preserve">26496604</w:t>
+        </w:r>
+      </w:hyperlink>
+      <w:r>
+        <w:t xml:space="preserve"> </w:t>
+      </w:r>
+      <w:r>
+        <w:t xml:space="preserve">· PMCID:</w:t>
+      </w:r>
+      <w:r>
+        <w:t xml:space="preserve"> </w:t>
+      </w:r>
+      <w:hyperlink r:id="rId174">
+        <w:r>
+          <w:rPr>
+            <w:rStyle w:val="Hyperlink"/>
+          </w:rPr>
+          <w:t xml:space="preserve">PMC4644222</w:t>
+        </w:r>
+      </w:hyperlink>
+    </w:p>
+    <w:bookmarkEnd w:id="175"/>
+    <w:bookmarkStart w:id="179" w:name="ref-19LMpiGZs"/>
     <w:p>
       <w:pPr>
         <w:pStyle w:val="Bibliography"/>
       </w:pPr>
       <w:r>
-        <w:t xml:space="preserve">3.</w:t>
+        <w:t xml:space="preserve">32.</w:t>
       </w:r>
       <w:r>
         <w:t xml:space="preserve"> </w:t>
@@ -7153,7 +9107,32 @@
         <w:rPr>
           <w:b/>
         </w:rPr>
-        <w:t xml:space="preserve">Trade routes and plague transmission in pre-industrial Europe</w:t>
+        <w:t xml:space="preserve">Ancient</w:t>
+      </w:r>
+      <w:r>
+        <w:rPr>
+          <w:b/>
+        </w:rPr>
+        <w:t xml:space="preserve"> </w:t>
+      </w:r>
+      <w:r>
+        <w:rPr>
+          <w:i/>
+          <w:b/>
+        </w:rPr>
+        <w:t xml:space="preserve">Yersinia pestis</w:t>
+      </w:r>
+      <w:r>
+        <w:rPr>
+          <w:b/>
+        </w:rPr>
+        <w:t xml:space="preserve"> </w:t>
+      </w:r>
+      <w:r>
+        <w:rPr>
+          <w:b/>
+        </w:rPr>
+        <w:t xml:space="preserve">genomes from across Western Europe reveal early diversification during the First Pandemic (541–750)</w:t>
       </w:r>
       <w:r>
         <w:t xml:space="preserve"> </w:t>
@@ -7162,7 +9141,7 @@
         <w:br/>
       </w:r>
       <w:r>
-        <w:t xml:space="preserve">Ricci P. H. Yue, Harry F. Lee, Connor Y. H. Wu</w:t>
+        <w:t xml:space="preserve">Marcel Keller, Maria A. Spyrou, Christiana L. Scheib, Gunnar U. Neumann, Andreas Kröpelin, Brigitte Haas-Gebhard, Bernd Päffgen, Jochen Haberstroh, Albert Ribera i Lacomba, Claude Raynaud, … Johannes Krause</w:t>
       </w:r>
       <w:r>
         <w:br/>
@@ -7171,23 +9150,23 @@
         <w:rPr>
           <w:i/>
         </w:rPr>
-        <w:t xml:space="preserve">Scientific Reports</w:t>
-      </w:r>
-      <w:r>
-        <w:t xml:space="preserve"> </w:t>
-      </w:r>
-      <w:r>
-        <w:t xml:space="preserve">(2017-10-11)</w:t>
-      </w:r>
-      <w:r>
-        <w:t xml:space="preserve"> </w:t>
-      </w:r>
-      <w:hyperlink r:id="rId95">
-        <w:r>
-          <w:rPr>
-            <w:rStyle w:val="Hyperlink"/>
-          </w:rPr>
-          <w:t xml:space="preserve">https://www.ncbi.nlm.nih.gov/pmc/articles/PMC5636801/</w:t>
+        <w:t xml:space="preserve">Proceedings of the National Academy of Sciences</w:t>
+      </w:r>
+      <w:r>
+        <w:t xml:space="preserve"> </w:t>
+      </w:r>
+      <w:r>
+        <w:t xml:space="preserve">(2019-06-18)</w:t>
+      </w:r>
+      <w:r>
+        <w:t xml:space="preserve"> </w:t>
+      </w:r>
+      <w:hyperlink r:id="rId176">
+        <w:r>
+          <w:rPr>
+            <w:rStyle w:val="Hyperlink"/>
+          </w:rPr>
+          <w:t xml:space="preserve">https://www.pnas.org/content/116/25/12363</w:t>
         </w:r>
       </w:hyperlink>
       <w:r>
@@ -7202,12 +9181,12 @@
       <w:r>
         <w:t xml:space="preserve"> </w:t>
       </w:r>
-      <w:hyperlink r:id="rId96">
-        <w:r>
-          <w:rPr>
-            <w:rStyle w:val="Hyperlink"/>
-          </w:rPr>
-          <w:t xml:space="preserve">10.1038/s41598-017-13481-2</w:t>
+      <w:hyperlink r:id="rId177">
+        <w:r>
+          <w:rPr>
+            <w:rStyle w:val="Hyperlink"/>
+          </w:rPr>
+          <w:t xml:space="preserve">10.1073/pnas.1820447116</w:t>
         </w:r>
       </w:hyperlink>
       <w:r>
@@ -7219,12 +9198,443 @@
       <w:r>
         <w:t xml:space="preserve"> </w:t>
       </w:r>
-      <w:hyperlink r:id="rId97">
-        <w:r>
-          <w:rPr>
-            <w:rStyle w:val="Hyperlink"/>
-          </w:rPr>
-          <w:t xml:space="preserve">29021541</w:t>
+      <w:hyperlink r:id="rId178">
+        <w:r>
+          <w:rPr>
+            <w:rStyle w:val="Hyperlink"/>
+          </w:rPr>
+          <w:t xml:space="preserve">31164419</w:t>
+        </w:r>
+      </w:hyperlink>
+    </w:p>
+    <w:bookmarkEnd w:id="179"/>
+    <w:bookmarkStart w:id="182" w:name="ref-RWkOSyzX"/>
+    <w:p>
+      <w:pPr>
+        <w:pStyle w:val="Bibliography"/>
+      </w:pPr>
+      <w:r>
+        <w:t xml:space="preserve">33.</w:t>
+      </w:r>
+      <w:r>
+        <w:t xml:space="preserve"> </w:t>
+      </w:r>
+      <w:r>
+        <w:rPr>
+          <w:b/>
+        </w:rPr>
+        <w:t xml:space="preserve">Wet climate and transportation routes accelerate spread of human plague</w:t>
+      </w:r>
+      <w:r>
+        <w:t xml:space="preserve"> </w:t>
+      </w:r>
+      <w:r>
+        <w:br/>
+      </w:r>
+      <w:r>
+        <w:t xml:space="preserve">Lei Xu, Leif Chr. Stige, Kyrre Linné Kausrud, Tamara Ben Ari, Shuchun Wang, Xiye Fang, Boris V. Schmid, Qiyong Liu, Nils Chr. Stenseth, Zhibin Zhang</w:t>
+      </w:r>
+      <w:r>
+        <w:br/>
+      </w:r>
+      <w:r>
+        <w:rPr>
+          <w:i/>
+        </w:rPr>
+        <w:t xml:space="preserve">Proceedings of the Royal Society B: Biological Sciences</w:t>
+      </w:r>
+      <w:r>
+        <w:t xml:space="preserve"> </w:t>
+      </w:r>
+      <w:r>
+        <w:t xml:space="preserve">(2014-04-07)</w:t>
+      </w:r>
+      <w:r>
+        <w:t xml:space="preserve"> </w:t>
+      </w:r>
+      <w:hyperlink r:id="rId180">
+        <w:r>
+          <w:rPr>
+            <w:rStyle w:val="Hyperlink"/>
+          </w:rPr>
+          <w:t xml:space="preserve">https://royalsocietypublishing.org/doi/10.1098/rspb.2013.3159</w:t>
+        </w:r>
+      </w:hyperlink>
+      <w:r>
+        <w:t xml:space="preserve"> </w:t>
+      </w:r>
+      <w:r>
+        <w:br/>
+      </w:r>
+      <w:r>
+        <w:t xml:space="preserve">DOI:</w:t>
+      </w:r>
+      <w:r>
+        <w:t xml:space="preserve"> </w:t>
+      </w:r>
+      <w:hyperlink r:id="rId181">
+        <w:r>
+          <w:rPr>
+            <w:rStyle w:val="Hyperlink"/>
+          </w:rPr>
+          <w:t xml:space="preserve">10.1098/rspb.2013.3159</w:t>
+        </w:r>
+      </w:hyperlink>
+    </w:p>
+    <w:bookmarkEnd w:id="182"/>
+    <w:bookmarkStart w:id="186" w:name="ref-pjjiQi2H"/>
+    <w:p>
+      <w:pPr>
+        <w:pStyle w:val="Bibliography"/>
+      </w:pPr>
+      <w:r>
+        <w:t xml:space="preserve">34.</w:t>
+      </w:r>
+      <w:r>
+        <w:t xml:space="preserve"> </w:t>
+      </w:r>
+      <w:r>
+        <w:rPr>
+          <w:b/>
+        </w:rPr>
+        <w:t xml:space="preserve">Historical and genomic data reveal the influencing factors on global transmission velocity of plague during the Third Pandemic</w:t>
+      </w:r>
+      <w:r>
+        <w:t xml:space="preserve"> </w:t>
+      </w:r>
+      <w:r>
+        <w:br/>
+      </w:r>
+      <w:r>
+        <w:t xml:space="preserve">Lei Xu, Leif C. Stige, Herwig Leirs, Simon Neerinckx, Kenneth L. Gage, Ruifu Yang, Qiyong Liu, Barbara Bramanti, Katharine R. Dean, Hui Tang, … Zhibin Zhang</w:t>
+      </w:r>
+      <w:r>
+        <w:br/>
+      </w:r>
+      <w:r>
+        <w:rPr>
+          <w:i/>
+        </w:rPr>
+        <w:t xml:space="preserve">Proceedings of the National Academy of Sciences</w:t>
+      </w:r>
+      <w:r>
+        <w:t xml:space="preserve"> </w:t>
+      </w:r>
+      <w:r>
+        <w:t xml:space="preserve">(2019-06-11)</w:t>
+      </w:r>
+      <w:r>
+        <w:t xml:space="preserve"> </w:t>
+      </w:r>
+      <w:hyperlink r:id="rId183">
+        <w:r>
+          <w:rPr>
+            <w:rStyle w:val="Hyperlink"/>
+          </w:rPr>
+          <w:t xml:space="preserve">https://www.pnas.org/content/116/24/11833</w:t>
+        </w:r>
+      </w:hyperlink>
+      <w:r>
+        <w:t xml:space="preserve"> </w:t>
+      </w:r>
+      <w:r>
+        <w:br/>
+      </w:r>
+      <w:r>
+        <w:t xml:space="preserve">DOI:</w:t>
+      </w:r>
+      <w:r>
+        <w:t xml:space="preserve"> </w:t>
+      </w:r>
+      <w:hyperlink r:id="rId184">
+        <w:r>
+          <w:rPr>
+            <w:rStyle w:val="Hyperlink"/>
+          </w:rPr>
+          <w:t xml:space="preserve">10.1073/pnas.1901366116</w:t>
+        </w:r>
+      </w:hyperlink>
+      <w:r>
+        <w:t xml:space="preserve"> </w:t>
+      </w:r>
+      <w:r>
+        <w:t xml:space="preserve">· PMID:</w:t>
+      </w:r>
+      <w:r>
+        <w:t xml:space="preserve"> </w:t>
+      </w:r>
+      <w:hyperlink r:id="rId185">
+        <w:r>
+          <w:rPr>
+            <w:rStyle w:val="Hyperlink"/>
+          </w:rPr>
+          <w:t xml:space="preserve">31138696</w:t>
+        </w:r>
+      </w:hyperlink>
+    </w:p>
+    <w:bookmarkEnd w:id="186"/>
+    <w:bookmarkStart w:id="188" w:name="ref-zikRADit"/>
+    <w:p>
+      <w:pPr>
+        <w:pStyle w:val="Bibliography"/>
+      </w:pPr>
+      <w:r>
+        <w:t xml:space="preserve">35.</w:t>
+      </w:r>
+      <w:r>
+        <w:t xml:space="preserve"> </w:t>
+      </w:r>
+      <w:r>
+        <w:rPr>
+          <w:b/>
+        </w:rPr>
+        <w:t xml:space="preserve">Bayesian Evaluation of Temporal Signal in Measurably Evolving Populations</w:t>
+      </w:r>
+      <w:r>
+        <w:t xml:space="preserve"> </w:t>
+      </w:r>
+      <w:r>
+        <w:br/>
+      </w:r>
+      <w:r>
+        <w:t xml:space="preserve">Sebastian Duchene, Philippe Lemey, Tanja Stadler, Simon YW Ho, David A Duchene, Vijaykrishna Dhanasekaran, Guy Baele</w:t>
+      </w:r>
+      <w:r>
+        <w:br/>
+      </w:r>
+      <w:r>
+        <w:rPr>
+          <w:i/>
+        </w:rPr>
+        <w:t xml:space="preserve">Molecular Biology and Evolution</w:t>
+      </w:r>
+      <w:r>
+        <w:t xml:space="preserve"> </w:t>
+      </w:r>
+      <w:r>
+        <w:t xml:space="preserve">(2020-11-01)</w:t>
+      </w:r>
+      <w:r>
+        <w:t xml:space="preserve"> </w:t>
+      </w:r>
+      <w:hyperlink r:id="rId187">
+        <w:r>
+          <w:rPr>
+            <w:rStyle w:val="Hyperlink"/>
+          </w:rPr>
+          <w:t xml:space="preserve">https://doi.org/10.1093/molbev/msaa163</w:t>
+        </w:r>
+      </w:hyperlink>
+      <w:r>
+        <w:t xml:space="preserve"> </w:t>
+      </w:r>
+      <w:r>
+        <w:br/>
+      </w:r>
+      <w:r>
+        <w:t xml:space="preserve">DOI:</w:t>
+      </w:r>
+      <w:r>
+        <w:t xml:space="preserve"> </w:t>
+      </w:r>
+      <w:hyperlink r:id="rId187">
+        <w:r>
+          <w:rPr>
+            <w:rStyle w:val="Hyperlink"/>
+          </w:rPr>
+          <w:t xml:space="preserve">10.1093/molbev/msaa163</w:t>
+        </w:r>
+      </w:hyperlink>
+    </w:p>
+    <w:bookmarkEnd w:id="188"/>
+    <w:bookmarkStart w:id="191" w:name="ref-39QXTupk"/>
+    <w:p>
+      <w:pPr>
+        <w:pStyle w:val="Bibliography"/>
+      </w:pPr>
+      <w:r>
+        <w:t xml:space="preserve">36.</w:t>
+      </w:r>
+      <w:r>
+        <w:t xml:space="preserve"> </w:t>
+      </w:r>
+      <w:r>
+        <w:rPr>
+          <w:b/>
+        </w:rPr>
+        <w:t xml:space="preserve">Historical</w:t>
+      </w:r>
+      <w:r>
+        <w:rPr>
+          <w:b/>
+        </w:rPr>
+        <w:t xml:space="preserve"> </w:t>
+      </w:r>
+      <w:r>
+        <w:rPr>
+          <w:i/>
+          <w:b/>
+        </w:rPr>
+        <w:t xml:space="preserve">Y. pestis</w:t>
+      </w:r>
+      <w:r>
+        <w:rPr>
+          <w:b/>
+        </w:rPr>
+        <w:t xml:space="preserve"> </w:t>
+      </w:r>
+      <w:r>
+        <w:rPr>
+          <w:b/>
+        </w:rPr>
+        <w:t xml:space="preserve">Genomes Reveal the European Black Death as the Source of Ancient and Modern Plague Pandemics</w:t>
+      </w:r>
+      <w:r>
+        <w:t xml:space="preserve"> </w:t>
+      </w:r>
+      <w:r>
+        <w:br/>
+      </w:r>
+      <w:r>
+        <w:t xml:space="preserve">Maria A. Spyrou, Rezeda I. Tukhbatova, Michal Feldman, Joanna Drath, Sacha Kacki, Julia Beltrán de Heredia, Susanne Arnold, Airat G. Sitdikov, Dominique Castex, Joachim Wahl, … Johannes Krause</w:t>
+      </w:r>
+      <w:r>
+        <w:br/>
+      </w:r>
+      <w:r>
+        <w:rPr>
+          <w:i/>
+        </w:rPr>
+        <w:t xml:space="preserve">Cell Host &amp; Microbe</w:t>
+      </w:r>
+      <w:r>
+        <w:t xml:space="preserve"> </w:t>
+      </w:r>
+      <w:r>
+        <w:t xml:space="preserve">(2016-06)</w:t>
+      </w:r>
+      <w:r>
+        <w:t xml:space="preserve"> </w:t>
+      </w:r>
+      <w:hyperlink r:id="rId189">
+        <w:r>
+          <w:rPr>
+            <w:rStyle w:val="Hyperlink"/>
+          </w:rPr>
+          <w:t xml:space="preserve">http://linkinghub.elsevier.com/retrieve/pii/S1931312816302086</w:t>
+        </w:r>
+      </w:hyperlink>
+      <w:r>
+        <w:t xml:space="preserve"> </w:t>
+      </w:r>
+      <w:r>
+        <w:br/>
+      </w:r>
+      <w:r>
+        <w:t xml:space="preserve">DOI:</w:t>
+      </w:r>
+      <w:r>
+        <w:t xml:space="preserve"> </w:t>
+      </w:r>
+      <w:hyperlink r:id="rId190">
+        <w:r>
+          <w:rPr>
+            <w:rStyle w:val="Hyperlink"/>
+          </w:rPr>
+          <w:t xml:space="preserve">10.1016/j.chom.2016.05.012</w:t>
+        </w:r>
+      </w:hyperlink>
+    </w:p>
+    <w:bookmarkEnd w:id="191"/>
+    <w:bookmarkStart w:id="195" w:name="ref-Y4CIJOZW"/>
+    <w:p>
+      <w:pPr>
+        <w:pStyle w:val="Bibliography"/>
+      </w:pPr>
+      <w:r>
+        <w:t xml:space="preserve">37.</w:t>
+      </w:r>
+      <w:r>
+        <w:t xml:space="preserve"> </w:t>
+      </w:r>
+      <w:r>
+        <w:rPr>
+          <w:i/>
+          <w:b/>
+        </w:rPr>
+        <w:t xml:space="preserve">Yersinia pestis</w:t>
+      </w:r>
+      <w:r>
+        <w:rPr>
+          <w:b/>
+        </w:rPr>
+        <w:t xml:space="preserve"> </w:t>
+      </w:r>
+      <w:r>
+        <w:rPr>
+          <w:b/>
+        </w:rPr>
+        <w:t xml:space="preserve">genome sequencing identifies patterns of global phylogenetic diversity</w:t>
+      </w:r>
+      <w:r>
+        <w:t xml:space="preserve"> </w:t>
+      </w:r>
+      <w:r>
+        <w:br/>
+      </w:r>
+      <w:r>
+        <w:t xml:space="preserve">Giovanna Morelli, Yajun Song, Camila J. Mazzoni, Mark Eppinger, Philippe Roumagnac, David M. Wagner, Mirjam Feldkamp, Barica Kusecek, Amy J. Vogler, Yanjun Li, … Mark Achtman</w:t>
+      </w:r>
+      <w:r>
+        <w:br/>
+      </w:r>
+      <w:r>
+        <w:rPr>
+          <w:i/>
+        </w:rPr>
+        <w:t xml:space="preserve">Nature Genetics</w:t>
+      </w:r>
+      <w:r>
+        <w:t xml:space="preserve"> </w:t>
+      </w:r>
+      <w:r>
+        <w:t xml:space="preserve">(2010-12)</w:t>
+      </w:r>
+      <w:r>
+        <w:t xml:space="preserve"> </w:t>
+      </w:r>
+      <w:r>
+        <w:br/>
+      </w:r>
+      <w:r>
+        <w:t xml:space="preserve">DOI:</w:t>
+      </w:r>
+      <w:r>
+        <w:t xml:space="preserve"> </w:t>
+      </w:r>
+      <w:hyperlink r:id="rId192">
+        <w:r>
+          <w:rPr>
+            <w:rStyle w:val="Hyperlink"/>
+          </w:rPr>
+          <w:t xml:space="preserve">10.1038/ng.705</w:t>
+        </w:r>
+      </w:hyperlink>
+      <w:r>
+        <w:t xml:space="preserve"> </w:t>
+      </w:r>
+      <w:r>
+        <w:t xml:space="preserve">· PMID:</w:t>
+      </w:r>
+      <w:r>
+        <w:t xml:space="preserve"> </w:t>
+      </w:r>
+      <w:hyperlink r:id="rId193">
+        <w:r>
+          <w:rPr>
+            <w:rStyle w:val="Hyperlink"/>
+          </w:rPr>
+          <w:t xml:space="preserve">21037571</w:t>
         </w:r>
       </w:hyperlink>
       <w:r>
@@ -7236,2668 +9646,7 @@
       <w:r>
         <w:t xml:space="preserve"> </w:t>
       </w:r>
-      <w:hyperlink r:id="rId98">
-        <w:r>
-          <w:rPr>
-            <w:rStyle w:val="Hyperlink"/>
-          </w:rPr>
-          <w:t xml:space="preserve">PMC5636801</w:t>
-        </w:r>
-      </w:hyperlink>
-    </w:p>
-    <w:bookmarkEnd w:id="99"/>
-    <w:bookmarkStart w:id="102" w:name="ref-uM6Rh5Fu"/>
-    <w:p>
-      <w:pPr>
-        <w:pStyle w:val="Bibliography"/>
-      </w:pPr>
-      <w:r>
-        <w:t xml:space="preserve">4.</w:t>
-      </w:r>
-      <w:r>
-        <w:t xml:space="preserve"> </w:t>
-      </w:r>
-      <w:r>
-        <w:rPr>
-          <w:b/>
-        </w:rPr>
-        <w:t xml:space="preserve">Yersinia pestis–etiologic agent of plague</w:t>
-      </w:r>
-      <w:r>
-        <w:t xml:space="preserve"> </w:t>
-      </w:r>
-      <w:r>
-        <w:br/>
-      </w:r>
-      <w:r>
-        <w:t xml:space="preserve">R. D. Perry, J. D. Fetherston</w:t>
-      </w:r>
-      <w:r>
-        <w:br/>
-      </w:r>
-      <w:r>
-        <w:rPr>
-          <w:i/>
-        </w:rPr>
-        <w:t xml:space="preserve">Clinical Microbiology Reviews</w:t>
-      </w:r>
-      <w:r>
-        <w:t xml:space="preserve"> </w:t>
-      </w:r>
-      <w:r>
-        <w:t xml:space="preserve">(1997-01)</w:t>
-      </w:r>
-      <w:r>
-        <w:t xml:space="preserve"> </w:t>
-      </w:r>
-      <w:r>
-        <w:br/>
-      </w:r>
-      <w:r>
-        <w:t xml:space="preserve">PMID:</w:t>
-      </w:r>
-      <w:r>
-        <w:t xml:space="preserve"> </w:t>
-      </w:r>
-      <w:hyperlink r:id="rId100">
-        <w:r>
-          <w:rPr>
-            <w:rStyle w:val="Hyperlink"/>
-          </w:rPr>
-          <w:t xml:space="preserve">8993858</w:t>
-        </w:r>
-      </w:hyperlink>
-      <w:r>
-        <w:t xml:space="preserve"> </w:t>
-      </w:r>
-      <w:r>
-        <w:t xml:space="preserve">· PMCID:</w:t>
-      </w:r>
-      <w:r>
-        <w:t xml:space="preserve"> </w:t>
-      </w:r>
-      <w:hyperlink r:id="rId101">
-        <w:r>
-          <w:rPr>
-            <w:rStyle w:val="Hyperlink"/>
-          </w:rPr>
-          <w:t xml:space="preserve">PMC172914</w:t>
-        </w:r>
-      </w:hyperlink>
-    </w:p>
-    <w:bookmarkEnd w:id="102"/>
-    <w:bookmarkStart w:id="104" w:name="ref-h4WAqbKy"/>
-    <w:p>
-      <w:pPr>
-        <w:pStyle w:val="Bibliography"/>
-      </w:pPr>
-      <w:r>
-        <w:t xml:space="preserve">5.</w:t>
-      </w:r>
-      <w:r>
-        <w:t xml:space="preserve"> </w:t>
-      </w:r>
-      <w:r>
-        <w:rPr>
-          <w:b/>
-        </w:rPr>
-        <w:t xml:space="preserve">Plague</w:t>
-      </w:r>
-      <w:r>
-        <w:t xml:space="preserve"> </w:t>
-      </w:r>
-      <w:r>
-        <w:br/>
-      </w:r>
-      <w:r>
-        <w:t xml:space="preserve">World Health Organization</w:t>
-      </w:r>
-      <w:r>
-        <w:br/>
-      </w:r>
-      <w:r>
-        <w:t xml:space="preserve">(2017-10-31)</w:t>
-      </w:r>
-      <w:r>
-        <w:t xml:space="preserve"> </w:t>
-      </w:r>
-      <w:hyperlink r:id="rId103">
-        <w:r>
-          <w:rPr>
-            <w:rStyle w:val="Hyperlink"/>
-          </w:rPr>
-          <w:t xml:space="preserve">https://www.who.int/news-room/fact-sheets/detail/plague</w:t>
-        </w:r>
-      </w:hyperlink>
-    </w:p>
-    <w:bookmarkEnd w:id="104"/>
-    <w:bookmarkStart w:id="106" w:name="ref-13ET92iS0"/>
-    <w:p>
-      <w:pPr>
-        <w:pStyle w:val="Bibliography"/>
-      </w:pPr>
-      <w:r>
-        <w:t xml:space="preserve">6.</w:t>
-      </w:r>
-      <w:r>
-        <w:t xml:space="preserve"> </w:t>
-      </w:r>
-      <w:r>
-        <w:rPr>
-          <w:b/>
-        </w:rPr>
-        <w:t xml:space="preserve">The Black Death, 1346-1353: The Complete History</w:t>
-      </w:r>
-      <w:r>
-        <w:t xml:space="preserve"> </w:t>
-      </w:r>
-      <w:r>
-        <w:br/>
-      </w:r>
-      <w:r>
-        <w:t xml:space="preserve">O. J. Benedictow</w:t>
-      </w:r>
-      <w:r>
-        <w:br/>
-      </w:r>
-      <w:r>
-        <w:rPr>
-          <w:i/>
-        </w:rPr>
-        <w:t xml:space="preserve">Boydell Press</w:t>
-      </w:r>
-      <w:r>
-        <w:t xml:space="preserve"> </w:t>
-      </w:r>
-      <w:r>
-        <w:t xml:space="preserve">(2004)</w:t>
-      </w:r>
-      <w:r>
-        <w:t xml:space="preserve"> </w:t>
-      </w:r>
-      <w:r>
-        <w:br/>
-      </w:r>
-      <w:r>
-        <w:t xml:space="preserve">ISBN:</w:t>
-      </w:r>
-      <w:r>
-        <w:t xml:space="preserve"> </w:t>
-      </w:r>
-      <w:hyperlink r:id="rId105">
-        <w:r>
-          <w:rPr>
-            <w:rStyle w:val="Hyperlink"/>
-          </w:rPr>
-          <w:t xml:space="preserve">0-85115-943-5</w:t>
-        </w:r>
-      </w:hyperlink>
-    </w:p>
-    <w:bookmarkEnd w:id="106"/>
-    <w:bookmarkStart w:id="108" w:name="ref-S5fFaZrD"/>
-    <w:p>
-      <w:pPr>
-        <w:pStyle w:val="Bibliography"/>
-      </w:pPr>
-      <w:r>
-        <w:t xml:space="preserve">7.</w:t>
-      </w:r>
-      <w:r>
-        <w:t xml:space="preserve"> </w:t>
-      </w:r>
-      <w:r>
-        <w:rPr>
-          <w:b/>
-        </w:rPr>
-        <w:t xml:space="preserve">Plague around the world in 2019</w:t>
-      </w:r>
-      <w:r>
-        <w:t xml:space="preserve"> </w:t>
-      </w:r>
-      <w:r>
-        <w:br/>
-      </w:r>
-      <w:r>
-        <w:t xml:space="preserve">Eric Bertherat</w:t>
-      </w:r>
-      <w:r>
-        <w:br/>
-      </w:r>
-      <w:r>
-        <w:rPr>
-          <w:i/>
-        </w:rPr>
-        <w:t xml:space="preserve">Weekly Epidemiological Record</w:t>
-      </w:r>
-      <w:r>
-        <w:t xml:space="preserve"> </w:t>
-      </w:r>
-      <w:r>
-        <w:t xml:space="preserve">(2019-06-21)</w:t>
-      </w:r>
-      <w:r>
-        <w:t xml:space="preserve"> </w:t>
-      </w:r>
-      <w:hyperlink r:id="rId107">
-        <w:r>
-          <w:rPr>
-            <w:rStyle w:val="Hyperlink"/>
-          </w:rPr>
-          <w:t xml:space="preserve">https://apps.who.int/iris/bitstream/handle/10665/325481/WER9425-en-fr.pdf</w:t>
-        </w:r>
-      </w:hyperlink>
-    </w:p>
-    <w:bookmarkEnd w:id="108"/>
-    <w:bookmarkStart w:id="110" w:name="ref-kQFNGkNf"/>
-    <w:p>
-      <w:pPr>
-        <w:pStyle w:val="Bibliography"/>
-      </w:pPr>
-      <w:r>
-        <w:t xml:space="preserve">8.</w:t>
-      </w:r>
-      <w:r>
-        <w:t xml:space="preserve"> </w:t>
-      </w:r>
-      <w:r>
-        <w:rPr>
-          <w:b/>
-        </w:rPr>
-        <w:t xml:space="preserve">Recent trends in plague ecology</w:t>
-      </w:r>
-      <w:r>
-        <w:t xml:space="preserve"> </w:t>
-      </w:r>
-      <w:r>
-        <w:br/>
-      </w:r>
-      <w:r>
-        <w:t xml:space="preserve">K Gage, M Kosoy</w:t>
-      </w:r>
-      <w:r>
-        <w:br/>
-      </w:r>
-      <w:r>
-        <w:t xml:space="preserve">(2006)</w:t>
-      </w:r>
-      <w:r>
-        <w:t xml:space="preserve"> </w:t>
-      </w:r>
-      <w:hyperlink r:id="rId109">
-        <w:r>
-          <w:rPr>
-            <w:rStyle w:val="Hyperlink"/>
-          </w:rPr>
-          <w:t xml:space="preserve">http://reviverestore.org/wp-content/uploads/2015/02/Gage-and-Kosoy_USGS-Blk-footed-ferret-symp_2006-copy.pdf</w:t>
-        </w:r>
-      </w:hyperlink>
-    </w:p>
-    <w:bookmarkEnd w:id="110"/>
-    <w:bookmarkStart w:id="114" w:name="ref-TV8iDhk7"/>
-    <w:p>
-      <w:pPr>
-        <w:pStyle w:val="Bibliography"/>
-      </w:pPr>
-      <w:r>
-        <w:t xml:space="preserve">9.</w:t>
-      </w:r>
-      <w:r>
-        <w:t xml:space="preserve"> </w:t>
-      </w:r>
-      <w:r>
-        <w:rPr>
-          <w:b/>
-        </w:rPr>
-        <w:t xml:space="preserve">Yersinia pestis, the cause of plague, is a recently emerged clone of Yersinia pseudotuberculosis</w:t>
-      </w:r>
-      <w:r>
-        <w:t xml:space="preserve"> </w:t>
-      </w:r>
-      <w:r>
-        <w:br/>
-      </w:r>
-      <w:r>
-        <w:t xml:space="preserve">M. Achtman, K. Zurth, G. Morelli, G. Torrea, A. Guiyoule, E. Carniel</w:t>
-      </w:r>
-      <w:r>
-        <w:br/>
-      </w:r>
-      <w:r>
-        <w:rPr>
-          <w:i/>
-        </w:rPr>
-        <w:t xml:space="preserve">Proceedings of the National Academy of Sciences of the United States of America</w:t>
-      </w:r>
-      <w:r>
-        <w:t xml:space="preserve"> </w:t>
-      </w:r>
-      <w:r>
-        <w:t xml:space="preserve">(1999-11-23)</w:t>
-      </w:r>
-      <w:r>
-        <w:t xml:space="preserve"> </w:t>
-      </w:r>
-      <w:r>
-        <w:br/>
-      </w:r>
-      <w:r>
-        <w:t xml:space="preserve">DOI:</w:t>
-      </w:r>
-      <w:r>
-        <w:t xml:space="preserve"> </w:t>
-      </w:r>
-      <w:hyperlink r:id="rId111">
-        <w:r>
-          <w:rPr>
-            <w:rStyle w:val="Hyperlink"/>
-          </w:rPr>
-          <w:t xml:space="preserve">10.1073/pnas.96.24.14043</w:t>
-        </w:r>
-      </w:hyperlink>
-      <w:r>
-        <w:t xml:space="preserve"> </w:t>
-      </w:r>
-      <w:r>
-        <w:t xml:space="preserve">· PMID:</w:t>
-      </w:r>
-      <w:r>
-        <w:t xml:space="preserve"> </w:t>
-      </w:r>
-      <w:hyperlink r:id="rId112">
-        <w:r>
-          <w:rPr>
-            <w:rStyle w:val="Hyperlink"/>
-          </w:rPr>
-          <w:t xml:space="preserve">10570195</w:t>
-        </w:r>
-      </w:hyperlink>
-      <w:r>
-        <w:t xml:space="preserve"> </w:t>
-      </w:r>
-      <w:r>
-        <w:t xml:space="preserve">· PMCID:</w:t>
-      </w:r>
-      <w:r>
-        <w:t xml:space="preserve"> </w:t>
-      </w:r>
-      <w:hyperlink r:id="rId113">
-        <w:r>
-          <w:rPr>
-            <w:rStyle w:val="Hyperlink"/>
-          </w:rPr>
-          <w:t xml:space="preserve">PMC24187</w:t>
-        </w:r>
-      </w:hyperlink>
-    </w:p>
-    <w:bookmarkEnd w:id="114"/>
-    <w:bookmarkStart w:id="117" w:name="ref-187QsoYP3"/>
-    <w:p>
-      <w:pPr>
-        <w:pStyle w:val="Bibliography"/>
-      </w:pPr>
-      <w:r>
-        <w:t xml:space="preserve">10.</w:t>
-      </w:r>
-      <w:r>
-        <w:t xml:space="preserve"> </w:t>
-      </w:r>
-      <w:r>
-        <w:rPr>
-          <w:b/>
-        </w:rPr>
-        <w:t xml:space="preserve">Insights into the evolution of Yersinia pestis through whole-genome comparison with Yersinia pseudotuberculosis</w:t>
-      </w:r>
-      <w:r>
-        <w:t xml:space="preserve"> </w:t>
-      </w:r>
-      <w:r>
-        <w:br/>
-      </w:r>
-      <w:r>
-        <w:t xml:space="preserve">P. S. G. Chain, E. Carniel, F. W. Larimer, J. Lamerdin, P. O. Stoutland, W. M. Regala, A. M. Georgescu, L. M. Vergez, M. L. Land, V. L. Motin, … E. Garcia</w:t>
-      </w:r>
-      <w:r>
-        <w:br/>
-      </w:r>
-      <w:r>
-        <w:rPr>
-          <w:i/>
-        </w:rPr>
-        <w:t xml:space="preserve">Proceedings of the National Academy of Sciences</w:t>
-      </w:r>
-      <w:r>
-        <w:t xml:space="preserve"> </w:t>
-      </w:r>
-      <w:r>
-        <w:t xml:space="preserve">(2004-09-21)</w:t>
-      </w:r>
-      <w:r>
-        <w:t xml:space="preserve"> </w:t>
-      </w:r>
-      <w:hyperlink r:id="rId115">
-        <w:r>
-          <w:rPr>
-            <w:rStyle w:val="Hyperlink"/>
-          </w:rPr>
-          <w:t xml:space="preserve">http://www.pnas.org/cgi/doi/10.1073/pnas.0404012101</w:t>
-        </w:r>
-      </w:hyperlink>
-      <w:r>
-        <w:t xml:space="preserve"> </w:t>
-      </w:r>
-      <w:r>
-        <w:br/>
-      </w:r>
-      <w:r>
-        <w:t xml:space="preserve">DOI:</w:t>
-      </w:r>
-      <w:r>
-        <w:t xml:space="preserve"> </w:t>
-      </w:r>
-      <w:hyperlink r:id="rId116">
-        <w:r>
-          <w:rPr>
-            <w:rStyle w:val="Hyperlink"/>
-          </w:rPr>
-          <w:t xml:space="preserve">10.1073/pnas.0404012101</w:t>
-        </w:r>
-      </w:hyperlink>
-    </w:p>
-    <w:bookmarkEnd w:id="117"/>
-    <w:bookmarkStart w:id="122" w:name="ref-E2sCnrTc"/>
-    <w:p>
-      <w:pPr>
-        <w:pStyle w:val="Bibliography"/>
-      </w:pPr>
-      <w:r>
-        <w:t xml:space="preserve">11.</w:t>
-      </w:r>
-      <w:r>
-        <w:t xml:space="preserve"> </w:t>
-      </w:r>
-      <w:r>
-        <w:rPr>
-          <w:b/>
-        </w:rPr>
-        <w:t xml:space="preserve">The EnteroBase user’s guide, with case studies on</w:t>
-      </w:r>
-      <w:r>
-        <w:rPr>
-          <w:b/>
-        </w:rPr>
-        <w:t xml:space="preserve"> </w:t>
-      </w:r>
-      <w:r>
-        <w:rPr>
-          <w:i/>
-          <w:b/>
-        </w:rPr>
-        <w:t xml:space="preserve">Salmonella</w:t>
-      </w:r>
-      <w:r>
-        <w:rPr>
-          <w:b/>
-        </w:rPr>
-        <w:t xml:space="preserve"> </w:t>
-      </w:r>
-      <w:r>
-        <w:rPr>
-          <w:b/>
-        </w:rPr>
-        <w:t xml:space="preserve">transmissions,</w:t>
-      </w:r>
-      <w:r>
-        <w:rPr>
-          <w:b/>
-        </w:rPr>
-        <w:t xml:space="preserve"> </w:t>
-      </w:r>
-      <w:r>
-        <w:rPr>
-          <w:i/>
-          <w:b/>
-        </w:rPr>
-        <w:t xml:space="preserve">Yersinia pestis</w:t>
-      </w:r>
-      <w:r>
-        <w:rPr>
-          <w:b/>
-        </w:rPr>
-        <w:t xml:space="preserve"> </w:t>
-      </w:r>
-      <w:r>
-        <w:rPr>
-          <w:b/>
-        </w:rPr>
-        <w:t xml:space="preserve">phylogeny, and</w:t>
-      </w:r>
-      <w:r>
-        <w:rPr>
-          <w:b/>
-        </w:rPr>
-        <w:t xml:space="preserve"> </w:t>
-      </w:r>
-      <w:r>
-        <w:rPr>
-          <w:i/>
-          <w:b/>
-        </w:rPr>
-        <w:t xml:space="preserve">Escherichia</w:t>
-      </w:r>
-      <w:r>
-        <w:rPr>
-          <w:b/>
-        </w:rPr>
-        <w:t xml:space="preserve"> </w:t>
-      </w:r>
-      <w:r>
-        <w:rPr>
-          <w:b/>
-        </w:rPr>
-        <w:t xml:space="preserve">core genomic diversity</w:t>
-      </w:r>
-      <w:r>
-        <w:t xml:space="preserve"> </w:t>
-      </w:r>
-      <w:r>
-        <w:br/>
-      </w:r>
-      <w:r>
-        <w:t xml:space="preserve">Zhemin Zhou, Nabil-Fareed Alikhan, Khaled Mohamed, Yulei Fan, Mark Achtman</w:t>
-      </w:r>
-      <w:r>
-        <w:br/>
-      </w:r>
-      <w:r>
-        <w:rPr>
-          <w:i/>
-        </w:rPr>
-        <w:t xml:space="preserve">Genome Research</w:t>
-      </w:r>
-      <w:r>
-        <w:t xml:space="preserve"> </w:t>
-      </w:r>
-      <w:r>
-        <w:t xml:space="preserve">(2020-01)</w:t>
-      </w:r>
-      <w:r>
-        <w:t xml:space="preserve"> </w:t>
-      </w:r>
-      <w:hyperlink r:id="rId118">
-        <w:r>
-          <w:rPr>
-            <w:rStyle w:val="Hyperlink"/>
-          </w:rPr>
-          <w:t xml:space="preserve">https://www.ncbi.nlm.nih.gov/pmc/articles/PMC6961584/</w:t>
-        </w:r>
-      </w:hyperlink>
-      <w:r>
-        <w:t xml:space="preserve"> </w:t>
-      </w:r>
-      <w:r>
-        <w:br/>
-      </w:r>
-      <w:r>
-        <w:t xml:space="preserve">DOI:</w:t>
-      </w:r>
-      <w:r>
-        <w:t xml:space="preserve"> </w:t>
-      </w:r>
-      <w:hyperlink r:id="rId119">
-        <w:r>
-          <w:rPr>
-            <w:rStyle w:val="Hyperlink"/>
-          </w:rPr>
-          <w:t xml:space="preserve">10.1101/gr.251678.119</w:t>
-        </w:r>
-      </w:hyperlink>
-      <w:r>
-        <w:t xml:space="preserve"> </w:t>
-      </w:r>
-      <w:r>
-        <w:t xml:space="preserve">· PMID:</w:t>
-      </w:r>
-      <w:r>
-        <w:t xml:space="preserve"> </w:t>
-      </w:r>
-      <w:hyperlink r:id="rId120">
-        <w:r>
-          <w:rPr>
-            <w:rStyle w:val="Hyperlink"/>
-          </w:rPr>
-          <w:t xml:space="preserve">31809257</w:t>
-        </w:r>
-      </w:hyperlink>
-      <w:r>
-        <w:t xml:space="preserve"> </w:t>
-      </w:r>
-      <w:r>
-        <w:t xml:space="preserve">· PMCID:</w:t>
-      </w:r>
-      <w:r>
-        <w:t xml:space="preserve"> </w:t>
-      </w:r>
-      <w:hyperlink r:id="rId121">
-        <w:r>
-          <w:rPr>
-            <w:rStyle w:val="Hyperlink"/>
-          </w:rPr>
-          <w:t xml:space="preserve">PMC6961584</w:t>
-        </w:r>
-      </w:hyperlink>
-    </w:p>
-    <w:bookmarkEnd w:id="122"/>
-    <w:bookmarkStart w:id="125" w:name="ref-ACt53Sow"/>
-    <w:p>
-      <w:pPr>
-        <w:pStyle w:val="Bibliography"/>
-      </w:pPr>
-      <w:r>
-        <w:t xml:space="preserve">12.</w:t>
-      </w:r>
-      <w:r>
-        <w:t xml:space="preserve"> </w:t>
-      </w:r>
-      <w:r>
-        <w:rPr>
-          <w:i/>
-          <w:b/>
-        </w:rPr>
-        <w:t xml:space="preserve">Yersinia pestis</w:t>
-      </w:r>
-      <w:r>
-        <w:rPr>
-          <w:b/>
-        </w:rPr>
-        <w:t xml:space="preserve"> </w:t>
-      </w:r>
-      <w:r>
-        <w:rPr>
-          <w:b/>
-        </w:rPr>
-        <w:t xml:space="preserve">and the Plague of Justinian 541–543 AD: a genomic analysis</w:t>
-      </w:r>
-      <w:r>
-        <w:t xml:space="preserve"> </w:t>
-      </w:r>
-      <w:r>
-        <w:br/>
-      </w:r>
-      <w:r>
-        <w:t xml:space="preserve">David M Wagner, Jennifer Klunk, Michaela Harbeck, Alison Devault, Nicholas Waglechner, Jason W Sahl, Jacob Enk, Dawn N Birdsell, Melanie Kuch, Candice Lumibao, … Hendrik Poinar</w:t>
-      </w:r>
-      <w:r>
-        <w:br/>
-      </w:r>
-      <w:r>
-        <w:rPr>
-          <w:i/>
-        </w:rPr>
-        <w:t xml:space="preserve">The Lancet Infectious Diseases</w:t>
-      </w:r>
-      <w:r>
-        <w:t xml:space="preserve"> </w:t>
-      </w:r>
-      <w:r>
-        <w:t xml:space="preserve">(2014-04)</w:t>
-      </w:r>
-      <w:r>
-        <w:t xml:space="preserve"> </w:t>
-      </w:r>
-      <w:hyperlink r:id="rId123">
-        <w:r>
-          <w:rPr>
-            <w:rStyle w:val="Hyperlink"/>
-          </w:rPr>
-          <w:t xml:space="preserve">https://linkinghub.elsevier.com/retrieve/pii/S1473309913703232</w:t>
-        </w:r>
-      </w:hyperlink>
-      <w:r>
-        <w:t xml:space="preserve"> </w:t>
-      </w:r>
-      <w:r>
-        <w:br/>
-      </w:r>
-      <w:r>
-        <w:t xml:space="preserve">DOI:</w:t>
-      </w:r>
-      <w:r>
-        <w:t xml:space="preserve"> </w:t>
-      </w:r>
-      <w:hyperlink r:id="rId124">
-        <w:r>
-          <w:rPr>
-            <w:rStyle w:val="Hyperlink"/>
-          </w:rPr>
-          <w:t xml:space="preserve">10.1016/s1473-3099(13)70323-2</w:t>
-        </w:r>
-      </w:hyperlink>
-    </w:p>
-    <w:bookmarkEnd w:id="125"/>
-    <w:bookmarkStart w:id="130" w:name="ref-1cTipQcd"/>
-    <w:p>
-      <w:pPr>
-        <w:pStyle w:val="Bibliography"/>
-      </w:pPr>
-      <w:r>
-        <w:t xml:space="preserve">13.</w:t>
-      </w:r>
-      <w:r>
-        <w:t xml:space="preserve"> </w:t>
-      </w:r>
-      <w:r>
-        <w:rPr>
-          <w:b/>
-        </w:rPr>
-        <w:t xml:space="preserve">Genome-scale rates of evolutionary change in bacteria</w:t>
-      </w:r>
-      <w:r>
-        <w:t xml:space="preserve"> </w:t>
-      </w:r>
-      <w:r>
-        <w:br/>
-      </w:r>
-      <w:r>
-        <w:t xml:space="preserve">Sebastian Duchêne, Kathryn E. Holt, François-Xavier Weill, Simon Le Hello, Jane Hawkey, David J. Edwards, Mathieu Fourment, Edward C. Holmes</w:t>
-      </w:r>
-      <w:r>
-        <w:br/>
-      </w:r>
-      <w:r>
-        <w:rPr>
-          <w:i/>
-        </w:rPr>
-        <w:t xml:space="preserve">Microbial Genomics</w:t>
-      </w:r>
-      <w:r>
-        <w:t xml:space="preserve"> </w:t>
-      </w:r>
-      <w:r>
-        <w:t xml:space="preserve">(2016-11-30)</w:t>
-      </w:r>
-      <w:r>
-        <w:t xml:space="preserve"> </w:t>
-      </w:r>
-      <w:hyperlink r:id="rId126">
-        <w:r>
-          <w:rPr>
-            <w:rStyle w:val="Hyperlink"/>
-          </w:rPr>
-          <w:t xml:space="preserve">https://www.ncbi.nlm.nih.gov/pmc/articles/PMC5320706/</w:t>
-        </w:r>
-      </w:hyperlink>
-      <w:r>
-        <w:t xml:space="preserve"> </w:t>
-      </w:r>
-      <w:r>
-        <w:br/>
-      </w:r>
-      <w:r>
-        <w:t xml:space="preserve">DOI:</w:t>
-      </w:r>
-      <w:r>
-        <w:t xml:space="preserve"> </w:t>
-      </w:r>
-      <w:hyperlink r:id="rId127">
-        <w:r>
-          <w:rPr>
-            <w:rStyle w:val="Hyperlink"/>
-          </w:rPr>
-          <w:t xml:space="preserve">10.1099/mgen.0.000094</w:t>
-        </w:r>
-      </w:hyperlink>
-      <w:r>
-        <w:t xml:space="preserve"> </w:t>
-      </w:r>
-      <w:r>
-        <w:t xml:space="preserve">· PMID:</w:t>
-      </w:r>
-      <w:r>
-        <w:t xml:space="preserve"> </w:t>
-      </w:r>
-      <w:hyperlink r:id="rId128">
-        <w:r>
-          <w:rPr>
-            <w:rStyle w:val="Hyperlink"/>
-          </w:rPr>
-          <w:t xml:space="preserve">28348834</w:t>
-        </w:r>
-      </w:hyperlink>
-      <w:r>
-        <w:t xml:space="preserve"> </w:t>
-      </w:r>
-      <w:r>
-        <w:t xml:space="preserve">· PMCID:</w:t>
-      </w:r>
-      <w:r>
-        <w:t xml:space="preserve"> </w:t>
-      </w:r>
-      <w:hyperlink r:id="rId129">
-        <w:r>
-          <w:rPr>
-            <w:rStyle w:val="Hyperlink"/>
-          </w:rPr>
-          <w:t xml:space="preserve">PMC5320706</w:t>
-        </w:r>
-      </w:hyperlink>
-    </w:p>
-    <w:bookmarkEnd w:id="130"/>
-    <w:bookmarkStart w:id="132" w:name="ref-131fQLiJt"/>
-    <w:p>
-      <w:pPr>
-        <w:pStyle w:val="Bibliography"/>
-      </w:pPr>
-      <w:r>
-        <w:t xml:space="preserve">14.</w:t>
-      </w:r>
-      <w:r>
-        <w:t xml:space="preserve"> </w:t>
-      </w:r>
-      <w:r>
-        <w:rPr>
-          <w:b/>
-        </w:rPr>
-        <w:t xml:space="preserve">NCBImeta</w:t>
-      </w:r>
-      <w:r>
-        <w:t xml:space="preserve"> </w:t>
-      </w:r>
-      <w:r>
-        <w:br/>
-      </w:r>
-      <w:r>
-        <w:t xml:space="preserve">Katherine Eaton</w:t>
-      </w:r>
-      <w:r>
-        <w:br/>
-      </w:r>
-      <w:r>
-        <w:rPr>
-          <w:i/>
-        </w:rPr>
-        <w:t xml:space="preserve">NCBImeta</w:t>
-      </w:r>
-      <w:r>
-        <w:t xml:space="preserve"> </w:t>
-      </w:r>
-      <w:r>
-        <w:t xml:space="preserve">(2019)</w:t>
-      </w:r>
-      <w:r>
-        <w:t xml:space="preserve"> </w:t>
-      </w:r>
-      <w:hyperlink r:id="rId131">
-        <w:r>
-          <w:rPr>
-            <w:rStyle w:val="Hyperlink"/>
-          </w:rPr>
-          <w:t xml:space="preserve">https://github.com/ktmeaton/NCBImeta</w:t>
-        </w:r>
-      </w:hyperlink>
-    </w:p>
-    <w:bookmarkEnd w:id="132"/>
-    <w:bookmarkStart w:id="134" w:name="ref-hxWSqZgm"/>
-    <w:p>
-      <w:pPr>
-        <w:pStyle w:val="Bibliography"/>
-      </w:pPr>
-      <w:r>
-        <w:t xml:space="preserve">15.</w:t>
-      </w:r>
-      <w:r>
-        <w:t xml:space="preserve"> </w:t>
-      </w:r>
-      <w:r>
-        <w:rPr>
-          <w:b/>
-        </w:rPr>
-        <w:t xml:space="preserve">GeoPy: A Python client for several popular geocoding web services.</w:t>
-      </w:r>
-      <w:r>
-        <w:t xml:space="preserve"> </w:t>
-      </w:r>
-      <w:r>
-        <w:br/>
-      </w:r>
-      <w:r>
-        <w:t xml:space="preserve">Kostya Esmukov</w:t>
-      </w:r>
-      <w:r>
-        <w:br/>
-      </w:r>
-      <w:r>
-        <w:t xml:space="preserve">(2020-12)</w:t>
-      </w:r>
-      <w:r>
-        <w:t xml:space="preserve"> </w:t>
-      </w:r>
-      <w:hyperlink r:id="rId133">
-        <w:r>
-          <w:rPr>
-            <w:rStyle w:val="Hyperlink"/>
-          </w:rPr>
-          <w:t xml:space="preserve">https://github.com/geopy/geopy</w:t>
-        </w:r>
-      </w:hyperlink>
-    </w:p>
-    <w:bookmarkEnd w:id="134"/>
-    <w:bookmarkStart w:id="136" w:name="ref-M15a78x5"/>
-    <w:p>
-      <w:pPr>
-        <w:pStyle w:val="Bibliography"/>
-      </w:pPr>
-      <w:r>
-        <w:t xml:space="preserve">16.</w:t>
-      </w:r>
-      <w:r>
-        <w:t xml:space="preserve"> </w:t>
-      </w:r>
-      <w:r>
-        <w:rPr>
-          <w:b/>
-        </w:rPr>
-        <w:t xml:space="preserve">Nominatim: A tool to search OpenStreetMap data.</w:t>
-      </w:r>
-      <w:r>
-        <w:t xml:space="preserve"> </w:t>
-      </w:r>
-      <w:r>
-        <w:br/>
-      </w:r>
-      <w:r>
-        <w:t xml:space="preserve">Sarah Hoffman</w:t>
-      </w:r>
-      <w:r>
-        <w:br/>
-      </w:r>
-      <w:r>
-        <w:t xml:space="preserve">(2020-12)</w:t>
-      </w:r>
-      <w:r>
-        <w:t xml:space="preserve"> </w:t>
-      </w:r>
-      <w:hyperlink r:id="rId135">
-        <w:r>
-          <w:rPr>
-            <w:rStyle w:val="Hyperlink"/>
-          </w:rPr>
-          <w:t xml:space="preserve">https://github.com/osm-search/Nominatim</w:t>
-        </w:r>
-      </w:hyperlink>
-    </w:p>
-    <w:bookmarkEnd w:id="136"/>
-    <w:bookmarkStart w:id="138" w:name="ref-5rCiNisz"/>
-    <w:p>
-      <w:pPr>
-        <w:pStyle w:val="Bibliography"/>
-      </w:pPr>
-      <w:r>
-        <w:t xml:space="preserve">17.</w:t>
-      </w:r>
-      <w:r>
-        <w:t xml:space="preserve"> </w:t>
-      </w:r>
-      <w:r>
-        <w:rPr>
-          <w:b/>
-        </w:rPr>
-        <w:t xml:space="preserve">Planet dump retrieved from https://planet.osm.org</w:t>
-      </w:r>
-      <w:r>
-        <w:t xml:space="preserve"> </w:t>
-      </w:r>
-      <w:r>
-        <w:br/>
-      </w:r>
-      <w:r>
-        <w:t xml:space="preserve">OpenStreetMap Contributors</w:t>
-      </w:r>
-      <w:r>
-        <w:br/>
-      </w:r>
-      <w:r>
-        <w:t xml:space="preserve">(2017)</w:t>
-      </w:r>
-      <w:r>
-        <w:t xml:space="preserve"> </w:t>
-      </w:r>
-      <w:hyperlink r:id="rId137">
-        <w:r>
-          <w:rPr>
-            <w:rStyle w:val="Hyperlink"/>
-          </w:rPr>
-          <w:t xml:space="preserve">https://www.openstreetmap.org</w:t>
-        </w:r>
-      </w:hyperlink>
-    </w:p>
-    <w:bookmarkEnd w:id="138"/>
-    <w:bookmarkStart w:id="140" w:name="ref-1DR126iIZ"/>
-    <w:p>
-      <w:pPr>
-        <w:pStyle w:val="Bibliography"/>
-      </w:pPr>
-      <w:r>
-        <w:t xml:space="preserve">18.</w:t>
-      </w:r>
-      <w:r>
-        <w:t xml:space="preserve"> </w:t>
-      </w:r>
-      <w:r>
-        <w:rPr>
-          <w:b/>
-        </w:rPr>
-        <w:t xml:space="preserve">Snippy: Rapid haploid variant calling and core genome alignment.</w:t>
-      </w:r>
-      <w:r>
-        <w:t xml:space="preserve"> </w:t>
-      </w:r>
-      <w:r>
-        <w:br/>
-      </w:r>
-      <w:r>
-        <w:t xml:space="preserve">Torsten Seemann</w:t>
-      </w:r>
-      <w:r>
-        <w:br/>
-      </w:r>
-      <w:r>
-        <w:t xml:space="preserve">(2020-03-08)</w:t>
-      </w:r>
-      <w:r>
-        <w:t xml:space="preserve"> </w:t>
-      </w:r>
-      <w:hyperlink r:id="rId139">
-        <w:r>
-          <w:rPr>
-            <w:rStyle w:val="Hyperlink"/>
-          </w:rPr>
-          <w:t xml:space="preserve">https://github.com/tseemann/snippy</w:t>
-        </w:r>
-      </w:hyperlink>
-    </w:p>
-    <w:bookmarkEnd w:id="140"/>
-    <w:bookmarkStart w:id="142" w:name="ref-puYDXtJ9"/>
-    <w:p>
-      <w:pPr>
-        <w:pStyle w:val="Bibliography"/>
-      </w:pPr>
-      <w:r>
-        <w:t xml:space="preserve">19.</w:t>
-      </w:r>
-      <w:r>
-        <w:t xml:space="preserve"> </w:t>
-      </w:r>
-      <w:r>
-        <w:rPr>
-          <w:b/>
-        </w:rPr>
-        <w:t xml:space="preserve">ncbi/sra-tools</w:t>
-      </w:r>
-      <w:r>
-        <w:t xml:space="preserve"> </w:t>
-      </w:r>
-      <w:r>
-        <w:br/>
-      </w:r>
-      <w:r>
-        <w:t xml:space="preserve">NCBI - National Center for Biotechnology Information/NLM/NIH</w:t>
-      </w:r>
-      <w:r>
-        <w:br/>
-      </w:r>
-      <w:r>
-        <w:t xml:space="preserve">(2021-05-18)</w:t>
-      </w:r>
-      <w:r>
-        <w:t xml:space="preserve"> </w:t>
-      </w:r>
-      <w:hyperlink r:id="rId141">
-        <w:r>
-          <w:rPr>
-            <w:rStyle w:val="Hyperlink"/>
-          </w:rPr>
-          <w:t xml:space="preserve">https://github.com/ncbi/sra-tools</w:t>
-        </w:r>
-      </w:hyperlink>
-    </w:p>
-    <w:bookmarkEnd w:id="142"/>
-    <w:bookmarkStart w:id="145" w:name="ref-17yD9OrGW"/>
-    <w:p>
-      <w:pPr>
-        <w:pStyle w:val="Bibliography"/>
-      </w:pPr>
-      <w:r>
-        <w:t xml:space="preserve">20.</w:t>
-      </w:r>
-      <w:r>
-        <w:t xml:space="preserve"> </w:t>
-      </w:r>
-      <w:r>
-        <w:rPr>
-          <w:b/>
-        </w:rPr>
-        <w:t xml:space="preserve">Reproducible, portable, and efficient ancient genome reconstruction with nf-core/eager</w:t>
-      </w:r>
-      <w:r>
-        <w:t xml:space="preserve"> </w:t>
-      </w:r>
-      <w:r>
-        <w:br/>
-      </w:r>
-      <w:r>
-        <w:t xml:space="preserve">James A. Fellows Yates, Thiseas C. Lamnidis, Maxime Borry, Aida Andrades Valtueña, Zandra Fagernäs, Stephen Clayton, Maxime U. Garcia, Judith Neukamm, Alexander Peltzer</w:t>
-      </w:r>
-      <w:r>
-        <w:br/>
-      </w:r>
-      <w:r>
-        <w:rPr>
-          <w:i/>
-        </w:rPr>
-        <w:t xml:space="preserve">PeerJ</w:t>
-      </w:r>
-      <w:r>
-        <w:t xml:space="preserve"> </w:t>
-      </w:r>
-      <w:r>
-        <w:t xml:space="preserve">(2021-03-16)</w:t>
-      </w:r>
-      <w:r>
-        <w:t xml:space="preserve"> </w:t>
-      </w:r>
-      <w:hyperlink r:id="rId143">
-        <w:r>
-          <w:rPr>
-            <w:rStyle w:val="Hyperlink"/>
-          </w:rPr>
-          <w:t xml:space="preserve">https://peerj.com/articles/10947</w:t>
-        </w:r>
-      </w:hyperlink>
-      <w:r>
-        <w:t xml:space="preserve"> </w:t>
-      </w:r>
-      <w:r>
-        <w:br/>
-      </w:r>
-      <w:r>
-        <w:t xml:space="preserve">DOI:</w:t>
-      </w:r>
-      <w:r>
-        <w:t xml:space="preserve"> </w:t>
-      </w:r>
-      <w:hyperlink r:id="rId144">
-        <w:r>
-          <w:rPr>
-            <w:rStyle w:val="Hyperlink"/>
-          </w:rPr>
-          <w:t xml:space="preserve">10.7717/peerj.10947</w:t>
-        </w:r>
-      </w:hyperlink>
-    </w:p>
-    <w:bookmarkEnd w:id="145"/>
-    <w:bookmarkStart w:id="147" w:name="ref-MDriN15G"/>
-    <w:p>
-      <w:pPr>
-        <w:pStyle w:val="Bibliography"/>
-      </w:pPr>
-      <w:r>
-        <w:t xml:space="preserve">21.</w:t>
-      </w:r>
-      <w:r>
-        <w:t xml:space="preserve"> </w:t>
-      </w:r>
-      <w:r>
-        <w:rPr>
-          <w:b/>
-        </w:rPr>
-        <w:t xml:space="preserve">Genomic Insights into a Sustained National Outbreak of Yersinia pseudotuberculosis</w:t>
-      </w:r>
-      <w:r>
-        <w:t xml:space="preserve"> </w:t>
-      </w:r>
-      <w:r>
-        <w:br/>
-      </w:r>
-      <w:r>
-        <w:t xml:space="preserve">Deborah A. Williamson, Sarah L. Baines, Glen P. Carter, Anders Gonçalves da Silva, Xiaoyun Ren, Jill Sherwood, Muriel Dufour, Mark B. Schultz, Nigel P. French, Torsten Seemann, … Benjamin P. Howden</w:t>
-      </w:r>
-      <w:r>
-        <w:br/>
-      </w:r>
-      <w:r>
-        <w:rPr>
-          <w:i/>
-        </w:rPr>
-        <w:t xml:space="preserve">Genome Biology and Evolution</w:t>
-      </w:r>
-      <w:r>
-        <w:t xml:space="preserve"> </w:t>
-      </w:r>
-      <w:r>
-        <w:t xml:space="preserve">(2016-12-01)</w:t>
-      </w:r>
-      <w:r>
-        <w:t xml:space="preserve"> </w:t>
-      </w:r>
-      <w:hyperlink r:id="rId146">
-        <w:r>
-          <w:rPr>
-            <w:rStyle w:val="Hyperlink"/>
-          </w:rPr>
-          <w:t xml:space="preserve">https://doi.org/10.1093/gbe/evw285</w:t>
-        </w:r>
-      </w:hyperlink>
-      <w:r>
-        <w:t xml:space="preserve"> </w:t>
-      </w:r>
-      <w:r>
-        <w:br/>
-      </w:r>
-      <w:r>
-        <w:t xml:space="preserve">DOI:</w:t>
-      </w:r>
-      <w:r>
-        <w:t xml:space="preserve"> </w:t>
-      </w:r>
-      <w:hyperlink r:id="rId146">
-        <w:r>
-          <w:rPr>
-            <w:rStyle w:val="Hyperlink"/>
-          </w:rPr>
-          <w:t xml:space="preserve">10.1093/gbe/evw285</w:t>
-        </w:r>
-      </w:hyperlink>
-    </w:p>
-    <w:bookmarkEnd w:id="147"/>
-    <w:bookmarkStart w:id="150" w:name="ref-1CPIgshmC"/>
-    <w:p>
-      <w:pPr>
-        <w:pStyle w:val="Bibliography"/>
-      </w:pPr>
-      <w:r>
-        <w:t xml:space="preserve">22.</w:t>
-      </w:r>
-      <w:r>
-        <w:t xml:space="preserve"> </w:t>
-      </w:r>
-      <w:r>
-        <w:rPr>
-          <w:b/>
-        </w:rPr>
-        <w:t xml:space="preserve">Phylogeography of the second plague pandemic revealed through analysis of historical Yersinia pestis genomes</w:t>
-      </w:r>
-      <w:r>
-        <w:t xml:space="preserve"> </w:t>
-      </w:r>
-      <w:r>
-        <w:br/>
-      </w:r>
-      <w:r>
-        <w:t xml:space="preserve">Maria A. Spyrou, Marcel Keller, Rezeda I. Tukhbatova, Christiana L. Scheib, Elizabeth A. Nelson, Aida Andrades Valtueña, Gunnar U. Neumann, Don Walker, Amelie Alterauge, Niamh Carty, … Johannes Krause</w:t>
-      </w:r>
-      <w:r>
-        <w:br/>
-      </w:r>
-      <w:r>
-        <w:rPr>
-          <w:i/>
-        </w:rPr>
-        <w:t xml:space="preserve">Nature Communications</w:t>
-      </w:r>
-      <w:r>
-        <w:t xml:space="preserve"> </w:t>
-      </w:r>
-      <w:r>
-        <w:t xml:space="preserve">(2019-10-02)</w:t>
-      </w:r>
-      <w:r>
-        <w:t xml:space="preserve"> </w:t>
-      </w:r>
-      <w:hyperlink r:id="rId148">
-        <w:r>
-          <w:rPr>
-            <w:rStyle w:val="Hyperlink"/>
-          </w:rPr>
-          <w:t xml:space="preserve">https://www.nature.com/articles/s41467-019-12154-0</w:t>
-        </w:r>
-      </w:hyperlink>
-      <w:r>
-        <w:t xml:space="preserve"> </w:t>
-      </w:r>
-      <w:r>
-        <w:br/>
-      </w:r>
-      <w:r>
-        <w:t xml:space="preserve">DOI:</w:t>
-      </w:r>
-      <w:r>
-        <w:t xml:space="preserve"> </w:t>
-      </w:r>
-      <w:hyperlink r:id="rId149">
-        <w:r>
-          <w:rPr>
-            <w:rStyle w:val="Hyperlink"/>
-          </w:rPr>
-          <w:t xml:space="preserve">10.1038/s41467-019-12154-0</w:t>
-        </w:r>
-      </w:hyperlink>
-    </w:p>
-    <w:bookmarkEnd w:id="150"/>
-    <w:bookmarkStart w:id="153" w:name="ref-ONhNS9aO"/>
-    <w:p>
-      <w:pPr>
-        <w:pStyle w:val="Bibliography"/>
-      </w:pPr>
-      <w:r>
-        <w:t xml:space="preserve">23.</w:t>
-      </w:r>
-      <w:r>
-        <w:t xml:space="preserve"> </w:t>
-      </w:r>
-      <w:r>
-        <w:rPr>
-          <w:b/>
-        </w:rPr>
-        <w:t xml:space="preserve">Historical variations in mutation rate in an epidemic pathogen,</w:t>
-      </w:r>
-      <w:r>
-        <w:rPr>
-          <w:b/>
-        </w:rPr>
-        <w:t xml:space="preserve"> </w:t>
-      </w:r>
-      <w:r>
-        <w:rPr>
-          <w:i/>
-          <w:b/>
-        </w:rPr>
-        <w:t xml:space="preserve">Yersinia pestis</w:t>
-      </w:r>
-      <w:r>
-        <w:t xml:space="preserve"> </w:t>
-      </w:r>
-      <w:r>
-        <w:br/>
-      </w:r>
-      <w:r>
-        <w:t xml:space="preserve">Y. Cui, C. Yu, Y. Yan, D. Li, Y. Li, T. Jombart, L. A. Weinert, Z. Wang, Z. Guo, L. Xu, … R. Yang</w:t>
-      </w:r>
-      <w:r>
-        <w:br/>
-      </w:r>
-      <w:r>
-        <w:rPr>
-          <w:i/>
-        </w:rPr>
-        <w:t xml:space="preserve">Proceedings of the National Academy of Sciences</w:t>
-      </w:r>
-      <w:r>
-        <w:t xml:space="preserve"> </w:t>
-      </w:r>
-      <w:r>
-        <w:t xml:space="preserve">(2013-01-08)</w:t>
-      </w:r>
-      <w:r>
-        <w:t xml:space="preserve"> </w:t>
-      </w:r>
-      <w:hyperlink r:id="rId151">
-        <w:r>
-          <w:rPr>
-            <w:rStyle w:val="Hyperlink"/>
-          </w:rPr>
-          <w:t xml:space="preserve">http://www.pnas.org/cgi/doi/10.1073/pnas.1205750110</w:t>
-        </w:r>
-      </w:hyperlink>
-      <w:r>
-        <w:t xml:space="preserve"> </w:t>
-      </w:r>
-      <w:r>
-        <w:br/>
-      </w:r>
-      <w:r>
-        <w:t xml:space="preserve">DOI:</w:t>
-      </w:r>
-      <w:r>
-        <w:t xml:space="preserve"> </w:t>
-      </w:r>
-      <w:hyperlink r:id="rId152">
-        <w:r>
-          <w:rPr>
-            <w:rStyle w:val="Hyperlink"/>
-          </w:rPr>
-          <w:t xml:space="preserve">10.1073/pnas.1205750110</w:t>
-        </w:r>
-      </w:hyperlink>
-    </w:p>
-    <w:bookmarkEnd w:id="153"/>
-    <w:bookmarkStart w:id="156" w:name="ref-QZIPWLUx"/>
-    <w:p>
-      <w:pPr>
-        <w:pStyle w:val="Bibliography"/>
-      </w:pPr>
-      <w:r>
-        <w:t xml:space="preserve">24.</w:t>
-      </w:r>
-      <w:r>
-        <w:t xml:space="preserve"> </w:t>
-      </w:r>
-      <w:r>
-        <w:rPr>
-          <w:b/>
-        </w:rPr>
-        <w:t xml:space="preserve">ModelFinder: fast model selection for accurate phylogenetic estimates</w:t>
-      </w:r>
-      <w:r>
-        <w:t xml:space="preserve"> </w:t>
-      </w:r>
-      <w:r>
-        <w:br/>
-      </w:r>
-      <w:r>
-        <w:t xml:space="preserve">Subha Kalyaanamoorthy, Bui Quang Minh, Thomas K. F. Wong, Arndt von Haeseler, Lars S. Jermiin</w:t>
-      </w:r>
-      <w:r>
-        <w:br/>
-      </w:r>
-      <w:r>
-        <w:rPr>
-          <w:i/>
-        </w:rPr>
-        <w:t xml:space="preserve">Nature Methods</w:t>
-      </w:r>
-      <w:r>
-        <w:t xml:space="preserve"> </w:t>
-      </w:r>
-      <w:r>
-        <w:t xml:space="preserve">(2017-06)</w:t>
-      </w:r>
-      <w:r>
-        <w:t xml:space="preserve"> </w:t>
-      </w:r>
-      <w:hyperlink r:id="rId154">
-        <w:r>
-          <w:rPr>
-            <w:rStyle w:val="Hyperlink"/>
-          </w:rPr>
-          <w:t xml:space="preserve">http://www.nature.com/articles/nmeth.4285</w:t>
-        </w:r>
-      </w:hyperlink>
-      <w:r>
-        <w:t xml:space="preserve"> </w:t>
-      </w:r>
-      <w:r>
-        <w:br/>
-      </w:r>
-      <w:r>
-        <w:t xml:space="preserve">DOI:</w:t>
-      </w:r>
-      <w:r>
-        <w:t xml:space="preserve"> </w:t>
-      </w:r>
-      <w:hyperlink r:id="rId155">
-        <w:r>
-          <w:rPr>
-            <w:rStyle w:val="Hyperlink"/>
-          </w:rPr>
-          <w:t xml:space="preserve">10.1038/nmeth.4285</w:t>
-        </w:r>
-      </w:hyperlink>
-    </w:p>
-    <w:bookmarkEnd w:id="156"/>
-    <w:bookmarkStart w:id="159" w:name="ref-mkkgRhHT"/>
-    <w:p>
-      <w:pPr>
-        <w:pStyle w:val="Bibliography"/>
-      </w:pPr>
-      <w:r>
-        <w:t xml:space="preserve">25.</w:t>
-      </w:r>
-      <w:r>
-        <w:t xml:space="preserve"> </w:t>
-      </w:r>
-      <w:r>
-        <w:rPr>
-          <w:b/>
-        </w:rPr>
-        <w:t xml:space="preserve">IQ-TREE 2: New Models and Efficient Methods for Phylogenetic Inference in the Genomic Era</w:t>
-      </w:r>
-      <w:r>
-        <w:t xml:space="preserve"> </w:t>
-      </w:r>
-      <w:r>
-        <w:br/>
-      </w:r>
-      <w:r>
-        <w:t xml:space="preserve">Bui Quang Minh, Heiko A. Schmidt, Olga Chernomor, Dominik Schrempf, Michael D. Woodhams, Arndt von Haeseler, Robert Lanfear</w:t>
-      </w:r>
-      <w:r>
-        <w:br/>
-      </w:r>
-      <w:r>
-        <w:rPr>
-          <w:i/>
-        </w:rPr>
-        <w:t xml:space="preserve">Molecular Biology and Evolution</w:t>
-      </w:r>
-      <w:r>
-        <w:t xml:space="preserve"> </w:t>
-      </w:r>
-      <w:r>
-        <w:t xml:space="preserve">(2020-05-01)</w:t>
-      </w:r>
-      <w:r>
-        <w:t xml:space="preserve"> </w:t>
-      </w:r>
-      <w:hyperlink r:id="rId157">
-        <w:r>
-          <w:rPr>
-            <w:rStyle w:val="Hyperlink"/>
-          </w:rPr>
-          <w:t xml:space="preserve">https://academic.oup.com/mbe/article/37/5/1530/5721363</w:t>
-        </w:r>
-      </w:hyperlink>
-      <w:r>
-        <w:t xml:space="preserve"> </w:t>
-      </w:r>
-      <w:r>
-        <w:br/>
-      </w:r>
-      <w:r>
-        <w:t xml:space="preserve">DOI:</w:t>
-      </w:r>
-      <w:r>
-        <w:t xml:space="preserve"> </w:t>
-      </w:r>
-      <w:hyperlink r:id="rId158">
-        <w:r>
-          <w:rPr>
-            <w:rStyle w:val="Hyperlink"/>
-          </w:rPr>
-          <w:t xml:space="preserve">10.1093/molbev/msaa015</w:t>
-        </w:r>
-      </w:hyperlink>
-    </w:p>
-    <w:bookmarkEnd w:id="159"/>
-    <w:bookmarkStart w:id="162" w:name="ref-12SvE6y3A"/>
-    <w:p>
-      <w:pPr>
-        <w:pStyle w:val="Bibliography"/>
-      </w:pPr>
-      <w:r>
-        <w:t xml:space="preserve">26.</w:t>
-      </w:r>
-      <w:r>
-        <w:t xml:space="preserve"> </w:t>
-      </w:r>
-      <w:r>
-        <w:rPr>
-          <w:b/>
-        </w:rPr>
-        <w:t xml:space="preserve">UFBoot2: Improving the Ultrafast Bootstrap Approximation</w:t>
-      </w:r>
-      <w:r>
-        <w:t xml:space="preserve"> </w:t>
-      </w:r>
-      <w:r>
-        <w:br/>
-      </w:r>
-      <w:r>
-        <w:t xml:space="preserve">Diep Thi Hoang, Olga Chernomor, Arndt von Haeseler, Bui Quang Minh, Le Sy Vinh</w:t>
-      </w:r>
-      <w:r>
-        <w:br/>
-      </w:r>
-      <w:r>
-        <w:rPr>
-          <w:i/>
-        </w:rPr>
-        <w:t xml:space="preserve">Molecular Biology and Evolution</w:t>
-      </w:r>
-      <w:r>
-        <w:t xml:space="preserve"> </w:t>
-      </w:r>
-      <w:r>
-        <w:t xml:space="preserve">(2018-02-01)</w:t>
-      </w:r>
-      <w:r>
-        <w:t xml:space="preserve"> </w:t>
-      </w:r>
-      <w:hyperlink r:id="rId160">
-        <w:r>
-          <w:rPr>
-            <w:rStyle w:val="Hyperlink"/>
-          </w:rPr>
-          <w:t xml:space="preserve">https://academic.oup.com/mbe/article/35/2/518/4565479</w:t>
-        </w:r>
-      </w:hyperlink>
-      <w:r>
-        <w:t xml:space="preserve"> </w:t>
-      </w:r>
-      <w:r>
-        <w:br/>
-      </w:r>
-      <w:r>
-        <w:t xml:space="preserve">DOI:</w:t>
-      </w:r>
-      <w:r>
-        <w:t xml:space="preserve"> </w:t>
-      </w:r>
-      <w:hyperlink r:id="rId161">
-        <w:r>
-          <w:rPr>
-            <w:rStyle w:val="Hyperlink"/>
-          </w:rPr>
-          <w:t xml:space="preserve">10.1093/molbev/msx281</w:t>
-        </w:r>
-      </w:hyperlink>
-    </w:p>
-    <w:bookmarkEnd w:id="162"/>
-    <w:bookmarkStart w:id="165" w:name="ref-VomZnwKw"/>
-    <w:p>
-      <w:pPr>
-        <w:pStyle w:val="Bibliography"/>
-      </w:pPr>
-      <w:r>
-        <w:t xml:space="preserve">27.</w:t>
-      </w:r>
-      <w:r>
-        <w:t xml:space="preserve"> </w:t>
-      </w:r>
-      <w:r>
-        <w:rPr>
-          <w:b/>
-        </w:rPr>
-        <w:t xml:space="preserve">Fast Dating Using Least-Squares Criteria and Algorithms</w:t>
-      </w:r>
-      <w:r>
-        <w:t xml:space="preserve"> </w:t>
-      </w:r>
-      <w:r>
-        <w:br/>
-      </w:r>
-      <w:r>
-        <w:t xml:space="preserve">Thu-Hien To, Matthieu Jung, Samantha Lycett, Olivier Gascuel</w:t>
-      </w:r>
-      <w:r>
-        <w:br/>
-      </w:r>
-      <w:r>
-        <w:rPr>
-          <w:i/>
-        </w:rPr>
-        <w:t xml:space="preserve">Systematic Biology</w:t>
-      </w:r>
-      <w:r>
-        <w:t xml:space="preserve"> </w:t>
-      </w:r>
-      <w:r>
-        <w:t xml:space="preserve">(2016-01)</w:t>
-      </w:r>
-      <w:r>
-        <w:t xml:space="preserve"> </w:t>
-      </w:r>
-      <w:hyperlink r:id="rId163">
-        <w:r>
-          <w:rPr>
-            <w:rStyle w:val="Hyperlink"/>
-          </w:rPr>
-          <w:t xml:space="preserve">https://academic.oup.com/sysbio/article-lookup/doi/10.1093/sysbio/syv068</w:t>
-        </w:r>
-      </w:hyperlink>
-      <w:r>
-        <w:t xml:space="preserve"> </w:t>
-      </w:r>
-      <w:r>
-        <w:br/>
-      </w:r>
-      <w:r>
-        <w:t xml:space="preserve">DOI:</w:t>
-      </w:r>
-      <w:r>
-        <w:t xml:space="preserve"> </w:t>
-      </w:r>
-      <w:hyperlink r:id="rId164">
-        <w:r>
-          <w:rPr>
-            <w:rStyle w:val="Hyperlink"/>
-          </w:rPr>
-          <w:t xml:space="preserve">10.1093/sysbio/syv068</w:t>
-        </w:r>
-      </w:hyperlink>
-    </w:p>
-    <w:bookmarkEnd w:id="165"/>
-    <w:bookmarkStart w:id="170" w:name="ref-11JaQggrG"/>
-    <w:p>
-      <w:pPr>
-        <w:pStyle w:val="Bibliography"/>
-      </w:pPr>
-      <w:r>
-        <w:t xml:space="preserve">28.</w:t>
-      </w:r>
-      <w:r>
-        <w:t xml:space="preserve"> </w:t>
-      </w:r>
-      <w:r>
-        <w:rPr>
-          <w:b/>
-        </w:rPr>
-        <w:t xml:space="preserve">TreeTime: Maximum-likelihood phylodynamic analysis</w:t>
-      </w:r>
-      <w:r>
-        <w:t xml:space="preserve"> </w:t>
-      </w:r>
-      <w:r>
-        <w:br/>
-      </w:r>
-      <w:r>
-        <w:t xml:space="preserve">Pavel Sagulenko, Vadim Puller, Richard A Neher</w:t>
-      </w:r>
-      <w:r>
-        <w:br/>
-      </w:r>
-      <w:r>
-        <w:rPr>
-          <w:i/>
-        </w:rPr>
-        <w:t xml:space="preserve">Virus Evolution</w:t>
-      </w:r>
-      <w:r>
-        <w:t xml:space="preserve"> </w:t>
-      </w:r>
-      <w:r>
-        <w:t xml:space="preserve">(2018-01-08)</w:t>
-      </w:r>
-      <w:r>
-        <w:t xml:space="preserve"> </w:t>
-      </w:r>
-      <w:hyperlink r:id="rId166">
-        <w:r>
-          <w:rPr>
-            <w:rStyle w:val="Hyperlink"/>
-          </w:rPr>
-          <w:t xml:space="preserve">https://www.ncbi.nlm.nih.gov/pmc/articles/PMC5758920/</w:t>
-        </w:r>
-      </w:hyperlink>
-      <w:r>
-        <w:t xml:space="preserve"> </w:t>
-      </w:r>
-      <w:r>
-        <w:br/>
-      </w:r>
-      <w:r>
-        <w:t xml:space="preserve">DOI:</w:t>
-      </w:r>
-      <w:r>
-        <w:t xml:space="preserve"> </w:t>
-      </w:r>
-      <w:hyperlink r:id="rId167">
-        <w:r>
-          <w:rPr>
-            <w:rStyle w:val="Hyperlink"/>
-          </w:rPr>
-          <w:t xml:space="preserve">10.1093/ve/vex042</w:t>
-        </w:r>
-      </w:hyperlink>
-      <w:r>
-        <w:t xml:space="preserve"> </w:t>
-      </w:r>
-      <w:r>
-        <w:t xml:space="preserve">· PMID:</w:t>
-      </w:r>
-      <w:r>
-        <w:t xml:space="preserve"> </w:t>
-      </w:r>
-      <w:hyperlink r:id="rId168">
-        <w:r>
-          <w:rPr>
-            <w:rStyle w:val="Hyperlink"/>
-          </w:rPr>
-          <w:t xml:space="preserve">29340210</w:t>
-        </w:r>
-      </w:hyperlink>
-      <w:r>
-        <w:t xml:space="preserve"> </w:t>
-      </w:r>
-      <w:r>
-        <w:t xml:space="preserve">· PMCID:</w:t>
-      </w:r>
-      <w:r>
-        <w:t xml:space="preserve"> </w:t>
-      </w:r>
-      <w:hyperlink r:id="rId169">
-        <w:r>
-          <w:rPr>
-            <w:rStyle w:val="Hyperlink"/>
-          </w:rPr>
-          <w:t xml:space="preserve">PMC5758920</w:t>
-        </w:r>
-      </w:hyperlink>
-    </w:p>
-    <w:bookmarkEnd w:id="170"/>
-    <w:bookmarkStart w:id="173" w:name="ref-cIuFxbEY"/>
-    <w:p>
-      <w:pPr>
-        <w:pStyle w:val="Bibliography"/>
-      </w:pPr>
-      <w:r>
-        <w:t xml:space="preserve">29.</w:t>
-      </w:r>
-      <w:r>
-        <w:t xml:space="preserve"> </w:t>
-      </w:r>
-      <w:r>
-        <w:rPr>
-          <w:b/>
-        </w:rPr>
-        <w:t xml:space="preserve">Comparative and evolutionary genomics of</w:t>
-      </w:r>
-      <w:r>
-        <w:rPr>
-          <w:b/>
-        </w:rPr>
-        <w:t xml:space="preserve"> </w:t>
-      </w:r>
-      <w:r>
-        <w:rPr>
-          <w:i/>
-          <w:b/>
-        </w:rPr>
-        <w:t xml:space="preserve">Yersinia pestis</w:t>
-      </w:r>
-      <w:r>
-        <w:t xml:space="preserve"> </w:t>
-      </w:r>
-      <w:r>
-        <w:br/>
-      </w:r>
-      <w:r>
-        <w:t xml:space="preserve">Dongsheng Zhou, Yanping Han, Yajun Song, Peitang Huang, Ruifu Yang</w:t>
-      </w:r>
-      <w:r>
-        <w:br/>
-      </w:r>
-      <w:r>
-        <w:rPr>
-          <w:i/>
-        </w:rPr>
-        <w:t xml:space="preserve">Microbes and Infection</w:t>
-      </w:r>
-      <w:r>
-        <w:t xml:space="preserve"> </w:t>
-      </w:r>
-      <w:r>
-        <w:t xml:space="preserve">(2004-11-01)</w:t>
-      </w:r>
-      <w:r>
-        <w:t xml:space="preserve"> </w:t>
-      </w:r>
-      <w:hyperlink r:id="rId171">
-        <w:r>
-          <w:rPr>
-            <w:rStyle w:val="Hyperlink"/>
-          </w:rPr>
-          <w:t xml:space="preserve">http://www.sciencedirect.com/science/article/pii/S1286457904002357</w:t>
-        </w:r>
-      </w:hyperlink>
-      <w:r>
-        <w:t xml:space="preserve"> </w:t>
-      </w:r>
-      <w:r>
-        <w:br/>
-      </w:r>
-      <w:r>
-        <w:t xml:space="preserve">DOI:</w:t>
-      </w:r>
-      <w:r>
-        <w:t xml:space="preserve"> </w:t>
-      </w:r>
-      <w:hyperlink r:id="rId172">
-        <w:r>
-          <w:rPr>
-            <w:rStyle w:val="Hyperlink"/>
-          </w:rPr>
-          <w:t xml:space="preserve">10.1016/j.micinf.2004.08.002</w:t>
-        </w:r>
-      </w:hyperlink>
-    </w:p>
-    <w:bookmarkEnd w:id="173"/>
-    <w:bookmarkStart w:id="176" w:name="ref-66GmpEaG"/>
-    <w:p>
-      <w:pPr>
-        <w:pStyle w:val="Bibliography"/>
-      </w:pPr>
-      <w:r>
-        <w:t xml:space="preserve">30.</w:t>
-      </w:r>
-      <w:r>
-        <w:t xml:space="preserve"> </w:t>
-      </w:r>
-      <w:r>
-        <w:rPr>
-          <w:b/>
-        </w:rPr>
-        <w:t xml:space="preserve">Genotyping and Phylogenetic Analysis of Yersinia pestis by MLVA: Insights into the Worldwide Expansion of Central Asia Plague Foci</w:t>
-      </w:r>
-      <w:r>
-        <w:t xml:space="preserve"> </w:t>
-      </w:r>
-      <w:r>
-        <w:br/>
-      </w:r>
-      <w:r>
-        <w:t xml:space="preserve">Yanjun Li, Yujun Cui, Yolande Hauck, Mikhail E. Platonov, Erhei Dai, Yajun Song, Zhaobiao Guo, Christine Pourcel, Svetlana V. Dentovskaya, Andrey P. Anisimov, … Gilles Vergnaud</w:t>
-      </w:r>
-      <w:r>
-        <w:br/>
-      </w:r>
-      <w:r>
-        <w:rPr>
-          <w:i/>
-        </w:rPr>
-        <w:t xml:space="preserve">PLOS ONE</w:t>
-      </w:r>
-      <w:r>
-        <w:t xml:space="preserve"> </w:t>
-      </w:r>
-      <w:r>
-        <w:t xml:space="preserve">(2009-06-22)</w:t>
-      </w:r>
-      <w:r>
-        <w:t xml:space="preserve"> </w:t>
-      </w:r>
-      <w:hyperlink r:id="rId174">
-        <w:r>
-          <w:rPr>
-            <w:rStyle w:val="Hyperlink"/>
-          </w:rPr>
-          <w:t xml:space="preserve">https://journals.plos.org/plosone/article?id=10.1371/journal.pone.0006000</w:t>
-        </w:r>
-      </w:hyperlink>
-      <w:r>
-        <w:t xml:space="preserve"> </w:t>
-      </w:r>
-      <w:r>
-        <w:br/>
-      </w:r>
-      <w:r>
-        <w:t xml:space="preserve">DOI:</w:t>
-      </w:r>
-      <w:r>
-        <w:t xml:space="preserve"> </w:t>
-      </w:r>
-      <w:hyperlink r:id="rId175">
-        <w:r>
-          <w:rPr>
-            <w:rStyle w:val="Hyperlink"/>
-          </w:rPr>
-          <w:t xml:space="preserve">10.1371/journal.pone.0006000</w:t>
-        </w:r>
-      </w:hyperlink>
-    </w:p>
-    <w:bookmarkEnd w:id="176"/>
-    <w:bookmarkStart w:id="181" w:name="ref-ZvyYZ3sx"/>
-    <w:p>
-      <w:pPr>
-        <w:pStyle w:val="Bibliography"/>
-      </w:pPr>
-      <w:r>
-        <w:t xml:space="preserve">31.</w:t>
-      </w:r>
-      <w:r>
-        <w:t xml:space="preserve"> </w:t>
-      </w:r>
-      <w:r>
-        <w:rPr>
-          <w:b/>
-        </w:rPr>
-        <w:t xml:space="preserve">Early Divergent Strains of Yersinia pestis in Eurasia 5,000 Years Ago</w:t>
-      </w:r>
-      <w:r>
-        <w:t xml:space="preserve"> </w:t>
-      </w:r>
-      <w:r>
-        <w:br/>
-      </w:r>
-      <w:r>
-        <w:t xml:space="preserve">Simon Rasmussen, Morten Erik Allentoft, Kasper Nielsen, Ludovic Orlando, Martin Sikora, Karl-Göran Sjögren, Anders Gorm Pedersen, Mikkel Schubert, Alex Van Dam, Christian Moliin Outzen Kapel, … Eske Willerslev</w:t>
-      </w:r>
-      <w:r>
-        <w:br/>
-      </w:r>
-      <w:r>
-        <w:rPr>
-          <w:i/>
-        </w:rPr>
-        <w:t xml:space="preserve">Cell</w:t>
-      </w:r>
-      <w:r>
-        <w:t xml:space="preserve"> </w:t>
-      </w:r>
-      <w:r>
-        <w:t xml:space="preserve">(2015-10-22)</w:t>
-      </w:r>
-      <w:r>
-        <w:t xml:space="preserve"> </w:t>
-      </w:r>
-      <w:hyperlink r:id="rId177">
-        <w:r>
-          <w:rPr>
-            <w:rStyle w:val="Hyperlink"/>
-          </w:rPr>
-          <w:t xml:space="preserve">https://www.ncbi.nlm.nih.gov/pmc/articles/PMC4644222/</w:t>
-        </w:r>
-      </w:hyperlink>
-      <w:r>
-        <w:t xml:space="preserve"> </w:t>
-      </w:r>
-      <w:r>
-        <w:br/>
-      </w:r>
-      <w:r>
-        <w:t xml:space="preserve">DOI:</w:t>
-      </w:r>
-      <w:r>
-        <w:t xml:space="preserve"> </w:t>
-      </w:r>
-      <w:hyperlink r:id="rId178">
-        <w:r>
-          <w:rPr>
-            <w:rStyle w:val="Hyperlink"/>
-          </w:rPr>
-          <w:t xml:space="preserve">10.1016/j.cell.2015.10.009</w:t>
-        </w:r>
-      </w:hyperlink>
-      <w:r>
-        <w:t xml:space="preserve"> </w:t>
-      </w:r>
-      <w:r>
-        <w:t xml:space="preserve">· PMID:</w:t>
-      </w:r>
-      <w:r>
-        <w:t xml:space="preserve"> </w:t>
-      </w:r>
-      <w:hyperlink r:id="rId179">
-        <w:r>
-          <w:rPr>
-            <w:rStyle w:val="Hyperlink"/>
-          </w:rPr>
-          <w:t xml:space="preserve">26496604</w:t>
-        </w:r>
-      </w:hyperlink>
-      <w:r>
-        <w:t xml:space="preserve"> </w:t>
-      </w:r>
-      <w:r>
-        <w:t xml:space="preserve">· PMCID:</w:t>
-      </w:r>
-      <w:r>
-        <w:t xml:space="preserve"> </w:t>
-      </w:r>
-      <w:hyperlink r:id="rId180">
-        <w:r>
-          <w:rPr>
-            <w:rStyle w:val="Hyperlink"/>
-          </w:rPr>
-          <w:t xml:space="preserve">PMC4644222</w:t>
-        </w:r>
-      </w:hyperlink>
-    </w:p>
-    <w:bookmarkEnd w:id="181"/>
-    <w:bookmarkStart w:id="185" w:name="ref-19LMpiGZs"/>
-    <w:p>
-      <w:pPr>
-        <w:pStyle w:val="Bibliography"/>
-      </w:pPr>
-      <w:r>
-        <w:t xml:space="preserve">32.</w:t>
-      </w:r>
-      <w:r>
-        <w:t xml:space="preserve"> </w:t>
-      </w:r>
-      <w:r>
-        <w:rPr>
-          <w:b/>
-        </w:rPr>
-        <w:t xml:space="preserve">Ancient</w:t>
-      </w:r>
-      <w:r>
-        <w:rPr>
-          <w:b/>
-        </w:rPr>
-        <w:t xml:space="preserve"> </w:t>
-      </w:r>
-      <w:r>
-        <w:rPr>
-          <w:i/>
-          <w:b/>
-        </w:rPr>
-        <w:t xml:space="preserve">Yersinia pestis</w:t>
-      </w:r>
-      <w:r>
-        <w:rPr>
-          <w:b/>
-        </w:rPr>
-        <w:t xml:space="preserve"> </w:t>
-      </w:r>
-      <w:r>
-        <w:rPr>
-          <w:b/>
-        </w:rPr>
-        <w:t xml:space="preserve">genomes from across Western Europe reveal early diversification during the First Pandemic (541–750)</w:t>
-      </w:r>
-      <w:r>
-        <w:t xml:space="preserve"> </w:t>
-      </w:r>
-      <w:r>
-        <w:br/>
-      </w:r>
-      <w:r>
-        <w:t xml:space="preserve">Marcel Keller, Maria A. Spyrou, Christiana L. Scheib, Gunnar U. Neumann, Andreas Kröpelin, Brigitte Haas-Gebhard, Bernd Päffgen, Jochen Haberstroh, Albert Ribera i Lacomba, Claude Raynaud, … Johannes Krause</w:t>
-      </w:r>
-      <w:r>
-        <w:br/>
-      </w:r>
-      <w:r>
-        <w:rPr>
-          <w:i/>
-        </w:rPr>
-        <w:t xml:space="preserve">Proceedings of the National Academy of Sciences</w:t>
-      </w:r>
-      <w:r>
-        <w:t xml:space="preserve"> </w:t>
-      </w:r>
-      <w:r>
-        <w:t xml:space="preserve">(2019-06-18)</w:t>
-      </w:r>
-      <w:r>
-        <w:t xml:space="preserve"> </w:t>
-      </w:r>
-      <w:hyperlink r:id="rId182">
-        <w:r>
-          <w:rPr>
-            <w:rStyle w:val="Hyperlink"/>
-          </w:rPr>
-          <w:t xml:space="preserve">https://www.pnas.org/content/116/25/12363</w:t>
-        </w:r>
-      </w:hyperlink>
-      <w:r>
-        <w:t xml:space="preserve"> </w:t>
-      </w:r>
-      <w:r>
-        <w:br/>
-      </w:r>
-      <w:r>
-        <w:t xml:space="preserve">DOI:</w:t>
-      </w:r>
-      <w:r>
-        <w:t xml:space="preserve"> </w:t>
-      </w:r>
-      <w:hyperlink r:id="rId183">
-        <w:r>
-          <w:rPr>
-            <w:rStyle w:val="Hyperlink"/>
-          </w:rPr>
-          <w:t xml:space="preserve">10.1073/pnas.1820447116</w:t>
-        </w:r>
-      </w:hyperlink>
-      <w:r>
-        <w:t xml:space="preserve"> </w:t>
-      </w:r>
-      <w:r>
-        <w:t xml:space="preserve">· PMID:</w:t>
-      </w:r>
-      <w:r>
-        <w:t xml:space="preserve"> </w:t>
-      </w:r>
-      <w:hyperlink r:id="rId184">
-        <w:r>
-          <w:rPr>
-            <w:rStyle w:val="Hyperlink"/>
-          </w:rPr>
-          <w:t xml:space="preserve">31164419</w:t>
-        </w:r>
-      </w:hyperlink>
-    </w:p>
-    <w:bookmarkEnd w:id="185"/>
-    <w:bookmarkStart w:id="188" w:name="ref-RWkOSyzX"/>
-    <w:p>
-      <w:pPr>
-        <w:pStyle w:val="Bibliography"/>
-      </w:pPr>
-      <w:r>
-        <w:t xml:space="preserve">33.</w:t>
-      </w:r>
-      <w:r>
-        <w:t xml:space="preserve"> </w:t>
-      </w:r>
-      <w:r>
-        <w:rPr>
-          <w:b/>
-        </w:rPr>
-        <w:t xml:space="preserve">Wet climate and transportation routes accelerate spread of human plague</w:t>
-      </w:r>
-      <w:r>
-        <w:t xml:space="preserve"> </w:t>
-      </w:r>
-      <w:r>
-        <w:br/>
-      </w:r>
-      <w:r>
-        <w:t xml:space="preserve">Lei Xu, Leif Chr. Stige, Kyrre Linné Kausrud, Tamara Ben Ari, Shuchun Wang, Xiye Fang, Boris V. Schmid, Qiyong Liu, Nils Chr. Stenseth, Zhibin Zhang</w:t>
-      </w:r>
-      <w:r>
-        <w:br/>
-      </w:r>
-      <w:r>
-        <w:rPr>
-          <w:i/>
-        </w:rPr>
-        <w:t xml:space="preserve">Proceedings of the Royal Society B: Biological Sciences</w:t>
-      </w:r>
-      <w:r>
-        <w:t xml:space="preserve"> </w:t>
-      </w:r>
-      <w:r>
-        <w:t xml:space="preserve">(2014-04-07)</w:t>
-      </w:r>
-      <w:r>
-        <w:t xml:space="preserve"> </w:t>
-      </w:r>
-      <w:hyperlink r:id="rId186">
-        <w:r>
-          <w:rPr>
-            <w:rStyle w:val="Hyperlink"/>
-          </w:rPr>
-          <w:t xml:space="preserve">https://royalsocietypublishing.org/doi/10.1098/rspb.2013.3159</w:t>
-        </w:r>
-      </w:hyperlink>
-      <w:r>
-        <w:t xml:space="preserve"> </w:t>
-      </w:r>
-      <w:r>
-        <w:br/>
-      </w:r>
-      <w:r>
-        <w:t xml:space="preserve">DOI:</w:t>
-      </w:r>
-      <w:r>
-        <w:t xml:space="preserve"> </w:t>
-      </w:r>
-      <w:hyperlink r:id="rId187">
-        <w:r>
-          <w:rPr>
-            <w:rStyle w:val="Hyperlink"/>
-          </w:rPr>
-          <w:t xml:space="preserve">10.1098/rspb.2013.3159</w:t>
-        </w:r>
-      </w:hyperlink>
-    </w:p>
-    <w:bookmarkEnd w:id="188"/>
-    <w:bookmarkStart w:id="192" w:name="ref-pjjiQi2H"/>
-    <w:p>
-      <w:pPr>
-        <w:pStyle w:val="Bibliography"/>
-      </w:pPr>
-      <w:r>
-        <w:t xml:space="preserve">34.</w:t>
-      </w:r>
-      <w:r>
-        <w:t xml:space="preserve"> </w:t>
-      </w:r>
-      <w:r>
-        <w:rPr>
-          <w:b/>
-        </w:rPr>
-        <w:t xml:space="preserve">Historical and genomic data reveal the influencing factors on global transmission velocity of plague during the Third Pandemic</w:t>
-      </w:r>
-      <w:r>
-        <w:t xml:space="preserve"> </w:t>
-      </w:r>
-      <w:r>
-        <w:br/>
-      </w:r>
-      <w:r>
-        <w:t xml:space="preserve">Lei Xu, Leif C. Stige, Herwig Leirs, Simon Neerinckx, Kenneth L. Gage, Ruifu Yang, Qiyong Liu, Barbara Bramanti, Katharine R. Dean, Hui Tang, … Zhibin Zhang</w:t>
-      </w:r>
-      <w:r>
-        <w:br/>
-      </w:r>
-      <w:r>
-        <w:rPr>
-          <w:i/>
-        </w:rPr>
-        <w:t xml:space="preserve">Proceedings of the National Academy of Sciences</w:t>
-      </w:r>
-      <w:r>
-        <w:t xml:space="preserve"> </w:t>
-      </w:r>
-      <w:r>
-        <w:t xml:space="preserve">(2019-06-11)</w:t>
-      </w:r>
-      <w:r>
-        <w:t xml:space="preserve"> </w:t>
-      </w:r>
-      <w:hyperlink r:id="rId189">
-        <w:r>
-          <w:rPr>
-            <w:rStyle w:val="Hyperlink"/>
-          </w:rPr>
-          <w:t xml:space="preserve">https://www.pnas.org/content/116/24/11833</w:t>
-        </w:r>
-      </w:hyperlink>
-      <w:r>
-        <w:t xml:space="preserve"> </w:t>
-      </w:r>
-      <w:r>
-        <w:br/>
-      </w:r>
-      <w:r>
-        <w:t xml:space="preserve">DOI:</w:t>
-      </w:r>
-      <w:r>
-        <w:t xml:space="preserve"> </w:t>
-      </w:r>
-      <w:hyperlink r:id="rId190">
-        <w:r>
-          <w:rPr>
-            <w:rStyle w:val="Hyperlink"/>
-          </w:rPr>
-          <w:t xml:space="preserve">10.1073/pnas.1901366116</w:t>
-        </w:r>
-      </w:hyperlink>
-      <w:r>
-        <w:t xml:space="preserve"> </w:t>
-      </w:r>
-      <w:r>
-        <w:t xml:space="preserve">· PMID:</w:t>
-      </w:r>
-      <w:r>
-        <w:t xml:space="preserve"> </w:t>
-      </w:r>
-      <w:hyperlink r:id="rId191">
-        <w:r>
-          <w:rPr>
-            <w:rStyle w:val="Hyperlink"/>
-          </w:rPr>
-          <w:t xml:space="preserve">31138696</w:t>
-        </w:r>
-      </w:hyperlink>
-    </w:p>
-    <w:bookmarkEnd w:id="192"/>
-    <w:bookmarkStart w:id="194" w:name="ref-zikRADit"/>
-    <w:p>
-      <w:pPr>
-        <w:pStyle w:val="Bibliography"/>
-      </w:pPr>
-      <w:r>
-        <w:t xml:space="preserve">35.</w:t>
-      </w:r>
-      <w:r>
-        <w:t xml:space="preserve"> </w:t>
-      </w:r>
-      <w:r>
-        <w:rPr>
-          <w:b/>
-        </w:rPr>
-        <w:t xml:space="preserve">Bayesian Evaluation of Temporal Signal in Measurably Evolving Populations</w:t>
-      </w:r>
-      <w:r>
-        <w:t xml:space="preserve"> </w:t>
-      </w:r>
-      <w:r>
-        <w:br/>
-      </w:r>
-      <w:r>
-        <w:t xml:space="preserve">Sebastian Duchene, Philippe Lemey, Tanja Stadler, Simon YW Ho, David A Duchene, Vijaykrishna Dhanasekaran, Guy Baele</w:t>
-      </w:r>
-      <w:r>
-        <w:br/>
-      </w:r>
-      <w:r>
-        <w:rPr>
-          <w:i/>
-        </w:rPr>
-        <w:t xml:space="preserve">Molecular Biology and Evolution</w:t>
-      </w:r>
-      <w:r>
-        <w:t xml:space="preserve"> </w:t>
-      </w:r>
-      <w:r>
-        <w:t xml:space="preserve">(2020-11-01)</w:t>
-      </w:r>
-      <w:r>
-        <w:t xml:space="preserve"> </w:t>
-      </w:r>
-      <w:hyperlink r:id="rId193">
-        <w:r>
-          <w:rPr>
-            <w:rStyle w:val="Hyperlink"/>
-          </w:rPr>
-          <w:t xml:space="preserve">https://doi.org/10.1093/molbev/msaa163</w:t>
-        </w:r>
-      </w:hyperlink>
-      <w:r>
-        <w:t xml:space="preserve"> </w:t>
-      </w:r>
-      <w:r>
-        <w:br/>
-      </w:r>
-      <w:r>
-        <w:t xml:space="preserve">DOI:</w:t>
-      </w:r>
-      <w:r>
-        <w:t xml:space="preserve"> </w:t>
-      </w:r>
-      <w:hyperlink r:id="rId193">
-        <w:r>
-          <w:rPr>
-            <w:rStyle w:val="Hyperlink"/>
-          </w:rPr>
-          <w:t xml:space="preserve">10.1093/molbev/msaa163</w:t>
-        </w:r>
-      </w:hyperlink>
-    </w:p>
-    <w:bookmarkEnd w:id="194"/>
-    <w:bookmarkStart w:id="197" w:name="ref-39QXTupk"/>
-    <w:p>
-      <w:pPr>
-        <w:pStyle w:val="Bibliography"/>
-      </w:pPr>
-      <w:r>
-        <w:t xml:space="preserve">36.</w:t>
-      </w:r>
-      <w:r>
-        <w:t xml:space="preserve"> </w:t>
-      </w:r>
-      <w:r>
-        <w:rPr>
-          <w:b/>
-        </w:rPr>
-        <w:t xml:space="preserve">Historical</w:t>
-      </w:r>
-      <w:r>
-        <w:rPr>
-          <w:b/>
-        </w:rPr>
-        <w:t xml:space="preserve"> </w:t>
-      </w:r>
-      <w:r>
-        <w:rPr>
-          <w:i/>
-          <w:b/>
-        </w:rPr>
-        <w:t xml:space="preserve">Y. pestis</w:t>
-      </w:r>
-      <w:r>
-        <w:rPr>
-          <w:b/>
-        </w:rPr>
-        <w:t xml:space="preserve"> </w:t>
-      </w:r>
-      <w:r>
-        <w:rPr>
-          <w:b/>
-        </w:rPr>
-        <w:t xml:space="preserve">Genomes Reveal the European Black Death as the Source of Ancient and Modern Plague Pandemics</w:t>
-      </w:r>
-      <w:r>
-        <w:t xml:space="preserve"> </w:t>
-      </w:r>
-      <w:r>
-        <w:br/>
-      </w:r>
-      <w:r>
-        <w:t xml:space="preserve">Maria A. Spyrou, Rezeda I. Tukhbatova, Michal Feldman, Joanna Drath, Sacha Kacki, Julia Beltrán de Heredia, Susanne Arnold, Airat G. Sitdikov, Dominique Castex, Joachim Wahl, … Johannes Krause</w:t>
-      </w:r>
-      <w:r>
-        <w:br/>
-      </w:r>
-      <w:r>
-        <w:rPr>
-          <w:i/>
-        </w:rPr>
-        <w:t xml:space="preserve">Cell Host &amp; Microbe</w:t>
-      </w:r>
-      <w:r>
-        <w:t xml:space="preserve"> </w:t>
-      </w:r>
-      <w:r>
-        <w:t xml:space="preserve">(2016-06)</w:t>
-      </w:r>
-      <w:r>
-        <w:t xml:space="preserve"> </w:t>
-      </w:r>
-      <w:hyperlink r:id="rId195">
-        <w:r>
-          <w:rPr>
-            <w:rStyle w:val="Hyperlink"/>
-          </w:rPr>
-          <w:t xml:space="preserve">http://linkinghub.elsevier.com/retrieve/pii/S1931312816302086</w:t>
-        </w:r>
-      </w:hyperlink>
-      <w:r>
-        <w:t xml:space="preserve"> </w:t>
-      </w:r>
-      <w:r>
-        <w:br/>
-      </w:r>
-      <w:r>
-        <w:t xml:space="preserve">DOI:</w:t>
-      </w:r>
-      <w:r>
-        <w:t xml:space="preserve"> </w:t>
-      </w:r>
-      <w:hyperlink r:id="rId196">
-        <w:r>
-          <w:rPr>
-            <w:rStyle w:val="Hyperlink"/>
-          </w:rPr>
-          <w:t xml:space="preserve">10.1016/j.chom.2016.05.012</w:t>
-        </w:r>
-      </w:hyperlink>
-    </w:p>
-    <w:bookmarkEnd w:id="197"/>
-    <w:bookmarkStart w:id="201" w:name="ref-Y4CIJOZW"/>
-    <w:p>
-      <w:pPr>
-        <w:pStyle w:val="Bibliography"/>
-      </w:pPr>
-      <w:r>
-        <w:t xml:space="preserve">37.</w:t>
-      </w:r>
-      <w:r>
-        <w:t xml:space="preserve"> </w:t>
-      </w:r>
-      <w:r>
-        <w:rPr>
-          <w:i/>
-          <w:b/>
-        </w:rPr>
-        <w:t xml:space="preserve">Yersinia pestis</w:t>
-      </w:r>
-      <w:r>
-        <w:rPr>
-          <w:b/>
-        </w:rPr>
-        <w:t xml:space="preserve"> </w:t>
-      </w:r>
-      <w:r>
-        <w:rPr>
-          <w:b/>
-        </w:rPr>
-        <w:t xml:space="preserve">genome sequencing identifies patterns of global phylogenetic diversity</w:t>
-      </w:r>
-      <w:r>
-        <w:t xml:space="preserve"> </w:t>
-      </w:r>
-      <w:r>
-        <w:br/>
-      </w:r>
-      <w:r>
-        <w:t xml:space="preserve">Giovanna Morelli, Yajun Song, Camila J. Mazzoni, Mark Eppinger, Philippe Roumagnac, David M. Wagner, Mirjam Feldkamp, Barica Kusecek, Amy J. Vogler, Yanjun Li, … Mark Achtman</w:t>
-      </w:r>
-      <w:r>
-        <w:br/>
-      </w:r>
-      <w:r>
-        <w:rPr>
-          <w:i/>
-        </w:rPr>
-        <w:t xml:space="preserve">Nature Genetics</w:t>
-      </w:r>
-      <w:r>
-        <w:t xml:space="preserve"> </w:t>
-      </w:r>
-      <w:r>
-        <w:t xml:space="preserve">(2010-12)</w:t>
-      </w:r>
-      <w:r>
-        <w:t xml:space="preserve"> </w:t>
-      </w:r>
-      <w:r>
-        <w:br/>
-      </w:r>
-      <w:r>
-        <w:t xml:space="preserve">DOI:</w:t>
-      </w:r>
-      <w:r>
-        <w:t xml:space="preserve"> </w:t>
-      </w:r>
-      <w:hyperlink r:id="rId198">
-        <w:r>
-          <w:rPr>
-            <w:rStyle w:val="Hyperlink"/>
-          </w:rPr>
-          <w:t xml:space="preserve">10.1038/ng.705</w:t>
-        </w:r>
-      </w:hyperlink>
-      <w:r>
-        <w:t xml:space="preserve"> </w:t>
-      </w:r>
-      <w:r>
-        <w:t xml:space="preserve">· PMID:</w:t>
-      </w:r>
-      <w:r>
-        <w:t xml:space="preserve"> </w:t>
-      </w:r>
-      <w:hyperlink r:id="rId199">
-        <w:r>
-          <w:rPr>
-            <w:rStyle w:val="Hyperlink"/>
-          </w:rPr>
-          <w:t xml:space="preserve">21037571</w:t>
-        </w:r>
-      </w:hyperlink>
-      <w:r>
-        <w:t xml:space="preserve"> </w:t>
-      </w:r>
-      <w:r>
-        <w:t xml:space="preserve">· PMCID:</w:t>
-      </w:r>
-      <w:r>
-        <w:t xml:space="preserve"> </w:t>
-      </w:r>
-      <w:hyperlink r:id="rId200">
+      <w:hyperlink r:id="rId194">
         <w:r>
           <w:rPr>
             <w:rStyle w:val="Hyperlink"/>
@@ -9906,8 +9655,8 @@
         </w:r>
       </w:hyperlink>
     </w:p>
-    <w:bookmarkEnd w:id="201"/>
-    <w:bookmarkEnd w:id="202"/>
+    <w:bookmarkEnd w:id="195"/>
+    <w:bookmarkEnd w:id="196"/>
     <w:sectPr>
       <w:pgSz w:w="12240" w:h="15840"/>
       <w:pgMar w:top="1440" w:right="1440" w:bottom="1440" w:left="1440" w:header="720" w:footer="720" w:gutter="0"/>
@@ -10646,15 +10395,6 @@
     <w:abstractNumId w:val="991"/>
   </w:num>
   <w:num w:numId="1012">
-    <w:abstractNumId w:val="991"/>
-  </w:num>
-  <w:num w:numId="1013">
-    <w:abstractNumId w:val="991"/>
-  </w:num>
-  <w:num w:numId="1014">
-    <w:abstractNumId w:val="991"/>
-  </w:num>
-  <w:num w:numId="1015">
     <w:abstractNumId w:val="991"/>
   </w:num>
 </w:numbering>

--- a/academic/Plague Phylodynamics and Phylogeography Paper.docx
+++ b/academic/Plague Phylodynamics and Phylogeography Paper.docx
@@ -82,7 +82,7 @@
         <w:t xml:space="preserve"> </w:t>
       </w:r>
       <w:r>
-        <w:t xml:space="preserve">on May 28, 2021.</w:t>
+        <w:t xml:space="preserve">on May 29, 2021.</w:t>
       </w:r>
       <w:r>
         <w:t xml:space="preserve"> </w:t>
@@ -3147,13 +3147,207 @@
     <w:bookmarkEnd w:id="0"/>
     <w:p>
       <w:pPr>
+        <w:pStyle w:val="Heading4"/>
+      </w:pPr>
+      <w:bookmarkStart w:id="53" w:name="hosts"/>
+      <w:r>
+        <w:t xml:space="preserve">Hosts</w:t>
+      </w:r>
+      <w:bookmarkEnd w:id="53"/>
+    </w:p>
+    <w:p>
+      <w:pPr>
+        <w:pStyle w:val="FirstParagraph"/>
+      </w:pPr>
+      <w:r>
+        <w:t xml:space="preserve">Clades of</w:t>
+      </w:r>
+      <w:r>
+        <w:t xml:space="preserve"> </w:t>
+      </w:r>
+      <w:r>
+        <w:rPr>
+          <w:i/>
+        </w:rPr>
+        <w:t xml:space="preserve">Y. pestis</w:t>
+      </w:r>
+      <w:r>
+        <w:t xml:space="preserve"> </w:t>
+      </w:r>
+      <w:r>
+        <w:t xml:space="preserve">are additionally defined by virulence in particular hosts. For example, the Pestoides clade is frequently avirulent in humans, although sporadic cases of human plague do still occur (CITE). In general, all branches of</w:t>
+      </w:r>
+      <w:r>
+        <w:t xml:space="preserve"> </w:t>
+      </w:r>
+      <w:r>
+        <w:rPr>
+          <w:i/>
+        </w:rPr>
+        <w:t xml:space="preserve">Y. pestis</w:t>
+      </w:r>
+      <w:r>
+        <w:t xml:space="preserve"> </w:t>
+      </w:r>
+      <w:r>
+        <w:t xml:space="preserve">are capable of causing plague in humans and the species barrier between wild rodents and human popuations is crossed frequently (FIGURE).</w:t>
+      </w:r>
+    </w:p>
+    <w:p>
+      <w:pPr>
+        <w:pStyle w:val="BodyText"/>
+      </w:pPr>
+      <w:r>
+        <w:t xml:space="preserve">While clades of ancient</w:t>
+      </w:r>
+      <w:r>
+        <w:t xml:space="preserve"> </w:t>
+      </w:r>
+      <w:r>
+        <w:rPr>
+          <w:i/>
+        </w:rPr>
+        <w:t xml:space="preserve">Y. pestis</w:t>
+      </w:r>
+      <w:r>
+        <w:t xml:space="preserve"> </w:t>
+      </w:r>
+      <w:r>
+        <w:t xml:space="preserve">are exclusively associated with humans, this is more likely due to the sampling strategies of ancient DNA studies which have prioritized human skeletal remains over zooarchaeological remains. Given that no other clades across the</w:t>
+      </w:r>
+      <w:r>
+        <w:t xml:space="preserve"> </w:t>
+      </w:r>
+      <w:r>
+        <w:rPr>
+          <w:i/>
+        </w:rPr>
+        <w:t xml:space="preserve">Y. pestis</w:t>
+      </w:r>
+      <w:r>
+        <w:t xml:space="preserve"> </w:t>
+      </w:r>
+      <w:r>
+        <w:t xml:space="preserve">phylogeny show a specificty for human hosts, … isolate aDNA</w:t>
+      </w:r>
+      <w:r>
+        <w:t xml:space="preserve"> </w:t>
+      </w:r>
+      <w:r>
+        <w:rPr>
+          <w:i/>
+        </w:rPr>
+        <w:t xml:space="preserve">Y. pestis</w:t>
+      </w:r>
+      <w:r>
+        <w:t xml:space="preserve"> </w:t>
+      </w:r>
+      <w:r>
+        <w:t xml:space="preserve">from rats.</w:t>
+      </w:r>
+    </w:p>
+    <w:p>
+      <w:pPr>
+        <w:pStyle w:val="BlockText"/>
+      </w:pPr>
+      <w:r>
+        <w:t xml:space="preserve">Plague can cause disease in humans at any time, and from anywhere. There are virtually no lineages that are</w:t>
+      </w:r>
+      <w:r>
+        <w:t xml:space="preserve"> </w:t>
+      </w:r>
+      <w:r>
+        <w:t xml:space="preserve">“</w:t>
+      </w:r>
+      <w:r>
+        <w:t xml:space="preserve">safe</w:t>
+      </w:r>
+      <w:r>
+        <w:t xml:space="preserve">”</w:t>
+      </w:r>
+      <w:r>
+        <w:t xml:space="preserve"> </w:t>
+      </w:r>
+      <w:r>
+        <w:t xml:space="preserve">for humans. Thus plague as a disease is treated with exceptional caution.</w:t>
+      </w:r>
+    </w:p>
+    <w:p>
+      <w:pPr>
+        <w:pStyle w:val="BlockText"/>
+      </w:pPr>
+      <w:r>
+        <w:t xml:space="preserve">No lineage of modern plague has been observed to exclusively infect humans (?) and thus … attention to multi-host ecology.</w:t>
+      </w:r>
+    </w:p>
+    <w:bookmarkStart w:id="0" w:name="fig:fig_divtree_map_host"/>
+    <w:p>
+      <w:pPr>
+        <w:pStyle w:val="CaptionedFigure"/>
+      </w:pPr>
+      <w:bookmarkStart w:id="55" w:name="fig:fig_divtree_map_host"/>
+      <w:r>
+        <w:drawing>
+          <wp:inline>
+            <wp:extent cx="5943600" cy="2213829"/>
+            <wp:effectExtent b="0" l="0" r="0" t="0"/>
+            <wp:docPr descr="Figure 4: Distribution of human vs. non-human samples." title="" id="1" name="Picture"/>
+            <a:graphic>
+              <a:graphicData uri="http://schemas.openxmlformats.org/drawingml/2006/picture">
+                <pic:pic>
+                  <pic:nvPicPr>
+                    <pic:cNvPr descr="https://rawcdn.githack.com/ktmeaton/plague-phylogeography-projects/1464d03/main/auspice/all/chromosome/full/filter5/divtree_map_host.png" id="0" name="Picture"/>
+                    <pic:cNvPicPr>
+                      <a:picLocks noChangeArrowheads="1" noChangeAspect="1"/>
+                    </pic:cNvPicPr>
+                  </pic:nvPicPr>
+                  <pic:blipFill>
+                    <a:blip r:embed="rId54"/>
+                    <a:stretch>
+                      <a:fillRect/>
+                    </a:stretch>
+                  </pic:blipFill>
+                  <pic:spPr bwMode="auto">
+                    <a:xfrm>
+                      <a:off x="0" y="0"/>
+                      <a:ext cx="5943600" cy="2213829"/>
+                    </a:xfrm>
+                    <a:prstGeom prst="rect">
+                      <a:avLst/>
+                    </a:prstGeom>
+                    <a:noFill/>
+                    <a:ln w="9525">
+                      <a:noFill/>
+                      <a:headEnd/>
+                      <a:tailEnd/>
+                    </a:ln>
+                  </pic:spPr>
+                </pic:pic>
+              </a:graphicData>
+            </a:graphic>
+          </wp:inline>
+        </w:drawing>
+      </w:r>
+      <w:bookmarkEnd w:id="55"/>
+    </w:p>
+    <w:p>
+      <w:pPr>
+        <w:pStyle w:val="ImageCaption"/>
+      </w:pPr>
+      <w:r>
+        <w:t xml:space="preserve">Figure 4: Distribution of human vs. non-human samples.</w:t>
+      </w:r>
+    </w:p>
+    <w:bookmarkEnd w:id="0"/>
+    <w:p>
+      <w:pPr>
         <w:pStyle w:val="Heading3"/>
       </w:pPr>
-      <w:bookmarkStart w:id="53" w:name="phylodynamics-1"/>
+      <w:bookmarkStart w:id="56" w:name="phylodynamics-1"/>
       <w:r>
         <w:t xml:space="preserve">Phylodynamics</w:t>
       </w:r>
-      <w:bookmarkEnd w:id="53"/>
+      <w:bookmarkEnd w:id="56"/>
     </w:p>
     <w:p>
       <w:pPr>
@@ -3167,11 +3361,11 @@
       <w:pPr>
         <w:pStyle w:val="Heading4"/>
       </w:pPr>
-      <w:bookmarkStart w:id="54" w:name="temporal-distribution"/>
+      <w:bookmarkStart w:id="57" w:name="temporal-distribution"/>
       <w:r>
         <w:t xml:space="preserve">Temporal Distribution</w:t>
       </w:r>
-      <w:bookmarkEnd w:id="54"/>
+      <w:bookmarkEnd w:id="57"/>
     </w:p>
     <w:p>
       <w:pPr>
@@ -3185,7 +3379,7 @@
           <w:rPr>
             <w:rStyle w:val="Hyperlink"/>
           </w:rPr>
-          <w:t xml:space="preserve">4</w:t>
+          <w:t xml:space="preserve">5</w:t>
         </w:r>
       </w:hyperlink>
       <w:r>
@@ -3264,13 +3458,13 @@
       <w:pPr>
         <w:pStyle w:val="CaptionedFigure"/>
       </w:pPr>
-      <w:bookmarkStart w:id="56" w:name="fig:fig_timeline"/>
+      <w:bookmarkStart w:id="59" w:name="fig:fig_timeline"/>
       <w:r>
         <w:drawing>
           <wp:inline>
             <wp:extent cx="5026902" cy="1281997"/>
             <wp:effectExtent b="0" l="0" r="0" t="0"/>
-            <wp:docPr descr="Figure 4: Temporal distribution of Y. pestis genomes." title="" id="1" name="Picture"/>
+            <wp:docPr descr="Figure 5: Temporal distribution of Y. pestis genomes." title="" id="1" name="Picture"/>
             <a:graphic>
               <a:graphicData uri="http://schemas.openxmlformats.org/drawingml/2006/picture">
                 <pic:pic>
@@ -3281,7 +3475,7 @@
                     </pic:cNvPicPr>
                   </pic:nvPicPr>
                   <pic:blipFill>
-                    <a:blip r:embed="rId55"/>
+                    <a:blip r:embed="rId58"/>
                     <a:stretch>
                       <a:fillRect/>
                     </a:stretch>
@@ -3307,14 +3501,14 @@
           </wp:inline>
         </w:drawing>
       </w:r>
-      <w:bookmarkEnd w:id="56"/>
+      <w:bookmarkEnd w:id="59"/>
     </w:p>
     <w:p>
       <w:pPr>
         <w:pStyle w:val="ImageCaption"/>
       </w:pPr>
       <w:r>
-        <w:t xml:space="preserve">Figure 4: Temporal distribution of</w:t>
+        <w:t xml:space="preserve">Figure 5: Temporal distribution of</w:t>
       </w:r>
       <w:r>
         <w:t xml:space="preserve"> </w:t>
@@ -3337,11 +3531,11 @@
       <w:pPr>
         <w:pStyle w:val="Heading4"/>
       </w:pPr>
-      <w:bookmarkStart w:id="57" w:name="sec:temporal_signal"/>
+      <w:bookmarkStart w:id="60" w:name="sec:temporal_signal"/>
       <w:r>
         <w:t xml:space="preserve">Temporal Signal</w:t>
       </w:r>
-      <w:bookmarkEnd w:id="57"/>
+      <w:bookmarkEnd w:id="60"/>
     </w:p>
     <w:p>
       <w:pPr>
@@ -3501,7 +3695,7 @@
           <w:rPr>
             <w:rStyle w:val="Hyperlink"/>
           </w:rPr>
-          <w:t xml:space="preserve">5</w:t>
+          <w:t xml:space="preserve">6</w:t>
         </w:r>
       </w:hyperlink>
       <w:r>
@@ -3529,7 +3723,7 @@
           <w:rPr>
             <w:rStyle w:val="Hyperlink"/>
           </w:rPr>
-          <w:t xml:space="preserve">6</w:t>
+          <w:t xml:space="preserve">7</w:t>
         </w:r>
       </w:hyperlink>
       <w:r>
@@ -3683,13 +3877,13 @@
       <w:pPr>
         <w:pStyle w:val="CaptionedFigure"/>
       </w:pPr>
-      <w:bookmarkStart w:id="59" w:name="fig:fig_rtt_all"/>
+      <w:bookmarkStart w:id="62" w:name="fig:fig_rtt_all"/>
       <w:r>
         <w:drawing>
           <wp:inline>
             <wp:extent cx="5943600" cy="4109331"/>
             <wp:effectExtent b="0" l="0" r="0" t="0"/>
-            <wp:docPr descr="Figure 5: Root to Tip Regression of Y. pestis on sampling date, colored by clade. (PLACEHOLDER)" title="" id="1" name="Picture"/>
+            <wp:docPr descr="Figure 6: Root to Tip Regression of Y. pestis on sampling date, colored by clade. (PLACEHOLDER)" title="" id="1" name="Picture"/>
             <a:graphic>
               <a:graphicData uri="http://schemas.openxmlformats.org/drawingml/2006/picture">
                 <pic:pic>
@@ -3700,7 +3894,7 @@
                     </pic:cNvPicPr>
                   </pic:nvPicPr>
                   <pic:blipFill>
-                    <a:blip r:embed="rId58"/>
+                    <a:blip r:embed="rId61"/>
                     <a:stretch>
                       <a:fillRect/>
                     </a:stretch>
@@ -3726,14 +3920,14 @@
           </wp:inline>
         </w:drawing>
       </w:r>
-      <w:bookmarkEnd w:id="59"/>
+      <w:bookmarkEnd w:id="62"/>
     </w:p>
     <w:p>
       <w:pPr>
         <w:pStyle w:val="ImageCaption"/>
       </w:pPr>
       <w:r>
-        <w:t xml:space="preserve">Figure 5: Root to Tip Regression of Y. pestis on sampling date, colored by clade. (PLACEHOLDER)</w:t>
+        <w:t xml:space="preserve">Figure 6: Root to Tip Regression of Y. pestis on sampling date, colored by clade. (PLACEHOLDER)</w:t>
       </w:r>
     </w:p>
     <w:bookmarkEnd w:id="0"/>
@@ -3979,7 +4173,7 @@
               <w:jc w:val="center"/>
             </w:pPr>
             <w:r>
-              <w:t xml:space="preserve">0</w:t>
+              <w:t xml:space="preserve">1</w:t>
             </w:r>
           </w:p>
         </w:tc>
@@ -3990,7 +4184,7 @@
               <w:jc w:val="center"/>
             </w:pPr>
             <w:r>
-              <w:t xml:space="preserve">0.PRE</w:t>
+              <w:t xml:space="preserve">1.ORI</w:t>
             </w:r>
           </w:p>
         </w:tc>
@@ -4001,7 +4195,7 @@
               <w:jc w:val="center"/>
             </w:pPr>
             <w:r>
-              <w:t xml:space="preserve">Ancient</w:t>
+              <w:t xml:space="preserve">Modern</w:t>
             </w:r>
           </w:p>
         </w:tc>
@@ -4012,7 +4206,7 @@
               <w:jc w:val="right"/>
             </w:pPr>
             <w:r>
-              <w:t xml:space="preserve">0.91</w:t>
+              <w:t xml:space="preserve">0.04</w:t>
             </w:r>
           </w:p>
         </w:tc>
@@ -4023,7 +4217,7 @@
               <w:jc w:val="right"/>
             </w:pPr>
             <w:r>
-              <w:t xml:space="preserve">1.53E-04*</w:t>
+              <w:t xml:space="preserve">1.32E-02*</w:t>
             </w:r>
           </w:p>
         </w:tc>
@@ -4034,7 +4228,7 @@
               <w:jc w:val="right"/>
             </w:pPr>
             <w:r>
-              <w:t xml:space="preserve">83.0*</w:t>
+              <w:t xml:space="preserve">29.6*</w:t>
             </w:r>
           </w:p>
         </w:tc>
@@ -4045,7 +4239,7 @@
               <w:jc w:val="right"/>
             </w:pPr>
             <w:r>
-              <w:t xml:space="preserve">-2.9</w:t>
+              <w:t xml:space="preserve">35.7*</w:t>
             </w:r>
           </w:p>
         </w:tc>
@@ -4058,7 +4252,7 @@
               <w:jc w:val="center"/>
             </w:pPr>
             <w:r>
-              <w:t xml:space="preserve">0</w:t>
+              <w:t xml:space="preserve">1</w:t>
             </w:r>
           </w:p>
         </w:tc>
@@ -4069,7 +4263,7 @@
               <w:jc w:val="center"/>
             </w:pPr>
             <w:r>
-              <w:t xml:space="preserve">0.PE</w:t>
+              <w:t xml:space="preserve">1.IN</w:t>
             </w:r>
           </w:p>
         </w:tc>
@@ -4091,7 +4285,7 @@
               <w:jc w:val="right"/>
             </w:pPr>
             <w:r>
-              <w:t xml:space="preserve">0.01</w:t>
+              <w:t xml:space="preserve">0.0</w:t>
             </w:r>
           </w:p>
         </w:tc>
@@ -4102,7 +4296,7 @@
               <w:jc w:val="right"/>
             </w:pPr>
             <w:r>
-              <w:t xml:space="preserve">2.25E-01</w:t>
+              <w:t xml:space="preserve">3.24E-01</w:t>
             </w:r>
           </w:p>
         </w:tc>
@@ -4113,7 +4307,7 @@
               <w:jc w:val="right"/>
             </w:pPr>
             <w:r>
-              <w:t xml:space="preserve">-82.1</w:t>
+              <w:t xml:space="preserve">-3.9</w:t>
             </w:r>
           </w:p>
         </w:tc>
@@ -4124,7 +4318,7 @@
               <w:jc w:val="right"/>
             </w:pPr>
             <w:r>
-              <w:t xml:space="preserve">12.4*</w:t>
+              <w:t xml:space="preserve">-10.2</w:t>
             </w:r>
           </w:p>
         </w:tc>
@@ -4137,7 +4331,7 @@
               <w:jc w:val="center"/>
             </w:pPr>
             <w:r>
-              <w:t xml:space="preserve">0</w:t>
+              <w:t xml:space="preserve">1</w:t>
             </w:r>
           </w:p>
         </w:tc>
@@ -4148,7 +4342,7 @@
               <w:jc w:val="center"/>
             </w:pPr>
             <w:r>
-              <w:t xml:space="preserve">0.ANT4</w:t>
+              <w:t xml:space="preserve">1.ANT</w:t>
             </w:r>
           </w:p>
         </w:tc>
@@ -4159,7 +4353,7 @@
               <w:jc w:val="center"/>
             </w:pPr>
             <w:r>
-              <w:t xml:space="preserve">Ancient</w:t>
+              <w:t xml:space="preserve">Modern</w:t>
             </w:r>
           </w:p>
         </w:tc>
@@ -4170,7 +4364,7 @@
               <w:jc w:val="right"/>
             </w:pPr>
             <w:r>
-              <w:t xml:space="preserve">0.66</w:t>
+              <w:t xml:space="preserve">0.45</w:t>
             </w:r>
           </w:p>
         </w:tc>
@@ -4181,7 +4375,7 @@
               <w:jc w:val="right"/>
             </w:pPr>
             <w:r>
-              <w:t xml:space="preserve">7.84E-04*</w:t>
+              <w:t xml:space="preserve">2.03E-01</w:t>
             </w:r>
           </w:p>
         </w:tc>
@@ -4192,7 +4386,7 @@
               <w:jc w:val="right"/>
             </w:pPr>
             <w:r>
-              <w:t xml:space="preserve">5.3*</w:t>
+              <w:t xml:space="preserve">8.9*</w:t>
             </w:r>
           </w:p>
         </w:tc>
@@ -4203,7 +4397,7 @@
               <w:jc w:val="right"/>
             </w:pPr>
             <w:r>
-              <w:t xml:space="preserve">5.9*</w:t>
+              <w:t xml:space="preserve">12.6*</w:t>
             </w:r>
           </w:p>
         </w:tc>
@@ -4216,7 +4410,7 @@
               <w:jc w:val="center"/>
             </w:pPr>
             <w:r>
-              <w:t xml:space="preserve">0</w:t>
+              <w:t xml:space="preserve">1</w:t>
             </w:r>
           </w:p>
         </w:tc>
@@ -4227,7 +4421,7 @@
               <w:jc w:val="center"/>
             </w:pPr>
             <w:r>
-              <w:t xml:space="preserve">0.ANT</w:t>
+              <w:t xml:space="preserve">1.PRE</w:t>
             </w:r>
           </w:p>
         </w:tc>
@@ -4238,7 +4432,7 @@
               <w:jc w:val="center"/>
             </w:pPr>
             <w:r>
-              <w:t xml:space="preserve">Modern</w:t>
+              <w:t xml:space="preserve">Ancient</w:t>
             </w:r>
           </w:p>
         </w:tc>
@@ -4249,7 +4443,7 @@
               <w:jc w:val="right"/>
             </w:pPr>
             <w:r>
-              <w:t xml:space="preserve">-0.01</w:t>
+              <w:t xml:space="preserve">0.76</w:t>
             </w:r>
           </w:p>
         </w:tc>
@@ -4260,7 +4454,7 @@
               <w:jc w:val="right"/>
             </w:pPr>
             <w:r>
-              <w:t xml:space="preserve">7.35E-01</w:t>
+              <w:t xml:space="preserve">1.68E-13*</w:t>
             </w:r>
           </w:p>
         </w:tc>
@@ -4271,7 +4465,7 @@
               <w:jc w:val="right"/>
             </w:pPr>
             <w:r>
-              <w:t xml:space="preserve">-2.3</w:t>
+              <w:t xml:space="preserve">10.1*</w:t>
             </w:r>
           </w:p>
         </w:tc>
@@ -4282,7 +4476,7 @@
               <w:jc w:val="right"/>
             </w:pPr>
             <w:r>
-              <w:t xml:space="preserve">-6.5</w:t>
+              <w:t xml:space="preserve">44.1*</w:t>
             </w:r>
           </w:p>
         </w:tc>
@@ -4295,7 +4489,7 @@
               <w:jc w:val="center"/>
             </w:pPr>
             <w:r>
-              <w:t xml:space="preserve">1</w:t>
+              <w:t xml:space="preserve">2</w:t>
             </w:r>
           </w:p>
         </w:tc>
@@ -4306,7 +4500,7 @@
               <w:jc w:val="center"/>
             </w:pPr>
             <w:r>
-              <w:t xml:space="preserve">1.ANT</w:t>
+              <w:t xml:space="preserve">2.MED</w:t>
             </w:r>
           </w:p>
         </w:tc>
@@ -4328,7 +4522,7 @@
               <w:jc w:val="right"/>
             </w:pPr>
             <w:r>
-              <w:t xml:space="preserve">0.45</w:t>
+              <w:t xml:space="preserve">0.01</w:t>
             </w:r>
           </w:p>
         </w:tc>
@@ -4339,7 +4533,7 @@
               <w:jc w:val="right"/>
             </w:pPr>
             <w:r>
-              <w:t xml:space="preserve">2.03E-01</w:t>
+              <w:t xml:space="preserve">1.86E-01</w:t>
             </w:r>
           </w:p>
         </w:tc>
@@ -4350,7 +4544,7 @@
               <w:jc w:val="right"/>
             </w:pPr>
             <w:r>
-              <w:t xml:space="preserve">8.9*</w:t>
+              <w:t xml:space="preserve">–</w:t>
             </w:r>
           </w:p>
         </w:tc>
@@ -4361,7 +4555,7 @@
               <w:jc w:val="right"/>
             </w:pPr>
             <w:r>
-              <w:t xml:space="preserve">12.6*</w:t>
+              <w:t xml:space="preserve">–</w:t>
             </w:r>
           </w:p>
         </w:tc>
@@ -4374,7 +4568,7 @@
               <w:jc w:val="center"/>
             </w:pPr>
             <w:r>
-              <w:t xml:space="preserve">1</w:t>
+              <w:t xml:space="preserve">2</w:t>
             </w:r>
           </w:p>
         </w:tc>
@@ -4385,7 +4579,7 @@
               <w:jc w:val="center"/>
             </w:pPr>
             <w:r>
-              <w:t xml:space="preserve">1.IN</w:t>
+              <w:t xml:space="preserve">2.ANT</w:t>
             </w:r>
           </w:p>
         </w:tc>
@@ -4407,7 +4601,7 @@
               <w:jc w:val="right"/>
             </w:pPr>
             <w:r>
-              <w:t xml:space="preserve">0.0</w:t>
+              <w:t xml:space="preserve">0.05</w:t>
             </w:r>
           </w:p>
         </w:tc>
@@ -4418,7 +4612,7 @@
               <w:jc w:val="right"/>
             </w:pPr>
             <w:r>
-              <w:t xml:space="preserve">3.24E-01</w:t>
+              <w:t xml:space="preserve">5.96E-02</w:t>
             </w:r>
           </w:p>
         </w:tc>
@@ -4429,7 +4623,7 @@
               <w:jc w:val="right"/>
             </w:pPr>
             <w:r>
-              <w:t xml:space="preserve">-3.9</w:t>
+              <w:t xml:space="preserve">-20.8</w:t>
             </w:r>
           </w:p>
         </w:tc>
@@ -4440,7 +4634,7 @@
               <w:jc w:val="right"/>
             </w:pPr>
             <w:r>
-              <w:t xml:space="preserve">-10.2</w:t>
+              <w:t xml:space="preserve">-13.7</w:t>
             </w:r>
           </w:p>
         </w:tc>
@@ -4453,7 +4647,7 @@
               <w:jc w:val="center"/>
             </w:pPr>
             <w:r>
-              <w:t xml:space="preserve">1</w:t>
+              <w:t xml:space="preserve">4</w:t>
             </w:r>
           </w:p>
         </w:tc>
@@ -4464,7 +4658,7 @@
               <w:jc w:val="center"/>
             </w:pPr>
             <w:r>
-              <w:t xml:space="preserve">1.ORI</w:t>
+              <w:t xml:space="preserve">4.ANT</w:t>
             </w:r>
           </w:p>
         </w:tc>
@@ -4486,7 +4680,7 @@
               <w:jc w:val="right"/>
             </w:pPr>
             <w:r>
-              <w:t xml:space="preserve">0.04</w:t>
+              <w:t xml:space="preserve">-0.11</w:t>
             </w:r>
           </w:p>
         </w:tc>
@@ -4497,7 +4691,7 @@
               <w:jc w:val="right"/>
             </w:pPr>
             <w:r>
-              <w:t xml:space="preserve">1.32E-02*</w:t>
+              <w:t xml:space="preserve">8.80E-01</w:t>
             </w:r>
           </w:p>
         </w:tc>
@@ -4508,7 +4702,7 @@
               <w:jc w:val="right"/>
             </w:pPr>
             <w:r>
-              <w:t xml:space="preserve">29.6*</w:t>
+              <w:t xml:space="preserve">-2.9</w:t>
             </w:r>
           </w:p>
         </w:tc>
@@ -4519,7 +4713,7 @@
               <w:jc w:val="right"/>
             </w:pPr>
             <w:r>
-              <w:t xml:space="preserve">35.7*</w:t>
+              <w:t xml:space="preserve">3.7*</w:t>
             </w:r>
           </w:p>
         </w:tc>
@@ -4532,7 +4726,7 @@
               <w:jc w:val="center"/>
             </w:pPr>
             <w:r>
-              <w:t xml:space="preserve">1</w:t>
+              <w:t xml:space="preserve">3</w:t>
             </w:r>
           </w:p>
         </w:tc>
@@ -4543,7 +4737,7 @@
               <w:jc w:val="center"/>
             </w:pPr>
             <w:r>
-              <w:t xml:space="preserve">1.PRE</w:t>
+              <w:t xml:space="preserve">3.ANT</w:t>
             </w:r>
           </w:p>
         </w:tc>
@@ -4554,7 +4748,7 @@
               <w:jc w:val="center"/>
             </w:pPr>
             <w:r>
-              <w:t xml:space="preserve">Ancient</w:t>
+              <w:t xml:space="preserve">Modern</w:t>
             </w:r>
           </w:p>
         </w:tc>
@@ -4565,7 +4759,7 @@
               <w:jc w:val="right"/>
             </w:pPr>
             <w:r>
-              <w:t xml:space="preserve">0.76</w:t>
+              <w:t xml:space="preserve">-0.04</w:t>
             </w:r>
           </w:p>
         </w:tc>
@@ -4576,7 +4770,7 @@
               <w:jc w:val="right"/>
             </w:pPr>
             <w:r>
-              <w:t xml:space="preserve">1.68E-13*</w:t>
+              <w:t xml:space="preserve">4.39E-01</w:t>
             </w:r>
           </w:p>
         </w:tc>
@@ -4587,7 +4781,7 @@
               <w:jc w:val="right"/>
             </w:pPr>
             <w:r>
-              <w:t xml:space="preserve">10.1*</w:t>
+              <w:t xml:space="preserve">-9.6</w:t>
             </w:r>
           </w:p>
         </w:tc>
@@ -4598,7 +4792,7 @@
               <w:jc w:val="right"/>
             </w:pPr>
             <w:r>
-              <w:t xml:space="preserve">44.1*</w:t>
+              <w:t xml:space="preserve">-11.4</w:t>
             </w:r>
           </w:p>
         </w:tc>
@@ -4611,7 +4805,7 @@
               <w:jc w:val="center"/>
             </w:pPr>
             <w:r>
-              <w:t xml:space="preserve">2</w:t>
+              <w:t xml:space="preserve">0</w:t>
             </w:r>
           </w:p>
         </w:tc>
@@ -4622,7 +4816,7 @@
               <w:jc w:val="center"/>
             </w:pPr>
             <w:r>
-              <w:t xml:space="preserve">2.ANT</w:t>
+              <w:t xml:space="preserve">0.ANT</w:t>
             </w:r>
           </w:p>
         </w:tc>
@@ -4644,7 +4838,7 @@
               <w:jc w:val="right"/>
             </w:pPr>
             <w:r>
-              <w:t xml:space="preserve">0.05</w:t>
+              <w:t xml:space="preserve">-0.01</w:t>
             </w:r>
           </w:p>
         </w:tc>
@@ -4655,7 +4849,7 @@
               <w:jc w:val="right"/>
             </w:pPr>
             <w:r>
-              <w:t xml:space="preserve">5.96E-02</w:t>
+              <w:t xml:space="preserve">7.35E-01</w:t>
             </w:r>
           </w:p>
         </w:tc>
@@ -4666,7 +4860,7 @@
               <w:jc w:val="right"/>
             </w:pPr>
             <w:r>
-              <w:t xml:space="preserve">-20.8</w:t>
+              <w:t xml:space="preserve">-2.3</w:t>
             </w:r>
           </w:p>
         </w:tc>
@@ -4677,7 +4871,7 @@
               <w:jc w:val="right"/>
             </w:pPr>
             <w:r>
-              <w:t xml:space="preserve">-13.7</w:t>
+              <w:t xml:space="preserve">-6.5</w:t>
             </w:r>
           </w:p>
         </w:tc>
@@ -4690,7 +4884,7 @@
               <w:jc w:val="center"/>
             </w:pPr>
             <w:r>
-              <w:t xml:space="preserve">2</w:t>
+              <w:t xml:space="preserve">0</w:t>
             </w:r>
           </w:p>
         </w:tc>
@@ -4701,7 +4895,7 @@
               <w:jc w:val="center"/>
             </w:pPr>
             <w:r>
-              <w:t xml:space="preserve">2.MED</w:t>
+              <w:t xml:space="preserve">0.ANT4</w:t>
             </w:r>
           </w:p>
         </w:tc>
@@ -4712,7 +4906,7 @@
               <w:jc w:val="center"/>
             </w:pPr>
             <w:r>
-              <w:t xml:space="preserve">Modern</w:t>
+              <w:t xml:space="preserve">Ancient</w:t>
             </w:r>
           </w:p>
         </w:tc>
@@ -4723,7 +4917,7 @@
               <w:jc w:val="right"/>
             </w:pPr>
             <w:r>
-              <w:t xml:space="preserve">0.01</w:t>
+              <w:t xml:space="preserve">0.66</w:t>
             </w:r>
           </w:p>
         </w:tc>
@@ -4734,7 +4928,7 @@
               <w:jc w:val="right"/>
             </w:pPr>
             <w:r>
-              <w:t xml:space="preserve">1.86E-01</w:t>
+              <w:t xml:space="preserve">7.84E-04*</w:t>
             </w:r>
           </w:p>
         </w:tc>
@@ -4745,7 +4939,7 @@
               <w:jc w:val="right"/>
             </w:pPr>
             <w:r>
-              <w:t xml:space="preserve">–</w:t>
+              <w:t xml:space="preserve">5.3*</w:t>
             </w:r>
           </w:p>
         </w:tc>
@@ -4756,7 +4950,7 @@
               <w:jc w:val="right"/>
             </w:pPr>
             <w:r>
-              <w:t xml:space="preserve">–</w:t>
+              <w:t xml:space="preserve">5.9*</w:t>
             </w:r>
           </w:p>
         </w:tc>
@@ -4769,7 +4963,7 @@
               <w:jc w:val="center"/>
             </w:pPr>
             <w:r>
-              <w:t xml:space="preserve">3</w:t>
+              <w:t xml:space="preserve">0</w:t>
             </w:r>
           </w:p>
         </w:tc>
@@ -4780,7 +4974,7 @@
               <w:jc w:val="center"/>
             </w:pPr>
             <w:r>
-              <w:t xml:space="preserve">3.ANT</w:t>
+              <w:t xml:space="preserve">0.PE</w:t>
             </w:r>
           </w:p>
         </w:tc>
@@ -4802,7 +4996,7 @@
               <w:jc w:val="right"/>
             </w:pPr>
             <w:r>
-              <w:t xml:space="preserve">-0.04</w:t>
+              <w:t xml:space="preserve">0.01</w:t>
             </w:r>
           </w:p>
         </w:tc>
@@ -4813,7 +5007,7 @@
               <w:jc w:val="right"/>
             </w:pPr>
             <w:r>
-              <w:t xml:space="preserve">4.39E-01</w:t>
+              <w:t xml:space="preserve">2.25E-01</w:t>
             </w:r>
           </w:p>
         </w:tc>
@@ -4824,7 +5018,7 @@
               <w:jc w:val="right"/>
             </w:pPr>
             <w:r>
-              <w:t xml:space="preserve">-9.6</w:t>
+              <w:t xml:space="preserve">-82.1</w:t>
             </w:r>
           </w:p>
         </w:tc>
@@ -4835,7 +5029,7 @@
               <w:jc w:val="right"/>
             </w:pPr>
             <w:r>
-              <w:t xml:space="preserve">-11.4</w:t>
+              <w:t xml:space="preserve">12.4*</w:t>
             </w:r>
           </w:p>
         </w:tc>
@@ -4848,7 +5042,7 @@
               <w:jc w:val="center"/>
             </w:pPr>
             <w:r>
-              <w:t xml:space="preserve">4</w:t>
+              <w:t xml:space="preserve">0</w:t>
             </w:r>
           </w:p>
         </w:tc>
@@ -4859,7 +5053,7 @@
               <w:jc w:val="center"/>
             </w:pPr>
             <w:r>
-              <w:t xml:space="preserve">4.ANT</w:t>
+              <w:t xml:space="preserve">0.PRE</w:t>
             </w:r>
           </w:p>
         </w:tc>
@@ -4870,7 +5064,7 @@
               <w:jc w:val="center"/>
             </w:pPr>
             <w:r>
-              <w:t xml:space="preserve">Modern</w:t>
+              <w:t xml:space="preserve">Ancient</w:t>
             </w:r>
           </w:p>
         </w:tc>
@@ -4881,7 +5075,7 @@
               <w:jc w:val="right"/>
             </w:pPr>
             <w:r>
-              <w:t xml:space="preserve">-0.11</w:t>
+              <w:t xml:space="preserve">0.91</w:t>
             </w:r>
           </w:p>
         </w:tc>
@@ -4892,7 +5086,7 @@
               <w:jc w:val="right"/>
             </w:pPr>
             <w:r>
-              <w:t xml:space="preserve">8.80E-01</w:t>
+              <w:t xml:space="preserve">1.53E-04*</w:t>
             </w:r>
           </w:p>
         </w:tc>
@@ -4903,18 +5097,18 @@
               <w:jc w:val="right"/>
             </w:pPr>
             <w:r>
+              <w:t xml:space="preserve">83.0*</w:t>
+            </w:r>
+          </w:p>
+        </w:tc>
+        <w:tc>
+          <w:p>
+            <w:pPr>
+              <w:pStyle w:val="Compact"/>
+              <w:jc w:val="right"/>
+            </w:pPr>
+            <w:r>
               <w:t xml:space="preserve">-2.9</w:t>
-            </w:r>
-          </w:p>
-        </w:tc>
-        <w:tc>
-          <w:p>
-            <w:pPr>
-              <w:pStyle w:val="Compact"/>
-              <w:jc w:val="right"/>
-            </w:pPr>
-            <w:r>
-              <w:t xml:space="preserve">3.7*</w:t>
             </w:r>
           </w:p>
         </w:tc>
@@ -4926,13 +5120,13 @@
       <w:pPr>
         <w:pStyle w:val="CaptionedFigure"/>
       </w:pPr>
-      <w:bookmarkStart w:id="61" w:name="fig:fig_rate_boxplot_all"/>
+      <w:bookmarkStart w:id="64" w:name="fig:fig_rate_boxplot_all"/>
       <w:r>
         <w:drawing>
           <wp:inline>
             <wp:extent cx="4850295" cy="1584144"/>
             <wp:effectExtent b="0" l="0" r="0" t="0"/>
-            <wp:docPr descr="Figure 6: Mean substitition rate uncertainty by clade based on a non-parametric bootstrap of the root-to-tip linear regression. Highlighted clades show statistical support for a strict clock." title="" id="1" name="Picture"/>
+            <wp:docPr descr="Figure 7: Mean substitition rate uncertainty by clade based on a non-parametric bootstrap of the root-to-tip linear regression. Highlighted clades show statistical support for a strict clock." title="" id="1" name="Picture"/>
             <a:graphic>
               <a:graphicData uri="http://schemas.openxmlformats.org/drawingml/2006/picture">
                 <pic:pic>
@@ -4943,7 +5137,7 @@
                     </pic:cNvPicPr>
                   </pic:nvPicPr>
                   <pic:blipFill>
-                    <a:blip r:embed="rId60"/>
+                    <a:blip r:embed="rId63"/>
                     <a:stretch>
                       <a:fillRect/>
                     </a:stretch>
@@ -4969,14 +5163,14 @@
           </wp:inline>
         </w:drawing>
       </w:r>
-      <w:bookmarkEnd w:id="61"/>
+      <w:bookmarkEnd w:id="64"/>
     </w:p>
     <w:p>
       <w:pPr>
         <w:pStyle w:val="ImageCaption"/>
       </w:pPr>
       <w:r>
-        <w:t xml:space="preserve">Figure 6: Mean substitition rate uncertainty by clade based on a non-parametric bootstrap of the root-to-tip linear regression. Highlighted clades show statistical support for a strict clock.</w:t>
+        <w:t xml:space="preserve">Figure 7: Mean substitition rate uncertainty by clade based on a non-parametric bootstrap of the root-to-tip linear regression. Highlighted clades show statistical support for a strict clock.</w:t>
       </w:r>
     </w:p>
     <w:bookmarkEnd w:id="0"/>
@@ -4984,11 +5178,11 @@
       <w:pPr>
         <w:pStyle w:val="Heading4"/>
       </w:pPr>
-      <w:bookmarkStart w:id="62" w:name="clock-model"/>
+      <w:bookmarkStart w:id="65" w:name="clock-model"/>
       <w:r>
         <w:t xml:space="preserve">Clock Model</w:t>
       </w:r>
-      <w:bookmarkEnd w:id="62"/>
+      <w:bookmarkEnd w:id="65"/>
     </w:p>
     <w:p>
       <w:pPr>
@@ -5009,7 +5203,7 @@
           <w:rPr>
             <w:rStyle w:val="Hyperlink"/>
           </w:rPr>
-          <w:t xml:space="preserve">7</w:t>
+          <w:t xml:space="preserve">8</w:t>
         </w:r>
       </w:hyperlink>
       <w:r>
@@ -5021,13 +5215,13 @@
       <w:pPr>
         <w:pStyle w:val="CaptionedFigure"/>
       </w:pPr>
-      <w:bookmarkStart w:id="64" w:name="fig:fig_coefficient_variation"/>
+      <w:bookmarkStart w:id="67" w:name="fig:fig_coefficient_variation"/>
       <w:r>
         <w:drawing>
           <wp:inline>
             <wp:extent cx="5943600" cy="3097258"/>
             <wp:effectExtent b="0" l="0" r="0" t="0"/>
-            <wp:docPr descr="Figure 7: Coefficient of variation." title="" id="1" name="Picture"/>
+            <wp:docPr descr="Figure 8: Coefficient of variation." title="" id="1" name="Picture"/>
             <a:graphic>
               <a:graphicData uri="http://schemas.openxmlformats.org/drawingml/2006/picture">
                 <pic:pic>
@@ -5038,7 +5232,7 @@
                     </pic:cNvPicPr>
                   </pic:nvPicPr>
                   <pic:blipFill>
-                    <a:blip r:embed="rId63"/>
+                    <a:blip r:embed="rId66"/>
                     <a:stretch>
                       <a:fillRect/>
                     </a:stretch>
@@ -5064,14 +5258,14 @@
           </wp:inline>
         </w:drawing>
       </w:r>
-      <w:bookmarkEnd w:id="64"/>
+      <w:bookmarkEnd w:id="67"/>
     </w:p>
     <w:p>
       <w:pPr>
         <w:pStyle w:val="ImageCaption"/>
       </w:pPr>
       <w:r>
-        <w:t xml:space="preserve">Figure 7: Coefficient of variation.</w:t>
+        <w:t xml:space="preserve">Figure 8: Coefficient of variation.</w:t>
       </w:r>
     </w:p>
     <w:bookmarkEnd w:id="0"/>
@@ -5094,7 +5288,7 @@
           <w:rPr>
             <w:rStyle w:val="Hyperlink"/>
           </w:rPr>
-          <w:t xml:space="preserve">8</w:t>
+          <w:t xml:space="preserve">9</w:t>
         </w:r>
       </w:hyperlink>
       <w:r>
@@ -5106,13 +5300,13 @@
       <w:pPr>
         <w:pStyle w:val="CaptionedFigure"/>
       </w:pPr>
-      <w:bookmarkStart w:id="66" w:name="fig:fig_tree_height_compare"/>
+      <w:bookmarkStart w:id="69" w:name="fig:fig_tree_height_compare"/>
       <w:r>
         <w:drawing>
           <wp:inline>
             <wp:extent cx="5943600" cy="4754880"/>
             <wp:effectExtent b="0" l="0" r="0" t="0"/>
-            <wp:docPr descr="Figure 8: Tree height comparison." title="" id="1" name="Picture"/>
+            <wp:docPr descr="Figure 9: Tree height comparison." title="" id="1" name="Picture"/>
             <a:graphic>
               <a:graphicData uri="http://schemas.openxmlformats.org/drawingml/2006/picture">
                 <pic:pic>
@@ -5123,7 +5317,7 @@
                     </pic:cNvPicPr>
                   </pic:nvPicPr>
                   <pic:blipFill>
-                    <a:blip r:embed="rId65"/>
+                    <a:blip r:embed="rId68"/>
                     <a:stretch>
                       <a:fillRect/>
                     </a:stretch>
@@ -5149,14 +5343,14 @@
           </wp:inline>
         </w:drawing>
       </w:r>
-      <w:bookmarkEnd w:id="66"/>
+      <w:bookmarkEnd w:id="69"/>
     </w:p>
     <w:p>
       <w:pPr>
         <w:pStyle w:val="ImageCaption"/>
       </w:pPr>
       <w:r>
-        <w:t xml:space="preserve">Figure 8: Tree height comparison.</w:t>
+        <w:t xml:space="preserve">Figure 9: Tree height comparison.</w:t>
       </w:r>
     </w:p>
     <w:bookmarkEnd w:id="0"/>
@@ -5191,7 +5385,7 @@
           <w:rPr>
             <w:rStyle w:val="Hyperlink"/>
           </w:rPr>
-          <w:t xml:space="preserve">9</w:t>
+          <w:t xml:space="preserve">10</w:t>
         </w:r>
       </w:hyperlink>
       <w:r>
@@ -5203,13 +5397,13 @@
       <w:pPr>
         <w:pStyle w:val="CaptionedFigure"/>
       </w:pPr>
-      <w:bookmarkStart w:id="68" w:name="fig:fig_sub_rate_compare"/>
+      <w:bookmarkStart w:id="71" w:name="fig:fig_sub_rate_compare"/>
       <w:r>
         <w:drawing>
           <wp:inline>
             <wp:extent cx="5943600" cy="4842083"/>
             <wp:effectExtent b="0" l="0" r="0" t="0"/>
-            <wp:docPr descr="Figure 9: Substitution rate comparison." title="" id="1" name="Picture"/>
+            <wp:docPr descr="Figure 10: Substitution rate comparison." title="" id="1" name="Picture"/>
             <a:graphic>
               <a:graphicData uri="http://schemas.openxmlformats.org/drawingml/2006/picture">
                 <pic:pic>
@@ -5220,7 +5414,7 @@
                     </pic:cNvPicPr>
                   </pic:nvPicPr>
                   <pic:blipFill>
-                    <a:blip r:embed="rId67"/>
+                    <a:blip r:embed="rId70"/>
                     <a:stretch>
                       <a:fillRect/>
                     </a:stretch>
@@ -5246,14 +5440,14 @@
           </wp:inline>
         </w:drawing>
       </w:r>
-      <w:bookmarkEnd w:id="68"/>
+      <w:bookmarkEnd w:id="71"/>
     </w:p>
     <w:p>
       <w:pPr>
         <w:pStyle w:val="ImageCaption"/>
       </w:pPr>
       <w:r>
-        <w:t xml:space="preserve">Figure 9: Substitution rate comparison.</w:t>
+        <w:t xml:space="preserve">Figure 10: Substitution rate comparison.</w:t>
       </w:r>
     </w:p>
     <w:bookmarkEnd w:id="0"/>
@@ -5276,7 +5470,7 @@
           <w:rPr>
             <w:rStyle w:val="Hyperlink"/>
           </w:rPr>
-          <w:t xml:space="preserve">10</w:t>
+          <w:t xml:space="preserve">11</w:t>
         </w:r>
       </w:hyperlink>
       <w:r>
@@ -5288,13 +5482,13 @@
       <w:pPr>
         <w:pStyle w:val="CaptionedFigure"/>
       </w:pPr>
-      <w:bookmarkStart w:id="70" w:name="fig:fig_timetree_color_rate"/>
+      <w:bookmarkStart w:id="73" w:name="fig:fig_timetree_color_rate"/>
       <w:r>
         <w:drawing>
           <wp:inline>
             <wp:extent cx="5943600" cy="3041862"/>
             <wp:effectExtent b="0" l="0" r="0" t="0"/>
-            <wp:docPr descr="Figure 10: Time tree colored by rate." title="" id="1" name="Picture"/>
+            <wp:docPr descr="Figure 11: Time tree colored by rate." title="" id="1" name="Picture"/>
             <a:graphic>
               <a:graphicData uri="http://schemas.openxmlformats.org/drawingml/2006/picture">
                 <pic:pic>
@@ -5305,7 +5499,7 @@
                     </pic:cNvPicPr>
                   </pic:nvPicPr>
                   <pic:blipFill>
-                    <a:blip r:embed="rId69"/>
+                    <a:blip r:embed="rId72"/>
                     <a:stretch>
                       <a:fillRect/>
                     </a:stretch>
@@ -5331,14 +5525,14 @@
           </wp:inline>
         </w:drawing>
       </w:r>
-      <w:bookmarkEnd w:id="70"/>
+      <w:bookmarkEnd w:id="73"/>
     </w:p>
     <w:p>
       <w:pPr>
         <w:pStyle w:val="ImageCaption"/>
       </w:pPr>
       <w:r>
-        <w:t xml:space="preserve">Figure 10: Time tree colored by rate.</w:t>
+        <w:t xml:space="preserve">Figure 11: Time tree colored by rate.</w:t>
       </w:r>
     </w:p>
     <w:bookmarkEnd w:id="0"/>
@@ -5346,11 +5540,11 @@
       <w:pPr>
         <w:pStyle w:val="Heading4"/>
       </w:pPr>
-      <w:bookmarkStart w:id="71" w:name="mean-substitution-rate"/>
+      <w:bookmarkStart w:id="74" w:name="mean-substitution-rate"/>
       <w:r>
         <w:t xml:space="preserve">Mean Substitution Rate</w:t>
       </w:r>
-      <w:bookmarkEnd w:id="71"/>
+      <w:bookmarkEnd w:id="74"/>
     </w:p>
     <w:p>
       <w:pPr>
@@ -5440,7 +5634,7 @@
           <w:rPr>
             <w:rStyle w:val="Hyperlink"/>
           </w:rPr>
-          <w:t xml:space="preserve">6</w:t>
+          <w:t xml:space="preserve">7</w:t>
         </w:r>
       </w:hyperlink>
       <w:r>
@@ -6074,21 +6268,21 @@
       <w:pPr>
         <w:pStyle w:val="Heading3"/>
       </w:pPr>
-      <w:bookmarkStart w:id="72" w:name="phylogeography-1"/>
+      <w:bookmarkStart w:id="75" w:name="phylogeography-1"/>
       <w:r>
         <w:t xml:space="preserve">Phylogeography</w:t>
       </w:r>
-      <w:bookmarkEnd w:id="72"/>
+      <w:bookmarkEnd w:id="75"/>
     </w:p>
     <w:p>
       <w:pPr>
         <w:pStyle w:val="Heading4"/>
       </w:pPr>
-      <w:bookmarkStart w:id="73" w:name="geographic-distribution"/>
+      <w:bookmarkStart w:id="76" w:name="geographic-distribution"/>
       <w:r>
         <w:t xml:space="preserve">Geographic Distribution</w:t>
       </w:r>
-      <w:bookmarkEnd w:id="73"/>
+      <w:bookmarkEnd w:id="76"/>
     </w:p>
     <w:p>
       <w:pPr>
@@ -6120,7 +6314,7 @@
           <w:rPr>
             <w:rStyle w:val="Hyperlink"/>
           </w:rPr>
-          <w:t xml:space="preserve">11</w:t>
+          <w:t xml:space="preserve">12</w:t>
         </w:r>
       </w:hyperlink>
       <w:r>
@@ -6187,7 +6381,7 @@
           <w:rPr>
             <w:rStyle w:val="Hyperlink"/>
           </w:rPr>
-          <w:t xml:space="preserve">11</w:t>
+          <w:t xml:space="preserve">12</w:t>
         </w:r>
       </w:hyperlink>
       <w:r>
@@ -6373,13 +6567,13 @@
       <w:pPr>
         <w:pStyle w:val="CaptionedFigure"/>
       </w:pPr>
-      <w:bookmarkStart w:id="75" w:name="fig:fig_map_ibd_timeline"/>
+      <w:bookmarkStart w:id="78" w:name="fig:fig_map_ibd_timeline"/>
       <w:r>
         <w:drawing>
           <wp:inline>
             <wp:extent cx="5943600" cy="4895663"/>
             <wp:effectExtent b="0" l="0" r="0" t="0"/>
-            <wp:docPr descr="Figure 11: Spatiotemporal distribution of Y. pestis genomes. A: Geographic distribution, B: Isolation by distance as a function of geographic distance and genetic distance." title="" id="1" name="Picture"/>
+            <wp:docPr descr="Figure 12: Spatiotemporal distribution of Y. pestis genomes. A: Geographic distribution, B: Isolation by distance as a function of geographic distance and genetic distance." title="" id="1" name="Picture"/>
             <a:graphic>
               <a:graphicData uri="http://schemas.openxmlformats.org/drawingml/2006/picture">
                 <pic:pic>
@@ -6390,7 +6584,7 @@
                     </pic:cNvPicPr>
                   </pic:nvPicPr>
                   <pic:blipFill>
-                    <a:blip r:embed="rId74"/>
+                    <a:blip r:embed="rId77"/>
                     <a:stretch>
                       <a:fillRect/>
                     </a:stretch>
@@ -6416,14 +6610,14 @@
           </wp:inline>
         </w:drawing>
       </w:r>
-      <w:bookmarkEnd w:id="75"/>
+      <w:bookmarkEnd w:id="78"/>
     </w:p>
     <w:p>
       <w:pPr>
         <w:pStyle w:val="ImageCaption"/>
       </w:pPr>
       <w:r>
-        <w:t xml:space="preserve">Figure 11: Spatiotemporal distribution of</w:t>
+        <w:t xml:space="preserve">Figure 12: Spatiotemporal distribution of</w:t>
       </w:r>
       <w:r>
         <w:t xml:space="preserve"> </w:t>
@@ -6470,160 +6664,74 @@
       <w:pPr>
         <w:pStyle w:val="Heading3"/>
       </w:pPr>
-      <w:bookmarkStart w:id="76" w:name="hosts"/>
-      <w:r>
-        <w:t xml:space="preserve">Hosts</w:t>
-      </w:r>
-      <w:bookmarkEnd w:id="76"/>
+      <w:bookmarkStart w:id="79" w:name="ancestral-reconstruction"/>
+      <w:r>
+        <w:t xml:space="preserve">Ancestral Reconstruction</w:t>
+      </w:r>
+      <w:bookmarkEnd w:id="79"/>
     </w:p>
     <w:p>
       <w:pPr>
         <w:pStyle w:val="FirstParagraph"/>
       </w:pPr>
       <w:r>
-        <w:t xml:space="preserve">Clades of</w:t>
-      </w:r>
-      <w:r>
-        <w:t xml:space="preserve"> </w:t>
-      </w:r>
-      <w:r>
-        <w:rPr>
-          <w:i/>
-        </w:rPr>
-        <w:t xml:space="preserve">Y. pestis</w:t>
-      </w:r>
-      <w:r>
-        <w:t xml:space="preserve"> </w:t>
-      </w:r>
-      <w:r>
-        <w:t xml:space="preserve">are additionally defined by virulence in particular hosts. For example, the Pestoides clade is frequently avirulent in humans, although sporadic cases of human plague do still occur (CITE). In general, all branches of</w:t>
-      </w:r>
-      <w:r>
-        <w:t xml:space="preserve"> </w:t>
-      </w:r>
-      <w:r>
-        <w:rPr>
-          <w:i/>
-        </w:rPr>
-        <w:t xml:space="preserve">Y. pestis</w:t>
-      </w:r>
-      <w:r>
-        <w:t xml:space="preserve"> </w:t>
-      </w:r>
-      <w:r>
-        <w:t xml:space="preserve">are capable of causing plague in humans and the species barrier between wild rodents and human popuations is crossed frequently (FIGURE).</w:t>
-      </w:r>
-    </w:p>
-    <w:p>
-      <w:pPr>
-        <w:pStyle w:val="BodyText"/>
-      </w:pPr>
-      <w:r>
-        <w:t xml:space="preserve">While clades of ancient</w:t>
-      </w:r>
-      <w:r>
-        <w:t xml:space="preserve"> </w:t>
-      </w:r>
-      <w:r>
-        <w:rPr>
-          <w:i/>
-        </w:rPr>
-        <w:t xml:space="preserve">Y. pestis</w:t>
-      </w:r>
-      <w:r>
-        <w:t xml:space="preserve"> </w:t>
-      </w:r>
-      <w:r>
-        <w:t xml:space="preserve">are exclusively associated with humans, this is more likely due to the sampling strategies of ancient DNA studies which have prioritized human skeletal remains over zooarchaeological remains. Given that no other clades across the</w:t>
-      </w:r>
-      <w:r>
-        <w:t xml:space="preserve"> </w:t>
-      </w:r>
-      <w:r>
-        <w:rPr>
-          <w:i/>
-        </w:rPr>
-        <w:t xml:space="preserve">Y. pestis</w:t>
-      </w:r>
-      <w:r>
-        <w:t xml:space="preserve"> </w:t>
-      </w:r>
-      <w:r>
-        <w:t xml:space="preserve">phylogeny show a specificty for human hosts, … isolate aDNA</w:t>
-      </w:r>
-      <w:r>
-        <w:t xml:space="preserve"> </w:t>
-      </w:r>
-      <w:r>
-        <w:rPr>
-          <w:i/>
-        </w:rPr>
-        <w:t xml:space="preserve">Y. pestis</w:t>
-      </w:r>
-      <w:r>
-        <w:t xml:space="preserve"> </w:t>
-      </w:r>
-      <w:r>
-        <w:t xml:space="preserve">from rats.</w:t>
-      </w:r>
-    </w:p>
-    <w:p>
-      <w:pPr>
-        <w:pStyle w:val="BlockText"/>
-      </w:pPr>
-      <w:r>
-        <w:t xml:space="preserve">Plague can cause disease in humans at any time, and from anywhere. There are virtually no lineages that are</w:t>
-      </w:r>
-      <w:r>
-        <w:t xml:space="preserve"> </w:t>
-      </w:r>
-      <w:r>
-        <w:t xml:space="preserve">“</w:t>
-      </w:r>
-      <w:r>
-        <w:t xml:space="preserve">safe</w:t>
-      </w:r>
-      <w:r>
-        <w:t xml:space="preserve">”</w:t>
-      </w:r>
-      <w:r>
-        <w:t xml:space="preserve"> </w:t>
-      </w:r>
-      <w:r>
-        <w:t xml:space="preserve">for humans. Thus plague as a disease is treated with exceptional caution.</w:t>
-      </w:r>
-    </w:p>
-    <w:p>
-      <w:pPr>
-        <w:pStyle w:val="BlockText"/>
-      </w:pPr>
-      <w:r>
-        <w:t xml:space="preserve">No lineage of modern plague has been observed to exclusively infect humans (?) and thus … attention to multi-host ecology.</w:t>
-      </w:r>
-    </w:p>
-    <w:bookmarkStart w:id="0" w:name="fig:fig_divtree_map_host"/>
+        <w:t xml:space="preserve">The confidence with which ancestral location could be estimated is described in Table</w:t>
+      </w:r>
+      <w:r>
+        <w:t xml:space="preserve"> </w:t>
+      </w:r>
+      <w:hyperlink w:anchor="Xf4c163450137af682a70d86f84b1a6764229489">
+        <w:r>
+          <w:rPr>
+            <w:rStyle w:val="Hyperlink"/>
+          </w:rPr>
+          <w:t xml:space="preserve">3</w:t>
+        </w:r>
+      </w:hyperlink>
+      <w:r>
+        <w:t xml:space="preserve"> </w:t>
+      </w:r>
+      <w:r>
+        <w:t xml:space="preserve">and visualized in Figure</w:t>
+      </w:r>
+      <w:r>
+        <w:t xml:space="preserve"> </w:t>
+      </w:r>
+      <w:hyperlink w:anchor="fig:fig_phylogeography_confidence">
+        <w:r>
+          <w:rPr>
+            <w:rStyle w:val="Hyperlink"/>
+          </w:rPr>
+          <w:t xml:space="preserve">13</w:t>
+        </w:r>
+      </w:hyperlink>
+      <w:r>
+        <w:t xml:space="preserve">. Across the entire tree, 77% of internal nodes could be estimated with high confidence (&gt;=0.95).</w:t>
+      </w:r>
+    </w:p>
+    <w:bookmarkStart w:id="0" w:name="fig:fig_phylogeography_confidence"/>
     <w:p>
       <w:pPr>
         <w:pStyle w:val="CaptionedFigure"/>
       </w:pPr>
-      <w:bookmarkStart w:id="78" w:name="fig:fig_divtree_map_host"/>
+      <w:bookmarkStart w:id="81" w:name="fig:fig_phylogeography_confidence"/>
       <w:r>
         <w:drawing>
           <wp:inline>
-            <wp:extent cx="5943600" cy="2213829"/>
+            <wp:extent cx="5943600" cy="4309479"/>
             <wp:effectExtent b="0" l="0" r="0" t="0"/>
-            <wp:docPr descr="Figure 12: Distribution of human vs. non-human samples." title="" id="1" name="Picture"/>
+            <wp:docPr descr="Figure 13: Discrete state phylogeography confidence. High confidence branches (&gt;=0.95) are colored black, low confidence branches are colored light grey." title="" id="1" name="Picture"/>
             <a:graphic>
               <a:graphicData uri="http://schemas.openxmlformats.org/drawingml/2006/picture">
                 <pic:pic>
                   <pic:nvPicPr>
-                    <pic:cNvPr descr="https://rawcdn.githack.com/ktmeaton/plague-phylogeography-projects/1464d03/main/auspice/all/chromosome/full/filter5/divtree_map_host.png" id="0" name="Picture"/>
+                    <pic:cNvPr descr="https://raw.githubusercontent.com/ktmeaton/plague-phylogeography-projects/69cbfd3/main/auspice/all/chromosome/full/filter5/divtree_mugration_confidence.png" id="0" name="Picture"/>
                     <pic:cNvPicPr>
                       <a:picLocks noChangeArrowheads="1" noChangeAspect="1"/>
                     </pic:cNvPicPr>
                   </pic:nvPicPr>
                   <pic:blipFill>
-                    <a:blip r:embed="rId77"/>
+                    <a:blip r:embed="rId80"/>
                     <a:stretch>
                       <a:fillRect/>
                     </a:stretch>
@@ -6631,7 +6739,7 @@
                   <pic:spPr bwMode="auto">
                     <a:xfrm>
                       <a:off x="0" y="0"/>
-                      <a:ext cx="5943600" cy="2213829"/>
+                      <a:ext cx="5943600" cy="4309479"/>
                     </a:xfrm>
                     <a:prstGeom prst="rect">
                       <a:avLst/>
@@ -6649,49 +6757,1399 @@
           </wp:inline>
         </w:drawing>
       </w:r>
-      <w:bookmarkEnd w:id="78"/>
+      <w:bookmarkEnd w:id="81"/>
     </w:p>
     <w:p>
       <w:pPr>
         <w:pStyle w:val="ImageCaption"/>
       </w:pPr>
       <w:r>
-        <w:t xml:space="preserve">Figure 12: Distribution of human vs. non-human samples.</w:t>
+        <w:t xml:space="preserve">Figure 13: Discrete state phylogeography confidence. High confidence branches (&gt;=0.95) are colored black, low confidence branches are colored light grey.</w:t>
       </w:r>
     </w:p>
     <w:bookmarkEnd w:id="0"/>
+    <w:bookmarkStart w:id="0" w:name="tbl:table_discrete_phylogeography_confidence"/>
+    <w:p>
+      <w:pPr>
+        <w:pStyle w:val="TableCaption"/>
+      </w:pPr>
+      <w:r>
+        <w:t xml:space="preserve">Table 3: Discrete state phylogeography confidence.</w:t>
+      </w:r>
+      <w:r>
+        <w:t xml:space="preserve"> </w:t>
+      </w:r>
+    </w:p>
+    <w:tbl>
+      <w:tblPr>
+        <w:tblStyle w:val="Table"/>
+        <w:tblW w:type="pct" w:w="4999.999999999999"/>
+        <w:tblLook w:firstRow="1"/>
+        <w:tblCaption w:val="Table 3: Discrete state phylogeography confidence. "/>
+      </w:tblPr>
+      <w:tblGrid>
+        <w:gridCol w:w="565"/>
+        <w:gridCol w:w="1131"/>
+        <w:gridCol w:w="471"/>
+        <w:gridCol w:w="1414"/>
+        <w:gridCol w:w="2074"/>
+        <w:gridCol w:w="2262"/>
+      </w:tblGrid>
+      <w:tr>
+        <w:trPr>
+          <w:cnfStyle w:firstRow="1"/>
+        </w:trPr>
+        <w:tc>
+          <w:tcPr>
+            <w:tcBorders>
+              <w:bottom w:val="single"/>
+            </w:tcBorders>
+            <w:vAlign w:val="bottom"/>
+          </w:tcPr>
+          <w:p>
+            <w:pPr>
+              <w:pStyle w:val="Compact"/>
+              <w:jc w:val="left"/>
+            </w:pPr>
+            <w:r>
+              <w:t xml:space="preserve">Clade</w:t>
+            </w:r>
+          </w:p>
+        </w:tc>
+        <w:tc>
+          <w:tcPr>
+            <w:tcBorders>
+              <w:bottom w:val="single"/>
+            </w:tcBorders>
+            <w:vAlign w:val="bottom"/>
+          </w:tcPr>
+          <w:p>
+            <w:pPr>
+              <w:pStyle w:val="Compact"/>
+              <w:jc w:val="right"/>
+            </w:pPr>
+            <w:r>
+              <w:t xml:space="preserve">Total Nodes</w:t>
+            </w:r>
+          </w:p>
+        </w:tc>
+        <w:tc>
+          <w:tcPr>
+            <w:tcBorders>
+              <w:bottom w:val="single"/>
+            </w:tcBorders>
+            <w:vAlign w:val="bottom"/>
+          </w:tcPr>
+          <w:p>
+            <w:pPr>
+              <w:pStyle w:val="Compact"/>
+              <w:jc w:val="right"/>
+            </w:pPr>
+            <w:r>
+              <w:t xml:space="preserve">Tips</w:t>
+            </w:r>
+          </w:p>
+        </w:tc>
+        <w:tc>
+          <w:tcPr>
+            <w:tcBorders>
+              <w:bottom w:val="single"/>
+            </w:tcBorders>
+            <w:vAlign w:val="bottom"/>
+          </w:tcPr>
+          <w:p>
+            <w:pPr>
+              <w:pStyle w:val="Compact"/>
+              <w:jc w:val="right"/>
+            </w:pPr>
+            <w:r>
+              <w:t xml:space="preserve">Internal Nodes</w:t>
+            </w:r>
+          </w:p>
+        </w:tc>
+        <w:tc>
+          <w:tcPr>
+            <w:tcBorders>
+              <w:bottom w:val="single"/>
+            </w:tcBorders>
+            <w:vAlign w:val="bottom"/>
+          </w:tcPr>
+          <w:p>
+            <w:pPr>
+              <w:pStyle w:val="Compact"/>
+              <w:jc w:val="right"/>
+            </w:pPr>
+            <w:r>
+              <w:t xml:space="preserve">High Confidence Nodes</w:t>
+            </w:r>
+          </w:p>
+        </w:tc>
+        <w:tc>
+          <w:tcPr>
+            <w:tcBorders>
+              <w:bottom w:val="single"/>
+            </w:tcBorders>
+            <w:vAlign w:val="bottom"/>
+          </w:tcPr>
+          <w:p>
+            <w:pPr>
+              <w:pStyle w:val="Compact"/>
+              <w:jc w:val="right"/>
+            </w:pPr>
+            <w:r>
+              <w:t xml:space="preserve">Percent High Confidence</w:t>
+            </w:r>
+          </w:p>
+        </w:tc>
+      </w:tr>
+      <w:tr>
+        <w:tc>
+          <w:p>
+            <w:pPr>
+              <w:pStyle w:val="Compact"/>
+              <w:jc w:val="left"/>
+            </w:pPr>
+            <w:r>
+              <w:t xml:space="preserve">All</w:t>
+            </w:r>
+          </w:p>
+        </w:tc>
+        <w:tc>
+          <w:p>
+            <w:pPr>
+              <w:pStyle w:val="Compact"/>
+              <w:jc w:val="right"/>
+            </w:pPr>
+            <w:r>
+              <w:t xml:space="preserve">1201</w:t>
+            </w:r>
+          </w:p>
+        </w:tc>
+        <w:tc>
+          <w:p>
+            <w:pPr>
+              <w:pStyle w:val="Compact"/>
+              <w:jc w:val="right"/>
+            </w:pPr>
+            <w:r>
+              <w:t xml:space="preserve">601</w:t>
+            </w:r>
+          </w:p>
+        </w:tc>
+        <w:tc>
+          <w:p>
+            <w:pPr>
+              <w:pStyle w:val="Compact"/>
+              <w:jc w:val="right"/>
+            </w:pPr>
+            <w:r>
+              <w:t xml:space="preserve">600</w:t>
+            </w:r>
+          </w:p>
+        </w:tc>
+        <w:tc>
+          <w:p>
+            <w:pPr>
+              <w:pStyle w:val="Compact"/>
+              <w:jc w:val="right"/>
+            </w:pPr>
+            <w:r>
+              <w:t xml:space="preserve">461</w:t>
+            </w:r>
+          </w:p>
+        </w:tc>
+        <w:tc>
+          <w:p>
+            <w:pPr>
+              <w:pStyle w:val="Compact"/>
+              <w:jc w:val="right"/>
+            </w:pPr>
+            <w:r>
+              <w:t xml:space="preserve">76.83</w:t>
+            </w:r>
+          </w:p>
+        </w:tc>
+      </w:tr>
+      <w:tr>
+        <w:tc>
+          <w:p>
+            <w:pPr>
+              <w:pStyle w:val="Compact"/>
+              <w:jc w:val="left"/>
+            </w:pPr>
+            <w:r>
+              <w:t xml:space="preserve">1.ORI</w:t>
+            </w:r>
+          </w:p>
+        </w:tc>
+        <w:tc>
+          <w:p>
+            <w:pPr>
+              <w:pStyle w:val="Compact"/>
+              <w:jc w:val="right"/>
+            </w:pPr>
+            <w:r>
+              <w:t xml:space="preserve">233</w:t>
+            </w:r>
+          </w:p>
+        </w:tc>
+        <w:tc>
+          <w:p>
+            <w:pPr>
+              <w:pStyle w:val="Compact"/>
+              <w:jc w:val="right"/>
+            </w:pPr>
+            <w:r>
+              <w:t xml:space="preserve">117</w:t>
+            </w:r>
+          </w:p>
+        </w:tc>
+        <w:tc>
+          <w:p>
+            <w:pPr>
+              <w:pStyle w:val="Compact"/>
+              <w:jc w:val="right"/>
+            </w:pPr>
+            <w:r>
+              <w:t xml:space="preserve">116</w:t>
+            </w:r>
+          </w:p>
+        </w:tc>
+        <w:tc>
+          <w:p>
+            <w:pPr>
+              <w:pStyle w:val="Compact"/>
+              <w:jc w:val="right"/>
+            </w:pPr>
+            <w:r>
+              <w:t xml:space="preserve">93</w:t>
+            </w:r>
+          </w:p>
+        </w:tc>
+        <w:tc>
+          <w:p>
+            <w:pPr>
+              <w:pStyle w:val="Compact"/>
+              <w:jc w:val="right"/>
+            </w:pPr>
+            <w:r>
+              <w:t xml:space="preserve">80.17</w:t>
+            </w:r>
+          </w:p>
+        </w:tc>
+      </w:tr>
+      <w:tr>
+        <w:tc>
+          <w:p>
+            <w:pPr>
+              <w:pStyle w:val="Compact"/>
+              <w:jc w:val="left"/>
+            </w:pPr>
+            <w:r>
+              <w:t xml:space="preserve">1.IN</w:t>
+            </w:r>
+          </w:p>
+        </w:tc>
+        <w:tc>
+          <w:p>
+            <w:pPr>
+              <w:pStyle w:val="Compact"/>
+              <w:jc w:val="right"/>
+            </w:pPr>
+            <w:r>
+              <w:t xml:space="preserve">78</w:t>
+            </w:r>
+          </w:p>
+        </w:tc>
+        <w:tc>
+          <w:p>
+            <w:pPr>
+              <w:pStyle w:val="Compact"/>
+              <w:jc w:val="right"/>
+            </w:pPr>
+            <w:r>
+              <w:t xml:space="preserve">39</w:t>
+            </w:r>
+          </w:p>
+        </w:tc>
+        <w:tc>
+          <w:p>
+            <w:pPr>
+              <w:pStyle w:val="Compact"/>
+              <w:jc w:val="right"/>
+            </w:pPr>
+            <w:r>
+              <w:t xml:space="preserve">39</w:t>
+            </w:r>
+          </w:p>
+        </w:tc>
+        <w:tc>
+          <w:p>
+            <w:pPr>
+              <w:pStyle w:val="Compact"/>
+              <w:jc w:val="right"/>
+            </w:pPr>
+            <w:r>
+              <w:t xml:space="preserve">37</w:t>
+            </w:r>
+          </w:p>
+        </w:tc>
+        <w:tc>
+          <w:p>
+            <w:pPr>
+              <w:pStyle w:val="Compact"/>
+              <w:jc w:val="right"/>
+            </w:pPr>
+            <w:r>
+              <w:t xml:space="preserve">94.87</w:t>
+            </w:r>
+          </w:p>
+        </w:tc>
+      </w:tr>
+      <w:tr>
+        <w:tc>
+          <w:p>
+            <w:pPr>
+              <w:pStyle w:val="Compact"/>
+              <w:jc w:val="left"/>
+            </w:pPr>
+            <w:r>
+              <w:t xml:space="preserve">1.ANT</w:t>
+            </w:r>
+          </w:p>
+        </w:tc>
+        <w:tc>
+          <w:p>
+            <w:pPr>
+              <w:pStyle w:val="Compact"/>
+              <w:jc w:val="right"/>
+            </w:pPr>
+            <w:r>
+              <w:t xml:space="preserve">7</w:t>
+            </w:r>
+          </w:p>
+        </w:tc>
+        <w:tc>
+          <w:p>
+            <w:pPr>
+              <w:pStyle w:val="Compact"/>
+              <w:jc w:val="right"/>
+            </w:pPr>
+            <w:r>
+              <w:t xml:space="preserve">4</w:t>
+            </w:r>
+          </w:p>
+        </w:tc>
+        <w:tc>
+          <w:p>
+            <w:pPr>
+              <w:pStyle w:val="Compact"/>
+              <w:jc w:val="right"/>
+            </w:pPr>
+            <w:r>
+              <w:t xml:space="preserve">3</w:t>
+            </w:r>
+          </w:p>
+        </w:tc>
+        <w:tc>
+          <w:p>
+            <w:pPr>
+              <w:pStyle w:val="Compact"/>
+              <w:jc w:val="right"/>
+            </w:pPr>
+            <w:r>
+              <w:t xml:space="preserve">0</w:t>
+            </w:r>
+          </w:p>
+        </w:tc>
+        <w:tc>
+          <w:p>
+            <w:pPr>
+              <w:pStyle w:val="Compact"/>
+              <w:jc w:val="right"/>
+            </w:pPr>
+            <w:r>
+              <w:t xml:space="preserve">0.0</w:t>
+            </w:r>
+          </w:p>
+        </w:tc>
+      </w:tr>
+      <w:tr>
+        <w:tc>
+          <w:p>
+            <w:pPr>
+              <w:pStyle w:val="Compact"/>
+              <w:jc w:val="left"/>
+            </w:pPr>
+            <w:r>
+              <w:t xml:space="preserve">1.PRE</w:t>
+            </w:r>
+          </w:p>
+        </w:tc>
+        <w:tc>
+          <w:p>
+            <w:pPr>
+              <w:pStyle w:val="Compact"/>
+              <w:jc w:val="right"/>
+            </w:pPr>
+            <w:r>
+              <w:t xml:space="preserve">80</w:t>
+            </w:r>
+          </w:p>
+        </w:tc>
+        <w:tc>
+          <w:p>
+            <w:pPr>
+              <w:pStyle w:val="Compact"/>
+              <w:jc w:val="right"/>
+            </w:pPr>
+            <w:r>
+              <w:t xml:space="preserve">40</w:t>
+            </w:r>
+          </w:p>
+        </w:tc>
+        <w:tc>
+          <w:p>
+            <w:pPr>
+              <w:pStyle w:val="Compact"/>
+              <w:jc w:val="right"/>
+            </w:pPr>
+            <w:r>
+              <w:t xml:space="preserve">40</w:t>
+            </w:r>
+          </w:p>
+        </w:tc>
+        <w:tc>
+          <w:p>
+            <w:pPr>
+              <w:pStyle w:val="Compact"/>
+              <w:jc w:val="right"/>
+            </w:pPr>
+            <w:r>
+              <w:t xml:space="preserve">30</w:t>
+            </w:r>
+          </w:p>
+        </w:tc>
+        <w:tc>
+          <w:p>
+            <w:pPr>
+              <w:pStyle w:val="Compact"/>
+              <w:jc w:val="right"/>
+            </w:pPr>
+            <w:r>
+              <w:t xml:space="preserve">75.0</w:t>
+            </w:r>
+          </w:p>
+        </w:tc>
+      </w:tr>
+      <w:tr>
+        <w:tc>
+          <w:p>
+            <w:pPr>
+              <w:pStyle w:val="Compact"/>
+              <w:jc w:val="left"/>
+            </w:pPr>
+            <w:r>
+              <w:t xml:space="preserve">2.MED</w:t>
+            </w:r>
+          </w:p>
+        </w:tc>
+        <w:tc>
+          <w:p>
+            <w:pPr>
+              <w:pStyle w:val="Compact"/>
+              <w:jc w:val="right"/>
+            </w:pPr>
+            <w:r>
+              <w:t xml:space="preserve">231</w:t>
+            </w:r>
+          </w:p>
+        </w:tc>
+        <w:tc>
+          <w:p>
+            <w:pPr>
+              <w:pStyle w:val="Compact"/>
+              <w:jc w:val="right"/>
+            </w:pPr>
+            <w:r>
+              <w:t xml:space="preserve">116</w:t>
+            </w:r>
+          </w:p>
+        </w:tc>
+        <w:tc>
+          <w:p>
+            <w:pPr>
+              <w:pStyle w:val="Compact"/>
+              <w:jc w:val="right"/>
+            </w:pPr>
+            <w:r>
+              <w:t xml:space="preserve">115</w:t>
+            </w:r>
+          </w:p>
+        </w:tc>
+        <w:tc>
+          <w:p>
+            <w:pPr>
+              <w:pStyle w:val="Compact"/>
+              <w:jc w:val="right"/>
+            </w:pPr>
+            <w:r>
+              <w:t xml:space="preserve">62</w:t>
+            </w:r>
+          </w:p>
+        </w:tc>
+        <w:tc>
+          <w:p>
+            <w:pPr>
+              <w:pStyle w:val="Compact"/>
+              <w:jc w:val="right"/>
+            </w:pPr>
+            <w:r>
+              <w:t xml:space="preserve">53.91</w:t>
+            </w:r>
+          </w:p>
+        </w:tc>
+      </w:tr>
+      <w:tr>
+        <w:tc>
+          <w:p>
+            <w:pPr>
+              <w:pStyle w:val="Compact"/>
+              <w:jc w:val="left"/>
+            </w:pPr>
+            <w:r>
+              <w:t xml:space="preserve">2.ANT</w:t>
+            </w:r>
+          </w:p>
+        </w:tc>
+        <w:tc>
+          <w:p>
+            <w:pPr>
+              <w:pStyle w:val="Compact"/>
+              <w:jc w:val="right"/>
+            </w:pPr>
+            <w:r>
+              <w:t xml:space="preserve">107</w:t>
+            </w:r>
+          </w:p>
+        </w:tc>
+        <w:tc>
+          <w:p>
+            <w:pPr>
+              <w:pStyle w:val="Compact"/>
+              <w:jc w:val="right"/>
+            </w:pPr>
+            <w:r>
+              <w:t xml:space="preserve">54</w:t>
+            </w:r>
+          </w:p>
+        </w:tc>
+        <w:tc>
+          <w:p>
+            <w:pPr>
+              <w:pStyle w:val="Compact"/>
+              <w:jc w:val="right"/>
+            </w:pPr>
+            <w:r>
+              <w:t xml:space="preserve">53</w:t>
+            </w:r>
+          </w:p>
+        </w:tc>
+        <w:tc>
+          <w:p>
+            <w:pPr>
+              <w:pStyle w:val="Compact"/>
+              <w:jc w:val="right"/>
+            </w:pPr>
+            <w:r>
+              <w:t xml:space="preserve">47</w:t>
+            </w:r>
+          </w:p>
+        </w:tc>
+        <w:tc>
+          <w:p>
+            <w:pPr>
+              <w:pStyle w:val="Compact"/>
+              <w:jc w:val="right"/>
+            </w:pPr>
+            <w:r>
+              <w:t xml:space="preserve">88.68</w:t>
+            </w:r>
+          </w:p>
+        </w:tc>
+      </w:tr>
+      <w:tr>
+        <w:tc>
+          <w:p>
+            <w:pPr>
+              <w:pStyle w:val="Compact"/>
+              <w:jc w:val="left"/>
+            </w:pPr>
+            <w:r>
+              <w:t xml:space="preserve">4.ANT</w:t>
+            </w:r>
+          </w:p>
+        </w:tc>
+        <w:tc>
+          <w:p>
+            <w:pPr>
+              <w:pStyle w:val="Compact"/>
+              <w:jc w:val="right"/>
+            </w:pPr>
+            <w:r>
+              <w:t xml:space="preserve">21</w:t>
+            </w:r>
+          </w:p>
+        </w:tc>
+        <w:tc>
+          <w:p>
+            <w:pPr>
+              <w:pStyle w:val="Compact"/>
+              <w:jc w:val="right"/>
+            </w:pPr>
+            <w:r>
+              <w:t xml:space="preserve">11</w:t>
+            </w:r>
+          </w:p>
+        </w:tc>
+        <w:tc>
+          <w:p>
+            <w:pPr>
+              <w:pStyle w:val="Compact"/>
+              <w:jc w:val="right"/>
+            </w:pPr>
+            <w:r>
+              <w:t xml:space="preserve">10</w:t>
+            </w:r>
+          </w:p>
+        </w:tc>
+        <w:tc>
+          <w:p>
+            <w:pPr>
+              <w:pStyle w:val="Compact"/>
+              <w:jc w:val="right"/>
+            </w:pPr>
+            <w:r>
+              <w:t xml:space="preserve">6</w:t>
+            </w:r>
+          </w:p>
+        </w:tc>
+        <w:tc>
+          <w:p>
+            <w:pPr>
+              <w:pStyle w:val="Compact"/>
+              <w:jc w:val="right"/>
+            </w:pPr>
+            <w:r>
+              <w:t xml:space="preserve">60.0</w:t>
+            </w:r>
+          </w:p>
+        </w:tc>
+      </w:tr>
+      <w:tr>
+        <w:tc>
+          <w:p>
+            <w:pPr>
+              <w:pStyle w:val="Compact"/>
+              <w:jc w:val="left"/>
+            </w:pPr>
+            <w:r>
+              <w:t xml:space="preserve">3.ANT</w:t>
+            </w:r>
+          </w:p>
+        </w:tc>
+        <w:tc>
+          <w:p>
+            <w:pPr>
+              <w:pStyle w:val="Compact"/>
+              <w:jc w:val="right"/>
+            </w:pPr>
+            <w:r>
+              <w:t xml:space="preserve">21</w:t>
+            </w:r>
+          </w:p>
+        </w:tc>
+        <w:tc>
+          <w:p>
+            <w:pPr>
+              <w:pStyle w:val="Compact"/>
+              <w:jc w:val="right"/>
+            </w:pPr>
+            <w:r>
+              <w:t xml:space="preserve">11</w:t>
+            </w:r>
+          </w:p>
+        </w:tc>
+        <w:tc>
+          <w:p>
+            <w:pPr>
+              <w:pStyle w:val="Compact"/>
+              <w:jc w:val="right"/>
+            </w:pPr>
+            <w:r>
+              <w:t xml:space="preserve">10</w:t>
+            </w:r>
+          </w:p>
+        </w:tc>
+        <w:tc>
+          <w:p>
+            <w:pPr>
+              <w:pStyle w:val="Compact"/>
+              <w:jc w:val="right"/>
+            </w:pPr>
+            <w:r>
+              <w:t xml:space="preserve">6</w:t>
+            </w:r>
+          </w:p>
+        </w:tc>
+        <w:tc>
+          <w:p>
+            <w:pPr>
+              <w:pStyle w:val="Compact"/>
+              <w:jc w:val="right"/>
+            </w:pPr>
+            <w:r>
+              <w:t xml:space="preserve">60.0</w:t>
+            </w:r>
+          </w:p>
+        </w:tc>
+      </w:tr>
+      <w:tr>
+        <w:tc>
+          <w:p>
+            <w:pPr>
+              <w:pStyle w:val="Compact"/>
+              <w:jc w:val="left"/>
+            </w:pPr>
+            <w:r>
+              <w:t xml:space="preserve">0.ANT</w:t>
+            </w:r>
+          </w:p>
+        </w:tc>
+        <w:tc>
+          <w:p>
+            <w:pPr>
+              <w:pStyle w:val="Compact"/>
+              <w:jc w:val="right"/>
+            </w:pPr>
+            <w:r>
+              <w:t xml:space="preserve">207</w:t>
+            </w:r>
+          </w:p>
+        </w:tc>
+        <w:tc>
+          <w:p>
+            <w:pPr>
+              <w:pStyle w:val="Compact"/>
+              <w:jc w:val="right"/>
+            </w:pPr>
+            <w:r>
+              <w:t xml:space="preserve">103</w:t>
+            </w:r>
+          </w:p>
+        </w:tc>
+        <w:tc>
+          <w:p>
+            <w:pPr>
+              <w:pStyle w:val="Compact"/>
+              <w:jc w:val="right"/>
+            </w:pPr>
+            <w:r>
+              <w:t xml:space="preserve">104</w:t>
+            </w:r>
+          </w:p>
+        </w:tc>
+        <w:tc>
+          <w:p>
+            <w:pPr>
+              <w:pStyle w:val="Compact"/>
+              <w:jc w:val="right"/>
+            </w:pPr>
+            <w:r>
+              <w:t xml:space="preserve">98</w:t>
+            </w:r>
+          </w:p>
+        </w:tc>
+        <w:tc>
+          <w:p>
+            <w:pPr>
+              <w:pStyle w:val="Compact"/>
+              <w:jc w:val="right"/>
+            </w:pPr>
+            <w:r>
+              <w:t xml:space="preserve">94.23</w:t>
+            </w:r>
+          </w:p>
+        </w:tc>
+      </w:tr>
+      <w:tr>
+        <w:tc>
+          <w:p>
+            <w:pPr>
+              <w:pStyle w:val="Compact"/>
+              <w:jc w:val="left"/>
+            </w:pPr>
+            <w:r>
+              <w:t xml:space="preserve">0.ANT4</w:t>
+            </w:r>
+          </w:p>
+        </w:tc>
+        <w:tc>
+          <w:p>
+            <w:pPr>
+              <w:pStyle w:val="Compact"/>
+              <w:jc w:val="right"/>
+            </w:pPr>
+            <w:r>
+              <w:t xml:space="preserve">23</w:t>
+            </w:r>
+          </w:p>
+        </w:tc>
+        <w:tc>
+          <w:p>
+            <w:pPr>
+              <w:pStyle w:val="Compact"/>
+              <w:jc w:val="right"/>
+            </w:pPr>
+            <w:r>
+              <w:t xml:space="preserve">12</w:t>
+            </w:r>
+          </w:p>
+        </w:tc>
+        <w:tc>
+          <w:p>
+            <w:pPr>
+              <w:pStyle w:val="Compact"/>
+              <w:jc w:val="right"/>
+            </w:pPr>
+            <w:r>
+              <w:t xml:space="preserve">11</w:t>
+            </w:r>
+          </w:p>
+        </w:tc>
+        <w:tc>
+          <w:p>
+            <w:pPr>
+              <w:pStyle w:val="Compact"/>
+              <w:jc w:val="right"/>
+            </w:pPr>
+            <w:r>
+              <w:t xml:space="preserve">8</w:t>
+            </w:r>
+          </w:p>
+        </w:tc>
+        <w:tc>
+          <w:p>
+            <w:pPr>
+              <w:pStyle w:val="Compact"/>
+              <w:jc w:val="right"/>
+            </w:pPr>
+            <w:r>
+              <w:t xml:space="preserve">72.73</w:t>
+            </w:r>
+          </w:p>
+        </w:tc>
+      </w:tr>
+      <w:tr>
+        <w:tc>
+          <w:p>
+            <w:pPr>
+              <w:pStyle w:val="Compact"/>
+              <w:jc w:val="left"/>
+            </w:pPr>
+            <w:r>
+              <w:t xml:space="preserve">0.PE</w:t>
+            </w:r>
+          </w:p>
+        </w:tc>
+        <w:tc>
+          <w:p>
+            <w:pPr>
+              <w:pStyle w:val="Compact"/>
+              <w:jc w:val="right"/>
+            </w:pPr>
+            <w:r>
+              <w:t xml:space="preserve">169</w:t>
+            </w:r>
+          </w:p>
+        </w:tc>
+        <w:tc>
+          <w:p>
+            <w:pPr>
+              <w:pStyle w:val="Compact"/>
+              <w:jc w:val="right"/>
+            </w:pPr>
+            <w:r>
+              <w:t xml:space="preserve">84</w:t>
+            </w:r>
+          </w:p>
+        </w:tc>
+        <w:tc>
+          <w:p>
+            <w:pPr>
+              <w:pStyle w:val="Compact"/>
+              <w:jc w:val="right"/>
+            </w:pPr>
+            <w:r>
+              <w:t xml:space="preserve">85</w:t>
+            </w:r>
+          </w:p>
+        </w:tc>
+        <w:tc>
+          <w:p>
+            <w:pPr>
+              <w:pStyle w:val="Compact"/>
+              <w:jc w:val="right"/>
+            </w:pPr>
+            <w:r>
+              <w:t xml:space="preserve">70</w:t>
+            </w:r>
+          </w:p>
+        </w:tc>
+        <w:tc>
+          <w:p>
+            <w:pPr>
+              <w:pStyle w:val="Compact"/>
+              <w:jc w:val="right"/>
+            </w:pPr>
+            <w:r>
+              <w:t xml:space="preserve">82.35</w:t>
+            </w:r>
+          </w:p>
+        </w:tc>
+      </w:tr>
+      <w:tr>
+        <w:tc>
+          <w:p>
+            <w:pPr>
+              <w:pStyle w:val="Compact"/>
+              <w:jc w:val="left"/>
+            </w:pPr>
+            <w:r>
+              <w:t xml:space="preserve">0.PRE</w:t>
+            </w:r>
+          </w:p>
+        </w:tc>
+        <w:tc>
+          <w:p>
+            <w:pPr>
+              <w:pStyle w:val="Compact"/>
+              <w:jc w:val="right"/>
+            </w:pPr>
+            <w:r>
+              <w:t xml:space="preserve">15</w:t>
+            </w:r>
+          </w:p>
+        </w:tc>
+        <w:tc>
+          <w:p>
+            <w:pPr>
+              <w:pStyle w:val="Compact"/>
+              <w:jc w:val="right"/>
+            </w:pPr>
+            <w:r>
+              <w:t xml:space="preserve">8</w:t>
+            </w:r>
+          </w:p>
+        </w:tc>
+        <w:tc>
+          <w:p>
+            <w:pPr>
+              <w:pStyle w:val="Compact"/>
+              <w:jc w:val="right"/>
+            </w:pPr>
+            <w:r>
+              <w:t xml:space="preserve">7</w:t>
+            </w:r>
+          </w:p>
+        </w:tc>
+        <w:tc>
+          <w:p>
+            <w:pPr>
+              <w:pStyle w:val="Compact"/>
+              <w:jc w:val="right"/>
+            </w:pPr>
+            <w:r>
+              <w:t xml:space="preserve">3</w:t>
+            </w:r>
+          </w:p>
+        </w:tc>
+        <w:tc>
+          <w:p>
+            <w:pPr>
+              <w:pStyle w:val="Compact"/>
+              <w:jc w:val="right"/>
+            </w:pPr>
+            <w:r>
+              <w:t xml:space="preserve">42.86</w:t>
+            </w:r>
+          </w:p>
+        </w:tc>
+      </w:tr>
+    </w:tbl>
+    <w:bookmarkEnd w:id="0"/>
+    <w:p>
+      <w:pPr>
+        <w:pStyle w:val="BodyText"/>
+      </w:pPr>
+      <w:r>
+        <w:t xml:space="preserve">The clade associated with the highest confidence (95% of nodes) is the</w:t>
+      </w:r>
+      <w:r>
+        <w:t xml:space="preserve"> </w:t>
+      </w:r>
+      <w:r>
+        <w:rPr>
+          <w:i/>
+        </w:rPr>
+        <w:t xml:space="preserve">intermedium</w:t>
+      </w:r>
+      <w:r>
+        <w:t xml:space="preserve"> </w:t>
+      </w:r>
+      <w:r>
+        <w:t xml:space="preserve">biovar (</w:t>
+      </w:r>
+      <w:r>
+        <w:rPr>
+          <w:rStyle w:val="VerbatimChar"/>
+        </w:rPr>
+        <w:t xml:space="preserve">INT</w:t>
+      </w:r>
+      <w:r>
+        <w:t xml:space="preserve">) that falls just basal to the Third Pandemic clade</w:t>
+      </w:r>
+      <w:r>
+        <w:t xml:space="preserve"> </w:t>
+      </w:r>
+      <w:r>
+        <w:rPr>
+          <w:rStyle w:val="VerbatimChar"/>
+        </w:rPr>
+        <w:t xml:space="preserve">1.ORI</w:t>
+      </w:r>
+      <w:r>
+        <w:t xml:space="preserve"> </w:t>
+      </w:r>
+      <w:r>
+        <w:t xml:space="preserve">(Figure</w:t>
+      </w:r>
+      <w:r>
+        <w:t xml:space="preserve"> </w:t>
+      </w:r>
+      <w:hyperlink w:anchor="fig:fig_1.IN_map">
+        <w:r>
+          <w:rPr>
+            <w:rStyle w:val="Hyperlink"/>
+          </w:rPr>
+          <w:t xml:space="preserve">14</w:t>
+        </w:r>
+      </w:hyperlink>
+      <w:r>
+        <w:t xml:space="preserve">). The root of this clade is estimated to originate in Qinghai Province China, followed by independent radiations to Xinjian, Gansu, Tibet, and Yunnan. The lineage associated with Yunnan province then gives rise to</w:t>
+      </w:r>
+      <w:r>
+        <w:t xml:space="preserve"> </w:t>
+      </w:r>
+      <w:r>
+        <w:rPr>
+          <w:rStyle w:val="VerbatimChar"/>
+        </w:rPr>
+        <w:t xml:space="preserve">1.ORI</w:t>
+      </w:r>
+      <w:r>
+        <w:t xml:space="preserve">. Overall this geographic ancestry is consistent with the known history of the Third Pandemic.</w:t>
+      </w:r>
+    </w:p>
+    <w:bookmarkStart w:id="0" w:name="fig:fig_1.IN_map"/>
+    <w:p>
+      <w:pPr>
+        <w:pStyle w:val="CaptionedFigure"/>
+      </w:pPr>
+      <w:bookmarkStart w:id="83" w:name="fig:fig_1.IN_map"/>
+      <w:r>
+        <w:drawing>
+          <wp:inline>
+            <wp:extent cx="5943600" cy="3229693"/>
+            <wp:effectExtent b="0" l="0" r="0" t="0"/>
+            <wp:docPr descr="Figure 14: Geographic distribution of 1.IN and inferred migration history." title="" id="1" name="Picture"/>
+            <a:graphic>
+              <a:graphicData uri="http://schemas.openxmlformats.org/drawingml/2006/picture">
+                <pic:pic>
+                  <pic:nvPicPr>
+                    <pic:cNvPr descr="https://raw.githubusercontent.com/ktmeaton/plague-phylogeography-projects/382133e/main/auspice/all/chromosome/full/filter5/1.IN_map.PNG" id="0" name="Picture"/>
+                    <pic:cNvPicPr>
+                      <a:picLocks noChangeArrowheads="1" noChangeAspect="1"/>
+                    </pic:cNvPicPr>
+                  </pic:nvPicPr>
+                  <pic:blipFill>
+                    <a:blip r:embed="rId82"/>
+                    <a:stretch>
+                      <a:fillRect/>
+                    </a:stretch>
+                  </pic:blipFill>
+                  <pic:spPr bwMode="auto">
+                    <a:xfrm>
+                      <a:off x="0" y="0"/>
+                      <a:ext cx="5943600" cy="3229693"/>
+                    </a:xfrm>
+                    <a:prstGeom prst="rect">
+                      <a:avLst/>
+                    </a:prstGeom>
+                    <a:noFill/>
+                    <a:ln w="9525">
+                      <a:noFill/>
+                      <a:headEnd/>
+                      <a:tailEnd/>
+                    </a:ln>
+                  </pic:spPr>
+                </pic:pic>
+              </a:graphicData>
+            </a:graphic>
+          </wp:inline>
+        </w:drawing>
+      </w:r>
+      <w:bookmarkEnd w:id="83"/>
+    </w:p>
+    <w:p>
+      <w:pPr>
+        <w:pStyle w:val="ImageCaption"/>
+      </w:pPr>
+      <w:r>
+        <w:t xml:space="preserve">Figure 14: Geographic distribution of</w:t>
+      </w:r>
+      <w:r>
+        <w:t xml:space="preserve"> </w:t>
+      </w:r>
+      <w:r>
+        <w:rPr>
+          <w:rStyle w:val="VerbatimChar"/>
+        </w:rPr>
+        <w:t xml:space="preserve">1.IN</w:t>
+      </w:r>
+      <w:r>
+        <w:t xml:space="preserve"> </w:t>
+      </w:r>
+      <w:r>
+        <w:t xml:space="preserve">and inferred migration history.</w:t>
+      </w:r>
+    </w:p>
+    <w:bookmarkEnd w:id="0"/>
+    <w:p>
+      <w:pPr>
+        <w:pStyle w:val="BodyText"/>
+      </w:pPr>
+      <w:r>
+        <w:t xml:space="preserve">The clade with the next highest confidence is the basal</w:t>
+      </w:r>
+      <w:r>
+        <w:t xml:space="preserve"> </w:t>
+      </w:r>
+      <w:r>
+        <w:rPr>
+          <w:i/>
+        </w:rPr>
+        <w:t xml:space="preserve">antiqua</w:t>
+      </w:r>
+      <w:r>
+        <w:t xml:space="preserve"> </w:t>
+      </w:r>
+      <w:r>
+        <w:t xml:space="preserve">biovar</w:t>
+      </w:r>
+      <w:r>
+        <w:t xml:space="preserve"> </w:t>
+      </w:r>
+      <w:r>
+        <w:rPr>
+          <w:rStyle w:val="VerbatimChar"/>
+        </w:rPr>
+        <w:t xml:space="preserve">[[0.ANT]</w:t>
+      </w:r>
+      <w:r>
+        <w:t xml:space="preserve">. However, this clade is dominated by 50 years (1956-2006) of environment surveillance in the Junggar Basin of Xinjiang.</w:t>
+      </w:r>
+    </w:p>
+    <w:bookmarkStart w:id="0" w:name="fig:fig_0.ANT_map"/>
+    <w:p>
+      <w:pPr>
+        <w:pStyle w:val="CaptionedFigure"/>
+      </w:pPr>
+      <w:bookmarkStart w:id="85" w:name="fig:fig_0.ANT_map"/>
+      <w:r>
+        <w:drawing>
+          <wp:inline>
+            <wp:extent cx="5943600" cy="4126342"/>
+            <wp:effectExtent b="0" l="0" r="0" t="0"/>
+            <wp:docPr descr="Figure 15: Geographic distribution of 0.ANT and inferred migration history." title="" id="1" name="Picture"/>
+            <a:graphic>
+              <a:graphicData uri="http://schemas.openxmlformats.org/drawingml/2006/picture">
+                <pic:pic>
+                  <pic:nvPicPr>
+                    <pic:cNvPr descr="https://raw.githubusercontent.com/ktmeaton/plague-phylogeography-projects/1c029b5/main/auspice/all/chromosome/full/filter5/0.ANT_map.png" id="0" name="Picture"/>
+                    <pic:cNvPicPr>
+                      <a:picLocks noChangeArrowheads="1" noChangeAspect="1"/>
+                    </pic:cNvPicPr>
+                  </pic:nvPicPr>
+                  <pic:blipFill>
+                    <a:blip r:embed="rId84"/>
+                    <a:stretch>
+                      <a:fillRect/>
+                    </a:stretch>
+                  </pic:blipFill>
+                  <pic:spPr bwMode="auto">
+                    <a:xfrm>
+                      <a:off x="0" y="0"/>
+                      <a:ext cx="5943600" cy="4126342"/>
+                    </a:xfrm>
+                    <a:prstGeom prst="rect">
+                      <a:avLst/>
+                    </a:prstGeom>
+                    <a:noFill/>
+                    <a:ln w="9525">
+                      <a:noFill/>
+                      <a:headEnd/>
+                      <a:tailEnd/>
+                    </a:ln>
+                  </pic:spPr>
+                </pic:pic>
+              </a:graphicData>
+            </a:graphic>
+          </wp:inline>
+        </w:drawing>
+      </w:r>
+      <w:bookmarkEnd w:id="85"/>
+    </w:p>
+    <w:p>
+      <w:pPr>
+        <w:pStyle w:val="ImageCaption"/>
+      </w:pPr>
+      <w:r>
+        <w:t xml:space="preserve">Figure 15: Geographic distribution of</w:t>
+      </w:r>
+      <w:r>
+        <w:t xml:space="preserve"> </w:t>
+      </w:r>
+      <w:r>
+        <w:rPr>
+          <w:rStyle w:val="VerbatimChar"/>
+        </w:rPr>
+        <w:t xml:space="preserve">0.ANT</w:t>
+      </w:r>
+      <w:r>
+        <w:t xml:space="preserve"> </w:t>
+      </w:r>
+      <w:r>
+        <w:t xml:space="preserve">and inferred migration history.</w:t>
+      </w:r>
+    </w:p>
+    <w:bookmarkEnd w:id="0"/>
+    <w:bookmarkStart w:id="0" w:name="fig:fig_0.ANT4_map"/>
+    <w:p>
+      <w:pPr>
+        <w:pStyle w:val="CaptionedFigure"/>
+      </w:pPr>
+      <w:bookmarkStart w:id="87" w:name="fig:fig_0.ANT4_map"/>
+      <w:r>
+        <w:drawing>
+          <wp:inline>
+            <wp:extent cx="5943600" cy="4105885"/>
+            <wp:effectExtent b="0" l="0" r="0" t="0"/>
+            <wp:docPr descr="Figure 16: Geographic distribution of 0.ANT4 and inferred migration history." title="" id="1" name="Picture"/>
+            <a:graphic>
+              <a:graphicData uri="http://schemas.openxmlformats.org/drawingml/2006/picture">
+                <pic:pic>
+                  <pic:nvPicPr>
+                    <pic:cNvPr descr="https://raw.githubusercontent.com/ktmeaton/plague-phylogeography-projects/1c029b5/main/auspice/all/chromosome/full/filter5/0.ANT4_map.png" id="0" name="Picture"/>
+                    <pic:cNvPicPr>
+                      <a:picLocks noChangeArrowheads="1" noChangeAspect="1"/>
+                    </pic:cNvPicPr>
+                  </pic:nvPicPr>
+                  <pic:blipFill>
+                    <a:blip r:embed="rId86"/>
+                    <a:stretch>
+                      <a:fillRect/>
+                    </a:stretch>
+                  </pic:blipFill>
+                  <pic:spPr bwMode="auto">
+                    <a:xfrm>
+                      <a:off x="0" y="0"/>
+                      <a:ext cx="5943600" cy="4105885"/>
+                    </a:xfrm>
+                    <a:prstGeom prst="rect">
+                      <a:avLst/>
+                    </a:prstGeom>
+                    <a:noFill/>
+                    <a:ln w="9525">
+                      <a:noFill/>
+                      <a:headEnd/>
+                      <a:tailEnd/>
+                    </a:ln>
+                  </pic:spPr>
+                </pic:pic>
+              </a:graphicData>
+            </a:graphic>
+          </wp:inline>
+        </w:drawing>
+      </w:r>
+      <w:bookmarkEnd w:id="87"/>
+    </w:p>
+    <w:p>
+      <w:pPr>
+        <w:pStyle w:val="ImageCaption"/>
+      </w:pPr>
+      <w:r>
+        <w:t xml:space="preserve">Figure 16: Geographic distribution of</w:t>
+      </w:r>
+      <w:r>
+        <w:t xml:space="preserve"> </w:t>
+      </w:r>
+      <w:r>
+        <w:rPr>
+          <w:rStyle w:val="VerbatimChar"/>
+        </w:rPr>
+        <w:t xml:space="preserve">0.ANT4</w:t>
+      </w:r>
+      <w:r>
+        <w:t xml:space="preserve"> </w:t>
+      </w:r>
+      <w:r>
+        <w:t xml:space="preserve">and inferred migration history.</w:t>
+      </w:r>
+    </w:p>
+    <w:bookmarkEnd w:id="0"/>
     <w:p>
       <w:pPr>
         <w:pStyle w:val="Heading2"/>
       </w:pPr>
-      <w:bookmarkStart w:id="79" w:name="conclusion"/>
+      <w:bookmarkStart w:id="88" w:name="conclusion"/>
       <w:r>
         <w:t xml:space="preserve">Conclusion</w:t>
       </w:r>
-      <w:bookmarkEnd w:id="79"/>
+      <w:bookmarkEnd w:id="88"/>
     </w:p>
     <w:p>
       <w:pPr>
         <w:pStyle w:val="Heading2"/>
       </w:pPr>
-      <w:bookmarkStart w:id="80" w:name="appendix"/>
+      <w:bookmarkStart w:id="89" w:name="appendix"/>
       <w:r>
         <w:t xml:space="preserve">Appendix</w:t>
       </w:r>
-      <w:bookmarkEnd w:id="80"/>
+      <w:bookmarkEnd w:id="89"/>
     </w:p>
     <w:p>
       <w:pPr>
         <w:pStyle w:val="Heading2"/>
       </w:pPr>
-      <w:bookmarkStart w:id="81" w:name="references"/>
+      <w:bookmarkStart w:id="90" w:name="references"/>
       <w:r>
         <w:t xml:space="preserve">References</w:t>
       </w:r>
-      <w:bookmarkEnd w:id="81"/>
-    </w:p>
-    <w:bookmarkStart w:id="196" w:name="refs"/>
-    <w:bookmarkStart w:id="84" w:name="ref-Vo6ReJPm"/>
+      <w:bookmarkEnd w:id="90"/>
+    </w:p>
+    <w:bookmarkStart w:id="205" w:name="refs"/>
+    <w:bookmarkStart w:id="93" w:name="ref-Vo6ReJPm"/>
     <w:p>
       <w:pPr>
         <w:pStyle w:val="Bibliography"/>
@@ -6744,7 +8202,7 @@
       <w:r>
         <w:t xml:space="preserve"> </w:t>
       </w:r>
-      <w:hyperlink r:id="rId82">
+      <w:hyperlink r:id="rId91">
         <w:r>
           <w:rPr>
             <w:rStyle w:val="Hyperlink"/>
@@ -6761,7 +8219,7 @@
       <w:r>
         <w:t xml:space="preserve"> </w:t>
       </w:r>
-      <w:hyperlink r:id="rId83">
+      <w:hyperlink r:id="rId92">
         <w:r>
           <w:rPr>
             <w:rStyle w:val="Hyperlink"/>
@@ -6770,8 +8228,8 @@
         </w:r>
       </w:hyperlink>
     </w:p>
-    <w:bookmarkEnd w:id="84"/>
-    <w:bookmarkStart w:id="88" w:name="ref-AQa9Tn4j"/>
+    <w:bookmarkEnd w:id="93"/>
+    <w:bookmarkStart w:id="97" w:name="ref-AQa9Tn4j"/>
     <w:p>
       <w:pPr>
         <w:pStyle w:val="Bibliography"/>
@@ -6840,7 +8298,7 @@
       <w:r>
         <w:t xml:space="preserve"> </w:t>
       </w:r>
-      <w:hyperlink r:id="rId85">
+      <w:hyperlink r:id="rId94">
         <w:r>
           <w:rPr>
             <w:rStyle w:val="Hyperlink"/>
@@ -6860,7 +8318,7 @@
       <w:r>
         <w:t xml:space="preserve"> </w:t>
       </w:r>
-      <w:hyperlink r:id="rId86">
+      <w:hyperlink r:id="rId95">
         <w:r>
           <w:rPr>
             <w:rStyle w:val="Hyperlink"/>
@@ -6877,7 +8335,7 @@
       <w:r>
         <w:t xml:space="preserve"> </w:t>
       </w:r>
-      <w:hyperlink r:id="rId87">
+      <w:hyperlink r:id="rId96">
         <w:r>
           <w:rPr>
             <w:rStyle w:val="Hyperlink"/>
@@ -6886,8 +8344,8 @@
         </w:r>
       </w:hyperlink>
     </w:p>
-    <w:bookmarkEnd w:id="88"/>
-    <w:bookmarkStart w:id="93" w:name="ref-1093vihdz"/>
+    <w:bookmarkEnd w:id="97"/>
+    <w:bookmarkStart w:id="102" w:name="ref-1093vihdz"/>
     <w:p>
       <w:pPr>
         <w:pStyle w:val="Bibliography"/>
@@ -6931,7 +8389,7 @@
       <w:r>
         <w:t xml:space="preserve"> </w:t>
       </w:r>
-      <w:hyperlink r:id="rId89">
+      <w:hyperlink r:id="rId98">
         <w:r>
           <w:rPr>
             <w:rStyle w:val="Hyperlink"/>
@@ -6951,7 +8409,7 @@
       <w:r>
         <w:t xml:space="preserve"> </w:t>
       </w:r>
-      <w:hyperlink r:id="rId90">
+      <w:hyperlink r:id="rId99">
         <w:r>
           <w:rPr>
             <w:rStyle w:val="Hyperlink"/>
@@ -6968,7 +8426,7 @@
       <w:r>
         <w:t xml:space="preserve"> </w:t>
       </w:r>
-      <w:hyperlink r:id="rId91">
+      <w:hyperlink r:id="rId100">
         <w:r>
           <w:rPr>
             <w:rStyle w:val="Hyperlink"/>
@@ -6985,7 +8443,7 @@
       <w:r>
         <w:t xml:space="preserve"> </w:t>
       </w:r>
-      <w:hyperlink r:id="rId92">
+      <w:hyperlink r:id="rId101">
         <w:r>
           <w:rPr>
             <w:rStyle w:val="Hyperlink"/>
@@ -6994,8 +8452,8 @@
         </w:r>
       </w:hyperlink>
     </w:p>
-    <w:bookmarkEnd w:id="93"/>
-    <w:bookmarkStart w:id="96" w:name="ref-uM6Rh5Fu"/>
+    <w:bookmarkEnd w:id="102"/>
+    <w:bookmarkStart w:id="105" w:name="ref-uM6Rh5Fu"/>
     <w:p>
       <w:pPr>
         <w:pStyle w:val="Bibliography"/>
@@ -7048,7 +8506,7 @@
       <w:r>
         <w:t xml:space="preserve"> </w:t>
       </w:r>
-      <w:hyperlink r:id="rId94">
+      <w:hyperlink r:id="rId103">
         <w:r>
           <w:rPr>
             <w:rStyle w:val="Hyperlink"/>
@@ -7065,7 +8523,7 @@
       <w:r>
         <w:t xml:space="preserve"> </w:t>
       </w:r>
-      <w:hyperlink r:id="rId95">
+      <w:hyperlink r:id="rId104">
         <w:r>
           <w:rPr>
             <w:rStyle w:val="Hyperlink"/>
@@ -7074,8 +8532,8 @@
         </w:r>
       </w:hyperlink>
     </w:p>
-    <w:bookmarkEnd w:id="96"/>
-    <w:bookmarkStart w:id="98" w:name="ref-h4WAqbKy"/>
+    <w:bookmarkEnd w:id="105"/>
+    <w:bookmarkStart w:id="107" w:name="ref-h4WAqbKy"/>
     <w:p>
       <w:pPr>
         <w:pStyle w:val="Bibliography"/>
@@ -7110,7 +8568,7 @@
       <w:r>
         <w:t xml:space="preserve"> </w:t>
       </w:r>
-      <w:hyperlink r:id="rId97">
+      <w:hyperlink r:id="rId106">
         <w:r>
           <w:rPr>
             <w:rStyle w:val="Hyperlink"/>
@@ -7119,8 +8577,8 @@
         </w:r>
       </w:hyperlink>
     </w:p>
-    <w:bookmarkEnd w:id="98"/>
-    <w:bookmarkStart w:id="100" w:name="ref-13ET92iS0"/>
+    <w:bookmarkEnd w:id="107"/>
+    <w:bookmarkStart w:id="109" w:name="ref-13ET92iS0"/>
     <w:p>
       <w:pPr>
         <w:pStyle w:val="Bibliography"/>
@@ -7173,7 +8631,7 @@
       <w:r>
         <w:t xml:space="preserve"> </w:t>
       </w:r>
-      <w:hyperlink r:id="rId99">
+      <w:hyperlink r:id="rId108">
         <w:r>
           <w:rPr>
             <w:rStyle w:val="Hyperlink"/>
@@ -7182,8 +8640,8 @@
         </w:r>
       </w:hyperlink>
     </w:p>
-    <w:bookmarkEnd w:id="100"/>
-    <w:bookmarkStart w:id="102" w:name="ref-S5fFaZrD"/>
+    <w:bookmarkEnd w:id="109"/>
+    <w:bookmarkStart w:id="111" w:name="ref-S5fFaZrD"/>
     <w:p>
       <w:pPr>
         <w:pStyle w:val="Bibliography"/>
@@ -7227,7 +8685,7 @@
       <w:r>
         <w:t xml:space="preserve"> </w:t>
       </w:r>
-      <w:hyperlink r:id="rId101">
+      <w:hyperlink r:id="rId110">
         <w:r>
           <w:rPr>
             <w:rStyle w:val="Hyperlink"/>
@@ -7236,8 +8694,8 @@
         </w:r>
       </w:hyperlink>
     </w:p>
-    <w:bookmarkEnd w:id="102"/>
-    <w:bookmarkStart w:id="104" w:name="ref-kQFNGkNf"/>
+    <w:bookmarkEnd w:id="111"/>
+    <w:bookmarkStart w:id="113" w:name="ref-kQFNGkNf"/>
     <w:p>
       <w:pPr>
         <w:pStyle w:val="Bibliography"/>
@@ -7272,7 +8730,7 @@
       <w:r>
         <w:t xml:space="preserve"> </w:t>
       </w:r>
-      <w:hyperlink r:id="rId103">
+      <w:hyperlink r:id="rId112">
         <w:r>
           <w:rPr>
             <w:rStyle w:val="Hyperlink"/>
@@ -7281,8 +8739,8 @@
         </w:r>
       </w:hyperlink>
     </w:p>
-    <w:bookmarkEnd w:id="104"/>
-    <w:bookmarkStart w:id="108" w:name="ref-TV8iDhk7"/>
+    <w:bookmarkEnd w:id="113"/>
+    <w:bookmarkStart w:id="117" w:name="ref-TV8iDhk7"/>
     <w:p>
       <w:pPr>
         <w:pStyle w:val="Bibliography"/>
@@ -7335,7 +8793,7 @@
       <w:r>
         <w:t xml:space="preserve"> </w:t>
       </w:r>
-      <w:hyperlink r:id="rId105">
+      <w:hyperlink r:id="rId114">
         <w:r>
           <w:rPr>
             <w:rStyle w:val="Hyperlink"/>
@@ -7352,7 +8810,7 @@
       <w:r>
         <w:t xml:space="preserve"> </w:t>
       </w:r>
-      <w:hyperlink r:id="rId106">
+      <w:hyperlink r:id="rId115">
         <w:r>
           <w:rPr>
             <w:rStyle w:val="Hyperlink"/>
@@ -7369,7 +8827,7 @@
       <w:r>
         <w:t xml:space="preserve"> </w:t>
       </w:r>
-      <w:hyperlink r:id="rId107">
+      <w:hyperlink r:id="rId116">
         <w:r>
           <w:rPr>
             <w:rStyle w:val="Hyperlink"/>
@@ -7378,8 +8836,8 @@
         </w:r>
       </w:hyperlink>
     </w:p>
-    <w:bookmarkEnd w:id="108"/>
-    <w:bookmarkStart w:id="111" w:name="ref-187QsoYP3"/>
+    <w:bookmarkEnd w:id="117"/>
+    <w:bookmarkStart w:id="120" w:name="ref-187QsoYP3"/>
     <w:p>
       <w:pPr>
         <w:pStyle w:val="Bibliography"/>
@@ -7423,7 +8881,7 @@
       <w:r>
         <w:t xml:space="preserve"> </w:t>
       </w:r>
-      <w:hyperlink r:id="rId109">
+      <w:hyperlink r:id="rId118">
         <w:r>
           <w:rPr>
             <w:rStyle w:val="Hyperlink"/>
@@ -7443,7 +8901,7 @@
       <w:r>
         <w:t xml:space="preserve"> </w:t>
       </w:r>
-      <w:hyperlink r:id="rId110">
+      <w:hyperlink r:id="rId119">
         <w:r>
           <w:rPr>
             <w:rStyle w:val="Hyperlink"/>
@@ -7452,8 +8910,8 @@
         </w:r>
       </w:hyperlink>
     </w:p>
-    <w:bookmarkEnd w:id="111"/>
-    <w:bookmarkStart w:id="116" w:name="ref-E2sCnrTc"/>
+    <w:bookmarkEnd w:id="120"/>
+    <w:bookmarkStart w:id="125" w:name="ref-E2sCnrTc"/>
     <w:p>
       <w:pPr>
         <w:pStyle w:val="Bibliography"/>
@@ -7572,7 +9030,7 @@
       <w:r>
         <w:t xml:space="preserve"> </w:t>
       </w:r>
-      <w:hyperlink r:id="rId112">
+      <w:hyperlink r:id="rId121">
         <w:r>
           <w:rPr>
             <w:rStyle w:val="Hyperlink"/>
@@ -7592,7 +9050,7 @@
       <w:r>
         <w:t xml:space="preserve"> </w:t>
       </w:r>
-      <w:hyperlink r:id="rId113">
+      <w:hyperlink r:id="rId122">
         <w:r>
           <w:rPr>
             <w:rStyle w:val="Hyperlink"/>
@@ -7609,7 +9067,7 @@
       <w:r>
         <w:t xml:space="preserve"> </w:t>
       </w:r>
-      <w:hyperlink r:id="rId114">
+      <w:hyperlink r:id="rId123">
         <w:r>
           <w:rPr>
             <w:rStyle w:val="Hyperlink"/>
@@ -7626,7 +9084,7 @@
       <w:r>
         <w:t xml:space="preserve"> </w:t>
       </w:r>
-      <w:hyperlink r:id="rId115">
+      <w:hyperlink r:id="rId124">
         <w:r>
           <w:rPr>
             <w:rStyle w:val="Hyperlink"/>
@@ -7635,8 +9093,8 @@
         </w:r>
       </w:hyperlink>
     </w:p>
-    <w:bookmarkEnd w:id="116"/>
-    <w:bookmarkStart w:id="119" w:name="ref-ACt53Sow"/>
+    <w:bookmarkEnd w:id="125"/>
+    <w:bookmarkStart w:id="128" w:name="ref-ACt53Sow"/>
     <w:p>
       <w:pPr>
         <w:pStyle w:val="Bibliography"/>
@@ -7693,7 +9151,7 @@
       <w:r>
         <w:t xml:space="preserve"> </w:t>
       </w:r>
-      <w:hyperlink r:id="rId117">
+      <w:hyperlink r:id="rId126">
         <w:r>
           <w:rPr>
             <w:rStyle w:val="Hyperlink"/>
@@ -7713,7 +9171,7 @@
       <w:r>
         <w:t xml:space="preserve"> </w:t>
       </w:r>
-      <w:hyperlink r:id="rId118">
+      <w:hyperlink r:id="rId127">
         <w:r>
           <w:rPr>
             <w:rStyle w:val="Hyperlink"/>
@@ -7722,8 +9180,8 @@
         </w:r>
       </w:hyperlink>
     </w:p>
-    <w:bookmarkEnd w:id="119"/>
-    <w:bookmarkStart w:id="124" w:name="ref-1cTipQcd"/>
+    <w:bookmarkEnd w:id="128"/>
+    <w:bookmarkStart w:id="133" w:name="ref-1cTipQcd"/>
     <w:p>
       <w:pPr>
         <w:pStyle w:val="Bibliography"/>
@@ -7767,7 +9225,7 @@
       <w:r>
         <w:t xml:space="preserve"> </w:t>
       </w:r>
-      <w:hyperlink r:id="rId120">
+      <w:hyperlink r:id="rId129">
         <w:r>
           <w:rPr>
             <w:rStyle w:val="Hyperlink"/>
@@ -7787,7 +9245,7 @@
       <w:r>
         <w:t xml:space="preserve"> </w:t>
       </w:r>
-      <w:hyperlink r:id="rId121">
+      <w:hyperlink r:id="rId130">
         <w:r>
           <w:rPr>
             <w:rStyle w:val="Hyperlink"/>
@@ -7804,7 +9262,7 @@
       <w:r>
         <w:t xml:space="preserve"> </w:t>
       </w:r>
-      <w:hyperlink r:id="rId122">
+      <w:hyperlink r:id="rId131">
         <w:r>
           <w:rPr>
             <w:rStyle w:val="Hyperlink"/>
@@ -7821,7 +9279,7 @@
       <w:r>
         <w:t xml:space="preserve"> </w:t>
       </w:r>
-      <w:hyperlink r:id="rId123">
+      <w:hyperlink r:id="rId132">
         <w:r>
           <w:rPr>
             <w:rStyle w:val="Hyperlink"/>
@@ -7830,8 +9288,8 @@
         </w:r>
       </w:hyperlink>
     </w:p>
-    <w:bookmarkEnd w:id="124"/>
-    <w:bookmarkStart w:id="126" w:name="ref-131fQLiJt"/>
+    <w:bookmarkEnd w:id="133"/>
+    <w:bookmarkStart w:id="135" w:name="ref-131fQLiJt"/>
     <w:p>
       <w:pPr>
         <w:pStyle w:val="Bibliography"/>
@@ -7875,7 +9333,7 @@
       <w:r>
         <w:t xml:space="preserve"> </w:t>
       </w:r>
-      <w:hyperlink r:id="rId125">
+      <w:hyperlink r:id="rId134">
         <w:r>
           <w:rPr>
             <w:rStyle w:val="Hyperlink"/>
@@ -7884,8 +9342,8 @@
         </w:r>
       </w:hyperlink>
     </w:p>
-    <w:bookmarkEnd w:id="126"/>
-    <w:bookmarkStart w:id="128" w:name="ref-hxWSqZgm"/>
+    <w:bookmarkEnd w:id="135"/>
+    <w:bookmarkStart w:id="137" w:name="ref-hxWSqZgm"/>
     <w:p>
       <w:pPr>
         <w:pStyle w:val="Bibliography"/>
@@ -7920,7 +9378,7 @@
       <w:r>
         <w:t xml:space="preserve"> </w:t>
       </w:r>
-      <w:hyperlink r:id="rId127">
+      <w:hyperlink r:id="rId136">
         <w:r>
           <w:rPr>
             <w:rStyle w:val="Hyperlink"/>
@@ -7929,8 +9387,8 @@
         </w:r>
       </w:hyperlink>
     </w:p>
-    <w:bookmarkEnd w:id="128"/>
-    <w:bookmarkStart w:id="130" w:name="ref-M15a78x5"/>
+    <w:bookmarkEnd w:id="137"/>
+    <w:bookmarkStart w:id="139" w:name="ref-M15a78x5"/>
     <w:p>
       <w:pPr>
         <w:pStyle w:val="Bibliography"/>
@@ -7965,7 +9423,7 @@
       <w:r>
         <w:t xml:space="preserve"> </w:t>
       </w:r>
-      <w:hyperlink r:id="rId129">
+      <w:hyperlink r:id="rId138">
         <w:r>
           <w:rPr>
             <w:rStyle w:val="Hyperlink"/>
@@ -7974,8 +9432,8 @@
         </w:r>
       </w:hyperlink>
     </w:p>
-    <w:bookmarkEnd w:id="130"/>
-    <w:bookmarkStart w:id="132" w:name="ref-5rCiNisz"/>
+    <w:bookmarkEnd w:id="139"/>
+    <w:bookmarkStart w:id="141" w:name="ref-5rCiNisz"/>
     <w:p>
       <w:pPr>
         <w:pStyle w:val="Bibliography"/>
@@ -8010,7 +9468,7 @@
       <w:r>
         <w:t xml:space="preserve"> </w:t>
       </w:r>
-      <w:hyperlink r:id="rId131">
+      <w:hyperlink r:id="rId140">
         <w:r>
           <w:rPr>
             <w:rStyle w:val="Hyperlink"/>
@@ -8019,8 +9477,8 @@
         </w:r>
       </w:hyperlink>
     </w:p>
-    <w:bookmarkEnd w:id="132"/>
-    <w:bookmarkStart w:id="134" w:name="ref-1DR126iIZ"/>
+    <w:bookmarkEnd w:id="141"/>
+    <w:bookmarkStart w:id="143" w:name="ref-1DR126iIZ"/>
     <w:p>
       <w:pPr>
         <w:pStyle w:val="Bibliography"/>
@@ -8055,7 +9513,7 @@
       <w:r>
         <w:t xml:space="preserve"> </w:t>
       </w:r>
-      <w:hyperlink r:id="rId133">
+      <w:hyperlink r:id="rId142">
         <w:r>
           <w:rPr>
             <w:rStyle w:val="Hyperlink"/>
@@ -8064,8 +9522,8 @@
         </w:r>
       </w:hyperlink>
     </w:p>
-    <w:bookmarkEnd w:id="134"/>
-    <w:bookmarkStart w:id="136" w:name="ref-puYDXtJ9"/>
+    <w:bookmarkEnd w:id="143"/>
+    <w:bookmarkStart w:id="145" w:name="ref-puYDXtJ9"/>
     <w:p>
       <w:pPr>
         <w:pStyle w:val="Bibliography"/>
@@ -8100,7 +9558,7 @@
       <w:r>
         <w:t xml:space="preserve"> </w:t>
       </w:r>
-      <w:hyperlink r:id="rId135">
+      <w:hyperlink r:id="rId144">
         <w:r>
           <w:rPr>
             <w:rStyle w:val="Hyperlink"/>
@@ -8109,8 +9567,8 @@
         </w:r>
       </w:hyperlink>
     </w:p>
-    <w:bookmarkEnd w:id="136"/>
-    <w:bookmarkStart w:id="139" w:name="ref-17yD9OrGW"/>
+    <w:bookmarkEnd w:id="145"/>
+    <w:bookmarkStart w:id="148" w:name="ref-17yD9OrGW"/>
     <w:p>
       <w:pPr>
         <w:pStyle w:val="Bibliography"/>
@@ -8154,7 +9612,7 @@
       <w:r>
         <w:t xml:space="preserve"> </w:t>
       </w:r>
-      <w:hyperlink r:id="rId137">
+      <w:hyperlink r:id="rId146">
         <w:r>
           <w:rPr>
             <w:rStyle w:val="Hyperlink"/>
@@ -8174,7 +9632,7 @@
       <w:r>
         <w:t xml:space="preserve"> </w:t>
       </w:r>
-      <w:hyperlink r:id="rId138">
+      <w:hyperlink r:id="rId147">
         <w:r>
           <w:rPr>
             <w:rStyle w:val="Hyperlink"/>
@@ -8183,8 +9641,8 @@
         </w:r>
       </w:hyperlink>
     </w:p>
-    <w:bookmarkEnd w:id="139"/>
-    <w:bookmarkStart w:id="141" w:name="ref-MDriN15G"/>
+    <w:bookmarkEnd w:id="148"/>
+    <w:bookmarkStart w:id="150" w:name="ref-MDriN15G"/>
     <w:p>
       <w:pPr>
         <w:pStyle w:val="Bibliography"/>
@@ -8228,7 +9686,7 @@
       <w:r>
         <w:t xml:space="preserve"> </w:t>
       </w:r>
-      <w:hyperlink r:id="rId140">
+      <w:hyperlink r:id="rId149">
         <w:r>
           <w:rPr>
             <w:rStyle w:val="Hyperlink"/>
@@ -8248,7 +9706,7 @@
       <w:r>
         <w:t xml:space="preserve"> </w:t>
       </w:r>
-      <w:hyperlink r:id="rId140">
+      <w:hyperlink r:id="rId149">
         <w:r>
           <w:rPr>
             <w:rStyle w:val="Hyperlink"/>
@@ -8257,8 +9715,8 @@
         </w:r>
       </w:hyperlink>
     </w:p>
-    <w:bookmarkEnd w:id="141"/>
-    <w:bookmarkStart w:id="144" w:name="ref-1CPIgshmC"/>
+    <w:bookmarkEnd w:id="150"/>
+    <w:bookmarkStart w:id="153" w:name="ref-1CPIgshmC"/>
     <w:p>
       <w:pPr>
         <w:pStyle w:val="Bibliography"/>
@@ -8302,7 +9760,7 @@
       <w:r>
         <w:t xml:space="preserve"> </w:t>
       </w:r>
-      <w:hyperlink r:id="rId142">
+      <w:hyperlink r:id="rId151">
         <w:r>
           <w:rPr>
             <w:rStyle w:val="Hyperlink"/>
@@ -8322,7 +9780,7 @@
       <w:r>
         <w:t xml:space="preserve"> </w:t>
       </w:r>
-      <w:hyperlink r:id="rId143">
+      <w:hyperlink r:id="rId152">
         <w:r>
           <w:rPr>
             <w:rStyle w:val="Hyperlink"/>
@@ -8331,8 +9789,8 @@
         </w:r>
       </w:hyperlink>
     </w:p>
-    <w:bookmarkEnd w:id="144"/>
-    <w:bookmarkStart w:id="147" w:name="ref-ONhNS9aO"/>
+    <w:bookmarkEnd w:id="153"/>
+    <w:bookmarkStart w:id="156" w:name="ref-ONhNS9aO"/>
     <w:p>
       <w:pPr>
         <w:pStyle w:val="Bibliography"/>
@@ -8389,7 +9847,7 @@
       <w:r>
         <w:t xml:space="preserve"> </w:t>
       </w:r>
-      <w:hyperlink r:id="rId145">
+      <w:hyperlink r:id="rId154">
         <w:r>
           <w:rPr>
             <w:rStyle w:val="Hyperlink"/>
@@ -8409,7 +9867,7 @@
       <w:r>
         <w:t xml:space="preserve"> </w:t>
       </w:r>
-      <w:hyperlink r:id="rId146">
+      <w:hyperlink r:id="rId155">
         <w:r>
           <w:rPr>
             <w:rStyle w:val="Hyperlink"/>
@@ -8418,8 +9876,8 @@
         </w:r>
       </w:hyperlink>
     </w:p>
-    <w:bookmarkEnd w:id="147"/>
-    <w:bookmarkStart w:id="150" w:name="ref-QZIPWLUx"/>
+    <w:bookmarkEnd w:id="156"/>
+    <w:bookmarkStart w:id="159" w:name="ref-QZIPWLUx"/>
     <w:p>
       <w:pPr>
         <w:pStyle w:val="Bibliography"/>
@@ -8463,7 +9921,7 @@
       <w:r>
         <w:t xml:space="preserve"> </w:t>
       </w:r>
-      <w:hyperlink r:id="rId148">
+      <w:hyperlink r:id="rId157">
         <w:r>
           <w:rPr>
             <w:rStyle w:val="Hyperlink"/>
@@ -8483,7 +9941,7 @@
       <w:r>
         <w:t xml:space="preserve"> </w:t>
       </w:r>
-      <w:hyperlink r:id="rId149">
+      <w:hyperlink r:id="rId158">
         <w:r>
           <w:rPr>
             <w:rStyle w:val="Hyperlink"/>
@@ -8492,8 +9950,8 @@
         </w:r>
       </w:hyperlink>
     </w:p>
-    <w:bookmarkEnd w:id="150"/>
-    <w:bookmarkStart w:id="153" w:name="ref-mkkgRhHT"/>
+    <w:bookmarkEnd w:id="159"/>
+    <w:bookmarkStart w:id="162" w:name="ref-mkkgRhHT"/>
     <w:p>
       <w:pPr>
         <w:pStyle w:val="Bibliography"/>
@@ -8537,7 +9995,7 @@
       <w:r>
         <w:t xml:space="preserve"> </w:t>
       </w:r>
-      <w:hyperlink r:id="rId151">
+      <w:hyperlink r:id="rId160">
         <w:r>
           <w:rPr>
             <w:rStyle w:val="Hyperlink"/>
@@ -8557,7 +10015,7 @@
       <w:r>
         <w:t xml:space="preserve"> </w:t>
       </w:r>
-      <w:hyperlink r:id="rId152">
+      <w:hyperlink r:id="rId161">
         <w:r>
           <w:rPr>
             <w:rStyle w:val="Hyperlink"/>
@@ -8566,8 +10024,8 @@
         </w:r>
       </w:hyperlink>
     </w:p>
-    <w:bookmarkEnd w:id="153"/>
-    <w:bookmarkStart w:id="156" w:name="ref-12SvE6y3A"/>
+    <w:bookmarkEnd w:id="162"/>
+    <w:bookmarkStart w:id="165" w:name="ref-12SvE6y3A"/>
     <w:p>
       <w:pPr>
         <w:pStyle w:val="Bibliography"/>
@@ -8611,7 +10069,7 @@
       <w:r>
         <w:t xml:space="preserve"> </w:t>
       </w:r>
-      <w:hyperlink r:id="rId154">
+      <w:hyperlink r:id="rId163">
         <w:r>
           <w:rPr>
             <w:rStyle w:val="Hyperlink"/>
@@ -8631,7 +10089,7 @@
       <w:r>
         <w:t xml:space="preserve"> </w:t>
       </w:r>
-      <w:hyperlink r:id="rId155">
+      <w:hyperlink r:id="rId164">
         <w:r>
           <w:rPr>
             <w:rStyle w:val="Hyperlink"/>
@@ -8640,8 +10098,8 @@
         </w:r>
       </w:hyperlink>
     </w:p>
-    <w:bookmarkEnd w:id="156"/>
-    <w:bookmarkStart w:id="159" w:name="ref-VomZnwKw"/>
+    <w:bookmarkEnd w:id="165"/>
+    <w:bookmarkStart w:id="168" w:name="ref-VomZnwKw"/>
     <w:p>
       <w:pPr>
         <w:pStyle w:val="Bibliography"/>
@@ -8685,7 +10143,7 @@
       <w:r>
         <w:t xml:space="preserve"> </w:t>
       </w:r>
-      <w:hyperlink r:id="rId157">
+      <w:hyperlink r:id="rId166">
         <w:r>
           <w:rPr>
             <w:rStyle w:val="Hyperlink"/>
@@ -8705,7 +10163,7 @@
       <w:r>
         <w:t xml:space="preserve"> </w:t>
       </w:r>
-      <w:hyperlink r:id="rId158">
+      <w:hyperlink r:id="rId167">
         <w:r>
           <w:rPr>
             <w:rStyle w:val="Hyperlink"/>
@@ -8714,8 +10172,8 @@
         </w:r>
       </w:hyperlink>
     </w:p>
-    <w:bookmarkEnd w:id="159"/>
-    <w:bookmarkStart w:id="164" w:name="ref-11JaQggrG"/>
+    <w:bookmarkEnd w:id="168"/>
+    <w:bookmarkStart w:id="173" w:name="ref-11JaQggrG"/>
     <w:p>
       <w:pPr>
         <w:pStyle w:val="Bibliography"/>
@@ -8759,7 +10217,7 @@
       <w:r>
         <w:t xml:space="preserve"> </w:t>
       </w:r>
-      <w:hyperlink r:id="rId160">
+      <w:hyperlink r:id="rId169">
         <w:r>
           <w:rPr>
             <w:rStyle w:val="Hyperlink"/>
@@ -8779,7 +10237,7 @@
       <w:r>
         <w:t xml:space="preserve"> </w:t>
       </w:r>
-      <w:hyperlink r:id="rId161">
+      <w:hyperlink r:id="rId170">
         <w:r>
           <w:rPr>
             <w:rStyle w:val="Hyperlink"/>
@@ -8796,7 +10254,7 @@
       <w:r>
         <w:t xml:space="preserve"> </w:t>
       </w:r>
-      <w:hyperlink r:id="rId162">
+      <w:hyperlink r:id="rId171">
         <w:r>
           <w:rPr>
             <w:rStyle w:val="Hyperlink"/>
@@ -8813,7 +10271,7 @@
       <w:r>
         <w:t xml:space="preserve"> </w:t>
       </w:r>
-      <w:hyperlink r:id="rId163">
+      <w:hyperlink r:id="rId172">
         <w:r>
           <w:rPr>
             <w:rStyle w:val="Hyperlink"/>
@@ -8822,8 +10280,8 @@
         </w:r>
       </w:hyperlink>
     </w:p>
-    <w:bookmarkEnd w:id="164"/>
-    <w:bookmarkStart w:id="167" w:name="ref-cIuFxbEY"/>
+    <w:bookmarkEnd w:id="173"/>
+    <w:bookmarkStart w:id="176" w:name="ref-cIuFxbEY"/>
     <w:p>
       <w:pPr>
         <w:pStyle w:val="Bibliography"/>
@@ -8880,7 +10338,7 @@
       <w:r>
         <w:t xml:space="preserve"> </w:t>
       </w:r>
-      <w:hyperlink r:id="rId165">
+      <w:hyperlink r:id="rId174">
         <w:r>
           <w:rPr>
             <w:rStyle w:val="Hyperlink"/>
@@ -8900,7 +10358,7 @@
       <w:r>
         <w:t xml:space="preserve"> </w:t>
       </w:r>
-      <w:hyperlink r:id="rId166">
+      <w:hyperlink r:id="rId175">
         <w:r>
           <w:rPr>
             <w:rStyle w:val="Hyperlink"/>
@@ -8909,8 +10367,8 @@
         </w:r>
       </w:hyperlink>
     </w:p>
-    <w:bookmarkEnd w:id="167"/>
-    <w:bookmarkStart w:id="170" w:name="ref-66GmpEaG"/>
+    <w:bookmarkEnd w:id="176"/>
+    <w:bookmarkStart w:id="179" w:name="ref-66GmpEaG"/>
     <w:p>
       <w:pPr>
         <w:pStyle w:val="Bibliography"/>
@@ -8954,7 +10412,7 @@
       <w:r>
         <w:t xml:space="preserve"> </w:t>
       </w:r>
-      <w:hyperlink r:id="rId168">
+      <w:hyperlink r:id="rId177">
         <w:r>
           <w:rPr>
             <w:rStyle w:val="Hyperlink"/>
@@ -8974,7 +10432,7 @@
       <w:r>
         <w:t xml:space="preserve"> </w:t>
       </w:r>
-      <w:hyperlink r:id="rId169">
+      <w:hyperlink r:id="rId178">
         <w:r>
           <w:rPr>
             <w:rStyle w:val="Hyperlink"/>
@@ -8983,8 +10441,8 @@
         </w:r>
       </w:hyperlink>
     </w:p>
-    <w:bookmarkEnd w:id="170"/>
-    <w:bookmarkStart w:id="175" w:name="ref-ZvyYZ3sx"/>
+    <w:bookmarkEnd w:id="179"/>
+    <w:bookmarkStart w:id="184" w:name="ref-ZvyYZ3sx"/>
     <w:p>
       <w:pPr>
         <w:pStyle w:val="Bibliography"/>
@@ -9028,7 +10486,7 @@
       <w:r>
         <w:t xml:space="preserve"> </w:t>
       </w:r>
-      <w:hyperlink r:id="rId171">
+      <w:hyperlink r:id="rId180">
         <w:r>
           <w:rPr>
             <w:rStyle w:val="Hyperlink"/>
@@ -9048,7 +10506,7 @@
       <w:r>
         <w:t xml:space="preserve"> </w:t>
       </w:r>
-      <w:hyperlink r:id="rId172">
+      <w:hyperlink r:id="rId181">
         <w:r>
           <w:rPr>
             <w:rStyle w:val="Hyperlink"/>
@@ -9065,7 +10523,7 @@
       <w:r>
         <w:t xml:space="preserve"> </w:t>
       </w:r>
-      <w:hyperlink r:id="rId173">
+      <w:hyperlink r:id="rId182">
         <w:r>
           <w:rPr>
             <w:rStyle w:val="Hyperlink"/>
@@ -9082,7 +10540,7 @@
       <w:r>
         <w:t xml:space="preserve"> </w:t>
       </w:r>
-      <w:hyperlink r:id="rId174">
+      <w:hyperlink r:id="rId183">
         <w:r>
           <w:rPr>
             <w:rStyle w:val="Hyperlink"/>
@@ -9091,8 +10549,8 @@
         </w:r>
       </w:hyperlink>
     </w:p>
-    <w:bookmarkEnd w:id="175"/>
-    <w:bookmarkStart w:id="179" w:name="ref-19LMpiGZs"/>
+    <w:bookmarkEnd w:id="184"/>
+    <w:bookmarkStart w:id="188" w:name="ref-19LMpiGZs"/>
     <w:p>
       <w:pPr>
         <w:pStyle w:val="Bibliography"/>
@@ -9161,7 +10619,7 @@
       <w:r>
         <w:t xml:space="preserve"> </w:t>
       </w:r>
-      <w:hyperlink r:id="rId176">
+      <w:hyperlink r:id="rId185">
         <w:r>
           <w:rPr>
             <w:rStyle w:val="Hyperlink"/>
@@ -9181,7 +10639,7 @@
       <w:r>
         <w:t xml:space="preserve"> </w:t>
       </w:r>
-      <w:hyperlink r:id="rId177">
+      <w:hyperlink r:id="rId186">
         <w:r>
           <w:rPr>
             <w:rStyle w:val="Hyperlink"/>
@@ -9198,7 +10656,7 @@
       <w:r>
         <w:t xml:space="preserve"> </w:t>
       </w:r>
-      <w:hyperlink r:id="rId178">
+      <w:hyperlink r:id="rId187">
         <w:r>
           <w:rPr>
             <w:rStyle w:val="Hyperlink"/>
@@ -9207,8 +10665,8 @@
         </w:r>
       </w:hyperlink>
     </w:p>
-    <w:bookmarkEnd w:id="179"/>
-    <w:bookmarkStart w:id="182" w:name="ref-RWkOSyzX"/>
+    <w:bookmarkEnd w:id="188"/>
+    <w:bookmarkStart w:id="191" w:name="ref-RWkOSyzX"/>
     <w:p>
       <w:pPr>
         <w:pStyle w:val="Bibliography"/>
@@ -9252,7 +10710,7 @@
       <w:r>
         <w:t xml:space="preserve"> </w:t>
       </w:r>
-      <w:hyperlink r:id="rId180">
+      <w:hyperlink r:id="rId189">
         <w:r>
           <w:rPr>
             <w:rStyle w:val="Hyperlink"/>
@@ -9272,7 +10730,7 @@
       <w:r>
         <w:t xml:space="preserve"> </w:t>
       </w:r>
-      <w:hyperlink r:id="rId181">
+      <w:hyperlink r:id="rId190">
         <w:r>
           <w:rPr>
             <w:rStyle w:val="Hyperlink"/>
@@ -9281,8 +10739,8 @@
         </w:r>
       </w:hyperlink>
     </w:p>
-    <w:bookmarkEnd w:id="182"/>
-    <w:bookmarkStart w:id="186" w:name="ref-pjjiQi2H"/>
+    <w:bookmarkEnd w:id="191"/>
+    <w:bookmarkStart w:id="195" w:name="ref-pjjiQi2H"/>
     <w:p>
       <w:pPr>
         <w:pStyle w:val="Bibliography"/>
@@ -9326,7 +10784,7 @@
       <w:r>
         <w:t xml:space="preserve"> </w:t>
       </w:r>
-      <w:hyperlink r:id="rId183">
+      <w:hyperlink r:id="rId192">
         <w:r>
           <w:rPr>
             <w:rStyle w:val="Hyperlink"/>
@@ -9346,7 +10804,7 @@
       <w:r>
         <w:t xml:space="preserve"> </w:t>
       </w:r>
-      <w:hyperlink r:id="rId184">
+      <w:hyperlink r:id="rId193">
         <w:r>
           <w:rPr>
             <w:rStyle w:val="Hyperlink"/>
@@ -9363,7 +10821,7 @@
       <w:r>
         <w:t xml:space="preserve"> </w:t>
       </w:r>
-      <w:hyperlink r:id="rId185">
+      <w:hyperlink r:id="rId194">
         <w:r>
           <w:rPr>
             <w:rStyle w:val="Hyperlink"/>
@@ -9372,8 +10830,8 @@
         </w:r>
       </w:hyperlink>
     </w:p>
-    <w:bookmarkEnd w:id="186"/>
-    <w:bookmarkStart w:id="188" w:name="ref-zikRADit"/>
+    <w:bookmarkEnd w:id="195"/>
+    <w:bookmarkStart w:id="197" w:name="ref-zikRADit"/>
     <w:p>
       <w:pPr>
         <w:pStyle w:val="Bibliography"/>
@@ -9417,7 +10875,7 @@
       <w:r>
         <w:t xml:space="preserve"> </w:t>
       </w:r>
-      <w:hyperlink r:id="rId187">
+      <w:hyperlink r:id="rId196">
         <w:r>
           <w:rPr>
             <w:rStyle w:val="Hyperlink"/>
@@ -9437,7 +10895,7 @@
       <w:r>
         <w:t xml:space="preserve"> </w:t>
       </w:r>
-      <w:hyperlink r:id="rId187">
+      <w:hyperlink r:id="rId196">
         <w:r>
           <w:rPr>
             <w:rStyle w:val="Hyperlink"/>
@@ -9446,8 +10904,8 @@
         </w:r>
       </w:hyperlink>
     </w:p>
-    <w:bookmarkEnd w:id="188"/>
-    <w:bookmarkStart w:id="191" w:name="ref-39QXTupk"/>
+    <w:bookmarkEnd w:id="197"/>
+    <w:bookmarkStart w:id="200" w:name="ref-39QXTupk"/>
     <w:p>
       <w:pPr>
         <w:pStyle w:val="Bibliography"/>
@@ -9516,7 +10974,7 @@
       <w:r>
         <w:t xml:space="preserve"> </w:t>
       </w:r>
-      <w:hyperlink r:id="rId189">
+      <w:hyperlink r:id="rId198">
         <w:r>
           <w:rPr>
             <w:rStyle w:val="Hyperlink"/>
@@ -9536,7 +10994,7 @@
       <w:r>
         <w:t xml:space="preserve"> </w:t>
       </w:r>
-      <w:hyperlink r:id="rId190">
+      <w:hyperlink r:id="rId199">
         <w:r>
           <w:rPr>
             <w:rStyle w:val="Hyperlink"/>
@@ -9545,8 +11003,8 @@
         </w:r>
       </w:hyperlink>
     </w:p>
-    <w:bookmarkEnd w:id="191"/>
-    <w:bookmarkStart w:id="195" w:name="ref-Y4CIJOZW"/>
+    <w:bookmarkEnd w:id="200"/>
+    <w:bookmarkStart w:id="204" w:name="ref-Y4CIJOZW"/>
     <w:p>
       <w:pPr>
         <w:pStyle w:val="Bibliography"/>
@@ -9612,7 +11070,7 @@
       <w:r>
         <w:t xml:space="preserve"> </w:t>
       </w:r>
-      <w:hyperlink r:id="rId192">
+      <w:hyperlink r:id="rId201">
         <w:r>
           <w:rPr>
             <w:rStyle w:val="Hyperlink"/>
@@ -9629,7 +11087,7 @@
       <w:r>
         <w:t xml:space="preserve"> </w:t>
       </w:r>
-      <w:hyperlink r:id="rId193">
+      <w:hyperlink r:id="rId202">
         <w:r>
           <w:rPr>
             <w:rStyle w:val="Hyperlink"/>
@@ -9646,7 +11104,7 @@
       <w:r>
         <w:t xml:space="preserve"> </w:t>
       </w:r>
-      <w:hyperlink r:id="rId194">
+      <w:hyperlink r:id="rId203">
         <w:r>
           <w:rPr>
             <w:rStyle w:val="Hyperlink"/>
@@ -9655,8 +11113,8 @@
         </w:r>
       </w:hyperlink>
     </w:p>
-    <w:bookmarkEnd w:id="195"/>
-    <w:bookmarkEnd w:id="196"/>
+    <w:bookmarkEnd w:id="204"/>
+    <w:bookmarkEnd w:id="205"/>
     <w:sectPr>
       <w:pgSz w:w="12240" w:h="15840"/>
       <w:pgMar w:top="1440" w:right="1440" w:bottom="1440" w:left="1440" w:header="720" w:footer="720" w:gutter="0"/>

--- a/academic/Plague Phylodynamics and Phylogeography Paper.docx
+++ b/academic/Plague Phylodynamics and Phylogeography Paper.docx
@@ -75,14 +75,14 @@
           <w:rPr>
             <w:rStyle w:val="Hyperlink"/>
           </w:rPr>
-          <w:t xml:space="preserve">ktmeaton/obsidian-public@6b2b8ae1</w:t>
-        </w:r>
-      </w:hyperlink>
-      <w:r>
-        <w:t xml:space="preserve"> </w:t>
-      </w:r>
-      <w:r>
-        <w:t xml:space="preserve">on May 29, 2021.</w:t>
+          <w:t xml:space="preserve">ktmeaton/obsidian-public@7defc6b7</w:t>
+        </w:r>
+      </w:hyperlink>
+      <w:r>
+        <w:t xml:space="preserve"> </w:t>
+      </w:r>
+      <w:r>
+        <w:t xml:space="preserve">on May 31, 2021.</w:t>
       </w:r>
       <w:r>
         <w:t xml:space="preserve"> </w:t>
@@ -1866,7 +1866,7 @@
           <w:rPr>
             <w:rStyle w:val="Hyperlink"/>
           </w:rPr>
-          <w:t xml:space="preserve">1</w:t>
+          <w:t xml:space="preserve">2</w:t>
         </w:r>
       </w:hyperlink>
       <w:r>
@@ -2094,7 +2094,7 @@
         <w:t xml:space="preserve">]</w:t>
       </w:r>
       <w:r>
-        <w:t xml:space="preserve">.</w:t>
+        <w:t xml:space="preserve">. A node was considered to have strong support if the inferred probability of the mugration state was &gt;= 95% and the topological branch support (UFboot) was &gt;= 95%.</w:t>
       </w:r>
     </w:p>
     <w:p>
@@ -3642,7 +3642,7 @@
           <w:rPr>
             <w:rStyle w:val="Hyperlink"/>
           </w:rPr>
-          <w:t xml:space="preserve">1</w:t>
+          <w:t xml:space="preserve">2</w:t>
         </w:r>
       </w:hyperlink>
       <w:r>
@@ -3709,7 +3709,7 @@
           <w:rPr>
             <w:rStyle w:val="Hyperlink"/>
           </w:rPr>
-          <w:t xml:space="preserve">1</w:t>
+          <w:t xml:space="preserve">2</w:t>
         </w:r>
       </w:hyperlink>
       <w:r>
@@ -3723,7 +3723,7 @@
           <w:rPr>
             <w:rStyle w:val="Hyperlink"/>
           </w:rPr>
-          <w:t xml:space="preserve">7</w:t>
+          <w:t xml:space="preserve">15</w:t>
         </w:r>
       </w:hyperlink>
       <w:r>
@@ -3845,7 +3845,7 @@
           <w:rPr>
             <w:rStyle w:val="Hyperlink"/>
           </w:rPr>
-          <w:t xml:space="preserve">1</w:t>
+          <w:t xml:space="preserve">2</w:t>
         </w:r>
       </w:hyperlink>
       <w:r>
@@ -3881,14 +3881,14 @@
       <w:r>
         <w:drawing>
           <wp:inline>
-            <wp:extent cx="5943600" cy="4109331"/>
+            <wp:extent cx="3119155" cy="1781009"/>
             <wp:effectExtent b="0" l="0" r="0" t="0"/>
-            <wp:docPr descr="Figure 6: Root to Tip Regression of Y. pestis on sampling date, colored by clade. (PLACEHOLDER)" title="" id="1" name="Picture"/>
+            <wp:docPr descr="Figure 6: Root to Tip Regression of Y. pestis on sampling date, colored by clade." title="" id="1" name="Picture"/>
             <a:graphic>
               <a:graphicData uri="http://schemas.openxmlformats.org/drawingml/2006/picture">
                 <pic:pic>
                   <pic:nvPicPr>
-                    <pic:cNvPr descr="https://raw.githubusercontent.com/ktmeaton/plague-phylogeography-projects/1a46ac0/main/auspice/all/chromosome/full/filter5/rtt_all.png" id="0" name="Picture"/>
+                    <pic:cNvPr descr="https://rawcdn.githack.com/ktmeaton/plague-phylogeography-projects/4dcc459/main/iqtree/all/chromosome/full/filter5/filter-taxa/rtt_all_branch_major.png" id="0" name="Picture"/>
                     <pic:cNvPicPr>
                       <a:picLocks noChangeArrowheads="1" noChangeAspect="1"/>
                     </pic:cNvPicPr>
@@ -3902,7 +3902,7 @@
                   <pic:spPr bwMode="auto">
                     <a:xfrm>
                       <a:off x="0" y="0"/>
-                      <a:ext cx="5943600" cy="4109331"/>
+                      <a:ext cx="3119155" cy="1781009"/>
                     </a:xfrm>
                     <a:prstGeom prst="rect">
                       <a:avLst/>
@@ -3927,7 +3927,7 @@
         <w:pStyle w:val="ImageCaption"/>
       </w:pPr>
       <w:r>
-        <w:t xml:space="preserve">Figure 6: Root to Tip Regression of Y. pestis on sampling date, colored by clade. (PLACEHOLDER)</w:t>
+        <w:t xml:space="preserve">Figure 6: Root to Tip Regression of Y. pestis on sampling date, colored by clade.</w:t>
       </w:r>
     </w:p>
     <w:bookmarkEnd w:id="0"/>
@@ -3939,13 +3939,1788 @@
         <w:t xml:space="preserve">So what about Branch 2, since I was so adamant that it could be an undocumented historical pandemic?</w:t>
       </w:r>
     </w:p>
+    <w:p>
+      <w:pPr>
+        <w:pStyle w:val="Heading4"/>
+      </w:pPr>
+      <w:bookmarkStart w:id="63" w:name="clock-model"/>
+      <w:r>
+        <w:t xml:space="preserve">Clock Model</w:t>
+      </w:r>
+      <w:bookmarkEnd w:id="63"/>
+    </w:p>
+    <w:p>
+      <w:pPr>
+        <w:numPr>
+          <w:ilvl w:val="0"/>
+          <w:numId w:val="1008"/>
+        </w:numPr>
+        <w:pStyle w:val="Compact"/>
+      </w:pPr>
+      <w:r>
+        <w:t xml:space="preserve">Relaxed clock MCMC runs produce a high Coefficient of Variation indicating a relaxed model is favored over a strict model (Figure</w:t>
+      </w:r>
+      <w:r>
+        <w:t xml:space="preserve"> </w:t>
+      </w:r>
+      <w:hyperlink w:anchor="fig:fig_coefficient_variation">
+        <w:r>
+          <w:rPr>
+            <w:rStyle w:val="Hyperlink"/>
+          </w:rPr>
+          <w:t xml:space="preserve">7</w:t>
+        </w:r>
+      </w:hyperlink>
+      <w:r>
+        <w:t xml:space="preserve">). However, these runs do not converge, suggesting there is too much rate variation to confidently estimate key parameters such as the mean Substitution Rate or tMRCA.</w:t>
+      </w:r>
+    </w:p>
+    <w:bookmarkStart w:id="0" w:name="fig:fig_coefficient_variation"/>
+    <w:p>
+      <w:pPr>
+        <w:pStyle w:val="CaptionedFigure"/>
+      </w:pPr>
+      <w:bookmarkStart w:id="65" w:name="fig:fig_coefficient_variation"/>
+      <w:r>
+        <w:drawing>
+          <wp:inline>
+            <wp:extent cx="5943600" cy="3097258"/>
+            <wp:effectExtent b="0" l="0" r="0" t="0"/>
+            <wp:docPr descr="Figure 7: Coefficient of variation." title="" id="1" name="Picture"/>
+            <a:graphic>
+              <a:graphicData uri="http://schemas.openxmlformats.org/drawingml/2006/picture">
+                <pic:pic>
+                  <pic:nvPicPr>
+                    <pic:cNvPr descr="https://raw.githubusercontent.com/ktmeaton/obsidian-public/4f0256a5ba01b5e32025339865e1f35243c13188/academic/Coefficient%20of%20Variation.png" id="0" name="Picture"/>
+                    <pic:cNvPicPr>
+                      <a:picLocks noChangeArrowheads="1" noChangeAspect="1"/>
+                    </pic:cNvPicPr>
+                  </pic:nvPicPr>
+                  <pic:blipFill>
+                    <a:blip r:embed="rId64"/>
+                    <a:stretch>
+                      <a:fillRect/>
+                    </a:stretch>
+                  </pic:blipFill>
+                  <pic:spPr bwMode="auto">
+                    <a:xfrm>
+                      <a:off x="0" y="0"/>
+                      <a:ext cx="5943600" cy="3097258"/>
+                    </a:xfrm>
+                    <a:prstGeom prst="rect">
+                      <a:avLst/>
+                    </a:prstGeom>
+                    <a:noFill/>
+                    <a:ln w="9525">
+                      <a:noFill/>
+                      <a:headEnd/>
+                      <a:tailEnd/>
+                    </a:ln>
+                  </pic:spPr>
+                </pic:pic>
+              </a:graphicData>
+            </a:graphic>
+          </wp:inline>
+        </w:drawing>
+      </w:r>
+      <w:bookmarkEnd w:id="65"/>
+    </w:p>
+    <w:p>
+      <w:pPr>
+        <w:pStyle w:val="ImageCaption"/>
+      </w:pPr>
+      <w:r>
+        <w:t xml:space="preserve">Figure 7: Coefficient of variation.</w:t>
+      </w:r>
+    </w:p>
+    <w:bookmarkEnd w:id="0"/>
+    <w:p>
+      <w:pPr>
+        <w:numPr>
+          <w:ilvl w:val="0"/>
+          <w:numId w:val="1009"/>
+        </w:numPr>
+        <w:pStyle w:val="Compact"/>
+      </w:pPr>
+      <w:r>
+        <w:t xml:space="preserve">When estimating a Substitution Rate for all of</w:t>
+      </w:r>
+      <w:r>
+        <w:t xml:space="preserve"> </w:t>
+      </w:r>
+      <w:r>
+        <w:rPr>
+          <w:i/>
+        </w:rPr>
+        <w:t xml:space="preserve">Y. pestis</w:t>
+      </w:r>
+      <w:r>
+        <w:t xml:space="preserve">, a [[Clock Model|strict clock]] and relaxed clock produce different estimates. This is observed in a Bayesian framework, where the strict clock underestimates the mean and the relaxed clock is multi-modal (Figure</w:t>
+      </w:r>
+      <w:r>
+        <w:t xml:space="preserve"> </w:t>
+      </w:r>
+      <w:hyperlink w:anchor="fig:fig_sub_rate_compare">
+        <w:r>
+          <w:rPr>
+            <w:rStyle w:val="Hyperlink"/>
+          </w:rPr>
+          <w:t xml:space="preserve">8</w:t>
+        </w:r>
+      </w:hyperlink>
+      <w:r>
+        <w:t xml:space="preserve">). Also in a maximum likelihood framework (strict: 7.86E-09, relaxed: 1.63E-08)</w:t>
+      </w:r>
+    </w:p>
+    <w:bookmarkStart w:id="0" w:name="fig:fig_sub_rate_compare"/>
+    <w:p>
+      <w:pPr>
+        <w:pStyle w:val="CaptionedFigure"/>
+      </w:pPr>
+      <w:bookmarkStart w:id="67" w:name="fig:fig_sub_rate_compare"/>
+      <w:r>
+        <w:drawing>
+          <wp:inline>
+            <wp:extent cx="5943600" cy="4842083"/>
+            <wp:effectExtent b="0" l="0" r="0" t="0"/>
+            <wp:docPr descr="Figure 8: Substitution rate comparison (green: strict clock, orange: relaxed clock." title="" id="1" name="Picture"/>
+            <a:graphic>
+              <a:graphicData uri="http://schemas.openxmlformats.org/drawingml/2006/picture">
+                <pic:pic>
+                  <pic:nvPicPr>
+                    <pic:cNvPr descr="https://raw.githubusercontent.com/ktmeaton/obsidian-public/4f0256a5ba01b5e32025339865e1f35243c13188/academic/Substitution%20Rate%20Comparison.png" id="0" name="Picture"/>
+                    <pic:cNvPicPr>
+                      <a:picLocks noChangeArrowheads="1" noChangeAspect="1"/>
+                    </pic:cNvPicPr>
+                  </pic:nvPicPr>
+                  <pic:blipFill>
+                    <a:blip r:embed="rId66"/>
+                    <a:stretch>
+                      <a:fillRect/>
+                    </a:stretch>
+                  </pic:blipFill>
+                  <pic:spPr bwMode="auto">
+                    <a:xfrm>
+                      <a:off x="0" y="0"/>
+                      <a:ext cx="5943600" cy="4842083"/>
+                    </a:xfrm>
+                    <a:prstGeom prst="rect">
+                      <a:avLst/>
+                    </a:prstGeom>
+                    <a:noFill/>
+                    <a:ln w="9525">
+                      <a:noFill/>
+                      <a:headEnd/>
+                      <a:tailEnd/>
+                    </a:ln>
+                  </pic:spPr>
+                </pic:pic>
+              </a:graphicData>
+            </a:graphic>
+          </wp:inline>
+        </w:drawing>
+      </w:r>
+      <w:bookmarkEnd w:id="67"/>
+    </w:p>
+    <w:p>
+      <w:pPr>
+        <w:pStyle w:val="ImageCaption"/>
+      </w:pPr>
+      <w:r>
+        <w:t xml:space="preserve">Figure 8: Substitution rate comparison (green: strict clock, orange: relaxed clock.</w:t>
+      </w:r>
+    </w:p>
+    <w:bookmarkEnd w:id="0"/>
+    <w:p>
+      <w:pPr>
+        <w:numPr>
+          <w:ilvl w:val="0"/>
+          <w:numId w:val="1010"/>
+        </w:numPr>
+        <w:pStyle w:val="Compact"/>
+      </w:pPr>
+      <w:r>
+        <w:t xml:space="preserve">There doesn’t appear to be clustering of rates. Branches with high rates are next to those with low rates (Figure</w:t>
+      </w:r>
+      <w:r>
+        <w:t xml:space="preserve"> </w:t>
+      </w:r>
+      <w:hyperlink w:anchor="fig:fig_timetree_color_rate">
+        <w:r>
+          <w:rPr>
+            <w:rStyle w:val="Hyperlink"/>
+          </w:rPr>
+          <w:t xml:space="preserve">9</w:t>
+        </w:r>
+      </w:hyperlink>
+      <w:r>
+        <w:t xml:space="preserve">).</w:t>
+      </w:r>
+    </w:p>
+    <w:bookmarkStart w:id="0" w:name="fig:fig_timetree_color_rate"/>
+    <w:p>
+      <w:pPr>
+        <w:pStyle w:val="CaptionedFigure"/>
+      </w:pPr>
+      <w:bookmarkStart w:id="69" w:name="fig:fig_timetree_color_rate"/>
+      <w:r>
+        <w:drawing>
+          <wp:inline>
+            <wp:extent cx="5943600" cy="3041862"/>
+            <wp:effectExtent b="0" l="0" r="0" t="0"/>
+            <wp:docPr descr="Figure 9: Time tree colored by rate." title="" id="1" name="Picture"/>
+            <a:graphic>
+              <a:graphicData uri="http://schemas.openxmlformats.org/drawingml/2006/picture">
+                <pic:pic>
+                  <pic:nvPicPr>
+                    <pic:cNvPr descr="https://raw.githubusercontent.com/ktmeaton/obsidian-public/4f0256a5ba01b5e32025339865e1f35243c13188/academic/Time%20Tree%20Colored%20by%20Rate.png" id="0" name="Picture"/>
+                    <pic:cNvPicPr>
+                      <a:picLocks noChangeArrowheads="1" noChangeAspect="1"/>
+                    </pic:cNvPicPr>
+                  </pic:nvPicPr>
+                  <pic:blipFill>
+                    <a:blip r:embed="rId68"/>
+                    <a:stretch>
+                      <a:fillRect/>
+                    </a:stretch>
+                  </pic:blipFill>
+                  <pic:spPr bwMode="auto">
+                    <a:xfrm>
+                      <a:off x="0" y="0"/>
+                      <a:ext cx="5943600" cy="3041862"/>
+                    </a:xfrm>
+                    <a:prstGeom prst="rect">
+                      <a:avLst/>
+                    </a:prstGeom>
+                    <a:noFill/>
+                    <a:ln w="9525">
+                      <a:noFill/>
+                      <a:headEnd/>
+                      <a:tailEnd/>
+                    </a:ln>
+                  </pic:spPr>
+                </pic:pic>
+              </a:graphicData>
+            </a:graphic>
+          </wp:inline>
+        </w:drawing>
+      </w:r>
+      <w:bookmarkEnd w:id="69"/>
+    </w:p>
+    <w:p>
+      <w:pPr>
+        <w:pStyle w:val="ImageCaption"/>
+      </w:pPr>
+      <w:r>
+        <w:t xml:space="preserve">Figure 9: Time tree colored by rate.</w:t>
+      </w:r>
+    </w:p>
+    <w:bookmarkEnd w:id="0"/>
+    <w:p>
+      <w:pPr>
+        <w:pStyle w:val="Heading4"/>
+      </w:pPr>
+      <w:bookmarkStart w:id="70" w:name="mean-substitution-rate"/>
+      <w:r>
+        <w:t xml:space="preserve">Mean Substitution Rate</w:t>
+      </w:r>
+      <w:bookmarkEnd w:id="70"/>
+    </w:p>
+    <w:p>
+      <w:pPr>
+        <w:pStyle w:val="BlockText"/>
+      </w:pPr>
+      <w:r>
+        <w:rPr>
+          <w:b/>
+        </w:rPr>
+        <w:t xml:space="preserve">TLDR;</w:t>
+      </w:r>
+    </w:p>
+    <w:p>
+      <w:pPr>
+        <w:numPr>
+          <w:ilvl w:val="0"/>
+          <w:numId w:val="1011"/>
+        </w:numPr>
+        <w:pStyle w:val="Compact"/>
+      </w:pPr>
+      <w:r>
+        <w:t xml:space="preserve">The mean substitution rate of</w:t>
+      </w:r>
+      <w:r>
+        <w:t xml:space="preserve"> </w:t>
+      </w:r>
+      <w:r>
+        <w:rPr>
+          <w:i/>
+        </w:rPr>
+        <w:t xml:space="preserve">Y. pestis</w:t>
+      </w:r>
+      <w:r>
+        <w:t xml:space="preserve"> </w:t>
+      </w:r>
+      <w:r>
+        <w:t xml:space="preserve">is of little interpretive value given substantial rate variation and the time-dependency on sampling date.</w:t>
+      </w:r>
+    </w:p>
+    <w:p>
+      <w:pPr>
+        <w:pStyle w:val="FirstParagraph"/>
+      </w:pPr>
+      <w:r>
+        <w:rPr>
+          <w:i/>
+        </w:rPr>
+        <w:t xml:space="preserve">Y. pestis</w:t>
+      </w:r>
+      <w:r>
+        <w:t xml:space="preserve"> </w:t>
+      </w:r>
+      <w:r>
+        <w:t xml:space="preserve">has one of the slowest substitution rates observed in a bacterial pathogen (Table</w:t>
+      </w:r>
+      <w:r>
+        <w:t xml:space="preserve"> </w:t>
+      </w:r>
+      <w:hyperlink w:anchor="tbl:table_bacterial_rate_comparison">
+        <w:r>
+          <w:rPr>
+            <w:rStyle w:val="Hyperlink"/>
+          </w:rPr>
+          <w:t xml:space="preserve">1</w:t>
+        </w:r>
+      </w:hyperlink>
+      <w:r>
+        <w:t xml:space="preserve">). Given the tremendous variation observed in modern plague ecology, it is surprising that the evolutionary rate does not reflect this need to rapidly adapt to changing environments. However, this slow rate makes perfect sense when viewed in the context of rate</w:t>
+      </w:r>
+      <w:r>
+        <w:t xml:space="preserve"> </w:t>
+      </w:r>
+      <w:r>
+        <w:rPr>
+          <w:i/>
+        </w:rPr>
+        <w:t xml:space="preserve">time-dependency</w:t>
+      </w:r>
+      <w:r>
+        <w:t xml:space="preserve">, wherein the observed substitution rate decreases as the sampling time frame increases. Furthermore, given that the full dataset shows no temporal signal, likely due to the lineage-specific variation showed in Figure</w:t>
+      </w:r>
+      <w:r>
+        <w:t xml:space="preserve"> </w:t>
+      </w:r>
+      <w:hyperlink w:anchor="fig:fig_rate_boxplot_all">
+        <w:r>
+          <w:rPr>
+            <w:rStyle w:val="Hyperlink"/>
+          </w:rPr>
+          <w:t xml:space="preserve">15</w:t>
+        </w:r>
+      </w:hyperlink>
+      <w:r>
+        <w:t xml:space="preserve">, the mean substitution rate is of little interpretive value.</w:t>
+      </w:r>
+    </w:p>
+    <w:p>
+      <w:pPr>
+        <w:pStyle w:val="BlockText"/>
+      </w:pPr>
+      <w:r>
+        <w:t xml:space="preserve">The time-dependency does not hold in the clade datasets! (Figure</w:t>
+      </w:r>
+      <w:r>
+        <w:t xml:space="preserve"> </w:t>
+      </w:r>
+      <w:hyperlink w:anchor="fig:fig_time-dependency_clades">
+        <w:r>
+          <w:rPr>
+            <w:rStyle w:val="Hyperlink"/>
+          </w:rPr>
+          <w:t xml:space="preserve">13</w:t>
+        </w:r>
+      </w:hyperlink>
+      <w:r>
+        <w:t xml:space="preserve">)</w:t>
+      </w:r>
+    </w:p>
+    <w:bookmarkStart w:id="0" w:name="tbl:table_bacterial_rate_comparison"/>
+    <w:p>
+      <w:pPr>
+        <w:pStyle w:val="TableCaption"/>
+      </w:pPr>
+      <w:r>
+        <w:t xml:space="preserve">Table 1: Substitution rates of bacterial pathogens.</w:t>
+      </w:r>
+      <w:r>
+        <w:t xml:space="preserve"> </w:t>
+      </w:r>
+    </w:p>
+    <w:tbl>
+      <w:tblPr>
+        <w:tblStyle w:val="Table"/>
+        <w:tblW w:type="pct" w:w="5000.0"/>
+        <w:tblLook w:firstRow="1"/>
+        <w:tblCaption w:val="Table 1: Substitution rates of bacterial pathogens. "/>
+      </w:tblPr>
+      <w:tblGrid>
+        <w:gridCol w:w="1242"/>
+        <w:gridCol w:w="465"/>
+        <w:gridCol w:w="1824"/>
+        <w:gridCol w:w="815"/>
+        <w:gridCol w:w="3571"/>
+      </w:tblGrid>
+      <w:tr>
+        <w:trPr>
+          <w:cnfStyle w:firstRow="1"/>
+        </w:trPr>
+        <w:tc>
+          <w:tcPr>
+            <w:tcBorders>
+              <w:bottom w:val="single"/>
+            </w:tcBorders>
+            <w:vAlign w:val="bottom"/>
+          </w:tcPr>
+          <w:p>
+            <w:pPr>
+              <w:pStyle w:val="Compact"/>
+              <w:jc w:val="left"/>
+            </w:pPr>
+            <w:r>
+              <w:t xml:space="preserve">Organism</w:t>
+            </w:r>
+          </w:p>
+        </w:tc>
+        <w:tc>
+          <w:tcPr>
+            <w:tcBorders>
+              <w:bottom w:val="single"/>
+            </w:tcBorders>
+            <w:vAlign w:val="bottom"/>
+          </w:tcPr>
+          <w:p>
+            <w:pPr>
+              <w:pStyle w:val="Compact"/>
+              <w:jc w:val="left"/>
+            </w:pPr>
+            <w:r>
+              <w:t xml:space="preserve">Disease</w:t>
+            </w:r>
+          </w:p>
+        </w:tc>
+        <w:tc>
+          <w:tcPr>
+            <w:tcBorders>
+              <w:bottom w:val="single"/>
+            </w:tcBorders>
+            <w:vAlign w:val="bottom"/>
+          </w:tcPr>
+          <w:p>
+            <w:pPr>
+              <w:pStyle w:val="Compact"/>
+              <w:jc w:val="left"/>
+            </w:pPr>
+            <w:r>
+              <w:t xml:space="preserve">Substitution Rate (subs/site year</w:t>
+            </w:r>
+            <w:r>
+              <w:t xml:space="preserve">-1</w:t>
+            </w:r>
+            <w:r>
+              <w:t xml:space="preserve">)</w:t>
+            </w:r>
+          </w:p>
+        </w:tc>
+        <w:tc>
+          <w:tcPr>
+            <w:tcBorders>
+              <w:bottom w:val="single"/>
+            </w:tcBorders>
+            <w:vAlign w:val="bottom"/>
+          </w:tcPr>
+          <w:p>
+            <w:pPr>
+              <w:pStyle w:val="Compact"/>
+              <w:jc w:val="left"/>
+            </w:pPr>
+            <w:r>
+              <w:t xml:space="preserve">Sampling Time (years)</w:t>
+            </w:r>
+          </w:p>
+        </w:tc>
+        <w:tc>
+          <w:tcPr>
+            <w:tcBorders>
+              <w:bottom w:val="single"/>
+            </w:tcBorders>
+            <w:vAlign w:val="bottom"/>
+          </w:tcPr>
+          <w:p>
+            <w:pPr>
+              <w:pStyle w:val="Compact"/>
+              <w:jc w:val="left"/>
+            </w:pPr>
+            <w:r>
+              <w:t xml:space="preserve">Study</w:t>
+            </w:r>
+          </w:p>
+        </w:tc>
+      </w:tr>
+      <w:tr>
+        <w:tc>
+          <w:p>
+            <w:pPr>
+              <w:pStyle w:val="Compact"/>
+              <w:jc w:val="left"/>
+            </w:pPr>
+            <w:r>
+              <w:rPr>
+                <w:i/>
+              </w:rPr>
+              <w:t xml:space="preserve">Mycobacterium leprae</w:t>
+            </w:r>
+          </w:p>
+        </w:tc>
+        <w:tc>
+          <w:p>
+            <w:pPr>
+              <w:pStyle w:val="Compact"/>
+              <w:jc w:val="left"/>
+            </w:pPr>
+            <w:r>
+              <w:t xml:space="preserve">Leprosy</w:t>
+            </w:r>
+          </w:p>
+        </w:tc>
+        <w:tc>
+          <w:p>
+            <w:pPr>
+              <w:pStyle w:val="Compact"/>
+              <w:jc w:val="left"/>
+            </w:pPr>
+            <w:r>
+              <w:t xml:space="preserve">1.56 x 10</w:t>
+            </w:r>
+            <w:r>
+              <w:t xml:space="preserve">-8</w:t>
+            </w:r>
+          </w:p>
+        </w:tc>
+        <w:tc>
+          <w:p>
+            <w:pPr>
+              <w:pStyle w:val="Compact"/>
+              <w:jc w:val="left"/>
+            </w:pPr>
+            <w:r>
+              <w:t xml:space="preserve">1993</w:t>
+            </w:r>
+          </w:p>
+        </w:tc>
+        <w:tc>
+          <w:p>
+            <w:pPr>
+              <w:pStyle w:val="Compact"/>
+              <w:jc w:val="left"/>
+            </w:pPr>
+            <w:r>
+              <w:t xml:space="preserve">[</w:t>
+            </w:r>
+            <w:hyperlink w:anchor="ref-1cTipQcd">
+              <w:r>
+                <w:rPr>
+                  <w:rStyle w:val="Hyperlink"/>
+                </w:rPr>
+                <w:t xml:space="preserve">13</w:t>
+              </w:r>
+            </w:hyperlink>
+            <w:r>
+              <w:t xml:space="preserve">]</w:t>
+            </w:r>
+          </w:p>
+        </w:tc>
+      </w:tr>
+      <w:tr>
+        <w:tc>
+          <w:p>
+            <w:pPr>
+              <w:pStyle w:val="Compact"/>
+              <w:jc w:val="left"/>
+            </w:pPr>
+            <w:r>
+              <w:rPr>
+                <w:i/>
+              </w:rPr>
+              <w:t xml:space="preserve">Yersinia pestis</w:t>
+            </w:r>
+          </w:p>
+        </w:tc>
+        <w:tc>
+          <w:p>
+            <w:pPr>
+              <w:pStyle w:val="Compact"/>
+              <w:jc w:val="left"/>
+            </w:pPr>
+            <w:r>
+              <w:t xml:space="preserve">Plague</w:t>
+            </w:r>
+          </w:p>
+        </w:tc>
+        <w:tc>
+          <w:p>
+            <w:pPr>
+              <w:pStyle w:val="Compact"/>
+              <w:jc w:val="left"/>
+            </w:pPr>
+            <w:r>
+              <w:t xml:space="preserve">1.63 x 10</w:t>
+            </w:r>
+            <w:r>
+              <w:t xml:space="preserve">-8</w:t>
+            </w:r>
+          </w:p>
+        </w:tc>
+        <w:tc>
+          <w:p>
+            <w:pPr>
+              <w:pStyle w:val="Compact"/>
+              <w:jc w:val="left"/>
+            </w:pPr>
+            <w:r>
+              <w:t xml:space="preserve">4687</w:t>
+            </w:r>
+          </w:p>
+        </w:tc>
+        <w:tc>
+          <w:p>
+            <w:pPr>
+              <w:pStyle w:val="Compact"/>
+              <w:jc w:val="left"/>
+            </w:pPr>
+            <w:r>
+              <w:t xml:space="preserve">This Study</w:t>
+            </w:r>
+          </w:p>
+        </w:tc>
+      </w:tr>
+      <w:tr>
+        <w:tc>
+          <w:p>
+            <w:pPr>
+              <w:pStyle w:val="Compact"/>
+              <w:jc w:val="left"/>
+            </w:pPr>
+            <w:r>
+              <w:rPr>
+                <w:i/>
+              </w:rPr>
+              <w:t xml:space="preserve">Mycobacterium tuberulcosis</w:t>
+            </w:r>
+          </w:p>
+        </w:tc>
+        <w:tc>
+          <w:p>
+            <w:pPr>
+              <w:pStyle w:val="Compact"/>
+              <w:jc w:val="left"/>
+            </w:pPr>
+            <w:r>
+              <w:t xml:space="preserve">Tuberculosis</w:t>
+            </w:r>
+          </w:p>
+        </w:tc>
+        <w:tc>
+          <w:p>
+            <w:pPr>
+              <w:pStyle w:val="Compact"/>
+              <w:jc w:val="left"/>
+            </w:pPr>
+            <w:r>
+              <w:t xml:space="preserve">5.39 x 10</w:t>
+            </w:r>
+            <w:r>
+              <w:t xml:space="preserve">-8</w:t>
+            </w:r>
+          </w:p>
+        </w:tc>
+        <w:tc>
+          <w:p>
+            <w:pPr>
+              <w:pStyle w:val="Compact"/>
+              <w:jc w:val="left"/>
+            </w:pPr>
+            <w:r>
+              <w:t xml:space="preserve">895</w:t>
+            </w:r>
+          </w:p>
+        </w:tc>
+        <w:tc>
+          <w:p>
+            <w:pPr>
+              <w:pStyle w:val="Compact"/>
+              <w:jc w:val="left"/>
+            </w:pPr>
+            <w:r>
+              <w:t xml:space="preserve">[</w:t>
+            </w:r>
+            <w:hyperlink w:anchor="ref-1cTipQcd">
+              <w:r>
+                <w:rPr>
+                  <w:rStyle w:val="Hyperlink"/>
+                </w:rPr>
+                <w:t xml:space="preserve">13</w:t>
+              </w:r>
+            </w:hyperlink>
+            <w:r>
+              <w:t xml:space="preserve">]</w:t>
+            </w:r>
+          </w:p>
+        </w:tc>
+      </w:tr>
+      <w:tr>
+        <w:tc>
+          <w:p>
+            <w:pPr>
+              <w:pStyle w:val="Compact"/>
+              <w:jc w:val="left"/>
+            </w:pPr>
+            <w:r>
+              <w:rPr>
+                <w:i/>
+              </w:rPr>
+              <w:t xml:space="preserve">Neisseria meningitis</w:t>
+            </w:r>
+          </w:p>
+        </w:tc>
+        <w:tc>
+          <w:p>
+            <w:pPr>
+              <w:pStyle w:val="Compact"/>
+              <w:jc w:val="left"/>
+            </w:pPr>
+            <w:r>
+              <w:t xml:space="preserve">Meningitis</w:t>
+            </w:r>
+          </w:p>
+        </w:tc>
+        <w:tc>
+          <w:p>
+            <w:pPr>
+              <w:pStyle w:val="Compact"/>
+              <w:jc w:val="left"/>
+            </w:pPr>
+            <w:r>
+              <w:t xml:space="preserve">6.05 x 10</w:t>
+            </w:r>
+            <w:r>
+              <w:t xml:space="preserve">-8</w:t>
+            </w:r>
+          </w:p>
+        </w:tc>
+        <w:tc>
+          <w:p>
+            <w:pPr>
+              <w:pStyle w:val="Compact"/>
+              <w:jc w:val="left"/>
+            </w:pPr>
+            <w:r>
+              <w:t xml:space="preserve">59</w:t>
+            </w:r>
+          </w:p>
+        </w:tc>
+        <w:tc>
+          <w:p>
+            <w:pPr>
+              <w:pStyle w:val="Compact"/>
+              <w:jc w:val="left"/>
+            </w:pPr>
+            <w:r>
+              <w:t xml:space="preserve">[</w:t>
+            </w:r>
+            <w:hyperlink w:anchor="ref-1cTipQcd">
+              <w:r>
+                <w:rPr>
+                  <w:rStyle w:val="Hyperlink"/>
+                </w:rPr>
+                <w:t xml:space="preserve">13</w:t>
+              </w:r>
+            </w:hyperlink>
+            <w:r>
+              <w:t xml:space="preserve">]</w:t>
+            </w:r>
+          </w:p>
+        </w:tc>
+      </w:tr>
+      <w:tr>
+        <w:tc>
+          <w:p>
+            <w:pPr>
+              <w:pStyle w:val="Compact"/>
+              <w:jc w:val="left"/>
+            </w:pPr>
+            <w:r>
+              <w:rPr>
+                <w:i/>
+              </w:rPr>
+              <w:t xml:space="preserve">Salmonella enterica</w:t>
+            </w:r>
+          </w:p>
+        </w:tc>
+        <w:tc>
+          <w:p>
+            <w:pPr>
+              <w:pStyle w:val="Compact"/>
+              <w:jc w:val="left"/>
+            </w:pPr>
+            <w:r>
+              <w:t xml:space="preserve">Typhoid</w:t>
+            </w:r>
+          </w:p>
+        </w:tc>
+        <w:tc>
+          <w:p>
+            <w:pPr>
+              <w:pStyle w:val="Compact"/>
+              <w:jc w:val="left"/>
+            </w:pPr>
+            <w:r>
+              <w:t xml:space="preserve">7.60 x 10</w:t>
+            </w:r>
+            <w:r>
+              <w:t xml:space="preserve">-8</w:t>
+            </w:r>
+          </w:p>
+        </w:tc>
+        <w:tc>
+          <w:p>
+            <w:pPr>
+              <w:pStyle w:val="Compact"/>
+              <w:jc w:val="left"/>
+            </w:pPr>
+            <w:r>
+              <w:t xml:space="preserve">84</w:t>
+            </w:r>
+          </w:p>
+        </w:tc>
+        <w:tc>
+          <w:p>
+            <w:pPr>
+              <w:pStyle w:val="Compact"/>
+              <w:jc w:val="left"/>
+            </w:pPr>
+            <w:r>
+              <w:t xml:space="preserve">[</w:t>
+            </w:r>
+            <w:hyperlink w:anchor="ref-1cTipQcd">
+              <w:r>
+                <w:rPr>
+                  <w:rStyle w:val="Hyperlink"/>
+                </w:rPr>
+                <w:t xml:space="preserve">13</w:t>
+              </w:r>
+            </w:hyperlink>
+            <w:r>
+              <w:t xml:space="preserve">]</w:t>
+            </w:r>
+          </w:p>
+        </w:tc>
+      </w:tr>
+      <w:tr>
+        <w:tc>
+          <w:p>
+            <w:pPr>
+              <w:pStyle w:val="Compact"/>
+              <w:jc w:val="left"/>
+            </w:pPr>
+            <w:r>
+              <w:rPr>
+                <w:i/>
+              </w:rPr>
+              <w:t xml:space="preserve">Pseudomonas aeruginosa</w:t>
+            </w:r>
+          </w:p>
+        </w:tc>
+        <w:tc>
+          <w:p>
+            <w:pPr>
+              <w:pStyle w:val="Compact"/>
+              <w:jc w:val="left"/>
+            </w:pPr>
+            <w:r>
+              <w:t xml:space="preserve">Pneumonia</w:t>
+            </w:r>
+          </w:p>
+        </w:tc>
+        <w:tc>
+          <w:p>
+            <w:pPr>
+              <w:pStyle w:val="Compact"/>
+              <w:jc w:val="left"/>
+            </w:pPr>
+            <w:r>
+              <w:t xml:space="preserve">3.36 x 10</w:t>
+            </w:r>
+            <w:r>
+              <w:t xml:space="preserve">-7</w:t>
+            </w:r>
+          </w:p>
+        </w:tc>
+        <w:tc>
+          <w:p>
+            <w:pPr>
+              <w:pStyle w:val="Compact"/>
+              <w:jc w:val="left"/>
+            </w:pPr>
+            <w:r>
+              <w:t xml:space="preserve">35</w:t>
+            </w:r>
+          </w:p>
+        </w:tc>
+        <w:tc>
+          <w:p>
+            <w:pPr>
+              <w:pStyle w:val="Compact"/>
+              <w:jc w:val="left"/>
+            </w:pPr>
+            <w:r>
+              <w:t xml:space="preserve">[</w:t>
+            </w:r>
+            <w:hyperlink w:anchor="ref-1cTipQcd">
+              <w:r>
+                <w:rPr>
+                  <w:rStyle w:val="Hyperlink"/>
+                </w:rPr>
+                <w:t xml:space="preserve">13</w:t>
+              </w:r>
+            </w:hyperlink>
+            <w:r>
+              <w:t xml:space="preserve">]</w:t>
+            </w:r>
+          </w:p>
+        </w:tc>
+      </w:tr>
+    </w:tbl>
+    <w:bookmarkEnd w:id="0"/>
+    <w:p>
+      <w:pPr>
+        <w:pStyle w:val="BlockText"/>
+      </w:pPr>
+      <w:r>
+        <w:t xml:space="preserve">The Big Bang Polytomy is surrounded by clades with varying degrees of temporal signal. The branches surrounded the Big Bang Polytomy</w:t>
+      </w:r>
+      <w:r>
+        <w:t xml:space="preserve"> </w:t>
+      </w:r>
+      <w:r>
+        <w:t xml:space="preserve">[</w:t>
+      </w:r>
+      <w:hyperlink w:anchor="ref-ONhNS9aO">
+        <w:r>
+          <w:rPr>
+            <w:rStyle w:val="Hyperlink"/>
+          </w:rPr>
+          <w:t xml:space="preserve">23</w:t>
+        </w:r>
+      </w:hyperlink>
+      <w:r>
+        <w:t xml:space="preserve">]</w:t>
+      </w:r>
+      <w:r>
+        <w:t xml:space="preserve"> </w:t>
+      </w:r>
+      <w:r>
+        <w:t xml:space="preserve">show some of the most dramatic rate acceleration to accomodate.</w:t>
+      </w:r>
+    </w:p>
+    <w:p>
+      <w:pPr>
+        <w:pStyle w:val="Heading3"/>
+      </w:pPr>
+      <w:bookmarkStart w:id="71" w:name="phylogeography-1"/>
+      <w:r>
+        <w:t xml:space="preserve">Phylogeography</w:t>
+      </w:r>
+      <w:bookmarkEnd w:id="71"/>
+    </w:p>
+    <w:p>
+      <w:pPr>
+        <w:pStyle w:val="Heading4"/>
+      </w:pPr>
+      <w:bookmarkStart w:id="72" w:name="geographic-distribution"/>
+      <w:r>
+        <w:t xml:space="preserve">Geographic Distribution</w:t>
+      </w:r>
+      <w:bookmarkEnd w:id="72"/>
+    </w:p>
+    <w:p>
+      <w:pPr>
+        <w:pStyle w:val="FirstParagraph"/>
+      </w:pPr>
+      <w:r>
+        <w:t xml:space="preserve">The geographic distribution of</w:t>
+      </w:r>
+      <w:r>
+        <w:t xml:space="preserve"> </w:t>
+      </w:r>
+      <w:r>
+        <w:rPr>
+          <w:i/>
+        </w:rPr>
+        <w:t xml:space="preserve">Y. pestis</w:t>
+      </w:r>
+      <w:r>
+        <w:t xml:space="preserve"> </w:t>
+      </w:r>
+      <w:r>
+        <w:t xml:space="preserve">reflects a complex dispersal history (Figure</w:t>
+      </w:r>
+      <w:r>
+        <w:t xml:space="preserve"> </w:t>
+      </w:r>
+      <w:hyperlink w:anchor="fig:fig_map_ibd_timeline">
+        <w:r>
+          <w:rPr>
+            <w:rStyle w:val="Hyperlink"/>
+          </w:rPr>
+          <w:t xml:space="preserve">10</w:t>
+        </w:r>
+      </w:hyperlink>
+      <w:r>
+        <w:t xml:space="preserve"> </w:t>
+      </w:r>
+      <w:r>
+        <w:t xml:space="preserve">.B). Many regions have been colonized by diverse strains of</w:t>
+      </w:r>
+      <w:r>
+        <w:t xml:space="preserve"> </w:t>
+      </w:r>
+      <w:r>
+        <w:rPr>
+          <w:i/>
+        </w:rPr>
+        <w:t xml:space="preserve">Y. pestis</w:t>
+      </w:r>
+      <w:r>
+        <w:t xml:space="preserve">. This diversity can be contemporaneous, such as endemic foci in the Caucausus and Western China (Clade 0.PE). Alternatively, this diversity may occur over multiple centuries through distinct re-introductions and extinctions, as seen in the historical epidemics of Europe (Clades 0.ANT and 1.PRE). In these examples, a relatively large amount of genetic diversity appears in a small geographic range. In contrast, regions such as the Americas have been colonized by a single strain of</w:t>
+      </w:r>
+      <w:r>
+        <w:t xml:space="preserve"> </w:t>
+      </w:r>
+      <w:r>
+        <w:rPr>
+          <w:i/>
+        </w:rPr>
+        <w:t xml:space="preserve">Y. pestis</w:t>
+      </w:r>
+      <w:r>
+        <w:t xml:space="preserve"> </w:t>
+      </w:r>
+      <w:r>
+        <w:t xml:space="preserve">(Clade 1.ORI) which shows a relatively small amount of genetic diversity over a tremendously large geographic range.</w:t>
+      </w:r>
+    </w:p>
+    <w:p>
+      <w:pPr>
+        <w:pStyle w:val="BodyText"/>
+      </w:pPr>
+      <w:r>
+        <w:t xml:space="preserve">An important consideration is that the geographic sampling strategy of</w:t>
+      </w:r>
+      <w:r>
+        <w:t xml:space="preserve"> </w:t>
+      </w:r>
+      <w:r>
+        <w:rPr>
+          <w:i/>
+        </w:rPr>
+        <w:t xml:space="preserve">Y. pestis</w:t>
+      </w:r>
+      <w:r>
+        <w:t xml:space="preserve"> </w:t>
+      </w:r>
+      <w:r>
+        <w:t xml:space="preserve">genomes (Figure</w:t>
+      </w:r>
+      <w:r>
+        <w:t xml:space="preserve"> </w:t>
+      </w:r>
+      <w:hyperlink w:anchor="fig:fig_map_ibd_timeline">
+        <w:r>
+          <w:rPr>
+            <w:rStyle w:val="Hyperlink"/>
+          </w:rPr>
+          <w:t xml:space="preserve">10</w:t>
+        </w:r>
+      </w:hyperlink>
+      <w:r>
+        <w:t xml:space="preserve"> </w:t>
+      </w:r>
+      <w:r>
+        <w:t xml:space="preserve">.A) does not reflect the known distribution of modern plague</w:t>
+      </w:r>
+      <w:r>
+        <w:t xml:space="preserve"> </w:t>
+      </w:r>
+      <w:r>
+        <w:t xml:space="preserve">[</w:t>
+      </w:r>
+      <w:hyperlink w:anchor="ref-pjjiQi2H">
+        <w:r>
+          <w:rPr>
+            <w:rStyle w:val="Hyperlink"/>
+          </w:rPr>
+          <w:t xml:space="preserve">34</w:t>
+        </w:r>
+      </w:hyperlink>
+      <w:r>
+        <w:t xml:space="preserve">]</w:t>
+      </w:r>
+      <w:r>
+        <w:t xml:space="preserve">, let alone historical pandemics. Nor does it adequately characterize the most heavily affected regions of the world, namely Madagascar and the Democratic Republic of the Congo</w:t>
+      </w:r>
+      <w:r>
+        <w:t xml:space="preserve"> </w:t>
+      </w:r>
+      <w:r>
+        <w:t xml:space="preserve">[</w:t>
+      </w:r>
+      <w:hyperlink w:anchor="ref-h4WAqbKy">
+        <w:r>
+          <w:rPr>
+            <w:rStyle w:val="Hyperlink"/>
+          </w:rPr>
+          <w:t xml:space="preserve">5</w:t>
+        </w:r>
+      </w:hyperlink>
+      <w:r>
+        <w:t xml:space="preserve">]</w:t>
+      </w:r>
+      <w:r>
+        <w:t xml:space="preserve">. The over-sampling of East Asia has been previously described by</w:t>
+      </w:r>
+      <w:r>
+        <w:t xml:space="preserve"> </w:t>
+      </w:r>
+      <w:hyperlink w:anchor="ref-39QXTupk">
+        <w:r>
+          <w:rPr>
+            <w:rStyle w:val="Hyperlink"/>
+          </w:rPr>
+          <w:t xml:space="preserve">36</w:t>
+        </w:r>
+      </w:hyperlink>
+      <w:r>
+        <w:t xml:space="preserve"> </w:t>
+      </w:r>
+      <w:r>
+        <w:t xml:space="preserve">and considerably drives the hypothesis that</w:t>
+      </w:r>
+      <w:r>
+        <w:t xml:space="preserve"> </w:t>
+      </w:r>
+      <w:r>
+        <w:rPr>
+          <w:i/>
+        </w:rPr>
+        <w:t xml:space="preserve">Y. pestis</w:t>
+      </w:r>
+      <w:r>
+        <w:t xml:space="preserve"> </w:t>
+      </w:r>
+      <w:r>
+        <w:t xml:space="preserve">originated in China</w:t>
+      </w:r>
+      <w:r>
+        <w:t xml:space="preserve"> </w:t>
+      </w:r>
+      <w:r>
+        <w:t xml:space="preserve">[</w:t>
+      </w:r>
+      <w:hyperlink w:anchor="ref-ONhNS9aO">
+        <w:r>
+          <w:rPr>
+            <w:rStyle w:val="Hyperlink"/>
+          </w:rPr>
+          <w:t xml:space="preserve">23</w:t>
+        </w:r>
+      </w:hyperlink>
+      <w:r>
+        <w:t xml:space="preserve">,</w:t>
+      </w:r>
+      <w:hyperlink w:anchor="ref-Y4CIJOZW">
+        <w:r>
+          <w:rPr>
+            <w:rStyle w:val="Hyperlink"/>
+          </w:rPr>
+          <w:t xml:space="preserve">37</w:t>
+        </w:r>
+      </w:hyperlink>
+      <w:r>
+        <w:t xml:space="preserve">]</w:t>
+      </w:r>
+      <w:r>
+        <w:t xml:space="preserve">. This once established hypothesis is now in contention, as the most basal strains of</w:t>
+      </w:r>
+      <w:r>
+        <w:t xml:space="preserve"> </w:t>
+      </w:r>
+      <w:r>
+        <w:rPr>
+          <w:i/>
+        </w:rPr>
+        <w:t xml:space="preserve">Y. pestis</w:t>
+      </w:r>
+      <w:r>
+        <w:t xml:space="preserve"> </w:t>
+      </w:r>
+      <w:r>
+        <w:t xml:space="preserve">(Clades 0.PRE and 0.PE) have been isolated from all across Eurasia.</w:t>
+      </w:r>
+    </w:p>
+    <w:p>
+      <w:pPr>
+        <w:pStyle w:val="BlockText"/>
+      </w:pPr>
+      <w:r>
+        <w:t xml:space="preserve">The geographic distribution of</w:t>
+      </w:r>
+      <w:r>
+        <w:t xml:space="preserve"> </w:t>
+      </w:r>
+      <w:r>
+        <w:rPr>
+          <w:i/>
+        </w:rPr>
+        <w:t xml:space="preserve">Y. pestis</w:t>
+      </w:r>
+      <w:r>
+        <w:t xml:space="preserve"> </w:t>
+      </w:r>
+      <w:r>
+        <w:t xml:space="preserve">genomes reflects the</w:t>
+      </w:r>
+      <w:r>
+        <w:t xml:space="preserve"> </w:t>
+      </w:r>
+      <w:r>
+        <w:rPr>
+          <w:i/>
+        </w:rPr>
+        <w:t xml:space="preserve">sampling history</w:t>
+      </w:r>
+      <w:r>
+        <w:t xml:space="preserve"> </w:t>
+      </w:r>
+      <w:r>
+        <w:t xml:space="preserve">more so than the</w:t>
+      </w:r>
+      <w:r>
+        <w:t xml:space="preserve"> </w:t>
+      </w:r>
+      <w:r>
+        <w:rPr>
+          <w:i/>
+        </w:rPr>
+        <w:t xml:space="preserve">natural history</w:t>
+      </w:r>
+      <w:r>
+        <w:t xml:space="preserve"> </w:t>
+      </w:r>
+      <w:r>
+        <w:t xml:space="preserve">of the disease.</w:t>
+      </w:r>
+    </w:p>
+    <w:bookmarkStart w:id="0" w:name="fig:fig_map_ibd_timeline"/>
+    <w:p>
+      <w:pPr>
+        <w:pStyle w:val="CaptionedFigure"/>
+      </w:pPr>
+      <w:bookmarkStart w:id="74" w:name="fig:fig_map_ibd_timeline"/>
+      <w:r>
+        <w:drawing>
+          <wp:inline>
+            <wp:extent cx="5943600" cy="4895663"/>
+            <wp:effectExtent b="0" l="0" r="0" t="0"/>
+            <wp:docPr descr="Figure 10: Spatiotemporal distribution of Y. pestis genomes. A: Geographic distribution, B: Isolation by distance as a function of geographic distance and genetic distance." title="" id="1" name="Picture"/>
+            <a:graphic>
+              <a:graphicData uri="http://schemas.openxmlformats.org/drawingml/2006/picture">
+                <pic:pic>
+                  <pic:nvPicPr>
+                    <pic:cNvPr descr="https://rawcdn.githack.com/ktmeaton/plague-phylogeography-projects/152e6ac/main/iqtree/all/chromosome/full/filter5/filter-taxa/map_ibd.png" id="0" name="Picture"/>
+                    <pic:cNvPicPr>
+                      <a:picLocks noChangeArrowheads="1" noChangeAspect="1"/>
+                    </pic:cNvPicPr>
+                  </pic:nvPicPr>
+                  <pic:blipFill>
+                    <a:blip r:embed="rId73"/>
+                    <a:stretch>
+                      <a:fillRect/>
+                    </a:stretch>
+                  </pic:blipFill>
+                  <pic:spPr bwMode="auto">
+                    <a:xfrm>
+                      <a:off x="0" y="0"/>
+                      <a:ext cx="5943600" cy="4895663"/>
+                    </a:xfrm>
+                    <a:prstGeom prst="rect">
+                      <a:avLst/>
+                    </a:prstGeom>
+                    <a:noFill/>
+                    <a:ln w="9525">
+                      <a:noFill/>
+                      <a:headEnd/>
+                      <a:tailEnd/>
+                    </a:ln>
+                  </pic:spPr>
+                </pic:pic>
+              </a:graphicData>
+            </a:graphic>
+          </wp:inline>
+        </w:drawing>
+      </w:r>
+      <w:bookmarkEnd w:id="74"/>
+    </w:p>
+    <w:p>
+      <w:pPr>
+        <w:pStyle w:val="ImageCaption"/>
+      </w:pPr>
+      <w:r>
+        <w:t xml:space="preserve">Figure 10: Spatiotemporal distribution of</w:t>
+      </w:r>
+      <w:r>
+        <w:t xml:space="preserve"> </w:t>
+      </w:r>
+      <w:r>
+        <w:rPr>
+          <w:i/>
+        </w:rPr>
+        <w:t xml:space="preserve">Y. pestis</w:t>
+      </w:r>
+      <w:r>
+        <w:t xml:space="preserve"> </w:t>
+      </w:r>
+      <w:r>
+        <w:t xml:space="preserve">genomes.</w:t>
+      </w:r>
+      <w:r>
+        <w:t xml:space="preserve"> </w:t>
+      </w:r>
+      <w:r>
+        <w:rPr>
+          <w:b/>
+        </w:rPr>
+        <w:t xml:space="preserve">A</w:t>
+      </w:r>
+      <w:r>
+        <w:t xml:space="preserve">: Geographic distribution,</w:t>
+      </w:r>
+      <w:r>
+        <w:t xml:space="preserve"> </w:t>
+      </w:r>
+      <w:r>
+        <w:rPr>
+          <w:b/>
+        </w:rPr>
+        <w:t xml:space="preserve">B</w:t>
+      </w:r>
+      <w:r>
+        <w:t xml:space="preserve">: Isolation by distance as a function of geographic distance and genetic distance.</w:t>
+      </w:r>
+    </w:p>
+    <w:bookmarkEnd w:id="0"/>
+    <w:p>
+      <w:pPr>
+        <w:pStyle w:val="Heading3"/>
+      </w:pPr>
+      <w:bookmarkStart w:id="75" w:name="ancestral-reconstruction"/>
+      <w:r>
+        <w:t xml:space="preserve">Ancestral Reconstruction</w:t>
+      </w:r>
+      <w:bookmarkEnd w:id="75"/>
+    </w:p>
+    <w:p>
+      <w:pPr>
+        <w:pStyle w:val="FirstParagraph"/>
+      </w:pPr>
+      <w:r>
+        <w:t xml:space="preserve">The confidence with which ancestral location could be estimated is described in Table</w:t>
+      </w:r>
+      <w:r>
+        <w:t xml:space="preserve"> </w:t>
+      </w:r>
+      <w:hyperlink w:anchor="Xf4c163450137af682a70d86f84b1a6764229489">
+        <w:r>
+          <w:rPr>
+            <w:rStyle w:val="Hyperlink"/>
+          </w:rPr>
+          <w:t xml:space="preserve">3</w:t>
+        </w:r>
+      </w:hyperlink>
+      <w:r>
+        <w:t xml:space="preserve"> </w:t>
+      </w:r>
+      <w:r>
+        <w:t xml:space="preserve">and visualized in Figure</w:t>
+      </w:r>
+      <w:r>
+        <w:t xml:space="preserve"> </w:t>
+      </w:r>
+      <w:hyperlink w:anchor="fig:fig_phylogeography_confidence">
+        <w:r>
+          <w:rPr>
+            <w:rStyle w:val="Hyperlink"/>
+          </w:rPr>
+          <w:t xml:space="preserve">16</w:t>
+        </w:r>
+      </w:hyperlink>
+      <w:r>
+        <w:t xml:space="preserve">. Across the entire phylogeny, the location of 34% of internal nodes could be estimated with high confidence given the data. Uncertainty derives from X sources:</w:t>
+      </w:r>
+    </w:p>
+    <w:p>
+      <w:pPr>
+        <w:numPr>
+          <w:ilvl w:val="0"/>
+          <w:numId w:val="1012"/>
+        </w:numPr>
+        <w:pStyle w:val="Compact"/>
+      </w:pPr>
+      <w:r>
+        <w:t xml:space="preserve">Overall slow substitution rate.</w:t>
+      </w:r>
+    </w:p>
+    <w:p>
+      <w:pPr>
+        <w:numPr>
+          <w:ilvl w:val="0"/>
+          <w:numId w:val="1012"/>
+        </w:numPr>
+        <w:pStyle w:val="Compact"/>
+      </w:pPr>
+      <w:r>
+        <w:t xml:space="preserve">Rapid geographic spread with little SNP differentiation.</w:t>
+      </w:r>
+    </w:p>
+    <w:p>
+      <w:pPr>
+        <w:pStyle w:val="FirstParagraph"/>
+      </w:pPr>
+      <w:r>
+        <w:t xml:space="preserve">ie. Not great for pandemic spread, not measurable evolving across the landscape. Phylogeography is better suited to …</w:t>
+      </w:r>
+    </w:p>
+    <w:p>
+      <w:pPr>
+        <w:pStyle w:val="Heading2"/>
+      </w:pPr>
+      <w:bookmarkStart w:id="76" w:name="conclusion"/>
+      <w:r>
+        <w:t xml:space="preserve">Conclusion</w:t>
+      </w:r>
+      <w:bookmarkEnd w:id="76"/>
+    </w:p>
+    <w:p>
+      <w:pPr>
+        <w:pStyle w:val="Heading2"/>
+      </w:pPr>
+      <w:bookmarkStart w:id="77" w:name="appendix"/>
+      <w:r>
+        <w:t xml:space="preserve">Appendix</w:t>
+      </w:r>
+      <w:bookmarkEnd w:id="77"/>
+    </w:p>
+    <w:p>
+      <w:pPr>
+        <w:pStyle w:val="Heading3"/>
+      </w:pPr>
+      <w:bookmarkStart w:id="78" w:name="root-to-tip-regression"/>
+      <w:r>
+        <w:t xml:space="preserve">Root to Tip Regression</w:t>
+      </w:r>
+      <w:bookmarkEnd w:id="78"/>
+    </w:p>
+    <w:bookmarkStart w:id="0" w:name="fig:fig_tmrca_boxplot_all"/>
+    <w:p>
+      <w:pPr>
+        <w:pStyle w:val="CaptionedFigure"/>
+      </w:pPr>
+      <w:bookmarkStart w:id="80" w:name="fig:fig_tmrca_boxplot_all"/>
+      <w:r>
+        <w:drawing>
+          <wp:inline>
+            <wp:extent cx="4985547" cy="5412880"/>
+            <wp:effectExtent b="0" l="0" r="0" t="0"/>
+            <wp:docPr descr="Figure 11: Time to Most Recent Common Ancestor (tMRCA) by clade." title="" id="1" name="Picture"/>
+            <a:graphic>
+              <a:graphicData uri="http://schemas.openxmlformats.org/drawingml/2006/picture">
+                <pic:pic>
+                  <pic:nvPicPr>
+                    <pic:cNvPr descr="https://raw.githubusercontent.com/ktmeaton/plague-phylogeography-projects/b1bcfbc/main/iqtree/all/chromosome/full/filter5/filter-taxa/rtt_clades.png" id="0" name="Picture"/>
+                    <pic:cNvPicPr>
+                      <a:picLocks noChangeArrowheads="1" noChangeAspect="1"/>
+                    </pic:cNvPicPr>
+                  </pic:nvPicPr>
+                  <pic:blipFill>
+                    <a:blip r:embed="rId79"/>
+                    <a:stretch>
+                      <a:fillRect/>
+                    </a:stretch>
+                  </pic:blipFill>
+                  <pic:spPr bwMode="auto">
+                    <a:xfrm>
+                      <a:off x="0" y="0"/>
+                      <a:ext cx="4985547" cy="5412880"/>
+                    </a:xfrm>
+                    <a:prstGeom prst="rect">
+                      <a:avLst/>
+                    </a:prstGeom>
+                    <a:noFill/>
+                    <a:ln w="9525">
+                      <a:noFill/>
+                      <a:headEnd/>
+                      <a:tailEnd/>
+                    </a:ln>
+                  </pic:spPr>
+                </pic:pic>
+              </a:graphicData>
+            </a:graphic>
+          </wp:inline>
+        </w:drawing>
+      </w:r>
+      <w:bookmarkEnd w:id="80"/>
+    </w:p>
+    <w:p>
+      <w:pPr>
+        <w:pStyle w:val="ImageCaption"/>
+      </w:pPr>
+      <w:r>
+        <w:t xml:space="preserve">Figure 11: Time to Most Recent Common Ancestor (tMRCA) by clade.</w:t>
+      </w:r>
+    </w:p>
+    <w:bookmarkEnd w:id="0"/>
+    <w:p>
+      <w:pPr>
+        <w:pStyle w:val="Heading3"/>
+      </w:pPr>
+      <w:bookmarkStart w:id="81" w:name="isolation-by-distance"/>
+      <w:r>
+        <w:t xml:space="preserve">Isolation By Distance</w:t>
+      </w:r>
+      <w:bookmarkEnd w:id="81"/>
+    </w:p>
+    <w:bookmarkStart w:id="0" w:name="fig:fig_tmrca_boxplot_all"/>
+    <w:p>
+      <w:pPr>
+        <w:pStyle w:val="CaptionedFigure"/>
+      </w:pPr>
+      <w:bookmarkStart w:id="83" w:name="fig:fig_tmrca_boxplot_all"/>
+      <w:r>
+        <w:drawing>
+          <wp:inline>
+            <wp:extent cx="5192321" cy="5238271"/>
+            <wp:effectExtent b="0" l="0" r="0" t="0"/>
+            <wp:docPr descr="Figure 12: Isolation By Distance (IBD) by clade." title="" id="1" name="Picture"/>
+            <a:graphic>
+              <a:graphicData uri="http://schemas.openxmlformats.org/drawingml/2006/picture">
+                <pic:pic>
+                  <pic:nvPicPr>
+                    <pic:cNvPr descr="https://raw.githubusercontent.com/ktmeaton/plague-phylogeography-projects/4dcc459/main/iqtree/all/chromosome/full/filter5/filter-taxa/ibd_clades.png" id="0" name="Picture"/>
+                    <pic:cNvPicPr>
+                      <a:picLocks noChangeArrowheads="1" noChangeAspect="1"/>
+                    </pic:cNvPicPr>
+                  </pic:nvPicPr>
+                  <pic:blipFill>
+                    <a:blip r:embed="rId82"/>
+                    <a:stretch>
+                      <a:fillRect/>
+                    </a:stretch>
+                  </pic:blipFill>
+                  <pic:spPr bwMode="auto">
+                    <a:xfrm>
+                      <a:off x="0" y="0"/>
+                      <a:ext cx="5192321" cy="5238271"/>
+                    </a:xfrm>
+                    <a:prstGeom prst="rect">
+                      <a:avLst/>
+                    </a:prstGeom>
+                    <a:noFill/>
+                    <a:ln w="9525">
+                      <a:noFill/>
+                      <a:headEnd/>
+                      <a:tailEnd/>
+                    </a:ln>
+                  </pic:spPr>
+                </pic:pic>
+              </a:graphicData>
+            </a:graphic>
+          </wp:inline>
+        </w:drawing>
+      </w:r>
+      <w:bookmarkEnd w:id="83"/>
+    </w:p>
+    <w:p>
+      <w:pPr>
+        <w:pStyle w:val="ImageCaption"/>
+      </w:pPr>
+      <w:r>
+        <w:t xml:space="preserve">Figure 12: Isolation By Distance (IBD) by clade.</w:t>
+      </w:r>
+    </w:p>
+    <w:bookmarkEnd w:id="0"/>
+    <w:p>
+      <w:pPr>
+        <w:pStyle w:val="Heading3"/>
+      </w:pPr>
+      <w:bookmarkStart w:id="84" w:name="time-dependency"/>
+      <w:r>
+        <w:t xml:space="preserve">Time-Dependency</w:t>
+      </w:r>
+      <w:bookmarkEnd w:id="84"/>
+    </w:p>
+    <w:bookmarkStart w:id="0" w:name="fig:fig_time-dependency_clades"/>
+    <w:p>
+      <w:pPr>
+        <w:pStyle w:val="CaptionedFigure"/>
+      </w:pPr>
+      <w:bookmarkStart w:id="86" w:name="fig:fig_time-dependency_clades"/>
+      <w:r>
+        <w:drawing>
+          <wp:inline>
+            <wp:extent cx="3262432" cy="1787445"/>
+            <wp:effectExtent b="0" l="0" r="0" t="0"/>
+            <wp:docPr descr="Figure 13: Time-dependency of substitution rate on sampling time frame by clade." title="" id="1" name="Picture"/>
+            <a:graphic>
+              <a:graphicData uri="http://schemas.openxmlformats.org/drawingml/2006/picture">
+                <pic:pic>
+                  <pic:nvPicPr>
+                    <pic:cNvPr descr="https://raw.githubusercontent.com/ktmeaton/plague-phylogeography-projects/4dcc459/main/iqtree/all/chromosome/full/filter5/filter-taxa/time-dependency_clades.png" id="0" name="Picture"/>
+                    <pic:cNvPicPr>
+                      <a:picLocks noChangeArrowheads="1" noChangeAspect="1"/>
+                    </pic:cNvPicPr>
+                  </pic:nvPicPr>
+                  <pic:blipFill>
+                    <a:blip r:embed="rId85"/>
+                    <a:stretch>
+                      <a:fillRect/>
+                    </a:stretch>
+                  </pic:blipFill>
+                  <pic:spPr bwMode="auto">
+                    <a:xfrm>
+                      <a:off x="0" y="0"/>
+                      <a:ext cx="3262432" cy="1787445"/>
+                    </a:xfrm>
+                    <a:prstGeom prst="rect">
+                      <a:avLst/>
+                    </a:prstGeom>
+                    <a:noFill/>
+                    <a:ln w="9525">
+                      <a:noFill/>
+                      <a:headEnd/>
+                      <a:tailEnd/>
+                    </a:ln>
+                  </pic:spPr>
+                </pic:pic>
+              </a:graphicData>
+            </a:graphic>
+          </wp:inline>
+        </w:drawing>
+      </w:r>
+      <w:bookmarkEnd w:id="86"/>
+    </w:p>
+    <w:p>
+      <w:pPr>
+        <w:pStyle w:val="ImageCaption"/>
+      </w:pPr>
+      <w:r>
+        <w:t xml:space="preserve">Figure 13: Time-dependency of substitution rate on sampling time frame by clade.</w:t>
+      </w:r>
+    </w:p>
+    <w:bookmarkEnd w:id="0"/>
+    <w:p>
+      <w:pPr>
+        <w:pStyle w:val="Heading3"/>
+      </w:pPr>
+      <w:bookmarkStart w:id="87" w:name="tmrca"/>
+      <w:r>
+        <w:t xml:space="preserve">tMRCA</w:t>
+      </w:r>
+      <w:bookmarkEnd w:id="87"/>
+    </w:p>
+    <w:bookmarkStart w:id="0" w:name="fig:fig_tmrca_boxplot_all"/>
+    <w:p>
+      <w:pPr>
+        <w:pStyle w:val="CaptionedFigure"/>
+      </w:pPr>
+      <w:bookmarkStart w:id="89" w:name="fig:fig_tmrca_boxplot_all"/>
+      <w:r>
+        <w:drawing>
+          <wp:inline>
+            <wp:extent cx="5201511" cy="1713925"/>
+            <wp:effectExtent b="0" l="0" r="0" t="0"/>
+            <wp:docPr descr="Figure 14: Time to Most Recent Common Ancestory (tMRCA) by clade." title="" id="1" name="Picture"/>
+            <a:graphic>
+              <a:graphicData uri="http://schemas.openxmlformats.org/drawingml/2006/picture">
+                <pic:pic>
+                  <pic:nvPicPr>
+                    <pic:cNvPr descr="https://raw.githubusercontent.com/ktmeaton/plague-phylogeography-projects/b1bcfbc/main/iqtree/all/chromosome/full/filter5/filter-taxa/tmrca_boxplot_all.png" id="0" name="Picture"/>
+                    <pic:cNvPicPr>
+                      <a:picLocks noChangeArrowheads="1" noChangeAspect="1"/>
+                    </pic:cNvPicPr>
+                  </pic:nvPicPr>
+                  <pic:blipFill>
+                    <a:blip r:embed="rId88"/>
+                    <a:stretch>
+                      <a:fillRect/>
+                    </a:stretch>
+                  </pic:blipFill>
+                  <pic:spPr bwMode="auto">
+                    <a:xfrm>
+                      <a:off x="0" y="0"/>
+                      <a:ext cx="5201511" cy="1713925"/>
+                    </a:xfrm>
+                    <a:prstGeom prst="rect">
+                      <a:avLst/>
+                    </a:prstGeom>
+                    <a:noFill/>
+                    <a:ln w="9525">
+                      <a:noFill/>
+                      <a:headEnd/>
+                      <a:tailEnd/>
+                    </a:ln>
+                  </pic:spPr>
+                </pic:pic>
+              </a:graphicData>
+            </a:graphic>
+          </wp:inline>
+        </w:drawing>
+      </w:r>
+      <w:bookmarkEnd w:id="89"/>
+    </w:p>
+    <w:p>
+      <w:pPr>
+        <w:pStyle w:val="ImageCaption"/>
+      </w:pPr>
+      <w:r>
+        <w:t xml:space="preserve">Figure 14: Time to Most Recent Common Ancestory (tMRCA) by clade.</w:t>
+      </w:r>
+    </w:p>
+    <w:bookmarkEnd w:id="0"/>
+    <w:p>
+      <w:pPr>
+        <w:pStyle w:val="Heading3"/>
+      </w:pPr>
+      <w:bookmarkStart w:id="90" w:name="phylodynamics-2"/>
+      <w:r>
+        <w:t xml:space="preserve">Phylodynamics</w:t>
+      </w:r>
+      <w:bookmarkEnd w:id="90"/>
+    </w:p>
     <w:bookmarkStart w:id="0" w:name="tbl:table_temporal_signal"/>
     <w:p>
       <w:pPr>
         <w:pStyle w:val="TableCaption"/>
       </w:pPr>
       <w:r>
-        <w:t xml:space="preserve">Table 1: Temporal signal statistics by clade based on a root-to-tip linear regression. A * indicates a significant p-value or bayes factor.</w:t>
+        <w:t xml:space="preserve">Table 2: Temporal signal statistics by clade based on a root-to-tip linear regression. A * indicates a significant p-value or bayes factor.</w:t>
       </w:r>
       <w:r>
         <w:t xml:space="preserve"> </w:t>
@@ -3956,7 +5731,7 @@
         <w:tblStyle w:val="Table"/>
         <w:tblW w:type="pct" w:w="0.0"/>
         <w:tblLook w:firstRow="1"/>
-        <w:tblCaption w:val="Table 1: Temporal signal statistics by clade based on a root-to-tip linear regression. A * indicates a significant p-value or bayes factor. "/>
+        <w:tblCaption w:val="Table 2: Temporal signal statistics by clade based on a root-to-tip linear regression. A * indicates a significant p-value or bayes factor. "/>
       </w:tblPr>
       <w:tblGrid/>
       <w:tr>
@@ -5120,13 +6895,13 @@
       <w:pPr>
         <w:pStyle w:val="CaptionedFigure"/>
       </w:pPr>
-      <w:bookmarkStart w:id="64" w:name="fig:fig_rate_boxplot_all"/>
+      <w:bookmarkStart w:id="92" w:name="fig:fig_rate_boxplot_all"/>
       <w:r>
         <w:drawing>
           <wp:inline>
             <wp:extent cx="4850295" cy="1584144"/>
             <wp:effectExtent b="0" l="0" r="0" t="0"/>
-            <wp:docPr descr="Figure 7: Mean substitition rate uncertainty by clade based on a non-parametric bootstrap of the root-to-tip linear regression. Highlighted clades show statistical support for a strict clock." title="" id="1" name="Picture"/>
+            <wp:docPr descr="Figure 15: Mean substitition rate uncertainty by clade based on a non-parametric bootstrap of the root-to-tip linear regression. Highlighted clades show statistical support for a strict clock." title="" id="1" name="Picture"/>
             <a:graphic>
               <a:graphicData uri="http://schemas.openxmlformats.org/drawingml/2006/picture">
                 <pic:pic>
@@ -5137,7 +6912,7 @@
                     </pic:cNvPicPr>
                   </pic:nvPicPr>
                   <pic:blipFill>
-                    <a:blip r:embed="rId63"/>
+                    <a:blip r:embed="rId91"/>
                     <a:stretch>
                       <a:fillRect/>
                     </a:stretch>
@@ -5163,1564 +6938,39 @@
           </wp:inline>
         </w:drawing>
       </w:r>
-      <w:bookmarkEnd w:id="64"/>
+      <w:bookmarkEnd w:id="92"/>
     </w:p>
     <w:p>
       <w:pPr>
         <w:pStyle w:val="ImageCaption"/>
       </w:pPr>
       <w:r>
-        <w:t xml:space="preserve">Figure 7: Mean substitition rate uncertainty by clade based on a non-parametric bootstrap of the root-to-tip linear regression. Highlighted clades show statistical support for a strict clock.</w:t>
+        <w:t xml:space="preserve">Figure 15: Mean substitition rate uncertainty by clade based on a non-parametric bootstrap of the root-to-tip linear regression. Highlighted clades show statistical support for a strict clock.</w:t>
       </w:r>
     </w:p>
     <w:bookmarkEnd w:id="0"/>
     <w:p>
       <w:pPr>
-        <w:pStyle w:val="Heading4"/>
-      </w:pPr>
-      <w:bookmarkStart w:id="65" w:name="clock-model"/>
-      <w:r>
-        <w:t xml:space="preserve">Clock Model</w:t>
-      </w:r>
-      <w:bookmarkEnd w:id="65"/>
-    </w:p>
-    <w:p>
-      <w:pPr>
-        <w:numPr>
-          <w:ilvl w:val="0"/>
-          <w:numId w:val="1008"/>
-        </w:numPr>
-        <w:pStyle w:val="Compact"/>
-      </w:pPr>
-      <w:r>
-        <w:t xml:space="preserve">Relaxed clock MCMC runs produce a high Coefficient of Variation indicating a relaxed model is favored over a strict model (Figure</w:t>
-      </w:r>
-      <w:r>
-        <w:t xml:space="preserve"> </w:t>
-      </w:r>
-      <w:hyperlink w:anchor="fig:fig_coefficient_variation">
-        <w:r>
-          <w:rPr>
-            <w:rStyle w:val="Hyperlink"/>
-          </w:rPr>
-          <w:t xml:space="preserve">8</w:t>
-        </w:r>
-      </w:hyperlink>
-      <w:r>
-        <w:t xml:space="preserve">). However, these runs do not converge, suggesting there is too much rate variation to confidently estimate key parameters such as the mean Substitution Rate or tMRCA.</w:t>
-      </w:r>
-    </w:p>
-    <w:bookmarkStart w:id="0" w:name="fig:fig_coefficient_variation"/>
+        <w:pStyle w:val="Heading3"/>
+      </w:pPr>
+      <w:bookmarkStart w:id="93" w:name="phylogeography-2"/>
+      <w:r>
+        <w:t xml:space="preserve">Phylogeography</w:t>
+      </w:r>
+      <w:bookmarkEnd w:id="93"/>
+    </w:p>
+    <w:bookmarkStart w:id="0" w:name="fig:fig_phylogeography_confidence"/>
     <w:p>
       <w:pPr>
         <w:pStyle w:val="CaptionedFigure"/>
       </w:pPr>
-      <w:bookmarkStart w:id="67" w:name="fig:fig_coefficient_variation"/>
-      <w:r>
-        <w:drawing>
-          <wp:inline>
-            <wp:extent cx="5943600" cy="3097258"/>
-            <wp:effectExtent b="0" l="0" r="0" t="0"/>
-            <wp:docPr descr="Figure 8: Coefficient of variation." title="" id="1" name="Picture"/>
-            <a:graphic>
-              <a:graphicData uri="http://schemas.openxmlformats.org/drawingml/2006/picture">
-                <pic:pic>
-                  <pic:nvPicPr>
-                    <pic:cNvPr descr="https://raw.githubusercontent.com/ktmeaton/obsidian-public/4f0256a5ba01b5e32025339865e1f35243c13188/academic/Coefficient%20of%20Variation.png" id="0" name="Picture"/>
-                    <pic:cNvPicPr>
-                      <a:picLocks noChangeArrowheads="1" noChangeAspect="1"/>
-                    </pic:cNvPicPr>
-                  </pic:nvPicPr>
-                  <pic:blipFill>
-                    <a:blip r:embed="rId66"/>
-                    <a:stretch>
-                      <a:fillRect/>
-                    </a:stretch>
-                  </pic:blipFill>
-                  <pic:spPr bwMode="auto">
-                    <a:xfrm>
-                      <a:off x="0" y="0"/>
-                      <a:ext cx="5943600" cy="3097258"/>
-                    </a:xfrm>
-                    <a:prstGeom prst="rect">
-                      <a:avLst/>
-                    </a:prstGeom>
-                    <a:noFill/>
-                    <a:ln w="9525">
-                      <a:noFill/>
-                      <a:headEnd/>
-                      <a:tailEnd/>
-                    </a:ln>
-                  </pic:spPr>
-                </pic:pic>
-              </a:graphicData>
-            </a:graphic>
-          </wp:inline>
-        </w:drawing>
-      </w:r>
-      <w:bookmarkEnd w:id="67"/>
-    </w:p>
-    <w:p>
-      <w:pPr>
-        <w:pStyle w:val="ImageCaption"/>
-      </w:pPr>
-      <w:r>
-        <w:t xml:space="preserve">Figure 8: Coefficient of variation.</w:t>
-      </w:r>
-    </w:p>
-    <w:bookmarkEnd w:id="0"/>
-    <w:p>
-      <w:pPr>
-        <w:numPr>
-          <w:ilvl w:val="0"/>
-          <w:numId w:val="1009"/>
-        </w:numPr>
-        <w:pStyle w:val="Compact"/>
-      </w:pPr>
-      <w:r>
-        <w:t xml:space="preserve">A strict clock and relaxed clock have overlapping distributions with similar peaks for the Tree Height (blue: strict, green: relaxed) (Figure</w:t>
-      </w:r>
-      <w:r>
-        <w:t xml:space="preserve"> </w:t>
-      </w:r>
-      <w:hyperlink w:anchor="fig:fig_tree_height_compare">
-        <w:r>
-          <w:rPr>
-            <w:rStyle w:val="Hyperlink"/>
-          </w:rPr>
-          <w:t xml:space="preserve">9</w:t>
-        </w:r>
-      </w:hyperlink>
-      <w:r>
-        <w:t xml:space="preserve">).</w:t>
-      </w:r>
-    </w:p>
-    <w:bookmarkStart w:id="0" w:name="fig:fig_tree_height_compare"/>
-    <w:p>
-      <w:pPr>
-        <w:pStyle w:val="CaptionedFigure"/>
-      </w:pPr>
-      <w:bookmarkStart w:id="69" w:name="fig:fig_tree_height_compare"/>
-      <w:r>
-        <w:drawing>
-          <wp:inline>
-            <wp:extent cx="5943600" cy="4754880"/>
-            <wp:effectExtent b="0" l="0" r="0" t="0"/>
-            <wp:docPr descr="Figure 9: Tree height comparison." title="" id="1" name="Picture"/>
-            <a:graphic>
-              <a:graphicData uri="http://schemas.openxmlformats.org/drawingml/2006/picture">
-                <pic:pic>
-                  <pic:nvPicPr>
-                    <pic:cNvPr descr="https://raw.githubusercontent.com/ktmeaton/obsidian-public/4f0256a5ba01b5e32025339865e1f35243c13188/academic/Tree%20Height%20Comparison.png" id="0" name="Picture"/>
-                    <pic:cNvPicPr>
-                      <a:picLocks noChangeArrowheads="1" noChangeAspect="1"/>
-                    </pic:cNvPicPr>
-                  </pic:nvPicPr>
-                  <pic:blipFill>
-                    <a:blip r:embed="rId68"/>
-                    <a:stretch>
-                      <a:fillRect/>
-                    </a:stretch>
-                  </pic:blipFill>
-                  <pic:spPr bwMode="auto">
-                    <a:xfrm>
-                      <a:off x="0" y="0"/>
-                      <a:ext cx="5943600" cy="4754880"/>
-                    </a:xfrm>
-                    <a:prstGeom prst="rect">
-                      <a:avLst/>
-                    </a:prstGeom>
-                    <a:noFill/>
-                    <a:ln w="9525">
-                      <a:noFill/>
-                      <a:headEnd/>
-                      <a:tailEnd/>
-                    </a:ln>
-                  </pic:spPr>
-                </pic:pic>
-              </a:graphicData>
-            </a:graphic>
-          </wp:inline>
-        </w:drawing>
-      </w:r>
-      <w:bookmarkEnd w:id="69"/>
-    </w:p>
-    <w:p>
-      <w:pPr>
-        <w:pStyle w:val="ImageCaption"/>
-      </w:pPr>
-      <w:r>
-        <w:t xml:space="preserve">Figure 9: Tree height comparison.</w:t>
-      </w:r>
-    </w:p>
-    <w:bookmarkEnd w:id="0"/>
-    <w:p>
-      <w:pPr>
-        <w:numPr>
-          <w:ilvl w:val="0"/>
-          <w:numId w:val="1010"/>
-        </w:numPr>
-        <w:pStyle w:val="Compact"/>
-      </w:pPr>
-      <w:r>
-        <w:t xml:space="preserve">When estimating a Substitution Rate for all of</w:t>
-      </w:r>
-      <w:r>
-        <w:t xml:space="preserve"> </w:t>
-      </w:r>
-      <w:r>
-        <w:rPr>
-          <w:i/>
-        </w:rPr>
-        <w:t xml:space="preserve">Y. pestis</w:t>
-      </w:r>
-      <w:r>
-        <w:t xml:space="preserve">, a [[Clock Model|strict clock]] and relaxed clock produce different estimates (green: strict, orange: relaxed) (Figure</w:t>
-      </w:r>
-      <w:r>
-        <w:t xml:space="preserve"> </w:t>
-      </w:r>
-      <w:hyperlink w:anchor="fig:fig_sub_rate_compare">
-        <w:r>
-          <w:rPr>
-            <w:rStyle w:val="Hyperlink"/>
-          </w:rPr>
-          <w:t xml:space="preserve">10</w:t>
-        </w:r>
-      </w:hyperlink>
-      <w:r>
-        <w:t xml:space="preserve">).</w:t>
-      </w:r>
-    </w:p>
-    <w:bookmarkStart w:id="0" w:name="fig:fig_sub_rate_compare"/>
-    <w:p>
-      <w:pPr>
-        <w:pStyle w:val="CaptionedFigure"/>
-      </w:pPr>
-      <w:bookmarkStart w:id="71" w:name="fig:fig_sub_rate_compare"/>
-      <w:r>
-        <w:drawing>
-          <wp:inline>
-            <wp:extent cx="5943600" cy="4842083"/>
-            <wp:effectExtent b="0" l="0" r="0" t="0"/>
-            <wp:docPr descr="Figure 10: Substitution rate comparison." title="" id="1" name="Picture"/>
-            <a:graphic>
-              <a:graphicData uri="http://schemas.openxmlformats.org/drawingml/2006/picture">
-                <pic:pic>
-                  <pic:nvPicPr>
-                    <pic:cNvPr descr="https://raw.githubusercontent.com/ktmeaton/obsidian-public/4f0256a5ba01b5e32025339865e1f35243c13188/academic/Substitution%20Rate%20Comparison.png" id="0" name="Picture"/>
-                    <pic:cNvPicPr>
-                      <a:picLocks noChangeArrowheads="1" noChangeAspect="1"/>
-                    </pic:cNvPicPr>
-                  </pic:nvPicPr>
-                  <pic:blipFill>
-                    <a:blip r:embed="rId70"/>
-                    <a:stretch>
-                      <a:fillRect/>
-                    </a:stretch>
-                  </pic:blipFill>
-                  <pic:spPr bwMode="auto">
-                    <a:xfrm>
-                      <a:off x="0" y="0"/>
-                      <a:ext cx="5943600" cy="4842083"/>
-                    </a:xfrm>
-                    <a:prstGeom prst="rect">
-                      <a:avLst/>
-                    </a:prstGeom>
-                    <a:noFill/>
-                    <a:ln w="9525">
-                      <a:noFill/>
-                      <a:headEnd/>
-                      <a:tailEnd/>
-                    </a:ln>
-                  </pic:spPr>
-                </pic:pic>
-              </a:graphicData>
-            </a:graphic>
-          </wp:inline>
-        </w:drawing>
-      </w:r>
-      <w:bookmarkEnd w:id="71"/>
-    </w:p>
-    <w:p>
-      <w:pPr>
-        <w:pStyle w:val="ImageCaption"/>
-      </w:pPr>
-      <w:r>
-        <w:t xml:space="preserve">Figure 10: Substitution rate comparison.</w:t>
-      </w:r>
-    </w:p>
-    <w:bookmarkEnd w:id="0"/>
-    <w:p>
-      <w:pPr>
-        <w:numPr>
-          <w:ilvl w:val="0"/>
-          <w:numId w:val="1011"/>
-        </w:numPr>
-        <w:pStyle w:val="Compact"/>
-      </w:pPr>
-      <w:r>
-        <w:t xml:space="preserve">There doesn’t appear to be clustering of rates. Branches with high rates are next to those with low rates (Figure</w:t>
-      </w:r>
-      <w:r>
-        <w:t xml:space="preserve"> </w:t>
-      </w:r>
-      <w:hyperlink w:anchor="fig:fig_timetree_color_rate">
-        <w:r>
-          <w:rPr>
-            <w:rStyle w:val="Hyperlink"/>
-          </w:rPr>
-          <w:t xml:space="preserve">11</w:t>
-        </w:r>
-      </w:hyperlink>
-      <w:r>
-        <w:t xml:space="preserve">).</w:t>
-      </w:r>
-    </w:p>
-    <w:bookmarkStart w:id="0" w:name="fig:fig_timetree_color_rate"/>
-    <w:p>
-      <w:pPr>
-        <w:pStyle w:val="CaptionedFigure"/>
-      </w:pPr>
-      <w:bookmarkStart w:id="73" w:name="fig:fig_timetree_color_rate"/>
-      <w:r>
-        <w:drawing>
-          <wp:inline>
-            <wp:extent cx="5943600" cy="3041862"/>
-            <wp:effectExtent b="0" l="0" r="0" t="0"/>
-            <wp:docPr descr="Figure 11: Time tree colored by rate." title="" id="1" name="Picture"/>
-            <a:graphic>
-              <a:graphicData uri="http://schemas.openxmlformats.org/drawingml/2006/picture">
-                <pic:pic>
-                  <pic:nvPicPr>
-                    <pic:cNvPr descr="https://raw.githubusercontent.com/ktmeaton/obsidian-public/4f0256a5ba01b5e32025339865e1f35243c13188/academic/Time%20Tree%20Colored%20by%20Rate.png" id="0" name="Picture"/>
-                    <pic:cNvPicPr>
-                      <a:picLocks noChangeArrowheads="1" noChangeAspect="1"/>
-                    </pic:cNvPicPr>
-                  </pic:nvPicPr>
-                  <pic:blipFill>
-                    <a:blip r:embed="rId72"/>
-                    <a:stretch>
-                      <a:fillRect/>
-                    </a:stretch>
-                  </pic:blipFill>
-                  <pic:spPr bwMode="auto">
-                    <a:xfrm>
-                      <a:off x="0" y="0"/>
-                      <a:ext cx="5943600" cy="3041862"/>
-                    </a:xfrm>
-                    <a:prstGeom prst="rect">
-                      <a:avLst/>
-                    </a:prstGeom>
-                    <a:noFill/>
-                    <a:ln w="9525">
-                      <a:noFill/>
-                      <a:headEnd/>
-                      <a:tailEnd/>
-                    </a:ln>
-                  </pic:spPr>
-                </pic:pic>
-              </a:graphicData>
-            </a:graphic>
-          </wp:inline>
-        </w:drawing>
-      </w:r>
-      <w:bookmarkEnd w:id="73"/>
-    </w:p>
-    <w:p>
-      <w:pPr>
-        <w:pStyle w:val="ImageCaption"/>
-      </w:pPr>
-      <w:r>
-        <w:t xml:space="preserve">Figure 11: Time tree colored by rate.</w:t>
-      </w:r>
-    </w:p>
-    <w:bookmarkEnd w:id="0"/>
-    <w:p>
-      <w:pPr>
-        <w:pStyle w:val="Heading4"/>
-      </w:pPr>
-      <w:bookmarkStart w:id="74" w:name="mean-substitution-rate"/>
-      <w:r>
-        <w:t xml:space="preserve">Mean Substitution Rate</w:t>
-      </w:r>
-      <w:bookmarkEnd w:id="74"/>
-    </w:p>
-    <w:p>
-      <w:pPr>
-        <w:pStyle w:val="BlockText"/>
-      </w:pPr>
-      <w:r>
-        <w:rPr>
-          <w:b/>
-        </w:rPr>
-        <w:t xml:space="preserve">TLDR;</w:t>
-      </w:r>
-    </w:p>
-    <w:p>
-      <w:pPr>
-        <w:numPr>
-          <w:ilvl w:val="0"/>
-          <w:numId w:val="1012"/>
-        </w:numPr>
-        <w:pStyle w:val="Compact"/>
-      </w:pPr>
-      <w:r>
-        <w:t xml:space="preserve">The mean substitution rate of</w:t>
-      </w:r>
-      <w:r>
-        <w:t xml:space="preserve"> </w:t>
-      </w:r>
-      <w:r>
-        <w:rPr>
-          <w:i/>
-        </w:rPr>
-        <w:t xml:space="preserve">Y. pestis</w:t>
-      </w:r>
-      <w:r>
-        <w:t xml:space="preserve"> </w:t>
-      </w:r>
-      <w:r>
-        <w:t xml:space="preserve">is of little interpretive value given substantial rate variation and the time-dependency on sampling date.</w:t>
-      </w:r>
-    </w:p>
-    <w:p>
-      <w:pPr>
-        <w:pStyle w:val="FirstParagraph"/>
-      </w:pPr>
-      <w:r>
-        <w:rPr>
-          <w:i/>
-        </w:rPr>
-        <w:t xml:space="preserve">Y. pestis</w:t>
-      </w:r>
-      <w:r>
-        <w:t xml:space="preserve"> </w:t>
-      </w:r>
-      <w:r>
-        <w:t xml:space="preserve">has one of the slowest substitution rates observed in a bacterial pathogen (Table</w:t>
-      </w:r>
-      <w:r>
-        <w:t xml:space="preserve"> </w:t>
-      </w:r>
-      <w:hyperlink w:anchor="tbl:table_bacterial_rate_comparison">
-        <w:r>
-          <w:rPr>
-            <w:rStyle w:val="Hyperlink"/>
-          </w:rPr>
-          <w:t xml:space="preserve">2</w:t>
-        </w:r>
-      </w:hyperlink>
-      <w:r>
-        <w:t xml:space="preserve">). Given the tremendous variation observed in modern plague ecology, it is surprising that the evolutionary rate does not reflect this need to rapidly adapt to changing environments. However, this slow rate makes perfect sense when viewed in the context of rate</w:t>
-      </w:r>
-      <w:r>
-        <w:t xml:space="preserve"> </w:t>
-      </w:r>
-      <w:r>
-        <w:rPr>
-          <w:i/>
-        </w:rPr>
-        <w:t xml:space="preserve">time-dependency</w:t>
-      </w:r>
-      <w:r>
-        <w:t xml:space="preserve">, wherein the observed substitution rate decreases as the sampling time frame increases. Furthermore, given that the full dataset shows no temporal signal, likely due to the lineage-specific variation showed in Figure</w:t>
-      </w:r>
-      <w:r>
-        <w:t xml:space="preserve"> </w:t>
-      </w:r>
-      <w:hyperlink w:anchor="fig:fig_rate_boxplot_all">
-        <w:r>
-          <w:rPr>
-            <w:rStyle w:val="Hyperlink"/>
-          </w:rPr>
-          <w:t xml:space="preserve">7</w:t>
-        </w:r>
-      </w:hyperlink>
-      <w:r>
-        <w:t xml:space="preserve">, the mean substitution rate is of little interpretive value.</w:t>
-      </w:r>
-    </w:p>
-    <w:p>
-      <w:pPr>
-        <w:pStyle w:val="BodyText"/>
-      </w:pPr>
-      <w:r>
-        <w:t xml:space="preserve">The time-dependency does not hold in the clade datasets. Clades sampled in a narrow time frame (ex.</w:t>
-      </w:r>
-      <w:r>
-        <w:t xml:space="preserve"> </w:t>
-      </w:r>
-      <w:r>
-        <w:rPr>
-          <w:rStyle w:val="VerbatimChar"/>
-        </w:rPr>
-        <w:t xml:space="preserve">1.ORI)</w:t>
-      </w:r>
-      <w:r>
-        <w:t xml:space="preserve"> </w:t>
-      </w:r>
-      <w:r>
-        <w:t xml:space="preserve">can have a slower rate than clades with wider sampling times (ex.</w:t>
-      </w:r>
-      <w:r>
-        <w:t xml:space="preserve"> </w:t>
-      </w:r>
-      <w:r>
-        <w:rPr>
-          <w:rStyle w:val="VerbatimChar"/>
-        </w:rPr>
-        <w:t xml:space="preserve">0.PRE</w:t>
-      </w:r>
-      <w:r>
-        <w:t xml:space="preserve">).</w:t>
-      </w:r>
-    </w:p>
-    <w:bookmarkStart w:id="0" w:name="tbl:table_bacterial_rate_comparison"/>
-    <w:p>
-      <w:pPr>
-        <w:pStyle w:val="TableCaption"/>
-      </w:pPr>
-      <w:r>
-        <w:t xml:space="preserve">Table 2: Substitution rates of bacterial pathogens.</w:t>
-      </w:r>
-      <w:r>
-        <w:t xml:space="preserve"> </w:t>
-      </w:r>
-    </w:p>
-    <w:tbl>
-      <w:tblPr>
-        <w:tblStyle w:val="Table"/>
-        <w:tblW w:type="pct" w:w="4999.999999999999"/>
-        <w:tblLook w:firstRow="1"/>
-        <w:tblCaption w:val="Table 2: Substitution rates of bacterial pathogens. "/>
-      </w:tblPr>
-      <w:tblGrid>
-        <w:gridCol w:w="2184"/>
-        <w:gridCol w:w="819"/>
-        <w:gridCol w:w="3208"/>
-        <w:gridCol w:w="1433"/>
-        <w:gridCol w:w="273"/>
-      </w:tblGrid>
-      <w:tr>
-        <w:trPr>
-          <w:cnfStyle w:firstRow="1"/>
-        </w:trPr>
-        <w:tc>
-          <w:tcPr>
-            <w:tcBorders>
-              <w:bottom w:val="single"/>
-            </w:tcBorders>
-            <w:vAlign w:val="bottom"/>
-          </w:tcPr>
-          <w:p>
-            <w:pPr>
-              <w:pStyle w:val="Compact"/>
-              <w:jc w:val="left"/>
-            </w:pPr>
-            <w:r>
-              <w:t xml:space="preserve">Organism</w:t>
-            </w:r>
-          </w:p>
-        </w:tc>
-        <w:tc>
-          <w:tcPr>
-            <w:tcBorders>
-              <w:bottom w:val="single"/>
-            </w:tcBorders>
-            <w:vAlign w:val="bottom"/>
-          </w:tcPr>
-          <w:p>
-            <w:pPr>
-              <w:pStyle w:val="Compact"/>
-              <w:jc w:val="left"/>
-            </w:pPr>
-            <w:r>
-              <w:t xml:space="preserve">Disease</w:t>
-            </w:r>
-          </w:p>
-        </w:tc>
-        <w:tc>
-          <w:tcPr>
-            <w:tcBorders>
-              <w:bottom w:val="single"/>
-            </w:tcBorders>
-            <w:vAlign w:val="bottom"/>
-          </w:tcPr>
-          <w:p>
-            <w:pPr>
-              <w:pStyle w:val="Compact"/>
-              <w:jc w:val="left"/>
-            </w:pPr>
-            <w:r>
-              <w:t xml:space="preserve">Substitution Rate (subs/site year</w:t>
-            </w:r>
-            <w:r>
-              <w:t xml:space="preserve">-1</w:t>
-            </w:r>
-            <w:r>
-              <w:t xml:space="preserve">)</w:t>
-            </w:r>
-          </w:p>
-        </w:tc>
-        <w:tc>
-          <w:tcPr>
-            <w:tcBorders>
-              <w:bottom w:val="single"/>
-            </w:tcBorders>
-            <w:vAlign w:val="bottom"/>
-          </w:tcPr>
-          <w:p>
-            <w:pPr>
-              <w:pStyle w:val="Compact"/>
-              <w:jc w:val="left"/>
-            </w:pPr>
-            <w:r>
-              <w:t xml:space="preserve">Sampling Time (years)</w:t>
-            </w:r>
-          </w:p>
-        </w:tc>
-        <w:tc>
-          <w:tcPr>
-            <w:tcBorders>
-              <w:bottom w:val="single"/>
-            </w:tcBorders>
-            <w:vAlign w:val="bottom"/>
-          </w:tcPr>
-          <w:p>
-            <w:pPr>
-              <w:pStyle w:val="Compact"/>
-              <w:jc w:val="left"/>
-            </w:pPr>
-            <w:r>
-              <w:t xml:space="preserve">Study</w:t>
-            </w:r>
-          </w:p>
-        </w:tc>
-      </w:tr>
-      <w:tr>
-        <w:tc>
-          <w:p>
-            <w:pPr>
-              <w:pStyle w:val="Compact"/>
-              <w:jc w:val="left"/>
-            </w:pPr>
-            <w:r>
-              <w:rPr>
-                <w:i/>
-              </w:rPr>
-              <w:t xml:space="preserve">Yersinia pestis</w:t>
-            </w:r>
-          </w:p>
-        </w:tc>
-        <w:tc>
-          <w:p>
-            <w:pPr>
-              <w:pStyle w:val="Compact"/>
-              <w:jc w:val="left"/>
-            </w:pPr>
-            <w:r>
-              <w:t xml:space="preserve">Plague</w:t>
-            </w:r>
-          </w:p>
-        </w:tc>
-        <w:tc>
-          <w:p>
-            <w:pPr>
-              <w:pStyle w:val="Compact"/>
-              <w:jc w:val="left"/>
-            </w:pPr>
-            <w:r>
-              <w:t xml:space="preserve">1.42 x 10</w:t>
-            </w:r>
-            <w:r>
-              <w:t xml:space="preserve">-8</w:t>
-            </w:r>
-          </w:p>
-        </w:tc>
-        <w:tc>
-          <w:p>
-            <w:pPr>
-              <w:pStyle w:val="Compact"/>
-              <w:jc w:val="left"/>
-            </w:pPr>
-            <w:r>
-              <w:t xml:space="preserve">4687</w:t>
-            </w:r>
-          </w:p>
-        </w:tc>
-        <w:tc>
-          <w:p>
-            <w:pPr>
-              <w:pStyle w:val="Compact"/>
-              <w:jc w:val="left"/>
-            </w:pPr>
-            <w:r>
-              <w:t xml:space="preserve">This Study</w:t>
-            </w:r>
-          </w:p>
-        </w:tc>
-      </w:tr>
-      <w:tr>
-        <w:tc>
-          <w:p>
-            <w:pPr>
-              <w:pStyle w:val="Compact"/>
-              <w:jc w:val="left"/>
-            </w:pPr>
-            <w:r>
-              <w:rPr>
-                <w:i/>
-              </w:rPr>
-              <w:t xml:space="preserve">Mycobacterium leprae</w:t>
-            </w:r>
-          </w:p>
-        </w:tc>
-        <w:tc>
-          <w:p>
-            <w:pPr>
-              <w:pStyle w:val="Compact"/>
-              <w:jc w:val="left"/>
-            </w:pPr>
-            <w:r>
-              <w:t xml:space="preserve">Leprosy</w:t>
-            </w:r>
-          </w:p>
-        </w:tc>
-        <w:tc>
-          <w:p>
-            <w:pPr>
-              <w:pStyle w:val="Compact"/>
-              <w:jc w:val="left"/>
-            </w:pPr>
-            <w:r>
-              <w:t xml:space="preserve">1.56 x 10</w:t>
-            </w:r>
-            <w:r>
-              <w:t xml:space="preserve">-8</w:t>
-            </w:r>
-          </w:p>
-        </w:tc>
-        <w:tc>
-          <w:p>
-            <w:pPr>
-              <w:pStyle w:val="Compact"/>
-              <w:jc w:val="left"/>
-            </w:pPr>
-            <w:r>
-              <w:t xml:space="preserve">1993</w:t>
-            </w:r>
-          </w:p>
-        </w:tc>
-        <w:tc>
-          <w:p>
-            <w:pPr>
-              <w:pStyle w:val="Compact"/>
-              <w:jc w:val="left"/>
-            </w:pPr>
-            <w:r>
-              <w:t xml:space="preserve">[</w:t>
-            </w:r>
-            <w:hyperlink w:anchor="ref-1cTipQcd">
-              <w:r>
-                <w:rPr>
-                  <w:rStyle w:val="Hyperlink"/>
-                </w:rPr>
-                <w:t xml:space="preserve">13</w:t>
-              </w:r>
-            </w:hyperlink>
-            <w:r>
-              <w:t xml:space="preserve">]</w:t>
-            </w:r>
-          </w:p>
-        </w:tc>
-      </w:tr>
-      <w:tr>
-        <w:tc>
-          <w:p>
-            <w:pPr>
-              <w:pStyle w:val="Compact"/>
-              <w:jc w:val="left"/>
-            </w:pPr>
-            <w:r>
-              <w:rPr>
-                <w:i/>
-              </w:rPr>
-              <w:t xml:space="preserve">Mycobacterium tuberulcosis</w:t>
-            </w:r>
-          </w:p>
-        </w:tc>
-        <w:tc>
-          <w:p>
-            <w:pPr>
-              <w:pStyle w:val="Compact"/>
-              <w:jc w:val="left"/>
-            </w:pPr>
-            <w:r>
-              <w:t xml:space="preserve">Tuberculosis</w:t>
-            </w:r>
-          </w:p>
-        </w:tc>
-        <w:tc>
-          <w:p>
-            <w:pPr>
-              <w:pStyle w:val="Compact"/>
-              <w:jc w:val="left"/>
-            </w:pPr>
-            <w:r>
-              <w:t xml:space="preserve">5.39 x 10</w:t>
-            </w:r>
-            <w:r>
-              <w:t xml:space="preserve">-8</w:t>
-            </w:r>
-          </w:p>
-        </w:tc>
-        <w:tc>
-          <w:p>
-            <w:pPr>
-              <w:pStyle w:val="Compact"/>
-              <w:jc w:val="left"/>
-            </w:pPr>
-            <w:r>
-              <w:t xml:space="preserve">895</w:t>
-            </w:r>
-          </w:p>
-        </w:tc>
-        <w:tc>
-          <w:p>
-            <w:pPr>
-              <w:pStyle w:val="Compact"/>
-              <w:jc w:val="left"/>
-            </w:pPr>
-            <w:r>
-              <w:t xml:space="preserve">[</w:t>
-            </w:r>
-            <w:hyperlink w:anchor="ref-1cTipQcd">
-              <w:r>
-                <w:rPr>
-                  <w:rStyle w:val="Hyperlink"/>
-                </w:rPr>
-                <w:t xml:space="preserve">13</w:t>
-              </w:r>
-            </w:hyperlink>
-            <w:r>
-              <w:t xml:space="preserve">]</w:t>
-            </w:r>
-          </w:p>
-        </w:tc>
-      </w:tr>
-      <w:tr>
-        <w:tc>
-          <w:p>
-            <w:pPr>
-              <w:pStyle w:val="Compact"/>
-              <w:jc w:val="left"/>
-            </w:pPr>
-            <w:r>
-              <w:rPr>
-                <w:i/>
-              </w:rPr>
-              <w:t xml:space="preserve">Neisseria meningitis</w:t>
-            </w:r>
-          </w:p>
-        </w:tc>
-        <w:tc>
-          <w:p>
-            <w:pPr>
-              <w:pStyle w:val="Compact"/>
-              <w:jc w:val="left"/>
-            </w:pPr>
-            <w:r>
-              <w:t xml:space="preserve">Meningitis</w:t>
-            </w:r>
-          </w:p>
-        </w:tc>
-        <w:tc>
-          <w:p>
-            <w:pPr>
-              <w:pStyle w:val="Compact"/>
-              <w:jc w:val="left"/>
-            </w:pPr>
-            <w:r>
-              <w:t xml:space="preserve">6.05 x 10</w:t>
-            </w:r>
-            <w:r>
-              <w:t xml:space="preserve">-8</w:t>
-            </w:r>
-          </w:p>
-        </w:tc>
-        <w:tc>
-          <w:p>
-            <w:pPr>
-              <w:pStyle w:val="Compact"/>
-              <w:jc w:val="left"/>
-            </w:pPr>
-            <w:r>
-              <w:t xml:space="preserve">59</w:t>
-            </w:r>
-          </w:p>
-        </w:tc>
-        <w:tc>
-          <w:p>
-            <w:pPr>
-              <w:pStyle w:val="Compact"/>
-              <w:jc w:val="left"/>
-            </w:pPr>
-            <w:r>
-              <w:t xml:space="preserve">[</w:t>
-            </w:r>
-            <w:hyperlink w:anchor="ref-1cTipQcd">
-              <w:r>
-                <w:rPr>
-                  <w:rStyle w:val="Hyperlink"/>
-                </w:rPr>
-                <w:t xml:space="preserve">13</w:t>
-              </w:r>
-            </w:hyperlink>
-            <w:r>
-              <w:t xml:space="preserve">]</w:t>
-            </w:r>
-          </w:p>
-        </w:tc>
-      </w:tr>
-      <w:tr>
-        <w:tc>
-          <w:p>
-            <w:pPr>
-              <w:pStyle w:val="Compact"/>
-              <w:jc w:val="left"/>
-            </w:pPr>
-            <w:r>
-              <w:rPr>
-                <w:i/>
-              </w:rPr>
-              <w:t xml:space="preserve">Salmonella enterica</w:t>
-            </w:r>
-          </w:p>
-        </w:tc>
-        <w:tc>
-          <w:p>
-            <w:pPr>
-              <w:pStyle w:val="Compact"/>
-              <w:jc w:val="left"/>
-            </w:pPr>
-            <w:r>
-              <w:t xml:space="preserve">Typhoid</w:t>
-            </w:r>
-          </w:p>
-        </w:tc>
-        <w:tc>
-          <w:p>
-            <w:pPr>
-              <w:pStyle w:val="Compact"/>
-              <w:jc w:val="left"/>
-            </w:pPr>
-            <w:r>
-              <w:t xml:space="preserve">7.60 x 10</w:t>
-            </w:r>
-            <w:r>
-              <w:t xml:space="preserve">-8</w:t>
-            </w:r>
-          </w:p>
-        </w:tc>
-        <w:tc>
-          <w:p>
-            <w:pPr>
-              <w:pStyle w:val="Compact"/>
-              <w:jc w:val="left"/>
-            </w:pPr>
-            <w:r>
-              <w:t xml:space="preserve">84</w:t>
-            </w:r>
-          </w:p>
-        </w:tc>
-        <w:tc>
-          <w:p>
-            <w:pPr>
-              <w:pStyle w:val="Compact"/>
-              <w:jc w:val="left"/>
-            </w:pPr>
-            <w:r>
-              <w:t xml:space="preserve">[</w:t>
-            </w:r>
-            <w:hyperlink w:anchor="ref-1cTipQcd">
-              <w:r>
-                <w:rPr>
-                  <w:rStyle w:val="Hyperlink"/>
-                </w:rPr>
-                <w:t xml:space="preserve">13</w:t>
-              </w:r>
-            </w:hyperlink>
-            <w:r>
-              <w:t xml:space="preserve">]</w:t>
-            </w:r>
-          </w:p>
-        </w:tc>
-      </w:tr>
-      <w:tr>
-        <w:tc>
-          <w:p>
-            <w:pPr>
-              <w:pStyle w:val="Compact"/>
-              <w:jc w:val="left"/>
-            </w:pPr>
-            <w:r>
-              <w:rPr>
-                <w:i/>
-              </w:rPr>
-              <w:t xml:space="preserve">Pseudomonas aeruginosa</w:t>
-            </w:r>
-          </w:p>
-        </w:tc>
-        <w:tc>
-          <w:p>
-            <w:pPr>
-              <w:pStyle w:val="Compact"/>
-              <w:jc w:val="left"/>
-            </w:pPr>
-            <w:r>
-              <w:t xml:space="preserve">Pneumonia</w:t>
-            </w:r>
-          </w:p>
-        </w:tc>
-        <w:tc>
-          <w:p>
-            <w:pPr>
-              <w:pStyle w:val="Compact"/>
-              <w:jc w:val="left"/>
-            </w:pPr>
-            <w:r>
-              <w:t xml:space="preserve">3.36 x 10</w:t>
-            </w:r>
-            <w:r>
-              <w:t xml:space="preserve">-7</w:t>
-            </w:r>
-          </w:p>
-        </w:tc>
-        <w:tc>
-          <w:p>
-            <w:pPr>
-              <w:pStyle w:val="Compact"/>
-              <w:jc w:val="left"/>
-            </w:pPr>
-            <w:r>
-              <w:t xml:space="preserve">35</w:t>
-            </w:r>
-          </w:p>
-        </w:tc>
-        <w:tc>
-          <w:p>
-            <w:pPr>
-              <w:pStyle w:val="Compact"/>
-              <w:jc w:val="left"/>
-            </w:pPr>
-            <w:r>
-              <w:t xml:space="preserve">[</w:t>
-            </w:r>
-            <w:hyperlink w:anchor="ref-1cTipQcd">
-              <w:r>
-                <w:rPr>
-                  <w:rStyle w:val="Hyperlink"/>
-                </w:rPr>
-                <w:t xml:space="preserve">13</w:t>
-              </w:r>
-            </w:hyperlink>
-            <w:r>
-              <w:t xml:space="preserve">]</w:t>
-            </w:r>
-          </w:p>
-        </w:tc>
-      </w:tr>
-    </w:tbl>
-    <w:bookmarkEnd w:id="0"/>
-    <w:p>
-      <w:pPr>
-        <w:pStyle w:val="BlockText"/>
-      </w:pPr>
-      <w:r>
-        <w:t xml:space="preserve">The Big Bang Polytomy is surrounded by clades with varying degrees of temporal signal. The branches surrounded the Big Bang Polytomy</w:t>
-      </w:r>
-      <w:r>
-        <w:t xml:space="preserve"> </w:t>
-      </w:r>
-      <w:r>
-        <w:t xml:space="preserve">[</w:t>
-      </w:r>
-      <w:hyperlink w:anchor="ref-ONhNS9aO">
-        <w:r>
-          <w:rPr>
-            <w:rStyle w:val="Hyperlink"/>
-          </w:rPr>
-          <w:t xml:space="preserve">23</w:t>
-        </w:r>
-      </w:hyperlink>
-      <w:r>
-        <w:t xml:space="preserve">]</w:t>
-      </w:r>
-      <w:r>
-        <w:t xml:space="preserve"> </w:t>
-      </w:r>
-      <w:r>
-        <w:t xml:space="preserve">show some of the most dramatic rate acceleration to accomodate.</w:t>
-      </w:r>
-    </w:p>
-    <w:p>
-      <w:pPr>
-        <w:pStyle w:val="Heading3"/>
-      </w:pPr>
-      <w:bookmarkStart w:id="75" w:name="phylogeography-1"/>
-      <w:r>
-        <w:t xml:space="preserve">Phylogeography</w:t>
-      </w:r>
-      <w:bookmarkEnd w:id="75"/>
-    </w:p>
-    <w:p>
-      <w:pPr>
-        <w:pStyle w:val="Heading4"/>
-      </w:pPr>
-      <w:bookmarkStart w:id="76" w:name="geographic-distribution"/>
-      <w:r>
-        <w:t xml:space="preserve">Geographic Distribution</w:t>
-      </w:r>
-      <w:bookmarkEnd w:id="76"/>
-    </w:p>
-    <w:p>
-      <w:pPr>
-        <w:pStyle w:val="FirstParagraph"/>
-      </w:pPr>
-      <w:r>
-        <w:t xml:space="preserve">The geographic distribution of</w:t>
-      </w:r>
-      <w:r>
-        <w:t xml:space="preserve"> </w:t>
-      </w:r>
-      <w:r>
-        <w:rPr>
-          <w:i/>
-        </w:rPr>
-        <w:t xml:space="preserve">Y. pestis</w:t>
-      </w:r>
-      <w:r>
-        <w:t xml:space="preserve"> </w:t>
-      </w:r>
-      <w:r>
-        <w:t xml:space="preserve">reflects a complex dispersal history (Figure</w:t>
-      </w:r>
-      <w:r>
-        <w:t xml:space="preserve"> </w:t>
-      </w:r>
-      <w:hyperlink w:anchor="fig:fig_map_ibd_timeline">
-        <w:r>
-          <w:rPr>
-            <w:rStyle w:val="Hyperlink"/>
-          </w:rPr>
-          <w:t xml:space="preserve">12</w:t>
-        </w:r>
-      </w:hyperlink>
-      <w:r>
-        <w:t xml:space="preserve"> </w:t>
-      </w:r>
-      <w:r>
-        <w:t xml:space="preserve">.B). Many regions have been colonized by diverse strains of</w:t>
-      </w:r>
-      <w:r>
-        <w:t xml:space="preserve"> </w:t>
-      </w:r>
-      <w:r>
-        <w:rPr>
-          <w:i/>
-        </w:rPr>
-        <w:t xml:space="preserve">Y. pestis</w:t>
-      </w:r>
-      <w:r>
-        <w:t xml:space="preserve">. This diversity can be contemporaneous, such as endemic foci in the Caucausus and Western China (Clade 0.PE). Alternatively, this diversity may occur over multiple centuries through distinct re-introductions and extinctions, as seen in the historical epidemics of Europe (Clades 0.ANT and 1.PRE). In these examples, a relatively large amount of genetic diversity appears in a small geographic range. In contrast, regions such as the Americas have been colonized by a single strain of</w:t>
-      </w:r>
-      <w:r>
-        <w:t xml:space="preserve"> </w:t>
-      </w:r>
-      <w:r>
-        <w:rPr>
-          <w:i/>
-        </w:rPr>
-        <w:t xml:space="preserve">Y. pestis</w:t>
-      </w:r>
-      <w:r>
-        <w:t xml:space="preserve"> </w:t>
-      </w:r>
-      <w:r>
-        <w:t xml:space="preserve">(Clade 1.ORI) which shows a relatively small amount of genetic diversity over a tremendously large geographic range.</w:t>
-      </w:r>
-    </w:p>
-    <w:p>
-      <w:pPr>
-        <w:pStyle w:val="BodyText"/>
-      </w:pPr>
-      <w:r>
-        <w:t xml:space="preserve">An important consideration is that the geographic sampling strategy of</w:t>
-      </w:r>
-      <w:r>
-        <w:t xml:space="preserve"> </w:t>
-      </w:r>
-      <w:r>
-        <w:rPr>
-          <w:i/>
-        </w:rPr>
-        <w:t xml:space="preserve">Y. pestis</w:t>
-      </w:r>
-      <w:r>
-        <w:t xml:space="preserve"> </w:t>
-      </w:r>
-      <w:r>
-        <w:t xml:space="preserve">genomes (Figure</w:t>
-      </w:r>
-      <w:r>
-        <w:t xml:space="preserve"> </w:t>
-      </w:r>
-      <w:hyperlink w:anchor="fig:fig_map_ibd_timeline">
-        <w:r>
-          <w:rPr>
-            <w:rStyle w:val="Hyperlink"/>
-          </w:rPr>
-          <w:t xml:space="preserve">12</w:t>
-        </w:r>
-      </w:hyperlink>
-      <w:r>
-        <w:t xml:space="preserve"> </w:t>
-      </w:r>
-      <w:r>
-        <w:t xml:space="preserve">.A) does not reflect the known distribution of modern plague</w:t>
-      </w:r>
-      <w:r>
-        <w:t xml:space="preserve"> </w:t>
-      </w:r>
-      <w:r>
-        <w:t xml:space="preserve">[</w:t>
-      </w:r>
-      <w:hyperlink w:anchor="ref-pjjiQi2H">
-        <w:r>
-          <w:rPr>
-            <w:rStyle w:val="Hyperlink"/>
-          </w:rPr>
-          <w:t xml:space="preserve">34</w:t>
-        </w:r>
-      </w:hyperlink>
-      <w:r>
-        <w:t xml:space="preserve">]</w:t>
-      </w:r>
-      <w:r>
-        <w:t xml:space="preserve">, let alone historical pandemics. Nor does it adequately characterize the most heavily affected regions of the world, namely Madagascar and the Democratic Republic of the Congo</w:t>
-      </w:r>
-      <w:r>
-        <w:t xml:space="preserve"> </w:t>
-      </w:r>
-      <w:r>
-        <w:t xml:space="preserve">[</w:t>
-      </w:r>
-      <w:hyperlink w:anchor="ref-h4WAqbKy">
-        <w:r>
-          <w:rPr>
-            <w:rStyle w:val="Hyperlink"/>
-          </w:rPr>
-          <w:t xml:space="preserve">5</w:t>
-        </w:r>
-      </w:hyperlink>
-      <w:r>
-        <w:t xml:space="preserve">]</w:t>
-      </w:r>
-      <w:r>
-        <w:t xml:space="preserve">. The over-sampling of East Asia has been previously described by</w:t>
-      </w:r>
-      <w:r>
-        <w:t xml:space="preserve"> </w:t>
-      </w:r>
-      <w:hyperlink w:anchor="ref-39QXTupk">
-        <w:r>
-          <w:rPr>
-            <w:rStyle w:val="Hyperlink"/>
-          </w:rPr>
-          <w:t xml:space="preserve">36</w:t>
-        </w:r>
-      </w:hyperlink>
-      <w:r>
-        <w:t xml:space="preserve"> </w:t>
-      </w:r>
-      <w:r>
-        <w:t xml:space="preserve">and considerably drives the hypothesis that</w:t>
-      </w:r>
-      <w:r>
-        <w:t xml:space="preserve"> </w:t>
-      </w:r>
-      <w:r>
-        <w:rPr>
-          <w:i/>
-        </w:rPr>
-        <w:t xml:space="preserve">Y. pestis</w:t>
-      </w:r>
-      <w:r>
-        <w:t xml:space="preserve"> </w:t>
-      </w:r>
-      <w:r>
-        <w:t xml:space="preserve">originated in China</w:t>
-      </w:r>
-      <w:r>
-        <w:t xml:space="preserve"> </w:t>
-      </w:r>
-      <w:r>
-        <w:t xml:space="preserve">[</w:t>
-      </w:r>
-      <w:hyperlink w:anchor="ref-ONhNS9aO">
-        <w:r>
-          <w:rPr>
-            <w:rStyle w:val="Hyperlink"/>
-          </w:rPr>
-          <w:t xml:space="preserve">23</w:t>
-        </w:r>
-      </w:hyperlink>
-      <w:r>
-        <w:t xml:space="preserve">,</w:t>
-      </w:r>
-      <w:hyperlink w:anchor="ref-Y4CIJOZW">
-        <w:r>
-          <w:rPr>
-            <w:rStyle w:val="Hyperlink"/>
-          </w:rPr>
-          <w:t xml:space="preserve">37</w:t>
-        </w:r>
-      </w:hyperlink>
-      <w:r>
-        <w:t xml:space="preserve">]</w:t>
-      </w:r>
-      <w:r>
-        <w:t xml:space="preserve">. This once established hypothesis is now in contention, as the most basal strains of</w:t>
-      </w:r>
-      <w:r>
-        <w:t xml:space="preserve"> </w:t>
-      </w:r>
-      <w:r>
-        <w:rPr>
-          <w:i/>
-        </w:rPr>
-        <w:t xml:space="preserve">Y. pestis</w:t>
-      </w:r>
-      <w:r>
-        <w:t xml:space="preserve"> </w:t>
-      </w:r>
-      <w:r>
-        <w:t xml:space="preserve">(Clades 0.PRE and 0.PE) have been isolated from all across Eurasia.</w:t>
-      </w:r>
-    </w:p>
-    <w:p>
-      <w:pPr>
-        <w:pStyle w:val="BlockText"/>
-      </w:pPr>
-      <w:r>
-        <w:t xml:space="preserve">The geographic distribution of</w:t>
-      </w:r>
-      <w:r>
-        <w:t xml:space="preserve"> </w:t>
-      </w:r>
-      <w:r>
-        <w:rPr>
-          <w:i/>
-        </w:rPr>
-        <w:t xml:space="preserve">Y. pestis</w:t>
-      </w:r>
-      <w:r>
-        <w:t xml:space="preserve"> </w:t>
-      </w:r>
-      <w:r>
-        <w:t xml:space="preserve">genomes reflects the</w:t>
-      </w:r>
-      <w:r>
-        <w:t xml:space="preserve"> </w:t>
-      </w:r>
-      <w:r>
-        <w:rPr>
-          <w:i/>
-        </w:rPr>
-        <w:t xml:space="preserve">sampling history</w:t>
-      </w:r>
-      <w:r>
-        <w:t xml:space="preserve"> </w:t>
-      </w:r>
-      <w:r>
-        <w:t xml:space="preserve">more so than the</w:t>
-      </w:r>
-      <w:r>
-        <w:t xml:space="preserve"> </w:t>
-      </w:r>
-      <w:r>
-        <w:rPr>
-          <w:i/>
-        </w:rPr>
-        <w:t xml:space="preserve">natural history</w:t>
-      </w:r>
-      <w:r>
-        <w:t xml:space="preserve"> </w:t>
-      </w:r>
-      <w:r>
-        <w:t xml:space="preserve">of the disease.</w:t>
-      </w:r>
-    </w:p>
-    <w:bookmarkStart w:id="0" w:name="fig:fig_map_ibd_timeline"/>
-    <w:p>
-      <w:pPr>
-        <w:pStyle w:val="CaptionedFigure"/>
-      </w:pPr>
-      <w:bookmarkStart w:id="78" w:name="fig:fig_map_ibd_timeline"/>
-      <w:r>
-        <w:drawing>
-          <wp:inline>
-            <wp:extent cx="5943600" cy="4895663"/>
-            <wp:effectExtent b="0" l="0" r="0" t="0"/>
-            <wp:docPr descr="Figure 12: Spatiotemporal distribution of Y. pestis genomes. A: Geographic distribution, B: Isolation by distance as a function of geographic distance and genetic distance." title="" id="1" name="Picture"/>
-            <a:graphic>
-              <a:graphicData uri="http://schemas.openxmlformats.org/drawingml/2006/picture">
-                <pic:pic>
-                  <pic:nvPicPr>
-                    <pic:cNvPr descr="https://rawcdn.githack.com/ktmeaton/plague-phylogeography-projects/152e6ac/main/iqtree/all/chromosome/full/filter5/filter-taxa/map_ibd.png" id="0" name="Picture"/>
-                    <pic:cNvPicPr>
-                      <a:picLocks noChangeArrowheads="1" noChangeAspect="1"/>
-                    </pic:cNvPicPr>
-                  </pic:nvPicPr>
-                  <pic:blipFill>
-                    <a:blip r:embed="rId77"/>
-                    <a:stretch>
-                      <a:fillRect/>
-                    </a:stretch>
-                  </pic:blipFill>
-                  <pic:spPr bwMode="auto">
-                    <a:xfrm>
-                      <a:off x="0" y="0"/>
-                      <a:ext cx="5943600" cy="4895663"/>
-                    </a:xfrm>
-                    <a:prstGeom prst="rect">
-                      <a:avLst/>
-                    </a:prstGeom>
-                    <a:noFill/>
-                    <a:ln w="9525">
-                      <a:noFill/>
-                      <a:headEnd/>
-                      <a:tailEnd/>
-                    </a:ln>
-                  </pic:spPr>
-                </pic:pic>
-              </a:graphicData>
-            </a:graphic>
-          </wp:inline>
-        </w:drawing>
-      </w:r>
-      <w:bookmarkEnd w:id="78"/>
-    </w:p>
-    <w:p>
-      <w:pPr>
-        <w:pStyle w:val="ImageCaption"/>
-      </w:pPr>
-      <w:r>
-        <w:t xml:space="preserve">Figure 12: Spatiotemporal distribution of</w:t>
-      </w:r>
-      <w:r>
-        <w:t xml:space="preserve"> </w:t>
-      </w:r>
-      <w:r>
-        <w:rPr>
-          <w:i/>
-        </w:rPr>
-        <w:t xml:space="preserve">Y. pestis</w:t>
-      </w:r>
-      <w:r>
-        <w:t xml:space="preserve"> </w:t>
-      </w:r>
-      <w:r>
-        <w:t xml:space="preserve">genomes.</w:t>
-      </w:r>
-      <w:r>
-        <w:t xml:space="preserve"> </w:t>
-      </w:r>
-      <w:r>
-        <w:rPr>
-          <w:b/>
-        </w:rPr>
-        <w:t xml:space="preserve">A</w:t>
-      </w:r>
-      <w:r>
-        <w:t xml:space="preserve">: Geographic distribution,</w:t>
-      </w:r>
-      <w:r>
-        <w:t xml:space="preserve"> </w:t>
-      </w:r>
-      <w:r>
-        <w:rPr>
-          <w:b/>
-        </w:rPr>
-        <w:t xml:space="preserve">B</w:t>
-      </w:r>
-      <w:r>
-        <w:t xml:space="preserve">: Isolation by distance as a function of geographic distance and genetic distance.</w:t>
-      </w:r>
-    </w:p>
-    <w:bookmarkEnd w:id="0"/>
-    <w:p>
-      <w:pPr>
-        <w:pStyle w:val="Heading3"/>
-      </w:pPr>
-      <w:bookmarkStart w:id="79" w:name="ancestral-reconstruction"/>
-      <w:r>
-        <w:t xml:space="preserve">Ancestral Reconstruction</w:t>
-      </w:r>
-      <w:bookmarkEnd w:id="79"/>
-    </w:p>
-    <w:p>
-      <w:pPr>
-        <w:pStyle w:val="FirstParagraph"/>
-      </w:pPr>
-      <w:r>
-        <w:t xml:space="preserve">The confidence with which ancestral location could be estimated is described in Table</w:t>
-      </w:r>
-      <w:r>
-        <w:t xml:space="preserve"> </w:t>
-      </w:r>
-      <w:hyperlink w:anchor="Xf4c163450137af682a70d86f84b1a6764229489">
-        <w:r>
-          <w:rPr>
-            <w:rStyle w:val="Hyperlink"/>
-          </w:rPr>
-          <w:t xml:space="preserve">3</w:t>
-        </w:r>
-      </w:hyperlink>
-      <w:r>
-        <w:t xml:space="preserve"> </w:t>
-      </w:r>
-      <w:r>
-        <w:t xml:space="preserve">and visualized in Figure</w:t>
-      </w:r>
-      <w:r>
-        <w:t xml:space="preserve"> </w:t>
-      </w:r>
-      <w:hyperlink w:anchor="fig:fig_phylogeography_confidence">
-        <w:r>
-          <w:rPr>
-            <w:rStyle w:val="Hyperlink"/>
-          </w:rPr>
-          <w:t xml:space="preserve">13</w:t>
-        </w:r>
-      </w:hyperlink>
-      <w:r>
-        <w:t xml:space="preserve">. Across the entire tree, 77% of internal nodes could be estimated with high confidence (&gt;=0.95).</w:t>
-      </w:r>
-    </w:p>
-    <w:bookmarkStart w:id="0" w:name="fig:fig_phylogeography_confidence"/>
-    <w:p>
-      <w:pPr>
-        <w:pStyle w:val="CaptionedFigure"/>
-      </w:pPr>
-      <w:bookmarkStart w:id="81" w:name="fig:fig_phylogeography_confidence"/>
+      <w:bookmarkStart w:id="95" w:name="fig:fig_phylogeography_confidence"/>
       <w:r>
         <w:drawing>
           <wp:inline>
             <wp:extent cx="5943600" cy="4309479"/>
             <wp:effectExtent b="0" l="0" r="0" t="0"/>
-            <wp:docPr descr="Figure 13: Discrete state phylogeography confidence. High confidence branches (&gt;=0.95) are colored black, low confidence branches are colored light grey." title="" id="1" name="Picture"/>
+            <wp:docPr descr="Figure 16: Discrete state phylogeography confidence. High confidence branches (&gt;=0.95) are colored black, low confidence branches are colored light grey." title="" id="1" name="Picture"/>
             <a:graphic>
               <a:graphicData uri="http://schemas.openxmlformats.org/drawingml/2006/picture">
                 <pic:pic>
@@ -6731,7 +6981,7 @@
                     </pic:cNvPicPr>
                   </pic:nvPicPr>
                   <pic:blipFill>
-                    <a:blip r:embed="rId80"/>
+                    <a:blip r:embed="rId94"/>
                     <a:stretch>
                       <a:fillRect/>
                     </a:stretch>
@@ -6757,14 +7007,14 @@
           </wp:inline>
         </w:drawing>
       </w:r>
-      <w:bookmarkEnd w:id="81"/>
+      <w:bookmarkEnd w:id="95"/>
     </w:p>
     <w:p>
       <w:pPr>
         <w:pStyle w:val="ImageCaption"/>
       </w:pPr>
       <w:r>
-        <w:t xml:space="preserve">Figure 13: Discrete state phylogeography confidence. High confidence branches (&gt;=0.95) are colored black, low confidence branches are colored light grey.</w:t>
+        <w:t xml:space="preserve">Figure 16: Discrete state phylogeography confidence. High confidence branches (&gt;=0.95) are colored black, low confidence branches are colored light grey.</w:t>
       </w:r>
     </w:p>
     <w:bookmarkEnd w:id="0"/>
@@ -6783,17 +7033,17 @@
     <w:tbl>
       <w:tblPr>
         <w:tblStyle w:val="Table"/>
-        <w:tblW w:type="pct" w:w="4999.999999999999"/>
+        <w:tblW w:type="pct" w:w="5000.0"/>
         <w:tblLook w:firstRow="1"/>
         <w:tblCaption w:val="Table 3: Discrete state phylogeography confidence. "/>
       </w:tblPr>
       <w:tblGrid>
-        <w:gridCol w:w="565"/>
-        <w:gridCol w:w="1131"/>
-        <w:gridCol w:w="471"/>
-        <w:gridCol w:w="1414"/>
-        <w:gridCol w:w="2074"/>
-        <w:gridCol w:w="2262"/>
+        <w:gridCol w:w="480"/>
+        <w:gridCol w:w="1200"/>
+        <w:gridCol w:w="1920"/>
+        <w:gridCol w:w="2080"/>
+        <w:gridCol w:w="1360"/>
+        <w:gridCol w:w="880"/>
       </w:tblGrid>
       <w:tr>
         <w:trPr>
@@ -6829,7 +7079,7 @@
               <w:jc w:val="right"/>
             </w:pPr>
             <w:r>
-              <w:t xml:space="preserve">Total Nodes</w:t>
+              <w:t xml:space="preserve">Internal Nodes</w:t>
             </w:r>
           </w:p>
         </w:tc>
@@ -6846,7 +7096,7 @@
               <w:jc w:val="right"/>
             </w:pPr>
             <w:r>
-              <w:t xml:space="preserve">Tips</w:t>
+              <w:t xml:space="preserve">High Confidence (Nodes)</w:t>
             </w:r>
           </w:p>
         </w:tc>
@@ -6863,7 +7113,7 @@
               <w:jc w:val="right"/>
             </w:pPr>
             <w:r>
-              <w:t xml:space="preserve">Internal Nodes</w:t>
+              <w:t xml:space="preserve">High Confidence (Percent)</w:t>
             </w:r>
           </w:p>
         </w:tc>
@@ -6877,10 +7127,13 @@
           <w:p>
             <w:pPr>
               <w:pStyle w:val="Compact"/>
-              <w:jc w:val="right"/>
-            </w:pPr>
-            <w:r>
-              <w:t xml:space="preserve">High Confidence Nodes</w:t>
+              <w:jc w:val="left"/>
+            </w:pPr>
+            <w:r>
+              <w:t xml:space="preserve">IBD R</w:t>
+            </w:r>
+            <w:r>
+              <w:t xml:space="preserve">2</w:t>
             </w:r>
           </w:p>
         </w:tc>
@@ -6894,10 +7147,10 @@
           <w:p>
             <w:pPr>
               <w:pStyle w:val="Compact"/>
-              <w:jc w:val="right"/>
-            </w:pPr>
-            <w:r>
-              <w:t xml:space="preserve">Percent High Confidence</w:t>
+              <w:jc w:val="left"/>
+            </w:pPr>
+            <w:r>
+              <w:t xml:space="preserve">IBD p-value</w:t>
             </w:r>
           </w:p>
         </w:tc>
@@ -6921,7 +7174,7 @@
               <w:jc w:val="right"/>
             </w:pPr>
             <w:r>
-              <w:t xml:space="preserve">1201</w:t>
+              <w:t xml:space="preserve">600</w:t>
             </w:r>
           </w:p>
         </w:tc>
@@ -6932,7 +7185,7 @@
               <w:jc w:val="right"/>
             </w:pPr>
             <w:r>
-              <w:t xml:space="preserve">601</w:t>
+              <w:t xml:space="preserve">202</w:t>
             </w:r>
           </w:p>
         </w:tc>
@@ -6943,29 +7196,29 @@
               <w:jc w:val="right"/>
             </w:pPr>
             <w:r>
-              <w:t xml:space="preserve">600</w:t>
-            </w:r>
-          </w:p>
-        </w:tc>
-        <w:tc>
-          <w:p>
-            <w:pPr>
-              <w:pStyle w:val="Compact"/>
-              <w:jc w:val="right"/>
-            </w:pPr>
-            <w:r>
-              <w:t xml:space="preserve">461</w:t>
-            </w:r>
-          </w:p>
-        </w:tc>
-        <w:tc>
-          <w:p>
-            <w:pPr>
-              <w:pStyle w:val="Compact"/>
-              <w:jc w:val="right"/>
-            </w:pPr>
-            <w:r>
-              <w:t xml:space="preserve">76.83</w:t>
+              <w:t xml:space="preserve">33.67</w:t>
+            </w:r>
+          </w:p>
+        </w:tc>
+        <w:tc>
+          <w:p>
+            <w:pPr>
+              <w:pStyle w:val="Compact"/>
+              <w:jc w:val="left"/>
+            </w:pPr>
+            <w:r>
+              <w:t xml:space="preserve">–</w:t>
+            </w:r>
+          </w:p>
+        </w:tc>
+        <w:tc>
+          <w:p>
+            <w:pPr>
+              <w:pStyle w:val="Compact"/>
+              <w:jc w:val="left"/>
+            </w:pPr>
+            <w:r>
+              <w:t xml:space="preserve">–</w:t>
             </w:r>
           </w:p>
         </w:tc>
@@ -6989,7 +7242,7 @@
               <w:jc w:val="right"/>
             </w:pPr>
             <w:r>
-              <w:t xml:space="preserve">233</w:t>
+              <w:t xml:space="preserve">116</w:t>
             </w:r>
           </w:p>
         </w:tc>
@@ -7000,7 +7253,7 @@
               <w:jc w:val="right"/>
             </w:pPr>
             <w:r>
-              <w:t xml:space="preserve">117</w:t>
+              <w:t xml:space="preserve">29</w:t>
             </w:r>
           </w:p>
         </w:tc>
@@ -7011,29 +7264,29 @@
               <w:jc w:val="right"/>
             </w:pPr>
             <w:r>
-              <w:t xml:space="preserve">116</w:t>
-            </w:r>
-          </w:p>
-        </w:tc>
-        <w:tc>
-          <w:p>
-            <w:pPr>
-              <w:pStyle w:val="Compact"/>
-              <w:jc w:val="right"/>
-            </w:pPr>
-            <w:r>
-              <w:t xml:space="preserve">93</w:t>
-            </w:r>
-          </w:p>
-        </w:tc>
-        <w:tc>
-          <w:p>
-            <w:pPr>
-              <w:pStyle w:val="Compact"/>
-              <w:jc w:val="right"/>
-            </w:pPr>
-            <w:r>
-              <w:t xml:space="preserve">80.17</w:t>
+              <w:t xml:space="preserve">25.00</w:t>
+            </w:r>
+          </w:p>
+        </w:tc>
+        <w:tc>
+          <w:p>
+            <w:pPr>
+              <w:pStyle w:val="Compact"/>
+              <w:jc w:val="left"/>
+            </w:pPr>
+            <w:r>
+              <w:t xml:space="preserve">0.35</w:t>
+            </w:r>
+          </w:p>
+        </w:tc>
+        <w:tc>
+          <w:p>
+            <w:pPr>
+              <w:pStyle w:val="Compact"/>
+              <w:jc w:val="left"/>
+            </w:pPr>
+            <w:r>
+              <w:t xml:space="preserve">0.00E+00*</w:t>
             </w:r>
           </w:p>
         </w:tc>
@@ -7057,7 +7310,7 @@
               <w:jc w:val="right"/>
             </w:pPr>
             <w:r>
-              <w:t xml:space="preserve">78</w:t>
+              <w:t xml:space="preserve">39</w:t>
             </w:r>
           </w:p>
         </w:tc>
@@ -7068,7 +7321,7 @@
               <w:jc w:val="right"/>
             </w:pPr>
             <w:r>
-              <w:t xml:space="preserve">39</w:t>
+              <w:t xml:space="preserve">17</w:t>
             </w:r>
           </w:p>
         </w:tc>
@@ -7079,29 +7332,29 @@
               <w:jc w:val="right"/>
             </w:pPr>
             <w:r>
-              <w:t xml:space="preserve">39</w:t>
-            </w:r>
-          </w:p>
-        </w:tc>
-        <w:tc>
-          <w:p>
-            <w:pPr>
-              <w:pStyle w:val="Compact"/>
-              <w:jc w:val="right"/>
-            </w:pPr>
-            <w:r>
-              <w:t xml:space="preserve">37</w:t>
-            </w:r>
-          </w:p>
-        </w:tc>
-        <w:tc>
-          <w:p>
-            <w:pPr>
-              <w:pStyle w:val="Compact"/>
-              <w:jc w:val="right"/>
-            </w:pPr>
-            <w:r>
-              <w:t xml:space="preserve">94.87</w:t>
+              <w:t xml:space="preserve">43.59</w:t>
+            </w:r>
+          </w:p>
+        </w:tc>
+        <w:tc>
+          <w:p>
+            <w:pPr>
+              <w:pStyle w:val="Compact"/>
+              <w:jc w:val="left"/>
+            </w:pPr>
+            <w:r>
+              <w:t xml:space="preserve">0.08</w:t>
+            </w:r>
+          </w:p>
+        </w:tc>
+        <w:tc>
+          <w:p>
+            <w:pPr>
+              <w:pStyle w:val="Compact"/>
+              <w:jc w:val="left"/>
+            </w:pPr>
+            <w:r>
+              <w:t xml:space="preserve">6.68E-15*</w:t>
             </w:r>
           </w:p>
         </w:tc>
@@ -7125,7 +7378,7 @@
               <w:jc w:val="right"/>
             </w:pPr>
             <w:r>
-              <w:t xml:space="preserve">7</w:t>
+              <w:t xml:space="preserve">3</w:t>
             </w:r>
           </w:p>
         </w:tc>
@@ -7136,7 +7389,7 @@
               <w:jc w:val="right"/>
             </w:pPr>
             <w:r>
-              <w:t xml:space="preserve">4</w:t>
+              <w:t xml:space="preserve">0</w:t>
             </w:r>
           </w:p>
         </w:tc>
@@ -7147,29 +7400,29 @@
               <w:jc w:val="right"/>
             </w:pPr>
             <w:r>
-              <w:t xml:space="preserve">3</w:t>
-            </w:r>
-          </w:p>
-        </w:tc>
-        <w:tc>
-          <w:p>
-            <w:pPr>
-              <w:pStyle w:val="Compact"/>
-              <w:jc w:val="right"/>
-            </w:pPr>
-            <w:r>
-              <w:t xml:space="preserve">0</w:t>
-            </w:r>
-          </w:p>
-        </w:tc>
-        <w:tc>
-          <w:p>
-            <w:pPr>
-              <w:pStyle w:val="Compact"/>
-              <w:jc w:val="right"/>
-            </w:pPr>
-            <w:r>
-              <w:t xml:space="preserve">0.0</w:t>
+              <w:t xml:space="preserve">0.00</w:t>
+            </w:r>
+          </w:p>
+        </w:tc>
+        <w:tc>
+          <w:p>
+            <w:pPr>
+              <w:pStyle w:val="Compact"/>
+              <w:jc w:val="left"/>
+            </w:pPr>
+            <w:r>
+              <w:t xml:space="preserve">0.21</w:t>
+            </w:r>
+          </w:p>
+        </w:tc>
+        <w:tc>
+          <w:p>
+            <w:pPr>
+              <w:pStyle w:val="Compact"/>
+              <w:jc w:val="left"/>
+            </w:pPr>
+            <w:r>
+              <w:t xml:space="preserve">3.55E-01</w:t>
             </w:r>
           </w:p>
         </w:tc>
@@ -7193,7 +7446,7 @@
               <w:jc w:val="right"/>
             </w:pPr>
             <w:r>
-              <w:t xml:space="preserve">80</w:t>
+              <w:t xml:space="preserve">40</w:t>
             </w:r>
           </w:p>
         </w:tc>
@@ -7204,7 +7457,7 @@
               <w:jc w:val="right"/>
             </w:pPr>
             <w:r>
-              <w:t xml:space="preserve">40</w:t>
+              <w:t xml:space="preserve">13</w:t>
             </w:r>
           </w:p>
         </w:tc>
@@ -7215,29 +7468,29 @@
               <w:jc w:val="right"/>
             </w:pPr>
             <w:r>
-              <w:t xml:space="preserve">40</w:t>
-            </w:r>
-          </w:p>
-        </w:tc>
-        <w:tc>
-          <w:p>
-            <w:pPr>
-              <w:pStyle w:val="Compact"/>
-              <w:jc w:val="right"/>
-            </w:pPr>
-            <w:r>
-              <w:t xml:space="preserve">30</w:t>
-            </w:r>
-          </w:p>
-        </w:tc>
-        <w:tc>
-          <w:p>
-            <w:pPr>
-              <w:pStyle w:val="Compact"/>
-              <w:jc w:val="right"/>
-            </w:pPr>
-            <w:r>
-              <w:t xml:space="preserve">75.0</w:t>
+              <w:t xml:space="preserve">32.50</w:t>
+            </w:r>
+          </w:p>
+        </w:tc>
+        <w:tc>
+          <w:p>
+            <w:pPr>
+              <w:pStyle w:val="Compact"/>
+              <w:jc w:val="left"/>
+            </w:pPr>
+            <w:r>
+              <w:t xml:space="preserve">0.05</w:t>
+            </w:r>
+          </w:p>
+        </w:tc>
+        <w:tc>
+          <w:p>
+            <w:pPr>
+              <w:pStyle w:val="Compact"/>
+              <w:jc w:val="left"/>
+            </w:pPr>
+            <w:r>
+              <w:t xml:space="preserve">6.23E-11*</w:t>
             </w:r>
           </w:p>
         </w:tc>
@@ -7261,7 +7514,7 @@
               <w:jc w:val="right"/>
             </w:pPr>
             <w:r>
-              <w:t xml:space="preserve">231</w:t>
+              <w:t xml:space="preserve">115</w:t>
             </w:r>
           </w:p>
         </w:tc>
@@ -7272,7 +7525,7 @@
               <w:jc w:val="right"/>
             </w:pPr>
             <w:r>
-              <w:t xml:space="preserve">116</w:t>
+              <w:t xml:space="preserve">34</w:t>
             </w:r>
           </w:p>
         </w:tc>
@@ -7283,29 +7536,29 @@
               <w:jc w:val="right"/>
             </w:pPr>
             <w:r>
-              <w:t xml:space="preserve">115</w:t>
-            </w:r>
-          </w:p>
-        </w:tc>
-        <w:tc>
-          <w:p>
-            <w:pPr>
-              <w:pStyle w:val="Compact"/>
-              <w:jc w:val="right"/>
-            </w:pPr>
-            <w:r>
-              <w:t xml:space="preserve">62</w:t>
-            </w:r>
-          </w:p>
-        </w:tc>
-        <w:tc>
-          <w:p>
-            <w:pPr>
-              <w:pStyle w:val="Compact"/>
-              <w:jc w:val="right"/>
-            </w:pPr>
-            <w:r>
-              <w:t xml:space="preserve">53.91</w:t>
+              <w:t xml:space="preserve">29.57</w:t>
+            </w:r>
+          </w:p>
+        </w:tc>
+        <w:tc>
+          <w:p>
+            <w:pPr>
+              <w:pStyle w:val="Compact"/>
+              <w:jc w:val="left"/>
+            </w:pPr>
+            <w:r>
+              <w:t xml:space="preserve">0.0</w:t>
+            </w:r>
+          </w:p>
+        </w:tc>
+        <w:tc>
+          <w:p>
+            <w:pPr>
+              <w:pStyle w:val="Compact"/>
+              <w:jc w:val="left"/>
+            </w:pPr>
+            <w:r>
+              <w:t xml:space="preserve">5.38E-06*</w:t>
             </w:r>
           </w:p>
         </w:tc>
@@ -7329,7 +7582,7 @@
               <w:jc w:val="right"/>
             </w:pPr>
             <w:r>
-              <w:t xml:space="preserve">107</w:t>
+              <w:t xml:space="preserve">53</w:t>
             </w:r>
           </w:p>
         </w:tc>
@@ -7340,7 +7593,7 @@
               <w:jc w:val="right"/>
             </w:pPr>
             <w:r>
-              <w:t xml:space="preserve">54</w:t>
+              <w:t xml:space="preserve">23</w:t>
             </w:r>
           </w:p>
         </w:tc>
@@ -7351,29 +7604,29 @@
               <w:jc w:val="right"/>
             </w:pPr>
             <w:r>
-              <w:t xml:space="preserve">53</w:t>
-            </w:r>
-          </w:p>
-        </w:tc>
-        <w:tc>
-          <w:p>
-            <w:pPr>
-              <w:pStyle w:val="Compact"/>
-              <w:jc w:val="right"/>
-            </w:pPr>
-            <w:r>
-              <w:t xml:space="preserve">47</w:t>
-            </w:r>
-          </w:p>
-        </w:tc>
-        <w:tc>
-          <w:p>
-            <w:pPr>
-              <w:pStyle w:val="Compact"/>
-              <w:jc w:val="right"/>
-            </w:pPr>
-            <w:r>
-              <w:t xml:space="preserve">88.68</w:t>
+              <w:t xml:space="preserve">43.40</w:t>
+            </w:r>
+          </w:p>
+        </w:tc>
+        <w:tc>
+          <w:p>
+            <w:pPr>
+              <w:pStyle w:val="Compact"/>
+              <w:jc w:val="left"/>
+            </w:pPr>
+            <w:r>
+              <w:t xml:space="preserve">0.21</w:t>
+            </w:r>
+          </w:p>
+        </w:tc>
+        <w:tc>
+          <w:p>
+            <w:pPr>
+              <w:pStyle w:val="Compact"/>
+              <w:jc w:val="left"/>
+            </w:pPr>
+            <w:r>
+              <w:t xml:space="preserve">8.15E-76*</w:t>
             </w:r>
           </w:p>
         </w:tc>
@@ -7397,7 +7650,7 @@
               <w:jc w:val="right"/>
             </w:pPr>
             <w:r>
-              <w:t xml:space="preserve">21</w:t>
+              <w:t xml:space="preserve">10</w:t>
             </w:r>
           </w:p>
         </w:tc>
@@ -7408,7 +7661,7 @@
               <w:jc w:val="right"/>
             </w:pPr>
             <w:r>
-              <w:t xml:space="preserve">11</w:t>
+              <w:t xml:space="preserve">3</w:t>
             </w:r>
           </w:p>
         </w:tc>
@@ -7419,29 +7672,29 @@
               <w:jc w:val="right"/>
             </w:pPr>
             <w:r>
-              <w:t xml:space="preserve">10</w:t>
-            </w:r>
-          </w:p>
-        </w:tc>
-        <w:tc>
-          <w:p>
-            <w:pPr>
-              <w:pStyle w:val="Compact"/>
-              <w:jc w:val="right"/>
-            </w:pPr>
-            <w:r>
-              <w:t xml:space="preserve">6</w:t>
-            </w:r>
-          </w:p>
-        </w:tc>
-        <w:tc>
-          <w:p>
-            <w:pPr>
-              <w:pStyle w:val="Compact"/>
-              <w:jc w:val="right"/>
-            </w:pPr>
-            <w:r>
-              <w:t xml:space="preserve">60.0</w:t>
+              <w:t xml:space="preserve">30.00</w:t>
+            </w:r>
+          </w:p>
+        </w:tc>
+        <w:tc>
+          <w:p>
+            <w:pPr>
+              <w:pStyle w:val="Compact"/>
+              <w:jc w:val="left"/>
+            </w:pPr>
+            <w:r>
+              <w:t xml:space="preserve">0.21</w:t>
+            </w:r>
+          </w:p>
+        </w:tc>
+        <w:tc>
+          <w:p>
+            <w:pPr>
+              <w:pStyle w:val="Compact"/>
+              <w:jc w:val="left"/>
+            </w:pPr>
+            <w:r>
+              <w:t xml:space="preserve">3.69E-04*</w:t>
             </w:r>
           </w:p>
         </w:tc>
@@ -7465,7 +7718,7 @@
               <w:jc w:val="right"/>
             </w:pPr>
             <w:r>
-              <w:t xml:space="preserve">21</w:t>
+              <w:t xml:space="preserve">10</w:t>
             </w:r>
           </w:p>
         </w:tc>
@@ -7476,7 +7729,7 @@
               <w:jc w:val="right"/>
             </w:pPr>
             <w:r>
-              <w:t xml:space="preserve">11</w:t>
+              <w:t xml:space="preserve">6</w:t>
             </w:r>
           </w:p>
         </w:tc>
@@ -7487,29 +7740,29 @@
               <w:jc w:val="right"/>
             </w:pPr>
             <w:r>
-              <w:t xml:space="preserve">10</w:t>
-            </w:r>
-          </w:p>
-        </w:tc>
-        <w:tc>
-          <w:p>
-            <w:pPr>
-              <w:pStyle w:val="Compact"/>
-              <w:jc w:val="right"/>
-            </w:pPr>
-            <w:r>
-              <w:t xml:space="preserve">6</w:t>
-            </w:r>
-          </w:p>
-        </w:tc>
-        <w:tc>
-          <w:p>
-            <w:pPr>
-              <w:pStyle w:val="Compact"/>
-              <w:jc w:val="right"/>
-            </w:pPr>
-            <w:r>
-              <w:t xml:space="preserve">60.0</w:t>
+              <w:t xml:space="preserve">60.00</w:t>
+            </w:r>
+          </w:p>
+        </w:tc>
+        <w:tc>
+          <w:p>
+            <w:pPr>
+              <w:pStyle w:val="Compact"/>
+              <w:jc w:val="left"/>
+            </w:pPr>
+            <w:r>
+              <w:t xml:space="preserve">0.31</w:t>
+            </w:r>
+          </w:p>
+        </w:tc>
+        <w:tc>
+          <w:p>
+            <w:pPr>
+              <w:pStyle w:val="Compact"/>
+              <w:jc w:val="left"/>
+            </w:pPr>
+            <w:r>
+              <w:t xml:space="preserve">9.98E-06*</w:t>
             </w:r>
           </w:p>
         </w:tc>
@@ -7533,7 +7786,7 @@
               <w:jc w:val="right"/>
             </w:pPr>
             <w:r>
-              <w:t xml:space="preserve">207</w:t>
+              <w:t xml:space="preserve">104</w:t>
             </w:r>
           </w:p>
         </w:tc>
@@ -7544,7 +7797,7 @@
               <w:jc w:val="right"/>
             </w:pPr>
             <w:r>
-              <w:t xml:space="preserve">103</w:t>
+              <w:t xml:space="preserve">26</w:t>
             </w:r>
           </w:p>
         </w:tc>
@@ -7555,29 +7808,29 @@
               <w:jc w:val="right"/>
             </w:pPr>
             <w:r>
-              <w:t xml:space="preserve">104</w:t>
-            </w:r>
-          </w:p>
-        </w:tc>
-        <w:tc>
-          <w:p>
-            <w:pPr>
-              <w:pStyle w:val="Compact"/>
-              <w:jc w:val="right"/>
-            </w:pPr>
-            <w:r>
-              <w:t xml:space="preserve">98</w:t>
-            </w:r>
-          </w:p>
-        </w:tc>
-        <w:tc>
-          <w:p>
-            <w:pPr>
-              <w:pStyle w:val="Compact"/>
-              <w:jc w:val="right"/>
-            </w:pPr>
-            <w:r>
-              <w:t xml:space="preserve">94.23</w:t>
+              <w:t xml:space="preserve">25.00</w:t>
+            </w:r>
+          </w:p>
+        </w:tc>
+        <w:tc>
+          <w:p>
+            <w:pPr>
+              <w:pStyle w:val="Compact"/>
+              <w:jc w:val="left"/>
+            </w:pPr>
+            <w:r>
+              <w:t xml:space="preserve">0.27</w:t>
+            </w:r>
+          </w:p>
+        </w:tc>
+        <w:tc>
+          <w:p>
+            <w:pPr>
+              <w:pStyle w:val="Compact"/>
+              <w:jc w:val="left"/>
+            </w:pPr>
+            <w:r>
+              <w:t xml:space="preserve">0.00E+00*</w:t>
             </w:r>
           </w:p>
         </w:tc>
@@ -7601,7 +7854,7 @@
               <w:jc w:val="right"/>
             </w:pPr>
             <w:r>
-              <w:t xml:space="preserve">23</w:t>
+              <w:t xml:space="preserve">11</w:t>
             </w:r>
           </w:p>
         </w:tc>
@@ -7612,7 +7865,7 @@
               <w:jc w:val="right"/>
             </w:pPr>
             <w:r>
-              <w:t xml:space="preserve">12</w:t>
+              <w:t xml:space="preserve">4</w:t>
             </w:r>
           </w:p>
         </w:tc>
@@ -7623,29 +7876,29 @@
               <w:jc w:val="right"/>
             </w:pPr>
             <w:r>
-              <w:t xml:space="preserve">11</w:t>
-            </w:r>
-          </w:p>
-        </w:tc>
-        <w:tc>
-          <w:p>
-            <w:pPr>
-              <w:pStyle w:val="Compact"/>
-              <w:jc w:val="right"/>
-            </w:pPr>
-            <w:r>
-              <w:t xml:space="preserve">8</w:t>
-            </w:r>
-          </w:p>
-        </w:tc>
-        <w:tc>
-          <w:p>
-            <w:pPr>
-              <w:pStyle w:val="Compact"/>
-              <w:jc w:val="right"/>
-            </w:pPr>
-            <w:r>
-              <w:t xml:space="preserve">72.73</w:t>
+              <w:t xml:space="preserve">36.36</w:t>
+            </w:r>
+          </w:p>
+        </w:tc>
+        <w:tc>
+          <w:p>
+            <w:pPr>
+              <w:pStyle w:val="Compact"/>
+              <w:jc w:val="left"/>
+            </w:pPr>
+            <w:r>
+              <w:t xml:space="preserve">–</w:t>
+            </w:r>
+          </w:p>
+        </w:tc>
+        <w:tc>
+          <w:p>
+            <w:pPr>
+              <w:pStyle w:val="Compact"/>
+              <w:jc w:val="left"/>
+            </w:pPr>
+            <w:r>
+              <w:t xml:space="preserve">–</w:t>
             </w:r>
           </w:p>
         </w:tc>
@@ -7669,7 +7922,7 @@
               <w:jc w:val="right"/>
             </w:pPr>
             <w:r>
-              <w:t xml:space="preserve">169</w:t>
+              <w:t xml:space="preserve">85</w:t>
             </w:r>
           </w:p>
         </w:tc>
@@ -7680,7 +7933,7 @@
               <w:jc w:val="right"/>
             </w:pPr>
             <w:r>
-              <w:t xml:space="preserve">84</w:t>
+              <w:t xml:space="preserve">43</w:t>
             </w:r>
           </w:p>
         </w:tc>
@@ -7691,29 +7944,29 @@
               <w:jc w:val="right"/>
             </w:pPr>
             <w:r>
-              <w:t xml:space="preserve">85</w:t>
-            </w:r>
-          </w:p>
-        </w:tc>
-        <w:tc>
-          <w:p>
-            <w:pPr>
-              <w:pStyle w:val="Compact"/>
-              <w:jc w:val="right"/>
-            </w:pPr>
-            <w:r>
-              <w:t xml:space="preserve">70</w:t>
-            </w:r>
-          </w:p>
-        </w:tc>
-        <w:tc>
-          <w:p>
-            <w:pPr>
-              <w:pStyle w:val="Compact"/>
-              <w:jc w:val="right"/>
-            </w:pPr>
-            <w:r>
-              <w:t xml:space="preserve">82.35</w:t>
+              <w:t xml:space="preserve">50.59</w:t>
+            </w:r>
+          </w:p>
+        </w:tc>
+        <w:tc>
+          <w:p>
+            <w:pPr>
+              <w:pStyle w:val="Compact"/>
+              <w:jc w:val="left"/>
+            </w:pPr>
+            <w:r>
+              <w:t xml:space="preserve">0.46</w:t>
+            </w:r>
+          </w:p>
+        </w:tc>
+        <w:tc>
+          <w:p>
+            <w:pPr>
+              <w:pStyle w:val="Compact"/>
+              <w:jc w:val="left"/>
+            </w:pPr>
+            <w:r>
+              <w:t xml:space="preserve">0.00E+00*</w:t>
             </w:r>
           </w:p>
         </w:tc>
@@ -7737,7 +7990,7 @@
               <w:jc w:val="right"/>
             </w:pPr>
             <w:r>
-              <w:t xml:space="preserve">15</w:t>
+              <w:t xml:space="preserve">7</w:t>
             </w:r>
           </w:p>
         </w:tc>
@@ -7748,7 +8001,7 @@
               <w:jc w:val="right"/>
             </w:pPr>
             <w:r>
-              <w:t xml:space="preserve">8</w:t>
+              <w:t xml:space="preserve">3</w:t>
             </w:r>
           </w:p>
         </w:tc>
@@ -7759,29 +8012,29 @@
               <w:jc w:val="right"/>
             </w:pPr>
             <w:r>
-              <w:t xml:space="preserve">7</w:t>
-            </w:r>
-          </w:p>
-        </w:tc>
-        <w:tc>
-          <w:p>
-            <w:pPr>
-              <w:pStyle w:val="Compact"/>
-              <w:jc w:val="right"/>
-            </w:pPr>
-            <w:r>
-              <w:t xml:space="preserve">3</w:t>
-            </w:r>
-          </w:p>
-        </w:tc>
-        <w:tc>
-          <w:p>
-            <w:pPr>
-              <w:pStyle w:val="Compact"/>
-              <w:jc w:val="right"/>
-            </w:pPr>
-            <w:r>
               <w:t xml:space="preserve">42.86</w:t>
+            </w:r>
+          </w:p>
+        </w:tc>
+        <w:tc>
+          <w:p>
+            <w:pPr>
+              <w:pStyle w:val="Compact"/>
+              <w:jc w:val="left"/>
+            </w:pPr>
+            <w:r>
+              <w:t xml:space="preserve">0.01</w:t>
+            </w:r>
+          </w:p>
+        </w:tc>
+        <w:tc>
+          <w:p>
+            <w:pPr>
+              <w:pStyle w:val="Compact"/>
+              <w:jc w:val="left"/>
+            </w:pPr>
+            <w:r>
+              <w:t xml:space="preserve">7.16E-01</w:t>
             </w:r>
           </w:p>
         </w:tc>
@@ -7790,381 +8043,55 @@
     <w:bookmarkEnd w:id="0"/>
     <w:p>
       <w:pPr>
-        <w:pStyle w:val="BodyText"/>
-      </w:pPr>
-      <w:r>
-        <w:t xml:space="preserve">The clade associated with the highest confidence (95% of nodes) is the</w:t>
-      </w:r>
-      <w:r>
-        <w:t xml:space="preserve"> </w:t>
+        <w:pStyle w:val="Heading2"/>
+      </w:pPr>
+      <w:bookmarkStart w:id="96" w:name="references"/>
+      <w:r>
+        <w:t xml:space="preserve">References</w:t>
+      </w:r>
+      <w:bookmarkEnd w:id="96"/>
+    </w:p>
+    <w:bookmarkStart w:id="211" w:name="refs"/>
+    <w:bookmarkStart w:id="99" w:name="ref-Vo6ReJPm"/>
+    <w:p>
+      <w:pPr>
+        <w:pStyle w:val="Bibliography"/>
+      </w:pPr>
+      <w:r>
+        <w:t xml:space="preserve">1.</w:t>
+      </w:r>
+      <w:r>
+        <w:t xml:space="preserve"> </w:t>
+      </w:r>
+      <w:r>
+        <w:rPr>
+          <w:b/>
+        </w:rPr>
+        <w:t xml:space="preserve">The Stone Age Plague and Its Persistence in Eurasia</w:t>
+      </w:r>
+      <w:r>
+        <w:t xml:space="preserve"> </w:t>
+      </w:r>
+      <w:r>
+        <w:br/>
+      </w:r>
+      <w:r>
+        <w:t xml:space="preserve">Aida Andrades Valtueña, Alissa Mittnik, Felix M. Key, Wolfgang Haak, Raili Allmäe, Andrej Belinskij, Mantas Daubaras, Michal Feldman, Rimantas Jankauskas, Ivor Janković, … Johannes Krause</w:t>
+      </w:r>
+      <w:r>
+        <w:br/>
       </w:r>
       <w:r>
         <w:rPr>
           <w:i/>
         </w:rPr>
-        <w:t xml:space="preserve">intermedium</w:t>
-      </w:r>
-      <w:r>
-        <w:t xml:space="preserve"> </w:t>
-      </w:r>
-      <w:r>
-        <w:t xml:space="preserve">biovar (</w:t>
-      </w:r>
-      <w:r>
-        <w:rPr>
-          <w:rStyle w:val="VerbatimChar"/>
-        </w:rPr>
-        <w:t xml:space="preserve">INT</w:t>
-      </w:r>
-      <w:r>
-        <w:t xml:space="preserve">) that falls just basal to the Third Pandemic clade</w:t>
-      </w:r>
-      <w:r>
-        <w:t xml:space="preserve"> </w:t>
-      </w:r>
-      <w:r>
-        <w:rPr>
-          <w:rStyle w:val="VerbatimChar"/>
-        </w:rPr>
-        <w:t xml:space="preserve">1.ORI</w:t>
-      </w:r>
-      <w:r>
-        <w:t xml:space="preserve"> </w:t>
-      </w:r>
-      <w:r>
-        <w:t xml:space="preserve">(Figure</w:t>
-      </w:r>
-      <w:r>
-        <w:t xml:space="preserve"> </w:t>
-      </w:r>
-      <w:hyperlink w:anchor="fig:fig_1.IN_map">
-        <w:r>
-          <w:rPr>
-            <w:rStyle w:val="Hyperlink"/>
-          </w:rPr>
-          <w:t xml:space="preserve">14</w:t>
-        </w:r>
-      </w:hyperlink>
-      <w:r>
-        <w:t xml:space="preserve">). The root of this clade is estimated to originate in Qinghai Province China, followed by independent radiations to Xinjian, Gansu, Tibet, and Yunnan. The lineage associated with Yunnan province then gives rise to</w:t>
-      </w:r>
-      <w:r>
-        <w:t xml:space="preserve"> </w:t>
-      </w:r>
-      <w:r>
-        <w:rPr>
-          <w:rStyle w:val="VerbatimChar"/>
-        </w:rPr>
-        <w:t xml:space="preserve">1.ORI</w:t>
-      </w:r>
-      <w:r>
-        <w:t xml:space="preserve">. Overall this geographic ancestry is consistent with the known history of the Third Pandemic.</w:t>
-      </w:r>
-    </w:p>
-    <w:bookmarkStart w:id="0" w:name="fig:fig_1.IN_map"/>
-    <w:p>
-      <w:pPr>
-        <w:pStyle w:val="CaptionedFigure"/>
-      </w:pPr>
-      <w:bookmarkStart w:id="83" w:name="fig:fig_1.IN_map"/>
-      <w:r>
-        <w:drawing>
-          <wp:inline>
-            <wp:extent cx="5943600" cy="3229693"/>
-            <wp:effectExtent b="0" l="0" r="0" t="0"/>
-            <wp:docPr descr="Figure 14: Geographic distribution of 1.IN and inferred migration history." title="" id="1" name="Picture"/>
-            <a:graphic>
-              <a:graphicData uri="http://schemas.openxmlformats.org/drawingml/2006/picture">
-                <pic:pic>
-                  <pic:nvPicPr>
-                    <pic:cNvPr descr="https://raw.githubusercontent.com/ktmeaton/plague-phylogeography-projects/382133e/main/auspice/all/chromosome/full/filter5/1.IN_map.PNG" id="0" name="Picture"/>
-                    <pic:cNvPicPr>
-                      <a:picLocks noChangeArrowheads="1" noChangeAspect="1"/>
-                    </pic:cNvPicPr>
-                  </pic:nvPicPr>
-                  <pic:blipFill>
-                    <a:blip r:embed="rId82"/>
-                    <a:stretch>
-                      <a:fillRect/>
-                    </a:stretch>
-                  </pic:blipFill>
-                  <pic:spPr bwMode="auto">
-                    <a:xfrm>
-                      <a:off x="0" y="0"/>
-                      <a:ext cx="5943600" cy="3229693"/>
-                    </a:xfrm>
-                    <a:prstGeom prst="rect">
-                      <a:avLst/>
-                    </a:prstGeom>
-                    <a:noFill/>
-                    <a:ln w="9525">
-                      <a:noFill/>
-                      <a:headEnd/>
-                      <a:tailEnd/>
-                    </a:ln>
-                  </pic:spPr>
-                </pic:pic>
-              </a:graphicData>
-            </a:graphic>
-          </wp:inline>
-        </w:drawing>
-      </w:r>
-      <w:bookmarkEnd w:id="83"/>
-    </w:p>
-    <w:p>
-      <w:pPr>
-        <w:pStyle w:val="ImageCaption"/>
-      </w:pPr>
-      <w:r>
-        <w:t xml:space="preserve">Figure 14: Geographic distribution of</w:t>
-      </w:r>
-      <w:r>
-        <w:t xml:space="preserve"> </w:t>
-      </w:r>
-      <w:r>
-        <w:rPr>
-          <w:rStyle w:val="VerbatimChar"/>
-        </w:rPr>
-        <w:t xml:space="preserve">1.IN</w:t>
-      </w:r>
-      <w:r>
-        <w:t xml:space="preserve"> </w:t>
-      </w:r>
-      <w:r>
-        <w:t xml:space="preserve">and inferred migration history.</w:t>
-      </w:r>
-    </w:p>
-    <w:bookmarkEnd w:id="0"/>
-    <w:p>
-      <w:pPr>
-        <w:pStyle w:val="BodyText"/>
-      </w:pPr>
-      <w:r>
-        <w:t xml:space="preserve">The clade with the next highest confidence is the basal</w:t>
-      </w:r>
-      <w:r>
-        <w:t xml:space="preserve"> </w:t>
-      </w:r>
-      <w:r>
-        <w:rPr>
-          <w:i/>
-        </w:rPr>
-        <w:t xml:space="preserve">antiqua</w:t>
-      </w:r>
-      <w:r>
-        <w:t xml:space="preserve"> </w:t>
-      </w:r>
-      <w:r>
-        <w:t xml:space="preserve">biovar</w:t>
-      </w:r>
-      <w:r>
-        <w:t xml:space="preserve"> </w:t>
-      </w:r>
-      <w:r>
-        <w:rPr>
-          <w:rStyle w:val="VerbatimChar"/>
-        </w:rPr>
-        <w:t xml:space="preserve">[[0.ANT]</w:t>
-      </w:r>
-      <w:r>
-        <w:t xml:space="preserve">. However, this clade is dominated by 50 years (1956-2006) of environment surveillance in the Junggar Basin of Xinjiang.</w:t>
-      </w:r>
-    </w:p>
-    <w:bookmarkStart w:id="0" w:name="fig:fig_0.ANT_map"/>
-    <w:p>
-      <w:pPr>
-        <w:pStyle w:val="CaptionedFigure"/>
-      </w:pPr>
-      <w:bookmarkStart w:id="85" w:name="fig:fig_0.ANT_map"/>
-      <w:r>
-        <w:drawing>
-          <wp:inline>
-            <wp:extent cx="5943600" cy="4126342"/>
-            <wp:effectExtent b="0" l="0" r="0" t="0"/>
-            <wp:docPr descr="Figure 15: Geographic distribution of 0.ANT and inferred migration history." title="" id="1" name="Picture"/>
-            <a:graphic>
-              <a:graphicData uri="http://schemas.openxmlformats.org/drawingml/2006/picture">
-                <pic:pic>
-                  <pic:nvPicPr>
-                    <pic:cNvPr descr="https://raw.githubusercontent.com/ktmeaton/plague-phylogeography-projects/1c029b5/main/auspice/all/chromosome/full/filter5/0.ANT_map.png" id="0" name="Picture"/>
-                    <pic:cNvPicPr>
-                      <a:picLocks noChangeArrowheads="1" noChangeAspect="1"/>
-                    </pic:cNvPicPr>
-                  </pic:nvPicPr>
-                  <pic:blipFill>
-                    <a:blip r:embed="rId84"/>
-                    <a:stretch>
-                      <a:fillRect/>
-                    </a:stretch>
-                  </pic:blipFill>
-                  <pic:spPr bwMode="auto">
-                    <a:xfrm>
-                      <a:off x="0" y="0"/>
-                      <a:ext cx="5943600" cy="4126342"/>
-                    </a:xfrm>
-                    <a:prstGeom prst="rect">
-                      <a:avLst/>
-                    </a:prstGeom>
-                    <a:noFill/>
-                    <a:ln w="9525">
-                      <a:noFill/>
-                      <a:headEnd/>
-                      <a:tailEnd/>
-                    </a:ln>
-                  </pic:spPr>
-                </pic:pic>
-              </a:graphicData>
-            </a:graphic>
-          </wp:inline>
-        </w:drawing>
-      </w:r>
-      <w:bookmarkEnd w:id="85"/>
-    </w:p>
-    <w:p>
-      <w:pPr>
-        <w:pStyle w:val="ImageCaption"/>
-      </w:pPr>
-      <w:r>
-        <w:t xml:space="preserve">Figure 15: Geographic distribution of</w:t>
-      </w:r>
-      <w:r>
-        <w:t xml:space="preserve"> </w:t>
-      </w:r>
-      <w:r>
-        <w:rPr>
-          <w:rStyle w:val="VerbatimChar"/>
-        </w:rPr>
-        <w:t xml:space="preserve">0.ANT</w:t>
-      </w:r>
-      <w:r>
-        <w:t xml:space="preserve"> </w:t>
-      </w:r>
-      <w:r>
-        <w:t xml:space="preserve">and inferred migration history.</w:t>
-      </w:r>
-    </w:p>
-    <w:bookmarkEnd w:id="0"/>
-    <w:bookmarkStart w:id="0" w:name="fig:fig_0.ANT4_map"/>
-    <w:p>
-      <w:pPr>
-        <w:pStyle w:val="CaptionedFigure"/>
-      </w:pPr>
-      <w:bookmarkStart w:id="87" w:name="fig:fig_0.ANT4_map"/>
-      <w:r>
-        <w:drawing>
-          <wp:inline>
-            <wp:extent cx="5943600" cy="4105885"/>
-            <wp:effectExtent b="0" l="0" r="0" t="0"/>
-            <wp:docPr descr="Figure 16: Geographic distribution of 0.ANT4 and inferred migration history." title="" id="1" name="Picture"/>
-            <a:graphic>
-              <a:graphicData uri="http://schemas.openxmlformats.org/drawingml/2006/picture">
-                <pic:pic>
-                  <pic:nvPicPr>
-                    <pic:cNvPr descr="https://raw.githubusercontent.com/ktmeaton/plague-phylogeography-projects/1c029b5/main/auspice/all/chromosome/full/filter5/0.ANT4_map.png" id="0" name="Picture"/>
-                    <pic:cNvPicPr>
-                      <a:picLocks noChangeArrowheads="1" noChangeAspect="1"/>
-                    </pic:cNvPicPr>
-                  </pic:nvPicPr>
-                  <pic:blipFill>
-                    <a:blip r:embed="rId86"/>
-                    <a:stretch>
-                      <a:fillRect/>
-                    </a:stretch>
-                  </pic:blipFill>
-                  <pic:spPr bwMode="auto">
-                    <a:xfrm>
-                      <a:off x="0" y="0"/>
-                      <a:ext cx="5943600" cy="4105885"/>
-                    </a:xfrm>
-                    <a:prstGeom prst="rect">
-                      <a:avLst/>
-                    </a:prstGeom>
-                    <a:noFill/>
-                    <a:ln w="9525">
-                      <a:noFill/>
-                      <a:headEnd/>
-                      <a:tailEnd/>
-                    </a:ln>
-                  </pic:spPr>
-                </pic:pic>
-              </a:graphicData>
-            </a:graphic>
-          </wp:inline>
-        </w:drawing>
-      </w:r>
-      <w:bookmarkEnd w:id="87"/>
-    </w:p>
-    <w:p>
-      <w:pPr>
-        <w:pStyle w:val="ImageCaption"/>
-      </w:pPr>
-      <w:r>
-        <w:t xml:space="preserve">Figure 16: Geographic distribution of</w:t>
-      </w:r>
-      <w:r>
-        <w:t xml:space="preserve"> </w:t>
-      </w:r>
-      <w:r>
-        <w:rPr>
-          <w:rStyle w:val="VerbatimChar"/>
-        </w:rPr>
-        <w:t xml:space="preserve">0.ANT4</w:t>
-      </w:r>
-      <w:r>
-        <w:t xml:space="preserve"> </w:t>
-      </w:r>
-      <w:r>
-        <w:t xml:space="preserve">and inferred migration history.</w:t>
-      </w:r>
-    </w:p>
-    <w:bookmarkEnd w:id="0"/>
-    <w:p>
-      <w:pPr>
-        <w:pStyle w:val="Heading2"/>
-      </w:pPr>
-      <w:bookmarkStart w:id="88" w:name="conclusion"/>
-      <w:r>
-        <w:t xml:space="preserve">Conclusion</w:t>
-      </w:r>
-      <w:bookmarkEnd w:id="88"/>
-    </w:p>
-    <w:p>
-      <w:pPr>
-        <w:pStyle w:val="Heading2"/>
-      </w:pPr>
-      <w:bookmarkStart w:id="89" w:name="appendix"/>
-      <w:r>
-        <w:t xml:space="preserve">Appendix</w:t>
-      </w:r>
-      <w:bookmarkEnd w:id="89"/>
-    </w:p>
-    <w:p>
-      <w:pPr>
-        <w:pStyle w:val="Heading2"/>
-      </w:pPr>
-      <w:bookmarkStart w:id="90" w:name="references"/>
-      <w:r>
-        <w:t xml:space="preserve">References</w:t>
-      </w:r>
-      <w:bookmarkEnd w:id="90"/>
-    </w:p>
-    <w:bookmarkStart w:id="205" w:name="refs"/>
-    <w:bookmarkStart w:id="93" w:name="ref-Vo6ReJPm"/>
-    <w:p>
-      <w:pPr>
-        <w:pStyle w:val="Bibliography"/>
-      </w:pPr>
-      <w:r>
-        <w:t xml:space="preserve">1.</w:t>
-      </w:r>
-      <w:r>
-        <w:t xml:space="preserve"> </w:t>
-      </w:r>
-      <w:r>
-        <w:rPr>
-          <w:b/>
-        </w:rPr>
-        <w:t xml:space="preserve">The Stone Age Plague and Its Persistence in Eurasia</w:t>
+        <w:t xml:space="preserve">Current Biology</w:t>
+      </w:r>
+      <w:r>
+        <w:t xml:space="preserve"> </w:t>
+      </w:r>
+      <w:r>
+        <w:t xml:space="preserve">(2017-12-04)</w:t>
       </w:r>
       <w:r>
         <w:t xml:space="preserve"> </w:t>
@@ -8173,36 +8100,12 @@
         <w:br/>
       </w:r>
       <w:r>
-        <w:t xml:space="preserve">Aida Andrades Valtueña, Alissa Mittnik, Felix M. Key, Wolfgang Haak, Raili Allmäe, Andrej Belinskij, Mantas Daubaras, Michal Feldman, Rimantas Jankauskas, Ivor Janković, … Johannes Krause</w:t>
-      </w:r>
-      <w:r>
-        <w:br/>
-      </w:r>
-      <w:r>
-        <w:rPr>
-          <w:i/>
-        </w:rPr>
-        <w:t xml:space="preserve">Current Biology</w:t>
-      </w:r>
-      <w:r>
-        <w:t xml:space="preserve"> </w:t>
-      </w:r>
-      <w:r>
-        <w:t xml:space="preserve">(2017-12-04)</w:t>
-      </w:r>
-      <w:r>
-        <w:t xml:space="preserve"> </w:t>
-      </w:r>
-      <w:r>
-        <w:br/>
-      </w:r>
-      <w:r>
         <w:t xml:space="preserve">DOI:</w:t>
       </w:r>
       <w:r>
         <w:t xml:space="preserve"> </w:t>
       </w:r>
-      <w:hyperlink r:id="rId91">
+      <w:hyperlink r:id="rId97">
         <w:r>
           <w:rPr>
             <w:rStyle w:val="Hyperlink"/>
@@ -8219,7 +8122,7 @@
       <w:r>
         <w:t xml:space="preserve"> </w:t>
       </w:r>
-      <w:hyperlink r:id="rId92">
+      <w:hyperlink r:id="rId98">
         <w:r>
           <w:rPr>
             <w:rStyle w:val="Hyperlink"/>
@@ -8228,8 +8131,8 @@
         </w:r>
       </w:hyperlink>
     </w:p>
-    <w:bookmarkEnd w:id="93"/>
-    <w:bookmarkStart w:id="97" w:name="ref-AQa9Tn4j"/>
+    <w:bookmarkEnd w:id="99"/>
+    <w:bookmarkStart w:id="103" w:name="ref-AQa9Tn4j"/>
     <w:p>
       <w:pPr>
         <w:pStyle w:val="Bibliography"/>
@@ -8298,7 +8201,7 @@
       <w:r>
         <w:t xml:space="preserve"> </w:t>
       </w:r>
-      <w:hyperlink r:id="rId94">
+      <w:hyperlink r:id="rId100">
         <w:r>
           <w:rPr>
             <w:rStyle w:val="Hyperlink"/>
@@ -8318,7 +8221,7 @@
       <w:r>
         <w:t xml:space="preserve"> </w:t>
       </w:r>
-      <w:hyperlink r:id="rId95">
+      <w:hyperlink r:id="rId101">
         <w:r>
           <w:rPr>
             <w:rStyle w:val="Hyperlink"/>
@@ -8335,7 +8238,7 @@
       <w:r>
         <w:t xml:space="preserve"> </w:t>
       </w:r>
-      <w:hyperlink r:id="rId96">
+      <w:hyperlink r:id="rId102">
         <w:r>
           <w:rPr>
             <w:rStyle w:val="Hyperlink"/>
@@ -8344,8 +8247,8 @@
         </w:r>
       </w:hyperlink>
     </w:p>
-    <w:bookmarkEnd w:id="97"/>
-    <w:bookmarkStart w:id="102" w:name="ref-1093vihdz"/>
+    <w:bookmarkEnd w:id="103"/>
+    <w:bookmarkStart w:id="108" w:name="ref-1093vihdz"/>
     <w:p>
       <w:pPr>
         <w:pStyle w:val="Bibliography"/>
@@ -8389,7 +8292,7 @@
       <w:r>
         <w:t xml:space="preserve"> </w:t>
       </w:r>
-      <w:hyperlink r:id="rId98">
+      <w:hyperlink r:id="rId104">
         <w:r>
           <w:rPr>
             <w:rStyle w:val="Hyperlink"/>
@@ -8409,7 +8312,7 @@
       <w:r>
         <w:t xml:space="preserve"> </w:t>
       </w:r>
-      <w:hyperlink r:id="rId99">
+      <w:hyperlink r:id="rId105">
         <w:r>
           <w:rPr>
             <w:rStyle w:val="Hyperlink"/>
@@ -8426,7 +8329,7 @@
       <w:r>
         <w:t xml:space="preserve"> </w:t>
       </w:r>
-      <w:hyperlink r:id="rId100">
+      <w:hyperlink r:id="rId106">
         <w:r>
           <w:rPr>
             <w:rStyle w:val="Hyperlink"/>
@@ -8443,7 +8346,7 @@
       <w:r>
         <w:t xml:space="preserve"> </w:t>
       </w:r>
-      <w:hyperlink r:id="rId101">
+      <w:hyperlink r:id="rId107">
         <w:r>
           <w:rPr>
             <w:rStyle w:val="Hyperlink"/>
@@ -8452,8 +8355,8 @@
         </w:r>
       </w:hyperlink>
     </w:p>
-    <w:bookmarkEnd w:id="102"/>
-    <w:bookmarkStart w:id="105" w:name="ref-uM6Rh5Fu"/>
+    <w:bookmarkEnd w:id="108"/>
+    <w:bookmarkStart w:id="111" w:name="ref-uM6Rh5Fu"/>
     <w:p>
       <w:pPr>
         <w:pStyle w:val="Bibliography"/>
@@ -8506,7 +8409,7 @@
       <w:r>
         <w:t xml:space="preserve"> </w:t>
       </w:r>
-      <w:hyperlink r:id="rId103">
+      <w:hyperlink r:id="rId109">
         <w:r>
           <w:rPr>
             <w:rStyle w:val="Hyperlink"/>
@@ -8523,7 +8426,7 @@
       <w:r>
         <w:t xml:space="preserve"> </w:t>
       </w:r>
-      <w:hyperlink r:id="rId104">
+      <w:hyperlink r:id="rId110">
         <w:r>
           <w:rPr>
             <w:rStyle w:val="Hyperlink"/>
@@ -8532,8 +8435,8 @@
         </w:r>
       </w:hyperlink>
     </w:p>
-    <w:bookmarkEnd w:id="105"/>
-    <w:bookmarkStart w:id="107" w:name="ref-h4WAqbKy"/>
+    <w:bookmarkEnd w:id="111"/>
+    <w:bookmarkStart w:id="113" w:name="ref-h4WAqbKy"/>
     <w:p>
       <w:pPr>
         <w:pStyle w:val="Bibliography"/>
@@ -8568,7 +8471,7 @@
       <w:r>
         <w:t xml:space="preserve"> </w:t>
       </w:r>
-      <w:hyperlink r:id="rId106">
+      <w:hyperlink r:id="rId112">
         <w:r>
           <w:rPr>
             <w:rStyle w:val="Hyperlink"/>
@@ -8577,8 +8480,8 @@
         </w:r>
       </w:hyperlink>
     </w:p>
-    <w:bookmarkEnd w:id="107"/>
-    <w:bookmarkStart w:id="109" w:name="ref-13ET92iS0"/>
+    <w:bookmarkEnd w:id="113"/>
+    <w:bookmarkStart w:id="115" w:name="ref-13ET92iS0"/>
     <w:p>
       <w:pPr>
         <w:pStyle w:val="Bibliography"/>
@@ -8631,7 +8534,7 @@
       <w:r>
         <w:t xml:space="preserve"> </w:t>
       </w:r>
-      <w:hyperlink r:id="rId108">
+      <w:hyperlink r:id="rId114">
         <w:r>
           <w:rPr>
             <w:rStyle w:val="Hyperlink"/>
@@ -8640,8 +8543,8 @@
         </w:r>
       </w:hyperlink>
     </w:p>
-    <w:bookmarkEnd w:id="109"/>
-    <w:bookmarkStart w:id="111" w:name="ref-S5fFaZrD"/>
+    <w:bookmarkEnd w:id="115"/>
+    <w:bookmarkStart w:id="117" w:name="ref-S5fFaZrD"/>
     <w:p>
       <w:pPr>
         <w:pStyle w:val="Bibliography"/>
@@ -8685,7 +8588,7 @@
       <w:r>
         <w:t xml:space="preserve"> </w:t>
       </w:r>
-      <w:hyperlink r:id="rId110">
+      <w:hyperlink r:id="rId116">
         <w:r>
           <w:rPr>
             <w:rStyle w:val="Hyperlink"/>
@@ -8694,8 +8597,8 @@
         </w:r>
       </w:hyperlink>
     </w:p>
-    <w:bookmarkEnd w:id="111"/>
-    <w:bookmarkStart w:id="113" w:name="ref-kQFNGkNf"/>
+    <w:bookmarkEnd w:id="117"/>
+    <w:bookmarkStart w:id="119" w:name="ref-kQFNGkNf"/>
     <w:p>
       <w:pPr>
         <w:pStyle w:val="Bibliography"/>
@@ -8730,7 +8633,7 @@
       <w:r>
         <w:t xml:space="preserve"> </w:t>
       </w:r>
-      <w:hyperlink r:id="rId112">
+      <w:hyperlink r:id="rId118">
         <w:r>
           <w:rPr>
             <w:rStyle w:val="Hyperlink"/>
@@ -8739,8 +8642,8 @@
         </w:r>
       </w:hyperlink>
     </w:p>
-    <w:bookmarkEnd w:id="113"/>
-    <w:bookmarkStart w:id="117" w:name="ref-TV8iDhk7"/>
+    <w:bookmarkEnd w:id="119"/>
+    <w:bookmarkStart w:id="123" w:name="ref-TV8iDhk7"/>
     <w:p>
       <w:pPr>
         <w:pStyle w:val="Bibliography"/>
@@ -8793,7 +8696,7 @@
       <w:r>
         <w:t xml:space="preserve"> </w:t>
       </w:r>
-      <w:hyperlink r:id="rId114">
+      <w:hyperlink r:id="rId120">
         <w:r>
           <w:rPr>
             <w:rStyle w:val="Hyperlink"/>
@@ -8810,7 +8713,7 @@
       <w:r>
         <w:t xml:space="preserve"> </w:t>
       </w:r>
-      <w:hyperlink r:id="rId115">
+      <w:hyperlink r:id="rId121">
         <w:r>
           <w:rPr>
             <w:rStyle w:val="Hyperlink"/>
@@ -8827,7 +8730,7 @@
       <w:r>
         <w:t xml:space="preserve"> </w:t>
       </w:r>
-      <w:hyperlink r:id="rId116">
+      <w:hyperlink r:id="rId122">
         <w:r>
           <w:rPr>
             <w:rStyle w:val="Hyperlink"/>
@@ -8836,8 +8739,8 @@
         </w:r>
       </w:hyperlink>
     </w:p>
-    <w:bookmarkEnd w:id="117"/>
-    <w:bookmarkStart w:id="120" w:name="ref-187QsoYP3"/>
+    <w:bookmarkEnd w:id="123"/>
+    <w:bookmarkStart w:id="126" w:name="ref-187QsoYP3"/>
     <w:p>
       <w:pPr>
         <w:pStyle w:val="Bibliography"/>
@@ -8881,7 +8784,7 @@
       <w:r>
         <w:t xml:space="preserve"> </w:t>
       </w:r>
-      <w:hyperlink r:id="rId118">
+      <w:hyperlink r:id="rId124">
         <w:r>
           <w:rPr>
             <w:rStyle w:val="Hyperlink"/>
@@ -8901,7 +8804,7 @@
       <w:r>
         <w:t xml:space="preserve"> </w:t>
       </w:r>
-      <w:hyperlink r:id="rId119">
+      <w:hyperlink r:id="rId125">
         <w:r>
           <w:rPr>
             <w:rStyle w:val="Hyperlink"/>
@@ -8910,8 +8813,8 @@
         </w:r>
       </w:hyperlink>
     </w:p>
-    <w:bookmarkEnd w:id="120"/>
-    <w:bookmarkStart w:id="125" w:name="ref-E2sCnrTc"/>
+    <w:bookmarkEnd w:id="126"/>
+    <w:bookmarkStart w:id="131" w:name="ref-E2sCnrTc"/>
     <w:p>
       <w:pPr>
         <w:pStyle w:val="Bibliography"/>
@@ -9030,7 +8933,7 @@
       <w:r>
         <w:t xml:space="preserve"> </w:t>
       </w:r>
-      <w:hyperlink r:id="rId121">
+      <w:hyperlink r:id="rId127">
         <w:r>
           <w:rPr>
             <w:rStyle w:val="Hyperlink"/>
@@ -9050,7 +8953,7 @@
       <w:r>
         <w:t xml:space="preserve"> </w:t>
       </w:r>
-      <w:hyperlink r:id="rId122">
+      <w:hyperlink r:id="rId128">
         <w:r>
           <w:rPr>
             <w:rStyle w:val="Hyperlink"/>
@@ -9067,7 +8970,7 @@
       <w:r>
         <w:t xml:space="preserve"> </w:t>
       </w:r>
-      <w:hyperlink r:id="rId123">
+      <w:hyperlink r:id="rId129">
         <w:r>
           <w:rPr>
             <w:rStyle w:val="Hyperlink"/>
@@ -9084,7 +8987,7 @@
       <w:r>
         <w:t xml:space="preserve"> </w:t>
       </w:r>
-      <w:hyperlink r:id="rId124">
+      <w:hyperlink r:id="rId130">
         <w:r>
           <w:rPr>
             <w:rStyle w:val="Hyperlink"/>
@@ -9093,8 +8996,8 @@
         </w:r>
       </w:hyperlink>
     </w:p>
-    <w:bookmarkEnd w:id="125"/>
-    <w:bookmarkStart w:id="128" w:name="ref-ACt53Sow"/>
+    <w:bookmarkEnd w:id="131"/>
+    <w:bookmarkStart w:id="134" w:name="ref-ACt53Sow"/>
     <w:p>
       <w:pPr>
         <w:pStyle w:val="Bibliography"/>
@@ -9151,7 +9054,7 @@
       <w:r>
         <w:t xml:space="preserve"> </w:t>
       </w:r>
-      <w:hyperlink r:id="rId126">
+      <w:hyperlink r:id="rId132">
         <w:r>
           <w:rPr>
             <w:rStyle w:val="Hyperlink"/>
@@ -9171,7 +9074,7 @@
       <w:r>
         <w:t xml:space="preserve"> </w:t>
       </w:r>
-      <w:hyperlink r:id="rId127">
+      <w:hyperlink r:id="rId133">
         <w:r>
           <w:rPr>
             <w:rStyle w:val="Hyperlink"/>
@@ -9180,8 +9083,8 @@
         </w:r>
       </w:hyperlink>
     </w:p>
-    <w:bookmarkEnd w:id="128"/>
-    <w:bookmarkStart w:id="133" w:name="ref-1cTipQcd"/>
+    <w:bookmarkEnd w:id="134"/>
+    <w:bookmarkStart w:id="139" w:name="ref-1cTipQcd"/>
     <w:p>
       <w:pPr>
         <w:pStyle w:val="Bibliography"/>
@@ -9225,7 +9128,7 @@
       <w:r>
         <w:t xml:space="preserve"> </w:t>
       </w:r>
-      <w:hyperlink r:id="rId129">
+      <w:hyperlink r:id="rId135">
         <w:r>
           <w:rPr>
             <w:rStyle w:val="Hyperlink"/>
@@ -9245,7 +9148,7 @@
       <w:r>
         <w:t xml:space="preserve"> </w:t>
       </w:r>
-      <w:hyperlink r:id="rId130">
+      <w:hyperlink r:id="rId136">
         <w:r>
           <w:rPr>
             <w:rStyle w:val="Hyperlink"/>
@@ -9262,7 +9165,7 @@
       <w:r>
         <w:t xml:space="preserve"> </w:t>
       </w:r>
-      <w:hyperlink r:id="rId131">
+      <w:hyperlink r:id="rId137">
         <w:r>
           <w:rPr>
             <w:rStyle w:val="Hyperlink"/>
@@ -9279,7 +9182,7 @@
       <w:r>
         <w:t xml:space="preserve"> </w:t>
       </w:r>
-      <w:hyperlink r:id="rId132">
+      <w:hyperlink r:id="rId138">
         <w:r>
           <w:rPr>
             <w:rStyle w:val="Hyperlink"/>
@@ -9288,8 +9191,8 @@
         </w:r>
       </w:hyperlink>
     </w:p>
-    <w:bookmarkEnd w:id="133"/>
-    <w:bookmarkStart w:id="135" w:name="ref-131fQLiJt"/>
+    <w:bookmarkEnd w:id="139"/>
+    <w:bookmarkStart w:id="141" w:name="ref-131fQLiJt"/>
     <w:p>
       <w:pPr>
         <w:pStyle w:val="Bibliography"/>
@@ -9333,7 +9236,7 @@
       <w:r>
         <w:t xml:space="preserve"> </w:t>
       </w:r>
-      <w:hyperlink r:id="rId134">
+      <w:hyperlink r:id="rId140">
         <w:r>
           <w:rPr>
             <w:rStyle w:val="Hyperlink"/>
@@ -9342,8 +9245,8 @@
         </w:r>
       </w:hyperlink>
     </w:p>
-    <w:bookmarkEnd w:id="135"/>
-    <w:bookmarkStart w:id="137" w:name="ref-hxWSqZgm"/>
+    <w:bookmarkEnd w:id="141"/>
+    <w:bookmarkStart w:id="143" w:name="ref-hxWSqZgm"/>
     <w:p>
       <w:pPr>
         <w:pStyle w:val="Bibliography"/>
@@ -9378,7 +9281,7 @@
       <w:r>
         <w:t xml:space="preserve"> </w:t>
       </w:r>
-      <w:hyperlink r:id="rId136">
+      <w:hyperlink r:id="rId142">
         <w:r>
           <w:rPr>
             <w:rStyle w:val="Hyperlink"/>
@@ -9387,8 +9290,8 @@
         </w:r>
       </w:hyperlink>
     </w:p>
-    <w:bookmarkEnd w:id="137"/>
-    <w:bookmarkStart w:id="139" w:name="ref-M15a78x5"/>
+    <w:bookmarkEnd w:id="143"/>
+    <w:bookmarkStart w:id="145" w:name="ref-M15a78x5"/>
     <w:p>
       <w:pPr>
         <w:pStyle w:val="Bibliography"/>
@@ -9423,7 +9326,7 @@
       <w:r>
         <w:t xml:space="preserve"> </w:t>
       </w:r>
-      <w:hyperlink r:id="rId138">
+      <w:hyperlink r:id="rId144">
         <w:r>
           <w:rPr>
             <w:rStyle w:val="Hyperlink"/>
@@ -9432,8 +9335,8 @@
         </w:r>
       </w:hyperlink>
     </w:p>
-    <w:bookmarkEnd w:id="139"/>
-    <w:bookmarkStart w:id="141" w:name="ref-5rCiNisz"/>
+    <w:bookmarkEnd w:id="145"/>
+    <w:bookmarkStart w:id="147" w:name="ref-5rCiNisz"/>
     <w:p>
       <w:pPr>
         <w:pStyle w:val="Bibliography"/>
@@ -9468,7 +9371,7 @@
       <w:r>
         <w:t xml:space="preserve"> </w:t>
       </w:r>
-      <w:hyperlink r:id="rId140">
+      <w:hyperlink r:id="rId146">
         <w:r>
           <w:rPr>
             <w:rStyle w:val="Hyperlink"/>
@@ -9477,8 +9380,8 @@
         </w:r>
       </w:hyperlink>
     </w:p>
-    <w:bookmarkEnd w:id="141"/>
-    <w:bookmarkStart w:id="143" w:name="ref-1DR126iIZ"/>
+    <w:bookmarkEnd w:id="147"/>
+    <w:bookmarkStart w:id="149" w:name="ref-1DR126iIZ"/>
     <w:p>
       <w:pPr>
         <w:pStyle w:val="Bibliography"/>
@@ -9513,7 +9416,7 @@
       <w:r>
         <w:t xml:space="preserve"> </w:t>
       </w:r>
-      <w:hyperlink r:id="rId142">
+      <w:hyperlink r:id="rId148">
         <w:r>
           <w:rPr>
             <w:rStyle w:val="Hyperlink"/>
@@ -9522,8 +9425,8 @@
         </w:r>
       </w:hyperlink>
     </w:p>
-    <w:bookmarkEnd w:id="143"/>
-    <w:bookmarkStart w:id="145" w:name="ref-puYDXtJ9"/>
+    <w:bookmarkEnd w:id="149"/>
+    <w:bookmarkStart w:id="151" w:name="ref-puYDXtJ9"/>
     <w:p>
       <w:pPr>
         <w:pStyle w:val="Bibliography"/>
@@ -9558,7 +9461,7 @@
       <w:r>
         <w:t xml:space="preserve"> </w:t>
       </w:r>
-      <w:hyperlink r:id="rId144">
+      <w:hyperlink r:id="rId150">
         <w:r>
           <w:rPr>
             <w:rStyle w:val="Hyperlink"/>
@@ -9567,8 +9470,8 @@
         </w:r>
       </w:hyperlink>
     </w:p>
-    <w:bookmarkEnd w:id="145"/>
-    <w:bookmarkStart w:id="148" w:name="ref-17yD9OrGW"/>
+    <w:bookmarkEnd w:id="151"/>
+    <w:bookmarkStart w:id="154" w:name="ref-17yD9OrGW"/>
     <w:p>
       <w:pPr>
         <w:pStyle w:val="Bibliography"/>
@@ -9612,7 +9515,7 @@
       <w:r>
         <w:t xml:space="preserve"> </w:t>
       </w:r>
-      <w:hyperlink r:id="rId146">
+      <w:hyperlink r:id="rId152">
         <w:r>
           <w:rPr>
             <w:rStyle w:val="Hyperlink"/>
@@ -9632,7 +9535,7 @@
       <w:r>
         <w:t xml:space="preserve"> </w:t>
       </w:r>
-      <w:hyperlink r:id="rId147">
+      <w:hyperlink r:id="rId153">
         <w:r>
           <w:rPr>
             <w:rStyle w:val="Hyperlink"/>
@@ -9641,8 +9544,8 @@
         </w:r>
       </w:hyperlink>
     </w:p>
-    <w:bookmarkEnd w:id="148"/>
-    <w:bookmarkStart w:id="150" w:name="ref-MDriN15G"/>
+    <w:bookmarkEnd w:id="154"/>
+    <w:bookmarkStart w:id="156" w:name="ref-MDriN15G"/>
     <w:p>
       <w:pPr>
         <w:pStyle w:val="Bibliography"/>
@@ -9686,7 +9589,7 @@
       <w:r>
         <w:t xml:space="preserve"> </w:t>
       </w:r>
-      <w:hyperlink r:id="rId149">
+      <w:hyperlink r:id="rId155">
         <w:r>
           <w:rPr>
             <w:rStyle w:val="Hyperlink"/>
@@ -9706,7 +9609,7 @@
       <w:r>
         <w:t xml:space="preserve"> </w:t>
       </w:r>
-      <w:hyperlink r:id="rId149">
+      <w:hyperlink r:id="rId155">
         <w:r>
           <w:rPr>
             <w:rStyle w:val="Hyperlink"/>
@@ -9715,8 +9618,8 @@
         </w:r>
       </w:hyperlink>
     </w:p>
-    <w:bookmarkEnd w:id="150"/>
-    <w:bookmarkStart w:id="153" w:name="ref-1CPIgshmC"/>
+    <w:bookmarkEnd w:id="156"/>
+    <w:bookmarkStart w:id="159" w:name="ref-1CPIgshmC"/>
     <w:p>
       <w:pPr>
         <w:pStyle w:val="Bibliography"/>
@@ -9760,7 +9663,7 @@
       <w:r>
         <w:t xml:space="preserve"> </w:t>
       </w:r>
-      <w:hyperlink r:id="rId151">
+      <w:hyperlink r:id="rId157">
         <w:r>
           <w:rPr>
             <w:rStyle w:val="Hyperlink"/>
@@ -9780,7 +9683,7 @@
       <w:r>
         <w:t xml:space="preserve"> </w:t>
       </w:r>
-      <w:hyperlink r:id="rId152">
+      <w:hyperlink r:id="rId158">
         <w:r>
           <w:rPr>
             <w:rStyle w:val="Hyperlink"/>
@@ -9789,8 +9692,8 @@
         </w:r>
       </w:hyperlink>
     </w:p>
-    <w:bookmarkEnd w:id="153"/>
-    <w:bookmarkStart w:id="156" w:name="ref-ONhNS9aO"/>
+    <w:bookmarkEnd w:id="159"/>
+    <w:bookmarkStart w:id="162" w:name="ref-ONhNS9aO"/>
     <w:p>
       <w:pPr>
         <w:pStyle w:val="Bibliography"/>
@@ -9847,7 +9750,7 @@
       <w:r>
         <w:t xml:space="preserve"> </w:t>
       </w:r>
-      <w:hyperlink r:id="rId154">
+      <w:hyperlink r:id="rId160">
         <w:r>
           <w:rPr>
             <w:rStyle w:val="Hyperlink"/>
@@ -9867,7 +9770,7 @@
       <w:r>
         <w:t xml:space="preserve"> </w:t>
       </w:r>
-      <w:hyperlink r:id="rId155">
+      <w:hyperlink r:id="rId161">
         <w:r>
           <w:rPr>
             <w:rStyle w:val="Hyperlink"/>
@@ -9876,8 +9779,8 @@
         </w:r>
       </w:hyperlink>
     </w:p>
-    <w:bookmarkEnd w:id="156"/>
-    <w:bookmarkStart w:id="159" w:name="ref-QZIPWLUx"/>
+    <w:bookmarkEnd w:id="162"/>
+    <w:bookmarkStart w:id="165" w:name="ref-QZIPWLUx"/>
     <w:p>
       <w:pPr>
         <w:pStyle w:val="Bibliography"/>
@@ -9921,7 +9824,7 @@
       <w:r>
         <w:t xml:space="preserve"> </w:t>
       </w:r>
-      <w:hyperlink r:id="rId157">
+      <w:hyperlink r:id="rId163">
         <w:r>
           <w:rPr>
             <w:rStyle w:val="Hyperlink"/>
@@ -9941,7 +9844,7 @@
       <w:r>
         <w:t xml:space="preserve"> </w:t>
       </w:r>
-      <w:hyperlink r:id="rId158">
+      <w:hyperlink r:id="rId164">
         <w:r>
           <w:rPr>
             <w:rStyle w:val="Hyperlink"/>
@@ -9950,8 +9853,8 @@
         </w:r>
       </w:hyperlink>
     </w:p>
-    <w:bookmarkEnd w:id="159"/>
-    <w:bookmarkStart w:id="162" w:name="ref-mkkgRhHT"/>
+    <w:bookmarkEnd w:id="165"/>
+    <w:bookmarkStart w:id="168" w:name="ref-mkkgRhHT"/>
     <w:p>
       <w:pPr>
         <w:pStyle w:val="Bibliography"/>
@@ -9995,7 +9898,7 @@
       <w:r>
         <w:t xml:space="preserve"> </w:t>
       </w:r>
-      <w:hyperlink r:id="rId160">
+      <w:hyperlink r:id="rId166">
         <w:r>
           <w:rPr>
             <w:rStyle w:val="Hyperlink"/>
@@ -10015,7 +9918,7 @@
       <w:r>
         <w:t xml:space="preserve"> </w:t>
       </w:r>
-      <w:hyperlink r:id="rId161">
+      <w:hyperlink r:id="rId167">
         <w:r>
           <w:rPr>
             <w:rStyle w:val="Hyperlink"/>
@@ -10024,8 +9927,8 @@
         </w:r>
       </w:hyperlink>
     </w:p>
-    <w:bookmarkEnd w:id="162"/>
-    <w:bookmarkStart w:id="165" w:name="ref-12SvE6y3A"/>
+    <w:bookmarkEnd w:id="168"/>
+    <w:bookmarkStart w:id="171" w:name="ref-12SvE6y3A"/>
     <w:p>
       <w:pPr>
         <w:pStyle w:val="Bibliography"/>
@@ -10069,7 +9972,7 @@
       <w:r>
         <w:t xml:space="preserve"> </w:t>
       </w:r>
-      <w:hyperlink r:id="rId163">
+      <w:hyperlink r:id="rId169">
         <w:r>
           <w:rPr>
             <w:rStyle w:val="Hyperlink"/>
@@ -10089,7 +9992,7 @@
       <w:r>
         <w:t xml:space="preserve"> </w:t>
       </w:r>
-      <w:hyperlink r:id="rId164">
+      <w:hyperlink r:id="rId170">
         <w:r>
           <w:rPr>
             <w:rStyle w:val="Hyperlink"/>
@@ -10098,8 +10001,8 @@
         </w:r>
       </w:hyperlink>
     </w:p>
-    <w:bookmarkEnd w:id="165"/>
-    <w:bookmarkStart w:id="168" w:name="ref-VomZnwKw"/>
+    <w:bookmarkEnd w:id="171"/>
+    <w:bookmarkStart w:id="174" w:name="ref-VomZnwKw"/>
     <w:p>
       <w:pPr>
         <w:pStyle w:val="Bibliography"/>
@@ -10143,7 +10046,7 @@
       <w:r>
         <w:t xml:space="preserve"> </w:t>
       </w:r>
-      <w:hyperlink r:id="rId166">
+      <w:hyperlink r:id="rId172">
         <w:r>
           <w:rPr>
             <w:rStyle w:val="Hyperlink"/>
@@ -10163,7 +10066,7 @@
       <w:r>
         <w:t xml:space="preserve"> </w:t>
       </w:r>
-      <w:hyperlink r:id="rId167">
+      <w:hyperlink r:id="rId173">
         <w:r>
           <w:rPr>
             <w:rStyle w:val="Hyperlink"/>
@@ -10172,8 +10075,8 @@
         </w:r>
       </w:hyperlink>
     </w:p>
-    <w:bookmarkEnd w:id="168"/>
-    <w:bookmarkStart w:id="173" w:name="ref-11JaQggrG"/>
+    <w:bookmarkEnd w:id="174"/>
+    <w:bookmarkStart w:id="179" w:name="ref-11JaQggrG"/>
     <w:p>
       <w:pPr>
         <w:pStyle w:val="Bibliography"/>
@@ -10217,7 +10120,7 @@
       <w:r>
         <w:t xml:space="preserve"> </w:t>
       </w:r>
-      <w:hyperlink r:id="rId169">
+      <w:hyperlink r:id="rId175">
         <w:r>
           <w:rPr>
             <w:rStyle w:val="Hyperlink"/>
@@ -10237,7 +10140,7 @@
       <w:r>
         <w:t xml:space="preserve"> </w:t>
       </w:r>
-      <w:hyperlink r:id="rId170">
+      <w:hyperlink r:id="rId176">
         <w:r>
           <w:rPr>
             <w:rStyle w:val="Hyperlink"/>
@@ -10254,7 +10157,7 @@
       <w:r>
         <w:t xml:space="preserve"> </w:t>
       </w:r>
-      <w:hyperlink r:id="rId171">
+      <w:hyperlink r:id="rId177">
         <w:r>
           <w:rPr>
             <w:rStyle w:val="Hyperlink"/>
@@ -10271,7 +10174,7 @@
       <w:r>
         <w:t xml:space="preserve"> </w:t>
       </w:r>
-      <w:hyperlink r:id="rId172">
+      <w:hyperlink r:id="rId178">
         <w:r>
           <w:rPr>
             <w:rStyle w:val="Hyperlink"/>
@@ -10280,8 +10183,8 @@
         </w:r>
       </w:hyperlink>
     </w:p>
-    <w:bookmarkEnd w:id="173"/>
-    <w:bookmarkStart w:id="176" w:name="ref-cIuFxbEY"/>
+    <w:bookmarkEnd w:id="179"/>
+    <w:bookmarkStart w:id="182" w:name="ref-cIuFxbEY"/>
     <w:p>
       <w:pPr>
         <w:pStyle w:val="Bibliography"/>
@@ -10338,7 +10241,7 @@
       <w:r>
         <w:t xml:space="preserve"> </w:t>
       </w:r>
-      <w:hyperlink r:id="rId174">
+      <w:hyperlink r:id="rId180">
         <w:r>
           <w:rPr>
             <w:rStyle w:val="Hyperlink"/>
@@ -10358,7 +10261,7 @@
       <w:r>
         <w:t xml:space="preserve"> </w:t>
       </w:r>
-      <w:hyperlink r:id="rId175">
+      <w:hyperlink r:id="rId181">
         <w:r>
           <w:rPr>
             <w:rStyle w:val="Hyperlink"/>
@@ -10367,8 +10270,8 @@
         </w:r>
       </w:hyperlink>
     </w:p>
-    <w:bookmarkEnd w:id="176"/>
-    <w:bookmarkStart w:id="179" w:name="ref-66GmpEaG"/>
+    <w:bookmarkEnd w:id="182"/>
+    <w:bookmarkStart w:id="185" w:name="ref-66GmpEaG"/>
     <w:p>
       <w:pPr>
         <w:pStyle w:val="Bibliography"/>
@@ -10412,7 +10315,7 @@
       <w:r>
         <w:t xml:space="preserve"> </w:t>
       </w:r>
-      <w:hyperlink r:id="rId177">
+      <w:hyperlink r:id="rId183">
         <w:r>
           <w:rPr>
             <w:rStyle w:val="Hyperlink"/>
@@ -10432,7 +10335,7 @@
       <w:r>
         <w:t xml:space="preserve"> </w:t>
       </w:r>
-      <w:hyperlink r:id="rId178">
+      <w:hyperlink r:id="rId184">
         <w:r>
           <w:rPr>
             <w:rStyle w:val="Hyperlink"/>
@@ -10441,8 +10344,8 @@
         </w:r>
       </w:hyperlink>
     </w:p>
-    <w:bookmarkEnd w:id="179"/>
-    <w:bookmarkStart w:id="184" w:name="ref-ZvyYZ3sx"/>
+    <w:bookmarkEnd w:id="185"/>
+    <w:bookmarkStart w:id="190" w:name="ref-ZvyYZ3sx"/>
     <w:p>
       <w:pPr>
         <w:pStyle w:val="Bibliography"/>
@@ -10486,7 +10389,7 @@
       <w:r>
         <w:t xml:space="preserve"> </w:t>
       </w:r>
-      <w:hyperlink r:id="rId180">
+      <w:hyperlink r:id="rId186">
         <w:r>
           <w:rPr>
             <w:rStyle w:val="Hyperlink"/>
@@ -10506,7 +10409,7 @@
       <w:r>
         <w:t xml:space="preserve"> </w:t>
       </w:r>
-      <w:hyperlink r:id="rId181">
+      <w:hyperlink r:id="rId187">
         <w:r>
           <w:rPr>
             <w:rStyle w:val="Hyperlink"/>
@@ -10523,7 +10426,7 @@
       <w:r>
         <w:t xml:space="preserve"> </w:t>
       </w:r>
-      <w:hyperlink r:id="rId182">
+      <w:hyperlink r:id="rId188">
         <w:r>
           <w:rPr>
             <w:rStyle w:val="Hyperlink"/>
@@ -10540,7 +10443,7 @@
       <w:r>
         <w:t xml:space="preserve"> </w:t>
       </w:r>
-      <w:hyperlink r:id="rId183">
+      <w:hyperlink r:id="rId189">
         <w:r>
           <w:rPr>
             <w:rStyle w:val="Hyperlink"/>
@@ -10549,8 +10452,8 @@
         </w:r>
       </w:hyperlink>
     </w:p>
-    <w:bookmarkEnd w:id="184"/>
-    <w:bookmarkStart w:id="188" w:name="ref-19LMpiGZs"/>
+    <w:bookmarkEnd w:id="190"/>
+    <w:bookmarkStart w:id="194" w:name="ref-19LMpiGZs"/>
     <w:p>
       <w:pPr>
         <w:pStyle w:val="Bibliography"/>
@@ -10619,7 +10522,7 @@
       <w:r>
         <w:t xml:space="preserve"> </w:t>
       </w:r>
-      <w:hyperlink r:id="rId185">
+      <w:hyperlink r:id="rId191">
         <w:r>
           <w:rPr>
             <w:rStyle w:val="Hyperlink"/>
@@ -10639,7 +10542,7 @@
       <w:r>
         <w:t xml:space="preserve"> </w:t>
       </w:r>
-      <w:hyperlink r:id="rId186">
+      <w:hyperlink r:id="rId192">
         <w:r>
           <w:rPr>
             <w:rStyle w:val="Hyperlink"/>
@@ -10656,7 +10559,7 @@
       <w:r>
         <w:t xml:space="preserve"> </w:t>
       </w:r>
-      <w:hyperlink r:id="rId187">
+      <w:hyperlink r:id="rId193">
         <w:r>
           <w:rPr>
             <w:rStyle w:val="Hyperlink"/>
@@ -10665,8 +10568,8 @@
         </w:r>
       </w:hyperlink>
     </w:p>
-    <w:bookmarkEnd w:id="188"/>
-    <w:bookmarkStart w:id="191" w:name="ref-RWkOSyzX"/>
+    <w:bookmarkEnd w:id="194"/>
+    <w:bookmarkStart w:id="197" w:name="ref-RWkOSyzX"/>
     <w:p>
       <w:pPr>
         <w:pStyle w:val="Bibliography"/>
@@ -10710,7 +10613,7 @@
       <w:r>
         <w:t xml:space="preserve"> </w:t>
       </w:r>
-      <w:hyperlink r:id="rId189">
+      <w:hyperlink r:id="rId195">
         <w:r>
           <w:rPr>
             <w:rStyle w:val="Hyperlink"/>
@@ -10730,7 +10633,7 @@
       <w:r>
         <w:t xml:space="preserve"> </w:t>
       </w:r>
-      <w:hyperlink r:id="rId190">
+      <w:hyperlink r:id="rId196">
         <w:r>
           <w:rPr>
             <w:rStyle w:val="Hyperlink"/>
@@ -10739,8 +10642,8 @@
         </w:r>
       </w:hyperlink>
     </w:p>
-    <w:bookmarkEnd w:id="191"/>
-    <w:bookmarkStart w:id="195" w:name="ref-pjjiQi2H"/>
+    <w:bookmarkEnd w:id="197"/>
+    <w:bookmarkStart w:id="201" w:name="ref-pjjiQi2H"/>
     <w:p>
       <w:pPr>
         <w:pStyle w:val="Bibliography"/>
@@ -10784,7 +10687,7 @@
       <w:r>
         <w:t xml:space="preserve"> </w:t>
       </w:r>
-      <w:hyperlink r:id="rId192">
+      <w:hyperlink r:id="rId198">
         <w:r>
           <w:rPr>
             <w:rStyle w:val="Hyperlink"/>
@@ -10804,7 +10707,7 @@
       <w:r>
         <w:t xml:space="preserve"> </w:t>
       </w:r>
-      <w:hyperlink r:id="rId193">
+      <w:hyperlink r:id="rId199">
         <w:r>
           <w:rPr>
             <w:rStyle w:val="Hyperlink"/>
@@ -10821,7 +10724,7 @@
       <w:r>
         <w:t xml:space="preserve"> </w:t>
       </w:r>
-      <w:hyperlink r:id="rId194">
+      <w:hyperlink r:id="rId200">
         <w:r>
           <w:rPr>
             <w:rStyle w:val="Hyperlink"/>
@@ -10830,8 +10733,8 @@
         </w:r>
       </w:hyperlink>
     </w:p>
-    <w:bookmarkEnd w:id="195"/>
-    <w:bookmarkStart w:id="197" w:name="ref-zikRADit"/>
+    <w:bookmarkEnd w:id="201"/>
+    <w:bookmarkStart w:id="203" w:name="ref-zikRADit"/>
     <w:p>
       <w:pPr>
         <w:pStyle w:val="Bibliography"/>
@@ -10875,7 +10778,7 @@
       <w:r>
         <w:t xml:space="preserve"> </w:t>
       </w:r>
-      <w:hyperlink r:id="rId196">
+      <w:hyperlink r:id="rId202">
         <w:r>
           <w:rPr>
             <w:rStyle w:val="Hyperlink"/>
@@ -10895,7 +10798,7 @@
       <w:r>
         <w:t xml:space="preserve"> </w:t>
       </w:r>
-      <w:hyperlink r:id="rId196">
+      <w:hyperlink r:id="rId202">
         <w:r>
           <w:rPr>
             <w:rStyle w:val="Hyperlink"/>
@@ -10904,8 +10807,8 @@
         </w:r>
       </w:hyperlink>
     </w:p>
-    <w:bookmarkEnd w:id="197"/>
-    <w:bookmarkStart w:id="200" w:name="ref-39QXTupk"/>
+    <w:bookmarkEnd w:id="203"/>
+    <w:bookmarkStart w:id="206" w:name="ref-39QXTupk"/>
     <w:p>
       <w:pPr>
         <w:pStyle w:val="Bibliography"/>
@@ -10974,7 +10877,7 @@
       <w:r>
         <w:t xml:space="preserve"> </w:t>
       </w:r>
-      <w:hyperlink r:id="rId198">
+      <w:hyperlink r:id="rId204">
         <w:r>
           <w:rPr>
             <w:rStyle w:val="Hyperlink"/>
@@ -10994,7 +10897,7 @@
       <w:r>
         <w:t xml:space="preserve"> </w:t>
       </w:r>
-      <w:hyperlink r:id="rId199">
+      <w:hyperlink r:id="rId205">
         <w:r>
           <w:rPr>
             <w:rStyle w:val="Hyperlink"/>
@@ -11003,8 +10906,8 @@
         </w:r>
       </w:hyperlink>
     </w:p>
-    <w:bookmarkEnd w:id="200"/>
-    <w:bookmarkStart w:id="204" w:name="ref-Y4CIJOZW"/>
+    <w:bookmarkEnd w:id="206"/>
+    <w:bookmarkStart w:id="210" w:name="ref-Y4CIJOZW"/>
     <w:p>
       <w:pPr>
         <w:pStyle w:val="Bibliography"/>
@@ -11070,7 +10973,7 @@
       <w:r>
         <w:t xml:space="preserve"> </w:t>
       </w:r>
-      <w:hyperlink r:id="rId201">
+      <w:hyperlink r:id="rId207">
         <w:r>
           <w:rPr>
             <w:rStyle w:val="Hyperlink"/>
@@ -11087,7 +10990,7 @@
       <w:r>
         <w:t xml:space="preserve"> </w:t>
       </w:r>
-      <w:hyperlink r:id="rId202">
+      <w:hyperlink r:id="rId208">
         <w:r>
           <w:rPr>
             <w:rStyle w:val="Hyperlink"/>
@@ -11104,7 +11007,7 @@
       <w:r>
         <w:t xml:space="preserve"> </w:t>
       </w:r>
-      <w:hyperlink r:id="rId203">
+      <w:hyperlink r:id="rId209">
         <w:r>
           <w:rPr>
             <w:rStyle w:val="Hyperlink"/>
@@ -11113,8 +11016,8 @@
         </w:r>
       </w:hyperlink>
     </w:p>
-    <w:bookmarkEnd w:id="204"/>
-    <w:bookmarkEnd w:id="205"/>
+    <w:bookmarkEnd w:id="210"/>
+    <w:bookmarkEnd w:id="211"/>
     <w:sectPr>
       <w:pgSz w:w="12240" w:h="15840"/>
       <w:pgMar w:top="1440" w:right="1440" w:bottom="1440" w:left="1440" w:header="720" w:footer="720" w:gutter="0"/>

--- a/academic/Plague Phylodynamics and Phylogeography Paper.docx
+++ b/academic/Plague Phylodynamics and Phylogeography Paper.docx
@@ -75,7 +75,7 @@
           <w:rPr>
             <w:rStyle w:val="Hyperlink"/>
           </w:rPr>
-          <w:t xml:space="preserve">ktmeaton/obsidian-public@7defc6b7</w:t>
+          <w:t xml:space="preserve">ktmeaton/obsidian-public@f5e18867</w:t>
         </w:r>
       </w:hyperlink>
       <w:r>

--- a/academic/Plague Phylodynamics and Phylogeography Paper.docx
+++ b/academic/Plague Phylodynamics and Phylogeography Paper.docx
@@ -111,14 +111,14 @@
           <w:rPr>
             <w:rStyle w:val="Hyperlink"/>
           </w:rPr>
-          <w:t xml:space="preserve">ktmeaton/obsidian-public@8c699f47</w:t>
-        </w:r>
-      </w:hyperlink>
-      <w:r>
-        <w:t xml:space="preserve"> </w:t>
-      </w:r>
-      <w:r>
-        <w:t xml:space="preserve">on September 11, 2021.</w:t>
+          <w:t xml:space="preserve">ktmeaton/obsidian-public@425fc9f5</w:t>
+        </w:r>
+      </w:hyperlink>
+      <w:r>
+        <w:t xml:space="preserve"> </w:t>
+      </w:r>
+      <w:r>
+        <w:t xml:space="preserve">on September 13, 2021.</w:t>
       </w:r>
       <w:r>
         <w:t xml:space="preserve"> </w:t>
@@ -805,7 +805,65 @@
         <w:pStyle w:val="FirstParagraph"/>
       </w:pPr>
       <w:r>
-        <w:t xml:space="preserve">A critical step in reconstructing the evolutionary history of an organism is exploring the degree of population or genetic structure. When populations subdivide and diversify in isolation, the</w:t>
+        <w:t xml:space="preserve">A critical step in reconstructing the evolutionary history of an organism is exploring the degree of population or genetic structure</w:t>
+      </w:r>
+      <w:r>
+        <w:t xml:space="preserve"> </w:t>
+      </w:r>
+      <w:r>
+        <w:t xml:space="preserve">[</w:t>
+      </w:r>
+      <w:hyperlink w:anchor="ref-lYwCAR8r">
+        <w:r>
+          <w:rPr>
+            <w:rStyle w:val="Hyperlink"/>
+          </w:rPr>
+          <w:t xml:space="preserve">1</w:t>
+        </w:r>
+      </w:hyperlink>
+      <w:r>
+        <w:t xml:space="preserve">]</w:t>
+      </w:r>
+      <w:r>
+        <w:t xml:space="preserve">. This structure develops as a populations subdivide and diversify in isolation, producing a pattern of lower diversity within groups and higher diversity between them. This knowledge can then be used to add nuance to phylogenetic analyses and interpretations, by explicitly modeling these unique evolutionary histories. However, there is little consensus concerning the genetic structure of</w:t>
+      </w:r>
+      <w:r>
+        <w:t xml:space="preserve"> </w:t>
+      </w:r>
+      <w:r>
+        <w:rPr>
+          <w:i/>
+        </w:rPr>
+        <w:t xml:space="preserve">Y. pestis</w:t>
+      </w:r>
+      <w:r>
+        <w:t xml:space="preserve"> </w:t>
+      </w:r>
+      <w:r>
+        <w:t xml:space="preserve">on a global scale, and it was recently proposed</w:t>
+      </w:r>
+      <w:r>
+        <w:t xml:space="preserve"> </w:t>
+      </w:r>
+      <w:r>
+        <w:t xml:space="preserve">[</w:t>
+      </w:r>
+      <w:hyperlink w:anchor="ref-S7uUqUQG">
+        <w:r>
+          <w:rPr>
+            <w:rStyle w:val="Hyperlink"/>
+          </w:rPr>
+          <w:t xml:space="preserve">2</w:t>
+        </w:r>
+      </w:hyperlink>
+      <w:r>
+        <w:t xml:space="preserve">]</w:t>
+      </w:r>
+      <w:r>
+        <w:t xml:space="preserve"> </w:t>
+      </w:r>
+      <w:r>
+        <w:t xml:space="preserve">that our understanding of population structure should be revised according to the latest genomic data.</w:t>
       </w:r>
     </w:p>
     <w:p>
@@ -813,7 +871,46 @@
         <w:pStyle w:val="BodyText"/>
       </w:pPr>
       <w:r>
-        <w:t xml:space="preserve">can add nuance to spatiotemporal analyses, particularly when populations</w:t>
+        <w:t xml:space="preserve">We therefore began by estimating a maximum-likelihood phylogeny, using 601 global isolates including 540 modern (89.9%) and 61 ancient (10.1%) strains. In addition, two genomes of the outgroup taxa</w:t>
+      </w:r>
+      <w:r>
+        <w:t xml:space="preserve"> </w:t>
+      </w:r>
+      <w:r>
+        <w:rPr>
+          <w:i/>
+        </w:rPr>
+        <w:t xml:space="preserve">Yersinia pseudotuberculosis</w:t>
+      </w:r>
+      <w:r>
+        <w:t xml:space="preserve"> </w:t>
+      </w:r>
+      <w:r>
+        <w:t xml:space="preserve">were included to root the tree. The alignment consisted of 10,249 variant positions exclusive to</w:t>
+      </w:r>
+      <w:r>
+        <w:t xml:space="preserve"> </w:t>
+      </w:r>
+      <w:r>
+        <w:rPr>
+          <w:i/>
+        </w:rPr>
+        <w:t xml:space="preserve">Y. pestis</w:t>
+      </w:r>
+      <w:r>
+        <w:t xml:space="preserve">, with 3,844 sites shared by at least two strains. Following phylogenetic estimation, we pruned the outgroup taxa from the tree to more closely examine the genetic diversity of</w:t>
+      </w:r>
+      <w:r>
+        <w:t xml:space="preserve"> </w:t>
+      </w:r>
+      <w:r>
+        <w:rPr>
+          <w:i/>
+        </w:rPr>
+        <w:t xml:space="preserve">Y. pestis</w:t>
+      </w:r>
+      <w:r>
+        <w:t xml:space="preserve">.</w:t>
       </w:r>
     </w:p>
     <w:p>
@@ -821,15 +918,12 @@
         <w:pStyle w:val="BodyText"/>
       </w:pPr>
       <w:r>
-        <w:t xml:space="preserve">through population-specific models</w:t>
-      </w:r>
-      <w:r>
-        <w:t xml:space="preserve"> </w:t>
-      </w:r>
-      <w:r>
-        <w:t xml:space="preserve">[</w:t>
-      </w:r>
-      <w:hyperlink w:anchor="ref-MDriN15G">
+        <w:t xml:space="preserve">In Figure</w:t>
+      </w:r>
+      <w:r>
+        <w:t xml:space="preserve"> </w:t>
+      </w:r>
+      <w:hyperlink w:anchor="fig:divtree_map_timeline">
         <w:r>
           <w:rPr>
             <w:rStyle w:val="Hyperlink"/>
@@ -838,530 +932,7 @@
         </w:r>
       </w:hyperlink>
       <w:r>
-        <w:t xml:space="preserve">]</w:t>
-      </w:r>
-      <w:r>
-        <w:t xml:space="preserve">. For example…</w:t>
-      </w:r>
-      <w:r>
-        <w:t xml:space="preserve"> </w:t>
-      </w:r>
-      <w:r>
-        <w:t xml:space="preserve">On the other hand, failing to account for how population subdivide and diversify in isolation can result in fundamentally different interpretations</w:t>
-      </w:r>
-      <w:r>
-        <w:t xml:space="preserve"> </w:t>
-      </w:r>
-      <w:r>
-        <w:t xml:space="preserve">[</w:t>
-      </w:r>
-      <w:hyperlink w:anchor="ref-lYwCAR8r">
-        <w:r>
-          <w:rPr>
-            <w:rStyle w:val="Hyperlink"/>
-          </w:rPr>
-          <w:t xml:space="preserve">2</w:t>
-        </w:r>
-      </w:hyperlink>
-      <w:r>
-        <w:t xml:space="preserve">]</w:t>
-      </w:r>
-      <w:r>
-        <w:t xml:space="preserve">. Such as… . We therefore began by examining how existing classification systems…</w:t>
-      </w:r>
-    </w:p>
-    <w:p>
-      <w:pPr>
-        <w:pStyle w:val="BodyText"/>
-      </w:pPr>
-      <w:r>
-        <w:t xml:space="preserve">To explore the global population structure of</w:t>
-      </w:r>
-      <w:r>
-        <w:t xml:space="preserve"> </w:t>
-      </w:r>
-      <w:r>
-        <w:rPr>
-          <w:i/>
-        </w:rPr>
-        <w:t xml:space="preserve">Y. pestis</w:t>
-      </w:r>
-      <w:r>
-        <w:t xml:space="preserve">, we estimated a maximum-likelihood phylogeny from 601 genomes, including 540 modern (89.9%) and 61 ancient (10.1%) strains. In addition, two genomes of the outgroup taxa</w:t>
-      </w:r>
-      <w:r>
-        <w:t xml:space="preserve"> </w:t>
-      </w:r>
-      <w:r>
-        <w:rPr>
-          <w:i/>
-        </w:rPr>
-        <w:t xml:space="preserve">Yersinia pseudotuberculosis</w:t>
-      </w:r>
-      <w:r>
-        <w:t xml:space="preserve"> </w:t>
-      </w:r>
-      <w:r>
-        <w:t xml:space="preserve">were included to root the tree. The alignment consisted of 10,249 variant positions exclusive to</w:t>
-      </w:r>
-      <w:r>
-        <w:t xml:space="preserve"> </w:t>
-      </w:r>
-      <w:r>
-        <w:rPr>
-          <w:i/>
-        </w:rPr>
-        <w:t xml:space="preserve">Y. pestis</w:t>
-      </w:r>
-      <w:r>
-        <w:t xml:space="preserve">, with 3,844 sites shared by at least two strains. Following phylogenetic estimation, we pruned the outgroup taxa</w:t>
-      </w:r>
-      <w:r>
-        <w:t xml:space="preserve"> </w:t>
-      </w:r>
-      <w:r>
-        <w:rPr>
-          <w:i/>
-        </w:rPr>
-        <w:t xml:space="preserve">Y. pseudotuberculosis</w:t>
-      </w:r>
-      <w:r>
-        <w:t xml:space="preserve"> </w:t>
-      </w:r>
-      <w:r>
-        <w:t xml:space="preserve">from the tree to more closely examine the genetic diversity of</w:t>
-      </w:r>
-      <w:r>
-        <w:t xml:space="preserve"> </w:t>
-      </w:r>
-      <w:r>
-        <w:rPr>
-          <w:i/>
-        </w:rPr>
-        <w:t xml:space="preserve">Y. pestis</w:t>
-      </w:r>
-      <w:r>
-        <w:t xml:space="preserve">.</w:t>
-      </w:r>
-    </w:p>
-    <w:p>
-      <w:pPr>
-        <w:pStyle w:val="BodyText"/>
-      </w:pPr>
-      <w:r>
-        <w:t xml:space="preserve">In Figure</w:t>
-      </w:r>
-      <w:r>
-        <w:t xml:space="preserve"> </w:t>
-      </w:r>
-      <w:hyperlink w:anchor="fig:divtree_map_timeline">
-        <w:r>
-          <w:rPr>
-            <w:rStyle w:val="Hyperlink"/>
-          </w:rPr>
-          <w:t xml:space="preserve">1</w:t>
-        </w:r>
-      </w:hyperlink>
-      <w:r>
-        <w:t xml:space="preserve">, we contextualize the maximum-likelihood phylogeny using three nomenclature systems: the major branches, biovars, and time periods. In the following section, we compare how each system defines the population structure of</w:t>
-      </w:r>
-      <w:r>
-        <w:t xml:space="preserve"> </w:t>
-      </w:r>
-      <w:r>
-        <w:rPr>
-          <w:i/>
-        </w:rPr>
-        <w:t xml:space="preserve">Y. pestis</w:t>
-      </w:r>
-      <w:r>
-        <w:t xml:space="preserve">, and the uncertainty surrounding these incongruent divisions.</w:t>
-      </w:r>
-    </w:p>
-    <w:p>
-      <w:pPr>
-        <w:pStyle w:val="BodyText"/>
-      </w:pPr>
-      <w:r>
-        <w:t xml:space="preserve">–&gt; Brief critique of the strengths and weaknesses of each.</w:t>
-      </w:r>
-    </w:p>
-    <w:p>
-      <w:pPr>
-        <w:pStyle w:val="Heading4"/>
-      </w:pPr>
-      <w:bookmarkStart w:id="34" w:name="biovar"/>
-      <w:r>
-        <w:t xml:space="preserve">Biovar</w:t>
-      </w:r>
-      <w:bookmarkEnd w:id="34"/>
-    </w:p>
-    <w:p>
-      <w:pPr>
-        <w:pStyle w:val="FirstParagraph"/>
-      </w:pPr>
-      <w:r>
-        <w:t xml:space="preserve">The oldest system to date is the biovar nomenclature, which uses phenotypic differences to define population structure.</w:t>
-      </w:r>
-      <w:r>
-        <w:t xml:space="preserve"> </w:t>
-      </w:r>
-      <w:r>
-        <w:rPr>
-          <w:i/>
-        </w:rPr>
-        <w:t xml:space="preserve">Y. pestis</w:t>
-      </w:r>
-      <w:r>
-        <w:t xml:space="preserve"> </w:t>
-      </w:r>
-      <w:r>
-        <w:t xml:space="preserve">can be categorized into four classical biovars:</w:t>
-      </w:r>
-      <w:r>
-        <w:t xml:space="preserve"> </w:t>
-      </w:r>
-      <w:r>
-        <w:rPr>
-          <w:i/>
-        </w:rPr>
-        <w:t xml:space="preserve">antiqua</w:t>
-      </w:r>
-      <w:r>
-        <w:t xml:space="preserve"> </w:t>
-      </w:r>
-      <w:r>
-        <w:t xml:space="preserve">(ANT),</w:t>
-      </w:r>
-      <w:r>
-        <w:t xml:space="preserve"> </w:t>
-      </w:r>
-      <w:r>
-        <w:rPr>
-          <w:i/>
-        </w:rPr>
-        <w:t xml:space="preserve">medievalis</w:t>
-      </w:r>
-      <w:r>
-        <w:t xml:space="preserve"> </w:t>
-      </w:r>
-      <w:r>
-        <w:t xml:space="preserve">(MED),</w:t>
-      </w:r>
-      <w:r>
-        <w:t xml:space="preserve"> </w:t>
-      </w:r>
-      <w:r>
-        <w:rPr>
-          <w:i/>
-        </w:rPr>
-        <w:t xml:space="preserve">orientalis</w:t>
-      </w:r>
-      <w:r>
-        <w:t xml:space="preserve"> </w:t>
-      </w:r>
-      <w:r>
-        <w:t xml:space="preserve">(ORI), and</w:t>
-      </w:r>
-      <w:r>
-        <w:t xml:space="preserve"> </w:t>
-      </w:r>
-      <w:r>
-        <w:rPr>
-          <w:i/>
-        </w:rPr>
-        <w:t xml:space="preserve">microtus</w:t>
-      </w:r>
-      <w:r>
-        <w:t xml:space="preserve">/</w:t>
-      </w:r>
-      <w:r>
-        <w:rPr>
-          <w:i/>
-        </w:rPr>
-        <w:t xml:space="preserve">pestoides</w:t>
-      </w:r>
-      <w:r>
-        <w:t xml:space="preserve"> </w:t>
-      </w:r>
-      <w:r>
-        <w:t xml:space="preserve">(PE)</w:t>
-      </w:r>
-      <w:r>
-        <w:t xml:space="preserve"> </w:t>
-      </w:r>
-      <w:r>
-        <w:t xml:space="preserve">[</w:t>
-      </w:r>
-      <w:hyperlink w:anchor="ref-15WOrftK3">
-        <w:r>
-          <w:rPr>
-            <w:rStyle w:val="Hyperlink"/>
-          </w:rPr>
-          <w:t xml:space="preserve">3</w:t>
-        </w:r>
-      </w:hyperlink>
-      <w:r>
-        <w:t xml:space="preserve">]</w:t>
-      </w:r>
-      <w:r>
-        <w:t xml:space="preserve"> </w:t>
-      </w:r>
-      <w:r>
-        <w:t xml:space="preserve">[</w:t>
-      </w:r>
-      <w:hyperlink w:anchor="ref-cIuFxbEY">
-        <w:r>
-          <w:rPr>
-            <w:rStyle w:val="Hyperlink"/>
-          </w:rPr>
-          <w:t xml:space="preserve">4</w:t>
-        </w:r>
-      </w:hyperlink>
-      <w:r>
-        <w:t xml:space="preserve">]</w:t>
-      </w:r>
-      <w:r>
-        <w:t xml:space="preserve"> </w:t>
-      </w:r>
-      <w:r>
-        <w:t xml:space="preserve">. Non-classical biovars have also been introduced, such as the</w:t>
-      </w:r>
-      <w:r>
-        <w:t xml:space="preserve"> </w:t>
-      </w:r>
-      <w:r>
-        <w:rPr>
-          <w:i/>
-        </w:rPr>
-        <w:t xml:space="preserve">intermedium</w:t>
-      </w:r>
-      <w:r>
-        <w:t xml:space="preserve"> </w:t>
-      </w:r>
-      <w:r>
-        <w:t xml:space="preserve">biovar (IN), which reflects a transitional state from</w:t>
-      </w:r>
-      <w:r>
-        <w:t xml:space="preserve"> </w:t>
-      </w:r>
-      <w:r>
-        <w:rPr>
-          <w:i/>
-        </w:rPr>
-        <w:t xml:space="preserve">antiqua</w:t>
-      </w:r>
-      <w:r>
-        <w:t xml:space="preserve"> </w:t>
-      </w:r>
-      <w:r>
-        <w:t xml:space="preserve">to</w:t>
-      </w:r>
-      <w:r>
-        <w:t xml:space="preserve"> </w:t>
-      </w:r>
-      <w:r>
-        <w:rPr>
-          <w:i/>
-        </w:rPr>
-        <w:t xml:space="preserve">orientalis</w:t>
-      </w:r>
-      <w:r>
-        <w:t xml:space="preserve"> </w:t>
-      </w:r>
-      <w:r>
-        <w:t xml:space="preserve">[</w:t>
-      </w:r>
-      <w:hyperlink w:anchor="ref-66GmpEaG">
-        <w:r>
-          <w:rPr>
-            <w:rStyle w:val="Hyperlink"/>
-          </w:rPr>
-          <w:t xml:space="preserve">5</w:t>
-        </w:r>
-      </w:hyperlink>
-      <w:r>
-        <w:t xml:space="preserve">]</w:t>
-      </w:r>
-      <w:r>
-        <w:t xml:space="preserve">. The biovar system is simple and comprehensible as it largely focuses on two traits: the ability to ferment glycerol and reduce nitrate</w:t>
-      </w:r>
-      <w:r>
-        <w:t xml:space="preserve"> </w:t>
-      </w:r>
-      <w:r>
-        <w:t xml:space="preserve">[</w:t>
-      </w:r>
-      <w:hyperlink w:anchor="ref-cIuFxbEY">
-        <w:r>
-          <w:rPr>
-            <w:rStyle w:val="Hyperlink"/>
-          </w:rPr>
-          <w:t xml:space="preserve">4</w:t>
-        </w:r>
-      </w:hyperlink>
-      <w:r>
-        <w:t xml:space="preserve">]</w:t>
-      </w:r>
-      <w:r>
-        <w:t xml:space="preserve">. However, this simplicity is offset by the growing recognition of regional inconsistencies in metabolic profiles</w:t>
-      </w:r>
-      <w:r>
-        <w:t xml:space="preserve"> </w:t>
-      </w:r>
-      <w:r>
-        <w:t xml:space="preserve">[</w:t>
-      </w:r>
-      <w:hyperlink w:anchor="ref-S7uUqUQG">
-        <w:r>
-          <w:rPr>
-            <w:rStyle w:val="Hyperlink"/>
-          </w:rPr>
-          <w:t xml:space="preserve">6</w:t>
-        </w:r>
-      </w:hyperlink>
-      <w:r>
-        <w:t xml:space="preserve">]</w:t>
-      </w:r>
-      <w:r>
-        <w:t xml:space="preserve">, which weakens its broader applicability. This is exacerbated by the sequencing of non-viable,</w:t>
-      </w:r>
-      <w:r>
-        <w:t xml:space="preserve"> </w:t>
-      </w:r>
-      <w:r>
-        <w:t xml:space="preserve">‘</w:t>
-      </w:r>
-      <w:r>
-        <w:t xml:space="preserve">extinct</w:t>
-      </w:r>
-      <w:r>
-        <w:t xml:space="preserve">’</w:t>
-      </w:r>
-      <w:r>
-        <w:t xml:space="preserve"> </w:t>
-      </w:r>
-      <w:r>
-        <w:rPr>
-          <w:i/>
-        </w:rPr>
-        <w:t xml:space="preserve">Y. pestis</w:t>
-      </w:r>
-      <w:r>
-        <w:t xml:space="preserve">, for which metabolic sub-typing is impossible</w:t>
-      </w:r>
-      <w:r>
-        <w:t xml:space="preserve"> </w:t>
-      </w:r>
-      <w:r>
-        <w:t xml:space="preserve">[</w:t>
-      </w:r>
-      <w:hyperlink w:anchor="ref-vk7LFPKc">
-        <w:r>
-          <w:rPr>
-            <w:rStyle w:val="Hyperlink"/>
-          </w:rPr>
-          <w:t xml:space="preserve">7</w:t>
-        </w:r>
-      </w:hyperlink>
-      <w:r>
-        <w:t xml:space="preserve">]</w:t>
-      </w:r>
-      <w:r>
-        <w:t xml:space="preserve">. Researchers have responded to this uncertainty in a variety of ways, by creating pseudo-biovars (PRE)</w:t>
-      </w:r>
-      <w:r>
-        <w:t xml:space="preserve"> </w:t>
-      </w:r>
-      <w:r>
-        <w:t xml:space="preserve">[</w:t>
-      </w:r>
-      <w:hyperlink w:anchor="ref-ZvyYZ3sx">
-        <w:r>
-          <w:rPr>
-            <w:rStyle w:val="Hyperlink"/>
-          </w:rPr>
-          <w:t xml:space="preserve">8</w:t>
-        </w:r>
-      </w:hyperlink>
-      <w:r>
-        <w:t xml:space="preserve">]</w:t>
-      </w:r>
-      <w:r>
-        <w:t xml:space="preserve"> </w:t>
-      </w:r>
-      <w:r>
-        <w:t xml:space="preserve">or extrapolating existing ones</w:t>
-      </w:r>
-      <w:r>
-        <w:t xml:space="preserve"> </w:t>
-      </w:r>
-      <w:r>
-        <w:t xml:space="preserve">[</w:t>
-      </w:r>
-      <w:hyperlink w:anchor="ref-ACt53Sow">
-        <w:r>
-          <w:rPr>
-            <w:rStyle w:val="Hyperlink"/>
-          </w:rPr>
-          <w:t xml:space="preserve">9</w:t>
-        </w:r>
-      </w:hyperlink>
-      <w:r>
-        <w:t xml:space="preserve">]</w:t>
-      </w:r>
-      <w:r>
-        <w:t xml:space="preserve">. Other still have foregone the</w:t>
-      </w:r>
-      <w:r>
-        <w:t xml:space="preserve"> </w:t>
-      </w:r>
-      <w:r>
-        <w:rPr>
-          <w:i/>
-        </w:rPr>
-        <w:t xml:space="preserve">biovar</w:t>
-      </w:r>
-      <w:r>
-        <w:t xml:space="preserve"> </w:t>
-      </w:r>
-      <w:r>
-        <w:t xml:space="preserve">nomenclature altogether in favor of locally-developed taxonomies</w:t>
-      </w:r>
-      <w:r>
-        <w:t xml:space="preserve"> </w:t>
-      </w:r>
-      <w:r>
-        <w:t xml:space="preserve">[</w:t>
-      </w:r>
-      <w:hyperlink w:anchor="ref-S7uUqUQG">
-        <w:r>
-          <w:rPr>
-            <w:rStyle w:val="Hyperlink"/>
-          </w:rPr>
-          <w:t xml:space="preserve">6</w:t>
-        </w:r>
-      </w:hyperlink>
-      <w:r>
-        <w:t xml:space="preserve">]</w:t>
-      </w:r>
-      <w:r>
-        <w:t xml:space="preserve">. Despite extensive research, it remains unclear which traits, if any, can be used to classify</w:t>
-      </w:r>
-      <w:r>
-        <w:t xml:space="preserve"> </w:t>
-      </w:r>
-      <w:r>
-        <w:rPr>
-          <w:i/>
-        </w:rPr>
-        <w:t xml:space="preserve">Y. pestis</w:t>
-      </w:r>
-      <w:r>
-        <w:t xml:space="preserve"> </w:t>
-      </w:r>
-      <w:r>
-        <w:t xml:space="preserve">into distinct populations at a global scale.</w:t>
+        <w:t xml:space="preserve">, we contextualize the global phylogeny using three widely-used nomenclature systems: the major branches, metabolic biovars, and historical time periods. In the following section, we compare and critique each system, identify any incongruent divisions and uncertainty, and explore an integrative approach for spatiotemporal analyses.</w:t>
       </w:r>
     </w:p>
     <w:bookmarkStart w:id="0" w:name="fig:divtree_map_timeline"/>
@@ -1369,24 +940,24 @@
       <w:pPr>
         <w:pStyle w:val="CaptionedFigure"/>
       </w:pPr>
-      <w:bookmarkStart w:id="36" w:name="fig:divtree_map_timeline"/>
+      <w:bookmarkStart w:id="35" w:name="fig:divtree_map_timeline"/>
       <w:r>
         <w:drawing>
           <wp:inline>
             <wp:extent cx="5943600" cy="8456591"/>
             <wp:effectExtent b="0" l="0" r="0" t="0"/>
-            <wp:docPr descr="Figure 1: The phylogenetic, temporal, and geographic structure of Yersinia pestis. Top: The maximum-likelihood phylogeny. Middle: The timeline of collection dates. Bottom: The global geographic distribution." title="" id="1" name="Picture"/>
+            <wp:docPr descr="Figure 1: The phylogenetic, temporal, and geographic distribution of Yersinia pestis genomes. Top: The maximum-likelihood phylogeny. Middle: The timeline of collection dates. Bottom: The global geographic distribution." title="" id="1" name="Picture"/>
             <a:graphic>
               <a:graphicData uri="http://schemas.openxmlformats.org/drawingml/2006/picture">
                 <pic:pic>
                   <pic:nvPicPr>
-                    <pic:cNvPr descr="https://rawcdn.githack.com/ktmeaton/plague-phylogeography-projects/e54d891/main/auspice/all/chromosome/full/filter5/ml/divtree_map_timeline.png" id="0" name="Picture"/>
+                    <pic:cNvPr descr="https://rawcdn.githack.com/ktmeaton/plague-phylogeography-projects/15ded0c/main/auspice/all/chromosome/full/filter5/ml/divtree_map_timeline.png" id="0" name="Picture"/>
                     <pic:cNvPicPr>
                       <a:picLocks noChangeArrowheads="1" noChangeAspect="1"/>
                     </pic:cNvPicPr>
                   </pic:nvPicPr>
                   <pic:blipFill>
-                    <a:blip r:embed="rId35"/>
+                    <a:blip r:embed="rId34"/>
                     <a:stretch>
                       <a:fillRect/>
                     </a:stretch>
@@ -1412,14 +983,1449 @@
           </wp:inline>
         </w:drawing>
       </w:r>
+      <w:bookmarkEnd w:id="35"/>
+    </w:p>
+    <w:p>
+      <w:pPr>
+        <w:pStyle w:val="ImageCaption"/>
+      </w:pPr>
+      <w:r>
+        <w:t xml:space="preserve">Figure 1: The phylogenetic, temporal, and geographic distribution of</w:t>
+      </w:r>
+      <w:r>
+        <w:t xml:space="preserve"> </w:t>
+      </w:r>
+      <w:r>
+        <w:rPr>
+          <w:i/>
+        </w:rPr>
+        <w:t xml:space="preserve">Yersinia pestis</w:t>
+      </w:r>
+      <w:r>
+        <w:t xml:space="preserve"> </w:t>
+      </w:r>
+      <w:r>
+        <w:t xml:space="preserve">genomes. Top: The maximum-likelihood phylogeny. Middle: The timeline of collection dates. Bottom: The global geographic distribution.</w:t>
+      </w:r>
+    </w:p>
+    <w:bookmarkEnd w:id="0"/>
+    <w:p>
+      <w:pPr>
+        <w:pStyle w:val="Heading4"/>
+      </w:pPr>
+      <w:bookmarkStart w:id="36" w:name="biovar"/>
+      <w:r>
+        <w:t xml:space="preserve">Biovar</w:t>
+      </w:r>
       <w:bookmarkEnd w:id="36"/>
     </w:p>
     <w:p>
       <w:pPr>
-        <w:pStyle w:val="ImageCaption"/>
-      </w:pPr>
-      <w:r>
-        <w:t xml:space="preserve">Figure 1: The phylogenetic, temporal, and geographic structure of</w:t>
+        <w:pStyle w:val="FirstParagraph"/>
+      </w:pPr>
+      <w:r>
+        <w:t xml:space="preserve">The oldest system to date is the biovar nomenclature, which uses metabolic differences to define population structure.</w:t>
+      </w:r>
+      <w:r>
+        <w:t xml:space="preserve"> </w:t>
+      </w:r>
+      <w:r>
+        <w:rPr>
+          <w:i/>
+        </w:rPr>
+        <w:t xml:space="preserve">Y. pestis</w:t>
+      </w:r>
+      <w:r>
+        <w:t xml:space="preserve"> </w:t>
+      </w:r>
+      <w:r>
+        <w:t xml:space="preserve">can be categorized into four classical biovars:</w:t>
+      </w:r>
+      <w:r>
+        <w:t xml:space="preserve"> </w:t>
+      </w:r>
+      <w:r>
+        <w:rPr>
+          <w:i/>
+        </w:rPr>
+        <w:t xml:space="preserve">antiqua</w:t>
+      </w:r>
+      <w:r>
+        <w:t xml:space="preserve"> </w:t>
+      </w:r>
+      <w:r>
+        <w:t xml:space="preserve">(ANT),</w:t>
+      </w:r>
+      <w:r>
+        <w:t xml:space="preserve"> </w:t>
+      </w:r>
+      <w:r>
+        <w:rPr>
+          <w:i/>
+        </w:rPr>
+        <w:t xml:space="preserve">medievalis</w:t>
+      </w:r>
+      <w:r>
+        <w:t xml:space="preserve"> </w:t>
+      </w:r>
+      <w:r>
+        <w:t xml:space="preserve">(MED),</w:t>
+      </w:r>
+      <w:r>
+        <w:t xml:space="preserve"> </w:t>
+      </w:r>
+      <w:r>
+        <w:rPr>
+          <w:i/>
+        </w:rPr>
+        <w:t xml:space="preserve">orientalis</w:t>
+      </w:r>
+      <w:r>
+        <w:t xml:space="preserve"> </w:t>
+      </w:r>
+      <w:r>
+        <w:t xml:space="preserve">(ORI), and</w:t>
+      </w:r>
+      <w:r>
+        <w:t xml:space="preserve"> </w:t>
+      </w:r>
+      <w:r>
+        <w:rPr>
+          <w:i/>
+        </w:rPr>
+        <w:t xml:space="preserve">microtus</w:t>
+      </w:r>
+      <w:r>
+        <w:t xml:space="preserve">/</w:t>
+      </w:r>
+      <w:r>
+        <w:rPr>
+          <w:i/>
+        </w:rPr>
+        <w:t xml:space="preserve">pestoides</w:t>
+      </w:r>
+      <w:r>
+        <w:t xml:space="preserve"> </w:t>
+      </w:r>
+      <w:r>
+        <w:t xml:space="preserve">(PE)</w:t>
+      </w:r>
+      <w:r>
+        <w:t xml:space="preserve"> </w:t>
+      </w:r>
+      <w:r>
+        <w:t xml:space="preserve">[</w:t>
+      </w:r>
+      <w:hyperlink w:anchor="ref-15WOrftK3">
+        <w:r>
+          <w:rPr>
+            <w:rStyle w:val="Hyperlink"/>
+          </w:rPr>
+          <w:t xml:space="preserve">3</w:t>
+        </w:r>
+      </w:hyperlink>
+      <w:r>
+        <w:t xml:space="preserve">,</w:t>
+      </w:r>
+      <w:hyperlink w:anchor="ref-cIuFxbEY">
+        <w:r>
+          <w:rPr>
+            <w:rStyle w:val="Hyperlink"/>
+          </w:rPr>
+          <w:t xml:space="preserve">4</w:t>
+        </w:r>
+      </w:hyperlink>
+      <w:r>
+        <w:t xml:space="preserve">]</w:t>
+      </w:r>
+      <w:r>
+        <w:t xml:space="preserve">. Non-classical biovars have also been introduced, such as the</w:t>
+      </w:r>
+      <w:r>
+        <w:t xml:space="preserve"> </w:t>
+      </w:r>
+      <w:r>
+        <w:rPr>
+          <w:i/>
+        </w:rPr>
+        <w:t xml:space="preserve">intermedium</w:t>
+      </w:r>
+      <w:r>
+        <w:t xml:space="preserve"> </w:t>
+      </w:r>
+      <w:r>
+        <w:t xml:space="preserve">biovar (IN), which reflects a transitional state from</w:t>
+      </w:r>
+      <w:r>
+        <w:t xml:space="preserve"> </w:t>
+      </w:r>
+      <w:r>
+        <w:rPr>
+          <w:i/>
+        </w:rPr>
+        <w:t xml:space="preserve">antiqua</w:t>
+      </w:r>
+      <w:r>
+        <w:t xml:space="preserve"> </w:t>
+      </w:r>
+      <w:r>
+        <w:t xml:space="preserve">to</w:t>
+      </w:r>
+      <w:r>
+        <w:t xml:space="preserve"> </w:t>
+      </w:r>
+      <w:r>
+        <w:rPr>
+          <w:i/>
+        </w:rPr>
+        <w:t xml:space="preserve">orientalis</w:t>
+      </w:r>
+      <w:r>
+        <w:t xml:space="preserve"> </w:t>
+      </w:r>
+      <w:r>
+        <w:t xml:space="preserve">[</w:t>
+      </w:r>
+      <w:hyperlink w:anchor="ref-66GmpEaG">
+        <w:r>
+          <w:rPr>
+            <w:rStyle w:val="Hyperlink"/>
+          </w:rPr>
+          <w:t xml:space="preserve">5</w:t>
+        </w:r>
+      </w:hyperlink>
+      <w:r>
+        <w:t xml:space="preserve">]</w:t>
+      </w:r>
+      <w:r>
+        <w:t xml:space="preserve">. The biovar system is simple in application, as it largely focuses on two traits: the ability to ferment glycerol and reduce nitrate</w:t>
+      </w:r>
+      <w:r>
+        <w:t xml:space="preserve"> </w:t>
+      </w:r>
+      <w:r>
+        <w:t xml:space="preserve">[</w:t>
+      </w:r>
+      <w:hyperlink w:anchor="ref-cIuFxbEY">
+        <w:r>
+          <w:rPr>
+            <w:rStyle w:val="Hyperlink"/>
+          </w:rPr>
+          <w:t xml:space="preserve">4</w:t>
+        </w:r>
+      </w:hyperlink>
+      <w:r>
+        <w:t xml:space="preserve">]</w:t>
+      </w:r>
+      <w:r>
+        <w:t xml:space="preserve">. However, this simplicity is offset by the growing recognition of regional inconsistencies in metabolic profiles</w:t>
+      </w:r>
+      <w:r>
+        <w:t xml:space="preserve"> </w:t>
+      </w:r>
+      <w:r>
+        <w:t xml:space="preserve">[</w:t>
+      </w:r>
+      <w:hyperlink w:anchor="ref-S7uUqUQG">
+        <w:r>
+          <w:rPr>
+            <w:rStyle w:val="Hyperlink"/>
+          </w:rPr>
+          <w:t xml:space="preserve">2</w:t>
+        </w:r>
+      </w:hyperlink>
+      <w:r>
+        <w:t xml:space="preserve">]</w:t>
+      </w:r>
+      <w:r>
+        <w:t xml:space="preserve">, which weakens its broader applicability. This is further exacerbated by the sequencing of non-viable,</w:t>
+      </w:r>
+      <w:r>
+        <w:t xml:space="preserve"> </w:t>
+      </w:r>
+      <w:r>
+        <w:t xml:space="preserve">‘</w:t>
+      </w:r>
+      <w:r>
+        <w:t xml:space="preserve">extinct</w:t>
+      </w:r>
+      <w:r>
+        <w:t xml:space="preserve">’</w:t>
+      </w:r>
+      <w:r>
+        <w:t xml:space="preserve"> </w:t>
+      </w:r>
+      <w:r>
+        <w:rPr>
+          <w:i/>
+        </w:rPr>
+        <w:t xml:space="preserve">Y. pestis</w:t>
+      </w:r>
+      <w:r>
+        <w:t xml:space="preserve">, for which metabolic sub-typing is impossible</w:t>
+      </w:r>
+      <w:r>
+        <w:t xml:space="preserve"> </w:t>
+      </w:r>
+      <w:r>
+        <w:t xml:space="preserve">[</w:t>
+      </w:r>
+      <w:hyperlink w:anchor="ref-vk7LFPKc">
+        <w:r>
+          <w:rPr>
+            <w:rStyle w:val="Hyperlink"/>
+          </w:rPr>
+          <w:t xml:space="preserve">6</w:t>
+        </w:r>
+      </w:hyperlink>
+      <w:r>
+        <w:t xml:space="preserve">]</w:t>
+      </w:r>
+      <w:r>
+        <w:t xml:space="preserve">. Researchers have responded to this uncertainty in a variety of ways, by creating pseudo-biovars (PRE)</w:t>
+      </w:r>
+      <w:r>
+        <w:t xml:space="preserve"> </w:t>
+      </w:r>
+      <w:r>
+        <w:t xml:space="preserve">[</w:t>
+      </w:r>
+      <w:hyperlink w:anchor="ref-ZvyYZ3sx">
+        <w:r>
+          <w:rPr>
+            <w:rStyle w:val="Hyperlink"/>
+          </w:rPr>
+          <w:t xml:space="preserve">7</w:t>
+        </w:r>
+      </w:hyperlink>
+      <w:r>
+        <w:t xml:space="preserve">]</w:t>
+      </w:r>
+      <w:r>
+        <w:t xml:space="preserve"> </w:t>
+      </w:r>
+      <w:r>
+        <w:t xml:space="preserve">or extrapolating existing ones</w:t>
+      </w:r>
+      <w:r>
+        <w:t xml:space="preserve"> </w:t>
+      </w:r>
+      <w:r>
+        <w:t xml:space="preserve">[</w:t>
+      </w:r>
+      <w:hyperlink w:anchor="ref-ACt53Sow">
+        <w:r>
+          <w:rPr>
+            <w:rStyle w:val="Hyperlink"/>
+          </w:rPr>
+          <w:t xml:space="preserve">8</w:t>
+        </w:r>
+      </w:hyperlink>
+      <w:r>
+        <w:t xml:space="preserve">]</w:t>
+      </w:r>
+      <w:r>
+        <w:t xml:space="preserve">. Other still have foregone the</w:t>
+      </w:r>
+      <w:r>
+        <w:t xml:space="preserve"> </w:t>
+      </w:r>
+      <w:r>
+        <w:rPr>
+          <w:i/>
+        </w:rPr>
+        <w:t xml:space="preserve">biovar</w:t>
+      </w:r>
+      <w:r>
+        <w:t xml:space="preserve"> </w:t>
+      </w:r>
+      <w:r>
+        <w:t xml:space="preserve">nomenclature altogether in favor of locally-developed taxonomies</w:t>
+      </w:r>
+      <w:r>
+        <w:t xml:space="preserve"> </w:t>
+      </w:r>
+      <w:r>
+        <w:t xml:space="preserve">[</w:t>
+      </w:r>
+      <w:hyperlink w:anchor="ref-S7uUqUQG">
+        <w:r>
+          <w:rPr>
+            <w:rStyle w:val="Hyperlink"/>
+          </w:rPr>
+          <w:t xml:space="preserve">2</w:t>
+        </w:r>
+      </w:hyperlink>
+      <w:r>
+        <w:t xml:space="preserve">]</w:t>
+      </w:r>
+      <w:r>
+        <w:t xml:space="preserve">. Despite extensive research, it remains unclear which metabolic traits, if any, can be used to classify</w:t>
+      </w:r>
+      <w:r>
+        <w:t xml:space="preserve"> </w:t>
+      </w:r>
+      <w:r>
+        <w:rPr>
+          <w:i/>
+        </w:rPr>
+        <w:t xml:space="preserve">Y. pestis</w:t>
+      </w:r>
+      <w:r>
+        <w:t xml:space="preserve"> </w:t>
+      </w:r>
+      <w:r>
+        <w:t xml:space="preserve">into distinct populations at a global scale.</w:t>
+      </w:r>
+    </w:p>
+    <w:p>
+      <w:pPr>
+        <w:pStyle w:val="Heading4"/>
+      </w:pPr>
+      <w:bookmarkStart w:id="37" w:name="major-branch"/>
+      <w:r>
+        <w:t xml:space="preserve">Major Branch</w:t>
+      </w:r>
+      <w:bookmarkEnd w:id="37"/>
+    </w:p>
+    <w:p>
+      <w:pPr>
+        <w:pStyle w:val="FirstParagraph"/>
+      </w:pPr>
+      <w:r>
+        <w:t xml:space="preserve">In contrast to the biovar nomenclature which emphasizes phenotype, the major branch nomenclature focuses on the evolutionary relationships between strains. This system divides the global phylogeny of</w:t>
+      </w:r>
+      <w:r>
+        <w:t xml:space="preserve"> </w:t>
+      </w:r>
+      <w:r>
+        <w:rPr>
+          <w:i/>
+        </w:rPr>
+        <w:t xml:space="preserve">Y. pestis</w:t>
+      </w:r>
+      <w:r>
+        <w:t xml:space="preserve"> </w:t>
+      </w:r>
+      <w:r>
+        <w:t xml:space="preserve">into populations according to their relative position to the</w:t>
+      </w:r>
+      <w:r>
+        <w:t xml:space="preserve"> </w:t>
+      </w:r>
+      <w:r>
+        <w:t xml:space="preserve">“</w:t>
+      </w:r>
+      <w:r>
+        <w:t xml:space="preserve">Big Bang</w:t>
+      </w:r>
+      <w:r>
+        <w:t xml:space="preserve">”</w:t>
+      </w:r>
+      <w:r>
+        <w:t xml:space="preserve"> </w:t>
+      </w:r>
+      <w:r>
+        <w:t xml:space="preserve">polytomy</w:t>
+      </w:r>
+      <w:r>
+        <w:t xml:space="preserve"> </w:t>
+      </w:r>
+      <w:r>
+        <w:t xml:space="preserve">[</w:t>
+      </w:r>
+      <w:hyperlink w:anchor="ref-ONhNS9aO">
+        <w:r>
+          <w:rPr>
+            <w:rStyle w:val="Hyperlink"/>
+          </w:rPr>
+          <w:t xml:space="preserve">9</w:t>
+        </w:r>
+      </w:hyperlink>
+      <w:r>
+        <w:t xml:space="preserve">]</w:t>
+      </w:r>
+      <w:r>
+        <w:t xml:space="preserve">. All lineages that diverged prior to this polytomy are grouped into Branch 0 and those diverging after form Branches 1-4. Because this multifurcation plays such a central role in this system, there is great interest in estimating its timing and geographic origins</w:t>
+      </w:r>
+      <w:r>
+        <w:t xml:space="preserve"> </w:t>
+      </w:r>
+      <w:r>
+        <w:t xml:space="preserve">[</w:t>
+      </w:r>
+      <w:hyperlink w:anchor="ref-qLAL8Don">
+        <w:r>
+          <w:rPr>
+            <w:rStyle w:val="Hyperlink"/>
+          </w:rPr>
+          <w:t xml:space="preserve">10</w:t>
+        </w:r>
+      </w:hyperlink>
+      <w:r>
+        <w:t xml:space="preserve">]</w:t>
+      </w:r>
+      <w:r>
+        <w:t xml:space="preserve">. However, the epidemiological significance of the</w:t>
+      </w:r>
+      <w:r>
+        <w:t xml:space="preserve"> </w:t>
+      </w:r>
+      <w:r>
+        <w:t xml:space="preserve">“</w:t>
+      </w:r>
+      <w:r>
+        <w:t xml:space="preserve">Big Bang</w:t>
+      </w:r>
+      <w:r>
+        <w:t xml:space="preserve">”</w:t>
+      </w:r>
+      <w:r>
+        <w:t xml:space="preserve"> </w:t>
+      </w:r>
+      <w:r>
+        <w:t xml:space="preserve">polytomy remains unclear, as no definitive phenotype has been identified that correlates with the observed branching pattern</w:t>
+      </w:r>
+      <w:r>
+        <w:t xml:space="preserve"> </w:t>
+      </w:r>
+      <w:r>
+        <w:t xml:space="preserve">[</w:t>
+      </w:r>
+      <w:r>
+        <w:rPr>
+          <w:b/>
+        </w:rPr>
+        <w:t xml:space="preserve">???</w:t>
+      </w:r>
+      <w:r>
+        <w:t xml:space="preserve">]</w:t>
+      </w:r>
+      <w:r>
+        <w:t xml:space="preserve">. While the major branch system excels at reconstructing the evolutionary relationships between candidate populations, it struggles to connect these relationships to other biological changes.</w:t>
+      </w:r>
+    </w:p>
+    <w:p>
+      <w:pPr>
+        <w:pStyle w:val="Heading4"/>
+      </w:pPr>
+      <w:bookmarkStart w:id="38" w:name="time-period"/>
+      <w:r>
+        <w:t xml:space="preserve">Time Period</w:t>
+      </w:r>
+      <w:bookmarkEnd w:id="38"/>
+    </w:p>
+    <w:p>
+      <w:pPr>
+        <w:pStyle w:val="FirstParagraph"/>
+      </w:pPr>
+      <w:r>
+        <w:t xml:space="preserve">As previously mentioned, the sequencing of ancient</w:t>
+      </w:r>
+      <w:r>
+        <w:t xml:space="preserve"> </w:t>
+      </w:r>
+      <w:r>
+        <w:rPr>
+          <w:i/>
+        </w:rPr>
+        <w:t xml:space="preserve">Y. pestis</w:t>
+      </w:r>
+      <w:r>
+        <w:t xml:space="preserve"> </w:t>
+      </w:r>
+      <w:r>
+        <w:t xml:space="preserve">poses a problem for classification, as direct metabolic testing is impossible for these non-viable samples. Ancient DNA researchers thus use an alternative strategy, by incorporating contextual evidence such as the collection date or associated time period. The known genetic diversity of</w:t>
+      </w:r>
+      <w:r>
+        <w:t xml:space="preserve"> </w:t>
+      </w:r>
+      <w:r>
+        <w:rPr>
+          <w:i/>
+        </w:rPr>
+        <w:t xml:space="preserve">Y. pestis</w:t>
+      </w:r>
+      <w:r>
+        <w:t xml:space="preserve"> </w:t>
+      </w:r>
+      <w:r>
+        <w:t xml:space="preserve">has been most commonly divided into four time periods: the Bronze Age (3rd - 1st millenium BCE)</w:t>
+      </w:r>
+      <w:r>
+        <w:t xml:space="preserve"> </w:t>
+      </w:r>
+      <w:r>
+        <w:t xml:space="preserve">[</w:t>
+      </w:r>
+      <w:hyperlink w:anchor="ref-ZvyYZ3sx">
+        <w:r>
+          <w:rPr>
+            <w:rStyle w:val="Hyperlink"/>
+          </w:rPr>
+          <w:t xml:space="preserve">7</w:t>
+        </w:r>
+      </w:hyperlink>
+      <w:r>
+        <w:t xml:space="preserve">]</w:t>
+      </w:r>
+      <w:r>
+        <w:t xml:space="preserve"> </w:t>
+      </w:r>
+      <w:r>
+        <w:t xml:space="preserve">, the First Pandemic, (6th - 8th century CE)</w:t>
+      </w:r>
+      <w:r>
+        <w:t xml:space="preserve"> </w:t>
+      </w:r>
+      <w:r>
+        <w:t xml:space="preserve">[</w:t>
+      </w:r>
+      <w:hyperlink w:anchor="ref-ACt53Sow">
+        <w:r>
+          <w:rPr>
+            <w:rStyle w:val="Hyperlink"/>
+          </w:rPr>
+          <w:t xml:space="preserve">8</w:t>
+        </w:r>
+      </w:hyperlink>
+      <w:r>
+        <w:t xml:space="preserve">]</w:t>
+      </w:r>
+      <w:r>
+        <w:t xml:space="preserve">, the Second Pandemic (14th - 18th century CE)</w:t>
+      </w:r>
+      <w:r>
+        <w:t xml:space="preserve"> </w:t>
+      </w:r>
+      <w:r>
+        <w:t xml:space="preserve">[</w:t>
+      </w:r>
+      <w:hyperlink w:anchor="ref-1CPIgshmC">
+        <w:r>
+          <w:rPr>
+            <w:rStyle w:val="Hyperlink"/>
+          </w:rPr>
+          <w:t xml:space="preserve">11</w:t>
+        </w:r>
+      </w:hyperlink>
+      <w:r>
+        <w:t xml:space="preserve">]</w:t>
+      </w:r>
+      <w:r>
+        <w:t xml:space="preserve">, and the Third Pandemic (19th - 20th century CE)</w:t>
+      </w:r>
+      <w:r>
+        <w:t xml:space="preserve"> </w:t>
+      </w:r>
+      <w:r>
+        <w:t xml:space="preserve">[</w:t>
+      </w:r>
+      <w:hyperlink w:anchor="ref-ONhNS9aO">
+        <w:r>
+          <w:rPr>
+            <w:rStyle w:val="Hyperlink"/>
+          </w:rPr>
+          <w:t xml:space="preserve">9</w:t>
+        </w:r>
+      </w:hyperlink>
+      <w:r>
+        <w:t xml:space="preserve">]</w:t>
+      </w:r>
+      <w:r>
+        <w:t xml:space="preserve">.</w:t>
+      </w:r>
+    </w:p>
+    <w:p>
+      <w:pPr>
+        <w:pStyle w:val="BodyText"/>
+      </w:pPr>
+      <w:r>
+        <w:t xml:space="preserve">The key strength of this nomenclature is that it provides an excellent foundation for interdisciplinary discourse. However, this system runs the risk of grouping unrelated populations, as contemporaneous strains have been observed to have distinct evolutionary histories</w:t>
+      </w:r>
+      <w:r>
+        <w:t xml:space="preserve"> </w:t>
+      </w:r>
+      <w:r>
+        <w:t xml:space="preserve">[</w:t>
+      </w:r>
+      <w:hyperlink w:anchor="ref-mkJFtJz5">
+        <w:r>
+          <w:rPr>
+            <w:rStyle w:val="Hyperlink"/>
+          </w:rPr>
+          <w:t xml:space="preserve">12</w:t>
+        </w:r>
+      </w:hyperlink>
+      <w:r>
+        <w:t xml:space="preserve">]</w:t>
+      </w:r>
+      <w:r>
+        <w:t xml:space="preserve">. Furthermore, there is growing awareness of the temporal overlap of the Second and the Third Pandemics. Previously, the temporal extents of these events were mutually exclusive, dating from the 14th to 18th century, and the late 19th to mid-20th century respectively</w:t>
+      </w:r>
+      <w:r>
+        <w:t xml:space="preserve"> </w:t>
+      </w:r>
+      <w:r>
+        <w:t xml:space="preserve">[</w:t>
+      </w:r>
+      <w:hyperlink w:anchor="ref-MoWKnwLZ">
+        <w:r>
+          <w:rPr>
+            <w:rStyle w:val="Hyperlink"/>
+          </w:rPr>
+          <w:t xml:space="preserve">13</w:t>
+        </w:r>
+      </w:hyperlink>
+      <w:r>
+        <w:t xml:space="preserve">]</w:t>
+      </w:r>
+      <w:r>
+        <w:t xml:space="preserve">. Recent historical scholarship has contested this claim, and demonstrated that these constraints are a product of a Eurocentric view of plague</w:t>
+      </w:r>
+      <w:r>
+        <w:t xml:space="preserve"> </w:t>
+      </w:r>
+      <w:r>
+        <w:t xml:space="preserve">[</w:t>
+      </w:r>
+      <w:hyperlink w:anchor="ref-1FNi5AFJf">
+        <w:r>
+          <w:rPr>
+            <w:rStyle w:val="Hyperlink"/>
+          </w:rPr>
+          <w:t xml:space="preserve">14</w:t>
+        </w:r>
+      </w:hyperlink>
+      <w:r>
+        <w:t xml:space="preserve">]</w:t>
+      </w:r>
+      <w:r>
+        <w:t xml:space="preserve">. The Second Pandemic is now recognized to have extended into at least the 19th Century</w:t>
+      </w:r>
+      <w:r>
+        <w:t xml:space="preserve"> </w:t>
+      </w:r>
+      <w:r>
+        <w:t xml:space="preserve">[</w:t>
+      </w:r>
+      <w:hyperlink w:anchor="ref-AbODfcWU">
+        <w:r>
+          <w:rPr>
+            <w:rStyle w:val="Hyperlink"/>
+          </w:rPr>
+          <w:t xml:space="preserve">15</w:t>
+        </w:r>
+      </w:hyperlink>
+      <w:r>
+        <w:t xml:space="preserve">,</w:t>
+      </w:r>
+      <w:hyperlink w:anchor="ref-137GGjfp5">
+        <w:r>
+          <w:rPr>
+            <w:rStyle w:val="Hyperlink"/>
+          </w:rPr>
+          <w:t xml:space="preserve">16</w:t>
+        </w:r>
+      </w:hyperlink>
+      <w:r>
+        <w:t xml:space="preserve">]</w:t>
+      </w:r>
+      <w:r>
+        <w:t xml:space="preserve"> </w:t>
+      </w:r>
+      <w:r>
+        <w:t xml:space="preserve">and the Third Pandemic is hypothesized to have began as early as the 18th century in southern China</w:t>
+      </w:r>
+      <w:r>
+        <w:t xml:space="preserve"> </w:t>
+      </w:r>
+      <w:r>
+        <w:t xml:space="preserve">[</w:t>
+      </w:r>
+      <w:hyperlink w:anchor="ref-RWkOSyzX">
+        <w:r>
+          <w:rPr>
+            <w:rStyle w:val="Hyperlink"/>
+          </w:rPr>
+          <w:t xml:space="preserve">17</w:t>
+        </w:r>
+      </w:hyperlink>
+      <w:r>
+        <w:t xml:space="preserve">]</w:t>
+      </w:r>
+      <w:r>
+        <w:t xml:space="preserve">. Unfortunately, this period of overlap remains genomically unsampled, thus it is unclear where exactly to draw a genetic distinction, if it even exists, between these pandemic events.</w:t>
+      </w:r>
+    </w:p>
+    <w:p>
+      <w:pPr>
+        <w:pStyle w:val="BodyText"/>
+      </w:pPr>
+      <w:r>
+        <w:t xml:space="preserve">Another limitation of this system is that several populations are curiously excluded from the time period nomenclature which emphasizes historically documented pandemics. For example, Branch 2 populations emerged at the same time as, but separate from, the Second Pandemic and have been associated with high mortality epidemics</w:t>
+      </w:r>
+      <w:r>
+        <w:t xml:space="preserve"> </w:t>
+      </w:r>
+      <w:r>
+        <w:t xml:space="preserve">[</w:t>
+      </w:r>
+      <w:hyperlink w:anchor="ref-3aFEkVra">
+        <w:r>
+          <w:rPr>
+            <w:rStyle w:val="Hyperlink"/>
+          </w:rPr>
+          <w:t xml:space="preserve">18</w:t>
+        </w:r>
+      </w:hyperlink>
+      <w:r>
+        <w:t xml:space="preserve">]</w:t>
+      </w:r>
+      <w:r>
+        <w:t xml:space="preserve">. In particular, the</w:t>
+      </w:r>
+      <w:r>
+        <w:t xml:space="preserve"> </w:t>
+      </w:r>
+      <w:r>
+        <w:rPr>
+          <w:i/>
+        </w:rPr>
+        <w:t xml:space="preserve">medievalis</w:t>
+      </w:r>
+      <w:r>
+        <w:t xml:space="preserve"> </w:t>
+      </w:r>
+      <w:r>
+        <w:t xml:space="preserve">population (2.MED) has spread throughout Asia (Figure</w:t>
+      </w:r>
+      <w:r>
+        <w:t xml:space="preserve"> </w:t>
+      </w:r>
+      <w:hyperlink w:anchor="fig:divtree_map_timeline">
+        <w:r>
+          <w:rPr>
+            <w:rStyle w:val="Hyperlink"/>
+          </w:rPr>
+          <w:t xml:space="preserve">1</w:t>
+        </w:r>
+      </w:hyperlink>
+      <w:r>
+        <w:t xml:space="preserve">) and was observed to have the fastest spread velocity of any</w:t>
+      </w:r>
+      <w:r>
+        <w:t xml:space="preserve"> </w:t>
+      </w:r>
+      <w:r>
+        <w:rPr>
+          <w:i/>
+        </w:rPr>
+        <w:t xml:space="preserve">Y. pestis</w:t>
+      </w:r>
+      <w:r>
+        <w:t xml:space="preserve"> </w:t>
+      </w:r>
+      <w:r>
+        <w:t xml:space="preserve">lineage</w:t>
+      </w:r>
+      <w:r>
+        <w:t xml:space="preserve"> </w:t>
+      </w:r>
+      <w:r>
+        <w:t xml:space="preserve">[</w:t>
+      </w:r>
+      <w:hyperlink w:anchor="ref-RWkOSyzX">
+        <w:r>
+          <w:rPr>
+            <w:rStyle w:val="Hyperlink"/>
+          </w:rPr>
+          <w:t xml:space="preserve">17</w:t>
+        </w:r>
+      </w:hyperlink>
+      <w:r>
+        <w:t xml:space="preserve">]</w:t>
+      </w:r>
+      <w:r>
+        <w:t xml:space="preserve">. Given this epidemiological significance, it is surprising that Branch 2 populations have been largely overlooked in the pandemic taxonomy of</w:t>
+      </w:r>
+      <w:r>
+        <w:t xml:space="preserve"> </w:t>
+      </w:r>
+      <w:r>
+        <w:rPr>
+          <w:i/>
+        </w:rPr>
+        <w:t xml:space="preserve">Y. pestis</w:t>
+      </w:r>
+      <w:r>
+        <w:t xml:space="preserve">. As ancient DNA sampling strategies expand in geographic scope, it will be important to consider how to adapt and expand the historical period nomenclature to encompass this new diversity.</w:t>
+      </w:r>
+    </w:p>
+    <w:p>
+      <w:pPr>
+        <w:pStyle w:val="Heading4"/>
+      </w:pPr>
+      <w:bookmarkStart w:id="39" w:name="uncertainty"/>
+      <w:r>
+        <w:t xml:space="preserve">Uncertainty</w:t>
+      </w:r>
+      <w:bookmarkEnd w:id="39"/>
+    </w:p>
+    <w:p>
+      <w:pPr>
+        <w:pStyle w:val="FirstParagraph"/>
+      </w:pPr>
+      <w:r>
+        <w:t xml:space="preserve">In light of this uncertainty and inconsistencies, no classification system comprehensively represents the global population structure of</w:t>
+      </w:r>
+      <w:r>
+        <w:t xml:space="preserve"> </w:t>
+      </w:r>
+      <w:r>
+        <w:rPr>
+          <w:i/>
+        </w:rPr>
+        <w:t xml:space="preserve">Y. pestis</w:t>
+      </w:r>
+      <w:r>
+        <w:t xml:space="preserve">. Instead, integrative approaches have been previously used in large comparative studies of</w:t>
+      </w:r>
+      <w:r>
+        <w:t xml:space="preserve"> </w:t>
+      </w:r>
+      <w:r>
+        <w:rPr>
+          <w:i/>
+        </w:rPr>
+        <w:t xml:space="preserve">Y. pestis</w:t>
+      </w:r>
+      <w:r>
+        <w:t xml:space="preserve"> </w:t>
+      </w:r>
+      <w:r>
+        <w:t xml:space="preserve">[</w:t>
+      </w:r>
+      <w:hyperlink w:anchor="ref-ONhNS9aO">
+        <w:r>
+          <w:rPr>
+            <w:rStyle w:val="Hyperlink"/>
+          </w:rPr>
+          <w:t xml:space="preserve">9</w:t>
+        </w:r>
+      </w:hyperlink>
+      <w:r>
+        <w:t xml:space="preserve">,</w:t>
+      </w:r>
+      <w:hyperlink w:anchor="ref-Y4CIJOZW">
+        <w:r>
+          <w:rPr>
+            <w:rStyle w:val="Hyperlink"/>
+          </w:rPr>
+          <w:t xml:space="preserve">19</w:t>
+        </w:r>
+      </w:hyperlink>
+      <w:r>
+        <w:t xml:space="preserve">]</w:t>
+      </w:r>
+      <w:r>
+        <w:t xml:space="preserve">. We therefore take the intersection of the three taxonomic systems discussed previously, to define 12 populations for statistical analysis (Figure</w:t>
+      </w:r>
+      <w:r>
+        <w:t xml:space="preserve"> </w:t>
+      </w:r>
+      <w:hyperlink w:anchor="fig:divtree_map_timeline">
+        <w:r>
+          <w:rPr>
+            <w:rStyle w:val="Hyperlink"/>
+          </w:rPr>
+          <w:t xml:space="preserve">1</w:t>
+        </w:r>
+      </w:hyperlink>
+      <w:r>
+        <w:t xml:space="preserve"> </w:t>
+      </w:r>
+      <w:r>
+        <w:t xml:space="preserve">Legend). In the following sections, we highlight the novel insight and issues that arise when this population structure is incorporated into spatiotemporal analysis.</w:t>
+      </w:r>
+    </w:p>
+    <w:p>
+      <w:pPr>
+        <w:pStyle w:val="Heading3"/>
+      </w:pPr>
+      <w:bookmarkStart w:id="40" w:name="phylodynamics"/>
+      <w:r>
+        <w:t xml:space="preserve">Phylodynamics</w:t>
+      </w:r>
+      <w:bookmarkEnd w:id="40"/>
+    </w:p>
+    <w:p>
+      <w:pPr>
+        <w:pStyle w:val="FirstParagraph"/>
+      </w:pPr>
+      <w:r>
+        <w:t xml:space="preserve">A long-standing line of inquiry in plague phylogenetics has been estimating evolutionary rates in order to date internal nodes. Key areas of the phylogeny that have been intensively researched are the first emergence of</w:t>
+      </w:r>
+      <w:r>
+        <w:t xml:space="preserve"> </w:t>
+      </w:r>
+      <w:r>
+        <w:rPr>
+          <w:i/>
+        </w:rPr>
+        <w:t xml:space="preserve">Y. pestis</w:t>
+      </w:r>
+      <w:r>
+        <w:t xml:space="preserve"> </w:t>
+      </w:r>
+      <w:r>
+        <w:t xml:space="preserve">in human populations</w:t>
+      </w:r>
+      <w:r>
+        <w:t xml:space="preserve"> </w:t>
+      </w:r>
+      <w:r>
+        <w:t xml:space="preserve">[</w:t>
+      </w:r>
+      <w:hyperlink w:anchor="ref-ZvyYZ3sx">
+        <w:r>
+          <w:rPr>
+            <w:rStyle w:val="Hyperlink"/>
+          </w:rPr>
+          <w:t xml:space="preserve">7</w:t>
+        </w:r>
+      </w:hyperlink>
+      <w:r>
+        <w:t xml:space="preserve">]</w:t>
+      </w:r>
+      <w:r>
+        <w:t xml:space="preserve">, the</w:t>
+      </w:r>
+      <w:r>
+        <w:t xml:space="preserve"> </w:t>
+      </w:r>
+      <w:r>
+        <w:t xml:space="preserve">“</w:t>
+      </w:r>
+      <w:r>
+        <w:t xml:space="preserve">Big Bang</w:t>
+      </w:r>
+      <w:r>
+        <w:t xml:space="preserve">”</w:t>
+      </w:r>
+      <w:r>
+        <w:t xml:space="preserve"> </w:t>
+      </w:r>
+      <w:r>
+        <w:t xml:space="preserve">polytomy</w:t>
+      </w:r>
+      <w:r>
+        <w:t xml:space="preserve"> </w:t>
+      </w:r>
+      <w:r>
+        <w:t xml:space="preserve">[</w:t>
+      </w:r>
+      <w:hyperlink w:anchor="ref-qLAL8Don">
+        <w:r>
+          <w:rPr>
+            <w:rStyle w:val="Hyperlink"/>
+          </w:rPr>
+          <w:t xml:space="preserve">10</w:t>
+        </w:r>
+      </w:hyperlink>
+      <w:r>
+        <w:t xml:space="preserve">]</w:t>
+      </w:r>
+      <w:r>
+        <w:t xml:space="preserve">, and the onset of past pandemics</w:t>
+      </w:r>
+      <w:r>
+        <w:t xml:space="preserve"> </w:t>
+      </w:r>
+      <w:r>
+        <w:t xml:space="preserve">[</w:t>
+      </w:r>
+      <w:hyperlink w:anchor="ref-vk7LFPKc">
+        <w:r>
+          <w:rPr>
+            <w:rStyle w:val="Hyperlink"/>
+          </w:rPr>
+          <w:t xml:space="preserve">6</w:t>
+        </w:r>
+      </w:hyperlink>
+      <w:r>
+        <w:t xml:space="preserve">,</w:t>
+      </w:r>
+      <w:hyperlink w:anchor="ref-ACt53Sow">
+        <w:r>
+          <w:rPr>
+            <w:rStyle w:val="Hyperlink"/>
+          </w:rPr>
+          <w:t xml:space="preserve">8</w:t>
+        </w:r>
+      </w:hyperlink>
+      <w:r>
+        <w:t xml:space="preserve">,</w:t>
+      </w:r>
+      <w:hyperlink w:anchor="ref-ONhNS9aO">
+        <w:r>
+          <w:rPr>
+            <w:rStyle w:val="Hyperlink"/>
+          </w:rPr>
+          <w:t xml:space="preserve">9</w:t>
+        </w:r>
+      </w:hyperlink>
+      <w:r>
+        <w:t xml:space="preserve">]</w:t>
+      </w:r>
+      <w:r>
+        <w:t xml:space="preserve">.</w:t>
+      </w:r>
+      <w:r>
+        <w:t xml:space="preserve"> </w:t>
+      </w:r>
+      <w:r>
+        <w:t xml:space="preserve">Recent technological advancements, such as ancient DNA sequencing and new molecular clock methods, have enabled researchers to reach further back in time with increasingly complex models. But despite this intensive interest and methodological advancement,</w:t>
+      </w:r>
+      <w:r>
+        <w:t xml:space="preserve"> </w:t>
+      </w:r>
+      <w:r>
+        <w:rPr>
+          <w:i/>
+        </w:rPr>
+        <w:t xml:space="preserve">Y. pestis</w:t>
+      </w:r>
+      <w:r>
+        <w:t xml:space="preserve"> </w:t>
+      </w:r>
+      <w:r>
+        <w:t xml:space="preserve">remains notoriously difficult to model using a molecular clock approach.</w:t>
+      </w:r>
+    </w:p>
+    <w:p>
+      <w:pPr>
+        <w:pStyle w:val="BodyText"/>
+      </w:pPr>
+      <w:r>
+        <w:t xml:space="preserve">This difficulty can largely be attributed to the substantial rate variation that has been documented across the phylogeny of</w:t>
+      </w:r>
+      <w:r>
+        <w:t xml:space="preserve"> </w:t>
+      </w:r>
+      <w:r>
+        <w:rPr>
+          <w:i/>
+        </w:rPr>
+        <w:t xml:space="preserve">Y. pestis</w:t>
+      </w:r>
+      <w:r>
+        <w:t xml:space="preserve"> </w:t>
+      </w:r>
+      <w:r>
+        <w:t xml:space="preserve">[</w:t>
+      </w:r>
+      <w:hyperlink w:anchor="ref-ONhNS9aO">
+        <w:r>
+          <w:rPr>
+            <w:rStyle w:val="Hyperlink"/>
+          </w:rPr>
+          <w:t xml:space="preserve">9</w:t>
+        </w:r>
+      </w:hyperlink>
+      <w:r>
+        <w:t xml:space="preserve">,</w:t>
+      </w:r>
+      <w:hyperlink w:anchor="ref-1CPIgshmC">
+        <w:r>
+          <w:rPr>
+            <w:rStyle w:val="Hyperlink"/>
+          </w:rPr>
+          <w:t xml:space="preserve">11</w:t>
+        </w:r>
+      </w:hyperlink>
+      <w:r>
+        <w:t xml:space="preserve">]</w:t>
+      </w:r>
+      <w:r>
+        <w:t xml:space="preserve">. As a result, considerable debate has emerged over whether</w:t>
+      </w:r>
+      <w:r>
+        <w:t xml:space="preserve"> </w:t>
+      </w:r>
+      <w:r>
+        <w:rPr>
+          <w:i/>
+        </w:rPr>
+        <w:t xml:space="preserve">Y. pestis</w:t>
+      </w:r>
+      <w:r>
+        <w:t xml:space="preserve"> </w:t>
+      </w:r>
+      <w:r>
+        <w:t xml:space="preserve">has absolutely no temporal signal</w:t>
+      </w:r>
+      <w:r>
+        <w:t xml:space="preserve"> </w:t>
+      </w:r>
+      <w:r>
+        <w:t xml:space="preserve">[</w:t>
+      </w:r>
+      <w:hyperlink w:anchor="ref-ACt53Sow">
+        <w:r>
+          <w:rPr>
+            <w:rStyle w:val="Hyperlink"/>
+          </w:rPr>
+          <w:t xml:space="preserve">8</w:t>
+        </w:r>
+      </w:hyperlink>
+      <w:r>
+        <w:t xml:space="preserve">]</w:t>
+      </w:r>
+      <w:r>
+        <w:t xml:space="preserve">, or if populations have such distinct rates that a species-wide signal is obscured</w:t>
+      </w:r>
+      <w:r>
+        <w:t xml:space="preserve"> </w:t>
+      </w:r>
+      <w:r>
+        <w:t xml:space="preserve">[</w:t>
+      </w:r>
+      <w:hyperlink w:anchor="ref-1CPIgshmC">
+        <w:r>
+          <w:rPr>
+            <w:rStyle w:val="Hyperlink"/>
+          </w:rPr>
+          <w:t xml:space="preserve">11</w:t>
+        </w:r>
+      </w:hyperlink>
+      <w:r>
+        <w:t xml:space="preserve">,</w:t>
+      </w:r>
+      <w:hyperlink w:anchor="ref-1cTipQcd">
+        <w:r>
+          <w:rPr>
+            <w:rStyle w:val="Hyperlink"/>
+          </w:rPr>
+          <w:t xml:space="preserve">20</w:t>
+        </w:r>
+      </w:hyperlink>
+      <w:r>
+        <w:t xml:space="preserve">]</w:t>
+      </w:r>
+      <w:r>
+        <w:t xml:space="preserve">. This uncertainty has produced radically different temporal models between studies, with node dates shifted by as much as several millennia</w:t>
+      </w:r>
+      <w:r>
+        <w:t xml:space="preserve"> </w:t>
+      </w:r>
+      <w:r>
+        <w:t xml:space="preserve">[</w:t>
+      </w:r>
+      <w:hyperlink w:anchor="ref-ZvyYZ3sx">
+        <w:r>
+          <w:rPr>
+            <w:rStyle w:val="Hyperlink"/>
+          </w:rPr>
+          <w:t xml:space="preserve">7</w:t>
+        </w:r>
+      </w:hyperlink>
+      <w:r>
+        <w:t xml:space="preserve">,</w:t>
+      </w:r>
+      <w:hyperlink w:anchor="ref-ONhNS9aO">
+        <w:r>
+          <w:rPr>
+            <w:rStyle w:val="Hyperlink"/>
+          </w:rPr>
+          <w:t xml:space="preserve">9</w:t>
+        </w:r>
+      </w:hyperlink>
+      <w:r>
+        <w:t xml:space="preserve">]</w:t>
+      </w:r>
+      <w:r>
+        <w:t xml:space="preserve">. Thus a comprehensive understanding of plague’s molecular clock, or lack thereof, is necessary before we can begin to untangle when and where this disease appeared in the past.</w:t>
+      </w:r>
+    </w:p>
+    <w:p>
+      <w:pPr>
+        <w:pStyle w:val="Heading4"/>
+      </w:pPr>
+      <w:bookmarkStart w:id="41" w:name="rate-variation"/>
+      <w:r>
+        <w:t xml:space="preserve">Rate Variation</w:t>
+      </w:r>
+      <w:bookmarkEnd w:id="41"/>
+    </w:p>
+    <w:p>
+      <w:pPr>
+        <w:pStyle w:val="FirstParagraph"/>
+      </w:pPr>
+      <w:r>
+        <w:t xml:space="preserve">In light of this evolutionary debate, we began our temporal analysis by exploring the extent of rate variation present in our updated genomic dataset, which is notably larger and more diverse than those used in previous studies</w:t>
+      </w:r>
+      <w:r>
+        <w:t xml:space="preserve"> </w:t>
+      </w:r>
+      <w:r>
+        <w:t xml:space="preserve">[</w:t>
+      </w:r>
+      <w:hyperlink w:anchor="ref-1CPIgshmC">
+        <w:r>
+          <w:rPr>
+            <w:rStyle w:val="Hyperlink"/>
+          </w:rPr>
+          <w:t xml:space="preserve">11</w:t>
+        </w:r>
+      </w:hyperlink>
+      <w:r>
+        <w:t xml:space="preserve">]</w:t>
+      </w:r>
+      <w:r>
+        <w:t xml:space="preserve">. Given this expanded diversity, it is unsurprising that a root-to-tip regression on collection date reproduces the finding that substitution rates in</w:t>
+      </w:r>
+      <w:r>
+        <w:t xml:space="preserve"> </w:t>
+      </w:r>
+      <w:r>
+        <w:rPr>
+          <w:i/>
+        </w:rPr>
+        <w:t xml:space="preserve">Y. pestis</w:t>
+      </w:r>
+      <w:r>
+        <w:t xml:space="preserve"> </w:t>
+      </w:r>
+      <w:r>
+        <w:t xml:space="preserve">are poorly represented by a simple linear model or</w:t>
+      </w:r>
+      <w:r>
+        <w:t xml:space="preserve"> </w:t>
+      </w:r>
+      <w:r>
+        <w:t xml:space="preserve">“</w:t>
+      </w:r>
+      <w:r>
+        <w:t xml:space="preserve">strict clock</w:t>
+      </w:r>
+      <w:r>
+        <w:t xml:space="preserve">”</w:t>
+      </w:r>
+      <w:r>
+        <w:t xml:space="preserve"> </w:t>
+      </w:r>
+      <w:r>
+        <w:t xml:space="preserve">(Figure</w:t>
+      </w:r>
+      <w:r>
+        <w:t xml:space="preserve"> </w:t>
+      </w:r>
+      <w:hyperlink w:anchor="fig:rtt">
+        <w:r>
+          <w:rPr>
+            <w:rStyle w:val="Hyperlink"/>
+          </w:rPr>
+          <w:t xml:space="preserve">2</w:t>
+        </w:r>
+      </w:hyperlink>
+      <w:r>
+        <w:t xml:space="preserve">). While there is a statistically significant relationship between collection date and genetic distance to the root (P-value=4.959 x 10</w:t>
+      </w:r>
+      <w:r>
+        <w:t xml:space="preserve">-13</w:t>
+      </w:r>
+      <w:r>
+        <w:t xml:space="preserve">), an extremely low coefficient of determination (R</w:t>
+      </w:r>
+      <w:r>
+        <w:t xml:space="preserve">2</w:t>
+      </w:r>
+      <w:r>
+        <w:t xml:space="preserve">=0.09) indicates there is tremendous variation that is not accounted for.</w:t>
+      </w:r>
+    </w:p>
+    <w:p>
+      <w:pPr>
+        <w:pStyle w:val="BodyText"/>
+      </w:pPr>
+      <w:r>
+        <w:t xml:space="preserve">Thus far, the hypotheses proposed to explain this variation have primarily focused on ecological processes, such as the cycling between endemic and epidemic phases</w:t>
+      </w:r>
+      <w:r>
+        <w:t xml:space="preserve"> </w:t>
+      </w:r>
+      <w:r>
+        <w:t xml:space="preserve">[</w:t>
+      </w:r>
+      <w:hyperlink w:anchor="ref-ONhNS9aO">
+        <w:r>
+          <w:rPr>
+            <w:rStyle w:val="Hyperlink"/>
+          </w:rPr>
+          <w:t xml:space="preserve">9</w:t>
+        </w:r>
+      </w:hyperlink>
+      <w:r>
+        <w:t xml:space="preserve">]</w:t>
+      </w:r>
+      <w:r>
+        <w:t xml:space="preserve"> </w:t>
+      </w:r>
+      <w:r>
+        <w:t xml:space="preserve">and geographic expansions over large distances</w:t>
+      </w:r>
+      <w:r>
+        <w:t xml:space="preserve"> </w:t>
+      </w:r>
+      <w:r>
+        <w:t xml:space="preserve">[</w:t>
+      </w:r>
+      <w:hyperlink w:anchor="ref-1CPIgshmC">
+        <w:r>
+          <w:rPr>
+            <w:rStyle w:val="Hyperlink"/>
+          </w:rPr>
+          <w:t xml:space="preserve">11</w:t>
+        </w:r>
+      </w:hyperlink>
+      <w:r>
+        <w:t xml:space="preserve">]</w:t>
+      </w:r>
+      <w:r>
+        <w:t xml:space="preserve">. However, we argue that several methodological factors must first be taken into account, before investigating more complex ecological factors such as host and landscape.</w:t>
+      </w:r>
+    </w:p>
+    <w:p>
+      <w:pPr>
+        <w:pStyle w:val="Heading4"/>
+      </w:pPr>
+      <w:bookmarkStart w:id="42" w:name="time-dependency"/>
+      <w:r>
+        <w:t xml:space="preserve">Time Dependency</w:t>
+      </w:r>
+      <w:bookmarkEnd w:id="42"/>
+    </w:p>
+    <w:p>
+      <w:pPr>
+        <w:pStyle w:val="FirstParagraph"/>
+      </w:pPr>
+      <w:r>
+        <w:t xml:space="preserve">One striking factor that is methodological in nature is the time dependency of molecular rates. In Figure</w:t>
+      </w:r>
+      <w:r>
+        <w:t xml:space="preserve"> </w:t>
+      </w:r>
+      <w:hyperlink w:anchor="fig:rtt">
+        <w:r>
+          <w:rPr>
+            <w:rStyle w:val="Hyperlink"/>
+          </w:rPr>
+          <w:t xml:space="preserve">2</w:t>
+        </w:r>
+      </w:hyperlink>
+      <w:r>
+        <w:t xml:space="preserve">, we show how rate variation in</w:t>
       </w:r>
       <w:r>
         <w:t xml:space="preserve"> </w:t>
@@ -1431,59 +2437,19 @@
         <w:t xml:space="preserve">Yersinia pestis</w:t>
       </w:r>
       <w:r>
-        <w:t xml:space="preserve">. Top: The maximum-likelihood phylogeny. Middle: The timeline of collection dates. Bottom: The global geographic distribution.</w:t>
-      </w:r>
-    </w:p>
-    <w:bookmarkEnd w:id="0"/>
-    <w:p>
-      <w:pPr>
-        <w:pStyle w:val="Heading4"/>
-      </w:pPr>
-      <w:bookmarkStart w:id="37" w:name="major-branch"/>
-      <w:r>
-        <w:t xml:space="preserve">Major Branch</w:t>
-      </w:r>
-      <w:bookmarkEnd w:id="37"/>
-    </w:p>
-    <w:p>
-      <w:pPr>
-        <w:pStyle w:val="FirstParagraph"/>
-      </w:pPr>
-      <w:r>
-        <w:t xml:space="preserve">In contrast to the biovar nomenclature which emphasizes phenotypes, the major branch nomenclature focuses on the evolutionary relationships between strains. This system divides the global phylogeny of</w:t>
-      </w:r>
-      <w:r>
-        <w:t xml:space="preserve"> </w:t>
-      </w:r>
-      <w:r>
-        <w:rPr>
-          <w:i/>
-        </w:rPr>
-        <w:t xml:space="preserve">Y. pestis</w:t>
-      </w:r>
-      <w:r>
-        <w:t xml:space="preserve"> </w:t>
-      </w:r>
-      <w:r>
-        <w:t xml:space="preserve">into populations according to their relative position to the</w:t>
-      </w:r>
-      <w:r>
-        <w:t xml:space="preserve"> </w:t>
-      </w:r>
-      <w:r>
-        <w:t xml:space="preserve">“</w:t>
-      </w:r>
-      <w:r>
-        <w:t xml:space="preserve">Big Bang</w:t>
-      </w:r>
-      <w:r>
-        <w:t xml:space="preserve">”</w:t>
-      </w:r>
-      <w:r>
-        <w:t xml:space="preserve"> </w:t>
-      </w:r>
-      <w:r>
-        <w:t xml:space="preserve">polytomy</w:t>
+        <w:t xml:space="preserve"> </w:t>
+      </w:r>
+      <w:r>
+        <w:t xml:space="preserve">correlates with the sampling time frame, in which populations sampled over several millennia (Bronze Age) have less variation than those sampled over multiple centuries (Second Pandemic) or decades (</w:t>
+      </w:r>
+      <w:r>
+        <w:rPr>
+          <w:i/>
+        </w:rPr>
+        <w:t xml:space="preserve">medievalis</w:t>
+      </w:r>
+      <w:r>
+        <w:t xml:space="preserve">). This correlation is a well-known and widely-documented phenomenon in many organisms</w:t>
       </w:r>
       <w:r>
         <w:t xml:space="preserve"> </w:t>
@@ -1491,1013 +2457,12 @@
       <w:r>
         <w:t xml:space="preserve">[</w:t>
       </w:r>
-      <w:hyperlink w:anchor="ref-ONhNS9aO">
-        <w:r>
-          <w:rPr>
-            <w:rStyle w:val="Hyperlink"/>
-          </w:rPr>
-          <w:t xml:space="preserve">10</w:t>
-        </w:r>
-      </w:hyperlink>
-      <w:r>
-        <w:t xml:space="preserve">]</w:t>
-      </w:r>
-      <w:r>
-        <w:t xml:space="preserve">. All lineages that diverged prior to this polytomy are grouped into Branch 0 and those diverging after form Branches 1-4. Because this multifurcation plays such a central role in this system, there is great interest in estimating its timing and geographic origins</w:t>
-      </w:r>
-      <w:r>
-        <w:t xml:space="preserve"> </w:t>
-      </w:r>
-      <w:r>
-        <w:t xml:space="preserve">[</w:t>
-      </w:r>
-      <w:hyperlink w:anchor="ref-qLAL8Don">
-        <w:r>
-          <w:rPr>
-            <w:rStyle w:val="Hyperlink"/>
-          </w:rPr>
-          <w:t xml:space="preserve">11</w:t>
-        </w:r>
-      </w:hyperlink>
-      <w:r>
-        <w:t xml:space="preserve">]</w:t>
-      </w:r>
-      <w:r>
-        <w:t xml:space="preserve">. However, the epidemiological significance of the</w:t>
-      </w:r>
-      <w:r>
-        <w:t xml:space="preserve"> </w:t>
-      </w:r>
-      <w:r>
-        <w:t xml:space="preserve">“</w:t>
-      </w:r>
-      <w:r>
-        <w:t xml:space="preserve">Big Bang</w:t>
-      </w:r>
-      <w:r>
-        <w:t xml:space="preserve">”</w:t>
-      </w:r>
-      <w:r>
-        <w:t xml:space="preserve"> </w:t>
-      </w:r>
-      <w:r>
-        <w:t xml:space="preserve">polytomy remains unclear, as no definitive phenotype has been identified that correlates with the observed branching pattern</w:t>
-      </w:r>
-      <w:r>
-        <w:t xml:space="preserve"> </w:t>
-      </w:r>
-      <w:r>
-        <w:t xml:space="preserve">[</w:t>
-      </w:r>
-      <w:r>
-        <w:rPr>
-          <w:b/>
-        </w:rPr>
-        <w:t xml:space="preserve">???</w:t>
-      </w:r>
-      <w:r>
-        <w:t xml:space="preserve">]</w:t>
-      </w:r>
-      <w:r>
-        <w:t xml:space="preserve">. While the major branch system excels at reconstructing the evolutionary relationships between candidate populations, it struggles to connect these relationships to meaningful biological changes.</w:t>
-      </w:r>
-    </w:p>
-    <w:p>
-      <w:pPr>
-        <w:pStyle w:val="Heading4"/>
-      </w:pPr>
-      <w:bookmarkStart w:id="38" w:name="time-period"/>
-      <w:r>
-        <w:t xml:space="preserve">Time Period</w:t>
-      </w:r>
-      <w:bookmarkEnd w:id="38"/>
-    </w:p>
-    <w:p>
-      <w:pPr>
-        <w:pStyle w:val="FirstParagraph"/>
-      </w:pPr>
-      <w:r>
-        <w:t xml:space="preserve">As previously mentioned, the sequencing of ancient</w:t>
-      </w:r>
-      <w:r>
-        <w:t xml:space="preserve"> </w:t>
-      </w:r>
-      <w:r>
-        <w:rPr>
-          <w:i/>
-        </w:rPr>
-        <w:t xml:space="preserve">Y. pestis</w:t>
-      </w:r>
-      <w:r>
-        <w:t xml:space="preserve"> </w:t>
-      </w:r>
-      <w:r>
-        <w:t xml:space="preserve">poses a problem for classification, as direct metabolic testing is impossible for these non-viable samples. Ancient DNA researchers thus use an alternative strategy, by incorporating contextual evidence such as the collection date or associated time period. The known genetic diversity of</w:t>
-      </w:r>
-      <w:r>
-        <w:t xml:space="preserve"> </w:t>
-      </w:r>
-      <w:r>
-        <w:rPr>
-          <w:i/>
-        </w:rPr>
-        <w:t xml:space="preserve">Y. pestis</w:t>
-      </w:r>
-      <w:r>
-        <w:t xml:space="preserve"> </w:t>
-      </w:r>
-      <w:r>
-        <w:t xml:space="preserve">has been most commonly divided into four time periods: the Bronze Age (3rd - 1st millenium BCE)</w:t>
-      </w:r>
-      <w:r>
-        <w:t xml:space="preserve"> </w:t>
-      </w:r>
-      <w:r>
-        <w:t xml:space="preserve">[</w:t>
-      </w:r>
-      <w:hyperlink w:anchor="ref-ZvyYZ3sx">
-        <w:r>
-          <w:rPr>
-            <w:rStyle w:val="Hyperlink"/>
-          </w:rPr>
-          <w:t xml:space="preserve">8</w:t>
-        </w:r>
-      </w:hyperlink>
-      <w:r>
-        <w:t xml:space="preserve">]</w:t>
-      </w:r>
-      <w:r>
-        <w:t xml:space="preserve"> </w:t>
-      </w:r>
-      <w:r>
-        <w:t xml:space="preserve">, the First Pandemic, (6th - 8th century CE)</w:t>
-      </w:r>
-      <w:r>
-        <w:t xml:space="preserve"> </w:t>
-      </w:r>
-      <w:r>
-        <w:t xml:space="preserve">[</w:t>
-      </w:r>
-      <w:hyperlink w:anchor="ref-ACt53Sow">
-        <w:r>
-          <w:rPr>
-            <w:rStyle w:val="Hyperlink"/>
-          </w:rPr>
-          <w:t xml:space="preserve">9</w:t>
-        </w:r>
-      </w:hyperlink>
-      <w:r>
-        <w:t xml:space="preserve">]</w:t>
-      </w:r>
-      <w:r>
-        <w:t xml:space="preserve">, the Second Pandemic (14th - 18th century CE)</w:t>
-      </w:r>
-      <w:r>
-        <w:t xml:space="preserve"> </w:t>
-      </w:r>
-      <w:r>
-        <w:t xml:space="preserve">[</w:t>
-      </w:r>
-      <w:hyperlink w:anchor="ref-1CPIgshmC">
-        <w:r>
-          <w:rPr>
-            <w:rStyle w:val="Hyperlink"/>
-          </w:rPr>
-          <w:t xml:space="preserve">12</w:t>
-        </w:r>
-      </w:hyperlink>
-      <w:r>
-        <w:t xml:space="preserve">]</w:t>
-      </w:r>
-      <w:r>
-        <w:t xml:space="preserve">, and the Third Pandemic (19th - 20th century CE)</w:t>
-      </w:r>
-      <w:r>
-        <w:t xml:space="preserve"> </w:t>
-      </w:r>
-      <w:r>
-        <w:t xml:space="preserve">[</w:t>
-      </w:r>
-      <w:hyperlink w:anchor="ref-ONhNS9aO">
-        <w:r>
-          <w:rPr>
-            <w:rStyle w:val="Hyperlink"/>
-          </w:rPr>
-          <w:t xml:space="preserve">10</w:t>
-        </w:r>
-      </w:hyperlink>
-      <w:r>
-        <w:t xml:space="preserve">]</w:t>
-      </w:r>
-      <w:r>
-        <w:t xml:space="preserve">.</w:t>
-      </w:r>
-    </w:p>
-    <w:p>
-      <w:pPr>
-        <w:pStyle w:val="BodyText"/>
-      </w:pPr>
-      <w:r>
-        <w:t xml:space="preserve">The key strength of this nomenclature is that it provides an excellent foundation for interdisciplinary discourse. However, this system runs the risk of grouping unrelated populations, as contemporaneous strains have been observed to have distinct evolutionary histories</w:t>
-      </w:r>
-      <w:r>
-        <w:t xml:space="preserve"> </w:t>
-      </w:r>
-      <w:r>
-        <w:t xml:space="preserve">[</w:t>
-      </w:r>
-      <w:hyperlink w:anchor="ref-mkJFtJz5">
-        <w:r>
-          <w:rPr>
-            <w:rStyle w:val="Hyperlink"/>
-          </w:rPr>
-          <w:t xml:space="preserve">13</w:t>
-        </w:r>
-      </w:hyperlink>
-      <w:r>
-        <w:t xml:space="preserve">]</w:t>
-      </w:r>
-      <w:r>
-        <w:t xml:space="preserve">. Furthermore, there is growing awareness of the temporal overlap of the Second and the Third Pandemics. Previously, the temporal extents of these events were mutually exclusive, dating from the 14th to 18th century, and the late 19th to mid-20th century respectively</w:t>
-      </w:r>
-      <w:r>
-        <w:t xml:space="preserve"> </w:t>
-      </w:r>
-      <w:hyperlink w:anchor="ref-MoWKnwLZ">
-        <w:r>
-          <w:rPr>
-            <w:rStyle w:val="Hyperlink"/>
-          </w:rPr>
-          <w:t xml:space="preserve">14</w:t>
-        </w:r>
-      </w:hyperlink>
-      <w:r>
-        <w:t xml:space="preserve">. Recent historical scholarship has contested this claim, and demonstrated that these constraints are a product of a Eurocentric view of plague</w:t>
-      </w:r>
-      <w:r>
-        <w:t xml:space="preserve"> </w:t>
-      </w:r>
-      <w:r>
-        <w:t xml:space="preserve">[</w:t>
-      </w:r>
-      <w:hyperlink w:anchor="ref-1FNi5AFJf">
-        <w:r>
-          <w:rPr>
-            <w:rStyle w:val="Hyperlink"/>
-          </w:rPr>
-          <w:t xml:space="preserve">15</w:t>
-        </w:r>
-      </w:hyperlink>
-      <w:r>
-        <w:t xml:space="preserve">]</w:t>
-      </w:r>
-      <w:r>
-        <w:t xml:space="preserve">. The Second Pandemic is now recognized to have extended into at least the 19th Century in the Ottoman Empire [</w:t>
-      </w:r>
-      <w:hyperlink w:anchor="ref-AbODfcWU">
-        <w:r>
-          <w:rPr>
-            <w:rStyle w:val="Hyperlink"/>
-          </w:rPr>
-          <w:t xml:space="preserve">16</w:t>
-        </w:r>
-      </w:hyperlink>
-      <w:r>
-        <w:t xml:space="preserve">;</w:t>
-      </w:r>
-      <w:r>
-        <w:t xml:space="preserve"> </w:t>
-      </w:r>
-      <w:hyperlink w:anchor="ref-137GGjfp5">
-        <w:r>
-          <w:rPr>
-            <w:rStyle w:val="Hyperlink"/>
-          </w:rPr>
-          <w:t xml:space="preserve">17</w:t>
-        </w:r>
-      </w:hyperlink>
-      <w:r>
-        <w:t xml:space="preserve">. Similarly, the Third Pandemic is now hypothesized to have began as early as the 18th century in southern China</w:t>
-      </w:r>
-      <w:r>
-        <w:t xml:space="preserve"> </w:t>
-      </w:r>
-      <w:r>
-        <w:t xml:space="preserve">[</w:t>
-      </w:r>
-      <w:hyperlink w:anchor="ref-RWkOSyzX">
-        <w:r>
-          <w:rPr>
-            <w:rStyle w:val="Hyperlink"/>
-          </w:rPr>
-          <w:t xml:space="preserve">18</w:t>
-        </w:r>
-      </w:hyperlink>
-      <w:r>
-        <w:t xml:space="preserve">]</w:t>
-      </w:r>
-      <w:r>
-        <w:t xml:space="preserve">. Unfortunately, this period of overlap remains unsampled, thus it is unclear where exactly to draw a genetic distinction, if it even exists, between these pandemic events.</w:t>
-      </w:r>
-    </w:p>
-    <w:p>
-      <w:pPr>
-        <w:pStyle w:val="BodyText"/>
-      </w:pPr>
-      <w:r>
-        <w:t xml:space="preserve">In addition, some populations are curiously excluded from the time period/pandemic nomenclature. In particular, Branch 2 populations emerged at the same time as, but separate from, the Second Pandemic and have been associated with high mortality epidemics</w:t>
-      </w:r>
-      <w:r>
-        <w:t xml:space="preserve"> </w:t>
-      </w:r>
-      <w:r>
-        <w:t xml:space="preserve">[</w:t>
-      </w:r>
-      <w:hyperlink w:anchor="ref-3aFEkVra">
-        <w:r>
-          <w:rPr>
-            <w:rStyle w:val="Hyperlink"/>
-          </w:rPr>
-          <w:t xml:space="preserve">19</w:t>
-        </w:r>
-      </w:hyperlink>
-      <w:r>
-        <w:t xml:space="preserve">]</w:t>
-      </w:r>
-      <w:r>
-        <w:t xml:space="preserve">. In particular, the</w:t>
-      </w:r>
-      <w:r>
-        <w:t xml:space="preserve"> </w:t>
-      </w:r>
-      <w:r>
-        <w:rPr>
-          <w:i/>
-        </w:rPr>
-        <w:t xml:space="preserve">medievalis</w:t>
-      </w:r>
-      <w:r>
-        <w:t xml:space="preserve"> </w:t>
-      </w:r>
-      <w:r>
-        <w:t xml:space="preserve">population (2.MED) has spread throughout Asia (Figure</w:t>
-      </w:r>
-      <w:r>
-        <w:t xml:space="preserve"> </w:t>
-      </w:r>
-      <w:hyperlink w:anchor="fig:divtree_map_timeline">
-        <w:r>
-          <w:rPr>
-            <w:rStyle w:val="Hyperlink"/>
-          </w:rPr>
-          <w:t xml:space="preserve">1</w:t>
-        </w:r>
-      </w:hyperlink>
-      <w:r>
-        <w:t xml:space="preserve">) and was observed to have the fastest spread velocity of any</w:t>
-      </w:r>
-      <w:r>
-        <w:t xml:space="preserve"> </w:t>
-      </w:r>
-      <w:r>
-        <w:rPr>
-          <w:i/>
-        </w:rPr>
-        <w:t xml:space="preserve">Y. pestis</w:t>
-      </w:r>
-      <w:r>
-        <w:t xml:space="preserve"> </w:t>
-      </w:r>
-      <w:r>
-        <w:t xml:space="preserve">lineage</w:t>
-      </w:r>
-      <w:r>
-        <w:t xml:space="preserve"> </w:t>
-      </w:r>
-      <w:r>
-        <w:t xml:space="preserve">[</w:t>
-      </w:r>
-      <w:hyperlink w:anchor="ref-RWkOSyzX">
-        <w:r>
-          <w:rPr>
-            <w:rStyle w:val="Hyperlink"/>
-          </w:rPr>
-          <w:t xml:space="preserve">18</w:t>
-        </w:r>
-      </w:hyperlink>
-      <w:r>
-        <w:t xml:space="preserve">]</w:t>
-      </w:r>
-      <w:r>
-        <w:t xml:space="preserve">. Given this epidemiological significance, it is surprising that Branch 2 populations have been largely overlooked in the pandemic taxonomy of</w:t>
-      </w:r>
-      <w:r>
-        <w:t xml:space="preserve"> </w:t>
-      </w:r>
-      <w:r>
-        <w:rPr>
-          <w:i/>
-        </w:rPr>
-        <w:t xml:space="preserve">Y. pestis</w:t>
-      </w:r>
-      <w:r>
-        <w:t xml:space="preserve">. As ancient DNA sampling strategies expand out of Europe, it will be important to consider how to adapt and expand the three pandemic nomenclature to encompass this new diversity.</w:t>
-      </w:r>
-    </w:p>
-    <w:p>
-      <w:pPr>
-        <w:pStyle w:val="Heading4"/>
-      </w:pPr>
-      <w:bookmarkStart w:id="39" w:name="uncertainty"/>
-      <w:r>
-        <w:t xml:space="preserve">Uncertainty</w:t>
-      </w:r>
-      <w:bookmarkEnd w:id="39"/>
-    </w:p>
-    <w:p>
-      <w:pPr>
-        <w:pStyle w:val="FirstParagraph"/>
-      </w:pPr>
-      <w:r>
-        <w:t xml:space="preserve">In light of this uncertainty and inconsistencies, no classification system comprehensively represents the global population structure of</w:t>
-      </w:r>
-      <w:r>
-        <w:t xml:space="preserve"> </w:t>
-      </w:r>
-      <w:r>
-        <w:rPr>
-          <w:i/>
-        </w:rPr>
-        <w:t xml:space="preserve">Y. pestis</w:t>
-      </w:r>
-      <w:r>
-        <w:t xml:space="preserve">. However, a combined approach has been previously used in large comparative studies of</w:t>
-      </w:r>
-      <w:r>
-        <w:t xml:space="preserve"> </w:t>
-      </w:r>
-      <w:r>
-        <w:rPr>
-          <w:i/>
-        </w:rPr>
-        <w:t xml:space="preserve">Y. pestis</w:t>
-      </w:r>
-      <w:r>
-        <w:t xml:space="preserve"> </w:t>
-      </w:r>
-      <w:r>
-        <w:t xml:space="preserve">[</w:t>
-      </w:r>
-      <w:hyperlink w:anchor="ref-ONhNS9aO">
-        <w:r>
-          <w:rPr>
-            <w:rStyle w:val="Hyperlink"/>
-          </w:rPr>
-          <w:t xml:space="preserve">10</w:t>
-        </w:r>
-      </w:hyperlink>
-      <w:r>
-        <w:t xml:space="preserve">,</w:t>
-      </w:r>
-      <w:hyperlink w:anchor="ref-Y4CIJOZW">
-        <w:r>
-          <w:rPr>
-            <w:rStyle w:val="Hyperlink"/>
-          </w:rPr>
-          <w:t xml:space="preserve">20</w:t>
-        </w:r>
-      </w:hyperlink>
-      <w:r>
-        <w:t xml:space="preserve">]</w:t>
-      </w:r>
-      <w:r>
-        <w:t xml:space="preserve">. We therefore take the intersection of the three taxonomic systems discussed previously, to define 12 populations for statistical analysis (Figure</w:t>
-      </w:r>
-      <w:r>
-        <w:t xml:space="preserve"> </w:t>
-      </w:r>
-      <w:hyperlink w:anchor="fig:divtree_map_timeline">
-        <w:r>
-          <w:rPr>
-            <w:rStyle w:val="Hyperlink"/>
-          </w:rPr>
-          <w:t xml:space="preserve">1</w:t>
-        </w:r>
-      </w:hyperlink>
-      <w:r>
-        <w:t xml:space="preserve">). In the following sections, we highlight the novel insight that comes from explicitly incorporating this population structure, and the key areas of uncertainty that remain.</w:t>
-      </w:r>
-    </w:p>
-    <w:p>
-      <w:pPr>
-        <w:pStyle w:val="Heading3"/>
-      </w:pPr>
-      <w:bookmarkStart w:id="40" w:name="phylodynamics"/>
-      <w:r>
-        <w:t xml:space="preserve">Phylodynamics</w:t>
-      </w:r>
-      <w:bookmarkEnd w:id="40"/>
-    </w:p>
-    <w:p>
-      <w:pPr>
-        <w:pStyle w:val="FirstParagraph"/>
-      </w:pPr>
-      <w:r>
-        <w:t xml:space="preserve">A long-standing line of inquiry in plague phylogenetics has been estimating evolutionary rates in order to date internal nodes. Key areas of the phylogeny that have been intensively researched are the first emergence of</w:t>
-      </w:r>
-      <w:r>
-        <w:t xml:space="preserve"> </w:t>
-      </w:r>
-      <w:r>
-        <w:rPr>
-          <w:i/>
-        </w:rPr>
-        <w:t xml:space="preserve">Y. pestis</w:t>
-      </w:r>
-      <w:r>
-        <w:t xml:space="preserve"> </w:t>
-      </w:r>
-      <w:r>
-        <w:t xml:space="preserve">in human populations</w:t>
-      </w:r>
-      <w:r>
-        <w:t xml:space="preserve"> </w:t>
-      </w:r>
-      <w:r>
-        <w:t xml:space="preserve">[</w:t>
-      </w:r>
-      <w:hyperlink w:anchor="ref-ZvyYZ3sx">
-        <w:r>
-          <w:rPr>
-            <w:rStyle w:val="Hyperlink"/>
-          </w:rPr>
-          <w:t xml:space="preserve">8</w:t>
-        </w:r>
-      </w:hyperlink>
-      <w:r>
-        <w:t xml:space="preserve">]</w:t>
-      </w:r>
-      <w:r>
-        <w:t xml:space="preserve">, the</w:t>
-      </w:r>
-      <w:r>
-        <w:t xml:space="preserve"> </w:t>
-      </w:r>
-      <w:r>
-        <w:t xml:space="preserve">“</w:t>
-      </w:r>
-      <w:r>
-        <w:t xml:space="preserve">Big Bang</w:t>
-      </w:r>
-      <w:r>
-        <w:t xml:space="preserve">”</w:t>
-      </w:r>
-      <w:r>
-        <w:t xml:space="preserve"> </w:t>
-      </w:r>
-      <w:r>
-        <w:t xml:space="preserve">polytomy</w:t>
-      </w:r>
-      <w:r>
-        <w:t xml:space="preserve"> </w:t>
-      </w:r>
-      <w:r>
-        <w:t xml:space="preserve">[</w:t>
-      </w:r>
-      <w:hyperlink w:anchor="ref-qLAL8Don">
-        <w:r>
-          <w:rPr>
-            <w:rStyle w:val="Hyperlink"/>
-          </w:rPr>
-          <w:t xml:space="preserve">11</w:t>
-        </w:r>
-      </w:hyperlink>
-      <w:r>
-        <w:t xml:space="preserve">]</w:t>
-      </w:r>
-      <w:r>
-        <w:t xml:space="preserve">, and the onset of past pandemics</w:t>
-      </w:r>
-      <w:r>
-        <w:t xml:space="preserve"> </w:t>
-      </w:r>
-      <w:r>
-        <w:t xml:space="preserve">[</w:t>
-      </w:r>
-      <w:hyperlink w:anchor="ref-vk7LFPKc">
-        <w:r>
-          <w:rPr>
-            <w:rStyle w:val="Hyperlink"/>
-          </w:rPr>
-          <w:t xml:space="preserve">7</w:t>
-        </w:r>
-      </w:hyperlink>
-      <w:r>
-        <w:t xml:space="preserve">,</w:t>
-      </w:r>
-      <w:hyperlink w:anchor="ref-ACt53Sow">
-        <w:r>
-          <w:rPr>
-            <w:rStyle w:val="Hyperlink"/>
-          </w:rPr>
-          <w:t xml:space="preserve">9</w:t>
-        </w:r>
-      </w:hyperlink>
-      <w:r>
-        <w:t xml:space="preserve">,</w:t>
-      </w:r>
-      <w:hyperlink w:anchor="ref-ONhNS9aO">
-        <w:r>
-          <w:rPr>
-            <w:rStyle w:val="Hyperlink"/>
-          </w:rPr>
-          <w:t xml:space="preserve">10</w:t>
-        </w:r>
-      </w:hyperlink>
-      <w:r>
-        <w:t xml:space="preserve">]</w:t>
-      </w:r>
-      <w:r>
-        <w:t xml:space="preserve">.</w:t>
-      </w:r>
-      <w:r>
-        <w:t xml:space="preserve"> </w:t>
-      </w:r>
-      <w:r>
-        <w:t xml:space="preserve">Recent technological advancements, such as ancient DNA sequencing and new molecular clock methods, have enabled researchers to reach further back in time with increasingly complex models. But despite this intensive interest and methodological advancement,</w:t>
-      </w:r>
-      <w:r>
-        <w:t xml:space="preserve"> </w:t>
-      </w:r>
-      <w:r>
-        <w:rPr>
-          <w:i/>
-        </w:rPr>
-        <w:t xml:space="preserve">Y. pestis</w:t>
-      </w:r>
-      <w:r>
-        <w:t xml:space="preserve"> </w:t>
-      </w:r>
-      <w:r>
-        <w:t xml:space="preserve">remains notoriously difficult to model using a molecular clock approach.</w:t>
-      </w:r>
-    </w:p>
-    <w:p>
-      <w:pPr>
-        <w:pStyle w:val="BodyText"/>
-      </w:pPr>
-      <w:r>
-        <w:t xml:space="preserve">This difficulty can largely be attributed to the substantial rate variation that has been documented across the phylogeny of</w:t>
-      </w:r>
-      <w:r>
-        <w:t xml:space="preserve"> </w:t>
-      </w:r>
-      <w:r>
-        <w:rPr>
-          <w:i/>
-        </w:rPr>
-        <w:t xml:space="preserve">Y. pestis</w:t>
-      </w:r>
-      <w:r>
-        <w:t xml:space="preserve"> </w:t>
-      </w:r>
-      <w:r>
-        <w:t xml:space="preserve">[</w:t>
-      </w:r>
-      <w:hyperlink w:anchor="ref-ONhNS9aO">
-        <w:r>
-          <w:rPr>
-            <w:rStyle w:val="Hyperlink"/>
-          </w:rPr>
-          <w:t xml:space="preserve">10</w:t>
-        </w:r>
-      </w:hyperlink>
-      <w:r>
-        <w:t xml:space="preserve">,</w:t>
-      </w:r>
-      <w:hyperlink w:anchor="ref-1CPIgshmC">
-        <w:r>
-          <w:rPr>
-            <w:rStyle w:val="Hyperlink"/>
-          </w:rPr>
-          <w:t xml:space="preserve">12</w:t>
-        </w:r>
-      </w:hyperlink>
-      <w:r>
-        <w:t xml:space="preserve">]</w:t>
-      </w:r>
-      <w:r>
-        <w:t xml:space="preserve">. As a result, considerable debate has emerged over whether</w:t>
-      </w:r>
-      <w:r>
-        <w:t xml:space="preserve"> </w:t>
-      </w:r>
-      <w:r>
-        <w:rPr>
-          <w:i/>
-        </w:rPr>
-        <w:t xml:space="preserve">Y. pestis</w:t>
-      </w:r>
-      <w:r>
-        <w:t xml:space="preserve"> </w:t>
-      </w:r>
-      <w:r>
-        <w:t xml:space="preserve">has absolutely no temporal signal</w:t>
-      </w:r>
-      <w:r>
-        <w:t xml:space="preserve"> </w:t>
-      </w:r>
-      <w:r>
-        <w:t xml:space="preserve">[</w:t>
-      </w:r>
-      <w:hyperlink w:anchor="ref-ACt53Sow">
-        <w:r>
-          <w:rPr>
-            <w:rStyle w:val="Hyperlink"/>
-          </w:rPr>
-          <w:t xml:space="preserve">9</w:t>
-        </w:r>
-      </w:hyperlink>
-      <w:r>
-        <w:t xml:space="preserve">]</w:t>
-      </w:r>
-      <w:r>
-        <w:t xml:space="preserve">, or if populations have such distinct rates that a species-wide signal is obscured</w:t>
-      </w:r>
-      <w:r>
-        <w:t xml:space="preserve"> </w:t>
-      </w:r>
-      <w:r>
-        <w:t xml:space="preserve">[</w:t>
-      </w:r>
-      <w:hyperlink w:anchor="ref-1CPIgshmC">
-        <w:r>
-          <w:rPr>
-            <w:rStyle w:val="Hyperlink"/>
-          </w:rPr>
-          <w:t xml:space="preserve">12</w:t>
-        </w:r>
-      </w:hyperlink>
-      <w:r>
-        <w:t xml:space="preserve">,</w:t>
-      </w:r>
-      <w:hyperlink w:anchor="ref-1cTipQcd">
+      <w:hyperlink w:anchor="ref-orBi9QMY">
         <w:r>
           <w:rPr>
             <w:rStyle w:val="Hyperlink"/>
           </w:rPr>
           <w:t xml:space="preserve">21</w:t>
-        </w:r>
-      </w:hyperlink>
-      <w:r>
-        <w:t xml:space="preserve">]</w:t>
-      </w:r>
-      <w:r>
-        <w:t xml:space="preserve">. This uncertainty has produced radically different temporal models between studies, with node dates shifted by as much as several millennia</w:t>
-      </w:r>
-      <w:r>
-        <w:t xml:space="preserve"> </w:t>
-      </w:r>
-      <w:r>
-        <w:t xml:space="preserve">[</w:t>
-      </w:r>
-      <w:hyperlink w:anchor="ref-ZvyYZ3sx">
-        <w:r>
-          <w:rPr>
-            <w:rStyle w:val="Hyperlink"/>
-          </w:rPr>
-          <w:t xml:space="preserve">8</w:t>
-        </w:r>
-      </w:hyperlink>
-      <w:r>
-        <w:t xml:space="preserve">,</w:t>
-      </w:r>
-      <w:hyperlink w:anchor="ref-ONhNS9aO">
-        <w:r>
-          <w:rPr>
-            <w:rStyle w:val="Hyperlink"/>
-          </w:rPr>
-          <w:t xml:space="preserve">10</w:t>
-        </w:r>
-      </w:hyperlink>
-      <w:r>
-        <w:t xml:space="preserve">]</w:t>
-      </w:r>
-      <w:r>
-        <w:t xml:space="preserve">. Thus a comprehensive understanding of plague’s molecular clock, or lack thereof, is necessary before we can begin to untangle when and where this disease appeared in the past.</w:t>
-      </w:r>
-    </w:p>
-    <w:p>
-      <w:pPr>
-        <w:pStyle w:val="Heading4"/>
-      </w:pPr>
-      <w:bookmarkStart w:id="41" w:name="rate-variation"/>
-      <w:r>
-        <w:t xml:space="preserve">Rate Variation</w:t>
-      </w:r>
-      <w:bookmarkEnd w:id="41"/>
-    </w:p>
-    <w:p>
-      <w:pPr>
-        <w:pStyle w:val="FirstParagraph"/>
-      </w:pPr>
-      <w:r>
-        <w:t xml:space="preserve">In light of this evolutionary debate, we began by exploring the extent of rate variation present in our updated genomic dataset, which is notably larger and more diverse than those used in previous studies</w:t>
-      </w:r>
-      <w:r>
-        <w:t xml:space="preserve"> </w:t>
-      </w:r>
-      <w:r>
-        <w:t xml:space="preserve">[</w:t>
-      </w:r>
-      <w:hyperlink w:anchor="ref-1CPIgshmC">
-        <w:r>
-          <w:rPr>
-            <w:rStyle w:val="Hyperlink"/>
-          </w:rPr>
-          <w:t xml:space="preserve">12</w:t>
-        </w:r>
-      </w:hyperlink>
-      <w:r>
-        <w:t xml:space="preserve">]</w:t>
-      </w:r>
-      <w:r>
-        <w:t xml:space="preserve">. Given this expanded diversity, it is unsurprising that a root-to-tip regression on collection date reproduces the finding that substitution rates in</w:t>
-      </w:r>
-      <w:r>
-        <w:t xml:space="preserve"> </w:t>
-      </w:r>
-      <w:r>
-        <w:rPr>
-          <w:i/>
-        </w:rPr>
-        <w:t xml:space="preserve">Y. pestis</w:t>
-      </w:r>
-      <w:r>
-        <w:t xml:space="preserve"> </w:t>
-      </w:r>
-      <w:r>
-        <w:t xml:space="preserve">are poorly represented by a simple linear model or</w:t>
-      </w:r>
-      <w:r>
-        <w:t xml:space="preserve"> </w:t>
-      </w:r>
-      <w:r>
-        <w:t xml:space="preserve">“</w:t>
-      </w:r>
-      <w:r>
-        <w:t xml:space="preserve">strict clock</w:t>
-      </w:r>
-      <w:r>
-        <w:t xml:space="preserve">”</w:t>
-      </w:r>
-      <w:r>
-        <w:t xml:space="preserve"> </w:t>
-      </w:r>
-      <w:r>
-        <w:t xml:space="preserve">(Figure</w:t>
-      </w:r>
-      <w:r>
-        <w:t xml:space="preserve"> </w:t>
-      </w:r>
-      <w:hyperlink w:anchor="fig:rtt">
-        <w:r>
-          <w:rPr>
-            <w:rStyle w:val="Hyperlink"/>
-          </w:rPr>
-          <w:t xml:space="preserve">2</w:t>
-        </w:r>
-      </w:hyperlink>
-      <w:r>
-        <w:t xml:space="preserve">). While there is a statistically significant relationship between date and genetic distance (P-value=4.959 x 10</w:t>
-      </w:r>
-      <w:r>
-        <w:t xml:space="preserve">-13</w:t>
-      </w:r>
-      <w:r>
-        <w:t xml:space="preserve">), an extremely low coefficient of determination (R</w:t>
-      </w:r>
-      <w:r>
-        <w:t xml:space="preserve">2</w:t>
-      </w:r>
-      <w:r>
-        <w:t xml:space="preserve">=0.09) indicates there is tremendous variation that is not accounted for.</w:t>
-      </w:r>
-    </w:p>
-    <w:p>
-      <w:pPr>
-        <w:pStyle w:val="BodyText"/>
-      </w:pPr>
-      <w:r>
-        <w:t xml:space="preserve">Thus far, the hypotheses proposed to explain this variation have primarily focused on biological processes, such as the cycling between endemic and epidemic phases</w:t>
-      </w:r>
-      <w:r>
-        <w:t xml:space="preserve"> </w:t>
-      </w:r>
-      <w:r>
-        <w:t xml:space="preserve">[</w:t>
-      </w:r>
-      <w:r>
-        <w:rPr>
-          <w:b/>
-        </w:rPr>
-        <w:t xml:space="preserve">???</w:t>
-      </w:r>
-      <w:r>
-        <w:t xml:space="preserve">]</w:t>
-      </w:r>
-      <w:r>
-        <w:t xml:space="preserve"> </w:t>
-      </w:r>
-      <w:r>
-        <w:t xml:space="preserve">and adaptations to new environments</w:t>
-      </w:r>
-      <w:r>
-        <w:t xml:space="preserve"> </w:t>
-      </w:r>
-      <w:r>
-        <w:t xml:space="preserve">[</w:t>
-      </w:r>
-      <w:r>
-        <w:rPr>
-          <w:b/>
-        </w:rPr>
-        <w:t xml:space="preserve">???</w:t>
-      </w:r>
-      <w:r>
-        <w:t xml:space="preserve">]</w:t>
-      </w:r>
-      <w:r>
-        <w:t xml:space="preserve">. However, we argue that several methodological factors must first be taken into account, before investigating more complex ecological factors such as host and landscape.</w:t>
-      </w:r>
-    </w:p>
-    <w:p>
-      <w:pPr>
-        <w:pStyle w:val="Heading4"/>
-      </w:pPr>
-      <w:bookmarkStart w:id="42" w:name="time-dependency"/>
-      <w:r>
-        <w:t xml:space="preserve">Time Dependency</w:t>
-      </w:r>
-      <w:bookmarkEnd w:id="42"/>
-    </w:p>
-    <w:p>
-      <w:pPr>
-        <w:pStyle w:val="FirstParagraph"/>
-      </w:pPr>
-      <w:r>
-        <w:t xml:space="preserve">One striking factor that is methodological in nature is the time dependency of molecular rates. In Figure</w:t>
-      </w:r>
-      <w:r>
-        <w:t xml:space="preserve"> </w:t>
-      </w:r>
-      <w:hyperlink w:anchor="fig:rtt">
-        <w:r>
-          <w:rPr>
-            <w:rStyle w:val="Hyperlink"/>
-          </w:rPr>
-          <w:t xml:space="preserve">2</w:t>
-        </w:r>
-      </w:hyperlink>
-      <w:r>
-        <w:t xml:space="preserve">, we show how rate variation in</w:t>
-      </w:r>
-      <w:r>
-        <w:t xml:space="preserve"> </w:t>
-      </w:r>
-      <w:r>
-        <w:rPr>
-          <w:i/>
-        </w:rPr>
-        <w:t xml:space="preserve">Yersinia pestis</w:t>
-      </w:r>
-      <w:r>
-        <w:t xml:space="preserve"> </w:t>
-      </w:r>
-      <w:r>
-        <w:t xml:space="preserve">correlates with the sampling time frame, in which populations sampled over several millennia (Bronze Age) have less variation than those sampled over multiple centuries (Second Pandemic) or decades (</w:t>
-      </w:r>
-      <w:r>
-        <w:rPr>
-          <w:i/>
-        </w:rPr>
-        <w:t xml:space="preserve">medievalis</w:t>
-      </w:r>
-      <w:r>
-        <w:t xml:space="preserve">). This correlation is a well-known and widely-documented phenomenon in many organisms</w:t>
-      </w:r>
-      <w:r>
-        <w:t xml:space="preserve"> </w:t>
-      </w:r>
-      <w:r>
-        <w:t xml:space="preserve">[</w:t>
-      </w:r>
-      <w:hyperlink w:anchor="ref-orBi9QMY">
-        <w:r>
-          <w:rPr>
-            <w:rStyle w:val="Hyperlink"/>
-          </w:rPr>
-          <w:t xml:space="preserve">22</w:t>
         </w:r>
       </w:hyperlink>
       <w:r>
@@ -2629,7 +2594,7 @@
           <w:rPr>
             <w:rStyle w:val="Hyperlink"/>
           </w:rPr>
-          <w:t xml:space="preserve">21</w:t>
+          <w:t xml:space="preserve">20</w:t>
         </w:r>
       </w:hyperlink>
       <w:r>
@@ -2669,7 +2634,7 @@
         <w:t xml:space="preserve"> </w:t>
       </w:r>
       <w:r>
-        <w:t xml:space="preserve">substitutions/site/year,</w:t>
+        <w:t xml:space="preserve">substitutions/site/year</w:t>
       </w:r>
       <w:r>
         <w:t xml:space="preserve"> </w:t>
@@ -2682,7 +2647,7 @@
           <w:rPr>
             <w:rStyle w:val="Hyperlink"/>
           </w:rPr>
-          <w:t xml:space="preserve">10</w:t>
+          <w:t xml:space="preserve">9</w:t>
         </w:r>
       </w:hyperlink>
       <w:r>
@@ -2693,17 +2658,14 @@
           <w:rPr>
             <w:rStyle w:val="Hyperlink"/>
           </w:rPr>
-          <w:t xml:space="preserve">12</w:t>
+          <w:t xml:space="preserve">11</w:t>
         </w:r>
       </w:hyperlink>
       <w:r>
         <w:t xml:space="preserve">]</w:t>
       </w:r>
       <w:r>
-        <w:t xml:space="preserve"> </w:t>
-      </w:r>
-      <w:r>
-        <w:t xml:space="preserve">or 1 substitution every 10 - 25 years. In application, this means that</w:t>
+        <w:t xml:space="preserve">, or 1 substitution every 10 to 25 years. In application, this means that</w:t>
       </w:r>
       <w:r>
         <w:t xml:space="preserve"> </w:t>
@@ -2731,6 +2693,271 @@
           <w:rPr>
             <w:rStyle w:val="Hyperlink"/>
           </w:rPr>
+          <w:t xml:space="preserve">22</w:t>
+        </w:r>
+      </w:hyperlink>
+      <w:r>
+        <w:t xml:space="preserve">]</w:t>
+      </w:r>
+      <w:r>
+        <w:t xml:space="preserve">.</w:t>
+      </w:r>
+    </w:p>
+    <w:p>
+      <w:pPr>
+        <w:pStyle w:val="BodyText"/>
+      </w:pPr>
+      <w:r>
+        <w:t xml:space="preserve">A historical example of this can be seen during the Second Pandemic, where isolates dated to the medieval Black Death (1348-1353) are nearly indistinguishable clones (Figure</w:t>
+      </w:r>
+      <w:r>
+        <w:t xml:space="preserve"> </w:t>
+      </w:r>
+      <w:hyperlink w:anchor="fig:rtt">
+        <w:r>
+          <w:rPr>
+            <w:rStyle w:val="Hyperlink"/>
+          </w:rPr>
+          <w:t xml:space="preserve">2</w:t>
+        </w:r>
+      </w:hyperlink>
+      <w:r>
+        <w:t xml:space="preserve">). A modern example is the</w:t>
+      </w:r>
+      <w:r>
+        <w:t xml:space="preserve"> </w:t>
+      </w:r>
+      <w:r>
+        <w:rPr>
+          <w:i/>
+        </w:rPr>
+        <w:t xml:space="preserve">medievalis</w:t>
+      </w:r>
+      <w:r>
+        <w:t xml:space="preserve"> </w:t>
+      </w:r>
+      <w:r>
+        <w:t xml:space="preserve">population, where the youngest samples (2010s) have diverged little compared to those from a century prior (1910s). This highlights a significant limitation and cautionary note for</w:t>
+      </w:r>
+      <w:r>
+        <w:t xml:space="preserve"> </w:t>
+      </w:r>
+      <w:r>
+        <w:rPr>
+          <w:i/>
+        </w:rPr>
+        <w:t xml:space="preserve">Y. pestis</w:t>
+      </w:r>
+      <w:r>
+        <w:t xml:space="preserve"> </w:t>
+      </w:r>
+      <w:r>
+        <w:t xml:space="preserve">phylogenetics, as comparisons over short time scales (10 to 100 years) may have limited resolving power. Furthermore, the little phylogenetic signal that accumulates in the population may be easily obscured or biased by spurious mutations in a single sample.</w:t>
+      </w:r>
+    </w:p>
+    <w:p>
+      <w:pPr>
+        <w:pStyle w:val="Heading4"/>
+      </w:pPr>
+      <w:bookmarkStart w:id="46" w:name="high-short-term-mutation-rate"/>
+      <w:r>
+        <w:t xml:space="preserve">High, Short Term Mutation Rate</w:t>
+      </w:r>
+      <w:bookmarkEnd w:id="46"/>
+    </w:p>
+    <w:p>
+      <w:pPr>
+        <w:pStyle w:val="FirstParagraph"/>
+      </w:pPr>
+      <w:r>
+        <w:t xml:space="preserve">The</w:t>
+      </w:r>
+      <w:r>
+        <w:t xml:space="preserve"> </w:t>
+      </w:r>
+      <w:r>
+        <w:rPr>
+          <w:i/>
+        </w:rPr>
+        <w:t xml:space="preserve">medievalis</w:t>
+      </w:r>
+      <w:r>
+        <w:t xml:space="preserve"> </w:t>
+      </w:r>
+      <w:r>
+        <w:t xml:space="preserve">population is an extreme example of mutational bias, as several samples collected between 1970 and 1980 are exceptionally divergent (Figure</w:t>
+      </w:r>
+      <w:r>
+        <w:t xml:space="preserve"> </w:t>
+      </w:r>
+      <w:hyperlink w:anchor="fig:rtt">
+        <w:r>
+          <w:rPr>
+            <w:rStyle w:val="Hyperlink"/>
+          </w:rPr>
+          <w:t xml:space="preserve">2</w:t>
+        </w:r>
+      </w:hyperlink>
+      <w:r>
+        <w:t xml:space="preserve">). This short-term diversity is largely due to mutations observed in only a single isolate, which manifest as long terminal branches in the maximum-likelihood phylogeny (Figure</w:t>
+      </w:r>
+      <w:r>
+        <w:t xml:space="preserve"> </w:t>
+      </w:r>
+      <w:hyperlink w:anchor="fig:divtree_map_timeline">
+        <w:r>
+          <w:rPr>
+            <w:rStyle w:val="Hyperlink"/>
+          </w:rPr>
+          <w:t xml:space="preserve">1</w:t>
+        </w:r>
+      </w:hyperlink>
+      <w:r>
+        <w:t xml:space="preserve">, Figure</w:t>
+      </w:r>
+      <w:r>
+        <w:t xml:space="preserve"> </w:t>
+      </w:r>
+      <w:hyperlink w:anchor="fig:long_branches">
+        <w:r>
+          <w:rPr>
+            <w:rStyle w:val="Hyperlink"/>
+          </w:rPr>
+          <w:t xml:space="preserve">4</w:t>
+        </w:r>
+      </w:hyperlink>
+      <w:r>
+        <w:t xml:space="preserve">). The presence of transient mutations, or long branches, is not isolated to the</w:t>
+      </w:r>
+      <w:r>
+        <w:t xml:space="preserve"> </w:t>
+      </w:r>
+      <w:r>
+        <w:rPr>
+          <w:i/>
+        </w:rPr>
+        <w:t xml:space="preserve">medievalis</w:t>
+      </w:r>
+      <w:r>
+        <w:t xml:space="preserve"> </w:t>
+      </w:r>
+      <w:r>
+        <w:t xml:space="preserve">population and also strongly impacts the</w:t>
+      </w:r>
+      <w:r>
+        <w:t xml:space="preserve"> </w:t>
+      </w:r>
+      <w:r>
+        <w:rPr>
+          <w:i/>
+        </w:rPr>
+        <w:t xml:space="preserve">pestoides</w:t>
+      </w:r>
+      <w:r>
+        <w:t xml:space="preserve"> </w:t>
+      </w:r>
+      <w:r>
+        <w:t xml:space="preserve">(0.PE),</w:t>
+      </w:r>
+      <w:r>
+        <w:t xml:space="preserve"> </w:t>
+      </w:r>
+      <w:r>
+        <w:rPr>
+          <w:i/>
+        </w:rPr>
+        <w:t xml:space="preserve">intermedium</w:t>
+      </w:r>
+      <w:r>
+        <w:t xml:space="preserve"> </w:t>
+      </w:r>
+      <w:r>
+        <w:t xml:space="preserve">(1.IN), and</w:t>
+      </w:r>
+      <w:r>
+        <w:t xml:space="preserve"> </w:t>
+      </w:r>
+      <w:r>
+        <w:rPr>
+          <w:i/>
+        </w:rPr>
+        <w:t xml:space="preserve">orientalis</w:t>
+      </w:r>
+      <w:r>
+        <w:t xml:space="preserve"> </w:t>
+      </w:r>
+      <w:r>
+        <w:t xml:space="preserve">(1.ORI) populations (Figure</w:t>
+      </w:r>
+      <w:r>
+        <w:t xml:space="preserve"> </w:t>
+      </w:r>
+      <w:hyperlink w:anchor="fig:meanRate_stdev_tmrca">
+        <w:r>
+          <w:rPr>
+            <w:rStyle w:val="Hyperlink"/>
+          </w:rPr>
+          <w:t xml:space="preserve">3</w:t>
+        </w:r>
+      </w:hyperlink>
+      <w:r>
+        <w:t xml:space="preserve">). Given the extensive presence of these apparent outliers, inclusion or exclusion of these samples may have profound impacts on spatiotemporal analyses. Specifically, these populations may appear to have more rate acceleration events, a faster rate of spread, and unexpectedly young node dates.</w:t>
+      </w:r>
+    </w:p>
+    <w:p>
+      <w:pPr>
+        <w:pStyle w:val="Heading4"/>
+      </w:pPr>
+      <w:bookmarkStart w:id="47" w:name="species-wide-molecular-clock"/>
+      <w:r>
+        <w:t xml:space="preserve">Species-Wide Molecular Clock</w:t>
+      </w:r>
+      <w:bookmarkEnd w:id="47"/>
+    </w:p>
+    <w:p>
+      <w:pPr>
+        <w:pStyle w:val="FirstParagraph"/>
+      </w:pPr>
+      <w:r>
+        <w:t xml:space="preserve">As the root-to-tip regression revealed poor support for a strict clock (Figure</w:t>
+      </w:r>
+      <w:r>
+        <w:t xml:space="preserve"> </w:t>
+      </w:r>
+      <w:hyperlink w:anchor="fig:rtt">
+        <w:r>
+          <w:rPr>
+            <w:rStyle w:val="Hyperlink"/>
+          </w:rPr>
+          <w:t xml:space="preserve">2</w:t>
+        </w:r>
+      </w:hyperlink>
+      <w:r>
+        <w:t xml:space="preserve">), our next step was modeling the observed rate variation using relaxed clocks. To investigate the degree of temporal structure in</w:t>
+      </w:r>
+      <w:r>
+        <w:t xml:space="preserve"> </w:t>
+      </w:r>
+      <w:r>
+        <w:rPr>
+          <w:i/>
+        </w:rPr>
+        <w:t xml:space="preserve">Y. pestis</w:t>
+      </w:r>
+      <w:r>
+        <w:t xml:space="preserve">, we performed a Bayesian evaluation of temporal signal (BETS) test</w:t>
+      </w:r>
+      <w:r>
+        <w:t xml:space="preserve"> </w:t>
+      </w:r>
+      <w:r>
+        <w:t xml:space="preserve">[</w:t>
+      </w:r>
+      <w:hyperlink w:anchor="ref-zikRADit">
+        <w:r>
+          <w:rPr>
+            <w:rStyle w:val="Hyperlink"/>
+          </w:rPr>
           <w:t xml:space="preserve">23</w:t>
         </w:r>
       </w:hyperlink>
@@ -2738,7 +2965,7 @@
         <w:t xml:space="preserve">]</w:t>
       </w:r>
       <w:r>
-        <w:t xml:space="preserve">.</w:t>
+        <w:t xml:space="preserve">. In brief, this method compares the likelihoods of two different phylogenetic models, one where the true collection dates are used and the other where all collection dates are assumed to be contemporaneous. A comparison of the model likelihoods, or Bayes factors, is then used to assess the degree of temporal signal in the dataset.</w:t>
       </w:r>
     </w:p>
     <w:p>
@@ -2746,36 +2973,7 @@
         <w:pStyle w:val="BodyText"/>
       </w:pPr>
       <w:r>
-        <w:t xml:space="preserve">A historical example of this can be seen during the Second Pandemic, where isolates dated to the medieval Black Death (1348-1353) are nearly indistinguishable clones (Figure</w:t>
-      </w:r>
-      <w:r>
-        <w:t xml:space="preserve"> </w:t>
-      </w:r>
-      <w:hyperlink w:anchor="fig:rtt">
-        <w:r>
-          <w:rPr>
-            <w:rStyle w:val="Hyperlink"/>
-          </w:rPr>
-          <w:t xml:space="preserve">2</w:t>
-        </w:r>
-      </w:hyperlink>
-      <w:r>
-        <w:t xml:space="preserve">). A modern example is the</w:t>
-      </w:r>
-      <w:r>
-        <w:t xml:space="preserve"> </w:t>
-      </w:r>
-      <w:r>
-        <w:rPr>
-          <w:i/>
-        </w:rPr>
-        <w:t xml:space="preserve">medievalis</w:t>
-      </w:r>
-      <w:r>
-        <w:t xml:space="preserve"> </w:t>
-      </w:r>
-      <w:r>
-        <w:t xml:space="preserve">population, where the youngest samples (2010s) have diverged little compared to those from a century prior (1910s). This highlights a significant limitation and cautionary note for</w:t>
+        <w:t xml:space="preserve">Unfortunately, a BETS test was inconclusive when attempting to fit a clock model to all</w:t>
       </w:r>
       <w:r>
         <w:t xml:space="preserve"> </w:t>
@@ -2790,54 +2988,143 @@
         <w:t xml:space="preserve"> </w:t>
       </w:r>
       <w:r>
-        <w:t xml:space="preserve">phylogenetics, as comparisons over short time scales (10 to 100 years) may have limited resolving power.</w:t>
+        <w:t xml:space="preserve">populations combined. The Bayesian analysis exhibited poor sampling of the clock parameters, for both a strict and relaxed clock, even when attempting to reduce sources of variation such as decreasing the number of genomes, using fixed tip dates, and fixing the tree topology. This observation is consistent with previous analyses</w:t>
+      </w:r>
+      <w:r>
+        <w:t xml:space="preserve"> </w:t>
+      </w:r>
+      <w:r>
+        <w:t xml:space="preserve">[</w:t>
+      </w:r>
+      <w:hyperlink w:anchor="ref-ACt53Sow">
+        <w:r>
+          <w:rPr>
+            <w:rStyle w:val="Hyperlink"/>
+          </w:rPr>
+          <w:t xml:space="preserve">8</w:t>
+        </w:r>
+      </w:hyperlink>
+      <w:r>
+        <w:t xml:space="preserve">]</w:t>
+      </w:r>
+      <w:r>
+        <w:t xml:space="preserve"> </w:t>
+      </w:r>
+      <w:r>
+        <w:t xml:space="preserve">where robust estimates of model parameters could not be estimated, thus leading to the conclusion that</w:t>
+      </w:r>
+      <w:r>
+        <w:t xml:space="preserve"> </w:t>
+      </w:r>
+      <w:r>
+        <w:rPr>
+          <w:i/>
+        </w:rPr>
+        <w:t xml:space="preserve">Y. pestis</w:t>
+      </w:r>
+      <w:r>
+        <w:t xml:space="preserve"> </w:t>
+      </w:r>
+      <w:r>
+        <w:t xml:space="preserve">lacks temporal signal. However, as other studies have suggested data composition is a strong determinant of temporal signal</w:t>
+      </w:r>
+      <w:r>
+        <w:t xml:space="preserve"> </w:t>
+      </w:r>
+      <w:r>
+        <w:t xml:space="preserve">[</w:t>
+      </w:r>
+      <w:hyperlink w:anchor="ref-1cTipQcd">
+        <w:r>
+          <w:rPr>
+            <w:rStyle w:val="Hyperlink"/>
+          </w:rPr>
+          <w:t xml:space="preserve">20</w:t>
+        </w:r>
+      </w:hyperlink>
+      <w:r>
+        <w:t xml:space="preserve">]</w:t>
+      </w:r>
+      <w:r>
+        <w:t xml:space="preserve"> </w:t>
+      </w:r>
+      <w:r>
+        <w:t xml:space="preserve">we then repeated the BETS test by modeling each of the 12 populations of</w:t>
+      </w:r>
+      <w:r>
+        <w:t xml:space="preserve"> </w:t>
+      </w:r>
+      <w:r>
+        <w:rPr>
+          <w:i/>
+        </w:rPr>
+        <w:t xml:space="preserve">Y. pestis</w:t>
+      </w:r>
+      <w:r>
+        <w:t xml:space="preserve"> </w:t>
+      </w:r>
+      <w:r>
+        <w:t xml:space="preserve">in isolation.</w:t>
       </w:r>
     </w:p>
     <w:p>
       <w:pPr>
         <w:pStyle w:val="Heading4"/>
       </w:pPr>
-      <w:bookmarkStart w:id="46" w:name="high-short-term-mutation-rate"/>
-      <w:r>
-        <w:t xml:space="preserve">High, Short Term Mutation Rate</w:t>
-      </w:r>
-      <w:bookmarkEnd w:id="46"/>
+      <w:bookmarkStart w:id="48" w:name="population-specific-molecular-clocks"/>
+      <w:r>
+        <w:t xml:space="preserve">Population-Specific Molecular Clocks</w:t>
+      </w:r>
+      <w:bookmarkEnd w:id="48"/>
     </w:p>
     <w:p>
       <w:pPr>
         <w:pStyle w:val="FirstParagraph"/>
       </w:pPr>
       <w:r>
-        <w:t xml:space="preserve">Furthermore, the little phylogenetic signal (ie. substitutions) that accumulates in the population may be easily obscured by spurious mutations in a single sample. The</w:t>
-      </w:r>
-      <w:r>
-        <w:t xml:space="preserve"> </w:t>
-      </w:r>
-      <w:r>
-        <w:rPr>
-          <w:i/>
-        </w:rPr>
-        <w:t xml:space="preserve">medievalis</w:t>
-      </w:r>
-      <w:r>
-        <w:t xml:space="preserve"> </w:t>
-      </w:r>
-      <w:r>
-        <w:t xml:space="preserve">population is an extreme example of this, as several samples collected between 1970 and 1980 are exceptionally divergent (SI Figure</w:t>
-      </w:r>
-      <w:r>
-        <w:t xml:space="preserve"> </w:t>
-      </w:r>
-      <w:hyperlink w:anchor="fig:rtt">
-        <w:r>
-          <w:rPr>
-            <w:rStyle w:val="Hyperlink"/>
-          </w:rPr>
-          <w:t xml:space="preserve">2</w:t>
-        </w:r>
-      </w:hyperlink>
-      <w:r>
-        <w:t xml:space="preserve">). This short-term diversity is largely due to mutations observed in only a single-isolate, which manifests as long terminal branches in the maximum-likelihood phylogeny (Figure</w:t>
+        <w:t xml:space="preserve">In contrast to the species-wide model, separating the genomic dataset by population dramatically stabilized the Bayesian analysis. All clock model parameters were well-sampled with effective sample sizes (ESS) greater than 200 and temporal signal detected in 9 out of 12 populations (Figure</w:t>
+      </w:r>
+      <w:r>
+        <w:t xml:space="preserve"> </w:t>
+      </w:r>
+      <w:hyperlink w:anchor="fig:meanRate_stdev_tmrca">
+        <w:r>
+          <w:rPr>
+            <w:rStyle w:val="Hyperlink"/>
+          </w:rPr>
+          <w:t xml:space="preserve">3</w:t>
+        </w:r>
+      </w:hyperlink>
+      <w:r>
+        <w:t xml:space="preserve">, Table</w:t>
+      </w:r>
+      <w:r>
+        <w:t xml:space="preserve"> </w:t>
+      </w:r>
+      <w:hyperlink w:anchor="tbl:bets">
+        <w:r>
+          <w:rPr>
+            <w:rStyle w:val="Hyperlink"/>
+          </w:rPr>
+          <w:t xml:space="preserve">1</w:t>
+        </w:r>
+      </w:hyperlink>
+      <w:r>
+        <w:t xml:space="preserve">). However, this improved model performance came at the cost of model accuracy. Without the calibrating influence of ancient DNA samples, the modern populations were frequently estimated to have dates associated with their most recent common ancestor (MRCA) that violated the ancestor-descendant relationships present in the maximum-likelihood phylogeny (Figure</w:t>
+      </w:r>
+      <w:r>
+        <w:t xml:space="preserve"> </w:t>
+      </w:r>
+      <w:hyperlink w:anchor="fig:meanRate_stdev_tmrca">
+        <w:r>
+          <w:rPr>
+            <w:rStyle w:val="Hyperlink"/>
+          </w:rPr>
+          <w:t xml:space="preserve">3</w:t>
+        </w:r>
+      </w:hyperlink>
+      <w:r>
+        <w:t xml:space="preserve">, Figure</w:t>
       </w:r>
       <w:r>
         <w:t xml:space="preserve"> </w:t>
@@ -2851,245 +3138,7 @@
         </w:r>
       </w:hyperlink>
       <w:r>
-        <w:t xml:space="preserve">). The presence of transient mutations, or long branches, is not isolated to the</w:t>
-      </w:r>
-      <w:r>
-        <w:t xml:space="preserve"> </w:t>
-      </w:r>
-      <w:r>
-        <w:rPr>
-          <w:i/>
-        </w:rPr>
-        <w:t xml:space="preserve">medievalis</w:t>
-      </w:r>
-      <w:r>
-        <w:t xml:space="preserve"> </w:t>
-      </w:r>
-      <w:r>
-        <w:t xml:space="preserve">population and also strongly impacts the</w:t>
-      </w:r>
-      <w:r>
-        <w:t xml:space="preserve"> </w:t>
-      </w:r>
-      <w:r>
-        <w:rPr>
-          <w:i/>
-        </w:rPr>
-        <w:t xml:space="preserve">pestoides</w:t>
-      </w:r>
-      <w:r>
-        <w:t xml:space="preserve"> </w:t>
-      </w:r>
-      <w:r>
-        <w:t xml:space="preserve">0.PE,</w:t>
-      </w:r>
-      <w:r>
-        <w:t xml:space="preserve"> </w:t>
-      </w:r>
-      <w:r>
-        <w:rPr>
-          <w:i/>
-        </w:rPr>
-        <w:t xml:space="preserve">intermedium</w:t>
-      </w:r>
-      <w:r>
-        <w:t xml:space="preserve"> </w:t>
-      </w:r>
-      <w:r>
-        <w:t xml:space="preserve">1.IN, and</w:t>
-      </w:r>
-      <w:r>
-        <w:t xml:space="preserve"> </w:t>
-      </w:r>
-      <w:r>
-        <w:rPr>
-          <w:i/>
-        </w:rPr>
-        <w:t xml:space="preserve">orientalis</w:t>
-      </w:r>
-      <w:r>
-        <w:t xml:space="preserve"> </w:t>
-      </w:r>
-      <w:r>
-        <w:t xml:space="preserve">(1.ORI) populations (Figure</w:t>
-      </w:r>
-      <w:r>
-        <w:t xml:space="preserve"> </w:t>
-      </w:r>
-      <w:hyperlink w:anchor="fig:long_branches">
-        <w:r>
-          <w:rPr>
-            <w:rStyle w:val="Hyperlink"/>
-          </w:rPr>
-          <w:t xml:space="preserve">4</w:t>
-        </w:r>
-      </w:hyperlink>
-      <w:r>
-        <w:t xml:space="preserve"> </w:t>
-      </w:r>
-      <w:r>
-        <w:t xml:space="preserve">SI). Given the extensive presence of these apparent outliers, inclusion or exclusion of these samples may have profound impacts on the models used to estimate a molecular clock.</w:t>
-      </w:r>
-    </w:p>
-    <w:p>
-      <w:pPr>
-        <w:pStyle w:val="BlockText"/>
-      </w:pPr>
-      <w:r>
-        <w:t xml:space="preserve">So what?</w:t>
-      </w:r>
-    </w:p>
-    <w:p>
-      <w:pPr>
-        <w:pStyle w:val="Heading4"/>
-      </w:pPr>
-      <w:bookmarkStart w:id="47" w:name="bayesian-evaluation-of-temporal-signal"/>
-      <w:r>
-        <w:t xml:space="preserve">Bayesian Evaluation of Temporal Signal</w:t>
-      </w:r>
-      <w:bookmarkEnd w:id="47"/>
-    </w:p>
-    <w:p>
-      <w:pPr>
-        <w:pStyle w:val="FirstParagraph"/>
-      </w:pPr>
-      <w:r>
-        <w:t xml:space="preserve">To investigate the degree of temporal signal in the genomic data, we performed a Bayesian evaluation of temporal signal (BETS) test. In brief, this method compares the likelihoods of two different phylogenetic models, one where the true collection dates are used and the other where all collection dates are assumed to be contemporaneous. A comparison of the model likelihoods, or Bayes Factors, is then used to assess the degree of temporal signal in the dataset.</w:t>
-      </w:r>
-    </w:p>
-    <w:p>
-      <w:pPr>
-        <w:pStyle w:val="BodyText"/>
-      </w:pPr>
-      <w:r>
-        <w:t xml:space="preserve">Unfortunately, a BETS test was inconclusive when attempting to fit a clock model to all</w:t>
-      </w:r>
-      <w:r>
-        <w:t xml:space="preserve"> </w:t>
-      </w:r>
-      <w:r>
-        <w:rPr>
-          <w:i/>
-        </w:rPr>
-        <w:t xml:space="preserve">Y. pestis</w:t>
-      </w:r>
-      <w:r>
-        <w:t xml:space="preserve"> </w:t>
-      </w:r>
-      <w:r>
-        <w:t xml:space="preserve">populations combined. The Bayesian analysis exhibited poor sampling of the clock parameters, for both a strict and relaxed clock, even when attempting to reduce sources of variation such as down-sampling the number of genomes, using fixed tip dates, and fixing the tree topology. This observation is consistent with previous analyses</w:t>
-      </w:r>
-      <w:r>
-        <w:t xml:space="preserve"> </w:t>
-      </w:r>
-      <w:r>
-        <w:t xml:space="preserve">[</w:t>
-      </w:r>
-      <w:hyperlink w:anchor="ref-ACt53Sow">
-        <w:r>
-          <w:rPr>
-            <w:rStyle w:val="Hyperlink"/>
-          </w:rPr>
-          <w:t xml:space="preserve">9</w:t>
-        </w:r>
-      </w:hyperlink>
-      <w:r>
-        <w:t xml:space="preserve">]</w:t>
-      </w:r>
-      <w:r>
-        <w:t xml:space="preserve"> </w:t>
-      </w:r>
-      <w:r>
-        <w:t xml:space="preserve">where robust estimates of model parameters could not be estimated, thus leading to the conclusion that</w:t>
-      </w:r>
-      <w:r>
-        <w:t xml:space="preserve"> </w:t>
-      </w:r>
-      <w:r>
-        <w:rPr>
-          <w:i/>
-        </w:rPr>
-        <w:t xml:space="preserve">Y. pestis</w:t>
-      </w:r>
-      <w:r>
-        <w:t xml:space="preserve"> </w:t>
-      </w:r>
-      <w:r>
-        <w:t xml:space="preserve">lacks temporal signal. However, as other studies have suggested data composition is a strong determinant of temporal signal</w:t>
-      </w:r>
-      <w:r>
-        <w:t xml:space="preserve"> </w:t>
-      </w:r>
-      <w:r>
-        <w:t xml:space="preserve">[</w:t>
-      </w:r>
-      <w:hyperlink w:anchor="ref-1cTipQcd">
-        <w:r>
-          <w:rPr>
-            <w:rStyle w:val="Hyperlink"/>
-          </w:rPr>
-          <w:t xml:space="preserve">21</w:t>
-        </w:r>
-      </w:hyperlink>
-      <w:r>
-        <w:t xml:space="preserve">]</w:t>
-      </w:r>
-      <w:r>
-        <w:t xml:space="preserve"> </w:t>
-      </w:r>
-      <w:r>
-        <w:t xml:space="preserve">we then repeated the BETS test by modeling each of the 12 populations of</w:t>
-      </w:r>
-      <w:r>
-        <w:t xml:space="preserve"> </w:t>
-      </w:r>
-      <w:r>
-        <w:rPr>
-          <w:i/>
-        </w:rPr>
-        <w:t xml:space="preserve">Y. pestis</w:t>
-      </w:r>
-      <w:r>
-        <w:t xml:space="preserve"> </w:t>
-      </w:r>
-      <w:r>
-        <w:t xml:space="preserve">in isolation.</w:t>
-      </w:r>
-    </w:p>
-    <w:p>
-      <w:pPr>
-        <w:pStyle w:val="BodyText"/>
-      </w:pPr>
-      <w:r>
-        <w:t xml:space="preserve">In contrast to the species-wide model, separating the genomic dataset by population dramatically stabilized the Bayesian analysis. All clock model parameters were well-sampled with effective sample sizes (ESS) greater than 200 and temporal signal was detected in 9 out of 12 populations (Figure</w:t>
-      </w:r>
-      <w:r>
-        <w:t xml:space="preserve"> </w:t>
-      </w:r>
-      <w:hyperlink w:anchor="fig:meanRate_stdev_tmrca">
-        <w:r>
-          <w:rPr>
-            <w:rStyle w:val="Hyperlink"/>
-          </w:rPr>
-          <w:t xml:space="preserve">3</w:t>
-        </w:r>
-      </w:hyperlink>
-      <w:r>
-        <w:t xml:space="preserve">, SI Table</w:t>
-      </w:r>
-      <w:r>
-        <w:t xml:space="preserve"> </w:t>
-      </w:r>
-      <w:hyperlink w:anchor="tbl:bets">
-        <w:r>
-          <w:rPr>
-            <w:rStyle w:val="Hyperlink"/>
-          </w:rPr>
-          <w:t xml:space="preserve">1</w:t>
-        </w:r>
-      </w:hyperlink>
-      <w:r>
-        <w:t xml:space="preserve">). We can draw several conclusions from these nuanced models…</w:t>
+        <w:t xml:space="preserve">). Thus despite having measurable temporal signal and objectively good model performance according to Bayesian criteria, the population-specific models were highly incongruent with each other. In the following sections, we interpret these incongruencies in light of the time-dependency of molecular rates, and discuss their ramifications.</w:t>
       </w:r>
     </w:p>
     <w:bookmarkStart w:id="0" w:name="fig:meanRate_stdev_tmrca"/>
@@ -3097,7 +3146,7 @@
       <w:pPr>
         <w:pStyle w:val="CaptionedFigure"/>
       </w:pPr>
-      <w:bookmarkStart w:id="49" w:name="fig:meanRate_stdev_tmrca"/>
+      <w:bookmarkStart w:id="50" w:name="fig:meanRate_stdev_tmrca"/>
       <w:r>
         <w:drawing>
           <wp:inline>
@@ -3114,7 +3163,7 @@
                     </pic:cNvPicPr>
                   </pic:nvPicPr>
                   <pic:blipFill>
-                    <a:blip r:embed="rId48"/>
+                    <a:blip r:embed="rId49"/>
                     <a:stretch>
                       <a:fillRect/>
                     </a:stretch>
@@ -3140,7 +3189,7 @@
           </wp:inline>
         </w:drawing>
       </w:r>
-      <w:bookmarkEnd w:id="49"/>
+      <w:bookmarkEnd w:id="50"/>
     </w:p>
     <w:p>
       <w:pPr>
@@ -3155,18 +3204,303 @@
       <w:pPr>
         <w:pStyle w:val="Heading4"/>
       </w:pPr>
-      <w:bookmarkStart w:id="50" w:name="a-new-global-rate"/>
+      <w:bookmarkStart w:id="51" w:name="sampling-time-frame"/>
+      <w:r>
+        <w:t xml:space="preserve">Sampling Time Frame</w:t>
+      </w:r>
+      <w:bookmarkEnd w:id="51"/>
+    </w:p>
+    <w:p>
+      <w:pPr>
+        <w:pStyle w:val="FirstParagraph"/>
+      </w:pPr>
+      <w:r>
+        <w:t xml:space="preserve">For example, all clock model parameters appeared to be robust according to objective Bayesian criteria, such as the degree of chain mixing and ESS scores. However, … had dates for the most recent common ancestor (MRCA) that violated the ancestor-descendant relationships present in the maximum-likelihood phylogeny. For example, the root of the</w:t>
+      </w:r>
+      <w:r>
+        <w:t xml:space="preserve"> </w:t>
+      </w:r>
+      <w:r>
+        <w:rPr>
+          <w:i/>
+        </w:rPr>
+        <w:t xml:space="preserve">pestoides</w:t>
+      </w:r>
+      <w:r>
+        <w:t xml:space="preserve"> </w:t>
+      </w:r>
+      <w:r>
+        <w:t xml:space="preserve">biovar (0.PE) is ancestral to the First Pandemic population (0.ANT4) and thus must pre-date the 6</w:t>
+      </w:r>
+      <w:r>
+        <w:t xml:space="preserve">th</w:t>
+      </w:r>
+      <w:r>
+        <w:t xml:space="preserve"> </w:t>
+      </w:r>
+      <w:r>
+        <w:t xml:space="preserve">century. Instead, the MRCA of the</w:t>
+      </w:r>
+      <w:r>
+        <w:t xml:space="preserve"> </w:t>
+      </w:r>
+      <w:r>
+        <w:rPr>
+          <w:i/>
+        </w:rPr>
+        <w:t xml:space="preserve">pestoides</w:t>
+      </w:r>
+      <w:r>
+        <w:t xml:space="preserve"> </w:t>
+      </w:r>
+      <w:r>
+        <w:t xml:space="preserve">population was dated to approximately 1814. Similarly, the 0.ANT population is also ancestral to the First Pandemic, but has an estimated root date of 1698. Finally, the</w:t>
+      </w:r>
+      <w:r>
+        <w:t xml:space="preserve"> </w:t>
+      </w:r>
+      <w:r>
+        <w:rPr>
+          <w:i/>
+        </w:rPr>
+        <w:t xml:space="preserve">intermedium</w:t>
+      </w:r>
+      <w:r>
+        <w:t xml:space="preserve"> </w:t>
+      </w:r>
+      <w:r>
+        <w:t xml:space="preserve">(1.IN) population is ancestral to the Third Pandemic population (1.ORI biovar and yet their root node dates are contemporaneous (1882 and 1885 respectively).</w:t>
+      </w:r>
+    </w:p>
+    <w:p>
+      <w:pPr>
+        <w:pStyle w:val="BodyText"/>
+      </w:pPr>
+      <w:r>
+        <w:t xml:space="preserve">To some extent, these inconsistencies can be explained by the presence of transient mutations. The populations with the five highest mean substitution rates and standard deviations also have the five highest number of long, external branches (0.PE, 2.MED, 2.ANT, 1.ORI, 1.IN) As discussed previously, a higher prevalence of transient mutations can lead to artificially inflated substitution rates rates and estimated node dates that are too young. By this logic, we caution that node dates associated with these populations should be treated as highly suspect, and likely underestimates of the true divergence dates.</w:t>
+      </w:r>
+    </w:p>
+    <w:p>
+      <w:pPr>
+        <w:numPr>
+          <w:ilvl w:val="0"/>
+          <w:numId w:val="1003"/>
+        </w:numPr>
+        <w:pStyle w:val="Compact"/>
+      </w:pPr>
+      <w:r>
+        <w:t xml:space="preserve">Accurate clock model estimates for</w:t>
+      </w:r>
+      <w:r>
+        <w:t xml:space="preserve"> </w:t>
+      </w:r>
+      <w:r>
+        <w:rPr>
+          <w:i/>
+        </w:rPr>
+        <w:t xml:space="preserve">Y. pestis</w:t>
+      </w:r>
+      <w:r>
+        <w:t xml:space="preserve"> </w:t>
+      </w:r>
+      <w:r>
+        <w:t xml:space="preserve">require long-term heterochronous sampling. On the order of multiple centuries. More exact estimates of the phylodynamic threshold could be</w:t>
+      </w:r>
+    </w:p>
+    <w:p>
+      <w:pPr>
+        <w:pStyle w:val="Heading4"/>
+      </w:pPr>
+      <w:bookmarkStart w:id="52" w:name="rate-overestimation"/>
+      <w:r>
+        <w:t xml:space="preserve">Rate Overestimation</w:t>
+      </w:r>
+      <w:bookmarkEnd w:id="52"/>
+    </w:p>
+    <w:p>
+      <w:pPr>
+        <w:pStyle w:val="FirstParagraph"/>
+      </w:pPr>
+      <w:r>
+        <w:t xml:space="preserve">The first finding is that several populations have anomalously high substitution rates, namely the</w:t>
+      </w:r>
+      <w:r>
+        <w:t xml:space="preserve"> </w:t>
+      </w:r>
+      <w:r>
+        <w:rPr>
+          <w:i/>
+        </w:rPr>
+        <w:t xml:space="preserve">pestoides</w:t>
+      </w:r>
+      <w:r>
+        <w:t xml:space="preserve"> </w:t>
+      </w:r>
+      <w:r>
+        <w:t xml:space="preserve">(0.PE) and</w:t>
+      </w:r>
+      <w:r>
+        <w:t xml:space="preserve"> </w:t>
+      </w:r>
+      <w:r>
+        <w:rPr>
+          <w:i/>
+        </w:rPr>
+        <w:t xml:space="preserve">medievalis</w:t>
+      </w:r>
+      <w:r>
+        <w:t xml:space="preserve"> </w:t>
+      </w:r>
+      <w:r>
+        <w:t xml:space="preserve">(2.MED) biovars. As previously mentioned, this pattern may be explained by a high number of transient mutations. Indeed, the five populations with the highest number of long terminal branches (0.PE, 2.MED, 1.ORI, 1.IN, 2.ANT), have the five highest mean rates and standard deviations. Furthermore, two of these populations (1.IN, 2.ANT) have no detectable temporal signal. As discussed previously, if these inflated rates are due to spurious mutations rather than fixed substitutions, internal node dates will be unexpectedly young. Fortunately, this can be critiqued using the branching order of the maximum-likelihood phylogeny, as many of these populations are not monophyletic, and have ancestor-descendant relationships between them.</w:t>
+      </w:r>
+    </w:p>
+    <w:p>
+      <w:pPr>
+        <w:pStyle w:val="BodyText"/>
+      </w:pPr>
+      <w:r>
+        <w:t xml:space="preserve">The most striking example of inconsistent node dating is the</w:t>
+      </w:r>
+      <w:r>
+        <w:t xml:space="preserve"> </w:t>
+      </w:r>
+      <w:r>
+        <w:rPr>
+          <w:i/>
+        </w:rPr>
+        <w:t xml:space="preserve">pestoides</w:t>
+      </w:r>
+      <w:r>
+        <w:t xml:space="preserve"> </w:t>
+      </w:r>
+      <w:r>
+        <w:t xml:space="preserve">biovar (0.PE). The date of this population’s root node, or most recent common ancestor (MRCA), was estimated at approximately 1814. However, this date is topologically inconsistent, as the root of the</w:t>
+      </w:r>
+      <w:r>
+        <w:t xml:space="preserve"> </w:t>
+      </w:r>
+      <w:r>
+        <w:rPr>
+          <w:i/>
+        </w:rPr>
+        <w:t xml:space="preserve">pestoides</w:t>
+      </w:r>
+      <w:r>
+        <w:t xml:space="preserve"> </w:t>
+      </w:r>
+      <w:r>
+        <w:t xml:space="preserve">population falls ancestral to the Plague of Justinian (6</w:t>
+      </w:r>
+      <w:r>
+        <w:t xml:space="preserve">th</w:t>
+      </w:r>
+      <w:r>
+        <w:t xml:space="preserve"> </w:t>
+      </w:r>
+      <w:r>
+        <w:t xml:space="preserve">century) and thus must pre-date this event (Figure</w:t>
+      </w:r>
+      <w:r>
+        <w:t xml:space="preserve"> </w:t>
+      </w:r>
+      <w:hyperlink w:anchor="fig:divtree_map_timeline">
+        <w:r>
+          <w:rPr>
+            <w:rStyle w:val="Hyperlink"/>
+          </w:rPr>
+          <w:t xml:space="preserve">1</w:t>
+        </w:r>
+      </w:hyperlink>
+      <w:r>
+        <w:t xml:space="preserve">). Similarly, the</w:t>
+      </w:r>
+      <w:r>
+        <w:t xml:space="preserve"> </w:t>
+      </w:r>
+      <w:r>
+        <w:rPr>
+          <w:i/>
+        </w:rPr>
+        <w:t xml:space="preserve">intermedium</w:t>
+      </w:r>
+      <w:r>
+        <w:t xml:space="preserve"> </w:t>
+      </w:r>
+      <w:r>
+        <w:t xml:space="preserve">(1.IN) population falls ancestral to the</w:t>
+      </w:r>
+      <w:r>
+        <w:t xml:space="preserve"> </w:t>
+      </w:r>
+      <w:r>
+        <w:rPr>
+          <w:i/>
+        </w:rPr>
+        <w:t xml:space="preserve">orientalis</w:t>
+      </w:r>
+      <w:r>
+        <w:t xml:space="preserve"> </w:t>
+      </w:r>
+      <w:r>
+        <w:t xml:space="preserve">biovar (1.ORI) and yet their root node dates are contemporaneous (1882 and 1885 respectively). The remaining two possible outliers, 2.MED and 2.ANT, are monophyletic clades and thus have no descendant populations to serve as an upper bound. But we cautiously propose that the root dates of these two populations, 1796 and 1798 respectively, should be treated as highly suspect and likely an underestimate of the true divergence dates.</w:t>
+      </w:r>
+    </w:p>
+    <w:p>
+      <w:pPr>
+        <w:pStyle w:val="BodyText"/>
+      </w:pPr>
+      <w:r>
+        <w:t xml:space="preserve">This means that 68% of the phylogeny (411/601 genomes) has unreliable clock estimates. So where does that leave us?</w:t>
+      </w:r>
+    </w:p>
+    <w:p>
+      <w:pPr>
+        <w:pStyle w:val="BodyText"/>
+      </w:pPr>
+      <w:r>
+        <w:t xml:space="preserve">Without the calibrating influencing of ancient DNA samples or the larger phylogeny, the rates and dates associated with the</w:t>
+      </w:r>
+      <w:r>
+        <w:t xml:space="preserve"> </w:t>
+      </w:r>
+      <w:r>
+        <w:rPr>
+          <w:i/>
+        </w:rPr>
+        <w:t xml:space="preserve">pestoides</w:t>
+      </w:r>
+      <w:r>
+        <w:t xml:space="preserve"> </w:t>
+      </w:r>
+      <w:r>
+        <w:t xml:space="preserve">biovar should be treated as highly suspect.</w:t>
+      </w:r>
+    </w:p>
+    <w:p>
+      <w:pPr>
+        <w:pStyle w:val="BlockText"/>
+      </w:pPr>
+      <w:r>
+        <w:t xml:space="preserve">Should be very cautious trying to date inter-population nodes, ie. the Big Bang Polytomy. Because we don’t fully understand how the rate changes in between them.</w:t>
+      </w:r>
+    </w:p>
+    <w:p>
+      <w:pPr>
+        <w:pStyle w:val="Heading4"/>
+      </w:pPr>
+      <w:bookmarkStart w:id="53" w:name="a-new-global-rate"/>
       <w:r>
         <w:t xml:space="preserve">A New Global Rate</w:t>
       </w:r>
-      <w:bookmarkEnd w:id="50"/>
+      <w:bookmarkEnd w:id="53"/>
     </w:p>
     <w:p>
       <w:pPr>
         <w:pStyle w:val="FirstParagraph"/>
       </w:pPr>
       <w:r>
-        <w:t xml:space="preserve">The first finding is that substitution rates in</w:t>
+        <w:t xml:space="preserve">The second finding is that substitution rates in</w:t>
       </w:r>
       <w:r>
         <w:t xml:space="preserve"> </w:t>
@@ -3181,16 +3515,13 @@
         <w:t xml:space="preserve"> </w:t>
       </w:r>
       <w:r>
-        <w:t xml:space="preserve">have been considerably underestimated. The BETS analysis on the non-segregated data, which was highly unstable, fell within the published range of 1-2 x 10</w:t>
+        <w:t xml:space="preserve">have been previously underestimated. The mean substitution rate we estimated from all populations combined, which was highly unstable, was 1.6 x 10</w:t>
       </w:r>
       <w:r>
         <w:t xml:space="preserve">-8</w:t>
       </w:r>
       <w:r>
-        <w:t xml:space="preserve"> </w:t>
-      </w:r>
-      <w:r>
-        <w:t xml:space="preserve">at 1.6 x 10</w:t>
+        <w:t xml:space="preserve">, which falls within published range of 1 to 2 x 10</w:t>
       </w:r>
       <w:r>
         <w:t xml:space="preserve">-8</w:t>
@@ -3211,7 +3542,7 @@
         <w:t xml:space="preserve"> </w:t>
       </w:r>
       <w:r>
-        <w:t xml:space="preserve">population was observed to have a rate this slow, and instead ranged from 3.6 x 10</w:t>
+        <w:t xml:space="preserve">population was observed to have a mean substitution rate this slow. Instead ranged from 3.6 x 10</w:t>
       </w:r>
       <w:r>
         <w:t xml:space="preserve">-8</w:t>
@@ -3281,7 +3612,7 @@
           <w:rPr>
             <w:rStyle w:val="Hyperlink"/>
           </w:rPr>
-          <w:t xml:space="preserve">21</w:t>
+          <w:t xml:space="preserve">20</w:t>
         </w:r>
       </w:hyperlink>
       <w:r>
@@ -3301,135 +3632,46 @@
     </w:p>
     <w:p>
       <w:pPr>
-        <w:pStyle w:val="Heading4"/>
-      </w:pPr>
-      <w:bookmarkStart w:id="51" w:name="unreliable-outliers"/>
-      <w:r>
-        <w:t xml:space="preserve">Unreliable Outliers</w:t>
-      </w:r>
-      <w:bookmarkEnd w:id="51"/>
-    </w:p>
-    <w:p>
-      <w:pPr>
-        <w:pStyle w:val="FirstParagraph"/>
-      </w:pPr>
-      <w:r>
-        <w:t xml:space="preserve">The second finding is the outlier populations. Long external branches correlate with increased substitution rates, and in turn, younger MRCA estimates. The tMRCA of the</w:t>
-      </w:r>
-      <w:r>
-        <w:t xml:space="preserve"> </w:t>
-      </w:r>
-      <w:r>
-        <w:rPr>
-          <w:i/>
-        </w:rPr>
-        <w:t xml:space="preserve">pestoides</w:t>
-      </w:r>
-      <w:r>
-        <w:t xml:space="preserve"> </w:t>
-      </w:r>
-      <w:r>
-        <w:t xml:space="preserve">biovar at 1814 is highly incongruent with the maximum-likelihood phylogeny in which the</w:t>
-      </w:r>
-      <w:r>
-        <w:t xml:space="preserve"> </w:t>
-      </w:r>
-      <w:r>
-        <w:rPr>
-          <w:i/>
-        </w:rPr>
-        <w:t xml:space="preserve">pestoides</w:t>
-      </w:r>
-      <w:r>
-        <w:t xml:space="preserve"> </w:t>
-      </w:r>
-      <w:r>
-        <w:t xml:space="preserve">population is ancestral to the First Pandemic (6</w:t>
-      </w:r>
-      <w:r>
-        <w:t xml:space="preserve">th</w:t>
-      </w:r>
-      <w:r>
-        <w:t xml:space="preserve"> </w:t>
-      </w:r>
-      <w:r>
-        <w:t xml:space="preserve">to 8</w:t>
-      </w:r>
-      <w:r>
-        <w:t xml:space="preserve">th</w:t>
-      </w:r>
-      <w:r>
-        <w:t xml:space="preserve"> </w:t>
-      </w:r>
-      <w:r>
-        <w:t xml:space="preserve">century). Similarly, the estimate rates and dates associated with</w:t>
-      </w:r>
-      <w:r>
-        <w:t xml:space="preserve"> </w:t>
-      </w:r>
-      <w:r>
-        <w:rPr>
-          <w:i/>
-        </w:rPr>
-        <w:t xml:space="preserve">medievalis</w:t>
-      </w:r>
-      <w:r>
-        <w:t xml:space="preserve"> </w:t>
-      </w:r>
-      <w:r>
-        <w:t xml:space="preserve">are likely untrustworthy?</w:t>
-      </w:r>
-    </w:p>
-    <w:p>
-      <w:pPr>
-        <w:pStyle w:val="BlockText"/>
-      </w:pPr>
-      <w:r>
-        <w:t xml:space="preserve">Should be very cautious trying to date inter-population nodes, ie. the Big Bang Polytomy. Because we don’t fully understand how the rate changes in between them.</w:t>
-      </w:r>
-    </w:p>
-    <w:p>
-      <w:pPr>
         <w:pStyle w:val="Heading3"/>
       </w:pPr>
-      <w:bookmarkStart w:id="52" w:name="phylogeography"/>
+      <w:bookmarkStart w:id="54" w:name="phylogeography"/>
       <w:r>
         <w:t xml:space="preserve">Phylogeography</w:t>
       </w:r>
-      <w:bookmarkEnd w:id="52"/>
+      <w:bookmarkEnd w:id="54"/>
     </w:p>
     <w:p>
       <w:pPr>
         <w:pStyle w:val="Heading2"/>
       </w:pPr>
-      <w:bookmarkStart w:id="53" w:name="conclusions"/>
+      <w:bookmarkStart w:id="55" w:name="conclusions"/>
       <w:r>
         <w:t xml:space="preserve">Conclusions</w:t>
       </w:r>
-      <w:bookmarkEnd w:id="53"/>
+      <w:bookmarkEnd w:id="55"/>
     </w:p>
     <w:p>
       <w:pPr>
         <w:pStyle w:val="Heading2"/>
       </w:pPr>
-      <w:bookmarkStart w:id="54" w:name="methods"/>
+      <w:bookmarkStart w:id="56" w:name="methods"/>
       <w:r>
         <w:t xml:space="preserve">Methods</w:t>
       </w:r>
-      <w:bookmarkEnd w:id="54"/>
+      <w:bookmarkEnd w:id="56"/>
     </w:p>
     <w:p>
       <w:pPr>
         <w:pStyle w:val="Heading2"/>
       </w:pPr>
-      <w:bookmarkStart w:id="55" w:name="references"/>
+      <w:bookmarkStart w:id="57" w:name="references"/>
       <w:r>
         <w:t xml:space="preserve">References</w:t>
       </w:r>
-      <w:bookmarkEnd w:id="55"/>
-    </w:p>
-    <w:bookmarkStart w:id="129" w:name="refs"/>
-    <w:bookmarkStart w:id="57" w:name="ref-MDriN15G"/>
+      <w:bookmarkEnd w:id="57"/>
+    </w:p>
+    <w:bookmarkStart w:id="131" w:name="refs"/>
+    <w:bookmarkStart w:id="62" w:name="ref-lYwCAR8r"/>
     <w:p>
       <w:pPr>
         <w:pStyle w:val="Bibliography"/>
@@ -3444,7 +3686,7 @@
         <w:rPr>
           <w:b/>
         </w:rPr>
-        <w:t xml:space="preserve">Genomic Insights into a Sustained National Outbreak of Yersinia pseudotuberculosis</w:t>
+        <w:t xml:space="preserve">Did Our Species Evolve in Subdivided Populations across Africa, and Why Does It Matter?</w:t>
       </w:r>
       <w:r>
         <w:t xml:space="preserve"> </w:t>
@@ -3453,7 +3695,7 @@
         <w:br/>
       </w:r>
       <w:r>
-        <w:t xml:space="preserve">Deborah A. Williamson, Sarah L. Baines, Glen P. Carter, Anders Gonçalves da Silva, Xiaoyun Ren, Jill Sherwood, Muriel Dufour, Mark B. Schultz, Nigel P. French, Torsten Seemann, … Benjamin P. Howden</w:t>
+        <w:t xml:space="preserve">Eleanor M. L. Scerri, Mark G. Thomas, Andrea Manica, Philipp Gunz, Jay T. Stock, Chris Stringer, Matt Grove, Huw S. Groucutt, Axel Timmermann, G. Philip Rightmire, … Lounès Chikhi</w:t>
       </w:r>
       <w:r>
         <w:br/>
@@ -3462,23 +3704,23 @@
         <w:rPr>
           <w:i/>
         </w:rPr>
-        <w:t xml:space="preserve">Genome Biology and Evolution</w:t>
-      </w:r>
-      <w:r>
-        <w:t xml:space="preserve"> </w:t>
-      </w:r>
-      <w:r>
-        <w:t xml:space="preserve">(2016-12-01)</w:t>
-      </w:r>
-      <w:r>
-        <w:t xml:space="preserve"> </w:t>
-      </w:r>
-      <w:hyperlink r:id="rId56">
-        <w:r>
-          <w:rPr>
-            <w:rStyle w:val="Hyperlink"/>
-          </w:rPr>
-          <w:t xml:space="preserve">https://doi.org/10.1093/gbe/evw285</w:t>
+        <w:t xml:space="preserve">Trends in Ecology &amp; Evolution</w:t>
+      </w:r>
+      <w:r>
+        <w:t xml:space="preserve"> </w:t>
+      </w:r>
+      <w:r>
+        <w:t xml:space="preserve">(2018-08)</w:t>
+      </w:r>
+      <w:r>
+        <w:t xml:space="preserve"> </w:t>
+      </w:r>
+      <w:hyperlink r:id="rId58">
+        <w:r>
+          <w:rPr>
+            <w:rStyle w:val="Hyperlink"/>
+          </w:rPr>
+          <w:t xml:space="preserve">https://www.ncbi.nlm.nih.gov/pmc/articles/PMC6092560/</w:t>
         </w:r>
       </w:hyperlink>
       <w:r>
@@ -3493,17 +3735,51 @@
       <w:r>
         <w:t xml:space="preserve"> </w:t>
       </w:r>
-      <w:hyperlink r:id="rId56">
-        <w:r>
-          <w:rPr>
-            <w:rStyle w:val="Hyperlink"/>
-          </w:rPr>
-          <w:t xml:space="preserve">10.1093/gbe/evw285</w:t>
-        </w:r>
-      </w:hyperlink>
-    </w:p>
-    <w:bookmarkEnd w:id="57"/>
-    <w:bookmarkStart w:id="62" w:name="ref-lYwCAR8r"/>
+      <w:hyperlink r:id="rId59">
+        <w:r>
+          <w:rPr>
+            <w:rStyle w:val="Hyperlink"/>
+          </w:rPr>
+          <w:t xml:space="preserve">10.1016/j.tree.2018.05.005</w:t>
+        </w:r>
+      </w:hyperlink>
+      <w:r>
+        <w:t xml:space="preserve"> </w:t>
+      </w:r>
+      <w:r>
+        <w:t xml:space="preserve">· PMID:</w:t>
+      </w:r>
+      <w:r>
+        <w:t xml:space="preserve"> </w:t>
+      </w:r>
+      <w:hyperlink r:id="rId60">
+        <w:r>
+          <w:rPr>
+            <w:rStyle w:val="Hyperlink"/>
+          </w:rPr>
+          <w:t xml:space="preserve">30007846</w:t>
+        </w:r>
+      </w:hyperlink>
+      <w:r>
+        <w:t xml:space="preserve"> </w:t>
+      </w:r>
+      <w:r>
+        <w:t xml:space="preserve">· PMCID:</w:t>
+      </w:r>
+      <w:r>
+        <w:t xml:space="preserve"> </w:t>
+      </w:r>
+      <w:hyperlink r:id="rId61">
+        <w:r>
+          <w:rPr>
+            <w:rStyle w:val="Hyperlink"/>
+          </w:rPr>
+          <w:t xml:space="preserve">PMC6092560</w:t>
+        </w:r>
+      </w:hyperlink>
+    </w:p>
+    <w:bookmarkEnd w:id="62"/>
+    <w:bookmarkStart w:id="65" w:name="ref-S7uUqUQG"/>
     <w:p>
       <w:pPr>
         <w:pStyle w:val="Bibliography"/>
@@ -3518,7 +3794,32 @@
         <w:rPr>
           <w:b/>
         </w:rPr>
-        <w:t xml:space="preserve">Did Our Species Evolve in Subdivided Populations across Africa, and Why Does It Matter?</w:t>
+        <w:t xml:space="preserve">Phylogeny and classification of</w:t>
+      </w:r>
+      <w:r>
+        <w:rPr>
+          <w:b/>
+        </w:rPr>
+        <w:t xml:space="preserve"> </w:t>
+      </w:r>
+      <w:r>
+        <w:rPr>
+          <w:i/>
+          <w:b/>
+        </w:rPr>
+        <w:t xml:space="preserve">Yersinia pestis</w:t>
+      </w:r>
+      <w:r>
+        <w:rPr>
+          <w:b/>
+        </w:rPr>
+        <w:t xml:space="preserve"> </w:t>
+      </w:r>
+      <w:r>
+        <w:rPr>
+          <w:b/>
+        </w:rPr>
+        <w:t xml:space="preserve">through the lens of strains From the plague foci of Commonwealth of Independent States</w:t>
       </w:r>
       <w:r>
         <w:t xml:space="preserve"> </w:t>
@@ -3527,7 +3828,7 @@
         <w:br/>
       </w:r>
       <w:r>
-        <w:t xml:space="preserve">Eleanor M. L. Scerri, Mark G. Thomas, Andrea Manica, Philipp Gunz, Jay T. Stock, Chris Stringer, Matt Grove, Huw S. Groucutt, Axel Timmermann, G. Philip Rightmire, … Lounès Chikhi</w:t>
+        <w:t xml:space="preserve">Vladimir V. Kutyrev, Galina A. Eroshenko, Vladimir L. Motin, Nikita Y. Nosov, Jaroslav M. Krasnov, Lyubov M. Kukleva, Konstantin A. Nikiforov, Zhanna V. Al’khova, Eugene G. Oglodin, Natalia P. Guseva</w:t>
       </w:r>
       <w:r>
         <w:br/>
@@ -3536,23 +3837,23 @@
         <w:rPr>
           <w:i/>
         </w:rPr>
-        <w:t xml:space="preserve">Trends in Ecology &amp; Evolution</w:t>
-      </w:r>
-      <w:r>
-        <w:t xml:space="preserve"> </w:t>
-      </w:r>
-      <w:r>
-        <w:t xml:space="preserve">(2018-08)</w:t>
-      </w:r>
-      <w:r>
-        <w:t xml:space="preserve"> </w:t>
-      </w:r>
-      <w:hyperlink r:id="rId58">
-        <w:r>
-          <w:rPr>
-            <w:rStyle w:val="Hyperlink"/>
-          </w:rPr>
-          <w:t xml:space="preserve">https://www.ncbi.nlm.nih.gov/pmc/articles/PMC6092560/</w:t>
+        <w:t xml:space="preserve">Frontiers in Microbiology</w:t>
+      </w:r>
+      <w:r>
+        <w:t xml:space="preserve"> </w:t>
+      </w:r>
+      <w:r>
+        <w:t xml:space="preserve">(2018-05-25)</w:t>
+      </w:r>
+      <w:r>
+        <w:t xml:space="preserve"> </w:t>
+      </w:r>
+      <w:hyperlink r:id="rId63">
+        <w:r>
+          <w:rPr>
+            <w:rStyle w:val="Hyperlink"/>
+          </w:rPr>
+          <w:t xml:space="preserve">https://www.frontiersin.org/article/10.3389/fmicb.2018.01106/full</w:t>
         </w:r>
       </w:hyperlink>
       <w:r>
@@ -3567,29 +3868,86 @@
       <w:r>
         <w:t xml:space="preserve"> </w:t>
       </w:r>
-      <w:hyperlink r:id="rId59">
-        <w:r>
-          <w:rPr>
-            <w:rStyle w:val="Hyperlink"/>
-          </w:rPr>
-          <w:t xml:space="preserve">10.1016/j.tree.2018.05.005</w:t>
-        </w:r>
-      </w:hyperlink>
-      <w:r>
-        <w:t xml:space="preserve"> </w:t>
-      </w:r>
-      <w:r>
-        <w:t xml:space="preserve">· PMID:</w:t>
-      </w:r>
-      <w:r>
-        <w:t xml:space="preserve"> </w:t>
-      </w:r>
-      <w:hyperlink r:id="rId60">
-        <w:r>
-          <w:rPr>
-            <w:rStyle w:val="Hyperlink"/>
-          </w:rPr>
-          <w:t xml:space="preserve">30007846</w:t>
+      <w:hyperlink r:id="rId64">
+        <w:r>
+          <w:rPr>
+            <w:rStyle w:val="Hyperlink"/>
+          </w:rPr>
+          <w:t xml:space="preserve">10.3389/fmicb.2018.01106</w:t>
+        </w:r>
+      </w:hyperlink>
+    </w:p>
+    <w:bookmarkEnd w:id="65"/>
+    <w:bookmarkStart w:id="69" w:name="ref-15WOrftK3"/>
+    <w:p>
+      <w:pPr>
+        <w:pStyle w:val="Bibliography"/>
+      </w:pPr>
+      <w:r>
+        <w:t xml:space="preserve">3.</w:t>
+      </w:r>
+      <w:r>
+        <w:t xml:space="preserve"> </w:t>
+      </w:r>
+      <w:r>
+        <w:rPr>
+          <w:b/>
+        </w:rPr>
+        <w:t xml:space="preserve">Variétés de l’espèce Pasteurella pestis</w:t>
+      </w:r>
+      <w:r>
+        <w:t xml:space="preserve"> </w:t>
+      </w:r>
+      <w:r>
+        <w:br/>
+      </w:r>
+      <w:r>
+        <w:t xml:space="preserve">R. Devignat</w:t>
+      </w:r>
+      <w:r>
+        <w:br/>
+      </w:r>
+      <w:r>
+        <w:rPr>
+          <w:i/>
+        </w:rPr>
+        <w:t xml:space="preserve">Bulletin of the World Health Organization</w:t>
+      </w:r>
+      <w:r>
+        <w:t xml:space="preserve"> </w:t>
+      </w:r>
+      <w:r>
+        <w:t xml:space="preserve">(1951)</w:t>
+      </w:r>
+      <w:r>
+        <w:t xml:space="preserve"> </w:t>
+      </w:r>
+      <w:hyperlink r:id="rId66">
+        <w:r>
+          <w:rPr>
+            <w:rStyle w:val="Hyperlink"/>
+          </w:rPr>
+          <w:t xml:space="preserve">https://www.ncbi.nlm.nih.gov/pmc/articles/PMC2554099/</w:t>
+        </w:r>
+      </w:hyperlink>
+      <w:r>
+        <w:t xml:space="preserve"> </w:t>
+      </w:r>
+      <w:r>
+        <w:br/>
+      </w:r>
+      <w:r>
+        <w:t xml:space="preserve">PMID:</w:t>
+      </w:r>
+      <w:r>
+        <w:t xml:space="preserve"> </w:t>
+      </w:r>
+      <w:hyperlink r:id="rId67">
+        <w:r>
+          <w:rPr>
+            <w:rStyle w:val="Hyperlink"/>
+          </w:rPr>
+          <w:t xml:space="preserve">14859080</w:t>
         </w:r>
       </w:hyperlink>
       <w:r>
@@ -3601,23 +3959,23 @@
       <w:r>
         <w:t xml:space="preserve"> </w:t>
       </w:r>
-      <w:hyperlink r:id="rId61">
-        <w:r>
-          <w:rPr>
-            <w:rStyle w:val="Hyperlink"/>
-          </w:rPr>
-          <w:t xml:space="preserve">PMC6092560</w:t>
-        </w:r>
-      </w:hyperlink>
-    </w:p>
-    <w:bookmarkEnd w:id="62"/>
-    <w:bookmarkStart w:id="66" w:name="ref-15WOrftK3"/>
+      <w:hyperlink r:id="rId68">
+        <w:r>
+          <w:rPr>
+            <w:rStyle w:val="Hyperlink"/>
+          </w:rPr>
+          <w:t xml:space="preserve">PMC2554099</w:t>
+        </w:r>
+      </w:hyperlink>
+    </w:p>
+    <w:bookmarkEnd w:id="69"/>
+    <w:bookmarkStart w:id="72" w:name="ref-cIuFxbEY"/>
     <w:p>
       <w:pPr>
         <w:pStyle w:val="Bibliography"/>
       </w:pPr>
       <w:r>
-        <w:t xml:space="preserve">3.</w:t>
+        <w:t xml:space="preserve">4.</w:t>
       </w:r>
       <w:r>
         <w:t xml:space="preserve"> </w:t>
@@ -3626,7 +3984,20 @@
         <w:rPr>
           <w:b/>
         </w:rPr>
-        <w:t xml:space="preserve">Variétés de l’espèce Pasteurella pestis</w:t>
+        <w:t xml:space="preserve">Comparative and evolutionary genomics of</w:t>
+      </w:r>
+      <w:r>
+        <w:rPr>
+          <w:b/>
+        </w:rPr>
+        <w:t xml:space="preserve"> </w:t>
+      </w:r>
+      <w:r>
+        <w:rPr>
+          <w:i/>
+          <w:b/>
+        </w:rPr>
+        <w:t xml:space="preserve">Yersinia pestis</w:t>
       </w:r>
       <w:r>
         <w:t xml:space="preserve"> </w:t>
@@ -3635,7 +4006,7 @@
         <w:br/>
       </w:r>
       <w:r>
-        <w:t xml:space="preserve">R. Devignat</w:t>
+        <w:t xml:space="preserve">Dongsheng Zhou, Yanping Han, Yajun Song, Peitang Huang, Ruifu Yang</w:t>
       </w:r>
       <w:r>
         <w:br/>
@@ -3644,23 +4015,23 @@
         <w:rPr>
           <w:i/>
         </w:rPr>
-        <w:t xml:space="preserve">Bulletin of the World Health Organization</w:t>
-      </w:r>
-      <w:r>
-        <w:t xml:space="preserve"> </w:t>
-      </w:r>
-      <w:r>
-        <w:t xml:space="preserve">(1951)</w:t>
-      </w:r>
-      <w:r>
-        <w:t xml:space="preserve"> </w:t>
-      </w:r>
-      <w:hyperlink r:id="rId63">
-        <w:r>
-          <w:rPr>
-            <w:rStyle w:val="Hyperlink"/>
-          </w:rPr>
-          <w:t xml:space="preserve">https://www.ncbi.nlm.nih.gov/pmc/articles/PMC2554099/</w:t>
+        <w:t xml:space="preserve">Microbes and Infection</w:t>
+      </w:r>
+      <w:r>
+        <w:t xml:space="preserve"> </w:t>
+      </w:r>
+      <w:r>
+        <w:t xml:space="preserve">(2004-11-01)</w:t>
+      </w:r>
+      <w:r>
+        <w:t xml:space="preserve"> </w:t>
+      </w:r>
+      <w:hyperlink r:id="rId70">
+        <w:r>
+          <w:rPr>
+            <w:rStyle w:val="Hyperlink"/>
+          </w:rPr>
+          <w:t xml:space="preserve">http://www.sciencedirect.com/science/article/pii/S1286457904002357</w:t>
         </w:r>
       </w:hyperlink>
       <w:r>
@@ -3670,45 +4041,28 @@
         <w:br/>
       </w:r>
       <w:r>
-        <w:t xml:space="preserve">PMID:</w:t>
-      </w:r>
-      <w:r>
-        <w:t xml:space="preserve"> </w:t>
-      </w:r>
-      <w:hyperlink r:id="rId64">
-        <w:r>
-          <w:rPr>
-            <w:rStyle w:val="Hyperlink"/>
-          </w:rPr>
-          <w:t xml:space="preserve">14859080</w:t>
-        </w:r>
-      </w:hyperlink>
-      <w:r>
-        <w:t xml:space="preserve"> </w:t>
-      </w:r>
-      <w:r>
-        <w:t xml:space="preserve">· PMCID:</w:t>
-      </w:r>
-      <w:r>
-        <w:t xml:space="preserve"> </w:t>
-      </w:r>
-      <w:hyperlink r:id="rId65">
-        <w:r>
-          <w:rPr>
-            <w:rStyle w:val="Hyperlink"/>
-          </w:rPr>
-          <w:t xml:space="preserve">PMC2554099</w:t>
-        </w:r>
-      </w:hyperlink>
-    </w:p>
-    <w:bookmarkEnd w:id="66"/>
-    <w:bookmarkStart w:id="69" w:name="ref-cIuFxbEY"/>
+        <w:t xml:space="preserve">DOI:</w:t>
+      </w:r>
+      <w:r>
+        <w:t xml:space="preserve"> </w:t>
+      </w:r>
+      <w:hyperlink r:id="rId71">
+        <w:r>
+          <w:rPr>
+            <w:rStyle w:val="Hyperlink"/>
+          </w:rPr>
+          <w:t xml:space="preserve">10.1016/j.micinf.2004.08.002</w:t>
+        </w:r>
+      </w:hyperlink>
+    </w:p>
+    <w:bookmarkEnd w:id="72"/>
+    <w:bookmarkStart w:id="75" w:name="ref-66GmpEaG"/>
     <w:p>
       <w:pPr>
         <w:pStyle w:val="Bibliography"/>
       </w:pPr>
       <w:r>
-        <w:t xml:space="preserve">4.</w:t>
+        <w:t xml:space="preserve">5.</w:t>
       </w:r>
       <w:r>
         <w:t xml:space="preserve"> </w:t>
@@ -3717,20 +4071,7 @@
         <w:rPr>
           <w:b/>
         </w:rPr>
-        <w:t xml:space="preserve">Comparative and evolutionary genomics of</w:t>
-      </w:r>
-      <w:r>
-        <w:rPr>
-          <w:b/>
-        </w:rPr>
-        <w:t xml:space="preserve"> </w:t>
-      </w:r>
-      <w:r>
-        <w:rPr>
-          <w:i/>
-          <w:b/>
-        </w:rPr>
-        <w:t xml:space="preserve">Yersinia pestis</w:t>
+        <w:t xml:space="preserve">Genotyping and Phylogenetic Analysis of Yersinia pestis by MLVA: Insights into the Worldwide Expansion of Central Asia Plague Foci</w:t>
       </w:r>
       <w:r>
         <w:t xml:space="preserve"> </w:t>
@@ -3739,7 +4080,7 @@
         <w:br/>
       </w:r>
       <w:r>
-        <w:t xml:space="preserve">Dongsheng Zhou, Yanping Han, Yajun Song, Peitang Huang, Ruifu Yang</w:t>
+        <w:t xml:space="preserve">Yanjun Li, Yujun Cui, Yolande Hauck, Mikhail E. Platonov, Erhei Dai, Yajun Song, Zhaobiao Guo, Christine Pourcel, Svetlana V. Dentovskaya, Andrey P. Anisimov, … Gilles Vergnaud</w:t>
       </w:r>
       <w:r>
         <w:br/>
@@ -3748,23 +4089,23 @@
         <w:rPr>
           <w:i/>
         </w:rPr>
-        <w:t xml:space="preserve">Microbes and Infection</w:t>
-      </w:r>
-      <w:r>
-        <w:t xml:space="preserve"> </w:t>
-      </w:r>
-      <w:r>
-        <w:t xml:space="preserve">(2004-11-01)</w:t>
-      </w:r>
-      <w:r>
-        <w:t xml:space="preserve"> </w:t>
-      </w:r>
-      <w:hyperlink r:id="rId67">
-        <w:r>
-          <w:rPr>
-            <w:rStyle w:val="Hyperlink"/>
-          </w:rPr>
-          <w:t xml:space="preserve">http://www.sciencedirect.com/science/article/pii/S1286457904002357</w:t>
+        <w:t xml:space="preserve">PLOS ONE</w:t>
+      </w:r>
+      <w:r>
+        <w:t xml:space="preserve"> </w:t>
+      </w:r>
+      <w:r>
+        <w:t xml:space="preserve">(2009-06-22)</w:t>
+      </w:r>
+      <w:r>
+        <w:t xml:space="preserve"> </w:t>
+      </w:r>
+      <w:hyperlink r:id="rId73">
+        <w:r>
+          <w:rPr>
+            <w:rStyle w:val="Hyperlink"/>
+          </w:rPr>
+          <w:t xml:space="preserve">https://journals.plos.org/plosone/article?id=10.1371/journal.pone.0006000</w:t>
         </w:r>
       </w:hyperlink>
       <w:r>
@@ -3779,185 +4120,12 @@
       <w:r>
         <w:t xml:space="preserve"> </w:t>
       </w:r>
-      <w:hyperlink r:id="rId68">
-        <w:r>
-          <w:rPr>
-            <w:rStyle w:val="Hyperlink"/>
-          </w:rPr>
-          <w:t xml:space="preserve">10.1016/j.micinf.2004.08.002</w:t>
-        </w:r>
-      </w:hyperlink>
-    </w:p>
-    <w:bookmarkEnd w:id="69"/>
-    <w:bookmarkStart w:id="72" w:name="ref-66GmpEaG"/>
-    <w:p>
-      <w:pPr>
-        <w:pStyle w:val="Bibliography"/>
-      </w:pPr>
-      <w:r>
-        <w:t xml:space="preserve">5.</w:t>
-      </w:r>
-      <w:r>
-        <w:t xml:space="preserve"> </w:t>
-      </w:r>
-      <w:r>
-        <w:rPr>
-          <w:b/>
-        </w:rPr>
-        <w:t xml:space="preserve">Genotyping and Phylogenetic Analysis of Yersinia pestis by MLVA: Insights into the Worldwide Expansion of Central Asia Plague Foci</w:t>
-      </w:r>
-      <w:r>
-        <w:t xml:space="preserve"> </w:t>
-      </w:r>
-      <w:r>
-        <w:br/>
-      </w:r>
-      <w:r>
-        <w:t xml:space="preserve">Yanjun Li, Yujun Cui, Yolande Hauck, Mikhail E. Platonov, Erhei Dai, Yajun Song, Zhaobiao Guo, Christine Pourcel, Svetlana V. Dentovskaya, Andrey P. Anisimov, … Gilles Vergnaud</w:t>
-      </w:r>
-      <w:r>
-        <w:br/>
-      </w:r>
-      <w:r>
-        <w:rPr>
-          <w:i/>
-        </w:rPr>
-        <w:t xml:space="preserve">PLOS ONE</w:t>
-      </w:r>
-      <w:r>
-        <w:t xml:space="preserve"> </w:t>
-      </w:r>
-      <w:r>
-        <w:t xml:space="preserve">(2009-06-22)</w:t>
-      </w:r>
-      <w:r>
-        <w:t xml:space="preserve"> </w:t>
-      </w:r>
-      <w:hyperlink r:id="rId70">
-        <w:r>
-          <w:rPr>
-            <w:rStyle w:val="Hyperlink"/>
-          </w:rPr>
-          <w:t xml:space="preserve">https://journals.plos.org/plosone/article?id=10.1371/journal.pone.0006000</w:t>
-        </w:r>
-      </w:hyperlink>
-      <w:r>
-        <w:t xml:space="preserve"> </w:t>
-      </w:r>
-      <w:r>
-        <w:br/>
-      </w:r>
-      <w:r>
-        <w:t xml:space="preserve">DOI:</w:t>
-      </w:r>
-      <w:r>
-        <w:t xml:space="preserve"> </w:t>
-      </w:r>
-      <w:hyperlink r:id="rId71">
+      <w:hyperlink r:id="rId74">
         <w:r>
           <w:rPr>
             <w:rStyle w:val="Hyperlink"/>
           </w:rPr>
           <w:t xml:space="preserve">10.1371/journal.pone.0006000</w:t>
-        </w:r>
-      </w:hyperlink>
-    </w:p>
-    <w:bookmarkEnd w:id="72"/>
-    <w:bookmarkStart w:id="75" w:name="ref-S7uUqUQG"/>
-    <w:p>
-      <w:pPr>
-        <w:pStyle w:val="Bibliography"/>
-      </w:pPr>
-      <w:r>
-        <w:t xml:space="preserve">6.</w:t>
-      </w:r>
-      <w:r>
-        <w:t xml:space="preserve"> </w:t>
-      </w:r>
-      <w:r>
-        <w:rPr>
-          <w:b/>
-        </w:rPr>
-        <w:t xml:space="preserve">Phylogeny and classification of</w:t>
-      </w:r>
-      <w:r>
-        <w:rPr>
-          <w:b/>
-        </w:rPr>
-        <w:t xml:space="preserve"> </w:t>
-      </w:r>
-      <w:r>
-        <w:rPr>
-          <w:i/>
-          <w:b/>
-        </w:rPr>
-        <w:t xml:space="preserve">Yersinia pestis</w:t>
-      </w:r>
-      <w:r>
-        <w:rPr>
-          <w:b/>
-        </w:rPr>
-        <w:t xml:space="preserve"> </w:t>
-      </w:r>
-      <w:r>
-        <w:rPr>
-          <w:b/>
-        </w:rPr>
-        <w:t xml:space="preserve">through the lens of strains From the plague foci of Commonwealth of Independent States</w:t>
-      </w:r>
-      <w:r>
-        <w:t xml:space="preserve"> </w:t>
-      </w:r>
-      <w:r>
-        <w:br/>
-      </w:r>
-      <w:r>
-        <w:t xml:space="preserve">Vladimir V. Kutyrev, Galina A. Eroshenko, Vladimir L. Motin, Nikita Y. Nosov, Jaroslav M. Krasnov, Lyubov M. Kukleva, Konstantin A. Nikiforov, Zhanna V. Al’khova, Eugene G. Oglodin, Natalia P. Guseva</w:t>
-      </w:r>
-      <w:r>
-        <w:br/>
-      </w:r>
-      <w:r>
-        <w:rPr>
-          <w:i/>
-        </w:rPr>
-        <w:t xml:space="preserve">Frontiers in Microbiology</w:t>
-      </w:r>
-      <w:r>
-        <w:t xml:space="preserve"> </w:t>
-      </w:r>
-      <w:r>
-        <w:t xml:space="preserve">(2018-05-25)</w:t>
-      </w:r>
-      <w:r>
-        <w:t xml:space="preserve"> </w:t>
-      </w:r>
-      <w:hyperlink r:id="rId73">
-        <w:r>
-          <w:rPr>
-            <w:rStyle w:val="Hyperlink"/>
-          </w:rPr>
-          <w:t xml:space="preserve">https://www.frontiersin.org/article/10.3389/fmicb.2018.01106/full</w:t>
-        </w:r>
-      </w:hyperlink>
-      <w:r>
-        <w:t xml:space="preserve"> </w:t>
-      </w:r>
-      <w:r>
-        <w:br/>
-      </w:r>
-      <w:r>
-        <w:t xml:space="preserve">DOI:</w:t>
-      </w:r>
-      <w:r>
-        <w:t xml:space="preserve"> </w:t>
-      </w:r>
-      <w:hyperlink r:id="rId74">
-        <w:r>
-          <w:rPr>
-            <w:rStyle w:val="Hyperlink"/>
-          </w:rPr>
-          <w:t xml:space="preserve">10.3389/fmicb.2018.01106</w:t>
         </w:r>
       </w:hyperlink>
     </w:p>
@@ -3968,7 +4136,7 @@
         <w:pStyle w:val="Bibliography"/>
       </w:pPr>
       <w:r>
-        <w:t xml:space="preserve">7.</w:t>
+        <w:t xml:space="preserve">6.</w:t>
       </w:r>
       <w:r>
         <w:t xml:space="preserve"> </w:t>
@@ -4067,7 +4235,7 @@
         <w:pStyle w:val="Bibliography"/>
       </w:pPr>
       <w:r>
-        <w:t xml:space="preserve">8.</w:t>
+        <w:t xml:space="preserve">7.</w:t>
       </w:r>
       <w:r>
         <w:t xml:space="preserve"> </w:t>
@@ -4175,7 +4343,7 @@
         <w:pStyle w:val="Bibliography"/>
       </w:pPr>
       <w:r>
-        <w:t xml:space="preserve">9.</w:t>
+        <w:t xml:space="preserve">8.</w:t>
       </w:r>
       <w:r>
         <w:t xml:space="preserve"> </w:t>
@@ -4262,7 +4430,7 @@
         <w:pStyle w:val="Bibliography"/>
       </w:pPr>
       <w:r>
-        <w:t xml:space="preserve">10.</w:t>
+        <w:t xml:space="preserve">9.</w:t>
       </w:r>
       <w:r>
         <w:t xml:space="preserve"> </w:t>
@@ -4349,7 +4517,7 @@
         <w:pStyle w:val="Bibliography"/>
       </w:pPr>
       <w:r>
-        <w:t xml:space="preserve">11.</w:t>
+        <w:t xml:space="preserve">10.</w:t>
       </w:r>
       <w:r>
         <w:t xml:space="preserve"> </w:t>
@@ -4423,7 +4591,7 @@
         <w:pStyle w:val="Bibliography"/>
       </w:pPr>
       <w:r>
-        <w:t xml:space="preserve">12.</w:t>
+        <w:t xml:space="preserve">11.</w:t>
       </w:r>
       <w:r>
         <w:t xml:space="preserve"> </w:t>
@@ -4497,7 +4665,7 @@
         <w:pStyle w:val="Bibliography"/>
       </w:pPr>
       <w:r>
-        <w:t xml:space="preserve">13.</w:t>
+        <w:t xml:space="preserve">12.</w:t>
       </w:r>
       <w:r>
         <w:t xml:space="preserve"> </w:t>
@@ -4596,7 +4764,7 @@
         <w:pStyle w:val="Bibliography"/>
       </w:pPr>
       <w:r>
-        <w:t xml:space="preserve">14.</w:t>
+        <w:t xml:space="preserve">13.</w:t>
       </w:r>
       <w:r>
         <w:t xml:space="preserve"> </w:t>
@@ -4676,7 +4844,7 @@
         <w:pStyle w:val="Bibliography"/>
       </w:pPr>
       <w:r>
-        <w:t xml:space="preserve">15.</w:t>
+        <w:t xml:space="preserve">14.</w:t>
       </w:r>
       <w:r>
         <w:t xml:space="preserve"> </w:t>
@@ -4730,7 +4898,7 @@
         <w:pStyle w:val="Bibliography"/>
       </w:pPr>
       <w:r>
-        <w:t xml:space="preserve">16.</w:t>
+        <w:t xml:space="preserve">15.</w:t>
       </w:r>
       <w:r>
         <w:t xml:space="preserve"> </w:t>
@@ -4804,7 +4972,7 @@
         <w:pStyle w:val="Bibliography"/>
       </w:pPr>
       <w:r>
-        <w:t xml:space="preserve">17.</w:t>
+        <w:t xml:space="preserve">16.</w:t>
       </w:r>
       <w:r>
         <w:t xml:space="preserve"> </w:t>
@@ -4878,7 +5046,7 @@
         <w:pStyle w:val="Bibliography"/>
       </w:pPr>
       <w:r>
-        <w:t xml:space="preserve">18.</w:t>
+        <w:t xml:space="preserve">17.</w:t>
       </w:r>
       <w:r>
         <w:t xml:space="preserve"> </w:t>
@@ -4952,7 +5120,7 @@
         <w:pStyle w:val="Bibliography"/>
       </w:pPr>
       <w:r>
-        <w:t xml:space="preserve">19.</w:t>
+        <w:t xml:space="preserve">18.</w:t>
       </w:r>
       <w:r>
         <w:t xml:space="preserve"> </w:t>
@@ -5026,7 +5194,7 @@
         <w:pStyle w:val="Bibliography"/>
       </w:pPr>
       <w:r>
-        <w:t xml:space="preserve">20.</w:t>
+        <w:t xml:space="preserve">19.</w:t>
       </w:r>
       <w:r>
         <w:t xml:space="preserve"> </w:t>
@@ -5136,7 +5304,7 @@
         <w:pStyle w:val="Bibliography"/>
       </w:pPr>
       <w:r>
-        <w:t xml:space="preserve">21.</w:t>
+        <w:t xml:space="preserve">20.</w:t>
       </w:r>
       <w:r>
         <w:t xml:space="preserve"> </w:t>
@@ -5244,7 +5412,7 @@
         <w:pStyle w:val="Bibliography"/>
       </w:pPr>
       <w:r>
-        <w:t xml:space="preserve">22.</w:t>
+        <w:t xml:space="preserve">21.</w:t>
       </w:r>
       <w:r>
         <w:t xml:space="preserve"> </w:t>
@@ -5318,6 +5486,80 @@
         <w:pStyle w:val="Bibliography"/>
       </w:pPr>
       <w:r>
+        <w:t xml:space="preserve">22.</w:t>
+      </w:r>
+      <w:r>
+        <w:t xml:space="preserve"> </w:t>
+      </w:r>
+      <w:r>
+        <w:rPr>
+          <w:b/>
+        </w:rPr>
+        <w:t xml:space="preserve">Temporal signal and the phylodynamic threshold of SARS-CoV-2</w:t>
+      </w:r>
+      <w:r>
+        <w:t xml:space="preserve"> </w:t>
+      </w:r>
+      <w:r>
+        <w:br/>
+      </w:r>
+      <w:r>
+        <w:t xml:space="preserve">Sebastian Duchene, Leo Featherstone, Melina Haritopoulou-Sinanidou, Andrew Rambaut, Philippe Lemey, Guy Baele</w:t>
+      </w:r>
+      <w:r>
+        <w:br/>
+      </w:r>
+      <w:r>
+        <w:rPr>
+          <w:i/>
+        </w:rPr>
+        <w:t xml:space="preserve">Virus Evolution</w:t>
+      </w:r>
+      <w:r>
+        <w:t xml:space="preserve"> </w:t>
+      </w:r>
+      <w:r>
+        <w:t xml:space="preserve">(2020-07-01)</w:t>
+      </w:r>
+      <w:r>
+        <w:t xml:space="preserve"> </w:t>
+      </w:r>
+      <w:hyperlink r:id="rId127">
+        <w:r>
+          <w:rPr>
+            <w:rStyle w:val="Hyperlink"/>
+          </w:rPr>
+          <w:t xml:space="preserve">https://doi.org/10.1093/ve/veaa061</w:t>
+        </w:r>
+      </w:hyperlink>
+      <w:r>
+        <w:t xml:space="preserve"> </w:t>
+      </w:r>
+      <w:r>
+        <w:br/>
+      </w:r>
+      <w:r>
+        <w:t xml:space="preserve">DOI:</w:t>
+      </w:r>
+      <w:r>
+        <w:t xml:space="preserve"> </w:t>
+      </w:r>
+      <w:hyperlink r:id="rId127">
+        <w:r>
+          <w:rPr>
+            <w:rStyle w:val="Hyperlink"/>
+          </w:rPr>
+          <w:t xml:space="preserve">10.1093/ve/veaa061</w:t>
+        </w:r>
+      </w:hyperlink>
+    </w:p>
+    <w:bookmarkEnd w:id="128"/>
+    <w:bookmarkStart w:id="130" w:name="ref-zikRADit"/>
+    <w:p>
+      <w:pPr>
+        <w:pStyle w:val="Bibliography"/>
+      </w:pPr>
+      <w:r>
         <w:t xml:space="preserve">23.</w:t>
       </w:r>
       <w:r>
@@ -5327,7 +5569,7 @@
         <w:rPr>
           <w:b/>
         </w:rPr>
-        <w:t xml:space="preserve">Temporal signal and the phylodynamic threshold of SARS-CoV-2</w:t>
+        <w:t xml:space="preserve">Bayesian Evaluation of Temporal Signal in Measurably Evolving Populations</w:t>
       </w:r>
       <w:r>
         <w:t xml:space="preserve"> </w:t>
@@ -5336,7 +5578,7 @@
         <w:br/>
       </w:r>
       <w:r>
-        <w:t xml:space="preserve">Sebastian Duchene, Leo Featherstone, Melina Haritopoulou-Sinanidou, Andrew Rambaut, Philippe Lemey, Guy Baele</w:t>
+        <w:t xml:space="preserve">Sebastian Duchene, Philippe Lemey, Tanja Stadler, Simon YW Ho, David A Duchene, Vijaykrishna Dhanasekaran, Guy Baele</w:t>
       </w:r>
       <w:r>
         <w:br/>
@@ -5345,23 +5587,23 @@
         <w:rPr>
           <w:i/>
         </w:rPr>
-        <w:t xml:space="preserve">Virus Evolution</w:t>
-      </w:r>
-      <w:r>
-        <w:t xml:space="preserve"> </w:t>
-      </w:r>
-      <w:r>
-        <w:t xml:space="preserve">(2020-07-01)</w:t>
-      </w:r>
-      <w:r>
-        <w:t xml:space="preserve"> </w:t>
-      </w:r>
-      <w:hyperlink r:id="rId127">
-        <w:r>
-          <w:rPr>
-            <w:rStyle w:val="Hyperlink"/>
-          </w:rPr>
-          <w:t xml:space="preserve">https://doi.org/10.1093/ve/veaa061</w:t>
+        <w:t xml:space="preserve">Molecular Biology and Evolution</w:t>
+      </w:r>
+      <w:r>
+        <w:t xml:space="preserve"> </w:t>
+      </w:r>
+      <w:r>
+        <w:t xml:space="preserve">(2020-11-01)</w:t>
+      </w:r>
+      <w:r>
+        <w:t xml:space="preserve"> </w:t>
+      </w:r>
+      <w:hyperlink r:id="rId129">
+        <w:r>
+          <w:rPr>
+            <w:rStyle w:val="Hyperlink"/>
+          </w:rPr>
+          <w:t xml:space="preserve">https://doi.org/10.1093/molbev/msaa163</w:t>
         </w:r>
       </w:hyperlink>
       <w:r>
@@ -5376,33 +5618,33 @@
       <w:r>
         <w:t xml:space="preserve"> </w:t>
       </w:r>
-      <w:hyperlink r:id="rId127">
-        <w:r>
-          <w:rPr>
-            <w:rStyle w:val="Hyperlink"/>
-          </w:rPr>
-          <w:t xml:space="preserve">10.1093/ve/veaa061</w:t>
-        </w:r>
-      </w:hyperlink>
-    </w:p>
-    <w:bookmarkEnd w:id="128"/>
-    <w:bookmarkEnd w:id="129"/>
+      <w:hyperlink r:id="rId129">
+        <w:r>
+          <w:rPr>
+            <w:rStyle w:val="Hyperlink"/>
+          </w:rPr>
+          <w:t xml:space="preserve">10.1093/molbev/msaa163</w:t>
+        </w:r>
+      </w:hyperlink>
+    </w:p>
+    <w:bookmarkEnd w:id="130"/>
+    <w:bookmarkEnd w:id="131"/>
     <w:p>
       <w:pPr>
         <w:pStyle w:val="Heading2"/>
       </w:pPr>
-      <w:bookmarkStart w:id="130" w:name="supplementary-information"/>
+      <w:bookmarkStart w:id="132" w:name="supplementary-information"/>
       <w:r>
         <w:t xml:space="preserve">Supplementary Information</w:t>
       </w:r>
-      <w:bookmarkEnd w:id="130"/>
+      <w:bookmarkEnd w:id="132"/>
     </w:p>
     <w:bookmarkStart w:id="0" w:name="fig:long_branches"/>
     <w:p>
       <w:pPr>
         <w:pStyle w:val="CaptionedFigure"/>
       </w:pPr>
-      <w:bookmarkStart w:id="132" w:name="fig:long_branches"/>
+      <w:bookmarkStart w:id="134" w:name="fig:long_branches"/>
       <w:r>
         <w:drawing>
           <wp:inline>
@@ -5419,7 +5661,7 @@
                     </pic:cNvPicPr>
                   </pic:nvPicPr>
                   <pic:blipFill>
-                    <a:blip r:embed="rId131"/>
+                    <a:blip r:embed="rId133"/>
                     <a:stretch>
                       <a:fillRect/>
                     </a:stretch>
@@ -5445,7 +5687,7 @@
           </wp:inline>
         </w:drawing>
       </w:r>
-      <w:bookmarkEnd w:id="132"/>
+      <w:bookmarkEnd w:id="134"/>
     </w:p>
     <w:p>
       <w:pPr>
@@ -5462,7 +5704,7 @@
         <w:pStyle w:val="TableCaption"/>
       </w:pPr>
       <w:r>
-        <w:t xml:space="preserve">Table 1: Model selection and log marginal likelihoods obtained from a Bayesian evaluation of temporal signal (BETS) test. SC: strict clock. UCLN: uncorrelated lognormal relaxed clock. *0.PRE had temporal signal according to a SC, although the ultrametric UCLN model had the highest likelihood.</w:t>
+        <w:t xml:space="preserve">Table 1: Model selection and log marginal likelihoods obtained from a Bayesian evaluation of temporal signal (BETS) test. *0.PRE had temporal signal according to a strict clock, although the relaxed clock with no dates model had the highest likelihood.</w:t>
       </w:r>
       <w:r>
         <w:t xml:space="preserve"> </w:t>
@@ -5473,18 +5715,18 @@
         <w:tblStyle w:val="Table"/>
         <w:tblW w:type="pct" w:w="5000.0"/>
         <w:tblLook w:firstRow="1"/>
-        <w:tblCaption w:val="Table 1: Model selection and log marginal likelihoods obtained from a Bayesian evaluation of temporal signal (BETS) test. SC: strict clock. UCLN: uncorrelated lognormal relaxed clock. *0.PRE had temporal signal according to a SC, although the ultrametric UCLN model had the highest likelihood. "/>
+        <w:tblCaption w:val="Table 1: Model selection and log marginal likelihoods obtained from a Bayesian evaluation of temporal signal (BETS) test. *0.PRE had temporal signal according to a strict clock, although the relaxed clock with no dates model had the highest likelihood. "/>
       </w:tblPr>
       <w:tblGrid>
-        <w:gridCol w:w="609"/>
-        <w:gridCol w:w="253"/>
-        <w:gridCol w:w="964"/>
-        <w:gridCol w:w="609"/>
-        <w:gridCol w:w="710"/>
-        <w:gridCol w:w="1320"/>
-        <w:gridCol w:w="1015"/>
-        <w:gridCol w:w="1370"/>
-        <w:gridCol w:w="1066"/>
+        <w:gridCol w:w="621"/>
+        <w:gridCol w:w="258"/>
+        <w:gridCol w:w="983"/>
+        <w:gridCol w:w="776"/>
+        <w:gridCol w:w="724"/>
+        <w:gridCol w:w="1190"/>
+        <w:gridCol w:w="1035"/>
+        <w:gridCol w:w="1242"/>
+        <w:gridCol w:w="1087"/>
       </w:tblGrid>
       <w:tr>
         <w:trPr>
@@ -5588,7 +5830,7 @@
               <w:jc w:val="center"/>
             </w:pPr>
             <w:r>
-              <w:t xml:space="preserve">Strict Clock Ultrametric</w:t>
+              <w:t xml:space="preserve">Strict Clock No Dates</w:t>
             </w:r>
           </w:p>
         </w:tc>
@@ -5622,7 +5864,7 @@
               <w:jc w:val="center"/>
             </w:pPr>
             <w:r>
-              <w:t xml:space="preserve">Relaxed Clock Ultrametric</w:t>
+              <w:t xml:space="preserve">Relaxed Clock No Dates</w:t>
             </w:r>
           </w:p>
         </w:tc>
@@ -5685,62 +5927,62 @@
               <w:jc w:val="center"/>
             </w:pPr>
             <w:r>
-              <w:t xml:space="preserve">UCLN</w:t>
-            </w:r>
-          </w:p>
-        </w:tc>
-        <w:tc>
-          <w:p>
-            <w:pPr>
-              <w:pStyle w:val="Compact"/>
-              <w:jc w:val="center"/>
-            </w:pPr>
-            <w:r>
-              <w:t xml:space="preserve">35.670</w:t>
-            </w:r>
-          </w:p>
-        </w:tc>
-        <w:tc>
-          <w:p>
-            <w:pPr>
-              <w:pStyle w:val="Compact"/>
-              <w:jc w:val="center"/>
-            </w:pPr>
-            <w:r>
-              <w:t xml:space="preserve">-5899691.115</w:t>
-            </w:r>
-          </w:p>
-        </w:tc>
-        <w:tc>
-          <w:p>
-            <w:pPr>
-              <w:pStyle w:val="Compact"/>
-              <w:jc w:val="center"/>
-            </w:pPr>
-            <w:r>
-              <w:t xml:space="preserve">-5899661.493</w:t>
-            </w:r>
-          </w:p>
-        </w:tc>
-        <w:tc>
-          <w:p>
-            <w:pPr>
-              <w:pStyle w:val="Compact"/>
-              <w:jc w:val="center"/>
-            </w:pPr>
-            <w:r>
-              <w:t xml:space="preserve">-5899601.413</w:t>
-            </w:r>
-          </w:p>
-        </w:tc>
-        <w:tc>
-          <w:p>
-            <w:pPr>
-              <w:pStyle w:val="Compact"/>
-              <w:jc w:val="center"/>
-            </w:pPr>
-            <w:r>
-              <w:t xml:space="preserve">-5899565.743</w:t>
+              <w:t xml:space="preserve">Relaxed Clock</w:t>
+            </w:r>
+          </w:p>
+        </w:tc>
+        <w:tc>
+          <w:p>
+            <w:pPr>
+              <w:pStyle w:val="Compact"/>
+              <w:jc w:val="center"/>
+            </w:pPr>
+            <w:r>
+              <w:t xml:space="preserve">36</w:t>
+            </w:r>
+          </w:p>
+        </w:tc>
+        <w:tc>
+          <w:p>
+            <w:pPr>
+              <w:pStyle w:val="Compact"/>
+              <w:jc w:val="center"/>
+            </w:pPr>
+            <w:r>
+              <w:t xml:space="preserve">-5899691</w:t>
+            </w:r>
+          </w:p>
+        </w:tc>
+        <w:tc>
+          <w:p>
+            <w:pPr>
+              <w:pStyle w:val="Compact"/>
+              <w:jc w:val="center"/>
+            </w:pPr>
+            <w:r>
+              <w:t xml:space="preserve">-5899661</w:t>
+            </w:r>
+          </w:p>
+        </w:tc>
+        <w:tc>
+          <w:p>
+            <w:pPr>
+              <w:pStyle w:val="Compact"/>
+              <w:jc w:val="center"/>
+            </w:pPr>
+            <w:r>
+              <w:t xml:space="preserve">-5899601</w:t>
+            </w:r>
+          </w:p>
+        </w:tc>
+        <w:tc>
+          <w:p>
+            <w:pPr>
+              <w:pStyle w:val="Compact"/>
+              <w:jc w:val="center"/>
+            </w:pPr>
+            <w:r>
+              <w:t xml:space="preserve">-5899566</w:t>
             </w:r>
           </w:p>
         </w:tc>
@@ -5797,51 +6039,51 @@
               <w:jc w:val="center"/>
             </w:pPr>
             <w:r>
-              <w:t xml:space="preserve">-10.331</w:t>
-            </w:r>
-          </w:p>
-        </w:tc>
-        <w:tc>
-          <w:p>
-            <w:pPr>
-              <w:pStyle w:val="Compact"/>
-              <w:jc w:val="center"/>
-            </w:pPr>
-            <w:r>
-              <w:t xml:space="preserve">-5891399.168</w:t>
-            </w:r>
-          </w:p>
-        </w:tc>
-        <w:tc>
-          <w:p>
-            <w:pPr>
-              <w:pStyle w:val="Compact"/>
-              <w:jc w:val="center"/>
-            </w:pPr>
-            <w:r>
-              <w:t xml:space="preserve">-5891402.697</w:t>
-            </w:r>
-          </w:p>
-        </w:tc>
-        <w:tc>
-          <w:p>
-            <w:pPr>
-              <w:pStyle w:val="Compact"/>
-              <w:jc w:val="center"/>
-            </w:pPr>
-            <w:r>
-              <w:t xml:space="preserve">-5891344.183</w:t>
-            </w:r>
-          </w:p>
-        </w:tc>
-        <w:tc>
-          <w:p>
-            <w:pPr>
-              <w:pStyle w:val="Compact"/>
-              <w:jc w:val="center"/>
-            </w:pPr>
-            <w:r>
-              <w:t xml:space="preserve">-5891354.514</w:t>
+              <w:t xml:space="preserve">-10</w:t>
+            </w:r>
+          </w:p>
+        </w:tc>
+        <w:tc>
+          <w:p>
+            <w:pPr>
+              <w:pStyle w:val="Compact"/>
+              <w:jc w:val="center"/>
+            </w:pPr>
+            <w:r>
+              <w:t xml:space="preserve">-5891399</w:t>
+            </w:r>
+          </w:p>
+        </w:tc>
+        <w:tc>
+          <w:p>
+            <w:pPr>
+              <w:pStyle w:val="Compact"/>
+              <w:jc w:val="center"/>
+            </w:pPr>
+            <w:r>
+              <w:t xml:space="preserve">-5891403</w:t>
+            </w:r>
+          </w:p>
+        </w:tc>
+        <w:tc>
+          <w:p>
+            <w:pPr>
+              <w:pStyle w:val="Compact"/>
+              <w:jc w:val="center"/>
+            </w:pPr>
+            <w:r>
+              <w:t xml:space="preserve">-5891344</w:t>
+            </w:r>
+          </w:p>
+        </w:tc>
+        <w:tc>
+          <w:p>
+            <w:pPr>
+              <w:pStyle w:val="Compact"/>
+              <w:jc w:val="center"/>
+            </w:pPr>
+            <w:r>
+              <w:t xml:space="preserve">-5891355</w:t>
             </w:r>
           </w:p>
         </w:tc>
@@ -5887,62 +6129,62 @@
               <w:jc w:val="center"/>
             </w:pPr>
             <w:r>
-              <w:t xml:space="preserve">UCLN</w:t>
-            </w:r>
-          </w:p>
-        </w:tc>
-        <w:tc>
-          <w:p>
-            <w:pPr>
-              <w:pStyle w:val="Compact"/>
-              <w:jc w:val="center"/>
-            </w:pPr>
-            <w:r>
-              <w:t xml:space="preserve">12.691</w:t>
-            </w:r>
-          </w:p>
-        </w:tc>
-        <w:tc>
-          <w:p>
-            <w:pPr>
-              <w:pStyle w:val="Compact"/>
-              <w:jc w:val="center"/>
-            </w:pPr>
-            <w:r>
-              <w:t xml:space="preserve">-5882596.155</w:t>
-            </w:r>
-          </w:p>
-        </w:tc>
-        <w:tc>
-          <w:p>
-            <w:pPr>
-              <w:pStyle w:val="Compact"/>
-              <w:jc w:val="center"/>
-            </w:pPr>
-            <w:r>
-              <w:t xml:space="preserve">-5882586.874</w:t>
-            </w:r>
-          </w:p>
-        </w:tc>
-        <w:tc>
-          <w:p>
-            <w:pPr>
-              <w:pStyle w:val="Compact"/>
-              <w:jc w:val="center"/>
-            </w:pPr>
-            <w:r>
-              <w:t xml:space="preserve">-5882594.555</w:t>
-            </w:r>
-          </w:p>
-        </w:tc>
-        <w:tc>
-          <w:p>
-            <w:pPr>
-              <w:pStyle w:val="Compact"/>
-              <w:jc w:val="center"/>
-            </w:pPr>
-            <w:r>
-              <w:t xml:space="preserve">-5882581.864</w:t>
+              <w:t xml:space="preserve">Relaxed Clock</w:t>
+            </w:r>
+          </w:p>
+        </w:tc>
+        <w:tc>
+          <w:p>
+            <w:pPr>
+              <w:pStyle w:val="Compact"/>
+              <w:jc w:val="center"/>
+            </w:pPr>
+            <w:r>
+              <w:t xml:space="preserve">13</w:t>
+            </w:r>
+          </w:p>
+        </w:tc>
+        <w:tc>
+          <w:p>
+            <w:pPr>
+              <w:pStyle w:val="Compact"/>
+              <w:jc w:val="center"/>
+            </w:pPr>
+            <w:r>
+              <w:t xml:space="preserve">-5882596</w:t>
+            </w:r>
+          </w:p>
+        </w:tc>
+        <w:tc>
+          <w:p>
+            <w:pPr>
+              <w:pStyle w:val="Compact"/>
+              <w:jc w:val="center"/>
+            </w:pPr>
+            <w:r>
+              <w:t xml:space="preserve">-5882587</w:t>
+            </w:r>
+          </w:p>
+        </w:tc>
+        <w:tc>
+          <w:p>
+            <w:pPr>
+              <w:pStyle w:val="Compact"/>
+              <w:jc w:val="center"/>
+            </w:pPr>
+            <w:r>
+              <w:t xml:space="preserve">-5882595</w:t>
+            </w:r>
+          </w:p>
+        </w:tc>
+        <w:tc>
+          <w:p>
+            <w:pPr>
+              <w:pStyle w:val="Compact"/>
+              <w:jc w:val="center"/>
+            </w:pPr>
+            <w:r>
+              <w:t xml:space="preserve">-5882582</w:t>
             </w:r>
           </w:p>
         </w:tc>
@@ -5988,62 +6230,62 @@
               <w:jc w:val="center"/>
             </w:pPr>
             <w:r>
-              <w:t xml:space="preserve">UCLN</w:t>
-            </w:r>
-          </w:p>
-        </w:tc>
-        <w:tc>
-          <w:p>
-            <w:pPr>
-              <w:pStyle w:val="Compact"/>
-              <w:jc w:val="center"/>
-            </w:pPr>
-            <w:r>
-              <w:t xml:space="preserve">44.082</w:t>
-            </w:r>
-          </w:p>
-        </w:tc>
-        <w:tc>
-          <w:p>
-            <w:pPr>
-              <w:pStyle w:val="Compact"/>
-              <w:jc w:val="center"/>
-            </w:pPr>
-            <w:r>
-              <w:t xml:space="preserve">-5888139.985</w:t>
-            </w:r>
-          </w:p>
-        </w:tc>
-        <w:tc>
-          <w:p>
-            <w:pPr>
-              <w:pStyle w:val="Compact"/>
-              <w:jc w:val="center"/>
-            </w:pPr>
-            <w:r>
-              <w:t xml:space="preserve">-5888129.886</w:t>
-            </w:r>
-          </w:p>
-        </w:tc>
-        <w:tc>
-          <w:p>
-            <w:pPr>
-              <w:pStyle w:val="Compact"/>
-              <w:jc w:val="center"/>
-            </w:pPr>
-            <w:r>
-              <w:t xml:space="preserve">-5888082.134</w:t>
-            </w:r>
-          </w:p>
-        </w:tc>
-        <w:tc>
-          <w:p>
-            <w:pPr>
-              <w:pStyle w:val="Compact"/>
-              <w:jc w:val="center"/>
-            </w:pPr>
-            <w:r>
-              <w:t xml:space="preserve">-5888038.053</w:t>
+              <w:t xml:space="preserve">Relaxed Clock</w:t>
+            </w:r>
+          </w:p>
+        </w:tc>
+        <w:tc>
+          <w:p>
+            <w:pPr>
+              <w:pStyle w:val="Compact"/>
+              <w:jc w:val="center"/>
+            </w:pPr>
+            <w:r>
+              <w:t xml:space="preserve">44</w:t>
+            </w:r>
+          </w:p>
+        </w:tc>
+        <w:tc>
+          <w:p>
+            <w:pPr>
+              <w:pStyle w:val="Compact"/>
+              <w:jc w:val="center"/>
+            </w:pPr>
+            <w:r>
+              <w:t xml:space="preserve">-5888140</w:t>
+            </w:r>
+          </w:p>
+        </w:tc>
+        <w:tc>
+          <w:p>
+            <w:pPr>
+              <w:pStyle w:val="Compact"/>
+              <w:jc w:val="center"/>
+            </w:pPr>
+            <w:r>
+              <w:t xml:space="preserve">-5888130</w:t>
+            </w:r>
+          </w:p>
+        </w:tc>
+        <w:tc>
+          <w:p>
+            <w:pPr>
+              <w:pStyle w:val="Compact"/>
+              <w:jc w:val="center"/>
+            </w:pPr>
+            <w:r>
+              <w:t xml:space="preserve">-5888082</w:t>
+            </w:r>
+          </w:p>
+        </w:tc>
+        <w:tc>
+          <w:p>
+            <w:pPr>
+              <w:pStyle w:val="Compact"/>
+              <w:jc w:val="center"/>
+            </w:pPr>
+            <w:r>
+              <w:t xml:space="preserve">-5888038</w:t>
             </w:r>
           </w:p>
         </w:tc>
@@ -6089,62 +6331,62 @@
               <w:jc w:val="center"/>
             </w:pPr>
             <w:r>
-              <w:t xml:space="preserve">UCLN</w:t>
-            </w:r>
-          </w:p>
-        </w:tc>
-        <w:tc>
-          <w:p>
-            <w:pPr>
-              <w:pStyle w:val="Compact"/>
-              <w:jc w:val="center"/>
-            </w:pPr>
-            <w:r>
-              <w:t xml:space="preserve">3.902</w:t>
-            </w:r>
-          </w:p>
-        </w:tc>
-        <w:tc>
-          <w:p>
-            <w:pPr>
-              <w:pStyle w:val="Compact"/>
-              <w:jc w:val="center"/>
-            </w:pPr>
-            <w:r>
-              <w:t xml:space="preserve">-5920837.35</w:t>
-            </w:r>
-          </w:p>
-        </w:tc>
-        <w:tc>
-          <w:p>
-            <w:pPr>
-              <w:pStyle w:val="Compact"/>
-              <w:jc w:val="center"/>
-            </w:pPr>
-            <w:r>
-              <w:t xml:space="preserve">-5920732.774</w:t>
-            </w:r>
-          </w:p>
-        </w:tc>
-        <w:tc>
-          <w:p>
-            <w:pPr>
-              <w:pStyle w:val="Compact"/>
-              <w:jc w:val="center"/>
-            </w:pPr>
-            <w:r>
-              <w:t xml:space="preserve">-5919662.038</w:t>
-            </w:r>
-          </w:p>
-        </w:tc>
-        <w:tc>
-          <w:p>
-            <w:pPr>
-              <w:pStyle w:val="Compact"/>
-              <w:jc w:val="center"/>
-            </w:pPr>
-            <w:r>
-              <w:t xml:space="preserve">-5919658.136</w:t>
+              <w:t xml:space="preserve">Relaxed Clock</w:t>
+            </w:r>
+          </w:p>
+        </w:tc>
+        <w:tc>
+          <w:p>
+            <w:pPr>
+              <w:pStyle w:val="Compact"/>
+              <w:jc w:val="center"/>
+            </w:pPr>
+            <w:r>
+              <w:t xml:space="preserve">4</w:t>
+            </w:r>
+          </w:p>
+        </w:tc>
+        <w:tc>
+          <w:p>
+            <w:pPr>
+              <w:pStyle w:val="Compact"/>
+              <w:jc w:val="center"/>
+            </w:pPr>
+            <w:r>
+              <w:t xml:space="preserve">-5920837</w:t>
+            </w:r>
+          </w:p>
+        </w:tc>
+        <w:tc>
+          <w:p>
+            <w:pPr>
+              <w:pStyle w:val="Compact"/>
+              <w:jc w:val="center"/>
+            </w:pPr>
+            <w:r>
+              <w:t xml:space="preserve">-5920733</w:t>
+            </w:r>
+          </w:p>
+        </w:tc>
+        <w:tc>
+          <w:p>
+            <w:pPr>
+              <w:pStyle w:val="Compact"/>
+              <w:jc w:val="center"/>
+            </w:pPr>
+            <w:r>
+              <w:t xml:space="preserve">-5919662</w:t>
+            </w:r>
+          </w:p>
+        </w:tc>
+        <w:tc>
+          <w:p>
+            <w:pPr>
+              <w:pStyle w:val="Compact"/>
+              <w:jc w:val="center"/>
+            </w:pPr>
+            <w:r>
+              <w:t xml:space="preserve">-5919658</w:t>
             </w:r>
           </w:p>
         </w:tc>
@@ -6201,51 +6443,51 @@
               <w:jc w:val="center"/>
             </w:pPr>
             <w:r>
-              <w:t xml:space="preserve">-13.385</w:t>
-            </w:r>
-          </w:p>
-        </w:tc>
-        <w:tc>
-          <w:p>
-            <w:pPr>
-              <w:pStyle w:val="Compact"/>
-              <w:jc w:val="center"/>
-            </w:pPr>
-            <w:r>
-              <w:t xml:space="preserve">-5892876.227</w:t>
-            </w:r>
-          </w:p>
-        </w:tc>
-        <w:tc>
-          <w:p>
-            <w:pPr>
-              <w:pStyle w:val="Compact"/>
-              <w:jc w:val="center"/>
-            </w:pPr>
-            <w:r>
-              <w:t xml:space="preserve">-5892894.924</w:t>
-            </w:r>
-          </w:p>
-        </w:tc>
-        <w:tc>
-          <w:p>
-            <w:pPr>
-              <w:pStyle w:val="Compact"/>
-              <w:jc w:val="center"/>
-            </w:pPr>
-            <w:r>
-              <w:t xml:space="preserve">-5892791.269</w:t>
-            </w:r>
-          </w:p>
-        </w:tc>
-        <w:tc>
-          <w:p>
-            <w:pPr>
-              <w:pStyle w:val="Compact"/>
-              <w:jc w:val="center"/>
-            </w:pPr>
-            <w:r>
-              <w:t xml:space="preserve">-5892804.654</w:t>
+              <w:t xml:space="preserve">-13</w:t>
+            </w:r>
+          </w:p>
+        </w:tc>
+        <w:tc>
+          <w:p>
+            <w:pPr>
+              <w:pStyle w:val="Compact"/>
+              <w:jc w:val="center"/>
+            </w:pPr>
+            <w:r>
+              <w:t xml:space="preserve">-5892876</w:t>
+            </w:r>
+          </w:p>
+        </w:tc>
+        <w:tc>
+          <w:p>
+            <w:pPr>
+              <w:pStyle w:val="Compact"/>
+              <w:jc w:val="center"/>
+            </w:pPr>
+            <w:r>
+              <w:t xml:space="preserve">-5892895</w:t>
+            </w:r>
+          </w:p>
+        </w:tc>
+        <w:tc>
+          <w:p>
+            <w:pPr>
+              <w:pStyle w:val="Compact"/>
+              <w:jc w:val="center"/>
+            </w:pPr>
+            <w:r>
+              <w:t xml:space="preserve">-5892791</w:t>
+            </w:r>
+          </w:p>
+        </w:tc>
+        <w:tc>
+          <w:p>
+            <w:pPr>
+              <w:pStyle w:val="Compact"/>
+              <w:jc w:val="center"/>
+            </w:pPr>
+            <w:r>
+              <w:t xml:space="preserve">-5892805</w:t>
             </w:r>
           </w:p>
         </w:tc>
@@ -6291,62 +6533,62 @@
               <w:jc w:val="center"/>
             </w:pPr>
             <w:r>
-              <w:t xml:space="preserve">UCLN</w:t>
-            </w:r>
-          </w:p>
-        </w:tc>
-        <w:tc>
-          <w:p>
-            <w:pPr>
-              <w:pStyle w:val="Compact"/>
-              <w:jc w:val="center"/>
-            </w:pPr>
-            <w:r>
-              <w:t xml:space="preserve">3.609</w:t>
-            </w:r>
-          </w:p>
-        </w:tc>
-        <w:tc>
-          <w:p>
-            <w:pPr>
-              <w:pStyle w:val="Compact"/>
-              <w:jc w:val="center"/>
-            </w:pPr>
-            <w:r>
-              <w:t xml:space="preserve">-5886031.423</w:t>
-            </w:r>
-          </w:p>
-        </w:tc>
-        <w:tc>
-          <w:p>
-            <w:pPr>
-              <w:pStyle w:val="Compact"/>
-              <w:jc w:val="center"/>
-            </w:pPr>
-            <w:r>
-              <w:t xml:space="preserve">-5886034.116</w:t>
-            </w:r>
-          </w:p>
-        </w:tc>
-        <w:tc>
-          <w:p>
-            <w:pPr>
-              <w:pStyle w:val="Compact"/>
-              <w:jc w:val="center"/>
-            </w:pPr>
-            <w:r>
-              <w:t xml:space="preserve">-5886025.578</w:t>
-            </w:r>
-          </w:p>
-        </w:tc>
-        <w:tc>
-          <w:p>
-            <w:pPr>
-              <w:pStyle w:val="Compact"/>
-              <w:jc w:val="center"/>
-            </w:pPr>
-            <w:r>
-              <w:t xml:space="preserve">-5886021.969</w:t>
+              <w:t xml:space="preserve">Relaxed Clock</w:t>
+            </w:r>
+          </w:p>
+        </w:tc>
+        <w:tc>
+          <w:p>
+            <w:pPr>
+              <w:pStyle w:val="Compact"/>
+              <w:jc w:val="center"/>
+            </w:pPr>
+            <w:r>
+              <w:t xml:space="preserve">4</w:t>
+            </w:r>
+          </w:p>
+        </w:tc>
+        <w:tc>
+          <w:p>
+            <w:pPr>
+              <w:pStyle w:val="Compact"/>
+              <w:jc w:val="center"/>
+            </w:pPr>
+            <w:r>
+              <w:t xml:space="preserve">-5886031</w:t>
+            </w:r>
+          </w:p>
+        </w:tc>
+        <w:tc>
+          <w:p>
+            <w:pPr>
+              <w:pStyle w:val="Compact"/>
+              <w:jc w:val="center"/>
+            </w:pPr>
+            <w:r>
+              <w:t xml:space="preserve">-5886034</w:t>
+            </w:r>
+          </w:p>
+        </w:tc>
+        <w:tc>
+          <w:p>
+            <w:pPr>
+              <w:pStyle w:val="Compact"/>
+              <w:jc w:val="center"/>
+            </w:pPr>
+            <w:r>
+              <w:t xml:space="preserve">-5886026</w:t>
+            </w:r>
+          </w:p>
+        </w:tc>
+        <w:tc>
+          <w:p>
+            <w:pPr>
+              <w:pStyle w:val="Compact"/>
+              <w:jc w:val="center"/>
+            </w:pPr>
+            <w:r>
+              <w:t xml:space="preserve">-5886022</w:t>
             </w:r>
           </w:p>
         </w:tc>
@@ -6403,51 +6645,51 @@
               <w:jc w:val="center"/>
             </w:pPr>
             <w:r>
-              <w:t xml:space="preserve">-11.172</w:t>
-            </w:r>
-          </w:p>
-        </w:tc>
-        <w:tc>
-          <w:p>
-            <w:pPr>
-              <w:pStyle w:val="Compact"/>
-              <w:jc w:val="center"/>
-            </w:pPr>
-            <w:r>
-              <w:t xml:space="preserve">-5887496.544</w:t>
-            </w:r>
-          </w:p>
-        </w:tc>
-        <w:tc>
-          <w:p>
-            <w:pPr>
-              <w:pStyle w:val="Compact"/>
-              <w:jc w:val="center"/>
-            </w:pPr>
-            <w:r>
-              <w:t xml:space="preserve">-5887506.036</w:t>
-            </w:r>
-          </w:p>
-        </w:tc>
-        <w:tc>
-          <w:p>
-            <w:pPr>
-              <w:pStyle w:val="Compact"/>
-              <w:jc w:val="center"/>
-            </w:pPr>
-            <w:r>
-              <w:t xml:space="preserve">-5887494.669</w:t>
-            </w:r>
-          </w:p>
-        </w:tc>
-        <w:tc>
-          <w:p>
-            <w:pPr>
-              <w:pStyle w:val="Compact"/>
-              <w:jc w:val="center"/>
-            </w:pPr>
-            <w:r>
-              <w:t xml:space="preserve">-5887505.841</w:t>
+              <w:t xml:space="preserve">-11</w:t>
+            </w:r>
+          </w:p>
+        </w:tc>
+        <w:tc>
+          <w:p>
+            <w:pPr>
+              <w:pStyle w:val="Compact"/>
+              <w:jc w:val="center"/>
+            </w:pPr>
+            <w:r>
+              <w:t xml:space="preserve">-5887497</w:t>
+            </w:r>
+          </w:p>
+        </w:tc>
+        <w:tc>
+          <w:p>
+            <w:pPr>
+              <w:pStyle w:val="Compact"/>
+              <w:jc w:val="center"/>
+            </w:pPr>
+            <w:r>
+              <w:t xml:space="preserve">-5887506</w:t>
+            </w:r>
+          </w:p>
+        </w:tc>
+        <w:tc>
+          <w:p>
+            <w:pPr>
+              <w:pStyle w:val="Compact"/>
+              <w:jc w:val="center"/>
+            </w:pPr>
+            <w:r>
+              <w:t xml:space="preserve">-5887495</w:t>
+            </w:r>
+          </w:p>
+        </w:tc>
+        <w:tc>
+          <w:p>
+            <w:pPr>
+              <w:pStyle w:val="Compact"/>
+              <w:jc w:val="center"/>
+            </w:pPr>
+            <w:r>
+              <w:t xml:space="preserve">-5887506</w:t>
             </w:r>
           </w:p>
         </w:tc>
@@ -6493,62 +6735,62 @@
               <w:jc w:val="center"/>
             </w:pPr>
             <w:r>
-              <w:t xml:space="preserve">UCLN</w:t>
-            </w:r>
-          </w:p>
-        </w:tc>
-        <w:tc>
-          <w:p>
-            <w:pPr>
-              <w:pStyle w:val="Compact"/>
-              <w:jc w:val="center"/>
-            </w:pPr>
-            <w:r>
-              <w:t xml:space="preserve">5.921</w:t>
-            </w:r>
-          </w:p>
-        </w:tc>
-        <w:tc>
-          <w:p>
-            <w:pPr>
-              <w:pStyle w:val="Compact"/>
-              <w:jc w:val="center"/>
-            </w:pPr>
-            <w:r>
-              <w:t xml:space="preserve">-5889525.703</w:t>
-            </w:r>
-          </w:p>
-        </w:tc>
-        <w:tc>
-          <w:p>
-            <w:pPr>
-              <w:pStyle w:val="Compact"/>
-              <w:jc w:val="center"/>
-            </w:pPr>
-            <w:r>
-              <w:t xml:space="preserve">-5889520.445</w:t>
-            </w:r>
-          </w:p>
-        </w:tc>
-        <w:tc>
-          <w:p>
-            <w:pPr>
-              <w:pStyle w:val="Compact"/>
-              <w:jc w:val="center"/>
-            </w:pPr>
-            <w:r>
-              <w:t xml:space="preserve">-5889501.725</w:t>
-            </w:r>
-          </w:p>
-        </w:tc>
-        <w:tc>
-          <w:p>
-            <w:pPr>
-              <w:pStyle w:val="Compact"/>
-              <w:jc w:val="center"/>
-            </w:pPr>
-            <w:r>
-              <w:t xml:space="preserve">-5889495.805</w:t>
+              <w:t xml:space="preserve">Relaxed Clock</w:t>
+            </w:r>
+          </w:p>
+        </w:tc>
+        <w:tc>
+          <w:p>
+            <w:pPr>
+              <w:pStyle w:val="Compact"/>
+              <w:jc w:val="center"/>
+            </w:pPr>
+            <w:r>
+              <w:t xml:space="preserve">6</w:t>
+            </w:r>
+          </w:p>
+        </w:tc>
+        <w:tc>
+          <w:p>
+            <w:pPr>
+              <w:pStyle w:val="Compact"/>
+              <w:jc w:val="center"/>
+            </w:pPr>
+            <w:r>
+              <w:t xml:space="preserve">-5889526</w:t>
+            </w:r>
+          </w:p>
+        </w:tc>
+        <w:tc>
+          <w:p>
+            <w:pPr>
+              <w:pStyle w:val="Compact"/>
+              <w:jc w:val="center"/>
+            </w:pPr>
+            <w:r>
+              <w:t xml:space="preserve">-5889520</w:t>
+            </w:r>
+          </w:p>
+        </w:tc>
+        <w:tc>
+          <w:p>
+            <w:pPr>
+              <w:pStyle w:val="Compact"/>
+              <w:jc w:val="center"/>
+            </w:pPr>
+            <w:r>
+              <w:t xml:space="preserve">-5889502</w:t>
+            </w:r>
+          </w:p>
+        </w:tc>
+        <w:tc>
+          <w:p>
+            <w:pPr>
+              <w:pStyle w:val="Compact"/>
+              <w:jc w:val="center"/>
+            </w:pPr>
+            <w:r>
+              <w:t xml:space="preserve">-5889496</w:t>
             </w:r>
           </w:p>
         </w:tc>
@@ -6594,62 +6836,62 @@
               <w:jc w:val="center"/>
             </w:pPr>
             <w:r>
-              <w:t xml:space="preserve">UCLN</w:t>
-            </w:r>
-          </w:p>
-        </w:tc>
-        <w:tc>
-          <w:p>
-            <w:pPr>
-              <w:pStyle w:val="Compact"/>
-              <w:jc w:val="center"/>
-            </w:pPr>
-            <w:r>
-              <w:t xml:space="preserve">13297.716</w:t>
-            </w:r>
-          </w:p>
-        </w:tc>
-        <w:tc>
-          <w:p>
-            <w:pPr>
-              <w:pStyle w:val="Compact"/>
-              <w:jc w:val="center"/>
-            </w:pPr>
-            <w:r>
-              <w:t xml:space="preserve">-5896014.089</w:t>
-            </w:r>
-          </w:p>
-        </w:tc>
-        <w:tc>
-          <w:p>
-            <w:pPr>
-              <w:pStyle w:val="Compact"/>
-              <w:jc w:val="center"/>
-            </w:pPr>
-            <w:r>
-              <w:t xml:space="preserve">-5896016.472</w:t>
-            </w:r>
-          </w:p>
-        </w:tc>
-        <w:tc>
-          <w:p>
-            <w:pPr>
-              <w:pStyle w:val="Compact"/>
-              <w:jc w:val="center"/>
-            </w:pPr>
-            <w:r>
-              <w:t xml:space="preserve">-5895879.702</w:t>
-            </w:r>
-          </w:p>
-        </w:tc>
-        <w:tc>
-          <w:p>
-            <w:pPr>
-              <w:pStyle w:val="Compact"/>
-              <w:jc w:val="center"/>
-            </w:pPr>
-            <w:r>
-              <w:t xml:space="preserve">-5882581.985</w:t>
+              <w:t xml:space="preserve">Relaxed Clock</w:t>
+            </w:r>
+          </w:p>
+        </w:tc>
+        <w:tc>
+          <w:p>
+            <w:pPr>
+              <w:pStyle w:val="Compact"/>
+              <w:jc w:val="center"/>
+            </w:pPr>
+            <w:r>
+              <w:t xml:space="preserve">13298</w:t>
+            </w:r>
+          </w:p>
+        </w:tc>
+        <w:tc>
+          <w:p>
+            <w:pPr>
+              <w:pStyle w:val="Compact"/>
+              <w:jc w:val="center"/>
+            </w:pPr>
+            <w:r>
+              <w:t xml:space="preserve">-5896014</w:t>
+            </w:r>
+          </w:p>
+        </w:tc>
+        <w:tc>
+          <w:p>
+            <w:pPr>
+              <w:pStyle w:val="Compact"/>
+              <w:jc w:val="center"/>
+            </w:pPr>
+            <w:r>
+              <w:t xml:space="preserve">-5896016</w:t>
+            </w:r>
+          </w:p>
+        </w:tc>
+        <w:tc>
+          <w:p>
+            <w:pPr>
+              <w:pStyle w:val="Compact"/>
+              <w:jc w:val="center"/>
+            </w:pPr>
+            <w:r>
+              <w:t xml:space="preserve">-5895880</w:t>
+            </w:r>
+          </w:p>
+        </w:tc>
+        <w:tc>
+          <w:p>
+            <w:pPr>
+              <w:pStyle w:val="Compact"/>
+              <w:jc w:val="center"/>
+            </w:pPr>
+            <w:r>
+              <w:t xml:space="preserve">-5882582</w:t>
             </w:r>
           </w:p>
         </w:tc>
@@ -6695,62 +6937,62 @@
               <w:jc w:val="center"/>
             </w:pPr>
             <w:r>
-              <w:t xml:space="preserve">UCLN</w:t>
-            </w:r>
-          </w:p>
-        </w:tc>
-        <w:tc>
-          <w:p>
-            <w:pPr>
-              <w:pStyle w:val="Compact"/>
-              <w:jc w:val="center"/>
-            </w:pPr>
-            <w:r>
-              <w:t xml:space="preserve">12.378</w:t>
-            </w:r>
-          </w:p>
-        </w:tc>
-        <w:tc>
-          <w:p>
-            <w:pPr>
-              <w:pStyle w:val="Compact"/>
-              <w:jc w:val="center"/>
-            </w:pPr>
-            <w:r>
-              <w:t xml:space="preserve">-5945602.843</w:t>
-            </w:r>
-          </w:p>
-        </w:tc>
-        <w:tc>
-          <w:p>
-            <w:pPr>
-              <w:pStyle w:val="Compact"/>
-              <w:jc w:val="center"/>
-            </w:pPr>
-            <w:r>
-              <w:t xml:space="preserve">-5945574.023</w:t>
-            </w:r>
-          </w:p>
-        </w:tc>
-        <w:tc>
-          <w:p>
-            <w:pPr>
-              <w:pStyle w:val="Compact"/>
-              <w:jc w:val="center"/>
-            </w:pPr>
-            <w:r>
-              <w:t xml:space="preserve">-5944626.698</w:t>
-            </w:r>
-          </w:p>
-        </w:tc>
-        <w:tc>
-          <w:p>
-            <w:pPr>
-              <w:pStyle w:val="Compact"/>
-              <w:jc w:val="center"/>
-            </w:pPr>
-            <w:r>
-              <w:t xml:space="preserve">-5944614.32</w:t>
+              <w:t xml:space="preserve">Relaxed Clock</w:t>
+            </w:r>
+          </w:p>
+        </w:tc>
+        <w:tc>
+          <w:p>
+            <w:pPr>
+              <w:pStyle w:val="Compact"/>
+              <w:jc w:val="center"/>
+            </w:pPr>
+            <w:r>
+              <w:t xml:space="preserve">12</w:t>
+            </w:r>
+          </w:p>
+        </w:tc>
+        <w:tc>
+          <w:p>
+            <w:pPr>
+              <w:pStyle w:val="Compact"/>
+              <w:jc w:val="center"/>
+            </w:pPr>
+            <w:r>
+              <w:t xml:space="preserve">-5945603</w:t>
+            </w:r>
+          </w:p>
+        </w:tc>
+        <w:tc>
+          <w:p>
+            <w:pPr>
+              <w:pStyle w:val="Compact"/>
+              <w:jc w:val="center"/>
+            </w:pPr>
+            <w:r>
+              <w:t xml:space="preserve">-5945574</w:t>
+            </w:r>
+          </w:p>
+        </w:tc>
+        <w:tc>
+          <w:p>
+            <w:pPr>
+              <w:pStyle w:val="Compact"/>
+              <w:jc w:val="center"/>
+            </w:pPr>
+            <w:r>
+              <w:t xml:space="preserve">-5944627</w:t>
+            </w:r>
+          </w:p>
+        </w:tc>
+        <w:tc>
+          <w:p>
+            <w:pPr>
+              <w:pStyle w:val="Compact"/>
+              <w:jc w:val="center"/>
+            </w:pPr>
+            <w:r>
+              <w:t xml:space="preserve">-5944614</w:t>
             </w:r>
           </w:p>
         </w:tc>
@@ -6763,7 +7005,7 @@
               <w:jc w:val="center"/>
             </w:pPr>
             <w:r>
-              <w:t xml:space="preserve">0.PRE*</w:t>
+              <w:t xml:space="preserve">0.PRE</w:t>
             </w:r>
           </w:p>
         </w:tc>
@@ -6796,62 +7038,62 @@
               <w:jc w:val="center"/>
             </w:pPr>
             <w:r>
-              <w:t xml:space="preserve">SC</w:t>
-            </w:r>
-          </w:p>
-        </w:tc>
-        <w:tc>
-          <w:p>
-            <w:pPr>
-              <w:pStyle w:val="Compact"/>
-              <w:jc w:val="center"/>
-            </w:pPr>
-            <w:r>
-              <w:t xml:space="preserve">83.002</w:t>
-            </w:r>
-          </w:p>
-        </w:tc>
-        <w:tc>
-          <w:p>
-            <w:pPr>
-              <w:pStyle w:val="Compact"/>
-              <w:jc w:val="center"/>
-            </w:pPr>
-            <w:r>
-              <w:t xml:space="preserve">-5892925.901</w:t>
-            </w:r>
-          </w:p>
-        </w:tc>
-        <w:tc>
-          <w:p>
-            <w:pPr>
-              <w:pStyle w:val="Compact"/>
-              <w:jc w:val="center"/>
-            </w:pPr>
-            <w:r>
-              <w:t xml:space="preserve">-5892842.899</w:t>
-            </w:r>
-          </w:p>
-        </w:tc>
-        <w:tc>
-          <w:p>
-            <w:pPr>
-              <w:pStyle w:val="Compact"/>
-              <w:jc w:val="center"/>
-            </w:pPr>
-            <w:r>
-              <w:t xml:space="preserve">-5892738.563</w:t>
-            </w:r>
-          </w:p>
-        </w:tc>
-        <w:tc>
-          <w:p>
-            <w:pPr>
-              <w:pStyle w:val="Compact"/>
-              <w:jc w:val="center"/>
-            </w:pPr>
-            <w:r>
-              <w:t xml:space="preserve">-5892741.377</w:t>
+              <w:t xml:space="preserve">Relaxed Clock</w:t>
+            </w:r>
+          </w:p>
+        </w:tc>
+        <w:tc>
+          <w:p>
+            <w:pPr>
+              <w:pStyle w:val="Compact"/>
+              <w:jc w:val="center"/>
+            </w:pPr>
+            <w:r>
+              <w:t xml:space="preserve">83*</w:t>
+            </w:r>
+          </w:p>
+        </w:tc>
+        <w:tc>
+          <w:p>
+            <w:pPr>
+              <w:pStyle w:val="Compact"/>
+              <w:jc w:val="center"/>
+            </w:pPr>
+            <w:r>
+              <w:t xml:space="preserve">-5892926</w:t>
+            </w:r>
+          </w:p>
+        </w:tc>
+        <w:tc>
+          <w:p>
+            <w:pPr>
+              <w:pStyle w:val="Compact"/>
+              <w:jc w:val="center"/>
+            </w:pPr>
+            <w:r>
+              <w:t xml:space="preserve">-5892843</w:t>
+            </w:r>
+          </w:p>
+        </w:tc>
+        <w:tc>
+          <w:p>
+            <w:pPr>
+              <w:pStyle w:val="Compact"/>
+              <w:jc w:val="center"/>
+            </w:pPr>
+            <w:r>
+              <w:t xml:space="preserve">-5892739</w:t>
+            </w:r>
+          </w:p>
+        </w:tc>
+        <w:tc>
+          <w:p>
+            <w:pPr>
+              <w:pStyle w:val="Compact"/>
+              <w:jc w:val="center"/>
+            </w:pPr>
+            <w:r>
+              <w:t xml:space="preserve">-5892741</w:t>
             </w:r>
           </w:p>
         </w:tc>
@@ -7427,6 +7669,9 @@
     <w:abstractNumId w:val="991"/>
   </w:num>
   <w:num w:numId="1002">
+    <w:abstractNumId w:val="991"/>
+  </w:num>
+  <w:num w:numId="1003">
     <w:abstractNumId w:val="991"/>
   </w:num>
 </w:numbering>

--- a/academic/Plague Phylodynamics and Phylogeography Paper.docx
+++ b/academic/Plague Phylodynamics and Phylogeography Paper.docx
@@ -111,7 +111,7 @@
           <w:rPr>
             <w:rStyle w:val="Hyperlink"/>
           </w:rPr>
-          <w:t xml:space="preserve">ktmeaton/obsidian-public@425fc9f5</w:t>
+          <w:t xml:space="preserve">ktmeaton/obsidian-public@0225ac54</w:t>
         </w:r>
       </w:hyperlink>
       <w:r>
@@ -935,12 +935,381 @@
         <w:t xml:space="preserve">, we contextualize the global phylogeny using three widely-used nomenclature systems: the major branches, metabolic biovars, and historical time periods. In the following section, we compare and critique each system, identify any incongruent divisions and uncertainty, and explore an integrative approach for spatiotemporal analyses.</w:t>
       </w:r>
     </w:p>
+    <w:p>
+      <w:pPr>
+        <w:pStyle w:val="Heading4"/>
+      </w:pPr>
+      <w:bookmarkStart w:id="34" w:name="biovar"/>
+      <w:r>
+        <w:t xml:space="preserve">Biovar</w:t>
+      </w:r>
+      <w:bookmarkEnd w:id="34"/>
+    </w:p>
+    <w:p>
+      <w:pPr>
+        <w:pStyle w:val="FirstParagraph"/>
+      </w:pPr>
+      <w:r>
+        <w:t xml:space="preserve">The oldest system to date is the biovar nomenclature, which uses metabolic differences to define population structure.</w:t>
+      </w:r>
+      <w:r>
+        <w:t xml:space="preserve"> </w:t>
+      </w:r>
+      <w:r>
+        <w:rPr>
+          <w:i/>
+        </w:rPr>
+        <w:t xml:space="preserve">Y. pestis</w:t>
+      </w:r>
+      <w:r>
+        <w:t xml:space="preserve"> </w:t>
+      </w:r>
+      <w:r>
+        <w:t xml:space="preserve">can be categorized into four classical biovars:</w:t>
+      </w:r>
+      <w:r>
+        <w:t xml:space="preserve"> </w:t>
+      </w:r>
+      <w:r>
+        <w:rPr>
+          <w:i/>
+        </w:rPr>
+        <w:t xml:space="preserve">antiqua</w:t>
+      </w:r>
+      <w:r>
+        <w:t xml:space="preserve"> </w:t>
+      </w:r>
+      <w:r>
+        <w:t xml:space="preserve">(ANT),</w:t>
+      </w:r>
+      <w:r>
+        <w:t xml:space="preserve"> </w:t>
+      </w:r>
+      <w:r>
+        <w:rPr>
+          <w:i/>
+        </w:rPr>
+        <w:t xml:space="preserve">medievalis</w:t>
+      </w:r>
+      <w:r>
+        <w:t xml:space="preserve"> </w:t>
+      </w:r>
+      <w:r>
+        <w:t xml:space="preserve">(MED),</w:t>
+      </w:r>
+      <w:r>
+        <w:t xml:space="preserve"> </w:t>
+      </w:r>
+      <w:r>
+        <w:rPr>
+          <w:i/>
+        </w:rPr>
+        <w:t xml:space="preserve">orientalis</w:t>
+      </w:r>
+      <w:r>
+        <w:t xml:space="preserve"> </w:t>
+      </w:r>
+      <w:r>
+        <w:t xml:space="preserve">(ORI), and</w:t>
+      </w:r>
+      <w:r>
+        <w:t xml:space="preserve"> </w:t>
+      </w:r>
+      <w:r>
+        <w:rPr>
+          <w:i/>
+        </w:rPr>
+        <w:t xml:space="preserve">microtus</w:t>
+      </w:r>
+      <w:r>
+        <w:t xml:space="preserve">/</w:t>
+      </w:r>
+      <w:r>
+        <w:rPr>
+          <w:i/>
+        </w:rPr>
+        <w:t xml:space="preserve">pestoides</w:t>
+      </w:r>
+      <w:r>
+        <w:t xml:space="preserve"> </w:t>
+      </w:r>
+      <w:r>
+        <w:t xml:space="preserve">(PE)</w:t>
+      </w:r>
+      <w:r>
+        <w:t xml:space="preserve"> </w:t>
+      </w:r>
+      <w:r>
+        <w:t xml:space="preserve">[</w:t>
+      </w:r>
+      <w:hyperlink w:anchor="ref-15WOrftK3">
+        <w:r>
+          <w:rPr>
+            <w:rStyle w:val="Hyperlink"/>
+          </w:rPr>
+          <w:t xml:space="preserve">3</w:t>
+        </w:r>
+      </w:hyperlink>
+      <w:r>
+        <w:t xml:space="preserve">,</w:t>
+      </w:r>
+      <w:hyperlink w:anchor="ref-cIuFxbEY">
+        <w:r>
+          <w:rPr>
+            <w:rStyle w:val="Hyperlink"/>
+          </w:rPr>
+          <w:t xml:space="preserve">4</w:t>
+        </w:r>
+      </w:hyperlink>
+      <w:r>
+        <w:t xml:space="preserve">]</w:t>
+      </w:r>
+      <w:r>
+        <w:t xml:space="preserve">. Non-classical biovars have also been introduced, such as the</w:t>
+      </w:r>
+      <w:r>
+        <w:t xml:space="preserve"> </w:t>
+      </w:r>
+      <w:r>
+        <w:rPr>
+          <w:i/>
+        </w:rPr>
+        <w:t xml:space="preserve">intermedium</w:t>
+      </w:r>
+      <w:r>
+        <w:t xml:space="preserve"> </w:t>
+      </w:r>
+      <w:r>
+        <w:t xml:space="preserve">biovar (IN), which reflects a transitional state from</w:t>
+      </w:r>
+      <w:r>
+        <w:t xml:space="preserve"> </w:t>
+      </w:r>
+      <w:r>
+        <w:rPr>
+          <w:i/>
+        </w:rPr>
+        <w:t xml:space="preserve">antiqua</w:t>
+      </w:r>
+      <w:r>
+        <w:t xml:space="preserve"> </w:t>
+      </w:r>
+      <w:r>
+        <w:t xml:space="preserve">to</w:t>
+      </w:r>
+      <w:r>
+        <w:t xml:space="preserve"> </w:t>
+      </w:r>
+      <w:r>
+        <w:rPr>
+          <w:i/>
+        </w:rPr>
+        <w:t xml:space="preserve">orientalis</w:t>
+      </w:r>
+      <w:r>
+        <w:t xml:space="preserve"> </w:t>
+      </w:r>
+      <w:r>
+        <w:t xml:space="preserve">[</w:t>
+      </w:r>
+      <w:hyperlink w:anchor="ref-66GmpEaG">
+        <w:r>
+          <w:rPr>
+            <w:rStyle w:val="Hyperlink"/>
+          </w:rPr>
+          <w:t xml:space="preserve">5</w:t>
+        </w:r>
+      </w:hyperlink>
+      <w:r>
+        <w:t xml:space="preserve">]</w:t>
+      </w:r>
+      <w:r>
+        <w:t xml:space="preserve">. The biovar system is simple in application, as it largely focuses on two traits: the ability to ferment glycerol and reduce nitrate</w:t>
+      </w:r>
+      <w:r>
+        <w:t xml:space="preserve"> </w:t>
+      </w:r>
+      <w:r>
+        <w:t xml:space="preserve">[</w:t>
+      </w:r>
+      <w:hyperlink w:anchor="ref-cIuFxbEY">
+        <w:r>
+          <w:rPr>
+            <w:rStyle w:val="Hyperlink"/>
+          </w:rPr>
+          <w:t xml:space="preserve">4</w:t>
+        </w:r>
+      </w:hyperlink>
+      <w:r>
+        <w:t xml:space="preserve">]</w:t>
+      </w:r>
+      <w:r>
+        <w:t xml:space="preserve">. However, this simplicity is offset by the growing recognition of regional inconsistencies in metabolic profiles</w:t>
+      </w:r>
+      <w:r>
+        <w:t xml:space="preserve"> </w:t>
+      </w:r>
+      <w:r>
+        <w:t xml:space="preserve">[</w:t>
+      </w:r>
+      <w:hyperlink w:anchor="ref-S7uUqUQG">
+        <w:r>
+          <w:rPr>
+            <w:rStyle w:val="Hyperlink"/>
+          </w:rPr>
+          <w:t xml:space="preserve">2</w:t>
+        </w:r>
+      </w:hyperlink>
+      <w:r>
+        <w:t xml:space="preserve">]</w:t>
+      </w:r>
+      <w:r>
+        <w:t xml:space="preserve">, which weakens its broader applicability. This is further exacerbated by the sequencing of non-viable,</w:t>
+      </w:r>
+      <w:r>
+        <w:t xml:space="preserve"> </w:t>
+      </w:r>
+      <w:r>
+        <w:t xml:space="preserve">‘</w:t>
+      </w:r>
+      <w:r>
+        <w:t xml:space="preserve">extinct</w:t>
+      </w:r>
+      <w:r>
+        <w:t xml:space="preserve">’</w:t>
+      </w:r>
+      <w:r>
+        <w:t xml:space="preserve"> </w:t>
+      </w:r>
+      <w:r>
+        <w:rPr>
+          <w:i/>
+        </w:rPr>
+        <w:t xml:space="preserve">Y. pestis</w:t>
+      </w:r>
+      <w:r>
+        <w:t xml:space="preserve">, for which metabolic sub-typing is impossible</w:t>
+      </w:r>
+      <w:r>
+        <w:t xml:space="preserve"> </w:t>
+      </w:r>
+      <w:r>
+        <w:t xml:space="preserve">[</w:t>
+      </w:r>
+      <w:hyperlink w:anchor="ref-vk7LFPKc">
+        <w:r>
+          <w:rPr>
+            <w:rStyle w:val="Hyperlink"/>
+          </w:rPr>
+          <w:t xml:space="preserve">6</w:t>
+        </w:r>
+      </w:hyperlink>
+      <w:r>
+        <w:t xml:space="preserve">]</w:t>
+      </w:r>
+      <w:r>
+        <w:t xml:space="preserve">. Researchers have responded to this uncertainty in a variety of ways, by creating pseudo-biovars (PRE)</w:t>
+      </w:r>
+      <w:r>
+        <w:t xml:space="preserve"> </w:t>
+      </w:r>
+      <w:r>
+        <w:t xml:space="preserve">[</w:t>
+      </w:r>
+      <w:hyperlink w:anchor="ref-ZvyYZ3sx">
+        <w:r>
+          <w:rPr>
+            <w:rStyle w:val="Hyperlink"/>
+          </w:rPr>
+          <w:t xml:space="preserve">7</w:t>
+        </w:r>
+      </w:hyperlink>
+      <w:r>
+        <w:t xml:space="preserve">]</w:t>
+      </w:r>
+      <w:r>
+        <w:t xml:space="preserve"> </w:t>
+      </w:r>
+      <w:r>
+        <w:t xml:space="preserve">or extrapolating existing ones</w:t>
+      </w:r>
+      <w:r>
+        <w:t xml:space="preserve"> </w:t>
+      </w:r>
+      <w:r>
+        <w:t xml:space="preserve">[</w:t>
+      </w:r>
+      <w:hyperlink w:anchor="ref-ACt53Sow">
+        <w:r>
+          <w:rPr>
+            <w:rStyle w:val="Hyperlink"/>
+          </w:rPr>
+          <w:t xml:space="preserve">8</w:t>
+        </w:r>
+      </w:hyperlink>
+      <w:r>
+        <w:t xml:space="preserve">]</w:t>
+      </w:r>
+      <w:r>
+        <w:t xml:space="preserve">. Other still have foregone the</w:t>
+      </w:r>
+      <w:r>
+        <w:t xml:space="preserve"> </w:t>
+      </w:r>
+      <w:r>
+        <w:rPr>
+          <w:i/>
+        </w:rPr>
+        <w:t xml:space="preserve">biovar</w:t>
+      </w:r>
+      <w:r>
+        <w:t xml:space="preserve"> </w:t>
+      </w:r>
+      <w:r>
+        <w:t xml:space="preserve">nomenclature altogether in favor of locally-developed taxonomies</w:t>
+      </w:r>
+      <w:r>
+        <w:t xml:space="preserve"> </w:t>
+      </w:r>
+      <w:r>
+        <w:t xml:space="preserve">[</w:t>
+      </w:r>
+      <w:hyperlink w:anchor="ref-S7uUqUQG">
+        <w:r>
+          <w:rPr>
+            <w:rStyle w:val="Hyperlink"/>
+          </w:rPr>
+          <w:t xml:space="preserve">2</w:t>
+        </w:r>
+      </w:hyperlink>
+      <w:r>
+        <w:t xml:space="preserve">]</w:t>
+      </w:r>
+      <w:r>
+        <w:t xml:space="preserve">. Despite extensive research, it remains unclear which metabolic traits, if any, can be used to classify</w:t>
+      </w:r>
+      <w:r>
+        <w:t xml:space="preserve"> </w:t>
+      </w:r>
+      <w:r>
+        <w:rPr>
+          <w:i/>
+        </w:rPr>
+        <w:t xml:space="preserve">Y. pestis</w:t>
+      </w:r>
+      <w:r>
+        <w:t xml:space="preserve"> </w:t>
+      </w:r>
+      <w:r>
+        <w:t xml:space="preserve">into distinct populations at a global scale.</w:t>
+      </w:r>
+    </w:p>
     <w:bookmarkStart w:id="0" w:name="fig:divtree_map_timeline"/>
     <w:p>
       <w:pPr>
         <w:pStyle w:val="CaptionedFigure"/>
       </w:pPr>
-      <w:bookmarkStart w:id="35" w:name="fig:divtree_map_timeline"/>
+      <w:bookmarkStart w:id="36" w:name="fig:divtree_map_timeline"/>
       <w:r>
         <w:drawing>
           <wp:inline>
@@ -957,7 +1326,7 @@
                     </pic:cNvPicPr>
                   </pic:nvPicPr>
                   <pic:blipFill>
-                    <a:blip r:embed="rId34"/>
+                    <a:blip r:embed="rId35"/>
                     <a:stretch>
                       <a:fillRect/>
                     </a:stretch>
@@ -983,7 +1352,7 @@
           </wp:inline>
         </w:drawing>
       </w:r>
-      <w:bookmarkEnd w:id="35"/>
+      <w:bookmarkEnd w:id="36"/>
     </w:p>
     <w:p>
       <w:pPr>
@@ -1013,18 +1382,18 @@
       <w:pPr>
         <w:pStyle w:val="Heading4"/>
       </w:pPr>
-      <w:bookmarkStart w:id="36" w:name="biovar"/>
-      <w:r>
-        <w:t xml:space="preserve">Biovar</w:t>
-      </w:r>
-      <w:bookmarkEnd w:id="36"/>
+      <w:bookmarkStart w:id="37" w:name="major-branch"/>
+      <w:r>
+        <w:t xml:space="preserve">Major Branch</w:t>
+      </w:r>
+      <w:bookmarkEnd w:id="37"/>
     </w:p>
     <w:p>
       <w:pPr>
         <w:pStyle w:val="FirstParagraph"/>
       </w:pPr>
       <w:r>
-        <w:t xml:space="preserve">The oldest system to date is the biovar nomenclature, which uses metabolic differences to define population structure.</w:t>
+        <w:t xml:space="preserve">In contrast to the biovar nomenclature which emphasizes phenotype, the major branch nomenclature focuses on the evolutionary relationships between strains. This system divides the global phylogeny of</w:t>
       </w:r>
       <w:r>
         <w:t xml:space="preserve"> </w:t>
@@ -1039,22 +1408,382 @@
         <w:t xml:space="preserve"> </w:t>
       </w:r>
       <w:r>
-        <w:t xml:space="preserve">can be categorized into four classical biovars:</w:t>
-      </w:r>
-      <w:r>
-        <w:t xml:space="preserve"> </w:t>
-      </w:r>
-      <w:r>
-        <w:rPr>
-          <w:i/>
-        </w:rPr>
-        <w:t xml:space="preserve">antiqua</w:t>
-      </w:r>
-      <w:r>
-        <w:t xml:space="preserve"> </w:t>
-      </w:r>
-      <w:r>
-        <w:t xml:space="preserve">(ANT),</w:t>
+        <w:t xml:space="preserve">into populations according to their relative position to the</w:t>
+      </w:r>
+      <w:r>
+        <w:t xml:space="preserve"> </w:t>
+      </w:r>
+      <w:r>
+        <w:t xml:space="preserve">“</w:t>
+      </w:r>
+      <w:r>
+        <w:t xml:space="preserve">Big Bang</w:t>
+      </w:r>
+      <w:r>
+        <w:t xml:space="preserve">”</w:t>
+      </w:r>
+      <w:r>
+        <w:t xml:space="preserve"> </w:t>
+      </w:r>
+      <w:r>
+        <w:t xml:space="preserve">polytomy</w:t>
+      </w:r>
+      <w:r>
+        <w:t xml:space="preserve"> </w:t>
+      </w:r>
+      <w:r>
+        <w:t xml:space="preserve">[</w:t>
+      </w:r>
+      <w:hyperlink w:anchor="ref-ONhNS9aO">
+        <w:r>
+          <w:rPr>
+            <w:rStyle w:val="Hyperlink"/>
+          </w:rPr>
+          <w:t xml:space="preserve">9</w:t>
+        </w:r>
+      </w:hyperlink>
+      <w:r>
+        <w:t xml:space="preserve">]</w:t>
+      </w:r>
+      <w:r>
+        <w:t xml:space="preserve">. All lineages that diverged prior to this polytomy are grouped into Branch 0 and those diverging after form Branches 1-4. Because this multifurcation plays such a central role in this system, there is great interest in estimating its timing and geographic origins</w:t>
+      </w:r>
+      <w:r>
+        <w:t xml:space="preserve"> </w:t>
+      </w:r>
+      <w:r>
+        <w:t xml:space="preserve">[</w:t>
+      </w:r>
+      <w:hyperlink w:anchor="ref-qLAL8Don">
+        <w:r>
+          <w:rPr>
+            <w:rStyle w:val="Hyperlink"/>
+          </w:rPr>
+          <w:t xml:space="preserve">10</w:t>
+        </w:r>
+      </w:hyperlink>
+      <w:r>
+        <w:t xml:space="preserve">]</w:t>
+      </w:r>
+      <w:r>
+        <w:t xml:space="preserve">. However, the epidemiological significance of the</w:t>
+      </w:r>
+      <w:r>
+        <w:t xml:space="preserve"> </w:t>
+      </w:r>
+      <w:r>
+        <w:t xml:space="preserve">“</w:t>
+      </w:r>
+      <w:r>
+        <w:t xml:space="preserve">Big Bang</w:t>
+      </w:r>
+      <w:r>
+        <w:t xml:space="preserve">”</w:t>
+      </w:r>
+      <w:r>
+        <w:t xml:space="preserve"> </w:t>
+      </w:r>
+      <w:r>
+        <w:t xml:space="preserve">polytomy remains unclear, as no definitive phenotype has been identified that correlates with the observed branching pattern</w:t>
+      </w:r>
+      <w:r>
+        <w:t xml:space="preserve"> </w:t>
+      </w:r>
+      <w:r>
+        <w:t xml:space="preserve">[</w:t>
+      </w:r>
+      <w:r>
+        <w:rPr>
+          <w:b/>
+        </w:rPr>
+        <w:t xml:space="preserve">???</w:t>
+      </w:r>
+      <w:r>
+        <w:t xml:space="preserve">]</w:t>
+      </w:r>
+      <w:r>
+        <w:t xml:space="preserve">. While the major branch system excels at reconstructing the evolutionary relationships between candidate populations, it struggles to connect these relationships to other biological changes.</w:t>
+      </w:r>
+    </w:p>
+    <w:p>
+      <w:pPr>
+        <w:pStyle w:val="Heading4"/>
+      </w:pPr>
+      <w:bookmarkStart w:id="38" w:name="time-period"/>
+      <w:r>
+        <w:t xml:space="preserve">Time Period</w:t>
+      </w:r>
+      <w:bookmarkEnd w:id="38"/>
+    </w:p>
+    <w:p>
+      <w:pPr>
+        <w:pStyle w:val="FirstParagraph"/>
+      </w:pPr>
+      <w:r>
+        <w:t xml:space="preserve">As previously mentioned, the sequencing of ancient</w:t>
+      </w:r>
+      <w:r>
+        <w:t xml:space="preserve"> </w:t>
+      </w:r>
+      <w:r>
+        <w:rPr>
+          <w:i/>
+        </w:rPr>
+        <w:t xml:space="preserve">Y. pestis</w:t>
+      </w:r>
+      <w:r>
+        <w:t xml:space="preserve"> </w:t>
+      </w:r>
+      <w:r>
+        <w:t xml:space="preserve">poses a problem for classification, as direct metabolic testing is impossible for these non-viable samples. Ancient DNA researchers thus use an alternative strategy, by incorporating contextual evidence such as the collection date or associated time period. The known genetic diversity of</w:t>
+      </w:r>
+      <w:r>
+        <w:t xml:space="preserve"> </w:t>
+      </w:r>
+      <w:r>
+        <w:rPr>
+          <w:i/>
+        </w:rPr>
+        <w:t xml:space="preserve">Y. pestis</w:t>
+      </w:r>
+      <w:r>
+        <w:t xml:space="preserve"> </w:t>
+      </w:r>
+      <w:r>
+        <w:t xml:space="preserve">has been most commonly divided into four time periods: the Bronze Age (3rd - 1st millenium BCE)</w:t>
+      </w:r>
+      <w:r>
+        <w:t xml:space="preserve"> </w:t>
+      </w:r>
+      <w:r>
+        <w:t xml:space="preserve">[</w:t>
+      </w:r>
+      <w:hyperlink w:anchor="ref-ZvyYZ3sx">
+        <w:r>
+          <w:rPr>
+            <w:rStyle w:val="Hyperlink"/>
+          </w:rPr>
+          <w:t xml:space="preserve">7</w:t>
+        </w:r>
+      </w:hyperlink>
+      <w:r>
+        <w:t xml:space="preserve">]</w:t>
+      </w:r>
+      <w:r>
+        <w:t xml:space="preserve"> </w:t>
+      </w:r>
+      <w:r>
+        <w:t xml:space="preserve">, the First Pandemic, (6th - 8th century CE)</w:t>
+      </w:r>
+      <w:r>
+        <w:t xml:space="preserve"> </w:t>
+      </w:r>
+      <w:r>
+        <w:t xml:space="preserve">[</w:t>
+      </w:r>
+      <w:hyperlink w:anchor="ref-ACt53Sow">
+        <w:r>
+          <w:rPr>
+            <w:rStyle w:val="Hyperlink"/>
+          </w:rPr>
+          <w:t xml:space="preserve">8</w:t>
+        </w:r>
+      </w:hyperlink>
+      <w:r>
+        <w:t xml:space="preserve">]</w:t>
+      </w:r>
+      <w:r>
+        <w:t xml:space="preserve">, the Second Pandemic (14th - 18th century CE)</w:t>
+      </w:r>
+      <w:r>
+        <w:t xml:space="preserve"> </w:t>
+      </w:r>
+      <w:r>
+        <w:t xml:space="preserve">[</w:t>
+      </w:r>
+      <w:hyperlink w:anchor="ref-1CPIgshmC">
+        <w:r>
+          <w:rPr>
+            <w:rStyle w:val="Hyperlink"/>
+          </w:rPr>
+          <w:t xml:space="preserve">11</w:t>
+        </w:r>
+      </w:hyperlink>
+      <w:r>
+        <w:t xml:space="preserve">]</w:t>
+      </w:r>
+      <w:r>
+        <w:t xml:space="preserve">, and the Third Pandemic (19th - 20th century CE)</w:t>
+      </w:r>
+      <w:r>
+        <w:t xml:space="preserve"> </w:t>
+      </w:r>
+      <w:r>
+        <w:t xml:space="preserve">[</w:t>
+      </w:r>
+      <w:hyperlink w:anchor="ref-ONhNS9aO">
+        <w:r>
+          <w:rPr>
+            <w:rStyle w:val="Hyperlink"/>
+          </w:rPr>
+          <w:t xml:space="preserve">9</w:t>
+        </w:r>
+      </w:hyperlink>
+      <w:r>
+        <w:t xml:space="preserve">]</w:t>
+      </w:r>
+      <w:r>
+        <w:t xml:space="preserve">.</w:t>
+      </w:r>
+    </w:p>
+    <w:p>
+      <w:pPr>
+        <w:pStyle w:val="BodyText"/>
+      </w:pPr>
+      <w:r>
+        <w:t xml:space="preserve">The key strength of this nomenclature is that it provides an excellent foundation for interdisciplinary discourse. However, this system runs the risk of grouping unrelated populations, as contemporaneous strains have been observed to have distinct evolutionary histories</w:t>
+      </w:r>
+      <w:r>
+        <w:t xml:space="preserve"> </w:t>
+      </w:r>
+      <w:r>
+        <w:t xml:space="preserve">[</w:t>
+      </w:r>
+      <w:hyperlink w:anchor="ref-mkJFtJz5">
+        <w:r>
+          <w:rPr>
+            <w:rStyle w:val="Hyperlink"/>
+          </w:rPr>
+          <w:t xml:space="preserve">12</w:t>
+        </w:r>
+      </w:hyperlink>
+      <w:r>
+        <w:t xml:space="preserve">]</w:t>
+      </w:r>
+      <w:r>
+        <w:t xml:space="preserve">. Furthermore, there is growing awareness of the temporal overlap of the Second and the Third Pandemics. Previously, the temporal extents of these events were mutually exclusive, dating from the 14th to 18th century, and the late 19th to mid-20th century respectively</w:t>
+      </w:r>
+      <w:r>
+        <w:t xml:space="preserve"> </w:t>
+      </w:r>
+      <w:r>
+        <w:t xml:space="preserve">[</w:t>
+      </w:r>
+      <w:hyperlink w:anchor="ref-MoWKnwLZ">
+        <w:r>
+          <w:rPr>
+            <w:rStyle w:val="Hyperlink"/>
+          </w:rPr>
+          <w:t xml:space="preserve">13</w:t>
+        </w:r>
+      </w:hyperlink>
+      <w:r>
+        <w:t xml:space="preserve">]</w:t>
+      </w:r>
+      <w:r>
+        <w:t xml:space="preserve">. Recent historical scholarship has contested this claim, and demonstrated that these constraints are a product of a Eurocentric view of plague</w:t>
+      </w:r>
+      <w:r>
+        <w:t xml:space="preserve"> </w:t>
+      </w:r>
+      <w:r>
+        <w:t xml:space="preserve">[</w:t>
+      </w:r>
+      <w:hyperlink w:anchor="ref-1FNi5AFJf">
+        <w:r>
+          <w:rPr>
+            <w:rStyle w:val="Hyperlink"/>
+          </w:rPr>
+          <w:t xml:space="preserve">14</w:t>
+        </w:r>
+      </w:hyperlink>
+      <w:r>
+        <w:t xml:space="preserve">]</w:t>
+      </w:r>
+      <w:r>
+        <w:t xml:space="preserve">. The Second Pandemic is now recognized to have extended into at least the 19th Century</w:t>
+      </w:r>
+      <w:r>
+        <w:t xml:space="preserve"> </w:t>
+      </w:r>
+      <w:r>
+        <w:t xml:space="preserve">[</w:t>
+      </w:r>
+      <w:hyperlink w:anchor="ref-AbODfcWU">
+        <w:r>
+          <w:rPr>
+            <w:rStyle w:val="Hyperlink"/>
+          </w:rPr>
+          <w:t xml:space="preserve">15</w:t>
+        </w:r>
+      </w:hyperlink>
+      <w:r>
+        <w:t xml:space="preserve">,</w:t>
+      </w:r>
+      <w:hyperlink w:anchor="ref-137GGjfp5">
+        <w:r>
+          <w:rPr>
+            <w:rStyle w:val="Hyperlink"/>
+          </w:rPr>
+          <w:t xml:space="preserve">16</w:t>
+        </w:r>
+      </w:hyperlink>
+      <w:r>
+        <w:t xml:space="preserve">]</w:t>
+      </w:r>
+      <w:r>
+        <w:t xml:space="preserve"> </w:t>
+      </w:r>
+      <w:r>
+        <w:t xml:space="preserve">and the Third Pandemic is hypothesized to have began as early as the 18th century in southern China</w:t>
+      </w:r>
+      <w:r>
+        <w:t xml:space="preserve"> </w:t>
+      </w:r>
+      <w:r>
+        <w:t xml:space="preserve">[</w:t>
+      </w:r>
+      <w:hyperlink w:anchor="ref-RWkOSyzX">
+        <w:r>
+          <w:rPr>
+            <w:rStyle w:val="Hyperlink"/>
+          </w:rPr>
+          <w:t xml:space="preserve">17</w:t>
+        </w:r>
+      </w:hyperlink>
+      <w:r>
+        <w:t xml:space="preserve">]</w:t>
+      </w:r>
+      <w:r>
+        <w:t xml:space="preserve">. Unfortunately, this period of overlap remains genomically unsampled, thus it is unclear where exactly to draw a genetic distinction, if it even exists, between these pandemic events.</w:t>
+      </w:r>
+    </w:p>
+    <w:p>
+      <w:pPr>
+        <w:pStyle w:val="BodyText"/>
+      </w:pPr>
+      <w:r>
+        <w:t xml:space="preserve">Another limitation of this system is that several populations are curiously excluded from the time period nomenclature which emphasizes historically documented pandemics. For example, Branch 2 populations emerged at the same time as, but separate from, the Second Pandemic and have been associated with high mortality epidemics</w:t>
+      </w:r>
+      <w:r>
+        <w:t xml:space="preserve"> </w:t>
+      </w:r>
+      <w:r>
+        <w:t xml:space="preserve">[</w:t>
+      </w:r>
+      <w:hyperlink w:anchor="ref-3aFEkVra">
+        <w:r>
+          <w:rPr>
+            <w:rStyle w:val="Hyperlink"/>
+          </w:rPr>
+          <w:t xml:space="preserve">18</w:t>
+        </w:r>
+      </w:hyperlink>
+      <w:r>
+        <w:t xml:space="preserve">]</w:t>
+      </w:r>
+      <w:r>
+        <w:t xml:space="preserve">. In particular, the</w:t>
       </w:r>
       <w:r>
         <w:t xml:space="preserve"> </w:t>
@@ -1069,46 +1798,36 @@
         <w:t xml:space="preserve"> </w:t>
       </w:r>
       <w:r>
-        <w:t xml:space="preserve">(MED),</w:t>
-      </w:r>
-      <w:r>
-        <w:t xml:space="preserve"> </w:t>
-      </w:r>
-      <w:r>
-        <w:rPr>
-          <w:i/>
-        </w:rPr>
-        <w:t xml:space="preserve">orientalis</w:t>
-      </w:r>
-      <w:r>
-        <w:t xml:space="preserve"> </w:t>
-      </w:r>
-      <w:r>
-        <w:t xml:space="preserve">(ORI), and</w:t>
-      </w:r>
-      <w:r>
-        <w:t xml:space="preserve"> </w:t>
-      </w:r>
-      <w:r>
-        <w:rPr>
-          <w:i/>
-        </w:rPr>
-        <w:t xml:space="preserve">microtus</w:t>
-      </w:r>
-      <w:r>
-        <w:t xml:space="preserve">/</w:t>
-      </w:r>
-      <w:r>
-        <w:rPr>
-          <w:i/>
-        </w:rPr>
-        <w:t xml:space="preserve">pestoides</w:t>
-      </w:r>
-      <w:r>
-        <w:t xml:space="preserve"> </w:t>
-      </w:r>
-      <w:r>
-        <w:t xml:space="preserve">(PE)</w:t>
+        <w:t xml:space="preserve">population (2.MED) has spread throughout Asia (Figure</w:t>
+      </w:r>
+      <w:r>
+        <w:t xml:space="preserve"> </w:t>
+      </w:r>
+      <w:hyperlink w:anchor="fig:divtree_map_timeline">
+        <w:r>
+          <w:rPr>
+            <w:rStyle w:val="Hyperlink"/>
+          </w:rPr>
+          <w:t xml:space="preserve">1</w:t>
+        </w:r>
+      </w:hyperlink>
+      <w:r>
+        <w:t xml:space="preserve">) and was observed to have the fastest spread velocity of any</w:t>
+      </w:r>
+      <w:r>
+        <w:t xml:space="preserve"> </w:t>
+      </w:r>
+      <w:r>
+        <w:rPr>
+          <w:i/>
+        </w:rPr>
+        <w:t xml:space="preserve">Y. pestis</w:t>
+      </w:r>
+      <w:r>
+        <w:t xml:space="preserve"> </w:t>
+      </w:r>
+      <w:r>
+        <w:t xml:space="preserve">lineage</w:t>
       </w:r>
       <w:r>
         <w:t xml:space="preserve"> </w:t>
@@ -1116,69 +1835,151 @@
       <w:r>
         <w:t xml:space="preserve">[</w:t>
       </w:r>
-      <w:hyperlink w:anchor="ref-15WOrftK3">
-        <w:r>
-          <w:rPr>
-            <w:rStyle w:val="Hyperlink"/>
-          </w:rPr>
-          <w:t xml:space="preserve">3</w:t>
+      <w:hyperlink w:anchor="ref-RWkOSyzX">
+        <w:r>
+          <w:rPr>
+            <w:rStyle w:val="Hyperlink"/>
+          </w:rPr>
+          <w:t xml:space="preserve">17</w:t>
+        </w:r>
+      </w:hyperlink>
+      <w:r>
+        <w:t xml:space="preserve">]</w:t>
+      </w:r>
+      <w:r>
+        <w:t xml:space="preserve">. Given this epidemiological significance, it is surprising that Branch 2 populations have been largely overlooked in the pandemic taxonomy of</w:t>
+      </w:r>
+      <w:r>
+        <w:t xml:space="preserve"> </w:t>
+      </w:r>
+      <w:r>
+        <w:rPr>
+          <w:i/>
+        </w:rPr>
+        <w:t xml:space="preserve">Y. pestis</w:t>
+      </w:r>
+      <w:r>
+        <w:t xml:space="preserve">. As ancient DNA sampling strategies expand in geographic scope, it will be important to consider how to adapt and expand the historical period nomenclature to encompass this new diversity.</w:t>
+      </w:r>
+    </w:p>
+    <w:p>
+      <w:pPr>
+        <w:pStyle w:val="Heading4"/>
+      </w:pPr>
+      <w:bookmarkStart w:id="39" w:name="uncertainty"/>
+      <w:r>
+        <w:t xml:space="preserve">Uncertainty</w:t>
+      </w:r>
+      <w:bookmarkEnd w:id="39"/>
+    </w:p>
+    <w:p>
+      <w:pPr>
+        <w:pStyle w:val="FirstParagraph"/>
+      </w:pPr>
+      <w:r>
+        <w:t xml:space="preserve">In light of this uncertainty and inconsistencies, no classification system comprehensively represents the global population structure of</w:t>
+      </w:r>
+      <w:r>
+        <w:t xml:space="preserve"> </w:t>
+      </w:r>
+      <w:r>
+        <w:rPr>
+          <w:i/>
+        </w:rPr>
+        <w:t xml:space="preserve">Y. pestis</w:t>
+      </w:r>
+      <w:r>
+        <w:t xml:space="preserve">. Instead, integrative approaches have been previously used in large comparative studies of</w:t>
+      </w:r>
+      <w:r>
+        <w:t xml:space="preserve"> </w:t>
+      </w:r>
+      <w:r>
+        <w:rPr>
+          <w:i/>
+        </w:rPr>
+        <w:t xml:space="preserve">Y. pestis</w:t>
+      </w:r>
+      <w:r>
+        <w:t xml:space="preserve"> </w:t>
+      </w:r>
+      <w:r>
+        <w:t xml:space="preserve">[</w:t>
+      </w:r>
+      <w:hyperlink w:anchor="ref-ONhNS9aO">
+        <w:r>
+          <w:rPr>
+            <w:rStyle w:val="Hyperlink"/>
+          </w:rPr>
+          <w:t xml:space="preserve">9</w:t>
         </w:r>
       </w:hyperlink>
       <w:r>
         <w:t xml:space="preserve">,</w:t>
       </w:r>
-      <w:hyperlink w:anchor="ref-cIuFxbEY">
-        <w:r>
-          <w:rPr>
-            <w:rStyle w:val="Hyperlink"/>
-          </w:rPr>
-          <w:t xml:space="preserve">4</w:t>
+      <w:hyperlink w:anchor="ref-Y4CIJOZW">
+        <w:r>
+          <w:rPr>
+            <w:rStyle w:val="Hyperlink"/>
+          </w:rPr>
+          <w:t xml:space="preserve">19</w:t>
         </w:r>
       </w:hyperlink>
       <w:r>
         <w:t xml:space="preserve">]</w:t>
       </w:r>
       <w:r>
-        <w:t xml:space="preserve">. Non-classical biovars have also been introduced, such as the</w:t>
-      </w:r>
-      <w:r>
-        <w:t xml:space="preserve"> </w:t>
-      </w:r>
-      <w:r>
-        <w:rPr>
-          <w:i/>
-        </w:rPr>
-        <w:t xml:space="preserve">intermedium</w:t>
-      </w:r>
-      <w:r>
-        <w:t xml:space="preserve"> </w:t>
-      </w:r>
-      <w:r>
-        <w:t xml:space="preserve">biovar (IN), which reflects a transitional state from</w:t>
-      </w:r>
-      <w:r>
-        <w:t xml:space="preserve"> </w:t>
-      </w:r>
-      <w:r>
-        <w:rPr>
-          <w:i/>
-        </w:rPr>
-        <w:t xml:space="preserve">antiqua</w:t>
-      </w:r>
-      <w:r>
-        <w:t xml:space="preserve"> </w:t>
-      </w:r>
-      <w:r>
-        <w:t xml:space="preserve">to</w:t>
-      </w:r>
-      <w:r>
-        <w:t xml:space="preserve"> </w:t>
-      </w:r>
-      <w:r>
-        <w:rPr>
-          <w:i/>
-        </w:rPr>
-        <w:t xml:space="preserve">orientalis</w:t>
+        <w:t xml:space="preserve">. We therefore take the intersection of the three taxonomic systems discussed previously, to define 12 populations for statistical analysis (Figure</w:t>
+      </w:r>
+      <w:r>
+        <w:t xml:space="preserve"> </w:t>
+      </w:r>
+      <w:hyperlink w:anchor="fig:divtree_map_timeline">
+        <w:r>
+          <w:rPr>
+            <w:rStyle w:val="Hyperlink"/>
+          </w:rPr>
+          <w:t xml:space="preserve">1</w:t>
+        </w:r>
+      </w:hyperlink>
+      <w:r>
+        <w:t xml:space="preserve"> </w:t>
+      </w:r>
+      <w:r>
+        <w:t xml:space="preserve">Legend). In the following sections, we highlight the novel insight and issues that arise when this population structure is incorporated into spatiotemporal analysis.</w:t>
+      </w:r>
+    </w:p>
+    <w:p>
+      <w:pPr>
+        <w:pStyle w:val="Heading3"/>
+      </w:pPr>
+      <w:bookmarkStart w:id="40" w:name="phylodynamics"/>
+      <w:r>
+        <w:t xml:space="preserve">Phylodynamics</w:t>
+      </w:r>
+      <w:bookmarkEnd w:id="40"/>
+    </w:p>
+    <w:p>
+      <w:pPr>
+        <w:pStyle w:val="FirstParagraph"/>
+      </w:pPr>
+      <w:r>
+        <w:t xml:space="preserve">A long-standing line of inquiry in plague phylogenetics has been estimating evolutionary rates in order to date internal nodes. Key areas of the phylogeny that have been intensively researched are the first emergence of</w:t>
+      </w:r>
+      <w:r>
+        <w:t xml:space="preserve"> </w:t>
+      </w:r>
+      <w:r>
+        <w:rPr>
+          <w:i/>
+        </w:rPr>
+        <w:t xml:space="preserve">Y. pestis</w:t>
+      </w:r>
+      <w:r>
+        <w:t xml:space="preserve"> </w:t>
+      </w:r>
+      <w:r>
+        <w:t xml:space="preserve">in human populations</w:t>
       </w:r>
       <w:r>
         <w:t xml:space="preserve"> </w:t>
@@ -1186,19 +1987,37 @@
       <w:r>
         <w:t xml:space="preserve">[</w:t>
       </w:r>
-      <w:hyperlink w:anchor="ref-66GmpEaG">
-        <w:r>
-          <w:rPr>
-            <w:rStyle w:val="Hyperlink"/>
-          </w:rPr>
-          <w:t xml:space="preserve">5</w:t>
+      <w:hyperlink w:anchor="ref-ZvyYZ3sx">
+        <w:r>
+          <w:rPr>
+            <w:rStyle w:val="Hyperlink"/>
+          </w:rPr>
+          <w:t xml:space="preserve">7</w:t>
         </w:r>
       </w:hyperlink>
       <w:r>
         <w:t xml:space="preserve">]</w:t>
       </w:r>
       <w:r>
-        <w:t xml:space="preserve">. The biovar system is simple in application, as it largely focuses on two traits: the ability to ferment glycerol and reduce nitrate</w:t>
+        <w:t xml:space="preserve">, the</w:t>
+      </w:r>
+      <w:r>
+        <w:t xml:space="preserve"> </w:t>
+      </w:r>
+      <w:r>
+        <w:t xml:space="preserve">“</w:t>
+      </w:r>
+      <w:r>
+        <w:t xml:space="preserve">Big Bang</w:t>
+      </w:r>
+      <w:r>
+        <w:t xml:space="preserve">”</w:t>
+      </w:r>
+      <w:r>
+        <w:t xml:space="preserve"> </w:t>
+      </w:r>
+      <w:r>
+        <w:t xml:space="preserve">polytomy</w:t>
       </w:r>
       <w:r>
         <w:t xml:space="preserve"> </w:t>
@@ -1206,19 +2025,19 @@
       <w:r>
         <w:t xml:space="preserve">[</w:t>
       </w:r>
-      <w:hyperlink w:anchor="ref-cIuFxbEY">
-        <w:r>
-          <w:rPr>
-            <w:rStyle w:val="Hyperlink"/>
-          </w:rPr>
-          <w:t xml:space="preserve">4</w:t>
+      <w:hyperlink w:anchor="ref-qLAL8Don">
+        <w:r>
+          <w:rPr>
+            <w:rStyle w:val="Hyperlink"/>
+          </w:rPr>
+          <w:t xml:space="preserve">10</w:t>
         </w:r>
       </w:hyperlink>
       <w:r>
         <w:t xml:space="preserve">]</w:t>
       </w:r>
       <w:r>
-        <w:t xml:space="preserve">. However, this simplicity is offset by the growing recognition of regional inconsistencies in metabolic profiles</w:t>
+        <w:t xml:space="preserve">, and the onset of past pandemics</w:t>
       </w:r>
       <w:r>
         <w:t xml:space="preserve"> </w:t>
@@ -1226,7 +2045,277 @@
       <w:r>
         <w:t xml:space="preserve">[</w:t>
       </w:r>
-      <w:hyperlink w:anchor="ref-S7uUqUQG">
+      <w:hyperlink w:anchor="ref-vk7LFPKc">
+        <w:r>
+          <w:rPr>
+            <w:rStyle w:val="Hyperlink"/>
+          </w:rPr>
+          <w:t xml:space="preserve">6</w:t>
+        </w:r>
+      </w:hyperlink>
+      <w:r>
+        <w:t xml:space="preserve">,</w:t>
+      </w:r>
+      <w:hyperlink w:anchor="ref-ACt53Sow">
+        <w:r>
+          <w:rPr>
+            <w:rStyle w:val="Hyperlink"/>
+          </w:rPr>
+          <w:t xml:space="preserve">8</w:t>
+        </w:r>
+      </w:hyperlink>
+      <w:r>
+        <w:t xml:space="preserve">,</w:t>
+      </w:r>
+      <w:hyperlink w:anchor="ref-ONhNS9aO">
+        <w:r>
+          <w:rPr>
+            <w:rStyle w:val="Hyperlink"/>
+          </w:rPr>
+          <w:t xml:space="preserve">9</w:t>
+        </w:r>
+      </w:hyperlink>
+      <w:r>
+        <w:t xml:space="preserve">]</w:t>
+      </w:r>
+      <w:r>
+        <w:t xml:space="preserve">. Recent technological advancements, such as ancient DNA sequencing and new molecular clock methods, have enabled researchers to reach further back in time with increasingly complex models. But despite this intensive interest and methodological advancement,</w:t>
+      </w:r>
+      <w:r>
+        <w:t xml:space="preserve"> </w:t>
+      </w:r>
+      <w:r>
+        <w:rPr>
+          <w:i/>
+        </w:rPr>
+        <w:t xml:space="preserve">Y. pestis</w:t>
+      </w:r>
+      <w:r>
+        <w:t xml:space="preserve"> </w:t>
+      </w:r>
+      <w:r>
+        <w:t xml:space="preserve">remains notoriously difficult to model using a molecular clock approach.</w:t>
+      </w:r>
+    </w:p>
+    <w:p>
+      <w:pPr>
+        <w:pStyle w:val="BodyText"/>
+      </w:pPr>
+      <w:r>
+        <w:t xml:space="preserve">This difficulty can largely be attributed to the substantial rate variation that has been documented across the phylogeny of</w:t>
+      </w:r>
+      <w:r>
+        <w:t xml:space="preserve"> </w:t>
+      </w:r>
+      <w:r>
+        <w:rPr>
+          <w:i/>
+        </w:rPr>
+        <w:t xml:space="preserve">Y. pestis</w:t>
+      </w:r>
+      <w:r>
+        <w:t xml:space="preserve"> </w:t>
+      </w:r>
+      <w:r>
+        <w:t xml:space="preserve">[</w:t>
+      </w:r>
+      <w:hyperlink w:anchor="ref-ONhNS9aO">
+        <w:r>
+          <w:rPr>
+            <w:rStyle w:val="Hyperlink"/>
+          </w:rPr>
+          <w:t xml:space="preserve">9</w:t>
+        </w:r>
+      </w:hyperlink>
+      <w:r>
+        <w:t xml:space="preserve">,</w:t>
+      </w:r>
+      <w:hyperlink w:anchor="ref-1CPIgshmC">
+        <w:r>
+          <w:rPr>
+            <w:rStyle w:val="Hyperlink"/>
+          </w:rPr>
+          <w:t xml:space="preserve">11</w:t>
+        </w:r>
+      </w:hyperlink>
+      <w:r>
+        <w:t xml:space="preserve">]</w:t>
+      </w:r>
+      <w:r>
+        <w:t xml:space="preserve">. As a result, considerable debate has emerged over whether</w:t>
+      </w:r>
+      <w:r>
+        <w:t xml:space="preserve"> </w:t>
+      </w:r>
+      <w:r>
+        <w:rPr>
+          <w:i/>
+        </w:rPr>
+        <w:t xml:space="preserve">Y. pestis</w:t>
+      </w:r>
+      <w:r>
+        <w:t xml:space="preserve"> </w:t>
+      </w:r>
+      <w:r>
+        <w:t xml:space="preserve">has absolutely no temporal signal</w:t>
+      </w:r>
+      <w:r>
+        <w:t xml:space="preserve"> </w:t>
+      </w:r>
+      <w:r>
+        <w:t xml:space="preserve">[</w:t>
+      </w:r>
+      <w:hyperlink w:anchor="ref-ACt53Sow">
+        <w:r>
+          <w:rPr>
+            <w:rStyle w:val="Hyperlink"/>
+          </w:rPr>
+          <w:t xml:space="preserve">8</w:t>
+        </w:r>
+      </w:hyperlink>
+      <w:r>
+        <w:t xml:space="preserve">]</w:t>
+      </w:r>
+      <w:r>
+        <w:t xml:space="preserve">, or if populations have such distinct rates that a species-wide signal is obscured</w:t>
+      </w:r>
+      <w:r>
+        <w:t xml:space="preserve"> </w:t>
+      </w:r>
+      <w:r>
+        <w:t xml:space="preserve">[</w:t>
+      </w:r>
+      <w:hyperlink w:anchor="ref-1CPIgshmC">
+        <w:r>
+          <w:rPr>
+            <w:rStyle w:val="Hyperlink"/>
+          </w:rPr>
+          <w:t xml:space="preserve">11</w:t>
+        </w:r>
+      </w:hyperlink>
+      <w:r>
+        <w:t xml:space="preserve">,</w:t>
+      </w:r>
+      <w:hyperlink w:anchor="ref-1cTipQcd">
+        <w:r>
+          <w:rPr>
+            <w:rStyle w:val="Hyperlink"/>
+          </w:rPr>
+          <w:t xml:space="preserve">20</w:t>
+        </w:r>
+      </w:hyperlink>
+      <w:r>
+        <w:t xml:space="preserve">]</w:t>
+      </w:r>
+      <w:r>
+        <w:t xml:space="preserve">. This uncertainty has produced radically different temporal models between studies, with node dates shifted by as much as several millennia</w:t>
+      </w:r>
+      <w:r>
+        <w:t xml:space="preserve"> </w:t>
+      </w:r>
+      <w:r>
+        <w:t xml:space="preserve">[</w:t>
+      </w:r>
+      <w:hyperlink w:anchor="ref-ZvyYZ3sx">
+        <w:r>
+          <w:rPr>
+            <w:rStyle w:val="Hyperlink"/>
+          </w:rPr>
+          <w:t xml:space="preserve">7</w:t>
+        </w:r>
+      </w:hyperlink>
+      <w:r>
+        <w:t xml:space="preserve">,</w:t>
+      </w:r>
+      <w:hyperlink w:anchor="ref-ONhNS9aO">
+        <w:r>
+          <w:rPr>
+            <w:rStyle w:val="Hyperlink"/>
+          </w:rPr>
+          <w:t xml:space="preserve">9</w:t>
+        </w:r>
+      </w:hyperlink>
+      <w:r>
+        <w:t xml:space="preserve">]</w:t>
+      </w:r>
+      <w:r>
+        <w:t xml:space="preserve">. Thus a comprehensive understanding of plague’s molecular clock, or lack thereof, is necessary before we can begin to untangle when and where this disease appeared in the past.</w:t>
+      </w:r>
+    </w:p>
+    <w:p>
+      <w:pPr>
+        <w:pStyle w:val="Heading4"/>
+      </w:pPr>
+      <w:bookmarkStart w:id="41" w:name="rate-variation"/>
+      <w:r>
+        <w:t xml:space="preserve">Rate Variation</w:t>
+      </w:r>
+      <w:bookmarkEnd w:id="41"/>
+    </w:p>
+    <w:p>
+      <w:pPr>
+        <w:pStyle w:val="FirstParagraph"/>
+      </w:pPr>
+      <w:r>
+        <w:t xml:space="preserve">In light of this evolutionary debate, we began our temporal analysis by exploring the extent of rate variation present in our updated genomic dataset, which is notably larger and more diverse than those used in previous studies</w:t>
+      </w:r>
+      <w:r>
+        <w:t xml:space="preserve"> </w:t>
+      </w:r>
+      <w:r>
+        <w:t xml:space="preserve">[</w:t>
+      </w:r>
+      <w:hyperlink w:anchor="ref-1CPIgshmC">
+        <w:r>
+          <w:rPr>
+            <w:rStyle w:val="Hyperlink"/>
+          </w:rPr>
+          <w:t xml:space="preserve">11</w:t>
+        </w:r>
+      </w:hyperlink>
+      <w:r>
+        <w:t xml:space="preserve">]</w:t>
+      </w:r>
+      <w:r>
+        <w:t xml:space="preserve">. Given this expanded diversity, it is unsurprising that a root-to-tip regression on collection date reproduces the finding that substitution rates in</w:t>
+      </w:r>
+      <w:r>
+        <w:t xml:space="preserve"> </w:t>
+      </w:r>
+      <w:r>
+        <w:rPr>
+          <w:i/>
+        </w:rPr>
+        <w:t xml:space="preserve">Y. pestis</w:t>
+      </w:r>
+      <w:r>
+        <w:t xml:space="preserve"> </w:t>
+      </w:r>
+      <w:r>
+        <w:t xml:space="preserve">are poorly represented by a simple linear model or</w:t>
+      </w:r>
+      <w:r>
+        <w:t xml:space="preserve"> </w:t>
+      </w:r>
+      <w:r>
+        <w:t xml:space="preserve">“</w:t>
+      </w:r>
+      <w:r>
+        <w:t xml:space="preserve">strict clock</w:t>
+      </w:r>
+      <w:r>
+        <w:t xml:space="preserve">”</w:t>
+      </w:r>
+      <w:r>
+        <w:t xml:space="preserve"> </w:t>
+      </w:r>
+      <w:r>
+        <w:t xml:space="preserve">(Figure</w:t>
+      </w:r>
+      <w:r>
+        <w:t xml:space="preserve"> </w:t>
+      </w:r>
+      <w:hyperlink w:anchor="fig:rtt">
         <w:r>
           <w:rPr>
             <w:rStyle w:val="Hyperlink"/>
@@ -1235,34 +2324,50 @@
         </w:r>
       </w:hyperlink>
       <w:r>
+        <w:t xml:space="preserve">). While there is a statistically significant relationship between collection date and genetic distance to the root (P-value=4.959 x 10</w:t>
+      </w:r>
+      <w:r>
+        <w:t xml:space="preserve">-13</w:t>
+      </w:r>
+      <w:r>
+        <w:t xml:space="preserve">), an extremely low coefficient of determination (R</w:t>
+      </w:r>
+      <w:r>
+        <w:t xml:space="preserve">2</w:t>
+      </w:r>
+      <w:r>
+        <w:t xml:space="preserve">=0.09) indicates there is tremendous variation that is not accounted for.</w:t>
+      </w:r>
+    </w:p>
+    <w:p>
+      <w:pPr>
+        <w:pStyle w:val="BodyText"/>
+      </w:pPr>
+      <w:r>
+        <w:t xml:space="preserve">Thus far, the hypotheses proposed to explain this variation have primarily focused on ecological processes, such as the cycling between endemic and epidemic phases</w:t>
+      </w:r>
+      <w:r>
+        <w:t xml:space="preserve"> </w:t>
+      </w:r>
+      <w:r>
+        <w:t xml:space="preserve">[</w:t>
+      </w:r>
+      <w:hyperlink w:anchor="ref-ONhNS9aO">
+        <w:r>
+          <w:rPr>
+            <w:rStyle w:val="Hyperlink"/>
+          </w:rPr>
+          <w:t xml:space="preserve">9</w:t>
+        </w:r>
+      </w:hyperlink>
+      <w:r>
         <w:t xml:space="preserve">]</w:t>
       </w:r>
       <w:r>
-        <w:t xml:space="preserve">, which weakens its broader applicability. This is further exacerbated by the sequencing of non-viable,</w:t>
-      </w:r>
-      <w:r>
-        <w:t xml:space="preserve"> </w:t>
-      </w:r>
-      <w:r>
-        <w:t xml:space="preserve">‘</w:t>
-      </w:r>
-      <w:r>
-        <w:t xml:space="preserve">extinct</w:t>
-      </w:r>
-      <w:r>
-        <w:t xml:space="preserve">’</w:t>
-      </w:r>
-      <w:r>
-        <w:t xml:space="preserve"> </w:t>
-      </w:r>
-      <w:r>
-        <w:rPr>
-          <w:i/>
-        </w:rPr>
-        <w:t xml:space="preserve">Y. pestis</w:t>
-      </w:r>
-      <w:r>
-        <w:t xml:space="preserve">, for which metabolic sub-typing is impossible</w:t>
+        <w:t xml:space="preserve"> </w:t>
+      </w:r>
+      <w:r>
+        <w:t xml:space="preserve">and geographic expansions over large distances</w:t>
       </w:r>
       <w:r>
         <w:t xml:space="preserve"> </w:t>
@@ -1270,1148 +2375,37 @@
       <w:r>
         <w:t xml:space="preserve">[</w:t>
       </w:r>
-      <w:hyperlink w:anchor="ref-vk7LFPKc">
-        <w:r>
-          <w:rPr>
-            <w:rStyle w:val="Hyperlink"/>
-          </w:rPr>
-          <w:t xml:space="preserve">6</w:t>
+      <w:hyperlink w:anchor="ref-1CPIgshmC">
+        <w:r>
+          <w:rPr>
+            <w:rStyle w:val="Hyperlink"/>
+          </w:rPr>
+          <w:t xml:space="preserve">11</w:t>
         </w:r>
       </w:hyperlink>
       <w:r>
         <w:t xml:space="preserve">]</w:t>
       </w:r>
       <w:r>
-        <w:t xml:space="preserve">. Researchers have responded to this uncertainty in a variety of ways, by creating pseudo-biovars (PRE)</w:t>
-      </w:r>
-      <w:r>
-        <w:t xml:space="preserve"> </w:t>
-      </w:r>
-      <w:r>
-        <w:t xml:space="preserve">[</w:t>
-      </w:r>
-      <w:hyperlink w:anchor="ref-ZvyYZ3sx">
-        <w:r>
-          <w:rPr>
-            <w:rStyle w:val="Hyperlink"/>
-          </w:rPr>
-          <w:t xml:space="preserve">7</w:t>
-        </w:r>
-      </w:hyperlink>
-      <w:r>
-        <w:t xml:space="preserve">]</w:t>
-      </w:r>
-      <w:r>
-        <w:t xml:space="preserve"> </w:t>
-      </w:r>
-      <w:r>
-        <w:t xml:space="preserve">or extrapolating existing ones</w:t>
-      </w:r>
-      <w:r>
-        <w:t xml:space="preserve"> </w:t>
-      </w:r>
-      <w:r>
-        <w:t xml:space="preserve">[</w:t>
-      </w:r>
-      <w:hyperlink w:anchor="ref-ACt53Sow">
-        <w:r>
-          <w:rPr>
-            <w:rStyle w:val="Hyperlink"/>
-          </w:rPr>
-          <w:t xml:space="preserve">8</w:t>
-        </w:r>
-      </w:hyperlink>
-      <w:r>
-        <w:t xml:space="preserve">]</w:t>
-      </w:r>
-      <w:r>
-        <w:t xml:space="preserve">. Other still have foregone the</w:t>
-      </w:r>
-      <w:r>
-        <w:t xml:space="preserve"> </w:t>
-      </w:r>
-      <w:r>
-        <w:rPr>
-          <w:i/>
-        </w:rPr>
-        <w:t xml:space="preserve">biovar</w:t>
-      </w:r>
-      <w:r>
-        <w:t xml:space="preserve"> </w:t>
-      </w:r>
-      <w:r>
-        <w:t xml:space="preserve">nomenclature altogether in favor of locally-developed taxonomies</w:t>
-      </w:r>
-      <w:r>
-        <w:t xml:space="preserve"> </w:t>
-      </w:r>
-      <w:r>
-        <w:t xml:space="preserve">[</w:t>
-      </w:r>
-      <w:hyperlink w:anchor="ref-S7uUqUQG">
-        <w:r>
-          <w:rPr>
-            <w:rStyle w:val="Hyperlink"/>
-          </w:rPr>
-          <w:t xml:space="preserve">2</w:t>
-        </w:r>
-      </w:hyperlink>
-      <w:r>
-        <w:t xml:space="preserve">]</w:t>
-      </w:r>
-      <w:r>
-        <w:t xml:space="preserve">. Despite extensive research, it remains unclear which metabolic traits, if any, can be used to classify</w:t>
-      </w:r>
-      <w:r>
-        <w:t xml:space="preserve"> </w:t>
-      </w:r>
-      <w:r>
-        <w:rPr>
-          <w:i/>
-        </w:rPr>
-        <w:t xml:space="preserve">Y. pestis</w:t>
-      </w:r>
-      <w:r>
-        <w:t xml:space="preserve"> </w:t>
-      </w:r>
-      <w:r>
-        <w:t xml:space="preserve">into distinct populations at a global scale.</w:t>
+        <w:t xml:space="preserve">. However, we argue that several methodological factors must first be taken into account, before investigating more complex ecological factors such as host and landscape.</w:t>
       </w:r>
     </w:p>
     <w:p>
       <w:pPr>
         <w:pStyle w:val="Heading4"/>
       </w:pPr>
-      <w:bookmarkStart w:id="37" w:name="major-branch"/>
-      <w:r>
-        <w:t xml:space="preserve">Major Branch</w:t>
-      </w:r>
-      <w:bookmarkEnd w:id="37"/>
+      <w:bookmarkStart w:id="42" w:name="time-dependency"/>
+      <w:r>
+        <w:t xml:space="preserve">Time Dependency</w:t>
+      </w:r>
+      <w:bookmarkEnd w:id="42"/>
     </w:p>
     <w:p>
       <w:pPr>
         <w:pStyle w:val="FirstParagraph"/>
       </w:pPr>
       <w:r>
-        <w:t xml:space="preserve">In contrast to the biovar nomenclature which emphasizes phenotype, the major branch nomenclature focuses on the evolutionary relationships between strains. This system divides the global phylogeny of</w:t>
-      </w:r>
-      <w:r>
-        <w:t xml:space="preserve"> </w:t>
-      </w:r>
-      <w:r>
-        <w:rPr>
-          <w:i/>
-        </w:rPr>
-        <w:t xml:space="preserve">Y. pestis</w:t>
-      </w:r>
-      <w:r>
-        <w:t xml:space="preserve"> </w:t>
-      </w:r>
-      <w:r>
-        <w:t xml:space="preserve">into populations according to their relative position to the</w:t>
-      </w:r>
-      <w:r>
-        <w:t xml:space="preserve"> </w:t>
-      </w:r>
-      <w:r>
-        <w:t xml:space="preserve">“</w:t>
-      </w:r>
-      <w:r>
-        <w:t xml:space="preserve">Big Bang</w:t>
-      </w:r>
-      <w:r>
-        <w:t xml:space="preserve">”</w:t>
-      </w:r>
-      <w:r>
-        <w:t xml:space="preserve"> </w:t>
-      </w:r>
-      <w:r>
-        <w:t xml:space="preserve">polytomy</w:t>
-      </w:r>
-      <w:r>
-        <w:t xml:space="preserve"> </w:t>
-      </w:r>
-      <w:r>
-        <w:t xml:space="preserve">[</w:t>
-      </w:r>
-      <w:hyperlink w:anchor="ref-ONhNS9aO">
-        <w:r>
-          <w:rPr>
-            <w:rStyle w:val="Hyperlink"/>
-          </w:rPr>
-          <w:t xml:space="preserve">9</w:t>
-        </w:r>
-      </w:hyperlink>
-      <w:r>
-        <w:t xml:space="preserve">]</w:t>
-      </w:r>
-      <w:r>
-        <w:t xml:space="preserve">. All lineages that diverged prior to this polytomy are grouped into Branch 0 and those diverging after form Branches 1-4. Because this multifurcation plays such a central role in this system, there is great interest in estimating its timing and geographic origins</w:t>
-      </w:r>
-      <w:r>
-        <w:t xml:space="preserve"> </w:t>
-      </w:r>
-      <w:r>
-        <w:t xml:space="preserve">[</w:t>
-      </w:r>
-      <w:hyperlink w:anchor="ref-qLAL8Don">
-        <w:r>
-          <w:rPr>
-            <w:rStyle w:val="Hyperlink"/>
-          </w:rPr>
-          <w:t xml:space="preserve">10</w:t>
-        </w:r>
-      </w:hyperlink>
-      <w:r>
-        <w:t xml:space="preserve">]</w:t>
-      </w:r>
-      <w:r>
-        <w:t xml:space="preserve">. However, the epidemiological significance of the</w:t>
-      </w:r>
-      <w:r>
-        <w:t xml:space="preserve"> </w:t>
-      </w:r>
-      <w:r>
-        <w:t xml:space="preserve">“</w:t>
-      </w:r>
-      <w:r>
-        <w:t xml:space="preserve">Big Bang</w:t>
-      </w:r>
-      <w:r>
-        <w:t xml:space="preserve">”</w:t>
-      </w:r>
-      <w:r>
-        <w:t xml:space="preserve"> </w:t>
-      </w:r>
-      <w:r>
-        <w:t xml:space="preserve">polytomy remains unclear, as no definitive phenotype has been identified that correlates with the observed branching pattern</w:t>
-      </w:r>
-      <w:r>
-        <w:t xml:space="preserve"> </w:t>
-      </w:r>
-      <w:r>
-        <w:t xml:space="preserve">[</w:t>
-      </w:r>
-      <w:r>
-        <w:rPr>
-          <w:b/>
-        </w:rPr>
-        <w:t xml:space="preserve">???</w:t>
-      </w:r>
-      <w:r>
-        <w:t xml:space="preserve">]</w:t>
-      </w:r>
-      <w:r>
-        <w:t xml:space="preserve">. While the major branch system excels at reconstructing the evolutionary relationships between candidate populations, it struggles to connect these relationships to other biological changes.</w:t>
-      </w:r>
-    </w:p>
-    <w:p>
-      <w:pPr>
-        <w:pStyle w:val="Heading4"/>
-      </w:pPr>
-      <w:bookmarkStart w:id="38" w:name="time-period"/>
-      <w:r>
-        <w:t xml:space="preserve">Time Period</w:t>
-      </w:r>
-      <w:bookmarkEnd w:id="38"/>
-    </w:p>
-    <w:p>
-      <w:pPr>
-        <w:pStyle w:val="FirstParagraph"/>
-      </w:pPr>
-      <w:r>
-        <w:t xml:space="preserve">As previously mentioned, the sequencing of ancient</w:t>
-      </w:r>
-      <w:r>
-        <w:t xml:space="preserve"> </w:t>
-      </w:r>
-      <w:r>
-        <w:rPr>
-          <w:i/>
-        </w:rPr>
-        <w:t xml:space="preserve">Y. pestis</w:t>
-      </w:r>
-      <w:r>
-        <w:t xml:space="preserve"> </w:t>
-      </w:r>
-      <w:r>
-        <w:t xml:space="preserve">poses a problem for classification, as direct metabolic testing is impossible for these non-viable samples. Ancient DNA researchers thus use an alternative strategy, by incorporating contextual evidence such as the collection date or associated time period. The known genetic diversity of</w:t>
-      </w:r>
-      <w:r>
-        <w:t xml:space="preserve"> </w:t>
-      </w:r>
-      <w:r>
-        <w:rPr>
-          <w:i/>
-        </w:rPr>
-        <w:t xml:space="preserve">Y. pestis</w:t>
-      </w:r>
-      <w:r>
-        <w:t xml:space="preserve"> </w:t>
-      </w:r>
-      <w:r>
-        <w:t xml:space="preserve">has been most commonly divided into four time periods: the Bronze Age (3rd - 1st millenium BCE)</w:t>
-      </w:r>
-      <w:r>
-        <w:t xml:space="preserve"> </w:t>
-      </w:r>
-      <w:r>
-        <w:t xml:space="preserve">[</w:t>
-      </w:r>
-      <w:hyperlink w:anchor="ref-ZvyYZ3sx">
-        <w:r>
-          <w:rPr>
-            <w:rStyle w:val="Hyperlink"/>
-          </w:rPr>
-          <w:t xml:space="preserve">7</w:t>
-        </w:r>
-      </w:hyperlink>
-      <w:r>
-        <w:t xml:space="preserve">]</w:t>
-      </w:r>
-      <w:r>
-        <w:t xml:space="preserve"> </w:t>
-      </w:r>
-      <w:r>
-        <w:t xml:space="preserve">, the First Pandemic, (6th - 8th century CE)</w:t>
-      </w:r>
-      <w:r>
-        <w:t xml:space="preserve"> </w:t>
-      </w:r>
-      <w:r>
-        <w:t xml:space="preserve">[</w:t>
-      </w:r>
-      <w:hyperlink w:anchor="ref-ACt53Sow">
-        <w:r>
-          <w:rPr>
-            <w:rStyle w:val="Hyperlink"/>
-          </w:rPr>
-          <w:t xml:space="preserve">8</w:t>
-        </w:r>
-      </w:hyperlink>
-      <w:r>
-        <w:t xml:space="preserve">]</w:t>
-      </w:r>
-      <w:r>
-        <w:t xml:space="preserve">, the Second Pandemic (14th - 18th century CE)</w:t>
-      </w:r>
-      <w:r>
-        <w:t xml:space="preserve"> </w:t>
-      </w:r>
-      <w:r>
-        <w:t xml:space="preserve">[</w:t>
-      </w:r>
-      <w:hyperlink w:anchor="ref-1CPIgshmC">
-        <w:r>
-          <w:rPr>
-            <w:rStyle w:val="Hyperlink"/>
-          </w:rPr>
-          <w:t xml:space="preserve">11</w:t>
-        </w:r>
-      </w:hyperlink>
-      <w:r>
-        <w:t xml:space="preserve">]</w:t>
-      </w:r>
-      <w:r>
-        <w:t xml:space="preserve">, and the Third Pandemic (19th - 20th century CE)</w:t>
-      </w:r>
-      <w:r>
-        <w:t xml:space="preserve"> </w:t>
-      </w:r>
-      <w:r>
-        <w:t xml:space="preserve">[</w:t>
-      </w:r>
-      <w:hyperlink w:anchor="ref-ONhNS9aO">
-        <w:r>
-          <w:rPr>
-            <w:rStyle w:val="Hyperlink"/>
-          </w:rPr>
-          <w:t xml:space="preserve">9</w:t>
-        </w:r>
-      </w:hyperlink>
-      <w:r>
-        <w:t xml:space="preserve">]</w:t>
-      </w:r>
-      <w:r>
-        <w:t xml:space="preserve">.</w:t>
-      </w:r>
-    </w:p>
-    <w:p>
-      <w:pPr>
-        <w:pStyle w:val="BodyText"/>
-      </w:pPr>
-      <w:r>
-        <w:t xml:space="preserve">The key strength of this nomenclature is that it provides an excellent foundation for interdisciplinary discourse. However, this system runs the risk of grouping unrelated populations, as contemporaneous strains have been observed to have distinct evolutionary histories</w:t>
-      </w:r>
-      <w:r>
-        <w:t xml:space="preserve"> </w:t>
-      </w:r>
-      <w:r>
-        <w:t xml:space="preserve">[</w:t>
-      </w:r>
-      <w:hyperlink w:anchor="ref-mkJFtJz5">
-        <w:r>
-          <w:rPr>
-            <w:rStyle w:val="Hyperlink"/>
-          </w:rPr>
-          <w:t xml:space="preserve">12</w:t>
-        </w:r>
-      </w:hyperlink>
-      <w:r>
-        <w:t xml:space="preserve">]</w:t>
-      </w:r>
-      <w:r>
-        <w:t xml:space="preserve">. Furthermore, there is growing awareness of the temporal overlap of the Second and the Third Pandemics. Previously, the temporal extents of these events were mutually exclusive, dating from the 14th to 18th century, and the late 19th to mid-20th century respectively</w:t>
-      </w:r>
-      <w:r>
-        <w:t xml:space="preserve"> </w:t>
-      </w:r>
-      <w:r>
-        <w:t xml:space="preserve">[</w:t>
-      </w:r>
-      <w:hyperlink w:anchor="ref-MoWKnwLZ">
-        <w:r>
-          <w:rPr>
-            <w:rStyle w:val="Hyperlink"/>
-          </w:rPr>
-          <w:t xml:space="preserve">13</w:t>
-        </w:r>
-      </w:hyperlink>
-      <w:r>
-        <w:t xml:space="preserve">]</w:t>
-      </w:r>
-      <w:r>
-        <w:t xml:space="preserve">. Recent historical scholarship has contested this claim, and demonstrated that these constraints are a product of a Eurocentric view of plague</w:t>
-      </w:r>
-      <w:r>
-        <w:t xml:space="preserve"> </w:t>
-      </w:r>
-      <w:r>
-        <w:t xml:space="preserve">[</w:t>
-      </w:r>
-      <w:hyperlink w:anchor="ref-1FNi5AFJf">
-        <w:r>
-          <w:rPr>
-            <w:rStyle w:val="Hyperlink"/>
-          </w:rPr>
-          <w:t xml:space="preserve">14</w:t>
-        </w:r>
-      </w:hyperlink>
-      <w:r>
-        <w:t xml:space="preserve">]</w:t>
-      </w:r>
-      <w:r>
-        <w:t xml:space="preserve">. The Second Pandemic is now recognized to have extended into at least the 19th Century</w:t>
-      </w:r>
-      <w:r>
-        <w:t xml:space="preserve"> </w:t>
-      </w:r>
-      <w:r>
-        <w:t xml:space="preserve">[</w:t>
-      </w:r>
-      <w:hyperlink w:anchor="ref-AbODfcWU">
-        <w:r>
-          <w:rPr>
-            <w:rStyle w:val="Hyperlink"/>
-          </w:rPr>
-          <w:t xml:space="preserve">15</w:t>
-        </w:r>
-      </w:hyperlink>
-      <w:r>
-        <w:t xml:space="preserve">,</w:t>
-      </w:r>
-      <w:hyperlink w:anchor="ref-137GGjfp5">
-        <w:r>
-          <w:rPr>
-            <w:rStyle w:val="Hyperlink"/>
-          </w:rPr>
-          <w:t xml:space="preserve">16</w:t>
-        </w:r>
-      </w:hyperlink>
-      <w:r>
-        <w:t xml:space="preserve">]</w:t>
-      </w:r>
-      <w:r>
-        <w:t xml:space="preserve"> </w:t>
-      </w:r>
-      <w:r>
-        <w:t xml:space="preserve">and the Third Pandemic is hypothesized to have began as early as the 18th century in southern China</w:t>
-      </w:r>
-      <w:r>
-        <w:t xml:space="preserve"> </w:t>
-      </w:r>
-      <w:r>
-        <w:t xml:space="preserve">[</w:t>
-      </w:r>
-      <w:hyperlink w:anchor="ref-RWkOSyzX">
-        <w:r>
-          <w:rPr>
-            <w:rStyle w:val="Hyperlink"/>
-          </w:rPr>
-          <w:t xml:space="preserve">17</w:t>
-        </w:r>
-      </w:hyperlink>
-      <w:r>
-        <w:t xml:space="preserve">]</w:t>
-      </w:r>
-      <w:r>
-        <w:t xml:space="preserve">. Unfortunately, this period of overlap remains genomically unsampled, thus it is unclear where exactly to draw a genetic distinction, if it even exists, between these pandemic events.</w:t>
-      </w:r>
-    </w:p>
-    <w:p>
-      <w:pPr>
-        <w:pStyle w:val="BodyText"/>
-      </w:pPr>
-      <w:r>
-        <w:t xml:space="preserve">Another limitation of this system is that several populations are curiously excluded from the time period nomenclature which emphasizes historically documented pandemics. For example, Branch 2 populations emerged at the same time as, but separate from, the Second Pandemic and have been associated with high mortality epidemics</w:t>
-      </w:r>
-      <w:r>
-        <w:t xml:space="preserve"> </w:t>
-      </w:r>
-      <w:r>
-        <w:t xml:space="preserve">[</w:t>
-      </w:r>
-      <w:hyperlink w:anchor="ref-3aFEkVra">
-        <w:r>
-          <w:rPr>
-            <w:rStyle w:val="Hyperlink"/>
-          </w:rPr>
-          <w:t xml:space="preserve">18</w:t>
-        </w:r>
-      </w:hyperlink>
-      <w:r>
-        <w:t xml:space="preserve">]</w:t>
-      </w:r>
-      <w:r>
-        <w:t xml:space="preserve">. In particular, the</w:t>
-      </w:r>
-      <w:r>
-        <w:t xml:space="preserve"> </w:t>
-      </w:r>
-      <w:r>
-        <w:rPr>
-          <w:i/>
-        </w:rPr>
-        <w:t xml:space="preserve">medievalis</w:t>
-      </w:r>
-      <w:r>
-        <w:t xml:space="preserve"> </w:t>
-      </w:r>
-      <w:r>
-        <w:t xml:space="preserve">population (2.MED) has spread throughout Asia (Figure</w:t>
-      </w:r>
-      <w:r>
-        <w:t xml:space="preserve"> </w:t>
-      </w:r>
-      <w:hyperlink w:anchor="fig:divtree_map_timeline">
-        <w:r>
-          <w:rPr>
-            <w:rStyle w:val="Hyperlink"/>
-          </w:rPr>
-          <w:t xml:space="preserve">1</w:t>
-        </w:r>
-      </w:hyperlink>
-      <w:r>
-        <w:t xml:space="preserve">) and was observed to have the fastest spread velocity of any</w:t>
-      </w:r>
-      <w:r>
-        <w:t xml:space="preserve"> </w:t>
-      </w:r>
-      <w:r>
-        <w:rPr>
-          <w:i/>
-        </w:rPr>
-        <w:t xml:space="preserve">Y. pestis</w:t>
-      </w:r>
-      <w:r>
-        <w:t xml:space="preserve"> </w:t>
-      </w:r>
-      <w:r>
-        <w:t xml:space="preserve">lineage</w:t>
-      </w:r>
-      <w:r>
-        <w:t xml:space="preserve"> </w:t>
-      </w:r>
-      <w:r>
-        <w:t xml:space="preserve">[</w:t>
-      </w:r>
-      <w:hyperlink w:anchor="ref-RWkOSyzX">
-        <w:r>
-          <w:rPr>
-            <w:rStyle w:val="Hyperlink"/>
-          </w:rPr>
-          <w:t xml:space="preserve">17</w:t>
-        </w:r>
-      </w:hyperlink>
-      <w:r>
-        <w:t xml:space="preserve">]</w:t>
-      </w:r>
-      <w:r>
-        <w:t xml:space="preserve">. Given this epidemiological significance, it is surprising that Branch 2 populations have been largely overlooked in the pandemic taxonomy of</w:t>
-      </w:r>
-      <w:r>
-        <w:t xml:space="preserve"> </w:t>
-      </w:r>
-      <w:r>
-        <w:rPr>
-          <w:i/>
-        </w:rPr>
-        <w:t xml:space="preserve">Y. pestis</w:t>
-      </w:r>
-      <w:r>
-        <w:t xml:space="preserve">. As ancient DNA sampling strategies expand in geographic scope, it will be important to consider how to adapt and expand the historical period nomenclature to encompass this new diversity.</w:t>
-      </w:r>
-    </w:p>
-    <w:p>
-      <w:pPr>
-        <w:pStyle w:val="Heading4"/>
-      </w:pPr>
-      <w:bookmarkStart w:id="39" w:name="uncertainty"/>
-      <w:r>
-        <w:t xml:space="preserve">Uncertainty</w:t>
-      </w:r>
-      <w:bookmarkEnd w:id="39"/>
-    </w:p>
-    <w:p>
-      <w:pPr>
-        <w:pStyle w:val="FirstParagraph"/>
-      </w:pPr>
-      <w:r>
-        <w:t xml:space="preserve">In light of this uncertainty and inconsistencies, no classification system comprehensively represents the global population structure of</w:t>
-      </w:r>
-      <w:r>
-        <w:t xml:space="preserve"> </w:t>
-      </w:r>
-      <w:r>
-        <w:rPr>
-          <w:i/>
-        </w:rPr>
-        <w:t xml:space="preserve">Y. pestis</w:t>
-      </w:r>
-      <w:r>
-        <w:t xml:space="preserve">. Instead, integrative approaches have been previously used in large comparative studies of</w:t>
-      </w:r>
-      <w:r>
-        <w:t xml:space="preserve"> </w:t>
-      </w:r>
-      <w:r>
-        <w:rPr>
-          <w:i/>
-        </w:rPr>
-        <w:t xml:space="preserve">Y. pestis</w:t>
-      </w:r>
-      <w:r>
-        <w:t xml:space="preserve"> </w:t>
-      </w:r>
-      <w:r>
-        <w:t xml:space="preserve">[</w:t>
-      </w:r>
-      <w:hyperlink w:anchor="ref-ONhNS9aO">
-        <w:r>
-          <w:rPr>
-            <w:rStyle w:val="Hyperlink"/>
-          </w:rPr>
-          <w:t xml:space="preserve">9</w:t>
-        </w:r>
-      </w:hyperlink>
-      <w:r>
-        <w:t xml:space="preserve">,</w:t>
-      </w:r>
-      <w:hyperlink w:anchor="ref-Y4CIJOZW">
-        <w:r>
-          <w:rPr>
-            <w:rStyle w:val="Hyperlink"/>
-          </w:rPr>
-          <w:t xml:space="preserve">19</w:t>
-        </w:r>
-      </w:hyperlink>
-      <w:r>
-        <w:t xml:space="preserve">]</w:t>
-      </w:r>
-      <w:r>
-        <w:t xml:space="preserve">. We therefore take the intersection of the three taxonomic systems discussed previously, to define 12 populations for statistical analysis (Figure</w:t>
-      </w:r>
-      <w:r>
-        <w:t xml:space="preserve"> </w:t>
-      </w:r>
-      <w:hyperlink w:anchor="fig:divtree_map_timeline">
-        <w:r>
-          <w:rPr>
-            <w:rStyle w:val="Hyperlink"/>
-          </w:rPr>
-          <w:t xml:space="preserve">1</w:t>
-        </w:r>
-      </w:hyperlink>
-      <w:r>
-        <w:t xml:space="preserve"> </w:t>
-      </w:r>
-      <w:r>
-        <w:t xml:space="preserve">Legend). In the following sections, we highlight the novel insight and issues that arise when this population structure is incorporated into spatiotemporal analysis.</w:t>
-      </w:r>
-    </w:p>
-    <w:p>
-      <w:pPr>
-        <w:pStyle w:val="Heading3"/>
-      </w:pPr>
-      <w:bookmarkStart w:id="40" w:name="phylodynamics"/>
-      <w:r>
-        <w:t xml:space="preserve">Phylodynamics</w:t>
-      </w:r>
-      <w:bookmarkEnd w:id="40"/>
-    </w:p>
-    <w:p>
-      <w:pPr>
-        <w:pStyle w:val="FirstParagraph"/>
-      </w:pPr>
-      <w:r>
-        <w:t xml:space="preserve">A long-standing line of inquiry in plague phylogenetics has been estimating evolutionary rates in order to date internal nodes. Key areas of the phylogeny that have been intensively researched are the first emergence of</w:t>
-      </w:r>
-      <w:r>
-        <w:t xml:space="preserve"> </w:t>
-      </w:r>
-      <w:r>
-        <w:rPr>
-          <w:i/>
-        </w:rPr>
-        <w:t xml:space="preserve">Y. pestis</w:t>
-      </w:r>
-      <w:r>
-        <w:t xml:space="preserve"> </w:t>
-      </w:r>
-      <w:r>
-        <w:t xml:space="preserve">in human populations</w:t>
-      </w:r>
-      <w:r>
-        <w:t xml:space="preserve"> </w:t>
-      </w:r>
-      <w:r>
-        <w:t xml:space="preserve">[</w:t>
-      </w:r>
-      <w:hyperlink w:anchor="ref-ZvyYZ3sx">
-        <w:r>
-          <w:rPr>
-            <w:rStyle w:val="Hyperlink"/>
-          </w:rPr>
-          <w:t xml:space="preserve">7</w:t>
-        </w:r>
-      </w:hyperlink>
-      <w:r>
-        <w:t xml:space="preserve">]</w:t>
-      </w:r>
-      <w:r>
-        <w:t xml:space="preserve">, the</w:t>
-      </w:r>
-      <w:r>
-        <w:t xml:space="preserve"> </w:t>
-      </w:r>
-      <w:r>
-        <w:t xml:space="preserve">“</w:t>
-      </w:r>
-      <w:r>
-        <w:t xml:space="preserve">Big Bang</w:t>
-      </w:r>
-      <w:r>
-        <w:t xml:space="preserve">”</w:t>
-      </w:r>
-      <w:r>
-        <w:t xml:space="preserve"> </w:t>
-      </w:r>
-      <w:r>
-        <w:t xml:space="preserve">polytomy</w:t>
-      </w:r>
-      <w:r>
-        <w:t xml:space="preserve"> </w:t>
-      </w:r>
-      <w:r>
-        <w:t xml:space="preserve">[</w:t>
-      </w:r>
-      <w:hyperlink w:anchor="ref-qLAL8Don">
-        <w:r>
-          <w:rPr>
-            <w:rStyle w:val="Hyperlink"/>
-          </w:rPr>
-          <w:t xml:space="preserve">10</w:t>
-        </w:r>
-      </w:hyperlink>
-      <w:r>
-        <w:t xml:space="preserve">]</w:t>
-      </w:r>
-      <w:r>
-        <w:t xml:space="preserve">, and the onset of past pandemics</w:t>
-      </w:r>
-      <w:r>
-        <w:t xml:space="preserve"> </w:t>
-      </w:r>
-      <w:r>
-        <w:t xml:space="preserve">[</w:t>
-      </w:r>
-      <w:hyperlink w:anchor="ref-vk7LFPKc">
-        <w:r>
-          <w:rPr>
-            <w:rStyle w:val="Hyperlink"/>
-          </w:rPr>
-          <w:t xml:space="preserve">6</w:t>
-        </w:r>
-      </w:hyperlink>
-      <w:r>
-        <w:t xml:space="preserve">,</w:t>
-      </w:r>
-      <w:hyperlink w:anchor="ref-ACt53Sow">
-        <w:r>
-          <w:rPr>
-            <w:rStyle w:val="Hyperlink"/>
-          </w:rPr>
-          <w:t xml:space="preserve">8</w:t>
-        </w:r>
-      </w:hyperlink>
-      <w:r>
-        <w:t xml:space="preserve">,</w:t>
-      </w:r>
-      <w:hyperlink w:anchor="ref-ONhNS9aO">
-        <w:r>
-          <w:rPr>
-            <w:rStyle w:val="Hyperlink"/>
-          </w:rPr>
-          <w:t xml:space="preserve">9</w:t>
-        </w:r>
-      </w:hyperlink>
-      <w:r>
-        <w:t xml:space="preserve">]</w:t>
-      </w:r>
-      <w:r>
-        <w:t xml:space="preserve">.</w:t>
-      </w:r>
-      <w:r>
-        <w:t xml:space="preserve"> </w:t>
-      </w:r>
-      <w:r>
-        <w:t xml:space="preserve">Recent technological advancements, such as ancient DNA sequencing and new molecular clock methods, have enabled researchers to reach further back in time with increasingly complex models. But despite this intensive interest and methodological advancement,</w:t>
-      </w:r>
-      <w:r>
-        <w:t xml:space="preserve"> </w:t>
-      </w:r>
-      <w:r>
-        <w:rPr>
-          <w:i/>
-        </w:rPr>
-        <w:t xml:space="preserve">Y. pestis</w:t>
-      </w:r>
-      <w:r>
-        <w:t xml:space="preserve"> </w:t>
-      </w:r>
-      <w:r>
-        <w:t xml:space="preserve">remains notoriously difficult to model using a molecular clock approach.</w:t>
-      </w:r>
-    </w:p>
-    <w:p>
-      <w:pPr>
-        <w:pStyle w:val="BodyText"/>
-      </w:pPr>
-      <w:r>
-        <w:t xml:space="preserve">This difficulty can largely be attributed to the substantial rate variation that has been documented across the phylogeny of</w:t>
-      </w:r>
-      <w:r>
-        <w:t xml:space="preserve"> </w:t>
-      </w:r>
-      <w:r>
-        <w:rPr>
-          <w:i/>
-        </w:rPr>
-        <w:t xml:space="preserve">Y. pestis</w:t>
-      </w:r>
-      <w:r>
-        <w:t xml:space="preserve"> </w:t>
-      </w:r>
-      <w:r>
-        <w:t xml:space="preserve">[</w:t>
-      </w:r>
-      <w:hyperlink w:anchor="ref-ONhNS9aO">
-        <w:r>
-          <w:rPr>
-            <w:rStyle w:val="Hyperlink"/>
-          </w:rPr>
-          <w:t xml:space="preserve">9</w:t>
-        </w:r>
-      </w:hyperlink>
-      <w:r>
-        <w:t xml:space="preserve">,</w:t>
-      </w:r>
-      <w:hyperlink w:anchor="ref-1CPIgshmC">
-        <w:r>
-          <w:rPr>
-            <w:rStyle w:val="Hyperlink"/>
-          </w:rPr>
-          <w:t xml:space="preserve">11</w:t>
-        </w:r>
-      </w:hyperlink>
-      <w:r>
-        <w:t xml:space="preserve">]</w:t>
-      </w:r>
-      <w:r>
-        <w:t xml:space="preserve">. As a result, considerable debate has emerged over whether</w:t>
-      </w:r>
-      <w:r>
-        <w:t xml:space="preserve"> </w:t>
-      </w:r>
-      <w:r>
-        <w:rPr>
-          <w:i/>
-        </w:rPr>
-        <w:t xml:space="preserve">Y. pestis</w:t>
-      </w:r>
-      <w:r>
-        <w:t xml:space="preserve"> </w:t>
-      </w:r>
-      <w:r>
-        <w:t xml:space="preserve">has absolutely no temporal signal</w:t>
-      </w:r>
-      <w:r>
-        <w:t xml:space="preserve"> </w:t>
-      </w:r>
-      <w:r>
-        <w:t xml:space="preserve">[</w:t>
-      </w:r>
-      <w:hyperlink w:anchor="ref-ACt53Sow">
-        <w:r>
-          <w:rPr>
-            <w:rStyle w:val="Hyperlink"/>
-          </w:rPr>
-          <w:t xml:space="preserve">8</w:t>
-        </w:r>
-      </w:hyperlink>
-      <w:r>
-        <w:t xml:space="preserve">]</w:t>
-      </w:r>
-      <w:r>
-        <w:t xml:space="preserve">, or if populations have such distinct rates that a species-wide signal is obscured</w:t>
-      </w:r>
-      <w:r>
-        <w:t xml:space="preserve"> </w:t>
-      </w:r>
-      <w:r>
-        <w:t xml:space="preserve">[</w:t>
-      </w:r>
-      <w:hyperlink w:anchor="ref-1CPIgshmC">
-        <w:r>
-          <w:rPr>
-            <w:rStyle w:val="Hyperlink"/>
-          </w:rPr>
-          <w:t xml:space="preserve">11</w:t>
-        </w:r>
-      </w:hyperlink>
-      <w:r>
-        <w:t xml:space="preserve">,</w:t>
-      </w:r>
-      <w:hyperlink w:anchor="ref-1cTipQcd">
-        <w:r>
-          <w:rPr>
-            <w:rStyle w:val="Hyperlink"/>
-          </w:rPr>
-          <w:t xml:space="preserve">20</w:t>
-        </w:r>
-      </w:hyperlink>
-      <w:r>
-        <w:t xml:space="preserve">]</w:t>
-      </w:r>
-      <w:r>
-        <w:t xml:space="preserve">. This uncertainty has produced radically different temporal models between studies, with node dates shifted by as much as several millennia</w:t>
-      </w:r>
-      <w:r>
-        <w:t xml:space="preserve"> </w:t>
-      </w:r>
-      <w:r>
-        <w:t xml:space="preserve">[</w:t>
-      </w:r>
-      <w:hyperlink w:anchor="ref-ZvyYZ3sx">
-        <w:r>
-          <w:rPr>
-            <w:rStyle w:val="Hyperlink"/>
-          </w:rPr>
-          <w:t xml:space="preserve">7</w:t>
-        </w:r>
-      </w:hyperlink>
-      <w:r>
-        <w:t xml:space="preserve">,</w:t>
-      </w:r>
-      <w:hyperlink w:anchor="ref-ONhNS9aO">
-        <w:r>
-          <w:rPr>
-            <w:rStyle w:val="Hyperlink"/>
-          </w:rPr>
-          <w:t xml:space="preserve">9</w:t>
-        </w:r>
-      </w:hyperlink>
-      <w:r>
-        <w:t xml:space="preserve">]</w:t>
-      </w:r>
-      <w:r>
-        <w:t xml:space="preserve">. Thus a comprehensive understanding of plague’s molecular clock, or lack thereof, is necessary before we can begin to untangle when and where this disease appeared in the past.</w:t>
-      </w:r>
-    </w:p>
-    <w:p>
-      <w:pPr>
-        <w:pStyle w:val="Heading4"/>
-      </w:pPr>
-      <w:bookmarkStart w:id="41" w:name="rate-variation"/>
-      <w:r>
-        <w:t xml:space="preserve">Rate Variation</w:t>
-      </w:r>
-      <w:bookmarkEnd w:id="41"/>
-    </w:p>
-    <w:p>
-      <w:pPr>
-        <w:pStyle w:val="FirstParagraph"/>
-      </w:pPr>
-      <w:r>
-        <w:t xml:space="preserve">In light of this evolutionary debate, we began our temporal analysis by exploring the extent of rate variation present in our updated genomic dataset, which is notably larger and more diverse than those used in previous studies</w:t>
-      </w:r>
-      <w:r>
-        <w:t xml:space="preserve"> </w:t>
-      </w:r>
-      <w:r>
-        <w:t xml:space="preserve">[</w:t>
-      </w:r>
-      <w:hyperlink w:anchor="ref-1CPIgshmC">
-        <w:r>
-          <w:rPr>
-            <w:rStyle w:val="Hyperlink"/>
-          </w:rPr>
-          <w:t xml:space="preserve">11</w:t>
-        </w:r>
-      </w:hyperlink>
-      <w:r>
-        <w:t xml:space="preserve">]</w:t>
-      </w:r>
-      <w:r>
-        <w:t xml:space="preserve">. Given this expanded diversity, it is unsurprising that a root-to-tip regression on collection date reproduces the finding that substitution rates in</w:t>
-      </w:r>
-      <w:r>
-        <w:t xml:space="preserve"> </w:t>
-      </w:r>
-      <w:r>
-        <w:rPr>
-          <w:i/>
-        </w:rPr>
-        <w:t xml:space="preserve">Y. pestis</w:t>
-      </w:r>
-      <w:r>
-        <w:t xml:space="preserve"> </w:t>
-      </w:r>
-      <w:r>
-        <w:t xml:space="preserve">are poorly represented by a simple linear model or</w:t>
-      </w:r>
-      <w:r>
-        <w:t xml:space="preserve"> </w:t>
-      </w:r>
-      <w:r>
-        <w:t xml:space="preserve">“</w:t>
-      </w:r>
-      <w:r>
-        <w:t xml:space="preserve">strict clock</w:t>
-      </w:r>
-      <w:r>
-        <w:t xml:space="preserve">”</w:t>
-      </w:r>
-      <w:r>
-        <w:t xml:space="preserve"> </w:t>
-      </w:r>
-      <w:r>
-        <w:t xml:space="preserve">(Figure</w:t>
-      </w:r>
-      <w:r>
-        <w:t xml:space="preserve"> </w:t>
-      </w:r>
-      <w:hyperlink w:anchor="fig:rtt">
-        <w:r>
-          <w:rPr>
-            <w:rStyle w:val="Hyperlink"/>
-          </w:rPr>
-          <w:t xml:space="preserve">2</w:t>
-        </w:r>
-      </w:hyperlink>
-      <w:r>
-        <w:t xml:space="preserve">). While there is a statistically significant relationship between collection date and genetic distance to the root (P-value=4.959 x 10</w:t>
-      </w:r>
-      <w:r>
-        <w:t xml:space="preserve">-13</w:t>
-      </w:r>
-      <w:r>
-        <w:t xml:space="preserve">), an extremely low coefficient of determination (R</w:t>
-      </w:r>
-      <w:r>
-        <w:t xml:space="preserve">2</w:t>
-      </w:r>
-      <w:r>
-        <w:t xml:space="preserve">=0.09) indicates there is tremendous variation that is not accounted for.</w:t>
-      </w:r>
-    </w:p>
-    <w:p>
-      <w:pPr>
-        <w:pStyle w:val="BodyText"/>
-      </w:pPr>
-      <w:r>
-        <w:t xml:space="preserve">Thus far, the hypotheses proposed to explain this variation have primarily focused on ecological processes, such as the cycling between endemic and epidemic phases</w:t>
-      </w:r>
-      <w:r>
-        <w:t xml:space="preserve"> </w:t>
-      </w:r>
-      <w:r>
-        <w:t xml:space="preserve">[</w:t>
-      </w:r>
-      <w:hyperlink w:anchor="ref-ONhNS9aO">
-        <w:r>
-          <w:rPr>
-            <w:rStyle w:val="Hyperlink"/>
-          </w:rPr>
-          <w:t xml:space="preserve">9</w:t>
-        </w:r>
-      </w:hyperlink>
-      <w:r>
-        <w:t xml:space="preserve">]</w:t>
-      </w:r>
-      <w:r>
-        <w:t xml:space="preserve"> </w:t>
-      </w:r>
-      <w:r>
-        <w:t xml:space="preserve">and geographic expansions over large distances</w:t>
-      </w:r>
-      <w:r>
-        <w:t xml:space="preserve"> </w:t>
-      </w:r>
-      <w:r>
-        <w:t xml:space="preserve">[</w:t>
-      </w:r>
-      <w:hyperlink w:anchor="ref-1CPIgshmC">
-        <w:r>
-          <w:rPr>
-            <w:rStyle w:val="Hyperlink"/>
-          </w:rPr>
-          <w:t xml:space="preserve">11</w:t>
-        </w:r>
-      </w:hyperlink>
-      <w:r>
-        <w:t xml:space="preserve">]</w:t>
-      </w:r>
-      <w:r>
-        <w:t xml:space="preserve">. However, we argue that several methodological factors must first be taken into account, before investigating more complex ecological factors such as host and landscape.</w:t>
-      </w:r>
-    </w:p>
-    <w:p>
-      <w:pPr>
-        <w:pStyle w:val="Heading4"/>
-      </w:pPr>
-      <w:bookmarkStart w:id="42" w:name="time-dependency"/>
-      <w:r>
-        <w:t xml:space="preserve">Time Dependency</w:t>
-      </w:r>
-      <w:bookmarkEnd w:id="42"/>
-    </w:p>
-    <w:p>
-      <w:pPr>
-        <w:pStyle w:val="FirstParagraph"/>
-      </w:pPr>
-      <w:r>
-        <w:t xml:space="preserve">One striking factor that is methodological in nature is the time dependency of molecular rates. In Figure</w:t>
+        <w:t xml:space="preserve">One striking methodological factor is the time dependency of molecular rates. In Figure</w:t>
       </w:r>
       <w:r>
         <w:t xml:space="preserve"> </w:t>
@@ -2908,9 +2902,9 @@
       <w:pPr>
         <w:pStyle w:val="Heading4"/>
       </w:pPr>
-      <w:bookmarkStart w:id="47" w:name="species-wide-molecular-clock"/>
-      <w:r>
-        <w:t xml:space="preserve">Species-Wide Molecular Clock</w:t>
+      <w:bookmarkStart w:id="47" w:name="Xc8f0a771f26de13caeec6b1224ee664f08dbb39"/>
+      <w:r>
+        <w:t xml:space="preserve">Bayesian Evaluation of Temporal Signal (BETS)</w:t>
       </w:r>
       <w:bookmarkEnd w:id="47"/>
     </w:p>
@@ -2933,7 +2927,7 @@
         </w:r>
       </w:hyperlink>
       <w:r>
-        <w:t xml:space="preserve">), our next step was modeling the observed rate variation using relaxed clocks. To investigate the degree of temporal structure in</w:t>
+        <w:t xml:space="preserve">), our next step was to model the observed rate variation using a relaxed clock. To investigate the degree of temporal structure in</w:t>
       </w:r>
       <w:r>
         <w:t xml:space="preserve"> </w:t>
@@ -2965,124 +2959,7 @@
         <w:t xml:space="preserve">]</w:t>
       </w:r>
       <w:r>
-        <w:t xml:space="preserve">. In brief, this method compares the likelihoods of two different phylogenetic models, one where the true collection dates are used and the other where all collection dates are assumed to be contemporaneous. A comparison of the model likelihoods, or Bayes factors, is then used to assess the degree of temporal signal in the dataset.</w:t>
-      </w:r>
-    </w:p>
-    <w:p>
-      <w:pPr>
-        <w:pStyle w:val="BodyText"/>
-      </w:pPr>
-      <w:r>
-        <w:t xml:space="preserve">Unfortunately, a BETS test was inconclusive when attempting to fit a clock model to all</w:t>
-      </w:r>
-      <w:r>
-        <w:t xml:space="preserve"> </w:t>
-      </w:r>
-      <w:r>
-        <w:rPr>
-          <w:i/>
-        </w:rPr>
-        <w:t xml:space="preserve">Y. pestis</w:t>
-      </w:r>
-      <w:r>
-        <w:t xml:space="preserve"> </w:t>
-      </w:r>
-      <w:r>
-        <w:t xml:space="preserve">populations combined. The Bayesian analysis exhibited poor sampling of the clock parameters, for both a strict and relaxed clock, even when attempting to reduce sources of variation such as decreasing the number of genomes, using fixed tip dates, and fixing the tree topology. This observation is consistent with previous analyses</w:t>
-      </w:r>
-      <w:r>
-        <w:t xml:space="preserve"> </w:t>
-      </w:r>
-      <w:r>
-        <w:t xml:space="preserve">[</w:t>
-      </w:r>
-      <w:hyperlink w:anchor="ref-ACt53Sow">
-        <w:r>
-          <w:rPr>
-            <w:rStyle w:val="Hyperlink"/>
-          </w:rPr>
-          <w:t xml:space="preserve">8</w:t>
-        </w:r>
-      </w:hyperlink>
-      <w:r>
-        <w:t xml:space="preserve">]</w:t>
-      </w:r>
-      <w:r>
-        <w:t xml:space="preserve"> </w:t>
-      </w:r>
-      <w:r>
-        <w:t xml:space="preserve">where robust estimates of model parameters could not be estimated, thus leading to the conclusion that</w:t>
-      </w:r>
-      <w:r>
-        <w:t xml:space="preserve"> </w:t>
-      </w:r>
-      <w:r>
-        <w:rPr>
-          <w:i/>
-        </w:rPr>
-        <w:t xml:space="preserve">Y. pestis</w:t>
-      </w:r>
-      <w:r>
-        <w:t xml:space="preserve"> </w:t>
-      </w:r>
-      <w:r>
-        <w:t xml:space="preserve">lacks temporal signal. However, as other studies have suggested data composition is a strong determinant of temporal signal</w:t>
-      </w:r>
-      <w:r>
-        <w:t xml:space="preserve"> </w:t>
-      </w:r>
-      <w:r>
-        <w:t xml:space="preserve">[</w:t>
-      </w:r>
-      <w:hyperlink w:anchor="ref-1cTipQcd">
-        <w:r>
-          <w:rPr>
-            <w:rStyle w:val="Hyperlink"/>
-          </w:rPr>
-          <w:t xml:space="preserve">20</w:t>
-        </w:r>
-      </w:hyperlink>
-      <w:r>
-        <w:t xml:space="preserve">]</w:t>
-      </w:r>
-      <w:r>
-        <w:t xml:space="preserve"> </w:t>
-      </w:r>
-      <w:r>
-        <w:t xml:space="preserve">we then repeated the BETS test by modeling each of the 12 populations of</w:t>
-      </w:r>
-      <w:r>
-        <w:t xml:space="preserve"> </w:t>
-      </w:r>
-      <w:r>
-        <w:rPr>
-          <w:i/>
-        </w:rPr>
-        <w:t xml:space="preserve">Y. pestis</w:t>
-      </w:r>
-      <w:r>
-        <w:t xml:space="preserve"> </w:t>
-      </w:r>
-      <w:r>
-        <w:t xml:space="preserve">in isolation.</w:t>
-      </w:r>
-    </w:p>
-    <w:p>
-      <w:pPr>
-        <w:pStyle w:val="Heading4"/>
-      </w:pPr>
-      <w:bookmarkStart w:id="48" w:name="population-specific-molecular-clocks"/>
-      <w:r>
-        <w:t xml:space="preserve">Population-Specific Molecular Clocks</w:t>
-      </w:r>
-      <w:bookmarkEnd w:id="48"/>
-    </w:p>
-    <w:p>
-      <w:pPr>
-        <w:pStyle w:val="FirstParagraph"/>
-      </w:pPr>
-      <w:r>
-        <w:t xml:space="preserve">In contrast to the species-wide model, separating the genomic dataset by population dramatically stabilized the Bayesian analysis. All clock model parameters were well-sampled with effective sample sizes (ESS) greater than 200 and temporal signal detected in 9 out of 12 populations (Figure</w:t>
+        <w:t xml:space="preserve">. In brief, this method compares the likelihoods of two different phylogenetic models, one where the true collection dates are used and the other where all collection dates are assumed to be contemporaneous. A comparison of the model likelihoods, or Bayes factors, is then used to assess the degree of temporal signal in the dataset. We performed this test using both strict and relaxed clocks (uncorrelated lognormal), and compared their performance in species-wide and population-specific models (Figure</w:t>
       </w:r>
       <w:r>
         <w:t xml:space="preserve"> </w:t>
@@ -3096,49 +2973,7 @@
         </w:r>
       </w:hyperlink>
       <w:r>
-        <w:t xml:space="preserve">, Table</w:t>
-      </w:r>
-      <w:r>
-        <w:t xml:space="preserve"> </w:t>
-      </w:r>
-      <w:hyperlink w:anchor="tbl:bets">
-        <w:r>
-          <w:rPr>
-            <w:rStyle w:val="Hyperlink"/>
-          </w:rPr>
-          <w:t xml:space="preserve">1</w:t>
-        </w:r>
-      </w:hyperlink>
-      <w:r>
-        <w:t xml:space="preserve">). However, this improved model performance came at the cost of model accuracy. Without the calibrating influence of ancient DNA samples, the modern populations were frequently estimated to have dates associated with their most recent common ancestor (MRCA) that violated the ancestor-descendant relationships present in the maximum-likelihood phylogeny (Figure</w:t>
-      </w:r>
-      <w:r>
-        <w:t xml:space="preserve"> </w:t>
-      </w:r>
-      <w:hyperlink w:anchor="fig:meanRate_stdev_tmrca">
-        <w:r>
-          <w:rPr>
-            <w:rStyle w:val="Hyperlink"/>
-          </w:rPr>
-          <w:t xml:space="preserve">3</w:t>
-        </w:r>
-      </w:hyperlink>
-      <w:r>
-        <w:t xml:space="preserve">, Figure</w:t>
-      </w:r>
-      <w:r>
-        <w:t xml:space="preserve"> </w:t>
-      </w:r>
-      <w:hyperlink w:anchor="fig:divtree_map_timeline">
-        <w:r>
-          <w:rPr>
-            <w:rStyle w:val="Hyperlink"/>
-          </w:rPr>
-          <w:t xml:space="preserve">1</w:t>
-        </w:r>
-      </w:hyperlink>
-      <w:r>
-        <w:t xml:space="preserve">). Thus despite having measurable temporal signal and objectively good model performance according to Bayesian criteria, the population-specific models were highly incongruent with each other. In the following sections, we interpret these incongruencies in light of the time-dependency of molecular rates, and discuss their ramifications.</w:t>
+        <w:t xml:space="preserve">).</w:t>
       </w:r>
     </w:p>
     <w:bookmarkStart w:id="0" w:name="fig:meanRate_stdev_tmrca"/>
@@ -3146,24 +2981,24 @@
       <w:pPr>
         <w:pStyle w:val="CaptionedFigure"/>
       </w:pPr>
-      <w:bookmarkStart w:id="50" w:name="fig:meanRate_stdev_tmrca"/>
+      <w:bookmarkStart w:id="49" w:name="fig:meanRate_stdev_tmrca"/>
       <w:r>
         <w:drawing>
           <wp:inline>
-            <wp:extent cx="5943600" cy="6493425"/>
+            <wp:extent cx="5943600" cy="6380198"/>
             <wp:effectExtent b="0" l="0" r="0" t="0"/>
-            <wp:docPr descr="Figure 3: The 95% HPD estimates of the substitution rate and the date of the most recent common ancestor (MRCA) by population. Each distribution is annotated with the peak value." title="" id="1" name="Picture"/>
+            <wp:docPr descr="Figure 3: The estimated substitution rates and dates of the most recent common ancestors (MRCA). Each distribution is annotated with the peak value." title="" id="1" name="Picture"/>
             <a:graphic>
               <a:graphicData uri="http://schemas.openxmlformats.org/drawingml/2006/picture">
                 <pic:pic>
                   <pic:nvPicPr>
-                    <pic:cNvPr descr="https://rawcdn.githack.com/ktmeaton/plague-phylogeography-projects/bb508ce/main/beast/all/chromosome/clade/log/meanRate_stdev_tmrca.png" id="0" name="Picture"/>
+                    <pic:cNvPr descr="https://rawcdn.githack.com/ktmeaton/plague-phylogeography-projects/304e28c/main/beast/all/chromosome/clade/log/meanRate_stdev_tmrca.png" id="0" name="Picture"/>
                     <pic:cNvPicPr>
                       <a:picLocks noChangeArrowheads="1" noChangeAspect="1"/>
                     </pic:cNvPicPr>
                   </pic:nvPicPr>
                   <pic:blipFill>
-                    <a:blip r:embed="rId49"/>
+                    <a:blip r:embed="rId48"/>
                     <a:stretch>
                       <a:fillRect/>
                     </a:stretch>
@@ -3171,7 +3006,7 @@
                   <pic:spPr bwMode="auto">
                     <a:xfrm>
                       <a:off x="0" y="0"/>
-                      <a:ext cx="5943600" cy="6493425"/>
+                      <a:ext cx="5943600" cy="6380198"/>
                     </a:xfrm>
                     <a:prstGeom prst="rect">
                       <a:avLst/>
@@ -3189,30 +3024,332 @@
           </wp:inline>
         </w:drawing>
       </w:r>
+      <w:bookmarkEnd w:id="49"/>
+    </w:p>
+    <w:p>
+      <w:pPr>
+        <w:pStyle w:val="ImageCaption"/>
+      </w:pPr>
+      <w:r>
+        <w:t xml:space="preserve">Figure 3: The estimated substitution rates and dates of the most recent common ancestors (MRCA). Each distribution is annotated with the peak value.</w:t>
+      </w:r>
+    </w:p>
+    <w:bookmarkEnd w:id="0"/>
+    <w:p>
+      <w:pPr>
+        <w:pStyle w:val="Heading4"/>
+      </w:pPr>
+      <w:bookmarkStart w:id="50" w:name="poor-performance-of-a-species-clock"/>
+      <w:r>
+        <w:t xml:space="preserve">Poor Performance of a Species Clock</w:t>
+      </w:r>
       <w:bookmarkEnd w:id="50"/>
     </w:p>
     <w:p>
       <w:pPr>
-        <w:pStyle w:val="ImageCaption"/>
-      </w:pPr>
-      <w:r>
-        <w:t xml:space="preserve">Figure 3: The 95% HPD estimates of the substitution rate and the date of the most recent common ancestor (MRCA) by population. Each distribution is annotated with the peak value.</w:t>
-      </w:r>
-    </w:p>
-    <w:bookmarkEnd w:id="0"/>
+        <w:pStyle w:val="FirstParagraph"/>
+      </w:pPr>
+      <w:r>
+        <w:t xml:space="preserve">The BETS test was inconclusive when attempting to estimate a single clock for all</w:t>
+      </w:r>
+      <w:r>
+        <w:t xml:space="preserve"> </w:t>
+      </w:r>
+      <w:r>
+        <w:rPr>
+          <w:i/>
+        </w:rPr>
+        <w:t xml:space="preserve">Y. pestis</w:t>
+      </w:r>
+      <w:r>
+        <w:t xml:space="preserve"> </w:t>
+      </w:r>
+      <w:r>
+        <w:t xml:space="preserve">populations combined. The Bayesian analysis exhibited poor sampling of the clock parameters, for both a strict and relaxed clock, even when attempting to reduce sources of variation such as decreasing the number of genomes, using fixed tip dates, and fixing the tree topology. The clock model estimated with this approach had the lowest mean substitution rate (1.6 x 10</w:t>
+      </w:r>
+      <w:r>
+        <w:t xml:space="preserve">-8</w:t>
+      </w:r>
+      <w:r>
+        <w:t xml:space="preserve">) and the least variation (2.5 x 10</w:t>
+      </w:r>
+      <w:r>
+        <w:t xml:space="preserve">-8</w:t>
+      </w:r>
+      <w:r>
+        <w:t xml:space="preserve">) observed in this study. Overall, this poor performance is consistent with previous analyses</w:t>
+      </w:r>
+      <w:r>
+        <w:t xml:space="preserve"> </w:t>
+      </w:r>
+      <w:r>
+        <w:t xml:space="preserve">[</w:t>
+      </w:r>
+      <w:hyperlink w:anchor="ref-ACt53Sow">
+        <w:r>
+          <w:rPr>
+            <w:rStyle w:val="Hyperlink"/>
+          </w:rPr>
+          <w:t xml:space="preserve">8</w:t>
+        </w:r>
+      </w:hyperlink>
+      <w:r>
+        <w:t xml:space="preserve">]</w:t>
+      </w:r>
+      <w:r>
+        <w:t xml:space="preserve"> </w:t>
+      </w:r>
+      <w:r>
+        <w:t xml:space="preserve">where robust estimates of model parameters could not be estimated, thus leading to the conclusion that</w:t>
+      </w:r>
+      <w:r>
+        <w:t xml:space="preserve"> </w:t>
+      </w:r>
+      <w:r>
+        <w:rPr>
+          <w:i/>
+        </w:rPr>
+        <w:t xml:space="preserve">Y. pestis</w:t>
+      </w:r>
+      <w:r>
+        <w:t xml:space="preserve"> </w:t>
+      </w:r>
+      <w:r>
+        <w:t xml:space="preserve">lacks temporal signal. However, as other studies have suggested data composition is a strong determinant of temporal signal</w:t>
+      </w:r>
+      <w:r>
+        <w:t xml:space="preserve"> </w:t>
+      </w:r>
+      <w:r>
+        <w:t xml:space="preserve">[</w:t>
+      </w:r>
+      <w:hyperlink w:anchor="ref-1cTipQcd">
+        <w:r>
+          <w:rPr>
+            <w:rStyle w:val="Hyperlink"/>
+          </w:rPr>
+          <w:t xml:space="preserve">20</w:t>
+        </w:r>
+      </w:hyperlink>
+      <w:r>
+        <w:t xml:space="preserve">]</w:t>
+      </w:r>
+      <w:r>
+        <w:t xml:space="preserve"> </w:t>
+      </w:r>
+      <w:r>
+        <w:t xml:space="preserve">we then repeated the BETS test by modeling each of the 12 populations of</w:t>
+      </w:r>
+      <w:r>
+        <w:t xml:space="preserve"> </w:t>
+      </w:r>
+      <w:r>
+        <w:rPr>
+          <w:i/>
+        </w:rPr>
+        <w:t xml:space="preserve">Y. pestis</w:t>
+      </w:r>
+      <w:r>
+        <w:t xml:space="preserve"> </w:t>
+      </w:r>
+      <w:r>
+        <w:t xml:space="preserve">in isolation.</w:t>
+      </w:r>
+    </w:p>
     <w:p>
       <w:pPr>
         <w:pStyle w:val="Heading4"/>
       </w:pPr>
-      <w:bookmarkStart w:id="51" w:name="sampling-time-frame"/>
+      <w:bookmarkStart w:id="51" w:name="incongruent-population-clocks"/>
+      <w:r>
+        <w:t xml:space="preserve">Incongruent Population Clocks</w:t>
+      </w:r>
+      <w:bookmarkEnd w:id="51"/>
+    </w:p>
+    <w:p>
+      <w:pPr>
+        <w:pStyle w:val="FirstParagraph"/>
+      </w:pPr>
+      <w:r>
+        <w:t xml:space="preserve">In contrast to the species-wide model, separating the genomic dataset by population dramatically stabilized the Bayesian analysis. Temporal signal was detected in 9 out of 12 populations (Table</w:t>
+      </w:r>
+      <w:r>
+        <w:t xml:space="preserve"> </w:t>
+      </w:r>
+      <w:hyperlink w:anchor="tbl:bets">
+        <w:r>
+          <w:rPr>
+            <w:rStyle w:val="Hyperlink"/>
+          </w:rPr>
+          <w:t xml:space="preserve">1</w:t>
+        </w:r>
+      </w:hyperlink>
+      <w:r>
+        <w:t xml:space="preserve">) and all clock model parameters were well-sampled with effective sample sizes (ESS) greater than 200. However, we observed that improvements in model performance did not necessarily lead to improvements in model accuracy.</w:t>
+      </w:r>
+    </w:p>
+    <w:p>
+      <w:pPr>
+        <w:pStyle w:val="BodyText"/>
+      </w:pPr>
+      <w:r>
+        <w:t xml:space="preserve">Without the calibrating influence of pre-modern</w:t>
+      </w:r>
+      <w:r>
+        <w:t xml:space="preserve"> </w:t>
+      </w:r>
+      <w:r>
+        <w:rPr>
+          <w:i/>
+        </w:rPr>
+        <w:t xml:space="preserve">Y. pestis</w:t>
+      </w:r>
+      <w:r>
+        <w:t xml:space="preserve">, the modern populations were frequently estimated to have dates that violated the ancestor-descendant relationships present in the maximum-likelihood phylogeny (Figure</w:t>
+      </w:r>
+      <w:r>
+        <w:t xml:space="preserve"> </w:t>
+      </w:r>
+      <w:hyperlink w:anchor="fig:meanRate_stdev_tmrca">
+        <w:r>
+          <w:rPr>
+            <w:rStyle w:val="Hyperlink"/>
+          </w:rPr>
+          <w:t xml:space="preserve">3</w:t>
+        </w:r>
+      </w:hyperlink>
+      <w:r>
+        <w:t xml:space="preserve">). For example, the most recent common ancestor (MRCA) of the</w:t>
+      </w:r>
+      <w:r>
+        <w:t xml:space="preserve"> </w:t>
+      </w:r>
+      <w:r>
+        <w:rPr>
+          <w:i/>
+        </w:rPr>
+        <w:t xml:space="preserve">pestoides</w:t>
+      </w:r>
+      <w:r>
+        <w:t xml:space="preserve"> </w:t>
+      </w:r>
+      <w:r>
+        <w:t xml:space="preserve">biovar (0.PE) falls ancestral to the First Pandemic population (0.ANT4) and thus must pre-date the 6</w:t>
+      </w:r>
+      <w:r>
+        <w:t xml:space="preserve">th</w:t>
+      </w:r>
+      <w:r>
+        <w:t xml:space="preserve"> </w:t>
+      </w:r>
+      <w:r>
+        <w:t xml:space="preserve">century. Instead, the MRCA of the</w:t>
+      </w:r>
+      <w:r>
+        <w:t xml:space="preserve"> </w:t>
+      </w:r>
+      <w:r>
+        <w:rPr>
+          <w:i/>
+        </w:rPr>
+        <w:t xml:space="preserve">pestoides</w:t>
+      </w:r>
+      <w:r>
+        <w:t xml:space="preserve"> </w:t>
+      </w:r>
+      <w:r>
+        <w:t xml:space="preserve">population was dated to approximately 1814. Similarly, the</w:t>
+      </w:r>
+      <w:r>
+        <w:t xml:space="preserve"> </w:t>
+      </w:r>
+      <w:r>
+        <w:rPr>
+          <w:i/>
+        </w:rPr>
+        <w:t xml:space="preserve">intermedium</w:t>
+      </w:r>
+      <w:r>
+        <w:t xml:space="preserve"> </w:t>
+      </w:r>
+      <w:r>
+        <w:t xml:space="preserve">(1.IN) population falls ancestral to the Third Pandemic population (1.ORI) and yet their root node dates are contemporaneous (1882 and 1885 respectively). Thus despite having measurable temporal signal and objectively good model performance according to Bayesian criteria, several population clocks were incongruent.</w:t>
+      </w:r>
+    </w:p>
+    <w:p>
+      <w:pPr>
+        <w:pStyle w:val="BodyText"/>
+      </w:pPr>
+      <w:r>
+        <w:t xml:space="preserve">To some extent, these inconsistencies can be explained by the presence of transient mutations. The populations with the fastest rates and greatest variation also had the highest number of long external branches, and include</w:t>
+      </w:r>
+      <w:r>
+        <w:t xml:space="preserve"> </w:t>
+      </w:r>
+      <w:r>
+        <w:rPr>
+          <w:i/>
+        </w:rPr>
+        <w:t xml:space="preserve">pestoides</w:t>
+      </w:r>
+      <w:r>
+        <w:t xml:space="preserve"> </w:t>
+      </w:r>
+      <w:r>
+        <w:t xml:space="preserve">(0.PE),</w:t>
+      </w:r>
+      <w:r>
+        <w:t xml:space="preserve"> </w:t>
+      </w:r>
+      <w:r>
+        <w:rPr>
+          <w:i/>
+        </w:rPr>
+        <w:t xml:space="preserve">medievalis</w:t>
+      </w:r>
+      <w:r>
+        <w:t xml:space="preserve"> </w:t>
+      </w:r>
+      <w:r>
+        <w:t xml:space="preserve">(2.MED) and</w:t>
+      </w:r>
+      <w:r>
+        <w:t xml:space="preserve"> </w:t>
+      </w:r>
+      <w:r>
+        <w:rPr>
+          <w:i/>
+        </w:rPr>
+        <w:t xml:space="preserve">orientalis</w:t>
+      </w:r>
+      <w:r>
+        <w:t xml:space="preserve"> </w:t>
+      </w:r>
+      <w:r>
+        <w:t xml:space="preserve">(1.ORI). As discussed previously, a higher prevalence of transient mutations can lead to artificially inflated substitution rates rates and estimated node dates that are too young. By this logic, we caution that node dates associated with these populations should be treated as highly suspect, and likely underestimates of the true divergence dates.</w:t>
+      </w:r>
+    </w:p>
+    <w:p>
+      <w:pPr>
+        <w:pStyle w:val="Heading4"/>
+      </w:pPr>
+      <w:bookmarkStart w:id="52" w:name="sampling-time-frame"/>
       <w:r>
         <w:t xml:space="preserve">Sampling Time Frame</w:t>
       </w:r>
-      <w:bookmarkEnd w:id="51"/>
+      <w:bookmarkEnd w:id="52"/>
     </w:p>
     <w:p>
       <w:pPr>
         <w:pStyle w:val="FirstParagraph"/>
+      </w:pPr>
+      <w:r>
+        <w:t xml:space="preserve">The time-dependency of molecular rates</w:t>
+      </w:r>
+    </w:p>
+    <w:p>
+      <w:pPr>
+        <w:pStyle w:val="BodyText"/>
       </w:pPr>
       <w:r>
         <w:t xml:space="preserve">For example, all clock model parameters appeared to be robust according to objective Bayesian criteria, such as the degree of chain mixing and ESS scores. However, … had dates for the most recent common ancestor (MRCA) that violated the ancestor-descendant relationships present in the maximum-likelihood phylogeny. For example, the root of the</w:t>
@@ -3311,11 +3448,11 @@
       <w:pPr>
         <w:pStyle w:val="Heading4"/>
       </w:pPr>
-      <w:bookmarkStart w:id="52" w:name="rate-overestimation"/>
+      <w:bookmarkStart w:id="53" w:name="rate-overestimation"/>
       <w:r>
         <w:t xml:space="preserve">Rate Overestimation</w:t>
       </w:r>
-      <w:bookmarkEnd w:id="52"/>
+      <w:bookmarkEnd w:id="53"/>
     </w:p>
     <w:p>
       <w:pPr>
@@ -3489,11 +3626,11 @@
       <w:pPr>
         <w:pStyle w:val="Heading4"/>
       </w:pPr>
-      <w:bookmarkStart w:id="53" w:name="a-new-global-rate"/>
+      <w:bookmarkStart w:id="54" w:name="a-new-global-rate"/>
       <w:r>
         <w:t xml:space="preserve">A New Global Rate</w:t>
       </w:r>
-      <w:bookmarkEnd w:id="53"/>
+      <w:bookmarkEnd w:id="54"/>
     </w:p>
     <w:p>
       <w:pPr>
@@ -3634,44 +3771,44 @@
       <w:pPr>
         <w:pStyle w:val="Heading3"/>
       </w:pPr>
-      <w:bookmarkStart w:id="54" w:name="phylogeography"/>
+      <w:bookmarkStart w:id="55" w:name="phylogeography"/>
       <w:r>
         <w:t xml:space="preserve">Phylogeography</w:t>
       </w:r>
-      <w:bookmarkEnd w:id="54"/>
+      <w:bookmarkEnd w:id="55"/>
     </w:p>
     <w:p>
       <w:pPr>
         <w:pStyle w:val="Heading2"/>
       </w:pPr>
-      <w:bookmarkStart w:id="55" w:name="conclusions"/>
+      <w:bookmarkStart w:id="56" w:name="conclusions"/>
       <w:r>
         <w:t xml:space="preserve">Conclusions</w:t>
       </w:r>
-      <w:bookmarkEnd w:id="55"/>
+      <w:bookmarkEnd w:id="56"/>
     </w:p>
     <w:p>
       <w:pPr>
         <w:pStyle w:val="Heading2"/>
       </w:pPr>
-      <w:bookmarkStart w:id="56" w:name="methods"/>
+      <w:bookmarkStart w:id="57" w:name="methods"/>
       <w:r>
         <w:t xml:space="preserve">Methods</w:t>
       </w:r>
-      <w:bookmarkEnd w:id="56"/>
+      <w:bookmarkEnd w:id="57"/>
     </w:p>
     <w:p>
       <w:pPr>
         <w:pStyle w:val="Heading2"/>
       </w:pPr>
-      <w:bookmarkStart w:id="57" w:name="references"/>
+      <w:bookmarkStart w:id="58" w:name="references"/>
       <w:r>
         <w:t xml:space="preserve">References</w:t>
       </w:r>
-      <w:bookmarkEnd w:id="57"/>
-    </w:p>
-    <w:bookmarkStart w:id="131" w:name="refs"/>
-    <w:bookmarkStart w:id="62" w:name="ref-lYwCAR8r"/>
+      <w:bookmarkEnd w:id="58"/>
+    </w:p>
+    <w:bookmarkStart w:id="132" w:name="refs"/>
+    <w:bookmarkStart w:id="63" w:name="ref-lYwCAR8r"/>
     <w:p>
       <w:pPr>
         <w:pStyle w:val="Bibliography"/>
@@ -3715,7 +3852,7 @@
       <w:r>
         <w:t xml:space="preserve"> </w:t>
       </w:r>
-      <w:hyperlink r:id="rId58">
+      <w:hyperlink r:id="rId59">
         <w:r>
           <w:rPr>
             <w:rStyle w:val="Hyperlink"/>
@@ -3735,7 +3872,7 @@
       <w:r>
         <w:t xml:space="preserve"> </w:t>
       </w:r>
-      <w:hyperlink r:id="rId59">
+      <w:hyperlink r:id="rId60">
         <w:r>
           <w:rPr>
             <w:rStyle w:val="Hyperlink"/>
@@ -3752,7 +3889,7 @@
       <w:r>
         <w:t xml:space="preserve"> </w:t>
       </w:r>
-      <w:hyperlink r:id="rId60">
+      <w:hyperlink r:id="rId61">
         <w:r>
           <w:rPr>
             <w:rStyle w:val="Hyperlink"/>
@@ -3769,7 +3906,7 @@
       <w:r>
         <w:t xml:space="preserve"> </w:t>
       </w:r>
-      <w:hyperlink r:id="rId61">
+      <w:hyperlink r:id="rId62">
         <w:r>
           <w:rPr>
             <w:rStyle w:val="Hyperlink"/>
@@ -3778,8 +3915,8 @@
         </w:r>
       </w:hyperlink>
     </w:p>
-    <w:bookmarkEnd w:id="62"/>
-    <w:bookmarkStart w:id="65" w:name="ref-S7uUqUQG"/>
+    <w:bookmarkEnd w:id="63"/>
+    <w:bookmarkStart w:id="66" w:name="ref-S7uUqUQG"/>
     <w:p>
       <w:pPr>
         <w:pStyle w:val="Bibliography"/>
@@ -3848,7 +3985,7 @@
       <w:r>
         <w:t xml:space="preserve"> </w:t>
       </w:r>
-      <w:hyperlink r:id="rId63">
+      <w:hyperlink r:id="rId64">
         <w:r>
           <w:rPr>
             <w:rStyle w:val="Hyperlink"/>
@@ -3868,7 +4005,7 @@
       <w:r>
         <w:t xml:space="preserve"> </w:t>
       </w:r>
-      <w:hyperlink r:id="rId64">
+      <w:hyperlink r:id="rId65">
         <w:r>
           <w:rPr>
             <w:rStyle w:val="Hyperlink"/>
@@ -3877,8 +4014,8 @@
         </w:r>
       </w:hyperlink>
     </w:p>
-    <w:bookmarkEnd w:id="65"/>
-    <w:bookmarkStart w:id="69" w:name="ref-15WOrftK3"/>
+    <w:bookmarkEnd w:id="66"/>
+    <w:bookmarkStart w:id="70" w:name="ref-15WOrftK3"/>
     <w:p>
       <w:pPr>
         <w:pStyle w:val="Bibliography"/>
@@ -3922,7 +4059,7 @@
       <w:r>
         <w:t xml:space="preserve"> </w:t>
       </w:r>
-      <w:hyperlink r:id="rId66">
+      <w:hyperlink r:id="rId67">
         <w:r>
           <w:rPr>
             <w:rStyle w:val="Hyperlink"/>
@@ -3942,7 +4079,7 @@
       <w:r>
         <w:t xml:space="preserve"> </w:t>
       </w:r>
-      <w:hyperlink r:id="rId67">
+      <w:hyperlink r:id="rId68">
         <w:r>
           <w:rPr>
             <w:rStyle w:val="Hyperlink"/>
@@ -3959,7 +4096,7 @@
       <w:r>
         <w:t xml:space="preserve"> </w:t>
       </w:r>
-      <w:hyperlink r:id="rId68">
+      <w:hyperlink r:id="rId69">
         <w:r>
           <w:rPr>
             <w:rStyle w:val="Hyperlink"/>
@@ -3968,8 +4105,8 @@
         </w:r>
       </w:hyperlink>
     </w:p>
-    <w:bookmarkEnd w:id="69"/>
-    <w:bookmarkStart w:id="72" w:name="ref-cIuFxbEY"/>
+    <w:bookmarkEnd w:id="70"/>
+    <w:bookmarkStart w:id="73" w:name="ref-cIuFxbEY"/>
     <w:p>
       <w:pPr>
         <w:pStyle w:val="Bibliography"/>
@@ -4026,7 +4163,7 @@
       <w:r>
         <w:t xml:space="preserve"> </w:t>
       </w:r>
-      <w:hyperlink r:id="rId70">
+      <w:hyperlink r:id="rId71">
         <w:r>
           <w:rPr>
             <w:rStyle w:val="Hyperlink"/>
@@ -4046,7 +4183,7 @@
       <w:r>
         <w:t xml:space="preserve"> </w:t>
       </w:r>
-      <w:hyperlink r:id="rId71">
+      <w:hyperlink r:id="rId72">
         <w:r>
           <w:rPr>
             <w:rStyle w:val="Hyperlink"/>
@@ -4055,8 +4192,8 @@
         </w:r>
       </w:hyperlink>
     </w:p>
-    <w:bookmarkEnd w:id="72"/>
-    <w:bookmarkStart w:id="75" w:name="ref-66GmpEaG"/>
+    <w:bookmarkEnd w:id="73"/>
+    <w:bookmarkStart w:id="76" w:name="ref-66GmpEaG"/>
     <w:p>
       <w:pPr>
         <w:pStyle w:val="Bibliography"/>
@@ -4100,7 +4237,7 @@
       <w:r>
         <w:t xml:space="preserve"> </w:t>
       </w:r>
-      <w:hyperlink r:id="rId73">
+      <w:hyperlink r:id="rId74">
         <w:r>
           <w:rPr>
             <w:rStyle w:val="Hyperlink"/>
@@ -4120,7 +4257,7 @@
       <w:r>
         <w:t xml:space="preserve"> </w:t>
       </w:r>
-      <w:hyperlink r:id="rId74">
+      <w:hyperlink r:id="rId75">
         <w:r>
           <w:rPr>
             <w:rStyle w:val="Hyperlink"/>
@@ -4129,8 +4266,8 @@
         </w:r>
       </w:hyperlink>
     </w:p>
-    <w:bookmarkEnd w:id="75"/>
-    <w:bookmarkStart w:id="78" w:name="ref-vk7LFPKc"/>
+    <w:bookmarkEnd w:id="76"/>
+    <w:bookmarkStart w:id="79" w:name="ref-vk7LFPKc"/>
     <w:p>
       <w:pPr>
         <w:pStyle w:val="Bibliography"/>
@@ -4199,7 +4336,7 @@
       <w:r>
         <w:t xml:space="preserve"> </w:t>
       </w:r>
-      <w:hyperlink r:id="rId76">
+      <w:hyperlink r:id="rId77">
         <w:r>
           <w:rPr>
             <w:rStyle w:val="Hyperlink"/>
@@ -4219,7 +4356,7 @@
       <w:r>
         <w:t xml:space="preserve"> </w:t>
       </w:r>
-      <w:hyperlink r:id="rId77">
+      <w:hyperlink r:id="rId78">
         <w:r>
           <w:rPr>
             <w:rStyle w:val="Hyperlink"/>
@@ -4228,8 +4365,8 @@
         </w:r>
       </w:hyperlink>
     </w:p>
-    <w:bookmarkEnd w:id="78"/>
-    <w:bookmarkStart w:id="83" w:name="ref-ZvyYZ3sx"/>
+    <w:bookmarkEnd w:id="79"/>
+    <w:bookmarkStart w:id="84" w:name="ref-ZvyYZ3sx"/>
     <w:p>
       <w:pPr>
         <w:pStyle w:val="Bibliography"/>
@@ -4273,7 +4410,7 @@
       <w:r>
         <w:t xml:space="preserve"> </w:t>
       </w:r>
-      <w:hyperlink r:id="rId79">
+      <w:hyperlink r:id="rId80">
         <w:r>
           <w:rPr>
             <w:rStyle w:val="Hyperlink"/>
@@ -4293,7 +4430,7 @@
       <w:r>
         <w:t xml:space="preserve"> </w:t>
       </w:r>
-      <w:hyperlink r:id="rId80">
+      <w:hyperlink r:id="rId81">
         <w:r>
           <w:rPr>
             <w:rStyle w:val="Hyperlink"/>
@@ -4310,7 +4447,7 @@
       <w:r>
         <w:t xml:space="preserve"> </w:t>
       </w:r>
-      <w:hyperlink r:id="rId81">
+      <w:hyperlink r:id="rId82">
         <w:r>
           <w:rPr>
             <w:rStyle w:val="Hyperlink"/>
@@ -4327,7 +4464,7 @@
       <w:r>
         <w:t xml:space="preserve"> </w:t>
       </w:r>
-      <w:hyperlink r:id="rId82">
+      <w:hyperlink r:id="rId83">
         <w:r>
           <w:rPr>
             <w:rStyle w:val="Hyperlink"/>
@@ -4336,8 +4473,8 @@
         </w:r>
       </w:hyperlink>
     </w:p>
-    <w:bookmarkEnd w:id="83"/>
-    <w:bookmarkStart w:id="86" w:name="ref-ACt53Sow"/>
+    <w:bookmarkEnd w:id="84"/>
+    <w:bookmarkStart w:id="87" w:name="ref-ACt53Sow"/>
     <w:p>
       <w:pPr>
         <w:pStyle w:val="Bibliography"/>
@@ -4394,7 +4531,7 @@
       <w:r>
         <w:t xml:space="preserve"> </w:t>
       </w:r>
-      <w:hyperlink r:id="rId84">
+      <w:hyperlink r:id="rId85">
         <w:r>
           <w:rPr>
             <w:rStyle w:val="Hyperlink"/>
@@ -4414,7 +4551,7 @@
       <w:r>
         <w:t xml:space="preserve"> </w:t>
       </w:r>
-      <w:hyperlink r:id="rId85">
+      <w:hyperlink r:id="rId86">
         <w:r>
           <w:rPr>
             <w:rStyle w:val="Hyperlink"/>
@@ -4423,8 +4560,8 @@
         </w:r>
       </w:hyperlink>
     </w:p>
-    <w:bookmarkEnd w:id="86"/>
-    <w:bookmarkStart w:id="89" w:name="ref-ONhNS9aO"/>
+    <w:bookmarkEnd w:id="87"/>
+    <w:bookmarkStart w:id="90" w:name="ref-ONhNS9aO"/>
     <w:p>
       <w:pPr>
         <w:pStyle w:val="Bibliography"/>
@@ -4481,7 +4618,7 @@
       <w:r>
         <w:t xml:space="preserve"> </w:t>
       </w:r>
-      <w:hyperlink r:id="rId87">
+      <w:hyperlink r:id="rId88">
         <w:r>
           <w:rPr>
             <w:rStyle w:val="Hyperlink"/>
@@ -4501,7 +4638,7 @@
       <w:r>
         <w:t xml:space="preserve"> </w:t>
       </w:r>
-      <w:hyperlink r:id="rId88">
+      <w:hyperlink r:id="rId89">
         <w:r>
           <w:rPr>
             <w:rStyle w:val="Hyperlink"/>
@@ -4510,8 +4647,8 @@
         </w:r>
       </w:hyperlink>
     </w:p>
-    <w:bookmarkEnd w:id="89"/>
-    <w:bookmarkStart w:id="92" w:name="ref-qLAL8Don"/>
+    <w:bookmarkEnd w:id="90"/>
+    <w:bookmarkStart w:id="93" w:name="ref-qLAL8Don"/>
     <w:p>
       <w:pPr>
         <w:pStyle w:val="Bibliography"/>
@@ -4555,7 +4692,7 @@
       <w:r>
         <w:t xml:space="preserve"> </w:t>
       </w:r>
-      <w:hyperlink r:id="rId90">
+      <w:hyperlink r:id="rId91">
         <w:r>
           <w:rPr>
             <w:rStyle w:val="Hyperlink"/>
@@ -4575,7 +4712,7 @@
       <w:r>
         <w:t xml:space="preserve"> </w:t>
       </w:r>
-      <w:hyperlink r:id="rId91">
+      <w:hyperlink r:id="rId92">
         <w:r>
           <w:rPr>
             <w:rStyle w:val="Hyperlink"/>
@@ -4584,8 +4721,8 @@
         </w:r>
       </w:hyperlink>
     </w:p>
-    <w:bookmarkEnd w:id="92"/>
-    <w:bookmarkStart w:id="95" w:name="ref-1CPIgshmC"/>
+    <w:bookmarkEnd w:id="93"/>
+    <w:bookmarkStart w:id="96" w:name="ref-1CPIgshmC"/>
     <w:p>
       <w:pPr>
         <w:pStyle w:val="Bibliography"/>
@@ -4629,7 +4766,7 @@
       <w:r>
         <w:t xml:space="preserve"> </w:t>
       </w:r>
-      <w:hyperlink r:id="rId93">
+      <w:hyperlink r:id="rId94">
         <w:r>
           <w:rPr>
             <w:rStyle w:val="Hyperlink"/>
@@ -4649,7 +4786,7 @@
       <w:r>
         <w:t xml:space="preserve"> </w:t>
       </w:r>
-      <w:hyperlink r:id="rId94">
+      <w:hyperlink r:id="rId95">
         <w:r>
           <w:rPr>
             <w:rStyle w:val="Hyperlink"/>
@@ -4658,8 +4795,8 @@
         </w:r>
       </w:hyperlink>
     </w:p>
-    <w:bookmarkEnd w:id="95"/>
-    <w:bookmarkStart w:id="98" w:name="ref-mkJFtJz5"/>
+    <w:bookmarkEnd w:id="96"/>
+    <w:bookmarkStart w:id="99" w:name="ref-mkJFtJz5"/>
     <w:p>
       <w:pPr>
         <w:pStyle w:val="Bibliography"/>
@@ -4728,7 +4865,7 @@
       <w:r>
         <w:t xml:space="preserve"> </w:t>
       </w:r>
-      <w:hyperlink r:id="rId96">
+      <w:hyperlink r:id="rId97">
         <w:r>
           <w:rPr>
             <w:rStyle w:val="Hyperlink"/>
@@ -4748,7 +4885,7 @@
       <w:r>
         <w:t xml:space="preserve"> </w:t>
       </w:r>
-      <w:hyperlink r:id="rId97">
+      <w:hyperlink r:id="rId98">
         <w:r>
           <w:rPr>
             <w:rStyle w:val="Hyperlink"/>
@@ -4757,8 +4894,8 @@
         </w:r>
       </w:hyperlink>
     </w:p>
-    <w:bookmarkEnd w:id="98"/>
-    <w:bookmarkStart w:id="101" w:name="ref-MoWKnwLZ"/>
+    <w:bookmarkEnd w:id="99"/>
+    <w:bookmarkStart w:id="102" w:name="ref-MoWKnwLZ"/>
     <w:p>
       <w:pPr>
         <w:pStyle w:val="Bibliography"/>
@@ -4811,7 +4948,7 @@
       <w:r>
         <w:t xml:space="preserve"> </w:t>
       </w:r>
-      <w:hyperlink r:id="rId99">
+      <w:hyperlink r:id="rId100">
         <w:r>
           <w:rPr>
             <w:rStyle w:val="Hyperlink"/>
@@ -4828,7 +4965,7 @@
       <w:r>
         <w:t xml:space="preserve"> </w:t>
       </w:r>
-      <w:hyperlink r:id="rId100">
+      <w:hyperlink r:id="rId101">
         <w:r>
           <w:rPr>
             <w:rStyle w:val="Hyperlink"/>
@@ -4837,8 +4974,8 @@
         </w:r>
       </w:hyperlink>
     </w:p>
-    <w:bookmarkEnd w:id="101"/>
-    <w:bookmarkStart w:id="103" w:name="ref-1FNi5AFJf"/>
+    <w:bookmarkEnd w:id="102"/>
+    <w:bookmarkStart w:id="104" w:name="ref-1FNi5AFJf"/>
     <w:p>
       <w:pPr>
         <w:pStyle w:val="Bibliography"/>
@@ -4882,7 +5019,7 @@
       <w:r>
         <w:t xml:space="preserve"> </w:t>
       </w:r>
-      <w:hyperlink r:id="rId102">
+      <w:hyperlink r:id="rId103">
         <w:r>
           <w:rPr>
             <w:rStyle w:val="Hyperlink"/>
@@ -4891,8 +5028,8 @@
         </w:r>
       </w:hyperlink>
     </w:p>
-    <w:bookmarkEnd w:id="103"/>
-    <w:bookmarkStart w:id="106" w:name="ref-AbODfcWU"/>
+    <w:bookmarkEnd w:id="104"/>
+    <w:bookmarkStart w:id="107" w:name="ref-AbODfcWU"/>
     <w:p>
       <w:pPr>
         <w:pStyle w:val="Bibliography"/>
@@ -4936,7 +5073,7 @@
       <w:r>
         <w:t xml:space="preserve"> </w:t>
       </w:r>
-      <w:hyperlink r:id="rId104">
+      <w:hyperlink r:id="rId105">
         <w:r>
           <w:rPr>
             <w:rStyle w:val="Hyperlink"/>
@@ -4956,7 +5093,7 @@
       <w:r>
         <w:t xml:space="preserve"> </w:t>
       </w:r>
-      <w:hyperlink r:id="rId105">
+      <w:hyperlink r:id="rId106">
         <w:r>
           <w:rPr>
             <w:rStyle w:val="Hyperlink"/>
@@ -4965,8 +5102,8 @@
         </w:r>
       </w:hyperlink>
     </w:p>
-    <w:bookmarkEnd w:id="106"/>
-    <w:bookmarkStart w:id="109" w:name="ref-137GGjfp5"/>
+    <w:bookmarkEnd w:id="107"/>
+    <w:bookmarkStart w:id="110" w:name="ref-137GGjfp5"/>
     <w:p>
       <w:pPr>
         <w:pStyle w:val="Bibliography"/>
@@ -5010,7 +5147,7 @@
       <w:r>
         <w:t xml:space="preserve"> </w:t>
       </w:r>
-      <w:hyperlink r:id="rId107">
+      <w:hyperlink r:id="rId108">
         <w:r>
           <w:rPr>
             <w:rStyle w:val="Hyperlink"/>
@@ -5030,7 +5167,7 @@
       <w:r>
         <w:t xml:space="preserve"> </w:t>
       </w:r>
-      <w:hyperlink r:id="rId108">
+      <w:hyperlink r:id="rId109">
         <w:r>
           <w:rPr>
             <w:rStyle w:val="Hyperlink"/>
@@ -5039,8 +5176,8 @@
         </w:r>
       </w:hyperlink>
     </w:p>
-    <w:bookmarkEnd w:id="109"/>
-    <w:bookmarkStart w:id="112" w:name="ref-RWkOSyzX"/>
+    <w:bookmarkEnd w:id="110"/>
+    <w:bookmarkStart w:id="113" w:name="ref-RWkOSyzX"/>
     <w:p>
       <w:pPr>
         <w:pStyle w:val="Bibliography"/>
@@ -5084,7 +5221,7 @@
       <w:r>
         <w:t xml:space="preserve"> </w:t>
       </w:r>
-      <w:hyperlink r:id="rId110">
+      <w:hyperlink r:id="rId111">
         <w:r>
           <w:rPr>
             <w:rStyle w:val="Hyperlink"/>
@@ -5104,7 +5241,7 @@
       <w:r>
         <w:t xml:space="preserve"> </w:t>
       </w:r>
-      <w:hyperlink r:id="rId111">
+      <w:hyperlink r:id="rId112">
         <w:r>
           <w:rPr>
             <w:rStyle w:val="Hyperlink"/>
@@ -5113,8 +5250,8 @@
         </w:r>
       </w:hyperlink>
     </w:p>
-    <w:bookmarkEnd w:id="112"/>
-    <w:bookmarkStart w:id="115" w:name="ref-3aFEkVra"/>
+    <w:bookmarkEnd w:id="113"/>
+    <w:bookmarkStart w:id="116" w:name="ref-3aFEkVra"/>
     <w:p>
       <w:pPr>
         <w:pStyle w:val="Bibliography"/>
@@ -5158,7 +5295,7 @@
       <w:r>
         <w:t xml:space="preserve"> </w:t>
       </w:r>
-      <w:hyperlink r:id="rId113">
+      <w:hyperlink r:id="rId114">
         <w:r>
           <w:rPr>
             <w:rStyle w:val="Hyperlink"/>
@@ -5178,7 +5315,7 @@
       <w:r>
         <w:t xml:space="preserve"> </w:t>
       </w:r>
-      <w:hyperlink r:id="rId114">
+      <w:hyperlink r:id="rId115">
         <w:r>
           <w:rPr>
             <w:rStyle w:val="Hyperlink"/>
@@ -5187,8 +5324,8 @@
         </w:r>
       </w:hyperlink>
     </w:p>
-    <w:bookmarkEnd w:id="115"/>
-    <w:bookmarkStart w:id="119" w:name="ref-Y4CIJOZW"/>
+    <w:bookmarkEnd w:id="116"/>
+    <w:bookmarkStart w:id="120" w:name="ref-Y4CIJOZW"/>
     <w:p>
       <w:pPr>
         <w:pStyle w:val="Bibliography"/>
@@ -5254,7 +5391,7 @@
       <w:r>
         <w:t xml:space="preserve"> </w:t>
       </w:r>
-      <w:hyperlink r:id="rId116">
+      <w:hyperlink r:id="rId117">
         <w:r>
           <w:rPr>
             <w:rStyle w:val="Hyperlink"/>
@@ -5271,7 +5408,7 @@
       <w:r>
         <w:t xml:space="preserve"> </w:t>
       </w:r>
-      <w:hyperlink r:id="rId117">
+      <w:hyperlink r:id="rId118">
         <w:r>
           <w:rPr>
             <w:rStyle w:val="Hyperlink"/>
@@ -5288,7 +5425,7 @@
       <w:r>
         <w:t xml:space="preserve"> </w:t>
       </w:r>
-      <w:hyperlink r:id="rId118">
+      <w:hyperlink r:id="rId119">
         <w:r>
           <w:rPr>
             <w:rStyle w:val="Hyperlink"/>
@@ -5297,8 +5434,8 @@
         </w:r>
       </w:hyperlink>
     </w:p>
-    <w:bookmarkEnd w:id="119"/>
-    <w:bookmarkStart w:id="124" w:name="ref-1cTipQcd"/>
+    <w:bookmarkEnd w:id="120"/>
+    <w:bookmarkStart w:id="125" w:name="ref-1cTipQcd"/>
     <w:p>
       <w:pPr>
         <w:pStyle w:val="Bibliography"/>
@@ -5342,7 +5479,7 @@
       <w:r>
         <w:t xml:space="preserve"> </w:t>
       </w:r>
-      <w:hyperlink r:id="rId120">
+      <w:hyperlink r:id="rId121">
         <w:r>
           <w:rPr>
             <w:rStyle w:val="Hyperlink"/>
@@ -5362,7 +5499,7 @@
       <w:r>
         <w:t xml:space="preserve"> </w:t>
       </w:r>
-      <w:hyperlink r:id="rId121">
+      <w:hyperlink r:id="rId122">
         <w:r>
           <w:rPr>
             <w:rStyle w:val="Hyperlink"/>
@@ -5379,7 +5516,7 @@
       <w:r>
         <w:t xml:space="preserve"> </w:t>
       </w:r>
-      <w:hyperlink r:id="rId122">
+      <w:hyperlink r:id="rId123">
         <w:r>
           <w:rPr>
             <w:rStyle w:val="Hyperlink"/>
@@ -5396,7 +5533,7 @@
       <w:r>
         <w:t xml:space="preserve"> </w:t>
       </w:r>
-      <w:hyperlink r:id="rId123">
+      <w:hyperlink r:id="rId124">
         <w:r>
           <w:rPr>
             <w:rStyle w:val="Hyperlink"/>
@@ -5405,8 +5542,8 @@
         </w:r>
       </w:hyperlink>
     </w:p>
-    <w:bookmarkEnd w:id="124"/>
-    <w:bookmarkStart w:id="126" w:name="ref-orBi9QMY"/>
+    <w:bookmarkEnd w:id="125"/>
+    <w:bookmarkStart w:id="127" w:name="ref-orBi9QMY"/>
     <w:p>
       <w:pPr>
         <w:pStyle w:val="Bibliography"/>
@@ -5450,7 +5587,7 @@
       <w:r>
         <w:t xml:space="preserve"> </w:t>
       </w:r>
-      <w:hyperlink r:id="rId125">
+      <w:hyperlink r:id="rId126">
         <w:r>
           <w:rPr>
             <w:rStyle w:val="Hyperlink"/>
@@ -5470,7 +5607,7 @@
       <w:r>
         <w:t xml:space="preserve"> </w:t>
       </w:r>
-      <w:hyperlink r:id="rId125">
+      <w:hyperlink r:id="rId126">
         <w:r>
           <w:rPr>
             <w:rStyle w:val="Hyperlink"/>
@@ -5479,8 +5616,8 @@
         </w:r>
       </w:hyperlink>
     </w:p>
-    <w:bookmarkEnd w:id="126"/>
-    <w:bookmarkStart w:id="128" w:name="ref-hcvZW0sG"/>
+    <w:bookmarkEnd w:id="127"/>
+    <w:bookmarkStart w:id="129" w:name="ref-hcvZW0sG"/>
     <w:p>
       <w:pPr>
         <w:pStyle w:val="Bibliography"/>
@@ -5524,7 +5661,7 @@
       <w:r>
         <w:t xml:space="preserve"> </w:t>
       </w:r>
-      <w:hyperlink r:id="rId127">
+      <w:hyperlink r:id="rId128">
         <w:r>
           <w:rPr>
             <w:rStyle w:val="Hyperlink"/>
@@ -5544,7 +5681,7 @@
       <w:r>
         <w:t xml:space="preserve"> </w:t>
       </w:r>
-      <w:hyperlink r:id="rId127">
+      <w:hyperlink r:id="rId128">
         <w:r>
           <w:rPr>
             <w:rStyle w:val="Hyperlink"/>
@@ -5553,8 +5690,8 @@
         </w:r>
       </w:hyperlink>
     </w:p>
-    <w:bookmarkEnd w:id="128"/>
-    <w:bookmarkStart w:id="130" w:name="ref-zikRADit"/>
+    <w:bookmarkEnd w:id="129"/>
+    <w:bookmarkStart w:id="131" w:name="ref-zikRADit"/>
     <w:p>
       <w:pPr>
         <w:pStyle w:val="Bibliography"/>
@@ -5598,7 +5735,7 @@
       <w:r>
         <w:t xml:space="preserve"> </w:t>
       </w:r>
-      <w:hyperlink r:id="rId129">
+      <w:hyperlink r:id="rId130">
         <w:r>
           <w:rPr>
             <w:rStyle w:val="Hyperlink"/>
@@ -5618,7 +5755,7 @@
       <w:r>
         <w:t xml:space="preserve"> </w:t>
       </w:r>
-      <w:hyperlink r:id="rId129">
+      <w:hyperlink r:id="rId130">
         <w:r>
           <w:rPr>
             <w:rStyle w:val="Hyperlink"/>
@@ -5627,24 +5764,24 @@
         </w:r>
       </w:hyperlink>
     </w:p>
-    <w:bookmarkEnd w:id="130"/>
     <w:bookmarkEnd w:id="131"/>
+    <w:bookmarkEnd w:id="132"/>
     <w:p>
       <w:pPr>
         <w:pStyle w:val="Heading2"/>
       </w:pPr>
-      <w:bookmarkStart w:id="132" w:name="supplementary-information"/>
+      <w:bookmarkStart w:id="133" w:name="supplementary-information"/>
       <w:r>
         <w:t xml:space="preserve">Supplementary Information</w:t>
       </w:r>
-      <w:bookmarkEnd w:id="132"/>
+      <w:bookmarkEnd w:id="133"/>
     </w:p>
     <w:bookmarkStart w:id="0" w:name="fig:long_branches"/>
     <w:p>
       <w:pPr>
         <w:pStyle w:val="CaptionedFigure"/>
       </w:pPr>
-      <w:bookmarkStart w:id="134" w:name="fig:long_branches"/>
+      <w:bookmarkStart w:id="135" w:name="fig:long_branches"/>
       <w:r>
         <w:drawing>
           <wp:inline>
@@ -5661,7 +5798,7 @@
                     </pic:cNvPicPr>
                   </pic:nvPicPr>
                   <pic:blipFill>
-                    <a:blip r:embed="rId133"/>
+                    <a:blip r:embed="rId134"/>
                     <a:stretch>
                       <a:fillRect/>
                     </a:stretch>
@@ -5687,7 +5824,7 @@
           </wp:inline>
         </w:drawing>
       </w:r>
-      <w:bookmarkEnd w:id="134"/>
+      <w:bookmarkEnd w:id="135"/>
     </w:p>
     <w:p>
       <w:pPr>

--- a/academic/Plague Phylodynamics and Phylogeography Paper.docx
+++ b/academic/Plague Phylodynamics and Phylogeography Paper.docx
@@ -111,7 +111,7 @@
           <w:rPr>
             <w:rStyle w:val="Hyperlink"/>
           </w:rPr>
-          <w:t xml:space="preserve">ktmeaton/obsidian-public@0225ac54</w:t>
+          <w:t xml:space="preserve">ktmeaton/obsidian-public@d4a820fb</w:t>
         </w:r>
       </w:hyperlink>
       <w:r>
@@ -3278,7 +3278,17 @@
     </w:p>
     <w:p>
       <w:pPr>
-        <w:pStyle w:val="BodyText"/>
+        <w:pStyle w:val="Heading4"/>
+      </w:pPr>
+      <w:bookmarkStart w:id="52" w:name="long-branch-outliers"/>
+      <w:r>
+        <w:t xml:space="preserve">Long Branch Outliers</w:t>
+      </w:r>
+      <w:bookmarkEnd w:id="52"/>
+    </w:p>
+    <w:p>
+      <w:pPr>
+        <w:pStyle w:val="FirstParagraph"/>
       </w:pPr>
       <w:r>
         <w:t xml:space="preserve">To some extent, these inconsistencies can be explained by the presence of transient mutations. The populations with the fastest rates and greatest variation also had the highest number of long external branches, and include</w:t>
@@ -3331,13 +3341,21 @@
     </w:p>
     <w:p>
       <w:pPr>
+        <w:pStyle w:val="BlockText"/>
+      </w:pPr>
+      <w:r>
+        <w:t xml:space="preserve">Extrapolations outside the sampling time frame are very fragile!</w:t>
+      </w:r>
+    </w:p>
+    <w:p>
+      <w:pPr>
         <w:pStyle w:val="Heading4"/>
       </w:pPr>
-      <w:bookmarkStart w:id="52" w:name="sampling-time-frame"/>
+      <w:bookmarkStart w:id="53" w:name="sampling-time-frame"/>
       <w:r>
         <w:t xml:space="preserve">Sampling Time Frame</w:t>
       </w:r>
-      <w:bookmarkEnd w:id="52"/>
+      <w:bookmarkEnd w:id="53"/>
     </w:p>
     <w:p>
       <w:pPr>
@@ -3448,11 +3466,11 @@
       <w:pPr>
         <w:pStyle w:val="Heading4"/>
       </w:pPr>
-      <w:bookmarkStart w:id="53" w:name="rate-overestimation"/>
+      <w:bookmarkStart w:id="54" w:name="rate-overestimation"/>
       <w:r>
         <w:t xml:space="preserve">Rate Overestimation</w:t>
       </w:r>
-      <w:bookmarkEnd w:id="53"/>
+      <w:bookmarkEnd w:id="54"/>
     </w:p>
     <w:p>
       <w:pPr>
@@ -3626,11 +3644,11 @@
       <w:pPr>
         <w:pStyle w:val="Heading4"/>
       </w:pPr>
-      <w:bookmarkStart w:id="54" w:name="a-new-global-rate"/>
+      <w:bookmarkStart w:id="55" w:name="a-new-global-rate"/>
       <w:r>
         <w:t xml:space="preserve">A New Global Rate</w:t>
       </w:r>
-      <w:bookmarkEnd w:id="54"/>
+      <w:bookmarkEnd w:id="55"/>
     </w:p>
     <w:p>
       <w:pPr>
@@ -3771,44 +3789,44 @@
       <w:pPr>
         <w:pStyle w:val="Heading3"/>
       </w:pPr>
-      <w:bookmarkStart w:id="55" w:name="phylogeography"/>
+      <w:bookmarkStart w:id="56" w:name="phylogeography"/>
       <w:r>
         <w:t xml:space="preserve">Phylogeography</w:t>
       </w:r>
-      <w:bookmarkEnd w:id="55"/>
+      <w:bookmarkEnd w:id="56"/>
     </w:p>
     <w:p>
       <w:pPr>
         <w:pStyle w:val="Heading2"/>
       </w:pPr>
-      <w:bookmarkStart w:id="56" w:name="conclusions"/>
+      <w:bookmarkStart w:id="57" w:name="conclusions"/>
       <w:r>
         <w:t xml:space="preserve">Conclusions</w:t>
       </w:r>
-      <w:bookmarkEnd w:id="56"/>
+      <w:bookmarkEnd w:id="57"/>
     </w:p>
     <w:p>
       <w:pPr>
         <w:pStyle w:val="Heading2"/>
       </w:pPr>
-      <w:bookmarkStart w:id="57" w:name="methods"/>
+      <w:bookmarkStart w:id="58" w:name="methods"/>
       <w:r>
         <w:t xml:space="preserve">Methods</w:t>
       </w:r>
-      <w:bookmarkEnd w:id="57"/>
+      <w:bookmarkEnd w:id="58"/>
     </w:p>
     <w:p>
       <w:pPr>
         <w:pStyle w:val="Heading2"/>
       </w:pPr>
-      <w:bookmarkStart w:id="58" w:name="references"/>
+      <w:bookmarkStart w:id="59" w:name="references"/>
       <w:r>
         <w:t xml:space="preserve">References</w:t>
       </w:r>
-      <w:bookmarkEnd w:id="58"/>
-    </w:p>
-    <w:bookmarkStart w:id="132" w:name="refs"/>
-    <w:bookmarkStart w:id="63" w:name="ref-lYwCAR8r"/>
+      <w:bookmarkEnd w:id="59"/>
+    </w:p>
+    <w:bookmarkStart w:id="133" w:name="refs"/>
+    <w:bookmarkStart w:id="64" w:name="ref-lYwCAR8r"/>
     <w:p>
       <w:pPr>
         <w:pStyle w:val="Bibliography"/>
@@ -3852,7 +3870,7 @@
       <w:r>
         <w:t xml:space="preserve"> </w:t>
       </w:r>
-      <w:hyperlink r:id="rId59">
+      <w:hyperlink r:id="rId60">
         <w:r>
           <w:rPr>
             <w:rStyle w:val="Hyperlink"/>
@@ -3872,7 +3890,7 @@
       <w:r>
         <w:t xml:space="preserve"> </w:t>
       </w:r>
-      <w:hyperlink r:id="rId60">
+      <w:hyperlink r:id="rId61">
         <w:r>
           <w:rPr>
             <w:rStyle w:val="Hyperlink"/>
@@ -3889,7 +3907,7 @@
       <w:r>
         <w:t xml:space="preserve"> </w:t>
       </w:r>
-      <w:hyperlink r:id="rId61">
+      <w:hyperlink r:id="rId62">
         <w:r>
           <w:rPr>
             <w:rStyle w:val="Hyperlink"/>
@@ -3906,7 +3924,7 @@
       <w:r>
         <w:t xml:space="preserve"> </w:t>
       </w:r>
-      <w:hyperlink r:id="rId62">
+      <w:hyperlink r:id="rId63">
         <w:r>
           <w:rPr>
             <w:rStyle w:val="Hyperlink"/>
@@ -3915,8 +3933,8 @@
         </w:r>
       </w:hyperlink>
     </w:p>
-    <w:bookmarkEnd w:id="63"/>
-    <w:bookmarkStart w:id="66" w:name="ref-S7uUqUQG"/>
+    <w:bookmarkEnd w:id="64"/>
+    <w:bookmarkStart w:id="67" w:name="ref-S7uUqUQG"/>
     <w:p>
       <w:pPr>
         <w:pStyle w:val="Bibliography"/>
@@ -3985,7 +4003,7 @@
       <w:r>
         <w:t xml:space="preserve"> </w:t>
       </w:r>
-      <w:hyperlink r:id="rId64">
+      <w:hyperlink r:id="rId65">
         <w:r>
           <w:rPr>
             <w:rStyle w:val="Hyperlink"/>
@@ -4005,7 +4023,7 @@
       <w:r>
         <w:t xml:space="preserve"> </w:t>
       </w:r>
-      <w:hyperlink r:id="rId65">
+      <w:hyperlink r:id="rId66">
         <w:r>
           <w:rPr>
             <w:rStyle w:val="Hyperlink"/>
@@ -4014,8 +4032,8 @@
         </w:r>
       </w:hyperlink>
     </w:p>
-    <w:bookmarkEnd w:id="66"/>
-    <w:bookmarkStart w:id="70" w:name="ref-15WOrftK3"/>
+    <w:bookmarkEnd w:id="67"/>
+    <w:bookmarkStart w:id="71" w:name="ref-15WOrftK3"/>
     <w:p>
       <w:pPr>
         <w:pStyle w:val="Bibliography"/>
@@ -4059,7 +4077,7 @@
       <w:r>
         <w:t xml:space="preserve"> </w:t>
       </w:r>
-      <w:hyperlink r:id="rId67">
+      <w:hyperlink r:id="rId68">
         <w:r>
           <w:rPr>
             <w:rStyle w:val="Hyperlink"/>
@@ -4079,7 +4097,7 @@
       <w:r>
         <w:t xml:space="preserve"> </w:t>
       </w:r>
-      <w:hyperlink r:id="rId68">
+      <w:hyperlink r:id="rId69">
         <w:r>
           <w:rPr>
             <w:rStyle w:val="Hyperlink"/>
@@ -4096,7 +4114,7 @@
       <w:r>
         <w:t xml:space="preserve"> </w:t>
       </w:r>
-      <w:hyperlink r:id="rId69">
+      <w:hyperlink r:id="rId70">
         <w:r>
           <w:rPr>
             <w:rStyle w:val="Hyperlink"/>
@@ -4105,8 +4123,8 @@
         </w:r>
       </w:hyperlink>
     </w:p>
-    <w:bookmarkEnd w:id="70"/>
-    <w:bookmarkStart w:id="73" w:name="ref-cIuFxbEY"/>
+    <w:bookmarkEnd w:id="71"/>
+    <w:bookmarkStart w:id="74" w:name="ref-cIuFxbEY"/>
     <w:p>
       <w:pPr>
         <w:pStyle w:val="Bibliography"/>
@@ -4163,7 +4181,7 @@
       <w:r>
         <w:t xml:space="preserve"> </w:t>
       </w:r>
-      <w:hyperlink r:id="rId71">
+      <w:hyperlink r:id="rId72">
         <w:r>
           <w:rPr>
             <w:rStyle w:val="Hyperlink"/>
@@ -4183,7 +4201,7 @@
       <w:r>
         <w:t xml:space="preserve"> </w:t>
       </w:r>
-      <w:hyperlink r:id="rId72">
+      <w:hyperlink r:id="rId73">
         <w:r>
           <w:rPr>
             <w:rStyle w:val="Hyperlink"/>
@@ -4192,8 +4210,8 @@
         </w:r>
       </w:hyperlink>
     </w:p>
-    <w:bookmarkEnd w:id="73"/>
-    <w:bookmarkStart w:id="76" w:name="ref-66GmpEaG"/>
+    <w:bookmarkEnd w:id="74"/>
+    <w:bookmarkStart w:id="77" w:name="ref-66GmpEaG"/>
     <w:p>
       <w:pPr>
         <w:pStyle w:val="Bibliography"/>
@@ -4237,7 +4255,7 @@
       <w:r>
         <w:t xml:space="preserve"> </w:t>
       </w:r>
-      <w:hyperlink r:id="rId74">
+      <w:hyperlink r:id="rId75">
         <w:r>
           <w:rPr>
             <w:rStyle w:val="Hyperlink"/>
@@ -4257,7 +4275,7 @@
       <w:r>
         <w:t xml:space="preserve"> </w:t>
       </w:r>
-      <w:hyperlink r:id="rId75">
+      <w:hyperlink r:id="rId76">
         <w:r>
           <w:rPr>
             <w:rStyle w:val="Hyperlink"/>
@@ -4266,8 +4284,8 @@
         </w:r>
       </w:hyperlink>
     </w:p>
-    <w:bookmarkEnd w:id="76"/>
-    <w:bookmarkStart w:id="79" w:name="ref-vk7LFPKc"/>
+    <w:bookmarkEnd w:id="77"/>
+    <w:bookmarkStart w:id="80" w:name="ref-vk7LFPKc"/>
     <w:p>
       <w:pPr>
         <w:pStyle w:val="Bibliography"/>
@@ -4336,7 +4354,7 @@
       <w:r>
         <w:t xml:space="preserve"> </w:t>
       </w:r>
-      <w:hyperlink r:id="rId77">
+      <w:hyperlink r:id="rId78">
         <w:r>
           <w:rPr>
             <w:rStyle w:val="Hyperlink"/>
@@ -4356,7 +4374,7 @@
       <w:r>
         <w:t xml:space="preserve"> </w:t>
       </w:r>
-      <w:hyperlink r:id="rId78">
+      <w:hyperlink r:id="rId79">
         <w:r>
           <w:rPr>
             <w:rStyle w:val="Hyperlink"/>
@@ -4365,8 +4383,8 @@
         </w:r>
       </w:hyperlink>
     </w:p>
-    <w:bookmarkEnd w:id="79"/>
-    <w:bookmarkStart w:id="84" w:name="ref-ZvyYZ3sx"/>
+    <w:bookmarkEnd w:id="80"/>
+    <w:bookmarkStart w:id="85" w:name="ref-ZvyYZ3sx"/>
     <w:p>
       <w:pPr>
         <w:pStyle w:val="Bibliography"/>
@@ -4410,7 +4428,7 @@
       <w:r>
         <w:t xml:space="preserve"> </w:t>
       </w:r>
-      <w:hyperlink r:id="rId80">
+      <w:hyperlink r:id="rId81">
         <w:r>
           <w:rPr>
             <w:rStyle w:val="Hyperlink"/>
@@ -4430,7 +4448,7 @@
       <w:r>
         <w:t xml:space="preserve"> </w:t>
       </w:r>
-      <w:hyperlink r:id="rId81">
+      <w:hyperlink r:id="rId82">
         <w:r>
           <w:rPr>
             <w:rStyle w:val="Hyperlink"/>
@@ -4447,7 +4465,7 @@
       <w:r>
         <w:t xml:space="preserve"> </w:t>
       </w:r>
-      <w:hyperlink r:id="rId82">
+      <w:hyperlink r:id="rId83">
         <w:r>
           <w:rPr>
             <w:rStyle w:val="Hyperlink"/>
@@ -4464,7 +4482,7 @@
       <w:r>
         <w:t xml:space="preserve"> </w:t>
       </w:r>
-      <w:hyperlink r:id="rId83">
+      <w:hyperlink r:id="rId84">
         <w:r>
           <w:rPr>
             <w:rStyle w:val="Hyperlink"/>
@@ -4473,8 +4491,8 @@
         </w:r>
       </w:hyperlink>
     </w:p>
-    <w:bookmarkEnd w:id="84"/>
-    <w:bookmarkStart w:id="87" w:name="ref-ACt53Sow"/>
+    <w:bookmarkEnd w:id="85"/>
+    <w:bookmarkStart w:id="88" w:name="ref-ACt53Sow"/>
     <w:p>
       <w:pPr>
         <w:pStyle w:val="Bibliography"/>
@@ -4531,7 +4549,7 @@
       <w:r>
         <w:t xml:space="preserve"> </w:t>
       </w:r>
-      <w:hyperlink r:id="rId85">
+      <w:hyperlink r:id="rId86">
         <w:r>
           <w:rPr>
             <w:rStyle w:val="Hyperlink"/>
@@ -4551,7 +4569,7 @@
       <w:r>
         <w:t xml:space="preserve"> </w:t>
       </w:r>
-      <w:hyperlink r:id="rId86">
+      <w:hyperlink r:id="rId87">
         <w:r>
           <w:rPr>
             <w:rStyle w:val="Hyperlink"/>
@@ -4560,8 +4578,8 @@
         </w:r>
       </w:hyperlink>
     </w:p>
-    <w:bookmarkEnd w:id="87"/>
-    <w:bookmarkStart w:id="90" w:name="ref-ONhNS9aO"/>
+    <w:bookmarkEnd w:id="88"/>
+    <w:bookmarkStart w:id="91" w:name="ref-ONhNS9aO"/>
     <w:p>
       <w:pPr>
         <w:pStyle w:val="Bibliography"/>
@@ -4618,7 +4636,7 @@
       <w:r>
         <w:t xml:space="preserve"> </w:t>
       </w:r>
-      <w:hyperlink r:id="rId88">
+      <w:hyperlink r:id="rId89">
         <w:r>
           <w:rPr>
             <w:rStyle w:val="Hyperlink"/>
@@ -4638,7 +4656,7 @@
       <w:r>
         <w:t xml:space="preserve"> </w:t>
       </w:r>
-      <w:hyperlink r:id="rId89">
+      <w:hyperlink r:id="rId90">
         <w:r>
           <w:rPr>
             <w:rStyle w:val="Hyperlink"/>
@@ -4647,8 +4665,8 @@
         </w:r>
       </w:hyperlink>
     </w:p>
-    <w:bookmarkEnd w:id="90"/>
-    <w:bookmarkStart w:id="93" w:name="ref-qLAL8Don"/>
+    <w:bookmarkEnd w:id="91"/>
+    <w:bookmarkStart w:id="94" w:name="ref-qLAL8Don"/>
     <w:p>
       <w:pPr>
         <w:pStyle w:val="Bibliography"/>
@@ -4692,7 +4710,7 @@
       <w:r>
         <w:t xml:space="preserve"> </w:t>
       </w:r>
-      <w:hyperlink r:id="rId91">
+      <w:hyperlink r:id="rId92">
         <w:r>
           <w:rPr>
             <w:rStyle w:val="Hyperlink"/>
@@ -4712,7 +4730,7 @@
       <w:r>
         <w:t xml:space="preserve"> </w:t>
       </w:r>
-      <w:hyperlink r:id="rId92">
+      <w:hyperlink r:id="rId93">
         <w:r>
           <w:rPr>
             <w:rStyle w:val="Hyperlink"/>
@@ -4721,8 +4739,8 @@
         </w:r>
       </w:hyperlink>
     </w:p>
-    <w:bookmarkEnd w:id="93"/>
-    <w:bookmarkStart w:id="96" w:name="ref-1CPIgshmC"/>
+    <w:bookmarkEnd w:id="94"/>
+    <w:bookmarkStart w:id="97" w:name="ref-1CPIgshmC"/>
     <w:p>
       <w:pPr>
         <w:pStyle w:val="Bibliography"/>
@@ -4766,7 +4784,7 @@
       <w:r>
         <w:t xml:space="preserve"> </w:t>
       </w:r>
-      <w:hyperlink r:id="rId94">
+      <w:hyperlink r:id="rId95">
         <w:r>
           <w:rPr>
             <w:rStyle w:val="Hyperlink"/>
@@ -4786,7 +4804,7 @@
       <w:r>
         <w:t xml:space="preserve"> </w:t>
       </w:r>
-      <w:hyperlink r:id="rId95">
+      <w:hyperlink r:id="rId96">
         <w:r>
           <w:rPr>
             <w:rStyle w:val="Hyperlink"/>
@@ -4795,8 +4813,8 @@
         </w:r>
       </w:hyperlink>
     </w:p>
-    <w:bookmarkEnd w:id="96"/>
-    <w:bookmarkStart w:id="99" w:name="ref-mkJFtJz5"/>
+    <w:bookmarkEnd w:id="97"/>
+    <w:bookmarkStart w:id="100" w:name="ref-mkJFtJz5"/>
     <w:p>
       <w:pPr>
         <w:pStyle w:val="Bibliography"/>
@@ -4865,7 +4883,7 @@
       <w:r>
         <w:t xml:space="preserve"> </w:t>
       </w:r>
-      <w:hyperlink r:id="rId97">
+      <w:hyperlink r:id="rId98">
         <w:r>
           <w:rPr>
             <w:rStyle w:val="Hyperlink"/>
@@ -4885,7 +4903,7 @@
       <w:r>
         <w:t xml:space="preserve"> </w:t>
       </w:r>
-      <w:hyperlink r:id="rId98">
+      <w:hyperlink r:id="rId99">
         <w:r>
           <w:rPr>
             <w:rStyle w:val="Hyperlink"/>
@@ -4894,8 +4912,8 @@
         </w:r>
       </w:hyperlink>
     </w:p>
-    <w:bookmarkEnd w:id="99"/>
-    <w:bookmarkStart w:id="102" w:name="ref-MoWKnwLZ"/>
+    <w:bookmarkEnd w:id="100"/>
+    <w:bookmarkStart w:id="103" w:name="ref-MoWKnwLZ"/>
     <w:p>
       <w:pPr>
         <w:pStyle w:val="Bibliography"/>
@@ -4948,7 +4966,7 @@
       <w:r>
         <w:t xml:space="preserve"> </w:t>
       </w:r>
-      <w:hyperlink r:id="rId100">
+      <w:hyperlink r:id="rId101">
         <w:r>
           <w:rPr>
             <w:rStyle w:val="Hyperlink"/>
@@ -4965,7 +4983,7 @@
       <w:r>
         <w:t xml:space="preserve"> </w:t>
       </w:r>
-      <w:hyperlink r:id="rId101">
+      <w:hyperlink r:id="rId102">
         <w:r>
           <w:rPr>
             <w:rStyle w:val="Hyperlink"/>
@@ -4974,8 +4992,8 @@
         </w:r>
       </w:hyperlink>
     </w:p>
-    <w:bookmarkEnd w:id="102"/>
-    <w:bookmarkStart w:id="104" w:name="ref-1FNi5AFJf"/>
+    <w:bookmarkEnd w:id="103"/>
+    <w:bookmarkStart w:id="105" w:name="ref-1FNi5AFJf"/>
     <w:p>
       <w:pPr>
         <w:pStyle w:val="Bibliography"/>
@@ -5019,7 +5037,7 @@
       <w:r>
         <w:t xml:space="preserve"> </w:t>
       </w:r>
-      <w:hyperlink r:id="rId103">
+      <w:hyperlink r:id="rId104">
         <w:r>
           <w:rPr>
             <w:rStyle w:val="Hyperlink"/>
@@ -5028,8 +5046,8 @@
         </w:r>
       </w:hyperlink>
     </w:p>
-    <w:bookmarkEnd w:id="104"/>
-    <w:bookmarkStart w:id="107" w:name="ref-AbODfcWU"/>
+    <w:bookmarkEnd w:id="105"/>
+    <w:bookmarkStart w:id="108" w:name="ref-AbODfcWU"/>
     <w:p>
       <w:pPr>
         <w:pStyle w:val="Bibliography"/>
@@ -5073,7 +5091,7 @@
       <w:r>
         <w:t xml:space="preserve"> </w:t>
       </w:r>
-      <w:hyperlink r:id="rId105">
+      <w:hyperlink r:id="rId106">
         <w:r>
           <w:rPr>
             <w:rStyle w:val="Hyperlink"/>
@@ -5093,7 +5111,7 @@
       <w:r>
         <w:t xml:space="preserve"> </w:t>
       </w:r>
-      <w:hyperlink r:id="rId106">
+      <w:hyperlink r:id="rId107">
         <w:r>
           <w:rPr>
             <w:rStyle w:val="Hyperlink"/>
@@ -5102,8 +5120,8 @@
         </w:r>
       </w:hyperlink>
     </w:p>
-    <w:bookmarkEnd w:id="107"/>
-    <w:bookmarkStart w:id="110" w:name="ref-137GGjfp5"/>
+    <w:bookmarkEnd w:id="108"/>
+    <w:bookmarkStart w:id="111" w:name="ref-137GGjfp5"/>
     <w:p>
       <w:pPr>
         <w:pStyle w:val="Bibliography"/>
@@ -5147,7 +5165,7 @@
       <w:r>
         <w:t xml:space="preserve"> </w:t>
       </w:r>
-      <w:hyperlink r:id="rId108">
+      <w:hyperlink r:id="rId109">
         <w:r>
           <w:rPr>
             <w:rStyle w:val="Hyperlink"/>
@@ -5167,7 +5185,7 @@
       <w:r>
         <w:t xml:space="preserve"> </w:t>
       </w:r>
-      <w:hyperlink r:id="rId109">
+      <w:hyperlink r:id="rId110">
         <w:r>
           <w:rPr>
             <w:rStyle w:val="Hyperlink"/>
@@ -5176,8 +5194,8 @@
         </w:r>
       </w:hyperlink>
     </w:p>
-    <w:bookmarkEnd w:id="110"/>
-    <w:bookmarkStart w:id="113" w:name="ref-RWkOSyzX"/>
+    <w:bookmarkEnd w:id="111"/>
+    <w:bookmarkStart w:id="114" w:name="ref-RWkOSyzX"/>
     <w:p>
       <w:pPr>
         <w:pStyle w:val="Bibliography"/>
@@ -5221,7 +5239,7 @@
       <w:r>
         <w:t xml:space="preserve"> </w:t>
       </w:r>
-      <w:hyperlink r:id="rId111">
+      <w:hyperlink r:id="rId112">
         <w:r>
           <w:rPr>
             <w:rStyle w:val="Hyperlink"/>
@@ -5241,7 +5259,7 @@
       <w:r>
         <w:t xml:space="preserve"> </w:t>
       </w:r>
-      <w:hyperlink r:id="rId112">
+      <w:hyperlink r:id="rId113">
         <w:r>
           <w:rPr>
             <w:rStyle w:val="Hyperlink"/>
@@ -5250,8 +5268,8 @@
         </w:r>
       </w:hyperlink>
     </w:p>
-    <w:bookmarkEnd w:id="113"/>
-    <w:bookmarkStart w:id="116" w:name="ref-3aFEkVra"/>
+    <w:bookmarkEnd w:id="114"/>
+    <w:bookmarkStart w:id="117" w:name="ref-3aFEkVra"/>
     <w:p>
       <w:pPr>
         <w:pStyle w:val="Bibliography"/>
@@ -5295,7 +5313,7 @@
       <w:r>
         <w:t xml:space="preserve"> </w:t>
       </w:r>
-      <w:hyperlink r:id="rId114">
+      <w:hyperlink r:id="rId115">
         <w:r>
           <w:rPr>
             <w:rStyle w:val="Hyperlink"/>
@@ -5315,7 +5333,7 @@
       <w:r>
         <w:t xml:space="preserve"> </w:t>
       </w:r>
-      <w:hyperlink r:id="rId115">
+      <w:hyperlink r:id="rId116">
         <w:r>
           <w:rPr>
             <w:rStyle w:val="Hyperlink"/>
@@ -5324,8 +5342,8 @@
         </w:r>
       </w:hyperlink>
     </w:p>
-    <w:bookmarkEnd w:id="116"/>
-    <w:bookmarkStart w:id="120" w:name="ref-Y4CIJOZW"/>
+    <w:bookmarkEnd w:id="117"/>
+    <w:bookmarkStart w:id="121" w:name="ref-Y4CIJOZW"/>
     <w:p>
       <w:pPr>
         <w:pStyle w:val="Bibliography"/>
@@ -5391,7 +5409,7 @@
       <w:r>
         <w:t xml:space="preserve"> </w:t>
       </w:r>
-      <w:hyperlink r:id="rId117">
+      <w:hyperlink r:id="rId118">
         <w:r>
           <w:rPr>
             <w:rStyle w:val="Hyperlink"/>
@@ -5408,7 +5426,7 @@
       <w:r>
         <w:t xml:space="preserve"> </w:t>
       </w:r>
-      <w:hyperlink r:id="rId118">
+      <w:hyperlink r:id="rId119">
         <w:r>
           <w:rPr>
             <w:rStyle w:val="Hyperlink"/>
@@ -5425,7 +5443,7 @@
       <w:r>
         <w:t xml:space="preserve"> </w:t>
       </w:r>
-      <w:hyperlink r:id="rId119">
+      <w:hyperlink r:id="rId120">
         <w:r>
           <w:rPr>
             <w:rStyle w:val="Hyperlink"/>
@@ -5434,8 +5452,8 @@
         </w:r>
       </w:hyperlink>
     </w:p>
-    <w:bookmarkEnd w:id="120"/>
-    <w:bookmarkStart w:id="125" w:name="ref-1cTipQcd"/>
+    <w:bookmarkEnd w:id="121"/>
+    <w:bookmarkStart w:id="126" w:name="ref-1cTipQcd"/>
     <w:p>
       <w:pPr>
         <w:pStyle w:val="Bibliography"/>
@@ -5479,7 +5497,7 @@
       <w:r>
         <w:t xml:space="preserve"> </w:t>
       </w:r>
-      <w:hyperlink r:id="rId121">
+      <w:hyperlink r:id="rId122">
         <w:r>
           <w:rPr>
             <w:rStyle w:val="Hyperlink"/>
@@ -5499,7 +5517,7 @@
       <w:r>
         <w:t xml:space="preserve"> </w:t>
       </w:r>
-      <w:hyperlink r:id="rId122">
+      <w:hyperlink r:id="rId123">
         <w:r>
           <w:rPr>
             <w:rStyle w:val="Hyperlink"/>
@@ -5516,7 +5534,7 @@
       <w:r>
         <w:t xml:space="preserve"> </w:t>
       </w:r>
-      <w:hyperlink r:id="rId123">
+      <w:hyperlink r:id="rId124">
         <w:r>
           <w:rPr>
             <w:rStyle w:val="Hyperlink"/>
@@ -5533,7 +5551,7 @@
       <w:r>
         <w:t xml:space="preserve"> </w:t>
       </w:r>
-      <w:hyperlink r:id="rId124">
+      <w:hyperlink r:id="rId125">
         <w:r>
           <w:rPr>
             <w:rStyle w:val="Hyperlink"/>
@@ -5542,8 +5560,8 @@
         </w:r>
       </w:hyperlink>
     </w:p>
-    <w:bookmarkEnd w:id="125"/>
-    <w:bookmarkStart w:id="127" w:name="ref-orBi9QMY"/>
+    <w:bookmarkEnd w:id="126"/>
+    <w:bookmarkStart w:id="128" w:name="ref-orBi9QMY"/>
     <w:p>
       <w:pPr>
         <w:pStyle w:val="Bibliography"/>
@@ -5587,7 +5605,7 @@
       <w:r>
         <w:t xml:space="preserve"> </w:t>
       </w:r>
-      <w:hyperlink r:id="rId126">
+      <w:hyperlink r:id="rId127">
         <w:r>
           <w:rPr>
             <w:rStyle w:val="Hyperlink"/>
@@ -5607,7 +5625,7 @@
       <w:r>
         <w:t xml:space="preserve"> </w:t>
       </w:r>
-      <w:hyperlink r:id="rId126">
+      <w:hyperlink r:id="rId127">
         <w:r>
           <w:rPr>
             <w:rStyle w:val="Hyperlink"/>
@@ -5616,8 +5634,8 @@
         </w:r>
       </w:hyperlink>
     </w:p>
-    <w:bookmarkEnd w:id="127"/>
-    <w:bookmarkStart w:id="129" w:name="ref-hcvZW0sG"/>
+    <w:bookmarkEnd w:id="128"/>
+    <w:bookmarkStart w:id="130" w:name="ref-hcvZW0sG"/>
     <w:p>
       <w:pPr>
         <w:pStyle w:val="Bibliography"/>
@@ -5661,7 +5679,7 @@
       <w:r>
         <w:t xml:space="preserve"> </w:t>
       </w:r>
-      <w:hyperlink r:id="rId128">
+      <w:hyperlink r:id="rId129">
         <w:r>
           <w:rPr>
             <w:rStyle w:val="Hyperlink"/>
@@ -5681,7 +5699,7 @@
       <w:r>
         <w:t xml:space="preserve"> </w:t>
       </w:r>
-      <w:hyperlink r:id="rId128">
+      <w:hyperlink r:id="rId129">
         <w:r>
           <w:rPr>
             <w:rStyle w:val="Hyperlink"/>
@@ -5690,8 +5708,8 @@
         </w:r>
       </w:hyperlink>
     </w:p>
-    <w:bookmarkEnd w:id="129"/>
-    <w:bookmarkStart w:id="131" w:name="ref-zikRADit"/>
+    <w:bookmarkEnd w:id="130"/>
+    <w:bookmarkStart w:id="132" w:name="ref-zikRADit"/>
     <w:p>
       <w:pPr>
         <w:pStyle w:val="Bibliography"/>
@@ -5735,7 +5753,7 @@
       <w:r>
         <w:t xml:space="preserve"> </w:t>
       </w:r>
-      <w:hyperlink r:id="rId130">
+      <w:hyperlink r:id="rId131">
         <w:r>
           <w:rPr>
             <w:rStyle w:val="Hyperlink"/>
@@ -5755,7 +5773,7 @@
       <w:r>
         <w:t xml:space="preserve"> </w:t>
       </w:r>
-      <w:hyperlink r:id="rId130">
+      <w:hyperlink r:id="rId131">
         <w:r>
           <w:rPr>
             <w:rStyle w:val="Hyperlink"/>
@@ -5764,24 +5782,24 @@
         </w:r>
       </w:hyperlink>
     </w:p>
-    <w:bookmarkEnd w:id="131"/>
     <w:bookmarkEnd w:id="132"/>
+    <w:bookmarkEnd w:id="133"/>
     <w:p>
       <w:pPr>
         <w:pStyle w:val="Heading2"/>
       </w:pPr>
-      <w:bookmarkStart w:id="133" w:name="supplementary-information"/>
+      <w:bookmarkStart w:id="134" w:name="supplementary-information"/>
       <w:r>
         <w:t xml:space="preserve">Supplementary Information</w:t>
       </w:r>
-      <w:bookmarkEnd w:id="133"/>
+      <w:bookmarkEnd w:id="134"/>
     </w:p>
     <w:bookmarkStart w:id="0" w:name="fig:long_branches"/>
     <w:p>
       <w:pPr>
         <w:pStyle w:val="CaptionedFigure"/>
       </w:pPr>
-      <w:bookmarkStart w:id="135" w:name="fig:long_branches"/>
+      <w:bookmarkStart w:id="136" w:name="fig:long_branches"/>
       <w:r>
         <w:drawing>
           <wp:inline>
@@ -5798,7 +5816,7 @@
                     </pic:cNvPicPr>
                   </pic:nvPicPr>
                   <pic:blipFill>
-                    <a:blip r:embed="rId134"/>
+                    <a:blip r:embed="rId135"/>
                     <a:stretch>
                       <a:fillRect/>
                     </a:stretch>
@@ -5824,7 +5842,7 @@
           </wp:inline>
         </w:drawing>
       </w:r>
-      <w:bookmarkEnd w:id="135"/>
+      <w:bookmarkEnd w:id="136"/>
     </w:p>
     <w:p>
       <w:pPr>
